--- a/论文/论文前两章 (自动保存的).docx
+++ b/论文/论文前两章 (自动保存的).docx
@@ -3776,7 +3776,7 @@
       <w:pPr>
         <w:ind w:left="720"/>
         <w:rPr>
-          <w:rFonts w:eastAsia="Adobe 仿宋 Std R"/>
+          <w:rFonts w:eastAsia="Adobe 仿宋 Std R" w:hint="default"/>
           <w:sz w:val="36"/>
           <w:szCs w:val="36"/>
           <w:lang w:val="en-US"/>
@@ -4983,9 +4983,6 @@
       <m:oMathPara>
         <m:oMath>
           <m:r>
-            <m:rPr>
-              <m:nor/>
-            </m:rPr>
             <w:rPr>
               <w:rFonts w:ascii="Cambria Math" w:eastAsia="Adobe 仿宋 Std R" w:hAnsi="Cambria Math" w:hint="default"/>
               <w:sz w:val="36"/>
@@ -5290,7 +5287,7 @@
     <w:p>
       <w:pPr>
         <w:rPr>
-          <w:rFonts w:eastAsia="Adobe 仿宋 Std R"/>
+          <w:rFonts w:eastAsia="Adobe 仿宋 Std R" w:hint="default"/>
           <w:sz w:val="36"/>
           <w:szCs w:val="36"/>
         </w:rPr>
@@ -6156,7 +6153,7 @@
       <w:pPr>
         <w:ind w:left="720"/>
         <w:rPr>
-          <w:rFonts w:eastAsia="Adobe 仿宋 Std R"/>
+          <w:rFonts w:eastAsia="Adobe 仿宋 Std R" w:hint="default"/>
           <w:sz w:val="36"/>
           <w:szCs w:val="36"/>
           <w:lang w:val="en-US"/>
@@ -6924,7 +6921,7 @@
       <w:pPr>
         <w:ind w:left="720"/>
         <w:rPr>
-          <w:rFonts w:eastAsia="Adobe 仿宋 Std R"/>
+          <w:rFonts w:eastAsia="Adobe 仿宋 Std R" w:hint="default"/>
           <w:sz w:val="36"/>
           <w:szCs w:val="36"/>
         </w:rPr>
@@ -7029,7 +7026,7 @@
     <w:p>
       <w:pPr>
         <w:rPr>
-          <w:rFonts w:ascii="Adobe 仿宋 Std R" w:eastAsia="Adobe 仿宋 Std R" w:hAnsi="Adobe 仿宋 Std R" w:cs="Adobe 仿宋 Std R"/>
+          <w:rFonts w:ascii="Adobe 仿宋 Std R" w:eastAsia="Adobe 仿宋 Std R" w:hAnsi="Adobe 仿宋 Std R" w:cs="Adobe 仿宋 Std R" w:hint="default"/>
           <w:sz w:val="36"/>
           <w:szCs w:val="36"/>
         </w:rPr>
@@ -11528,97 +11525,97 @@
     <w:p>
       <w:pPr>
         <w:rPr>
-          <w:rFonts w:ascii="Adobe 仿宋 Std R" w:eastAsia="Adobe 仿宋 Std R" w:hAnsi="Adobe 仿宋 Std R" w:cs="Adobe 仿宋 Std R"/>
-          <w:sz w:val="36"/>
-          <w:szCs w:val="36"/>
-        </w:rPr>
-      </w:pPr>
-    </w:p>
-    <w:p>
-      <w:pPr>
-        <w:rPr>
-          <w:rFonts w:ascii="Adobe 仿宋 Std R" w:eastAsia="Adobe 仿宋 Std R" w:hAnsi="Adobe 仿宋 Std R" w:cs="Adobe 仿宋 Std R"/>
-          <w:sz w:val="36"/>
-          <w:szCs w:val="36"/>
-        </w:rPr>
-      </w:pPr>
-    </w:p>
-    <w:p>
-      <w:pPr>
-        <w:rPr>
-          <w:rFonts w:ascii="Adobe 仿宋 Std R" w:eastAsia="Adobe 仿宋 Std R" w:hAnsi="Adobe 仿宋 Std R" w:cs="Adobe 仿宋 Std R"/>
-          <w:sz w:val="36"/>
-          <w:szCs w:val="36"/>
-        </w:rPr>
-      </w:pPr>
-    </w:p>
-    <w:p>
-      <w:pPr>
-        <w:rPr>
-          <w:rFonts w:ascii="Adobe 仿宋 Std R" w:eastAsia="Adobe 仿宋 Std R" w:hAnsi="Adobe 仿宋 Std R" w:cs="Adobe 仿宋 Std R"/>
-          <w:sz w:val="36"/>
-          <w:szCs w:val="36"/>
-        </w:rPr>
-      </w:pPr>
-    </w:p>
-    <w:p>
-      <w:pPr>
-        <w:rPr>
-          <w:rFonts w:ascii="Adobe 仿宋 Std R" w:eastAsia="Adobe 仿宋 Std R" w:hAnsi="Adobe 仿宋 Std R" w:cs="Adobe 仿宋 Std R"/>
-          <w:sz w:val="36"/>
-          <w:szCs w:val="36"/>
-        </w:rPr>
-      </w:pPr>
-    </w:p>
-    <w:p>
-      <w:pPr>
-        <w:rPr>
-          <w:rFonts w:ascii="Adobe 仿宋 Std R" w:eastAsia="Adobe 仿宋 Std R" w:hAnsi="Adobe 仿宋 Std R" w:cs="Adobe 仿宋 Std R"/>
-          <w:sz w:val="36"/>
-          <w:szCs w:val="36"/>
-        </w:rPr>
-      </w:pPr>
-    </w:p>
-    <w:p>
-      <w:pPr>
-        <w:rPr>
-          <w:rFonts w:ascii="Adobe 仿宋 Std R" w:eastAsia="Adobe 仿宋 Std R" w:hAnsi="Adobe 仿宋 Std R" w:cs="Adobe 仿宋 Std R"/>
-          <w:sz w:val="36"/>
-          <w:szCs w:val="36"/>
-        </w:rPr>
-      </w:pPr>
-    </w:p>
-    <w:p>
-      <w:pPr>
-        <w:rPr>
-          <w:rFonts w:ascii="Adobe 仿宋 Std R" w:eastAsia="Adobe 仿宋 Std R" w:hAnsi="Adobe 仿宋 Std R" w:cs="Adobe 仿宋 Std R"/>
-          <w:sz w:val="36"/>
-          <w:szCs w:val="36"/>
-        </w:rPr>
-      </w:pPr>
-    </w:p>
-    <w:p>
-      <w:pPr>
-        <w:rPr>
-          <w:rFonts w:ascii="Adobe 仿宋 Std R" w:eastAsia="Adobe 仿宋 Std R" w:hAnsi="Adobe 仿宋 Std R" w:cs="Adobe 仿宋 Std R"/>
-          <w:sz w:val="36"/>
-          <w:szCs w:val="36"/>
-        </w:rPr>
-      </w:pPr>
-    </w:p>
-    <w:p>
-      <w:pPr>
-        <w:rPr>
-          <w:rFonts w:ascii="Adobe 仿宋 Std R" w:eastAsia="Adobe 仿宋 Std R" w:hAnsi="Adobe 仿宋 Std R" w:cs="Adobe 仿宋 Std R"/>
-          <w:sz w:val="36"/>
-          <w:szCs w:val="36"/>
-        </w:rPr>
-      </w:pPr>
-    </w:p>
-    <w:p>
-      <w:pPr>
-        <w:rPr>
-          <w:rFonts w:ascii="Adobe 仿宋 Std R" w:eastAsia="Adobe 仿宋 Std R" w:hAnsi="Adobe 仿宋 Std R" w:cs="Adobe 仿宋 Std R"/>
+          <w:rFonts w:ascii="Adobe 仿宋 Std R" w:eastAsia="Adobe 仿宋 Std R" w:hAnsi="Adobe 仿宋 Std R" w:cs="Adobe 仿宋 Std R" w:hint="default"/>
+          <w:sz w:val="36"/>
+          <w:szCs w:val="36"/>
+        </w:rPr>
+      </w:pPr>
+    </w:p>
+    <w:p>
+      <w:pPr>
+        <w:rPr>
+          <w:rFonts w:ascii="Adobe 仿宋 Std R" w:eastAsia="Adobe 仿宋 Std R" w:hAnsi="Adobe 仿宋 Std R" w:cs="Adobe 仿宋 Std R" w:hint="default"/>
+          <w:sz w:val="36"/>
+          <w:szCs w:val="36"/>
+        </w:rPr>
+      </w:pPr>
+    </w:p>
+    <w:p>
+      <w:pPr>
+        <w:rPr>
+          <w:rFonts w:ascii="Adobe 仿宋 Std R" w:eastAsia="Adobe 仿宋 Std R" w:hAnsi="Adobe 仿宋 Std R" w:cs="Adobe 仿宋 Std R" w:hint="default"/>
+          <w:sz w:val="36"/>
+          <w:szCs w:val="36"/>
+        </w:rPr>
+      </w:pPr>
+    </w:p>
+    <w:p>
+      <w:pPr>
+        <w:rPr>
+          <w:rFonts w:ascii="Adobe 仿宋 Std R" w:eastAsia="Adobe 仿宋 Std R" w:hAnsi="Adobe 仿宋 Std R" w:cs="Adobe 仿宋 Std R" w:hint="default"/>
+          <w:sz w:val="36"/>
+          <w:szCs w:val="36"/>
+        </w:rPr>
+      </w:pPr>
+    </w:p>
+    <w:p>
+      <w:pPr>
+        <w:rPr>
+          <w:rFonts w:ascii="Adobe 仿宋 Std R" w:eastAsia="Adobe 仿宋 Std R" w:hAnsi="Adobe 仿宋 Std R" w:cs="Adobe 仿宋 Std R" w:hint="default"/>
+          <w:sz w:val="36"/>
+          <w:szCs w:val="36"/>
+        </w:rPr>
+      </w:pPr>
+    </w:p>
+    <w:p>
+      <w:pPr>
+        <w:rPr>
+          <w:rFonts w:ascii="Adobe 仿宋 Std R" w:eastAsia="Adobe 仿宋 Std R" w:hAnsi="Adobe 仿宋 Std R" w:cs="Adobe 仿宋 Std R" w:hint="default"/>
+          <w:sz w:val="36"/>
+          <w:szCs w:val="36"/>
+        </w:rPr>
+      </w:pPr>
+    </w:p>
+    <w:p>
+      <w:pPr>
+        <w:rPr>
+          <w:rFonts w:ascii="Adobe 仿宋 Std R" w:eastAsia="Adobe 仿宋 Std R" w:hAnsi="Adobe 仿宋 Std R" w:cs="Adobe 仿宋 Std R" w:hint="default"/>
+          <w:sz w:val="36"/>
+          <w:szCs w:val="36"/>
+        </w:rPr>
+      </w:pPr>
+    </w:p>
+    <w:p>
+      <w:pPr>
+        <w:rPr>
+          <w:rFonts w:ascii="Adobe 仿宋 Std R" w:eastAsia="Adobe 仿宋 Std R" w:hAnsi="Adobe 仿宋 Std R" w:cs="Adobe 仿宋 Std R" w:hint="default"/>
+          <w:sz w:val="36"/>
+          <w:szCs w:val="36"/>
+        </w:rPr>
+      </w:pPr>
+    </w:p>
+    <w:p>
+      <w:pPr>
+        <w:rPr>
+          <w:rFonts w:ascii="Adobe 仿宋 Std R" w:eastAsia="Adobe 仿宋 Std R" w:hAnsi="Adobe 仿宋 Std R" w:cs="Adobe 仿宋 Std R" w:hint="default"/>
+          <w:sz w:val="36"/>
+          <w:szCs w:val="36"/>
+        </w:rPr>
+      </w:pPr>
+    </w:p>
+    <w:p>
+      <w:pPr>
+        <w:rPr>
+          <w:rFonts w:ascii="Adobe 仿宋 Std R" w:eastAsia="Adobe 仿宋 Std R" w:hAnsi="Adobe 仿宋 Std R" w:cs="Adobe 仿宋 Std R" w:hint="default"/>
+          <w:sz w:val="36"/>
+          <w:szCs w:val="36"/>
+        </w:rPr>
+      </w:pPr>
+    </w:p>
+    <w:p>
+      <w:pPr>
+        <w:rPr>
+          <w:rFonts w:ascii="Adobe 仿宋 Std R" w:eastAsia="Adobe 仿宋 Std R" w:hAnsi="Adobe 仿宋 Std R" w:cs="Adobe 仿宋 Std R" w:hint="default"/>
           <w:sz w:val="36"/>
           <w:szCs w:val="36"/>
         </w:rPr>
@@ -15532,7 +15529,7 @@
       <w:pPr>
         <w:ind w:firstLine="720"/>
         <w:rPr>
-          <w:rFonts w:eastAsia="Adobe 仿宋 Std R"/>
+          <w:rFonts w:eastAsia="Adobe 仿宋 Std R" w:hint="default"/>
           <w:sz w:val="36"/>
           <w:szCs w:val="36"/>
         </w:rPr>
@@ -16312,7 +16309,7 @@
     <w:p>
       <w:pPr>
         <w:rPr>
-          <w:rFonts w:ascii="Adobe 仿宋 Std R" w:eastAsia="Adobe 仿宋 Std R" w:hAnsi="Adobe 仿宋 Std R" w:cs="Adobe 仿宋 Std R"/>
+          <w:rFonts w:ascii="Adobe 仿宋 Std R" w:eastAsia="Adobe 仿宋 Std R" w:hAnsi="Adobe 仿宋 Std R" w:cs="Adobe 仿宋 Std R" w:hint="default"/>
           <w:sz w:val="36"/>
           <w:szCs w:val="36"/>
         </w:rPr>
@@ -18032,7 +18029,7 @@
     <w:p>
       <w:pPr>
         <w:rPr>
-          <w:rFonts w:ascii="Adobe 仿宋 Std R" w:eastAsia="Adobe 仿宋 Std R" w:hAnsi="Adobe 仿宋 Std R" w:cs="Adobe 仿宋 Std R"/>
+          <w:rFonts w:ascii="Adobe 仿宋 Std R" w:eastAsia="Adobe 仿宋 Std R" w:hAnsi="Adobe 仿宋 Std R" w:cs="Adobe 仿宋 Std R" w:hint="default"/>
           <w:sz w:val="36"/>
           <w:szCs w:val="36"/>
         </w:rPr>
@@ -18100,7 +18097,7 @@
               </w:pBdr>
               <w:jc w:val="center"/>
               <w:rPr>
-                <w:rFonts w:ascii="Adobe 仿宋 Std R" w:eastAsia="Adobe 仿宋 Std R" w:hAnsi="Adobe 仿宋 Std R" w:cs="Adobe 仿宋 Std R"/>
+                <w:rFonts w:ascii="Adobe 仿宋 Std R" w:eastAsia="Adobe 仿宋 Std R" w:hAnsi="Adobe 仿宋 Std R" w:cs="Adobe 仿宋 Std R" w:hint="default"/>
                 <w:sz w:val="36"/>
                 <w:szCs w:val="36"/>
                 <w:lang w:val="en-US"/>
@@ -18159,7 +18156,7 @@
               <w:jc w:val="center"/>
               <w:cnfStyle w:val="100000000000" w:firstRow="1" w:lastRow="0" w:firstColumn="0" w:lastColumn="0" w:oddVBand="0" w:evenVBand="0" w:oddHBand="0" w:evenHBand="0" w:firstRowFirstColumn="0" w:firstRowLastColumn="0" w:lastRowFirstColumn="0" w:lastRowLastColumn="0"/>
               <w:rPr>
-                <w:rFonts w:ascii="Adobe 仿宋 Std R" w:eastAsia="Adobe 仿宋 Std R" w:hAnsi="Adobe 仿宋 Std R" w:cs="Adobe 仿宋 Std R"/>
+                <w:rFonts w:ascii="Adobe 仿宋 Std R" w:eastAsia="Adobe 仿宋 Std R" w:hAnsi="Adobe 仿宋 Std R" w:cs="Adobe 仿宋 Std R" w:hint="default"/>
                 <w:sz w:val="36"/>
                 <w:szCs w:val="36"/>
                 <w:lang w:val="en-US"/>
@@ -18204,7 +18201,7 @@
               <w:jc w:val="center"/>
               <w:cnfStyle w:val="100000000000" w:firstRow="1" w:lastRow="0" w:firstColumn="0" w:lastColumn="0" w:oddVBand="0" w:evenVBand="0" w:oddHBand="0" w:evenHBand="0" w:firstRowFirstColumn="0" w:firstRowLastColumn="0" w:lastRowFirstColumn="0" w:lastRowLastColumn="0"/>
               <w:rPr>
-                <w:rFonts w:ascii="Adobe 仿宋 Std R" w:eastAsia="Adobe 仿宋 Std R" w:hAnsi="Adobe 仿宋 Std R" w:cs="Adobe 仿宋 Std R"/>
+                <w:rFonts w:ascii="Adobe 仿宋 Std R" w:eastAsia="Adobe 仿宋 Std R" w:hAnsi="Adobe 仿宋 Std R" w:cs="Adobe 仿宋 Std R" w:hint="default"/>
                 <w:sz w:val="36"/>
                 <w:szCs w:val="36"/>
                 <w:lang w:val="en-US"/>
@@ -18249,7 +18246,7 @@
               <w:jc w:val="center"/>
               <w:cnfStyle w:val="100000000000" w:firstRow="1" w:lastRow="0" w:firstColumn="0" w:lastColumn="0" w:oddVBand="0" w:evenVBand="0" w:oddHBand="0" w:evenHBand="0" w:firstRowFirstColumn="0" w:firstRowLastColumn="0" w:lastRowFirstColumn="0" w:lastRowLastColumn="0"/>
               <w:rPr>
-                <w:rFonts w:ascii="Adobe 仿宋 Std R" w:eastAsia="Adobe 仿宋 Std R" w:hAnsi="Adobe 仿宋 Std R" w:cs="Adobe 仿宋 Std R"/>
+                <w:rFonts w:ascii="Adobe 仿宋 Std R" w:eastAsia="Adobe 仿宋 Std R" w:hAnsi="Adobe 仿宋 Std R" w:cs="Adobe 仿宋 Std R" w:hint="default"/>
                 <w:sz w:val="36"/>
                 <w:szCs w:val="36"/>
                 <w:lang w:val="en-US"/>
@@ -18300,7 +18297,7 @@
               </w:pBdr>
               <w:jc w:val="center"/>
               <w:rPr>
-                <w:rFonts w:ascii="Adobe 仿宋 Std R" w:eastAsia="Adobe 仿宋 Std R" w:hAnsi="Adobe 仿宋 Std R" w:cs="Adobe 仿宋 Std R"/>
+                <w:rFonts w:ascii="Adobe 仿宋 Std R" w:eastAsia="Adobe 仿宋 Std R" w:hAnsi="Adobe 仿宋 Std R" w:cs="Adobe 仿宋 Std R" w:hint="default"/>
                 <w:b w:val="0"/>
                 <w:sz w:val="36"/>
                 <w:szCs w:val="36"/>
@@ -18347,7 +18344,7 @@
               <w:jc w:val="center"/>
               <w:cnfStyle w:val="000000100000" w:firstRow="0" w:lastRow="0" w:firstColumn="0" w:lastColumn="0" w:oddVBand="0" w:evenVBand="0" w:oddHBand="1" w:evenHBand="0" w:firstRowFirstColumn="0" w:firstRowLastColumn="0" w:lastRowFirstColumn="0" w:lastRowLastColumn="0"/>
               <w:rPr>
-                <w:rFonts w:ascii="Adobe 仿宋 Std R" w:eastAsia="Adobe 仿宋 Std R" w:hAnsi="Adobe 仿宋 Std R" w:cs="Adobe 仿宋 Std R"/>
+                <w:rFonts w:ascii="Adobe 仿宋 Std R" w:eastAsia="Adobe 仿宋 Std R" w:hAnsi="Adobe 仿宋 Std R" w:cs="Adobe 仿宋 Std R" w:hint="default"/>
                 <w:sz w:val="36"/>
                 <w:szCs w:val="36"/>
                 <w:lang w:val="en-US"/>
@@ -18390,7 +18387,7 @@
               <w:jc w:val="center"/>
               <w:cnfStyle w:val="000000100000" w:firstRow="0" w:lastRow="0" w:firstColumn="0" w:lastColumn="0" w:oddVBand="0" w:evenVBand="0" w:oddHBand="1" w:evenHBand="0" w:firstRowFirstColumn="0" w:firstRowLastColumn="0" w:lastRowFirstColumn="0" w:lastRowLastColumn="0"/>
               <w:rPr>
-                <w:rFonts w:ascii="Adobe 仿宋 Std R" w:eastAsia="Adobe 仿宋 Std R" w:hAnsi="Adobe 仿宋 Std R" w:cs="Adobe 仿宋 Std R"/>
+                <w:rFonts w:ascii="Adobe 仿宋 Std R" w:eastAsia="Adobe 仿宋 Std R" w:hAnsi="Adobe 仿宋 Std R" w:cs="Adobe 仿宋 Std R" w:hint="default"/>
                 <w:sz w:val="36"/>
                 <w:szCs w:val="36"/>
                 <w:lang w:val="en-US"/>
@@ -18433,7 +18430,7 @@
               <w:jc w:val="center"/>
               <w:cnfStyle w:val="000000100000" w:firstRow="0" w:lastRow="0" w:firstColumn="0" w:lastColumn="0" w:oddVBand="0" w:evenVBand="0" w:oddHBand="1" w:evenHBand="0" w:firstRowFirstColumn="0" w:firstRowLastColumn="0" w:lastRowFirstColumn="0" w:lastRowLastColumn="0"/>
               <w:rPr>
-                <w:rFonts w:ascii="Adobe 仿宋 Std R" w:eastAsia="Adobe 仿宋 Std R" w:hAnsi="Adobe 仿宋 Std R" w:cs="Adobe 仿宋 Std R"/>
+                <w:rFonts w:ascii="Adobe 仿宋 Std R" w:eastAsia="Adobe 仿宋 Std R" w:hAnsi="Adobe 仿宋 Std R" w:cs="Adobe 仿宋 Std R" w:hint="default"/>
                 <w:sz w:val="36"/>
                 <w:szCs w:val="36"/>
                 <w:lang w:val="en-US"/>
@@ -18521,7 +18518,7 @@
               </w:pBdr>
               <w:jc w:val="center"/>
               <w:rPr>
-                <w:rFonts w:ascii="Adobe 仿宋 Std R" w:eastAsia="Adobe 仿宋 Std R" w:hAnsi="Adobe 仿宋 Std R" w:cs="Adobe 仿宋 Std R"/>
+                <w:rFonts w:ascii="Adobe 仿宋 Std R" w:eastAsia="Adobe 仿宋 Std R" w:hAnsi="Adobe 仿宋 Std R" w:cs="Adobe 仿宋 Std R" w:hint="default"/>
                 <w:b w:val="0"/>
                 <w:sz w:val="36"/>
                 <w:szCs w:val="36"/>
@@ -18598,7 +18595,7 @@
               <w:jc w:val="center"/>
               <w:cnfStyle w:val="000000000000" w:firstRow="0" w:lastRow="0" w:firstColumn="0" w:lastColumn="0" w:oddVBand="0" w:evenVBand="0" w:oddHBand="0" w:evenHBand="0" w:firstRowFirstColumn="0" w:firstRowLastColumn="0" w:lastRowFirstColumn="0" w:lastRowLastColumn="0"/>
               <w:rPr>
-                <w:rFonts w:ascii="Adobe 仿宋 Std R" w:eastAsia="Adobe 仿宋 Std R" w:hAnsi="Adobe 仿宋 Std R" w:cs="Adobe 仿宋 Std R"/>
+                <w:rFonts w:ascii="Adobe 仿宋 Std R" w:eastAsia="Adobe 仿宋 Std R" w:hAnsi="Adobe 仿宋 Std R" w:cs="Adobe 仿宋 Std R" w:hint="default"/>
                 <w:sz w:val="36"/>
                 <w:szCs w:val="36"/>
                 <w:lang w:val="en-US"/>
@@ -18641,7 +18638,7 @@
               <w:jc w:val="center"/>
               <w:cnfStyle w:val="000000000000" w:firstRow="0" w:lastRow="0" w:firstColumn="0" w:lastColumn="0" w:oddVBand="0" w:evenVBand="0" w:oddHBand="0" w:evenHBand="0" w:firstRowFirstColumn="0" w:firstRowLastColumn="0" w:lastRowFirstColumn="0" w:lastRowLastColumn="0"/>
               <w:rPr>
-                <w:rFonts w:ascii="Adobe 仿宋 Std R" w:eastAsia="Adobe 仿宋 Std R" w:hAnsi="Adobe 仿宋 Std R" w:cs="Adobe 仿宋 Std R"/>
+                <w:rFonts w:ascii="Adobe 仿宋 Std R" w:eastAsia="Adobe 仿宋 Std R" w:hAnsi="Adobe 仿宋 Std R" w:cs="Adobe 仿宋 Std R" w:hint="default"/>
                 <w:sz w:val="36"/>
                 <w:szCs w:val="36"/>
                 <w:lang w:val="en-US"/>
@@ -18684,7 +18681,7 @@
               <w:jc w:val="center"/>
               <w:cnfStyle w:val="000000000000" w:firstRow="0" w:lastRow="0" w:firstColumn="0" w:lastColumn="0" w:oddVBand="0" w:evenVBand="0" w:oddHBand="0" w:evenHBand="0" w:firstRowFirstColumn="0" w:firstRowLastColumn="0" w:lastRowFirstColumn="0" w:lastRowLastColumn="0"/>
               <w:rPr>
-                <w:rFonts w:ascii="Adobe 仿宋 Std R" w:eastAsia="Adobe 仿宋 Std R" w:hAnsi="Adobe 仿宋 Std R" w:cs="Adobe 仿宋 Std R"/>
+                <w:rFonts w:ascii="Adobe 仿宋 Std R" w:eastAsia="Adobe 仿宋 Std R" w:hAnsi="Adobe 仿宋 Std R" w:cs="Adobe 仿宋 Std R" w:hint="default"/>
                 <w:sz w:val="36"/>
                 <w:szCs w:val="36"/>
                 <w:lang w:val="en-US"/>
@@ -19006,7 +19003,7 @@
               <w:jc w:val="center"/>
               <w:cnfStyle w:val="000000100000" w:firstRow="0" w:lastRow="0" w:firstColumn="0" w:lastColumn="0" w:oddVBand="0" w:evenVBand="0" w:oddHBand="1" w:evenHBand="0" w:firstRowFirstColumn="0" w:firstRowLastColumn="0" w:lastRowFirstColumn="0" w:lastRowLastColumn="0"/>
               <w:rPr>
-                <w:rFonts w:ascii="Adobe 仿宋 Std R" w:eastAsia="Adobe 仿宋 Std R" w:hAnsi="Adobe 仿宋 Std R" w:cs="Adobe 仿宋 Std R"/>
+                <w:rFonts w:ascii="Adobe 仿宋 Std R" w:eastAsia="Adobe 仿宋 Std R" w:hAnsi="Adobe 仿宋 Std R" w:cs="Adobe 仿宋 Std R" w:hint="default"/>
                 <w:sz w:val="36"/>
                 <w:szCs w:val="36"/>
                 <w:lang w:val="en-US"/>
@@ -19274,7 +19271,7 @@
     <w:p>
       <w:pPr>
         <w:rPr>
-          <w:rFonts w:ascii="Adobe 仿宋 Std R" w:eastAsia="Adobe 仿宋 Std R" w:hAnsi="Adobe 仿宋 Std R" w:cs="Adobe 仿宋 Std R"/>
+          <w:rFonts w:ascii="Adobe 仿宋 Std R" w:eastAsia="Adobe 仿宋 Std R" w:hAnsi="Adobe 仿宋 Std R" w:cs="Adobe 仿宋 Std R" w:hint="default"/>
           <w:sz w:val="36"/>
           <w:szCs w:val="36"/>
         </w:rPr>
@@ -19323,7 +19320,7 @@
       <w:pPr>
         <w:ind w:left="720"/>
         <w:rPr>
-          <w:rFonts w:ascii="Adobe 仿宋 Std R" w:eastAsia="Adobe 仿宋 Std R" w:hAnsi="Adobe 仿宋 Std R" w:cs="Adobe 仿宋 Std R"/>
+          <w:rFonts w:ascii="Adobe 仿宋 Std R" w:eastAsia="Adobe 仿宋 Std R" w:hAnsi="Adobe 仿宋 Std R" w:cs="Adobe 仿宋 Std R" w:hint="default"/>
           <w:sz w:val="36"/>
           <w:szCs w:val="36"/>
         </w:rPr>
@@ -19543,7 +19540,7 @@
               </w:pBdr>
               <w:jc w:val="center"/>
               <w:rPr>
-                <w:rFonts w:ascii="Adobe 仿宋 Std R" w:eastAsia="Adobe 仿宋 Std R" w:hAnsi="Adobe 仿宋 Std R" w:cs="Adobe 仿宋 Std R"/>
+                <w:rFonts w:ascii="Adobe 仿宋 Std R" w:eastAsia="Adobe 仿宋 Std R" w:hAnsi="Adobe 仿宋 Std R" w:cs="Adobe 仿宋 Std R" w:hint="default"/>
                 <w:sz w:val="36"/>
                 <w:szCs w:val="36"/>
                 <w:lang w:val="en-US"/>
@@ -19587,7 +19584,7 @@
               <w:jc w:val="center"/>
               <w:cnfStyle w:val="100000000000" w:firstRow="1" w:lastRow="0" w:firstColumn="0" w:lastColumn="0" w:oddVBand="0" w:evenVBand="0" w:oddHBand="0" w:evenHBand="0" w:firstRowFirstColumn="0" w:firstRowLastColumn="0" w:lastRowFirstColumn="0" w:lastRowLastColumn="0"/>
               <w:rPr>
-                <w:rFonts w:ascii="Adobe 仿宋 Std R" w:eastAsia="Adobe 仿宋 Std R" w:hAnsi="Adobe 仿宋 Std R" w:cs="Adobe 仿宋 Std R"/>
+                <w:rFonts w:ascii="Adobe 仿宋 Std R" w:eastAsia="Adobe 仿宋 Std R" w:hAnsi="Adobe 仿宋 Std R" w:cs="Adobe 仿宋 Std R" w:hint="default"/>
                 <w:sz w:val="36"/>
                 <w:szCs w:val="36"/>
                 <w:lang w:val="en-US"/>
@@ -19622,7 +19619,7 @@
               <w:jc w:val="center"/>
               <w:cnfStyle w:val="100000000000" w:firstRow="1" w:lastRow="0" w:firstColumn="0" w:lastColumn="0" w:oddVBand="0" w:evenVBand="0" w:oddHBand="0" w:evenHBand="0" w:firstRowFirstColumn="0" w:firstRowLastColumn="0" w:lastRowFirstColumn="0" w:lastRowLastColumn="0"/>
               <w:rPr>
-                <w:rFonts w:ascii="Adobe 仿宋 Std R" w:eastAsia="Adobe 仿宋 Std R" w:hAnsi="Adobe 仿宋 Std R" w:cs="Adobe 仿宋 Std R"/>
+                <w:rFonts w:ascii="Adobe 仿宋 Std R" w:eastAsia="Adobe 仿宋 Std R" w:hAnsi="Adobe 仿宋 Std R" w:cs="Adobe 仿宋 Std R" w:hint="default"/>
                 <w:sz w:val="36"/>
                 <w:szCs w:val="36"/>
                 <w:lang w:val="en-US"/>
@@ -19657,7 +19654,7 @@
               <w:jc w:val="center"/>
               <w:cnfStyle w:val="100000000000" w:firstRow="1" w:lastRow="0" w:firstColumn="0" w:lastColumn="0" w:oddVBand="0" w:evenVBand="0" w:oddHBand="0" w:evenHBand="0" w:firstRowFirstColumn="0" w:firstRowLastColumn="0" w:lastRowFirstColumn="0" w:lastRowLastColumn="0"/>
               <w:rPr>
-                <w:rFonts w:ascii="Adobe 仿宋 Std R" w:eastAsia="Adobe 仿宋 Std R" w:hAnsi="Adobe 仿宋 Std R" w:cs="Adobe 仿宋 Std R"/>
+                <w:rFonts w:ascii="Adobe 仿宋 Std R" w:eastAsia="Adobe 仿宋 Std R" w:hAnsi="Adobe 仿宋 Std R" w:cs="Adobe 仿宋 Std R" w:hint="default"/>
                 <w:sz w:val="36"/>
                 <w:szCs w:val="36"/>
                 <w:lang w:val="en-US"/>
@@ -19698,7 +19695,7 @@
               </w:pBdr>
               <w:jc w:val="center"/>
               <w:rPr>
-                <w:rFonts w:ascii="Adobe 仿宋 Std R" w:eastAsia="Adobe 仿宋 Std R" w:hAnsi="Adobe 仿宋 Std R" w:cs="Adobe 仿宋 Std R"/>
+                <w:rFonts w:ascii="Adobe 仿宋 Std R" w:eastAsia="Adobe 仿宋 Std R" w:hAnsi="Adobe 仿宋 Std R" w:cs="Adobe 仿宋 Std R" w:hint="default"/>
                 <w:b w:val="0"/>
                 <w:sz w:val="36"/>
                 <w:szCs w:val="36"/>
@@ -19745,7 +19742,7 @@
               <w:jc w:val="center"/>
               <w:cnfStyle w:val="000000100000" w:firstRow="0" w:lastRow="0" w:firstColumn="0" w:lastColumn="0" w:oddVBand="0" w:evenVBand="0" w:oddHBand="1" w:evenHBand="0" w:firstRowFirstColumn="0" w:firstRowLastColumn="0" w:lastRowFirstColumn="0" w:lastRowLastColumn="0"/>
               <w:rPr>
-                <w:rFonts w:ascii="Adobe 仿宋 Std R" w:eastAsia="Adobe 仿宋 Std R" w:hAnsi="Adobe 仿宋 Std R" w:cs="Adobe 仿宋 Std R"/>
+                <w:rFonts w:ascii="Adobe 仿宋 Std R" w:eastAsia="Adobe 仿宋 Std R" w:hAnsi="Adobe 仿宋 Std R" w:cs="Adobe 仿宋 Std R" w:hint="default"/>
                 <w:sz w:val="36"/>
                 <w:szCs w:val="36"/>
                 <w:lang w:val="en-US"/>
@@ -19778,7 +19775,7 @@
               <w:jc w:val="center"/>
               <w:cnfStyle w:val="000000100000" w:firstRow="0" w:lastRow="0" w:firstColumn="0" w:lastColumn="0" w:oddVBand="0" w:evenVBand="0" w:oddHBand="1" w:evenHBand="0" w:firstRowFirstColumn="0" w:firstRowLastColumn="0" w:lastRowFirstColumn="0" w:lastRowLastColumn="0"/>
               <w:rPr>
-                <w:rFonts w:ascii="Adobe 仿宋 Std R" w:eastAsia="Adobe 仿宋 Std R" w:hAnsi="Adobe 仿宋 Std R" w:cs="Adobe 仿宋 Std R"/>
+                <w:rFonts w:ascii="Adobe 仿宋 Std R" w:eastAsia="Adobe 仿宋 Std R" w:hAnsi="Adobe 仿宋 Std R" w:cs="Adobe 仿宋 Std R" w:hint="default"/>
                 <w:sz w:val="36"/>
                 <w:szCs w:val="36"/>
                 <w:lang w:val="en-US"/>
@@ -19811,7 +19808,7 @@
               <w:jc w:val="center"/>
               <w:cnfStyle w:val="000000100000" w:firstRow="0" w:lastRow="0" w:firstColumn="0" w:lastColumn="0" w:oddVBand="0" w:evenVBand="0" w:oddHBand="1" w:evenHBand="0" w:firstRowFirstColumn="0" w:firstRowLastColumn="0" w:lastRowFirstColumn="0" w:lastRowLastColumn="0"/>
               <w:rPr>
-                <w:rFonts w:ascii="Adobe 仿宋 Std R" w:eastAsia="Adobe 仿宋 Std R" w:hAnsi="Adobe 仿宋 Std R" w:cs="Adobe 仿宋 Std R"/>
+                <w:rFonts w:ascii="Adobe 仿宋 Std R" w:eastAsia="Adobe 仿宋 Std R" w:hAnsi="Adobe 仿宋 Std R" w:cs="Adobe 仿宋 Std R" w:hint="default"/>
                 <w:sz w:val="36"/>
                 <w:szCs w:val="36"/>
                 <w:lang w:val="en-US"/>
@@ -19879,7 +19876,7 @@
               </w:pBdr>
               <w:jc w:val="center"/>
               <w:rPr>
-                <w:rFonts w:ascii="Adobe 仿宋 Std R" w:eastAsia="Adobe 仿宋 Std R" w:hAnsi="Adobe 仿宋 Std R" w:cs="Adobe 仿宋 Std R"/>
+                <w:rFonts w:ascii="Adobe 仿宋 Std R" w:eastAsia="Adobe 仿宋 Std R" w:hAnsi="Adobe 仿宋 Std R" w:cs="Adobe 仿宋 Std R" w:hint="default"/>
                 <w:b w:val="0"/>
                 <w:sz w:val="36"/>
                 <w:szCs w:val="36"/>
@@ -19936,7 +19933,7 @@
               <w:jc w:val="center"/>
               <w:cnfStyle w:val="000000000000" w:firstRow="0" w:lastRow="0" w:firstColumn="0" w:lastColumn="0" w:oddVBand="0" w:evenVBand="0" w:oddHBand="0" w:evenHBand="0" w:firstRowFirstColumn="0" w:firstRowLastColumn="0" w:lastRowFirstColumn="0" w:lastRowLastColumn="0"/>
               <w:rPr>
-                <w:rFonts w:ascii="Adobe 仿宋 Std R" w:eastAsia="Adobe 仿宋 Std R" w:hAnsi="Adobe 仿宋 Std R" w:cs="Adobe 仿宋 Std R"/>
+                <w:rFonts w:ascii="Adobe 仿宋 Std R" w:eastAsia="Adobe 仿宋 Std R" w:hAnsi="Adobe 仿宋 Std R" w:cs="Adobe 仿宋 Std R" w:hint="default"/>
                 <w:sz w:val="36"/>
                 <w:szCs w:val="36"/>
                 <w:lang w:val="en-US"/>
@@ -19983,7 +19980,7 @@
               <w:jc w:val="center"/>
               <w:cnfStyle w:val="000000000000" w:firstRow="0" w:lastRow="0" w:firstColumn="0" w:lastColumn="0" w:oddVBand="0" w:evenVBand="0" w:oddHBand="0" w:evenHBand="0" w:firstRowFirstColumn="0" w:firstRowLastColumn="0" w:lastRowFirstColumn="0" w:lastRowLastColumn="0"/>
               <w:rPr>
-                <w:rFonts w:ascii="Adobe 仿宋 Std R" w:eastAsia="Adobe 仿宋 Std R" w:hAnsi="Adobe 仿宋 Std R" w:cs="Adobe 仿宋 Std R"/>
+                <w:rFonts w:ascii="Adobe 仿宋 Std R" w:eastAsia="Adobe 仿宋 Std R" w:hAnsi="Adobe 仿宋 Std R" w:cs="Adobe 仿宋 Std R" w:hint="default"/>
                 <w:sz w:val="36"/>
                 <w:szCs w:val="36"/>
                 <w:lang w:val="en-US"/>
@@ -20030,7 +20027,7 @@
               <w:jc w:val="center"/>
               <w:cnfStyle w:val="000000000000" w:firstRow="0" w:lastRow="0" w:firstColumn="0" w:lastColumn="0" w:oddVBand="0" w:evenVBand="0" w:oddHBand="0" w:evenHBand="0" w:firstRowFirstColumn="0" w:firstRowLastColumn="0" w:lastRowFirstColumn="0" w:lastRowLastColumn="0"/>
               <w:rPr>
-                <w:rFonts w:ascii="Adobe 仿宋 Std R" w:eastAsia="Adobe 仿宋 Std R" w:hAnsi="Adobe 仿宋 Std R" w:cs="Adobe 仿宋 Std R"/>
+                <w:rFonts w:ascii="Adobe 仿宋 Std R" w:eastAsia="Adobe 仿宋 Std R" w:hAnsi="Adobe 仿宋 Std R" w:cs="Adobe 仿宋 Std R" w:hint="default"/>
                 <w:sz w:val="36"/>
                 <w:szCs w:val="36"/>
                 <w:lang w:val="en-US"/>
@@ -20088,7 +20085,7 @@
     <w:p>
       <w:pPr>
         <w:rPr>
-          <w:rFonts w:ascii="Adobe 仿宋 Std R" w:eastAsia="Adobe 仿宋 Std R" w:hAnsi="Adobe 仿宋 Std R" w:cs="Adobe 仿宋 Std R"/>
+          <w:rFonts w:ascii="Adobe 仿宋 Std R" w:eastAsia="Adobe 仿宋 Std R" w:hAnsi="Adobe 仿宋 Std R" w:cs="Adobe 仿宋 Std R" w:hint="default"/>
           <w:sz w:val="36"/>
           <w:szCs w:val="36"/>
         </w:rPr>
@@ -20270,25 +20267,25 @@
     <w:p>
       <w:pPr>
         <w:rPr>
-          <w:rFonts w:ascii="Adobe 仿宋 Std R" w:eastAsia="Adobe 仿宋 Std R" w:hAnsi="Adobe 仿宋 Std R" w:cs="Adobe 仿宋 Std R"/>
-          <w:sz w:val="36"/>
-          <w:szCs w:val="36"/>
-        </w:rPr>
-      </w:pPr>
-    </w:p>
-    <w:p>
-      <w:pPr>
-        <w:rPr>
-          <w:rFonts w:ascii="Adobe 仿宋 Std R" w:eastAsia="Adobe 仿宋 Std R" w:hAnsi="Adobe 仿宋 Std R" w:cs="Adobe 仿宋 Std R"/>
-          <w:sz w:val="36"/>
-          <w:szCs w:val="36"/>
-        </w:rPr>
-      </w:pPr>
-    </w:p>
-    <w:p>
-      <w:pPr>
-        <w:rPr>
-          <w:rFonts w:ascii="Adobe 仿宋 Std R" w:eastAsia="Adobe 仿宋 Std R" w:hAnsi="Adobe 仿宋 Std R" w:cs="Adobe 仿宋 Std R"/>
+          <w:rFonts w:ascii="Adobe 仿宋 Std R" w:eastAsia="Adobe 仿宋 Std R" w:hAnsi="Adobe 仿宋 Std R" w:cs="Adobe 仿宋 Std R" w:hint="default"/>
+          <w:sz w:val="36"/>
+          <w:szCs w:val="36"/>
+        </w:rPr>
+      </w:pPr>
+    </w:p>
+    <w:p>
+      <w:pPr>
+        <w:rPr>
+          <w:rFonts w:ascii="Adobe 仿宋 Std R" w:eastAsia="Adobe 仿宋 Std R" w:hAnsi="Adobe 仿宋 Std R" w:cs="Adobe 仿宋 Std R" w:hint="default"/>
+          <w:sz w:val="36"/>
+          <w:szCs w:val="36"/>
+        </w:rPr>
+      </w:pPr>
+    </w:p>
+    <w:p>
+      <w:pPr>
+        <w:rPr>
+          <w:rFonts w:ascii="Adobe 仿宋 Std R" w:eastAsia="Adobe 仿宋 Std R" w:hAnsi="Adobe 仿宋 Std R" w:cs="Adobe 仿宋 Std R" w:hint="default"/>
           <w:sz w:val="36"/>
           <w:szCs w:val="36"/>
         </w:rPr>
@@ -20739,32 +20736,2351 @@
     <w:p>
       <w:pPr>
         <w:rPr>
+          <w:rFonts w:ascii="Adobe 仿宋 Std R" w:eastAsia="Adobe 仿宋 Std R" w:hAnsi="Adobe 仿宋 Std R" w:cs="Adobe 仿宋 Std R" w:hint="default"/>
+          <w:sz w:val="36"/>
+          <w:szCs w:val="36"/>
+        </w:rPr>
+      </w:pPr>
+    </w:p>
+    <w:p>
+      <w:pPr>
+        <w:rPr>
+          <w:rFonts w:ascii="Adobe 仿宋 Std R" w:eastAsia="Adobe 仿宋 Std R" w:hAnsi="Adobe 仿宋 Std R" w:cs="Adobe 仿宋 Std R" w:hint="default"/>
+          <w:sz w:val="36"/>
+          <w:szCs w:val="36"/>
+        </w:rPr>
+      </w:pPr>
+    </w:p>
+    <w:p>
+      <w:pPr>
+        <w:rPr>
+          <w:rFonts w:ascii="Adobe 仿宋 Std R" w:eastAsia="Adobe 仿宋 Std R" w:hAnsi="Adobe 仿宋 Std R" w:cs="Adobe 仿宋 Std R" w:hint="default"/>
+          <w:sz w:val="36"/>
+          <w:szCs w:val="36"/>
+        </w:rPr>
+      </w:pPr>
+    </w:p>
+    <w:p>
+      <w:pPr>
+        <w:rPr>
+          <w:rFonts w:ascii="Adobe 仿宋 Std R" w:eastAsia="Adobe 仿宋 Std R" w:hAnsi="Adobe 仿宋 Std R" w:cs="Adobe 仿宋 Std R" w:hint="default"/>
+          <w:sz w:val="36"/>
+          <w:szCs w:val="36"/>
+        </w:rPr>
+      </w:pPr>
+    </w:p>
+    <w:p>
+      <w:pPr>
+        <w:rPr>
+          <w:rFonts w:ascii="Adobe 仿宋 Std R" w:eastAsia="Adobe 仿宋 Std R" w:hAnsi="Adobe 仿宋 Std R" w:cs="Adobe 仿宋 Std R" w:hint="default"/>
+          <w:sz w:val="36"/>
+          <w:szCs w:val="36"/>
+        </w:rPr>
+      </w:pPr>
+    </w:p>
+    <w:p>
+      <w:pPr>
+        <w:rPr>
+          <w:rFonts w:ascii="Adobe 仿宋 Std R" w:eastAsia="Adobe 仿宋 Std R" w:hAnsi="Adobe 仿宋 Std R" w:cs="Adobe 仿宋 Std R" w:hint="default"/>
+          <w:sz w:val="36"/>
+          <w:szCs w:val="36"/>
+        </w:rPr>
+      </w:pPr>
+    </w:p>
+    <w:p>
+      <w:pPr>
+        <w:rPr>
+          <w:rFonts w:ascii="Adobe 仿宋 Std R" w:eastAsia="Adobe 仿宋 Std R" w:hAnsi="Adobe 仿宋 Std R" w:cs="Adobe 仿宋 Std R" w:hint="default"/>
+          <w:sz w:val="36"/>
+          <w:szCs w:val="36"/>
+        </w:rPr>
+      </w:pPr>
+    </w:p>
+    <w:p>
+      <w:pPr>
+        <w:rPr>
+          <w:rFonts w:ascii="Adobe 仿宋 Std R" w:eastAsia="Adobe 仿宋 Std R" w:hAnsi="Adobe 仿宋 Std R" w:cs="Adobe 仿宋 Std R" w:hint="default"/>
+          <w:sz w:val="36"/>
+          <w:szCs w:val="36"/>
+        </w:rPr>
+      </w:pPr>
+    </w:p>
+    <w:p>
+      <w:pPr>
+        <w:rPr>
+          <w:rFonts w:ascii="Adobe 仿宋 Std R" w:eastAsia="Adobe 仿宋 Std R" w:hAnsi="Adobe 仿宋 Std R" w:cs="Adobe 仿宋 Std R" w:hint="default"/>
+          <w:sz w:val="36"/>
+          <w:szCs w:val="36"/>
+        </w:rPr>
+      </w:pPr>
+    </w:p>
+    <w:p>
+      <w:pPr>
+        <w:rPr>
+          <w:rFonts w:ascii="Adobe 仿宋 Std R" w:eastAsia="Adobe 仿宋 Std R" w:hAnsi="Adobe 仿宋 Std R" w:cs="Adobe 仿宋 Std R" w:hint="default"/>
+          <w:sz w:val="36"/>
+          <w:szCs w:val="36"/>
+        </w:rPr>
+      </w:pPr>
+    </w:p>
+    <w:p>
+      <w:pPr>
+        <w:rPr>
+          <w:rFonts w:ascii="Adobe 仿宋 Std R" w:eastAsia="Adobe 仿宋 Std R" w:hAnsi="Adobe 仿宋 Std R" w:cs="Adobe 仿宋 Std R" w:hint="default"/>
+          <w:sz w:val="36"/>
+          <w:szCs w:val="36"/>
+        </w:rPr>
+      </w:pPr>
+    </w:p>
+    <w:p>
+      <w:pPr>
+        <w:rPr>
+          <w:rFonts w:ascii="Adobe 仿宋 Std R" w:eastAsia="Adobe 仿宋 Std R" w:hAnsi="Adobe 仿宋 Std R" w:cs="Adobe 仿宋 Std R" w:hint="default"/>
+          <w:sz w:val="36"/>
+          <w:szCs w:val="36"/>
+        </w:rPr>
+      </w:pPr>
+      <w:r>
+        <w:rPr>
           <w:rFonts w:ascii="Adobe 仿宋 Std R" w:eastAsia="Adobe 仿宋 Std R" w:hAnsi="Adobe 仿宋 Std R" w:cs="Adobe 仿宋 Std R"/>
           <w:sz w:val="36"/>
           <w:szCs w:val="36"/>
         </w:rPr>
-      </w:pPr>
-    </w:p>
-    <w:p>
-      <w:pPr>
+        <w:t>、</w:t>
+      </w:r>
+    </w:p>
+    <w:p>
+      <w:pPr>
+        <w:rPr>
+          <w:rFonts w:ascii="Adobe 仿宋 Std R" w:eastAsia="Adobe 仿宋 Std R" w:hAnsi="Adobe 仿宋 Std R" w:cs="Adobe 仿宋 Std R" w:hint="default"/>
+          <w:sz w:val="36"/>
+          <w:szCs w:val="36"/>
+        </w:rPr>
+      </w:pPr>
+    </w:p>
+    <w:p>
+      <w:pPr>
+        <w:rPr>
+          <w:rFonts w:ascii="Adobe 仿宋 Std R" w:eastAsia="Adobe 仿宋 Std R" w:hAnsi="Adobe 仿宋 Std R" w:cs="Adobe 仿宋 Std R" w:hint="default"/>
+          <w:b/>
+          <w:sz w:val="36"/>
+          <w:szCs w:val="36"/>
+        </w:rPr>
+      </w:pPr>
+      <w:r>
+        <w:rPr>
+          <w:rFonts w:eastAsia="Adobe 仿宋 Std R" w:hint="default"/>
+          <w:b/>
+          <w:sz w:val="36"/>
+          <w:szCs w:val="36"/>
+        </w:rPr>
+        <w:t>4</w:t>
+      </w:r>
+      <w:r>
+        <w:rPr>
+          <w:rFonts w:eastAsia="Adobe 仿宋 Std R"/>
+          <w:b/>
+          <w:sz w:val="36"/>
+          <w:szCs w:val="36"/>
+        </w:rPr>
+        <w:t xml:space="preserve"> </w:t>
+      </w:r>
+      <w:r>
+        <w:rPr>
+          <w:rFonts w:eastAsia="Adobe 仿宋 Std R"/>
+          <w:b/>
+          <w:sz w:val="36"/>
+          <w:szCs w:val="36"/>
+        </w:rPr>
+        <w:t>结合客观弹幕文本的机器学习情感分类模型</w:t>
+      </w:r>
+    </w:p>
+    <w:p>
+      <w:pPr>
+        <w:ind w:firstLine="720"/>
+        <w:rPr>
+          <w:rFonts w:ascii="Adobe 仿宋 Std R" w:hAnsi="Adobe 仿宋 Std R" w:hint="default"/>
+          <w:sz w:val="36"/>
+          <w:szCs w:val="36"/>
+        </w:rPr>
+      </w:pPr>
+    </w:p>
+    <w:p>
+      <w:pPr>
+        <w:ind w:firstLine="720"/>
+        <w:rPr>
+          <w:rFonts w:ascii="Adobe 仿宋 Std R" w:hAnsi="Adobe 仿宋 Std R" w:hint="default"/>
+          <w:sz w:val="36"/>
+          <w:szCs w:val="36"/>
+          <w:lang w:val="en-US"/>
+        </w:rPr>
+      </w:pPr>
+      <w:r>
+        <w:rPr>
+          <w:rFonts w:ascii="Adobe 仿宋 Std R" w:hAnsi="Adobe 仿宋 Std R" w:hint="default"/>
+          <w:sz w:val="36"/>
+          <w:szCs w:val="36"/>
+        </w:rPr>
+        <w:t>本章在前一章基于</w:t>
+      </w:r>
+      <w:r>
+        <w:rPr>
+          <w:rFonts w:ascii="Adobe 仿宋 Std R" w:hAnsi="Adobe 仿宋 Std R" w:hint="default"/>
+          <w:sz w:val="36"/>
+          <w:szCs w:val="36"/>
+        </w:rPr>
+        <w:t>svm</w:t>
+      </w:r>
+      <w:r>
+        <w:rPr>
+          <w:rFonts w:ascii="Adobe 仿宋 Std R" w:hAnsi="Adobe 仿宋 Std R" w:hint="default"/>
+          <w:sz w:val="36"/>
+          <w:szCs w:val="36"/>
+        </w:rPr>
+        <w:t>的弹幕文本情感分类模型的基础上，</w:t>
+      </w:r>
+      <w:r>
+        <w:rPr>
+          <w:rFonts w:ascii="Adobe 仿宋 Std R" w:hAnsi="Adobe 仿宋 Std R"/>
+          <w:sz w:val="36"/>
+          <w:szCs w:val="36"/>
+        </w:rPr>
+        <w:t>建立了一个</w:t>
+      </w:r>
+      <w:r>
+        <w:rPr>
+          <w:rFonts w:ascii="Adobe 仿宋 Std R" w:hAnsi="Adobe 仿宋 Std R" w:hint="default"/>
+          <w:sz w:val="36"/>
+          <w:szCs w:val="36"/>
+        </w:rPr>
+        <w:t>结合客观语料进行情感分析的模型。</w:t>
+      </w:r>
+      <w:r>
+        <w:rPr>
+          <w:rFonts w:ascii="Adobe 仿宋 Std R" w:hAnsi="Adobe 仿宋 Std R"/>
+          <w:sz w:val="36"/>
+          <w:szCs w:val="36"/>
+        </w:rPr>
+        <w:t>在上一章</w:t>
+      </w:r>
+      <w:r>
+        <w:rPr>
+          <w:rFonts w:ascii="Adobe 仿宋 Std R" w:hAnsi="Adobe 仿宋 Std R" w:hint="default"/>
+          <w:sz w:val="36"/>
+          <w:szCs w:val="36"/>
+        </w:rPr>
+        <w:t>里，</w:t>
+      </w:r>
+      <w:r>
+        <w:rPr>
+          <w:rFonts w:ascii="Adobe 仿宋 Std R" w:hAnsi="Adobe 仿宋 Std R"/>
+          <w:sz w:val="36"/>
+          <w:szCs w:val="36"/>
+        </w:rPr>
+        <w:t>我们</w:t>
+      </w:r>
+      <w:r>
+        <w:rPr>
+          <w:rFonts w:ascii="Adobe 仿宋 Std R" w:hAnsi="Adobe 仿宋 Std R" w:hint="default"/>
+          <w:sz w:val="36"/>
+          <w:szCs w:val="36"/>
+        </w:rPr>
+        <w:t>首先对弹幕语料做文本预处理，将一般视为文本噪声的客观语料剔除。</w:t>
+      </w:r>
+      <w:r>
+        <w:rPr>
+          <w:rFonts w:ascii="Adobe 仿宋 Std R" w:hAnsi="Adobe 仿宋 Std R" w:hint="default"/>
+          <w:sz w:val="36"/>
+          <w:szCs w:val="36"/>
+        </w:rPr>
+        <w:t>只利用</w:t>
+      </w:r>
+      <w:r>
+        <w:rPr>
+          <w:rFonts w:ascii="Adobe 仿宋 Std R" w:hAnsi="Adobe 仿宋 Std R"/>
+          <w:sz w:val="36"/>
+          <w:szCs w:val="36"/>
+        </w:rPr>
+        <w:t>主观</w:t>
+      </w:r>
+      <w:r>
+        <w:rPr>
+          <w:rFonts w:ascii="Adobe 仿宋 Std R" w:hAnsi="Adobe 仿宋 Std R" w:hint="default"/>
+          <w:sz w:val="36"/>
+          <w:szCs w:val="36"/>
+        </w:rPr>
+        <w:t>语料作为随后训练模型的输入数据。</w:t>
+      </w:r>
+      <w:r>
+        <w:rPr>
+          <w:rFonts w:ascii="Adobe 仿宋 Std R" w:hAnsi="Adobe 仿宋 Std R" w:hint="default"/>
+          <w:sz w:val="36"/>
+          <w:szCs w:val="36"/>
+        </w:rPr>
+        <w:t>针对弹幕这种特殊的</w:t>
+      </w:r>
+      <w:r>
+        <w:rPr>
+          <w:rFonts w:ascii="Adobe 仿宋 Std R" w:hAnsi="Adobe 仿宋 Std R" w:hint="default"/>
+          <w:sz w:val="36"/>
+          <w:szCs w:val="36"/>
+        </w:rPr>
+        <w:t>web</w:t>
+      </w:r>
+      <w:r>
+        <w:rPr>
+          <w:rFonts w:ascii="Adobe 仿宋 Std R" w:hAnsi="Adobe 仿宋 Std R" w:hint="default"/>
+          <w:sz w:val="36"/>
+          <w:szCs w:val="36"/>
+        </w:rPr>
+        <w:t>短文本，</w:t>
+      </w:r>
+      <w:r>
+        <w:rPr>
+          <w:rFonts w:ascii="Adobe 仿宋 Std R" w:hAnsi="Adobe 仿宋 Std R"/>
+          <w:sz w:val="36"/>
+          <w:szCs w:val="36"/>
+        </w:rPr>
+        <w:t>它</w:t>
+      </w:r>
+      <w:r>
+        <w:rPr>
+          <w:rFonts w:ascii="Adobe 仿宋 Std R" w:hAnsi="Adobe 仿宋 Std R" w:hint="default"/>
+          <w:sz w:val="36"/>
+          <w:szCs w:val="36"/>
+        </w:rPr>
+        <w:t>的特点决定了它有一大部分信息是</w:t>
+      </w:r>
+      <w:r>
+        <w:rPr>
+          <w:rFonts w:ascii="Adobe 仿宋 Std R" w:hAnsi="Adobe 仿宋 Std R"/>
+          <w:sz w:val="36"/>
+          <w:szCs w:val="36"/>
+        </w:rPr>
+        <w:t>基于</w:t>
+      </w:r>
+      <w:r>
+        <w:rPr>
+          <w:rFonts w:ascii="Adobe 仿宋 Std R" w:hAnsi="Adobe 仿宋 Std R" w:hint="default"/>
+          <w:sz w:val="36"/>
+          <w:szCs w:val="36"/>
+        </w:rPr>
+        <w:t>客观语料，</w:t>
+      </w:r>
+      <w:r>
+        <w:rPr>
+          <w:rFonts w:ascii="Adobe 仿宋 Std R" w:hAnsi="Adobe 仿宋 Std R"/>
+          <w:sz w:val="36"/>
+          <w:szCs w:val="36"/>
+        </w:rPr>
+        <w:t>通过</w:t>
+      </w:r>
+      <w:r>
+        <w:rPr>
+          <w:rFonts w:ascii="Adobe 仿宋 Std R" w:hAnsi="Adobe 仿宋 Std R" w:hint="default"/>
+          <w:sz w:val="36"/>
+          <w:szCs w:val="36"/>
+        </w:rPr>
+        <w:t>“</w:t>
+      </w:r>
+      <w:r>
+        <w:rPr>
+          <w:rFonts w:ascii="Adobe 仿宋 Std R" w:hAnsi="Adobe 仿宋 Std R" w:hint="default"/>
+          <w:sz w:val="36"/>
+          <w:szCs w:val="36"/>
+        </w:rPr>
+        <w:t>隐喻</w:t>
+      </w:r>
+      <w:r>
+        <w:rPr>
+          <w:rFonts w:ascii="Adobe 仿宋 Std R" w:hAnsi="Adobe 仿宋 Std R" w:hint="default"/>
+          <w:sz w:val="36"/>
+          <w:szCs w:val="36"/>
+        </w:rPr>
+        <w:t>”</w:t>
+      </w:r>
+      <w:r>
+        <w:rPr>
+          <w:rFonts w:ascii="Adobe 仿宋 Std R" w:hAnsi="Adobe 仿宋 Std R"/>
+          <w:sz w:val="36"/>
+          <w:szCs w:val="36"/>
+        </w:rPr>
+        <w:t>的</w:t>
+      </w:r>
+      <w:r>
+        <w:rPr>
+          <w:rFonts w:ascii="Adobe 仿宋 Std R" w:hAnsi="Adobe 仿宋 Std R" w:hint="default"/>
+          <w:sz w:val="36"/>
+          <w:szCs w:val="36"/>
+        </w:rPr>
+        <w:t>表达手法传送的。</w:t>
+      </w:r>
+      <w:r>
+        <w:rPr>
+          <w:rFonts w:ascii="Adobe 仿宋 Std R" w:hAnsi="Adobe 仿宋 Std R" w:hint="default"/>
+          <w:sz w:val="36"/>
+          <w:szCs w:val="36"/>
+        </w:rPr>
+        <w:t>本章针对这一实际问题提出了结合客观语料的</w:t>
+      </w:r>
+      <w:r>
+        <w:rPr>
+          <w:rFonts w:ascii="Adobe 仿宋 Std R" w:hAnsi="Adobe 仿宋 Std R"/>
+          <w:sz w:val="36"/>
+          <w:szCs w:val="36"/>
+        </w:rPr>
+        <w:t>弹幕</w:t>
+      </w:r>
+      <w:r>
+        <w:rPr>
+          <w:rFonts w:ascii="Adobe 仿宋 Std R" w:hAnsi="Adobe 仿宋 Std R" w:hint="default"/>
+          <w:sz w:val="36"/>
+          <w:szCs w:val="36"/>
+        </w:rPr>
+        <w:t>情感分析模型，。</w:t>
+      </w:r>
+      <w:r>
+        <w:rPr>
+          <w:rFonts w:ascii="Adobe 仿宋 Std R" w:hAnsi="Adobe 仿宋 Std R"/>
+          <w:sz w:val="36"/>
+          <w:szCs w:val="36"/>
+        </w:rPr>
+        <w:t>最后</w:t>
+      </w:r>
+      <w:r>
+        <w:rPr>
+          <w:rFonts w:ascii="Adobe 仿宋 Std R" w:hAnsi="Adobe 仿宋 Std R" w:hint="default"/>
+          <w:sz w:val="36"/>
+          <w:szCs w:val="36"/>
+        </w:rPr>
+        <w:t>，</w:t>
+      </w:r>
+      <w:r>
+        <w:rPr>
+          <w:rFonts w:ascii="Adobe 仿宋 Std R" w:hAnsi="Adobe 仿宋 Std R"/>
+          <w:sz w:val="36"/>
+          <w:szCs w:val="36"/>
+        </w:rPr>
+        <w:t>通过</w:t>
+      </w:r>
+      <w:r>
+        <w:rPr>
+          <w:rFonts w:ascii="Adobe 仿宋 Std R" w:hAnsi="Adobe 仿宋 Std R" w:hint="default"/>
+          <w:sz w:val="36"/>
+          <w:szCs w:val="36"/>
+        </w:rPr>
+        <w:t>实证分析，</w:t>
+      </w:r>
+      <w:r>
+        <w:rPr>
+          <w:rFonts w:ascii="Adobe 仿宋 Std R" w:hAnsi="Adobe 仿宋 Std R"/>
+          <w:sz w:val="36"/>
+          <w:szCs w:val="36"/>
+        </w:rPr>
+        <w:t>给出</w:t>
+      </w:r>
+      <w:r>
+        <w:rPr>
+          <w:rFonts w:ascii="Adobe 仿宋 Std R" w:hAnsi="Adobe 仿宋 Std R" w:hint="default"/>
+          <w:sz w:val="36"/>
+          <w:szCs w:val="36"/>
+        </w:rPr>
+        <w:t>改进模型的评价指标。</w:t>
+      </w:r>
+      <w:r>
+        <w:rPr>
+          <w:rFonts w:ascii="Adobe 仿宋 Std R" w:hAnsi="Adobe 仿宋 Std R"/>
+          <w:sz w:val="36"/>
+          <w:szCs w:val="36"/>
+        </w:rPr>
+        <w:t>分别从</w:t>
+      </w:r>
+      <w:r>
+        <w:rPr>
+          <w:rFonts w:ascii="Adobe 仿宋 Std R" w:hAnsi="Adobe 仿宋 Std R" w:hint="default"/>
+          <w:sz w:val="36"/>
+          <w:szCs w:val="36"/>
+        </w:rPr>
+        <w:t>平均绝对误差，</w:t>
+      </w:r>
+      <w:r>
+        <w:rPr>
+          <w:rFonts w:ascii="Adobe 仿宋 Std R" w:hAnsi="Adobe 仿宋 Std R"/>
+          <w:sz w:val="36"/>
+          <w:szCs w:val="36"/>
+        </w:rPr>
+        <w:t>平均</w:t>
+      </w:r>
+      <w:r>
+        <w:rPr>
+          <w:rFonts w:ascii="Adobe 仿宋 Std R" w:hAnsi="Adobe 仿宋 Std R" w:hint="default"/>
+          <w:sz w:val="36"/>
+          <w:szCs w:val="36"/>
+        </w:rPr>
+        <w:t>相对误差以及趋势正确率三个方面评价一个模型的优劣程度。</w:t>
+      </w:r>
+    </w:p>
+    <w:p>
+      <w:pPr>
+        <w:rPr>
+          <w:rFonts w:ascii="Adobe 仿宋 Std R" w:hAnsi="Adobe 仿宋 Std R" w:hint="default"/>
+          <w:sz w:val="36"/>
+          <w:szCs w:val="36"/>
+        </w:rPr>
+      </w:pPr>
+    </w:p>
+    <w:p>
+      <w:pPr>
+        <w:ind w:firstLine="720"/>
+        <w:rPr>
+          <w:rFonts w:eastAsia="Adobe 仿宋 Std R" w:hint="default"/>
+          <w:sz w:val="36"/>
+          <w:szCs w:val="36"/>
+        </w:rPr>
+      </w:pPr>
+      <w:r>
+        <w:rPr>
+          <w:rFonts w:ascii="Adobe 仿宋 Std R" w:hAnsi="Adobe 仿宋 Std R"/>
+          <w:sz w:val="36"/>
+          <w:szCs w:val="36"/>
+        </w:rPr>
+        <w:t xml:space="preserve">4.1 </w:t>
+      </w:r>
+      <w:r>
+        <w:rPr>
+          <w:rFonts w:eastAsia="Adobe 仿宋 Std R"/>
+          <w:sz w:val="36"/>
+          <w:szCs w:val="36"/>
+        </w:rPr>
+        <w:t>问题描述</w:t>
+      </w:r>
+    </w:p>
+    <w:p>
+      <w:pPr>
+        <w:rPr>
+          <w:rFonts w:eastAsia="Adobe 仿宋 Std R" w:hint="default"/>
+          <w:sz w:val="36"/>
+          <w:szCs w:val="36"/>
+        </w:rPr>
+      </w:pPr>
+      <w:r>
+        <w:rPr>
+          <w:rFonts w:eastAsia="Adobe 仿宋 Std R"/>
+          <w:sz w:val="36"/>
+          <w:szCs w:val="36"/>
+        </w:rPr>
+        <w:tab/>
+      </w:r>
+      <w:r>
+        <w:rPr>
+          <w:rFonts w:eastAsia="Adobe 仿宋 Std R"/>
+          <w:sz w:val="36"/>
+          <w:szCs w:val="36"/>
+        </w:rPr>
+        <w:t>本文</w:t>
+      </w:r>
+      <w:r>
+        <w:rPr>
+          <w:rFonts w:eastAsia="Adobe 仿宋 Std R" w:hint="default"/>
+          <w:sz w:val="36"/>
+          <w:szCs w:val="36"/>
+        </w:rPr>
+        <w:t>已经在第一章对弹幕这种特殊的短文本形式的特</w:t>
+      </w:r>
+      <w:r>
+        <w:rPr>
+          <w:rFonts w:eastAsia="Adobe 仿宋 Std R"/>
+          <w:sz w:val="36"/>
+          <w:szCs w:val="36"/>
+        </w:rPr>
+        <w:t>点</w:t>
+      </w:r>
+      <w:r>
+        <w:rPr>
+          <w:rFonts w:eastAsia="Adobe 仿宋 Std R" w:hint="default"/>
+          <w:sz w:val="36"/>
+          <w:szCs w:val="36"/>
+        </w:rPr>
+        <w:t>做了详细的分析。</w:t>
+      </w:r>
+      <w:r>
+        <w:rPr>
+          <w:rFonts w:eastAsia="Adobe 仿宋 Std R"/>
+          <w:sz w:val="36"/>
+          <w:szCs w:val="36"/>
+        </w:rPr>
+        <w:t>弹幕</w:t>
+      </w:r>
+      <w:r>
+        <w:rPr>
+          <w:rFonts w:eastAsia="Adobe 仿宋 Std R" w:hint="default"/>
+          <w:sz w:val="36"/>
+          <w:szCs w:val="36"/>
+        </w:rPr>
+        <w:t>中超过一半的语料都是客观语料，</w:t>
+      </w:r>
+      <w:r>
+        <w:rPr>
+          <w:rFonts w:eastAsia="Adobe 仿宋 Std R"/>
+          <w:sz w:val="36"/>
+          <w:szCs w:val="36"/>
+        </w:rPr>
+        <w:t>用户</w:t>
+      </w:r>
+      <w:r>
+        <w:rPr>
+          <w:rFonts w:eastAsia="Adobe 仿宋 Std R" w:hint="default"/>
+          <w:sz w:val="36"/>
+          <w:szCs w:val="36"/>
+        </w:rPr>
+        <w:t>善于用</w:t>
+      </w:r>
+      <w:r>
+        <w:rPr>
+          <w:rFonts w:eastAsia="Adobe 仿宋 Std R" w:hint="default"/>
+          <w:sz w:val="36"/>
+          <w:szCs w:val="36"/>
+        </w:rPr>
+        <w:t>“</w:t>
+      </w:r>
+      <w:r>
+        <w:rPr>
+          <w:rFonts w:eastAsia="Adobe 仿宋 Std R" w:hint="default"/>
+          <w:sz w:val="36"/>
+          <w:szCs w:val="36"/>
+        </w:rPr>
+        <w:t>隐喻</w:t>
+      </w:r>
+      <w:r>
+        <w:rPr>
+          <w:rFonts w:eastAsia="Adobe 仿宋 Std R" w:hint="default"/>
+          <w:sz w:val="36"/>
+          <w:szCs w:val="36"/>
+        </w:rPr>
+        <w:t>”</w:t>
+      </w:r>
+      <w:r>
+        <w:rPr>
+          <w:rFonts w:eastAsia="Adobe 仿宋 Std R" w:hint="default"/>
+          <w:sz w:val="36"/>
+          <w:szCs w:val="36"/>
+        </w:rPr>
+        <w:t>的方式去基于客观语料去表达自己的情感和</w:t>
+      </w:r>
+      <w:r>
+        <w:rPr>
+          <w:rFonts w:eastAsia="Adobe 仿宋 Std R"/>
+          <w:sz w:val="36"/>
+          <w:szCs w:val="36"/>
+        </w:rPr>
+        <w:t>观点</w:t>
+      </w:r>
+      <w:r>
+        <w:rPr>
+          <w:rFonts w:eastAsia="Adobe 仿宋 Std R" w:hint="default"/>
+          <w:sz w:val="36"/>
+          <w:szCs w:val="36"/>
+        </w:rPr>
+        <w:t>。</w:t>
+      </w:r>
+    </w:p>
+    <w:p>
+      <w:pPr>
+        <w:ind w:firstLine="720"/>
+        <w:rPr>
+          <w:rFonts w:eastAsia="Adobe 仿宋 Std R" w:hint="default"/>
+          <w:sz w:val="36"/>
+          <w:szCs w:val="36"/>
+        </w:rPr>
+      </w:pPr>
+      <w:r>
+        <w:rPr>
+          <w:rFonts w:eastAsia="Adobe 仿宋 Std R" w:hint="default"/>
+          <w:sz w:val="36"/>
+          <w:szCs w:val="36"/>
+        </w:rPr>
+        <w:t>这种表达方式可以分为两种，</w:t>
+      </w:r>
+      <w:r>
+        <w:rPr>
+          <w:rFonts w:eastAsia="Adobe 仿宋 Std R"/>
+          <w:sz w:val="36"/>
+          <w:szCs w:val="36"/>
+        </w:rPr>
+        <w:t>详细介绍如下</w:t>
+      </w:r>
+      <w:r>
+        <w:rPr>
+          <w:rFonts w:eastAsia="Adobe 仿宋 Std R" w:hint="default"/>
+          <w:sz w:val="36"/>
+          <w:szCs w:val="36"/>
+        </w:rPr>
+        <w:t>。</w:t>
+      </w:r>
+    </w:p>
+    <w:p>
+      <w:pPr>
+        <w:pStyle w:val="a6"/>
+        <w:numPr>
+          <w:ilvl w:val="0"/>
+          <w:numId w:val="6"/>
+        </w:numPr>
+        <w:ind w:firstLineChars="0"/>
+        <w:rPr>
+          <w:rFonts w:eastAsia="Adobe 仿宋 Std R" w:hint="default"/>
+          <w:sz w:val="36"/>
+          <w:szCs w:val="36"/>
+        </w:rPr>
+      </w:pPr>
+      <w:r>
+        <w:rPr>
+          <w:rFonts w:eastAsia="Adobe 仿宋 Std R" w:hint="default"/>
+          <w:sz w:val="36"/>
+          <w:szCs w:val="36"/>
+        </w:rPr>
+        <w:t>象形文字</w:t>
+      </w:r>
+      <w:r>
+        <w:rPr>
+          <w:rFonts w:eastAsia="Adobe 仿宋 Std R" w:hint="default"/>
+          <w:sz w:val="36"/>
+          <w:szCs w:val="36"/>
+        </w:rPr>
+        <w:t>/</w:t>
+      </w:r>
+      <w:r>
+        <w:rPr>
+          <w:rFonts w:eastAsia="Adobe 仿宋 Std R"/>
+          <w:sz w:val="36"/>
+          <w:szCs w:val="36"/>
+        </w:rPr>
+        <w:t>符号</w:t>
+      </w:r>
+      <w:r>
+        <w:rPr>
+          <w:rFonts w:eastAsia="Adobe 仿宋 Std R" w:hint="default"/>
+          <w:sz w:val="36"/>
+          <w:szCs w:val="36"/>
+        </w:rPr>
+        <w:t>。</w:t>
+      </w:r>
+    </w:p>
+    <w:p>
+      <w:pPr>
+        <w:ind w:left="720"/>
+        <w:rPr>
+          <w:rFonts w:eastAsia="Adobe 仿宋 Std R" w:hint="default"/>
+          <w:sz w:val="36"/>
+          <w:szCs w:val="36"/>
+        </w:rPr>
+      </w:pPr>
+      <w:r>
+        <w:rPr>
+          <w:rFonts w:eastAsia="Adobe 仿宋 Std R"/>
+          <w:sz w:val="36"/>
+          <w:szCs w:val="36"/>
+        </w:rPr>
+        <w:t>例子</w:t>
+      </w:r>
+      <w:r>
+        <w:rPr>
+          <w:rFonts w:eastAsia="Adobe 仿宋 Std R" w:hint="default"/>
+          <w:sz w:val="36"/>
+          <w:szCs w:val="36"/>
+        </w:rPr>
+        <w:t xml:space="preserve">1: </w:t>
+      </w:r>
+      <w:r>
+        <w:rPr>
+          <w:rFonts w:eastAsia="Adobe 仿宋 Std R" w:hint="default"/>
+          <w:sz w:val="36"/>
+          <w:szCs w:val="36"/>
+        </w:rPr>
+        <w:t>“</w:t>
+      </w:r>
+      <w:r>
+        <w:rPr>
+          <w:rFonts w:eastAsia="Adobe 仿宋 Std R"/>
+          <w:sz w:val="36"/>
+          <w:szCs w:val="36"/>
+        </w:rPr>
+        <w:t>o</w:t>
+      </w:r>
+      <w:r>
+        <w:rPr>
+          <w:rFonts w:eastAsia="Adobe 仿宋 Std R"/>
+          <w:sz w:val="36"/>
+          <w:szCs w:val="36"/>
+        </w:rPr>
+        <w:t>rz</w:t>
+      </w:r>
+      <w:r>
+        <w:rPr>
+          <w:rFonts w:eastAsia="Adobe 仿宋 Std R" w:hint="default"/>
+          <w:sz w:val="36"/>
+          <w:szCs w:val="36"/>
+        </w:rPr>
+        <w:t>”</w:t>
+      </w:r>
+      <w:r>
+        <w:rPr>
+          <w:rFonts w:eastAsia="Adobe 仿宋 Std R" w:hint="default"/>
+          <w:sz w:val="36"/>
+          <w:szCs w:val="36"/>
+        </w:rPr>
+        <w:t xml:space="preserve"> </w:t>
+      </w:r>
+      <w:r>
+        <w:rPr>
+          <w:rFonts w:eastAsia="Adobe 仿宋 Std R" w:hint="default"/>
+          <w:sz w:val="36"/>
+          <w:szCs w:val="36"/>
+        </w:rPr>
+        <w:t>，</w:t>
+      </w:r>
+      <w:r>
+        <w:rPr>
+          <w:rFonts w:eastAsia="Adobe 仿宋 Std R"/>
+          <w:sz w:val="36"/>
+          <w:szCs w:val="36"/>
+        </w:rPr>
+        <w:t>形状</w:t>
+      </w:r>
+      <w:r>
+        <w:rPr>
+          <w:rFonts w:eastAsia="Adobe 仿宋 Std R" w:hint="default"/>
+          <w:sz w:val="36"/>
+          <w:szCs w:val="36"/>
+        </w:rPr>
+        <w:t>像一个面朝左跪在地上的小人，</w:t>
+      </w:r>
+      <w:r>
+        <w:rPr>
+          <w:rFonts w:eastAsia="Adobe 仿宋 Std R"/>
+          <w:sz w:val="36"/>
+          <w:szCs w:val="36"/>
+        </w:rPr>
+        <w:t>表示</w:t>
+      </w:r>
+      <w:r>
+        <w:rPr>
+          <w:rFonts w:eastAsia="Adobe 仿宋 Std R" w:hint="default"/>
+          <w:sz w:val="36"/>
+          <w:szCs w:val="36"/>
+        </w:rPr>
+        <w:t>强烈的悲伤的氛围</w:t>
+      </w:r>
+      <w:r>
+        <w:rPr>
+          <w:rFonts w:eastAsia="Adobe 仿宋 Std R" w:hint="default"/>
+          <w:sz w:val="36"/>
+          <w:szCs w:val="36"/>
+        </w:rPr>
+        <w:t>。</w:t>
+      </w:r>
+    </w:p>
+    <w:p>
+      <w:pPr>
+        <w:ind w:left="720"/>
+        <w:rPr>
+          <w:rFonts w:eastAsia="Adobe 仿宋 Std R" w:hint="default"/>
+          <w:sz w:val="36"/>
+          <w:szCs w:val="36"/>
+        </w:rPr>
+      </w:pPr>
+      <w:r>
+        <w:rPr>
+          <w:rFonts w:eastAsia="Adobe 仿宋 Std R"/>
+          <w:sz w:val="36"/>
+          <w:szCs w:val="36"/>
+        </w:rPr>
+        <w:t>例子</w:t>
+      </w:r>
+      <w:r>
+        <w:rPr>
+          <w:rFonts w:eastAsia="Adobe 仿宋 Std R" w:hint="default"/>
+          <w:sz w:val="36"/>
+          <w:szCs w:val="36"/>
+        </w:rPr>
+        <w:t xml:space="preserve">2: </w:t>
+      </w:r>
+      <w:r>
+        <w:rPr>
+          <w:rFonts w:eastAsia="Adobe 仿宋 Std R" w:hint="default"/>
+          <w:sz w:val="36"/>
+          <w:szCs w:val="36"/>
+        </w:rPr>
+        <w:t>“</w:t>
+      </w:r>
+      <w:r>
+        <w:rPr>
+          <w:rFonts w:eastAsia="Adobe 仿宋 Std R" w:hint="default"/>
+          <w:sz w:val="36"/>
+          <w:szCs w:val="36"/>
+        </w:rPr>
+        <w:t>23333</w:t>
+      </w:r>
+      <w:r>
+        <w:rPr>
+          <w:rFonts w:eastAsia="Adobe 仿宋 Std R" w:hint="default"/>
+          <w:sz w:val="36"/>
+          <w:szCs w:val="36"/>
+        </w:rPr>
+        <w:t>”</w:t>
+      </w:r>
+      <w:r>
+        <w:rPr>
+          <w:rFonts w:eastAsia="Adobe 仿宋 Std R" w:hint="default"/>
+          <w:sz w:val="36"/>
+          <w:szCs w:val="36"/>
+        </w:rPr>
+        <w:t>，</w:t>
+      </w:r>
+      <w:r>
+        <w:rPr>
+          <w:rFonts w:eastAsia="Adobe 仿宋 Std R"/>
+          <w:sz w:val="36"/>
+          <w:szCs w:val="36"/>
+        </w:rPr>
+        <w:t>意思是</w:t>
+      </w:r>
+      <w:r>
+        <w:rPr>
+          <w:rFonts w:eastAsia="Adobe 仿宋 Std R" w:hint="default"/>
+          <w:sz w:val="36"/>
+          <w:szCs w:val="36"/>
+        </w:rPr>
+        <w:t>“</w:t>
+      </w:r>
+      <w:r>
+        <w:rPr>
+          <w:rFonts w:eastAsia="Adobe 仿宋 Std R" w:hint="default"/>
+          <w:sz w:val="36"/>
+          <w:szCs w:val="36"/>
+        </w:rPr>
+        <w:t>啊哈哈哈哈</w:t>
+      </w:r>
+      <w:r>
+        <w:rPr>
+          <w:rFonts w:eastAsia="Adobe 仿宋 Std R" w:hint="default"/>
+          <w:sz w:val="36"/>
+          <w:szCs w:val="36"/>
+        </w:rPr>
+        <w:t>”</w:t>
+      </w:r>
+      <w:r>
+        <w:rPr>
+          <w:rFonts w:eastAsia="Adobe 仿宋 Std R" w:hint="default"/>
+          <w:sz w:val="36"/>
+          <w:szCs w:val="36"/>
+        </w:rPr>
+        <w:t>，模拟大笑的声音，</w:t>
+      </w:r>
+      <w:r>
+        <w:rPr>
+          <w:rFonts w:eastAsia="Adobe 仿宋 Std R"/>
+          <w:sz w:val="36"/>
+          <w:szCs w:val="36"/>
+        </w:rPr>
+        <w:t>表示</w:t>
+      </w:r>
+      <w:r>
+        <w:rPr>
+          <w:rFonts w:eastAsia="Adobe 仿宋 Std R" w:hint="default"/>
+          <w:sz w:val="36"/>
+          <w:szCs w:val="36"/>
+        </w:rPr>
+        <w:t>开心的心情</w:t>
+      </w:r>
+      <w:r>
+        <w:rPr>
+          <w:rFonts w:eastAsia="Adobe 仿宋 Std R" w:hint="default"/>
+          <w:sz w:val="36"/>
+          <w:szCs w:val="36"/>
+        </w:rPr>
+        <w:t>。</w:t>
+      </w:r>
+    </w:p>
+    <w:p>
+      <w:pPr>
+        <w:ind w:firstLine="720"/>
+        <w:rPr>
+          <w:rFonts w:eastAsia="Adobe 仿宋 Std R" w:hint="default"/>
+          <w:sz w:val="36"/>
+          <w:szCs w:val="36"/>
+        </w:rPr>
+      </w:pPr>
+      <w:r>
+        <w:rPr>
+          <w:rFonts w:eastAsia="Adobe 仿宋 Std R" w:hint="default"/>
+          <w:sz w:val="36"/>
+          <w:szCs w:val="36"/>
+        </w:rPr>
+        <w:t>2</w:t>
+      </w:r>
+      <w:r>
+        <w:rPr>
+          <w:rFonts w:eastAsia="Adobe 仿宋 Std R" w:hint="default"/>
+          <w:sz w:val="36"/>
+          <w:szCs w:val="36"/>
+          <w:lang w:val="en-US"/>
+        </w:rPr>
+        <w:t>)</w:t>
+      </w:r>
+      <w:r>
+        <w:rPr>
+          <w:rFonts w:eastAsia="Adobe 仿宋 Std R" w:hint="default"/>
+          <w:sz w:val="36"/>
+          <w:szCs w:val="36"/>
+        </w:rPr>
+        <w:t>借用</w:t>
+      </w:r>
+      <w:r>
+        <w:rPr>
+          <w:rFonts w:eastAsia="Adobe 仿宋 Std R" w:hint="default"/>
+          <w:sz w:val="36"/>
+          <w:szCs w:val="36"/>
+        </w:rPr>
+        <w:t>一些</w:t>
+      </w:r>
+      <w:r>
+        <w:rPr>
+          <w:rFonts w:eastAsia="Adobe 仿宋 Std R"/>
+          <w:sz w:val="36"/>
+          <w:szCs w:val="36"/>
+        </w:rPr>
+        <w:t>典故</w:t>
+      </w:r>
+      <w:r>
+        <w:rPr>
+          <w:rFonts w:eastAsia="Adobe 仿宋 Std R" w:hint="default"/>
+          <w:sz w:val="36"/>
+          <w:szCs w:val="36"/>
+        </w:rPr>
+        <w:t>的用语反讽，</w:t>
+      </w:r>
+      <w:r>
+        <w:rPr>
+          <w:rFonts w:eastAsia="Adobe 仿宋 Std R" w:hint="default"/>
+          <w:sz w:val="36"/>
+          <w:szCs w:val="36"/>
+        </w:rPr>
+        <w:t>语义上的情感倾向和实际倾向</w:t>
+      </w:r>
+      <w:r>
+        <w:rPr>
+          <w:rFonts w:eastAsia="Adobe 仿宋 Std R"/>
+          <w:sz w:val="36"/>
+          <w:szCs w:val="36"/>
+        </w:rPr>
+        <w:t>恰恰</w:t>
+      </w:r>
+      <w:r>
+        <w:rPr>
+          <w:rFonts w:eastAsia="Adobe 仿宋 Std R" w:hint="default"/>
+          <w:sz w:val="36"/>
+          <w:szCs w:val="36"/>
+        </w:rPr>
+        <w:t>相反。</w:t>
+      </w:r>
+    </w:p>
+    <w:p>
+      <w:pPr>
+        <w:ind w:firstLine="720"/>
+        <w:rPr>
+          <w:rFonts w:eastAsia="Adobe 仿宋 Std R" w:hint="default"/>
+          <w:sz w:val="36"/>
+          <w:szCs w:val="36"/>
+        </w:rPr>
+      </w:pPr>
+      <w:r>
+        <w:rPr>
+          <w:rFonts w:eastAsia="Adobe 仿宋 Std R" w:hint="default"/>
+          <w:sz w:val="36"/>
+          <w:szCs w:val="36"/>
+        </w:rPr>
+        <w:t>例子</w:t>
+      </w:r>
+      <w:r>
+        <w:rPr>
+          <w:rFonts w:eastAsia="Adobe 仿宋 Std R" w:hint="default"/>
+          <w:sz w:val="36"/>
+          <w:szCs w:val="36"/>
+        </w:rPr>
+        <w:t xml:space="preserve">1: </w:t>
+      </w:r>
+      <w:r>
+        <w:rPr>
+          <w:rFonts w:eastAsia="Adobe 仿宋 Std R" w:hint="default"/>
+          <w:sz w:val="36"/>
+          <w:szCs w:val="36"/>
+        </w:rPr>
+        <w:t>“</w:t>
+      </w:r>
+      <w:r>
+        <w:rPr>
+          <w:rFonts w:eastAsia="Adobe 仿宋 Std R"/>
+          <w:sz w:val="36"/>
+          <w:szCs w:val="36"/>
+        </w:rPr>
+        <w:t>xx</w:t>
+      </w:r>
+      <w:r>
+        <w:rPr>
+          <w:rFonts w:eastAsia="Adobe 仿宋 Std R" w:hint="default"/>
+          <w:sz w:val="36"/>
+          <w:szCs w:val="36"/>
+        </w:rPr>
+        <w:t>感人</w:t>
+      </w:r>
+      <w:r>
+        <w:rPr>
+          <w:rFonts w:eastAsia="Adobe 仿宋 Std R" w:hint="default"/>
+          <w:sz w:val="36"/>
+          <w:szCs w:val="36"/>
+        </w:rPr>
+        <w:t>”</w:t>
+      </w:r>
+      <w:r>
+        <w:rPr>
+          <w:rFonts w:eastAsia="Adobe 仿宋 Std R" w:hint="default"/>
+          <w:sz w:val="36"/>
+          <w:szCs w:val="36"/>
+        </w:rPr>
+        <w:t>，</w:t>
+      </w:r>
+      <w:r>
+        <w:rPr>
+          <w:rFonts w:eastAsia="Adobe 仿宋 Std R" w:hint="default"/>
+          <w:sz w:val="36"/>
+          <w:szCs w:val="36"/>
+        </w:rPr>
+        <w:t>语义上是说</w:t>
+      </w:r>
+      <w:r>
+        <w:rPr>
+          <w:rFonts w:eastAsia="Adobe 仿宋 Std R" w:hint="default"/>
+          <w:sz w:val="36"/>
+          <w:szCs w:val="36"/>
+        </w:rPr>
+        <w:t>xx</w:t>
+      </w:r>
+      <w:r>
+        <w:rPr>
+          <w:rFonts w:eastAsia="Adobe 仿宋 Std R" w:hint="default"/>
+          <w:sz w:val="36"/>
+          <w:szCs w:val="36"/>
+        </w:rPr>
+        <w:t>让人感动，</w:t>
+      </w:r>
+      <w:r>
+        <w:rPr>
+          <w:rFonts w:eastAsia="Adobe 仿宋 Std R"/>
+          <w:sz w:val="36"/>
+          <w:szCs w:val="36"/>
+        </w:rPr>
+        <w:t>而实际的用意</w:t>
+      </w:r>
+      <w:r>
+        <w:rPr>
+          <w:rFonts w:eastAsia="Adobe 仿宋 Std R" w:hint="default"/>
+          <w:sz w:val="36"/>
+          <w:szCs w:val="36"/>
+        </w:rPr>
+        <w:t>则是负面态度，</w:t>
+      </w:r>
+      <w:r>
+        <w:rPr>
+          <w:rFonts w:eastAsia="Adobe 仿宋 Std R"/>
+          <w:sz w:val="36"/>
+          <w:szCs w:val="36"/>
+        </w:rPr>
+        <w:t>暗指</w:t>
+      </w:r>
+      <w:r>
+        <w:rPr>
+          <w:rFonts w:eastAsia="Adobe 仿宋 Std R" w:hint="default"/>
+          <w:sz w:val="36"/>
+          <w:szCs w:val="36"/>
+        </w:rPr>
+        <w:t>xx</w:t>
+      </w:r>
+      <w:r>
+        <w:rPr>
+          <w:rFonts w:eastAsia="Adobe 仿宋 Std R" w:hint="default"/>
+          <w:sz w:val="36"/>
+          <w:szCs w:val="36"/>
+        </w:rPr>
+        <w:t>这件事情让人不够满意</w:t>
+      </w:r>
+      <w:r>
+        <w:rPr>
+          <w:rFonts w:eastAsia="Adobe 仿宋 Std R" w:hint="default"/>
+          <w:sz w:val="36"/>
+          <w:szCs w:val="36"/>
+        </w:rPr>
+        <w:t>。</w:t>
+      </w:r>
+    </w:p>
+    <w:p>
+      <w:pPr>
+        <w:ind w:firstLine="720"/>
+        <w:rPr>
+          <w:rFonts w:eastAsia="Adobe 仿宋 Std R" w:hint="default"/>
+          <w:sz w:val="36"/>
+          <w:szCs w:val="36"/>
+        </w:rPr>
+      </w:pPr>
+      <w:r>
+        <w:rPr>
+          <w:rFonts w:eastAsia="Adobe 仿宋 Std R" w:hint="default"/>
+          <w:sz w:val="36"/>
+          <w:szCs w:val="36"/>
+        </w:rPr>
+        <w:t>例子</w:t>
+      </w:r>
+      <w:r>
+        <w:rPr>
+          <w:rFonts w:eastAsia="Adobe 仿宋 Std R" w:hint="default"/>
+          <w:sz w:val="36"/>
+          <w:szCs w:val="36"/>
+        </w:rPr>
+        <w:t xml:space="preserve">2: </w:t>
+      </w:r>
+      <w:r>
+        <w:rPr>
+          <w:rFonts w:eastAsia="Adobe 仿宋 Std R" w:hint="default"/>
+          <w:sz w:val="36"/>
+          <w:szCs w:val="36"/>
+        </w:rPr>
+        <w:t>“</w:t>
+      </w:r>
+      <w:r>
+        <w:rPr>
+          <w:rFonts w:eastAsia="Adobe 仿宋 Std R" w:hint="default"/>
+          <w:sz w:val="36"/>
+          <w:szCs w:val="36"/>
+        </w:rPr>
+        <w:t>我从未见过如此厚颜无耻之人</w:t>
+      </w:r>
+      <w:r>
+        <w:rPr>
+          <w:rFonts w:eastAsia="Adobe 仿宋 Std R" w:hint="default"/>
+          <w:sz w:val="36"/>
+          <w:szCs w:val="36"/>
+        </w:rPr>
+        <w:t>”</w:t>
+      </w:r>
+      <w:r>
+        <w:rPr>
+          <w:rFonts w:eastAsia="Adobe 仿宋 Std R" w:hint="default"/>
+          <w:sz w:val="36"/>
+          <w:szCs w:val="36"/>
+        </w:rPr>
+        <w:t>，</w:t>
+      </w:r>
+      <w:r>
+        <w:rPr>
+          <w:rFonts w:eastAsia="Adobe 仿宋 Std R" w:hint="default"/>
+          <w:sz w:val="36"/>
+          <w:szCs w:val="36"/>
+        </w:rPr>
+        <w:t>原文是来自三国演义中王朗的台词，原</w:t>
+      </w:r>
+      <w:r>
+        <w:rPr>
+          <w:rFonts w:eastAsia="Adobe 仿宋 Std R"/>
+          <w:sz w:val="36"/>
+          <w:szCs w:val="36"/>
+        </w:rPr>
+        <w:t>为</w:t>
+      </w:r>
+      <w:r>
+        <w:rPr>
+          <w:rFonts w:eastAsia="Adobe 仿宋 Std R" w:hint="default"/>
+          <w:sz w:val="36"/>
+          <w:szCs w:val="36"/>
+        </w:rPr>
+        <w:t>贬义；</w:t>
+      </w:r>
+      <w:r>
+        <w:rPr>
+          <w:rFonts w:eastAsia="Adobe 仿宋 Std R"/>
+          <w:sz w:val="36"/>
+          <w:szCs w:val="36"/>
+        </w:rPr>
+        <w:t>后在弹幕中</w:t>
+      </w:r>
+      <w:r>
+        <w:rPr>
+          <w:rFonts w:eastAsia="Adobe 仿宋 Std R" w:hint="default"/>
+          <w:sz w:val="36"/>
+          <w:szCs w:val="36"/>
+        </w:rPr>
+        <w:t>则是</w:t>
+      </w:r>
+      <w:r>
+        <w:rPr>
+          <w:rFonts w:eastAsia="Adobe 仿宋 Std R"/>
+          <w:sz w:val="36"/>
+          <w:szCs w:val="36"/>
+        </w:rPr>
+        <w:t>褒义</w:t>
+      </w:r>
+      <w:r>
+        <w:rPr>
+          <w:rFonts w:eastAsia="Adobe 仿宋 Std R" w:hint="default"/>
+          <w:sz w:val="36"/>
+          <w:szCs w:val="36"/>
+        </w:rPr>
+        <w:t>，</w:t>
+      </w:r>
+      <w:r>
+        <w:rPr>
+          <w:rFonts w:eastAsia="Adobe 仿宋 Std R"/>
+          <w:sz w:val="36"/>
+          <w:szCs w:val="36"/>
+        </w:rPr>
+        <w:t>形容</w:t>
+      </w:r>
+      <w:r>
+        <w:rPr>
+          <w:rFonts w:eastAsia="Adobe 仿宋 Std R" w:hint="default"/>
+          <w:sz w:val="36"/>
+          <w:szCs w:val="36"/>
+        </w:rPr>
+        <w:t>某人做某件事情的行为方式很巧妙，</w:t>
+      </w:r>
+      <w:r>
+        <w:rPr>
+          <w:rFonts w:eastAsia="Adobe 仿宋 Std R"/>
+          <w:sz w:val="36"/>
+          <w:szCs w:val="36"/>
+        </w:rPr>
+        <w:t>这是一种</w:t>
+      </w:r>
+      <w:r>
+        <w:rPr>
+          <w:rFonts w:eastAsia="Adobe 仿宋 Std R" w:hint="default"/>
+          <w:sz w:val="36"/>
+          <w:szCs w:val="36"/>
+        </w:rPr>
+        <w:t>亲昵的表达方式。</w:t>
+      </w:r>
+    </w:p>
+    <w:p>
+      <w:pPr>
+        <w:ind w:firstLine="720"/>
+        <w:rPr>
+          <w:rFonts w:eastAsia="Adobe 仿宋 Std R"/>
+          <w:sz w:val="36"/>
+          <w:szCs w:val="36"/>
+          <w:lang w:val="en-US"/>
+        </w:rPr>
+      </w:pPr>
+      <w:r>
+        <w:rPr>
+          <w:rFonts w:eastAsia="Adobe 仿宋 Std R" w:hint="default"/>
+          <w:sz w:val="36"/>
+          <w:szCs w:val="36"/>
+          <w:lang w:val="en-US"/>
+        </w:rPr>
+        <w:t>3)</w:t>
+      </w:r>
+      <w:r>
+        <w:rPr>
+          <w:rFonts w:eastAsia="Adobe 仿宋 Std R" w:hint="default"/>
+          <w:sz w:val="36"/>
+          <w:szCs w:val="36"/>
+          <w:lang w:val="en-US"/>
+        </w:rPr>
+        <w:t>还有一些</w:t>
+      </w:r>
+      <w:r>
+        <w:rPr>
+          <w:rFonts w:eastAsia="Adobe 仿宋 Std R"/>
+          <w:sz w:val="36"/>
+          <w:szCs w:val="36"/>
+          <w:lang w:val="en-US"/>
+        </w:rPr>
+        <w:t>出现</w:t>
+      </w:r>
+      <w:r>
+        <w:rPr>
+          <w:rFonts w:eastAsia="Adobe 仿宋 Std R" w:hint="default"/>
+          <w:sz w:val="36"/>
+          <w:szCs w:val="36"/>
+          <w:lang w:val="en-US"/>
+        </w:rPr>
+        <w:t>在弹幕中的短语模式，</w:t>
+      </w:r>
+      <w:r>
+        <w:rPr>
+          <w:rFonts w:eastAsia="Adobe 仿宋 Std R"/>
+          <w:sz w:val="36"/>
+          <w:szCs w:val="36"/>
+          <w:lang w:val="en-US"/>
+        </w:rPr>
+        <w:t>表达出的</w:t>
+      </w:r>
+      <w:r>
+        <w:rPr>
+          <w:rFonts w:eastAsia="Adobe 仿宋 Std R" w:hint="default"/>
+          <w:sz w:val="36"/>
+          <w:szCs w:val="36"/>
+          <w:lang w:val="en-US"/>
+        </w:rPr>
+        <w:t>情感倾向需要根据具体</w:t>
+      </w:r>
+      <w:r>
+        <w:rPr>
+          <w:rFonts w:eastAsia="Adobe 仿宋 Std R"/>
+          <w:sz w:val="36"/>
+          <w:szCs w:val="36"/>
+          <w:lang w:val="en-US"/>
+        </w:rPr>
+        <w:t>上下文</w:t>
+      </w:r>
+      <w:r>
+        <w:rPr>
+          <w:rFonts w:eastAsia="Adobe 仿宋 Std R" w:hint="default"/>
+          <w:sz w:val="36"/>
+          <w:szCs w:val="36"/>
+          <w:lang w:val="en-US"/>
+        </w:rPr>
+        <w:t>才能确定。</w:t>
+      </w:r>
+    </w:p>
+    <w:p>
+      <w:pPr>
+        <w:ind w:firstLine="720"/>
+        <w:rPr>
+          <w:rFonts w:eastAsia="Adobe 仿宋 Std R" w:hint="default"/>
+          <w:sz w:val="36"/>
+          <w:szCs w:val="36"/>
+          <w:lang w:val="en-US"/>
+        </w:rPr>
+      </w:pPr>
+      <w:r>
+        <w:rPr>
+          <w:rFonts w:eastAsia="Adobe 仿宋 Std R"/>
+          <w:sz w:val="36"/>
+          <w:szCs w:val="36"/>
+          <w:lang w:val="en-US"/>
+        </w:rPr>
+        <w:t>例子</w:t>
+      </w:r>
+      <w:r>
+        <w:rPr>
+          <w:rFonts w:eastAsia="Adobe 仿宋 Std R" w:hint="default"/>
+          <w:sz w:val="36"/>
+          <w:szCs w:val="36"/>
+          <w:lang w:val="en-US"/>
+        </w:rPr>
+        <w:t>1: “</w:t>
+      </w:r>
+      <w:r>
+        <w:rPr>
+          <w:rFonts w:eastAsia="Adobe 仿宋 Std R" w:hint="default"/>
+          <w:sz w:val="36"/>
+          <w:szCs w:val="36"/>
+          <w:lang w:val="en-US"/>
+        </w:rPr>
+        <w:t>膝盖</w:t>
+      </w:r>
+      <w:r>
+        <w:rPr>
+          <w:rFonts w:eastAsia="Adobe 仿宋 Std R" w:hint="default"/>
+          <w:sz w:val="36"/>
+          <w:szCs w:val="36"/>
+          <w:lang w:val="en-US"/>
+        </w:rPr>
+        <w:t>”</w:t>
+      </w:r>
+      <w:r>
+        <w:rPr>
+          <w:rFonts w:eastAsia="Adobe 仿宋 Std R" w:hint="default"/>
+          <w:sz w:val="36"/>
+          <w:szCs w:val="36"/>
+          <w:lang w:val="en-US"/>
+        </w:rPr>
+        <w:t>，</w:t>
+      </w:r>
+      <w:r>
+        <w:rPr>
+          <w:rFonts w:eastAsia="Adobe 仿宋 Std R"/>
+          <w:sz w:val="36"/>
+          <w:szCs w:val="36"/>
+          <w:lang w:val="en-US"/>
+        </w:rPr>
+        <w:t>当</w:t>
+      </w:r>
+      <w:r>
+        <w:rPr>
+          <w:rFonts w:eastAsia="Adobe 仿宋 Std R" w:hint="default"/>
+          <w:sz w:val="36"/>
+          <w:szCs w:val="36"/>
+          <w:lang w:val="en-US"/>
+        </w:rPr>
+        <w:t>弹幕中出现</w:t>
+      </w:r>
+      <w:r>
+        <w:rPr>
+          <w:rFonts w:eastAsia="Adobe 仿宋 Std R" w:hint="default"/>
+          <w:sz w:val="36"/>
+          <w:szCs w:val="36"/>
+          <w:lang w:val="en-US"/>
+        </w:rPr>
+        <w:t>“</w:t>
+      </w:r>
+      <w:r>
+        <w:rPr>
+          <w:rFonts w:eastAsia="Adobe 仿宋 Std R" w:hint="default"/>
+          <w:sz w:val="36"/>
+          <w:szCs w:val="36"/>
+          <w:lang w:val="en-US"/>
+        </w:rPr>
+        <w:t>跪了，</w:t>
+      </w:r>
+      <w:r>
+        <w:rPr>
+          <w:rFonts w:eastAsia="Adobe 仿宋 Std R"/>
+          <w:sz w:val="36"/>
+          <w:szCs w:val="36"/>
+          <w:lang w:val="en-US"/>
+        </w:rPr>
+        <w:t>把我的</w:t>
+      </w:r>
+      <w:r>
+        <w:rPr>
+          <w:rFonts w:eastAsia="Adobe 仿宋 Std R" w:hint="default"/>
+          <w:sz w:val="36"/>
+          <w:szCs w:val="36"/>
+          <w:lang w:val="en-US"/>
+        </w:rPr>
+        <w:t>膝盖送给你</w:t>
+      </w:r>
+      <w:r>
+        <w:rPr>
+          <w:rFonts w:eastAsia="Adobe 仿宋 Std R" w:hint="default"/>
+          <w:sz w:val="36"/>
+          <w:szCs w:val="36"/>
+          <w:lang w:val="en-US"/>
+        </w:rPr>
+        <w:t>”</w:t>
+      </w:r>
+      <w:r>
+        <w:rPr>
+          <w:rFonts w:eastAsia="Adobe 仿宋 Std R" w:hint="default"/>
+          <w:sz w:val="36"/>
+          <w:szCs w:val="36"/>
+          <w:lang w:val="en-US"/>
+        </w:rPr>
+        <w:t>时表示敬佩的意思，表示褒义；</w:t>
+      </w:r>
+      <w:r>
+        <w:rPr>
+          <w:rFonts w:eastAsia="Adobe 仿宋 Std R"/>
+          <w:sz w:val="36"/>
+          <w:szCs w:val="36"/>
+          <w:lang w:val="en-US"/>
+        </w:rPr>
+        <w:t>当</w:t>
+      </w:r>
+      <w:r>
+        <w:rPr>
+          <w:rFonts w:eastAsia="Adobe 仿宋 Std R" w:hint="default"/>
+          <w:sz w:val="36"/>
+          <w:szCs w:val="36"/>
+          <w:lang w:val="en-US"/>
+        </w:rPr>
+        <w:t>弹幕出现</w:t>
+      </w:r>
+      <w:r>
+        <w:rPr>
+          <w:rFonts w:eastAsia="Adobe 仿宋 Std R" w:hint="default"/>
+          <w:sz w:val="36"/>
+          <w:szCs w:val="36"/>
+          <w:lang w:val="en-US"/>
+        </w:rPr>
+        <w:t>“</w:t>
+      </w:r>
+      <w:r>
+        <w:rPr>
+          <w:rFonts w:eastAsia="Adobe 仿宋 Std R" w:hint="default"/>
+          <w:sz w:val="36"/>
+          <w:szCs w:val="36"/>
+          <w:lang w:val="en-US"/>
+        </w:rPr>
+        <w:t>膝盖中箭</w:t>
+      </w:r>
+      <w:r>
+        <w:rPr>
+          <w:rFonts w:eastAsia="Adobe 仿宋 Std R" w:hint="default"/>
+          <w:sz w:val="36"/>
+          <w:szCs w:val="36"/>
+          <w:lang w:val="en-US"/>
+        </w:rPr>
+        <w:t>”</w:t>
+      </w:r>
+      <w:r>
+        <w:rPr>
+          <w:rFonts w:eastAsia="Adobe 仿宋 Std R" w:hint="default"/>
+          <w:sz w:val="36"/>
+          <w:szCs w:val="36"/>
+          <w:lang w:val="en-US"/>
+        </w:rPr>
+        <w:t>时，</w:t>
+      </w:r>
+      <w:r>
+        <w:rPr>
+          <w:rFonts w:eastAsia="Adobe 仿宋 Std R"/>
+          <w:sz w:val="36"/>
+          <w:szCs w:val="36"/>
+          <w:lang w:val="en-US"/>
+        </w:rPr>
+        <w:t>表示</w:t>
+      </w:r>
+      <w:r>
+        <w:rPr>
+          <w:rFonts w:eastAsia="Adobe 仿宋 Std R" w:hint="default"/>
+          <w:sz w:val="36"/>
+          <w:szCs w:val="36"/>
+          <w:lang w:val="en-US"/>
+        </w:rPr>
+        <w:t>的是很受伤的负面情绪。</w:t>
+      </w:r>
+      <w:r>
+        <w:rPr>
+          <w:rFonts w:eastAsia="Adobe 仿宋 Std R"/>
+          <w:sz w:val="36"/>
+          <w:szCs w:val="36"/>
+          <w:lang w:val="en-US"/>
+        </w:rPr>
+        <w:t>这种</w:t>
+      </w:r>
+      <w:r>
+        <w:rPr>
+          <w:rFonts w:eastAsia="Adobe 仿宋 Std R" w:hint="default"/>
+          <w:sz w:val="36"/>
+          <w:szCs w:val="36"/>
+          <w:lang w:val="en-US"/>
+        </w:rPr>
+        <w:t>一</w:t>
+      </w:r>
+      <w:r>
+        <w:rPr>
+          <w:rFonts w:eastAsia="Adobe 仿宋 Std R"/>
+          <w:sz w:val="36"/>
+          <w:szCs w:val="36"/>
+          <w:lang w:val="en-US"/>
+        </w:rPr>
+        <w:t>词</w:t>
+      </w:r>
+      <w:r>
+        <w:rPr>
+          <w:rFonts w:eastAsia="Adobe 仿宋 Std R" w:hint="default"/>
+          <w:sz w:val="36"/>
+          <w:szCs w:val="36"/>
+          <w:lang w:val="en-US"/>
+        </w:rPr>
+        <w:t>双意的状况也是弹幕文本情感一种很特别的表达形式。</w:t>
+      </w:r>
+    </w:p>
+    <w:p>
+      <w:pPr>
+        <w:ind w:firstLine="720"/>
+        <w:rPr>
+          <w:rFonts w:eastAsia="Adobe 仿宋 Std R" w:hint="default"/>
+          <w:sz w:val="36"/>
+          <w:szCs w:val="36"/>
+          <w:lang w:val="en-US"/>
+        </w:rPr>
+      </w:pPr>
+      <w:r>
+        <w:rPr>
+          <w:rFonts w:eastAsia="Adobe 仿宋 Std R"/>
+          <w:sz w:val="36"/>
+          <w:szCs w:val="36"/>
+          <w:lang w:val="en-US"/>
+        </w:rPr>
+        <w:t>4</w:t>
+      </w:r>
+      <w:r>
+        <w:rPr>
+          <w:rFonts w:eastAsia="Adobe 仿宋 Std R" w:hint="default"/>
+          <w:sz w:val="36"/>
+          <w:szCs w:val="36"/>
+          <w:lang w:val="en-US"/>
+        </w:rPr>
+        <w:t>)</w:t>
+      </w:r>
+      <w:r>
+        <w:rPr>
+          <w:rFonts w:eastAsia="Adobe 仿宋 Std R" w:hint="default"/>
+          <w:sz w:val="36"/>
+          <w:szCs w:val="36"/>
+          <w:lang w:val="en-US"/>
+        </w:rPr>
+        <w:t>一部分弹幕是一些常用弹幕文本的</w:t>
+      </w:r>
+      <w:r>
+        <w:rPr>
+          <w:rFonts w:eastAsia="Adobe 仿宋 Std R"/>
+          <w:sz w:val="36"/>
+          <w:szCs w:val="36"/>
+          <w:lang w:val="en-US"/>
+        </w:rPr>
+        <w:t>缩略语</w:t>
+      </w:r>
+      <w:r>
+        <w:rPr>
+          <w:rFonts w:eastAsia="Adobe 仿宋 Std R" w:hint="default"/>
+          <w:sz w:val="36"/>
+          <w:szCs w:val="36"/>
+          <w:lang w:val="en-US"/>
+        </w:rPr>
+        <w:t>。</w:t>
+      </w:r>
+    </w:p>
+    <w:p>
+      <w:pPr>
+        <w:ind w:firstLine="720"/>
+        <w:rPr>
+          <w:rFonts w:eastAsia="Adobe 仿宋 Std R" w:hint="default"/>
+          <w:sz w:val="36"/>
+          <w:szCs w:val="36"/>
+          <w:lang w:val="en-US"/>
+        </w:rPr>
+      </w:pPr>
+      <w:r>
+        <w:rPr>
+          <w:rFonts w:eastAsia="Adobe 仿宋 Std R"/>
+          <w:sz w:val="36"/>
+          <w:szCs w:val="36"/>
+          <w:lang w:val="en-US"/>
+        </w:rPr>
+        <w:t>例子</w:t>
+      </w:r>
+      <w:r>
+        <w:rPr>
+          <w:rFonts w:eastAsia="Adobe 仿宋 Std R" w:hint="default"/>
+          <w:sz w:val="36"/>
+          <w:szCs w:val="36"/>
+          <w:lang w:val="en-US"/>
+        </w:rPr>
+        <w:t>1:</w:t>
+      </w:r>
+    </w:p>
+    <w:p>
+      <w:pPr>
+        <w:ind w:firstLine="720"/>
+        <w:rPr>
+          <w:rFonts w:eastAsia="Adobe 仿宋 Std R"/>
+          <w:sz w:val="36"/>
+          <w:szCs w:val="36"/>
+          <w:lang w:val="en-US"/>
+        </w:rPr>
+      </w:pPr>
+      <w:r>
+        <w:rPr>
+          <w:rFonts w:eastAsia="Adobe 仿宋 Std R"/>
+          <w:sz w:val="36"/>
+          <w:szCs w:val="36"/>
+          <w:lang w:val="en-US"/>
+        </w:rPr>
+        <w:t>例子</w:t>
+      </w:r>
+      <w:r>
+        <w:rPr>
+          <w:rFonts w:eastAsia="Adobe 仿宋 Std R" w:hint="default"/>
+          <w:sz w:val="36"/>
+          <w:szCs w:val="36"/>
+          <w:lang w:val="en-US"/>
+        </w:rPr>
+        <w:t>2:</w:t>
+      </w:r>
+    </w:p>
+    <w:p>
+      <w:pPr>
+        <w:ind w:firstLine="720"/>
+        <w:rPr>
+          <w:rFonts w:eastAsia="Adobe 仿宋 Std R" w:hint="default"/>
+          <w:sz w:val="36"/>
+          <w:szCs w:val="36"/>
+          <w:lang w:val="en-US"/>
+        </w:rPr>
+      </w:pPr>
+    </w:p>
+    <w:p>
+      <w:pPr>
+        <w:ind w:firstLine="720"/>
+        <w:rPr>
+          <w:rFonts w:eastAsia="Adobe 仿宋 Std R" w:hint="default"/>
+          <w:sz w:val="36"/>
+          <w:szCs w:val="36"/>
+          <w:lang w:val="en-US"/>
+        </w:rPr>
+      </w:pPr>
+      <w:r>
+        <w:rPr>
+          <w:rFonts w:eastAsia="Adobe 仿宋 Std R"/>
+          <w:sz w:val="36"/>
+          <w:szCs w:val="36"/>
+          <w:lang w:val="en-US"/>
+        </w:rPr>
+        <w:t>如上</w:t>
+      </w:r>
+      <w:r>
+        <w:rPr>
+          <w:rFonts w:eastAsia="Adobe 仿宋 Std R" w:hint="default"/>
+          <w:sz w:val="36"/>
+          <w:szCs w:val="36"/>
+          <w:lang w:val="en-US"/>
+        </w:rPr>
+        <w:t>可以发现，</w:t>
+      </w:r>
+      <w:r>
+        <w:rPr>
+          <w:rFonts w:eastAsia="Adobe 仿宋 Std R" w:hint="default"/>
+          <w:sz w:val="36"/>
+          <w:szCs w:val="36"/>
+          <w:lang w:val="en-US"/>
+        </w:rPr>
+        <w:t>各种各样的</w:t>
+      </w:r>
+      <w:r>
+        <w:rPr>
+          <w:rFonts w:eastAsia="Adobe 仿宋 Std R"/>
+          <w:sz w:val="36"/>
+          <w:szCs w:val="36"/>
+          <w:lang w:val="en-US"/>
+        </w:rPr>
+        <w:t>客观语料</w:t>
+      </w:r>
+      <w:r>
+        <w:rPr>
+          <w:rFonts w:eastAsia="Adobe 仿宋 Std R" w:hint="default"/>
+          <w:sz w:val="36"/>
+          <w:szCs w:val="36"/>
+          <w:lang w:val="en-US"/>
+        </w:rPr>
+        <w:t>组成了弹幕这种新兴的网络文本载体。</w:t>
+      </w:r>
+      <w:r>
+        <w:rPr>
+          <w:rFonts w:eastAsia="Adobe 仿宋 Std R"/>
+          <w:sz w:val="36"/>
+          <w:szCs w:val="36"/>
+          <w:lang w:val="en-US"/>
+        </w:rPr>
+        <w:t>这些</w:t>
+      </w:r>
+      <w:r>
+        <w:rPr>
+          <w:rFonts w:eastAsia="Adobe 仿宋 Std R" w:hint="default"/>
+          <w:sz w:val="36"/>
+          <w:szCs w:val="36"/>
+          <w:lang w:val="en-US"/>
+        </w:rPr>
+        <w:t>文本包含了及其大量且重要的情感倾向信息，</w:t>
+      </w:r>
+      <w:r>
+        <w:rPr>
+          <w:rFonts w:eastAsia="Adobe 仿宋 Std R"/>
+          <w:sz w:val="36"/>
+          <w:szCs w:val="36"/>
+          <w:lang w:val="en-US"/>
+        </w:rPr>
+        <w:t>我们</w:t>
+      </w:r>
+      <w:r>
+        <w:rPr>
+          <w:rFonts w:eastAsia="Adobe 仿宋 Std R" w:hint="default"/>
+          <w:sz w:val="36"/>
+          <w:szCs w:val="36"/>
+          <w:lang w:val="en-US"/>
+        </w:rPr>
+        <w:t>在对弹幕的情感分析过程之中非但不能将其视为噪声忽略，</w:t>
+      </w:r>
+      <w:r>
+        <w:rPr>
+          <w:rFonts w:eastAsia="Adobe 仿宋 Std R"/>
+          <w:sz w:val="36"/>
+          <w:szCs w:val="36"/>
+          <w:lang w:val="en-US"/>
+        </w:rPr>
+        <w:t>还应该</w:t>
+      </w:r>
+      <w:r>
+        <w:rPr>
+          <w:rFonts w:eastAsia="Adobe 仿宋 Std R" w:hint="default"/>
+          <w:sz w:val="36"/>
+          <w:szCs w:val="36"/>
+          <w:lang w:val="en-US"/>
+        </w:rPr>
+        <w:t>着重加以利用，</w:t>
+      </w:r>
+      <w:r>
+        <w:rPr>
+          <w:rFonts w:eastAsia="Adobe 仿宋 Std R"/>
+          <w:sz w:val="36"/>
+          <w:szCs w:val="36"/>
+          <w:lang w:val="en-US"/>
+        </w:rPr>
+        <w:t>来</w:t>
+      </w:r>
+      <w:r>
+        <w:rPr>
+          <w:rFonts w:eastAsia="Adobe 仿宋 Std R" w:hint="default"/>
+          <w:sz w:val="36"/>
+          <w:szCs w:val="36"/>
+          <w:lang w:val="en-US"/>
+        </w:rPr>
+        <w:t>改进我们的弹幕情感分析模型的预测准确率。</w:t>
+      </w:r>
+    </w:p>
+    <w:p>
+      <w:pPr>
+        <w:ind w:firstLine="720"/>
+        <w:rPr>
+          <w:rFonts w:eastAsia="Adobe 仿宋 Std R" w:hint="default"/>
+          <w:sz w:val="36"/>
+          <w:szCs w:val="36"/>
+          <w:lang w:val="en-US"/>
+        </w:rPr>
+      </w:pPr>
+      <w:r>
+        <w:rPr>
+          <w:rFonts w:eastAsia="Adobe 仿宋 Std R" w:hint="default"/>
+          <w:sz w:val="36"/>
+          <w:szCs w:val="36"/>
+          <w:lang w:val="en-US"/>
+        </w:rPr>
+        <w:tab/>
+      </w:r>
+    </w:p>
+    <w:p>
+      <w:pPr>
+        <w:rPr>
+          <w:rFonts w:ascii="Adobe 仿宋 Std R" w:eastAsia="Adobe 仿宋 Std R" w:hAnsi="Adobe 仿宋 Std R" w:cs="Adobe 仿宋 Std R" w:hint="default"/>
+          <w:b/>
+          <w:sz w:val="36"/>
+          <w:szCs w:val="36"/>
+        </w:rPr>
+      </w:pPr>
+      <w:r>
+        <w:rPr>
+          <w:rFonts w:ascii="Adobe 仿宋 Std R" w:hAnsi="Adobe 仿宋 Std R"/>
+          <w:sz w:val="36"/>
+          <w:szCs w:val="36"/>
+        </w:rPr>
+        <w:t>4.2</w:t>
+      </w:r>
+      <w:r>
+        <w:rPr>
+          <w:rFonts w:eastAsia="Adobe 仿宋 Std R"/>
+          <w:b/>
+          <w:sz w:val="36"/>
+          <w:szCs w:val="36"/>
+        </w:rPr>
+        <w:t>结合客观弹幕文本的机器学习情感分类模型</w:t>
+      </w:r>
+    </w:p>
+    <w:p>
+      <w:pPr>
+        <w:rPr>
+          <w:rFonts w:eastAsia="Adobe 仿宋 Std R" w:hint="default"/>
+          <w:sz w:val="36"/>
+          <w:szCs w:val="36"/>
+        </w:rPr>
+      </w:pPr>
+      <w:r>
+        <w:rPr>
+          <w:rFonts w:eastAsia="Adobe 仿宋 Std R"/>
+          <w:sz w:val="36"/>
+          <w:szCs w:val="36"/>
+        </w:rPr>
+        <w:tab/>
+      </w:r>
+      <w:r>
+        <w:rPr>
+          <w:rFonts w:eastAsia="Adobe 仿宋 Std R" w:hint="default"/>
+          <w:sz w:val="36"/>
+          <w:szCs w:val="36"/>
+          <w:lang w:val="en-US"/>
+        </w:rPr>
+        <w:t>4.2.1</w:t>
+      </w:r>
+      <w:r>
+        <w:rPr>
+          <w:rFonts w:eastAsia="Adobe 仿宋 Std R"/>
+          <w:sz w:val="36"/>
+          <w:szCs w:val="36"/>
+        </w:rPr>
+        <w:t>结合客观弹幕文本的机器学习情感分类模型</w:t>
+      </w:r>
+      <w:r>
+        <w:rPr>
+          <w:rFonts w:eastAsia="Adobe 仿宋 Std R" w:hint="default"/>
+          <w:sz w:val="36"/>
+          <w:szCs w:val="36"/>
+        </w:rPr>
+        <w:t>建模</w:t>
+      </w:r>
+    </w:p>
+    <w:p>
+      <w:pPr>
+        <w:rPr>
+          <w:rFonts w:ascii="Adobe 仿宋 Std R" w:hAnsi="Adobe 仿宋 Std R" w:hint="default"/>
+          <w:sz w:val="36"/>
+          <w:szCs w:val="36"/>
+        </w:rPr>
+      </w:pPr>
+      <w:r>
+        <w:rPr>
+          <w:rFonts w:eastAsia="Adobe 仿宋 Std R"/>
+          <w:sz w:val="36"/>
+          <w:szCs w:val="36"/>
+        </w:rPr>
+        <w:tab/>
+      </w:r>
+      <w:r>
+        <w:rPr>
+          <w:rFonts w:eastAsia="Adobe 仿宋 Std R"/>
+          <w:sz w:val="36"/>
+          <w:szCs w:val="36"/>
+        </w:rPr>
+        <w:t>针对</w:t>
+      </w:r>
+      <w:r>
+        <w:rPr>
+          <w:rFonts w:eastAsia="Adobe 仿宋 Std R" w:hint="default"/>
+          <w:sz w:val="36"/>
+          <w:szCs w:val="36"/>
+        </w:rPr>
+        <w:t>弹幕文本的情感分析</w:t>
+      </w:r>
+      <w:r>
+        <w:rPr>
+          <w:rFonts w:eastAsia="Adobe 仿宋 Std R"/>
+          <w:sz w:val="36"/>
+          <w:szCs w:val="36"/>
+        </w:rPr>
+        <w:t>所</w:t>
+      </w:r>
+      <w:r>
+        <w:rPr>
+          <w:rFonts w:eastAsia="Adobe 仿宋 Std R" w:hint="default"/>
+          <w:sz w:val="36"/>
+          <w:szCs w:val="36"/>
+        </w:rPr>
+        <w:t>基于的情感词典，</w:t>
+      </w:r>
+      <w:r>
+        <w:rPr>
+          <w:rFonts w:eastAsia="Adobe 仿宋 Std R"/>
+          <w:sz w:val="36"/>
+          <w:szCs w:val="36"/>
+        </w:rPr>
+        <w:t>目前</w:t>
+      </w:r>
+      <w:r>
+        <w:rPr>
+          <w:rFonts w:eastAsia="Adobe 仿宋 Std R" w:hint="default"/>
+          <w:sz w:val="36"/>
+          <w:szCs w:val="36"/>
+        </w:rPr>
+        <w:t>使用的是研究领域内较为认可的</w:t>
+      </w:r>
+      <w:r>
+        <w:rPr>
+          <w:rFonts w:eastAsia="Adobe 仿宋 Std R"/>
+          <w:sz w:val="36"/>
+          <w:szCs w:val="36"/>
+        </w:rPr>
+        <w:t>H</w:t>
+      </w:r>
+      <w:r>
+        <w:rPr>
+          <w:rFonts w:eastAsia="Adobe 仿宋 Std R" w:hint="default"/>
+          <w:sz w:val="36"/>
+          <w:szCs w:val="36"/>
+        </w:rPr>
+        <w:t>ownet</w:t>
+      </w:r>
+      <w:r>
+        <w:rPr>
+          <w:rFonts w:eastAsia="Adobe 仿宋 Std R"/>
+          <w:sz w:val="36"/>
+          <w:szCs w:val="36"/>
+        </w:rPr>
+        <w:t>和</w:t>
+      </w:r>
+      <w:r>
+        <w:rPr>
+          <w:rFonts w:ascii="Adobe 仿宋 Std R" w:hAnsi="Adobe 仿宋 Std R"/>
+          <w:sz w:val="36"/>
+          <w:szCs w:val="36"/>
+        </w:rPr>
+        <w:t>NTUSD</w:t>
+      </w:r>
+      <w:r>
+        <w:rPr>
+          <w:rFonts w:ascii="Adobe 仿宋 Std R" w:hAnsi="Adobe 仿宋 Std R" w:hint="default"/>
+          <w:sz w:val="36"/>
+          <w:szCs w:val="36"/>
+        </w:rPr>
+        <w:t>两个情感词典的整合生成的情感词典。</w:t>
+      </w:r>
+      <w:r>
+        <w:rPr>
+          <w:rFonts w:ascii="Adobe 仿宋 Std R" w:hAnsi="Adobe 仿宋 Std R"/>
+          <w:sz w:val="36"/>
+          <w:szCs w:val="36"/>
+        </w:rPr>
+        <w:t>它</w:t>
+      </w:r>
+      <w:r>
+        <w:rPr>
+          <w:rFonts w:ascii="Adobe 仿宋 Std R" w:hAnsi="Adobe 仿宋 Std R" w:hint="default"/>
+          <w:sz w:val="36"/>
+          <w:szCs w:val="36"/>
+        </w:rPr>
+        <w:t>的优点是较为丰富的包含了</w:t>
+      </w:r>
+      <w:r>
+        <w:rPr>
+          <w:rFonts w:ascii="Adobe 仿宋 Std R" w:hAnsi="Adobe 仿宋 Std R"/>
+          <w:sz w:val="36"/>
+          <w:szCs w:val="36"/>
+        </w:rPr>
+        <w:t>主要</w:t>
+      </w:r>
+      <w:r>
+        <w:rPr>
+          <w:rFonts w:ascii="Adobe 仿宋 Std R" w:hAnsi="Adobe 仿宋 Std R" w:hint="default"/>
+          <w:sz w:val="36"/>
+          <w:szCs w:val="36"/>
+        </w:rPr>
+        <w:t>的情感词汇，</w:t>
+      </w:r>
+      <w:r>
+        <w:rPr>
+          <w:rFonts w:ascii="Adobe 仿宋 Std R" w:hAnsi="Adobe 仿宋 Std R"/>
+          <w:sz w:val="36"/>
+          <w:szCs w:val="36"/>
+        </w:rPr>
+        <w:t>能有效</w:t>
+      </w:r>
+      <w:r>
+        <w:rPr>
+          <w:rFonts w:ascii="Adobe 仿宋 Std R" w:hAnsi="Adobe 仿宋 Std R" w:hint="default"/>
+          <w:sz w:val="36"/>
+          <w:szCs w:val="36"/>
+        </w:rPr>
+        <w:t>帮助进行情感语义信息提取；不</w:t>
+      </w:r>
+      <w:r>
+        <w:rPr>
+          <w:rFonts w:ascii="Adobe 仿宋 Std R" w:hAnsi="Adobe 仿宋 Std R"/>
+          <w:sz w:val="36"/>
+          <w:szCs w:val="36"/>
+        </w:rPr>
+        <w:t>足</w:t>
+      </w:r>
+      <w:r>
+        <w:rPr>
+          <w:rFonts w:ascii="Adobe 仿宋 Std R" w:hAnsi="Adobe 仿宋 Std R" w:hint="default"/>
+          <w:sz w:val="36"/>
+          <w:szCs w:val="36"/>
+        </w:rPr>
+        <w:t>是针对客观语料表达为主的弹幕文本，</w:t>
+      </w:r>
+      <w:r>
+        <w:rPr>
+          <w:rFonts w:ascii="Adobe 仿宋 Std R" w:hAnsi="Adobe 仿宋 Std R" w:hint="default"/>
+          <w:sz w:val="36"/>
+          <w:szCs w:val="36"/>
+        </w:rPr>
+        <w:t>这样的情感词典便无法再帮助进行情感语义</w:t>
+      </w:r>
+      <w:r>
+        <w:rPr>
+          <w:rFonts w:ascii="Adobe 仿宋 Std R" w:hAnsi="Adobe 仿宋 Std R"/>
+          <w:sz w:val="36"/>
+          <w:szCs w:val="36"/>
+        </w:rPr>
+        <w:t>的</w:t>
+      </w:r>
+      <w:r>
+        <w:rPr>
+          <w:rFonts w:ascii="Adobe 仿宋 Std R" w:hAnsi="Adobe 仿宋 Std R" w:hint="default"/>
+          <w:sz w:val="36"/>
+          <w:szCs w:val="36"/>
+        </w:rPr>
+        <w:t>抽取。</w:t>
+      </w:r>
+      <w:r>
+        <w:rPr>
+          <w:rFonts w:ascii="Adobe 仿宋 Std R" w:hAnsi="Adobe 仿宋 Std R" w:hint="default"/>
+          <w:sz w:val="36"/>
+          <w:szCs w:val="36"/>
+        </w:rPr>
+        <w:t>我们需要建立一个基于热点客观语料生成的情感语料库，将它和我们的情感词典相结合去进行情感分类模型的后续工作。</w:t>
+      </w:r>
+    </w:p>
+    <w:p>
+      <w:pPr>
+        <w:rPr>
+          <w:rFonts w:eastAsia="Adobe 仿宋 Std R" w:hint="default"/>
+          <w:sz w:val="36"/>
+          <w:szCs w:val="36"/>
+        </w:rPr>
+      </w:pPr>
+      <w:r>
+        <w:rPr>
+          <w:rFonts w:ascii="Adobe 仿宋 Std R" w:hAnsi="Adobe 仿宋 Std R"/>
+          <w:sz w:val="36"/>
+          <w:szCs w:val="36"/>
+        </w:rPr>
+        <w:tab/>
+      </w:r>
+      <w:r>
+        <w:rPr>
+          <w:rFonts w:ascii="Adobe 仿宋 Std R" w:hAnsi="Adobe 仿宋 Std R"/>
+          <w:sz w:val="36"/>
+          <w:szCs w:val="36"/>
+        </w:rPr>
+        <w:t>关于</w:t>
+      </w:r>
+      <w:r>
+        <w:rPr>
+          <w:rFonts w:ascii="Adobe 仿宋 Std R" w:hAnsi="Adobe 仿宋 Std R" w:hint="default"/>
+          <w:sz w:val="36"/>
+          <w:szCs w:val="36"/>
+        </w:rPr>
+        <w:t>这个基于客观语料库如何去生成，</w:t>
+      </w:r>
+      <w:r>
+        <w:rPr>
+          <w:rFonts w:ascii="Adobe 仿宋 Std R" w:hAnsi="Adobe 仿宋 Std R"/>
+          <w:sz w:val="36"/>
+          <w:szCs w:val="36"/>
+        </w:rPr>
+        <w:t>我们进行了建模</w:t>
+      </w:r>
+      <w:r>
+        <w:rPr>
+          <w:rFonts w:ascii="Adobe 仿宋 Std R" w:hAnsi="Adobe 仿宋 Std R" w:hint="default"/>
+          <w:sz w:val="36"/>
+          <w:szCs w:val="36"/>
+        </w:rPr>
+        <w:t>，</w:t>
+      </w:r>
+      <w:r>
+        <w:rPr>
+          <w:rFonts w:ascii="Adobe 仿宋 Std R" w:hAnsi="Adobe 仿宋 Std R"/>
+          <w:sz w:val="36"/>
+          <w:szCs w:val="36"/>
+        </w:rPr>
+        <w:t>模型</w:t>
+      </w:r>
+      <w:r>
+        <w:rPr>
+          <w:rFonts w:ascii="Adobe 仿宋 Std R" w:hAnsi="Adobe 仿宋 Std R" w:hint="default"/>
+          <w:sz w:val="36"/>
+          <w:szCs w:val="36"/>
+        </w:rPr>
+        <w:t>流程图</w:t>
+      </w:r>
+      <w:r>
+        <w:rPr>
+          <w:rFonts w:ascii="Adobe 仿宋 Std R" w:hAnsi="Adobe 仿宋 Std R"/>
+          <w:sz w:val="36"/>
+          <w:szCs w:val="36"/>
+        </w:rPr>
+        <w:t>如下</w:t>
+      </w:r>
+      <w:r>
+        <w:rPr>
+          <w:rFonts w:ascii="Adobe 仿宋 Std R" w:hAnsi="Adobe 仿宋 Std R" w:hint="default"/>
+          <w:sz w:val="36"/>
+          <w:szCs w:val="36"/>
+        </w:rPr>
+        <w:t>图：</w:t>
+      </w:r>
+    </w:p>
+    <w:p>
+      <w:pPr>
+        <w:jc w:val="center"/>
+        <w:rPr>
+          <w:rFonts w:ascii="Adobe 仿宋 Std R" w:eastAsia="Adobe 仿宋 Std R" w:hAnsi="Adobe 仿宋 Std R" w:cs="Adobe 仿宋 Std R" w:hint="default"/>
+          <w:sz w:val="36"/>
+          <w:szCs w:val="36"/>
+        </w:rPr>
+      </w:pPr>
+      <w:r>
         <w:rPr>
           <w:rFonts w:ascii="Adobe 仿宋 Std R" w:eastAsia="Adobe 仿宋 Std R" w:hAnsi="Adobe 仿宋 Std R" w:cs="Adobe 仿宋 Std R"/>
-          <w:sz w:val="36"/>
-          <w:szCs w:val="36"/>
-        </w:rPr>
-      </w:pPr>
-    </w:p>
-    <w:p>
-      <w:pPr>
-        <w:rPr>
-          <w:rFonts w:ascii="Adobe 仿宋 Std R" w:eastAsia="Adobe 仿宋 Std R" w:hAnsi="Adobe 仿宋 Std R" w:cs="Adobe 仿宋 Std R" w:hint="default"/>
-          <w:sz w:val="36"/>
-          <w:szCs w:val="36"/>
-        </w:rPr>
-      </w:pPr>
-    </w:p>
-    <w:p>
-      <w:pPr>
+          <w:noProof/>
+          <w:sz w:val="36"/>
+          <w:szCs w:val="36"/>
+          <w:lang w:val="en-US"/>
+        </w:rPr>
+        <w:drawing>
+          <wp:inline distT="0" distB="0" distL="0" distR="0" wp14:anchorId="5F99DE11" wp14:editId="33E3AC82">
+            <wp:extent cx="4815280" cy="8311023"/>
+            <wp:effectExtent l="0" t="0" r="0" b="0"/>
+            <wp:docPr id="3" name="图片 3" descr="../../../Downloads/结合客观语料的弹幕情感分析模型流程图.png"/>
+            <wp:cNvGraphicFramePr>
+              <a:graphicFrameLocks xmlns:a="http://schemas.openxmlformats.org/drawingml/2006/main" noChangeAspect="1"/>
+            </wp:cNvGraphicFramePr>
+            <a:graphic xmlns:a="http://schemas.openxmlformats.org/drawingml/2006/main">
+              <a:graphicData uri="http://schemas.openxmlformats.org/drawingml/2006/picture">
+                <pic:pic xmlns:pic="http://schemas.openxmlformats.org/drawingml/2006/picture">
+                  <pic:nvPicPr>
+                    <pic:cNvPr id="0" name="Picture 1" descr="../../../Downloads/结合客观语料的弹幕情感分析模型流程图.png"/>
+                    <pic:cNvPicPr>
+                      <a:picLocks noChangeAspect="1" noChangeArrowheads="1"/>
+                    </pic:cNvPicPr>
+                  </pic:nvPicPr>
+                  <pic:blipFill>
+                    <a:blip r:embed="rId17">
+                      <a:extLst>
+                        <a:ext uri="{28A0092B-C50C-407E-A947-70E740481C1C}">
+                          <a14:useLocalDpi xmlns:a14="http://schemas.microsoft.com/office/drawing/2010/main" val="0"/>
+                        </a:ext>
+                      </a:extLst>
+                    </a:blip>
+                    <a:srcRect/>
+                    <a:stretch>
+                      <a:fillRect/>
+                    </a:stretch>
+                  </pic:blipFill>
+                  <pic:spPr bwMode="auto">
+                    <a:xfrm>
+                      <a:off x="0" y="0"/>
+                      <a:ext cx="4816542" cy="8313201"/>
+                    </a:xfrm>
+                    <a:prstGeom prst="rect">
+                      <a:avLst/>
+                    </a:prstGeom>
+                    <a:noFill/>
+                    <a:ln>
+                      <a:noFill/>
+                    </a:ln>
+                  </pic:spPr>
+                </pic:pic>
+              </a:graphicData>
+            </a:graphic>
+          </wp:inline>
+        </w:drawing>
+      </w:r>
+    </w:p>
+    <w:p>
+      <w:pPr>
+        <w:jc w:val="center"/>
         <w:rPr>
           <w:rFonts w:ascii="Adobe 仿宋 Std R" w:eastAsia="Adobe 仿宋 Std R" w:hAnsi="Adobe 仿宋 Std R" w:cs="Adobe 仿宋 Std R"/>
           <w:sz w:val="36"/>
@@ -20775,574 +23091,768 @@
     <w:p>
       <w:pPr>
         <w:rPr>
+          <w:rFonts w:ascii="Adobe 仿宋 Std R" w:eastAsia="Adobe 仿宋 Std R" w:hAnsi="Adobe 仿宋 Std R" w:cs="Adobe 仿宋 Std R" w:hint="default"/>
+          <w:sz w:val="36"/>
+          <w:szCs w:val="36"/>
+        </w:rPr>
+      </w:pPr>
+      <w:r>
+        <w:rPr>
           <w:rFonts w:ascii="Adobe 仿宋 Std R" w:eastAsia="Adobe 仿宋 Std R" w:hAnsi="Adobe 仿宋 Std R" w:cs="Adobe 仿宋 Std R"/>
           <w:sz w:val="36"/>
           <w:szCs w:val="36"/>
         </w:rPr>
-      </w:pPr>
-    </w:p>
-    <w:p>
-      <w:pPr>
+        <w:tab/>
+        <w:t>如图</w:t>
+      </w:r>
+      <w:r>
+        <w:rPr>
+          <w:rFonts w:ascii="Adobe 仿宋 Std R" w:eastAsia="Adobe 仿宋 Std R" w:hAnsi="Adobe 仿宋 Std R" w:cs="Adobe 仿宋 Std R" w:hint="default"/>
+          <w:sz w:val="36"/>
+          <w:szCs w:val="36"/>
+        </w:rPr>
+        <w:t>可见，</w:t>
+      </w:r>
+      <w:r>
         <w:rPr>
           <w:rFonts w:ascii="Adobe 仿宋 Std R" w:eastAsia="Adobe 仿宋 Std R" w:hAnsi="Adobe 仿宋 Std R" w:cs="Adobe 仿宋 Std R"/>
           <w:sz w:val="36"/>
           <w:szCs w:val="36"/>
         </w:rPr>
-      </w:pPr>
-    </w:p>
-    <w:p>
-      <w:pPr>
+        <w:t>我们</w:t>
+      </w:r>
+      <w:r>
+        <w:rPr>
+          <w:rFonts w:ascii="Adobe 仿宋 Std R" w:eastAsia="Adobe 仿宋 Std R" w:hAnsi="Adobe 仿宋 Std R" w:cs="Adobe 仿宋 Std R" w:hint="default"/>
+          <w:sz w:val="36"/>
+          <w:szCs w:val="36"/>
+        </w:rPr>
+        <w:t>的模型建立可以分为如下这几个模块。</w:t>
+      </w:r>
+    </w:p>
+    <w:p>
+      <w:pPr>
+        <w:pStyle w:val="a6"/>
+        <w:numPr>
+          <w:ilvl w:val="0"/>
+          <w:numId w:val="7"/>
+        </w:numPr>
+        <w:ind w:firstLineChars="0"/>
+        <w:rPr>
+          <w:rFonts w:ascii="Adobe 仿宋 Std R" w:eastAsia="Adobe 仿宋 Std R" w:hAnsi="Adobe 仿宋 Std R" w:cs="Adobe 仿宋 Std R" w:hint="default"/>
+          <w:sz w:val="36"/>
+          <w:szCs w:val="36"/>
+          <w:lang w:val="en-US"/>
+        </w:rPr>
+      </w:pPr>
+      <w:r>
+        <w:rPr>
+          <w:rFonts w:ascii="Adobe 仿宋 Std R" w:eastAsia="Adobe 仿宋 Std R" w:hAnsi="Adobe 仿宋 Std R" w:cs="Adobe 仿宋 Std R" w:hint="default"/>
+          <w:sz w:val="36"/>
+          <w:szCs w:val="36"/>
+          <w:lang w:val="en-US"/>
+        </w:rPr>
+        <w:t xml:space="preserve"> </w:t>
+      </w:r>
+      <w:r>
+        <w:rPr>
+          <w:rFonts w:ascii="Adobe 仿宋 Std R" w:eastAsia="Adobe 仿宋 Std R" w:hAnsi="Adobe 仿宋 Std R" w:cs="Adobe 仿宋 Std R" w:hint="default"/>
+          <w:sz w:val="36"/>
+          <w:szCs w:val="36"/>
+          <w:lang w:val="en-US"/>
+        </w:rPr>
+        <w:t>初始svm模型生成。</w:t>
+      </w:r>
+    </w:p>
+    <w:p>
+      <w:pPr>
+        <w:ind w:left="720"/>
+        <w:rPr>
+          <w:rFonts w:ascii="Adobe 仿宋 Std R" w:eastAsia="Adobe 仿宋 Std R" w:hAnsi="Adobe 仿宋 Std R" w:cs="Adobe 仿宋 Std R" w:hint="default"/>
+          <w:sz w:val="36"/>
+          <w:szCs w:val="36"/>
+          <w:lang w:val="en-US"/>
+        </w:rPr>
+      </w:pPr>
+      <w:r>
+        <w:rPr>
+          <w:rFonts w:ascii="Adobe 仿宋 Std R" w:eastAsia="Adobe 仿宋 Std R" w:hAnsi="Adobe 仿宋 Std R" w:cs="Adobe 仿宋 Std R" w:hint="default"/>
+          <w:sz w:val="36"/>
+          <w:szCs w:val="36"/>
+          <w:lang w:val="en-US"/>
+        </w:rPr>
+        <w:t>这一模块是作为整个模型的前置模块，</w:t>
+      </w:r>
+      <w:r>
         <w:rPr>
           <w:rFonts w:ascii="Adobe 仿宋 Std R" w:eastAsia="Adobe 仿宋 Std R" w:hAnsi="Adobe 仿宋 Std R" w:cs="Adobe 仿宋 Std R"/>
           <w:sz w:val="36"/>
           <w:szCs w:val="36"/>
-        </w:rPr>
-      </w:pPr>
-    </w:p>
-    <w:p>
-      <w:pPr>
+          <w:lang w:val="en-US"/>
+        </w:rPr>
+        <w:t>基本</w:t>
+      </w:r>
+      <w:r>
+        <w:rPr>
+          <w:rFonts w:ascii="Adobe 仿宋 Std R" w:eastAsia="Adobe 仿宋 Std R" w:hAnsi="Adobe 仿宋 Std R" w:cs="Adobe 仿宋 Std R" w:hint="default"/>
+          <w:sz w:val="36"/>
+          <w:szCs w:val="36"/>
+          <w:lang w:val="en-US"/>
+        </w:rPr>
+        <w:t>流程是基于上一章中我们建立的针对弹幕短文本的svm情感分析模型的训练过程去执行的。</w:t>
+      </w:r>
+      <w:r>
         <w:rPr>
           <w:rFonts w:ascii="Adobe 仿宋 Std R" w:eastAsia="Adobe 仿宋 Std R" w:hAnsi="Adobe 仿宋 Std R" w:cs="Adobe 仿宋 Std R"/>
           <w:sz w:val="36"/>
           <w:szCs w:val="36"/>
-        </w:rPr>
-      </w:pPr>
-    </w:p>
-    <w:p>
-      <w:pPr>
+          <w:lang w:val="en-US"/>
+        </w:rPr>
+        <w:t>目的是</w:t>
+      </w:r>
+      <w:r>
+        <w:rPr>
+          <w:rFonts w:ascii="Adobe 仿宋 Std R" w:eastAsia="Adobe 仿宋 Std R" w:hAnsi="Adobe 仿宋 Std R" w:cs="Adobe 仿宋 Std R" w:hint="default"/>
+          <w:sz w:val="36"/>
+          <w:szCs w:val="36"/>
+          <w:lang w:val="en-US"/>
+        </w:rPr>
+        <w:t>根据弹幕主观语料先</w:t>
+      </w:r>
+      <w:r>
         <w:rPr>
           <w:rFonts w:ascii="Adobe 仿宋 Std R" w:eastAsia="Adobe 仿宋 Std R" w:hAnsi="Adobe 仿宋 Std R" w:cs="Adobe 仿宋 Std R"/>
           <w:sz w:val="36"/>
           <w:szCs w:val="36"/>
-        </w:rPr>
-      </w:pPr>
-    </w:p>
-    <w:p>
-      <w:pPr>
+          <w:lang w:val="en-US"/>
+        </w:rPr>
+        <w:t>初始化</w:t>
+      </w:r>
+      <w:r>
+        <w:rPr>
+          <w:rFonts w:ascii="Adobe 仿宋 Std R" w:eastAsia="Adobe 仿宋 Std R" w:hAnsi="Adobe 仿宋 Std R" w:cs="Adobe 仿宋 Std R" w:hint="default"/>
+          <w:sz w:val="36"/>
+          <w:szCs w:val="36"/>
+          <w:lang w:val="en-US"/>
+        </w:rPr>
+        <w:t>一个基础版本的svm情感分析模型。</w:t>
+      </w:r>
+    </w:p>
+    <w:p>
+      <w:pPr>
+        <w:pStyle w:val="a6"/>
+        <w:numPr>
+          <w:ilvl w:val="0"/>
+          <w:numId w:val="7"/>
+        </w:numPr>
+        <w:ind w:firstLineChars="0"/>
+        <w:rPr>
+          <w:rFonts w:ascii="Adobe 仿宋 Std R" w:eastAsia="Adobe 仿宋 Std R" w:hAnsi="Adobe 仿宋 Std R" w:cs="Adobe 仿宋 Std R" w:hint="default"/>
+          <w:sz w:val="36"/>
+          <w:szCs w:val="36"/>
+          <w:lang w:val="en-US"/>
+        </w:rPr>
+      </w:pPr>
+      <w:r>
+        <w:rPr>
+          <w:rFonts w:ascii="Adobe 仿宋 Std R" w:eastAsia="Adobe 仿宋 Std R" w:hAnsi="Adobe 仿宋 Std R" w:cs="Adobe 仿宋 Std R" w:hint="default"/>
+          <w:sz w:val="36"/>
+          <w:szCs w:val="36"/>
+          <w:lang w:val="en-US"/>
+        </w:rPr>
+        <w:t>弹幕文件密集区域</w:t>
+      </w:r>
+      <w:r>
         <w:rPr>
           <w:rFonts w:ascii="Adobe 仿宋 Std R" w:eastAsia="Adobe 仿宋 Std R" w:hAnsi="Adobe 仿宋 Std R" w:cs="Adobe 仿宋 Std R"/>
           <w:sz w:val="36"/>
           <w:szCs w:val="36"/>
-        </w:rPr>
-      </w:pPr>
-    </w:p>
-    <w:p>
-      <w:pPr>
+          <w:lang w:val="en-US"/>
+        </w:rPr>
+        <w:t>识别</w:t>
+      </w:r>
+    </w:p>
+    <w:p>
+      <w:pPr>
+        <w:ind w:left="720"/>
+        <w:rPr>
+          <w:rFonts w:ascii="Adobe 仿宋 Std R" w:eastAsia="Adobe 仿宋 Std R" w:hAnsi="Adobe 仿宋 Std R" w:cs="Adobe 仿宋 Std R" w:hint="default"/>
+          <w:sz w:val="36"/>
+          <w:szCs w:val="36"/>
+          <w:lang w:val="en-US"/>
+        </w:rPr>
+      </w:pPr>
+      <w:r>
+        <w:rPr>
+          <w:rFonts w:ascii="Adobe 仿宋 Std R" w:eastAsia="Adobe 仿宋 Std R" w:hAnsi="Adobe 仿宋 Std R" w:cs="Adobe 仿宋 Std R" w:hint="default"/>
+          <w:sz w:val="36"/>
+          <w:szCs w:val="36"/>
+          <w:lang w:val="en-US"/>
+        </w:rPr>
+        <w:t>这一部分是整个模型核心的一个模块。</w:t>
+      </w:r>
+      <w:r>
         <w:rPr>
           <w:rFonts w:ascii="Adobe 仿宋 Std R" w:eastAsia="Adobe 仿宋 Std R" w:hAnsi="Adobe 仿宋 Std R" w:cs="Adobe 仿宋 Std R"/>
           <w:sz w:val="36"/>
           <w:szCs w:val="36"/>
-        </w:rPr>
-      </w:pPr>
-    </w:p>
-    <w:p>
-      <w:pPr>
+          <w:lang w:val="en-US"/>
+        </w:rPr>
+        <w:t>我们</w:t>
+      </w:r>
+      <w:r>
+        <w:rPr>
+          <w:rFonts w:ascii="Adobe 仿宋 Std R" w:eastAsia="Adobe 仿宋 Std R" w:hAnsi="Adobe 仿宋 Std R" w:cs="Adobe 仿宋 Std R" w:hint="default"/>
+          <w:sz w:val="36"/>
+          <w:szCs w:val="36"/>
+          <w:lang w:val="en-US"/>
+        </w:rPr>
+        <w:t>希望通过</w:t>
+      </w:r>
+      <w:r>
         <w:rPr>
           <w:rFonts w:ascii="Adobe 仿宋 Std R" w:eastAsia="Adobe 仿宋 Std R" w:hAnsi="Adobe 仿宋 Std R" w:cs="Adobe 仿宋 Std R"/>
           <w:sz w:val="36"/>
           <w:szCs w:val="36"/>
-        </w:rPr>
-      </w:pPr>
+          <w:lang w:val="en-US"/>
+        </w:rPr>
+        <w:t>分析</w:t>
+      </w:r>
+      <w:r>
+        <w:rPr>
+          <w:rFonts w:ascii="Adobe 仿宋 Std R" w:eastAsia="Adobe 仿宋 Std R" w:hAnsi="Adobe 仿宋 Std R" w:cs="Adobe 仿宋 Std R" w:hint="default"/>
+          <w:sz w:val="36"/>
+          <w:szCs w:val="36"/>
+          <w:lang w:val="en-US"/>
+        </w:rPr>
+        <w:t>弹幕文件</w:t>
+      </w:r>
       <w:r>
         <w:rPr>
           <w:rFonts w:ascii="Adobe 仿宋 Std R" w:eastAsia="Adobe 仿宋 Std R" w:hAnsi="Adobe 仿宋 Std R" w:cs="Adobe 仿宋 Std R"/>
           <w:sz w:val="36"/>
           <w:szCs w:val="36"/>
-        </w:rPr>
-        <w:t>、</w:t>
-      </w:r>
-    </w:p>
-    <w:p>
-      <w:pPr>
-        <w:rPr>
-          <w:rFonts w:ascii="Adobe 仿宋 Std R" w:eastAsia="Adobe 仿宋 Std R" w:hAnsi="Adobe 仿宋 Std R" w:cs="Adobe 仿宋 Std R" w:hint="default"/>
-          <w:sz w:val="36"/>
-          <w:szCs w:val="36"/>
-        </w:rPr>
-      </w:pPr>
-    </w:p>
-    <w:p>
-      <w:pPr>
-        <w:rPr>
-          <w:rFonts w:ascii="Adobe 仿宋 Std R" w:eastAsia="Adobe 仿宋 Std R" w:hAnsi="Adobe 仿宋 Std R" w:cs="Adobe 仿宋 Std R" w:hint="default"/>
-          <w:b/>
-          <w:sz w:val="36"/>
-          <w:szCs w:val="36"/>
-        </w:rPr>
-      </w:pPr>
-      <w:r>
-        <w:rPr>
-          <w:rFonts w:eastAsia="Adobe 仿宋 Std R" w:hint="default"/>
-          <w:b/>
-          <w:sz w:val="36"/>
-          <w:szCs w:val="36"/>
-        </w:rPr>
-        <w:t>4</w:t>
-      </w:r>
-      <w:r>
-        <w:rPr>
-          <w:rFonts w:eastAsia="Adobe 仿宋 Std R"/>
-          <w:b/>
-          <w:sz w:val="36"/>
-          <w:szCs w:val="36"/>
-        </w:rPr>
-        <w:t xml:space="preserve"> </w:t>
-      </w:r>
-      <w:r>
-        <w:rPr>
-          <w:rFonts w:eastAsia="Adobe 仿宋 Std R"/>
-          <w:b/>
-          <w:sz w:val="36"/>
-          <w:szCs w:val="36"/>
-        </w:rPr>
-        <w:t>结合客观弹幕文本的机器学习情感分类模型</w:t>
-      </w:r>
-    </w:p>
-    <w:p>
-      <w:pPr>
-        <w:rPr>
-          <w:rFonts w:ascii="Adobe 仿宋 Std R" w:hAnsi="Adobe 仿宋 Std R" w:hint="default"/>
-          <w:sz w:val="36"/>
-          <w:szCs w:val="36"/>
-        </w:rPr>
-      </w:pPr>
-      <w:r>
-        <w:rPr>
-          <w:rFonts w:ascii="Adobe 仿宋 Std R" w:hAnsi="Adobe 仿宋 Std R" w:hint="default"/>
-          <w:sz w:val="36"/>
-          <w:szCs w:val="36"/>
-        </w:rPr>
-        <w:t>本章在前一章基于</w:t>
-      </w:r>
-      <w:r>
-        <w:rPr>
-          <w:rFonts w:ascii="Adobe 仿宋 Std R" w:hAnsi="Adobe 仿宋 Std R" w:hint="default"/>
-          <w:sz w:val="36"/>
-          <w:szCs w:val="36"/>
-        </w:rPr>
-        <w:t>svm</w:t>
-      </w:r>
-      <w:r>
-        <w:rPr>
-          <w:rFonts w:ascii="Adobe 仿宋 Std R" w:hAnsi="Adobe 仿宋 Std R" w:hint="default"/>
-          <w:sz w:val="36"/>
-          <w:szCs w:val="36"/>
-        </w:rPr>
-        <w:t>的弹幕文本情感分类模型的基础上，</w:t>
-      </w:r>
-      <w:r>
-        <w:rPr>
-          <w:rFonts w:ascii="Adobe 仿宋 Std R" w:hAnsi="Adobe 仿宋 Std R"/>
-          <w:sz w:val="36"/>
-          <w:szCs w:val="36"/>
-        </w:rPr>
-        <w:t>建立了一个</w:t>
-      </w:r>
-      <w:r>
-        <w:rPr>
-          <w:rFonts w:ascii="Adobe 仿宋 Std R" w:hAnsi="Adobe 仿宋 Std R" w:hint="default"/>
-          <w:sz w:val="36"/>
-          <w:szCs w:val="36"/>
-        </w:rPr>
-        <w:t>结合客观语料进行情感分析的模型。</w:t>
-      </w:r>
-      <w:r>
-        <w:rPr>
-          <w:rFonts w:ascii="Adobe 仿宋 Std R" w:hAnsi="Adobe 仿宋 Std R"/>
-          <w:sz w:val="36"/>
-          <w:szCs w:val="36"/>
-        </w:rPr>
-        <w:t>在上一章</w:t>
-      </w:r>
-      <w:r>
-        <w:rPr>
-          <w:rFonts w:ascii="Adobe 仿宋 Std R" w:hAnsi="Adobe 仿宋 Std R" w:hint="default"/>
-          <w:sz w:val="36"/>
-          <w:szCs w:val="36"/>
-        </w:rPr>
-        <w:t>里，</w:t>
-      </w:r>
-      <w:r>
-        <w:rPr>
-          <w:rFonts w:ascii="Adobe 仿宋 Std R" w:hAnsi="Adobe 仿宋 Std R"/>
-          <w:sz w:val="36"/>
-          <w:szCs w:val="36"/>
+          <w:lang w:val="en-US"/>
+        </w:rPr>
+        <w:t>中</w:t>
+      </w:r>
+      <w:r>
+        <w:rPr>
+          <w:rFonts w:ascii="Adobe 仿宋 Std R" w:eastAsia="Adobe 仿宋 Std R" w:hAnsi="Adobe 仿宋 Std R" w:cs="Adobe 仿宋 Std R" w:hint="default"/>
+          <w:sz w:val="36"/>
+          <w:szCs w:val="36"/>
+          <w:lang w:val="en-US"/>
+        </w:rPr>
+        <w:t>，</w:t>
+      </w:r>
+      <w:r>
+        <w:rPr>
+          <w:rFonts w:ascii="Adobe 仿宋 Std R" w:eastAsia="Adobe 仿宋 Std R" w:hAnsi="Adobe 仿宋 Std R" w:cs="Adobe 仿宋 Std R"/>
+          <w:sz w:val="36"/>
+          <w:szCs w:val="36"/>
+          <w:lang w:val="en-US"/>
+        </w:rPr>
+        <w:t>每一个</w:t>
+      </w:r>
+      <w:r>
+        <w:rPr>
+          <w:rFonts w:ascii="Adobe 仿宋 Std R" w:eastAsia="Adobe 仿宋 Std R" w:hAnsi="Adobe 仿宋 Std R" w:cs="Adobe 仿宋 Std R" w:hint="default"/>
+          <w:sz w:val="36"/>
+          <w:szCs w:val="36"/>
+          <w:lang w:val="en-US"/>
+        </w:rPr>
+        <w:t>时间点的弹幕</w:t>
+      </w:r>
+      <w:r>
+        <w:rPr>
+          <w:rFonts w:ascii="Adobe 仿宋 Std R" w:eastAsia="Adobe 仿宋 Std R" w:hAnsi="Adobe 仿宋 Std R" w:cs="Adobe 仿宋 Std R"/>
+          <w:sz w:val="36"/>
+          <w:szCs w:val="36"/>
+          <w:lang w:val="en-US"/>
+        </w:rPr>
+        <w:t>密度</w:t>
+      </w:r>
+      <w:r>
+        <w:rPr>
+          <w:rFonts w:ascii="Adobe 仿宋 Std R" w:eastAsia="Adobe 仿宋 Std R" w:hAnsi="Adobe 仿宋 Std R" w:cs="Adobe 仿宋 Std R" w:hint="default"/>
+          <w:sz w:val="36"/>
+          <w:szCs w:val="36"/>
+          <w:lang w:val="en-US"/>
+        </w:rPr>
+        <w:t>，</w:t>
+      </w:r>
+      <w:r>
+        <w:rPr>
+          <w:rFonts w:ascii="Adobe 仿宋 Std R" w:eastAsia="Adobe 仿宋 Std R" w:hAnsi="Adobe 仿宋 Std R" w:cs="Adobe 仿宋 Std R"/>
+          <w:sz w:val="36"/>
+          <w:szCs w:val="36"/>
+          <w:lang w:val="en-US"/>
+        </w:rPr>
+        <w:t>识别在</w:t>
+      </w:r>
+      <w:r>
+        <w:rPr>
+          <w:rFonts w:ascii="Adobe 仿宋 Std R" w:eastAsia="Adobe 仿宋 Std R" w:hAnsi="Adobe 仿宋 Std R" w:cs="Adobe 仿宋 Std R" w:hint="default"/>
+          <w:sz w:val="36"/>
+          <w:szCs w:val="36"/>
+          <w:lang w:val="en-US"/>
+        </w:rPr>
+        <w:t>当前弹幕文件中弹幕密集区域的</w:t>
+      </w:r>
+      <w:r>
+        <w:rPr>
+          <w:rFonts w:ascii="Adobe 仿宋 Std R" w:eastAsia="Adobe 仿宋 Std R" w:hAnsi="Adobe 仿宋 Std R" w:cs="Adobe 仿宋 Std R" w:hint="default"/>
+          <w:sz w:val="36"/>
+          <w:szCs w:val="36"/>
+          <w:lang w:val="en-US"/>
+        </w:rPr>
+        <w:t>区间集合。并依次对每一个密集</w:t>
+      </w:r>
+      <w:r>
+        <w:rPr>
+          <w:rFonts w:ascii="Adobe 仿宋 Std R" w:eastAsia="Adobe 仿宋 Std R" w:hAnsi="Adobe 仿宋 Std R" w:cs="Adobe 仿宋 Std R"/>
+          <w:sz w:val="36"/>
+          <w:szCs w:val="36"/>
+          <w:lang w:val="en-US"/>
+        </w:rPr>
+        <w:t>区间</w:t>
+      </w:r>
+      <w:r>
+        <w:rPr>
+          <w:rFonts w:ascii="Adobe 仿宋 Std R" w:eastAsia="Adobe 仿宋 Std R" w:hAnsi="Adobe 仿宋 Std R" w:cs="Adobe 仿宋 Std R" w:hint="default"/>
+          <w:sz w:val="36"/>
+          <w:szCs w:val="36"/>
+          <w:lang w:val="en-US"/>
+        </w:rPr>
+        <w:t>的弹幕进行主客观分类。</w:t>
+      </w:r>
+    </w:p>
+    <w:p>
+      <w:pPr>
+        <w:pStyle w:val="a6"/>
+        <w:numPr>
+          <w:ilvl w:val="0"/>
+          <w:numId w:val="7"/>
+        </w:numPr>
+        <w:ind w:firstLineChars="0"/>
+        <w:rPr>
+          <w:rFonts w:ascii="Adobe 仿宋 Std R" w:eastAsia="Adobe 仿宋 Std R" w:hAnsi="Adobe 仿宋 Std R" w:cs="Adobe 仿宋 Std R" w:hint="default"/>
+          <w:sz w:val="36"/>
+          <w:szCs w:val="36"/>
+          <w:lang w:val="en-US"/>
+        </w:rPr>
+      </w:pPr>
+      <w:r>
+        <w:rPr>
+          <w:rFonts w:ascii="Adobe 仿宋 Std R" w:eastAsia="Adobe 仿宋 Std R" w:hAnsi="Adobe 仿宋 Std R" w:cs="Adobe 仿宋 Std R" w:hint="default"/>
+          <w:sz w:val="36"/>
+          <w:szCs w:val="36"/>
+          <w:lang w:val="en-US"/>
+        </w:rPr>
+        <w:t>对主观语料情感倾向分类</w:t>
+      </w:r>
+    </w:p>
+    <w:p>
+      <w:pPr>
+        <w:pStyle w:val="a6"/>
+        <w:numPr>
+          <w:ilvl w:val="0"/>
+          <w:numId w:val="7"/>
+        </w:numPr>
+        <w:ind w:firstLineChars="0"/>
+        <w:rPr>
+          <w:rFonts w:eastAsia="Adobe 仿宋 Std R" w:hint="default"/>
+          <w:sz w:val="36"/>
+          <w:szCs w:val="36"/>
+          <w:lang w:val="en-US"/>
+        </w:rPr>
+      </w:pPr>
+      <w:r>
+        <w:rPr>
+          <w:rFonts w:eastAsia="Adobe 仿宋 Std R"/>
+          <w:sz w:val="36"/>
+          <w:szCs w:val="36"/>
+          <w:lang w:val="en-US"/>
+        </w:rPr>
+        <w:t>对</w:t>
+      </w:r>
+      <w:r>
+        <w:rPr>
+          <w:rFonts w:eastAsia="Adobe 仿宋 Std R" w:hint="default"/>
+          <w:sz w:val="36"/>
+          <w:szCs w:val="36"/>
+          <w:lang w:val="en-US"/>
+        </w:rPr>
+        <w:t>客观语料提取</w:t>
+      </w:r>
+      <w:r>
+        <w:rPr>
+          <w:rFonts w:eastAsia="Adobe 仿宋 Std R"/>
+          <w:sz w:val="36"/>
+          <w:szCs w:val="36"/>
+          <w:lang w:val="en-US"/>
+        </w:rPr>
+        <w:t>高频短语</w:t>
+      </w:r>
+      <w:r>
+        <w:rPr>
+          <w:rFonts w:eastAsia="Adobe 仿宋 Std R" w:hint="default"/>
+          <w:sz w:val="36"/>
+          <w:szCs w:val="36"/>
+          <w:lang w:val="en-US"/>
+        </w:rPr>
+        <w:t>模式</w:t>
+      </w:r>
+    </w:p>
+    <w:p>
+      <w:pPr>
+        <w:pStyle w:val="a6"/>
+        <w:numPr>
+          <w:ilvl w:val="0"/>
+          <w:numId w:val="7"/>
+        </w:numPr>
+        <w:ind w:firstLineChars="0"/>
+        <w:rPr>
+          <w:rFonts w:eastAsia="Adobe 仿宋 Std R" w:hint="default"/>
+          <w:sz w:val="36"/>
+          <w:szCs w:val="36"/>
+          <w:lang w:val="en-US"/>
+        </w:rPr>
+      </w:pPr>
+      <w:r>
+        <w:rPr>
+          <w:rFonts w:eastAsia="Adobe 仿宋 Std R"/>
+          <w:sz w:val="36"/>
+          <w:szCs w:val="36"/>
+          <w:lang w:val="en-US"/>
+        </w:rPr>
+        <w:t>对前两步</w:t>
+      </w:r>
+      <w:r>
+        <w:rPr>
+          <w:rFonts w:eastAsia="Adobe 仿宋 Std R" w:hint="default"/>
+          <w:sz w:val="36"/>
+          <w:szCs w:val="36"/>
+          <w:lang w:val="en-US"/>
+        </w:rPr>
+        <w:t>产生的情感分类结果和短语模式映射</w:t>
+      </w:r>
+    </w:p>
+    <w:p>
+      <w:pPr>
+        <w:ind w:left="720"/>
+        <w:rPr>
+          <w:rFonts w:eastAsia="Adobe 仿宋 Std R" w:hint="default"/>
+          <w:sz w:val="36"/>
+          <w:szCs w:val="36"/>
+          <w:lang w:val="en-US"/>
+        </w:rPr>
+      </w:pPr>
+    </w:p>
+    <w:p>
+      <w:pPr>
+        <w:ind w:left="720"/>
+        <w:rPr>
+          <w:rFonts w:eastAsia="Adobe 仿宋 Std R"/>
+          <w:sz w:val="36"/>
+          <w:szCs w:val="36"/>
+          <w:lang w:val="en-US"/>
+        </w:rPr>
+      </w:pPr>
+    </w:p>
+    <w:p>
+      <w:pPr>
+        <w:ind w:left="720"/>
+        <w:rPr>
+          <w:rFonts w:eastAsia="Adobe 仿宋 Std R" w:hint="default"/>
+          <w:sz w:val="36"/>
+          <w:szCs w:val="36"/>
+          <w:lang w:val="en-US"/>
+        </w:rPr>
+      </w:pPr>
+      <w:r>
+        <w:rPr>
+          <w:rFonts w:eastAsia="Adobe 仿宋 Std R"/>
+          <w:sz w:val="36"/>
+          <w:szCs w:val="36"/>
+          <w:lang w:val="en-US"/>
         </w:rPr>
         <w:t>我们</w:t>
       </w:r>
       <w:r>
         <w:rPr>
-          <w:rFonts w:ascii="Adobe 仿宋 Std R" w:hAnsi="Adobe 仿宋 Std R" w:hint="default"/>
-          <w:sz w:val="36"/>
-          <w:szCs w:val="36"/>
-        </w:rPr>
-        <w:t>首先对弹幕语料做文本预处理，将一般视为文本噪声的客观语料剔除。</w:t>
-      </w:r>
-      <w:r>
-        <w:rPr>
-          <w:rFonts w:ascii="Adobe 仿宋 Std R" w:hAnsi="Adobe 仿宋 Std R" w:hint="default"/>
-          <w:sz w:val="36"/>
-          <w:szCs w:val="36"/>
-        </w:rPr>
-        <w:t>只利用</w:t>
-      </w:r>
-      <w:r>
-        <w:rPr>
-          <w:rFonts w:ascii="Adobe 仿宋 Std R" w:hAnsi="Adobe 仿宋 Std R"/>
-          <w:sz w:val="36"/>
-          <w:szCs w:val="36"/>
-        </w:rPr>
-        <w:t>主观</w:t>
-      </w:r>
-      <w:r>
-        <w:rPr>
-          <w:rFonts w:ascii="Adobe 仿宋 Std R" w:hAnsi="Adobe 仿宋 Std R" w:hint="default"/>
-          <w:sz w:val="36"/>
-          <w:szCs w:val="36"/>
-        </w:rPr>
-        <w:t>语料作为随后训练模型的输入数据。</w:t>
-      </w:r>
-      <w:r>
-        <w:rPr>
-          <w:rFonts w:ascii="Adobe 仿宋 Std R" w:hAnsi="Adobe 仿宋 Std R" w:hint="default"/>
-          <w:sz w:val="36"/>
-          <w:szCs w:val="36"/>
-        </w:rPr>
-        <w:t>针对弹幕这种特殊的</w:t>
-      </w:r>
-      <w:r>
-        <w:rPr>
-          <w:rFonts w:ascii="Adobe 仿宋 Std R" w:hAnsi="Adobe 仿宋 Std R" w:hint="default"/>
-          <w:sz w:val="36"/>
-          <w:szCs w:val="36"/>
-        </w:rPr>
-        <w:t>web</w:t>
-      </w:r>
-      <w:r>
-        <w:rPr>
-          <w:rFonts w:ascii="Adobe 仿宋 Std R" w:hAnsi="Adobe 仿宋 Std R" w:hint="default"/>
-          <w:sz w:val="36"/>
-          <w:szCs w:val="36"/>
-        </w:rPr>
-        <w:t>短文本，</w:t>
-      </w:r>
-      <w:r>
-        <w:rPr>
-          <w:rFonts w:ascii="Adobe 仿宋 Std R" w:hAnsi="Adobe 仿宋 Std R"/>
-          <w:sz w:val="36"/>
-          <w:szCs w:val="36"/>
-        </w:rPr>
-        <w:t>它</w:t>
-      </w:r>
-      <w:r>
-        <w:rPr>
-          <w:rFonts w:ascii="Adobe 仿宋 Std R" w:hAnsi="Adobe 仿宋 Std R" w:hint="default"/>
-          <w:sz w:val="36"/>
-          <w:szCs w:val="36"/>
-        </w:rPr>
-        <w:t>的特点决定了它有一大部分信息是</w:t>
-      </w:r>
-      <w:r>
-        <w:rPr>
-          <w:rFonts w:ascii="Adobe 仿宋 Std R" w:hAnsi="Adobe 仿宋 Std R"/>
-          <w:sz w:val="36"/>
-          <w:szCs w:val="36"/>
-        </w:rPr>
-        <w:t>基于</w:t>
-      </w:r>
-      <w:r>
-        <w:rPr>
-          <w:rFonts w:ascii="Adobe 仿宋 Std R" w:hAnsi="Adobe 仿宋 Std R" w:hint="default"/>
-          <w:sz w:val="36"/>
-          <w:szCs w:val="36"/>
-        </w:rPr>
-        <w:t>客观语料，</w:t>
-      </w:r>
-      <w:r>
-        <w:rPr>
-          <w:rFonts w:ascii="Adobe 仿宋 Std R" w:hAnsi="Adobe 仿宋 Std R"/>
-          <w:sz w:val="36"/>
-          <w:szCs w:val="36"/>
-        </w:rPr>
-        <w:t>通过</w:t>
-      </w:r>
-      <w:r>
-        <w:rPr>
-          <w:rFonts w:ascii="Adobe 仿宋 Std R" w:hAnsi="Adobe 仿宋 Std R" w:hint="default"/>
-          <w:sz w:val="36"/>
-          <w:szCs w:val="36"/>
-        </w:rPr>
-        <w:t>“</w:t>
-      </w:r>
-      <w:r>
-        <w:rPr>
-          <w:rFonts w:ascii="Adobe 仿宋 Std R" w:hAnsi="Adobe 仿宋 Std R" w:hint="default"/>
-          <w:sz w:val="36"/>
-          <w:szCs w:val="36"/>
-        </w:rPr>
-        <w:t>隐喻</w:t>
-      </w:r>
-      <w:r>
-        <w:rPr>
-          <w:rFonts w:ascii="Adobe 仿宋 Std R" w:hAnsi="Adobe 仿宋 Std R" w:hint="default"/>
-          <w:sz w:val="36"/>
-          <w:szCs w:val="36"/>
-        </w:rPr>
-        <w:t>”</w:t>
-      </w:r>
-      <w:r>
-        <w:rPr>
-          <w:rFonts w:ascii="Adobe 仿宋 Std R" w:hAnsi="Adobe 仿宋 Std R"/>
-          <w:sz w:val="36"/>
-          <w:szCs w:val="36"/>
-        </w:rPr>
-        <w:t>的</w:t>
-      </w:r>
-      <w:r>
-        <w:rPr>
-          <w:rFonts w:ascii="Adobe 仿宋 Std R" w:hAnsi="Adobe 仿宋 Std R" w:hint="default"/>
-          <w:sz w:val="36"/>
-          <w:szCs w:val="36"/>
-        </w:rPr>
-        <w:t>表达手法传送的。</w:t>
-      </w:r>
-      <w:r>
-        <w:rPr>
-          <w:rFonts w:ascii="Adobe 仿宋 Std R" w:hAnsi="Adobe 仿宋 Std R" w:hint="default"/>
-          <w:sz w:val="36"/>
-          <w:szCs w:val="36"/>
-        </w:rPr>
-        <w:t>本章针对这一实际问题提出了结合客观语料的</w:t>
-      </w:r>
-      <w:r>
-        <w:rPr>
-          <w:rFonts w:ascii="Adobe 仿宋 Std R" w:hAnsi="Adobe 仿宋 Std R"/>
-          <w:sz w:val="36"/>
-          <w:szCs w:val="36"/>
+          <w:rFonts w:eastAsia="Adobe 仿宋 Std R" w:hint="default"/>
+          <w:sz w:val="36"/>
+          <w:szCs w:val="36"/>
+          <w:lang w:val="en-US"/>
+        </w:rPr>
+        <w:t>这样做的</w:t>
+      </w:r>
+      <w:r>
+        <w:rPr>
+          <w:rFonts w:eastAsia="Adobe 仿宋 Std R"/>
+          <w:sz w:val="36"/>
+          <w:szCs w:val="36"/>
+          <w:lang w:val="en-US"/>
+        </w:rPr>
+        <w:t>初衷</w:t>
+      </w:r>
+      <w:r>
+        <w:rPr>
+          <w:rFonts w:eastAsia="Adobe 仿宋 Std R" w:hint="default"/>
+          <w:sz w:val="36"/>
+          <w:szCs w:val="36"/>
+          <w:lang w:val="en-US"/>
+        </w:rPr>
+        <w:t>是，</w:t>
+      </w:r>
+      <w:r>
+        <w:rPr>
+          <w:rFonts w:eastAsia="Adobe 仿宋 Std R"/>
+          <w:sz w:val="36"/>
+          <w:szCs w:val="36"/>
+          <w:lang w:val="en-US"/>
         </w:rPr>
         <w:t>弹幕</w:t>
       </w:r>
       <w:r>
         <w:rPr>
-          <w:rFonts w:ascii="Adobe 仿宋 Std R" w:hAnsi="Adobe 仿宋 Std R" w:hint="default"/>
-          <w:sz w:val="36"/>
-          <w:szCs w:val="36"/>
-        </w:rPr>
-        <w:t>情感分析模型，。</w:t>
-      </w:r>
-      <w:r>
-        <w:rPr>
-          <w:rFonts w:ascii="Adobe 仿宋 Std R" w:hAnsi="Adobe 仿宋 Std R"/>
-          <w:sz w:val="36"/>
-          <w:szCs w:val="36"/>
-        </w:rPr>
-        <w:t>最后</w:t>
-      </w:r>
-      <w:r>
-        <w:rPr>
-          <w:rFonts w:ascii="Adobe 仿宋 Std R" w:hAnsi="Adobe 仿宋 Std R" w:hint="default"/>
-          <w:sz w:val="36"/>
-          <w:szCs w:val="36"/>
+          <w:rFonts w:eastAsia="Adobe 仿宋 Std R" w:hint="default"/>
+          <w:sz w:val="36"/>
+          <w:szCs w:val="36"/>
+          <w:lang w:val="en-US"/>
+        </w:rPr>
+        <w:t>文本密集的区域</w:t>
+      </w:r>
+      <w:r>
+        <w:rPr>
+          <w:rFonts w:eastAsia="Adobe 仿宋 Std R"/>
+          <w:sz w:val="36"/>
+          <w:szCs w:val="36"/>
+          <w:lang w:val="en-US"/>
+        </w:rPr>
+        <w:t>往往</w:t>
+      </w:r>
+      <w:r>
+        <w:rPr>
+          <w:rFonts w:eastAsia="Adobe 仿宋 Std R" w:hint="default"/>
+          <w:sz w:val="36"/>
+          <w:szCs w:val="36"/>
+          <w:lang w:val="en-US"/>
+        </w:rPr>
+        <w:t>是由于对应时间点的视频</w:t>
+      </w:r>
+      <w:r>
+        <w:rPr>
+          <w:rFonts w:eastAsia="Adobe 仿宋 Std R"/>
+          <w:sz w:val="36"/>
+          <w:szCs w:val="36"/>
+          <w:lang w:val="en-US"/>
+        </w:rPr>
+        <w:t>存在一些</w:t>
+      </w:r>
+      <w:r>
+        <w:rPr>
+          <w:rFonts w:eastAsia="Adobe 仿宋 Std R" w:hint="default"/>
+          <w:sz w:val="36"/>
+          <w:szCs w:val="36"/>
+          <w:lang w:val="en-US"/>
+        </w:rPr>
+        <w:t>剧情的高潮，</w:t>
+      </w:r>
+      <w:r>
+        <w:rPr>
+          <w:rFonts w:eastAsia="Adobe 仿宋 Std R"/>
+          <w:sz w:val="36"/>
+          <w:szCs w:val="36"/>
+          <w:lang w:val="en-US"/>
+        </w:rPr>
+        <w:t>引发</w:t>
+      </w:r>
+      <w:r>
+        <w:rPr>
+          <w:rFonts w:eastAsia="Adobe 仿宋 Std R" w:hint="default"/>
+          <w:sz w:val="36"/>
+          <w:szCs w:val="36"/>
+          <w:lang w:val="en-US"/>
+        </w:rPr>
+        <w:t>人们通过发弹幕的方式去进行情感</w:t>
+      </w:r>
+      <w:r>
+        <w:rPr>
+          <w:rFonts w:eastAsia="Adobe 仿宋 Std R"/>
+          <w:sz w:val="36"/>
+          <w:szCs w:val="36"/>
+          <w:lang w:val="en-US"/>
+        </w:rPr>
+        <w:t>共鸣</w:t>
+      </w:r>
+      <w:r>
+        <w:rPr>
+          <w:rFonts w:eastAsia="Adobe 仿宋 Std R" w:hint="default"/>
+          <w:sz w:val="36"/>
+          <w:szCs w:val="36"/>
+          <w:lang w:val="en-US"/>
+        </w:rPr>
+        <w:t>的回馈。</w:t>
+      </w:r>
+      <w:r>
+        <w:rPr>
+          <w:rFonts w:eastAsia="Adobe 仿宋 Std R" w:hint="default"/>
+          <w:sz w:val="36"/>
+          <w:szCs w:val="36"/>
+          <w:lang w:val="en-US"/>
+        </w:rPr>
+        <w:t>所以我们</w:t>
+      </w:r>
+      <w:r>
+        <w:rPr>
+          <w:rFonts w:eastAsia="Adobe 仿宋 Std R"/>
+          <w:sz w:val="36"/>
+          <w:szCs w:val="36"/>
+          <w:lang w:val="en-US"/>
+        </w:rPr>
+        <w:t>有理由认为</w:t>
+      </w:r>
+      <w:r>
+        <w:rPr>
+          <w:rFonts w:eastAsia="Adobe 仿宋 Std R" w:hint="default"/>
+          <w:sz w:val="36"/>
+          <w:szCs w:val="36"/>
+          <w:lang w:val="en-US"/>
         </w:rPr>
         <w:t>，</w:t>
       </w:r>
       <w:r>
         <w:rPr>
-          <w:rFonts w:ascii="Adobe 仿宋 Std R" w:hAnsi="Adobe 仿宋 Std R"/>
-          <w:sz w:val="36"/>
-          <w:szCs w:val="36"/>
-        </w:rPr>
-        <w:t>通过</w:t>
-      </w:r>
-      <w:r>
-        <w:rPr>
-          <w:rFonts w:ascii="Adobe 仿宋 Std R" w:hAnsi="Adobe 仿宋 Std R" w:hint="default"/>
-          <w:sz w:val="36"/>
-          <w:szCs w:val="36"/>
-        </w:rPr>
-        <w:t>实证分析，</w:t>
-      </w:r>
-      <w:r>
-        <w:rPr>
-          <w:rFonts w:ascii="Adobe 仿宋 Std R" w:hAnsi="Adobe 仿宋 Std R"/>
-          <w:sz w:val="36"/>
-          <w:szCs w:val="36"/>
-        </w:rPr>
-        <w:t>给出</w:t>
-      </w:r>
-      <w:r>
-        <w:rPr>
-          <w:rFonts w:ascii="Adobe 仿宋 Std R" w:hAnsi="Adobe 仿宋 Std R" w:hint="default"/>
-          <w:sz w:val="36"/>
-          <w:szCs w:val="36"/>
-        </w:rPr>
-        <w:t>改进模型的评价指标。</w:t>
-      </w:r>
-      <w:r>
-        <w:rPr>
-          <w:rFonts w:ascii="Adobe 仿宋 Std R" w:hAnsi="Adobe 仿宋 Std R"/>
-          <w:sz w:val="36"/>
-          <w:szCs w:val="36"/>
-        </w:rPr>
-        <w:t>分别从</w:t>
-      </w:r>
-      <w:r>
-        <w:rPr>
-          <w:rFonts w:ascii="Adobe 仿宋 Std R" w:hAnsi="Adobe 仿宋 Std R" w:hint="default"/>
-          <w:sz w:val="36"/>
-          <w:szCs w:val="36"/>
-        </w:rPr>
-        <w:t>平均绝对误差，</w:t>
-      </w:r>
-      <w:r>
-        <w:rPr>
-          <w:rFonts w:ascii="Adobe 仿宋 Std R" w:hAnsi="Adobe 仿宋 Std R"/>
-          <w:sz w:val="36"/>
-          <w:szCs w:val="36"/>
-        </w:rPr>
-        <w:t>平均</w:t>
-      </w:r>
-      <w:r>
-        <w:rPr>
-          <w:rFonts w:ascii="Adobe 仿宋 Std R" w:hAnsi="Adobe 仿宋 Std R" w:hint="default"/>
-          <w:sz w:val="36"/>
-          <w:szCs w:val="36"/>
-        </w:rPr>
-        <w:t>相对误差以及趋势正确率三个方面评价一个模型的优劣程度。</w:t>
+          <w:rFonts w:eastAsia="Adobe 仿宋 Std R"/>
+          <w:sz w:val="36"/>
+          <w:szCs w:val="36"/>
+          <w:lang w:val="en-US"/>
+        </w:rPr>
+        <w:t>在</w:t>
+      </w:r>
+      <w:r>
+        <w:rPr>
+          <w:rFonts w:eastAsia="Adobe 仿宋 Std R" w:hint="default"/>
+          <w:sz w:val="36"/>
+          <w:szCs w:val="36"/>
+          <w:lang w:val="en-US"/>
+        </w:rPr>
+        <w:t>这些时间区间中的弹幕大概率是针对相同的目标事件才产生的。</w:t>
+      </w:r>
+      <w:r>
+        <w:rPr>
+          <w:rFonts w:eastAsia="Adobe 仿宋 Std R" w:hint="default"/>
+          <w:sz w:val="36"/>
+          <w:szCs w:val="36"/>
+          <w:lang w:val="en-US"/>
+        </w:rPr>
+        <w:t>所以我们可以尝试</w:t>
+      </w:r>
+      <w:r>
+        <w:rPr>
+          <w:rFonts w:eastAsia="Adobe 仿宋 Std R"/>
+          <w:sz w:val="36"/>
+          <w:szCs w:val="36"/>
+          <w:lang w:val="en-US"/>
+        </w:rPr>
+        <w:t>对</w:t>
+      </w:r>
+      <w:r>
+        <w:rPr>
+          <w:rFonts w:eastAsia="Adobe 仿宋 Std R" w:hint="default"/>
+          <w:sz w:val="36"/>
+          <w:szCs w:val="36"/>
+          <w:lang w:val="en-US"/>
+        </w:rPr>
+        <w:t>该区间内的含有情感的主观语料进行情感预测，</w:t>
+      </w:r>
+      <w:r>
+        <w:rPr>
+          <w:rFonts w:eastAsia="Adobe 仿宋 Std R"/>
+          <w:sz w:val="36"/>
+          <w:szCs w:val="36"/>
+          <w:lang w:val="en-US"/>
+        </w:rPr>
+        <w:t>并</w:t>
+      </w:r>
+      <w:r>
+        <w:rPr>
+          <w:rFonts w:eastAsia="Adobe 仿宋 Std R" w:hint="default"/>
+          <w:sz w:val="36"/>
+          <w:szCs w:val="36"/>
+          <w:lang w:val="en-US"/>
+        </w:rPr>
+        <w:t>将情感预测值赋给遇见内高频出现的客观短语（长短不定的文本模式）</w:t>
+      </w:r>
+      <w:r>
+        <w:rPr>
+          <w:rFonts w:eastAsia="Adobe 仿宋 Std R" w:hint="default"/>
+          <w:sz w:val="36"/>
+          <w:szCs w:val="36"/>
+          <w:lang w:val="en-US"/>
+        </w:rPr>
+        <w:t>，</w:t>
+      </w:r>
+      <w:r>
+        <w:rPr>
+          <w:rFonts w:eastAsia="Adobe 仿宋 Std R"/>
+          <w:sz w:val="36"/>
+          <w:szCs w:val="36"/>
+          <w:lang w:val="en-US"/>
+        </w:rPr>
+        <w:t>并</w:t>
+      </w:r>
+      <w:r>
+        <w:rPr>
+          <w:rFonts w:eastAsia="Adobe 仿宋 Std R" w:hint="default"/>
+          <w:sz w:val="36"/>
+          <w:szCs w:val="36"/>
+          <w:lang w:val="en-US"/>
+        </w:rPr>
+        <w:t>保存在我们</w:t>
+      </w:r>
+      <w:r>
+        <w:rPr>
+          <w:rFonts w:eastAsia="Adobe 仿宋 Std R"/>
+          <w:sz w:val="36"/>
+          <w:szCs w:val="36"/>
+          <w:lang w:val="en-US"/>
+        </w:rPr>
+        <w:t>新建立</w:t>
+      </w:r>
+      <w:r>
+        <w:rPr>
+          <w:rFonts w:eastAsia="Adobe 仿宋 Std R" w:hint="default"/>
+          <w:sz w:val="36"/>
+          <w:szCs w:val="36"/>
+          <w:lang w:val="en-US"/>
+        </w:rPr>
+        <w:t>的客观</w:t>
+      </w:r>
+      <w:r>
+        <w:rPr>
+          <w:rFonts w:eastAsia="Adobe 仿宋 Std R" w:hint="default"/>
+          <w:sz w:val="36"/>
+          <w:szCs w:val="36"/>
+          <w:lang w:val="en-US"/>
+        </w:rPr>
+        <w:t>情感语料库。</w:t>
       </w:r>
       <w:bookmarkStart w:id="0" w:name="_GoBack"/>
       <w:bookmarkEnd w:id="0"/>
     </w:p>
     <w:p>
       <w:pPr>
-        <w:rPr>
-          <w:rFonts w:ascii="Adobe 仿宋 Std R" w:hAnsi="Adobe 仿宋 Std R"/>
-          <w:sz w:val="36"/>
-          <w:szCs w:val="36"/>
-        </w:rPr>
-      </w:pPr>
-    </w:p>
-    <w:p>
-      <w:pPr>
-        <w:rPr>
-          <w:rFonts w:ascii="Adobe 仿宋 Std R" w:eastAsia="Adobe 仿宋 Std R" w:hAnsi="Adobe 仿宋 Std R" w:cs="Adobe 仿宋 Std R" w:hint="default"/>
-          <w:sz w:val="36"/>
-          <w:szCs w:val="36"/>
-        </w:rPr>
-      </w:pPr>
-      <w:r>
-        <w:rPr>
-          <w:rFonts w:ascii="Adobe 仿宋 Std R" w:hAnsi="Adobe 仿宋 Std R"/>
-          <w:sz w:val="36"/>
-          <w:szCs w:val="36"/>
-        </w:rPr>
-        <w:t xml:space="preserve">4.1 </w:t>
-      </w:r>
-      <w:r>
-        <w:rPr>
-          <w:rFonts w:eastAsia="Adobe 仿宋 Std R"/>
-          <w:sz w:val="36"/>
-          <w:szCs w:val="36"/>
-        </w:rPr>
-        <w:t>问题描述</w:t>
-      </w:r>
-    </w:p>
-    <w:p>
-      <w:pPr>
-        <w:rPr>
-          <w:rFonts w:ascii="Adobe 仿宋 Std R" w:eastAsia="Adobe 仿宋 Std R" w:hAnsi="Adobe 仿宋 Std R" w:cs="Adobe 仿宋 Std R" w:hint="default"/>
-        </w:rPr>
-      </w:pPr>
-    </w:p>
-    <w:p>
-      <w:pPr>
-        <w:rPr>
-          <w:rFonts w:ascii="Adobe 仿宋 Std R" w:eastAsia="Adobe 仿宋 Std R" w:hAnsi="Adobe 仿宋 Std R" w:cs="Adobe 仿宋 Std R" w:hint="default"/>
-          <w:b/>
-          <w:sz w:val="36"/>
-          <w:szCs w:val="36"/>
-        </w:rPr>
-      </w:pPr>
-      <w:r>
-        <w:rPr>
-          <w:rFonts w:ascii="Adobe 仿宋 Std R" w:hAnsi="Adobe 仿宋 Std R"/>
-          <w:sz w:val="36"/>
-          <w:szCs w:val="36"/>
-        </w:rPr>
-        <w:t>4.2</w:t>
-      </w:r>
-      <w:r>
-        <w:rPr>
-          <w:rFonts w:eastAsia="Adobe 仿宋 Std R"/>
-          <w:b/>
-          <w:sz w:val="36"/>
-          <w:szCs w:val="36"/>
-        </w:rPr>
-        <w:t>结合客观弹幕文本的机器学习情感分类模型</w:t>
-      </w:r>
-    </w:p>
-    <w:p>
-      <w:pPr>
-        <w:rPr>
-          <w:rFonts w:eastAsia="Adobe 仿宋 Std R" w:hint="default"/>
-          <w:sz w:val="36"/>
-          <w:szCs w:val="36"/>
-          <w:lang w:val="en-US"/>
-        </w:rPr>
-      </w:pPr>
-      <w:r>
-        <w:rPr>
-          <w:rFonts w:eastAsia="Adobe 仿宋 Std R"/>
-          <w:sz w:val="36"/>
-          <w:szCs w:val="36"/>
-        </w:rPr>
-        <w:tab/>
-      </w:r>
-      <w:r>
-        <w:rPr>
-          <w:rFonts w:eastAsia="Adobe 仿宋 Std R" w:hint="default"/>
-          <w:sz w:val="36"/>
-          <w:szCs w:val="36"/>
-          <w:lang w:val="en-US"/>
-        </w:rPr>
-        <w:t xml:space="preserve">4.2.1 </w:t>
-      </w:r>
-      <w:r>
-        <w:rPr>
-          <w:rFonts w:eastAsia="Adobe 仿宋 Std R" w:hint="default"/>
-          <w:sz w:val="36"/>
-          <w:szCs w:val="36"/>
-          <w:lang w:val="en-US"/>
-        </w:rPr>
-        <w:t>？？</w:t>
-      </w:r>
-    </w:p>
-    <w:p>
-      <w:pPr>
-        <w:rPr>
-          <w:rFonts w:ascii="Adobe 仿宋 Std R" w:eastAsia="Adobe 仿宋 Std R" w:hAnsi="Adobe 仿宋 Std R" w:cs="Adobe 仿宋 Std R" w:hint="default"/>
-          <w:sz w:val="36"/>
-          <w:szCs w:val="36"/>
-        </w:rPr>
-      </w:pPr>
-      <w:r>
-        <w:rPr>
-          <w:rFonts w:eastAsia="Adobe 仿宋 Std R" w:hint="default"/>
-          <w:sz w:val="36"/>
-          <w:szCs w:val="36"/>
-          <w:lang w:val="en-US"/>
-        </w:rPr>
-        <w:tab/>
-        <w:t>4.2.2</w:t>
-      </w:r>
-      <w:r>
-        <w:rPr>
-          <w:rFonts w:eastAsia="Adobe 仿宋 Std R"/>
-          <w:sz w:val="36"/>
-          <w:szCs w:val="36"/>
-        </w:rPr>
-        <w:t>结合客观弹幕文本的机器学习情感分类模型</w:t>
-      </w:r>
+        <w:ind w:left="720"/>
+        <w:rPr>
+          <w:rFonts w:eastAsia="Adobe 仿宋 Std R"/>
+          <w:sz w:val="36"/>
+          <w:szCs w:val="36"/>
+          <w:lang w:val="en-US"/>
+        </w:rPr>
+      </w:pPr>
     </w:p>
     <w:p>
       <w:pPr>
@@ -21614,14 +24124,223 @@
     <w:p>
       <w:pPr>
         <w:rPr>
-          <w:rFonts w:ascii="Adobe 仿宋 Std R" w:eastAsia="Adobe 仿宋 Std R" w:hAnsi="Adobe 仿宋 Std R" w:cs="Adobe 仿宋 Std R" w:hint="default"/>
-          <w:sz w:val="36"/>
-          <w:szCs w:val="36"/>
-        </w:rPr>
-      </w:pPr>
-      <w:r>
-        <w:rPr>
-          <w:rFonts w:eastAsia="Adobe 仿宋 Std R"/>
+          <w:rFonts w:ascii="Adobe 仿宋 Std R" w:eastAsia="Adobe 仿宋 Std R" w:hAnsi="Adobe 仿宋 Std R" w:cs="Adobe 仿宋 Std R"/>
+          <w:sz w:val="36"/>
+          <w:szCs w:val="36"/>
+        </w:rPr>
+      </w:pPr>
+    </w:p>
+    <w:p>
+      <w:pPr>
+        <w:rPr>
+          <w:rFonts w:ascii="Adobe 仿宋 Std R" w:eastAsia="Adobe 仿宋 Std R" w:hAnsi="Adobe 仿宋 Std R" w:cs="Adobe 仿宋 Std R"/>
+          <w:sz w:val="36"/>
+          <w:szCs w:val="36"/>
+        </w:rPr>
+      </w:pPr>
+    </w:p>
+    <w:p>
+      <w:pPr>
+        <w:rPr>
+          <w:rFonts w:ascii="Adobe 仿宋 Std R" w:eastAsia="Adobe 仿宋 Std R" w:hAnsi="Adobe 仿宋 Std R" w:cs="Adobe 仿宋 Std R"/>
+          <w:sz w:val="36"/>
+          <w:szCs w:val="36"/>
+        </w:rPr>
+      </w:pPr>
+    </w:p>
+    <w:p>
+      <w:pPr>
+        <w:rPr>
+          <w:rFonts w:ascii="Adobe 仿宋 Std R" w:eastAsia="Adobe 仿宋 Std R" w:hAnsi="Adobe 仿宋 Std R" w:cs="Adobe 仿宋 Std R"/>
+          <w:sz w:val="36"/>
+          <w:szCs w:val="36"/>
+        </w:rPr>
+      </w:pPr>
+    </w:p>
+    <w:p>
+      <w:pPr>
+        <w:rPr>
+          <w:rFonts w:ascii="Adobe 仿宋 Std R" w:eastAsia="Adobe 仿宋 Std R" w:hAnsi="Adobe 仿宋 Std R" w:cs="Adobe 仿宋 Std R"/>
+          <w:sz w:val="36"/>
+          <w:szCs w:val="36"/>
+        </w:rPr>
+      </w:pPr>
+    </w:p>
+    <w:p>
+      <w:pPr>
+        <w:rPr>
+          <w:rFonts w:ascii="Adobe 仿宋 Std R" w:eastAsia="Adobe 仿宋 Std R" w:hAnsi="Adobe 仿宋 Std R" w:cs="Adobe 仿宋 Std R"/>
+          <w:sz w:val="36"/>
+          <w:szCs w:val="36"/>
+        </w:rPr>
+      </w:pPr>
+    </w:p>
+    <w:p>
+      <w:pPr>
+        <w:rPr>
+          <w:rFonts w:ascii="Adobe 仿宋 Std R" w:eastAsia="Adobe 仿宋 Std R" w:hAnsi="Adobe 仿宋 Std R" w:cs="Adobe 仿宋 Std R"/>
+          <w:sz w:val="36"/>
+          <w:szCs w:val="36"/>
+        </w:rPr>
+      </w:pPr>
+    </w:p>
+    <w:p>
+      <w:pPr>
+        <w:rPr>
+          <w:rFonts w:ascii="Adobe 仿宋 Std R" w:eastAsia="Adobe 仿宋 Std R" w:hAnsi="Adobe 仿宋 Std R" w:cs="Adobe 仿宋 Std R"/>
+          <w:sz w:val="36"/>
+          <w:szCs w:val="36"/>
+        </w:rPr>
+      </w:pPr>
+    </w:p>
+    <w:p>
+      <w:pPr>
+        <w:rPr>
+          <w:rFonts w:ascii="Adobe 仿宋 Std R" w:eastAsia="Adobe 仿宋 Std R" w:hAnsi="Adobe 仿宋 Std R" w:cs="Adobe 仿宋 Std R"/>
+          <w:sz w:val="36"/>
+          <w:szCs w:val="36"/>
+        </w:rPr>
+      </w:pPr>
+    </w:p>
+    <w:p>
+      <w:pPr>
+        <w:rPr>
+          <w:rFonts w:ascii="Adobe 仿宋 Std R" w:eastAsia="Adobe 仿宋 Std R" w:hAnsi="Adobe 仿宋 Std R" w:cs="Adobe 仿宋 Std R"/>
+          <w:sz w:val="36"/>
+          <w:szCs w:val="36"/>
+        </w:rPr>
+      </w:pPr>
+    </w:p>
+    <w:p>
+      <w:pPr>
+        <w:rPr>
+          <w:rFonts w:ascii="Adobe 仿宋 Std R" w:eastAsia="Adobe 仿宋 Std R" w:hAnsi="Adobe 仿宋 Std R" w:cs="Adobe 仿宋 Std R"/>
+          <w:sz w:val="36"/>
+          <w:szCs w:val="36"/>
+        </w:rPr>
+      </w:pPr>
+    </w:p>
+    <w:p>
+      <w:pPr>
+        <w:rPr>
+          <w:rFonts w:ascii="Adobe 仿宋 Std R" w:eastAsia="Adobe 仿宋 Std R" w:hAnsi="Adobe 仿宋 Std R" w:cs="Adobe 仿宋 Std R"/>
+          <w:sz w:val="36"/>
+          <w:szCs w:val="36"/>
+        </w:rPr>
+      </w:pPr>
+    </w:p>
+    <w:p>
+      <w:pPr>
+        <w:rPr>
+          <w:rFonts w:ascii="Adobe 仿宋 Std R" w:eastAsia="Adobe 仿宋 Std R" w:hAnsi="Adobe 仿宋 Std R" w:cs="Adobe 仿宋 Std R"/>
+          <w:sz w:val="36"/>
+          <w:szCs w:val="36"/>
+        </w:rPr>
+      </w:pPr>
+    </w:p>
+    <w:p>
+      <w:pPr>
+        <w:rPr>
+          <w:rFonts w:ascii="Adobe 仿宋 Std R" w:eastAsia="Adobe 仿宋 Std R" w:hAnsi="Adobe 仿宋 Std R" w:cs="Adobe 仿宋 Std R"/>
+          <w:sz w:val="36"/>
+          <w:szCs w:val="36"/>
+        </w:rPr>
+      </w:pPr>
+    </w:p>
+    <w:p>
+      <w:pPr>
+        <w:rPr>
+          <w:rFonts w:ascii="Adobe 仿宋 Std R" w:eastAsia="Adobe 仿宋 Std R" w:hAnsi="Adobe 仿宋 Std R" w:cs="Adobe 仿宋 Std R"/>
+          <w:sz w:val="36"/>
+          <w:szCs w:val="36"/>
+        </w:rPr>
+      </w:pPr>
+    </w:p>
+    <w:p>
+      <w:pPr>
+        <w:rPr>
+          <w:rFonts w:ascii="Adobe 仿宋 Std R" w:eastAsia="Adobe 仿宋 Std R" w:hAnsi="Adobe 仿宋 Std R" w:cs="Adobe 仿宋 Std R"/>
+          <w:sz w:val="36"/>
+          <w:szCs w:val="36"/>
+        </w:rPr>
+      </w:pPr>
+    </w:p>
+    <w:p>
+      <w:pPr>
+        <w:rPr>
+          <w:rFonts w:ascii="Adobe 仿宋 Std R" w:eastAsia="Adobe 仿宋 Std R" w:hAnsi="Adobe 仿宋 Std R" w:cs="Adobe 仿宋 Std R"/>
+          <w:sz w:val="36"/>
+          <w:szCs w:val="36"/>
+        </w:rPr>
+      </w:pPr>
+    </w:p>
+    <w:p>
+      <w:pPr>
+        <w:rPr>
+          <w:rFonts w:ascii="Adobe 仿宋 Std R" w:eastAsia="Adobe 仿宋 Std R" w:hAnsi="Adobe 仿宋 Std R" w:cs="Adobe 仿宋 Std R"/>
+          <w:sz w:val="36"/>
+          <w:szCs w:val="36"/>
+        </w:rPr>
+      </w:pPr>
+    </w:p>
+    <w:p>
+      <w:pPr>
+        <w:rPr>
+          <w:rFonts w:ascii="Adobe 仿宋 Std R" w:eastAsia="Adobe 仿宋 Std R" w:hAnsi="Adobe 仿宋 Std R" w:cs="Adobe 仿宋 Std R"/>
+          <w:sz w:val="36"/>
+          <w:szCs w:val="36"/>
+        </w:rPr>
+      </w:pPr>
+    </w:p>
+    <w:p>
+      <w:pPr>
+        <w:rPr>
+          <w:rFonts w:ascii="Adobe 仿宋 Std R" w:eastAsia="Adobe 仿宋 Std R" w:hAnsi="Adobe 仿宋 Std R" w:cs="Adobe 仿宋 Std R"/>
+          <w:sz w:val="36"/>
+          <w:szCs w:val="36"/>
+        </w:rPr>
+      </w:pPr>
+    </w:p>
+    <w:p>
+      <w:pPr>
+        <w:rPr>
+          <w:rFonts w:ascii="Adobe 仿宋 Std R" w:eastAsia="Adobe 仿宋 Std R" w:hAnsi="Adobe 仿宋 Std R" w:cs="Adobe 仿宋 Std R"/>
+          <w:sz w:val="36"/>
+          <w:szCs w:val="36"/>
+        </w:rPr>
+      </w:pPr>
+    </w:p>
+    <w:p>
+      <w:pPr>
+        <w:rPr>
+          <w:rFonts w:ascii="Adobe 仿宋 Std R" w:eastAsia="Adobe 仿宋 Std R" w:hAnsi="Adobe 仿宋 Std R" w:cs="Adobe 仿宋 Std R"/>
+          <w:sz w:val="36"/>
+          <w:szCs w:val="36"/>
+        </w:rPr>
+      </w:pPr>
+    </w:p>
+    <w:p>
+      <w:pPr>
+        <w:rPr>
+          <w:rFonts w:ascii="Adobe 仿宋 Std R" w:eastAsia="Adobe 仿宋 Std R" w:hAnsi="Adobe 仿宋 Std R" w:cs="Adobe 仿宋 Std R"/>
+          <w:sz w:val="36"/>
+          <w:szCs w:val="36"/>
+        </w:rPr>
+      </w:pPr>
+    </w:p>
+    <w:p>
+      <w:pPr>
+        <w:rPr>
+          <w:rFonts w:ascii="Adobe 仿宋 Std R" w:eastAsia="Adobe 仿宋 Std R" w:hAnsi="Adobe 仿宋 Std R" w:cs="Adobe 仿宋 Std R" w:hint="default"/>
+          <w:b/>
+          <w:sz w:val="36"/>
+          <w:szCs w:val="36"/>
+        </w:rPr>
+      </w:pPr>
+      <w:r>
+        <w:rPr>
+          <w:rFonts w:eastAsia="Adobe 仿宋 Std R"/>
+          <w:b/>
           <w:sz w:val="36"/>
           <w:szCs w:val="36"/>
         </w:rPr>
@@ -21630,6 +24349,7 @@
       <w:r>
         <w:rPr>
           <w:rFonts w:eastAsia="Adobe 仿宋 Std R"/>
+          <w:b/>
           <w:sz w:val="36"/>
           <w:szCs w:val="36"/>
         </w:rPr>
@@ -21638,6 +24358,7 @@
       <w:r>
         <w:rPr>
           <w:rFonts w:eastAsia="Adobe 仿宋 Std R"/>
+          <w:b/>
           <w:sz w:val="36"/>
           <w:szCs w:val="36"/>
         </w:rPr>
@@ -21706,14 +24427,259 @@
     <w:p>
       <w:pPr>
         <w:rPr>
-          <w:rFonts w:ascii="Adobe 仿宋 Std R" w:eastAsia="Adobe 仿宋 Std R" w:hAnsi="Adobe 仿宋 Std R" w:cs="Adobe 仿宋 Std R" w:hint="default"/>
-          <w:sz w:val="36"/>
-          <w:szCs w:val="36"/>
-        </w:rPr>
-      </w:pPr>
-      <w:r>
-        <w:rPr>
-          <w:rFonts w:eastAsia="Adobe 仿宋 Std R"/>
+          <w:rFonts w:ascii="Adobe 仿宋 Std R" w:eastAsia="Adobe 仿宋 Std R" w:hAnsi="Adobe 仿宋 Std R" w:cs="Adobe 仿宋 Std R"/>
+          <w:sz w:val="36"/>
+          <w:szCs w:val="36"/>
+        </w:rPr>
+      </w:pPr>
+    </w:p>
+    <w:p>
+      <w:pPr>
+        <w:rPr>
+          <w:rFonts w:ascii="Adobe 仿宋 Std R" w:eastAsia="Adobe 仿宋 Std R" w:hAnsi="Adobe 仿宋 Std R" w:cs="Adobe 仿宋 Std R"/>
+          <w:sz w:val="36"/>
+          <w:szCs w:val="36"/>
+        </w:rPr>
+      </w:pPr>
+    </w:p>
+    <w:p>
+      <w:pPr>
+        <w:rPr>
+          <w:rFonts w:ascii="Adobe 仿宋 Std R" w:eastAsia="Adobe 仿宋 Std R" w:hAnsi="Adobe 仿宋 Std R" w:cs="Adobe 仿宋 Std R"/>
+          <w:sz w:val="36"/>
+          <w:szCs w:val="36"/>
+        </w:rPr>
+      </w:pPr>
+    </w:p>
+    <w:p>
+      <w:pPr>
+        <w:rPr>
+          <w:rFonts w:ascii="Adobe 仿宋 Std R" w:eastAsia="Adobe 仿宋 Std R" w:hAnsi="Adobe 仿宋 Std R" w:cs="Adobe 仿宋 Std R"/>
+          <w:sz w:val="36"/>
+          <w:szCs w:val="36"/>
+        </w:rPr>
+      </w:pPr>
+    </w:p>
+    <w:p>
+      <w:pPr>
+        <w:rPr>
+          <w:rFonts w:ascii="Adobe 仿宋 Std R" w:eastAsia="Adobe 仿宋 Std R" w:hAnsi="Adobe 仿宋 Std R" w:cs="Adobe 仿宋 Std R"/>
+          <w:sz w:val="36"/>
+          <w:szCs w:val="36"/>
+        </w:rPr>
+      </w:pPr>
+    </w:p>
+    <w:p>
+      <w:pPr>
+        <w:rPr>
+          <w:rFonts w:ascii="Adobe 仿宋 Std R" w:eastAsia="Adobe 仿宋 Std R" w:hAnsi="Adobe 仿宋 Std R" w:cs="Adobe 仿宋 Std R"/>
+          <w:sz w:val="36"/>
+          <w:szCs w:val="36"/>
+        </w:rPr>
+      </w:pPr>
+    </w:p>
+    <w:p>
+      <w:pPr>
+        <w:rPr>
+          <w:rFonts w:ascii="Adobe 仿宋 Std R" w:eastAsia="Adobe 仿宋 Std R" w:hAnsi="Adobe 仿宋 Std R" w:cs="Adobe 仿宋 Std R"/>
+          <w:sz w:val="36"/>
+          <w:szCs w:val="36"/>
+        </w:rPr>
+      </w:pPr>
+    </w:p>
+    <w:p>
+      <w:pPr>
+        <w:rPr>
+          <w:rFonts w:ascii="Adobe 仿宋 Std R" w:eastAsia="Adobe 仿宋 Std R" w:hAnsi="Adobe 仿宋 Std R" w:cs="Adobe 仿宋 Std R"/>
+          <w:sz w:val="36"/>
+          <w:szCs w:val="36"/>
+        </w:rPr>
+      </w:pPr>
+    </w:p>
+    <w:p>
+      <w:pPr>
+        <w:rPr>
+          <w:rFonts w:ascii="Adobe 仿宋 Std R" w:eastAsia="Adobe 仿宋 Std R" w:hAnsi="Adobe 仿宋 Std R" w:cs="Adobe 仿宋 Std R"/>
+          <w:sz w:val="36"/>
+          <w:szCs w:val="36"/>
+        </w:rPr>
+      </w:pPr>
+    </w:p>
+    <w:p>
+      <w:pPr>
+        <w:rPr>
+          <w:rFonts w:ascii="Adobe 仿宋 Std R" w:eastAsia="Adobe 仿宋 Std R" w:hAnsi="Adobe 仿宋 Std R" w:cs="Adobe 仿宋 Std R"/>
+          <w:sz w:val="36"/>
+          <w:szCs w:val="36"/>
+        </w:rPr>
+      </w:pPr>
+    </w:p>
+    <w:p>
+      <w:pPr>
+        <w:rPr>
+          <w:rFonts w:ascii="Adobe 仿宋 Std R" w:eastAsia="Adobe 仿宋 Std R" w:hAnsi="Adobe 仿宋 Std R" w:cs="Adobe 仿宋 Std R"/>
+          <w:sz w:val="36"/>
+          <w:szCs w:val="36"/>
+        </w:rPr>
+      </w:pPr>
+    </w:p>
+    <w:p>
+      <w:pPr>
+        <w:rPr>
+          <w:rFonts w:ascii="Adobe 仿宋 Std R" w:eastAsia="Adobe 仿宋 Std R" w:hAnsi="Adobe 仿宋 Std R" w:cs="Adobe 仿宋 Std R"/>
+          <w:sz w:val="36"/>
+          <w:szCs w:val="36"/>
+        </w:rPr>
+      </w:pPr>
+    </w:p>
+    <w:p>
+      <w:pPr>
+        <w:rPr>
+          <w:rFonts w:ascii="Adobe 仿宋 Std R" w:eastAsia="Adobe 仿宋 Std R" w:hAnsi="Adobe 仿宋 Std R" w:cs="Adobe 仿宋 Std R"/>
+          <w:sz w:val="36"/>
+          <w:szCs w:val="36"/>
+        </w:rPr>
+      </w:pPr>
+    </w:p>
+    <w:p>
+      <w:pPr>
+        <w:rPr>
+          <w:rFonts w:ascii="Adobe 仿宋 Std R" w:eastAsia="Adobe 仿宋 Std R" w:hAnsi="Adobe 仿宋 Std R" w:cs="Adobe 仿宋 Std R"/>
+          <w:sz w:val="36"/>
+          <w:szCs w:val="36"/>
+        </w:rPr>
+      </w:pPr>
+    </w:p>
+    <w:p>
+      <w:pPr>
+        <w:rPr>
+          <w:rFonts w:ascii="Adobe 仿宋 Std R" w:eastAsia="Adobe 仿宋 Std R" w:hAnsi="Adobe 仿宋 Std R" w:cs="Adobe 仿宋 Std R"/>
+          <w:sz w:val="36"/>
+          <w:szCs w:val="36"/>
+        </w:rPr>
+      </w:pPr>
+    </w:p>
+    <w:p>
+      <w:pPr>
+        <w:rPr>
+          <w:rFonts w:ascii="Adobe 仿宋 Std R" w:eastAsia="Adobe 仿宋 Std R" w:hAnsi="Adobe 仿宋 Std R" w:cs="Adobe 仿宋 Std R"/>
+          <w:sz w:val="36"/>
+          <w:szCs w:val="36"/>
+        </w:rPr>
+      </w:pPr>
+    </w:p>
+    <w:p>
+      <w:pPr>
+        <w:rPr>
+          <w:rFonts w:ascii="Adobe 仿宋 Std R" w:eastAsia="Adobe 仿宋 Std R" w:hAnsi="Adobe 仿宋 Std R" w:cs="Adobe 仿宋 Std R"/>
+          <w:sz w:val="36"/>
+          <w:szCs w:val="36"/>
+        </w:rPr>
+      </w:pPr>
+    </w:p>
+    <w:p>
+      <w:pPr>
+        <w:rPr>
+          <w:rFonts w:ascii="Adobe 仿宋 Std R" w:eastAsia="Adobe 仿宋 Std R" w:hAnsi="Adobe 仿宋 Std R" w:cs="Adobe 仿宋 Std R"/>
+          <w:sz w:val="36"/>
+          <w:szCs w:val="36"/>
+        </w:rPr>
+      </w:pPr>
+    </w:p>
+    <w:p>
+      <w:pPr>
+        <w:rPr>
+          <w:rFonts w:ascii="Adobe 仿宋 Std R" w:eastAsia="Adobe 仿宋 Std R" w:hAnsi="Adobe 仿宋 Std R" w:cs="Adobe 仿宋 Std R"/>
+          <w:sz w:val="36"/>
+          <w:szCs w:val="36"/>
+        </w:rPr>
+      </w:pPr>
+    </w:p>
+    <w:p>
+      <w:pPr>
+        <w:rPr>
+          <w:rFonts w:ascii="Adobe 仿宋 Std R" w:eastAsia="Adobe 仿宋 Std R" w:hAnsi="Adobe 仿宋 Std R" w:cs="Adobe 仿宋 Std R"/>
+          <w:sz w:val="36"/>
+          <w:szCs w:val="36"/>
+        </w:rPr>
+      </w:pPr>
+    </w:p>
+    <w:p>
+      <w:pPr>
+        <w:rPr>
+          <w:rFonts w:ascii="Adobe 仿宋 Std R" w:eastAsia="Adobe 仿宋 Std R" w:hAnsi="Adobe 仿宋 Std R" w:cs="Adobe 仿宋 Std R"/>
+          <w:sz w:val="36"/>
+          <w:szCs w:val="36"/>
+        </w:rPr>
+      </w:pPr>
+    </w:p>
+    <w:p>
+      <w:pPr>
+        <w:rPr>
+          <w:rFonts w:ascii="Adobe 仿宋 Std R" w:eastAsia="Adobe 仿宋 Std R" w:hAnsi="Adobe 仿宋 Std R" w:cs="Adobe 仿宋 Std R"/>
+          <w:sz w:val="36"/>
+          <w:szCs w:val="36"/>
+        </w:rPr>
+      </w:pPr>
+    </w:p>
+    <w:p>
+      <w:pPr>
+        <w:rPr>
+          <w:rFonts w:ascii="Adobe 仿宋 Std R" w:eastAsia="Adobe 仿宋 Std R" w:hAnsi="Adobe 仿宋 Std R" w:cs="Adobe 仿宋 Std R"/>
+          <w:sz w:val="36"/>
+          <w:szCs w:val="36"/>
+        </w:rPr>
+      </w:pPr>
+    </w:p>
+    <w:p>
+      <w:pPr>
+        <w:rPr>
+          <w:rFonts w:ascii="Adobe 仿宋 Std R" w:eastAsia="Adobe 仿宋 Std R" w:hAnsi="Adobe 仿宋 Std R" w:cs="Adobe 仿宋 Std R"/>
+          <w:sz w:val="36"/>
+          <w:szCs w:val="36"/>
+        </w:rPr>
+      </w:pPr>
+    </w:p>
+    <w:p>
+      <w:pPr>
+        <w:rPr>
+          <w:rFonts w:ascii="Adobe 仿宋 Std R" w:eastAsia="Adobe 仿宋 Std R" w:hAnsi="Adobe 仿宋 Std R" w:cs="Adobe 仿宋 Std R"/>
+          <w:sz w:val="36"/>
+          <w:szCs w:val="36"/>
+        </w:rPr>
+      </w:pPr>
+    </w:p>
+    <w:p>
+      <w:pPr>
+        <w:rPr>
+          <w:rFonts w:ascii="Adobe 仿宋 Std R" w:eastAsia="Adobe 仿宋 Std R" w:hAnsi="Adobe 仿宋 Std R" w:cs="Adobe 仿宋 Std R"/>
+          <w:sz w:val="36"/>
+          <w:szCs w:val="36"/>
+        </w:rPr>
+      </w:pPr>
+    </w:p>
+    <w:p>
+      <w:pPr>
+        <w:rPr>
+          <w:rFonts w:ascii="Adobe 仿宋 Std R" w:eastAsia="Adobe 仿宋 Std R" w:hAnsi="Adobe 仿宋 Std R" w:cs="Adobe 仿宋 Std R"/>
+          <w:sz w:val="36"/>
+          <w:szCs w:val="36"/>
+        </w:rPr>
+      </w:pPr>
+    </w:p>
+    <w:p>
+      <w:pPr>
+        <w:rPr>
+          <w:rFonts w:ascii="Adobe 仿宋 Std R" w:eastAsia="Adobe 仿宋 Std R" w:hAnsi="Adobe 仿宋 Std R" w:cs="Adobe 仿宋 Std R" w:hint="default"/>
+          <w:b/>
+          <w:sz w:val="36"/>
+          <w:szCs w:val="36"/>
+        </w:rPr>
+      </w:pPr>
+      <w:r>
+        <w:rPr>
+          <w:rFonts w:eastAsia="Adobe 仿宋 Std R"/>
+          <w:b/>
           <w:sz w:val="36"/>
           <w:szCs w:val="36"/>
         </w:rPr>
@@ -21722,6 +24688,7 @@
       <w:r>
         <w:rPr>
           <w:rFonts w:eastAsia="Adobe 仿宋 Std R"/>
+          <w:b/>
           <w:sz w:val="36"/>
           <w:szCs w:val="36"/>
         </w:rPr>
@@ -21730,6 +24697,7 @@
       <w:r>
         <w:rPr>
           <w:rFonts w:eastAsia="Adobe 仿宋 Std R"/>
+          <w:b/>
           <w:sz w:val="36"/>
           <w:szCs w:val="36"/>
         </w:rPr>
@@ -22543,8 +25511,8 @@
       </w:pPr>
     </w:p>
     <w:sectPr>
-      <w:headerReference w:type="default" r:id="rId17"/>
-      <w:footerReference w:type="default" r:id="rId18"/>
+      <w:headerReference w:type="default" r:id="rId18"/>
+      <w:footerReference w:type="default" r:id="rId19"/>
       <w:pgSz w:w="11906" w:h="16838"/>
       <w:pgMar w:top="1134" w:right="1134" w:bottom="1134" w:left="1134" w:header="709" w:footer="850" w:gutter="0"/>
       <w:cols w:space="720"/>
@@ -22638,16 +25606,16 @@
 <file path=word/numbering.xml><?xml version="1.0" encoding="utf-8"?>
 <w:numbering xmlns:wpc="http://schemas.microsoft.com/office/word/2010/wordprocessingCanvas" xmlns:mo="http://schemas.microsoft.com/office/mac/office/2008/main" xmlns:mc="http://schemas.openxmlformats.org/markup-compatibility/2006" xmlns:mv="urn:schemas-microsoft-com:mac:vml" xmlns:o="urn:schemas-microsoft-com:office:office" xmlns:r="http://schemas.openxmlformats.org/officeDocument/2006/relationships" xmlns:m="http://schemas.openxmlformats.org/officeDocument/2006/math" xmlns:v="urn:schemas-microsoft-com:vml" xmlns:wp14="http://schemas.microsoft.com/office/word/2010/wordprocessingDrawing" xmlns:wp="http://schemas.openxmlformats.org/drawingml/2006/wordprocessingDrawing" xmlns:w10="urn:schemas-microsoft-com:office:word" xmlns:w="http://schemas.openxmlformats.org/wordprocessingml/2006/main" xmlns:w14="http://schemas.microsoft.com/office/word/2010/wordml" xmlns:w15="http://schemas.microsoft.com/office/word/2012/wordml" xmlns:wpg="http://schemas.microsoft.com/office/word/2010/wordprocessingGroup" xmlns:wpi="http://schemas.microsoft.com/office/word/2010/wordprocessingInk" xmlns:wne="http://schemas.microsoft.com/office/word/2006/wordml" xmlns:wps="http://schemas.microsoft.com/office/word/2010/wordprocessingShape" mc:Ignorable="w14 w15 wp14">
   <w:abstractNum w:abstractNumId="0">
-    <w:nsid w:val="22C06891"/>
+    <w:nsid w:val="1DC41733"/>
     <w:multiLevelType w:val="hybridMultilevel"/>
-    <w:tmpl w:val="3B1ABE28"/>
-    <w:lvl w:ilvl="0" w:tplc="A5D68CCE">
+    <w:tmpl w:val="AB929302"/>
+    <w:lvl w:ilvl="0" w:tplc="14C4E22E">
       <w:start w:val="1"/>
       <w:numFmt w:val="decimal"/>
-      <w:lvlText w:val="%1）"/>
+      <w:lvlText w:val="%1)"/>
       <w:lvlJc w:val="left"/>
       <w:pPr>
-        <w:ind w:left="1300" w:hanging="580"/>
+        <w:ind w:left="1080" w:hanging="360"/>
       </w:pPr>
       <w:rPr>
         <w:rFonts w:hint="eastAsia"/>
@@ -22727,16 +25695,16 @@
     </w:lvl>
   </w:abstractNum>
   <w:abstractNum w:abstractNumId="1">
-    <w:nsid w:val="33AB7241"/>
+    <w:nsid w:val="22C06891"/>
     <w:multiLevelType w:val="hybridMultilevel"/>
-    <w:tmpl w:val="D64CD00C"/>
-    <w:lvl w:ilvl="0" w:tplc="66D4672E">
+    <w:tmpl w:val="3B1ABE28"/>
+    <w:lvl w:ilvl="0" w:tplc="A5D68CCE">
       <w:start w:val="1"/>
       <w:numFmt w:val="decimal"/>
-      <w:lvlText w:val="%1、"/>
+      <w:lvlText w:val="%1）"/>
       <w:lvlJc w:val="left"/>
       <w:pPr>
-        <w:ind w:left="1440" w:hanging="720"/>
+        <w:ind w:left="1300" w:hanging="580"/>
       </w:pPr>
       <w:rPr>
         <w:rFonts w:hint="eastAsia"/>
@@ -22816,6 +25784,184 @@
     </w:lvl>
   </w:abstractNum>
   <w:abstractNum w:abstractNumId="2">
+    <w:nsid w:val="2F3C45A3"/>
+    <w:multiLevelType w:val="hybridMultilevel"/>
+    <w:tmpl w:val="4E72FD5E"/>
+    <w:lvl w:ilvl="0" w:tplc="5306A632">
+      <w:start w:val="1"/>
+      <w:numFmt w:val="decimal"/>
+      <w:lvlText w:val="%1)"/>
+      <w:lvlJc w:val="left"/>
+      <w:pPr>
+        <w:ind w:left="1040" w:hanging="320"/>
+      </w:pPr>
+      <w:rPr>
+        <w:rFonts w:hint="default"/>
+      </w:rPr>
+    </w:lvl>
+    <w:lvl w:ilvl="1" w:tplc="04090019" w:tentative="1">
+      <w:start w:val="1"/>
+      <w:numFmt w:val="lowerLetter"/>
+      <w:lvlText w:val="%2)"/>
+      <w:lvlJc w:val="left"/>
+      <w:pPr>
+        <w:ind w:left="1680" w:hanging="480"/>
+      </w:pPr>
+    </w:lvl>
+    <w:lvl w:ilvl="2" w:tplc="0409001B" w:tentative="1">
+      <w:start w:val="1"/>
+      <w:numFmt w:val="lowerRoman"/>
+      <w:lvlText w:val="%3."/>
+      <w:lvlJc w:val="right"/>
+      <w:pPr>
+        <w:ind w:left="2160" w:hanging="480"/>
+      </w:pPr>
+    </w:lvl>
+    <w:lvl w:ilvl="3" w:tplc="0409000F" w:tentative="1">
+      <w:start w:val="1"/>
+      <w:numFmt w:val="decimal"/>
+      <w:lvlText w:val="%4."/>
+      <w:lvlJc w:val="left"/>
+      <w:pPr>
+        <w:ind w:left="2640" w:hanging="480"/>
+      </w:pPr>
+    </w:lvl>
+    <w:lvl w:ilvl="4" w:tplc="04090019" w:tentative="1">
+      <w:start w:val="1"/>
+      <w:numFmt w:val="lowerLetter"/>
+      <w:lvlText w:val="%5)"/>
+      <w:lvlJc w:val="left"/>
+      <w:pPr>
+        <w:ind w:left="3120" w:hanging="480"/>
+      </w:pPr>
+    </w:lvl>
+    <w:lvl w:ilvl="5" w:tplc="0409001B" w:tentative="1">
+      <w:start w:val="1"/>
+      <w:numFmt w:val="lowerRoman"/>
+      <w:lvlText w:val="%6."/>
+      <w:lvlJc w:val="right"/>
+      <w:pPr>
+        <w:ind w:left="3600" w:hanging="480"/>
+      </w:pPr>
+    </w:lvl>
+    <w:lvl w:ilvl="6" w:tplc="0409000F" w:tentative="1">
+      <w:start w:val="1"/>
+      <w:numFmt w:val="decimal"/>
+      <w:lvlText w:val="%7."/>
+      <w:lvlJc w:val="left"/>
+      <w:pPr>
+        <w:ind w:left="4080" w:hanging="480"/>
+      </w:pPr>
+    </w:lvl>
+    <w:lvl w:ilvl="7" w:tplc="04090019" w:tentative="1">
+      <w:start w:val="1"/>
+      <w:numFmt w:val="lowerLetter"/>
+      <w:lvlText w:val="%8)"/>
+      <w:lvlJc w:val="left"/>
+      <w:pPr>
+        <w:ind w:left="4560" w:hanging="480"/>
+      </w:pPr>
+    </w:lvl>
+    <w:lvl w:ilvl="8" w:tplc="0409001B" w:tentative="1">
+      <w:start w:val="1"/>
+      <w:numFmt w:val="lowerRoman"/>
+      <w:lvlText w:val="%9."/>
+      <w:lvlJc w:val="right"/>
+      <w:pPr>
+        <w:ind w:left="5040" w:hanging="480"/>
+      </w:pPr>
+    </w:lvl>
+  </w:abstractNum>
+  <w:abstractNum w:abstractNumId="3">
+    <w:nsid w:val="33AB7241"/>
+    <w:multiLevelType w:val="hybridMultilevel"/>
+    <w:tmpl w:val="D64CD00C"/>
+    <w:lvl w:ilvl="0" w:tplc="66D4672E">
+      <w:start w:val="1"/>
+      <w:numFmt w:val="decimal"/>
+      <w:lvlText w:val="%1、"/>
+      <w:lvlJc w:val="left"/>
+      <w:pPr>
+        <w:ind w:left="1440" w:hanging="720"/>
+      </w:pPr>
+      <w:rPr>
+        <w:rFonts w:hint="eastAsia"/>
+      </w:rPr>
+    </w:lvl>
+    <w:lvl w:ilvl="1" w:tplc="04090019" w:tentative="1">
+      <w:start w:val="1"/>
+      <w:numFmt w:val="lowerLetter"/>
+      <w:lvlText w:val="%2)"/>
+      <w:lvlJc w:val="left"/>
+      <w:pPr>
+        <w:ind w:left="1680" w:hanging="480"/>
+      </w:pPr>
+    </w:lvl>
+    <w:lvl w:ilvl="2" w:tplc="0409001B" w:tentative="1">
+      <w:start w:val="1"/>
+      <w:numFmt w:val="lowerRoman"/>
+      <w:lvlText w:val="%3."/>
+      <w:lvlJc w:val="right"/>
+      <w:pPr>
+        <w:ind w:left="2160" w:hanging="480"/>
+      </w:pPr>
+    </w:lvl>
+    <w:lvl w:ilvl="3" w:tplc="0409000F" w:tentative="1">
+      <w:start w:val="1"/>
+      <w:numFmt w:val="decimal"/>
+      <w:lvlText w:val="%4."/>
+      <w:lvlJc w:val="left"/>
+      <w:pPr>
+        <w:ind w:left="2640" w:hanging="480"/>
+      </w:pPr>
+    </w:lvl>
+    <w:lvl w:ilvl="4" w:tplc="04090019" w:tentative="1">
+      <w:start w:val="1"/>
+      <w:numFmt w:val="lowerLetter"/>
+      <w:lvlText w:val="%5)"/>
+      <w:lvlJc w:val="left"/>
+      <w:pPr>
+        <w:ind w:left="3120" w:hanging="480"/>
+      </w:pPr>
+    </w:lvl>
+    <w:lvl w:ilvl="5" w:tplc="0409001B" w:tentative="1">
+      <w:start w:val="1"/>
+      <w:numFmt w:val="lowerRoman"/>
+      <w:lvlText w:val="%6."/>
+      <w:lvlJc w:val="right"/>
+      <w:pPr>
+        <w:ind w:left="3600" w:hanging="480"/>
+      </w:pPr>
+    </w:lvl>
+    <w:lvl w:ilvl="6" w:tplc="0409000F" w:tentative="1">
+      <w:start w:val="1"/>
+      <w:numFmt w:val="decimal"/>
+      <w:lvlText w:val="%7."/>
+      <w:lvlJc w:val="left"/>
+      <w:pPr>
+        <w:ind w:left="4080" w:hanging="480"/>
+      </w:pPr>
+    </w:lvl>
+    <w:lvl w:ilvl="7" w:tplc="04090019" w:tentative="1">
+      <w:start w:val="1"/>
+      <w:numFmt w:val="lowerLetter"/>
+      <w:lvlText w:val="%8)"/>
+      <w:lvlJc w:val="left"/>
+      <w:pPr>
+        <w:ind w:left="4560" w:hanging="480"/>
+      </w:pPr>
+    </w:lvl>
+    <w:lvl w:ilvl="8" w:tplc="0409001B" w:tentative="1">
+      <w:start w:val="1"/>
+      <w:numFmt w:val="lowerRoman"/>
+      <w:lvlText w:val="%9."/>
+      <w:lvlJc w:val="right"/>
+      <w:pPr>
+        <w:ind w:left="5040" w:hanging="480"/>
+      </w:pPr>
+    </w:lvl>
+  </w:abstractNum>
+  <w:abstractNum w:abstractNumId="4">
     <w:nsid w:val="38BC4217"/>
     <w:multiLevelType w:val="hybridMultilevel"/>
     <w:tmpl w:val="85BE7492"/>
@@ -22904,7 +26050,7 @@
       </w:pPr>
     </w:lvl>
   </w:abstractNum>
-  <w:abstractNum w:abstractNumId="3">
+  <w:abstractNum w:abstractNumId="5">
     <w:nsid w:val="461E21F1"/>
     <w:multiLevelType w:val="hybridMultilevel"/>
     <w:tmpl w:val="8ACC3B0E"/>
@@ -22993,7 +26139,7 @@
       </w:pPr>
     </w:lvl>
   </w:abstractNum>
-  <w:abstractNum w:abstractNumId="4">
+  <w:abstractNum w:abstractNumId="6">
     <w:nsid w:val="78B10130"/>
     <w:multiLevelType w:val="hybridMultilevel"/>
     <w:tmpl w:val="2154F5A0"/>
@@ -23083,18 +26229,24 @@
     </w:lvl>
   </w:abstractNum>
   <w:num w:numId="1">
+    <w:abstractNumId w:val="4"/>
+  </w:num>
+  <w:num w:numId="2">
+    <w:abstractNumId w:val="5"/>
+  </w:num>
+  <w:num w:numId="3">
+    <w:abstractNumId w:val="6"/>
+  </w:num>
+  <w:num w:numId="4">
+    <w:abstractNumId w:val="3"/>
+  </w:num>
+  <w:num w:numId="5">
+    <w:abstractNumId w:val="1"/>
+  </w:num>
+  <w:num w:numId="6">
     <w:abstractNumId w:val="2"/>
   </w:num>
-  <w:num w:numId="2">
-    <w:abstractNumId w:val="3"/>
-  </w:num>
-  <w:num w:numId="3">
-    <w:abstractNumId w:val="4"/>
-  </w:num>
-  <w:num w:numId="4">
-    <w:abstractNumId w:val="1"/>
-  </w:num>
-  <w:num w:numId="5">
+  <w:num w:numId="7">
     <w:abstractNumId w:val="0"/>
   </w:num>
 </w:numbering>
@@ -24039,11 +27191,11 @@
         </c:dLbls>
         <c:gapWidth val="219"/>
         <c:overlap val="-27"/>
-        <c:axId val="-2054862176"/>
-        <c:axId val="-2054366192"/>
+        <c:axId val="2116542464"/>
+        <c:axId val="-2074694944"/>
       </c:barChart>
       <c:catAx>
-        <c:axId val="-2054862176"/>
+        <c:axId val="2116542464"/>
         <c:scaling>
           <c:orientation val="minMax"/>
         </c:scaling>
@@ -24086,7 +27238,7 @@
             <a:endParaRPr lang="zh-CN"/>
           </a:p>
         </c:txPr>
-        <c:crossAx val="-2054366192"/>
+        <c:crossAx val="-2074694944"/>
         <c:crosses val="autoZero"/>
         <c:auto val="1"/>
         <c:lblAlgn val="ctr"/>
@@ -24094,7 +27246,7 @@
         <c:noMultiLvlLbl val="0"/>
       </c:catAx>
       <c:valAx>
-        <c:axId val="-2054366192"/>
+        <c:axId val="-2074694944"/>
         <c:scaling>
           <c:orientation val="minMax"/>
         </c:scaling>
@@ -24145,7 +27297,7 @@
             <a:endParaRPr lang="zh-CN"/>
           </a:p>
         </c:txPr>
-        <c:crossAx val="-2054862176"/>
+        <c:crossAx val="2116542464"/>
         <c:crosses val="autoZero"/>
         <c:crossBetween val="between"/>
       </c:valAx>
@@ -24436,11 +27588,11 @@
         </c:dLbls>
         <c:gapWidth val="219"/>
         <c:overlap val="-27"/>
-        <c:axId val="-2027252352"/>
-        <c:axId val="-2068681504"/>
+        <c:axId val="-2094210720"/>
+        <c:axId val="-2053190336"/>
       </c:barChart>
       <c:catAx>
-        <c:axId val="-2027252352"/>
+        <c:axId val="-2094210720"/>
         <c:scaling>
           <c:orientation val="minMax"/>
         </c:scaling>
@@ -24483,7 +27635,7 @@
             <a:endParaRPr lang="zh-CN"/>
           </a:p>
         </c:txPr>
-        <c:crossAx val="-2068681504"/>
+        <c:crossAx val="-2053190336"/>
         <c:crosses val="autoZero"/>
         <c:auto val="1"/>
         <c:lblAlgn val="ctr"/>
@@ -24491,7 +27643,7 @@
         <c:noMultiLvlLbl val="0"/>
       </c:catAx>
       <c:valAx>
-        <c:axId val="-2068681504"/>
+        <c:axId val="-2053190336"/>
         <c:scaling>
           <c:orientation val="minMax"/>
         </c:scaling>
@@ -24542,7 +27694,7 @@
             <a:endParaRPr lang="zh-CN"/>
           </a:p>
         </c:txPr>
-        <c:crossAx val="-2027252352"/>
+        <c:crossAx val="-2094210720"/>
         <c:crosses val="autoZero"/>
         <c:crossBetween val="between"/>
       </c:valAx>
@@ -26791,7 +29943,7 @@
 </file>
 
 <file path=customXml/itemProps1.xml><?xml version="1.0" encoding="utf-8"?>
-<ds:datastoreItem xmlns:ds="http://schemas.openxmlformats.org/officeDocument/2006/customXml" ds:itemID="{EB7F97D3-B4CE-4B4C-AC1D-F2638680CFF0}">
+<ds:datastoreItem xmlns:ds="http://schemas.openxmlformats.org/officeDocument/2006/customXml" ds:itemID="{43EE7448-7C55-464F-968E-A8B48A237A23}">
   <ds:schemaRefs>
     <ds:schemaRef ds:uri="http://schemas.openxmlformats.org/officeDocument/2006/bibliography"/>
   </ds:schemaRefs>

--- a/论文/论文前两章 (自动保存的).docx
+++ b/论文/论文前两章 (自动保存的).docx
@@ -168,6 +168,7 @@
         </w:rPr>
         <w:t>和</w:t>
       </w:r>
+      <w:proofErr w:type="spellStart"/>
       <w:r>
         <w:rPr>
           <w:rFonts w:ascii="Adobe 仿宋 Std R" w:hAnsi="Adobe 仿宋 Std R"/>
@@ -177,6 +178,7 @@
         </w:rPr>
         <w:t>bilibili</w:t>
       </w:r>
+      <w:proofErr w:type="spellEnd"/>
       <w:r>
         <w:rPr>
           <w:rFonts w:eastAsia="Adobe 仿宋 Std R"/>
@@ -2239,7 +2241,27 @@
           <w:szCs w:val="36"/>
           <w:lang w:val="en-US"/>
         </w:rPr>
-        <w:t>;tn,wn)</w:t>
+        <w:t>;</w:t>
+      </w:r>
+      <w:proofErr w:type="spellStart"/>
+      <w:r>
+        <w:rPr>
+          <w:rFonts w:ascii="Adobe 仿宋 Std R" w:hAnsi="Adobe 仿宋 Std R"/>
+          <w:sz w:val="36"/>
+          <w:szCs w:val="36"/>
+          <w:lang w:val="en-US"/>
+        </w:rPr>
+        <w:t>tn,wn</w:t>
+      </w:r>
+      <w:proofErr w:type="spellEnd"/>
+      <w:r>
+        <w:rPr>
+          <w:rFonts w:ascii="Adobe 仿宋 Std R" w:hAnsi="Adobe 仿宋 Std R"/>
+          <w:sz w:val="36"/>
+          <w:szCs w:val="36"/>
+          <w:lang w:val="en-US"/>
+        </w:rPr>
+        <w:t>)</w:t>
       </w:r>
       <w:r>
         <w:rPr>
@@ -2308,8 +2330,19 @@
           <w:szCs w:val="36"/>
           <w:lang w:val="en-US"/>
         </w:rPr>
-        <w:t>,tn</w:t>
-      </w:r>
+        <w:t>,</w:t>
+      </w:r>
+      <w:proofErr w:type="spellStart"/>
+      <w:r>
+        <w:rPr>
+          <w:rFonts w:ascii="Adobe 仿宋 Std R" w:hAnsi="Adobe 仿宋 Std R"/>
+          <w:sz w:val="36"/>
+          <w:szCs w:val="36"/>
+          <w:lang w:val="en-US"/>
+        </w:rPr>
+        <w:t>tn</w:t>
+      </w:r>
+      <w:proofErr w:type="spellEnd"/>
       <w:r>
         <w:rPr>
           <w:rFonts w:eastAsia="Adobe 仿宋 Std R"/>
@@ -2359,8 +2392,19 @@
           <w:szCs w:val="36"/>
           <w:lang w:val="en-US"/>
         </w:rPr>
-        <w:t>,wn</w:t>
-      </w:r>
+        <w:t>,</w:t>
+      </w:r>
+      <w:proofErr w:type="spellStart"/>
+      <w:r>
+        <w:rPr>
+          <w:rFonts w:ascii="Adobe 仿宋 Std R" w:hAnsi="Adobe 仿宋 Std R"/>
+          <w:sz w:val="36"/>
+          <w:szCs w:val="36"/>
+          <w:lang w:val="en-US"/>
+        </w:rPr>
+        <w:t>wn</w:t>
+      </w:r>
+      <w:proofErr w:type="spellEnd"/>
       <w:r>
         <w:rPr>
           <w:rFonts w:eastAsia="Adobe 仿宋 Std R"/>
@@ -2395,6 +2439,7 @@
         </w:rPr>
         <w:t>…</w:t>
       </w:r>
+      <w:proofErr w:type="gramStart"/>
       <w:r>
         <w:rPr>
           <w:rFonts w:ascii="Adobe 仿宋 Std R" w:hAnsi="Adobe 仿宋 Std R"/>
@@ -2402,7 +2447,28 @@
           <w:szCs w:val="36"/>
           <w:lang w:val="en-US"/>
         </w:rPr>
-        <w:t>,wn)</w:t>
+        <w:t>,</w:t>
+      </w:r>
+      <w:proofErr w:type="spellStart"/>
+      <w:r>
+        <w:rPr>
+          <w:rFonts w:ascii="Adobe 仿宋 Std R" w:hAnsi="Adobe 仿宋 Std R"/>
+          <w:sz w:val="36"/>
+          <w:szCs w:val="36"/>
+          <w:lang w:val="en-US"/>
+        </w:rPr>
+        <w:t>wn</w:t>
+      </w:r>
+      <w:proofErr w:type="spellEnd"/>
+      <w:proofErr w:type="gramEnd"/>
+      <w:r>
+        <w:rPr>
+          <w:rFonts w:ascii="Adobe 仿宋 Std R" w:hAnsi="Adobe 仿宋 Std R"/>
+          <w:sz w:val="36"/>
+          <w:szCs w:val="36"/>
+          <w:lang w:val="en-US"/>
+        </w:rPr>
+        <w:t>)</w:t>
       </w:r>
     </w:p>
     <w:p>
@@ -2796,6 +2862,7 @@
         </w:rPr>
         <w:t>包含整理好的</w:t>
       </w:r>
+      <w:proofErr w:type="spellStart"/>
       <w:r>
         <w:rPr>
           <w:rFonts w:eastAsia="Adobe 仿宋 Std R" w:hint="default"/>
@@ -2805,6 +2872,7 @@
         </w:rPr>
         <w:t>Hownet</w:t>
       </w:r>
+      <w:proofErr w:type="spellEnd"/>
       <w:r>
         <w:rPr>
           <w:rFonts w:eastAsia="Adobe 仿宋 Std R" w:hint="default"/>
@@ -2832,6 +2900,7 @@
         </w:rPr>
         <w:t>、大连理工大学的本体词汇。其中由于前两者</w:t>
       </w:r>
+      <w:proofErr w:type="spellStart"/>
       <w:r>
         <w:rPr>
           <w:rFonts w:eastAsia="Adobe 仿宋 Std R" w:hint="default"/>
@@ -2841,6 +2910,7 @@
         </w:rPr>
         <w:t>Hownet</w:t>
       </w:r>
+      <w:proofErr w:type="spellEnd"/>
       <w:r>
         <w:rPr>
           <w:rFonts w:eastAsia="Adobe 仿宋 Std R" w:hint="default"/>
@@ -4582,6 +4652,7 @@
         </w:rPr>
         <w:t>是</w:t>
       </w:r>
+      <w:proofErr w:type="spellStart"/>
       <w:r>
         <w:rPr>
           <w:rFonts w:eastAsia="Adobe 仿宋 Std R" w:hint="default"/>
@@ -4591,6 +4662,7 @@
         </w:rPr>
         <w:t>Mikolov</w:t>
       </w:r>
+      <w:proofErr w:type="spellEnd"/>
       <w:r>
         <w:rPr>
           <w:rFonts w:eastAsia="Adobe 仿宋 Std R" w:hint="default"/>
@@ -4737,6 +4809,7 @@
         </w:rPr>
         <w:t>包含了</w:t>
       </w:r>
+      <w:proofErr w:type="spellStart"/>
       <w:r>
         <w:rPr>
           <w:rFonts w:eastAsia="Adobe 仿宋 Std R" w:hint="default"/>
@@ -4746,6 +4819,7 @@
         </w:rPr>
         <w:t>cbow</w:t>
       </w:r>
+      <w:proofErr w:type="spellEnd"/>
       <w:r>
         <w:rPr>
           <w:rFonts w:eastAsia="Adobe 仿宋 Std R" w:hint="default"/>
@@ -5805,6 +5879,7 @@
         </w:rPr>
         <w:t>为文本中的第</w:t>
       </w:r>
+      <w:proofErr w:type="spellStart"/>
       <w:r>
         <w:rPr>
           <w:rFonts w:eastAsia="Adobe 仿宋 Std R" w:hint="default"/>
@@ -5814,6 +5889,7 @@
         </w:rPr>
         <w:t>i</w:t>
       </w:r>
+      <w:proofErr w:type="spellEnd"/>
       <w:r>
         <w:rPr>
           <w:rFonts w:eastAsia="Adobe 仿宋 Std R" w:hint="default"/>
@@ -5869,6 +5945,7 @@
         </w:rPr>
         <w:t>表示文本中的第</w:t>
       </w:r>
+      <w:proofErr w:type="spellStart"/>
       <w:r>
         <w:rPr>
           <w:rFonts w:eastAsia="Adobe 仿宋 Std R" w:hint="default"/>
@@ -5878,6 +5955,7 @@
         </w:rPr>
         <w:t>i</w:t>
       </w:r>
+      <w:proofErr w:type="spellEnd"/>
       <w:r>
         <w:rPr>
           <w:rFonts w:eastAsia="Adobe 仿宋 Std R" w:hint="default"/>
@@ -7146,7 +7224,27 @@
           <w:szCs w:val="36"/>
           <w:lang w:val="en-US"/>
         </w:rPr>
-        <w:t>(Hownet)</w:t>
+        <w:t>(</w:t>
+      </w:r>
+      <w:proofErr w:type="spellStart"/>
+      <w:r>
+        <w:rPr>
+          <w:rFonts w:ascii="Adobe 仿宋 Std R" w:hAnsi="Adobe 仿宋 Std R"/>
+          <w:sz w:val="36"/>
+          <w:szCs w:val="36"/>
+          <w:lang w:val="en-US"/>
+        </w:rPr>
+        <w:t>Hownet</w:t>
+      </w:r>
+      <w:proofErr w:type="spellEnd"/>
+      <w:r>
+        <w:rPr>
+          <w:rFonts w:ascii="Adobe 仿宋 Std R" w:hAnsi="Adobe 仿宋 Std R"/>
+          <w:sz w:val="36"/>
+          <w:szCs w:val="36"/>
+          <w:lang w:val="en-US"/>
+        </w:rPr>
+        <w:t>)</w:t>
       </w:r>
       <w:r>
         <w:rPr>
@@ -7507,6 +7605,7 @@
         <w:tab/>
         <w:t>拓展情感词典则是在基础词典构建的基础上，根据不同的实际需要来对一构建的情感词典进行扩展。例如：哈工大自然语言研究小组利用中文同义词林中的同义词来扩展了基础情感词典。另外，</w:t>
       </w:r>
+      <w:proofErr w:type="spellStart"/>
       <w:r>
         <w:rPr>
           <w:rFonts w:ascii="Adobe 仿宋 Std R" w:hAnsi="Adobe 仿宋 Std R"/>
@@ -7514,7 +7613,17 @@
           <w:szCs w:val="36"/>
           <w:lang w:val="en-US"/>
         </w:rPr>
-        <w:t>WordNet-Affect(2004)</w:t>
+        <w:t>WordNet</w:t>
+      </w:r>
+      <w:proofErr w:type="spellEnd"/>
+      <w:r>
+        <w:rPr>
+          <w:rFonts w:ascii="Adobe 仿宋 Std R" w:hAnsi="Adobe 仿宋 Std R"/>
+          <w:sz w:val="36"/>
+          <w:szCs w:val="36"/>
+          <w:lang w:val="en-US"/>
+        </w:rPr>
+        <w:t>-Affect(2004)</w:t>
       </w:r>
       <w:r>
         <w:rPr>
@@ -7920,6 +8029,7 @@
         </w:rPr>
         <w:t>属于类别</w:t>
       </w:r>
+      <w:proofErr w:type="spellStart"/>
       <w:r>
         <w:rPr>
           <w:rFonts w:ascii="Adobe 仿宋 Std R" w:hAnsi="Adobe 仿宋 Std R"/>
@@ -7929,6 +8039,7 @@
         </w:rPr>
         <w:t>yk</w:t>
       </w:r>
+      <w:proofErr w:type="spellEnd"/>
       <w:r>
         <w:rPr>
           <w:rFonts w:eastAsia="Adobe 仿宋 Std R"/>
@@ -8379,6 +8490,7 @@
         </w:rPr>
         <w:t>(</w:t>
       </w:r>
+      <w:proofErr w:type="spellStart"/>
       <w:r>
         <w:rPr>
           <w:rFonts w:ascii="Adobe 仿宋 Std R" w:hAnsi="Adobe 仿宋 Std R"/>
@@ -8388,6 +8500,7 @@
         </w:rPr>
         <w:t>multinomia</w:t>
       </w:r>
+      <w:proofErr w:type="spellEnd"/>
       <w:r>
         <w:rPr>
           <w:rFonts w:ascii="Adobe 仿宋 Std R" w:hAnsi="Adobe 仿宋 Std R"/>
@@ -8480,8 +8593,19 @@
           <w:szCs w:val="36"/>
           <w:lang w:val="it-IT"/>
         </w:rPr>
-        <w:t>i mo</w:t>
-      </w:r>
+        <w:t xml:space="preserve">i </w:t>
+      </w:r>
+      <w:proofErr w:type="spellStart"/>
+      <w:r>
+        <w:rPr>
+          <w:rFonts w:ascii="Adobe 仿宋 Std R" w:hAnsi="Adobe 仿宋 Std R"/>
+          <w:sz w:val="36"/>
+          <w:szCs w:val="36"/>
+          <w:lang w:val="it-IT"/>
+        </w:rPr>
+        <w:t>mo</w:t>
+      </w:r>
+      <w:proofErr w:type="spellEnd"/>
       <w:r>
         <w:rPr>
           <w:rFonts w:ascii="Adobe 仿宋 Std R" w:hAnsi="Adobe 仿宋 Std R"/>
@@ -9684,7 +9808,27 @@
           <w:szCs w:val="36"/>
           <w:lang w:val="fr-FR"/>
         </w:rPr>
-        <w:t xml:space="preserve">(SupportVlectorMachine, SVM) </w:t>
+        <w:t>(</w:t>
+      </w:r>
+      <w:proofErr w:type="spellStart"/>
+      <w:r>
+        <w:rPr>
+          <w:rFonts w:ascii="Adobe 仿宋 Std R" w:hAnsi="Adobe 仿宋 Std R"/>
+          <w:sz w:val="36"/>
+          <w:szCs w:val="36"/>
+          <w:lang w:val="fr-FR"/>
+        </w:rPr>
+        <w:t>SupportVlectorMachine</w:t>
+      </w:r>
+      <w:proofErr w:type="spellEnd"/>
+      <w:r>
+        <w:rPr>
+          <w:rFonts w:ascii="Adobe 仿宋 Std R" w:hAnsi="Adobe 仿宋 Std R"/>
+          <w:sz w:val="36"/>
+          <w:szCs w:val="36"/>
+          <w:lang w:val="fr-FR"/>
+        </w:rPr>
+        <w:t xml:space="preserve">, SVM) </w:t>
       </w:r>
       <w:r>
         <w:rPr>
@@ -9868,6 +10012,7 @@
         </w:rPr>
         <w:t>支持向量机和逻辑回归这两个算法在损失函数层面的区别是支持向量机采用的是</w:t>
       </w:r>
+      <w:proofErr w:type="spellStart"/>
       <w:r>
         <w:rPr>
           <w:rFonts w:ascii="Adobe 仿宋 Std R" w:hAnsi="Adobe 仿宋 Std R"/>
@@ -9875,7 +10020,17 @@
           <w:szCs w:val="36"/>
           <w:lang w:val="de-DE"/>
         </w:rPr>
-        <w:t>hingeloss,</w:t>
+        <w:t>hingeloss</w:t>
+      </w:r>
+      <w:proofErr w:type="spellEnd"/>
+      <w:r>
+        <w:rPr>
+          <w:rFonts w:ascii="Adobe 仿宋 Std R" w:hAnsi="Adobe 仿宋 Std R"/>
+          <w:sz w:val="36"/>
+          <w:szCs w:val="36"/>
+          <w:lang w:val="de-DE"/>
+        </w:rPr>
+        <w:t>,</w:t>
       </w:r>
       <w:r>
         <w:rPr>
@@ -10639,6 +10794,7 @@
         </w:rPr>
         <w:t>上表中</w:t>
       </w:r>
+      <w:proofErr w:type="spellStart"/>
       <w:r>
         <w:rPr>
           <w:rFonts w:ascii="Adobe 仿宋 Std R" w:hAnsi="Adobe 仿宋 Std R"/>
@@ -10648,6 +10804,7 @@
         </w:rPr>
         <w:t>a,b,c,d</w:t>
       </w:r>
+      <w:proofErr w:type="spellEnd"/>
       <w:r>
         <w:rPr>
           <w:rFonts w:eastAsia="Adobe 仿宋 Std R"/>
@@ -15712,32 +15869,6 @@
         </w:rPr>
         <w:t>。</w:t>
       </w:r>
-      <w:r>
-        <w:rPr>
-          <w:rFonts w:eastAsia="Adobe 仿宋 Std R" w:hint="default"/>
-          <w:sz w:val="36"/>
-          <w:szCs w:val="36"/>
-        </w:rPr>
-        <w:t>具体特征项描述如下：</w:t>
-      </w:r>
-    </w:p>
-    <w:p>
-      <w:pPr>
-        <w:ind w:left="720"/>
-        <w:rPr>
-          <w:rFonts w:eastAsia="Adobe 仿宋 Std R" w:hint="default"/>
-          <w:sz w:val="36"/>
-          <w:szCs w:val="36"/>
-        </w:rPr>
-      </w:pPr>
-      <w:r>
-        <w:rPr>
-          <w:rFonts w:eastAsia="Adobe 仿宋 Std R" w:hint="default"/>
-          <w:sz w:val="36"/>
-          <w:szCs w:val="36"/>
-        </w:rPr>
-        <w:t>？？？</w:t>
-      </w:r>
     </w:p>
     <w:p>
       <w:pPr>
@@ -16405,7 +16536,16 @@
           <w:szCs w:val="36"/>
           <w:lang w:val="en-US"/>
         </w:rPr>
-        <w:t>.com,acfun.com,iqiyi.com,youku.com等热门弹幕视频网站的弹幕文件，</w:t>
+        <w:t>.com、acfun.com、iqiyi.com、</w:t>
+      </w:r>
+      <w:r>
+        <w:rPr>
+          <w:rFonts w:ascii="Adobe 仿宋 Std R" w:eastAsia="Adobe 仿宋 Std R" w:hAnsi="Adobe 仿宋 Std R" w:cs="Adobe 仿宋 Std R" w:hint="default"/>
+          <w:sz w:val="36"/>
+          <w:szCs w:val="36"/>
+          <w:lang w:val="en-US"/>
+        </w:rPr>
+        <w:t>youku.com等热门弹幕视频网站的弹幕文件，</w:t>
       </w:r>
       <w:r>
         <w:rPr>
@@ -16673,7 +16813,7 @@
           <w:szCs w:val="36"/>
           <w:lang w:val="en-US"/>
         </w:rPr>
-        <w:t>嘉定</w:t>
+        <w:t>假定</w:t>
       </w:r>
       <w:r>
         <w:rPr>
@@ -17075,7 +17215,7 @@
     <w:p>
       <w:pPr>
         <w:rPr>
-          <w:rFonts w:eastAsia="Adobe 仿宋 Std R" w:hint="default"/>
+          <w:rFonts w:eastAsia="Adobe 仿宋 Std R"/>
           <w:sz w:val="36"/>
           <w:szCs w:val="36"/>
           <w:lang w:val="en-US"/>
@@ -17141,16 +17281,6 @@
           </m:f>
         </m:oMath>
       </m:oMathPara>
-    </w:p>
-    <w:p>
-      <w:pPr>
-        <w:rPr>
-          <w:rFonts w:eastAsia="Adobe 仿宋 Std R" w:hint="default"/>
-          <w:sz w:val="36"/>
-          <w:szCs w:val="36"/>
-          <w:lang w:val="en-US"/>
-        </w:rPr>
-      </w:pPr>
     </w:p>
     <w:p>
       <w:pPr>
@@ -18365,7 +18495,19 @@
                   <w14:bevel/>
                 </w14:textOutline>
               </w:rPr>
-              <w:t>77.80%</w:t>
+              <w:t>82.1</w:t>
+            </w:r>
+            <w:r>
+              <w:rPr>
+                <w:rFonts w:ascii="宋体" w:eastAsia="宋体" w:hAnsi="宋体"/>
+                <w:sz w:val="36"/>
+                <w14:textOutline w14:w="9525" w14:cap="rnd" w14:cmpd="sng" w14:algn="ctr">
+                  <w14:noFill/>
+                  <w14:prstDash w14:val="solid"/>
+                  <w14:bevel/>
+                </w14:textOutline>
+              </w:rPr>
+              <w:t>%</w:t>
             </w:r>
           </w:p>
         </w:tc>
@@ -18408,7 +18550,31 @@
                   <w14:bevel/>
                 </w14:textOutline>
               </w:rPr>
-              <w:t>81.20%</w:t>
+              <w:t>69</w:t>
+            </w:r>
+            <w:r>
+              <w:rPr>
+                <w:rFonts w:ascii="宋体" w:eastAsia="宋体" w:hAnsi="宋体"/>
+                <w:sz w:val="36"/>
+                <w14:textOutline w14:w="9525" w14:cap="rnd" w14:cmpd="sng" w14:algn="ctr">
+                  <w14:noFill/>
+                  <w14:prstDash w14:val="solid"/>
+                  <w14:bevel/>
+                </w14:textOutline>
+              </w:rPr>
+              <w:t>.2</w:t>
+            </w:r>
+            <w:r>
+              <w:rPr>
+                <w:rFonts w:ascii="宋体" w:eastAsia="宋体" w:hAnsi="宋体"/>
+                <w:sz w:val="36"/>
+                <w14:textOutline w14:w="9525" w14:cap="rnd" w14:cmpd="sng" w14:algn="ctr">
+                  <w14:noFill/>
+                  <w14:prstDash w14:val="solid"/>
+                  <w14:bevel/>
+                </w14:textOutline>
+              </w:rPr>
+              <w:t>%</w:t>
             </w:r>
           </w:p>
         </w:tc>
@@ -18451,7 +18617,31 @@
                   <w14:bevel/>
                 </w14:textOutline>
               </w:rPr>
-              <w:t>80.10%</w:t>
+              <w:t>73</w:t>
+            </w:r>
+            <w:r>
+              <w:rPr>
+                <w:rFonts w:ascii="宋体" w:eastAsia="宋体" w:hAnsi="宋体"/>
+                <w:sz w:val="36"/>
+                <w14:textOutline w14:w="9525" w14:cap="rnd" w14:cmpd="sng" w14:algn="ctr">
+                  <w14:noFill/>
+                  <w14:prstDash w14:val="solid"/>
+                  <w14:bevel/>
+                </w14:textOutline>
+              </w:rPr>
+              <w:t>.1</w:t>
+            </w:r>
+            <w:r>
+              <w:rPr>
+                <w:rFonts w:ascii="宋体" w:eastAsia="宋体" w:hAnsi="宋体"/>
+                <w:sz w:val="36"/>
+                <w14:textOutline w14:w="9525" w14:cap="rnd" w14:cmpd="sng" w14:algn="ctr">
+                  <w14:noFill/>
+                  <w14:prstDash w14:val="solid"/>
+                  <w14:bevel/>
+                </w14:textOutline>
+              </w:rPr>
+              <w:t>%</w:t>
             </w:r>
           </w:p>
         </w:tc>
@@ -18610,13 +18800,33 @@
               <w:rPr>
                 <w:rFonts w:ascii="宋体" w:eastAsia="宋体" w:hAnsi="宋体"/>
                 <w:sz w:val="36"/>
-                <w14:textOutline w14:w="9525" w14:cap="rnd" w14:cmpd="sng" w14:algn="ctr">
-                  <w14:noFill/>
-                  <w14:prstDash w14:val="solid"/>
-                  <w14:bevel/>
-                </w14:textOutline>
+                <w:szCs w:val="36"/>
               </w:rPr>
-              <w:t>82.10%</w:t>
+              <w:t>8</w:t>
+            </w:r>
+            <w:r>
+              <w:rPr>
+                <w:rFonts w:ascii="宋体" w:eastAsia="宋体" w:hAnsi="宋体" w:hint="default"/>
+                <w:sz w:val="36"/>
+                <w:szCs w:val="36"/>
+              </w:rPr>
+              <w:t>8</w:t>
+            </w:r>
+            <w:r>
+              <w:rPr>
+                <w:rFonts w:ascii="宋体" w:eastAsia="宋体" w:hAnsi="宋体"/>
+                <w:sz w:val="36"/>
+                <w:szCs w:val="36"/>
+              </w:rPr>
+              <w:t>.1</w:t>
+            </w:r>
+            <w:r>
+              <w:rPr>
+                <w:rFonts w:ascii="宋体" w:eastAsia="宋体" w:hAnsi="宋体"/>
+                <w:sz w:val="36"/>
+                <w:szCs w:val="36"/>
+              </w:rPr>
+              <w:t>%</w:t>
             </w:r>
           </w:p>
         </w:tc>
@@ -18653,13 +18863,17 @@
               <w:rPr>
                 <w:rFonts w:ascii="宋体" w:eastAsia="宋体" w:hAnsi="宋体"/>
                 <w:sz w:val="36"/>
-                <w14:textOutline w14:w="9525" w14:cap="rnd" w14:cmpd="sng" w14:algn="ctr">
-                  <w14:noFill/>
-                  <w14:prstDash w14:val="solid"/>
-                  <w14:bevel/>
-                </w14:textOutline>
+                <w:szCs w:val="36"/>
               </w:rPr>
-              <w:t>84.30%</w:t>
+              <w:t>69.9</w:t>
+            </w:r>
+            <w:r>
+              <w:rPr>
+                <w:rFonts w:ascii="宋体" w:eastAsia="宋体" w:hAnsi="宋体"/>
+                <w:sz w:val="36"/>
+                <w:szCs w:val="36"/>
+              </w:rPr>
+              <w:t>%</w:t>
             </w:r>
           </w:p>
         </w:tc>
@@ -18696,13 +18910,25 @@
               <w:rPr>
                 <w:rFonts w:ascii="宋体" w:eastAsia="宋体" w:hAnsi="宋体"/>
                 <w:sz w:val="36"/>
-                <w14:textOutline w14:w="9525" w14:cap="rnd" w14:cmpd="sng" w14:algn="ctr">
-                  <w14:noFill/>
-                  <w14:prstDash w14:val="solid"/>
-                  <w14:bevel/>
-                </w14:textOutline>
+                <w:szCs w:val="36"/>
               </w:rPr>
-              <w:t>80.20%</w:t>
+              <w:t>77</w:t>
+            </w:r>
+            <w:r>
+              <w:rPr>
+                <w:rFonts w:ascii="宋体" w:eastAsia="宋体" w:hAnsi="宋体"/>
+                <w:sz w:val="36"/>
+                <w:szCs w:val="36"/>
+              </w:rPr>
+              <w:t>.2</w:t>
+            </w:r>
+            <w:r>
+              <w:rPr>
+                <w:rFonts w:ascii="宋体" w:eastAsia="宋体" w:hAnsi="宋体"/>
+                <w:sz w:val="36"/>
+                <w:szCs w:val="36"/>
+              </w:rPr>
+              <w:t>%</w:t>
             </w:r>
           </w:p>
         </w:tc>
@@ -18930,6 +19156,18 @@
             </w:pPr>
             <w:r>
               <w:rPr>
+                <w:rFonts w:ascii="宋体" w:eastAsia="宋体" w:hAnsi="宋体" w:hint="default"/>
+                <w:sz w:val="36"/>
+                <w14:textOutline w14:w="9525" w14:cap="rnd" w14:cmpd="sng" w14:algn="ctr">
+                  <w14:noFill/>
+                  <w14:prstDash w14:val="solid"/>
+                  <w14:bevel/>
+                </w14:textOutline>
+              </w:rPr>
+              <w:t>91.2</w:t>
+            </w:r>
+            <w:r>
+              <w:rPr>
                 <w:rFonts w:ascii="宋体" w:eastAsia="宋体" w:hAnsi="宋体"/>
                 <w:sz w:val="36"/>
                 <w14:textOutline w14:w="9525" w14:cap="rnd" w14:cmpd="sng" w14:algn="ctr">
@@ -18938,7 +19176,7 @@
                   <w14:bevel/>
                 </w14:textOutline>
               </w:rPr>
-              <w:t>85.30%</w:t>
+              <w:t>%</w:t>
             </w:r>
           </w:p>
         </w:tc>
@@ -18973,6 +19211,18 @@
             </w:pPr>
             <w:r>
               <w:rPr>
+                <w:rFonts w:ascii="宋体" w:eastAsia="宋体" w:hAnsi="宋体" w:hint="default"/>
+                <w:sz w:val="36"/>
+                <w14:textOutline w14:w="9525" w14:cap="rnd" w14:cmpd="sng" w14:algn="ctr">
+                  <w14:noFill/>
+                  <w14:prstDash w14:val="solid"/>
+                  <w14:bevel/>
+                </w14:textOutline>
+              </w:rPr>
+              <w:t>71.5</w:t>
+            </w:r>
+            <w:r>
+              <w:rPr>
                 <w:rFonts w:ascii="宋体" w:eastAsia="宋体" w:hAnsi="宋体"/>
                 <w:sz w:val="36"/>
                 <w14:textOutline w14:w="9525" w14:cap="rnd" w14:cmpd="sng" w14:algn="ctr">
@@ -18981,7 +19231,7 @@
                   <w14:bevel/>
                 </w14:textOutline>
               </w:rPr>
-              <w:t>87.00%</w:t>
+              <w:t>%</w:t>
             </w:r>
           </w:p>
         </w:tc>
@@ -19024,7 +19274,19 @@
                   <w14:bevel/>
                 </w14:textOutline>
               </w:rPr>
-              <w:t>85.90%</w:t>
+              <w:t>80.2</w:t>
+            </w:r>
+            <w:r>
+              <w:rPr>
+                <w:rFonts w:ascii="宋体" w:eastAsia="宋体" w:hAnsi="宋体"/>
+                <w:sz w:val="36"/>
+                <w14:textOutline w14:w="9525" w14:cap="rnd" w14:cmpd="sng" w14:algn="ctr">
+                  <w14:noFill/>
+                  <w14:prstDash w14:val="solid"/>
+                  <w14:bevel/>
+                </w14:textOutline>
+              </w:rPr>
+              <w:t>%</w:t>
             </w:r>
           </w:p>
         </w:tc>
@@ -19153,7 +19415,7 @@
           <w:lang w:val="en-US"/>
         </w:rPr>
         <w:drawing>
-          <wp:inline distT="0" distB="0" distL="0" distR="0" wp14:anchorId="6DD62AB9" wp14:editId="5E046786">
+          <wp:inline distT="0" distB="0" distL="0" distR="0" wp14:anchorId="6DD62AB9" wp14:editId="6478E805">
             <wp:extent cx="5486400" cy="3037125"/>
             <wp:effectExtent l="0" t="0" r="0" b="11430"/>
             <wp:docPr id="1" name="图表 1"/>
@@ -19750,10 +20012,27 @@
             </w:pPr>
             <w:r>
               <w:rPr>
+                <w:rFonts w:ascii="宋体" w:eastAsia="宋体" w:hAnsi="宋体" w:hint="default"/>
+                <w:sz w:val="36"/>
+                <w14:textOutline w14:w="9525" w14:cap="rnd" w14:cmpd="sng" w14:algn="ctr">
+                  <w14:noFill/>
+                  <w14:prstDash w14:val="solid"/>
+                  <w14:bevel/>
+                </w14:textOutline>
+              </w:rPr>
+              <w:t>91.2</w:t>
+            </w:r>
+            <w:r>
+              <w:rPr>
                 <w:rFonts w:ascii="宋体" w:eastAsia="宋体" w:hAnsi="宋体"/>
                 <w:sz w:val="36"/>
+                <w14:textOutline w14:w="9525" w14:cap="rnd" w14:cmpd="sng" w14:algn="ctr">
+                  <w14:noFill/>
+                  <w14:prstDash w14:val="solid"/>
+                  <w14:bevel/>
+                </w14:textOutline>
               </w:rPr>
-              <w:t>85.30%</w:t>
+              <w:t>%</w:t>
             </w:r>
           </w:p>
         </w:tc>
@@ -19783,10 +20062,27 @@
             </w:pPr>
             <w:r>
               <w:rPr>
+                <w:rFonts w:ascii="宋体" w:eastAsia="宋体" w:hAnsi="宋体" w:hint="default"/>
+                <w:sz w:val="36"/>
+                <w14:textOutline w14:w="9525" w14:cap="rnd" w14:cmpd="sng" w14:algn="ctr">
+                  <w14:noFill/>
+                  <w14:prstDash w14:val="solid"/>
+                  <w14:bevel/>
+                </w14:textOutline>
+              </w:rPr>
+              <w:t>71.5</w:t>
+            </w:r>
+            <w:r>
+              <w:rPr>
                 <w:rFonts w:ascii="宋体" w:eastAsia="宋体" w:hAnsi="宋体"/>
                 <w:sz w:val="36"/>
+                <w14:textOutline w14:w="9525" w14:cap="rnd" w14:cmpd="sng" w14:algn="ctr">
+                  <w14:noFill/>
+                  <w14:prstDash w14:val="solid"/>
+                  <w14:bevel/>
+                </w14:textOutline>
               </w:rPr>
-              <w:t>87.00%</w:t>
+              <w:t>%</w:t>
             </w:r>
           </w:p>
         </w:tc>
@@ -19818,8 +20114,25 @@
               <w:rPr>
                 <w:rFonts w:ascii="宋体" w:eastAsia="宋体" w:hAnsi="宋体"/>
                 <w:sz w:val="36"/>
+                <w14:textOutline w14:w="9525" w14:cap="rnd" w14:cmpd="sng" w14:algn="ctr">
+                  <w14:noFill/>
+                  <w14:prstDash w14:val="solid"/>
+                  <w14:bevel/>
+                </w14:textOutline>
               </w:rPr>
-              <w:t>85.90%</w:t>
+              <w:t>80.2</w:t>
+            </w:r>
+            <w:r>
+              <w:rPr>
+                <w:rFonts w:ascii="宋体" w:eastAsia="宋体" w:hAnsi="宋体"/>
+                <w:sz w:val="36"/>
+                <w14:textOutline w14:w="9525" w14:cap="rnd" w14:cmpd="sng" w14:algn="ctr">
+                  <w14:noFill/>
+                  <w14:prstDash w14:val="solid"/>
+                  <w14:bevel/>
+                </w14:textOutline>
+              </w:rPr>
+              <w:t>%</w:t>
             </w:r>
           </w:p>
         </w:tc>
@@ -19941,24 +20254,27 @@
             </w:pPr>
             <w:r>
               <w:rPr>
-                <w:rFonts w:ascii="宋体" w:eastAsia="宋体" w:hAnsi="宋体"/>
-                <w:sz w:val="36"/>
-              </w:rPr>
-              <w:t>88.</w:t>
-            </w:r>
-            <w:r>
-              <w:rPr>
                 <w:rFonts w:ascii="宋体" w:eastAsia="宋体" w:hAnsi="宋体" w:hint="default"/>
                 <w:sz w:val="36"/>
+                <w14:textOutline w14:w="9525" w14:cap="rnd" w14:cmpd="sng" w14:algn="ctr">
+                  <w14:noFill/>
+                  <w14:prstDash w14:val="solid"/>
+                  <w14:bevel/>
+                </w14:textOutline>
               </w:rPr>
-              <w:t>0</w:t>
+              <w:t>93.1</w:t>
             </w:r>
             <w:r>
               <w:rPr>
                 <w:rFonts w:ascii="宋体" w:eastAsia="宋体" w:hAnsi="宋体"/>
                 <w:sz w:val="36"/>
+                <w14:textOutline w14:w="9525" w14:cap="rnd" w14:cmpd="sng" w14:algn="ctr">
+                  <w14:noFill/>
+                  <w14:prstDash w14:val="solid"/>
+                  <w14:bevel/>
+                </w14:textOutline>
               </w:rPr>
-              <w:t>0%</w:t>
+              <w:t>%</w:t>
             </w:r>
           </w:p>
         </w:tc>
@@ -19988,24 +20304,27 @@
             </w:pPr>
             <w:r>
               <w:rPr>
-                <w:rFonts w:ascii="宋体" w:eastAsia="宋体" w:hAnsi="宋体"/>
-                <w:sz w:val="36"/>
-              </w:rPr>
-              <w:t>87.</w:t>
-            </w:r>
-            <w:r>
-              <w:rPr>
                 <w:rFonts w:ascii="宋体" w:eastAsia="宋体" w:hAnsi="宋体" w:hint="default"/>
                 <w:sz w:val="36"/>
+                <w14:textOutline w14:w="9525" w14:cap="rnd" w14:cmpd="sng" w14:algn="ctr">
+                  <w14:noFill/>
+                  <w14:prstDash w14:val="solid"/>
+                  <w14:bevel/>
+                </w14:textOutline>
               </w:rPr>
-              <w:t>5</w:t>
+              <w:t>75.2</w:t>
             </w:r>
             <w:r>
               <w:rPr>
                 <w:rFonts w:ascii="宋体" w:eastAsia="宋体" w:hAnsi="宋体"/>
                 <w:sz w:val="36"/>
+                <w14:textOutline w14:w="9525" w14:cap="rnd" w14:cmpd="sng" w14:algn="ctr">
+                  <w14:noFill/>
+                  <w14:prstDash w14:val="solid"/>
+                  <w14:bevel/>
+                </w14:textOutline>
               </w:rPr>
-              <w:t>0%</w:t>
+              <w:t>%</w:t>
             </w:r>
           </w:p>
         </w:tc>
@@ -20037,36 +20356,25 @@
               <w:rPr>
                 <w:rFonts w:ascii="宋体" w:eastAsia="宋体" w:hAnsi="宋体"/>
                 <w:sz w:val="36"/>
+                <w14:textOutline w14:w="9525" w14:cap="rnd" w14:cmpd="sng" w14:algn="ctr">
+                  <w14:noFill/>
+                  <w14:prstDash w14:val="solid"/>
+                  <w14:bevel/>
+                </w14:textOutline>
               </w:rPr>
-              <w:t>8</w:t>
-            </w:r>
-            <w:r>
-              <w:rPr>
-                <w:rFonts w:ascii="宋体" w:eastAsia="宋体" w:hAnsi="宋体" w:hint="default"/>
-                <w:sz w:val="36"/>
-              </w:rPr>
-              <w:t>6</w:t>
+              <w:t>83.2</w:t>
             </w:r>
             <w:r>
               <w:rPr>
                 <w:rFonts w:ascii="宋体" w:eastAsia="宋体" w:hAnsi="宋体"/>
                 <w:sz w:val="36"/>
+                <w14:textOutline w14:w="9525" w14:cap="rnd" w14:cmpd="sng" w14:algn="ctr">
+                  <w14:noFill/>
+                  <w14:prstDash w14:val="solid"/>
+                  <w14:bevel/>
+                </w14:textOutline>
               </w:rPr>
-              <w:t>.</w:t>
-            </w:r>
-            <w:r>
-              <w:rPr>
-                <w:rFonts w:ascii="宋体" w:eastAsia="宋体" w:hAnsi="宋体" w:hint="default"/>
-                <w:sz w:val="36"/>
-              </w:rPr>
-              <w:t>1</w:t>
-            </w:r>
-            <w:r>
-              <w:rPr>
-                <w:rFonts w:ascii="宋体" w:eastAsia="宋体" w:hAnsi="宋体"/>
-                <w:sz w:val="36"/>
-              </w:rPr>
-              <w:t>0%</w:t>
+              <w:t>%</w:t>
             </w:r>
           </w:p>
         </w:tc>
@@ -20184,7 +20492,7 @@
           <w:lang w:val="en-US"/>
         </w:rPr>
         <w:drawing>
-          <wp:inline distT="0" distB="0" distL="0" distR="0" wp14:anchorId="7EEA15B2" wp14:editId="35CD7673">
+          <wp:inline distT="0" distB="0" distL="0" distR="0" wp14:anchorId="7EEA15B2" wp14:editId="4E01A458">
             <wp:extent cx="5499046" cy="3088640"/>
             <wp:effectExtent l="0" t="0" r="13335" b="10160"/>
             <wp:docPr id="2" name="图表 2"/>
@@ -22072,7 +22380,7 @@
       <w:pPr>
         <w:ind w:firstLine="720"/>
         <w:rPr>
-          <w:rFonts w:eastAsia="Adobe 仿宋 Std R"/>
+          <w:rFonts w:eastAsia="Adobe 仿宋 Std R" w:hint="default"/>
           <w:sz w:val="36"/>
           <w:szCs w:val="36"/>
           <w:lang w:val="en-US"/>
@@ -22476,7 +22784,7 @@
       <w:pPr>
         <w:ind w:firstLine="720"/>
         <w:rPr>
-          <w:rFonts w:eastAsia="Adobe 仿宋 Std R"/>
+          <w:rFonts w:eastAsia="Adobe 仿宋 Std R" w:hint="default"/>
           <w:sz w:val="36"/>
           <w:szCs w:val="36"/>
           <w:lang w:val="en-US"/>
@@ -22695,6 +23003,49 @@
           <w:szCs w:val="36"/>
         </w:rPr>
       </w:pPr>
+    </w:p>
+    <w:p>
+      <w:pPr>
+        <w:rPr>
+          <w:rFonts w:eastAsia="Adobe 仿宋 Std R" w:hint="default"/>
+          <w:sz w:val="36"/>
+          <w:szCs w:val="36"/>
+        </w:rPr>
+      </w:pPr>
+      <w:r>
+        <w:rPr>
+          <w:rFonts w:eastAsia="Adobe 仿宋 Std R" w:hint="default"/>
+          <w:sz w:val="36"/>
+          <w:szCs w:val="36"/>
+          <w:lang w:val="en-US"/>
+        </w:rPr>
+        <w:t>4.2.1</w:t>
+      </w:r>
+      <w:r>
+        <w:rPr>
+          <w:rFonts w:eastAsia="Adobe 仿宋 Std R"/>
+          <w:sz w:val="36"/>
+          <w:szCs w:val="36"/>
+        </w:rPr>
+        <w:t>结合客观弹幕文本的机器学习情感分类模型</w:t>
+      </w:r>
+      <w:r>
+        <w:rPr>
+          <w:rFonts w:eastAsia="Adobe 仿宋 Std R" w:hint="default"/>
+          <w:sz w:val="36"/>
+          <w:szCs w:val="36"/>
+        </w:rPr>
+        <w:t>建模</w:t>
+      </w:r>
+    </w:p>
+    <w:p>
+      <w:pPr>
+        <w:rPr>
+          <w:rFonts w:ascii="Adobe 仿宋 Std R" w:hAnsi="Adobe 仿宋 Std R" w:hint="default"/>
+          <w:sz w:val="36"/>
+          <w:szCs w:val="36"/>
+        </w:rPr>
+      </w:pPr>
       <w:r>
         <w:rPr>
           <w:rFonts w:eastAsia="Adobe 仿宋 Std R"/>
@@ -22705,117 +23056,91 @@
       </w:r>
       <w:r>
         <w:rPr>
-          <w:rFonts w:eastAsia="Adobe 仿宋 Std R" w:hint="default"/>
-          <w:sz w:val="36"/>
-          <w:szCs w:val="36"/>
-          <w:lang w:val="en-US"/>
-        </w:rPr>
-        <w:t>4.2.1</w:t>
-      </w:r>
-      <w:r>
-        <w:rPr>
-          <w:rFonts w:eastAsia="Adobe 仿宋 Std R"/>
-          <w:sz w:val="36"/>
-          <w:szCs w:val="36"/>
-        </w:rPr>
-        <w:t>结合客观弹幕文本的机器学习情感分类模型</w:t>
-      </w:r>
-      <w:r>
-        <w:rPr>
-          <w:rFonts w:eastAsia="Adobe 仿宋 Std R" w:hint="default"/>
-          <w:sz w:val="36"/>
-          <w:szCs w:val="36"/>
-        </w:rPr>
-        <w:t>建模</w:t>
-      </w:r>
-    </w:p>
-    <w:p>
-      <w:pPr>
+          <w:rFonts w:eastAsia="Adobe 仿宋 Std R"/>
+          <w:sz w:val="36"/>
+          <w:szCs w:val="36"/>
+        </w:rPr>
+        <w:t>针对</w:t>
+      </w:r>
+      <w:r>
+        <w:rPr>
+          <w:rFonts w:eastAsia="Adobe 仿宋 Std R" w:hint="default"/>
+          <w:sz w:val="36"/>
+          <w:szCs w:val="36"/>
+        </w:rPr>
+        <w:t>弹幕文本的情感分析</w:t>
+      </w:r>
+      <w:r>
+        <w:rPr>
+          <w:rFonts w:eastAsia="Adobe 仿宋 Std R"/>
+          <w:sz w:val="36"/>
+          <w:szCs w:val="36"/>
+        </w:rPr>
+        <w:t>所</w:t>
+      </w:r>
+      <w:r>
+        <w:rPr>
+          <w:rFonts w:eastAsia="Adobe 仿宋 Std R" w:hint="default"/>
+          <w:sz w:val="36"/>
+          <w:szCs w:val="36"/>
+        </w:rPr>
+        <w:t>基于的情感词典，</w:t>
+      </w:r>
+      <w:r>
+        <w:rPr>
+          <w:rFonts w:eastAsia="Adobe 仿宋 Std R"/>
+          <w:sz w:val="36"/>
+          <w:szCs w:val="36"/>
+        </w:rPr>
+        <w:t>目前</w:t>
+      </w:r>
+      <w:r>
+        <w:rPr>
+          <w:rFonts w:eastAsia="Adobe 仿宋 Std R" w:hint="default"/>
+          <w:sz w:val="36"/>
+          <w:szCs w:val="36"/>
+        </w:rPr>
+        <w:t>使用的是研究领域内较为认可的</w:t>
+      </w:r>
+      <w:r>
+        <w:rPr>
+          <w:rFonts w:eastAsia="Adobe 仿宋 Std R"/>
+          <w:sz w:val="36"/>
+          <w:szCs w:val="36"/>
+        </w:rPr>
+        <w:t>H</w:t>
+      </w:r>
+      <w:r>
+        <w:rPr>
+          <w:rFonts w:eastAsia="Adobe 仿宋 Std R" w:hint="default"/>
+          <w:sz w:val="36"/>
+          <w:szCs w:val="36"/>
+        </w:rPr>
+        <w:t>ownet</w:t>
+      </w:r>
+      <w:r>
+        <w:rPr>
+          <w:rFonts w:eastAsia="Adobe 仿宋 Std R"/>
+          <w:sz w:val="36"/>
+          <w:szCs w:val="36"/>
+        </w:rPr>
+        <w:t>和</w:t>
+      </w:r>
+      <w:r>
+        <w:rPr>
+          <w:rFonts w:ascii="Adobe 仿宋 Std R" w:hAnsi="Adobe 仿宋 Std R"/>
+          <w:sz w:val="36"/>
+          <w:szCs w:val="36"/>
+        </w:rPr>
+        <w:t>NTUSD</w:t>
+      </w:r>
+      <w:r>
         <w:rPr>
           <w:rFonts w:ascii="Adobe 仿宋 Std R" w:hAnsi="Adobe 仿宋 Std R" w:hint="default"/>
           <w:sz w:val="36"/>
           <w:szCs w:val="36"/>
         </w:rPr>
-      </w:pPr>
-      <w:r>
-        <w:rPr>
-          <w:rFonts w:eastAsia="Adobe 仿宋 Std R"/>
-          <w:sz w:val="36"/>
-          <w:szCs w:val="36"/>
-        </w:rPr>
-        <w:tab/>
-      </w:r>
-      <w:r>
-        <w:rPr>
-          <w:rFonts w:eastAsia="Adobe 仿宋 Std R"/>
-          <w:sz w:val="36"/>
-          <w:szCs w:val="36"/>
-        </w:rPr>
-        <w:t>针对</w:t>
-      </w:r>
-      <w:r>
-        <w:rPr>
-          <w:rFonts w:eastAsia="Adobe 仿宋 Std R" w:hint="default"/>
-          <w:sz w:val="36"/>
-          <w:szCs w:val="36"/>
-        </w:rPr>
-        <w:t>弹幕文本的情感分析</w:t>
-      </w:r>
-      <w:r>
-        <w:rPr>
-          <w:rFonts w:eastAsia="Adobe 仿宋 Std R"/>
-          <w:sz w:val="36"/>
-          <w:szCs w:val="36"/>
-        </w:rPr>
-        <w:t>所</w:t>
-      </w:r>
-      <w:r>
-        <w:rPr>
-          <w:rFonts w:eastAsia="Adobe 仿宋 Std R" w:hint="default"/>
-          <w:sz w:val="36"/>
-          <w:szCs w:val="36"/>
-        </w:rPr>
-        <w:t>基于的情感词典，</w:t>
-      </w:r>
-      <w:r>
-        <w:rPr>
-          <w:rFonts w:eastAsia="Adobe 仿宋 Std R"/>
-          <w:sz w:val="36"/>
-          <w:szCs w:val="36"/>
-        </w:rPr>
-        <w:t>目前</w:t>
-      </w:r>
-      <w:r>
-        <w:rPr>
-          <w:rFonts w:eastAsia="Adobe 仿宋 Std R" w:hint="default"/>
-          <w:sz w:val="36"/>
-          <w:szCs w:val="36"/>
-        </w:rPr>
-        <w:t>使用的是研究领域内较为认可的</w:t>
-      </w:r>
-      <w:r>
-        <w:rPr>
-          <w:rFonts w:eastAsia="Adobe 仿宋 Std R"/>
-          <w:sz w:val="36"/>
-          <w:szCs w:val="36"/>
-        </w:rPr>
-        <w:t>H</w:t>
-      </w:r>
-      <w:r>
-        <w:rPr>
-          <w:rFonts w:eastAsia="Adobe 仿宋 Std R" w:hint="default"/>
-          <w:sz w:val="36"/>
-          <w:szCs w:val="36"/>
-        </w:rPr>
-        <w:t>ownet</w:t>
-      </w:r>
-      <w:r>
-        <w:rPr>
-          <w:rFonts w:eastAsia="Adobe 仿宋 Std R"/>
-          <w:sz w:val="36"/>
-          <w:szCs w:val="36"/>
-        </w:rPr>
-        <w:t>和</w:t>
+        <w:t>两个情感词典的整合生成的情感词典。</w:t>
       </w:r>
       <w:r>
         <w:rPr>
@@ -22823,7 +23148,7 @@
           <w:sz w:val="36"/>
           <w:szCs w:val="36"/>
         </w:rPr>
-        <w:t>NTUSD</w:t>
+        <w:t>它</w:t>
       </w:r>
       <w:r>
         <w:rPr>
@@ -22831,7 +23156,7 @@
           <w:sz w:val="36"/>
           <w:szCs w:val="36"/>
         </w:rPr>
-        <w:t>两个情感词典的整合生成的情感词典。</w:t>
+        <w:t>的优点是较为丰富的包含了</w:t>
       </w:r>
       <w:r>
         <w:rPr>
@@ -22839,7 +23164,7 @@
           <w:sz w:val="36"/>
           <w:szCs w:val="36"/>
         </w:rPr>
-        <w:t>它</w:t>
+        <w:t>主要</w:t>
       </w:r>
       <w:r>
         <w:rPr>
@@ -22847,7 +23172,7 @@
           <w:sz w:val="36"/>
           <w:szCs w:val="36"/>
         </w:rPr>
-        <w:t>的优点是较为丰富的包含了</w:t>
+        <w:t>的情感词汇，</w:t>
       </w:r>
       <w:r>
         <w:rPr>
@@ -22855,7 +23180,7 @@
           <w:sz w:val="36"/>
           <w:szCs w:val="36"/>
         </w:rPr>
-        <w:t>主要</w:t>
+        <w:t>能有效</w:t>
       </w:r>
       <w:r>
         <w:rPr>
@@ -22863,7 +23188,7 @@
           <w:sz w:val="36"/>
           <w:szCs w:val="36"/>
         </w:rPr>
-        <w:t>的情感词汇，</w:t>
+        <w:t>帮助进行情感语义信息提取；不</w:t>
       </w:r>
       <w:r>
         <w:rPr>
@@ -22871,7 +23196,7 @@
           <w:sz w:val="36"/>
           <w:szCs w:val="36"/>
         </w:rPr>
-        <w:t>能有效</w:t>
+        <w:t>足</w:t>
       </w:r>
       <w:r>
         <w:rPr>
@@ -22879,7 +23204,15 @@
           <w:sz w:val="36"/>
           <w:szCs w:val="36"/>
         </w:rPr>
-        <w:t>帮助进行情感语义信息提取；不</w:t>
+        <w:t>是针对客观语料表达为主的弹幕文本，</w:t>
+      </w:r>
+      <w:r>
+        <w:rPr>
+          <w:rFonts w:ascii="Adobe 仿宋 Std R" w:hAnsi="Adobe 仿宋 Std R" w:hint="default"/>
+          <w:sz w:val="36"/>
+          <w:szCs w:val="36"/>
+        </w:rPr>
+        <w:t>这样的情感词典便无法再帮助进行情感语义</w:t>
       </w:r>
       <w:r>
         <w:rPr>
@@ -22887,7 +23220,7 @@
           <w:sz w:val="36"/>
           <w:szCs w:val="36"/>
         </w:rPr>
-        <w:t>足</w:t>
+        <w:t>的</w:t>
       </w:r>
       <w:r>
         <w:rPr>
@@ -22895,7 +23228,7 @@
           <w:sz w:val="36"/>
           <w:szCs w:val="36"/>
         </w:rPr>
-        <w:t>是针对客观语料表达为主的弹幕文本，</w:t>
+        <w:t>抽取。</w:t>
       </w:r>
       <w:r>
         <w:rPr>
@@ -22903,15 +23236,7 @@
           <w:sz w:val="36"/>
           <w:szCs w:val="36"/>
         </w:rPr>
-        <w:t>这样的情感词典便无法再帮助进行情感语义</w:t>
-      </w:r>
-      <w:r>
-        <w:rPr>
-          <w:rFonts w:ascii="Adobe 仿宋 Std R" w:hAnsi="Adobe 仿宋 Std R"/>
-          <w:sz w:val="36"/>
-          <w:szCs w:val="36"/>
-        </w:rPr>
-        <w:t>的</w:t>
+        <w:t>我们需要建立一个基于</w:t>
       </w:r>
       <w:r>
         <w:rPr>
@@ -22919,15 +23244,7 @@
           <w:sz w:val="36"/>
           <w:szCs w:val="36"/>
         </w:rPr>
-        <w:t>抽取。</w:t>
-      </w:r>
-      <w:r>
-        <w:rPr>
-          <w:rFonts w:ascii="Adobe 仿宋 Std R" w:hAnsi="Adobe 仿宋 Std R" w:hint="default"/>
-          <w:sz w:val="36"/>
-          <w:szCs w:val="36"/>
-        </w:rPr>
-        <w:t>我们需要建立一个基于热点客观语料生成的情感语料库，将它和我们的情感词典相结合去进行情感分类模型的后续工作。</w:t>
+        <w:t>客观语料生成的情感语料库，将它和我们的情感词典相结合去进行情感分类模型的后续工作。</w:t>
       </w:r>
     </w:p>
     <w:p>
@@ -23082,7 +23399,7 @@
       <w:pPr>
         <w:jc w:val="center"/>
         <w:rPr>
-          <w:rFonts w:ascii="Adobe 仿宋 Std R" w:eastAsia="Adobe 仿宋 Std R" w:hAnsi="Adobe 仿宋 Std R" w:cs="Adobe 仿宋 Std R"/>
+          <w:rFonts w:ascii="Adobe 仿宋 Std R" w:eastAsia="Adobe 仿宋 Std R" w:hAnsi="Adobe 仿宋 Std R" w:cs="Adobe 仿宋 Std R" w:hint="default"/>
           <w:sz w:val="36"/>
           <w:szCs w:val="36"/>
         </w:rPr>
@@ -23161,7 +23478,27 @@
           <w:szCs w:val="36"/>
           <w:lang w:val="en-US"/>
         </w:rPr>
-        <w:t>初始svm模型生成。</w:t>
+        <w:t>初始</w:t>
+      </w:r>
+      <w:proofErr w:type="spellStart"/>
+      <w:r>
+        <w:rPr>
+          <w:rFonts w:ascii="Adobe 仿宋 Std R" w:eastAsia="Adobe 仿宋 Std R" w:hAnsi="Adobe 仿宋 Std R" w:cs="Adobe 仿宋 Std R" w:hint="default"/>
+          <w:sz w:val="36"/>
+          <w:szCs w:val="36"/>
+          <w:lang w:val="en-US"/>
+        </w:rPr>
+        <w:t>svm</w:t>
+      </w:r>
+      <w:proofErr w:type="spellEnd"/>
+      <w:r>
+        <w:rPr>
+          <w:rFonts w:ascii="Adobe 仿宋 Std R" w:eastAsia="Adobe 仿宋 Std R" w:hAnsi="Adobe 仿宋 Std R" w:cs="Adobe 仿宋 Std R" w:hint="default"/>
+          <w:sz w:val="36"/>
+          <w:szCs w:val="36"/>
+          <w:lang w:val="en-US"/>
+        </w:rPr>
+        <w:t>模型生成</w:t>
       </w:r>
     </w:p>
     <w:p>
@@ -23199,7 +23536,27 @@
           <w:szCs w:val="36"/>
           <w:lang w:val="en-US"/>
         </w:rPr>
-        <w:t>流程是基于上一章中我们建立的针对弹幕短文本的svm情感分析模型的训练过程去执行的。</w:t>
+        <w:t>流程是基于上一章中我们建立的针对弹幕短文本的</w:t>
+      </w:r>
+      <w:proofErr w:type="spellStart"/>
+      <w:r>
+        <w:rPr>
+          <w:rFonts w:ascii="Adobe 仿宋 Std R" w:eastAsia="Adobe 仿宋 Std R" w:hAnsi="Adobe 仿宋 Std R" w:cs="Adobe 仿宋 Std R" w:hint="default"/>
+          <w:sz w:val="36"/>
+          <w:szCs w:val="36"/>
+          <w:lang w:val="en-US"/>
+        </w:rPr>
+        <w:t>svm</w:t>
+      </w:r>
+      <w:proofErr w:type="spellEnd"/>
+      <w:r>
+        <w:rPr>
+          <w:rFonts w:ascii="Adobe 仿宋 Std R" w:eastAsia="Adobe 仿宋 Std R" w:hAnsi="Adobe 仿宋 Std R" w:cs="Adobe 仿宋 Std R" w:hint="default"/>
+          <w:sz w:val="36"/>
+          <w:szCs w:val="36"/>
+          <w:lang w:val="en-US"/>
+        </w:rPr>
+        <w:t>情感分析模型的训练过程去执行的。</w:t>
       </w:r>
       <w:r>
         <w:rPr>
@@ -23235,7 +23592,27 @@
           <w:szCs w:val="36"/>
           <w:lang w:val="en-US"/>
         </w:rPr>
-        <w:t>一个基础版本的svm情感分析模型。</w:t>
+        <w:t>一个基础版本的</w:t>
+      </w:r>
+      <w:proofErr w:type="spellStart"/>
+      <w:r>
+        <w:rPr>
+          <w:rFonts w:ascii="Adobe 仿宋 Std R" w:eastAsia="Adobe 仿宋 Std R" w:hAnsi="Adobe 仿宋 Std R" w:cs="Adobe 仿宋 Std R" w:hint="default"/>
+          <w:sz w:val="36"/>
+          <w:szCs w:val="36"/>
+          <w:lang w:val="en-US"/>
+        </w:rPr>
+        <w:t>svm</w:t>
+      </w:r>
+      <w:proofErr w:type="spellEnd"/>
+      <w:r>
+        <w:rPr>
+          <w:rFonts w:ascii="Adobe 仿宋 Std R" w:eastAsia="Adobe 仿宋 Std R" w:hAnsi="Adobe 仿宋 Std R" w:cs="Adobe 仿宋 Std R" w:hint="default"/>
+          <w:sz w:val="36"/>
+          <w:szCs w:val="36"/>
+          <w:lang w:val="en-US"/>
+        </w:rPr>
+        <w:t>情感分析模型。</w:t>
       </w:r>
     </w:p>
     <w:p>
@@ -23454,6 +23831,145 @@
     </w:p>
     <w:p>
       <w:pPr>
+        <w:ind w:left="720"/>
+        <w:rPr>
+          <w:rFonts w:ascii="Adobe 仿宋 Std R" w:eastAsia="Adobe 仿宋 Std R" w:hAnsi="Adobe 仿宋 Std R" w:cs="Adobe 仿宋 Std R" w:hint="default"/>
+          <w:sz w:val="36"/>
+          <w:szCs w:val="36"/>
+          <w:lang w:val="en-US"/>
+        </w:rPr>
+      </w:pPr>
+      <w:r>
+        <w:rPr>
+          <w:rFonts w:ascii="Adobe 仿宋 Std R" w:eastAsia="Adobe 仿宋 Std R" w:hAnsi="Adobe 仿宋 Std R" w:cs="Adobe 仿宋 Std R" w:hint="default"/>
+          <w:sz w:val="36"/>
+          <w:szCs w:val="36"/>
+          <w:lang w:val="en-US"/>
+        </w:rPr>
+        <w:t>基于上一章训练好的初始</w:t>
+      </w:r>
+      <w:proofErr w:type="spellStart"/>
+      <w:r>
+        <w:rPr>
+          <w:rFonts w:ascii="Adobe 仿宋 Std R" w:eastAsia="Adobe 仿宋 Std R" w:hAnsi="Adobe 仿宋 Std R" w:cs="Adobe 仿宋 Std R" w:hint="default"/>
+          <w:sz w:val="36"/>
+          <w:szCs w:val="36"/>
+          <w:lang w:val="en-US"/>
+        </w:rPr>
+        <w:t>svm</w:t>
+      </w:r>
+      <w:proofErr w:type="spellEnd"/>
+      <w:r>
+        <w:rPr>
+          <w:rFonts w:ascii="Adobe 仿宋 Std R" w:eastAsia="Adobe 仿宋 Std R" w:hAnsi="Adobe 仿宋 Std R" w:cs="Adobe 仿宋 Std R"/>
+          <w:sz w:val="36"/>
+          <w:szCs w:val="36"/>
+          <w:lang w:val="en-US"/>
+        </w:rPr>
+        <w:t>弹幕情感分类器之上</w:t>
+      </w:r>
+      <w:r>
+        <w:rPr>
+          <w:rFonts w:ascii="Adobe 仿宋 Std R" w:eastAsia="Adobe 仿宋 Std R" w:hAnsi="Adobe 仿宋 Std R" w:cs="Adobe 仿宋 Std R" w:hint="default"/>
+          <w:sz w:val="36"/>
+          <w:szCs w:val="36"/>
+          <w:lang w:val="en-US"/>
+        </w:rPr>
+        <w:t>，</w:t>
+      </w:r>
+      <w:r>
+        <w:rPr>
+          <w:rFonts w:ascii="Adobe 仿宋 Std R" w:eastAsia="Adobe 仿宋 Std R" w:hAnsi="Adobe 仿宋 Std R" w:cs="Adobe 仿宋 Std R"/>
+          <w:sz w:val="36"/>
+          <w:szCs w:val="36"/>
+          <w:lang w:val="en-US"/>
+        </w:rPr>
+        <w:t>我们</w:t>
+      </w:r>
+      <w:r>
+        <w:rPr>
+          <w:rFonts w:ascii="Adobe 仿宋 Std R" w:eastAsia="Adobe 仿宋 Std R" w:hAnsi="Adobe 仿宋 Std R" w:cs="Adobe 仿宋 Std R" w:hint="default"/>
+          <w:sz w:val="36"/>
+          <w:szCs w:val="36"/>
+          <w:lang w:val="en-US"/>
+        </w:rPr>
+        <w:t>将当前</w:t>
+      </w:r>
+      <w:r>
+        <w:rPr>
+          <w:rFonts w:eastAsia="Adobe 仿宋 Std R"/>
+          <w:sz w:val="36"/>
+          <w:szCs w:val="36"/>
+          <w:lang w:val="en-US"/>
+        </w:rPr>
+        <w:t>密集</w:t>
+      </w:r>
+      <w:r>
+        <w:rPr>
+          <w:rFonts w:eastAsia="Adobe 仿宋 Std R" w:hint="default"/>
+          <w:sz w:val="36"/>
+          <w:szCs w:val="36"/>
+          <w:lang w:val="en-US"/>
+        </w:rPr>
+        <w:t>弹幕时间区间</w:t>
+      </w:r>
+      <w:r>
+        <w:rPr>
+          <w:rFonts w:ascii="Adobe 仿宋 Std R" w:eastAsia="Adobe 仿宋 Std R" w:hAnsi="Adobe 仿宋 Std R" w:cs="Adobe 仿宋 Std R" w:hint="default"/>
+          <w:sz w:val="36"/>
+          <w:szCs w:val="36"/>
+          <w:lang w:val="en-US"/>
+        </w:rPr>
+        <w:t>的主观弹幕部分输入分类器，</w:t>
+      </w:r>
+      <w:r>
+        <w:rPr>
+          <w:rFonts w:ascii="Adobe 仿宋 Std R" w:eastAsia="Adobe 仿宋 Std R" w:hAnsi="Adobe 仿宋 Std R" w:cs="Adobe 仿宋 Std R"/>
+          <w:sz w:val="36"/>
+          <w:szCs w:val="36"/>
+          <w:lang w:val="en-US"/>
+        </w:rPr>
+        <w:t>并获取</w:t>
+      </w:r>
+      <w:r>
+        <w:rPr>
+          <w:rFonts w:ascii="Adobe 仿宋 Std R" w:eastAsia="Adobe 仿宋 Std R" w:hAnsi="Adobe 仿宋 Std R" w:cs="Adobe 仿宋 Std R" w:hint="default"/>
+          <w:sz w:val="36"/>
+          <w:szCs w:val="36"/>
+          <w:lang w:val="en-US"/>
+        </w:rPr>
+        <w:t>主观弹幕的平均情感倾向。</w:t>
+      </w:r>
+      <w:r>
+        <w:rPr>
+          <w:rFonts w:ascii="Adobe 仿宋 Std R" w:eastAsia="Adobe 仿宋 Std R" w:hAnsi="Adobe 仿宋 Std R" w:cs="Adobe 仿宋 Std R" w:hint="default"/>
+          <w:sz w:val="36"/>
+          <w:szCs w:val="36"/>
+          <w:lang w:val="en-US"/>
+        </w:rPr>
+        <w:t>输出的结果和对应密集弹幕时间区间相关联，</w:t>
+      </w:r>
+      <w:r>
+        <w:rPr>
+          <w:rFonts w:ascii="Adobe 仿宋 Std R" w:eastAsia="Adobe 仿宋 Std R" w:hAnsi="Adobe 仿宋 Std R" w:cs="Adobe 仿宋 Std R"/>
+          <w:sz w:val="36"/>
+          <w:szCs w:val="36"/>
+          <w:lang w:val="en-US"/>
+        </w:rPr>
+        <w:t>并存入</w:t>
+      </w:r>
+      <w:r>
+        <w:rPr>
+          <w:rFonts w:ascii="Adobe 仿宋 Std R" w:eastAsia="Adobe 仿宋 Std R" w:hAnsi="Adobe 仿宋 Std R" w:cs="Adobe 仿宋 Std R" w:hint="default"/>
+          <w:sz w:val="36"/>
+          <w:szCs w:val="36"/>
+          <w:lang w:val="en-US"/>
+        </w:rPr>
+        <w:t>文件中。</w:t>
+      </w:r>
+    </w:p>
+    <w:p>
+      <w:pPr>
         <w:pStyle w:val="a6"/>
         <w:numPr>
           <w:ilvl w:val="0"/>
@@ -23506,6 +24022,260 @@
     </w:p>
     <w:p>
       <w:pPr>
+        <w:ind w:left="720"/>
+        <w:rPr>
+          <w:rFonts w:eastAsia="Adobe 仿宋 Std R" w:hint="default"/>
+          <w:sz w:val="36"/>
+          <w:szCs w:val="36"/>
+          <w:lang w:val="en-US"/>
+        </w:rPr>
+      </w:pPr>
+      <w:r>
+        <w:rPr>
+          <w:rFonts w:eastAsia="Adobe 仿宋 Std R" w:hint="default"/>
+          <w:sz w:val="36"/>
+          <w:szCs w:val="36"/>
+          <w:lang w:val="en-US"/>
+        </w:rPr>
+        <w:t>当前</w:t>
+      </w:r>
+      <w:r>
+        <w:rPr>
+          <w:rFonts w:eastAsia="Adobe 仿宋 Std R"/>
+          <w:sz w:val="36"/>
+          <w:szCs w:val="36"/>
+          <w:lang w:val="en-US"/>
+        </w:rPr>
+        <w:t>密集</w:t>
+      </w:r>
+      <w:r>
+        <w:rPr>
+          <w:rFonts w:eastAsia="Adobe 仿宋 Std R" w:hint="default"/>
+          <w:sz w:val="36"/>
+          <w:szCs w:val="36"/>
+          <w:lang w:val="en-US"/>
+        </w:rPr>
+        <w:t>弹幕时间区间中的客观语料部分，</w:t>
+      </w:r>
+      <w:r>
+        <w:rPr>
+          <w:rFonts w:eastAsia="Adobe 仿宋 Std R"/>
+          <w:sz w:val="36"/>
+          <w:szCs w:val="36"/>
+          <w:lang w:val="en-US"/>
+        </w:rPr>
+        <w:t>我们</w:t>
+      </w:r>
+      <w:r>
+        <w:rPr>
+          <w:rFonts w:eastAsia="Adobe 仿宋 Std R" w:hint="default"/>
+          <w:sz w:val="36"/>
+          <w:szCs w:val="36"/>
+          <w:lang w:val="en-US"/>
+        </w:rPr>
+        <w:t>希望提取其中的高频出现的文本模式，</w:t>
+      </w:r>
+      <w:r>
+        <w:rPr>
+          <w:rFonts w:eastAsia="Adobe 仿宋 Std R"/>
+          <w:sz w:val="36"/>
+          <w:szCs w:val="36"/>
+          <w:lang w:val="en-US"/>
+        </w:rPr>
+        <w:t>并对其</w:t>
+      </w:r>
+      <w:r>
+        <w:rPr>
+          <w:rFonts w:eastAsia="Adobe 仿宋 Std R" w:hint="default"/>
+          <w:sz w:val="36"/>
+          <w:szCs w:val="36"/>
+          <w:lang w:val="en-US"/>
+        </w:rPr>
+        <w:t>进行情感赋值。</w:t>
+      </w:r>
+      <w:r>
+        <w:rPr>
+          <w:rFonts w:eastAsia="Adobe 仿宋 Std R"/>
+          <w:sz w:val="36"/>
+          <w:szCs w:val="36"/>
+          <w:lang w:val="en-US"/>
+        </w:rPr>
+        <w:t>我们</w:t>
+      </w:r>
+      <w:r>
+        <w:rPr>
+          <w:rFonts w:eastAsia="Adobe 仿宋 Std R" w:hint="default"/>
+          <w:sz w:val="36"/>
+          <w:szCs w:val="36"/>
+          <w:lang w:val="en-US"/>
+        </w:rPr>
+        <w:t>首先对客观语料</w:t>
+      </w:r>
+      <w:r>
+        <w:rPr>
+          <w:rFonts w:eastAsia="Adobe 仿宋 Std R"/>
+          <w:sz w:val="36"/>
+          <w:szCs w:val="36"/>
+          <w:lang w:val="en-US"/>
+        </w:rPr>
+        <w:t>按照</w:t>
+      </w:r>
+      <w:r>
+        <w:rPr>
+          <w:rFonts w:eastAsia="Adobe 仿宋 Std R" w:hint="default"/>
+          <w:sz w:val="36"/>
+          <w:szCs w:val="36"/>
+          <w:lang w:val="en-US"/>
+        </w:rPr>
+        <w:t>出现频</w:t>
+      </w:r>
+      <w:r>
+        <w:rPr>
+          <w:rFonts w:eastAsia="Adobe 仿宋 Std R"/>
+          <w:sz w:val="36"/>
+          <w:szCs w:val="36"/>
+          <w:lang w:val="en-US"/>
+        </w:rPr>
+        <w:t>率</w:t>
+      </w:r>
+      <w:r>
+        <w:rPr>
+          <w:rFonts w:eastAsia="Adobe 仿宋 Std R" w:hint="default"/>
+          <w:sz w:val="36"/>
+          <w:szCs w:val="36"/>
+          <w:lang w:val="en-US"/>
+        </w:rPr>
+        <w:t>由高到低进行排序；</w:t>
+      </w:r>
+      <w:r>
+        <w:rPr>
+          <w:rFonts w:eastAsia="Adobe 仿宋 Std R"/>
+          <w:sz w:val="36"/>
+          <w:szCs w:val="36"/>
+          <w:lang w:val="en-US"/>
+        </w:rPr>
+        <w:t>针对</w:t>
+      </w:r>
+      <w:r>
+        <w:rPr>
+          <w:rFonts w:eastAsia="Adobe 仿宋 Std R" w:hint="default"/>
+          <w:sz w:val="36"/>
+          <w:szCs w:val="36"/>
+          <w:lang w:val="en-US"/>
+        </w:rPr>
+        <w:t>相似的弹幕语料进行</w:t>
+      </w:r>
+      <w:r>
+        <w:rPr>
+          <w:rFonts w:eastAsia="Adobe 仿宋 Std R"/>
+          <w:sz w:val="36"/>
+          <w:szCs w:val="36"/>
+          <w:lang w:val="en-US"/>
+        </w:rPr>
+        <w:t>关键文本模式</w:t>
+      </w:r>
+      <w:r>
+        <w:rPr>
+          <w:rFonts w:eastAsia="Adobe 仿宋 Std R" w:hint="default"/>
+          <w:sz w:val="36"/>
+          <w:szCs w:val="36"/>
+          <w:lang w:val="en-US"/>
+        </w:rPr>
+        <w:t>的提取；</w:t>
+      </w:r>
+      <w:r>
+        <w:rPr>
+          <w:rFonts w:eastAsia="Adobe 仿宋 Std R"/>
+          <w:sz w:val="36"/>
+          <w:szCs w:val="36"/>
+          <w:lang w:val="en-US"/>
+        </w:rPr>
+        <w:t>去除</w:t>
+      </w:r>
+      <w:r>
+        <w:rPr>
+          <w:rFonts w:eastAsia="Adobe 仿宋 Std R" w:hint="default"/>
+          <w:sz w:val="36"/>
+          <w:szCs w:val="36"/>
+          <w:lang w:val="en-US"/>
+        </w:rPr>
+        <w:t>重复的语料文本；</w:t>
+      </w:r>
+      <w:r>
+        <w:rPr>
+          <w:rFonts w:eastAsia="Adobe 仿宋 Std R"/>
+          <w:sz w:val="36"/>
+          <w:szCs w:val="36"/>
+          <w:lang w:val="en-US"/>
+        </w:rPr>
+        <w:t>最后</w:t>
+      </w:r>
+      <w:r>
+        <w:rPr>
+          <w:rFonts w:eastAsia="Adobe 仿宋 Std R" w:hint="default"/>
+          <w:sz w:val="36"/>
+          <w:szCs w:val="36"/>
+          <w:lang w:val="en-US"/>
+        </w:rPr>
+        <w:t>提取排序</w:t>
+      </w:r>
+      <w:r>
+        <w:rPr>
+          <w:rFonts w:eastAsia="Adobe 仿宋 Std R"/>
+          <w:sz w:val="36"/>
+          <w:szCs w:val="36"/>
+          <w:lang w:val="en-US"/>
+        </w:rPr>
+        <w:t>靠前</w:t>
+      </w:r>
+      <w:r>
+        <w:rPr>
+          <w:rFonts w:eastAsia="Adobe 仿宋 Std R" w:hint="default"/>
+          <w:sz w:val="36"/>
+          <w:szCs w:val="36"/>
+          <w:lang w:val="en-US"/>
+        </w:rPr>
+        <w:t>的短语</w:t>
+      </w:r>
+      <w:r>
+        <w:rPr>
+          <w:rFonts w:eastAsia="Adobe 仿宋 Std R"/>
+          <w:sz w:val="36"/>
+          <w:szCs w:val="36"/>
+          <w:lang w:val="en-US"/>
+        </w:rPr>
+        <w:t>作为</w:t>
+      </w:r>
+      <w:r>
+        <w:rPr>
+          <w:rFonts w:eastAsia="Adobe 仿宋 Std R" w:hint="default"/>
+          <w:sz w:val="36"/>
+          <w:szCs w:val="36"/>
+          <w:lang w:val="en-US"/>
+        </w:rPr>
+        <w:t>结果输出，</w:t>
+      </w:r>
+      <w:r>
+        <w:rPr>
+          <w:rFonts w:eastAsia="Adobe 仿宋 Std R"/>
+          <w:sz w:val="36"/>
+          <w:szCs w:val="36"/>
+          <w:lang w:val="en-US"/>
+        </w:rPr>
+        <w:t>存入</w:t>
+      </w:r>
+      <w:r>
+        <w:rPr>
+          <w:rFonts w:eastAsia="Adobe 仿宋 Std R" w:hint="default"/>
+          <w:sz w:val="36"/>
+          <w:szCs w:val="36"/>
+          <w:lang w:val="en-US"/>
+        </w:rPr>
+        <w:t>文件。</w:t>
+      </w:r>
+    </w:p>
+    <w:p>
+      <w:pPr>
         <w:pStyle w:val="a6"/>
         <w:numPr>
           <w:ilvl w:val="0"/>
@@ -23548,17 +24318,331 @@
           <w:lang w:val="en-US"/>
         </w:rPr>
       </w:pPr>
+      <w:r>
+        <w:rPr>
+          <w:rFonts w:eastAsia="Adobe 仿宋 Std R" w:hint="default"/>
+          <w:sz w:val="36"/>
+          <w:szCs w:val="36"/>
+          <w:lang w:val="en-US"/>
+        </w:rPr>
+        <w:t>按照对应关系，</w:t>
+      </w:r>
+      <w:r>
+        <w:rPr>
+          <w:rFonts w:eastAsia="Adobe 仿宋 Std R"/>
+          <w:sz w:val="36"/>
+          <w:szCs w:val="36"/>
+          <w:lang w:val="en-US"/>
+        </w:rPr>
+        <w:t>将</w:t>
+      </w:r>
+      <w:r>
+        <w:rPr>
+          <w:rFonts w:eastAsia="Adobe 仿宋 Std R" w:hint="default"/>
+          <w:sz w:val="36"/>
+          <w:szCs w:val="36"/>
+          <w:lang w:val="en-US"/>
+        </w:rPr>
+        <w:t>同属一一个密集弹幕区间的主观语料情感</w:t>
+      </w:r>
+      <w:r>
+        <w:rPr>
+          <w:rFonts w:eastAsia="Adobe 仿宋 Std R"/>
+          <w:sz w:val="36"/>
+          <w:szCs w:val="36"/>
+          <w:lang w:val="en-US"/>
+        </w:rPr>
+        <w:t>值</w:t>
+      </w:r>
+      <w:r>
+        <w:rPr>
+          <w:rFonts w:eastAsia="Adobe 仿宋 Std R" w:hint="default"/>
+          <w:sz w:val="36"/>
+          <w:szCs w:val="36"/>
+          <w:lang w:val="en-US"/>
+        </w:rPr>
+        <w:t>和客观语料高频短语模式进行映射，</w:t>
+      </w:r>
+      <w:r>
+        <w:rPr>
+          <w:rFonts w:eastAsia="Adobe 仿宋 Std R"/>
+          <w:sz w:val="36"/>
+          <w:szCs w:val="36"/>
+          <w:lang w:val="en-US"/>
+        </w:rPr>
+        <w:t>将</w:t>
+      </w:r>
+      <w:r>
+        <w:rPr>
+          <w:rFonts w:eastAsia="Adobe 仿宋 Std R" w:hint="default"/>
+          <w:sz w:val="36"/>
+          <w:szCs w:val="36"/>
+          <w:lang w:val="en-US"/>
+        </w:rPr>
+        <w:t>映射结果存入新建的</w:t>
+      </w:r>
+      <w:r>
+        <w:rPr>
+          <w:rFonts w:eastAsia="Adobe 仿宋 Std R" w:hint="default"/>
+          <w:sz w:val="36"/>
+          <w:szCs w:val="36"/>
+          <w:lang w:val="en-US"/>
+        </w:rPr>
+        <w:t>客观情感语料库。</w:t>
+      </w:r>
+    </w:p>
+    <w:p>
+      <w:pPr>
+        <w:pStyle w:val="a6"/>
+        <w:numPr>
+          <w:ilvl w:val="0"/>
+          <w:numId w:val="7"/>
+        </w:numPr>
+        <w:ind w:firstLineChars="0"/>
+        <w:rPr>
+          <w:rFonts w:eastAsia="Adobe 仿宋 Std R" w:hint="default"/>
+          <w:sz w:val="36"/>
+          <w:szCs w:val="36"/>
+          <w:lang w:val="en-US"/>
+        </w:rPr>
+      </w:pPr>
+      <w:r>
+        <w:rPr>
+          <w:rFonts w:eastAsia="Adobe 仿宋 Std R"/>
+          <w:sz w:val="36"/>
+          <w:szCs w:val="36"/>
+          <w:lang w:val="en-US"/>
+        </w:rPr>
+        <w:t>结合</w:t>
+      </w:r>
+      <w:r>
+        <w:rPr>
+          <w:rFonts w:eastAsia="Adobe 仿宋 Std R" w:hint="default"/>
+          <w:sz w:val="36"/>
+          <w:szCs w:val="36"/>
+          <w:lang w:val="en-US"/>
+        </w:rPr>
+        <w:t>客观情感语料库重新训练</w:t>
+      </w:r>
+      <w:proofErr w:type="spellStart"/>
+      <w:r>
+        <w:rPr>
+          <w:rFonts w:eastAsia="Adobe 仿宋 Std R" w:hint="default"/>
+          <w:sz w:val="36"/>
+          <w:szCs w:val="36"/>
+          <w:lang w:val="en-US"/>
+        </w:rPr>
+        <w:t>svm</w:t>
+      </w:r>
+      <w:proofErr w:type="spellEnd"/>
+      <w:r>
+        <w:rPr>
+          <w:rFonts w:eastAsia="Adobe 仿宋 Std R" w:hint="default"/>
+          <w:sz w:val="36"/>
+          <w:szCs w:val="36"/>
+          <w:lang w:val="en-US"/>
+        </w:rPr>
+        <w:t>模型</w:t>
+      </w:r>
     </w:p>
     <w:p>
       <w:pPr>
         <w:ind w:left="720"/>
         <w:rPr>
-          <w:rFonts w:eastAsia="Adobe 仿宋 Std R"/>
-          <w:sz w:val="36"/>
-          <w:szCs w:val="36"/>
-          <w:lang w:val="en-US"/>
-        </w:rPr>
-      </w:pPr>
+          <w:rFonts w:eastAsia="Adobe 仿宋 Std R" w:hint="default"/>
+          <w:sz w:val="36"/>
+          <w:szCs w:val="36"/>
+          <w:lang w:val="en-US"/>
+        </w:rPr>
+      </w:pPr>
+      <w:r>
+        <w:rPr>
+          <w:rFonts w:eastAsia="Adobe 仿宋 Std R" w:hint="default"/>
+          <w:sz w:val="36"/>
+          <w:szCs w:val="36"/>
+          <w:lang w:val="en-US"/>
+        </w:rPr>
+        <w:t>如题所述，</w:t>
+      </w:r>
+      <w:r>
+        <w:rPr>
+          <w:rFonts w:eastAsia="Adobe 仿宋 Std R" w:hint="default"/>
+          <w:sz w:val="36"/>
+          <w:szCs w:val="36"/>
+          <w:lang w:val="en-US"/>
+        </w:rPr>
+        <w:t>我们结合新生成的客观情感语料库重新训练针对弹幕文本的</w:t>
+      </w:r>
+      <w:proofErr w:type="spellStart"/>
+      <w:r>
+        <w:rPr>
+          <w:rFonts w:eastAsia="Adobe 仿宋 Std R" w:hint="default"/>
+          <w:sz w:val="36"/>
+          <w:szCs w:val="36"/>
+          <w:lang w:val="en-US"/>
+        </w:rPr>
+        <w:t>svm</w:t>
+      </w:r>
+      <w:proofErr w:type="spellEnd"/>
+      <w:r>
+        <w:rPr>
+          <w:rFonts w:eastAsia="Adobe 仿宋 Std R" w:hint="default"/>
+          <w:sz w:val="36"/>
+          <w:szCs w:val="36"/>
+          <w:lang w:val="en-US"/>
+        </w:rPr>
+        <w:t>情感分类器。</w:t>
+      </w:r>
+      <w:r>
+        <w:rPr>
+          <w:rFonts w:eastAsia="Adobe 仿宋 Std R"/>
+          <w:sz w:val="36"/>
+          <w:szCs w:val="36"/>
+          <w:lang w:val="en-US"/>
+        </w:rPr>
+        <w:t>与</w:t>
+      </w:r>
+      <w:r>
+        <w:rPr>
+          <w:rFonts w:eastAsia="Adobe 仿宋 Std R" w:hint="default"/>
+          <w:sz w:val="36"/>
+          <w:szCs w:val="36"/>
+          <w:lang w:val="en-US"/>
+        </w:rPr>
+        <w:t>初始化</w:t>
+      </w:r>
+      <w:proofErr w:type="spellStart"/>
+      <w:r>
+        <w:rPr>
+          <w:rFonts w:eastAsia="Adobe 仿宋 Std R" w:hint="default"/>
+          <w:sz w:val="36"/>
+          <w:szCs w:val="36"/>
+          <w:lang w:val="en-US"/>
+        </w:rPr>
+        <w:t>svm</w:t>
+      </w:r>
+      <w:proofErr w:type="spellEnd"/>
+      <w:r>
+        <w:rPr>
+          <w:rFonts w:eastAsia="Adobe 仿宋 Std R" w:hint="default"/>
+          <w:sz w:val="36"/>
+          <w:szCs w:val="36"/>
+          <w:lang w:val="en-US"/>
+        </w:rPr>
+        <w:t>分类器时不同的是，</w:t>
+      </w:r>
+      <w:r>
+        <w:rPr>
+          <w:rFonts w:eastAsia="Adobe 仿宋 Std R"/>
+          <w:sz w:val="36"/>
+          <w:szCs w:val="36"/>
+          <w:lang w:val="en-US"/>
+        </w:rPr>
+        <w:t>我们</w:t>
+      </w:r>
+      <w:r>
+        <w:rPr>
+          <w:rFonts w:eastAsia="Adobe 仿宋 Std R" w:hint="default"/>
+          <w:sz w:val="36"/>
+          <w:szCs w:val="36"/>
+          <w:lang w:val="en-US"/>
+        </w:rPr>
+        <w:t>在文本预处理阶段，</w:t>
+      </w:r>
+      <w:r>
+        <w:rPr>
+          <w:rFonts w:eastAsia="Adobe 仿宋 Std R"/>
+          <w:sz w:val="36"/>
+          <w:szCs w:val="36"/>
+          <w:lang w:val="en-US"/>
+        </w:rPr>
+        <w:t>不再</w:t>
+      </w:r>
+      <w:r>
+        <w:rPr>
+          <w:rFonts w:eastAsia="Adobe 仿宋 Std R" w:hint="default"/>
+          <w:sz w:val="36"/>
+          <w:szCs w:val="36"/>
+          <w:lang w:val="en-US"/>
+        </w:rPr>
+        <w:t>将客观弹幕作为噪声数据剔除；</w:t>
+      </w:r>
+      <w:r>
+        <w:rPr>
+          <w:rFonts w:eastAsia="Adobe 仿宋 Std R"/>
+          <w:sz w:val="36"/>
+          <w:szCs w:val="36"/>
+          <w:lang w:val="en-US"/>
+        </w:rPr>
+        <w:t>而是</w:t>
+      </w:r>
+      <w:r>
+        <w:rPr>
+          <w:rFonts w:eastAsia="Adobe 仿宋 Std R" w:hint="default"/>
+          <w:sz w:val="36"/>
+          <w:szCs w:val="36"/>
+          <w:lang w:val="en-US"/>
+        </w:rPr>
+        <w:t>将客观弹幕结合客观情感语料库进行情感分析，</w:t>
+      </w:r>
+      <w:r>
+        <w:rPr>
+          <w:rFonts w:eastAsia="Adobe 仿宋 Std R"/>
+          <w:sz w:val="36"/>
+          <w:szCs w:val="36"/>
+          <w:lang w:val="en-US"/>
+        </w:rPr>
+        <w:t>作为训练</w:t>
+      </w:r>
+      <w:proofErr w:type="spellStart"/>
+      <w:r>
+        <w:rPr>
+          <w:rFonts w:eastAsia="Adobe 仿宋 Std R" w:hint="default"/>
+          <w:sz w:val="36"/>
+          <w:szCs w:val="36"/>
+          <w:lang w:val="en-US"/>
+        </w:rPr>
+        <w:t>svm</w:t>
+      </w:r>
+      <w:proofErr w:type="spellEnd"/>
+      <w:r>
+        <w:rPr>
+          <w:rFonts w:eastAsia="Adobe 仿宋 Std R" w:hint="default"/>
+          <w:sz w:val="36"/>
+          <w:szCs w:val="36"/>
+          <w:lang w:val="en-US"/>
+        </w:rPr>
+        <w:t>模型时一个重要的特征向量。</w:t>
+      </w:r>
+      <w:r>
+        <w:rPr>
+          <w:rFonts w:eastAsia="Adobe 仿宋 Std R" w:hint="default"/>
+          <w:sz w:val="36"/>
+          <w:szCs w:val="36"/>
+          <w:lang w:val="en-US"/>
+        </w:rPr>
+        <w:t>重新训练</w:t>
+      </w:r>
+      <w:proofErr w:type="spellStart"/>
+      <w:r>
+        <w:rPr>
+          <w:rFonts w:eastAsia="Adobe 仿宋 Std R" w:hint="default"/>
+          <w:sz w:val="36"/>
+          <w:szCs w:val="36"/>
+          <w:lang w:val="en-US"/>
+        </w:rPr>
+        <w:t>svm</w:t>
+      </w:r>
+      <w:proofErr w:type="spellEnd"/>
+      <w:r>
+        <w:rPr>
+          <w:rFonts w:eastAsia="Adobe 仿宋 Std R" w:hint="default"/>
+          <w:sz w:val="36"/>
+          <w:szCs w:val="36"/>
+          <w:lang w:val="en-US"/>
+        </w:rPr>
+        <w:t>模型，供随后对弹幕进行情感分类使用。</w:t>
+      </w:r>
     </w:p>
     <w:p>
       <w:pPr>
@@ -23570,6 +24654,17 @@
           <w:lang w:val="en-US"/>
         </w:rPr>
       </w:pPr>
+    </w:p>
+    <w:p>
+      <w:pPr>
+        <w:ind w:left="720"/>
+        <w:rPr>
+          <w:rFonts w:eastAsia="Adobe 仿宋 Std R" w:hint="default"/>
+          <w:sz w:val="36"/>
+          <w:szCs w:val="36"/>
+          <w:lang w:val="en-US"/>
+        </w:rPr>
+      </w:pPr>
       <w:r>
         <w:rPr>
           <w:rFonts w:eastAsia="Adobe 仿宋 Std R"/>
@@ -23840,6 +24935,1773 @@
         </w:rPr>
         <w:t>情感语料库。</w:t>
       </w:r>
+    </w:p>
+    <w:p>
+      <w:pPr>
+        <w:ind w:left="720"/>
+        <w:rPr>
+          <w:rFonts w:eastAsia="Adobe 仿宋 Std R" w:hint="default"/>
+          <w:sz w:val="36"/>
+          <w:szCs w:val="36"/>
+          <w:lang w:val="en-US"/>
+        </w:rPr>
+      </w:pPr>
+    </w:p>
+    <w:p>
+      <w:pPr>
+        <w:rPr>
+          <w:rFonts w:eastAsia="Adobe 仿宋 Std R" w:hint="default"/>
+          <w:sz w:val="36"/>
+          <w:szCs w:val="36"/>
+          <w:lang w:val="en-US"/>
+        </w:rPr>
+      </w:pPr>
+      <w:r>
+        <w:rPr>
+          <w:rFonts w:eastAsia="Adobe 仿宋 Std R" w:hint="default"/>
+          <w:sz w:val="36"/>
+          <w:szCs w:val="36"/>
+          <w:lang w:val="en-US"/>
+        </w:rPr>
+        <w:tab/>
+        <w:t xml:space="preserve">4.2.3 </w:t>
+      </w:r>
+      <w:r>
+        <w:rPr>
+          <w:rFonts w:eastAsia="Adobe 仿宋 Std R"/>
+          <w:sz w:val="36"/>
+          <w:szCs w:val="36"/>
+          <w:lang w:val="en-US"/>
+        </w:rPr>
+        <w:t>参</w:t>
+      </w:r>
+      <w:r>
+        <w:rPr>
+          <w:rFonts w:eastAsia="Adobe 仿宋 Std R" w:hint="default"/>
+          <w:sz w:val="36"/>
+          <w:szCs w:val="36"/>
+          <w:lang w:val="en-US"/>
+        </w:rPr>
+        <w:t>比模型</w:t>
+      </w:r>
+    </w:p>
+    <w:p>
+      <w:pPr>
+        <w:rPr>
+          <w:rFonts w:eastAsia="Adobe 仿宋 Std R" w:hint="default"/>
+          <w:sz w:val="36"/>
+          <w:szCs w:val="36"/>
+          <w:lang w:val="en-US"/>
+        </w:rPr>
+      </w:pPr>
+      <w:r>
+        <w:rPr>
+          <w:rFonts w:eastAsia="Adobe 仿宋 Std R"/>
+          <w:sz w:val="36"/>
+          <w:szCs w:val="36"/>
+          <w:lang w:val="en-US"/>
+        </w:rPr>
+        <w:tab/>
+      </w:r>
+      <w:r>
+        <w:rPr>
+          <w:rFonts w:eastAsia="Adobe 仿宋 Std R"/>
+          <w:sz w:val="36"/>
+          <w:szCs w:val="36"/>
+          <w:lang w:val="en-US"/>
+        </w:rPr>
+        <w:t>为了</w:t>
+      </w:r>
+      <w:r>
+        <w:rPr>
+          <w:rFonts w:eastAsia="Adobe 仿宋 Std R" w:hint="default"/>
+          <w:sz w:val="36"/>
+          <w:szCs w:val="36"/>
+          <w:lang w:val="en-US"/>
+        </w:rPr>
+        <w:t>验证结合客观语料的</w:t>
+      </w:r>
+      <w:proofErr w:type="spellStart"/>
+      <w:r>
+        <w:rPr>
+          <w:rFonts w:eastAsia="Adobe 仿宋 Std R" w:hint="default"/>
+          <w:sz w:val="36"/>
+          <w:szCs w:val="36"/>
+          <w:lang w:val="en-US"/>
+        </w:rPr>
+        <w:t>svm</w:t>
+      </w:r>
+      <w:proofErr w:type="spellEnd"/>
+      <w:r>
+        <w:rPr>
+          <w:rFonts w:eastAsia="Adobe 仿宋 Std R" w:hint="default"/>
+          <w:sz w:val="36"/>
+          <w:szCs w:val="36"/>
+          <w:lang w:val="en-US"/>
+        </w:rPr>
+        <w:t>情感</w:t>
+      </w:r>
+      <w:r>
+        <w:rPr>
+          <w:rFonts w:eastAsia="Adobe 仿宋 Std R"/>
+          <w:sz w:val="36"/>
+          <w:szCs w:val="36"/>
+          <w:lang w:val="en-US"/>
+        </w:rPr>
+        <w:t>分类</w:t>
+      </w:r>
+      <w:r>
+        <w:rPr>
+          <w:rFonts w:eastAsia="Adobe 仿宋 Std R" w:hint="default"/>
+          <w:sz w:val="36"/>
+          <w:szCs w:val="36"/>
+          <w:lang w:val="en-US"/>
+        </w:rPr>
+        <w:t>器模型的预测效果是否有一定的提升，</w:t>
+      </w:r>
+      <w:r>
+        <w:rPr>
+          <w:rFonts w:eastAsia="Adobe 仿宋 Std R"/>
+          <w:sz w:val="36"/>
+          <w:szCs w:val="36"/>
+          <w:lang w:val="en-US"/>
+        </w:rPr>
+        <w:t>我们</w:t>
+      </w:r>
+      <w:r>
+        <w:rPr>
+          <w:rFonts w:eastAsia="Adobe 仿宋 Std R" w:hint="default"/>
+          <w:sz w:val="36"/>
+          <w:szCs w:val="36"/>
+          <w:lang w:val="en-US"/>
+        </w:rPr>
+        <w:t>选用上一章中基于</w:t>
+      </w:r>
+      <w:r>
+        <w:rPr>
+          <w:rFonts w:eastAsia="Adobe 仿宋 Std R"/>
+          <w:sz w:val="36"/>
+          <w:szCs w:val="36"/>
+          <w:lang w:val="en-US"/>
+        </w:rPr>
+        <w:t>六种</w:t>
+      </w:r>
+      <w:r>
+        <w:rPr>
+          <w:rFonts w:eastAsia="Adobe 仿宋 Std R" w:hint="default"/>
+          <w:sz w:val="36"/>
+          <w:szCs w:val="36"/>
+          <w:lang w:val="en-US"/>
+        </w:rPr>
+        <w:t>情感特征</w:t>
+      </w:r>
+      <w:r>
+        <w:rPr>
+          <w:rFonts w:eastAsia="Adobe 仿宋 Std R" w:hint="default"/>
+          <w:sz w:val="36"/>
+          <w:szCs w:val="36"/>
+          <w:lang w:val="en-US"/>
+        </w:rPr>
+        <w:t>的不包含客观语料的</w:t>
+      </w:r>
+      <w:proofErr w:type="spellStart"/>
+      <w:r>
+        <w:rPr>
+          <w:rFonts w:eastAsia="Adobe 仿宋 Std R" w:hint="default"/>
+          <w:sz w:val="36"/>
+          <w:szCs w:val="36"/>
+          <w:lang w:val="en-US"/>
+        </w:rPr>
+        <w:t>svm</w:t>
+      </w:r>
+      <w:proofErr w:type="spellEnd"/>
+      <w:r>
+        <w:rPr>
+          <w:rFonts w:eastAsia="Adobe 仿宋 Std R" w:hint="default"/>
+          <w:sz w:val="36"/>
+          <w:szCs w:val="36"/>
+          <w:lang w:val="en-US"/>
+        </w:rPr>
+        <w:t>情感分类器模型作为参比模型。</w:t>
+      </w:r>
+    </w:p>
+    <w:p>
+      <w:pPr>
+        <w:rPr>
+          <w:rFonts w:eastAsia="Adobe 仿宋 Std R" w:hint="default"/>
+          <w:sz w:val="36"/>
+          <w:szCs w:val="36"/>
+          <w:lang w:val="en-US"/>
+        </w:rPr>
+      </w:pPr>
+      <w:r>
+        <w:rPr>
+          <w:rFonts w:eastAsia="Adobe 仿宋 Std R" w:hint="default"/>
+          <w:sz w:val="36"/>
+          <w:szCs w:val="36"/>
+          <w:lang w:val="en-US"/>
+        </w:rPr>
+        <w:tab/>
+        <w:t xml:space="preserve">4.2.4 </w:t>
+      </w:r>
+      <w:r>
+        <w:rPr>
+          <w:rFonts w:eastAsia="Adobe 仿宋 Std R"/>
+          <w:sz w:val="36"/>
+          <w:szCs w:val="36"/>
+          <w:lang w:val="en-US"/>
+        </w:rPr>
+        <w:t>模型评价标准</w:t>
+      </w:r>
+    </w:p>
+    <w:p>
+      <w:pPr>
+        <w:rPr>
+          <w:rFonts w:ascii="Adobe 仿宋 Std R" w:eastAsia="Adobe 仿宋 Std R" w:hAnsi="Adobe 仿宋 Std R" w:cs="Adobe 仿宋 Std R" w:hint="default"/>
+          <w:sz w:val="36"/>
+          <w:szCs w:val="36"/>
+        </w:rPr>
+      </w:pPr>
+      <w:r>
+        <w:rPr>
+          <w:rFonts w:eastAsia="Adobe 仿宋 Std R"/>
+          <w:sz w:val="36"/>
+          <w:szCs w:val="36"/>
+          <w:lang w:val="en-US"/>
+        </w:rPr>
+        <w:tab/>
+      </w:r>
+      <w:r>
+        <w:rPr>
+          <w:rFonts w:eastAsia="Adobe 仿宋 Std R"/>
+          <w:sz w:val="36"/>
+          <w:szCs w:val="36"/>
+          <w:lang w:val="en-US"/>
+        </w:rPr>
+        <w:t>为了体现出</w:t>
+      </w:r>
+      <w:r>
+        <w:rPr>
+          <w:rFonts w:eastAsia="Adobe 仿宋 Std R" w:hint="default"/>
+          <w:sz w:val="36"/>
+          <w:szCs w:val="36"/>
+          <w:lang w:val="en-US"/>
+        </w:rPr>
+        <w:t>此模型和参比模型之间的优劣，</w:t>
+      </w:r>
+      <w:r>
+        <w:rPr>
+          <w:rFonts w:eastAsia="Adobe 仿宋 Std R"/>
+          <w:sz w:val="36"/>
+          <w:szCs w:val="36"/>
+          <w:lang w:val="en-US"/>
+        </w:rPr>
+        <w:t>我们</w:t>
+      </w:r>
+      <w:r>
+        <w:rPr>
+          <w:rFonts w:eastAsia="Adobe 仿宋 Std R" w:hint="default"/>
+          <w:sz w:val="36"/>
+          <w:szCs w:val="36"/>
+          <w:lang w:val="en-US"/>
+        </w:rPr>
+        <w:t>希望选取</w:t>
+      </w:r>
+      <w:r>
+        <w:rPr>
+          <w:rFonts w:eastAsia="Adobe 仿宋 Std R" w:hint="default"/>
+          <w:sz w:val="36"/>
+          <w:szCs w:val="36"/>
+        </w:rPr>
+        <w:t>准确率</w:t>
+      </w:r>
+      <w:r>
+        <w:rPr>
+          <w:rFonts w:eastAsia="Adobe 仿宋 Std R" w:hint="default"/>
+          <w:sz w:val="36"/>
+          <w:szCs w:val="36"/>
+          <w:lang w:val="en-US"/>
+        </w:rPr>
+        <w:t>(Precision)</w:t>
+      </w:r>
+      <w:r>
+        <w:rPr>
+          <w:rFonts w:eastAsia="Adobe 仿宋 Std R" w:hint="default"/>
+          <w:sz w:val="36"/>
+          <w:szCs w:val="36"/>
+          <w:lang w:val="en-US"/>
+        </w:rPr>
+        <w:t>、</w:t>
+      </w:r>
+      <w:r>
+        <w:rPr>
+          <w:rFonts w:eastAsia="Adobe 仿宋 Std R"/>
+          <w:sz w:val="36"/>
+          <w:szCs w:val="36"/>
+          <w:lang w:val="en-US"/>
+        </w:rPr>
+        <w:t>召回率</w:t>
+      </w:r>
+      <w:r>
+        <w:rPr>
+          <w:rFonts w:eastAsia="Adobe 仿宋 Std R" w:hint="default"/>
+          <w:sz w:val="36"/>
+          <w:szCs w:val="36"/>
+          <w:lang w:val="en-US"/>
+        </w:rPr>
+        <w:t>(Recall)</w:t>
+      </w:r>
+      <w:r>
+        <w:rPr>
+          <w:rFonts w:eastAsia="Adobe 仿宋 Std R" w:hint="default"/>
+          <w:sz w:val="36"/>
+          <w:szCs w:val="36"/>
+          <w:lang w:val="en-US"/>
+        </w:rPr>
+        <w:t>、</w:t>
+      </w:r>
+      <w:r>
+        <w:rPr>
+          <w:rFonts w:eastAsia="Adobe 仿宋 Std R"/>
+          <w:sz w:val="36"/>
+          <w:szCs w:val="36"/>
+          <w:lang w:val="en-US"/>
+        </w:rPr>
+        <w:t>F</w:t>
+      </w:r>
+      <w:r>
+        <w:rPr>
+          <w:rFonts w:eastAsia="Adobe 仿宋 Std R" w:hint="default"/>
+          <w:sz w:val="36"/>
+          <w:szCs w:val="36"/>
+          <w:lang w:val="en-US"/>
+        </w:rPr>
+        <w:t>值三种</w:t>
+      </w:r>
+      <w:r>
+        <w:rPr>
+          <w:rFonts w:eastAsia="Adobe 仿宋 Std R" w:hint="default"/>
+          <w:sz w:val="36"/>
+          <w:szCs w:val="36"/>
+          <w:lang w:val="en-US"/>
+        </w:rPr>
+        <w:t>经典</w:t>
+      </w:r>
+      <w:r>
+        <w:rPr>
+          <w:rFonts w:eastAsia="Adobe 仿宋 Std R" w:hint="default"/>
+          <w:sz w:val="36"/>
+          <w:szCs w:val="36"/>
+          <w:lang w:val="en-US"/>
+        </w:rPr>
+        <w:t>评价指标</w:t>
+      </w:r>
+      <w:r>
+        <w:rPr>
+          <w:rFonts w:eastAsia="Adobe 仿宋 Std R" w:hint="default"/>
+          <w:sz w:val="36"/>
+          <w:szCs w:val="36"/>
+          <w:lang w:val="en-US"/>
+        </w:rPr>
+        <w:t>来对模型的</w:t>
+      </w:r>
+      <w:r>
+        <w:rPr>
+          <w:rFonts w:eastAsia="Adobe 仿宋 Std R"/>
+          <w:sz w:val="36"/>
+          <w:szCs w:val="36"/>
+          <w:lang w:val="en-US"/>
+        </w:rPr>
+        <w:t>预测</w:t>
+      </w:r>
+      <w:r>
+        <w:rPr>
+          <w:rFonts w:eastAsia="Adobe 仿宋 Std R" w:hint="default"/>
+          <w:sz w:val="36"/>
+          <w:szCs w:val="36"/>
+          <w:lang w:val="en-US"/>
+        </w:rPr>
+        <w:t>性能进行评价。</w:t>
+      </w:r>
+    </w:p>
+    <w:p>
+      <w:pPr>
+        <w:rPr>
+          <w:rFonts w:eastAsia="Adobe 仿宋 Std R" w:hint="default"/>
+          <w:sz w:val="36"/>
+          <w:szCs w:val="36"/>
+        </w:rPr>
+      </w:pPr>
+      <w:r>
+        <w:rPr>
+          <w:rFonts w:ascii="Adobe 仿宋 Std R" w:hAnsi="Adobe 仿宋 Std R"/>
+          <w:sz w:val="36"/>
+          <w:szCs w:val="36"/>
+        </w:rPr>
+        <w:t>4</w:t>
+      </w:r>
+      <w:r>
+        <w:rPr>
+          <w:rFonts w:ascii="Adobe 仿宋 Std R" w:hAnsi="Adobe 仿宋 Std R"/>
+          <w:sz w:val="36"/>
+          <w:szCs w:val="36"/>
+        </w:rPr>
+        <w:t>.3</w:t>
+      </w:r>
+      <w:r>
+        <w:rPr>
+          <w:rFonts w:ascii="Adobe 仿宋 Std R" w:hAnsi="Adobe 仿宋 Std R"/>
+          <w:sz w:val="36"/>
+          <w:szCs w:val="36"/>
+        </w:rPr>
+        <w:t xml:space="preserve"> </w:t>
+      </w:r>
+      <w:r>
+        <w:rPr>
+          <w:rFonts w:eastAsia="Adobe 仿宋 Std R"/>
+          <w:sz w:val="36"/>
+          <w:szCs w:val="36"/>
+        </w:rPr>
+        <w:t>实验结果及分析</w:t>
+      </w:r>
+    </w:p>
+    <w:p>
+      <w:pPr>
+        <w:rPr>
+          <w:rFonts w:eastAsia="Adobe 仿宋 Std R" w:hint="default"/>
+          <w:sz w:val="36"/>
+          <w:szCs w:val="36"/>
+        </w:rPr>
+      </w:pPr>
+      <w:r>
+        <w:rPr>
+          <w:rFonts w:eastAsia="Adobe 仿宋 Std R"/>
+          <w:sz w:val="36"/>
+          <w:szCs w:val="36"/>
+        </w:rPr>
+        <w:tab/>
+        <w:t>4.3.</w:t>
+      </w:r>
+      <w:r>
+        <w:rPr>
+          <w:rFonts w:eastAsia="Adobe 仿宋 Std R" w:hint="default"/>
+          <w:sz w:val="36"/>
+          <w:szCs w:val="36"/>
+        </w:rPr>
+        <w:t xml:space="preserve">1 </w:t>
+      </w:r>
+      <w:r>
+        <w:rPr>
+          <w:rFonts w:eastAsia="Adobe 仿宋 Std R" w:hint="default"/>
+          <w:sz w:val="36"/>
+          <w:szCs w:val="36"/>
+        </w:rPr>
+        <w:t>试验结果</w:t>
+      </w:r>
+    </w:p>
+    <w:p>
+      <w:pPr>
+        <w:ind w:firstLine="720"/>
+        <w:rPr>
+          <w:rFonts w:ascii="Adobe 仿宋 Std R" w:eastAsia="Adobe 仿宋 Std R" w:hAnsi="Adobe 仿宋 Std R" w:cs="Adobe 仿宋 Std R" w:hint="default"/>
+          <w:sz w:val="36"/>
+          <w:szCs w:val="36"/>
+        </w:rPr>
+      </w:pPr>
+      <w:r>
+        <w:rPr>
+          <w:rFonts w:ascii="Adobe 仿宋 Std R" w:eastAsia="Adobe 仿宋 Std R" w:hAnsi="Adobe 仿宋 Std R" w:cs="Adobe 仿宋 Std R"/>
+          <w:sz w:val="36"/>
+          <w:szCs w:val="36"/>
+        </w:rPr>
+        <w:t>此次</w:t>
+      </w:r>
+      <w:r>
+        <w:rPr>
+          <w:rFonts w:ascii="Adobe 仿宋 Std R" w:eastAsia="Adobe 仿宋 Std R" w:hAnsi="Adobe 仿宋 Std R" w:cs="Adobe 仿宋 Std R" w:hint="default"/>
+          <w:sz w:val="36"/>
+          <w:szCs w:val="36"/>
+        </w:rPr>
+        <w:t>试验准备</w:t>
+      </w:r>
+      <w:r>
+        <w:rPr>
+          <w:rFonts w:ascii="Adobe 仿宋 Std R" w:eastAsia="Adobe 仿宋 Std R" w:hAnsi="Adobe 仿宋 Std R" w:cs="Adobe 仿宋 Std R" w:hint="default"/>
+          <w:sz w:val="36"/>
+          <w:szCs w:val="36"/>
+        </w:rPr>
+        <w:t>基于上一章训练好的svm弹幕情感分类器模型为基础，</w:t>
+      </w:r>
+      <w:r>
+        <w:rPr>
+          <w:rFonts w:ascii="Adobe 仿宋 Std R" w:eastAsia="Adobe 仿宋 Std R" w:hAnsi="Adobe 仿宋 Std R" w:cs="Adobe 仿宋 Std R" w:hint="default"/>
+          <w:sz w:val="36"/>
+          <w:szCs w:val="36"/>
+        </w:rPr>
+        <w:t>为了研究</w:t>
+      </w:r>
+      <w:r>
+        <w:rPr>
+          <w:rFonts w:ascii="Adobe 仿宋 Std R" w:eastAsia="Adobe 仿宋 Std R" w:hAnsi="Adobe 仿宋 Std R" w:cs="Adobe 仿宋 Std R" w:hint="default"/>
+          <w:sz w:val="36"/>
+          <w:szCs w:val="36"/>
+        </w:rPr>
+        <w:t>模型预处理阶段是否考虑对客观语料做情感分析这一问题上，是否对最终的分析结果有所提升。</w:t>
+      </w:r>
+    </w:p>
+    <w:p>
+      <w:pPr>
+        <w:ind w:firstLine="720"/>
+        <w:rPr>
+          <w:rFonts w:ascii="Adobe 仿宋 Std R" w:eastAsia="Adobe 仿宋 Std R" w:hAnsi="Adobe 仿宋 Std R" w:cs="Adobe 仿宋 Std R" w:hint="default"/>
+          <w:sz w:val="36"/>
+          <w:szCs w:val="36"/>
+        </w:rPr>
+      </w:pPr>
+      <w:r>
+        <w:rPr>
+          <w:rFonts w:ascii="Adobe 仿宋 Std R" w:eastAsia="Adobe 仿宋 Std R" w:hAnsi="Adobe 仿宋 Std R" w:cs="Adobe 仿宋 Std R"/>
+          <w:sz w:val="36"/>
+          <w:szCs w:val="36"/>
+        </w:rPr>
+        <w:t>本文</w:t>
+      </w:r>
+      <w:r>
+        <w:rPr>
+          <w:rFonts w:ascii="Adobe 仿宋 Std R" w:eastAsia="Adobe 仿宋 Std R" w:hAnsi="Adobe 仿宋 Std R" w:cs="Adobe 仿宋 Std R" w:hint="default"/>
+          <w:sz w:val="36"/>
+          <w:szCs w:val="36"/>
+        </w:rPr>
+        <w:t>选取了1500</w:t>
+      </w:r>
+      <w:r>
+        <w:rPr>
+          <w:rFonts w:ascii="Adobe 仿宋 Std R" w:eastAsia="Adobe 仿宋 Std R" w:hAnsi="Adobe 仿宋 Std R" w:cs="Adobe 仿宋 Std R"/>
+          <w:sz w:val="36"/>
+          <w:szCs w:val="36"/>
+        </w:rPr>
+        <w:t>条</w:t>
+      </w:r>
+      <w:r>
+        <w:rPr>
+          <w:rFonts w:ascii="Adobe 仿宋 Std R" w:eastAsia="Adobe 仿宋 Std R" w:hAnsi="Adobe 仿宋 Std R" w:cs="Adobe 仿宋 Std R" w:hint="default"/>
+          <w:sz w:val="36"/>
+          <w:szCs w:val="36"/>
+        </w:rPr>
+        <w:t>弹幕文本作为样本进行测试。</w:t>
+      </w:r>
+      <w:r>
+        <w:rPr>
+          <w:rFonts w:ascii="Adobe 仿宋 Std R" w:eastAsia="Adobe 仿宋 Std R" w:hAnsi="Adobe 仿宋 Std R" w:cs="Adobe 仿宋 Std R"/>
+          <w:sz w:val="36"/>
+          <w:szCs w:val="36"/>
+        </w:rPr>
+        <w:t>其中</w:t>
+      </w:r>
+      <w:r>
+        <w:rPr>
+          <w:rFonts w:ascii="Adobe 仿宋 Std R" w:eastAsia="Adobe 仿宋 Std R" w:hAnsi="Adobe 仿宋 Std R" w:cs="Adobe 仿宋 Std R" w:hint="default"/>
+          <w:sz w:val="36"/>
+          <w:szCs w:val="36"/>
+        </w:rPr>
+        <w:t>标注</w:t>
+      </w:r>
+      <w:r>
+        <w:rPr>
+          <w:rFonts w:ascii="Adobe 仿宋 Std R" w:eastAsia="Adobe 仿宋 Std R" w:hAnsi="Adobe 仿宋 Std R" w:cs="Adobe 仿宋 Std R"/>
+          <w:sz w:val="36"/>
+          <w:szCs w:val="36"/>
+        </w:rPr>
+        <w:t>情感正向</w:t>
+      </w:r>
+      <w:r>
+        <w:rPr>
+          <w:rFonts w:ascii="Adobe 仿宋 Std R" w:eastAsia="Adobe 仿宋 Std R" w:hAnsi="Adobe 仿宋 Std R" w:cs="Adobe 仿宋 Std R" w:hint="default"/>
+          <w:sz w:val="36"/>
+          <w:szCs w:val="36"/>
+        </w:rPr>
+        <w:t>450</w:t>
+      </w:r>
+      <w:r>
+        <w:rPr>
+          <w:rFonts w:ascii="Adobe 仿宋 Std R" w:eastAsia="Adobe 仿宋 Std R" w:hAnsi="Adobe 仿宋 Std R" w:cs="Adobe 仿宋 Std R"/>
+          <w:sz w:val="36"/>
+          <w:szCs w:val="36"/>
+        </w:rPr>
+        <w:t>条</w:t>
+      </w:r>
+      <w:r>
+        <w:rPr>
+          <w:rFonts w:ascii="Adobe 仿宋 Std R" w:eastAsia="Adobe 仿宋 Std R" w:hAnsi="Adobe 仿宋 Std R" w:cs="Adobe 仿宋 Std R" w:hint="default"/>
+          <w:sz w:val="36"/>
+          <w:szCs w:val="36"/>
+        </w:rPr>
+        <w:t>，</w:t>
+      </w:r>
+      <w:r>
+        <w:rPr>
+          <w:rFonts w:ascii="Adobe 仿宋 Std R" w:eastAsia="Adobe 仿宋 Std R" w:hAnsi="Adobe 仿宋 Std R" w:cs="Adobe 仿宋 Std R"/>
+          <w:sz w:val="36"/>
+          <w:szCs w:val="36"/>
+        </w:rPr>
+        <w:t>情感</w:t>
+      </w:r>
+      <w:r>
+        <w:rPr>
+          <w:rFonts w:ascii="Adobe 仿宋 Std R" w:eastAsia="Adobe 仿宋 Std R" w:hAnsi="Adobe 仿宋 Std R" w:cs="Adobe 仿宋 Std R" w:hint="default"/>
+          <w:sz w:val="36"/>
+          <w:szCs w:val="36"/>
+        </w:rPr>
+        <w:t>负向375</w:t>
+      </w:r>
+      <w:r>
+        <w:rPr>
+          <w:rFonts w:ascii="Adobe 仿宋 Std R" w:eastAsia="Adobe 仿宋 Std R" w:hAnsi="Adobe 仿宋 Std R" w:cs="Adobe 仿宋 Std R"/>
+          <w:sz w:val="36"/>
+          <w:szCs w:val="36"/>
+        </w:rPr>
+        <w:t>条</w:t>
+      </w:r>
+      <w:r>
+        <w:rPr>
+          <w:rFonts w:ascii="Adobe 仿宋 Std R" w:eastAsia="Adobe 仿宋 Std R" w:hAnsi="Adobe 仿宋 Std R" w:cs="Adobe 仿宋 Std R" w:hint="default"/>
+          <w:sz w:val="36"/>
+          <w:szCs w:val="36"/>
+        </w:rPr>
+        <w:t>，情感</w:t>
+      </w:r>
+      <w:r>
+        <w:rPr>
+          <w:rFonts w:ascii="Adobe 仿宋 Std R" w:eastAsia="Adobe 仿宋 Std R" w:hAnsi="Adobe 仿宋 Std R" w:cs="Adobe 仿宋 Std R"/>
+          <w:sz w:val="36"/>
+          <w:szCs w:val="36"/>
+        </w:rPr>
+        <w:t>客观</w:t>
+      </w:r>
+      <w:r>
+        <w:rPr>
+          <w:rFonts w:ascii="Adobe 仿宋 Std R" w:eastAsia="Adobe 仿宋 Std R" w:hAnsi="Adobe 仿宋 Std R" w:cs="Adobe 仿宋 Std R" w:hint="default"/>
+          <w:sz w:val="36"/>
+          <w:szCs w:val="36"/>
+        </w:rPr>
+        <w:t>675</w:t>
+      </w:r>
+      <w:r>
+        <w:rPr>
+          <w:rFonts w:ascii="Adobe 仿宋 Std R" w:eastAsia="Adobe 仿宋 Std R" w:hAnsi="Adobe 仿宋 Std R" w:cs="Adobe 仿宋 Std R"/>
+          <w:sz w:val="36"/>
+          <w:szCs w:val="36"/>
+        </w:rPr>
+        <w:t>条</w:t>
+      </w:r>
+      <w:r>
+        <w:rPr>
+          <w:rFonts w:ascii="Adobe 仿宋 Std R" w:eastAsia="Adobe 仿宋 Std R" w:hAnsi="Adobe 仿宋 Std R" w:cs="Adobe 仿宋 Std R" w:hint="default"/>
+          <w:sz w:val="36"/>
+          <w:szCs w:val="36"/>
+        </w:rPr>
+        <w:t>。</w:t>
+      </w:r>
+    </w:p>
+    <w:p>
+      <w:pPr>
+        <w:rPr>
+          <w:rFonts w:ascii="Adobe 仿宋 Std R" w:eastAsia="Adobe 仿宋 Std R" w:hAnsi="Adobe 仿宋 Std R" w:cs="Adobe 仿宋 Std R" w:hint="default"/>
+          <w:sz w:val="36"/>
+          <w:szCs w:val="36"/>
+        </w:rPr>
+      </w:pPr>
+    </w:p>
+    <w:p>
+      <w:pPr>
+        <w:ind w:firstLine="720"/>
+        <w:rPr>
+          <w:rFonts w:ascii="Adobe 仿宋 Std R" w:eastAsia="Adobe 仿宋 Std R" w:hAnsi="Adobe 仿宋 Std R" w:cs="Adobe 仿宋 Std R" w:hint="default"/>
+          <w:sz w:val="36"/>
+          <w:szCs w:val="36"/>
+        </w:rPr>
+      </w:pPr>
+      <w:r>
+        <w:rPr>
+          <w:rFonts w:ascii="Adobe 仿宋 Std R" w:eastAsia="Adobe 仿宋 Std R" w:hAnsi="Adobe 仿宋 Std R" w:cs="Adobe 仿宋 Std R" w:hint="default"/>
+          <w:sz w:val="36"/>
+          <w:szCs w:val="36"/>
+        </w:rPr>
+        <w:t>其实验结果如下表所示：</w:t>
+      </w:r>
+    </w:p>
+    <w:p>
+      <w:pPr>
+        <w:ind w:left="720"/>
+        <w:rPr>
+          <w:rFonts w:ascii="Adobe 仿宋 Std R" w:eastAsia="Adobe 仿宋 Std R" w:hAnsi="Adobe 仿宋 Std R" w:cs="Adobe 仿宋 Std R" w:hint="default"/>
+          <w:sz w:val="36"/>
+          <w:szCs w:val="36"/>
+        </w:rPr>
+      </w:pPr>
+    </w:p>
+    <w:tbl>
+      <w:tblPr>
+        <w:tblStyle w:val="2"/>
+        <w:tblW w:w="0" w:type="auto"/>
+        <w:tblLook w:val="04A0" w:firstRow="1" w:lastRow="0" w:firstColumn="1" w:lastColumn="0" w:noHBand="0" w:noVBand="1"/>
+      </w:tblPr>
+      <w:tblGrid>
+        <w:gridCol w:w="3969"/>
+        <w:gridCol w:w="1877"/>
+        <w:gridCol w:w="2092"/>
+        <w:gridCol w:w="1690"/>
+      </w:tblGrid>
+      <w:tr>
+        <w:trPr>
+          <w:cnfStyle w:val="100000000000" w:firstRow="1" w:lastRow="0" w:firstColumn="0" w:lastColumn="0" w:oddVBand="0" w:evenVBand="0" w:oddHBand="0" w:evenHBand="0" w:firstRowFirstColumn="0" w:firstRowLastColumn="0" w:lastRowFirstColumn="0" w:lastRowLastColumn="0"/>
+        </w:trPr>
+        <w:tc>
+          <w:tcPr>
+            <w:cnfStyle w:val="001000000000" w:firstRow="0" w:lastRow="0" w:firstColumn="1" w:lastColumn="0" w:oddVBand="0" w:evenVBand="0" w:oddHBand="0" w:evenHBand="0" w:firstRowFirstColumn="0" w:firstRowLastColumn="0" w:lastRowFirstColumn="0" w:lastRowLastColumn="0"/>
+            <w:tcW w:w="3969" w:type="dxa"/>
+            <w:vAlign w:val="center"/>
+          </w:tcPr>
+          <w:p>
+            <w:pPr>
+              <w:pBdr>
+                <w:top w:val="none" w:sz="0" w:space="0" w:color="auto"/>
+                <w:left w:val="none" w:sz="0" w:space="0" w:color="auto"/>
+                <w:bottom w:val="none" w:sz="0" w:space="0" w:color="auto"/>
+                <w:right w:val="none" w:sz="0" w:space="0" w:color="auto"/>
+                <w:between w:val="none" w:sz="0" w:space="0" w:color="auto"/>
+                <w:bar w:val="none" w:sz="0" w:color="auto"/>
+              </w:pBdr>
+              <w:jc w:val="center"/>
+              <w:rPr>
+                <w:rFonts w:ascii="Adobe 仿宋 Std R" w:eastAsia="Adobe 仿宋 Std R" w:hAnsi="Adobe 仿宋 Std R" w:cs="Adobe 仿宋 Std R"/>
+                <w:sz w:val="36"/>
+                <w:szCs w:val="36"/>
+                <w:lang w:val="en-US"/>
+                <w14:textOutline w14:w="9525" w14:cap="rnd" w14:cmpd="sng" w14:algn="ctr">
+                  <w14:noFill/>
+                  <w14:prstDash w14:val="solid"/>
+                  <w14:bevel/>
+                </w14:textOutline>
+              </w:rPr>
+            </w:pPr>
+            <w:r>
+              <w:rPr>
+                <w:rFonts w:ascii="Adobe 仿宋 Std R" w:eastAsia="Adobe 仿宋 Std R" w:hAnsi="Adobe 仿宋 Std R" w:cs="Adobe 仿宋 Std R" w:hint="default"/>
+                <w:sz w:val="36"/>
+                <w:szCs w:val="36"/>
+                <w:lang w:val="en-US"/>
+                <w14:textOutline w14:w="9525" w14:cap="rnd" w14:cmpd="sng" w14:algn="ctr">
+                  <w14:noFill/>
+                  <w14:prstDash w14:val="solid"/>
+                  <w14:bevel/>
+                </w14:textOutline>
+              </w:rPr>
+              <w:t>模型选择</w:t>
+            </w:r>
+          </w:p>
+        </w:tc>
+        <w:tc>
+          <w:tcPr>
+            <w:tcW w:w="1877" w:type="dxa"/>
+            <w:vAlign w:val="center"/>
+          </w:tcPr>
+          <w:p>
+            <w:pPr>
+              <w:pBdr>
+                <w:top w:val="none" w:sz="0" w:space="0" w:color="auto"/>
+                <w:left w:val="none" w:sz="0" w:space="0" w:color="auto"/>
+                <w:bottom w:val="none" w:sz="0" w:space="0" w:color="auto"/>
+                <w:right w:val="none" w:sz="0" w:space="0" w:color="auto"/>
+                <w:between w:val="none" w:sz="0" w:space="0" w:color="auto"/>
+                <w:bar w:val="none" w:sz="0" w:color="auto"/>
+              </w:pBdr>
+              <w:jc w:val="center"/>
+              <w:cnfStyle w:val="100000000000" w:firstRow="1" w:lastRow="0" w:firstColumn="0" w:lastColumn="0" w:oddVBand="0" w:evenVBand="0" w:oddHBand="0" w:evenHBand="0" w:firstRowFirstColumn="0" w:firstRowLastColumn="0" w:lastRowFirstColumn="0" w:lastRowLastColumn="0"/>
+              <w:rPr>
+                <w:rFonts w:ascii="Adobe 仿宋 Std R" w:eastAsia="Adobe 仿宋 Std R" w:hAnsi="Adobe 仿宋 Std R" w:cs="Adobe 仿宋 Std R" w:hint="default"/>
+                <w:sz w:val="36"/>
+                <w:szCs w:val="36"/>
+                <w:lang w:val="en-US"/>
+                <w14:textOutline w14:w="9525" w14:cap="rnd" w14:cmpd="sng" w14:algn="ctr">
+                  <w14:noFill/>
+                  <w14:prstDash w14:val="solid"/>
+                  <w14:bevel/>
+                </w14:textOutline>
+              </w:rPr>
+            </w:pPr>
+            <w:r>
+              <w:rPr>
+                <w:rFonts w:ascii="Adobe 仿宋 Std R" w:eastAsia="Adobe 仿宋 Std R" w:hAnsi="Adobe 仿宋 Std R" w:cs="Adobe 仿宋 Std R" w:hint="default"/>
+                <w:sz w:val="36"/>
+                <w:szCs w:val="36"/>
+                <w:lang w:val="en-US"/>
+                <w14:textOutline w14:w="9525" w14:cap="rnd" w14:cmpd="sng" w14:algn="ctr">
+                  <w14:noFill/>
+                  <w14:prstDash w14:val="solid"/>
+                  <w14:bevel/>
+                </w14:textOutline>
+              </w:rPr>
+              <w:t>查准率</w:t>
+            </w:r>
+          </w:p>
+        </w:tc>
+        <w:tc>
+          <w:tcPr>
+            <w:tcW w:w="2092" w:type="dxa"/>
+            <w:vAlign w:val="center"/>
+          </w:tcPr>
+          <w:p>
+            <w:pPr>
+              <w:pBdr>
+                <w:top w:val="none" w:sz="0" w:space="0" w:color="auto"/>
+                <w:left w:val="none" w:sz="0" w:space="0" w:color="auto"/>
+                <w:bottom w:val="none" w:sz="0" w:space="0" w:color="auto"/>
+                <w:right w:val="none" w:sz="0" w:space="0" w:color="auto"/>
+                <w:between w:val="none" w:sz="0" w:space="0" w:color="auto"/>
+                <w:bar w:val="none" w:sz="0" w:color="auto"/>
+              </w:pBdr>
+              <w:jc w:val="center"/>
+              <w:cnfStyle w:val="100000000000" w:firstRow="1" w:lastRow="0" w:firstColumn="0" w:lastColumn="0" w:oddVBand="0" w:evenVBand="0" w:oddHBand="0" w:evenHBand="0" w:firstRowFirstColumn="0" w:firstRowLastColumn="0" w:lastRowFirstColumn="0" w:lastRowLastColumn="0"/>
+              <w:rPr>
+                <w:rFonts w:ascii="Adobe 仿宋 Std R" w:eastAsia="Adobe 仿宋 Std R" w:hAnsi="Adobe 仿宋 Std R" w:cs="Adobe 仿宋 Std R" w:hint="default"/>
+                <w:sz w:val="36"/>
+                <w:szCs w:val="36"/>
+                <w:lang w:val="en-US"/>
+                <w14:textOutline w14:w="9525" w14:cap="rnd" w14:cmpd="sng" w14:algn="ctr">
+                  <w14:noFill/>
+                  <w14:prstDash w14:val="solid"/>
+                  <w14:bevel/>
+                </w14:textOutline>
+              </w:rPr>
+            </w:pPr>
+            <w:r>
+              <w:rPr>
+                <w:rFonts w:ascii="Adobe 仿宋 Std R" w:eastAsia="Adobe 仿宋 Std R" w:hAnsi="Adobe 仿宋 Std R" w:cs="Adobe 仿宋 Std R" w:hint="default"/>
+                <w:sz w:val="36"/>
+                <w:szCs w:val="36"/>
+                <w:lang w:val="en-US"/>
+                <w14:textOutline w14:w="9525" w14:cap="rnd" w14:cmpd="sng" w14:algn="ctr">
+                  <w14:noFill/>
+                  <w14:prstDash w14:val="solid"/>
+                  <w14:bevel/>
+                </w14:textOutline>
+              </w:rPr>
+              <w:t>查全率</w:t>
+            </w:r>
+          </w:p>
+        </w:tc>
+        <w:tc>
+          <w:tcPr>
+            <w:tcW w:w="1690" w:type="dxa"/>
+            <w:vAlign w:val="center"/>
+          </w:tcPr>
+          <w:p>
+            <w:pPr>
+              <w:pBdr>
+                <w:top w:val="none" w:sz="0" w:space="0" w:color="auto"/>
+                <w:left w:val="none" w:sz="0" w:space="0" w:color="auto"/>
+                <w:bottom w:val="none" w:sz="0" w:space="0" w:color="auto"/>
+                <w:right w:val="none" w:sz="0" w:space="0" w:color="auto"/>
+                <w:between w:val="none" w:sz="0" w:space="0" w:color="auto"/>
+                <w:bar w:val="none" w:sz="0" w:color="auto"/>
+              </w:pBdr>
+              <w:jc w:val="center"/>
+              <w:cnfStyle w:val="100000000000" w:firstRow="1" w:lastRow="0" w:firstColumn="0" w:lastColumn="0" w:oddVBand="0" w:evenVBand="0" w:oddHBand="0" w:evenHBand="0" w:firstRowFirstColumn="0" w:firstRowLastColumn="0" w:lastRowFirstColumn="0" w:lastRowLastColumn="0"/>
+              <w:rPr>
+                <w:rFonts w:ascii="Adobe 仿宋 Std R" w:eastAsia="Adobe 仿宋 Std R" w:hAnsi="Adobe 仿宋 Std R" w:cs="Adobe 仿宋 Std R" w:hint="default"/>
+                <w:sz w:val="36"/>
+                <w:szCs w:val="36"/>
+                <w:lang w:val="en-US"/>
+                <w14:textOutline w14:w="9525" w14:cap="rnd" w14:cmpd="sng" w14:algn="ctr">
+                  <w14:noFill/>
+                  <w14:prstDash w14:val="solid"/>
+                  <w14:bevel/>
+                </w14:textOutline>
+              </w:rPr>
+            </w:pPr>
+            <w:r>
+              <w:rPr>
+                <w:rFonts w:ascii="Adobe 仿宋 Std R" w:eastAsia="Adobe 仿宋 Std R" w:hAnsi="Adobe 仿宋 Std R" w:cs="Adobe 仿宋 Std R" w:hint="default"/>
+                <w:sz w:val="36"/>
+                <w:szCs w:val="36"/>
+                <w:lang w:val="en-US"/>
+                <w14:textOutline w14:w="9525" w14:cap="rnd" w14:cmpd="sng" w14:algn="ctr">
+                  <w14:noFill/>
+                  <w14:prstDash w14:val="solid"/>
+                  <w14:bevel/>
+                </w14:textOutline>
+              </w:rPr>
+              <w:t>F值</w:t>
+            </w:r>
+          </w:p>
+        </w:tc>
+      </w:tr>
+      <w:tr>
+        <w:trPr>
+          <w:cnfStyle w:val="000000100000" w:firstRow="0" w:lastRow="0" w:firstColumn="0" w:lastColumn="0" w:oddVBand="0" w:evenVBand="0" w:oddHBand="1" w:evenHBand="0" w:firstRowFirstColumn="0" w:firstRowLastColumn="0" w:lastRowFirstColumn="0" w:lastRowLastColumn="0"/>
+          <w:trHeight w:val="840"/>
+        </w:trPr>
+        <w:tc>
+          <w:tcPr>
+            <w:cnfStyle w:val="001000000000" w:firstRow="0" w:lastRow="0" w:firstColumn="1" w:lastColumn="0" w:oddVBand="0" w:evenVBand="0" w:oddHBand="0" w:evenHBand="0" w:firstRowFirstColumn="0" w:firstRowLastColumn="0" w:lastRowFirstColumn="0" w:lastRowLastColumn="0"/>
+            <w:tcW w:w="3969" w:type="dxa"/>
+            <w:vAlign w:val="center"/>
+          </w:tcPr>
+          <w:p>
+            <w:pPr>
+              <w:pBdr>
+                <w:top w:val="none" w:sz="0" w:space="0" w:color="auto"/>
+                <w:left w:val="none" w:sz="0" w:space="0" w:color="auto"/>
+                <w:bottom w:val="none" w:sz="0" w:space="0" w:color="auto"/>
+                <w:right w:val="none" w:sz="0" w:space="0" w:color="auto"/>
+                <w:between w:val="none" w:sz="0" w:space="0" w:color="auto"/>
+                <w:bar w:val="none" w:sz="0" w:color="auto"/>
+              </w:pBdr>
+              <w:jc w:val="center"/>
+              <w:rPr>
+                <w:rFonts w:ascii="Adobe 仿宋 Std R" w:eastAsia="Adobe 仿宋 Std R" w:hAnsi="Adobe 仿宋 Std R" w:cs="Adobe 仿宋 Std R"/>
+                <w:b w:val="0"/>
+                <w:sz w:val="36"/>
+                <w:szCs w:val="36"/>
+                <w:lang w:val="en-US"/>
+                <w14:textOutline w14:w="9525" w14:cap="rnd" w14:cmpd="sng" w14:algn="ctr">
+                  <w14:noFill/>
+                  <w14:prstDash w14:val="solid"/>
+                  <w14:bevel/>
+                </w14:textOutline>
+              </w:rPr>
+            </w:pPr>
+            <w:r>
+              <w:rPr>
+                <w:rFonts w:ascii="Adobe 仿宋 Std R" w:eastAsia="Adobe 仿宋 Std R" w:hAnsi="Adobe 仿宋 Std R" w:cs="Adobe 仿宋 Std R" w:hint="default"/>
+                <w:b w:val="0"/>
+                <w:sz w:val="36"/>
+                <w:szCs w:val="36"/>
+                <w:lang w:val="en-US"/>
+                <w14:textOutline w14:w="9525" w14:cap="rnd" w14:cmpd="sng" w14:algn="ctr">
+                  <w14:noFill/>
+                  <w14:prstDash w14:val="solid"/>
+                  <w14:bevel/>
+                </w14:textOutline>
+              </w:rPr>
+              <w:t>基础</w:t>
+            </w:r>
+            <w:proofErr w:type="spellStart"/>
+            <w:r>
+              <w:rPr>
+                <w:rFonts w:ascii="Adobe 仿宋 Std R" w:eastAsia="Adobe 仿宋 Std R" w:hAnsi="Adobe 仿宋 Std R" w:cs="Adobe 仿宋 Std R" w:hint="default"/>
+                <w:b w:val="0"/>
+                <w:sz w:val="36"/>
+                <w:szCs w:val="36"/>
+                <w:lang w:val="en-US"/>
+                <w14:textOutline w14:w="9525" w14:cap="rnd" w14:cmpd="sng" w14:algn="ctr">
+                  <w14:noFill/>
+                  <w14:prstDash w14:val="solid"/>
+                  <w14:bevel/>
+                </w14:textOutline>
+              </w:rPr>
+              <w:t>svm</w:t>
+            </w:r>
+            <w:proofErr w:type="spellEnd"/>
+            <w:r>
+              <w:rPr>
+                <w:rFonts w:ascii="Adobe 仿宋 Std R" w:eastAsia="Adobe 仿宋 Std R" w:hAnsi="Adobe 仿宋 Std R" w:cs="Adobe 仿宋 Std R"/>
+                <w:b w:val="0"/>
+                <w:sz w:val="36"/>
+                <w:szCs w:val="36"/>
+                <w:lang w:val="en-US"/>
+                <w14:textOutline w14:w="9525" w14:cap="rnd" w14:cmpd="sng" w14:algn="ctr">
+                  <w14:noFill/>
+                  <w14:prstDash w14:val="solid"/>
+                  <w14:bevel/>
+                </w14:textOutline>
+              </w:rPr>
+              <w:t>情感分类模型</w:t>
+            </w:r>
+          </w:p>
+        </w:tc>
+        <w:tc>
+          <w:tcPr>
+            <w:tcW w:w="1877" w:type="dxa"/>
+            <w:vAlign w:val="center"/>
+          </w:tcPr>
+          <w:p>
+            <w:pPr>
+              <w:pBdr>
+                <w:top w:val="none" w:sz="0" w:space="0" w:color="auto"/>
+                <w:left w:val="none" w:sz="0" w:space="0" w:color="auto"/>
+                <w:bottom w:val="none" w:sz="0" w:space="0" w:color="auto"/>
+                <w:right w:val="none" w:sz="0" w:space="0" w:color="auto"/>
+                <w:between w:val="none" w:sz="0" w:space="0" w:color="auto"/>
+                <w:bar w:val="none" w:sz="0" w:color="auto"/>
+              </w:pBdr>
+              <w:jc w:val="center"/>
+              <w:cnfStyle w:val="000000100000" w:firstRow="0" w:lastRow="0" w:firstColumn="0" w:lastColumn="0" w:oddVBand="0" w:evenVBand="0" w:oddHBand="1" w:evenHBand="0" w:firstRowFirstColumn="0" w:firstRowLastColumn="0" w:lastRowFirstColumn="0" w:lastRowLastColumn="0"/>
+              <w:rPr>
+                <w:rFonts w:ascii="Adobe 仿宋 Std R" w:eastAsia="Adobe 仿宋 Std R" w:hAnsi="Adobe 仿宋 Std R" w:cs="Adobe 仿宋 Std R" w:hint="default"/>
+                <w:sz w:val="36"/>
+                <w:szCs w:val="36"/>
+                <w:lang w:val="en-US"/>
+                <w14:textOutline w14:w="9525" w14:cap="rnd" w14:cmpd="sng" w14:algn="ctr">
+                  <w14:noFill/>
+                  <w14:prstDash w14:val="solid"/>
+                  <w14:bevel/>
+                </w14:textOutline>
+              </w:rPr>
+            </w:pPr>
+            <w:r>
+              <w:rPr>
+                <w:rFonts w:ascii="宋体" w:eastAsia="宋体" w:hAnsi="宋体" w:hint="default"/>
+                <w:sz w:val="36"/>
+                <w14:textOutline w14:w="9525" w14:cap="rnd" w14:cmpd="sng" w14:algn="ctr">
+                  <w14:noFill/>
+                  <w14:prstDash w14:val="solid"/>
+                  <w14:bevel/>
+                </w14:textOutline>
+              </w:rPr>
+              <w:t>93.1</w:t>
+            </w:r>
+            <w:r>
+              <w:rPr>
+                <w:rFonts w:ascii="宋体" w:eastAsia="宋体" w:hAnsi="宋体"/>
+                <w:sz w:val="36"/>
+                <w14:textOutline w14:w="9525" w14:cap="rnd" w14:cmpd="sng" w14:algn="ctr">
+                  <w14:noFill/>
+                  <w14:prstDash w14:val="solid"/>
+                  <w14:bevel/>
+                </w14:textOutline>
+              </w:rPr>
+              <w:t>%</w:t>
+            </w:r>
+          </w:p>
+        </w:tc>
+        <w:tc>
+          <w:tcPr>
+            <w:tcW w:w="2092" w:type="dxa"/>
+            <w:vAlign w:val="center"/>
+          </w:tcPr>
+          <w:p>
+            <w:pPr>
+              <w:pBdr>
+                <w:top w:val="none" w:sz="0" w:space="0" w:color="auto"/>
+                <w:left w:val="none" w:sz="0" w:space="0" w:color="auto"/>
+                <w:bottom w:val="none" w:sz="0" w:space="0" w:color="auto"/>
+                <w:right w:val="none" w:sz="0" w:space="0" w:color="auto"/>
+                <w:between w:val="none" w:sz="0" w:space="0" w:color="auto"/>
+                <w:bar w:val="none" w:sz="0" w:color="auto"/>
+              </w:pBdr>
+              <w:jc w:val="center"/>
+              <w:cnfStyle w:val="000000100000" w:firstRow="0" w:lastRow="0" w:firstColumn="0" w:lastColumn="0" w:oddVBand="0" w:evenVBand="0" w:oddHBand="1" w:evenHBand="0" w:firstRowFirstColumn="0" w:firstRowLastColumn="0" w:lastRowFirstColumn="0" w:lastRowLastColumn="0"/>
+              <w:rPr>
+                <w:rFonts w:ascii="Adobe 仿宋 Std R" w:eastAsia="Adobe 仿宋 Std R" w:hAnsi="Adobe 仿宋 Std R" w:cs="Adobe 仿宋 Std R" w:hint="default"/>
+                <w:sz w:val="36"/>
+                <w:szCs w:val="36"/>
+                <w:lang w:val="en-US"/>
+                <w14:textOutline w14:w="9525" w14:cap="rnd" w14:cmpd="sng" w14:algn="ctr">
+                  <w14:noFill/>
+                  <w14:prstDash w14:val="solid"/>
+                  <w14:bevel/>
+                </w14:textOutline>
+              </w:rPr>
+            </w:pPr>
+            <w:r>
+              <w:rPr>
+                <w:rFonts w:ascii="宋体" w:eastAsia="宋体" w:hAnsi="宋体" w:hint="default"/>
+                <w:sz w:val="36"/>
+                <w14:textOutline w14:w="9525" w14:cap="rnd" w14:cmpd="sng" w14:algn="ctr">
+                  <w14:noFill/>
+                  <w14:prstDash w14:val="solid"/>
+                  <w14:bevel/>
+                </w14:textOutline>
+              </w:rPr>
+              <w:t>75.2</w:t>
+            </w:r>
+            <w:r>
+              <w:rPr>
+                <w:rFonts w:ascii="宋体" w:eastAsia="宋体" w:hAnsi="宋体"/>
+                <w:sz w:val="36"/>
+                <w14:textOutline w14:w="9525" w14:cap="rnd" w14:cmpd="sng" w14:algn="ctr">
+                  <w14:noFill/>
+                  <w14:prstDash w14:val="solid"/>
+                  <w14:bevel/>
+                </w14:textOutline>
+              </w:rPr>
+              <w:t>%</w:t>
+            </w:r>
+          </w:p>
+        </w:tc>
+        <w:tc>
+          <w:tcPr>
+            <w:tcW w:w="1690" w:type="dxa"/>
+            <w:vAlign w:val="center"/>
+          </w:tcPr>
+          <w:p>
+            <w:pPr>
+              <w:pBdr>
+                <w:top w:val="none" w:sz="0" w:space="0" w:color="auto"/>
+                <w:left w:val="none" w:sz="0" w:space="0" w:color="auto"/>
+                <w:bottom w:val="none" w:sz="0" w:space="0" w:color="auto"/>
+                <w:right w:val="none" w:sz="0" w:space="0" w:color="auto"/>
+                <w:between w:val="none" w:sz="0" w:space="0" w:color="auto"/>
+                <w:bar w:val="none" w:sz="0" w:color="auto"/>
+              </w:pBdr>
+              <w:jc w:val="center"/>
+              <w:cnfStyle w:val="000000100000" w:firstRow="0" w:lastRow="0" w:firstColumn="0" w:lastColumn="0" w:oddVBand="0" w:evenVBand="0" w:oddHBand="1" w:evenHBand="0" w:firstRowFirstColumn="0" w:firstRowLastColumn="0" w:lastRowFirstColumn="0" w:lastRowLastColumn="0"/>
+              <w:rPr>
+                <w:rFonts w:ascii="Adobe 仿宋 Std R" w:eastAsia="Adobe 仿宋 Std R" w:hAnsi="Adobe 仿宋 Std R" w:cs="Adobe 仿宋 Std R" w:hint="default"/>
+                <w:sz w:val="36"/>
+                <w:szCs w:val="36"/>
+                <w:lang w:val="en-US"/>
+                <w14:textOutline w14:w="9525" w14:cap="rnd" w14:cmpd="sng" w14:algn="ctr">
+                  <w14:noFill/>
+                  <w14:prstDash w14:val="solid"/>
+                  <w14:bevel/>
+                </w14:textOutline>
+              </w:rPr>
+            </w:pPr>
+            <w:r>
+              <w:rPr>
+                <w:rFonts w:ascii="宋体" w:eastAsia="宋体" w:hAnsi="宋体"/>
+                <w:sz w:val="36"/>
+                <w14:textOutline w14:w="9525" w14:cap="rnd" w14:cmpd="sng" w14:algn="ctr">
+                  <w14:noFill/>
+                  <w14:prstDash w14:val="solid"/>
+                  <w14:bevel/>
+                </w14:textOutline>
+              </w:rPr>
+              <w:t>83.2</w:t>
+            </w:r>
+            <w:r>
+              <w:rPr>
+                <w:rFonts w:ascii="宋体" w:eastAsia="宋体" w:hAnsi="宋体"/>
+                <w:sz w:val="36"/>
+                <w14:textOutline w14:w="9525" w14:cap="rnd" w14:cmpd="sng" w14:algn="ctr">
+                  <w14:noFill/>
+                  <w14:prstDash w14:val="solid"/>
+                  <w14:bevel/>
+                </w14:textOutline>
+              </w:rPr>
+              <w:t>%</w:t>
+            </w:r>
+          </w:p>
+        </w:tc>
+      </w:tr>
+      <w:tr>
+        <w:trPr>
+          <w:trHeight w:val="896"/>
+        </w:trPr>
+        <w:tc>
+          <w:tcPr>
+            <w:cnfStyle w:val="001000000000" w:firstRow="0" w:lastRow="0" w:firstColumn="1" w:lastColumn="0" w:oddVBand="0" w:evenVBand="0" w:oddHBand="0" w:evenHBand="0" w:firstRowFirstColumn="0" w:firstRowLastColumn="0" w:lastRowFirstColumn="0" w:lastRowLastColumn="0"/>
+            <w:tcW w:w="3969" w:type="dxa"/>
+            <w:vAlign w:val="center"/>
+          </w:tcPr>
+          <w:p>
+            <w:pPr>
+              <w:pBdr>
+                <w:top w:val="none" w:sz="0" w:space="0" w:color="auto"/>
+                <w:left w:val="none" w:sz="0" w:space="0" w:color="auto"/>
+                <w:bottom w:val="none" w:sz="0" w:space="0" w:color="auto"/>
+                <w:right w:val="none" w:sz="0" w:space="0" w:color="auto"/>
+                <w:between w:val="none" w:sz="0" w:space="0" w:color="auto"/>
+                <w:bar w:val="none" w:sz="0" w:color="auto"/>
+              </w:pBdr>
+              <w:jc w:val="center"/>
+              <w:rPr>
+                <w:rFonts w:ascii="Adobe 仿宋 Std R" w:eastAsia="Adobe 仿宋 Std R" w:hAnsi="Adobe 仿宋 Std R" w:cs="Adobe 仿宋 Std R" w:hint="default"/>
+                <w:b w:val="0"/>
+                <w:sz w:val="36"/>
+                <w:szCs w:val="36"/>
+                <w:lang w:val="en-US"/>
+                <w14:textOutline w14:w="9525" w14:cap="rnd" w14:cmpd="sng" w14:algn="ctr">
+                  <w14:noFill/>
+                  <w14:prstDash w14:val="solid"/>
+                  <w14:bevel/>
+                </w14:textOutline>
+              </w:rPr>
+            </w:pPr>
+            <w:r>
+              <w:rPr>
+                <w:rFonts w:ascii="Adobe 仿宋 Std R" w:eastAsia="Adobe 仿宋 Std R" w:hAnsi="Adobe 仿宋 Std R" w:cs="Adobe 仿宋 Std R"/>
+                <w:b w:val="0"/>
+                <w:sz w:val="36"/>
+                <w:szCs w:val="36"/>
+                <w:lang w:val="en-US"/>
+                <w14:textOutline w14:w="9525" w14:cap="rnd" w14:cmpd="sng" w14:algn="ctr">
+                  <w14:noFill/>
+                  <w14:prstDash w14:val="solid"/>
+                  <w14:bevel/>
+                </w14:textOutline>
+              </w:rPr>
+              <w:t>结合</w:t>
+            </w:r>
+            <w:r>
+              <w:rPr>
+                <w:rFonts w:ascii="Adobe 仿宋 Std R" w:eastAsia="Adobe 仿宋 Std R" w:hAnsi="Adobe 仿宋 Std R" w:cs="Adobe 仿宋 Std R" w:hint="default"/>
+                <w:b w:val="0"/>
+                <w:sz w:val="36"/>
+                <w:szCs w:val="36"/>
+                <w:lang w:val="en-US"/>
+                <w14:textOutline w14:w="9525" w14:cap="rnd" w14:cmpd="sng" w14:algn="ctr">
+                  <w14:noFill/>
+                  <w14:prstDash w14:val="solid"/>
+                  <w14:bevel/>
+                </w14:textOutline>
+              </w:rPr>
+              <w:t>客观语料的</w:t>
+            </w:r>
+          </w:p>
+          <w:p>
+            <w:pPr>
+              <w:pBdr>
+                <w:top w:val="none" w:sz="0" w:space="0" w:color="auto"/>
+                <w:left w:val="none" w:sz="0" w:space="0" w:color="auto"/>
+                <w:bottom w:val="none" w:sz="0" w:space="0" w:color="auto"/>
+                <w:right w:val="none" w:sz="0" w:space="0" w:color="auto"/>
+                <w:between w:val="none" w:sz="0" w:space="0" w:color="auto"/>
+                <w:bar w:val="none" w:sz="0" w:color="auto"/>
+              </w:pBdr>
+              <w:jc w:val="center"/>
+              <w:rPr>
+                <w:rFonts w:ascii="Adobe 仿宋 Std R" w:eastAsia="Adobe 仿宋 Std R" w:hAnsi="Adobe 仿宋 Std R" w:cs="Adobe 仿宋 Std R"/>
+                <w:b w:val="0"/>
+                <w:sz w:val="36"/>
+                <w:szCs w:val="36"/>
+                <w:lang w:val="en-US"/>
+                <w14:textOutline w14:w="9525" w14:cap="rnd" w14:cmpd="sng" w14:algn="ctr">
+                  <w14:noFill/>
+                  <w14:prstDash w14:val="solid"/>
+                  <w14:bevel/>
+                </w14:textOutline>
+              </w:rPr>
+            </w:pPr>
+            <w:r>
+              <w:rPr>
+                <w:rFonts w:ascii="Adobe 仿宋 Std R" w:eastAsia="Adobe 仿宋 Std R" w:hAnsi="Adobe 仿宋 Std R" w:cs="Adobe 仿宋 Std R" w:hint="default"/>
+                <w:b w:val="0"/>
+                <w:sz w:val="36"/>
+                <w:szCs w:val="36"/>
+                <w:lang w:val="en-US"/>
+                <w14:textOutline w14:w="9525" w14:cap="rnd" w14:cmpd="sng" w14:algn="ctr">
+                  <w14:noFill/>
+                  <w14:prstDash w14:val="solid"/>
+                  <w14:bevel/>
+                </w14:textOutline>
+              </w:rPr>
+              <w:t>基础</w:t>
+            </w:r>
+            <w:proofErr w:type="spellStart"/>
+            <w:r>
+              <w:rPr>
+                <w:rFonts w:ascii="Adobe 仿宋 Std R" w:eastAsia="Adobe 仿宋 Std R" w:hAnsi="Adobe 仿宋 Std R" w:cs="Adobe 仿宋 Std R" w:hint="default"/>
+                <w:b w:val="0"/>
+                <w:sz w:val="36"/>
+                <w:szCs w:val="36"/>
+                <w:lang w:val="en-US"/>
+                <w14:textOutline w14:w="9525" w14:cap="rnd" w14:cmpd="sng" w14:algn="ctr">
+                  <w14:noFill/>
+                  <w14:prstDash w14:val="solid"/>
+                  <w14:bevel/>
+                </w14:textOutline>
+              </w:rPr>
+              <w:t>svm</w:t>
+            </w:r>
+            <w:proofErr w:type="spellEnd"/>
+            <w:r>
+              <w:rPr>
+                <w:rFonts w:ascii="Adobe 仿宋 Std R" w:eastAsia="Adobe 仿宋 Std R" w:hAnsi="Adobe 仿宋 Std R" w:cs="Adobe 仿宋 Std R"/>
+                <w:b w:val="0"/>
+                <w:sz w:val="36"/>
+                <w:szCs w:val="36"/>
+                <w:lang w:val="en-US"/>
+                <w14:textOutline w14:w="9525" w14:cap="rnd" w14:cmpd="sng" w14:algn="ctr">
+                  <w14:noFill/>
+                  <w14:prstDash w14:val="solid"/>
+                  <w14:bevel/>
+                </w14:textOutline>
+              </w:rPr>
+              <w:t>情感分类模型</w:t>
+            </w:r>
+            <w:r>
+              <w:rPr>
+                <w:rFonts w:ascii="Adobe 仿宋 Std R" w:eastAsia="Adobe 仿宋 Std R" w:hAnsi="Adobe 仿宋 Std R" w:cs="Adobe 仿宋 Std R"/>
+                <w:b w:val="0"/>
+                <w:sz w:val="36"/>
+                <w:szCs w:val="36"/>
+                <w:lang w:val="en-US"/>
+                <w14:textOutline w14:w="9525" w14:cap="rnd" w14:cmpd="sng" w14:algn="ctr">
+                  <w14:noFill/>
+                  <w14:prstDash w14:val="solid"/>
+                  <w14:bevel/>
+                </w14:textOutline>
+              </w:rPr>
+              <w:t xml:space="preserve"> </w:t>
+            </w:r>
+          </w:p>
+        </w:tc>
+        <w:tc>
+          <w:tcPr>
+            <w:tcW w:w="1877" w:type="dxa"/>
+            <w:vAlign w:val="center"/>
+          </w:tcPr>
+          <w:p>
+            <w:pPr>
+              <w:pBdr>
+                <w:top w:val="none" w:sz="0" w:space="0" w:color="auto"/>
+                <w:left w:val="none" w:sz="0" w:space="0" w:color="auto"/>
+                <w:bottom w:val="none" w:sz="0" w:space="0" w:color="auto"/>
+                <w:right w:val="none" w:sz="0" w:space="0" w:color="auto"/>
+                <w:between w:val="none" w:sz="0" w:space="0" w:color="auto"/>
+                <w:bar w:val="none" w:sz="0" w:color="auto"/>
+              </w:pBdr>
+              <w:jc w:val="center"/>
+              <w:cnfStyle w:val="000000000000" w:firstRow="0" w:lastRow="0" w:firstColumn="0" w:lastColumn="0" w:oddVBand="0" w:evenVBand="0" w:oddHBand="0" w:evenHBand="0" w:firstRowFirstColumn="0" w:firstRowLastColumn="0" w:lastRowFirstColumn="0" w:lastRowLastColumn="0"/>
+              <w:rPr>
+                <w:rFonts w:ascii="Adobe 仿宋 Std R" w:eastAsia="Adobe 仿宋 Std R" w:hAnsi="Adobe 仿宋 Std R" w:cs="Adobe 仿宋 Std R" w:hint="default"/>
+                <w:sz w:val="36"/>
+                <w:szCs w:val="36"/>
+                <w:lang w:val="en-US"/>
+                <w14:textOutline w14:w="9525" w14:cap="rnd" w14:cmpd="sng" w14:algn="ctr">
+                  <w14:noFill/>
+                  <w14:prstDash w14:val="solid"/>
+                  <w14:bevel/>
+                </w14:textOutline>
+              </w:rPr>
+            </w:pPr>
+            <w:r>
+              <w:rPr>
+                <w:rFonts w:ascii="宋体" w:eastAsia="宋体" w:hAnsi="宋体" w:hint="default"/>
+                <w:sz w:val="36"/>
+                <w14:textOutline w14:w="9525" w14:cap="rnd" w14:cmpd="sng" w14:algn="ctr">
+                  <w14:noFill/>
+                  <w14:prstDash w14:val="solid"/>
+                  <w14:bevel/>
+                </w14:textOutline>
+              </w:rPr>
+              <w:t>95.0</w:t>
+            </w:r>
+            <w:r>
+              <w:rPr>
+                <w:rFonts w:ascii="宋体" w:eastAsia="宋体" w:hAnsi="宋体"/>
+                <w:sz w:val="36"/>
+                <w14:textOutline w14:w="9525" w14:cap="rnd" w14:cmpd="sng" w14:algn="ctr">
+                  <w14:noFill/>
+                  <w14:prstDash w14:val="solid"/>
+                  <w14:bevel/>
+                </w14:textOutline>
+              </w:rPr>
+              <w:t>%</w:t>
+            </w:r>
+          </w:p>
+        </w:tc>
+        <w:tc>
+          <w:tcPr>
+            <w:tcW w:w="2092" w:type="dxa"/>
+            <w:vAlign w:val="center"/>
+          </w:tcPr>
+          <w:p>
+            <w:pPr>
+              <w:pBdr>
+                <w:top w:val="none" w:sz="0" w:space="0" w:color="auto"/>
+                <w:left w:val="none" w:sz="0" w:space="0" w:color="auto"/>
+                <w:bottom w:val="none" w:sz="0" w:space="0" w:color="auto"/>
+                <w:right w:val="none" w:sz="0" w:space="0" w:color="auto"/>
+                <w:between w:val="none" w:sz="0" w:space="0" w:color="auto"/>
+                <w:bar w:val="none" w:sz="0" w:color="auto"/>
+              </w:pBdr>
+              <w:jc w:val="center"/>
+              <w:cnfStyle w:val="000000000000" w:firstRow="0" w:lastRow="0" w:firstColumn="0" w:lastColumn="0" w:oddVBand="0" w:evenVBand="0" w:oddHBand="0" w:evenHBand="0" w:firstRowFirstColumn="0" w:firstRowLastColumn="0" w:lastRowFirstColumn="0" w:lastRowLastColumn="0"/>
+              <w:rPr>
+                <w:rFonts w:ascii="Adobe 仿宋 Std R" w:eastAsia="Adobe 仿宋 Std R" w:hAnsi="Adobe 仿宋 Std R" w:cs="Adobe 仿宋 Std R" w:hint="default"/>
+                <w:sz w:val="36"/>
+                <w:szCs w:val="36"/>
+                <w:lang w:val="en-US"/>
+                <w14:textOutline w14:w="9525" w14:cap="rnd" w14:cmpd="sng" w14:algn="ctr">
+                  <w14:noFill/>
+                  <w14:prstDash w14:val="solid"/>
+                  <w14:bevel/>
+                </w14:textOutline>
+              </w:rPr>
+            </w:pPr>
+            <w:r>
+              <w:rPr>
+                <w:rFonts w:ascii="宋体" w:eastAsia="宋体" w:hAnsi="宋体" w:hint="default"/>
+                <w:sz w:val="36"/>
+                <w14:textOutline w14:w="9525" w14:cap="rnd" w14:cmpd="sng" w14:algn="ctr">
+                  <w14:noFill/>
+                  <w14:prstDash w14:val="solid"/>
+                  <w14:bevel/>
+                </w14:textOutline>
+              </w:rPr>
+              <w:t>81.0</w:t>
+            </w:r>
+            <w:r>
+              <w:rPr>
+                <w:rFonts w:ascii="宋体" w:eastAsia="宋体" w:hAnsi="宋体"/>
+                <w:sz w:val="36"/>
+                <w14:textOutline w14:w="9525" w14:cap="rnd" w14:cmpd="sng" w14:algn="ctr">
+                  <w14:noFill/>
+                  <w14:prstDash w14:val="solid"/>
+                  <w14:bevel/>
+                </w14:textOutline>
+              </w:rPr>
+              <w:t>%</w:t>
+            </w:r>
+          </w:p>
+        </w:tc>
+        <w:tc>
+          <w:tcPr>
+            <w:tcW w:w="1690" w:type="dxa"/>
+            <w:vAlign w:val="center"/>
+          </w:tcPr>
+          <w:p>
+            <w:pPr>
+              <w:pBdr>
+                <w:top w:val="none" w:sz="0" w:space="0" w:color="auto"/>
+                <w:left w:val="none" w:sz="0" w:space="0" w:color="auto"/>
+                <w:bottom w:val="none" w:sz="0" w:space="0" w:color="auto"/>
+                <w:right w:val="none" w:sz="0" w:space="0" w:color="auto"/>
+                <w:between w:val="none" w:sz="0" w:space="0" w:color="auto"/>
+                <w:bar w:val="none" w:sz="0" w:color="auto"/>
+              </w:pBdr>
+              <w:jc w:val="center"/>
+              <w:cnfStyle w:val="000000000000" w:firstRow="0" w:lastRow="0" w:firstColumn="0" w:lastColumn="0" w:oddVBand="0" w:evenVBand="0" w:oddHBand="0" w:evenHBand="0" w:firstRowFirstColumn="0" w:firstRowLastColumn="0" w:lastRowFirstColumn="0" w:lastRowLastColumn="0"/>
+              <w:rPr>
+                <w:rFonts w:ascii="Adobe 仿宋 Std R" w:eastAsia="Adobe 仿宋 Std R" w:hAnsi="Adobe 仿宋 Std R" w:cs="Adobe 仿宋 Std R" w:hint="default"/>
+                <w:sz w:val="36"/>
+                <w:szCs w:val="36"/>
+                <w:lang w:val="en-US"/>
+                <w14:textOutline w14:w="9525" w14:cap="rnd" w14:cmpd="sng" w14:algn="ctr">
+                  <w14:noFill/>
+                  <w14:prstDash w14:val="solid"/>
+                  <w14:bevel/>
+                </w14:textOutline>
+              </w:rPr>
+            </w:pPr>
+            <w:r>
+              <w:rPr>
+                <w:rFonts w:ascii="宋体" w:eastAsia="宋体" w:hAnsi="宋体"/>
+                <w:sz w:val="36"/>
+                <w14:textOutline w14:w="9525" w14:cap="rnd" w14:cmpd="sng" w14:algn="ctr">
+                  <w14:noFill/>
+                  <w14:prstDash w14:val="solid"/>
+                  <w14:bevel/>
+                </w14:textOutline>
+              </w:rPr>
+              <w:t>88.7</w:t>
+            </w:r>
+            <w:r>
+              <w:rPr>
+                <w:rFonts w:ascii="宋体" w:eastAsia="宋体" w:hAnsi="宋体"/>
+                <w:sz w:val="36"/>
+                <w14:textOutline w14:w="9525" w14:cap="rnd" w14:cmpd="sng" w14:algn="ctr">
+                  <w14:noFill/>
+                  <w14:prstDash w14:val="solid"/>
+                  <w14:bevel/>
+                </w14:textOutline>
+              </w:rPr>
+              <w:t>%</w:t>
+            </w:r>
+          </w:p>
+        </w:tc>
+      </w:tr>
+    </w:tbl>
+    <w:p>
+      <w:pPr>
+        <w:ind w:left="720"/>
+        <w:rPr>
+          <w:rFonts w:ascii="Adobe 仿宋 Std R" w:eastAsia="Adobe 仿宋 Std R" w:hAnsi="Adobe 仿宋 Std R" w:cs="Adobe 仿宋 Std R" w:hint="default"/>
+          <w:sz w:val="36"/>
+          <w:szCs w:val="36"/>
+          <w:lang w:val="en-US"/>
+        </w:rPr>
+      </w:pPr>
+    </w:p>
+    <w:p>
+      <w:pPr>
+        <w:ind w:left="720"/>
+        <w:rPr>
+          <w:rFonts w:ascii="Adobe 仿宋 Std R" w:eastAsia="Adobe 仿宋 Std R" w:hAnsi="Adobe 仿宋 Std R" w:cs="Adobe 仿宋 Std R" w:hint="default"/>
+          <w:sz w:val="36"/>
+          <w:szCs w:val="36"/>
+          <w:lang w:val="en-US"/>
+        </w:rPr>
+      </w:pPr>
+    </w:p>
+    <w:p>
+      <w:pPr>
+        <w:rPr>
+          <w:rFonts w:ascii="Adobe 仿宋 Std R" w:eastAsia="Adobe 仿宋 Std R" w:hAnsi="Adobe 仿宋 Std R" w:cs="Adobe 仿宋 Std R"/>
+          <w:sz w:val="36"/>
+          <w:szCs w:val="36"/>
+        </w:rPr>
+      </w:pPr>
+      <w:r>
+        <w:rPr>
+          <w:rFonts w:ascii="Adobe 仿宋 Std R" w:eastAsia="Adobe 仿宋 Std R" w:hAnsi="Adobe 仿宋 Std R" w:cs="Adobe 仿宋 Std R"/>
+          <w:sz w:val="36"/>
+          <w:szCs w:val="36"/>
+        </w:rPr>
+        <w:t>将实验数据</w:t>
+      </w:r>
+      <w:r>
+        <w:rPr>
+          <w:rFonts w:ascii="Adobe 仿宋 Std R" w:eastAsia="Adobe 仿宋 Std R" w:hAnsi="Adobe 仿宋 Std R" w:cs="Adobe 仿宋 Std R" w:hint="default"/>
+          <w:sz w:val="36"/>
+          <w:szCs w:val="36"/>
+        </w:rPr>
+        <w:t>永柱状图</w:t>
+      </w:r>
+      <w:r>
+        <w:rPr>
+          <w:rFonts w:ascii="Adobe 仿宋 Std R" w:eastAsia="Adobe 仿宋 Std R" w:hAnsi="Adobe 仿宋 Std R" w:cs="Adobe 仿宋 Std R"/>
+          <w:sz w:val="36"/>
+          <w:szCs w:val="36"/>
+        </w:rPr>
+        <w:t>表示</w:t>
+      </w:r>
+      <w:r>
+        <w:rPr>
+          <w:rFonts w:ascii="Adobe 仿宋 Std R" w:eastAsia="Adobe 仿宋 Std R" w:hAnsi="Adobe 仿宋 Std R" w:cs="Adobe 仿宋 Std R" w:hint="default"/>
+          <w:sz w:val="36"/>
+          <w:szCs w:val="36"/>
+        </w:rPr>
+        <w:t>如下</w:t>
+      </w:r>
+      <w:r>
+        <w:rPr>
+          <w:rFonts w:ascii="Adobe 仿宋 Std R" w:eastAsia="Adobe 仿宋 Std R" w:hAnsi="Adobe 仿宋 Std R" w:cs="Adobe 仿宋 Std R"/>
+          <w:sz w:val="36"/>
+          <w:szCs w:val="36"/>
+        </w:rPr>
+        <w:t>图</w:t>
+      </w:r>
+      <w:r>
+        <w:rPr>
+          <w:rFonts w:ascii="Adobe 仿宋 Std R" w:eastAsia="Adobe 仿宋 Std R" w:hAnsi="Adobe 仿宋 Std R" w:cs="Adobe 仿宋 Std R" w:hint="default"/>
+          <w:sz w:val="36"/>
+          <w:szCs w:val="36"/>
+        </w:rPr>
+        <w:t xml:space="preserve"> </w:t>
+      </w:r>
+      <w:r>
+        <w:rPr>
+          <w:rFonts w:ascii="Adobe 仿宋 Std R" w:eastAsia="Adobe 仿宋 Std R" w:hAnsi="Adobe 仿宋 Std R" w:cs="Adobe 仿宋 Std R"/>
+          <w:sz w:val="36"/>
+          <w:szCs w:val="36"/>
+        </w:rPr>
+        <w:t>所示</w:t>
+      </w:r>
+      <w:r>
+        <w:rPr>
+          <w:rFonts w:ascii="Adobe 仿宋 Std R" w:eastAsia="Adobe 仿宋 Std R" w:hAnsi="Adobe 仿宋 Std R" w:cs="Adobe 仿宋 Std R" w:hint="default"/>
+          <w:sz w:val="36"/>
+          <w:szCs w:val="36"/>
+        </w:rPr>
+        <w:t>：</w:t>
+      </w:r>
+    </w:p>
+    <w:p>
+      <w:pPr>
+        <w:ind w:firstLine="720"/>
+        <w:rPr>
+          <w:rFonts w:ascii="Adobe 仿宋 Std R" w:eastAsia="Adobe 仿宋 Std R" w:hAnsi="Adobe 仿宋 Std R" w:cs="Adobe 仿宋 Std R" w:hint="default"/>
+          <w:sz w:val="36"/>
+          <w:szCs w:val="36"/>
+        </w:rPr>
+      </w:pPr>
+      <w:r>
+        <w:rPr>
+          <w:rFonts w:ascii="Adobe 仿宋 Std R" w:eastAsia="Adobe 仿宋 Std R" w:hAnsi="Adobe 仿宋 Std R" w:cs="Adobe 仿宋 Std R"/>
+          <w:noProof/>
+          <w:sz w:val="36"/>
+          <w:szCs w:val="36"/>
+          <w:lang w:val="en-US"/>
+        </w:rPr>
+        <w:drawing>
+          <wp:inline distT="0" distB="0" distL="0" distR="0" wp14:anchorId="1D0723AB" wp14:editId="2AAE9002">
+            <wp:extent cx="5486400" cy="3037125"/>
+            <wp:effectExtent l="0" t="0" r="0" b="11430"/>
+            <wp:docPr id="4" name="图表 4"/>
+            <wp:cNvGraphicFramePr/>
+            <a:graphic xmlns:a="http://schemas.openxmlformats.org/drawingml/2006/main">
+              <a:graphicData uri="http://schemas.openxmlformats.org/drawingml/2006/chart">
+                <c:chart xmlns:c="http://schemas.openxmlformats.org/drawingml/2006/chart" xmlns:r="http://schemas.openxmlformats.org/officeDocument/2006/relationships" r:id="rId18"/>
+              </a:graphicData>
+            </a:graphic>
+          </wp:inline>
+        </w:drawing>
+      </w:r>
+    </w:p>
+    <w:p>
+      <w:pPr>
+        <w:rPr>
+          <w:rFonts w:eastAsia="Adobe 仿宋 Std R"/>
+          <w:sz w:val="36"/>
+          <w:szCs w:val="36"/>
+        </w:rPr>
+      </w:pPr>
+    </w:p>
+    <w:p>
+      <w:pPr>
+        <w:rPr>
+          <w:rFonts w:eastAsia="Adobe 仿宋 Std R" w:hint="default"/>
+          <w:sz w:val="36"/>
+          <w:szCs w:val="36"/>
+        </w:rPr>
+      </w:pPr>
+      <w:r>
+        <w:rPr>
+          <w:rFonts w:eastAsia="Adobe 仿宋 Std R"/>
+          <w:sz w:val="36"/>
+          <w:szCs w:val="36"/>
+        </w:rPr>
+        <w:tab/>
+        <w:t>4.3.3</w:t>
+      </w:r>
+      <w:r>
+        <w:rPr>
+          <w:rFonts w:eastAsia="Adobe 仿宋 Std R" w:hint="default"/>
+          <w:sz w:val="36"/>
+          <w:szCs w:val="36"/>
+        </w:rPr>
+        <w:t xml:space="preserve"> </w:t>
+      </w:r>
+      <w:r>
+        <w:rPr>
+          <w:rFonts w:eastAsia="Adobe 仿宋 Std R" w:hint="default"/>
+          <w:sz w:val="36"/>
+          <w:szCs w:val="36"/>
+        </w:rPr>
+        <w:t>实验结果分析</w:t>
+      </w:r>
+    </w:p>
+    <w:p>
+      <w:pPr>
+        <w:rPr>
+          <w:rFonts w:eastAsia="Adobe 仿宋 Std R" w:hint="default"/>
+          <w:sz w:val="36"/>
+          <w:szCs w:val="36"/>
+        </w:rPr>
+      </w:pPr>
+      <w:r>
+        <w:rPr>
+          <w:rFonts w:eastAsia="Adobe 仿宋 Std R"/>
+          <w:sz w:val="36"/>
+          <w:szCs w:val="36"/>
+        </w:rPr>
+        <w:tab/>
+        <w:t>1</w:t>
+      </w:r>
+      <w:r>
+        <w:rPr>
+          <w:rFonts w:eastAsia="Adobe 仿宋 Std R" w:hint="default"/>
+          <w:sz w:val="36"/>
+          <w:szCs w:val="36"/>
+          <w:lang w:val="en-US"/>
+        </w:rPr>
+        <w:t>)</w:t>
+      </w:r>
+      <w:r>
+        <w:rPr>
+          <w:rFonts w:eastAsia="Adobe 仿宋 Std R" w:hint="default"/>
+          <w:sz w:val="36"/>
+          <w:szCs w:val="36"/>
+        </w:rPr>
+        <w:t xml:space="preserve"> </w:t>
+      </w:r>
+      <w:r>
+        <w:rPr>
+          <w:rFonts w:eastAsia="Adobe 仿宋 Std R" w:hint="default"/>
+          <w:sz w:val="36"/>
+          <w:szCs w:val="36"/>
+        </w:rPr>
+        <w:t>数据来源</w:t>
+      </w:r>
+      <w:r>
+        <w:rPr>
+          <w:rFonts w:eastAsia="Adobe 仿宋 Std R" w:hint="default"/>
+          <w:sz w:val="36"/>
+          <w:szCs w:val="36"/>
+        </w:rPr>
+        <w:t>是否</w:t>
+      </w:r>
+      <w:r>
+        <w:rPr>
+          <w:rFonts w:eastAsia="Adobe 仿宋 Std R" w:hint="default"/>
+          <w:sz w:val="36"/>
+          <w:szCs w:val="36"/>
+        </w:rPr>
+        <w:t>标准化</w:t>
+      </w:r>
+      <w:r>
+        <w:rPr>
+          <w:rFonts w:eastAsia="Adobe 仿宋 Std R" w:hint="default"/>
+          <w:sz w:val="36"/>
+          <w:szCs w:val="36"/>
+        </w:rPr>
+        <w:t>对模型预测结果的分析</w:t>
+      </w:r>
+    </w:p>
+    <w:p>
+      <w:pPr>
+        <w:rPr>
+          <w:rFonts w:eastAsia="Adobe 仿宋 Std R"/>
+          <w:sz w:val="36"/>
+          <w:szCs w:val="36"/>
+          <w:lang w:val="en-US"/>
+        </w:rPr>
+      </w:pPr>
+      <w:r>
+        <w:rPr>
+          <w:rFonts w:eastAsia="Adobe 仿宋 Std R"/>
+          <w:sz w:val="36"/>
+          <w:szCs w:val="36"/>
+        </w:rPr>
+        <w:tab/>
+      </w:r>
+    </w:p>
+    <w:p>
+      <w:pPr>
+        <w:pStyle w:val="a6"/>
+        <w:numPr>
+          <w:ilvl w:val="0"/>
+          <w:numId w:val="6"/>
+        </w:numPr>
+        <w:ind w:firstLineChars="0"/>
+        <w:rPr>
+          <w:rFonts w:eastAsia="Adobe 仿宋 Std R" w:hint="default"/>
+          <w:sz w:val="36"/>
+          <w:szCs w:val="36"/>
+        </w:rPr>
+      </w:pPr>
+      <w:r>
+        <w:rPr>
+          <w:rFonts w:eastAsia="Adobe 仿宋 Std R"/>
+          <w:sz w:val="36"/>
+          <w:szCs w:val="36"/>
+        </w:rPr>
+        <w:t>样本</w:t>
+      </w:r>
+      <w:r>
+        <w:rPr>
+          <w:rFonts w:eastAsia="Adobe 仿宋 Std R" w:hint="default"/>
+          <w:sz w:val="36"/>
+          <w:szCs w:val="36"/>
+        </w:rPr>
+        <w:t>选取对模型预测结果的影响分析</w:t>
+      </w:r>
+    </w:p>
+    <w:p>
+      <w:pPr>
+        <w:ind w:left="720"/>
+        <w:rPr>
+          <w:rFonts w:ascii="Adobe 仿宋 Std R" w:eastAsia="Adobe 仿宋 Std R" w:hAnsi="Adobe 仿宋 Std R" w:cs="Adobe 仿宋 Std R" w:hint="default"/>
+          <w:sz w:val="36"/>
+          <w:szCs w:val="36"/>
+        </w:rPr>
+      </w:pPr>
       <w:bookmarkStart w:id="0" w:name="_GoBack"/>
       <w:bookmarkEnd w:id="0"/>
     </w:p>
@@ -23847,83 +26709,16 @@
       <w:pPr>
         <w:ind w:left="720"/>
         <w:rPr>
-          <w:rFonts w:eastAsia="Adobe 仿宋 Std R"/>
-          <w:sz w:val="36"/>
-          <w:szCs w:val="36"/>
-          <w:lang w:val="en-US"/>
-        </w:rPr>
-      </w:pPr>
-    </w:p>
-    <w:p>
-      <w:pPr>
-        <w:rPr>
-          <w:rFonts w:eastAsia="Adobe 仿宋 Std R" w:hint="default"/>
-          <w:sz w:val="36"/>
-          <w:szCs w:val="36"/>
-          <w:lang w:val="en-US"/>
-        </w:rPr>
-      </w:pPr>
-      <w:r>
-        <w:rPr>
-          <w:rFonts w:eastAsia="Adobe 仿宋 Std R" w:hint="default"/>
-          <w:sz w:val="36"/>
-          <w:szCs w:val="36"/>
-          <w:lang w:val="en-US"/>
-        </w:rPr>
-        <w:tab/>
-        <w:t xml:space="preserve">4.2.3 </w:t>
-      </w:r>
-      <w:r>
-        <w:rPr>
-          <w:rFonts w:eastAsia="Adobe 仿宋 Std R"/>
-          <w:sz w:val="36"/>
-          <w:szCs w:val="36"/>
-          <w:lang w:val="en-US"/>
-        </w:rPr>
-        <w:t>参</w:t>
-      </w:r>
-      <w:r>
-        <w:rPr>
-          <w:rFonts w:eastAsia="Adobe 仿宋 Std R" w:hint="default"/>
-          <w:sz w:val="36"/>
-          <w:szCs w:val="36"/>
-          <w:lang w:val="en-US"/>
-        </w:rPr>
-        <w:t>比模型</w:t>
-      </w:r>
-    </w:p>
-    <w:p>
-      <w:pPr>
-        <w:rPr>
-          <w:rFonts w:ascii="Adobe 仿宋 Std R" w:eastAsia="Adobe 仿宋 Std R" w:hAnsi="Adobe 仿宋 Std R" w:cs="Adobe 仿宋 Std R" w:hint="default"/>
-          <w:sz w:val="36"/>
-          <w:szCs w:val="36"/>
-        </w:rPr>
-      </w:pPr>
-      <w:r>
-        <w:rPr>
-          <w:rFonts w:eastAsia="Adobe 仿宋 Std R" w:hint="default"/>
-          <w:sz w:val="36"/>
-          <w:szCs w:val="36"/>
-          <w:lang w:val="en-US"/>
-        </w:rPr>
-        <w:tab/>
-        <w:t xml:space="preserve">4.2.4 </w:t>
-      </w:r>
-      <w:r>
-        <w:rPr>
-          <w:rFonts w:eastAsia="Adobe 仿宋 Std R"/>
-          <w:sz w:val="36"/>
-          <w:szCs w:val="36"/>
-          <w:lang w:val="en-US"/>
-        </w:rPr>
-        <w:t>模型评价标准</w:t>
-      </w:r>
-    </w:p>
-    <w:p>
-      <w:pPr>
-        <w:rPr>
-          <w:rFonts w:eastAsia="Adobe 仿宋 Std R" w:hint="default"/>
+          <w:rFonts w:ascii="Adobe 仿宋 Std R" w:eastAsia="Adobe 仿宋 Std R" w:hAnsi="Adobe 仿宋 Std R" w:cs="Adobe 仿宋 Std R"/>
+          <w:sz w:val="36"/>
+          <w:szCs w:val="36"/>
+        </w:rPr>
+      </w:pPr>
+    </w:p>
+    <w:p>
+      <w:pPr>
+        <w:rPr>
+          <w:rFonts w:ascii="Adobe 仿宋 Std R" w:eastAsia="Adobe 仿宋 Std R" w:hAnsi="Adobe 仿宋 Std R" w:cs="Adobe 仿宋 Std R" w:hint="default"/>
           <w:sz w:val="36"/>
           <w:szCs w:val="36"/>
         </w:rPr>
@@ -23934,7 +26729,7 @@
           <w:sz w:val="36"/>
           <w:szCs w:val="36"/>
         </w:rPr>
-        <w:t>4</w:t>
+        <w:t>4.4</w:t>
       </w:r>
       <w:r>
         <w:rPr>
@@ -23942,141 +26737,293 @@
           <w:sz w:val="36"/>
           <w:szCs w:val="36"/>
         </w:rPr>
-        <w:t>.3</w:t>
-      </w:r>
+        <w:t xml:space="preserve"> </w:t>
+      </w:r>
+      <w:r>
+        <w:rPr>
+          <w:rFonts w:eastAsia="Adobe 仿宋 Std R"/>
+          <w:sz w:val="36"/>
+          <w:szCs w:val="36"/>
+        </w:rPr>
+        <w:t>本章小结</w:t>
+      </w:r>
+    </w:p>
+    <w:p>
+      <w:pPr>
+        <w:rPr>
+          <w:rFonts w:ascii="Adobe 仿宋 Std R" w:eastAsia="Adobe 仿宋 Std R" w:hAnsi="Adobe 仿宋 Std R" w:cs="Adobe 仿宋 Std R" w:hint="default"/>
+          <w:sz w:val="36"/>
+          <w:szCs w:val="36"/>
+        </w:rPr>
+      </w:pPr>
+    </w:p>
+    <w:p>
+      <w:pPr>
+        <w:rPr>
+          <w:rFonts w:ascii="Adobe 仿宋 Std R" w:eastAsia="Adobe 仿宋 Std R" w:hAnsi="Adobe 仿宋 Std R" w:cs="Adobe 仿宋 Std R" w:hint="default"/>
+          <w:sz w:val="36"/>
+          <w:szCs w:val="36"/>
+        </w:rPr>
+      </w:pPr>
+    </w:p>
+    <w:p>
+      <w:pPr>
+        <w:rPr>
+          <w:rFonts w:ascii="Adobe 仿宋 Std R" w:eastAsia="Adobe 仿宋 Std R" w:hAnsi="Adobe 仿宋 Std R" w:cs="Adobe 仿宋 Std R" w:hint="default"/>
+          <w:sz w:val="36"/>
+          <w:szCs w:val="36"/>
+        </w:rPr>
+      </w:pPr>
+    </w:p>
+    <w:p>
+      <w:pPr>
+        <w:rPr>
+          <w:rFonts w:ascii="Adobe 仿宋 Std R" w:eastAsia="Adobe 仿宋 Std R" w:hAnsi="Adobe 仿宋 Std R" w:cs="Adobe 仿宋 Std R" w:hint="default"/>
+          <w:sz w:val="36"/>
+          <w:szCs w:val="36"/>
+        </w:rPr>
+      </w:pPr>
+    </w:p>
+    <w:p>
+      <w:pPr>
+        <w:rPr>
+          <w:rFonts w:ascii="Adobe 仿宋 Std R" w:eastAsia="Adobe 仿宋 Std R" w:hAnsi="Adobe 仿宋 Std R" w:cs="Adobe 仿宋 Std R" w:hint="default"/>
+          <w:sz w:val="36"/>
+          <w:szCs w:val="36"/>
+        </w:rPr>
+      </w:pPr>
+    </w:p>
+    <w:p>
+      <w:pPr>
+        <w:rPr>
+          <w:rFonts w:ascii="Adobe 仿宋 Std R" w:eastAsia="Adobe 仿宋 Std R" w:hAnsi="Adobe 仿宋 Std R" w:cs="Adobe 仿宋 Std R" w:hint="default"/>
+          <w:sz w:val="36"/>
+          <w:szCs w:val="36"/>
+        </w:rPr>
+      </w:pPr>
+    </w:p>
+    <w:p>
+      <w:pPr>
+        <w:rPr>
+          <w:rFonts w:ascii="Adobe 仿宋 Std R" w:eastAsia="Adobe 仿宋 Std R" w:hAnsi="Adobe 仿宋 Std R" w:cs="Adobe 仿宋 Std R" w:hint="default"/>
+          <w:sz w:val="36"/>
+          <w:szCs w:val="36"/>
+        </w:rPr>
+      </w:pPr>
+    </w:p>
+    <w:p>
+      <w:pPr>
+        <w:rPr>
+          <w:rFonts w:ascii="Adobe 仿宋 Std R" w:eastAsia="Adobe 仿宋 Std R" w:hAnsi="Adobe 仿宋 Std R" w:cs="Adobe 仿宋 Std R" w:hint="default"/>
+          <w:sz w:val="36"/>
+          <w:szCs w:val="36"/>
+        </w:rPr>
+      </w:pPr>
+    </w:p>
+    <w:p>
+      <w:pPr>
+        <w:rPr>
+          <w:rFonts w:ascii="Adobe 仿宋 Std R" w:eastAsia="Adobe 仿宋 Std R" w:hAnsi="Adobe 仿宋 Std R" w:cs="Adobe 仿宋 Std R" w:hint="default"/>
+          <w:sz w:val="36"/>
+          <w:szCs w:val="36"/>
+        </w:rPr>
+      </w:pPr>
+    </w:p>
+    <w:p>
+      <w:pPr>
+        <w:rPr>
+          <w:rFonts w:ascii="Adobe 仿宋 Std R" w:eastAsia="Adobe 仿宋 Std R" w:hAnsi="Adobe 仿宋 Std R" w:cs="Adobe 仿宋 Std R" w:hint="default"/>
+          <w:sz w:val="36"/>
+          <w:szCs w:val="36"/>
+        </w:rPr>
+      </w:pPr>
+    </w:p>
+    <w:p>
+      <w:pPr>
+        <w:rPr>
+          <w:rFonts w:ascii="Adobe 仿宋 Std R" w:eastAsia="Adobe 仿宋 Std R" w:hAnsi="Adobe 仿宋 Std R" w:cs="Adobe 仿宋 Std R" w:hint="default"/>
+          <w:sz w:val="36"/>
+          <w:szCs w:val="36"/>
+        </w:rPr>
+      </w:pPr>
+    </w:p>
+    <w:p>
+      <w:pPr>
+        <w:rPr>
+          <w:rFonts w:ascii="Adobe 仿宋 Std R" w:eastAsia="Adobe 仿宋 Std R" w:hAnsi="Adobe 仿宋 Std R" w:cs="Adobe 仿宋 Std R" w:hint="default"/>
+          <w:sz w:val="36"/>
+          <w:szCs w:val="36"/>
+        </w:rPr>
+      </w:pPr>
+    </w:p>
+    <w:p>
+      <w:pPr>
+        <w:rPr>
+          <w:rFonts w:ascii="Adobe 仿宋 Std R" w:eastAsia="Adobe 仿宋 Std R" w:hAnsi="Adobe 仿宋 Std R" w:cs="Adobe 仿宋 Std R" w:hint="default"/>
+          <w:sz w:val="36"/>
+          <w:szCs w:val="36"/>
+        </w:rPr>
+      </w:pPr>
+    </w:p>
+    <w:p>
+      <w:pPr>
+        <w:rPr>
+          <w:rFonts w:ascii="Adobe 仿宋 Std R" w:eastAsia="Adobe 仿宋 Std R" w:hAnsi="Adobe 仿宋 Std R" w:cs="Adobe 仿宋 Std R" w:hint="default"/>
+          <w:sz w:val="36"/>
+          <w:szCs w:val="36"/>
+        </w:rPr>
+      </w:pPr>
+    </w:p>
+    <w:p>
+      <w:pPr>
+        <w:rPr>
+          <w:rFonts w:ascii="Adobe 仿宋 Std R" w:eastAsia="Adobe 仿宋 Std R" w:hAnsi="Adobe 仿宋 Std R" w:cs="Adobe 仿宋 Std R" w:hint="default"/>
+          <w:sz w:val="36"/>
+          <w:szCs w:val="36"/>
+        </w:rPr>
+      </w:pPr>
+    </w:p>
+    <w:p>
+      <w:pPr>
+        <w:rPr>
+          <w:rFonts w:ascii="Adobe 仿宋 Std R" w:eastAsia="Adobe 仿宋 Std R" w:hAnsi="Adobe 仿宋 Std R" w:cs="Adobe 仿宋 Std R" w:hint="default"/>
+          <w:sz w:val="36"/>
+          <w:szCs w:val="36"/>
+        </w:rPr>
+      </w:pPr>
+    </w:p>
+    <w:p>
+      <w:pPr>
+        <w:rPr>
+          <w:rFonts w:ascii="Adobe 仿宋 Std R" w:eastAsia="Adobe 仿宋 Std R" w:hAnsi="Adobe 仿宋 Std R" w:cs="Adobe 仿宋 Std R" w:hint="default"/>
+          <w:sz w:val="36"/>
+          <w:szCs w:val="36"/>
+        </w:rPr>
+      </w:pPr>
+    </w:p>
+    <w:p>
+      <w:pPr>
+        <w:rPr>
+          <w:rFonts w:ascii="Adobe 仿宋 Std R" w:eastAsia="Adobe 仿宋 Std R" w:hAnsi="Adobe 仿宋 Std R" w:cs="Adobe 仿宋 Std R" w:hint="default"/>
+          <w:sz w:val="36"/>
+          <w:szCs w:val="36"/>
+        </w:rPr>
+      </w:pPr>
+    </w:p>
+    <w:p>
+      <w:pPr>
+        <w:rPr>
+          <w:rFonts w:ascii="Adobe 仿宋 Std R" w:eastAsia="Adobe 仿宋 Std R" w:hAnsi="Adobe 仿宋 Std R" w:cs="Adobe 仿宋 Std R" w:hint="default"/>
+          <w:sz w:val="36"/>
+          <w:szCs w:val="36"/>
+        </w:rPr>
+      </w:pPr>
+    </w:p>
+    <w:p>
+      <w:pPr>
+        <w:rPr>
+          <w:rFonts w:ascii="Adobe 仿宋 Std R" w:eastAsia="Adobe 仿宋 Std R" w:hAnsi="Adobe 仿宋 Std R" w:cs="Adobe 仿宋 Std R" w:hint="default"/>
+          <w:sz w:val="36"/>
+          <w:szCs w:val="36"/>
+        </w:rPr>
+      </w:pPr>
+    </w:p>
+    <w:p>
+      <w:pPr>
+        <w:rPr>
+          <w:rFonts w:ascii="Adobe 仿宋 Std R" w:eastAsia="Adobe 仿宋 Std R" w:hAnsi="Adobe 仿宋 Std R" w:cs="Adobe 仿宋 Std R" w:hint="default"/>
+          <w:sz w:val="36"/>
+          <w:szCs w:val="36"/>
+        </w:rPr>
+      </w:pPr>
+    </w:p>
+    <w:p>
+      <w:pPr>
+        <w:rPr>
+          <w:rFonts w:ascii="Adobe 仿宋 Std R" w:eastAsia="Adobe 仿宋 Std R" w:hAnsi="Adobe 仿宋 Std R" w:cs="Adobe 仿宋 Std R" w:hint="default"/>
+          <w:sz w:val="36"/>
+          <w:szCs w:val="36"/>
+        </w:rPr>
+      </w:pPr>
+    </w:p>
+    <w:p>
+      <w:pPr>
+        <w:rPr>
+          <w:rFonts w:ascii="Adobe 仿宋 Std R" w:eastAsia="Adobe 仿宋 Std R" w:hAnsi="Adobe 仿宋 Std R" w:cs="Adobe 仿宋 Std R" w:hint="default"/>
+          <w:sz w:val="36"/>
+          <w:szCs w:val="36"/>
+        </w:rPr>
+      </w:pPr>
+    </w:p>
+    <w:p>
+      <w:pPr>
+        <w:rPr>
+          <w:rFonts w:ascii="Adobe 仿宋 Std R" w:eastAsia="Adobe 仿宋 Std R" w:hAnsi="Adobe 仿宋 Std R" w:cs="Adobe 仿宋 Std R" w:hint="default"/>
+          <w:sz w:val="36"/>
+          <w:szCs w:val="36"/>
+        </w:rPr>
+      </w:pPr>
+    </w:p>
+    <w:p>
+      <w:pPr>
+        <w:rPr>
+          <w:rFonts w:ascii="Adobe 仿宋 Std R" w:eastAsia="Adobe 仿宋 Std R" w:hAnsi="Adobe 仿宋 Std R" w:cs="Adobe 仿宋 Std R" w:hint="default"/>
+          <w:b/>
+          <w:sz w:val="36"/>
+          <w:szCs w:val="36"/>
+        </w:rPr>
+      </w:pPr>
+      <w:r>
+        <w:rPr>
+          <w:rFonts w:eastAsia="Adobe 仿宋 Std R"/>
+          <w:b/>
+          <w:sz w:val="36"/>
+          <w:szCs w:val="36"/>
+        </w:rPr>
+        <w:t>第五章</w:t>
+      </w:r>
+      <w:r>
+        <w:rPr>
+          <w:rFonts w:eastAsia="Adobe 仿宋 Std R"/>
+          <w:b/>
+          <w:sz w:val="36"/>
+          <w:szCs w:val="36"/>
+        </w:rPr>
+        <w:t xml:space="preserve"> </w:t>
+      </w:r>
+      <w:r>
+        <w:rPr>
+          <w:rFonts w:eastAsia="Adobe 仿宋 Std R"/>
+          <w:b/>
+          <w:sz w:val="36"/>
+          <w:szCs w:val="36"/>
+        </w:rPr>
+        <w:t>基于弹幕文本的情感分析系统实现与测试</w:t>
+      </w:r>
+    </w:p>
+    <w:p>
+      <w:pPr>
+        <w:rPr>
+          <w:rFonts w:ascii="Adobe 仿宋 Std R" w:eastAsia="Adobe 仿宋 Std R" w:hAnsi="Adobe 仿宋 Std R" w:cs="Adobe 仿宋 Std R" w:hint="default"/>
+          <w:sz w:val="36"/>
+          <w:szCs w:val="36"/>
+        </w:rPr>
+      </w:pPr>
       <w:r>
         <w:rPr>
           <w:rFonts w:ascii="Adobe 仿宋 Std R" w:hAnsi="Adobe 仿宋 Std R"/>
           <w:sz w:val="36"/>
           <w:szCs w:val="36"/>
         </w:rPr>
-        <w:t xml:space="preserve"> </w:t>
-      </w:r>
-      <w:r>
-        <w:rPr>
-          <w:rFonts w:eastAsia="Adobe 仿宋 Std R"/>
-          <w:sz w:val="36"/>
-          <w:szCs w:val="36"/>
-        </w:rPr>
-        <w:t>实验结果及分析</w:t>
-      </w:r>
-    </w:p>
-    <w:p>
-      <w:pPr>
-        <w:rPr>
-          <w:rFonts w:eastAsia="Adobe 仿宋 Std R" w:hint="default"/>
-          <w:sz w:val="36"/>
-          <w:szCs w:val="36"/>
-        </w:rPr>
-      </w:pPr>
-      <w:r>
-        <w:rPr>
-          <w:rFonts w:eastAsia="Adobe 仿宋 Std R"/>
-          <w:sz w:val="36"/>
-          <w:szCs w:val="36"/>
-        </w:rPr>
-        <w:tab/>
-        <w:t>4.3.</w:t>
-      </w:r>
-      <w:r>
-        <w:rPr>
-          <w:rFonts w:eastAsia="Adobe 仿宋 Std R" w:hint="default"/>
-          <w:sz w:val="36"/>
-          <w:szCs w:val="36"/>
-        </w:rPr>
-        <w:t xml:space="preserve">1 </w:t>
-      </w:r>
-      <w:r>
-        <w:rPr>
-          <w:rFonts w:eastAsia="Adobe 仿宋 Std R" w:hint="default"/>
-          <w:sz w:val="36"/>
-          <w:szCs w:val="36"/>
-        </w:rPr>
-        <w:t>数据来源标准化</w:t>
-      </w:r>
-    </w:p>
-    <w:p>
-      <w:pPr>
-        <w:rPr>
-          <w:rFonts w:eastAsia="Adobe 仿宋 Std R" w:hint="default"/>
-          <w:sz w:val="36"/>
-          <w:szCs w:val="36"/>
-        </w:rPr>
-      </w:pPr>
-      <w:r>
-        <w:rPr>
-          <w:rFonts w:eastAsia="Adobe 仿宋 Std R"/>
-          <w:sz w:val="36"/>
-          <w:szCs w:val="36"/>
-        </w:rPr>
-        <w:tab/>
-        <w:t>4.3.2</w:t>
-      </w:r>
-      <w:r>
-        <w:rPr>
-          <w:rFonts w:eastAsia="Adobe 仿宋 Std R" w:hint="default"/>
-          <w:sz w:val="36"/>
-          <w:szCs w:val="36"/>
-        </w:rPr>
-        <w:t xml:space="preserve"> </w:t>
-      </w:r>
-      <w:r>
-        <w:rPr>
-          <w:rFonts w:eastAsia="Adobe 仿宋 Std R"/>
-          <w:sz w:val="36"/>
-          <w:szCs w:val="36"/>
-        </w:rPr>
-        <w:t>弹幕文本</w:t>
-      </w:r>
-      <w:r>
-        <w:rPr>
-          <w:rFonts w:eastAsia="Adobe 仿宋 Std R" w:hint="default"/>
-          <w:sz w:val="36"/>
-          <w:szCs w:val="36"/>
-        </w:rPr>
-        <w:t>分析</w:t>
-      </w:r>
-    </w:p>
-    <w:p>
-      <w:pPr>
-        <w:rPr>
-          <w:rFonts w:ascii="Adobe 仿宋 Std R" w:eastAsia="Adobe 仿宋 Std R" w:hAnsi="Adobe 仿宋 Std R" w:cs="Adobe 仿宋 Std R" w:hint="default"/>
-          <w:sz w:val="36"/>
-          <w:szCs w:val="36"/>
-        </w:rPr>
-      </w:pPr>
-      <w:r>
-        <w:rPr>
-          <w:rFonts w:eastAsia="Adobe 仿宋 Std R"/>
-          <w:sz w:val="36"/>
-          <w:szCs w:val="36"/>
-        </w:rPr>
-        <w:tab/>
-        <w:t>4.3.3</w:t>
-      </w:r>
-      <w:r>
-        <w:rPr>
-          <w:rFonts w:eastAsia="Adobe 仿宋 Std R" w:hint="default"/>
-          <w:sz w:val="36"/>
-          <w:szCs w:val="36"/>
-        </w:rPr>
-        <w:t xml:space="preserve"> </w:t>
-      </w:r>
-      <w:r>
-        <w:rPr>
-          <w:rFonts w:eastAsia="Adobe 仿宋 Std R"/>
-          <w:sz w:val="36"/>
-          <w:szCs w:val="36"/>
-        </w:rPr>
-        <w:t>样本</w:t>
-      </w:r>
-      <w:r>
-        <w:rPr>
-          <w:rFonts w:eastAsia="Adobe 仿宋 Std R" w:hint="default"/>
-          <w:sz w:val="36"/>
-          <w:szCs w:val="36"/>
-        </w:rPr>
-        <w:t>选取对模型预测结果的影响分析</w:t>
+        <w:t xml:space="preserve">5.1 </w:t>
+      </w:r>
+      <w:r>
+        <w:rPr>
+          <w:rFonts w:eastAsia="Adobe 仿宋 Std R"/>
+          <w:sz w:val="36"/>
+          <w:szCs w:val="36"/>
+        </w:rPr>
+        <w:t>基本流程</w:t>
       </w:r>
     </w:p>
     <w:p>
@@ -24093,317 +27040,6 @@
           <w:sz w:val="36"/>
           <w:szCs w:val="36"/>
         </w:rPr>
-        <w:t>4.4</w:t>
-      </w:r>
-      <w:r>
-        <w:rPr>
-          <w:rFonts w:ascii="Adobe 仿宋 Std R" w:hAnsi="Adobe 仿宋 Std R"/>
-          <w:sz w:val="36"/>
-          <w:szCs w:val="36"/>
-        </w:rPr>
-        <w:t xml:space="preserve"> </w:t>
-      </w:r>
-      <w:r>
-        <w:rPr>
-          <w:rFonts w:eastAsia="Adobe 仿宋 Std R"/>
-          <w:sz w:val="36"/>
-          <w:szCs w:val="36"/>
-        </w:rPr>
-        <w:t>本章小结</w:t>
-      </w:r>
-    </w:p>
-    <w:p>
-      <w:pPr>
-        <w:rPr>
-          <w:rFonts w:ascii="Adobe 仿宋 Std R" w:eastAsia="Adobe 仿宋 Std R" w:hAnsi="Adobe 仿宋 Std R" w:cs="Adobe 仿宋 Std R" w:hint="default"/>
-          <w:sz w:val="36"/>
-          <w:szCs w:val="36"/>
-        </w:rPr>
-      </w:pPr>
-    </w:p>
-    <w:p>
-      <w:pPr>
-        <w:rPr>
-          <w:rFonts w:ascii="Adobe 仿宋 Std R" w:eastAsia="Adobe 仿宋 Std R" w:hAnsi="Adobe 仿宋 Std R" w:cs="Adobe 仿宋 Std R"/>
-          <w:sz w:val="36"/>
-          <w:szCs w:val="36"/>
-        </w:rPr>
-      </w:pPr>
-    </w:p>
-    <w:p>
-      <w:pPr>
-        <w:rPr>
-          <w:rFonts w:ascii="Adobe 仿宋 Std R" w:eastAsia="Adobe 仿宋 Std R" w:hAnsi="Adobe 仿宋 Std R" w:cs="Adobe 仿宋 Std R"/>
-          <w:sz w:val="36"/>
-          <w:szCs w:val="36"/>
-        </w:rPr>
-      </w:pPr>
-    </w:p>
-    <w:p>
-      <w:pPr>
-        <w:rPr>
-          <w:rFonts w:ascii="Adobe 仿宋 Std R" w:eastAsia="Adobe 仿宋 Std R" w:hAnsi="Adobe 仿宋 Std R" w:cs="Adobe 仿宋 Std R"/>
-          <w:sz w:val="36"/>
-          <w:szCs w:val="36"/>
-        </w:rPr>
-      </w:pPr>
-    </w:p>
-    <w:p>
-      <w:pPr>
-        <w:rPr>
-          <w:rFonts w:ascii="Adobe 仿宋 Std R" w:eastAsia="Adobe 仿宋 Std R" w:hAnsi="Adobe 仿宋 Std R" w:cs="Adobe 仿宋 Std R"/>
-          <w:sz w:val="36"/>
-          <w:szCs w:val="36"/>
-        </w:rPr>
-      </w:pPr>
-    </w:p>
-    <w:p>
-      <w:pPr>
-        <w:rPr>
-          <w:rFonts w:ascii="Adobe 仿宋 Std R" w:eastAsia="Adobe 仿宋 Std R" w:hAnsi="Adobe 仿宋 Std R" w:cs="Adobe 仿宋 Std R"/>
-          <w:sz w:val="36"/>
-          <w:szCs w:val="36"/>
-        </w:rPr>
-      </w:pPr>
-    </w:p>
-    <w:p>
-      <w:pPr>
-        <w:rPr>
-          <w:rFonts w:ascii="Adobe 仿宋 Std R" w:eastAsia="Adobe 仿宋 Std R" w:hAnsi="Adobe 仿宋 Std R" w:cs="Adobe 仿宋 Std R"/>
-          <w:sz w:val="36"/>
-          <w:szCs w:val="36"/>
-        </w:rPr>
-      </w:pPr>
-    </w:p>
-    <w:p>
-      <w:pPr>
-        <w:rPr>
-          <w:rFonts w:ascii="Adobe 仿宋 Std R" w:eastAsia="Adobe 仿宋 Std R" w:hAnsi="Adobe 仿宋 Std R" w:cs="Adobe 仿宋 Std R"/>
-          <w:sz w:val="36"/>
-          <w:szCs w:val="36"/>
-        </w:rPr>
-      </w:pPr>
-    </w:p>
-    <w:p>
-      <w:pPr>
-        <w:rPr>
-          <w:rFonts w:ascii="Adobe 仿宋 Std R" w:eastAsia="Adobe 仿宋 Std R" w:hAnsi="Adobe 仿宋 Std R" w:cs="Adobe 仿宋 Std R"/>
-          <w:sz w:val="36"/>
-          <w:szCs w:val="36"/>
-        </w:rPr>
-      </w:pPr>
-    </w:p>
-    <w:p>
-      <w:pPr>
-        <w:rPr>
-          <w:rFonts w:ascii="Adobe 仿宋 Std R" w:eastAsia="Adobe 仿宋 Std R" w:hAnsi="Adobe 仿宋 Std R" w:cs="Adobe 仿宋 Std R"/>
-          <w:sz w:val="36"/>
-          <w:szCs w:val="36"/>
-        </w:rPr>
-      </w:pPr>
-    </w:p>
-    <w:p>
-      <w:pPr>
-        <w:rPr>
-          <w:rFonts w:ascii="Adobe 仿宋 Std R" w:eastAsia="Adobe 仿宋 Std R" w:hAnsi="Adobe 仿宋 Std R" w:cs="Adobe 仿宋 Std R"/>
-          <w:sz w:val="36"/>
-          <w:szCs w:val="36"/>
-        </w:rPr>
-      </w:pPr>
-    </w:p>
-    <w:p>
-      <w:pPr>
-        <w:rPr>
-          <w:rFonts w:ascii="Adobe 仿宋 Std R" w:eastAsia="Adobe 仿宋 Std R" w:hAnsi="Adobe 仿宋 Std R" w:cs="Adobe 仿宋 Std R"/>
-          <w:sz w:val="36"/>
-          <w:szCs w:val="36"/>
-        </w:rPr>
-      </w:pPr>
-    </w:p>
-    <w:p>
-      <w:pPr>
-        <w:rPr>
-          <w:rFonts w:ascii="Adobe 仿宋 Std R" w:eastAsia="Adobe 仿宋 Std R" w:hAnsi="Adobe 仿宋 Std R" w:cs="Adobe 仿宋 Std R"/>
-          <w:sz w:val="36"/>
-          <w:szCs w:val="36"/>
-        </w:rPr>
-      </w:pPr>
-    </w:p>
-    <w:p>
-      <w:pPr>
-        <w:rPr>
-          <w:rFonts w:ascii="Adobe 仿宋 Std R" w:eastAsia="Adobe 仿宋 Std R" w:hAnsi="Adobe 仿宋 Std R" w:cs="Adobe 仿宋 Std R"/>
-          <w:sz w:val="36"/>
-          <w:szCs w:val="36"/>
-        </w:rPr>
-      </w:pPr>
-    </w:p>
-    <w:p>
-      <w:pPr>
-        <w:rPr>
-          <w:rFonts w:ascii="Adobe 仿宋 Std R" w:eastAsia="Adobe 仿宋 Std R" w:hAnsi="Adobe 仿宋 Std R" w:cs="Adobe 仿宋 Std R"/>
-          <w:sz w:val="36"/>
-          <w:szCs w:val="36"/>
-        </w:rPr>
-      </w:pPr>
-    </w:p>
-    <w:p>
-      <w:pPr>
-        <w:rPr>
-          <w:rFonts w:ascii="Adobe 仿宋 Std R" w:eastAsia="Adobe 仿宋 Std R" w:hAnsi="Adobe 仿宋 Std R" w:cs="Adobe 仿宋 Std R"/>
-          <w:sz w:val="36"/>
-          <w:szCs w:val="36"/>
-        </w:rPr>
-      </w:pPr>
-    </w:p>
-    <w:p>
-      <w:pPr>
-        <w:rPr>
-          <w:rFonts w:ascii="Adobe 仿宋 Std R" w:eastAsia="Adobe 仿宋 Std R" w:hAnsi="Adobe 仿宋 Std R" w:cs="Adobe 仿宋 Std R"/>
-          <w:sz w:val="36"/>
-          <w:szCs w:val="36"/>
-        </w:rPr>
-      </w:pPr>
-    </w:p>
-    <w:p>
-      <w:pPr>
-        <w:rPr>
-          <w:rFonts w:ascii="Adobe 仿宋 Std R" w:eastAsia="Adobe 仿宋 Std R" w:hAnsi="Adobe 仿宋 Std R" w:cs="Adobe 仿宋 Std R"/>
-          <w:sz w:val="36"/>
-          <w:szCs w:val="36"/>
-        </w:rPr>
-      </w:pPr>
-    </w:p>
-    <w:p>
-      <w:pPr>
-        <w:rPr>
-          <w:rFonts w:ascii="Adobe 仿宋 Std R" w:eastAsia="Adobe 仿宋 Std R" w:hAnsi="Adobe 仿宋 Std R" w:cs="Adobe 仿宋 Std R"/>
-          <w:sz w:val="36"/>
-          <w:szCs w:val="36"/>
-        </w:rPr>
-      </w:pPr>
-    </w:p>
-    <w:p>
-      <w:pPr>
-        <w:rPr>
-          <w:rFonts w:ascii="Adobe 仿宋 Std R" w:eastAsia="Adobe 仿宋 Std R" w:hAnsi="Adobe 仿宋 Std R" w:cs="Adobe 仿宋 Std R"/>
-          <w:sz w:val="36"/>
-          <w:szCs w:val="36"/>
-        </w:rPr>
-      </w:pPr>
-    </w:p>
-    <w:p>
-      <w:pPr>
-        <w:rPr>
-          <w:rFonts w:ascii="Adobe 仿宋 Std R" w:eastAsia="Adobe 仿宋 Std R" w:hAnsi="Adobe 仿宋 Std R" w:cs="Adobe 仿宋 Std R"/>
-          <w:sz w:val="36"/>
-          <w:szCs w:val="36"/>
-        </w:rPr>
-      </w:pPr>
-    </w:p>
-    <w:p>
-      <w:pPr>
-        <w:rPr>
-          <w:rFonts w:ascii="Adobe 仿宋 Std R" w:eastAsia="Adobe 仿宋 Std R" w:hAnsi="Adobe 仿宋 Std R" w:cs="Adobe 仿宋 Std R"/>
-          <w:sz w:val="36"/>
-          <w:szCs w:val="36"/>
-        </w:rPr>
-      </w:pPr>
-    </w:p>
-    <w:p>
-      <w:pPr>
-        <w:rPr>
-          <w:rFonts w:ascii="Adobe 仿宋 Std R" w:eastAsia="Adobe 仿宋 Std R" w:hAnsi="Adobe 仿宋 Std R" w:cs="Adobe 仿宋 Std R"/>
-          <w:sz w:val="36"/>
-          <w:szCs w:val="36"/>
-        </w:rPr>
-      </w:pPr>
-    </w:p>
-    <w:p>
-      <w:pPr>
-        <w:rPr>
-          <w:rFonts w:ascii="Adobe 仿宋 Std R" w:eastAsia="Adobe 仿宋 Std R" w:hAnsi="Adobe 仿宋 Std R" w:cs="Adobe 仿宋 Std R"/>
-          <w:sz w:val="36"/>
-          <w:szCs w:val="36"/>
-        </w:rPr>
-      </w:pPr>
-    </w:p>
-    <w:p>
-      <w:pPr>
-        <w:rPr>
-          <w:rFonts w:ascii="Adobe 仿宋 Std R" w:eastAsia="Adobe 仿宋 Std R" w:hAnsi="Adobe 仿宋 Std R" w:cs="Adobe 仿宋 Std R" w:hint="default"/>
-          <w:b/>
-          <w:sz w:val="36"/>
-          <w:szCs w:val="36"/>
-        </w:rPr>
-      </w:pPr>
-      <w:r>
-        <w:rPr>
-          <w:rFonts w:eastAsia="Adobe 仿宋 Std R"/>
-          <w:b/>
-          <w:sz w:val="36"/>
-          <w:szCs w:val="36"/>
-        </w:rPr>
-        <w:t>第五章</w:t>
-      </w:r>
-      <w:r>
-        <w:rPr>
-          <w:rFonts w:eastAsia="Adobe 仿宋 Std R"/>
-          <w:b/>
-          <w:sz w:val="36"/>
-          <w:szCs w:val="36"/>
-        </w:rPr>
-        <w:t xml:space="preserve"> </w:t>
-      </w:r>
-      <w:r>
-        <w:rPr>
-          <w:rFonts w:eastAsia="Adobe 仿宋 Std R"/>
-          <w:b/>
-          <w:sz w:val="36"/>
-          <w:szCs w:val="36"/>
-        </w:rPr>
-        <w:t>基于弹幕文本的情感分析系统实现与测试</w:t>
-      </w:r>
-    </w:p>
-    <w:p>
-      <w:pPr>
-        <w:rPr>
-          <w:rFonts w:ascii="Adobe 仿宋 Std R" w:eastAsia="Adobe 仿宋 Std R" w:hAnsi="Adobe 仿宋 Std R" w:cs="Adobe 仿宋 Std R" w:hint="default"/>
-          <w:sz w:val="36"/>
-          <w:szCs w:val="36"/>
-        </w:rPr>
-      </w:pPr>
-      <w:r>
-        <w:rPr>
-          <w:rFonts w:ascii="Adobe 仿宋 Std R" w:hAnsi="Adobe 仿宋 Std R"/>
-          <w:sz w:val="36"/>
-          <w:szCs w:val="36"/>
-        </w:rPr>
-        <w:t xml:space="preserve">5.1 </w:t>
-      </w:r>
-      <w:r>
-        <w:rPr>
-          <w:rFonts w:eastAsia="Adobe 仿宋 Std R"/>
-          <w:sz w:val="36"/>
-          <w:szCs w:val="36"/>
-        </w:rPr>
-        <w:t>基本流程</w:t>
-      </w:r>
-    </w:p>
-    <w:p>
-      <w:pPr>
-        <w:rPr>
-          <w:rFonts w:ascii="Adobe 仿宋 Std R" w:eastAsia="Adobe 仿宋 Std R" w:hAnsi="Adobe 仿宋 Std R" w:cs="Adobe 仿宋 Std R" w:hint="default"/>
-          <w:sz w:val="36"/>
-          <w:szCs w:val="36"/>
-        </w:rPr>
-      </w:pPr>
-      <w:r>
-        <w:rPr>
-          <w:rFonts w:ascii="Adobe 仿宋 Std R" w:hAnsi="Adobe 仿宋 Std R"/>
-          <w:sz w:val="36"/>
-          <w:szCs w:val="36"/>
-        </w:rPr>
         <w:t xml:space="preserve">5.2 </w:t>
       </w:r>
       <w:r>
@@ -24427,241 +27063,241 @@
     <w:p>
       <w:pPr>
         <w:rPr>
-          <w:rFonts w:ascii="Adobe 仿宋 Std R" w:eastAsia="Adobe 仿宋 Std R" w:hAnsi="Adobe 仿宋 Std R" w:cs="Adobe 仿宋 Std R"/>
-          <w:sz w:val="36"/>
-          <w:szCs w:val="36"/>
-        </w:rPr>
-      </w:pPr>
-    </w:p>
-    <w:p>
-      <w:pPr>
-        <w:rPr>
-          <w:rFonts w:ascii="Adobe 仿宋 Std R" w:eastAsia="Adobe 仿宋 Std R" w:hAnsi="Adobe 仿宋 Std R" w:cs="Adobe 仿宋 Std R"/>
-          <w:sz w:val="36"/>
-          <w:szCs w:val="36"/>
-        </w:rPr>
-      </w:pPr>
-    </w:p>
-    <w:p>
-      <w:pPr>
-        <w:rPr>
-          <w:rFonts w:ascii="Adobe 仿宋 Std R" w:eastAsia="Adobe 仿宋 Std R" w:hAnsi="Adobe 仿宋 Std R" w:cs="Adobe 仿宋 Std R"/>
-          <w:sz w:val="36"/>
-          <w:szCs w:val="36"/>
-        </w:rPr>
-      </w:pPr>
-    </w:p>
-    <w:p>
-      <w:pPr>
-        <w:rPr>
-          <w:rFonts w:ascii="Adobe 仿宋 Std R" w:eastAsia="Adobe 仿宋 Std R" w:hAnsi="Adobe 仿宋 Std R" w:cs="Adobe 仿宋 Std R"/>
-          <w:sz w:val="36"/>
-          <w:szCs w:val="36"/>
-        </w:rPr>
-      </w:pPr>
-    </w:p>
-    <w:p>
-      <w:pPr>
-        <w:rPr>
-          <w:rFonts w:ascii="Adobe 仿宋 Std R" w:eastAsia="Adobe 仿宋 Std R" w:hAnsi="Adobe 仿宋 Std R" w:cs="Adobe 仿宋 Std R"/>
-          <w:sz w:val="36"/>
-          <w:szCs w:val="36"/>
-        </w:rPr>
-      </w:pPr>
-    </w:p>
-    <w:p>
-      <w:pPr>
-        <w:rPr>
-          <w:rFonts w:ascii="Adobe 仿宋 Std R" w:eastAsia="Adobe 仿宋 Std R" w:hAnsi="Adobe 仿宋 Std R" w:cs="Adobe 仿宋 Std R"/>
-          <w:sz w:val="36"/>
-          <w:szCs w:val="36"/>
-        </w:rPr>
-      </w:pPr>
-    </w:p>
-    <w:p>
-      <w:pPr>
-        <w:rPr>
-          <w:rFonts w:ascii="Adobe 仿宋 Std R" w:eastAsia="Adobe 仿宋 Std R" w:hAnsi="Adobe 仿宋 Std R" w:cs="Adobe 仿宋 Std R"/>
-          <w:sz w:val="36"/>
-          <w:szCs w:val="36"/>
-        </w:rPr>
-      </w:pPr>
-    </w:p>
-    <w:p>
-      <w:pPr>
-        <w:rPr>
-          <w:rFonts w:ascii="Adobe 仿宋 Std R" w:eastAsia="Adobe 仿宋 Std R" w:hAnsi="Adobe 仿宋 Std R" w:cs="Adobe 仿宋 Std R"/>
-          <w:sz w:val="36"/>
-          <w:szCs w:val="36"/>
-        </w:rPr>
-      </w:pPr>
-    </w:p>
-    <w:p>
-      <w:pPr>
-        <w:rPr>
-          <w:rFonts w:ascii="Adobe 仿宋 Std R" w:eastAsia="Adobe 仿宋 Std R" w:hAnsi="Adobe 仿宋 Std R" w:cs="Adobe 仿宋 Std R"/>
-          <w:sz w:val="36"/>
-          <w:szCs w:val="36"/>
-        </w:rPr>
-      </w:pPr>
-    </w:p>
-    <w:p>
-      <w:pPr>
-        <w:rPr>
-          <w:rFonts w:ascii="Adobe 仿宋 Std R" w:eastAsia="Adobe 仿宋 Std R" w:hAnsi="Adobe 仿宋 Std R" w:cs="Adobe 仿宋 Std R"/>
-          <w:sz w:val="36"/>
-          <w:szCs w:val="36"/>
-        </w:rPr>
-      </w:pPr>
-    </w:p>
-    <w:p>
-      <w:pPr>
-        <w:rPr>
-          <w:rFonts w:ascii="Adobe 仿宋 Std R" w:eastAsia="Adobe 仿宋 Std R" w:hAnsi="Adobe 仿宋 Std R" w:cs="Adobe 仿宋 Std R"/>
-          <w:sz w:val="36"/>
-          <w:szCs w:val="36"/>
-        </w:rPr>
-      </w:pPr>
-    </w:p>
-    <w:p>
-      <w:pPr>
-        <w:rPr>
-          <w:rFonts w:ascii="Adobe 仿宋 Std R" w:eastAsia="Adobe 仿宋 Std R" w:hAnsi="Adobe 仿宋 Std R" w:cs="Adobe 仿宋 Std R"/>
-          <w:sz w:val="36"/>
-          <w:szCs w:val="36"/>
-        </w:rPr>
-      </w:pPr>
-    </w:p>
-    <w:p>
-      <w:pPr>
-        <w:rPr>
-          <w:rFonts w:ascii="Adobe 仿宋 Std R" w:eastAsia="Adobe 仿宋 Std R" w:hAnsi="Adobe 仿宋 Std R" w:cs="Adobe 仿宋 Std R"/>
-          <w:sz w:val="36"/>
-          <w:szCs w:val="36"/>
-        </w:rPr>
-      </w:pPr>
-    </w:p>
-    <w:p>
-      <w:pPr>
-        <w:rPr>
-          <w:rFonts w:ascii="Adobe 仿宋 Std R" w:eastAsia="Adobe 仿宋 Std R" w:hAnsi="Adobe 仿宋 Std R" w:cs="Adobe 仿宋 Std R"/>
-          <w:sz w:val="36"/>
-          <w:szCs w:val="36"/>
-        </w:rPr>
-      </w:pPr>
-    </w:p>
-    <w:p>
-      <w:pPr>
-        <w:rPr>
-          <w:rFonts w:ascii="Adobe 仿宋 Std R" w:eastAsia="Adobe 仿宋 Std R" w:hAnsi="Adobe 仿宋 Std R" w:cs="Adobe 仿宋 Std R"/>
-          <w:sz w:val="36"/>
-          <w:szCs w:val="36"/>
-        </w:rPr>
-      </w:pPr>
-    </w:p>
-    <w:p>
-      <w:pPr>
-        <w:rPr>
-          <w:rFonts w:ascii="Adobe 仿宋 Std R" w:eastAsia="Adobe 仿宋 Std R" w:hAnsi="Adobe 仿宋 Std R" w:cs="Adobe 仿宋 Std R"/>
-          <w:sz w:val="36"/>
-          <w:szCs w:val="36"/>
-        </w:rPr>
-      </w:pPr>
-    </w:p>
-    <w:p>
-      <w:pPr>
-        <w:rPr>
-          <w:rFonts w:ascii="Adobe 仿宋 Std R" w:eastAsia="Adobe 仿宋 Std R" w:hAnsi="Adobe 仿宋 Std R" w:cs="Adobe 仿宋 Std R"/>
-          <w:sz w:val="36"/>
-          <w:szCs w:val="36"/>
-        </w:rPr>
-      </w:pPr>
-    </w:p>
-    <w:p>
-      <w:pPr>
-        <w:rPr>
-          <w:rFonts w:ascii="Adobe 仿宋 Std R" w:eastAsia="Adobe 仿宋 Std R" w:hAnsi="Adobe 仿宋 Std R" w:cs="Adobe 仿宋 Std R"/>
-          <w:sz w:val="36"/>
-          <w:szCs w:val="36"/>
-        </w:rPr>
-      </w:pPr>
-    </w:p>
-    <w:p>
-      <w:pPr>
-        <w:rPr>
-          <w:rFonts w:ascii="Adobe 仿宋 Std R" w:eastAsia="Adobe 仿宋 Std R" w:hAnsi="Adobe 仿宋 Std R" w:cs="Adobe 仿宋 Std R"/>
-          <w:sz w:val="36"/>
-          <w:szCs w:val="36"/>
-        </w:rPr>
-      </w:pPr>
-    </w:p>
-    <w:p>
-      <w:pPr>
-        <w:rPr>
-          <w:rFonts w:ascii="Adobe 仿宋 Std R" w:eastAsia="Adobe 仿宋 Std R" w:hAnsi="Adobe 仿宋 Std R" w:cs="Adobe 仿宋 Std R"/>
-          <w:sz w:val="36"/>
-          <w:szCs w:val="36"/>
-        </w:rPr>
-      </w:pPr>
-    </w:p>
-    <w:p>
-      <w:pPr>
-        <w:rPr>
-          <w:rFonts w:ascii="Adobe 仿宋 Std R" w:eastAsia="Adobe 仿宋 Std R" w:hAnsi="Adobe 仿宋 Std R" w:cs="Adobe 仿宋 Std R"/>
-          <w:sz w:val="36"/>
-          <w:szCs w:val="36"/>
-        </w:rPr>
-      </w:pPr>
-    </w:p>
-    <w:p>
-      <w:pPr>
-        <w:rPr>
-          <w:rFonts w:ascii="Adobe 仿宋 Std R" w:eastAsia="Adobe 仿宋 Std R" w:hAnsi="Adobe 仿宋 Std R" w:cs="Adobe 仿宋 Std R"/>
-          <w:sz w:val="36"/>
-          <w:szCs w:val="36"/>
-        </w:rPr>
-      </w:pPr>
-    </w:p>
-    <w:p>
-      <w:pPr>
-        <w:rPr>
-          <w:rFonts w:ascii="Adobe 仿宋 Std R" w:eastAsia="Adobe 仿宋 Std R" w:hAnsi="Adobe 仿宋 Std R" w:cs="Adobe 仿宋 Std R"/>
-          <w:sz w:val="36"/>
-          <w:szCs w:val="36"/>
-        </w:rPr>
-      </w:pPr>
-    </w:p>
-    <w:p>
-      <w:pPr>
-        <w:rPr>
-          <w:rFonts w:ascii="Adobe 仿宋 Std R" w:eastAsia="Adobe 仿宋 Std R" w:hAnsi="Adobe 仿宋 Std R" w:cs="Adobe 仿宋 Std R"/>
-          <w:sz w:val="36"/>
-          <w:szCs w:val="36"/>
-        </w:rPr>
-      </w:pPr>
-    </w:p>
-    <w:p>
-      <w:pPr>
-        <w:rPr>
-          <w:rFonts w:ascii="Adobe 仿宋 Std R" w:eastAsia="Adobe 仿宋 Std R" w:hAnsi="Adobe 仿宋 Std R" w:cs="Adobe 仿宋 Std R"/>
-          <w:sz w:val="36"/>
-          <w:szCs w:val="36"/>
-        </w:rPr>
-      </w:pPr>
-    </w:p>
-    <w:p>
-      <w:pPr>
-        <w:rPr>
-          <w:rFonts w:ascii="Adobe 仿宋 Std R" w:eastAsia="Adobe 仿宋 Std R" w:hAnsi="Adobe 仿宋 Std R" w:cs="Adobe 仿宋 Std R"/>
-          <w:sz w:val="36"/>
-          <w:szCs w:val="36"/>
-        </w:rPr>
-      </w:pPr>
-    </w:p>
-    <w:p>
-      <w:pPr>
-        <w:rPr>
-          <w:rFonts w:ascii="Adobe 仿宋 Std R" w:eastAsia="Adobe 仿宋 Std R" w:hAnsi="Adobe 仿宋 Std R" w:cs="Adobe 仿宋 Std R"/>
+          <w:rFonts w:ascii="Adobe 仿宋 Std R" w:eastAsia="Adobe 仿宋 Std R" w:hAnsi="Adobe 仿宋 Std R" w:cs="Adobe 仿宋 Std R" w:hint="default"/>
+          <w:sz w:val="36"/>
+          <w:szCs w:val="36"/>
+        </w:rPr>
+      </w:pPr>
+    </w:p>
+    <w:p>
+      <w:pPr>
+        <w:rPr>
+          <w:rFonts w:ascii="Adobe 仿宋 Std R" w:eastAsia="Adobe 仿宋 Std R" w:hAnsi="Adobe 仿宋 Std R" w:cs="Adobe 仿宋 Std R" w:hint="default"/>
+          <w:sz w:val="36"/>
+          <w:szCs w:val="36"/>
+        </w:rPr>
+      </w:pPr>
+    </w:p>
+    <w:p>
+      <w:pPr>
+        <w:rPr>
+          <w:rFonts w:ascii="Adobe 仿宋 Std R" w:eastAsia="Adobe 仿宋 Std R" w:hAnsi="Adobe 仿宋 Std R" w:cs="Adobe 仿宋 Std R" w:hint="default"/>
+          <w:sz w:val="36"/>
+          <w:szCs w:val="36"/>
+        </w:rPr>
+      </w:pPr>
+    </w:p>
+    <w:p>
+      <w:pPr>
+        <w:rPr>
+          <w:rFonts w:ascii="Adobe 仿宋 Std R" w:eastAsia="Adobe 仿宋 Std R" w:hAnsi="Adobe 仿宋 Std R" w:cs="Adobe 仿宋 Std R" w:hint="default"/>
+          <w:sz w:val="36"/>
+          <w:szCs w:val="36"/>
+        </w:rPr>
+      </w:pPr>
+    </w:p>
+    <w:p>
+      <w:pPr>
+        <w:rPr>
+          <w:rFonts w:ascii="Adobe 仿宋 Std R" w:eastAsia="Adobe 仿宋 Std R" w:hAnsi="Adobe 仿宋 Std R" w:cs="Adobe 仿宋 Std R" w:hint="default"/>
+          <w:sz w:val="36"/>
+          <w:szCs w:val="36"/>
+        </w:rPr>
+      </w:pPr>
+    </w:p>
+    <w:p>
+      <w:pPr>
+        <w:rPr>
+          <w:rFonts w:ascii="Adobe 仿宋 Std R" w:eastAsia="Adobe 仿宋 Std R" w:hAnsi="Adobe 仿宋 Std R" w:cs="Adobe 仿宋 Std R" w:hint="default"/>
+          <w:sz w:val="36"/>
+          <w:szCs w:val="36"/>
+        </w:rPr>
+      </w:pPr>
+    </w:p>
+    <w:p>
+      <w:pPr>
+        <w:rPr>
+          <w:rFonts w:ascii="Adobe 仿宋 Std R" w:eastAsia="Adobe 仿宋 Std R" w:hAnsi="Adobe 仿宋 Std R" w:cs="Adobe 仿宋 Std R" w:hint="default"/>
+          <w:sz w:val="36"/>
+          <w:szCs w:val="36"/>
+        </w:rPr>
+      </w:pPr>
+    </w:p>
+    <w:p>
+      <w:pPr>
+        <w:rPr>
+          <w:rFonts w:ascii="Adobe 仿宋 Std R" w:eastAsia="Adobe 仿宋 Std R" w:hAnsi="Adobe 仿宋 Std R" w:cs="Adobe 仿宋 Std R" w:hint="default"/>
+          <w:sz w:val="36"/>
+          <w:szCs w:val="36"/>
+        </w:rPr>
+      </w:pPr>
+    </w:p>
+    <w:p>
+      <w:pPr>
+        <w:rPr>
+          <w:rFonts w:ascii="Adobe 仿宋 Std R" w:eastAsia="Adobe 仿宋 Std R" w:hAnsi="Adobe 仿宋 Std R" w:cs="Adobe 仿宋 Std R" w:hint="default"/>
+          <w:sz w:val="36"/>
+          <w:szCs w:val="36"/>
+        </w:rPr>
+      </w:pPr>
+    </w:p>
+    <w:p>
+      <w:pPr>
+        <w:rPr>
+          <w:rFonts w:ascii="Adobe 仿宋 Std R" w:eastAsia="Adobe 仿宋 Std R" w:hAnsi="Adobe 仿宋 Std R" w:cs="Adobe 仿宋 Std R" w:hint="default"/>
+          <w:sz w:val="36"/>
+          <w:szCs w:val="36"/>
+        </w:rPr>
+      </w:pPr>
+    </w:p>
+    <w:p>
+      <w:pPr>
+        <w:rPr>
+          <w:rFonts w:ascii="Adobe 仿宋 Std R" w:eastAsia="Adobe 仿宋 Std R" w:hAnsi="Adobe 仿宋 Std R" w:cs="Adobe 仿宋 Std R" w:hint="default"/>
+          <w:sz w:val="36"/>
+          <w:szCs w:val="36"/>
+        </w:rPr>
+      </w:pPr>
+    </w:p>
+    <w:p>
+      <w:pPr>
+        <w:rPr>
+          <w:rFonts w:ascii="Adobe 仿宋 Std R" w:eastAsia="Adobe 仿宋 Std R" w:hAnsi="Adobe 仿宋 Std R" w:cs="Adobe 仿宋 Std R" w:hint="default"/>
+          <w:sz w:val="36"/>
+          <w:szCs w:val="36"/>
+        </w:rPr>
+      </w:pPr>
+    </w:p>
+    <w:p>
+      <w:pPr>
+        <w:rPr>
+          <w:rFonts w:ascii="Adobe 仿宋 Std R" w:eastAsia="Adobe 仿宋 Std R" w:hAnsi="Adobe 仿宋 Std R" w:cs="Adobe 仿宋 Std R" w:hint="default"/>
+          <w:sz w:val="36"/>
+          <w:szCs w:val="36"/>
+        </w:rPr>
+      </w:pPr>
+    </w:p>
+    <w:p>
+      <w:pPr>
+        <w:rPr>
+          <w:rFonts w:ascii="Adobe 仿宋 Std R" w:eastAsia="Adobe 仿宋 Std R" w:hAnsi="Adobe 仿宋 Std R" w:cs="Adobe 仿宋 Std R" w:hint="default"/>
+          <w:sz w:val="36"/>
+          <w:szCs w:val="36"/>
+        </w:rPr>
+      </w:pPr>
+    </w:p>
+    <w:p>
+      <w:pPr>
+        <w:rPr>
+          <w:rFonts w:ascii="Adobe 仿宋 Std R" w:eastAsia="Adobe 仿宋 Std R" w:hAnsi="Adobe 仿宋 Std R" w:cs="Adobe 仿宋 Std R" w:hint="default"/>
+          <w:sz w:val="36"/>
+          <w:szCs w:val="36"/>
+        </w:rPr>
+      </w:pPr>
+    </w:p>
+    <w:p>
+      <w:pPr>
+        <w:rPr>
+          <w:rFonts w:ascii="Adobe 仿宋 Std R" w:eastAsia="Adobe 仿宋 Std R" w:hAnsi="Adobe 仿宋 Std R" w:cs="Adobe 仿宋 Std R" w:hint="default"/>
+          <w:sz w:val="36"/>
+          <w:szCs w:val="36"/>
+        </w:rPr>
+      </w:pPr>
+    </w:p>
+    <w:p>
+      <w:pPr>
+        <w:rPr>
+          <w:rFonts w:ascii="Adobe 仿宋 Std R" w:eastAsia="Adobe 仿宋 Std R" w:hAnsi="Adobe 仿宋 Std R" w:cs="Adobe 仿宋 Std R" w:hint="default"/>
+          <w:sz w:val="36"/>
+          <w:szCs w:val="36"/>
+        </w:rPr>
+      </w:pPr>
+    </w:p>
+    <w:p>
+      <w:pPr>
+        <w:rPr>
+          <w:rFonts w:ascii="Adobe 仿宋 Std R" w:eastAsia="Adobe 仿宋 Std R" w:hAnsi="Adobe 仿宋 Std R" w:cs="Adobe 仿宋 Std R" w:hint="default"/>
+          <w:sz w:val="36"/>
+          <w:szCs w:val="36"/>
+        </w:rPr>
+      </w:pPr>
+    </w:p>
+    <w:p>
+      <w:pPr>
+        <w:rPr>
+          <w:rFonts w:ascii="Adobe 仿宋 Std R" w:eastAsia="Adobe 仿宋 Std R" w:hAnsi="Adobe 仿宋 Std R" w:cs="Adobe 仿宋 Std R" w:hint="default"/>
+          <w:sz w:val="36"/>
+          <w:szCs w:val="36"/>
+        </w:rPr>
+      </w:pPr>
+    </w:p>
+    <w:p>
+      <w:pPr>
+        <w:rPr>
+          <w:rFonts w:ascii="Adobe 仿宋 Std R" w:eastAsia="Adobe 仿宋 Std R" w:hAnsi="Adobe 仿宋 Std R" w:cs="Adobe 仿宋 Std R" w:hint="default"/>
+          <w:sz w:val="36"/>
+          <w:szCs w:val="36"/>
+        </w:rPr>
+      </w:pPr>
+    </w:p>
+    <w:p>
+      <w:pPr>
+        <w:rPr>
+          <w:rFonts w:ascii="Adobe 仿宋 Std R" w:eastAsia="Adobe 仿宋 Std R" w:hAnsi="Adobe 仿宋 Std R" w:cs="Adobe 仿宋 Std R" w:hint="default"/>
+          <w:sz w:val="36"/>
+          <w:szCs w:val="36"/>
+        </w:rPr>
+      </w:pPr>
+    </w:p>
+    <w:p>
+      <w:pPr>
+        <w:rPr>
+          <w:rFonts w:ascii="Adobe 仿宋 Std R" w:eastAsia="Adobe 仿宋 Std R" w:hAnsi="Adobe 仿宋 Std R" w:cs="Adobe 仿宋 Std R" w:hint="default"/>
+          <w:sz w:val="36"/>
+          <w:szCs w:val="36"/>
+        </w:rPr>
+      </w:pPr>
+    </w:p>
+    <w:p>
+      <w:pPr>
+        <w:rPr>
+          <w:rFonts w:ascii="Adobe 仿宋 Std R" w:eastAsia="Adobe 仿宋 Std R" w:hAnsi="Adobe 仿宋 Std R" w:cs="Adobe 仿宋 Std R" w:hint="default"/>
+          <w:sz w:val="36"/>
+          <w:szCs w:val="36"/>
+        </w:rPr>
+      </w:pPr>
+    </w:p>
+    <w:p>
+      <w:pPr>
+        <w:rPr>
+          <w:rFonts w:ascii="Adobe 仿宋 Std R" w:eastAsia="Adobe 仿宋 Std R" w:hAnsi="Adobe 仿宋 Std R" w:cs="Adobe 仿宋 Std R" w:hint="default"/>
+          <w:sz w:val="36"/>
+          <w:szCs w:val="36"/>
+        </w:rPr>
+      </w:pPr>
+    </w:p>
+    <w:p>
+      <w:pPr>
+        <w:rPr>
+          <w:rFonts w:ascii="Adobe 仿宋 Std R" w:eastAsia="Adobe 仿宋 Std R" w:hAnsi="Adobe 仿宋 Std R" w:cs="Adobe 仿宋 Std R" w:hint="default"/>
+          <w:sz w:val="36"/>
+          <w:szCs w:val="36"/>
+        </w:rPr>
+      </w:pPr>
+    </w:p>
+    <w:p>
+      <w:pPr>
+        <w:rPr>
+          <w:rFonts w:ascii="Adobe 仿宋 Std R" w:eastAsia="Adobe 仿宋 Std R" w:hAnsi="Adobe 仿宋 Std R" w:cs="Adobe 仿宋 Std R" w:hint="default"/>
+          <w:sz w:val="36"/>
+          <w:szCs w:val="36"/>
+        </w:rPr>
+      </w:pPr>
+    </w:p>
+    <w:p>
+      <w:pPr>
+        <w:rPr>
+          <w:rFonts w:ascii="Adobe 仿宋 Std R" w:eastAsia="Adobe 仿宋 Std R" w:hAnsi="Adobe 仿宋 Std R" w:cs="Adobe 仿宋 Std R" w:hint="default"/>
           <w:sz w:val="36"/>
           <w:szCs w:val="36"/>
         </w:rPr>
@@ -25511,8 +28147,8 @@
       </w:pPr>
     </w:p>
     <w:sectPr>
-      <w:headerReference w:type="default" r:id="rId18"/>
-      <w:footerReference w:type="default" r:id="rId19"/>
+      <w:headerReference w:type="default" r:id="rId19"/>
+      <w:footerReference w:type="default" r:id="rId20"/>
       <w:pgSz w:w="11906" w:h="16838"/>
       <w:pgMar w:top="1134" w:right="1134" w:bottom="1134" w:left="1134" w:header="709" w:footer="850" w:gutter="0"/>
       <w:cols w:space="720"/>
@@ -27049,13 +29685,13 @@
                 <c:formatCode>0.00%</c:formatCode>
                 <c:ptCount val="3"/>
                 <c:pt idx="0">
-                  <c:v>0.778</c:v>
+                  <c:v>0.821</c:v>
                 </c:pt>
                 <c:pt idx="1">
-                  <c:v>0.821</c:v>
+                  <c:v>0.881</c:v>
                 </c:pt>
                 <c:pt idx="2">
-                  <c:v>0.853</c:v>
+                  <c:v>0.912</c:v>
                 </c:pt>
               </c:numCache>
             </c:numRef>
@@ -27109,13 +29745,13 @@
                 <c:formatCode>0.00%</c:formatCode>
                 <c:ptCount val="3"/>
                 <c:pt idx="0">
-                  <c:v>0.812</c:v>
+                  <c:v>0.692</c:v>
                 </c:pt>
                 <c:pt idx="1">
-                  <c:v>0.843</c:v>
+                  <c:v>0.699</c:v>
                 </c:pt>
                 <c:pt idx="2">
-                  <c:v>0.87</c:v>
+                  <c:v>0.715</c:v>
                 </c:pt>
               </c:numCache>
             </c:numRef>
@@ -27169,13 +29805,13 @@
                 <c:formatCode>0.00%</c:formatCode>
                 <c:ptCount val="3"/>
                 <c:pt idx="0">
-                  <c:v>0.801</c:v>
+                  <c:v>0.731</c:v>
                 </c:pt>
                 <c:pt idx="1">
-                  <c:v>0.802</c:v>
+                  <c:v>0.772</c:v>
                 </c:pt>
                 <c:pt idx="2">
-                  <c:v>0.859</c:v>
+                  <c:v>0.802</c:v>
                 </c:pt>
               </c:numCache>
             </c:numRef>
@@ -27191,11 +29827,11 @@
         </c:dLbls>
         <c:gapWidth val="219"/>
         <c:overlap val="-27"/>
-        <c:axId val="2116542464"/>
-        <c:axId val="-2074694944"/>
+        <c:axId val="2012017984"/>
+        <c:axId val="-2053610848"/>
       </c:barChart>
       <c:catAx>
-        <c:axId val="2116542464"/>
+        <c:axId val="2012017984"/>
         <c:scaling>
           <c:orientation val="minMax"/>
         </c:scaling>
@@ -27238,7 +29874,7 @@
             <a:endParaRPr lang="zh-CN"/>
           </a:p>
         </c:txPr>
-        <c:crossAx val="-2074694944"/>
+        <c:crossAx val="-2053610848"/>
         <c:crosses val="autoZero"/>
         <c:auto val="1"/>
         <c:lblAlgn val="ctr"/>
@@ -27246,7 +29882,7 @@
         <c:noMultiLvlLbl val="0"/>
       </c:catAx>
       <c:valAx>
-        <c:axId val="-2074694944"/>
+        <c:axId val="-2053610848"/>
         <c:scaling>
           <c:orientation val="minMax"/>
         </c:scaling>
@@ -27297,7 +29933,7 @@
             <a:endParaRPr lang="zh-CN"/>
           </a:p>
         </c:txPr>
-        <c:crossAx val="2116542464"/>
+        <c:crossAx val="2012017984"/>
         <c:crosses val="autoZero"/>
         <c:crossBetween val="between"/>
       </c:valAx>
@@ -27461,10 +30097,10 @@
                 <c:formatCode>0.00%</c:formatCode>
                 <c:ptCount val="2"/>
                 <c:pt idx="0">
-                  <c:v>0.853</c:v>
+                  <c:v>0.912</c:v>
                 </c:pt>
                 <c:pt idx="1">
-                  <c:v>0.88</c:v>
+                  <c:v>0.931</c:v>
                 </c:pt>
               </c:numCache>
             </c:numRef>
@@ -27515,10 +30151,10 @@
                 <c:formatCode>0.00%</c:formatCode>
                 <c:ptCount val="2"/>
                 <c:pt idx="0">
-                  <c:v>0.87</c:v>
+                  <c:v>0.715</c:v>
                 </c:pt>
                 <c:pt idx="1">
-                  <c:v>0.875</c:v>
+                  <c:v>0.752</c:v>
                 </c:pt>
               </c:numCache>
             </c:numRef>
@@ -27569,10 +30205,10 @@
                 <c:formatCode>0.00%</c:formatCode>
                 <c:ptCount val="2"/>
                 <c:pt idx="0">
-                  <c:v>0.859</c:v>
+                  <c:v>0.802</c:v>
                 </c:pt>
                 <c:pt idx="1">
-                  <c:v>0.861</c:v>
+                  <c:v>0.832</c:v>
                 </c:pt>
               </c:numCache>
             </c:numRef>
@@ -27588,11 +30224,11 @@
         </c:dLbls>
         <c:gapWidth val="219"/>
         <c:overlap val="-27"/>
-        <c:axId val="-2094210720"/>
-        <c:axId val="-2053190336"/>
+        <c:axId val="2011813312"/>
+        <c:axId val="-2070120960"/>
       </c:barChart>
       <c:catAx>
-        <c:axId val="-2094210720"/>
+        <c:axId val="2011813312"/>
         <c:scaling>
           <c:orientation val="minMax"/>
         </c:scaling>
@@ -27635,7 +30271,7 @@
             <a:endParaRPr lang="zh-CN"/>
           </a:p>
         </c:txPr>
-        <c:crossAx val="-2053190336"/>
+        <c:crossAx val="-2070120960"/>
         <c:crosses val="autoZero"/>
         <c:auto val="1"/>
         <c:lblAlgn val="ctr"/>
@@ -27643,7 +30279,7 @@
         <c:noMultiLvlLbl val="0"/>
       </c:catAx>
       <c:valAx>
-        <c:axId val="-2053190336"/>
+        <c:axId val="-2070120960"/>
         <c:scaling>
           <c:orientation val="minMax"/>
         </c:scaling>
@@ -27694,7 +30330,7 @@
             <a:endParaRPr lang="zh-CN"/>
           </a:p>
         </c:txPr>
-        <c:crossAx val="-2094210720"/>
+        <c:crossAx val="2011813312"/>
         <c:crosses val="autoZero"/>
         <c:crossBetween val="between"/>
       </c:valAx>
@@ -27716,6 +30352,403 @@
           <c:y val="0.390594300712411"/>
           <c:w val="0.129636498140435"/>
           <c:h val="0.274366954130734"/>
+        </c:manualLayout>
+      </c:layout>
+      <c:overlay val="0"/>
+      <c:spPr>
+        <a:noFill/>
+        <a:ln>
+          <a:noFill/>
+        </a:ln>
+        <a:effectLst/>
+      </c:spPr>
+      <c:txPr>
+        <a:bodyPr rot="0" spcFirstLastPara="1" vertOverflow="ellipsis" vert="horz" wrap="square" anchor="ctr" anchorCtr="1"/>
+        <a:lstStyle/>
+        <a:p>
+          <a:pPr>
+            <a:defRPr sz="900" b="0" i="0" u="none" strike="noStrike" kern="1200" baseline="0">
+              <a:solidFill>
+                <a:schemeClr val="tx1">
+                  <a:lumMod val="65000"/>
+                  <a:lumOff val="35000"/>
+                </a:schemeClr>
+              </a:solidFill>
+              <a:latin typeface="+mn-lt"/>
+              <a:ea typeface="+mn-ea"/>
+              <a:cs typeface="+mn-cs"/>
+            </a:defRPr>
+          </a:pPr>
+          <a:endParaRPr lang="zh-CN"/>
+        </a:p>
+      </c:txPr>
+    </c:legend>
+    <c:plotVisOnly val="1"/>
+    <c:dispBlanksAs val="gap"/>
+    <c:showDLblsOverMax val="0"/>
+  </c:chart>
+  <c:spPr>
+    <a:solidFill>
+      <a:schemeClr val="bg1"/>
+    </a:solidFill>
+    <a:ln w="9525" cap="flat" cmpd="sng" algn="ctr">
+      <a:solidFill>
+        <a:schemeClr val="tx1">
+          <a:lumMod val="15000"/>
+          <a:lumOff val="85000"/>
+        </a:schemeClr>
+      </a:solidFill>
+      <a:round/>
+    </a:ln>
+    <a:effectLst/>
+  </c:spPr>
+  <c:txPr>
+    <a:bodyPr/>
+    <a:lstStyle/>
+    <a:p>
+      <a:pPr>
+        <a:defRPr/>
+      </a:pPr>
+      <a:endParaRPr lang="zh-CN"/>
+    </a:p>
+  </c:txPr>
+  <c:externalData r:id="rId3">
+    <c:autoUpdate val="0"/>
+  </c:externalData>
+</c:chartSpace>
+</file>
+
+<file path=word/charts/chart3.xml><?xml version="1.0" encoding="utf-8"?>
+<c:chartSpace xmlns:c="http://schemas.openxmlformats.org/drawingml/2006/chart" xmlns:a="http://schemas.openxmlformats.org/drawingml/2006/main" xmlns:r="http://schemas.openxmlformats.org/officeDocument/2006/relationships">
+  <c:date1904 val="0"/>
+  <c:lang val="zh-CN"/>
+  <c:roundedCorners val="0"/>
+  <mc:AlternateContent xmlns:mc="http://schemas.openxmlformats.org/markup-compatibility/2006">
+    <mc:Choice xmlns:c14="http://schemas.microsoft.com/office/drawing/2007/8/2/chart" Requires="c14">
+      <c14:style val="102"/>
+    </mc:Choice>
+    <mc:Fallback>
+      <c:style val="2"/>
+    </mc:Fallback>
+  </mc:AlternateContent>
+  <c:chart>
+    <c:autoTitleDeleted val="1"/>
+    <c:plotArea>
+      <c:layout>
+        <c:manualLayout>
+          <c:layoutTarget val="inner"/>
+          <c:xMode val="edge"/>
+          <c:yMode val="edge"/>
+          <c:x val="0.107868365412657"/>
+          <c:y val="0.0515873015873016"/>
+          <c:w val="0.730094597550306"/>
+          <c:h val="0.769834717235384"/>
+        </c:manualLayout>
+      </c:layout>
+      <c:barChart>
+        <c:barDir val="col"/>
+        <c:grouping val="clustered"/>
+        <c:varyColors val="0"/>
+        <c:ser>
+          <c:idx val="0"/>
+          <c:order val="0"/>
+          <c:tx>
+            <c:strRef>
+              <c:f>工作表1!$B$1</c:f>
+              <c:strCache>
+                <c:ptCount val="1"/>
+                <c:pt idx="0">
+                  <c:v>查准率</c:v>
+                </c:pt>
+              </c:strCache>
+            </c:strRef>
+          </c:tx>
+          <c:spPr>
+            <a:solidFill>
+              <a:schemeClr val="accent1"/>
+            </a:solidFill>
+            <a:ln>
+              <a:noFill/>
+            </a:ln>
+            <a:effectLst/>
+          </c:spPr>
+          <c:invertIfNegative val="0"/>
+          <c:cat>
+            <c:strRef>
+              <c:f>工作表1!$A$2:$A$3</c:f>
+              <c:strCache>
+                <c:ptCount val="2"/>
+                <c:pt idx="0">
+                  <c:v>基础svm情感分类模型_x000d__x000d_</c:v>
+                </c:pt>
+                <c:pt idx="1">
+                  <c:v>结合客观语料的_x000d_基础svm情感分类模型_x000d__x000d_</c:v>
+                </c:pt>
+              </c:strCache>
+            </c:strRef>
+          </c:cat>
+          <c:val>
+            <c:numRef>
+              <c:f>工作表1!$B$2:$B$3</c:f>
+              <c:numCache>
+                <c:formatCode>0.00%</c:formatCode>
+                <c:ptCount val="2"/>
+                <c:pt idx="0">
+                  <c:v>0.931</c:v>
+                </c:pt>
+                <c:pt idx="1">
+                  <c:v>0.95</c:v>
+                </c:pt>
+              </c:numCache>
+            </c:numRef>
+          </c:val>
+        </c:ser>
+        <c:ser>
+          <c:idx val="1"/>
+          <c:order val="1"/>
+          <c:tx>
+            <c:strRef>
+              <c:f>工作表1!$C$1</c:f>
+              <c:strCache>
+                <c:ptCount val="1"/>
+                <c:pt idx="0">
+                  <c:v>查全率</c:v>
+                </c:pt>
+              </c:strCache>
+            </c:strRef>
+          </c:tx>
+          <c:spPr>
+            <a:solidFill>
+              <a:schemeClr val="accent2"/>
+            </a:solidFill>
+            <a:ln>
+              <a:noFill/>
+            </a:ln>
+            <a:effectLst/>
+          </c:spPr>
+          <c:invertIfNegative val="0"/>
+          <c:cat>
+            <c:strRef>
+              <c:f>工作表1!$A$2:$A$3</c:f>
+              <c:strCache>
+                <c:ptCount val="2"/>
+                <c:pt idx="0">
+                  <c:v>基础svm情感分类模型_x000d__x000d_</c:v>
+                </c:pt>
+                <c:pt idx="1">
+                  <c:v>结合客观语料的_x000d_基础svm情感分类模型_x000d__x000d_</c:v>
+                </c:pt>
+              </c:strCache>
+            </c:strRef>
+          </c:cat>
+          <c:val>
+            <c:numRef>
+              <c:f>工作表1!$C$2:$C$3</c:f>
+              <c:numCache>
+                <c:formatCode>0.00%</c:formatCode>
+                <c:ptCount val="2"/>
+                <c:pt idx="0">
+                  <c:v>0.752</c:v>
+                </c:pt>
+                <c:pt idx="1">
+                  <c:v>0.81</c:v>
+                </c:pt>
+              </c:numCache>
+            </c:numRef>
+          </c:val>
+        </c:ser>
+        <c:ser>
+          <c:idx val="2"/>
+          <c:order val="2"/>
+          <c:tx>
+            <c:strRef>
+              <c:f>工作表1!$D$1</c:f>
+              <c:strCache>
+                <c:ptCount val="1"/>
+                <c:pt idx="0">
+                  <c:v>F值</c:v>
+                </c:pt>
+              </c:strCache>
+            </c:strRef>
+          </c:tx>
+          <c:spPr>
+            <a:solidFill>
+              <a:schemeClr val="accent3"/>
+            </a:solidFill>
+            <a:ln>
+              <a:noFill/>
+            </a:ln>
+            <a:effectLst/>
+          </c:spPr>
+          <c:invertIfNegative val="0"/>
+          <c:cat>
+            <c:strRef>
+              <c:f>工作表1!$A$2:$A$3</c:f>
+              <c:strCache>
+                <c:ptCount val="2"/>
+                <c:pt idx="0">
+                  <c:v>基础svm情感分类模型_x000d__x000d_</c:v>
+                </c:pt>
+                <c:pt idx="1">
+                  <c:v>结合客观语料的_x000d_基础svm情感分类模型_x000d__x000d_</c:v>
+                </c:pt>
+              </c:strCache>
+            </c:strRef>
+          </c:cat>
+          <c:val>
+            <c:numRef>
+              <c:f>工作表1!$D$2:$D$3</c:f>
+              <c:numCache>
+                <c:formatCode>0.00%</c:formatCode>
+                <c:ptCount val="2"/>
+                <c:pt idx="0">
+                  <c:v>0.832</c:v>
+                </c:pt>
+                <c:pt idx="1">
+                  <c:v>0.887</c:v>
+                </c:pt>
+              </c:numCache>
+            </c:numRef>
+          </c:val>
+        </c:ser>
+        <c:dLbls>
+          <c:showLegendKey val="0"/>
+          <c:showVal val="0"/>
+          <c:showCatName val="0"/>
+          <c:showSerName val="0"/>
+          <c:showPercent val="0"/>
+          <c:showBubbleSize val="0"/>
+        </c:dLbls>
+        <c:gapWidth val="219"/>
+        <c:overlap val="-27"/>
+        <c:axId val="-2069140304"/>
+        <c:axId val="2118140208"/>
+      </c:barChart>
+      <c:catAx>
+        <c:axId val="-2069140304"/>
+        <c:scaling>
+          <c:orientation val="minMax"/>
+        </c:scaling>
+        <c:delete val="0"/>
+        <c:axPos val="b"/>
+        <c:numFmt formatCode="General" sourceLinked="1"/>
+        <c:majorTickMark val="none"/>
+        <c:minorTickMark val="none"/>
+        <c:tickLblPos val="nextTo"/>
+        <c:spPr>
+          <a:noFill/>
+          <a:ln w="9525" cap="flat" cmpd="sng" algn="ctr">
+            <a:solidFill>
+              <a:schemeClr val="tx1">
+                <a:lumMod val="15000"/>
+                <a:lumOff val="85000"/>
+              </a:schemeClr>
+            </a:solidFill>
+            <a:round/>
+          </a:ln>
+          <a:effectLst/>
+        </c:spPr>
+        <c:txPr>
+          <a:bodyPr rot="-60000000" spcFirstLastPara="1" vertOverflow="ellipsis" vert="horz" wrap="square" anchor="ctr" anchorCtr="1"/>
+          <a:lstStyle/>
+          <a:p>
+            <a:pPr>
+              <a:defRPr sz="900" b="0" i="0" u="none" strike="noStrike" kern="1200" baseline="0">
+                <a:solidFill>
+                  <a:schemeClr val="tx1">
+                    <a:lumMod val="65000"/>
+                    <a:lumOff val="35000"/>
+                  </a:schemeClr>
+                </a:solidFill>
+                <a:latin typeface="+mn-lt"/>
+                <a:ea typeface="+mn-ea"/>
+                <a:cs typeface="+mn-cs"/>
+              </a:defRPr>
+            </a:pPr>
+            <a:endParaRPr lang="zh-CN"/>
+          </a:p>
+        </c:txPr>
+        <c:crossAx val="2118140208"/>
+        <c:crosses val="autoZero"/>
+        <c:auto val="1"/>
+        <c:lblAlgn val="ctr"/>
+        <c:lblOffset val="100"/>
+        <c:noMultiLvlLbl val="0"/>
+      </c:catAx>
+      <c:valAx>
+        <c:axId val="2118140208"/>
+        <c:scaling>
+          <c:orientation val="minMax"/>
+        </c:scaling>
+        <c:delete val="0"/>
+        <c:axPos val="l"/>
+        <c:majorGridlines>
+          <c:spPr>
+            <a:ln w="9525" cap="flat" cmpd="sng" algn="ctr">
+              <a:solidFill>
+                <a:schemeClr val="tx1">
+                  <a:lumMod val="15000"/>
+                  <a:lumOff val="85000"/>
+                </a:schemeClr>
+              </a:solidFill>
+              <a:round/>
+            </a:ln>
+            <a:effectLst/>
+          </c:spPr>
+        </c:majorGridlines>
+        <c:numFmt formatCode="0.00%" sourceLinked="1"/>
+        <c:majorTickMark val="none"/>
+        <c:minorTickMark val="none"/>
+        <c:tickLblPos val="nextTo"/>
+        <c:spPr>
+          <a:noFill/>
+          <a:ln>
+            <a:noFill/>
+          </a:ln>
+          <a:effectLst/>
+        </c:spPr>
+        <c:txPr>
+          <a:bodyPr rot="-60000000" spcFirstLastPara="1" vertOverflow="ellipsis" vert="horz" wrap="square" anchor="ctr" anchorCtr="1"/>
+          <a:lstStyle/>
+          <a:p>
+            <a:pPr>
+              <a:defRPr sz="900" b="0" i="0" u="none" strike="noStrike" kern="1200" baseline="0">
+                <a:solidFill>
+                  <a:schemeClr val="tx1">
+                    <a:lumMod val="65000"/>
+                    <a:lumOff val="35000"/>
+                  </a:schemeClr>
+                </a:solidFill>
+                <a:latin typeface="+mn-lt"/>
+                <a:ea typeface="+mn-ea"/>
+                <a:cs typeface="+mn-cs"/>
+              </a:defRPr>
+            </a:pPr>
+            <a:endParaRPr lang="zh-CN"/>
+          </a:p>
+        </c:txPr>
+        <c:crossAx val="-2069140304"/>
+        <c:crosses val="autoZero"/>
+        <c:crossBetween val="between"/>
+      </c:valAx>
+      <c:spPr>
+        <a:noFill/>
+        <a:ln>
+          <a:noFill/>
+        </a:ln>
+        <a:effectLst/>
+      </c:spPr>
+    </c:plotArea>
+    <c:legend>
+      <c:legendPos val="r"/>
+      <c:layout>
+        <c:manualLayout>
+          <c:xMode val="edge"/>
+          <c:yMode val="edge"/>
+          <c:x val="0.857785797608632"/>
+          <c:y val="0.377764240343378"/>
+          <c:w val="0.123695683872849"/>
+          <c:h val="0.284373630862092"/>
         </c:manualLayout>
       </c:layout>
       <c:overlay val="0"/>
@@ -27823,6 +30856,46 @@
 </file>
 
 <file path=word/charts/colors2.xml><?xml version="1.0" encoding="utf-8"?>
+<cs:colorStyle xmlns:cs="http://schemas.microsoft.com/office/drawing/2012/chartStyle" xmlns:a="http://schemas.openxmlformats.org/drawingml/2006/main" meth="cycle" id="10">
+  <a:schemeClr val="accent1"/>
+  <a:schemeClr val="accent2"/>
+  <a:schemeClr val="accent3"/>
+  <a:schemeClr val="accent4"/>
+  <a:schemeClr val="accent5"/>
+  <a:schemeClr val="accent6"/>
+  <cs:variation/>
+  <cs:variation>
+    <a:lumMod val="60000"/>
+  </cs:variation>
+  <cs:variation>
+    <a:lumMod val="80000"/>
+    <a:lumOff val="20000"/>
+  </cs:variation>
+  <cs:variation>
+    <a:lumMod val="80000"/>
+  </cs:variation>
+  <cs:variation>
+    <a:lumMod val="60000"/>
+    <a:lumOff val="40000"/>
+  </cs:variation>
+  <cs:variation>
+    <a:lumMod val="50000"/>
+  </cs:variation>
+  <cs:variation>
+    <a:lumMod val="70000"/>
+    <a:lumOff val="30000"/>
+  </cs:variation>
+  <cs:variation>
+    <a:lumMod val="70000"/>
+  </cs:variation>
+  <cs:variation>
+    <a:lumMod val="50000"/>
+    <a:lumOff val="50000"/>
+  </cs:variation>
+</cs:colorStyle>
+</file>
+
+<file path=word/charts/colors3.xml><?xml version="1.0" encoding="utf-8"?>
 <cs:colorStyle xmlns:cs="http://schemas.microsoft.com/office/drawing/2012/chartStyle" xmlns:a="http://schemas.openxmlformats.org/drawingml/2006/main" meth="cycle" id="10">
   <a:schemeClr val="accent1"/>
   <a:schemeClr val="accent2"/>
@@ -28366,6 +31439,509 @@
 </file>
 
 <file path=word/charts/style2.xml><?xml version="1.0" encoding="utf-8"?>
+<cs:chartStyle xmlns:cs="http://schemas.microsoft.com/office/drawing/2012/chartStyle" xmlns:a="http://schemas.openxmlformats.org/drawingml/2006/main" id="201">
+  <cs:axisTitle>
+    <cs:lnRef idx="0"/>
+    <cs:fillRef idx="0"/>
+    <cs:effectRef idx="0"/>
+    <cs:fontRef idx="minor">
+      <a:schemeClr val="tx1">
+        <a:lumMod val="65000"/>
+        <a:lumOff val="35000"/>
+      </a:schemeClr>
+    </cs:fontRef>
+    <cs:defRPr sz="1000" kern="1200"/>
+  </cs:axisTitle>
+  <cs:categoryAxis>
+    <cs:lnRef idx="0"/>
+    <cs:fillRef idx="0"/>
+    <cs:effectRef idx="0"/>
+    <cs:fontRef idx="minor">
+      <a:schemeClr val="tx1">
+        <a:lumMod val="65000"/>
+        <a:lumOff val="35000"/>
+      </a:schemeClr>
+    </cs:fontRef>
+    <cs:spPr>
+      <a:ln w="9525" cap="flat" cmpd="sng" algn="ctr">
+        <a:solidFill>
+          <a:schemeClr val="tx1">
+            <a:lumMod val="15000"/>
+            <a:lumOff val="85000"/>
+          </a:schemeClr>
+        </a:solidFill>
+        <a:round/>
+      </a:ln>
+    </cs:spPr>
+    <cs:defRPr sz="900" kern="1200"/>
+  </cs:categoryAxis>
+  <cs:chartArea mods="allowNoFillOverride allowNoLineOverride">
+    <cs:lnRef idx="0"/>
+    <cs:fillRef idx="0"/>
+    <cs:effectRef idx="0"/>
+    <cs:fontRef idx="minor">
+      <a:schemeClr val="tx1"/>
+    </cs:fontRef>
+    <cs:spPr>
+      <a:solidFill>
+        <a:schemeClr val="bg1"/>
+      </a:solidFill>
+      <a:ln w="9525" cap="flat" cmpd="sng" algn="ctr">
+        <a:solidFill>
+          <a:schemeClr val="tx1">
+            <a:lumMod val="15000"/>
+            <a:lumOff val="85000"/>
+          </a:schemeClr>
+        </a:solidFill>
+        <a:round/>
+      </a:ln>
+    </cs:spPr>
+    <cs:defRPr sz="1000" kern="1200"/>
+  </cs:chartArea>
+  <cs:dataLabel>
+    <cs:lnRef idx="0"/>
+    <cs:fillRef idx="0"/>
+    <cs:effectRef idx="0"/>
+    <cs:fontRef idx="minor">
+      <a:schemeClr val="tx1">
+        <a:lumMod val="75000"/>
+        <a:lumOff val="25000"/>
+      </a:schemeClr>
+    </cs:fontRef>
+    <cs:defRPr sz="900" kern="1200"/>
+  </cs:dataLabel>
+  <cs:dataLabelCallout>
+    <cs:lnRef idx="0"/>
+    <cs:fillRef idx="0"/>
+    <cs:effectRef idx="0"/>
+    <cs:fontRef idx="minor">
+      <a:schemeClr val="dk1">
+        <a:lumMod val="65000"/>
+        <a:lumOff val="35000"/>
+      </a:schemeClr>
+    </cs:fontRef>
+    <cs:spPr>
+      <a:solidFill>
+        <a:schemeClr val="lt1"/>
+      </a:solidFill>
+      <a:ln>
+        <a:solidFill>
+          <a:schemeClr val="dk1">
+            <a:lumMod val="25000"/>
+            <a:lumOff val="75000"/>
+          </a:schemeClr>
+        </a:solidFill>
+      </a:ln>
+    </cs:spPr>
+    <cs:defRPr sz="900" kern="1200"/>
+    <cs:bodyPr rot="0" spcFirstLastPara="1" vertOverflow="clip" horzOverflow="clip" vert="horz" wrap="square" lIns="36576" tIns="18288" rIns="36576" bIns="18288" anchor="ctr" anchorCtr="1">
+      <a:spAutoFit/>
+    </cs:bodyPr>
+  </cs:dataLabelCallout>
+  <cs:dataPoint>
+    <cs:lnRef idx="0"/>
+    <cs:fillRef idx="1">
+      <cs:styleClr val="auto"/>
+    </cs:fillRef>
+    <cs:effectRef idx="0"/>
+    <cs:fontRef idx="minor">
+      <a:schemeClr val="tx1"/>
+    </cs:fontRef>
+  </cs:dataPoint>
+  <cs:dataPoint3D>
+    <cs:lnRef idx="0"/>
+    <cs:fillRef idx="1">
+      <cs:styleClr val="auto"/>
+    </cs:fillRef>
+    <cs:effectRef idx="0"/>
+    <cs:fontRef idx="minor">
+      <a:schemeClr val="tx1"/>
+    </cs:fontRef>
+  </cs:dataPoint3D>
+  <cs:dataPointLine>
+    <cs:lnRef idx="0">
+      <cs:styleClr val="auto"/>
+    </cs:lnRef>
+    <cs:fillRef idx="1"/>
+    <cs:effectRef idx="0"/>
+    <cs:fontRef idx="minor">
+      <a:schemeClr val="tx1"/>
+    </cs:fontRef>
+    <cs:spPr>
+      <a:ln w="28575" cap="rnd">
+        <a:solidFill>
+          <a:schemeClr val="phClr"/>
+        </a:solidFill>
+        <a:round/>
+      </a:ln>
+    </cs:spPr>
+  </cs:dataPointLine>
+  <cs:dataPointMarker>
+    <cs:lnRef idx="0">
+      <cs:styleClr val="auto"/>
+    </cs:lnRef>
+    <cs:fillRef idx="1">
+      <cs:styleClr val="auto"/>
+    </cs:fillRef>
+    <cs:effectRef idx="0"/>
+    <cs:fontRef idx="minor">
+      <a:schemeClr val="tx1"/>
+    </cs:fontRef>
+    <cs:spPr>
+      <a:ln w="9525">
+        <a:solidFill>
+          <a:schemeClr val="phClr"/>
+        </a:solidFill>
+      </a:ln>
+    </cs:spPr>
+  </cs:dataPointMarker>
+  <cs:dataPointMarkerLayout symbol="circle" size="5"/>
+  <cs:dataPointWireframe>
+    <cs:lnRef idx="0">
+      <cs:styleClr val="auto"/>
+    </cs:lnRef>
+    <cs:fillRef idx="1"/>
+    <cs:effectRef idx="0"/>
+    <cs:fontRef idx="minor">
+      <a:schemeClr val="tx1"/>
+    </cs:fontRef>
+    <cs:spPr>
+      <a:ln w="9525" cap="rnd">
+        <a:solidFill>
+          <a:schemeClr val="phClr"/>
+        </a:solidFill>
+        <a:round/>
+      </a:ln>
+    </cs:spPr>
+  </cs:dataPointWireframe>
+  <cs:dataTable>
+    <cs:lnRef idx="0"/>
+    <cs:fillRef idx="0"/>
+    <cs:effectRef idx="0"/>
+    <cs:fontRef idx="minor">
+      <a:schemeClr val="tx1">
+        <a:lumMod val="65000"/>
+        <a:lumOff val="35000"/>
+      </a:schemeClr>
+    </cs:fontRef>
+    <cs:spPr>
+      <a:noFill/>
+      <a:ln w="9525" cap="flat" cmpd="sng" algn="ctr">
+        <a:solidFill>
+          <a:schemeClr val="tx1">
+            <a:lumMod val="15000"/>
+            <a:lumOff val="85000"/>
+          </a:schemeClr>
+        </a:solidFill>
+        <a:round/>
+      </a:ln>
+    </cs:spPr>
+    <cs:defRPr sz="900" kern="1200"/>
+  </cs:dataTable>
+  <cs:downBar>
+    <cs:lnRef idx="0"/>
+    <cs:fillRef idx="0"/>
+    <cs:effectRef idx="0"/>
+    <cs:fontRef idx="minor">
+      <a:schemeClr val="dk1"/>
+    </cs:fontRef>
+    <cs:spPr>
+      <a:solidFill>
+        <a:schemeClr val="dk1">
+          <a:lumMod val="65000"/>
+          <a:lumOff val="35000"/>
+        </a:schemeClr>
+      </a:solidFill>
+      <a:ln w="9525">
+        <a:solidFill>
+          <a:schemeClr val="tx1">
+            <a:lumMod val="65000"/>
+            <a:lumOff val="35000"/>
+          </a:schemeClr>
+        </a:solidFill>
+      </a:ln>
+    </cs:spPr>
+  </cs:downBar>
+  <cs:dropLine>
+    <cs:lnRef idx="0"/>
+    <cs:fillRef idx="0"/>
+    <cs:effectRef idx="0"/>
+    <cs:fontRef idx="minor">
+      <a:schemeClr val="tx1"/>
+    </cs:fontRef>
+    <cs:spPr>
+      <a:ln w="9525" cap="flat" cmpd="sng" algn="ctr">
+        <a:solidFill>
+          <a:schemeClr val="tx1">
+            <a:lumMod val="35000"/>
+            <a:lumOff val="65000"/>
+          </a:schemeClr>
+        </a:solidFill>
+        <a:round/>
+      </a:ln>
+    </cs:spPr>
+  </cs:dropLine>
+  <cs:errorBar>
+    <cs:lnRef idx="0"/>
+    <cs:fillRef idx="0"/>
+    <cs:effectRef idx="0"/>
+    <cs:fontRef idx="minor">
+      <a:schemeClr val="tx1"/>
+    </cs:fontRef>
+    <cs:spPr>
+      <a:ln w="9525" cap="flat" cmpd="sng" algn="ctr">
+        <a:solidFill>
+          <a:schemeClr val="tx1">
+            <a:lumMod val="65000"/>
+            <a:lumOff val="35000"/>
+          </a:schemeClr>
+        </a:solidFill>
+        <a:round/>
+      </a:ln>
+    </cs:spPr>
+  </cs:errorBar>
+  <cs:floor>
+    <cs:lnRef idx="0"/>
+    <cs:fillRef idx="0"/>
+    <cs:effectRef idx="0"/>
+    <cs:fontRef idx="minor">
+      <a:schemeClr val="tx1"/>
+    </cs:fontRef>
+    <cs:spPr>
+      <a:noFill/>
+      <a:ln>
+        <a:noFill/>
+      </a:ln>
+    </cs:spPr>
+  </cs:floor>
+  <cs:gridlineMajor>
+    <cs:lnRef idx="0"/>
+    <cs:fillRef idx="0"/>
+    <cs:effectRef idx="0"/>
+    <cs:fontRef idx="minor">
+      <a:schemeClr val="tx1"/>
+    </cs:fontRef>
+    <cs:spPr>
+      <a:ln w="9525" cap="flat" cmpd="sng" algn="ctr">
+        <a:solidFill>
+          <a:schemeClr val="tx1">
+            <a:lumMod val="15000"/>
+            <a:lumOff val="85000"/>
+          </a:schemeClr>
+        </a:solidFill>
+        <a:round/>
+      </a:ln>
+    </cs:spPr>
+  </cs:gridlineMajor>
+  <cs:gridlineMinor>
+    <cs:lnRef idx="0"/>
+    <cs:fillRef idx="0"/>
+    <cs:effectRef idx="0"/>
+    <cs:fontRef idx="minor">
+      <a:schemeClr val="tx1"/>
+    </cs:fontRef>
+    <cs:spPr>
+      <a:ln w="9525" cap="flat" cmpd="sng" algn="ctr">
+        <a:solidFill>
+          <a:schemeClr val="tx1">
+            <a:lumMod val="5000"/>
+            <a:lumOff val="95000"/>
+          </a:schemeClr>
+        </a:solidFill>
+        <a:round/>
+      </a:ln>
+    </cs:spPr>
+  </cs:gridlineMinor>
+  <cs:hiLoLine>
+    <cs:lnRef idx="0"/>
+    <cs:fillRef idx="0"/>
+    <cs:effectRef idx="0"/>
+    <cs:fontRef idx="minor">
+      <a:schemeClr val="tx1"/>
+    </cs:fontRef>
+    <cs:spPr>
+      <a:ln w="9525" cap="flat" cmpd="sng" algn="ctr">
+        <a:solidFill>
+          <a:schemeClr val="tx1">
+            <a:lumMod val="75000"/>
+            <a:lumOff val="25000"/>
+          </a:schemeClr>
+        </a:solidFill>
+        <a:round/>
+      </a:ln>
+    </cs:spPr>
+  </cs:hiLoLine>
+  <cs:leaderLine>
+    <cs:lnRef idx="0"/>
+    <cs:fillRef idx="0"/>
+    <cs:effectRef idx="0"/>
+    <cs:fontRef idx="minor">
+      <a:schemeClr val="tx1"/>
+    </cs:fontRef>
+    <cs:spPr>
+      <a:ln w="9525" cap="flat" cmpd="sng" algn="ctr">
+        <a:solidFill>
+          <a:schemeClr val="tx1">
+            <a:lumMod val="35000"/>
+            <a:lumOff val="65000"/>
+          </a:schemeClr>
+        </a:solidFill>
+        <a:round/>
+      </a:ln>
+    </cs:spPr>
+  </cs:leaderLine>
+  <cs:legend>
+    <cs:lnRef idx="0"/>
+    <cs:fillRef idx="0"/>
+    <cs:effectRef idx="0"/>
+    <cs:fontRef idx="minor">
+      <a:schemeClr val="tx1">
+        <a:lumMod val="65000"/>
+        <a:lumOff val="35000"/>
+      </a:schemeClr>
+    </cs:fontRef>
+    <cs:defRPr sz="900" kern="1200"/>
+  </cs:legend>
+  <cs:plotArea mods="allowNoFillOverride allowNoLineOverride">
+    <cs:lnRef idx="0"/>
+    <cs:fillRef idx="0"/>
+    <cs:effectRef idx="0"/>
+    <cs:fontRef idx="minor">
+      <a:schemeClr val="tx1"/>
+    </cs:fontRef>
+  </cs:plotArea>
+  <cs:plotArea3D mods="allowNoFillOverride allowNoLineOverride">
+    <cs:lnRef idx="0"/>
+    <cs:fillRef idx="0"/>
+    <cs:effectRef idx="0"/>
+    <cs:fontRef idx="minor">
+      <a:schemeClr val="tx1"/>
+    </cs:fontRef>
+  </cs:plotArea3D>
+  <cs:seriesAxis>
+    <cs:lnRef idx="0"/>
+    <cs:fillRef idx="0"/>
+    <cs:effectRef idx="0"/>
+    <cs:fontRef idx="minor">
+      <a:schemeClr val="tx1">
+        <a:lumMod val="65000"/>
+        <a:lumOff val="35000"/>
+      </a:schemeClr>
+    </cs:fontRef>
+    <cs:defRPr sz="900" kern="1200"/>
+  </cs:seriesAxis>
+  <cs:seriesLine>
+    <cs:lnRef idx="0"/>
+    <cs:fillRef idx="0"/>
+    <cs:effectRef idx="0"/>
+    <cs:fontRef idx="minor">
+      <a:schemeClr val="tx1"/>
+    </cs:fontRef>
+    <cs:spPr>
+      <a:ln w="9525" cap="flat" cmpd="sng" algn="ctr">
+        <a:solidFill>
+          <a:schemeClr val="tx1">
+            <a:lumMod val="35000"/>
+            <a:lumOff val="65000"/>
+          </a:schemeClr>
+        </a:solidFill>
+        <a:round/>
+      </a:ln>
+    </cs:spPr>
+  </cs:seriesLine>
+  <cs:title>
+    <cs:lnRef idx="0"/>
+    <cs:fillRef idx="0"/>
+    <cs:effectRef idx="0"/>
+    <cs:fontRef idx="minor">
+      <a:schemeClr val="tx1">
+        <a:lumMod val="65000"/>
+        <a:lumOff val="35000"/>
+      </a:schemeClr>
+    </cs:fontRef>
+    <cs:defRPr sz="1400" b="0" kern="1200" spc="0" baseline="0"/>
+  </cs:title>
+  <cs:trendline>
+    <cs:lnRef idx="0">
+      <cs:styleClr val="auto"/>
+    </cs:lnRef>
+    <cs:fillRef idx="0"/>
+    <cs:effectRef idx="0"/>
+    <cs:fontRef idx="minor">
+      <a:schemeClr val="tx1"/>
+    </cs:fontRef>
+    <cs:spPr>
+      <a:ln w="19050" cap="rnd">
+        <a:solidFill>
+          <a:schemeClr val="phClr"/>
+        </a:solidFill>
+        <a:prstDash val="sysDot"/>
+      </a:ln>
+    </cs:spPr>
+  </cs:trendline>
+  <cs:trendlineLabel>
+    <cs:lnRef idx="0"/>
+    <cs:fillRef idx="0"/>
+    <cs:effectRef idx="0"/>
+    <cs:fontRef idx="minor">
+      <a:schemeClr val="tx1">
+        <a:lumMod val="65000"/>
+        <a:lumOff val="35000"/>
+      </a:schemeClr>
+    </cs:fontRef>
+    <cs:defRPr sz="900" kern="1200"/>
+  </cs:trendlineLabel>
+  <cs:upBar>
+    <cs:lnRef idx="0"/>
+    <cs:fillRef idx="0"/>
+    <cs:effectRef idx="0"/>
+    <cs:fontRef idx="minor">
+      <a:schemeClr val="dk1"/>
+    </cs:fontRef>
+    <cs:spPr>
+      <a:solidFill>
+        <a:schemeClr val="lt1"/>
+      </a:solidFill>
+      <a:ln w="9525">
+        <a:solidFill>
+          <a:schemeClr val="tx1">
+            <a:lumMod val="15000"/>
+            <a:lumOff val="85000"/>
+          </a:schemeClr>
+        </a:solidFill>
+      </a:ln>
+    </cs:spPr>
+  </cs:upBar>
+  <cs:valueAxis>
+    <cs:lnRef idx="0"/>
+    <cs:fillRef idx="0"/>
+    <cs:effectRef idx="0"/>
+    <cs:fontRef idx="minor">
+      <a:schemeClr val="tx1">
+        <a:lumMod val="65000"/>
+        <a:lumOff val="35000"/>
+      </a:schemeClr>
+    </cs:fontRef>
+    <cs:defRPr sz="900" kern="1200"/>
+  </cs:valueAxis>
+  <cs:wall>
+    <cs:lnRef idx="0"/>
+    <cs:fillRef idx="0"/>
+    <cs:effectRef idx="0"/>
+    <cs:fontRef idx="minor">
+      <a:schemeClr val="tx1"/>
+    </cs:fontRef>
+    <cs:spPr>
+      <a:noFill/>
+      <a:ln>
+        <a:noFill/>
+      </a:ln>
+    </cs:spPr>
+  </cs:wall>
+</cs:chartStyle>
+</file>
+
+<file path=word/charts/style3.xml><?xml version="1.0" encoding="utf-8"?>
 <cs:chartStyle xmlns:cs="http://schemas.microsoft.com/office/drawing/2012/chartStyle" xmlns:a="http://schemas.openxmlformats.org/drawingml/2006/main" id="201">
   <cs:axisTitle>
     <cs:lnRef idx="0"/>
@@ -29943,7 +33519,7 @@
 </file>
 
 <file path=customXml/itemProps1.xml><?xml version="1.0" encoding="utf-8"?>
-<ds:datastoreItem xmlns:ds="http://schemas.openxmlformats.org/officeDocument/2006/customXml" ds:itemID="{43EE7448-7C55-464F-968E-A8B48A237A23}">
+<ds:datastoreItem xmlns:ds="http://schemas.openxmlformats.org/officeDocument/2006/customXml" ds:itemID="{D086C5F3-C1B0-7543-9DEC-AD0DDD9D669D}">
   <ds:schemaRefs>
     <ds:schemaRef ds:uri="http://schemas.openxmlformats.org/officeDocument/2006/bibliography"/>
   </ds:schemaRefs>

--- a/论文/论文前两章 (自动保存的).docx
+++ b/论文/论文前两章 (自动保存的).docx
@@ -32,7 +32,7 @@
       <w:pPr>
         <w:spacing w:beforeLines="200" w:before="480" w:afterLines="100" w:after="240" w:line="288" w:lineRule="auto"/>
         <w:rPr>
-          <w:rFonts w:ascii="STSong" w:eastAsia="STSong" w:hAnsi="STSong"/>
+          <w:rFonts w:ascii="STSong" w:eastAsia="STSong" w:hAnsi="STSong" w:hint="default"/>
           <w:sz w:val="32"/>
           <w:szCs w:val="32"/>
         </w:rPr>
@@ -42,7 +42,7 @@
       <w:pPr>
         <w:spacing w:beforeLines="200" w:before="480" w:afterLines="100" w:after="240" w:line="288" w:lineRule="auto"/>
         <w:rPr>
-          <w:rFonts w:ascii="STSong" w:eastAsia="STSong" w:hAnsi="STSong"/>
+          <w:rFonts w:ascii="STSong" w:eastAsia="STSong" w:hAnsi="STSong" w:hint="default"/>
           <w:sz w:val="32"/>
           <w:szCs w:val="32"/>
         </w:rPr>
@@ -52,7 +52,7 @@
       <w:pPr>
         <w:spacing w:beforeLines="200" w:before="480" w:afterLines="100" w:after="240" w:line="288" w:lineRule="auto"/>
         <w:rPr>
-          <w:rFonts w:ascii="STSong" w:eastAsia="STSong" w:hAnsi="STSong"/>
+          <w:rFonts w:ascii="STSong" w:eastAsia="STSong" w:hAnsi="STSong" w:hint="default"/>
           <w:sz w:val="32"/>
           <w:szCs w:val="32"/>
         </w:rPr>
@@ -62,7 +62,7 @@
       <w:pPr>
         <w:spacing w:beforeLines="200" w:before="480" w:afterLines="100" w:after="240" w:line="288" w:lineRule="auto"/>
         <w:rPr>
-          <w:rFonts w:ascii="STSong" w:eastAsia="STSong" w:hAnsi="STSong"/>
+          <w:rFonts w:ascii="STSong" w:eastAsia="STSong" w:hAnsi="STSong" w:hint="default"/>
           <w:sz w:val="32"/>
           <w:szCs w:val="32"/>
         </w:rPr>
@@ -72,7 +72,7 @@
       <w:pPr>
         <w:spacing w:beforeLines="200" w:before="480" w:afterLines="100" w:after="240" w:line="288" w:lineRule="auto"/>
         <w:rPr>
-          <w:rFonts w:ascii="STSong" w:eastAsia="STSong" w:hAnsi="STSong"/>
+          <w:rFonts w:ascii="STSong" w:eastAsia="STSong" w:hAnsi="STSong" w:hint="default"/>
           <w:sz w:val="32"/>
           <w:szCs w:val="32"/>
         </w:rPr>
@@ -82,7 +82,7 @@
       <w:pPr>
         <w:spacing w:beforeLines="200" w:before="480" w:afterLines="100" w:after="240" w:line="288" w:lineRule="auto"/>
         <w:rPr>
-          <w:rFonts w:ascii="STSong" w:eastAsia="STSong" w:hAnsi="STSong"/>
+          <w:rFonts w:ascii="STSong" w:eastAsia="STSong" w:hAnsi="STSong" w:hint="default"/>
           <w:sz w:val="32"/>
           <w:szCs w:val="32"/>
         </w:rPr>
@@ -92,7 +92,7 @@
       <w:pPr>
         <w:spacing w:beforeLines="200" w:before="480" w:afterLines="100" w:after="240" w:line="288" w:lineRule="auto"/>
         <w:rPr>
-          <w:rFonts w:ascii="STSong" w:eastAsia="STSong" w:hAnsi="STSong"/>
+          <w:rFonts w:ascii="STSong" w:eastAsia="STSong" w:hAnsi="STSong" w:hint="default"/>
           <w:sz w:val="32"/>
           <w:szCs w:val="32"/>
         </w:rPr>
@@ -102,7 +102,7 @@
       <w:pPr>
         <w:spacing w:beforeLines="200" w:before="480" w:afterLines="100" w:after="240" w:line="288" w:lineRule="auto"/>
         <w:rPr>
-          <w:rFonts w:ascii="STSong" w:eastAsia="STSong" w:hAnsi="STSong"/>
+          <w:rFonts w:ascii="STSong" w:eastAsia="STSong" w:hAnsi="STSong" w:hint="default"/>
           <w:sz w:val="32"/>
           <w:szCs w:val="32"/>
         </w:rPr>
@@ -112,7 +112,7 @@
       <w:pPr>
         <w:spacing w:beforeLines="200" w:before="480" w:afterLines="100" w:after="240" w:line="288" w:lineRule="auto"/>
         <w:rPr>
-          <w:rFonts w:ascii="STSong" w:eastAsia="STSong" w:hAnsi="STSong"/>
+          <w:rFonts w:ascii="STSong" w:eastAsia="STSong" w:hAnsi="STSong" w:hint="default"/>
           <w:sz w:val="32"/>
           <w:szCs w:val="32"/>
         </w:rPr>
@@ -122,7 +122,7 @@
       <w:pPr>
         <w:spacing w:beforeLines="200" w:before="480" w:afterLines="100" w:after="240" w:line="288" w:lineRule="auto"/>
         <w:rPr>
-          <w:rFonts w:ascii="STSong" w:eastAsia="STSong" w:hAnsi="STSong"/>
+          <w:rFonts w:ascii="STSong" w:eastAsia="STSong" w:hAnsi="STSong" w:hint="default"/>
           <w:sz w:val="32"/>
           <w:szCs w:val="32"/>
         </w:rPr>
@@ -132,7 +132,7 @@
       <w:pPr>
         <w:spacing w:beforeLines="200" w:before="480" w:afterLines="100" w:after="240" w:line="288" w:lineRule="auto"/>
         <w:rPr>
-          <w:rFonts w:ascii="STSong" w:eastAsia="STSong" w:hAnsi="STSong"/>
+          <w:rFonts w:ascii="STSong" w:eastAsia="STSong" w:hAnsi="STSong" w:hint="default"/>
           <w:sz w:val="32"/>
           <w:szCs w:val="32"/>
         </w:rPr>
@@ -142,7 +142,7 @@
       <w:pPr>
         <w:spacing w:beforeLines="200" w:before="480" w:afterLines="100" w:after="240" w:line="288" w:lineRule="auto"/>
         <w:rPr>
-          <w:rFonts w:ascii="STSong" w:eastAsia="STSong" w:hAnsi="STSong"/>
+          <w:rFonts w:ascii="STSong" w:eastAsia="STSong" w:hAnsi="STSong" w:hint="default"/>
           <w:sz w:val="32"/>
           <w:szCs w:val="32"/>
         </w:rPr>
@@ -242,7 +242,6 @@
       </w:r>
       <w:r>
         <w:rPr>
-          <w:rFonts w:hint="default"/>
           <w:noProof/>
         </w:rPr>
         <w:fldChar w:fldCharType="separate"/>
@@ -314,7 +313,6 @@
       </w:r>
       <w:r>
         <w:rPr>
-          <w:rFonts w:hint="default"/>
           <w:noProof/>
         </w:rPr>
         <w:fldChar w:fldCharType="separate"/>
@@ -386,7 +384,6 @@
       </w:r>
       <w:r>
         <w:rPr>
-          <w:rFonts w:hint="default"/>
           <w:noProof/>
         </w:rPr>
         <w:fldChar w:fldCharType="separate"/>
@@ -458,7 +455,6 @@
       </w:r>
       <w:r>
         <w:rPr>
-          <w:rFonts w:hint="default"/>
           <w:noProof/>
         </w:rPr>
         <w:fldChar w:fldCharType="separate"/>
@@ -530,7 +526,6 @@
       </w:r>
       <w:r>
         <w:rPr>
-          <w:rFonts w:hint="default"/>
           <w:noProof/>
         </w:rPr>
         <w:fldChar w:fldCharType="separate"/>
@@ -602,7 +597,6 @@
       </w:r>
       <w:r>
         <w:rPr>
-          <w:rFonts w:hint="default"/>
           <w:noProof/>
         </w:rPr>
         <w:fldChar w:fldCharType="separate"/>
@@ -674,7 +668,6 @@
       </w:r>
       <w:r>
         <w:rPr>
-          <w:rFonts w:hint="default"/>
           <w:noProof/>
         </w:rPr>
         <w:fldChar w:fldCharType="separate"/>
@@ -746,7 +739,6 @@
       </w:r>
       <w:r>
         <w:rPr>
-          <w:rFonts w:hint="default"/>
           <w:noProof/>
         </w:rPr>
         <w:fldChar w:fldCharType="separate"/>
@@ -818,7 +810,6 @@
       </w:r>
       <w:r>
         <w:rPr>
-          <w:rFonts w:hint="default"/>
           <w:noProof/>
         </w:rPr>
         <w:fldChar w:fldCharType="separate"/>
@@ -896,7 +887,6 @@
       </w:r>
       <w:r>
         <w:rPr>
-          <w:rFonts w:hint="default"/>
           <w:noProof/>
         </w:rPr>
         <w:fldChar w:fldCharType="separate"/>
@@ -968,7 +958,6 @@
       </w:r>
       <w:r>
         <w:rPr>
-          <w:rFonts w:hint="default"/>
           <w:noProof/>
         </w:rPr>
         <w:fldChar w:fldCharType="separate"/>
@@ -1040,7 +1029,6 @@
       </w:r>
       <w:r>
         <w:rPr>
-          <w:rFonts w:hint="default"/>
           <w:noProof/>
         </w:rPr>
         <w:fldChar w:fldCharType="separate"/>
@@ -1112,7 +1100,6 @@
       </w:r>
       <w:r>
         <w:rPr>
-          <w:rFonts w:hint="default"/>
           <w:noProof/>
         </w:rPr>
         <w:fldChar w:fldCharType="separate"/>
@@ -1184,7 +1171,6 @@
       </w:r>
       <w:r>
         <w:rPr>
-          <w:rFonts w:hint="default"/>
           <w:noProof/>
         </w:rPr>
         <w:fldChar w:fldCharType="separate"/>
@@ -1256,7 +1242,6 @@
       </w:r>
       <w:r>
         <w:rPr>
-          <w:rFonts w:hint="default"/>
           <w:noProof/>
         </w:rPr>
         <w:fldChar w:fldCharType="separate"/>
@@ -1328,7 +1313,6 @@
       </w:r>
       <w:r>
         <w:rPr>
-          <w:rFonts w:hint="default"/>
           <w:noProof/>
         </w:rPr>
         <w:fldChar w:fldCharType="separate"/>
@@ -1400,7 +1384,6 @@
       </w:r>
       <w:r>
         <w:rPr>
-          <w:rFonts w:hint="default"/>
           <w:noProof/>
         </w:rPr>
         <w:fldChar w:fldCharType="separate"/>
@@ -1472,7 +1455,6 @@
       </w:r>
       <w:r>
         <w:rPr>
-          <w:rFonts w:hint="default"/>
           <w:noProof/>
         </w:rPr>
         <w:fldChar w:fldCharType="separate"/>
@@ -1544,7 +1526,6 @@
       </w:r>
       <w:r>
         <w:rPr>
-          <w:rFonts w:hint="default"/>
           <w:noProof/>
         </w:rPr>
         <w:fldChar w:fldCharType="separate"/>
@@ -1628,7 +1609,6 @@
       </w:r>
       <w:r>
         <w:rPr>
-          <w:rFonts w:hint="default"/>
           <w:noProof/>
         </w:rPr>
         <w:fldChar w:fldCharType="separate"/>
@@ -1700,7 +1680,6 @@
       </w:r>
       <w:r>
         <w:rPr>
-          <w:rFonts w:hint="default"/>
           <w:noProof/>
         </w:rPr>
         <w:fldChar w:fldCharType="separate"/>
@@ -1772,7 +1751,6 @@
       </w:r>
       <w:r>
         <w:rPr>
-          <w:rFonts w:hint="default"/>
           <w:noProof/>
         </w:rPr>
         <w:fldChar w:fldCharType="separate"/>
@@ -1862,7 +1840,6 @@
       </w:r>
       <w:r>
         <w:rPr>
-          <w:rFonts w:hint="default"/>
           <w:noProof/>
         </w:rPr>
         <w:fldChar w:fldCharType="separate"/>
@@ -1934,7 +1911,6 @@
       </w:r>
       <w:r>
         <w:rPr>
-          <w:rFonts w:hint="default"/>
           <w:noProof/>
         </w:rPr>
         <w:fldChar w:fldCharType="separate"/>
@@ -2006,7 +1982,6 @@
       </w:r>
       <w:r>
         <w:rPr>
-          <w:rFonts w:hint="default"/>
           <w:noProof/>
         </w:rPr>
         <w:fldChar w:fldCharType="separate"/>
@@ -2078,7 +2053,6 @@
       </w:r>
       <w:r>
         <w:rPr>
-          <w:rFonts w:hint="default"/>
           <w:noProof/>
         </w:rPr>
         <w:fldChar w:fldCharType="separate"/>
@@ -2162,7 +2136,6 @@
       </w:r>
       <w:r>
         <w:rPr>
-          <w:rFonts w:hint="default"/>
           <w:noProof/>
         </w:rPr>
         <w:fldChar w:fldCharType="separate"/>
@@ -2241,7 +2214,6 @@
       </w:r>
       <w:r>
         <w:rPr>
-          <w:rFonts w:hint="default"/>
           <w:noProof/>
         </w:rPr>
         <w:fldChar w:fldCharType="separate"/>
@@ -2325,7 +2297,6 @@
       </w:r>
       <w:r>
         <w:rPr>
-          <w:rFonts w:hint="default"/>
           <w:noProof/>
         </w:rPr>
         <w:fldChar w:fldCharType="separate"/>
@@ -2409,7 +2380,6 @@
       </w:r>
       <w:r>
         <w:rPr>
-          <w:rFonts w:hint="default"/>
           <w:noProof/>
         </w:rPr>
         <w:fldChar w:fldCharType="separate"/>
@@ -2481,7 +2451,6 @@
       </w:r>
       <w:r>
         <w:rPr>
-          <w:rFonts w:hint="default"/>
           <w:noProof/>
         </w:rPr>
         <w:fldChar w:fldCharType="separate"/>
@@ -2565,7 +2534,6 @@
       </w:r>
       <w:r>
         <w:rPr>
-          <w:rFonts w:hint="default"/>
           <w:noProof/>
         </w:rPr>
         <w:fldChar w:fldCharType="separate"/>
@@ -2637,7 +2605,6 @@
       </w:r>
       <w:r>
         <w:rPr>
-          <w:rFonts w:hint="default"/>
           <w:noProof/>
         </w:rPr>
         <w:fldChar w:fldCharType="separate"/>
@@ -2727,7 +2694,6 @@
       </w:r>
       <w:r>
         <w:rPr>
-          <w:rFonts w:hint="default"/>
           <w:noProof/>
         </w:rPr>
         <w:fldChar w:fldCharType="separate"/>
@@ -2799,7 +2765,6 @@
       </w:r>
       <w:r>
         <w:rPr>
-          <w:rFonts w:hint="default"/>
           <w:noProof/>
         </w:rPr>
         <w:fldChar w:fldCharType="separate"/>
@@ -2883,7 +2848,6 @@
       </w:r>
       <w:r>
         <w:rPr>
-          <w:rFonts w:hint="default"/>
           <w:noProof/>
         </w:rPr>
         <w:fldChar w:fldCharType="separate"/>
@@ -2967,7 +2931,6 @@
       </w:r>
       <w:r>
         <w:rPr>
-          <w:rFonts w:hint="default"/>
           <w:noProof/>
         </w:rPr>
         <w:fldChar w:fldCharType="separate"/>
@@ -3039,7 +3002,6 @@
       </w:r>
       <w:r>
         <w:rPr>
-          <w:rFonts w:hint="default"/>
           <w:noProof/>
         </w:rPr>
         <w:fldChar w:fldCharType="separate"/>
@@ -3111,7 +3073,6 @@
       </w:r>
       <w:r>
         <w:rPr>
-          <w:rFonts w:hint="default"/>
           <w:noProof/>
         </w:rPr>
         <w:fldChar w:fldCharType="separate"/>
@@ -3195,7 +3156,6 @@
       </w:r>
       <w:r>
         <w:rPr>
-          <w:rFonts w:hint="default"/>
           <w:noProof/>
         </w:rPr>
         <w:fldChar w:fldCharType="separate"/>
@@ -3267,7 +3227,6 @@
       </w:r>
       <w:r>
         <w:rPr>
-          <w:rFonts w:hint="default"/>
           <w:noProof/>
         </w:rPr>
         <w:fldChar w:fldCharType="separate"/>
@@ -3339,7 +3298,6 @@
       </w:r>
       <w:r>
         <w:rPr>
-          <w:rFonts w:hint="default"/>
           <w:noProof/>
         </w:rPr>
         <w:fldChar w:fldCharType="separate"/>
@@ -3417,7 +3375,6 @@
       </w:r>
       <w:r>
         <w:rPr>
-          <w:rFonts w:hint="default"/>
           <w:noProof/>
         </w:rPr>
         <w:fldChar w:fldCharType="separate"/>
@@ -3489,7 +3446,6 @@
       </w:r>
       <w:r>
         <w:rPr>
-          <w:rFonts w:hint="default"/>
           <w:noProof/>
         </w:rPr>
         <w:fldChar w:fldCharType="separate"/>
@@ -3561,7 +3517,6 @@
       </w:r>
       <w:r>
         <w:rPr>
-          <w:rFonts w:hint="default"/>
           <w:noProof/>
         </w:rPr>
         <w:fldChar w:fldCharType="separate"/>
@@ -3640,7 +3595,6 @@
       </w:r>
       <w:r>
         <w:rPr>
-          <w:rFonts w:hint="default"/>
           <w:noProof/>
         </w:rPr>
         <w:fldChar w:fldCharType="separate"/>
@@ -3712,7 +3666,6 @@
       </w:r>
       <w:r>
         <w:rPr>
-          <w:rFonts w:hint="default"/>
           <w:noProof/>
         </w:rPr>
         <w:fldChar w:fldCharType="separate"/>
@@ -3784,16 +3737,15 @@
       </w:r>
       <w:r>
         <w:rPr>
+          <w:noProof/>
+        </w:rPr>
+        <w:fldChar w:fldCharType="separate"/>
+      </w:r>
+      <w:r>
+        <w:rPr>
           <w:rFonts w:hint="default"/>
           <w:noProof/>
         </w:rPr>
-        <w:fldChar w:fldCharType="separate"/>
-      </w:r>
-      <w:r>
-        <w:rPr>
-          <w:rFonts w:hint="default"/>
-          <w:noProof/>
-        </w:rPr>
         <w:t>35</w:t>
       </w:r>
       <w:r>
@@ -3807,7 +3759,7 @@
       <w:pPr>
         <w:spacing w:beforeLines="200" w:before="480" w:afterLines="100" w:after="240" w:line="288" w:lineRule="auto"/>
         <w:rPr>
-          <w:rFonts w:ascii="STSong" w:eastAsia="STSong" w:hAnsi="STSong" w:cs="Adobe 黑体 Std R"/>
+          <w:rFonts w:ascii="STSong" w:eastAsia="STSong" w:hAnsi="STSong" w:cs="Adobe 黑体 Std R" w:hint="default"/>
           <w:sz w:val="32"/>
           <w:szCs w:val="32"/>
         </w:rPr>
@@ -3820,8 +3772,6 @@
         </w:rPr>
         <w:fldChar w:fldCharType="end"/>
       </w:r>
-      <w:bookmarkStart w:id="0" w:name="_GoBack"/>
-      <w:bookmarkEnd w:id="0"/>
     </w:p>
     <w:p>
       <w:pPr>
@@ -3841,15 +3791,21 @@
           <w:rFonts w:hint="default"/>
         </w:rPr>
       </w:pPr>
-      <w:bookmarkStart w:id="1" w:name="_Toc505726543"/>
-      <w:r>
+      <w:bookmarkStart w:id="0" w:name="_Toc505726543"/>
+      <w:r>
+        <w:rPr>
+          <w:rFonts w:hint="default"/>
+        </w:rPr>
         <w:lastRenderedPageBreak/>
-        <w:t xml:space="preserve">1 </w:t>
+        <w:t>第一章</w:t>
+      </w:r>
+      <w:r>
+        <w:t xml:space="preserve"> </w:t>
       </w:r>
       <w:r>
         <w:t>绪论</w:t>
       </w:r>
-      <w:bookmarkEnd w:id="1"/>
+      <w:bookmarkEnd w:id="0"/>
     </w:p>
     <w:p>
       <w:pPr>
@@ -3859,14 +3815,14 @@
           <w:rFonts w:cs="Adobe 仿宋 Std R" w:hint="default"/>
         </w:rPr>
       </w:pPr>
-      <w:bookmarkStart w:id="2" w:name="_Toc505726544"/>
+      <w:bookmarkStart w:id="1" w:name="_Toc505726544"/>
       <w:r>
         <w:t xml:space="preserve">1.1 </w:t>
       </w:r>
       <w:r>
         <w:t>研究背景与意义</w:t>
       </w:r>
-      <w:bookmarkEnd w:id="2"/>
+      <w:bookmarkEnd w:id="1"/>
     </w:p>
     <w:p>
       <w:pPr>
@@ -3877,14 +3833,14 @@
           <w:rFonts w:hint="default"/>
         </w:rPr>
       </w:pPr>
-      <w:bookmarkStart w:id="3" w:name="_Toc505726545"/>
+      <w:bookmarkStart w:id="2" w:name="_Toc505726545"/>
       <w:r>
         <w:t xml:space="preserve">1.1.1 </w:t>
       </w:r>
       <w:r>
         <w:t>研究背景</w:t>
       </w:r>
-      <w:bookmarkEnd w:id="3"/>
+      <w:bookmarkEnd w:id="2"/>
     </w:p>
     <w:p>
       <w:pPr>
@@ -3949,14 +3905,14 @@
           <w:rFonts w:hint="default"/>
         </w:rPr>
       </w:pPr>
-      <w:bookmarkStart w:id="4" w:name="_Toc505726546"/>
+      <w:bookmarkStart w:id="3" w:name="_Toc505726546"/>
       <w:r>
         <w:t xml:space="preserve">1.1.2 </w:t>
       </w:r>
       <w:r>
         <w:t>研究意义</w:t>
       </w:r>
-      <w:bookmarkEnd w:id="4"/>
+      <w:bookmarkEnd w:id="3"/>
     </w:p>
     <w:p>
       <w:pPr>
@@ -3985,14 +3941,14 @@
           <w:rFonts w:hint="default"/>
         </w:rPr>
       </w:pPr>
-      <w:bookmarkStart w:id="5" w:name="_Toc505726547"/>
+      <w:bookmarkStart w:id="4" w:name="_Toc505726547"/>
       <w:r>
         <w:t xml:space="preserve">1.2 </w:t>
       </w:r>
       <w:r>
         <w:t>国内外研究现状</w:t>
       </w:r>
-      <w:bookmarkEnd w:id="5"/>
+      <w:bookmarkEnd w:id="4"/>
     </w:p>
     <w:p>
       <w:pPr>
@@ -4003,14 +3959,14 @@
           <w:rFonts w:hint="default"/>
         </w:rPr>
       </w:pPr>
-      <w:bookmarkStart w:id="6" w:name="_Toc505726548"/>
+      <w:bookmarkStart w:id="5" w:name="_Toc505726548"/>
       <w:r>
         <w:t xml:space="preserve">1.2.1 </w:t>
       </w:r>
       <w:r>
         <w:t>文本情感分析研究</w:t>
       </w:r>
-      <w:bookmarkEnd w:id="6"/>
+      <w:bookmarkEnd w:id="5"/>
     </w:p>
     <w:p>
       <w:pPr>
@@ -4098,14 +4054,14 @@
           <w:rFonts w:hint="default"/>
         </w:rPr>
       </w:pPr>
-      <w:bookmarkStart w:id="7" w:name="_Toc505726549"/>
+      <w:bookmarkStart w:id="6" w:name="_Toc505726549"/>
       <w:r>
         <w:t xml:space="preserve">1.2.2 </w:t>
       </w:r>
       <w:r>
         <w:t>文本情感分析在弹幕领域的应用</w:t>
       </w:r>
-      <w:bookmarkEnd w:id="7"/>
+      <w:bookmarkEnd w:id="6"/>
     </w:p>
     <w:p>
       <w:pPr>
@@ -4134,14 +4090,14 @@
           <w:rFonts w:hint="default"/>
         </w:rPr>
       </w:pPr>
-      <w:bookmarkStart w:id="8" w:name="_Toc505726550"/>
+      <w:bookmarkStart w:id="7" w:name="_Toc505726550"/>
       <w:r>
         <w:t xml:space="preserve">1.3  </w:t>
       </w:r>
       <w:r>
         <w:t>论文的主要研究内容</w:t>
       </w:r>
-      <w:bookmarkEnd w:id="8"/>
+      <w:bookmarkEnd w:id="7"/>
     </w:p>
     <w:p>
       <w:pPr>
@@ -4323,24 +4279,746 @@
           <w:rFonts w:hint="default"/>
         </w:rPr>
       </w:pPr>
-      <w:bookmarkStart w:id="9" w:name="_Toc505726551"/>
+      <w:bookmarkStart w:id="8" w:name="_Toc505726551"/>
       <w:r>
         <w:t xml:space="preserve">1.4 </w:t>
       </w:r>
       <w:r>
         <w:t>论文的组织结构</w:t>
       </w:r>
-      <w:bookmarkEnd w:id="9"/>
+      <w:bookmarkEnd w:id="8"/>
     </w:p>
     <w:p>
       <w:pPr>
         <w:spacing w:before="200" w:after="100" w:line="288" w:lineRule="auto"/>
-        <w:rPr>
-          <w:rFonts w:ascii="STSong" w:eastAsia="STSong" w:hAnsi="STSong" w:cs="Adobe 仿宋 Std R" w:hint="default"/>
-          <w:sz w:val="30"/>
-          <w:szCs w:val="30"/>
-        </w:rPr>
-      </w:pPr>
+        <w:ind w:firstLine="440"/>
+        <w:rPr>
+          <w:rFonts w:ascii="STSong" w:eastAsia="STSong" w:hAnsi="STSong" w:hint="default"/>
+          <w:sz w:val="24"/>
+          <w:szCs w:val="24"/>
+        </w:rPr>
+      </w:pPr>
+      <w:r>
+        <w:rPr>
+          <w:rFonts w:ascii="STSong" w:eastAsia="STSong" w:hAnsi="STSong" w:hint="default"/>
+          <w:sz w:val="24"/>
+          <w:szCs w:val="24"/>
+        </w:rPr>
+        <w:t>本文一共分</w:t>
+      </w:r>
+      <w:r>
+        <w:rPr>
+          <w:rFonts w:ascii="STSong" w:eastAsia="STSong" w:hAnsi="STSong"/>
+          <w:sz w:val="24"/>
+          <w:szCs w:val="24"/>
+        </w:rPr>
+        <w:t>六</w:t>
+      </w:r>
+      <w:r>
+        <w:rPr>
+          <w:rFonts w:ascii="STSong" w:eastAsia="STSong" w:hAnsi="STSong" w:hint="default"/>
+          <w:sz w:val="24"/>
+          <w:szCs w:val="24"/>
+        </w:rPr>
+        <w:t xml:space="preserve">章，各章节内容具体安排如下： </w:t>
+      </w:r>
+    </w:p>
+    <w:p>
+      <w:pPr>
+        <w:spacing w:before="200" w:after="100" w:line="288" w:lineRule="auto"/>
+        <w:ind w:firstLine="440"/>
+        <w:rPr>
+          <w:rFonts w:ascii="STSong" w:eastAsia="STSong" w:hAnsi="STSong" w:hint="default"/>
+          <w:sz w:val="24"/>
+          <w:szCs w:val="24"/>
+        </w:rPr>
+      </w:pPr>
+      <w:r>
+        <w:rPr>
+          <w:rFonts w:ascii="STSong" w:eastAsia="STSong" w:hAnsi="STSong" w:hint="default"/>
+          <w:sz w:val="24"/>
+          <w:szCs w:val="24"/>
+        </w:rPr>
+        <w:t>第一章绪论 论述本论文的选题背景以及意义，并调研分析了国内外对文本情感分析和情感分析运用于</w:t>
+      </w:r>
+      <w:r>
+        <w:rPr>
+          <w:rFonts w:ascii="STSong" w:eastAsia="STSong" w:hAnsi="STSong" w:hint="default"/>
+          <w:sz w:val="24"/>
+          <w:szCs w:val="24"/>
+        </w:rPr>
+        <w:t>弹幕文本</w:t>
+      </w:r>
+      <w:r>
+        <w:rPr>
+          <w:rFonts w:ascii="STSong" w:eastAsia="STSong" w:hAnsi="STSong" w:hint="default"/>
+          <w:sz w:val="24"/>
+          <w:szCs w:val="24"/>
+        </w:rPr>
+        <w:t xml:space="preserve">的研究现状，简单概括了论文的研究内容，并列出了论文的组织结构。 </w:t>
+      </w:r>
+    </w:p>
+    <w:p>
+      <w:pPr>
+        <w:spacing w:before="200" w:after="100" w:line="288" w:lineRule="auto"/>
+        <w:ind w:firstLine="440"/>
+        <w:rPr>
+          <w:rFonts w:ascii="STSong" w:eastAsia="STSong" w:hAnsi="STSong" w:hint="default"/>
+          <w:sz w:val="24"/>
+          <w:szCs w:val="24"/>
+        </w:rPr>
+      </w:pPr>
+      <w:r>
+        <w:rPr>
+          <w:rFonts w:ascii="STSong" w:eastAsia="STSong" w:hAnsi="STSong" w:hint="default"/>
+          <w:sz w:val="24"/>
+          <w:szCs w:val="24"/>
+        </w:rPr>
+        <w:t>第二章相关理论以及技术介绍了本论文涉及到的相关概念和技术，包含本文提出算法的理论支持，</w:t>
+      </w:r>
+      <w:r>
+        <w:rPr>
+          <w:rFonts w:ascii="STSong" w:eastAsia="STSong" w:hAnsi="STSong" w:hint="default"/>
+          <w:sz w:val="24"/>
+          <w:szCs w:val="24"/>
+        </w:rPr>
+        <w:t>情感分析技术</w:t>
+      </w:r>
+      <w:r>
+        <w:rPr>
+          <w:rFonts w:ascii="STSong" w:eastAsia="STSong" w:hAnsi="STSong" w:hint="default"/>
+          <w:sz w:val="24"/>
+          <w:szCs w:val="24"/>
+        </w:rPr>
+        <w:t xml:space="preserve">的介绍，并对本文使用的SVM支持向量机做了介绍。 </w:t>
+      </w:r>
+    </w:p>
+    <w:p>
+      <w:pPr>
+        <w:spacing w:before="200" w:after="100" w:line="288" w:lineRule="auto"/>
+        <w:ind w:firstLine="440"/>
+        <w:rPr>
+          <w:rFonts w:ascii="STSong" w:eastAsia="STSong" w:hAnsi="STSong" w:hint="default"/>
+          <w:sz w:val="24"/>
+          <w:szCs w:val="24"/>
+        </w:rPr>
+      </w:pPr>
+      <w:r>
+        <w:rPr>
+          <w:rFonts w:ascii="STSong" w:eastAsia="STSong" w:hAnsi="STSong" w:hint="default"/>
+          <w:sz w:val="24"/>
+          <w:szCs w:val="24"/>
+        </w:rPr>
+        <w:t>第三章股评倾向性分析研究</w:t>
+      </w:r>
+      <w:r>
+        <w:rPr>
+          <w:rFonts w:ascii="STSong" w:eastAsia="STSong" w:hAnsi="STSong" w:hint="default"/>
+          <w:sz w:val="24"/>
+          <w:szCs w:val="24"/>
+        </w:rPr>
+        <w:t>，</w:t>
+      </w:r>
+      <w:r>
+        <w:rPr>
+          <w:rFonts w:ascii="STSong" w:eastAsia="STSong" w:hAnsi="STSong" w:hint="default"/>
+          <w:sz w:val="24"/>
+          <w:szCs w:val="24"/>
+        </w:rPr>
+        <w:t>本章介绍了基于词典的网络新型文本的情感分析。首先,对于被清洗掉的短小的评论文本采用基于词典的分析方法。本文构建由基础词典、扩展词典的情感词典。通过对比实验可得情感词典与LDA主题模型进行结合后得到的情感特征的准确度更为精确</w:t>
+      </w:r>
+      <w:r>
+        <w:rPr>
+          <w:rFonts w:ascii="STSong" w:eastAsia="STSong" w:hAnsi="STSong" w:hint="default"/>
+          <w:sz w:val="24"/>
+          <w:szCs w:val="24"/>
+        </w:rPr>
+        <w:t>。</w:t>
+      </w:r>
+      <w:r>
+        <w:rPr>
+          <w:rFonts w:ascii="STSong" w:eastAsia="STSong" w:hAnsi="STSong" w:hint="default"/>
+          <w:sz w:val="24"/>
+          <w:szCs w:val="24"/>
+        </w:rPr>
+        <w:t>将得到的情感词典与LDA主题模型进行组合选取文本特征,</w:t>
+      </w:r>
+      <w:r>
+        <w:rPr>
+          <w:rFonts w:hint="default"/>
+        </w:rPr>
+        <w:t xml:space="preserve"> </w:t>
+      </w:r>
+      <w:r>
+        <w:rPr>
+          <w:rFonts w:ascii="STSong" w:eastAsia="STSong" w:hAnsi="STSong" w:hint="default"/>
+          <w:sz w:val="24"/>
+          <w:szCs w:val="24"/>
+        </w:rPr>
+        <w:t>并按照其相应的情感倾向</w:t>
+      </w:r>
+      <w:r>
+        <w:rPr>
+          <w:rFonts w:ascii="STSong" w:eastAsia="STSong" w:hAnsi="STSong"/>
+          <w:sz w:val="24"/>
+          <w:szCs w:val="24"/>
+        </w:rPr>
+        <w:t>性</w:t>
+      </w:r>
+      <w:r>
+        <w:rPr>
+          <w:rFonts w:ascii="STSong" w:eastAsia="STSong" w:hAnsi="STSong" w:hint="default"/>
+          <w:sz w:val="24"/>
+          <w:szCs w:val="24"/>
+        </w:rPr>
+        <w:t>计算规则，</w:t>
+      </w:r>
+      <w:r>
+        <w:rPr>
+          <w:rFonts w:ascii="STSong" w:eastAsia="STSong" w:hAnsi="STSong"/>
+          <w:sz w:val="24"/>
+          <w:szCs w:val="24"/>
+        </w:rPr>
+        <w:t>得到情感权值</w:t>
+      </w:r>
+      <w:r>
+        <w:rPr>
+          <w:rFonts w:ascii="STSong" w:eastAsia="STSong" w:hAnsi="STSong" w:hint="default"/>
+          <w:sz w:val="24"/>
+          <w:szCs w:val="24"/>
+        </w:rPr>
+        <w:t>，</w:t>
+      </w:r>
+      <w:r>
+        <w:rPr>
+          <w:rFonts w:ascii="STSong" w:eastAsia="STSong" w:hAnsi="STSong"/>
+          <w:sz w:val="24"/>
+          <w:szCs w:val="24"/>
+        </w:rPr>
+        <w:t>情感均值</w:t>
+      </w:r>
+      <w:r>
+        <w:rPr>
+          <w:rFonts w:ascii="STSong" w:eastAsia="STSong" w:hAnsi="STSong" w:hint="default"/>
+          <w:sz w:val="24"/>
+          <w:szCs w:val="24"/>
+        </w:rPr>
+        <w:t>，情感标准差这三种情感特征项。</w:t>
+      </w:r>
+    </w:p>
+    <w:p>
+      <w:pPr>
+        <w:spacing w:before="200" w:after="100" w:line="288" w:lineRule="auto"/>
+        <w:ind w:firstLine="440"/>
+        <w:rPr>
+          <w:rFonts w:ascii="STSong" w:eastAsia="STSong" w:hAnsi="STSong"/>
+          <w:sz w:val="24"/>
+          <w:szCs w:val="24"/>
+        </w:rPr>
+      </w:pPr>
+      <w:r>
+        <w:rPr>
+          <w:rFonts w:ascii="STSong" w:eastAsia="STSong" w:hAnsi="STSong" w:hint="default"/>
+          <w:sz w:val="24"/>
+          <w:szCs w:val="24"/>
+        </w:rPr>
+        <w:t>第四章基于倾向性分析的股票资讯服务系统的需求分析</w:t>
+      </w:r>
+      <w:r>
+        <w:rPr>
+          <w:rFonts w:ascii="STSong" w:eastAsia="STSong" w:hAnsi="STSong" w:hint="default"/>
+          <w:sz w:val="24"/>
+          <w:szCs w:val="24"/>
+        </w:rPr>
+        <w:t>。</w:t>
+      </w:r>
+      <w:r>
+        <w:rPr>
+          <w:rFonts w:ascii="STSong" w:eastAsia="STSong" w:hAnsi="STSong" w:hint="default"/>
+          <w:sz w:val="24"/>
+          <w:szCs w:val="24"/>
+        </w:rPr>
+        <w:t>本章介绍了机器学习的情感分类基本流程。</w:t>
+      </w:r>
+      <w:r>
+        <w:rPr>
+          <w:rFonts w:ascii="STSong" w:eastAsia="STSong" w:hAnsi="STSong"/>
+          <w:sz w:val="24"/>
+          <w:szCs w:val="24"/>
+        </w:rPr>
+        <w:t>对待处理</w:t>
+      </w:r>
+      <w:r>
+        <w:rPr>
+          <w:rFonts w:ascii="STSong" w:eastAsia="STSong" w:hAnsi="STSong" w:hint="default"/>
+          <w:sz w:val="24"/>
+          <w:szCs w:val="24"/>
+        </w:rPr>
+        <w:t>弹幕文本进行预处理后再特征选择部分，</w:t>
+      </w:r>
+      <w:r>
+        <w:rPr>
+          <w:rFonts w:ascii="STSong" w:eastAsia="STSong" w:hAnsi="STSong"/>
+          <w:sz w:val="24"/>
+          <w:szCs w:val="24"/>
+        </w:rPr>
+        <w:t>本文在</w:t>
+      </w:r>
+      <w:r>
+        <w:rPr>
+          <w:rFonts w:ascii="STSong" w:eastAsia="STSong" w:hAnsi="STSong" w:hint="default"/>
+          <w:sz w:val="24"/>
+          <w:szCs w:val="24"/>
+        </w:rPr>
+        <w:t>支持向量机算法的支持下，</w:t>
+      </w:r>
+      <w:r>
+        <w:rPr>
+          <w:rFonts w:ascii="STSong" w:eastAsia="STSong" w:hAnsi="STSong"/>
+          <w:sz w:val="24"/>
+          <w:szCs w:val="24"/>
+        </w:rPr>
+        <w:t>分别</w:t>
+      </w:r>
+      <w:r>
+        <w:rPr>
+          <w:rFonts w:ascii="STSong" w:eastAsia="STSong" w:hAnsi="STSong" w:hint="default"/>
+          <w:sz w:val="24"/>
+          <w:szCs w:val="24"/>
+        </w:rPr>
+        <w:t>针对不同的特征组合方式进行了分类效果研究，</w:t>
+      </w:r>
+      <w:r>
+        <w:rPr>
+          <w:rFonts w:ascii="STSong" w:eastAsia="STSong" w:hAnsi="STSong"/>
+          <w:sz w:val="24"/>
+          <w:szCs w:val="24"/>
+        </w:rPr>
+        <w:t>得到</w:t>
+      </w:r>
+      <w:r>
+        <w:rPr>
+          <w:rFonts w:ascii="STSong" w:eastAsia="STSong" w:hAnsi="STSong"/>
+          <w:sz w:val="24"/>
+          <w:szCs w:val="24"/>
+        </w:rPr>
+        <w:t>分类效果</w:t>
+      </w:r>
+      <w:r>
+        <w:rPr>
+          <w:rFonts w:ascii="STSong" w:eastAsia="STSong" w:hAnsi="STSong" w:hint="default"/>
+          <w:sz w:val="24"/>
+          <w:szCs w:val="24"/>
+        </w:rPr>
+        <w:t>最佳</w:t>
+      </w:r>
+      <w:r>
+        <w:rPr>
+          <w:rFonts w:ascii="STSong" w:eastAsia="STSong" w:hAnsi="STSong" w:hint="default"/>
+          <w:sz w:val="24"/>
+          <w:szCs w:val="24"/>
+        </w:rPr>
+        <w:t>的</w:t>
+      </w:r>
+      <w:r>
+        <w:rPr>
+          <w:rFonts w:ascii="STSong" w:eastAsia="STSong" w:hAnsi="STSong" w:hint="default"/>
+          <w:sz w:val="24"/>
+          <w:szCs w:val="24"/>
+        </w:rPr>
+        <w:t>特征选择组合。</w:t>
+      </w:r>
+      <w:r>
+        <w:rPr>
+          <w:rFonts w:ascii="STSong" w:eastAsia="STSong" w:hAnsi="STSong"/>
+          <w:sz w:val="24"/>
+          <w:szCs w:val="24"/>
+        </w:rPr>
+        <w:t>第二部分</w:t>
+      </w:r>
+      <w:r>
+        <w:rPr>
+          <w:rFonts w:ascii="STSong" w:eastAsia="STSong" w:hAnsi="STSong" w:hint="default"/>
+          <w:sz w:val="24"/>
+          <w:szCs w:val="24"/>
+        </w:rPr>
+        <w:t>算法研究针对于结合了客观</w:t>
+      </w:r>
+      <w:r>
+        <w:rPr>
+          <w:rFonts w:ascii="STSong" w:eastAsia="STSong" w:hAnsi="STSong"/>
+          <w:sz w:val="24"/>
+          <w:szCs w:val="24"/>
+        </w:rPr>
+        <w:t>弹幕语料</w:t>
+      </w:r>
+      <w:r>
+        <w:rPr>
+          <w:rFonts w:ascii="STSong" w:eastAsia="STSong" w:hAnsi="STSong" w:hint="default"/>
+          <w:sz w:val="24"/>
+          <w:szCs w:val="24"/>
+        </w:rPr>
+        <w:t>的情感分析模型的研究。</w:t>
+      </w:r>
+      <w:r>
+        <w:rPr>
+          <w:rFonts w:ascii="STSong" w:eastAsia="STSong" w:hAnsi="STSong"/>
+          <w:sz w:val="24"/>
+          <w:szCs w:val="24"/>
+        </w:rPr>
+        <w:t>通过</w:t>
+      </w:r>
+      <w:r>
+        <w:rPr>
+          <w:rFonts w:ascii="STSong" w:eastAsia="STSong" w:hAnsi="STSong" w:hint="default"/>
+          <w:sz w:val="24"/>
+          <w:szCs w:val="24"/>
+        </w:rPr>
+        <w:t>结合弹幕在时间轴序列上的密度排布，</w:t>
+      </w:r>
+      <w:r>
+        <w:rPr>
+          <w:rFonts w:ascii="STSong" w:eastAsia="STSong" w:hAnsi="STSong"/>
+          <w:sz w:val="24"/>
+          <w:szCs w:val="24"/>
+        </w:rPr>
+        <w:t>找出</w:t>
+      </w:r>
+      <w:r>
+        <w:rPr>
+          <w:rFonts w:ascii="STSong" w:eastAsia="STSong" w:hAnsi="STSong" w:hint="default"/>
+          <w:sz w:val="24"/>
+          <w:szCs w:val="24"/>
+        </w:rPr>
+        <w:t>弹幕密集区域；</w:t>
+      </w:r>
+      <w:r>
+        <w:rPr>
+          <w:rFonts w:ascii="STSong" w:eastAsia="STSong" w:hAnsi="STSong"/>
+          <w:sz w:val="24"/>
+          <w:szCs w:val="24"/>
+        </w:rPr>
+        <w:t>通过</w:t>
+      </w:r>
+      <w:r>
+        <w:rPr>
+          <w:rFonts w:ascii="STSong" w:eastAsia="STSong" w:hAnsi="STSong" w:hint="default"/>
+          <w:sz w:val="24"/>
+          <w:szCs w:val="24"/>
+        </w:rPr>
+        <w:t>主客观弹幕分类，</w:t>
+      </w:r>
+      <w:r>
+        <w:rPr>
+          <w:rFonts w:ascii="STSong" w:eastAsia="STSong" w:hAnsi="STSong"/>
+          <w:sz w:val="24"/>
+          <w:szCs w:val="24"/>
+        </w:rPr>
+        <w:t>主观语料</w:t>
+      </w:r>
+      <w:r>
+        <w:rPr>
+          <w:rFonts w:ascii="STSong" w:eastAsia="STSong" w:hAnsi="STSong" w:hint="default"/>
+          <w:sz w:val="24"/>
+          <w:szCs w:val="24"/>
+        </w:rPr>
+        <w:t>输入分类器进行分类预测，</w:t>
+      </w:r>
+      <w:r>
+        <w:rPr>
+          <w:rFonts w:ascii="STSong" w:eastAsia="STSong" w:hAnsi="STSong"/>
+          <w:sz w:val="24"/>
+          <w:szCs w:val="24"/>
+        </w:rPr>
+        <w:t>客观弹幕</w:t>
+      </w:r>
+      <w:r>
+        <w:rPr>
+          <w:rFonts w:ascii="STSong" w:eastAsia="STSong" w:hAnsi="STSong" w:hint="default"/>
+          <w:sz w:val="24"/>
+          <w:szCs w:val="24"/>
+        </w:rPr>
+        <w:t>进行高频短语提取，</w:t>
+      </w:r>
+      <w:r>
+        <w:rPr>
+          <w:rFonts w:ascii="STSong" w:eastAsia="STSong" w:hAnsi="STSong"/>
+          <w:sz w:val="24"/>
+          <w:szCs w:val="24"/>
+        </w:rPr>
+        <w:t>最终</w:t>
+      </w:r>
+      <w:r>
+        <w:rPr>
+          <w:rFonts w:ascii="STSong" w:eastAsia="STSong" w:hAnsi="STSong" w:hint="default"/>
+          <w:sz w:val="24"/>
+          <w:szCs w:val="24"/>
+        </w:rPr>
+        <w:t>进行映射，</w:t>
+      </w:r>
+      <w:r>
+        <w:rPr>
+          <w:rFonts w:ascii="STSong" w:eastAsia="STSong" w:hAnsi="STSong"/>
+          <w:sz w:val="24"/>
+          <w:szCs w:val="24"/>
+        </w:rPr>
+        <w:t>构建</w:t>
+      </w:r>
+      <w:r>
+        <w:rPr>
+          <w:rFonts w:ascii="STSong" w:eastAsia="STSong" w:hAnsi="STSong" w:hint="default"/>
+          <w:sz w:val="24"/>
+          <w:szCs w:val="24"/>
+        </w:rPr>
+        <w:t>一个客观</w:t>
+      </w:r>
+      <w:r>
+        <w:rPr>
+          <w:rFonts w:ascii="STSong" w:eastAsia="STSong" w:hAnsi="STSong"/>
+          <w:sz w:val="24"/>
+          <w:szCs w:val="24"/>
+        </w:rPr>
+        <w:t>情感</w:t>
+      </w:r>
+      <w:r>
+        <w:rPr>
+          <w:rFonts w:ascii="STSong" w:eastAsia="STSong" w:hAnsi="STSong" w:hint="default"/>
+          <w:sz w:val="24"/>
+          <w:szCs w:val="24"/>
+        </w:rPr>
+        <w:t>弹幕</w:t>
+      </w:r>
+      <w:r>
+        <w:rPr>
+          <w:rFonts w:ascii="STSong" w:eastAsia="STSong" w:hAnsi="STSong"/>
+          <w:sz w:val="24"/>
+          <w:szCs w:val="24"/>
+        </w:rPr>
+        <w:t>词典</w:t>
+      </w:r>
+      <w:r>
+        <w:rPr>
+          <w:rFonts w:ascii="STSong" w:eastAsia="STSong" w:hAnsi="STSong" w:hint="default"/>
+          <w:sz w:val="24"/>
+          <w:szCs w:val="24"/>
+        </w:rPr>
+        <w:t>。最终结合新生成的</w:t>
+      </w:r>
+      <w:r>
+        <w:rPr>
+          <w:rFonts w:ascii="STSong" w:eastAsia="STSong" w:hAnsi="STSong"/>
+          <w:sz w:val="24"/>
+          <w:szCs w:val="24"/>
+        </w:rPr>
+        <w:t>客观弹幕</w:t>
+      </w:r>
+      <w:r>
+        <w:rPr>
+          <w:rFonts w:ascii="STSong" w:eastAsia="STSong" w:hAnsi="STSong" w:hint="default"/>
+          <w:sz w:val="24"/>
+          <w:szCs w:val="24"/>
+        </w:rPr>
+        <w:t>情感词典进行新</w:t>
+      </w:r>
+      <w:r>
+        <w:rPr>
+          <w:rFonts w:ascii="STSong" w:eastAsia="STSong" w:hAnsi="STSong" w:hint="default"/>
+          <w:sz w:val="24"/>
+          <w:szCs w:val="24"/>
+        </w:rPr>
+        <w:lastRenderedPageBreak/>
+        <w:t>的情感分类模型训练。</w:t>
+      </w:r>
+      <w:r>
+        <w:rPr>
+          <w:rFonts w:ascii="STSong" w:eastAsia="STSong" w:hAnsi="STSong"/>
+          <w:sz w:val="24"/>
+          <w:szCs w:val="24"/>
+        </w:rPr>
+        <w:t>在</w:t>
+      </w:r>
+      <w:r>
+        <w:rPr>
+          <w:rFonts w:ascii="STSong" w:eastAsia="STSong" w:hAnsi="STSong" w:hint="default"/>
+          <w:sz w:val="24"/>
+          <w:szCs w:val="24"/>
+        </w:rPr>
+        <w:t>通过</w:t>
+      </w:r>
+      <w:r>
+        <w:rPr>
+          <w:rFonts w:ascii="STSong" w:eastAsia="STSong" w:hAnsi="STSong"/>
+          <w:sz w:val="24"/>
+          <w:szCs w:val="24"/>
+        </w:rPr>
+        <w:t>统一</w:t>
+      </w:r>
+      <w:r>
+        <w:rPr>
+          <w:rFonts w:ascii="STSong" w:eastAsia="STSong" w:hAnsi="STSong" w:hint="default"/>
+          <w:sz w:val="24"/>
+          <w:szCs w:val="24"/>
+        </w:rPr>
+        <w:t>测试数据实验验证，</w:t>
+      </w:r>
+      <w:r>
+        <w:rPr>
+          <w:rFonts w:ascii="STSong" w:eastAsia="STSong" w:hAnsi="STSong"/>
+          <w:sz w:val="24"/>
+          <w:szCs w:val="24"/>
+        </w:rPr>
+        <w:t>结合</w:t>
+      </w:r>
+      <w:r>
+        <w:rPr>
+          <w:rFonts w:ascii="STSong" w:eastAsia="STSong" w:hAnsi="STSong" w:hint="default"/>
+          <w:sz w:val="24"/>
+          <w:szCs w:val="24"/>
+        </w:rPr>
+        <w:t>客观弹幕的情感分类模型比普通的弹幕情感分类模型的预测准确度</w:t>
+      </w:r>
+      <w:r>
+        <w:rPr>
+          <w:rFonts w:ascii="STSong" w:eastAsia="STSong" w:hAnsi="STSong"/>
+          <w:sz w:val="24"/>
+          <w:szCs w:val="24"/>
+        </w:rPr>
+        <w:t>有</w:t>
+      </w:r>
+      <w:r>
+        <w:rPr>
+          <w:rFonts w:ascii="STSong" w:eastAsia="STSong" w:hAnsi="STSong" w:hint="default"/>
+          <w:sz w:val="24"/>
+          <w:szCs w:val="24"/>
+        </w:rPr>
+        <w:t>明显的提高。</w:t>
+      </w:r>
+    </w:p>
+    <w:p>
+      <w:pPr>
+        <w:spacing w:before="200" w:after="100" w:line="288" w:lineRule="auto"/>
+        <w:ind w:firstLine="440"/>
+        <w:rPr>
+          <w:rFonts w:ascii="STSong" w:eastAsia="STSong" w:hAnsi="STSong" w:hint="default"/>
+          <w:sz w:val="24"/>
+          <w:szCs w:val="24"/>
+        </w:rPr>
+      </w:pPr>
+      <w:r>
+        <w:rPr>
+          <w:rFonts w:ascii="STSong" w:eastAsia="STSong" w:hAnsi="STSong" w:hint="default"/>
+          <w:sz w:val="24"/>
+          <w:szCs w:val="24"/>
+        </w:rPr>
+        <w:t>第五章</w:t>
+      </w:r>
+      <w:r>
+        <w:rPr>
+          <w:rFonts w:ascii="STSong" w:eastAsia="STSong" w:hAnsi="STSong"/>
+          <w:sz w:val="24"/>
+          <w:szCs w:val="24"/>
+        </w:rPr>
+        <w:t>针对</w:t>
+      </w:r>
+      <w:r>
+        <w:rPr>
+          <w:rFonts w:ascii="STSong" w:eastAsia="STSong" w:hAnsi="STSong" w:hint="default"/>
+          <w:sz w:val="24"/>
+          <w:szCs w:val="24"/>
+        </w:rPr>
+        <w:t>视频弹幕情感分析</w:t>
+      </w:r>
+      <w:r>
+        <w:rPr>
+          <w:rFonts w:ascii="STSong" w:eastAsia="STSong" w:hAnsi="STSong" w:hint="default"/>
+          <w:sz w:val="24"/>
+          <w:szCs w:val="24"/>
+        </w:rPr>
+        <w:t>系统的设计</w:t>
+      </w:r>
+      <w:r>
+        <w:rPr>
+          <w:rFonts w:ascii="STSong" w:eastAsia="STSong" w:hAnsi="STSong" w:hint="default"/>
+          <w:sz w:val="24"/>
+          <w:szCs w:val="24"/>
+        </w:rPr>
+        <w:t>。</w:t>
+      </w:r>
+      <w:r>
+        <w:rPr>
+          <w:rFonts w:ascii="STSong" w:eastAsia="STSong" w:hAnsi="STSong" w:hint="default"/>
+          <w:sz w:val="24"/>
+          <w:szCs w:val="24"/>
+        </w:rPr>
+        <w:t xml:space="preserve">本章将本章将从系统构架设计、系统概要设计、系统详细设计和数据库设计四个方面对系统设计进行讨论，为系统的实现打下基础。 </w:t>
+      </w:r>
+    </w:p>
+    <w:p>
+      <w:pPr>
+        <w:spacing w:before="200" w:after="100" w:line="288" w:lineRule="auto"/>
+        <w:ind w:firstLine="440"/>
+        <w:rPr>
+          <w:rFonts w:ascii="STSong" w:eastAsia="STSong" w:hAnsi="STSong" w:hint="default"/>
+          <w:sz w:val="24"/>
+          <w:szCs w:val="24"/>
+        </w:rPr>
+      </w:pPr>
+      <w:r>
+        <w:rPr>
+          <w:rFonts w:ascii="STSong" w:eastAsia="STSong" w:hAnsi="STSong" w:hint="default"/>
+          <w:sz w:val="24"/>
+          <w:szCs w:val="24"/>
+        </w:rPr>
+        <w:t>第</w:t>
+      </w:r>
+      <w:r>
+        <w:rPr>
+          <w:rFonts w:ascii="STSong" w:eastAsia="STSong" w:hAnsi="STSong" w:hint="default"/>
+          <w:sz w:val="24"/>
+          <w:szCs w:val="24"/>
+        </w:rPr>
+        <w:t>六</w:t>
+      </w:r>
+      <w:r>
+        <w:rPr>
+          <w:rFonts w:ascii="STSong" w:eastAsia="STSong" w:hAnsi="STSong" w:hint="default"/>
+          <w:sz w:val="24"/>
+          <w:szCs w:val="24"/>
+        </w:rPr>
+        <w:t>章总结与展望 总结全文，并以本文对</w:t>
+      </w:r>
+      <w:r>
+        <w:rPr>
+          <w:rFonts w:ascii="STSong" w:eastAsia="STSong" w:hAnsi="STSong" w:hint="default"/>
+          <w:sz w:val="24"/>
+          <w:szCs w:val="24"/>
+        </w:rPr>
+        <w:t>弹幕文本的应用</w:t>
+      </w:r>
+      <w:r>
+        <w:rPr>
+          <w:rFonts w:ascii="STSong" w:eastAsia="STSong" w:hAnsi="STSong" w:hint="default"/>
+          <w:sz w:val="24"/>
+          <w:szCs w:val="24"/>
+        </w:rPr>
+        <w:t>研究为出发点，指出了</w:t>
+      </w:r>
+      <w:r>
+        <w:rPr>
+          <w:rFonts w:ascii="STSong" w:eastAsia="STSong" w:hAnsi="STSong" w:hint="default"/>
+          <w:sz w:val="24"/>
+          <w:szCs w:val="24"/>
+        </w:rPr>
+        <w:t>网络短文本在情感分析领域</w:t>
+      </w:r>
+      <w:r>
+        <w:rPr>
+          <w:rFonts w:ascii="STSong" w:eastAsia="STSong" w:hAnsi="STSong" w:hint="default"/>
+          <w:sz w:val="24"/>
+          <w:szCs w:val="24"/>
+        </w:rPr>
+        <w:t>进一步研究和发展的方向。</w:t>
+      </w:r>
     </w:p>
     <w:p>
       <w:pPr>
@@ -4358,7 +5036,7 @@
           <w:rFonts w:hint="default"/>
         </w:rPr>
       </w:pPr>
-      <w:bookmarkStart w:id="10" w:name="_Toc505726552"/>
+      <w:bookmarkStart w:id="9" w:name="_Toc505726552"/>
       <w:r>
         <w:lastRenderedPageBreak/>
         <w:t>第二章</w:t>
@@ -4369,7 +5047,7 @@
       <w:r>
         <w:t>相关理论及技术</w:t>
       </w:r>
-      <w:bookmarkEnd w:id="10"/>
+      <w:bookmarkEnd w:id="9"/>
     </w:p>
     <w:p>
       <w:pPr>
@@ -4387,7 +5065,17 @@
           <w:sz w:val="24"/>
           <w:szCs w:val="24"/>
         </w:rPr>
-        <w:t>本章主要就少了本情感分析的基本流程，以及所设计的相关理论知识体系与相关技术。如文本与处理、文本表示、特征提取与选择、特征权重计算、情感词典、分类算法、分类起性能评估等理论基础。</w:t>
+        <w:t>本章主要介绍了</w:t>
+      </w:r>
+      <w:bookmarkStart w:id="10" w:name="_GoBack"/>
+      <w:bookmarkEnd w:id="10"/>
+      <w:r>
+        <w:rPr>
+          <w:rFonts w:ascii="STSong" w:eastAsia="STSong" w:hAnsi="STSong"/>
+          <w:sz w:val="24"/>
+          <w:szCs w:val="24"/>
+        </w:rPr>
+        <w:t>了本情感分析的基本流程，以及所设计的相关理论知识体系与相关技术。如文本与处理、文本表示、特征提取与选择、特征权重计算、情感词典、分类算法、分类起性能评估等理论基础。</w:t>
       </w:r>
     </w:p>
     <w:p>
@@ -7292,7 +7980,15 @@
           <w:sz w:val="24"/>
           <w:szCs w:val="24"/>
         </w:rPr>
-        <w:t>蓝瘦"等都带有浓烈的主观情感。</w:t>
+        <w:t>蓝瘦"等都带有浓烈的主观情感。</w:t>
+      </w:r>
+      <w:r>
+        <w:rPr>
+          <w:rFonts w:ascii="STSong" w:eastAsia="STSong" w:hAnsi="STSong" w:hint="default"/>
+          <w:sz w:val="24"/>
+          <w:szCs w:val="24"/>
+        </w:rPr>
+        <w:t></w:t>
       </w:r>
     </w:p>
     <w:p>
@@ -7755,58 +8451,189 @@
           <w:szCs w:val="24"/>
         </w:rPr>
       </w:pPr>
-      <w:r>
-        <w:rPr>
-          <w:rFonts w:ascii="STSong" w:eastAsia="STSong" w:hAnsi="STSong" w:hint="default"/>
-          <w:sz w:val="24"/>
-          <w:szCs w:val="24"/>
-        </w:rPr>
-        <w:t></w:t>
-      </w:r>
-      <w:r>
-        <w:rPr>
-          <w:rFonts w:ascii="STSong" w:eastAsia="STSong" w:hAnsi="STSong"/>
-          <w:noProof/>
-          <w:sz w:val="24"/>
-          <w:szCs w:val="24"/>
-          <w:lang w:val="en-US"/>
-        </w:rPr>
-        <w:drawing>
-          <wp:inline distT="0" distB="0" distL="0" distR="0" wp14:anchorId="03A3E9BA" wp14:editId="424A30A1">
-            <wp:extent cx="4406900" cy="495300"/>
-            <wp:effectExtent l="0" t="0" r="12700" b="12700"/>
-            <wp:docPr id="12" name="图片 12"/>
-            <wp:cNvGraphicFramePr>
-              <a:graphicFrameLocks xmlns:a="http://schemas.openxmlformats.org/drawingml/2006/main" noChangeAspect="1"/>
-            </wp:cNvGraphicFramePr>
-            <a:graphic xmlns:a="http://schemas.openxmlformats.org/drawingml/2006/main">
-              <a:graphicData uri="http://schemas.openxmlformats.org/drawingml/2006/picture">
-                <pic:pic xmlns:pic="http://schemas.openxmlformats.org/drawingml/2006/picture">
-                  <pic:nvPicPr>
-                    <pic:cNvPr id="1" name=""/>
-                    <pic:cNvPicPr/>
-                  </pic:nvPicPr>
-                  <pic:blipFill>
-                    <a:blip r:embed="rId9"/>
-                    <a:stretch>
-                      <a:fillRect/>
-                    </a:stretch>
-                  </pic:blipFill>
-                  <pic:spPr>
-                    <a:xfrm>
-                      <a:off x="0" y="0"/>
-                      <a:ext cx="4406900" cy="495300"/>
-                    </a:xfrm>
-                    <a:prstGeom prst="rect">
-                      <a:avLst/>
-                    </a:prstGeom>
-                  </pic:spPr>
-                </pic:pic>
-              </a:graphicData>
-            </a:graphic>
-          </wp:inline>
-        </w:drawing>
-      </w:r>
+      <m:oMathPara>
+        <m:oMath>
+          <m:r>
+            <m:rPr>
+              <m:sty m:val="p"/>
+            </m:rPr>
+            <w:rPr>
+              <w:rFonts w:ascii="Cambria Math" w:eastAsia="STSong" w:hAnsi="Cambria Math" w:hint="default"/>
+              <w:sz w:val="24"/>
+              <w:szCs w:val="24"/>
+            </w:rPr>
+            <m:t>p</m:t>
+          </m:r>
+          <m:d>
+            <m:dPr>
+              <m:ctrlPr>
+                <w:rPr>
+                  <w:rFonts w:ascii="Cambria Math" w:eastAsia="STSong" w:hAnsi="Cambria Math" w:hint="default"/>
+                  <w:sz w:val="24"/>
+                  <w:szCs w:val="24"/>
+                </w:rPr>
+              </m:ctrlPr>
+            </m:dPr>
+            <m:e>
+              <m:r>
+                <m:rPr>
+                  <m:sty m:val="p"/>
+                </m:rPr>
+                <w:rPr>
+                  <w:rFonts w:ascii="Cambria Math" w:eastAsia="STSong" w:hAnsi="Cambria Math" w:hint="default"/>
+                  <w:sz w:val="24"/>
+                  <w:szCs w:val="24"/>
+                </w:rPr>
+                <m:t>词语</m:t>
+              </m:r>
+            </m:e>
+            <m:e>
+              <m:r>
+                <m:rPr>
+                  <m:sty m:val="p"/>
+                </m:rPr>
+                <w:rPr>
+                  <w:rFonts w:ascii="Cambria Math" w:eastAsia="STSong" w:hAnsi="Cambria Math" w:hint="default"/>
+                  <w:sz w:val="24"/>
+                  <w:szCs w:val="24"/>
+                </w:rPr>
+                <m:t>文档</m:t>
+              </m:r>
+            </m:e>
+          </m:d>
+          <m:r>
+            <m:rPr>
+              <m:sty m:val="p"/>
+            </m:rPr>
+            <w:rPr>
+              <w:rFonts w:ascii="Cambria Math" w:eastAsia="STSong" w:hAnsi="Cambria Math" w:hint="default"/>
+              <w:sz w:val="24"/>
+              <w:szCs w:val="24"/>
+            </w:rPr>
+            <m:t>=∑p</m:t>
+          </m:r>
+          <m:d>
+            <m:dPr>
+              <m:ctrlPr>
+                <w:rPr>
+                  <w:rFonts w:ascii="Cambria Math" w:eastAsia="STSong" w:hAnsi="Cambria Math" w:hint="default"/>
+                  <w:sz w:val="24"/>
+                  <w:szCs w:val="24"/>
+                </w:rPr>
+              </m:ctrlPr>
+            </m:dPr>
+            <m:e>
+              <m:r>
+                <m:rPr>
+                  <m:sty m:val="p"/>
+                </m:rPr>
+                <w:rPr>
+                  <w:rFonts w:ascii="Cambria Math" w:eastAsia="STSong" w:hAnsi="Cambria Math" w:hint="default"/>
+                  <w:sz w:val="24"/>
+                  <w:szCs w:val="24"/>
+                </w:rPr>
+                <m:t>词语</m:t>
+              </m:r>
+              <m:r>
+                <m:rPr>
+                  <m:sty m:val="p"/>
+                </m:rPr>
+                <w:rPr>
+                  <w:rFonts w:ascii="Cambria Math" w:eastAsia="STSong" w:hAnsi="Cambria Math" w:hint="default"/>
+                  <w:sz w:val="24"/>
+                  <w:szCs w:val="24"/>
+                </w:rPr>
+                <m:t>|</m:t>
+              </m:r>
+              <m:r>
+                <m:rPr>
+                  <m:sty m:val="p"/>
+                </m:rPr>
+                <w:rPr>
+                  <w:rFonts w:ascii="Cambria Math" w:eastAsia="STSong" w:hAnsi="Cambria Math" w:hint="default"/>
+                  <w:sz w:val="24"/>
+                  <w:szCs w:val="24"/>
+                </w:rPr>
+                <m:t>主题</m:t>
+              </m:r>
+            </m:e>
+          </m:d>
+          <m:r>
+            <m:rPr>
+              <m:sty m:val="p"/>
+            </m:rPr>
+            <w:rPr>
+              <w:rFonts w:ascii="Cambria Math" w:eastAsia="STSong" w:hAnsi="Cambria Math" w:hint="default"/>
+              <w:sz w:val="24"/>
+              <w:szCs w:val="24"/>
+            </w:rPr>
+            <m:t>*</m:t>
+          </m:r>
+          <m:r>
+            <w:rPr>
+              <w:rFonts w:ascii="Cambria Math" w:eastAsia="STSong" w:hAnsi="Cambria Math" w:hint="default"/>
+              <w:sz w:val="24"/>
+              <w:szCs w:val="24"/>
+            </w:rPr>
+            <m:t>p</m:t>
+          </m:r>
+          <m:r>
+            <m:rPr>
+              <m:sty m:val="p"/>
+            </m:rPr>
+            <w:rPr>
+              <w:rFonts w:ascii="Cambria Math" w:eastAsia="STSong" w:hAnsi="Cambria Math" w:hint="default"/>
+              <w:sz w:val="24"/>
+              <w:szCs w:val="24"/>
+            </w:rPr>
+            <m:t>(</m:t>
+          </m:r>
+          <m:r>
+            <m:rPr>
+              <m:sty m:val="p"/>
+            </m:rPr>
+            <w:rPr>
+              <w:rFonts w:ascii="Cambria Math" w:eastAsia="STSong" w:hAnsi="Cambria Math" w:hint="default"/>
+              <w:sz w:val="24"/>
+              <w:szCs w:val="24"/>
+            </w:rPr>
+            <m:t>词语</m:t>
+          </m:r>
+          <m:r>
+            <m:rPr>
+              <m:sty m:val="p"/>
+            </m:rPr>
+            <w:rPr>
+              <w:rFonts w:ascii="Cambria Math" w:eastAsia="STSong" w:hAnsi="Cambria Math" w:hint="default"/>
+              <w:sz w:val="24"/>
+              <w:szCs w:val="24"/>
+            </w:rPr>
+            <m:t>|</m:t>
+          </m:r>
+          <m:r>
+            <m:rPr>
+              <m:sty m:val="p"/>
+            </m:rPr>
+            <w:rPr>
+              <w:rFonts w:ascii="Cambria Math" w:eastAsia="STSong" w:hAnsi="Cambria Math" w:hint="default"/>
+              <w:sz w:val="24"/>
+              <w:szCs w:val="24"/>
+            </w:rPr>
+            <m:t>主题</m:t>
+          </m:r>
+          <m:r>
+            <m:rPr>
+              <m:sty m:val="p"/>
+            </m:rPr>
+            <w:rPr>
+              <w:rFonts w:ascii="Cambria Math" w:eastAsia="STSong" w:hAnsi="Cambria Math" w:hint="default"/>
+              <w:sz w:val="24"/>
+              <w:szCs w:val="24"/>
+            </w:rPr>
+            <m:t>)</m:t>
+          </m:r>
+        </m:oMath>
+      </m:oMathPara>
     </w:p>
     <w:p>
       <w:pPr>
@@ -8592,7 +9419,7 @@
                     <pic:cNvPicPr/>
                   </pic:nvPicPr>
                   <pic:blipFill>
-                    <a:blip r:embed="rId10"/>
+                    <a:blip r:embed="rId9"/>
                     <a:stretch>
                       <a:fillRect/>
                     </a:stretch>
@@ -8778,7 +9605,7 @@
                     <pic:cNvPicPr/>
                   </pic:nvPicPr>
                   <pic:blipFill>
-                    <a:blip r:embed="rId11"/>
+                    <a:blip r:embed="rId10"/>
                     <a:stretch>
                       <a:fillRect/>
                     </a:stretch>
@@ -9663,7 +10490,7 @@
                     <pic:cNvPicPr/>
                   </pic:nvPicPr>
                   <pic:blipFill>
-                    <a:blip r:embed="rId12"/>
+                    <a:blip r:embed="rId11"/>
                     <a:stretch>
                       <a:fillRect/>
                     </a:stretch>
@@ -9683,6 +10510,113 @@
           </wp:inline>
         </w:drawing>
       </w:r>
+    </w:p>
+    <w:p>
+      <w:pPr>
+        <w:spacing w:before="200" w:after="100" w:line="288" w:lineRule="auto"/>
+        <w:ind w:firstLine="720"/>
+        <w:jc w:val="center"/>
+        <w:rPr>
+          <w:rFonts w:ascii="STSong" w:eastAsia="STSong" w:hAnsi="STSong" w:cs="Adobe 仿宋 Std R" w:hint="default"/>
+          <w:sz w:val="36"/>
+          <w:szCs w:val="36"/>
+        </w:rPr>
+      </w:pPr>
+      <m:oMathPara>
+        <m:oMath>
+          <m:r>
+            <w:rPr>
+              <w:rFonts w:ascii="Cambria Math" w:eastAsia="STSong" w:hAnsi="Cambria Math" w:cs="Adobe 仿宋 Std R" w:hint="default"/>
+              <w:sz w:val="36"/>
+              <w:szCs w:val="36"/>
+            </w:rPr>
+            <m:t>a=</m:t>
+          </m:r>
+          <m:r>
+            <m:rPr>
+              <m:sty m:val="p"/>
+            </m:rPr>
+            <w:rPr>
+              <w:rFonts w:ascii="Cambria Math" w:eastAsia="STSong" w:hAnsi="Cambria Math" w:cs="Adobe 仿宋 Std R" w:hint="default"/>
+              <w:sz w:val="36"/>
+              <w:szCs w:val="36"/>
+            </w:rPr>
+            <m:t>exp⁡</m:t>
+          </m:r>
+          <m:r>
+            <w:rPr>
+              <w:rFonts w:ascii="Cambria Math" w:eastAsia="STSong" w:hAnsi="Cambria Math" w:cs="Adobe 仿宋 Std R" w:hint="default"/>
+              <w:sz w:val="36"/>
+              <w:szCs w:val="36"/>
+            </w:rPr>
+            <m:t>[</m:t>
+          </m:r>
+          <m:f>
+            <m:fPr>
+              <m:ctrlPr>
+                <w:rPr>
+                  <w:rFonts w:ascii="Cambria Math" w:eastAsia="STSong" w:hAnsi="Cambria Math" w:cs="Adobe 仿宋 Std R" w:hint="default"/>
+                  <w:i/>
+                  <w:sz w:val="36"/>
+                  <w:szCs w:val="36"/>
+                </w:rPr>
+              </m:ctrlPr>
+            </m:fPr>
+            <m:num>
+              <m:sSup>
+                <m:sSupPr>
+                  <m:ctrlPr>
+                    <w:rPr>
+                      <w:rFonts w:ascii="Cambria Math" w:eastAsia="STSong" w:hAnsi="Cambria Math" w:cs="Adobe 仿宋 Std R" w:hint="default"/>
+                      <w:i/>
+                      <w:sz w:val="36"/>
+                      <w:szCs w:val="36"/>
+                    </w:rPr>
+                  </m:ctrlPr>
+                </m:sSupPr>
+                <m:e>
+                  <m:r>
+                    <w:rPr>
+                      <w:rFonts w:ascii="Cambria Math" w:eastAsia="STSong" w:hAnsi="Cambria Math" w:cs="Adobe 仿宋 Std R" w:hint="default"/>
+                      <w:sz w:val="36"/>
+                      <w:szCs w:val="36"/>
+                    </w:rPr>
+                    <m:t>(f-f)</m:t>
+                  </m:r>
+                </m:e>
+                <m:sup>
+                  <m:r>
+                    <w:rPr>
+                      <w:rFonts w:ascii="Cambria Math" w:eastAsia="STSong" w:hAnsi="Cambria Math" w:cs="Adobe 仿宋 Std R" w:hint="default"/>
+                      <w:sz w:val="36"/>
+                      <w:szCs w:val="36"/>
+                    </w:rPr>
+                    <m:t>2</m:t>
+                  </m:r>
+                </m:sup>
+              </m:sSup>
+            </m:num>
+            <m:den>
+              <m:r>
+                <w:rPr>
+                  <w:rFonts w:ascii="Cambria Math" w:eastAsia="STSong" w:hAnsi="Cambria Math" w:cs="Adobe 仿宋 Std R" w:hint="default"/>
+                  <w:sz w:val="36"/>
+                  <w:szCs w:val="36"/>
+                </w:rPr>
+                <m:t>2*σ</m:t>
+              </m:r>
+            </m:den>
+          </m:f>
+          <m:r>
+            <w:rPr>
+              <w:rFonts w:ascii="Cambria Math" w:eastAsia="STSong" w:hAnsi="Cambria Math" w:cs="Adobe 仿宋 Std R" w:hint="default"/>
+              <w:sz w:val="36"/>
+              <w:szCs w:val="36"/>
+            </w:rPr>
+            <m:t>]</m:t>
+          </m:r>
+        </m:oMath>
+      </m:oMathPara>
     </w:p>
     <w:p>
       <w:pPr>
@@ -9873,7 +10807,7 @@
                     <pic:cNvPicPr/>
                   </pic:nvPicPr>
                   <pic:blipFill>
-                    <a:blip r:embed="rId13"/>
+                    <a:blip r:embed="rId12"/>
                     <a:stretch>
                       <a:fillRect/>
                     </a:stretch>
@@ -10179,7 +11113,7 @@
                     <pic:cNvPicPr/>
                   </pic:nvPicPr>
                   <pic:blipFill>
-                    <a:blip r:embed="rId14"/>
+                    <a:blip r:embed="rId13"/>
                     <a:stretch>
                       <a:fillRect/>
                     </a:stretch>
@@ -10215,6 +11149,7 @@
           <w:sz w:val="24"/>
           <w:szCs w:val="24"/>
         </w:rPr>
+        <w:lastRenderedPageBreak/>
         <w:t>基于词典和LDA的情感分析算法的描述如下所示:</w:t>
       </w:r>
       <w:r>
@@ -10430,16 +11365,7 @@
           <w:sz w:val="24"/>
           <w:szCs w:val="24"/>
         </w:rPr>
-        <w:t>算法描述:</w:t>
-      </w:r>
-      <w:r>
-        <w:rPr>
-          <w:rFonts w:ascii="STSong" w:eastAsia="STSong" w:hAnsi="STSong" w:hint="default"/>
-          <w:sz w:val="24"/>
-          <w:szCs w:val="24"/>
-        </w:rPr>
-        <w:lastRenderedPageBreak/>
-        <w:t></w:t>
+        <w:t>算法描述:</w:t>
       </w:r>
     </w:p>
     <w:p>
@@ -11210,7 +12136,7 @@
                     <pic:cNvPicPr/>
                   </pic:nvPicPr>
                   <pic:blipFill>
-                    <a:blip r:embed="rId15"/>
+                    <a:blip r:embed="rId14"/>
                     <a:stretch>
                       <a:fillRect/>
                     </a:stretch>
@@ -11389,6 +12315,7 @@
         <w:rPr>
           <w:rFonts w:hint="default"/>
         </w:rPr>
+        <w:lastRenderedPageBreak/>
         <w:t>3.4</w:t>
       </w:r>
       <w:r>
@@ -11996,7 +12923,23 @@
           <w:sz w:val="24"/>
           <w:szCs w:val="24"/>
         </w:rPr>
-        <w:t>由表得,基于词典与LDA组合方法的精度比基于词典的方法的精度高,基于词典方法的情感特征的精度达87.%%,基于词典与LDA组合方法的情感特征的精度达89.25%。</w:t>
+        <w:t>由表得,基于词典与LDA组合方法的精度比基于词典的方法的精度高,基于词典方法的情感特征的精度达</w:t>
+      </w:r>
+      <w:r>
+        <w:rPr>
+          <w:rFonts w:ascii="STSong" w:eastAsia="STSong" w:hAnsi="STSong" w:hint="default"/>
+          <w:sz w:val="24"/>
+          <w:szCs w:val="24"/>
+        </w:rPr>
+        <w:t>87.%</w:t>
+      </w:r>
+      <w:r>
+        <w:rPr>
+          <w:rFonts w:ascii="STSong" w:eastAsia="STSong" w:hAnsi="STSong" w:hint="default"/>
+          <w:sz w:val="24"/>
+          <w:szCs w:val="24"/>
+        </w:rPr>
+        <w:t>,基于词典与LDA组合方法的情感特征的精度达89.25%。</w:t>
       </w:r>
     </w:p>
     <w:p>
@@ -12025,7 +12968,7 @@
             <wp:cNvGraphicFramePr/>
             <a:graphic xmlns:a="http://schemas.openxmlformats.org/drawingml/2006/main">
               <a:graphicData uri="http://schemas.openxmlformats.org/drawingml/2006/chart">
-                <c:chart xmlns:c="http://schemas.openxmlformats.org/drawingml/2006/chart" xmlns:r="http://schemas.openxmlformats.org/officeDocument/2006/relationships" r:id="rId16"/>
+                <c:chart xmlns:c="http://schemas.openxmlformats.org/drawingml/2006/chart" xmlns:r="http://schemas.openxmlformats.org/officeDocument/2006/relationships" r:id="rId15"/>
               </a:graphicData>
             </a:graphic>
           </wp:inline>
@@ -12048,6 +12991,7 @@
           <w:sz w:val="24"/>
           <w:szCs w:val="24"/>
         </w:rPr>
+        <w:lastRenderedPageBreak/>
         <w:t>由图可知,基于词典与LDA组合方法的情感特征的分类效果的准确率要比基于词典方法的情感特征的准确率高。且其各项情感特征项的分类趋势与上述实验呈现正相关关系,证明了词典与LDA结合进行情感分析的有效性。文本的预处理</w:t>
       </w:r>
       <w:r>
@@ -12096,16 +13040,7 @@
           <w:sz w:val="24"/>
           <w:szCs w:val="24"/>
         </w:rPr>
-        <w:t>集中去除噪声词汇造成的干扰。在文本预处理后,根据情感词典从文本中筛选出特征词,完成情感词抽取及特征选取,对所选特征进行权重计算得到文本向量空间矩阵,通过LDA主题模型的持征扩展得到经过扩</w:t>
-      </w:r>
-      <w:r>
-        <w:rPr>
-          <w:rFonts w:ascii="STSong" w:eastAsia="STSong" w:hAnsi="STSong" w:hint="default"/>
-          <w:sz w:val="24"/>
-          <w:szCs w:val="24"/>
-        </w:rPr>
-        <w:lastRenderedPageBreak/>
-        <w:t>展</w:t>
+        <w:t>集中去除噪声词汇造成的干扰。在文本预处理后,根据情感词典从文本中筛选出特征词,完成情感词抽取及特征选取,对所选特征进行权重计算得到文本向量空间矩阵,通过LDA主题模型的持征扩展得到经过扩展</w:t>
       </w:r>
       <w:r>
         <w:rPr>
@@ -12187,7 +13122,112 @@
           <w:sz w:val="24"/>
           <w:szCs w:val="24"/>
         </w:rPr>
-        <w:t>本章介绍了基于词典的网络新型文本的情感分析。首先,对于被清洗掉的短小的评论文本采用基于词典的分析方法。本文构建由基础词典、扩展词典的情感词典。通过对比实验可得情感词典与LDA主题模型进行结合后得到的情感特征的准确度更为精确。将得到的情感词典与LDA主题模型进行组合选取文本特征,并按照其相应的情感倾向性计算规则,得到情感权值、情感均值、情感标准差这兰种情感特征项。</w:t>
+        <w:t>本章介绍了基于词典的网络新型文本的情感分析。首先,对于被清洗掉的短小的评论文本采用基于词典的分析方法。本文构建由基础词典、扩展词典的情感词典。通过对比实验可得情感词典与LDA主题模型进行结合后得到的情感特征的准确度更为精确</w:t>
+      </w:r>
+      <w:r>
+        <w:rPr>
+          <w:rFonts w:ascii="STSong" w:eastAsia="STSong" w:hAnsi="STSong" w:hint="default"/>
+          <w:sz w:val="24"/>
+          <w:szCs w:val="24"/>
+        </w:rPr>
+        <w:t>。</w:t>
+      </w:r>
+      <w:r>
+        <w:rPr>
+          <w:rFonts w:ascii="STSong" w:eastAsia="STSong" w:hAnsi="STSong" w:hint="default"/>
+          <w:sz w:val="24"/>
+          <w:szCs w:val="24"/>
+        </w:rPr>
+        <w:t>将得到的情感词典与LDA主题模型进行组合选取文本特征,</w:t>
+      </w:r>
+      <w:r>
+        <w:rPr>
+          <w:rFonts w:hint="default"/>
+        </w:rPr>
+        <w:t xml:space="preserve"> </w:t>
+      </w:r>
+      <w:r>
+        <w:rPr>
+          <w:rFonts w:ascii="STSong" w:eastAsia="STSong" w:hAnsi="STSong" w:hint="default"/>
+          <w:sz w:val="24"/>
+          <w:szCs w:val="24"/>
+        </w:rPr>
+        <w:t>并按照其相应的情感倾向</w:t>
+      </w:r>
+      <w:r>
+        <w:rPr>
+          <w:rFonts w:ascii="STSong" w:eastAsia="STSong" w:hAnsi="STSong"/>
+          <w:sz w:val="24"/>
+          <w:szCs w:val="24"/>
+        </w:rPr>
+        <w:t>性</w:t>
+      </w:r>
+      <w:r>
+        <w:rPr>
+          <w:rFonts w:ascii="STSong" w:eastAsia="STSong" w:hAnsi="STSong" w:hint="default"/>
+          <w:sz w:val="24"/>
+          <w:szCs w:val="24"/>
+        </w:rPr>
+        <w:t>计算规则，</w:t>
+      </w:r>
+      <w:r>
+        <w:rPr>
+          <w:rFonts w:ascii="STSong" w:eastAsia="STSong" w:hAnsi="STSong"/>
+          <w:sz w:val="24"/>
+          <w:szCs w:val="24"/>
+        </w:rPr>
+        <w:t>得到情感权值</w:t>
+      </w:r>
+      <w:r>
+        <w:rPr>
+          <w:rFonts w:ascii="STSong" w:eastAsia="STSong" w:hAnsi="STSong" w:hint="default"/>
+          <w:sz w:val="24"/>
+          <w:szCs w:val="24"/>
+        </w:rPr>
+        <w:t>，</w:t>
+      </w:r>
+      <w:r>
+        <w:rPr>
+          <w:rFonts w:ascii="STSong" w:eastAsia="STSong" w:hAnsi="STSong"/>
+          <w:sz w:val="24"/>
+          <w:szCs w:val="24"/>
+        </w:rPr>
+        <w:t>情感均值</w:t>
+      </w:r>
+      <w:r>
+        <w:rPr>
+          <w:rFonts w:ascii="STSong" w:eastAsia="STSong" w:hAnsi="STSong" w:hint="default"/>
+          <w:sz w:val="24"/>
+          <w:szCs w:val="24"/>
+        </w:rPr>
+        <w:t>，情感标准差这三种情感特征项。</w:t>
+      </w:r>
+      <w:r>
+        <w:rPr>
+          <w:rFonts w:ascii="SimSun" w:eastAsia="SimSun" w:hAnsi="SimSun" w:cs="SimSun" w:hint="default"/>
+          <w:sz w:val="24"/>
+          <w:szCs w:val="24"/>
+        </w:rPr>
+        <w:t></w:t>
+      </w:r>
+    </w:p>
+    <w:p>
+      <w:pPr>
+        <w:spacing w:before="200" w:after="100" w:line="288" w:lineRule="auto"/>
+        <w:ind w:firstLine="440"/>
+        <w:rPr>
+          <w:rFonts w:ascii="STSong" w:eastAsia="STSong" w:hAnsi="STSong" w:hint="default"/>
+          <w:sz w:val="24"/>
+          <w:szCs w:val="24"/>
+        </w:rPr>
+      </w:pPr>
+      <w:r>
+        <w:rPr>
+          <w:rFonts w:ascii="STSong" w:eastAsia="STSong" w:hAnsi="STSong" w:hint="default"/>
+          <w:sz w:val="24"/>
+          <w:szCs w:val="24"/>
+        </w:rPr>
+        <w:t>规则,得到情感权值、情感均值、情感标准差这兰种情感特征项。</w:t>
       </w:r>
     </w:p>
     <w:p>
@@ -12489,7 +13529,7 @@
           <w:sz w:val="24"/>
           <w:szCs w:val="24"/>
         </w:rPr>
-        <w:t>提出了一种</w:t>
+        <w:t>提出了</w:t>
       </w:r>
       <w:r>
         <w:rPr>
@@ -12513,7 +13553,31 @@
           <w:sz w:val="24"/>
           <w:szCs w:val="24"/>
         </w:rPr>
-        <w:t>弹幕文本情感分析算法，</w:t>
+        <w:t>弹幕文本情感分析算法</w:t>
+      </w:r>
+      <w:r>
+        <w:rPr>
+          <w:rFonts w:ascii="STSong" w:eastAsia="STSong" w:hAnsi="STSong" w:hint="default"/>
+          <w:sz w:val="24"/>
+          <w:szCs w:val="24"/>
+        </w:rPr>
+        <w:t>和结合客观弹幕的情感分析模型</w:t>
+      </w:r>
+      <w:r>
+        <w:rPr>
+          <w:rFonts w:ascii="STSong" w:eastAsia="STSong" w:hAnsi="STSong" w:hint="default"/>
+          <w:sz w:val="24"/>
+          <w:szCs w:val="24"/>
+        </w:rPr>
+        <w:t>，</w:t>
+      </w:r>
+      <w:r>
+        <w:rPr>
+          <w:rFonts w:ascii="STSong" w:eastAsia="STSong" w:hAnsi="STSong" w:hint="default"/>
+          <w:sz w:val="24"/>
+          <w:szCs w:val="24"/>
+        </w:rPr>
+        <w:t>分别进行针对性的算法研究。</w:t>
       </w:r>
       <w:r>
         <w:rPr>
@@ -13464,6 +14528,7 @@
           <w:sz w:val="24"/>
           <w:szCs w:val="24"/>
         </w:rPr>
+        <w:lastRenderedPageBreak/>
         <w:t>4)</w:t>
       </w:r>
       <w:r>
@@ -13515,7 +14580,6 @@
           <w:sz w:val="24"/>
           <w:szCs w:val="24"/>
         </w:rPr>
-        <w:lastRenderedPageBreak/>
         <w:t>在</w:t>
       </w:r>
       <w:r>
@@ -14790,7 +15854,7 @@
                     </pic:cNvPicPr>
                   </pic:nvPicPr>
                   <pic:blipFill>
-                    <a:blip r:embed="rId17">
+                    <a:blip r:embed="rId16">
                       <a:extLst>
                         <a:ext uri="{28A0092B-C50C-407E-A947-70E740481C1C}">
                           <a14:useLocalDpi xmlns:a14="http://schemas.microsoft.com/office/drawing/2010/main" val="0"/>
@@ -14824,52 +15888,60 @@
     </w:p>
     <w:p>
       <w:pPr>
-        <w:spacing w:before="200" w:after="100" w:line="288" w:lineRule="auto"/>
-        <w:rPr>
-          <w:rFonts w:ascii="STSong" w:eastAsia="STSong" w:hAnsi="STSong" w:cs="Adobe 仿宋 Std R" w:hint="default"/>
-          <w:sz w:val="36"/>
-          <w:szCs w:val="36"/>
-        </w:rPr>
-      </w:pPr>
-      <w:r>
-        <w:rPr>
-          <w:rFonts w:ascii="STSong" w:eastAsia="STSong" w:hAnsi="STSong" w:hint="default"/>
-          <w:sz w:val="36"/>
-          <w:szCs w:val="36"/>
-        </w:rPr>
-        <w:tab/>
-      </w:r>
-      <w:r>
-        <w:rPr>
-          <w:rFonts w:ascii="STSong" w:eastAsia="STSong" w:hAnsi="STSong" w:hint="default"/>
-          <w:sz w:val="36"/>
-          <w:szCs w:val="36"/>
-        </w:rPr>
-        <w:tab/>
-      </w:r>
-      <w:r>
-        <w:rPr>
-          <w:rFonts w:ascii="STSong" w:eastAsia="STSong" w:hAnsi="STSong" w:hint="default"/>
-          <w:sz w:val="36"/>
-          <w:szCs w:val="36"/>
-        </w:rPr>
-        <w:tab/>
-      </w:r>
-      <w:r>
-        <w:rPr>
-          <w:rFonts w:ascii="STSong" w:eastAsia="STSong" w:hAnsi="STSong" w:hint="default"/>
-          <w:sz w:val="36"/>
-          <w:szCs w:val="36"/>
-        </w:rPr>
-        <w:tab/>
-      </w:r>
-      <w:r>
-        <w:rPr>
-          <w:rFonts w:ascii="STSong" w:eastAsia="STSong" w:hAnsi="STSong" w:hint="default"/>
-          <w:sz w:val="36"/>
-          <w:szCs w:val="36"/>
-        </w:rPr>
-        <w:tab/>
+        <w:pStyle w:val="4"/>
+        <w:spacing w:before="120"/>
+        <w:rPr>
+          <w:rFonts w:cs="Adobe 仿宋 Std R" w:hint="default"/>
+          <w:lang w:val="en-US"/>
+        </w:rPr>
+      </w:pPr>
+      <w:r>
+        <w:rPr>
+          <w:rFonts w:hint="default"/>
+          <w:lang w:val="en-US"/>
+        </w:rPr>
+        <w:t>图</w:t>
+      </w:r>
+      <w:r>
+        <w:rPr>
+          <w:rFonts w:hint="default"/>
+          <w:lang w:val="en-US"/>
+        </w:rPr>
+        <w:t xml:space="preserve">4-1 </w:t>
+      </w:r>
+      <w:r>
+        <w:rPr>
+          <w:rFonts w:hint="default"/>
+          <w:lang w:val="en-US"/>
+        </w:rPr>
+        <w:t>基于</w:t>
+      </w:r>
+      <w:r>
+        <w:rPr>
+          <w:rFonts w:hint="default"/>
+          <w:lang w:val="en-US"/>
+        </w:rPr>
+        <w:t>SVM</w:t>
+      </w:r>
+      <w:r>
+        <w:rPr>
+          <w:rFonts w:hint="default"/>
+          <w:lang w:val="en-US"/>
+        </w:rPr>
+        <w:t>的</w:t>
+      </w:r>
+      <w:r>
+        <w:rPr>
+          <w:lang w:val="en-US"/>
+        </w:rPr>
+        <w:t>高维混合特征</w:t>
+      </w:r>
+      <w:r>
+        <w:rPr>
+          <w:rFonts w:hint="default"/>
+          <w:lang w:val="en-US"/>
+        </w:rPr>
+        <w:t>情感分析模型流程图</w:t>
       </w:r>
     </w:p>
     <w:p>
@@ -15108,7 +16180,7 @@
                     </pic:cNvPicPr>
                   </pic:nvPicPr>
                   <pic:blipFill>
-                    <a:blip r:embed="rId18">
+                    <a:blip r:embed="rId17">
                       <a:extLst>
                         <a:ext uri="{28A0092B-C50C-407E-A947-70E740481C1C}">
                           <a14:useLocalDpi xmlns:a14="http://schemas.microsoft.com/office/drawing/2010/main" val="0"/>
@@ -15142,6 +16214,33 @@
     </w:p>
     <w:p>
       <w:pPr>
+        <w:pStyle w:val="4"/>
+        <w:spacing w:before="120"/>
+        <w:rPr>
+          <w:rFonts w:hint="default"/>
+        </w:rPr>
+      </w:pPr>
+      <w:r>
+        <w:t>图</w:t>
+      </w:r>
+      <w:r>
+        <w:rPr>
+          <w:rFonts w:hint="default"/>
+        </w:rPr>
+        <w:t xml:space="preserve">4-2 </w:t>
+      </w:r>
+      <w:r>
+        <w:t>弹幕文本</w:t>
+      </w:r>
+      <w:r>
+        <w:rPr>
+          <w:rFonts w:hint="default"/>
+        </w:rPr>
+        <w:t>预处理流程图</w:t>
+      </w:r>
+    </w:p>
+    <w:p>
+      <w:pPr>
         <w:spacing w:before="200" w:after="100" w:line="288" w:lineRule="auto"/>
         <w:ind w:firstLine="440"/>
         <w:rPr>
@@ -16640,7 +17739,23 @@
           <w:sz w:val="24"/>
           <w:szCs w:val="24"/>
         </w:rPr>
-        <w:t>已经在第一章对弹幕这种特殊的短文本形式的特</w:t>
+        <w:t>已经在</w:t>
+      </w:r>
+      <w:r>
+        <w:rPr>
+          <w:rFonts w:ascii="STSong" w:eastAsia="STSong" w:hAnsi="STSong"/>
+          <w:sz w:val="24"/>
+          <w:szCs w:val="24"/>
+        </w:rPr>
+        <w:t>上一节</w:t>
+      </w:r>
+      <w:r>
+        <w:rPr>
+          <w:rFonts w:ascii="STSong" w:eastAsia="STSong" w:hAnsi="STSong" w:hint="default"/>
+          <w:sz w:val="24"/>
+          <w:szCs w:val="24"/>
+        </w:rPr>
+        <w:t>对弹幕这种特殊的短文本形式的特</w:t>
       </w:r>
       <w:r>
         <w:rPr>
@@ -18302,7 +19417,7 @@
                     </pic:cNvPicPr>
                   </pic:nvPicPr>
                   <pic:blipFill>
-                    <a:blip r:embed="rId19">
+                    <a:blip r:embed="rId18">
                       <a:extLst>
                         <a:ext uri="{28A0092B-C50C-407E-A947-70E740481C1C}">
                           <a14:useLocalDpi xmlns:a14="http://schemas.microsoft.com/office/drawing/2010/main" val="0"/>
@@ -18336,6 +19451,40 @@
     </w:p>
     <w:p>
       <w:pPr>
+        <w:pStyle w:val="4"/>
+        <w:spacing w:before="120"/>
+        <w:rPr>
+          <w:rFonts w:cs="Adobe 仿宋 Std R" w:hint="default"/>
+          <w:sz w:val="36"/>
+          <w:szCs w:val="36"/>
+        </w:rPr>
+      </w:pPr>
+      <w:r>
+        <w:t>图</w:t>
+      </w:r>
+      <w:r>
+        <w:rPr>
+          <w:rFonts w:hint="default"/>
+        </w:rPr>
+        <w:t>4-3</w:t>
+      </w:r>
+      <w:r>
+        <w:rPr>
+          <w:rFonts w:cs="Adobe 仿宋 Std R" w:hint="default"/>
+          <w:sz w:val="36"/>
+          <w:szCs w:val="36"/>
+        </w:rPr>
+        <w:t xml:space="preserve"> </w:t>
+      </w:r>
+      <w:r>
+        <w:t>结合客观弹幕文本的机器学习情感分类模型</w:t>
+      </w:r>
+      <w:r>
+        <w:t>流程图</w:t>
+      </w:r>
+    </w:p>
+    <w:p>
+      <w:pPr>
         <w:spacing w:before="200" w:after="100" w:line="288" w:lineRule="auto"/>
         <w:ind w:firstLine="440"/>
         <w:rPr>
@@ -18436,6 +19585,7 @@
           <w:sz w:val="24"/>
           <w:szCs w:val="24"/>
         </w:rPr>
+        <w:lastRenderedPageBreak/>
         <w:t>这一模块是作为整个模型的前置模块，</w:t>
       </w:r>
       <w:r>
@@ -18503,7 +19653,6 @@
           <w:sz w:val="24"/>
           <w:szCs w:val="24"/>
         </w:rPr>
-        <w:lastRenderedPageBreak/>
         <w:t>2）</w:t>
       </w:r>
       <w:r>
@@ -18682,7 +19831,7 @@
                     </pic:cNvPicPr>
                   </pic:nvPicPr>
                   <pic:blipFill>
-                    <a:blip r:embed="rId20" cstate="print">
+                    <a:blip r:embed="rId19" cstate="print">
                       <a:extLst>
                         <a:ext uri="{28A0092B-C50C-407E-A947-70E740481C1C}">
                           <a14:useLocalDpi xmlns:a14="http://schemas.microsoft.com/office/drawing/2010/main" val="0"/>
@@ -18715,6 +19864,33 @@
     </w:p>
     <w:p>
       <w:pPr>
+        <w:pStyle w:val="4"/>
+        <w:spacing w:before="120"/>
+        <w:rPr>
+          <w:rFonts w:hint="default"/>
+        </w:rPr>
+      </w:pPr>
+      <w:r>
+        <w:t>图</w:t>
+      </w:r>
+      <w:r>
+        <w:rPr>
+          <w:rFonts w:hint="default"/>
+        </w:rPr>
+        <w:t xml:space="preserve">4-4 </w:t>
+      </w:r>
+      <w:r>
+        <w:t>弹幕</w:t>
+      </w:r>
+      <w:r>
+        <w:rPr>
+          <w:rFonts w:hint="default"/>
+        </w:rPr>
+        <w:t>密度在时间序列上的可视化折线图</w:t>
+      </w:r>
+    </w:p>
+    <w:p>
+      <w:pPr>
         <w:spacing w:before="200" w:after="100" w:line="288" w:lineRule="auto"/>
         <w:ind w:firstLine="440"/>
         <w:rPr>
@@ -18839,7 +20015,7 @@
                     <pic:cNvPicPr/>
                   </pic:nvPicPr>
                   <pic:blipFill>
-                    <a:blip r:embed="rId21">
+                    <a:blip r:embed="rId20">
                       <a:extLst>
                         <a:ext uri="{28A0092B-C50C-407E-A947-70E740481C1C}">
                           <a14:useLocalDpi xmlns:a14="http://schemas.microsoft.com/office/drawing/2010/main" val="0"/>
@@ -18868,6 +20044,42 @@
     </w:p>
     <w:p>
       <w:pPr>
+        <w:pStyle w:val="4"/>
+        <w:spacing w:before="120"/>
+        <w:rPr>
+          <w:rFonts w:hint="default"/>
+        </w:rPr>
+      </w:pPr>
+      <w:r>
+        <w:t>图</w:t>
+      </w:r>
+      <w:r>
+        <w:rPr>
+          <w:rFonts w:hint="default"/>
+        </w:rPr>
+        <w:t xml:space="preserve">4-5 </w:t>
+      </w:r>
+      <w:r>
+        <w:t>弹幕</w:t>
+      </w:r>
+      <w:r>
+        <w:rPr>
+          <w:rFonts w:hint="default"/>
+        </w:rPr>
+        <w:t>密集区域</w:t>
+      </w:r>
+      <w:r>
+        <w:rPr>
+          <w:rFonts w:hint="default"/>
+        </w:rPr>
+        <w:t>数据</w:t>
+      </w:r>
+      <w:r>
+        <w:t>结构</w:t>
+      </w:r>
+    </w:p>
+    <w:p>
+      <w:pPr>
         <w:spacing w:before="200" w:after="100" w:line="288" w:lineRule="auto"/>
         <w:ind w:firstLine="440"/>
         <w:rPr>
@@ -18920,6 +20132,7 @@
           <w:szCs w:val="24"/>
           <w:lang w:val="en-US"/>
         </w:rPr>
+        <w:lastRenderedPageBreak/>
         <w:drawing>
           <wp:inline distT="0" distB="0" distL="0" distR="0" wp14:anchorId="1B49479E" wp14:editId="69B14285">
             <wp:extent cx="2583964" cy="2920045"/>
@@ -18936,7 +20149,7 @@
                     <pic:cNvPicPr/>
                   </pic:nvPicPr>
                   <pic:blipFill>
-                    <a:blip r:embed="rId22" cstate="print">
+                    <a:blip r:embed="rId21" cstate="print">
                       <a:extLst>
                         <a:ext uri="{28A0092B-C50C-407E-A947-70E740481C1C}">
                           <a14:useLocalDpi xmlns:a14="http://schemas.microsoft.com/office/drawing/2010/main" val="0"/>
@@ -18965,6 +20178,42 @@
     </w:p>
     <w:p>
       <w:pPr>
+        <w:pStyle w:val="4"/>
+        <w:spacing w:before="120"/>
+        <w:rPr>
+          <w:rFonts w:hint="default"/>
+        </w:rPr>
+      </w:pPr>
+      <w:r>
+        <w:t>图</w:t>
+      </w:r>
+      <w:r>
+        <w:rPr>
+          <w:rFonts w:hint="default"/>
+        </w:rPr>
+        <w:t xml:space="preserve">4-6 </w:t>
+      </w:r>
+      <w:r>
+        <w:rPr>
+          <w:rFonts w:hint="default"/>
+        </w:rPr>
+        <w:t>具体一个弹幕密集区</w:t>
+      </w:r>
+      <w:r>
+        <w:t>间</w:t>
+      </w:r>
+      <w:r>
+        <w:rPr>
+          <w:rFonts w:hint="default"/>
+        </w:rPr>
+        <w:t>的弹幕对象数据</w:t>
+      </w:r>
+      <w:r>
+        <w:t>结构</w:t>
+      </w:r>
+    </w:p>
+    <w:p>
+      <w:pPr>
         <w:spacing w:before="200" w:after="100" w:line="288" w:lineRule="auto"/>
         <w:ind w:firstLine="440"/>
         <w:rPr>
@@ -18979,7 +20228,6 @@
           <w:sz w:val="24"/>
           <w:szCs w:val="24"/>
         </w:rPr>
-        <w:lastRenderedPageBreak/>
         <w:t>3）</w:t>
       </w:r>
       <w:r>
@@ -19532,6 +20780,7 @@
           <w:szCs w:val="24"/>
           <w:lang w:val="en-US"/>
         </w:rPr>
+        <w:lastRenderedPageBreak/>
         <w:drawing>
           <wp:inline distT="0" distB="0" distL="0" distR="0" wp14:anchorId="28AC2A56" wp14:editId="165E238E">
             <wp:extent cx="2569910" cy="2017922"/>
@@ -19548,7 +20797,7 @@
                     <pic:cNvPicPr/>
                   </pic:nvPicPr>
                   <pic:blipFill>
-                    <a:blip r:embed="rId23">
+                    <a:blip r:embed="rId22">
                       <a:extLst>
                         <a:ext uri="{28A0092B-C50C-407E-A947-70E740481C1C}">
                           <a14:useLocalDpi xmlns:a14="http://schemas.microsoft.com/office/drawing/2010/main" val="0"/>
@@ -19577,6 +20826,33 @@
     </w:p>
     <w:p>
       <w:pPr>
+        <w:pStyle w:val="4"/>
+        <w:spacing w:before="120"/>
+        <w:rPr>
+          <w:rFonts w:hint="default"/>
+        </w:rPr>
+      </w:pPr>
+      <w:r>
+        <w:t>图</w:t>
+      </w:r>
+      <w:r>
+        <w:rPr>
+          <w:rFonts w:hint="default"/>
+        </w:rPr>
+        <w:t xml:space="preserve">4-7 </w:t>
+      </w:r>
+      <w:r>
+        <w:t>客观弹幕</w:t>
+      </w:r>
+      <w:r>
+        <w:rPr>
+          <w:rFonts w:hint="default"/>
+        </w:rPr>
+        <w:t>情感词典的数据结构</w:t>
+      </w:r>
+    </w:p>
+    <w:p>
+      <w:pPr>
         <w:spacing w:before="200" w:after="100" w:line="288" w:lineRule="auto"/>
         <w:ind w:firstLine="440"/>
         <w:rPr>
@@ -19585,6 +20861,30 @@
           <w:szCs w:val="24"/>
         </w:rPr>
       </w:pPr>
+      <w:r>
+        <w:rPr>
+          <w:rFonts w:ascii="STSong" w:eastAsia="STSong" w:hAnsi="STSong" w:hint="default"/>
+          <w:sz w:val="24"/>
+          <w:szCs w:val="24"/>
+        </w:rPr>
+        <w:t>6）</w:t>
+      </w:r>
+      <w:r>
+        <w:rPr>
+          <w:rFonts w:ascii="STSong" w:eastAsia="STSong" w:hAnsi="STSong"/>
+          <w:sz w:val="24"/>
+          <w:szCs w:val="24"/>
+        </w:rPr>
+        <w:t>结合</w:t>
+      </w:r>
+      <w:r>
+        <w:rPr>
+          <w:rFonts w:ascii="STSong" w:eastAsia="STSong" w:hAnsi="STSong" w:hint="default"/>
+          <w:sz w:val="24"/>
+          <w:szCs w:val="24"/>
+        </w:rPr>
+        <w:t>客观情感语料库重新训练svm模型</w:t>
+      </w:r>
     </w:p>
     <w:p>
       <w:pPr>
@@ -19602,23 +20902,103 @@
           <w:sz w:val="24"/>
           <w:szCs w:val="24"/>
         </w:rPr>
-        <w:t>6）</w:t>
-      </w:r>
-      <w:r>
-        <w:rPr>
-          <w:rFonts w:ascii="STSong" w:eastAsia="STSong" w:hAnsi="STSong"/>
-          <w:sz w:val="24"/>
-          <w:szCs w:val="24"/>
-        </w:rPr>
-        <w:t>结合</w:t>
-      </w:r>
-      <w:r>
-        <w:rPr>
-          <w:rFonts w:ascii="STSong" w:eastAsia="STSong" w:hAnsi="STSong" w:hint="default"/>
-          <w:sz w:val="24"/>
-          <w:szCs w:val="24"/>
-        </w:rPr>
-        <w:t>客观情感语料库重新训练svm模型</w:t>
+        <w:t>如题所述，</w:t>
+      </w:r>
+      <w:r>
+        <w:rPr>
+          <w:rFonts w:ascii="STSong" w:eastAsia="STSong" w:hAnsi="STSong" w:hint="default"/>
+          <w:sz w:val="24"/>
+          <w:szCs w:val="24"/>
+        </w:rPr>
+        <w:t>我们结合新生成的客观情感语料库重新训练针对弹幕文本的svm情感分类器。</w:t>
+      </w:r>
+      <w:r>
+        <w:rPr>
+          <w:rFonts w:ascii="STSong" w:eastAsia="STSong" w:hAnsi="STSong"/>
+          <w:sz w:val="24"/>
+          <w:szCs w:val="24"/>
+        </w:rPr>
+        <w:t>与</w:t>
+      </w:r>
+      <w:r>
+        <w:rPr>
+          <w:rFonts w:ascii="STSong" w:eastAsia="STSong" w:hAnsi="STSong" w:hint="default"/>
+          <w:sz w:val="24"/>
+          <w:szCs w:val="24"/>
+        </w:rPr>
+        <w:t>初始化svm分类器时不同的是，</w:t>
+      </w:r>
+      <w:r>
+        <w:rPr>
+          <w:rFonts w:ascii="STSong" w:eastAsia="STSong" w:hAnsi="STSong"/>
+          <w:sz w:val="24"/>
+          <w:szCs w:val="24"/>
+        </w:rPr>
+        <w:t>我们</w:t>
+      </w:r>
+      <w:r>
+        <w:rPr>
+          <w:rFonts w:ascii="STSong" w:eastAsia="STSong" w:hAnsi="STSong" w:hint="default"/>
+          <w:sz w:val="24"/>
+          <w:szCs w:val="24"/>
+        </w:rPr>
+        <w:t>在文本预处理阶段，</w:t>
+      </w:r>
+      <w:r>
+        <w:rPr>
+          <w:rFonts w:ascii="STSong" w:eastAsia="STSong" w:hAnsi="STSong"/>
+          <w:sz w:val="24"/>
+          <w:szCs w:val="24"/>
+        </w:rPr>
+        <w:t>不再</w:t>
+      </w:r>
+      <w:r>
+        <w:rPr>
+          <w:rFonts w:ascii="STSong" w:eastAsia="STSong" w:hAnsi="STSong" w:hint="default"/>
+          <w:sz w:val="24"/>
+          <w:szCs w:val="24"/>
+        </w:rPr>
+        <w:t>将客观弹幕作为噪声数据剔除；</w:t>
+      </w:r>
+      <w:r>
+        <w:rPr>
+          <w:rFonts w:ascii="STSong" w:eastAsia="STSong" w:hAnsi="STSong"/>
+          <w:sz w:val="24"/>
+          <w:szCs w:val="24"/>
+        </w:rPr>
+        <w:t>而是</w:t>
+      </w:r>
+      <w:r>
+        <w:rPr>
+          <w:rFonts w:ascii="STSong" w:eastAsia="STSong" w:hAnsi="STSong" w:hint="default"/>
+          <w:sz w:val="24"/>
+          <w:szCs w:val="24"/>
+        </w:rPr>
+        <w:t>将客观弹幕结合客观情感语料库进行情感分析，</w:t>
+      </w:r>
+      <w:r>
+        <w:rPr>
+          <w:rFonts w:ascii="STSong" w:eastAsia="STSong" w:hAnsi="STSong"/>
+          <w:sz w:val="24"/>
+          <w:szCs w:val="24"/>
+        </w:rPr>
+        <w:t>作为训练</w:t>
+      </w:r>
+      <w:r>
+        <w:rPr>
+          <w:rFonts w:ascii="STSong" w:eastAsia="STSong" w:hAnsi="STSong" w:hint="default"/>
+          <w:sz w:val="24"/>
+          <w:szCs w:val="24"/>
+        </w:rPr>
+        <w:t>svm模型时一个重要的特征向量。</w:t>
+      </w:r>
+      <w:r>
+        <w:rPr>
+          <w:rFonts w:ascii="STSong" w:eastAsia="STSong" w:hAnsi="STSong" w:hint="default"/>
+          <w:sz w:val="24"/>
+          <w:szCs w:val="24"/>
+        </w:rPr>
+        <w:t>重新训练svm模型，供随后对弹幕进行情感分类使用。</w:t>
       </w:r>
     </w:p>
     <w:p>
@@ -19633,38 +21013,6 @@
       </w:pPr>
       <w:r>
         <w:rPr>
-          <w:rFonts w:ascii="STSong" w:eastAsia="STSong" w:hAnsi="STSong" w:hint="default"/>
-          <w:sz w:val="24"/>
-          <w:szCs w:val="24"/>
-        </w:rPr>
-        <w:t>如题所述，</w:t>
-      </w:r>
-      <w:r>
-        <w:rPr>
-          <w:rFonts w:ascii="STSong" w:eastAsia="STSong" w:hAnsi="STSong" w:hint="default"/>
-          <w:sz w:val="24"/>
-          <w:szCs w:val="24"/>
-        </w:rPr>
-        <w:t>我们结合新生成的客观情感语料库重新训练针对弹幕文本的svm情感分类器。</w:t>
-      </w:r>
-      <w:r>
-        <w:rPr>
-          <w:rFonts w:ascii="STSong" w:eastAsia="STSong" w:hAnsi="STSong"/>
-          <w:sz w:val="24"/>
-          <w:szCs w:val="24"/>
-        </w:rPr>
-        <w:t>与</w:t>
-      </w:r>
-      <w:r>
-        <w:rPr>
-          <w:rFonts w:ascii="STSong" w:eastAsia="STSong" w:hAnsi="STSong" w:hint="default"/>
-          <w:sz w:val="24"/>
-          <w:szCs w:val="24"/>
-        </w:rPr>
-        <w:t>初始化svm分类器时不同的是，</w:t>
-      </w:r>
-      <w:r>
-        <w:rPr>
           <w:rFonts w:ascii="STSong" w:eastAsia="STSong" w:hAnsi="STSong"/>
           <w:sz w:val="24"/>
           <w:szCs w:val="24"/>
@@ -19677,89 +21025,6 @@
           <w:sz w:val="24"/>
           <w:szCs w:val="24"/>
         </w:rPr>
-        <w:t>在文本预处理阶段，</w:t>
-      </w:r>
-      <w:r>
-        <w:rPr>
-          <w:rFonts w:ascii="STSong" w:eastAsia="STSong" w:hAnsi="STSong"/>
-          <w:sz w:val="24"/>
-          <w:szCs w:val="24"/>
-        </w:rPr>
-        <w:t>不再</w:t>
-      </w:r>
-      <w:r>
-        <w:rPr>
-          <w:rFonts w:ascii="STSong" w:eastAsia="STSong" w:hAnsi="STSong" w:hint="default"/>
-          <w:sz w:val="24"/>
-          <w:szCs w:val="24"/>
-        </w:rPr>
-        <w:t>将客观弹幕作为噪声数据剔除；</w:t>
-      </w:r>
-      <w:r>
-        <w:rPr>
-          <w:rFonts w:ascii="STSong" w:eastAsia="STSong" w:hAnsi="STSong"/>
-          <w:sz w:val="24"/>
-          <w:szCs w:val="24"/>
-        </w:rPr>
-        <w:t>而是</w:t>
-      </w:r>
-      <w:r>
-        <w:rPr>
-          <w:rFonts w:ascii="STSong" w:eastAsia="STSong" w:hAnsi="STSong" w:hint="default"/>
-          <w:sz w:val="24"/>
-          <w:szCs w:val="24"/>
-        </w:rPr>
-        <w:t>将客观弹幕结合客观情感语料库进行情感分析，</w:t>
-      </w:r>
-      <w:r>
-        <w:rPr>
-          <w:rFonts w:ascii="STSong" w:eastAsia="STSong" w:hAnsi="STSong"/>
-          <w:sz w:val="24"/>
-          <w:szCs w:val="24"/>
-        </w:rPr>
-        <w:t>作为训练</w:t>
-      </w:r>
-      <w:r>
-        <w:rPr>
-          <w:rFonts w:ascii="STSong" w:eastAsia="STSong" w:hAnsi="STSong" w:hint="default"/>
-          <w:sz w:val="24"/>
-          <w:szCs w:val="24"/>
-        </w:rPr>
-        <w:t>svm模型时一个重要的特征向量。</w:t>
-      </w:r>
-      <w:r>
-        <w:rPr>
-          <w:rFonts w:ascii="STSong" w:eastAsia="STSong" w:hAnsi="STSong" w:hint="default"/>
-          <w:sz w:val="24"/>
-          <w:szCs w:val="24"/>
-        </w:rPr>
-        <w:t>重新训练svm模型，供随后对弹幕进行情感分类使用。</w:t>
-      </w:r>
-    </w:p>
-    <w:p>
-      <w:pPr>
-        <w:spacing w:before="200" w:after="100" w:line="288" w:lineRule="auto"/>
-        <w:ind w:firstLine="440"/>
-        <w:rPr>
-          <w:rFonts w:ascii="STSong" w:eastAsia="STSong" w:hAnsi="STSong" w:hint="default"/>
-          <w:sz w:val="24"/>
-          <w:szCs w:val="24"/>
-        </w:rPr>
-      </w:pPr>
-      <w:r>
-        <w:rPr>
-          <w:rFonts w:ascii="STSong" w:eastAsia="STSong" w:hAnsi="STSong"/>
-          <w:sz w:val="24"/>
-          <w:szCs w:val="24"/>
-        </w:rPr>
-        <w:t>我们</w:t>
-      </w:r>
-      <w:r>
-        <w:rPr>
-          <w:rFonts w:ascii="STSong" w:eastAsia="STSong" w:hAnsi="STSong" w:hint="default"/>
-          <w:sz w:val="24"/>
-          <w:szCs w:val="24"/>
-        </w:rPr>
         <w:t>这样做的</w:t>
       </w:r>
       <w:r>
@@ -19872,16 +21137,7 @@
           <w:sz w:val="24"/>
           <w:szCs w:val="24"/>
         </w:rPr>
-        <w:t>有理由</w:t>
-      </w:r>
-      <w:r>
-        <w:rPr>
-          <w:rFonts w:ascii="STSong" w:eastAsia="STSong" w:hAnsi="STSong"/>
-          <w:sz w:val="24"/>
-          <w:szCs w:val="24"/>
-        </w:rPr>
-        <w:lastRenderedPageBreak/>
-        <w:t>认为</w:t>
+        <w:t>有理由认为</w:t>
       </w:r>
       <w:r>
         <w:rPr>
@@ -20432,6 +21688,7 @@
           <w:sz w:val="24"/>
           <w:szCs w:val="24"/>
         </w:rPr>
+        <w:lastRenderedPageBreak/>
         <w:t>为了研究</w:t>
       </w:r>
       <w:r>
@@ -21408,7 +22665,6 @@
                 <w:sz w:val="24"/>
                 <w:szCs w:val="24"/>
               </w:rPr>
-              <w:lastRenderedPageBreak/>
               <w:t>情感词+否定词+</w:t>
             </w:r>
           </w:p>
@@ -21627,6 +22883,48 @@
     </w:tbl>
     <w:p>
       <w:pPr>
+        <w:pStyle w:val="4"/>
+        <w:spacing w:before="120"/>
+        <w:rPr>
+          <w:rFonts w:hint="default"/>
+        </w:rPr>
+      </w:pPr>
+      <w:r>
+        <w:rPr>
+          <w:rFonts w:hint="default"/>
+        </w:rPr>
+        <w:tab/>
+      </w:r>
+      <w:r>
+        <w:t>表</w:t>
+      </w:r>
+      <w:r>
+        <w:rPr>
+          <w:rFonts w:hint="default"/>
+        </w:rPr>
+        <w:t xml:space="preserve">4-1 </w:t>
+      </w:r>
+      <w:r>
+        <w:t>基于</w:t>
+      </w:r>
+      <w:r>
+        <w:rPr>
+          <w:rFonts w:hint="default"/>
+        </w:rPr>
+        <w:t>SVM</w:t>
+      </w:r>
+      <w:r>
+        <w:rPr>
+          <w:rFonts w:hint="default"/>
+        </w:rPr>
+        <w:t>的高维混合特征的弹幕文本情感倾向性分析</w:t>
+      </w:r>
+      <w:r>
+        <w:t>表</w:t>
+      </w:r>
+    </w:p>
+    <w:p>
+      <w:pPr>
         <w:spacing w:before="200" w:after="100" w:line="288" w:lineRule="auto"/>
         <w:rPr>
           <w:rFonts w:ascii="STSong" w:eastAsia="STSong" w:hAnsi="STSong" w:hint="default"/>
@@ -21725,15 +23023,16 @@
           <w:szCs w:val="36"/>
           <w:lang w:val="en-US"/>
         </w:rPr>
+        <w:lastRenderedPageBreak/>
         <w:drawing>
-          <wp:inline distT="0" distB="0" distL="0" distR="0" wp14:anchorId="29D38A50" wp14:editId="2DB8F40B">
-            <wp:extent cx="5486400" cy="3037125"/>
-            <wp:effectExtent l="0" t="0" r="0" b="11430"/>
+          <wp:inline distT="0" distB="0" distL="0" distR="0" wp14:anchorId="29D38A50" wp14:editId="4D7B46E9">
+            <wp:extent cx="5168041" cy="2812975"/>
+            <wp:effectExtent l="0" t="0" r="13970" b="6985"/>
             <wp:docPr id="1" name="图表 1"/>
             <wp:cNvGraphicFramePr/>
             <a:graphic xmlns:a="http://schemas.openxmlformats.org/drawingml/2006/main">
               <a:graphicData uri="http://schemas.openxmlformats.org/drawingml/2006/chart">
-                <c:chart xmlns:c="http://schemas.openxmlformats.org/drawingml/2006/chart" xmlns:r="http://schemas.openxmlformats.org/officeDocument/2006/relationships" r:id="rId24"/>
+                <c:chart xmlns:c="http://schemas.openxmlformats.org/drawingml/2006/chart" xmlns:r="http://schemas.openxmlformats.org/officeDocument/2006/relationships" r:id="rId23"/>
               </a:graphicData>
             </a:graphic>
           </wp:inline>
@@ -21742,6 +23041,47 @@
     </w:p>
     <w:p>
       <w:pPr>
+        <w:pStyle w:val="4"/>
+        <w:spacing w:before="120"/>
+        <w:rPr>
+          <w:rFonts w:ascii="STSong" w:eastAsia="STSong" w:hAnsi="STSong" w:cs="Adobe 仿宋 Std R" w:hint="default"/>
+          <w:sz w:val="36"/>
+          <w:szCs w:val="36"/>
+        </w:rPr>
+      </w:pPr>
+      <w:r>
+        <w:t>图</w:t>
+      </w:r>
+      <w:r>
+        <w:rPr>
+          <w:rFonts w:hint="default"/>
+        </w:rPr>
+        <w:t>4-8</w:t>
+      </w:r>
+      <w:r>
+        <w:t>基于</w:t>
+      </w:r>
+      <w:r>
+        <w:rPr>
+          <w:rFonts w:hint="default"/>
+        </w:rPr>
+        <w:t>SVM</w:t>
+      </w:r>
+      <w:r>
+        <w:rPr>
+          <w:rFonts w:hint="default"/>
+        </w:rPr>
+        <w:t>的高维混合特征的弹幕文本情感倾向性分析</w:t>
+      </w:r>
+      <w:r>
+        <w:rPr>
+          <w:rFonts w:hint="default"/>
+        </w:rPr>
+        <w:t>折线图</w:t>
+      </w:r>
+    </w:p>
+    <w:p>
+      <w:pPr>
         <w:spacing w:before="200" w:after="100" w:line="288" w:lineRule="auto"/>
         <w:ind w:firstLine="440"/>
         <w:rPr>
@@ -22037,6 +23377,303 @@
         </w:rPr>
         <w:t>。</w:t>
       </w:r>
+    </w:p>
+    <w:p>
+      <w:pPr>
+        <w:spacing w:before="200" w:after="100" w:line="288" w:lineRule="auto"/>
+        <w:ind w:firstLine="440"/>
+        <w:rPr>
+          <w:rFonts w:ascii="STSong" w:eastAsia="STSong" w:hAnsi="STSong" w:hint="default"/>
+          <w:sz w:val="24"/>
+          <w:szCs w:val="24"/>
+        </w:rPr>
+      </w:pPr>
+      <w:r>
+        <w:rPr>
+          <w:rFonts w:ascii="STSong" w:eastAsia="STSong" w:hAnsi="STSong"/>
+          <w:sz w:val="24"/>
+          <w:szCs w:val="24"/>
+        </w:rPr>
+        <w:t>与此同时</w:t>
+      </w:r>
+      <w:r>
+        <w:rPr>
+          <w:rFonts w:ascii="STSong" w:eastAsia="STSong" w:hAnsi="STSong" w:hint="default"/>
+          <w:sz w:val="24"/>
+          <w:szCs w:val="24"/>
+        </w:rPr>
+        <w:t>，</w:t>
+      </w:r>
+      <w:r>
+        <w:rPr>
+          <w:rFonts w:ascii="STSong" w:eastAsia="STSong" w:hAnsi="STSong"/>
+          <w:sz w:val="24"/>
+          <w:szCs w:val="24"/>
+        </w:rPr>
+        <w:t>结合</w:t>
+      </w:r>
+      <w:r>
+        <w:rPr>
+          <w:rFonts w:ascii="STSong" w:eastAsia="STSong" w:hAnsi="STSong" w:hint="default"/>
+          <w:sz w:val="24"/>
+          <w:szCs w:val="24"/>
+        </w:rPr>
+        <w:t>客观弹幕的情感分析模型使用了</w:t>
+      </w:r>
+      <w:r>
+        <w:rPr>
+          <w:rFonts w:ascii="STSong" w:eastAsia="STSong" w:hAnsi="STSong"/>
+          <w:sz w:val="24"/>
+          <w:szCs w:val="24"/>
+        </w:rPr>
+        <w:t>通过</w:t>
+      </w:r>
+      <w:r>
+        <w:rPr>
+          <w:rFonts w:ascii="STSong" w:eastAsia="STSong" w:hAnsi="STSong" w:hint="default"/>
+          <w:sz w:val="24"/>
+          <w:szCs w:val="24"/>
+        </w:rPr>
+        <w:t>模型生成的</w:t>
+      </w:r>
+      <w:r>
+        <w:rPr>
+          <w:rFonts w:ascii="STSong" w:eastAsia="STSong" w:hAnsi="STSong"/>
+          <w:sz w:val="24"/>
+          <w:szCs w:val="24"/>
+        </w:rPr>
+        <w:t>客观弹幕</w:t>
+      </w:r>
+      <w:r>
+        <w:rPr>
+          <w:rFonts w:ascii="STSong" w:eastAsia="STSong" w:hAnsi="STSong" w:hint="default"/>
+          <w:sz w:val="24"/>
+          <w:szCs w:val="24"/>
+        </w:rPr>
+        <w:t>情感词典，具体</w:t>
+      </w:r>
+      <w:r>
+        <w:rPr>
+          <w:rFonts w:ascii="STSong" w:eastAsia="STSong" w:hAnsi="STSong"/>
+          <w:sz w:val="24"/>
+          <w:szCs w:val="24"/>
+        </w:rPr>
+        <w:t>生成</w:t>
+      </w:r>
+      <w:r>
+        <w:rPr>
+          <w:rFonts w:ascii="STSong" w:eastAsia="STSong" w:hAnsi="STSong" w:hint="default"/>
+          <w:sz w:val="24"/>
+          <w:szCs w:val="24"/>
+        </w:rPr>
+        <w:t>的词典截图如下：</w:t>
+      </w:r>
+    </w:p>
+    <w:p>
+      <w:pPr>
+        <w:spacing w:before="200" w:after="100" w:line="288" w:lineRule="auto"/>
+        <w:ind w:firstLine="440"/>
+        <w:jc w:val="center"/>
+        <w:rPr>
+          <w:rFonts w:ascii="STSong" w:eastAsia="STSong" w:hAnsi="STSong" w:hint="default"/>
+          <w:sz w:val="24"/>
+          <w:szCs w:val="24"/>
+        </w:rPr>
+      </w:pPr>
+      <w:r>
+        <w:rPr>
+          <w:rFonts w:ascii="STSong" w:eastAsia="STSong" w:hAnsi="STSong"/>
+          <w:noProof/>
+          <w:sz w:val="24"/>
+          <w:szCs w:val="24"/>
+          <w:lang w:val="en-US"/>
+        </w:rPr>
+        <w:lastRenderedPageBreak/>
+        <w:drawing>
+          <wp:inline distT="0" distB="0" distL="0" distR="0" wp14:anchorId="476341F9" wp14:editId="45E6DB87">
+            <wp:extent cx="2189543" cy="3905325"/>
+            <wp:effectExtent l="0" t="0" r="0" b="6350"/>
+            <wp:docPr id="2" name="图片 2"/>
+            <wp:cNvGraphicFramePr>
+              <a:graphicFrameLocks xmlns:a="http://schemas.openxmlformats.org/drawingml/2006/main" noChangeAspect="1"/>
+            </wp:cNvGraphicFramePr>
+            <a:graphic xmlns:a="http://schemas.openxmlformats.org/drawingml/2006/main">
+              <a:graphicData uri="http://schemas.openxmlformats.org/drawingml/2006/picture">
+                <pic:pic xmlns:pic="http://schemas.openxmlformats.org/drawingml/2006/picture">
+                  <pic:nvPicPr>
+                    <pic:cNvPr id="2" name="屏幕快照 2018-02-07 10.26.38.png"/>
+                    <pic:cNvPicPr/>
+                  </pic:nvPicPr>
+                  <pic:blipFill>
+                    <a:blip r:embed="rId24" cstate="print">
+                      <a:extLst>
+                        <a:ext uri="{28A0092B-C50C-407E-A947-70E740481C1C}">
+                          <a14:useLocalDpi xmlns:a14="http://schemas.microsoft.com/office/drawing/2010/main" val="0"/>
+                        </a:ext>
+                      </a:extLst>
+                    </a:blip>
+                    <a:stretch>
+                      <a:fillRect/>
+                    </a:stretch>
+                  </pic:blipFill>
+                  <pic:spPr>
+                    <a:xfrm>
+                      <a:off x="0" y="0"/>
+                      <a:ext cx="2194128" cy="3913503"/>
+                    </a:xfrm>
+                    <a:prstGeom prst="rect">
+                      <a:avLst/>
+                    </a:prstGeom>
+                  </pic:spPr>
+                </pic:pic>
+              </a:graphicData>
+            </a:graphic>
+          </wp:inline>
+        </w:drawing>
+      </w:r>
+    </w:p>
+    <w:p>
+      <w:pPr>
+        <w:pStyle w:val="4"/>
+        <w:spacing w:before="120"/>
+        <w:rPr>
+          <w:rFonts w:hint="default"/>
+        </w:rPr>
+      </w:pPr>
+      <w:r>
+        <w:rPr>
+          <w:rFonts w:hint="default"/>
+        </w:rPr>
+        <w:t>图</w:t>
+      </w:r>
+      <w:r>
+        <w:rPr>
+          <w:rFonts w:hint="default"/>
+        </w:rPr>
+        <w:t xml:space="preserve">4-9 </w:t>
+      </w:r>
+      <w:r>
+        <w:t>客观弹幕词典</w:t>
+      </w:r>
+      <w:r>
+        <w:rPr>
+          <w:rFonts w:hint="default"/>
+        </w:rPr>
+        <w:t>截图（一）</w:t>
+      </w:r>
+    </w:p>
+    <w:p>
+      <w:pPr>
+        <w:spacing w:before="200" w:after="100" w:line="288" w:lineRule="auto"/>
+        <w:ind w:firstLine="440"/>
+        <w:jc w:val="center"/>
+        <w:rPr>
+          <w:rFonts w:ascii="STSong" w:eastAsia="STSong" w:hAnsi="STSong" w:hint="default"/>
+          <w:sz w:val="24"/>
+          <w:szCs w:val="24"/>
+        </w:rPr>
+      </w:pPr>
+      <w:r>
+        <w:rPr>
+          <w:rFonts w:ascii="STSong" w:eastAsia="STSong" w:hAnsi="STSong"/>
+          <w:noProof/>
+          <w:sz w:val="24"/>
+          <w:szCs w:val="24"/>
+          <w:lang w:val="en-US"/>
+        </w:rPr>
+        <w:drawing>
+          <wp:inline distT="0" distB="0" distL="0" distR="0" wp14:anchorId="37ACC227" wp14:editId="79A135F8">
+            <wp:extent cx="2311375" cy="3740225"/>
+            <wp:effectExtent l="0" t="0" r="635" b="0"/>
+            <wp:docPr id="15" name="图片 15"/>
+            <wp:cNvGraphicFramePr>
+              <a:graphicFrameLocks xmlns:a="http://schemas.openxmlformats.org/drawingml/2006/main" noChangeAspect="1"/>
+            </wp:cNvGraphicFramePr>
+            <a:graphic xmlns:a="http://schemas.openxmlformats.org/drawingml/2006/main">
+              <a:graphicData uri="http://schemas.openxmlformats.org/drawingml/2006/picture">
+                <pic:pic xmlns:pic="http://schemas.openxmlformats.org/drawingml/2006/picture">
+                  <pic:nvPicPr>
+                    <pic:cNvPr id="15" name="屏幕快照 2018-02-07 10.27.17.png"/>
+                    <pic:cNvPicPr/>
+                  </pic:nvPicPr>
+                  <pic:blipFill>
+                    <a:blip r:embed="rId25" cstate="print">
+                      <a:extLst>
+                        <a:ext uri="{28A0092B-C50C-407E-A947-70E740481C1C}">
+                          <a14:useLocalDpi xmlns:a14="http://schemas.microsoft.com/office/drawing/2010/main" val="0"/>
+                        </a:ext>
+                      </a:extLst>
+                    </a:blip>
+                    <a:stretch>
+                      <a:fillRect/>
+                    </a:stretch>
+                  </pic:blipFill>
+                  <pic:spPr>
+                    <a:xfrm>
+                      <a:off x="0" y="0"/>
+                      <a:ext cx="2315116" cy="3746279"/>
+                    </a:xfrm>
+                    <a:prstGeom prst="rect">
+                      <a:avLst/>
+                    </a:prstGeom>
+                  </pic:spPr>
+                </pic:pic>
+              </a:graphicData>
+            </a:graphic>
+          </wp:inline>
+        </w:drawing>
+      </w:r>
+    </w:p>
+    <w:p>
+      <w:pPr>
+        <w:pStyle w:val="4"/>
+        <w:spacing w:before="120"/>
+        <w:rPr>
+          <w:rFonts w:hint="default"/>
+        </w:rPr>
+      </w:pPr>
+      <w:r>
+        <w:rPr>
+          <w:rFonts w:hint="default"/>
+        </w:rPr>
+        <w:lastRenderedPageBreak/>
+        <w:t>图</w:t>
+      </w:r>
+      <w:r>
+        <w:rPr>
+          <w:rFonts w:hint="default"/>
+        </w:rPr>
+        <w:t xml:space="preserve">4-10 </w:t>
+      </w:r>
+      <w:r>
+        <w:t>客观弹幕词典</w:t>
+      </w:r>
+      <w:r>
+        <w:rPr>
+          <w:rFonts w:hint="default"/>
+        </w:rPr>
+        <w:t>截图（</w:t>
+      </w:r>
+      <w:r>
+        <w:t>二</w:t>
+      </w:r>
+      <w:r>
+        <w:rPr>
+          <w:rFonts w:hint="default"/>
+        </w:rPr>
+        <w:t>）</w:t>
+      </w:r>
+    </w:p>
+    <w:p>
+      <w:pPr>
+        <w:spacing w:before="200" w:after="100" w:line="288" w:lineRule="auto"/>
+        <w:ind w:firstLine="440"/>
+        <w:rPr>
+          <w:rFonts w:ascii="STSong" w:eastAsia="STSong" w:hAnsi="STSong" w:hint="default"/>
+          <w:sz w:val="24"/>
+          <w:szCs w:val="24"/>
+        </w:rPr>
+      </w:pPr>
     </w:p>
     <w:p>
       <w:pPr>
@@ -22076,7 +23713,7 @@
         <w:tc>
           <w:tcPr>
             <w:cnfStyle w:val="001000000000" w:firstRow="0" w:lastRow="0" w:firstColumn="1" w:lastColumn="0" w:oddVBand="0" w:evenVBand="0" w:oddHBand="0" w:evenHBand="0" w:firstRowFirstColumn="0" w:firstRowLastColumn="0" w:lastRowFirstColumn="0" w:lastRowLastColumn="0"/>
-            <w:tcW w:w="3969" w:type="dxa"/>
+            <w:tcW w:w="3558" w:type="dxa"/>
             <w:vAlign w:val="center"/>
           </w:tcPr>
           <w:p>
@@ -22109,7 +23746,7 @@
         </w:tc>
         <w:tc>
           <w:tcPr>
-            <w:tcW w:w="1877" w:type="dxa"/>
+            <w:tcW w:w="1792" w:type="dxa"/>
             <w:vAlign w:val="center"/>
           </w:tcPr>
           <w:p>
@@ -22143,7 +23780,7 @@
         </w:tc>
         <w:tc>
           <w:tcPr>
-            <w:tcW w:w="2092" w:type="dxa"/>
+            <w:tcW w:w="1978" w:type="dxa"/>
             <w:vAlign w:val="center"/>
           </w:tcPr>
           <w:p>
@@ -22177,7 +23814,7 @@
         </w:tc>
         <w:tc>
           <w:tcPr>
-            <w:tcW w:w="1690" w:type="dxa"/>
+            <w:tcW w:w="1630" w:type="dxa"/>
             <w:vAlign w:val="center"/>
           </w:tcPr>
           <w:p>
@@ -22218,7 +23855,7 @@
         <w:tc>
           <w:tcPr>
             <w:cnfStyle w:val="001000000000" w:firstRow="0" w:lastRow="0" w:firstColumn="1" w:lastColumn="0" w:oddVBand="0" w:evenVBand="0" w:oddHBand="0" w:evenHBand="0" w:firstRowFirstColumn="0" w:firstRowLastColumn="0" w:lastRowFirstColumn="0" w:lastRowLastColumn="0"/>
-            <w:tcW w:w="3969" w:type="dxa"/>
+            <w:tcW w:w="3558" w:type="dxa"/>
             <w:vAlign w:val="center"/>
           </w:tcPr>
           <w:p>
@@ -22261,7 +23898,7 @@
         </w:tc>
         <w:tc>
           <w:tcPr>
-            <w:tcW w:w="1877" w:type="dxa"/>
+            <w:tcW w:w="1792" w:type="dxa"/>
             <w:vAlign w:val="center"/>
           </w:tcPr>
           <w:p>
@@ -22303,7 +23940,7 @@
         </w:tc>
         <w:tc>
           <w:tcPr>
-            <w:tcW w:w="2092" w:type="dxa"/>
+            <w:tcW w:w="1978" w:type="dxa"/>
             <w:vAlign w:val="center"/>
           </w:tcPr>
           <w:p>
@@ -22345,7 +23982,7 @@
         </w:tc>
         <w:tc>
           <w:tcPr>
-            <w:tcW w:w="1690" w:type="dxa"/>
+            <w:tcW w:w="1630" w:type="dxa"/>
             <w:vAlign w:val="center"/>
           </w:tcPr>
           <w:p>
@@ -22385,7 +24022,7 @@
         <w:tc>
           <w:tcPr>
             <w:cnfStyle w:val="001000000000" w:firstRow="0" w:lastRow="0" w:firstColumn="1" w:lastColumn="0" w:oddVBand="0" w:evenVBand="0" w:oddHBand="0" w:evenHBand="0" w:firstRowFirstColumn="0" w:firstRowLastColumn="0" w:lastRowFirstColumn="0" w:lastRowLastColumn="0"/>
-            <w:tcW w:w="3969" w:type="dxa"/>
+            <w:tcW w:w="3558" w:type="dxa"/>
             <w:vAlign w:val="center"/>
           </w:tcPr>
           <w:p>
@@ -22413,7 +24050,6 @@
                 <w:sz w:val="24"/>
                 <w:szCs w:val="24"/>
               </w:rPr>
-              <w:lastRenderedPageBreak/>
               <w:t>结合</w:t>
             </w:r>
             <w:r>
@@ -22466,7 +24102,7 @@
         </w:tc>
         <w:tc>
           <w:tcPr>
-            <w:tcW w:w="1877" w:type="dxa"/>
+            <w:tcW w:w="1792" w:type="dxa"/>
             <w:vAlign w:val="center"/>
           </w:tcPr>
           <w:p>
@@ -22508,7 +24144,7 @@
         </w:tc>
         <w:tc>
           <w:tcPr>
-            <w:tcW w:w="2092" w:type="dxa"/>
+            <w:tcW w:w="1978" w:type="dxa"/>
             <w:vAlign w:val="center"/>
           </w:tcPr>
           <w:p>
@@ -22550,7 +24186,7 @@
         </w:tc>
         <w:tc>
           <w:tcPr>
-            <w:tcW w:w="1690" w:type="dxa"/>
+            <w:tcW w:w="1630" w:type="dxa"/>
             <w:vAlign w:val="center"/>
           </w:tcPr>
           <w:p>
@@ -22586,104 +24222,154 @@
     </w:tbl>
     <w:p>
       <w:pPr>
+        <w:pStyle w:val="4"/>
+        <w:spacing w:before="120"/>
+        <w:rPr>
+          <w:rFonts w:hint="default"/>
+        </w:rPr>
+      </w:pPr>
+      <w:r>
+        <w:t>表</w:t>
+      </w:r>
+      <w:r>
+        <w:rPr>
+          <w:rFonts w:hint="default"/>
+        </w:rPr>
+        <w:t>4-9</w:t>
+      </w:r>
+      <w:r>
+        <w:t>结合</w:t>
+      </w:r>
+      <w:r>
+        <w:rPr>
+          <w:rFonts w:hint="default"/>
+        </w:rPr>
+        <w:t>客观语料</w:t>
+      </w:r>
+      <w:r>
+        <w:rPr>
+          <w:rFonts w:hint="default"/>
+        </w:rPr>
+        <w:t>的弹幕</w:t>
+      </w:r>
+      <w:r>
+        <w:t>情感</w:t>
+      </w:r>
+      <w:r>
+        <w:rPr>
+          <w:rFonts w:hint="default"/>
+        </w:rPr>
+        <w:t>分类</w:t>
+      </w:r>
+      <w:r>
+        <w:rPr>
+          <w:rFonts w:hint="default"/>
+        </w:rPr>
+        <w:t>对比</w:t>
+      </w:r>
+      <w:r>
+        <w:rPr>
+          <w:rFonts w:hint="default"/>
+        </w:rPr>
+        <w:t>实验</w:t>
+      </w:r>
+      <w:r>
+        <w:rPr>
+          <w:rFonts w:hint="default"/>
+        </w:rPr>
+        <w:t>数据表</w:t>
+      </w:r>
+    </w:p>
+    <w:p>
+      <w:pPr>
         <w:spacing w:before="200" w:after="100" w:line="288" w:lineRule="auto"/>
+        <w:rPr>
+          <w:rFonts w:ascii="STSong" w:eastAsia="STSong" w:hAnsi="STSong" w:hint="default"/>
+          <w:sz w:val="24"/>
+          <w:szCs w:val="24"/>
+        </w:rPr>
+      </w:pPr>
+      <w:r>
+        <w:rPr>
+          <w:rFonts w:ascii="STSong" w:eastAsia="STSong" w:hAnsi="STSong"/>
+          <w:sz w:val="24"/>
+          <w:szCs w:val="24"/>
+        </w:rPr>
+        <w:t>将实验数据</w:t>
+      </w:r>
+      <w:r>
+        <w:rPr>
+          <w:rFonts w:ascii="STSong" w:eastAsia="STSong" w:hAnsi="STSong" w:hint="default"/>
+          <w:sz w:val="24"/>
+          <w:szCs w:val="24"/>
+        </w:rPr>
+        <w:t>用</w:t>
+      </w:r>
+      <w:r>
+        <w:rPr>
+          <w:rFonts w:ascii="STSong" w:eastAsia="STSong" w:hAnsi="STSong" w:hint="default"/>
+          <w:sz w:val="24"/>
+          <w:szCs w:val="24"/>
+        </w:rPr>
+        <w:t>柱状图</w:t>
+      </w:r>
+      <w:r>
+        <w:rPr>
+          <w:rFonts w:ascii="STSong" w:eastAsia="STSong" w:hAnsi="STSong"/>
+          <w:sz w:val="24"/>
+          <w:szCs w:val="24"/>
+        </w:rPr>
+        <w:t>表示</w:t>
+      </w:r>
+      <w:r>
+        <w:rPr>
+          <w:rFonts w:ascii="STSong" w:eastAsia="STSong" w:hAnsi="STSong" w:hint="default"/>
+          <w:sz w:val="24"/>
+          <w:szCs w:val="24"/>
+        </w:rPr>
+        <w:t>如下</w:t>
+      </w:r>
+      <w:r>
+        <w:rPr>
+          <w:rFonts w:ascii="STSong" w:eastAsia="STSong" w:hAnsi="STSong"/>
+          <w:sz w:val="24"/>
+          <w:szCs w:val="24"/>
+        </w:rPr>
+        <w:t>图</w:t>
+      </w:r>
+      <w:r>
+        <w:rPr>
+          <w:rFonts w:ascii="STSong" w:eastAsia="STSong" w:hAnsi="STSong" w:hint="default"/>
+          <w:sz w:val="24"/>
+          <w:szCs w:val="24"/>
+        </w:rPr>
+        <w:t xml:space="preserve"> </w:t>
+      </w:r>
+      <w:r>
+        <w:rPr>
+          <w:rFonts w:ascii="STSong" w:eastAsia="STSong" w:hAnsi="STSong"/>
+          <w:sz w:val="24"/>
+          <w:szCs w:val="24"/>
+        </w:rPr>
+        <w:t>所示</w:t>
+      </w:r>
+      <w:r>
+        <w:rPr>
+          <w:rFonts w:ascii="STSong" w:eastAsia="STSong" w:hAnsi="STSong" w:hint="default"/>
+          <w:sz w:val="24"/>
+          <w:szCs w:val="24"/>
+        </w:rPr>
+        <w:t>：</w:t>
+      </w:r>
+    </w:p>
+    <w:p>
+      <w:pPr>
+        <w:spacing w:before="200" w:after="100" w:line="288" w:lineRule="auto"/>
+        <w:jc w:val="center"/>
         <w:rPr>
           <w:rFonts w:ascii="STSong" w:eastAsia="STSong" w:hAnsi="STSong" w:cs="Adobe 仿宋 Std R" w:hint="default"/>
           <w:sz w:val="36"/>
           <w:szCs w:val="36"/>
-          <w:lang w:val="en-US"/>
-        </w:rPr>
-      </w:pPr>
-    </w:p>
-    <w:p>
-      <w:pPr>
-        <w:spacing w:before="200" w:after="100" w:line="288" w:lineRule="auto"/>
-        <w:rPr>
-          <w:rFonts w:ascii="STSong" w:eastAsia="STSong" w:hAnsi="STSong" w:hint="default"/>
-          <w:sz w:val="24"/>
-          <w:szCs w:val="24"/>
-        </w:rPr>
-      </w:pPr>
-      <w:r>
-        <w:rPr>
-          <w:rFonts w:ascii="STSong" w:eastAsia="STSong" w:hAnsi="STSong"/>
-          <w:sz w:val="24"/>
-          <w:szCs w:val="24"/>
-        </w:rPr>
-        <w:t>将实验数据</w:t>
-      </w:r>
-      <w:r>
-        <w:rPr>
-          <w:rFonts w:ascii="STSong" w:eastAsia="STSong" w:hAnsi="STSong" w:hint="default"/>
-          <w:sz w:val="24"/>
-          <w:szCs w:val="24"/>
-        </w:rPr>
-        <w:t>用</w:t>
-      </w:r>
-      <w:r>
-        <w:rPr>
-          <w:rFonts w:ascii="STSong" w:eastAsia="STSong" w:hAnsi="STSong" w:hint="default"/>
-          <w:sz w:val="24"/>
-          <w:szCs w:val="24"/>
-        </w:rPr>
-        <w:t>柱状图</w:t>
-      </w:r>
-      <w:r>
-        <w:rPr>
-          <w:rFonts w:ascii="STSong" w:eastAsia="STSong" w:hAnsi="STSong"/>
-          <w:sz w:val="24"/>
-          <w:szCs w:val="24"/>
-        </w:rPr>
-        <w:t>表示</w:t>
-      </w:r>
-      <w:r>
-        <w:rPr>
-          <w:rFonts w:ascii="STSong" w:eastAsia="STSong" w:hAnsi="STSong" w:hint="default"/>
-          <w:sz w:val="24"/>
-          <w:szCs w:val="24"/>
-        </w:rPr>
-        <w:t>如下</w:t>
-      </w:r>
-      <w:r>
-        <w:rPr>
-          <w:rFonts w:ascii="STSong" w:eastAsia="STSong" w:hAnsi="STSong"/>
-          <w:sz w:val="24"/>
-          <w:szCs w:val="24"/>
-        </w:rPr>
-        <w:t>图</w:t>
-      </w:r>
-      <w:r>
-        <w:rPr>
-          <w:rFonts w:ascii="STSong" w:eastAsia="STSong" w:hAnsi="STSong" w:hint="default"/>
-          <w:sz w:val="24"/>
-          <w:szCs w:val="24"/>
-        </w:rPr>
-        <w:t xml:space="preserve"> </w:t>
-      </w:r>
-      <w:r>
-        <w:rPr>
-          <w:rFonts w:ascii="STSong" w:eastAsia="STSong" w:hAnsi="STSong"/>
-          <w:sz w:val="24"/>
-          <w:szCs w:val="24"/>
-        </w:rPr>
-        <w:t>所示</w:t>
-      </w:r>
-      <w:r>
-        <w:rPr>
-          <w:rFonts w:ascii="STSong" w:eastAsia="STSong" w:hAnsi="STSong" w:hint="default"/>
-          <w:sz w:val="24"/>
-          <w:szCs w:val="24"/>
-        </w:rPr>
-        <w:t>：</w:t>
-      </w:r>
-    </w:p>
-    <w:p>
-      <w:pPr>
-        <w:spacing w:before="200" w:after="100" w:line="288" w:lineRule="auto"/>
-        <w:rPr>
-          <w:rFonts w:ascii="STSong" w:eastAsia="STSong" w:hAnsi="STSong" w:cs="Adobe 仿宋 Std R" w:hint="default"/>
-          <w:sz w:val="36"/>
-          <w:szCs w:val="36"/>
         </w:rPr>
       </w:pPr>
       <w:r>
@@ -22695,14 +24381,14 @@
           <w:lang w:val="en-US"/>
         </w:rPr>
         <w:drawing>
-          <wp:inline distT="0" distB="0" distL="0" distR="0" wp14:anchorId="1D0723AB" wp14:editId="5D93C9F1">
-            <wp:extent cx="5486400" cy="3037125"/>
-            <wp:effectExtent l="0" t="0" r="0" b="11430"/>
+          <wp:inline distT="0" distB="0" distL="0" distR="0" wp14:anchorId="1D0723AB" wp14:editId="308FA2C5">
+            <wp:extent cx="5173420" cy="2909794"/>
+            <wp:effectExtent l="0" t="0" r="8255" b="11430"/>
             <wp:docPr id="4" name="图表 4"/>
             <wp:cNvGraphicFramePr/>
             <a:graphic xmlns:a="http://schemas.openxmlformats.org/drawingml/2006/main">
               <a:graphicData uri="http://schemas.openxmlformats.org/drawingml/2006/chart">
-                <c:chart xmlns:c="http://schemas.openxmlformats.org/drawingml/2006/chart" xmlns:r="http://schemas.openxmlformats.org/officeDocument/2006/relationships" r:id="rId25"/>
+                <c:chart xmlns:c="http://schemas.openxmlformats.org/drawingml/2006/chart" xmlns:r="http://schemas.openxmlformats.org/officeDocument/2006/relationships" r:id="rId26"/>
               </a:graphicData>
             </a:graphic>
           </wp:inline>
@@ -22711,6 +24397,69 @@
     </w:p>
     <w:p>
       <w:pPr>
+        <w:pStyle w:val="4"/>
+        <w:spacing w:before="120"/>
+        <w:rPr>
+          <w:rFonts w:hint="default"/>
+        </w:rPr>
+      </w:pPr>
+      <w:r>
+        <w:rPr>
+          <w:rFonts w:hint="default"/>
+        </w:rPr>
+        <w:t>图</w:t>
+      </w:r>
+      <w:r>
+        <w:rPr>
+          <w:rFonts w:hint="default"/>
+        </w:rPr>
+        <w:t>4-11</w:t>
+      </w:r>
+      <w:r>
+        <w:t>结合</w:t>
+      </w:r>
+      <w:r>
+        <w:rPr>
+          <w:rFonts w:hint="default"/>
+        </w:rPr>
+        <w:t>客观语料</w:t>
+      </w:r>
+      <w:r>
+        <w:rPr>
+          <w:rFonts w:hint="default"/>
+        </w:rPr>
+        <w:t>的弹幕</w:t>
+      </w:r>
+      <w:r>
+        <w:t>情感</w:t>
+      </w:r>
+      <w:r>
+        <w:rPr>
+          <w:rFonts w:hint="default"/>
+        </w:rPr>
+        <w:t>分类</w:t>
+      </w:r>
+      <w:r>
+        <w:rPr>
+          <w:rFonts w:hint="default"/>
+        </w:rPr>
+        <w:t>对比</w:t>
+      </w:r>
+      <w:r>
+        <w:rPr>
+          <w:rFonts w:hint="default"/>
+        </w:rPr>
+        <w:t>实验</w:t>
+      </w:r>
+      <w:r>
+        <w:rPr>
+          <w:rFonts w:hint="default"/>
+        </w:rPr>
+        <w:t>折线图</w:t>
+      </w:r>
+    </w:p>
+    <w:p>
+      <w:pPr>
         <w:pStyle w:val="2"/>
         <w:spacing w:before="240" w:after="120"/>
         <w:rPr>
@@ -22731,6 +24480,493 @@
         <w:t>本章小结</w:t>
       </w:r>
       <w:bookmarkEnd w:id="42"/>
+    </w:p>
+    <w:p>
+      <w:pPr>
+        <w:spacing w:before="200" w:after="100" w:line="288" w:lineRule="auto"/>
+        <w:ind w:firstLine="440"/>
+        <w:rPr>
+          <w:rFonts w:ascii="STSong" w:eastAsia="STSong" w:hAnsi="STSong" w:hint="default"/>
+          <w:sz w:val="24"/>
+          <w:szCs w:val="24"/>
+        </w:rPr>
+      </w:pPr>
+      <w:r>
+        <w:rPr>
+          <w:rFonts w:ascii="STSong" w:eastAsia="STSong" w:hAnsi="STSong" w:hint="default"/>
+          <w:sz w:val="24"/>
+          <w:szCs w:val="24"/>
+        </w:rPr>
+        <w:t>本章介绍了机器学习的情感分类基本流程。</w:t>
+      </w:r>
+      <w:r>
+        <w:rPr>
+          <w:rFonts w:ascii="STSong" w:eastAsia="STSong" w:hAnsi="STSong"/>
+          <w:sz w:val="24"/>
+          <w:szCs w:val="24"/>
+        </w:rPr>
+        <w:t>对待处理</w:t>
+      </w:r>
+      <w:r>
+        <w:rPr>
+          <w:rFonts w:ascii="STSong" w:eastAsia="STSong" w:hAnsi="STSong" w:hint="default"/>
+          <w:sz w:val="24"/>
+          <w:szCs w:val="24"/>
+        </w:rPr>
+        <w:t>弹幕文本进行预处理后再特征选择部分，</w:t>
+      </w:r>
+      <w:r>
+        <w:rPr>
+          <w:rFonts w:ascii="STSong" w:eastAsia="STSong" w:hAnsi="STSong"/>
+          <w:sz w:val="24"/>
+          <w:szCs w:val="24"/>
+        </w:rPr>
+        <w:t>本文</w:t>
+      </w:r>
+      <w:r>
+        <w:rPr>
+          <w:rFonts w:ascii="STSong" w:eastAsia="STSong" w:hAnsi="STSong" w:hint="default"/>
+          <w:sz w:val="24"/>
+          <w:szCs w:val="24"/>
+        </w:rPr>
+        <w:t>从</w:t>
+      </w:r>
+      <w:r>
+        <w:rPr>
+          <w:rFonts w:ascii="STSong" w:eastAsia="STSong" w:hAnsi="STSong"/>
+          <w:sz w:val="24"/>
+          <w:szCs w:val="24"/>
+        </w:rPr>
+        <w:t>将</w:t>
+      </w:r>
+      <w:r>
+        <w:rPr>
+          <w:rFonts w:ascii="STSong" w:eastAsia="STSong" w:hAnsi="STSong" w:hint="default"/>
+          <w:sz w:val="24"/>
+          <w:szCs w:val="24"/>
+        </w:rPr>
+        <w:t>情感</w:t>
+      </w:r>
+      <w:r>
+        <w:rPr>
+          <w:rFonts w:ascii="STSong" w:eastAsia="STSong" w:hAnsi="STSong" w:hint="default"/>
+          <w:sz w:val="24"/>
+          <w:szCs w:val="24"/>
+        </w:rPr>
+        <w:t>词、否定词、</w:t>
+      </w:r>
+      <w:r>
+        <w:rPr>
+          <w:rFonts w:ascii="STSong" w:eastAsia="STSong" w:hAnsi="STSong"/>
+          <w:sz w:val="24"/>
+          <w:szCs w:val="24"/>
+        </w:rPr>
+        <w:t>程度词</w:t>
+      </w:r>
+      <w:r>
+        <w:rPr>
+          <w:rFonts w:ascii="STSong" w:eastAsia="STSong" w:hAnsi="STSong" w:hint="default"/>
+          <w:sz w:val="24"/>
+          <w:szCs w:val="24"/>
+        </w:rPr>
+        <w:t>、</w:t>
+      </w:r>
+      <w:r>
+        <w:rPr>
+          <w:rFonts w:ascii="STSong" w:eastAsia="STSong" w:hAnsi="STSong"/>
+          <w:sz w:val="24"/>
+          <w:szCs w:val="24"/>
+        </w:rPr>
+        <w:t>标点符号</w:t>
+      </w:r>
+      <w:r>
+        <w:rPr>
+          <w:rFonts w:ascii="STSong" w:eastAsia="STSong" w:hAnsi="STSong" w:hint="default"/>
+          <w:sz w:val="24"/>
+          <w:szCs w:val="24"/>
+        </w:rPr>
+        <w:t>、</w:t>
+      </w:r>
+      <w:r>
+        <w:rPr>
+          <w:rFonts w:ascii="STSong" w:eastAsia="STSong" w:hAnsi="STSong"/>
+          <w:sz w:val="24"/>
+          <w:szCs w:val="24"/>
+        </w:rPr>
+        <w:t>双词搭配</w:t>
+      </w:r>
+      <w:r>
+        <w:rPr>
+          <w:rFonts w:ascii="STSong" w:eastAsia="STSong" w:hAnsi="STSong" w:hint="default"/>
+          <w:sz w:val="24"/>
+          <w:szCs w:val="24"/>
+        </w:rPr>
+        <w:t>、</w:t>
+      </w:r>
+      <w:r>
+        <w:rPr>
+          <w:rFonts w:ascii="STSong" w:eastAsia="STSong" w:hAnsi="STSong"/>
+          <w:sz w:val="24"/>
+          <w:szCs w:val="24"/>
+        </w:rPr>
+        <w:t>三词搭配</w:t>
+      </w:r>
+      <w:r>
+        <w:rPr>
+          <w:rFonts w:ascii="STSong" w:eastAsia="STSong" w:hAnsi="STSong" w:hint="default"/>
+          <w:sz w:val="24"/>
+          <w:szCs w:val="24"/>
+        </w:rPr>
+        <w:t>、</w:t>
+      </w:r>
+      <w:r>
+        <w:rPr>
+          <w:rFonts w:ascii="STSong" w:eastAsia="STSong" w:hAnsi="STSong"/>
+          <w:sz w:val="24"/>
+          <w:szCs w:val="24"/>
+        </w:rPr>
+        <w:t>词聚类特征</w:t>
+      </w:r>
+      <w:r>
+        <w:rPr>
+          <w:rFonts w:ascii="STSong" w:eastAsia="STSong" w:hAnsi="STSong" w:hint="default"/>
+          <w:sz w:val="24"/>
+          <w:szCs w:val="24"/>
+        </w:rPr>
+        <w:t>等共计六个特征选择方式中选择出分类效果最好的特征选择方式。</w:t>
+      </w:r>
+      <w:r>
+        <w:rPr>
+          <w:rFonts w:ascii="STSong" w:eastAsia="STSong" w:hAnsi="STSong"/>
+          <w:sz w:val="24"/>
+          <w:szCs w:val="24"/>
+        </w:rPr>
+        <w:t>在</w:t>
+      </w:r>
+      <w:r>
+        <w:rPr>
+          <w:rFonts w:ascii="STSong" w:eastAsia="STSong" w:hAnsi="STSong" w:hint="default"/>
+          <w:sz w:val="24"/>
+          <w:szCs w:val="24"/>
+        </w:rPr>
+        <w:t>支持向量机算法的支持下，</w:t>
+      </w:r>
+      <w:r>
+        <w:rPr>
+          <w:rFonts w:ascii="STSong" w:eastAsia="STSong" w:hAnsi="STSong"/>
+          <w:sz w:val="24"/>
+          <w:szCs w:val="24"/>
+        </w:rPr>
+        <w:t>分别</w:t>
+      </w:r>
+      <w:r>
+        <w:rPr>
+          <w:rFonts w:ascii="STSong" w:eastAsia="STSong" w:hAnsi="STSong" w:hint="default"/>
+          <w:sz w:val="24"/>
+          <w:szCs w:val="24"/>
+        </w:rPr>
+        <w:t>针对不同的特征组合方式进行了分类效果研究，</w:t>
+      </w:r>
+      <w:r>
+        <w:rPr>
+          <w:rFonts w:ascii="STSong" w:eastAsia="STSong" w:hAnsi="STSong"/>
+          <w:sz w:val="24"/>
+          <w:szCs w:val="24"/>
+        </w:rPr>
+        <w:t>得到</w:t>
+      </w:r>
+      <w:r>
+        <w:rPr>
+          <w:rFonts w:ascii="STSong" w:eastAsia="STSong" w:hAnsi="STSong" w:hint="default"/>
+          <w:sz w:val="24"/>
+          <w:szCs w:val="24"/>
+        </w:rPr>
+        <w:t>的最佳特征选择方式是全部六种特征的组合。</w:t>
+      </w:r>
+    </w:p>
+    <w:p>
+      <w:pPr>
+        <w:spacing w:before="200" w:after="100" w:line="288" w:lineRule="auto"/>
+        <w:ind w:firstLine="440"/>
+        <w:rPr>
+          <w:rFonts w:ascii="STSong" w:eastAsia="STSong" w:hAnsi="STSong" w:hint="default"/>
+          <w:sz w:val="24"/>
+          <w:szCs w:val="24"/>
+        </w:rPr>
+      </w:pPr>
+      <w:r>
+        <w:rPr>
+          <w:rFonts w:ascii="STSong" w:eastAsia="STSong" w:hAnsi="STSong"/>
+          <w:sz w:val="24"/>
+          <w:szCs w:val="24"/>
+        </w:rPr>
+        <w:lastRenderedPageBreak/>
+        <w:t>第二部分</w:t>
+      </w:r>
+      <w:r>
+        <w:rPr>
+          <w:rFonts w:ascii="STSong" w:eastAsia="STSong" w:hAnsi="STSong" w:hint="default"/>
+          <w:sz w:val="24"/>
+          <w:szCs w:val="24"/>
+        </w:rPr>
+        <w:t>算法研究针对于结合了客观</w:t>
+      </w:r>
+      <w:r>
+        <w:rPr>
+          <w:rFonts w:ascii="STSong" w:eastAsia="STSong" w:hAnsi="STSong"/>
+          <w:sz w:val="24"/>
+          <w:szCs w:val="24"/>
+        </w:rPr>
+        <w:t>弹幕语料</w:t>
+      </w:r>
+      <w:r>
+        <w:rPr>
+          <w:rFonts w:ascii="STSong" w:eastAsia="STSong" w:hAnsi="STSong" w:hint="default"/>
+          <w:sz w:val="24"/>
+          <w:szCs w:val="24"/>
+        </w:rPr>
+        <w:t>的情感分析模型的研究。</w:t>
+      </w:r>
+      <w:r>
+        <w:rPr>
+          <w:rFonts w:ascii="STSong" w:eastAsia="STSong" w:hAnsi="STSong"/>
+          <w:sz w:val="24"/>
+          <w:szCs w:val="24"/>
+        </w:rPr>
+        <w:t>通过</w:t>
+      </w:r>
+      <w:r>
+        <w:rPr>
+          <w:rFonts w:ascii="STSong" w:eastAsia="STSong" w:hAnsi="STSong" w:hint="default"/>
+          <w:sz w:val="24"/>
+          <w:szCs w:val="24"/>
+        </w:rPr>
+        <w:t>结合弹幕在时间轴序列上的密度排布，</w:t>
+      </w:r>
+      <w:r>
+        <w:rPr>
+          <w:rFonts w:ascii="STSong" w:eastAsia="STSong" w:hAnsi="STSong"/>
+          <w:sz w:val="24"/>
+          <w:szCs w:val="24"/>
+        </w:rPr>
+        <w:t>找出</w:t>
+      </w:r>
+      <w:r>
+        <w:rPr>
+          <w:rFonts w:ascii="STSong" w:eastAsia="STSong" w:hAnsi="STSong" w:hint="default"/>
+          <w:sz w:val="24"/>
+          <w:szCs w:val="24"/>
+        </w:rPr>
+        <w:t>弹幕密集区域；</w:t>
+      </w:r>
+      <w:r>
+        <w:rPr>
+          <w:rFonts w:ascii="STSong" w:eastAsia="STSong" w:hAnsi="STSong"/>
+          <w:sz w:val="24"/>
+          <w:szCs w:val="24"/>
+        </w:rPr>
+        <w:t>通过</w:t>
+      </w:r>
+      <w:r>
+        <w:rPr>
+          <w:rFonts w:ascii="STSong" w:eastAsia="STSong" w:hAnsi="STSong" w:hint="default"/>
+          <w:sz w:val="24"/>
+          <w:szCs w:val="24"/>
+        </w:rPr>
+        <w:t>主客观弹幕分类，</w:t>
+      </w:r>
+      <w:r>
+        <w:rPr>
+          <w:rFonts w:ascii="STSong" w:eastAsia="STSong" w:hAnsi="STSong"/>
+          <w:sz w:val="24"/>
+          <w:szCs w:val="24"/>
+        </w:rPr>
+        <w:t>主观语料</w:t>
+      </w:r>
+      <w:r>
+        <w:rPr>
+          <w:rFonts w:ascii="STSong" w:eastAsia="STSong" w:hAnsi="STSong" w:hint="default"/>
+          <w:sz w:val="24"/>
+          <w:szCs w:val="24"/>
+        </w:rPr>
+        <w:t>输入分类器进行分类预测，</w:t>
+      </w:r>
+      <w:r>
+        <w:rPr>
+          <w:rFonts w:ascii="STSong" w:eastAsia="STSong" w:hAnsi="STSong"/>
+          <w:sz w:val="24"/>
+          <w:szCs w:val="24"/>
+        </w:rPr>
+        <w:t>客观弹幕</w:t>
+      </w:r>
+      <w:r>
+        <w:rPr>
+          <w:rFonts w:ascii="STSong" w:eastAsia="STSong" w:hAnsi="STSong" w:hint="default"/>
+          <w:sz w:val="24"/>
+          <w:szCs w:val="24"/>
+        </w:rPr>
+        <w:t>进行高频短语提取，</w:t>
+      </w:r>
+      <w:r>
+        <w:rPr>
+          <w:rFonts w:ascii="STSong" w:eastAsia="STSong" w:hAnsi="STSong"/>
+          <w:sz w:val="24"/>
+          <w:szCs w:val="24"/>
+        </w:rPr>
+        <w:t>最终</w:t>
+      </w:r>
+      <w:r>
+        <w:rPr>
+          <w:rFonts w:ascii="STSong" w:eastAsia="STSong" w:hAnsi="STSong" w:hint="default"/>
+          <w:sz w:val="24"/>
+          <w:szCs w:val="24"/>
+        </w:rPr>
+        <w:t>进行映射，</w:t>
+      </w:r>
+      <w:r>
+        <w:rPr>
+          <w:rFonts w:ascii="STSong" w:eastAsia="STSong" w:hAnsi="STSong"/>
+          <w:sz w:val="24"/>
+          <w:szCs w:val="24"/>
+        </w:rPr>
+        <w:t>构建</w:t>
+      </w:r>
+      <w:r>
+        <w:rPr>
+          <w:rFonts w:ascii="STSong" w:eastAsia="STSong" w:hAnsi="STSong" w:hint="default"/>
+          <w:sz w:val="24"/>
+          <w:szCs w:val="24"/>
+        </w:rPr>
+        <w:t>一个客观</w:t>
+      </w:r>
+      <w:r>
+        <w:rPr>
+          <w:rFonts w:ascii="STSong" w:eastAsia="STSong" w:hAnsi="STSong"/>
+          <w:sz w:val="24"/>
+          <w:szCs w:val="24"/>
+        </w:rPr>
+        <w:t>情感</w:t>
+      </w:r>
+      <w:r>
+        <w:rPr>
+          <w:rFonts w:ascii="STSong" w:eastAsia="STSong" w:hAnsi="STSong" w:hint="default"/>
+          <w:sz w:val="24"/>
+          <w:szCs w:val="24"/>
+        </w:rPr>
+        <w:t>弹幕</w:t>
+      </w:r>
+      <w:r>
+        <w:rPr>
+          <w:rFonts w:ascii="STSong" w:eastAsia="STSong" w:hAnsi="STSong"/>
+          <w:sz w:val="24"/>
+          <w:szCs w:val="24"/>
+        </w:rPr>
+        <w:t>词典</w:t>
+      </w:r>
+      <w:r>
+        <w:rPr>
+          <w:rFonts w:ascii="STSong" w:eastAsia="STSong" w:hAnsi="STSong" w:hint="default"/>
+          <w:sz w:val="24"/>
+          <w:szCs w:val="24"/>
+        </w:rPr>
+        <w:t>。</w:t>
+      </w:r>
+      <w:r>
+        <w:rPr>
+          <w:rFonts w:ascii="STSong" w:eastAsia="STSong" w:hAnsi="STSong" w:hint="default"/>
+          <w:sz w:val="24"/>
+          <w:szCs w:val="24"/>
+        </w:rPr>
+        <w:t>最终</w:t>
+      </w:r>
+      <w:r>
+        <w:rPr>
+          <w:rFonts w:ascii="STSong" w:eastAsia="STSong" w:hAnsi="STSong" w:hint="default"/>
+          <w:sz w:val="24"/>
+          <w:szCs w:val="24"/>
+        </w:rPr>
+        <w:t>结合新生成的</w:t>
+      </w:r>
+      <w:r>
+        <w:rPr>
+          <w:rFonts w:ascii="STSong" w:eastAsia="STSong" w:hAnsi="STSong"/>
+          <w:sz w:val="24"/>
+          <w:szCs w:val="24"/>
+        </w:rPr>
+        <w:t>客观弹幕</w:t>
+      </w:r>
+      <w:r>
+        <w:rPr>
+          <w:rFonts w:ascii="STSong" w:eastAsia="STSong" w:hAnsi="STSong" w:hint="default"/>
+          <w:sz w:val="24"/>
+          <w:szCs w:val="24"/>
+        </w:rPr>
+        <w:t>情感词典进行新的情感分类模型训练。</w:t>
+      </w:r>
+      <w:r>
+        <w:rPr>
+          <w:rFonts w:ascii="STSong" w:eastAsia="STSong" w:hAnsi="STSong"/>
+          <w:sz w:val="24"/>
+          <w:szCs w:val="24"/>
+        </w:rPr>
+        <w:t>在</w:t>
+      </w:r>
+      <w:r>
+        <w:rPr>
+          <w:rFonts w:ascii="STSong" w:eastAsia="STSong" w:hAnsi="STSong" w:hint="default"/>
+          <w:sz w:val="24"/>
+          <w:szCs w:val="24"/>
+        </w:rPr>
+        <w:t>通过</w:t>
+      </w:r>
+      <w:r>
+        <w:rPr>
+          <w:rFonts w:ascii="STSong" w:eastAsia="STSong" w:hAnsi="STSong"/>
+          <w:sz w:val="24"/>
+          <w:szCs w:val="24"/>
+        </w:rPr>
+        <w:t>统一</w:t>
+      </w:r>
+      <w:r>
+        <w:rPr>
+          <w:rFonts w:ascii="STSong" w:eastAsia="STSong" w:hAnsi="STSong" w:hint="default"/>
+          <w:sz w:val="24"/>
+          <w:szCs w:val="24"/>
+        </w:rPr>
+        <w:t>测试数据实验验证，</w:t>
+      </w:r>
+      <w:r>
+        <w:rPr>
+          <w:rFonts w:ascii="STSong" w:eastAsia="STSong" w:hAnsi="STSong"/>
+          <w:sz w:val="24"/>
+          <w:szCs w:val="24"/>
+        </w:rPr>
+        <w:t>结合</w:t>
+      </w:r>
+      <w:r>
+        <w:rPr>
+          <w:rFonts w:ascii="STSong" w:eastAsia="STSong" w:hAnsi="STSong" w:hint="default"/>
+          <w:sz w:val="24"/>
+          <w:szCs w:val="24"/>
+        </w:rPr>
+        <w:t>客观弹幕的情感分类模型比普通的弹幕情感分类模型的预测准确度</w:t>
+      </w:r>
+      <w:r>
+        <w:rPr>
+          <w:rFonts w:ascii="STSong" w:eastAsia="STSong" w:hAnsi="STSong"/>
+          <w:sz w:val="24"/>
+          <w:szCs w:val="24"/>
+        </w:rPr>
+        <w:t>有</w:t>
+      </w:r>
+      <w:r>
+        <w:rPr>
+          <w:rFonts w:ascii="STSong" w:eastAsia="STSong" w:hAnsi="STSong" w:hint="default"/>
+          <w:sz w:val="24"/>
+          <w:szCs w:val="24"/>
+        </w:rPr>
+        <w:t>明显的提高。</w:t>
+      </w:r>
     </w:p>
     <w:p>
       <w:pPr>
@@ -22754,6 +24990,82 @@
     </w:p>
     <w:p>
       <w:pPr>
+        <w:pStyle w:val="1"/>
+        <w:spacing w:before="480" w:after="240"/>
+        <w:rPr>
+          <w:rFonts w:hint="default"/>
+        </w:rPr>
+      </w:pPr>
+      <w:bookmarkStart w:id="43" w:name="_Toc505726585"/>
+      <w:r>
+        <w:lastRenderedPageBreak/>
+        <w:t>第</w:t>
+      </w:r>
+      <w:r>
+        <w:rPr>
+          <w:rFonts w:hint="default"/>
+        </w:rPr>
+        <w:t>五</w:t>
+      </w:r>
+      <w:r>
+        <w:t>章</w:t>
+      </w:r>
+      <w:r>
+        <w:t xml:space="preserve"> </w:t>
+      </w:r>
+      <w:r>
+        <w:t>基于弹幕文本的情感分析系统实现与测试</w:t>
+      </w:r>
+      <w:bookmarkEnd w:id="43"/>
+    </w:p>
+    <w:p>
+      <w:pPr>
+        <w:pStyle w:val="2"/>
+        <w:spacing w:before="240" w:after="120"/>
+        <w:rPr>
+          <w:rFonts w:hint="default"/>
+        </w:rPr>
+      </w:pPr>
+      <w:bookmarkStart w:id="44" w:name="_Toc505726586"/>
+      <w:r>
+        <w:rPr>
+          <w:rFonts w:hint="default"/>
+        </w:rPr>
+        <w:t>5</w:t>
+      </w:r>
+      <w:r>
+        <w:t xml:space="preserve">.1 </w:t>
+      </w:r>
+      <w:r>
+        <w:t>基本流程</w:t>
+      </w:r>
+      <w:bookmarkEnd w:id="44"/>
+    </w:p>
+    <w:p>
+      <w:pPr>
+        <w:pStyle w:val="2"/>
+        <w:spacing w:before="240" w:after="120"/>
+        <w:rPr>
+          <w:rFonts w:hint="default"/>
+        </w:rPr>
+      </w:pPr>
+      <w:bookmarkStart w:id="45" w:name="_Toc505726587"/>
+      <w:r>
+        <w:rPr>
+          <w:rFonts w:hint="default"/>
+        </w:rPr>
+        <w:t>5</w:t>
+      </w:r>
+      <w:r>
+        <w:t xml:space="preserve">.2 </w:t>
+      </w:r>
+      <w:r>
+        <w:t>算法设计</w:t>
+      </w:r>
+      <w:bookmarkEnd w:id="45"/>
+    </w:p>
+    <w:p>
+      <w:pPr>
         <w:spacing w:before="200" w:after="100" w:line="288" w:lineRule="auto"/>
         <w:rPr>
           <w:rFonts w:ascii="STSong" w:eastAsia="STSong" w:hAnsi="STSong" w:cs="Adobe 仿宋 Std R" w:hint="default"/>
@@ -22764,82 +25076,6 @@
     </w:p>
     <w:p>
       <w:pPr>
-        <w:pStyle w:val="1"/>
-        <w:spacing w:before="480" w:after="240"/>
-        <w:rPr>
-          <w:rFonts w:hint="default"/>
-        </w:rPr>
-      </w:pPr>
-      <w:bookmarkStart w:id="43" w:name="_Toc505726585"/>
-      <w:r>
-        <w:lastRenderedPageBreak/>
-        <w:t>第</w:t>
-      </w:r>
-      <w:r>
-        <w:rPr>
-          <w:rFonts w:hint="default"/>
-        </w:rPr>
-        <w:t>五</w:t>
-      </w:r>
-      <w:r>
-        <w:t>章</w:t>
-      </w:r>
-      <w:r>
-        <w:t xml:space="preserve"> </w:t>
-      </w:r>
-      <w:r>
-        <w:t>基于弹幕文本的情感分析系统实现与测试</w:t>
-      </w:r>
-      <w:bookmarkEnd w:id="43"/>
-    </w:p>
-    <w:p>
-      <w:pPr>
-        <w:pStyle w:val="2"/>
-        <w:spacing w:before="240" w:after="120"/>
-        <w:rPr>
-          <w:rFonts w:hint="default"/>
-        </w:rPr>
-      </w:pPr>
-      <w:bookmarkStart w:id="44" w:name="_Toc505726586"/>
-      <w:r>
-        <w:rPr>
-          <w:rFonts w:hint="default"/>
-        </w:rPr>
-        <w:t>5</w:t>
-      </w:r>
-      <w:r>
-        <w:t xml:space="preserve">.1 </w:t>
-      </w:r>
-      <w:r>
-        <w:t>基本流程</w:t>
-      </w:r>
-      <w:bookmarkEnd w:id="44"/>
-    </w:p>
-    <w:p>
-      <w:pPr>
-        <w:pStyle w:val="2"/>
-        <w:spacing w:before="240" w:after="120"/>
-        <w:rPr>
-          <w:rFonts w:hint="default"/>
-        </w:rPr>
-      </w:pPr>
-      <w:bookmarkStart w:id="45" w:name="_Toc505726587"/>
-      <w:r>
-        <w:rPr>
-          <w:rFonts w:hint="default"/>
-        </w:rPr>
-        <w:t>5</w:t>
-      </w:r>
-      <w:r>
-        <w:t xml:space="preserve">.2 </w:t>
-      </w:r>
-      <w:r>
-        <w:t>算法设计</w:t>
-      </w:r>
-      <w:bookmarkEnd w:id="45"/>
-    </w:p>
-    <w:p>
-      <w:pPr>
         <w:spacing w:before="200" w:after="100" w:line="288" w:lineRule="auto"/>
         <w:rPr>
           <w:rFonts w:ascii="STSong" w:eastAsia="STSong" w:hAnsi="STSong" w:cs="Adobe 仿宋 Std R" w:hint="default"/>
@@ -22940,6 +25176,82 @@
     </w:p>
     <w:p>
       <w:pPr>
+        <w:pStyle w:val="1"/>
+        <w:spacing w:before="480" w:after="240"/>
+        <w:rPr>
+          <w:rFonts w:hint="default"/>
+        </w:rPr>
+      </w:pPr>
+      <w:bookmarkStart w:id="46" w:name="_Toc505726588"/>
+      <w:r>
+        <w:lastRenderedPageBreak/>
+        <w:t>第</w:t>
+      </w:r>
+      <w:r>
+        <w:rPr>
+          <w:rFonts w:hint="default"/>
+        </w:rPr>
+        <w:t>六</w:t>
+      </w:r>
+      <w:r>
+        <w:t>章</w:t>
+      </w:r>
+      <w:r>
+        <w:t xml:space="preserve"> </w:t>
+      </w:r>
+      <w:r>
+        <w:t>结论与展望</w:t>
+      </w:r>
+      <w:bookmarkEnd w:id="46"/>
+    </w:p>
+    <w:p>
+      <w:pPr>
+        <w:pStyle w:val="2"/>
+        <w:spacing w:before="240" w:after="120"/>
+        <w:rPr>
+          <w:rFonts w:hint="default"/>
+        </w:rPr>
+      </w:pPr>
+      <w:bookmarkStart w:id="47" w:name="_Toc505726589"/>
+      <w:r>
+        <w:rPr>
+          <w:rFonts w:hint="default"/>
+        </w:rPr>
+        <w:t>6</w:t>
+      </w:r>
+      <w:r>
+        <w:t xml:space="preserve">.1 </w:t>
+      </w:r>
+      <w:r>
+        <w:t>结论</w:t>
+      </w:r>
+      <w:bookmarkEnd w:id="47"/>
+    </w:p>
+    <w:p>
+      <w:pPr>
+        <w:pStyle w:val="2"/>
+        <w:spacing w:before="240" w:after="120"/>
+        <w:rPr>
+          <w:rFonts w:hint="default"/>
+        </w:rPr>
+      </w:pPr>
+      <w:bookmarkStart w:id="48" w:name="_Toc505726590"/>
+      <w:r>
+        <w:rPr>
+          <w:rFonts w:hint="default"/>
+        </w:rPr>
+        <w:t>6</w:t>
+      </w:r>
+      <w:r>
+        <w:t xml:space="preserve">.2 </w:t>
+      </w:r>
+      <w:r>
+        <w:t>展望</w:t>
+      </w:r>
+      <w:bookmarkEnd w:id="48"/>
+    </w:p>
+    <w:p>
+      <w:pPr>
         <w:spacing w:before="200" w:after="100" w:line="288" w:lineRule="auto"/>
         <w:rPr>
           <w:rFonts w:ascii="STSong" w:eastAsia="STSong" w:hAnsi="STSong" w:cs="Adobe 仿宋 Std R" w:hint="default"/>
@@ -22950,82 +25262,6 @@
     </w:p>
     <w:p>
       <w:pPr>
-        <w:pStyle w:val="1"/>
-        <w:spacing w:before="480" w:after="240"/>
-        <w:rPr>
-          <w:rFonts w:hint="default"/>
-        </w:rPr>
-      </w:pPr>
-      <w:bookmarkStart w:id="46" w:name="_Toc505726588"/>
-      <w:r>
-        <w:lastRenderedPageBreak/>
-        <w:t>第</w:t>
-      </w:r>
-      <w:r>
-        <w:rPr>
-          <w:rFonts w:hint="default"/>
-        </w:rPr>
-        <w:t>六</w:t>
-      </w:r>
-      <w:r>
-        <w:t>章</w:t>
-      </w:r>
-      <w:r>
-        <w:t xml:space="preserve"> </w:t>
-      </w:r>
-      <w:r>
-        <w:t>结论与展望</w:t>
-      </w:r>
-      <w:bookmarkEnd w:id="46"/>
-    </w:p>
-    <w:p>
-      <w:pPr>
-        <w:pStyle w:val="2"/>
-        <w:spacing w:before="240" w:after="120"/>
-        <w:rPr>
-          <w:rFonts w:hint="default"/>
-        </w:rPr>
-      </w:pPr>
-      <w:bookmarkStart w:id="47" w:name="_Toc505726589"/>
-      <w:r>
-        <w:rPr>
-          <w:rFonts w:hint="default"/>
-        </w:rPr>
-        <w:t>6</w:t>
-      </w:r>
-      <w:r>
-        <w:t xml:space="preserve">.1 </w:t>
-      </w:r>
-      <w:r>
-        <w:t>结论</w:t>
-      </w:r>
-      <w:bookmarkEnd w:id="47"/>
-    </w:p>
-    <w:p>
-      <w:pPr>
-        <w:pStyle w:val="2"/>
-        <w:spacing w:before="240" w:after="120"/>
-        <w:rPr>
-          <w:rFonts w:hint="default"/>
-        </w:rPr>
-      </w:pPr>
-      <w:bookmarkStart w:id="48" w:name="_Toc505726590"/>
-      <w:r>
-        <w:rPr>
-          <w:rFonts w:hint="default"/>
-        </w:rPr>
-        <w:t>6</w:t>
-      </w:r>
-      <w:r>
-        <w:t xml:space="preserve">.2 </w:t>
-      </w:r>
-      <w:r>
-        <w:t>展望</w:t>
-      </w:r>
-      <w:bookmarkEnd w:id="48"/>
-    </w:p>
-    <w:p>
-      <w:pPr>
         <w:spacing w:before="200" w:after="100" w:line="288" w:lineRule="auto"/>
         <w:rPr>
           <w:rFonts w:ascii="STSong" w:eastAsia="STSong" w:hAnsi="STSong" w:cs="Adobe 仿宋 Std R" w:hint="default"/>
@@ -23059,16 +25295,6 @@
         <w:spacing w:before="200" w:after="100" w:line="288" w:lineRule="auto"/>
         <w:rPr>
           <w:rFonts w:ascii="STSong" w:eastAsia="STSong" w:hAnsi="STSong" w:cs="Adobe 仿宋 Std R" w:hint="default"/>
-          <w:sz w:val="36"/>
-          <w:szCs w:val="36"/>
-        </w:rPr>
-      </w:pPr>
-    </w:p>
-    <w:p>
-      <w:pPr>
-        <w:spacing w:before="200" w:after="100" w:line="288" w:lineRule="auto"/>
-        <w:rPr>
-          <w:rFonts w:ascii="STSong" w:eastAsia="STSong" w:hAnsi="STSong" w:cs="Adobe 仿宋 Std R" w:hint="default"/>
           <w:sz w:val="30"/>
           <w:szCs w:val="30"/>
         </w:rPr>
@@ -23099,8 +25325,8 @@
       </w:pPr>
     </w:p>
     <w:sectPr>
-      <w:headerReference w:type="default" r:id="rId26"/>
-      <w:footerReference w:type="default" r:id="rId27"/>
+      <w:headerReference w:type="default" r:id="rId27"/>
+      <w:footerReference w:type="default" r:id="rId28"/>
       <w:pgSz w:w="11906" w:h="16838"/>
       <w:pgMar w:top="1701" w:right="1474" w:bottom="1418" w:left="1474" w:header="1134" w:footer="992" w:gutter="0"/>
       <w:cols w:space="720"/>
@@ -24852,11 +27078,12 @@
     <w:link w:val="10"/>
     <w:uiPriority w:val="9"/>
     <w:qFormat/>
-    <w:rsid w:val="00D02DAE"/>
+    <w:rsid w:val="00D967A3"/>
     <w:pPr>
       <w:pageBreakBefore/>
       <w:widowControl w:val="0"/>
       <w:spacing w:beforeLines="200" w:before="200" w:afterLines="100" w:after="100" w:line="288" w:lineRule="auto"/>
+      <w:jc w:val="center"/>
       <w:outlineLvl w:val="0"/>
     </w:pPr>
     <w:rPr>
@@ -24912,6 +27139,30 @@
       <w:bCs/>
       <w:sz w:val="28"/>
       <w:szCs w:val="32"/>
+    </w:rPr>
+  </w:style>
+  <w:style w:type="paragraph" w:styleId="4">
+    <w:name w:val="heading 4"/>
+    <w:aliases w:val="图题，表题"/>
+    <w:basedOn w:val="a"/>
+    <w:next w:val="a"/>
+    <w:link w:val="40"/>
+    <w:uiPriority w:val="9"/>
+    <w:unhideWhenUsed/>
+    <w:qFormat/>
+    <w:rsid w:val="00102AAA"/>
+    <w:pPr>
+      <w:keepNext/>
+      <w:keepLines/>
+      <w:spacing w:beforeLines="50" w:before="50" w:line="288" w:lineRule="auto"/>
+      <w:jc w:val="center"/>
+      <w:outlineLvl w:val="3"/>
+    </w:pPr>
+    <w:rPr>
+      <w:rFonts w:asciiTheme="majorHAnsi" w:eastAsiaTheme="majorEastAsia" w:hAnsiTheme="majorHAnsi" w:cstheme="majorBidi"/>
+      <w:bCs/>
+      <w:sz w:val="21"/>
+      <w:szCs w:val="28"/>
     </w:rPr>
   </w:style>
   <w:style w:type="character" w:default="1" w:styleId="a0">
@@ -25451,7 +27702,7 @@
     <w:basedOn w:val="a0"/>
     <w:link w:val="1"/>
     <w:uiPriority w:val="9"/>
-    <w:rsid w:val="00D02DAE"/>
+    <w:rsid w:val="00D967A3"/>
     <w:rPr>
       <w:rFonts w:ascii="Arial Unicode MS" w:eastAsia="STSong" w:hAnsi="Arial Unicode MS" w:cs="Arial Unicode MS"/>
       <w:bCs/>
@@ -25527,7 +27778,7 @@
       <w:ind w:left="440"/>
     </w:pPr>
   </w:style>
-  <w:style w:type="paragraph" w:styleId="4">
+  <w:style w:type="paragraph" w:styleId="41">
     <w:name w:val="toc 4"/>
     <w:basedOn w:val="a"/>
     <w:next w:val="a"/>
@@ -25598,6 +27849,22 @@
     <w:pPr>
       <w:ind w:left="1760"/>
     </w:pPr>
+  </w:style>
+  <w:style w:type="character" w:customStyle="1" w:styleId="40">
+    <w:name w:val="标题 4字符"/>
+    <w:aliases w:val="图题，表题字符"/>
+    <w:basedOn w:val="a0"/>
+    <w:link w:val="4"/>
+    <w:uiPriority w:val="9"/>
+    <w:rsid w:val="00102AAA"/>
+    <w:rPr>
+      <w:rFonts w:asciiTheme="majorHAnsi" w:eastAsiaTheme="majorEastAsia" w:hAnsiTheme="majorHAnsi" w:cstheme="majorBidi"/>
+      <w:bCs/>
+      <w:color w:val="000000"/>
+      <w:sz w:val="21"/>
+      <w:szCs w:val="28"/>
+      <w:lang w:val="zh-CN"/>
+    </w:rPr>
   </w:style>
 </w:styles>
 </file>
@@ -25873,11 +28140,11 @@
           <c:showBubbleSize val="0"/>
         </c:dLbls>
         <c:gapWidth val="150"/>
-        <c:axId val="2143224368"/>
-        <c:axId val="-2130223152"/>
+        <c:axId val="-2144251680"/>
+        <c:axId val="-2143621536"/>
       </c:barChart>
       <c:catAx>
-        <c:axId val="2143224368"/>
+        <c:axId val="-2144251680"/>
         <c:scaling>
           <c:orientation val="minMax"/>
         </c:scaling>
@@ -25920,7 +28187,7 @@
             <a:endParaRPr lang="zh-CN"/>
           </a:p>
         </c:txPr>
-        <c:crossAx val="-2130223152"/>
+        <c:crossAx val="-2143621536"/>
         <c:crosses val="autoZero"/>
         <c:auto val="1"/>
         <c:lblAlgn val="ctr"/>
@@ -25928,7 +28195,7 @@
         <c:noMultiLvlLbl val="0"/>
       </c:catAx>
       <c:valAx>
-        <c:axId val="-2130223152"/>
+        <c:axId val="-2143621536"/>
         <c:scaling>
           <c:orientation val="minMax"/>
         </c:scaling>
@@ -25979,7 +28246,7 @@
             <a:endParaRPr lang="zh-CN"/>
           </a:p>
         </c:txPr>
-        <c:crossAx val="2143224368"/>
+        <c:crossAx val="-2144251680"/>
         <c:crosses val="autoZero"/>
         <c:crossBetween val="between"/>
       </c:valAx>
@@ -26302,11 +28569,11 @@
         </c:dLbls>
         <c:gapWidth val="219"/>
         <c:overlap val="-27"/>
-        <c:axId val="-2105053344"/>
-        <c:axId val="-2124125664"/>
+        <c:axId val="2141149888"/>
+        <c:axId val="2121388176"/>
       </c:barChart>
       <c:catAx>
-        <c:axId val="-2105053344"/>
+        <c:axId val="2141149888"/>
         <c:scaling>
           <c:orientation val="minMax"/>
         </c:scaling>
@@ -26349,7 +28616,7 @@
             <a:endParaRPr lang="zh-CN"/>
           </a:p>
         </c:txPr>
-        <c:crossAx val="-2124125664"/>
+        <c:crossAx val="2121388176"/>
         <c:crosses val="autoZero"/>
         <c:auto val="1"/>
         <c:lblAlgn val="ctr"/>
@@ -26357,7 +28624,7 @@
         <c:noMultiLvlLbl val="0"/>
       </c:catAx>
       <c:valAx>
-        <c:axId val="-2124125664"/>
+        <c:axId val="2121388176"/>
         <c:scaling>
           <c:orientation val="minMax"/>
         </c:scaling>
@@ -26408,7 +28675,7 @@
             <a:endParaRPr lang="zh-CN"/>
           </a:p>
         </c:txPr>
-        <c:crossAx val="-2105053344"/>
+        <c:crossAx val="2141149888"/>
         <c:crosses val="autoZero"/>
         <c:crossBetween val="between"/>
       </c:valAx>
@@ -26705,11 +28972,11 @@
         </c:dLbls>
         <c:gapWidth val="219"/>
         <c:overlap val="-27"/>
-        <c:axId val="-2125847632"/>
-        <c:axId val="-2078024480"/>
+        <c:axId val="2140842528"/>
+        <c:axId val="2102047328"/>
       </c:barChart>
       <c:catAx>
-        <c:axId val="-2125847632"/>
+        <c:axId val="2140842528"/>
         <c:scaling>
           <c:orientation val="minMax"/>
         </c:scaling>
@@ -26752,7 +29019,7 @@
             <a:endParaRPr lang="zh-CN"/>
           </a:p>
         </c:txPr>
-        <c:crossAx val="-2078024480"/>
+        <c:crossAx val="2102047328"/>
         <c:crosses val="autoZero"/>
         <c:auto val="1"/>
         <c:lblAlgn val="ctr"/>
@@ -26760,7 +29027,7 @@
         <c:noMultiLvlLbl val="0"/>
       </c:catAx>
       <c:valAx>
-        <c:axId val="-2078024480"/>
+        <c:axId val="2102047328"/>
         <c:scaling>
           <c:orientation val="minMax"/>
         </c:scaling>
@@ -26811,7 +29078,7 @@
             <a:endParaRPr lang="zh-CN"/>
           </a:p>
         </c:txPr>
-        <c:crossAx val="-2125847632"/>
+        <c:crossAx val="2140842528"/>
         <c:crosses val="autoZero"/>
         <c:crossBetween val="between"/>
       </c:valAx>
@@ -29577,7 +31844,7 @@
 </file>
 
 <file path=customXml/itemProps1.xml><?xml version="1.0" encoding="utf-8"?>
-<ds:datastoreItem xmlns:ds="http://schemas.openxmlformats.org/officeDocument/2006/customXml" ds:itemID="{A1DDB99D-FF60-2148-B063-F525C33BC26E}">
+<ds:datastoreItem xmlns:ds="http://schemas.openxmlformats.org/officeDocument/2006/customXml" ds:itemID="{56EEF758-0D39-834A-9493-DC1D8FCACE04}">
   <ds:schemaRefs>
     <ds:schemaRef ds:uri="http://schemas.openxmlformats.org/officeDocument/2006/bibliography"/>
   </ds:schemaRefs>

--- a/论文/论文前两章 (自动保存的).docx
+++ b/论文/论文前两章 (自动保存的).docx
@@ -4283,6 +4283,7 @@
         </w:rPr>
         <w:t>弹幕视频再世界范围内变得愈来愈流行，其评论内容直接显示在视频界面上，当某个视频有很多评论是，视频界面上就会产生如同无数子弹飞过的效果。目前国内最著名的量大弹幕视频网站分别是AcFun和</w:t>
       </w:r>
+      <w:proofErr w:type="spellStart"/>
       <w:r>
         <w:rPr>
           <w:rFonts w:ascii="STSong" w:eastAsia="STSong" w:hAnsi="STSong"/>
@@ -4292,6 +4293,7 @@
         </w:rPr>
         <w:t>bilibili</w:t>
       </w:r>
+      <w:proofErr w:type="spellEnd"/>
       <w:r>
         <w:rPr>
           <w:rFonts w:ascii="STSong" w:eastAsia="STSong" w:hAnsi="STSong"/>
@@ -30225,136 +30227,6090 @@
         </w:rPr>
         <w:t>：</w:t>
       </w:r>
+    </w:p>
+    <w:p>
+      <w:pPr>
+        <w:rPr>
+          <w:lang w:val="en-US"/>
+        </w:rPr>
+      </w:pPr>
+      <w:r>
+        <w:t>表</w:t>
+      </w:r>
+      <w:r>
+        <w:rPr>
+          <w:rFonts w:hint="default"/>
+        </w:rPr>
+        <w:t xml:space="preserve">4-1 </w:t>
+      </w:r>
+      <w:r>
+        <w:t>视频</w:t>
+      </w:r>
+      <w:r>
+        <w:rPr>
+          <w:rFonts w:hint="default"/>
+        </w:rPr>
+        <w:t>查询用例描述</w:t>
+      </w:r>
+    </w:p>
+    <w:tbl>
+      <w:tblPr>
+        <w:tblStyle w:val="21"/>
+        <w:tblW w:w="9048" w:type="dxa"/>
+        <w:tblLook w:val="0620" w:firstRow="1" w:lastRow="0" w:firstColumn="0" w:lastColumn="0" w:noHBand="1" w:noVBand="1"/>
+      </w:tblPr>
+      <w:tblGrid>
+        <w:gridCol w:w="2149"/>
+        <w:gridCol w:w="6899"/>
+      </w:tblGrid>
+      <w:tr>
+        <w:trPr>
+          <w:cnfStyle w:val="100000000000" w:firstRow="1" w:lastRow="0" w:firstColumn="0" w:lastColumn="0" w:oddVBand="0" w:evenVBand="0" w:oddHBand="0" w:evenHBand="0" w:firstRowFirstColumn="0" w:firstRowLastColumn="0" w:lastRowFirstColumn="0" w:lastRowLastColumn="0"/>
+          <w:trHeight w:val="341"/>
+        </w:trPr>
+        <w:tc>
+          <w:tcPr>
+            <w:tcW w:w="2149" w:type="dxa"/>
+          </w:tcPr>
+          <w:p>
+            <w:pPr>
+              <w:pBdr>
+                <w:top w:val="none" w:sz="0" w:space="0" w:color="auto"/>
+                <w:left w:val="none" w:sz="0" w:space="0" w:color="auto"/>
+                <w:bottom w:val="none" w:sz="0" w:space="0" w:color="auto"/>
+                <w:right w:val="none" w:sz="0" w:space="0" w:color="auto"/>
+                <w:between w:val="none" w:sz="0" w:space="0" w:color="auto"/>
+                <w:bar w:val="none" w:sz="0" w:color="auto"/>
+              </w:pBdr>
+              <w:jc w:val="center"/>
+              <w:rPr>
+                <w:b w:val="0"/>
+                <w:lang w:val="en-US"/>
+              </w:rPr>
+            </w:pPr>
+            <w:r>
+              <w:rPr>
+                <w:rFonts w:hint="default"/>
+                <w:b w:val="0"/>
+                <w:lang w:val="en-US"/>
+              </w:rPr>
+              <w:t>表项</w:t>
+            </w:r>
+          </w:p>
+        </w:tc>
+        <w:tc>
+          <w:tcPr>
+            <w:tcW w:w="6899" w:type="dxa"/>
+          </w:tcPr>
+          <w:p>
+            <w:pPr>
+              <w:pBdr>
+                <w:top w:val="none" w:sz="0" w:space="0" w:color="auto"/>
+                <w:left w:val="none" w:sz="0" w:space="0" w:color="auto"/>
+                <w:bottom w:val="none" w:sz="0" w:space="0" w:color="auto"/>
+                <w:right w:val="none" w:sz="0" w:space="0" w:color="auto"/>
+                <w:between w:val="none" w:sz="0" w:space="0" w:color="auto"/>
+                <w:bar w:val="none" w:sz="0" w:color="auto"/>
+              </w:pBdr>
+              <w:jc w:val="center"/>
+              <w:rPr>
+                <w:b w:val="0"/>
+                <w:lang w:val="en-US"/>
+              </w:rPr>
+            </w:pPr>
+            <w:r>
+              <w:rPr>
+                <w:rFonts w:hint="default"/>
+                <w:b w:val="0"/>
+                <w:lang w:val="en-US"/>
+              </w:rPr>
+              <w:t>说明</w:t>
+            </w:r>
+          </w:p>
+        </w:tc>
+      </w:tr>
+      <w:tr>
+        <w:trPr>
+          <w:trHeight w:val="362"/>
+        </w:trPr>
+        <w:tc>
+          <w:tcPr>
+            <w:tcW w:w="2149" w:type="dxa"/>
+          </w:tcPr>
+          <w:p>
+            <w:pPr>
+              <w:pBdr>
+                <w:top w:val="none" w:sz="0" w:space="0" w:color="auto"/>
+                <w:left w:val="none" w:sz="0" w:space="0" w:color="auto"/>
+                <w:bottom w:val="none" w:sz="0" w:space="0" w:color="auto"/>
+                <w:right w:val="none" w:sz="0" w:space="0" w:color="auto"/>
+                <w:between w:val="none" w:sz="0" w:space="0" w:color="auto"/>
+                <w:bar w:val="none" w:sz="0" w:color="auto"/>
+              </w:pBdr>
+              <w:rPr>
+                <w:lang w:val="en-US"/>
+              </w:rPr>
+            </w:pPr>
+            <w:r>
+              <w:rPr>
+                <w:rFonts w:hint="default"/>
+                <w:lang w:val="en-US"/>
+              </w:rPr>
+              <w:t>用例名称</w:t>
+            </w:r>
+          </w:p>
+        </w:tc>
+        <w:tc>
+          <w:tcPr>
+            <w:tcW w:w="6899" w:type="dxa"/>
+          </w:tcPr>
+          <w:p>
+            <w:pPr>
+              <w:pBdr>
+                <w:top w:val="none" w:sz="0" w:space="0" w:color="auto"/>
+                <w:left w:val="none" w:sz="0" w:space="0" w:color="auto"/>
+                <w:bottom w:val="none" w:sz="0" w:space="0" w:color="auto"/>
+                <w:right w:val="none" w:sz="0" w:space="0" w:color="auto"/>
+                <w:between w:val="none" w:sz="0" w:space="0" w:color="auto"/>
+                <w:bar w:val="none" w:sz="0" w:color="auto"/>
+              </w:pBdr>
+              <w:rPr>
+                <w:lang w:val="en-US"/>
+              </w:rPr>
+            </w:pPr>
+            <w:r>
+              <w:rPr>
+                <w:rFonts w:hint="default"/>
+                <w:lang w:val="en-US"/>
+              </w:rPr>
+              <w:t>查看视频资源</w:t>
+            </w:r>
+          </w:p>
+        </w:tc>
+      </w:tr>
+      <w:tr>
+        <w:trPr>
+          <w:trHeight w:val="362"/>
+        </w:trPr>
+        <w:tc>
+          <w:tcPr>
+            <w:tcW w:w="2149" w:type="dxa"/>
+          </w:tcPr>
+          <w:p>
+            <w:pPr>
+              <w:pBdr>
+                <w:top w:val="none" w:sz="0" w:space="0" w:color="auto"/>
+                <w:left w:val="none" w:sz="0" w:space="0" w:color="auto"/>
+                <w:bottom w:val="none" w:sz="0" w:space="0" w:color="auto"/>
+                <w:right w:val="none" w:sz="0" w:space="0" w:color="auto"/>
+                <w:between w:val="none" w:sz="0" w:space="0" w:color="auto"/>
+                <w:bar w:val="none" w:sz="0" w:color="auto"/>
+              </w:pBdr>
+              <w:rPr>
+                <w:lang w:val="en-US"/>
+              </w:rPr>
+            </w:pPr>
+            <w:r>
+              <w:rPr>
+                <w:rFonts w:hint="default"/>
+                <w:lang w:val="en-US"/>
+              </w:rPr>
+              <w:t>来源</w:t>
+            </w:r>
+          </w:p>
+        </w:tc>
+        <w:tc>
+          <w:tcPr>
+            <w:tcW w:w="6899" w:type="dxa"/>
+          </w:tcPr>
+          <w:p>
+            <w:pPr>
+              <w:pBdr>
+                <w:top w:val="none" w:sz="0" w:space="0" w:color="auto"/>
+                <w:left w:val="none" w:sz="0" w:space="0" w:color="auto"/>
+                <w:bottom w:val="none" w:sz="0" w:space="0" w:color="auto"/>
+                <w:right w:val="none" w:sz="0" w:space="0" w:color="auto"/>
+                <w:between w:val="none" w:sz="0" w:space="0" w:color="auto"/>
+                <w:bar w:val="none" w:sz="0" w:color="auto"/>
+              </w:pBdr>
+              <w:rPr>
+                <w:lang w:val="en-US"/>
+              </w:rPr>
+            </w:pPr>
+            <w:r>
+              <w:rPr>
+                <w:rFonts w:hint="default"/>
+                <w:lang w:val="en-US"/>
+              </w:rPr>
+              <w:t>需求</w:t>
+            </w:r>
+          </w:p>
+        </w:tc>
+      </w:tr>
+      <w:tr>
+        <w:trPr>
+          <w:trHeight w:val="362"/>
+        </w:trPr>
+        <w:tc>
+          <w:tcPr>
+            <w:tcW w:w="2149" w:type="dxa"/>
+          </w:tcPr>
+          <w:p>
+            <w:pPr>
+              <w:pBdr>
+                <w:top w:val="none" w:sz="0" w:space="0" w:color="auto"/>
+                <w:left w:val="none" w:sz="0" w:space="0" w:color="auto"/>
+                <w:bottom w:val="none" w:sz="0" w:space="0" w:color="auto"/>
+                <w:right w:val="none" w:sz="0" w:space="0" w:color="auto"/>
+                <w:between w:val="none" w:sz="0" w:space="0" w:color="auto"/>
+                <w:bar w:val="none" w:sz="0" w:color="auto"/>
+              </w:pBdr>
+              <w:rPr>
+                <w:lang w:val="en-US"/>
+              </w:rPr>
+            </w:pPr>
+            <w:r>
+              <w:rPr>
+                <w:rFonts w:hint="default"/>
+                <w:lang w:val="en-US"/>
+              </w:rPr>
+              <w:t>主要参与者</w:t>
+            </w:r>
+          </w:p>
+        </w:tc>
+        <w:tc>
+          <w:tcPr>
+            <w:tcW w:w="6899" w:type="dxa"/>
+          </w:tcPr>
+          <w:p>
+            <w:pPr>
+              <w:pBdr>
+                <w:top w:val="none" w:sz="0" w:space="0" w:color="auto"/>
+                <w:left w:val="none" w:sz="0" w:space="0" w:color="auto"/>
+                <w:bottom w:val="none" w:sz="0" w:space="0" w:color="auto"/>
+                <w:right w:val="none" w:sz="0" w:space="0" w:color="auto"/>
+                <w:between w:val="none" w:sz="0" w:space="0" w:color="auto"/>
+                <w:bar w:val="none" w:sz="0" w:color="auto"/>
+              </w:pBdr>
+              <w:rPr>
+                <w:lang w:val="en-US"/>
+              </w:rPr>
+            </w:pPr>
+            <w:r>
+              <w:rPr>
+                <w:rFonts w:hint="default"/>
+                <w:lang w:val="en-US"/>
+              </w:rPr>
+              <w:t>普通用户、</w:t>
+            </w:r>
+            <w:r>
+              <w:rPr>
+                <w:lang w:val="en-US"/>
+              </w:rPr>
+              <w:t>会员用户</w:t>
+            </w:r>
+          </w:p>
+        </w:tc>
+      </w:tr>
+      <w:tr>
+        <w:trPr>
+          <w:trHeight w:val="362"/>
+        </w:trPr>
+        <w:tc>
+          <w:tcPr>
+            <w:tcW w:w="2149" w:type="dxa"/>
+          </w:tcPr>
+          <w:p>
+            <w:pPr>
+              <w:pBdr>
+                <w:top w:val="none" w:sz="0" w:space="0" w:color="auto"/>
+                <w:left w:val="none" w:sz="0" w:space="0" w:color="auto"/>
+                <w:bottom w:val="none" w:sz="0" w:space="0" w:color="auto"/>
+                <w:right w:val="none" w:sz="0" w:space="0" w:color="auto"/>
+                <w:between w:val="none" w:sz="0" w:space="0" w:color="auto"/>
+                <w:bar w:val="none" w:sz="0" w:color="auto"/>
+              </w:pBdr>
+              <w:rPr>
+                <w:lang w:val="en-US"/>
+              </w:rPr>
+            </w:pPr>
+            <w:r>
+              <w:rPr>
+                <w:rFonts w:hint="default"/>
+                <w:lang w:val="en-US"/>
+              </w:rPr>
+              <w:t>描述</w:t>
+            </w:r>
+          </w:p>
+        </w:tc>
+        <w:tc>
+          <w:tcPr>
+            <w:tcW w:w="6899" w:type="dxa"/>
+          </w:tcPr>
+          <w:p>
+            <w:pPr>
+              <w:pBdr>
+                <w:top w:val="none" w:sz="0" w:space="0" w:color="auto"/>
+                <w:left w:val="none" w:sz="0" w:space="0" w:color="auto"/>
+                <w:bottom w:val="none" w:sz="0" w:space="0" w:color="auto"/>
+                <w:right w:val="none" w:sz="0" w:space="0" w:color="auto"/>
+                <w:between w:val="none" w:sz="0" w:space="0" w:color="auto"/>
+                <w:bar w:val="none" w:sz="0" w:color="auto"/>
+              </w:pBdr>
+              <w:rPr>
+                <w:lang w:val="en-US"/>
+              </w:rPr>
+            </w:pPr>
+            <w:r>
+              <w:rPr>
+                <w:rFonts w:hint="default"/>
+                <w:lang w:val="en-US"/>
+              </w:rPr>
+              <w:t>该用例描述用户</w:t>
+            </w:r>
+            <w:r>
+              <w:rPr>
+                <w:lang w:val="en-US"/>
+              </w:rPr>
+              <w:t>查询</w:t>
+            </w:r>
+            <w:r>
+              <w:rPr>
+                <w:rFonts w:hint="default"/>
+                <w:lang w:val="en-US"/>
+              </w:rPr>
+              <w:t>视频资源的过程</w:t>
+            </w:r>
+          </w:p>
+        </w:tc>
+      </w:tr>
+      <w:tr>
+        <w:trPr>
+          <w:trHeight w:val="362"/>
+        </w:trPr>
+        <w:tc>
+          <w:tcPr>
+            <w:tcW w:w="2149" w:type="dxa"/>
+          </w:tcPr>
+          <w:p>
+            <w:pPr>
+              <w:pBdr>
+                <w:top w:val="none" w:sz="0" w:space="0" w:color="auto"/>
+                <w:left w:val="none" w:sz="0" w:space="0" w:color="auto"/>
+                <w:bottom w:val="none" w:sz="0" w:space="0" w:color="auto"/>
+                <w:right w:val="none" w:sz="0" w:space="0" w:color="auto"/>
+                <w:between w:val="none" w:sz="0" w:space="0" w:color="auto"/>
+                <w:bar w:val="none" w:sz="0" w:color="auto"/>
+              </w:pBdr>
+              <w:rPr>
+                <w:lang w:val="en-US"/>
+              </w:rPr>
+            </w:pPr>
+            <w:r>
+              <w:rPr>
+                <w:rFonts w:hint="default"/>
+                <w:lang w:val="en-US"/>
+              </w:rPr>
+              <w:t>前置条件</w:t>
+            </w:r>
+          </w:p>
+        </w:tc>
+        <w:tc>
+          <w:tcPr>
+            <w:tcW w:w="6899" w:type="dxa"/>
+          </w:tcPr>
+          <w:p>
+            <w:pPr>
+              <w:pBdr>
+                <w:top w:val="none" w:sz="0" w:space="0" w:color="auto"/>
+                <w:left w:val="none" w:sz="0" w:space="0" w:color="auto"/>
+                <w:bottom w:val="none" w:sz="0" w:space="0" w:color="auto"/>
+                <w:right w:val="none" w:sz="0" w:space="0" w:color="auto"/>
+                <w:between w:val="none" w:sz="0" w:space="0" w:color="auto"/>
+                <w:bar w:val="none" w:sz="0" w:color="auto"/>
+              </w:pBdr>
+              <w:rPr>
+                <w:lang w:val="en-US"/>
+              </w:rPr>
+            </w:pPr>
+            <w:r>
+              <w:rPr>
+                <w:rFonts w:hint="default"/>
+                <w:lang w:val="en-US"/>
+              </w:rPr>
+              <w:t>该用户已经进入系统并登录</w:t>
+            </w:r>
+          </w:p>
+        </w:tc>
+      </w:tr>
+      <w:tr>
+        <w:trPr>
+          <w:trHeight w:val="362"/>
+        </w:trPr>
+        <w:tc>
+          <w:tcPr>
+            <w:tcW w:w="2149" w:type="dxa"/>
+          </w:tcPr>
+          <w:p>
+            <w:pPr>
+              <w:pBdr>
+                <w:top w:val="none" w:sz="0" w:space="0" w:color="auto"/>
+                <w:left w:val="none" w:sz="0" w:space="0" w:color="auto"/>
+                <w:bottom w:val="none" w:sz="0" w:space="0" w:color="auto"/>
+                <w:right w:val="none" w:sz="0" w:space="0" w:color="auto"/>
+                <w:between w:val="none" w:sz="0" w:space="0" w:color="auto"/>
+                <w:bar w:val="none" w:sz="0" w:color="auto"/>
+              </w:pBdr>
+              <w:rPr>
+                <w:lang w:val="en-US"/>
+              </w:rPr>
+            </w:pPr>
+            <w:r>
+              <w:rPr>
+                <w:rFonts w:hint="default"/>
+                <w:lang w:val="en-US"/>
+              </w:rPr>
+              <w:t>典型事件过程</w:t>
+            </w:r>
+          </w:p>
+        </w:tc>
+        <w:tc>
+          <w:tcPr>
+            <w:tcW w:w="6899" w:type="dxa"/>
+          </w:tcPr>
+          <w:p>
+            <w:pPr>
+              <w:pBdr>
+                <w:top w:val="none" w:sz="0" w:space="0" w:color="auto"/>
+                <w:left w:val="none" w:sz="0" w:space="0" w:color="auto"/>
+                <w:bottom w:val="none" w:sz="0" w:space="0" w:color="auto"/>
+                <w:right w:val="none" w:sz="0" w:space="0" w:color="auto"/>
+                <w:between w:val="none" w:sz="0" w:space="0" w:color="auto"/>
+                <w:bar w:val="none" w:sz="0" w:color="auto"/>
+              </w:pBdr>
+              <w:rPr>
+                <w:rFonts w:hint="default"/>
+                <w:lang w:val="en-US"/>
+              </w:rPr>
+            </w:pPr>
+            <w:r>
+              <w:rPr>
+                <w:rFonts w:hint="default"/>
+                <w:lang w:val="en-US"/>
+              </w:rPr>
+              <w:t>1.</w:t>
+            </w:r>
+            <w:r>
+              <w:rPr>
+                <w:lang w:val="en-US"/>
+              </w:rPr>
+              <w:t>用户进入</w:t>
+            </w:r>
+            <w:r>
+              <w:rPr>
+                <w:rFonts w:hint="default"/>
+                <w:lang w:val="en-US"/>
+              </w:rPr>
+              <w:t>系统首页</w:t>
+            </w:r>
+          </w:p>
+          <w:p>
+            <w:pPr>
+              <w:pBdr>
+                <w:top w:val="none" w:sz="0" w:space="0" w:color="auto"/>
+                <w:left w:val="none" w:sz="0" w:space="0" w:color="auto"/>
+                <w:bottom w:val="none" w:sz="0" w:space="0" w:color="auto"/>
+                <w:right w:val="none" w:sz="0" w:space="0" w:color="auto"/>
+                <w:between w:val="none" w:sz="0" w:space="0" w:color="auto"/>
+                <w:bar w:val="none" w:sz="0" w:color="auto"/>
+              </w:pBdr>
+              <w:rPr>
+                <w:rFonts w:hint="default"/>
+                <w:lang w:val="en-US"/>
+              </w:rPr>
+            </w:pPr>
+            <w:r>
+              <w:rPr>
+                <w:rFonts w:hint="default"/>
+                <w:lang w:val="en-US"/>
+              </w:rPr>
+              <w:t>2.</w:t>
+            </w:r>
+            <w:r>
+              <w:rPr>
+                <w:lang w:val="en-US"/>
+              </w:rPr>
+              <w:t>搜索框输入</w:t>
+            </w:r>
+            <w:r>
+              <w:rPr>
+                <w:rFonts w:hint="default"/>
+                <w:lang w:val="en-US"/>
+              </w:rPr>
+              <w:t>关键字并点击搜索</w:t>
+            </w:r>
+          </w:p>
+          <w:p>
+            <w:pPr>
+              <w:pBdr>
+                <w:top w:val="none" w:sz="0" w:space="0" w:color="auto"/>
+                <w:left w:val="none" w:sz="0" w:space="0" w:color="auto"/>
+                <w:bottom w:val="none" w:sz="0" w:space="0" w:color="auto"/>
+                <w:right w:val="none" w:sz="0" w:space="0" w:color="auto"/>
+                <w:between w:val="none" w:sz="0" w:space="0" w:color="auto"/>
+                <w:bar w:val="none" w:sz="0" w:color="auto"/>
+              </w:pBdr>
+              <w:rPr>
+                <w:lang w:val="en-US"/>
+              </w:rPr>
+            </w:pPr>
+            <w:r>
+              <w:rPr>
+                <w:rFonts w:hint="default"/>
+                <w:lang w:val="en-US"/>
+              </w:rPr>
+              <w:t>3.</w:t>
+            </w:r>
+            <w:r>
+              <w:rPr>
+                <w:lang w:val="en-US"/>
+              </w:rPr>
+              <w:t>系统显示</w:t>
+            </w:r>
+            <w:r>
+              <w:rPr>
+                <w:rFonts w:hint="default"/>
+                <w:lang w:val="en-US"/>
+              </w:rPr>
+              <w:t>视频资源详情</w:t>
+            </w:r>
+          </w:p>
+        </w:tc>
+      </w:tr>
+      <w:tr>
+        <w:trPr>
+          <w:trHeight w:val="341"/>
+        </w:trPr>
+        <w:tc>
+          <w:tcPr>
+            <w:tcW w:w="2149" w:type="dxa"/>
+          </w:tcPr>
+          <w:p>
+            <w:pPr>
+              <w:pBdr>
+                <w:top w:val="none" w:sz="0" w:space="0" w:color="auto"/>
+                <w:left w:val="none" w:sz="0" w:space="0" w:color="auto"/>
+                <w:bottom w:val="none" w:sz="0" w:space="0" w:color="auto"/>
+                <w:right w:val="none" w:sz="0" w:space="0" w:color="auto"/>
+                <w:between w:val="none" w:sz="0" w:space="0" w:color="auto"/>
+                <w:bar w:val="none" w:sz="0" w:color="auto"/>
+              </w:pBdr>
+              <w:rPr>
+                <w:lang w:val="en-US"/>
+              </w:rPr>
+            </w:pPr>
+            <w:r>
+              <w:rPr>
+                <w:rFonts w:hint="default"/>
+                <w:lang w:val="en-US"/>
+              </w:rPr>
+              <w:t>后置条件</w:t>
+            </w:r>
+          </w:p>
+        </w:tc>
+        <w:tc>
+          <w:tcPr>
+            <w:tcW w:w="6899" w:type="dxa"/>
+          </w:tcPr>
+          <w:p>
+            <w:pPr>
+              <w:pBdr>
+                <w:top w:val="none" w:sz="0" w:space="0" w:color="auto"/>
+                <w:left w:val="none" w:sz="0" w:space="0" w:color="auto"/>
+                <w:bottom w:val="none" w:sz="0" w:space="0" w:color="auto"/>
+                <w:right w:val="none" w:sz="0" w:space="0" w:color="auto"/>
+                <w:between w:val="none" w:sz="0" w:space="0" w:color="auto"/>
+                <w:bar w:val="none" w:sz="0" w:color="auto"/>
+              </w:pBdr>
+              <w:rPr>
+                <w:lang w:val="en-US"/>
+              </w:rPr>
+            </w:pPr>
+            <w:r>
+              <w:rPr>
+                <w:rFonts w:hint="default"/>
+                <w:lang w:val="en-US"/>
+              </w:rPr>
+              <w:t>系统保存用户搜索记录</w:t>
+            </w:r>
+          </w:p>
+        </w:tc>
+      </w:tr>
+      <w:tr>
+        <w:tblPrEx>
+          <w:tblLook w:val="04A0" w:firstRow="1" w:lastRow="0" w:firstColumn="1" w:lastColumn="0" w:noHBand="0" w:noVBand="1"/>
+        </w:tblPrEx>
+        <w:tc>
+          <w:tcPr>
+            <w:cnfStyle w:val="001000000000" w:firstRow="0" w:lastRow="0" w:firstColumn="1" w:lastColumn="0" w:oddVBand="0" w:evenVBand="0" w:oddHBand="0" w:evenHBand="0" w:firstRowFirstColumn="0" w:firstRowLastColumn="0" w:lastRowFirstColumn="0" w:lastRowLastColumn="0"/>
+            <w:tcW w:w="2149" w:type="dxa"/>
+          </w:tcPr>
+          <w:p>
+            <w:pPr>
+              <w:pBdr>
+                <w:top w:val="none" w:sz="0" w:space="0" w:color="auto"/>
+                <w:left w:val="none" w:sz="0" w:space="0" w:color="auto"/>
+                <w:bottom w:val="none" w:sz="0" w:space="0" w:color="auto"/>
+                <w:right w:val="none" w:sz="0" w:space="0" w:color="auto"/>
+                <w:between w:val="none" w:sz="0" w:space="0" w:color="auto"/>
+                <w:bar w:val="none" w:sz="0" w:color="auto"/>
+              </w:pBdr>
+              <w:rPr>
+                <w:b w:val="0"/>
+                <w:lang w:val="en-US"/>
+              </w:rPr>
+            </w:pPr>
+            <w:r>
+              <w:rPr>
+                <w:rFonts w:hint="default"/>
+                <w:b w:val="0"/>
+                <w:lang w:val="en-US"/>
+              </w:rPr>
+              <w:t>结论</w:t>
+            </w:r>
+          </w:p>
+        </w:tc>
+        <w:tc>
+          <w:tcPr>
+            <w:tcW w:w="6899" w:type="dxa"/>
+          </w:tcPr>
+          <w:p>
+            <w:pPr>
+              <w:pBdr>
+                <w:top w:val="none" w:sz="0" w:space="0" w:color="auto"/>
+                <w:left w:val="none" w:sz="0" w:space="0" w:color="auto"/>
+                <w:bottom w:val="none" w:sz="0" w:space="0" w:color="auto"/>
+                <w:right w:val="none" w:sz="0" w:space="0" w:color="auto"/>
+                <w:between w:val="none" w:sz="0" w:space="0" w:color="auto"/>
+                <w:bar w:val="none" w:sz="0" w:color="auto"/>
+              </w:pBdr>
+              <w:cnfStyle w:val="000000000000" w:firstRow="0" w:lastRow="0" w:firstColumn="0" w:lastColumn="0" w:oddVBand="0" w:evenVBand="0" w:oddHBand="0" w:evenHBand="0" w:firstRowFirstColumn="0" w:firstRowLastColumn="0" w:lastRowFirstColumn="0" w:lastRowLastColumn="0"/>
+              <w:rPr>
+                <w:lang w:val="en-US"/>
+              </w:rPr>
+            </w:pPr>
+            <w:r>
+              <w:rPr>
+                <w:rFonts w:hint="default"/>
+                <w:lang w:val="en-US"/>
+              </w:rPr>
+              <w:t>当用户完成视频资源查询所有步骤，</w:t>
+            </w:r>
+            <w:r>
+              <w:rPr>
+                <w:lang w:val="en-US"/>
+              </w:rPr>
+              <w:t>该用例结束</w:t>
+            </w:r>
+          </w:p>
+        </w:tc>
+      </w:tr>
+    </w:tbl>
+    <w:p>
+      <w:pPr>
+        <w:rPr>
+          <w:rFonts w:hint="default"/>
+          <w:lang w:val="en-US"/>
+        </w:rPr>
+      </w:pPr>
+    </w:p>
+    <w:p>
+      <w:pPr>
+        <w:rPr>
+          <w:rFonts w:hint="default"/>
+        </w:rPr>
+      </w:pPr>
+      <w:r>
+        <w:t>3</w:t>
+      </w:r>
+      <w:r>
+        <w:t>）视频</w:t>
+      </w:r>
+      <w:r>
+        <w:rPr>
+          <w:rFonts w:hint="default"/>
+        </w:rPr>
+        <w:t>播放</w:t>
+      </w:r>
+    </w:p>
+    <w:p>
+      <w:pPr>
+        <w:rPr>
+          <w:rFonts w:hint="default"/>
+        </w:rPr>
+      </w:pPr>
+      <w:r>
+        <w:rPr>
+          <w:rFonts w:hint="default"/>
+        </w:rPr>
+        <w:t>用户通过查询用例找到需要的视频资源之后，</w:t>
+      </w:r>
+      <w:r>
+        <w:t>点击</w:t>
+      </w:r>
+      <w:r>
+        <w:rPr>
+          <w:rFonts w:hint="default"/>
+        </w:rPr>
+        <w:t>进入播放界面。</w:t>
+      </w:r>
+      <w:r>
+        <w:rPr>
+          <w:rFonts w:hint="default"/>
+        </w:rPr>
+        <w:t>这一</w:t>
+      </w:r>
+      <w:r>
+        <w:t>用例</w:t>
+      </w:r>
+      <w:r>
+        <w:rPr>
+          <w:rFonts w:hint="default"/>
+        </w:rPr>
+        <w:t>作为整个网站的核心功能，</w:t>
+      </w:r>
+      <w:r>
+        <w:t>包含了</w:t>
+      </w:r>
+      <w:r>
+        <w:rPr>
+          <w:rFonts w:hint="default"/>
+        </w:rPr>
+        <w:t>用户控制播放视频资源的各项擦欧哦：</w:t>
+      </w:r>
+      <w:r>
+        <w:t>播放</w:t>
+      </w:r>
+      <w:r>
+        <w:rPr>
+          <w:rFonts w:hint="default"/>
+        </w:rPr>
+        <w:t>，</w:t>
+      </w:r>
+      <w:r>
+        <w:t>暂停</w:t>
+      </w:r>
+      <w:r>
+        <w:rPr>
+          <w:rFonts w:hint="default"/>
+        </w:rPr>
+        <w:t>，</w:t>
+      </w:r>
+      <w:r>
+        <w:t>快进</w:t>
+      </w:r>
+      <w:r>
+        <w:rPr>
+          <w:rFonts w:hint="default"/>
+        </w:rPr>
+        <w:t>后退，</w:t>
+      </w:r>
+      <w:r>
+        <w:t>全屏</w:t>
+      </w:r>
+      <w:r>
+        <w:rPr>
+          <w:rFonts w:hint="default"/>
+        </w:rPr>
+        <w:t>等操作。</w:t>
+      </w:r>
+      <w:r>
+        <w:rPr>
+          <w:rFonts w:hint="default"/>
+        </w:rPr>
+        <w:t>用例描述如下表</w:t>
+      </w:r>
+      <w:r>
+        <w:rPr>
+          <w:rFonts w:hint="default"/>
+        </w:rPr>
+        <w:t>4-2</w:t>
+      </w:r>
+      <w:r>
+        <w:t>所示</w:t>
+      </w:r>
+      <w:r>
+        <w:rPr>
+          <w:rFonts w:hint="default"/>
+        </w:rPr>
+        <w:t>：</w:t>
+      </w:r>
+    </w:p>
+    <w:p>
+      <w:pPr>
+        <w:rPr>
+          <w:lang w:val="en-US"/>
+        </w:rPr>
+      </w:pPr>
+      <w:r>
+        <w:t>表</w:t>
+      </w:r>
+      <w:r>
+        <w:rPr>
+          <w:rFonts w:hint="default"/>
+        </w:rPr>
+        <w:t>4-2</w:t>
+      </w:r>
+      <w:r>
+        <w:rPr>
+          <w:rFonts w:hint="default"/>
+        </w:rPr>
+        <w:t xml:space="preserve"> </w:t>
+      </w:r>
+      <w:r>
+        <w:t>视频</w:t>
+      </w:r>
+      <w:r>
+        <w:t>播放</w:t>
+      </w:r>
+      <w:r>
+        <w:rPr>
+          <w:rFonts w:hint="default"/>
+        </w:rPr>
+        <w:t>用例描述</w:t>
+      </w:r>
+    </w:p>
+    <w:tbl>
+      <w:tblPr>
+        <w:tblStyle w:val="21"/>
+        <w:tblW w:w="9048" w:type="dxa"/>
+        <w:tblLook w:val="0620" w:firstRow="1" w:lastRow="0" w:firstColumn="0" w:lastColumn="0" w:noHBand="1" w:noVBand="1"/>
+      </w:tblPr>
+      <w:tblGrid>
+        <w:gridCol w:w="2149"/>
+        <w:gridCol w:w="6899"/>
+      </w:tblGrid>
+      <w:tr>
+        <w:trPr>
+          <w:cnfStyle w:val="100000000000" w:firstRow="1" w:lastRow="0" w:firstColumn="0" w:lastColumn="0" w:oddVBand="0" w:evenVBand="0" w:oddHBand="0" w:evenHBand="0" w:firstRowFirstColumn="0" w:firstRowLastColumn="0" w:lastRowFirstColumn="0" w:lastRowLastColumn="0"/>
+          <w:trHeight w:val="341"/>
+        </w:trPr>
+        <w:tc>
+          <w:tcPr>
+            <w:tcW w:w="2149" w:type="dxa"/>
+          </w:tcPr>
+          <w:p>
+            <w:pPr>
+              <w:pBdr>
+                <w:top w:val="none" w:sz="0" w:space="0" w:color="auto"/>
+                <w:left w:val="none" w:sz="0" w:space="0" w:color="auto"/>
+                <w:bottom w:val="none" w:sz="0" w:space="0" w:color="auto"/>
+                <w:right w:val="none" w:sz="0" w:space="0" w:color="auto"/>
+                <w:between w:val="none" w:sz="0" w:space="0" w:color="auto"/>
+                <w:bar w:val="none" w:sz="0" w:color="auto"/>
+              </w:pBdr>
+              <w:jc w:val="center"/>
+              <w:rPr>
+                <w:b w:val="0"/>
+                <w:lang w:val="en-US"/>
+              </w:rPr>
+            </w:pPr>
+            <w:r>
+              <w:rPr>
+                <w:rFonts w:hint="default"/>
+                <w:b w:val="0"/>
+                <w:lang w:val="en-US"/>
+              </w:rPr>
+              <w:t>表项</w:t>
+            </w:r>
+          </w:p>
+        </w:tc>
+        <w:tc>
+          <w:tcPr>
+            <w:tcW w:w="6899" w:type="dxa"/>
+          </w:tcPr>
+          <w:p>
+            <w:pPr>
+              <w:pBdr>
+                <w:top w:val="none" w:sz="0" w:space="0" w:color="auto"/>
+                <w:left w:val="none" w:sz="0" w:space="0" w:color="auto"/>
+                <w:bottom w:val="none" w:sz="0" w:space="0" w:color="auto"/>
+                <w:right w:val="none" w:sz="0" w:space="0" w:color="auto"/>
+                <w:between w:val="none" w:sz="0" w:space="0" w:color="auto"/>
+                <w:bar w:val="none" w:sz="0" w:color="auto"/>
+              </w:pBdr>
+              <w:jc w:val="center"/>
+              <w:rPr>
+                <w:b w:val="0"/>
+                <w:lang w:val="en-US"/>
+              </w:rPr>
+            </w:pPr>
+            <w:r>
+              <w:rPr>
+                <w:rFonts w:hint="default"/>
+                <w:b w:val="0"/>
+                <w:lang w:val="en-US"/>
+              </w:rPr>
+              <w:t>说明</w:t>
+            </w:r>
+          </w:p>
+        </w:tc>
+      </w:tr>
+      <w:tr>
+        <w:trPr>
+          <w:trHeight w:val="362"/>
+        </w:trPr>
+        <w:tc>
+          <w:tcPr>
+            <w:tcW w:w="2149" w:type="dxa"/>
+          </w:tcPr>
+          <w:p>
+            <w:pPr>
+              <w:pBdr>
+                <w:top w:val="none" w:sz="0" w:space="0" w:color="auto"/>
+                <w:left w:val="none" w:sz="0" w:space="0" w:color="auto"/>
+                <w:bottom w:val="none" w:sz="0" w:space="0" w:color="auto"/>
+                <w:right w:val="none" w:sz="0" w:space="0" w:color="auto"/>
+                <w:between w:val="none" w:sz="0" w:space="0" w:color="auto"/>
+                <w:bar w:val="none" w:sz="0" w:color="auto"/>
+              </w:pBdr>
+              <w:rPr>
+                <w:lang w:val="en-US"/>
+              </w:rPr>
+            </w:pPr>
+            <w:r>
+              <w:rPr>
+                <w:rFonts w:hint="default"/>
+                <w:lang w:val="en-US"/>
+              </w:rPr>
+              <w:t>用例名称</w:t>
+            </w:r>
+          </w:p>
+        </w:tc>
+        <w:tc>
+          <w:tcPr>
+            <w:tcW w:w="6899" w:type="dxa"/>
+          </w:tcPr>
+          <w:p>
+            <w:pPr>
+              <w:pBdr>
+                <w:top w:val="none" w:sz="0" w:space="0" w:color="auto"/>
+                <w:left w:val="none" w:sz="0" w:space="0" w:color="auto"/>
+                <w:bottom w:val="none" w:sz="0" w:space="0" w:color="auto"/>
+                <w:right w:val="none" w:sz="0" w:space="0" w:color="auto"/>
+                <w:between w:val="none" w:sz="0" w:space="0" w:color="auto"/>
+                <w:bar w:val="none" w:sz="0" w:color="auto"/>
+              </w:pBdr>
+              <w:rPr>
+                <w:lang w:val="en-US"/>
+              </w:rPr>
+            </w:pPr>
+            <w:r>
+              <w:rPr>
+                <w:rFonts w:hint="default"/>
+                <w:lang w:val="en-US"/>
+              </w:rPr>
+              <w:t>播放</w:t>
+            </w:r>
+            <w:r>
+              <w:rPr>
+                <w:rFonts w:hint="default"/>
+                <w:lang w:val="en-US"/>
+              </w:rPr>
+              <w:t>视频资源</w:t>
+            </w:r>
+          </w:p>
+        </w:tc>
+      </w:tr>
+      <w:tr>
+        <w:trPr>
+          <w:trHeight w:val="362"/>
+        </w:trPr>
+        <w:tc>
+          <w:tcPr>
+            <w:tcW w:w="2149" w:type="dxa"/>
+          </w:tcPr>
+          <w:p>
+            <w:pPr>
+              <w:pBdr>
+                <w:top w:val="none" w:sz="0" w:space="0" w:color="auto"/>
+                <w:left w:val="none" w:sz="0" w:space="0" w:color="auto"/>
+                <w:bottom w:val="none" w:sz="0" w:space="0" w:color="auto"/>
+                <w:right w:val="none" w:sz="0" w:space="0" w:color="auto"/>
+                <w:between w:val="none" w:sz="0" w:space="0" w:color="auto"/>
+                <w:bar w:val="none" w:sz="0" w:color="auto"/>
+              </w:pBdr>
+              <w:rPr>
+                <w:lang w:val="en-US"/>
+              </w:rPr>
+            </w:pPr>
+            <w:r>
+              <w:rPr>
+                <w:rFonts w:hint="default"/>
+                <w:lang w:val="en-US"/>
+              </w:rPr>
+              <w:t>来源</w:t>
+            </w:r>
+          </w:p>
+        </w:tc>
+        <w:tc>
+          <w:tcPr>
+            <w:tcW w:w="6899" w:type="dxa"/>
+          </w:tcPr>
+          <w:p>
+            <w:pPr>
+              <w:pBdr>
+                <w:top w:val="none" w:sz="0" w:space="0" w:color="auto"/>
+                <w:left w:val="none" w:sz="0" w:space="0" w:color="auto"/>
+                <w:bottom w:val="none" w:sz="0" w:space="0" w:color="auto"/>
+                <w:right w:val="none" w:sz="0" w:space="0" w:color="auto"/>
+                <w:between w:val="none" w:sz="0" w:space="0" w:color="auto"/>
+                <w:bar w:val="none" w:sz="0" w:color="auto"/>
+              </w:pBdr>
+              <w:rPr>
+                <w:lang w:val="en-US"/>
+              </w:rPr>
+            </w:pPr>
+            <w:r>
+              <w:rPr>
+                <w:rFonts w:hint="default"/>
+                <w:lang w:val="en-US"/>
+              </w:rPr>
+              <w:t>需求</w:t>
+            </w:r>
+          </w:p>
+        </w:tc>
+      </w:tr>
+      <w:tr>
+        <w:trPr>
+          <w:trHeight w:val="362"/>
+        </w:trPr>
+        <w:tc>
+          <w:tcPr>
+            <w:tcW w:w="2149" w:type="dxa"/>
+          </w:tcPr>
+          <w:p>
+            <w:pPr>
+              <w:pBdr>
+                <w:top w:val="none" w:sz="0" w:space="0" w:color="auto"/>
+                <w:left w:val="none" w:sz="0" w:space="0" w:color="auto"/>
+                <w:bottom w:val="none" w:sz="0" w:space="0" w:color="auto"/>
+                <w:right w:val="none" w:sz="0" w:space="0" w:color="auto"/>
+                <w:between w:val="none" w:sz="0" w:space="0" w:color="auto"/>
+                <w:bar w:val="none" w:sz="0" w:color="auto"/>
+              </w:pBdr>
+              <w:rPr>
+                <w:lang w:val="en-US"/>
+              </w:rPr>
+            </w:pPr>
+            <w:r>
+              <w:rPr>
+                <w:rFonts w:hint="default"/>
+                <w:lang w:val="en-US"/>
+              </w:rPr>
+              <w:t>主要参与者</w:t>
+            </w:r>
+          </w:p>
+        </w:tc>
+        <w:tc>
+          <w:tcPr>
+            <w:tcW w:w="6899" w:type="dxa"/>
+          </w:tcPr>
+          <w:p>
+            <w:pPr>
+              <w:pBdr>
+                <w:top w:val="none" w:sz="0" w:space="0" w:color="auto"/>
+                <w:left w:val="none" w:sz="0" w:space="0" w:color="auto"/>
+                <w:bottom w:val="none" w:sz="0" w:space="0" w:color="auto"/>
+                <w:right w:val="none" w:sz="0" w:space="0" w:color="auto"/>
+                <w:between w:val="none" w:sz="0" w:space="0" w:color="auto"/>
+                <w:bar w:val="none" w:sz="0" w:color="auto"/>
+              </w:pBdr>
+              <w:rPr>
+                <w:lang w:val="en-US"/>
+              </w:rPr>
+            </w:pPr>
+            <w:r>
+              <w:rPr>
+                <w:rFonts w:hint="default"/>
+                <w:lang w:val="en-US"/>
+              </w:rPr>
+              <w:t>普通用户、</w:t>
+            </w:r>
+            <w:r>
+              <w:rPr>
+                <w:lang w:val="en-US"/>
+              </w:rPr>
+              <w:t>会员用户</w:t>
+            </w:r>
+          </w:p>
+        </w:tc>
+      </w:tr>
+      <w:tr>
+        <w:trPr>
+          <w:trHeight w:val="362"/>
+        </w:trPr>
+        <w:tc>
+          <w:tcPr>
+            <w:tcW w:w="2149" w:type="dxa"/>
+          </w:tcPr>
+          <w:p>
+            <w:pPr>
+              <w:pBdr>
+                <w:top w:val="none" w:sz="0" w:space="0" w:color="auto"/>
+                <w:left w:val="none" w:sz="0" w:space="0" w:color="auto"/>
+                <w:bottom w:val="none" w:sz="0" w:space="0" w:color="auto"/>
+                <w:right w:val="none" w:sz="0" w:space="0" w:color="auto"/>
+                <w:between w:val="none" w:sz="0" w:space="0" w:color="auto"/>
+                <w:bar w:val="none" w:sz="0" w:color="auto"/>
+              </w:pBdr>
+              <w:rPr>
+                <w:lang w:val="en-US"/>
+              </w:rPr>
+            </w:pPr>
+            <w:r>
+              <w:rPr>
+                <w:rFonts w:hint="default"/>
+                <w:lang w:val="en-US"/>
+              </w:rPr>
+              <w:t>描述</w:t>
+            </w:r>
+          </w:p>
+        </w:tc>
+        <w:tc>
+          <w:tcPr>
+            <w:tcW w:w="6899" w:type="dxa"/>
+          </w:tcPr>
+          <w:p>
+            <w:pPr>
+              <w:pBdr>
+                <w:top w:val="none" w:sz="0" w:space="0" w:color="auto"/>
+                <w:left w:val="none" w:sz="0" w:space="0" w:color="auto"/>
+                <w:bottom w:val="none" w:sz="0" w:space="0" w:color="auto"/>
+                <w:right w:val="none" w:sz="0" w:space="0" w:color="auto"/>
+                <w:between w:val="none" w:sz="0" w:space="0" w:color="auto"/>
+                <w:bar w:val="none" w:sz="0" w:color="auto"/>
+              </w:pBdr>
+              <w:rPr>
+                <w:lang w:val="en-US"/>
+              </w:rPr>
+            </w:pPr>
+            <w:r>
+              <w:rPr>
+                <w:rFonts w:hint="default"/>
+                <w:lang w:val="en-US"/>
+              </w:rPr>
+              <w:t>该用例描述用户</w:t>
+            </w:r>
+            <w:r>
+              <w:rPr>
+                <w:rFonts w:hint="default"/>
+                <w:lang w:val="en-US"/>
+              </w:rPr>
+              <w:t>控制播放</w:t>
+            </w:r>
+            <w:r>
+              <w:rPr>
+                <w:rFonts w:hint="default"/>
+                <w:lang w:val="en-US"/>
+              </w:rPr>
+              <w:t>视频资源的过程</w:t>
+            </w:r>
+          </w:p>
+        </w:tc>
+      </w:tr>
+      <w:tr>
+        <w:trPr>
+          <w:trHeight w:val="362"/>
+        </w:trPr>
+        <w:tc>
+          <w:tcPr>
+            <w:tcW w:w="2149" w:type="dxa"/>
+          </w:tcPr>
+          <w:p>
+            <w:pPr>
+              <w:pBdr>
+                <w:top w:val="none" w:sz="0" w:space="0" w:color="auto"/>
+                <w:left w:val="none" w:sz="0" w:space="0" w:color="auto"/>
+                <w:bottom w:val="none" w:sz="0" w:space="0" w:color="auto"/>
+                <w:right w:val="none" w:sz="0" w:space="0" w:color="auto"/>
+                <w:between w:val="none" w:sz="0" w:space="0" w:color="auto"/>
+                <w:bar w:val="none" w:sz="0" w:color="auto"/>
+              </w:pBdr>
+              <w:rPr>
+                <w:lang w:val="en-US"/>
+              </w:rPr>
+            </w:pPr>
+            <w:r>
+              <w:rPr>
+                <w:rFonts w:hint="default"/>
+                <w:lang w:val="en-US"/>
+              </w:rPr>
+              <w:t>前置条件</w:t>
+            </w:r>
+          </w:p>
+        </w:tc>
+        <w:tc>
+          <w:tcPr>
+            <w:tcW w:w="6899" w:type="dxa"/>
+          </w:tcPr>
+          <w:p>
+            <w:pPr>
+              <w:pBdr>
+                <w:top w:val="none" w:sz="0" w:space="0" w:color="auto"/>
+                <w:left w:val="none" w:sz="0" w:space="0" w:color="auto"/>
+                <w:bottom w:val="none" w:sz="0" w:space="0" w:color="auto"/>
+                <w:right w:val="none" w:sz="0" w:space="0" w:color="auto"/>
+                <w:between w:val="none" w:sz="0" w:space="0" w:color="auto"/>
+                <w:bar w:val="none" w:sz="0" w:color="auto"/>
+              </w:pBdr>
+              <w:rPr>
+                <w:lang w:val="en-US"/>
+              </w:rPr>
+            </w:pPr>
+            <w:r>
+              <w:rPr>
+                <w:rFonts w:hint="default"/>
+                <w:lang w:val="en-US"/>
+              </w:rPr>
+              <w:t>该用户已经进入系统并登录</w:t>
+            </w:r>
+          </w:p>
+        </w:tc>
+      </w:tr>
+      <w:tr>
+        <w:trPr>
+          <w:trHeight w:val="362"/>
+        </w:trPr>
+        <w:tc>
+          <w:tcPr>
+            <w:tcW w:w="2149" w:type="dxa"/>
+          </w:tcPr>
+          <w:p>
+            <w:pPr>
+              <w:pBdr>
+                <w:top w:val="none" w:sz="0" w:space="0" w:color="auto"/>
+                <w:left w:val="none" w:sz="0" w:space="0" w:color="auto"/>
+                <w:bottom w:val="none" w:sz="0" w:space="0" w:color="auto"/>
+                <w:right w:val="none" w:sz="0" w:space="0" w:color="auto"/>
+                <w:between w:val="none" w:sz="0" w:space="0" w:color="auto"/>
+                <w:bar w:val="none" w:sz="0" w:color="auto"/>
+              </w:pBdr>
+              <w:rPr>
+                <w:lang w:val="en-US"/>
+              </w:rPr>
+            </w:pPr>
+            <w:r>
+              <w:rPr>
+                <w:rFonts w:hint="default"/>
+                <w:lang w:val="en-US"/>
+              </w:rPr>
+              <w:t>典型事件过程</w:t>
+            </w:r>
+          </w:p>
+        </w:tc>
+        <w:tc>
+          <w:tcPr>
+            <w:tcW w:w="6899" w:type="dxa"/>
+          </w:tcPr>
+          <w:p>
+            <w:pPr>
+              <w:pBdr>
+                <w:top w:val="none" w:sz="0" w:space="0" w:color="auto"/>
+                <w:left w:val="none" w:sz="0" w:space="0" w:color="auto"/>
+                <w:bottom w:val="none" w:sz="0" w:space="0" w:color="auto"/>
+                <w:right w:val="none" w:sz="0" w:space="0" w:color="auto"/>
+                <w:between w:val="none" w:sz="0" w:space="0" w:color="auto"/>
+                <w:bar w:val="none" w:sz="0" w:color="auto"/>
+              </w:pBdr>
+              <w:rPr>
+                <w:rFonts w:hint="default"/>
+                <w:lang w:val="en-US"/>
+              </w:rPr>
+            </w:pPr>
+            <w:r>
+              <w:rPr>
+                <w:rFonts w:hint="default"/>
+                <w:lang w:val="en-US"/>
+              </w:rPr>
+              <w:t>1.</w:t>
+            </w:r>
+            <w:r>
+              <w:rPr>
+                <w:lang w:val="en-US"/>
+              </w:rPr>
+              <w:t>用户进入</w:t>
+            </w:r>
+            <w:r>
+              <w:rPr>
+                <w:rFonts w:hint="default"/>
+                <w:lang w:val="en-US"/>
+              </w:rPr>
+              <w:t>视频资源</w:t>
+            </w:r>
+            <w:r>
+              <w:rPr>
+                <w:rFonts w:hint="default"/>
+                <w:lang w:val="en-US"/>
+              </w:rPr>
+              <w:t>页</w:t>
+            </w:r>
+          </w:p>
+          <w:p>
+            <w:pPr>
+              <w:pBdr>
+                <w:top w:val="none" w:sz="0" w:space="0" w:color="auto"/>
+                <w:left w:val="none" w:sz="0" w:space="0" w:color="auto"/>
+                <w:bottom w:val="none" w:sz="0" w:space="0" w:color="auto"/>
+                <w:right w:val="none" w:sz="0" w:space="0" w:color="auto"/>
+                <w:between w:val="none" w:sz="0" w:space="0" w:color="auto"/>
+                <w:bar w:val="none" w:sz="0" w:color="auto"/>
+              </w:pBdr>
+              <w:rPr>
+                <w:rFonts w:hint="default"/>
+                <w:lang w:val="en-US"/>
+              </w:rPr>
+            </w:pPr>
+            <w:r>
+              <w:rPr>
+                <w:rFonts w:hint="default"/>
+                <w:lang w:val="en-US"/>
+              </w:rPr>
+              <w:t>2</w:t>
+            </w:r>
+            <w:r>
+              <w:rPr>
+                <w:lang w:val="en-US"/>
+              </w:rPr>
+              <w:t>.</w:t>
+            </w:r>
+            <w:r>
+              <w:rPr>
+                <w:rFonts w:hint="default"/>
+                <w:lang w:val="en-US"/>
+              </w:rPr>
+              <w:t>视频默认自动播放</w:t>
+            </w:r>
+          </w:p>
+          <w:p>
+            <w:pPr>
+              <w:pBdr>
+                <w:top w:val="none" w:sz="0" w:space="0" w:color="auto"/>
+                <w:left w:val="none" w:sz="0" w:space="0" w:color="auto"/>
+                <w:bottom w:val="none" w:sz="0" w:space="0" w:color="auto"/>
+                <w:right w:val="none" w:sz="0" w:space="0" w:color="auto"/>
+                <w:between w:val="none" w:sz="0" w:space="0" w:color="auto"/>
+                <w:bar w:val="none" w:sz="0" w:color="auto"/>
+              </w:pBdr>
+              <w:rPr>
+                <w:lang w:val="en-US"/>
+              </w:rPr>
+            </w:pPr>
+            <w:r>
+              <w:rPr>
+                <w:rFonts w:hint="default"/>
+                <w:lang w:val="en-US"/>
+              </w:rPr>
+              <w:t>3.</w:t>
+            </w:r>
+            <w:r>
+              <w:rPr>
+                <w:rFonts w:hint="default"/>
+                <w:lang w:val="en-US"/>
+              </w:rPr>
+              <w:t>通过视频播放器内嵌的</w:t>
+            </w:r>
+            <w:r>
+              <w:rPr>
+                <w:rFonts w:hint="default"/>
+                <w:lang w:val="en-US"/>
+              </w:rPr>
+              <w:t>“</w:t>
+            </w:r>
+            <w:r>
+              <w:rPr>
+                <w:rFonts w:hint="default"/>
+                <w:lang w:val="en-US"/>
+              </w:rPr>
+              <w:t>播放</w:t>
+            </w:r>
+            <w:r>
+              <w:rPr>
+                <w:rFonts w:hint="default"/>
+                <w:lang w:val="en-US"/>
+              </w:rPr>
+              <w:t>”“</w:t>
+            </w:r>
+            <w:r>
+              <w:rPr>
+                <w:rFonts w:hint="default"/>
+                <w:lang w:val="en-US"/>
+              </w:rPr>
+              <w:t>暂停</w:t>
+            </w:r>
+            <w:r>
+              <w:rPr>
+                <w:rFonts w:hint="default"/>
+                <w:lang w:val="en-US"/>
+              </w:rPr>
+              <w:t>”“</w:t>
+            </w:r>
+            <w:r>
+              <w:rPr>
+                <w:rFonts w:hint="default"/>
+                <w:lang w:val="en-US"/>
+              </w:rPr>
+              <w:t>全屏显示</w:t>
+            </w:r>
+            <w:r>
+              <w:rPr>
+                <w:rFonts w:hint="default"/>
+                <w:lang w:val="en-US"/>
+              </w:rPr>
+              <w:t>”</w:t>
+            </w:r>
+            <w:r>
+              <w:rPr>
+                <w:rFonts w:hint="default"/>
+                <w:lang w:val="en-US"/>
+              </w:rPr>
+              <w:t>按钮控制视频播放，</w:t>
+            </w:r>
+            <w:r>
+              <w:rPr>
+                <w:lang w:val="en-US"/>
+              </w:rPr>
+              <w:t>通过</w:t>
+            </w:r>
+            <w:r>
+              <w:rPr>
+                <w:rFonts w:hint="default"/>
+                <w:lang w:val="en-US"/>
+              </w:rPr>
+              <w:t>进度条拖拽控制视频播放进度</w:t>
+            </w:r>
+          </w:p>
+        </w:tc>
+      </w:tr>
+      <w:tr>
+        <w:trPr>
+          <w:trHeight w:val="341"/>
+        </w:trPr>
+        <w:tc>
+          <w:tcPr>
+            <w:tcW w:w="2149" w:type="dxa"/>
+          </w:tcPr>
+          <w:p>
+            <w:pPr>
+              <w:pBdr>
+                <w:top w:val="none" w:sz="0" w:space="0" w:color="auto"/>
+                <w:left w:val="none" w:sz="0" w:space="0" w:color="auto"/>
+                <w:bottom w:val="none" w:sz="0" w:space="0" w:color="auto"/>
+                <w:right w:val="none" w:sz="0" w:space="0" w:color="auto"/>
+                <w:between w:val="none" w:sz="0" w:space="0" w:color="auto"/>
+                <w:bar w:val="none" w:sz="0" w:color="auto"/>
+              </w:pBdr>
+              <w:rPr>
+                <w:lang w:val="en-US"/>
+              </w:rPr>
+            </w:pPr>
+            <w:r>
+              <w:rPr>
+                <w:rFonts w:hint="default"/>
+                <w:lang w:val="en-US"/>
+              </w:rPr>
+              <w:t>后置条件</w:t>
+            </w:r>
+          </w:p>
+        </w:tc>
+        <w:tc>
+          <w:tcPr>
+            <w:tcW w:w="6899" w:type="dxa"/>
+          </w:tcPr>
+          <w:p>
+            <w:pPr>
+              <w:pBdr>
+                <w:top w:val="none" w:sz="0" w:space="0" w:color="auto"/>
+                <w:left w:val="none" w:sz="0" w:space="0" w:color="auto"/>
+                <w:bottom w:val="none" w:sz="0" w:space="0" w:color="auto"/>
+                <w:right w:val="none" w:sz="0" w:space="0" w:color="auto"/>
+                <w:between w:val="none" w:sz="0" w:space="0" w:color="auto"/>
+                <w:bar w:val="none" w:sz="0" w:color="auto"/>
+              </w:pBdr>
+              <w:rPr>
+                <w:lang w:val="en-US"/>
+              </w:rPr>
+            </w:pPr>
+            <w:r>
+              <w:rPr>
+                <w:rFonts w:hint="default"/>
+                <w:lang w:val="en-US"/>
+              </w:rPr>
+              <w:t>系统保存用户</w:t>
+            </w:r>
+            <w:r>
+              <w:rPr>
+                <w:rFonts w:hint="default"/>
+                <w:lang w:val="en-US"/>
+              </w:rPr>
+              <w:t>播放</w:t>
+            </w:r>
+            <w:r>
+              <w:rPr>
+                <w:rFonts w:hint="default"/>
+                <w:lang w:val="en-US"/>
+              </w:rPr>
+              <w:t>记录</w:t>
+            </w:r>
+          </w:p>
+        </w:tc>
+      </w:tr>
+      <w:tr>
+        <w:tblPrEx>
+          <w:tblLook w:val="04A0" w:firstRow="1" w:lastRow="0" w:firstColumn="1" w:lastColumn="0" w:noHBand="0" w:noVBand="1"/>
+        </w:tblPrEx>
+        <w:tc>
+          <w:tcPr>
+            <w:cnfStyle w:val="001000000000" w:firstRow="0" w:lastRow="0" w:firstColumn="1" w:lastColumn="0" w:oddVBand="0" w:evenVBand="0" w:oddHBand="0" w:evenHBand="0" w:firstRowFirstColumn="0" w:firstRowLastColumn="0" w:lastRowFirstColumn="0" w:lastRowLastColumn="0"/>
+            <w:tcW w:w="2149" w:type="dxa"/>
+          </w:tcPr>
+          <w:p>
+            <w:pPr>
+              <w:pBdr>
+                <w:top w:val="none" w:sz="0" w:space="0" w:color="auto"/>
+                <w:left w:val="none" w:sz="0" w:space="0" w:color="auto"/>
+                <w:bottom w:val="none" w:sz="0" w:space="0" w:color="auto"/>
+                <w:right w:val="none" w:sz="0" w:space="0" w:color="auto"/>
+                <w:between w:val="none" w:sz="0" w:space="0" w:color="auto"/>
+                <w:bar w:val="none" w:sz="0" w:color="auto"/>
+              </w:pBdr>
+              <w:rPr>
+                <w:lang w:val="en-US"/>
+              </w:rPr>
+            </w:pPr>
+            <w:r>
+              <w:rPr>
+                <w:rFonts w:hint="default"/>
+                <w:b w:val="0"/>
+                <w:lang w:val="en-US"/>
+              </w:rPr>
+              <w:t>结论</w:t>
+            </w:r>
+          </w:p>
+        </w:tc>
+        <w:tc>
+          <w:tcPr>
+            <w:tcW w:w="6899" w:type="dxa"/>
+          </w:tcPr>
+          <w:p>
+            <w:pPr>
+              <w:cnfStyle w:val="000000000000" w:firstRow="0" w:lastRow="0" w:firstColumn="0" w:lastColumn="0" w:oddVBand="0" w:evenVBand="0" w:oddHBand="0" w:evenHBand="0" w:firstRowFirstColumn="0" w:firstRowLastColumn="0" w:lastRowFirstColumn="0" w:lastRowLastColumn="0"/>
+            </w:pPr>
+            <w:r>
+              <w:rPr>
+                <w:rFonts w:hint="default"/>
+                <w:lang w:val="en-US"/>
+              </w:rPr>
+              <w:t>当用户完成</w:t>
+            </w:r>
+            <w:r>
+              <w:t>视频</w:t>
+            </w:r>
+            <w:r>
+              <w:rPr>
+                <w:rFonts w:hint="default"/>
+              </w:rPr>
+              <w:t>播放</w:t>
+            </w:r>
+            <w:r>
+              <w:rPr>
+                <w:rFonts w:hint="default"/>
+                <w:lang w:val="en-US"/>
+              </w:rPr>
+              <w:t>所有步骤，</w:t>
+            </w:r>
+            <w:r>
+              <w:rPr>
+                <w:lang w:val="en-US"/>
+              </w:rPr>
+              <w:t>该用例结束</w:t>
+            </w:r>
+          </w:p>
+        </w:tc>
+      </w:tr>
+    </w:tbl>
+    <w:p>
+      <w:pPr>
+        <w:rPr>
+          <w:rFonts w:hint="default"/>
+        </w:rPr>
+      </w:pPr>
+    </w:p>
+    <w:p>
+      <w:pPr>
+        <w:rPr>
+          <w:rFonts w:hint="default"/>
+        </w:rPr>
+      </w:pPr>
+      <w:r>
+        <w:t>4</w:t>
+      </w:r>
+      <w:r>
+        <w:t>）</w:t>
+      </w:r>
+      <w:r>
+        <w:rPr>
+          <w:rFonts w:hint="default"/>
+        </w:rPr>
+        <w:t>弹幕发布</w:t>
+      </w:r>
+    </w:p>
+    <w:p>
+      <w:pPr>
+        <w:rPr>
+          <w:rFonts w:hint="default"/>
+        </w:rPr>
+      </w:pPr>
+      <w:r>
+        <w:lastRenderedPageBreak/>
+        <w:t>弹幕</w:t>
+      </w:r>
+      <w:r>
+        <w:rPr>
+          <w:rFonts w:hint="default"/>
+        </w:rPr>
+        <w:t>是显示在视频表面浮层上的一种移动的评论文本，</w:t>
+      </w:r>
+      <w:r>
+        <w:t>由于丰富</w:t>
+      </w:r>
+      <w:r>
+        <w:rPr>
+          <w:rFonts w:hint="default"/>
+        </w:rPr>
+        <w:t>的互动性备受视频</w:t>
+      </w:r>
+      <w:r>
+        <w:t>网站</w:t>
+      </w:r>
+      <w:r>
+        <w:rPr>
+          <w:rFonts w:hint="default"/>
+        </w:rPr>
+        <w:t>用户的喜爱。本用例是提供用户发布弹幕的输入框，</w:t>
+      </w:r>
+      <w:r>
+        <w:t>通过</w:t>
+      </w:r>
+      <w:r>
+        <w:rPr>
+          <w:rFonts w:hint="default"/>
+        </w:rPr>
+        <w:t>在特定的时间点键入弹幕文本，</w:t>
+      </w:r>
+      <w:r>
+        <w:t>并</w:t>
+      </w:r>
+      <w:r>
+        <w:rPr>
+          <w:rFonts w:hint="default"/>
+        </w:rPr>
+        <w:t>点击发送按钮即可以发送弹幕。</w:t>
+      </w:r>
+      <w:r>
+        <w:t>用例描述</w:t>
+      </w:r>
+      <w:r>
+        <w:rPr>
+          <w:rFonts w:hint="default"/>
+        </w:rPr>
+        <w:t>如下表</w:t>
+      </w:r>
+      <w:r>
+        <w:rPr>
+          <w:rFonts w:hint="default"/>
+        </w:rPr>
+        <w:t>4-3</w:t>
+      </w:r>
+      <w:r>
+        <w:t>所示</w:t>
+      </w:r>
+      <w:r>
+        <w:rPr>
+          <w:rFonts w:hint="default"/>
+        </w:rPr>
+        <w:t>：</w:t>
+      </w:r>
+    </w:p>
+    <w:p>
+      <w:pPr>
+        <w:rPr>
+          <w:lang w:val="en-US"/>
+        </w:rPr>
+      </w:pPr>
+      <w:r>
+        <w:t>表</w:t>
+      </w:r>
+      <w:r>
+        <w:rPr>
+          <w:rFonts w:hint="default"/>
+        </w:rPr>
+        <w:t>4-3</w:t>
+      </w:r>
+      <w:r>
+        <w:rPr>
+          <w:rFonts w:hint="default"/>
+        </w:rPr>
+        <w:t xml:space="preserve"> </w:t>
+      </w:r>
+      <w:r>
+        <w:rPr>
+          <w:rFonts w:hint="default"/>
+        </w:rPr>
+        <w:t>弹幕</w:t>
+      </w:r>
+      <w:r>
+        <w:t>发布</w:t>
+      </w:r>
+      <w:r>
+        <w:rPr>
+          <w:rFonts w:hint="default"/>
+        </w:rPr>
+        <w:t>用例描述</w:t>
+      </w:r>
+    </w:p>
+    <w:tbl>
+      <w:tblPr>
+        <w:tblStyle w:val="21"/>
+        <w:tblW w:w="9048" w:type="dxa"/>
+        <w:tblLook w:val="0620" w:firstRow="1" w:lastRow="0" w:firstColumn="0" w:lastColumn="0" w:noHBand="1" w:noVBand="1"/>
+      </w:tblPr>
+      <w:tblGrid>
+        <w:gridCol w:w="2149"/>
+        <w:gridCol w:w="6899"/>
+      </w:tblGrid>
+      <w:tr>
+        <w:trPr>
+          <w:cnfStyle w:val="100000000000" w:firstRow="1" w:lastRow="0" w:firstColumn="0" w:lastColumn="0" w:oddVBand="0" w:evenVBand="0" w:oddHBand="0" w:evenHBand="0" w:firstRowFirstColumn="0" w:firstRowLastColumn="0" w:lastRowFirstColumn="0" w:lastRowLastColumn="0"/>
+          <w:trHeight w:val="341"/>
+        </w:trPr>
+        <w:tc>
+          <w:tcPr>
+            <w:tcW w:w="2149" w:type="dxa"/>
+          </w:tcPr>
+          <w:p>
+            <w:pPr>
+              <w:pBdr>
+                <w:top w:val="none" w:sz="0" w:space="0" w:color="auto"/>
+                <w:left w:val="none" w:sz="0" w:space="0" w:color="auto"/>
+                <w:bottom w:val="none" w:sz="0" w:space="0" w:color="auto"/>
+                <w:right w:val="none" w:sz="0" w:space="0" w:color="auto"/>
+                <w:between w:val="none" w:sz="0" w:space="0" w:color="auto"/>
+                <w:bar w:val="none" w:sz="0" w:color="auto"/>
+              </w:pBdr>
+              <w:jc w:val="center"/>
+              <w:rPr>
+                <w:b w:val="0"/>
+                <w:lang w:val="en-US"/>
+              </w:rPr>
+            </w:pPr>
+            <w:r>
+              <w:rPr>
+                <w:rFonts w:hint="default"/>
+                <w:b w:val="0"/>
+                <w:lang w:val="en-US"/>
+              </w:rPr>
+              <w:t>表项</w:t>
+            </w:r>
+          </w:p>
+        </w:tc>
+        <w:tc>
+          <w:tcPr>
+            <w:tcW w:w="6899" w:type="dxa"/>
+          </w:tcPr>
+          <w:p>
+            <w:pPr>
+              <w:pBdr>
+                <w:top w:val="none" w:sz="0" w:space="0" w:color="auto"/>
+                <w:left w:val="none" w:sz="0" w:space="0" w:color="auto"/>
+                <w:bottom w:val="none" w:sz="0" w:space="0" w:color="auto"/>
+                <w:right w:val="none" w:sz="0" w:space="0" w:color="auto"/>
+                <w:between w:val="none" w:sz="0" w:space="0" w:color="auto"/>
+                <w:bar w:val="none" w:sz="0" w:color="auto"/>
+              </w:pBdr>
+              <w:jc w:val="center"/>
+              <w:rPr>
+                <w:b w:val="0"/>
+                <w:lang w:val="en-US"/>
+              </w:rPr>
+            </w:pPr>
+            <w:r>
+              <w:rPr>
+                <w:rFonts w:hint="default"/>
+                <w:b w:val="0"/>
+                <w:lang w:val="en-US"/>
+              </w:rPr>
+              <w:t>说明</w:t>
+            </w:r>
+          </w:p>
+        </w:tc>
+      </w:tr>
+      <w:tr>
+        <w:trPr>
+          <w:trHeight w:val="362"/>
+        </w:trPr>
+        <w:tc>
+          <w:tcPr>
+            <w:tcW w:w="2149" w:type="dxa"/>
+          </w:tcPr>
+          <w:p>
+            <w:pPr>
+              <w:pBdr>
+                <w:top w:val="none" w:sz="0" w:space="0" w:color="auto"/>
+                <w:left w:val="none" w:sz="0" w:space="0" w:color="auto"/>
+                <w:bottom w:val="none" w:sz="0" w:space="0" w:color="auto"/>
+                <w:right w:val="none" w:sz="0" w:space="0" w:color="auto"/>
+                <w:between w:val="none" w:sz="0" w:space="0" w:color="auto"/>
+                <w:bar w:val="none" w:sz="0" w:color="auto"/>
+              </w:pBdr>
+              <w:rPr>
+                <w:lang w:val="en-US"/>
+              </w:rPr>
+            </w:pPr>
+            <w:r>
+              <w:rPr>
+                <w:rFonts w:hint="default"/>
+                <w:lang w:val="en-US"/>
+              </w:rPr>
+              <w:t>用例名称</w:t>
+            </w:r>
+          </w:p>
+        </w:tc>
+        <w:tc>
+          <w:tcPr>
+            <w:tcW w:w="6899" w:type="dxa"/>
+          </w:tcPr>
+          <w:p>
+            <w:pPr>
+              <w:pBdr>
+                <w:top w:val="none" w:sz="0" w:space="0" w:color="auto"/>
+                <w:left w:val="none" w:sz="0" w:space="0" w:color="auto"/>
+                <w:bottom w:val="none" w:sz="0" w:space="0" w:color="auto"/>
+                <w:right w:val="none" w:sz="0" w:space="0" w:color="auto"/>
+                <w:between w:val="none" w:sz="0" w:space="0" w:color="auto"/>
+                <w:bar w:val="none" w:sz="0" w:color="auto"/>
+              </w:pBdr>
+              <w:rPr>
+                <w:lang w:val="en-US"/>
+              </w:rPr>
+            </w:pPr>
+            <w:r>
+              <w:rPr>
+                <w:rFonts w:hint="default"/>
+                <w:lang w:val="en-US"/>
+              </w:rPr>
+              <w:t>发布弹幕文本</w:t>
+            </w:r>
+          </w:p>
+        </w:tc>
+      </w:tr>
+      <w:tr>
+        <w:trPr>
+          <w:trHeight w:val="362"/>
+        </w:trPr>
+        <w:tc>
+          <w:tcPr>
+            <w:tcW w:w="2149" w:type="dxa"/>
+          </w:tcPr>
+          <w:p>
+            <w:pPr>
+              <w:pBdr>
+                <w:top w:val="none" w:sz="0" w:space="0" w:color="auto"/>
+                <w:left w:val="none" w:sz="0" w:space="0" w:color="auto"/>
+                <w:bottom w:val="none" w:sz="0" w:space="0" w:color="auto"/>
+                <w:right w:val="none" w:sz="0" w:space="0" w:color="auto"/>
+                <w:between w:val="none" w:sz="0" w:space="0" w:color="auto"/>
+                <w:bar w:val="none" w:sz="0" w:color="auto"/>
+              </w:pBdr>
+              <w:rPr>
+                <w:lang w:val="en-US"/>
+              </w:rPr>
+            </w:pPr>
+            <w:r>
+              <w:rPr>
+                <w:rFonts w:hint="default"/>
+                <w:lang w:val="en-US"/>
+              </w:rPr>
+              <w:t>来源</w:t>
+            </w:r>
+          </w:p>
+        </w:tc>
+        <w:tc>
+          <w:tcPr>
+            <w:tcW w:w="6899" w:type="dxa"/>
+          </w:tcPr>
+          <w:p>
+            <w:pPr>
+              <w:pBdr>
+                <w:top w:val="none" w:sz="0" w:space="0" w:color="auto"/>
+                <w:left w:val="none" w:sz="0" w:space="0" w:color="auto"/>
+                <w:bottom w:val="none" w:sz="0" w:space="0" w:color="auto"/>
+                <w:right w:val="none" w:sz="0" w:space="0" w:color="auto"/>
+                <w:between w:val="none" w:sz="0" w:space="0" w:color="auto"/>
+                <w:bar w:val="none" w:sz="0" w:color="auto"/>
+              </w:pBdr>
+              <w:rPr>
+                <w:lang w:val="en-US"/>
+              </w:rPr>
+            </w:pPr>
+            <w:r>
+              <w:rPr>
+                <w:rFonts w:hint="default"/>
+                <w:lang w:val="en-US"/>
+              </w:rPr>
+              <w:t>需求</w:t>
+            </w:r>
+          </w:p>
+        </w:tc>
+      </w:tr>
+      <w:tr>
+        <w:trPr>
+          <w:trHeight w:val="362"/>
+        </w:trPr>
+        <w:tc>
+          <w:tcPr>
+            <w:tcW w:w="2149" w:type="dxa"/>
+          </w:tcPr>
+          <w:p>
+            <w:pPr>
+              <w:pBdr>
+                <w:top w:val="none" w:sz="0" w:space="0" w:color="auto"/>
+                <w:left w:val="none" w:sz="0" w:space="0" w:color="auto"/>
+                <w:bottom w:val="none" w:sz="0" w:space="0" w:color="auto"/>
+                <w:right w:val="none" w:sz="0" w:space="0" w:color="auto"/>
+                <w:between w:val="none" w:sz="0" w:space="0" w:color="auto"/>
+                <w:bar w:val="none" w:sz="0" w:color="auto"/>
+              </w:pBdr>
+              <w:rPr>
+                <w:lang w:val="en-US"/>
+              </w:rPr>
+            </w:pPr>
+            <w:r>
+              <w:rPr>
+                <w:rFonts w:hint="default"/>
+                <w:lang w:val="en-US"/>
+              </w:rPr>
+              <w:t>主要参与者</w:t>
+            </w:r>
+          </w:p>
+        </w:tc>
+        <w:tc>
+          <w:tcPr>
+            <w:tcW w:w="6899" w:type="dxa"/>
+          </w:tcPr>
+          <w:p>
+            <w:pPr>
+              <w:pBdr>
+                <w:top w:val="none" w:sz="0" w:space="0" w:color="auto"/>
+                <w:left w:val="none" w:sz="0" w:space="0" w:color="auto"/>
+                <w:bottom w:val="none" w:sz="0" w:space="0" w:color="auto"/>
+                <w:right w:val="none" w:sz="0" w:space="0" w:color="auto"/>
+                <w:between w:val="none" w:sz="0" w:space="0" w:color="auto"/>
+                <w:bar w:val="none" w:sz="0" w:color="auto"/>
+              </w:pBdr>
+              <w:rPr>
+                <w:lang w:val="en-US"/>
+              </w:rPr>
+            </w:pPr>
+            <w:r>
+              <w:rPr>
+                <w:lang w:val="en-US"/>
+              </w:rPr>
+              <w:t>会员用户</w:t>
+            </w:r>
+          </w:p>
+        </w:tc>
+      </w:tr>
+      <w:tr>
+        <w:trPr>
+          <w:trHeight w:val="362"/>
+        </w:trPr>
+        <w:tc>
+          <w:tcPr>
+            <w:tcW w:w="2149" w:type="dxa"/>
+          </w:tcPr>
+          <w:p>
+            <w:pPr>
+              <w:pBdr>
+                <w:top w:val="none" w:sz="0" w:space="0" w:color="auto"/>
+                <w:left w:val="none" w:sz="0" w:space="0" w:color="auto"/>
+                <w:bottom w:val="none" w:sz="0" w:space="0" w:color="auto"/>
+                <w:right w:val="none" w:sz="0" w:space="0" w:color="auto"/>
+                <w:between w:val="none" w:sz="0" w:space="0" w:color="auto"/>
+                <w:bar w:val="none" w:sz="0" w:color="auto"/>
+              </w:pBdr>
+              <w:rPr>
+                <w:lang w:val="en-US"/>
+              </w:rPr>
+            </w:pPr>
+            <w:r>
+              <w:rPr>
+                <w:rFonts w:hint="default"/>
+                <w:lang w:val="en-US"/>
+              </w:rPr>
+              <w:t>描述</w:t>
+            </w:r>
+          </w:p>
+        </w:tc>
+        <w:tc>
+          <w:tcPr>
+            <w:tcW w:w="6899" w:type="dxa"/>
+          </w:tcPr>
+          <w:p>
+            <w:pPr>
+              <w:pBdr>
+                <w:top w:val="none" w:sz="0" w:space="0" w:color="auto"/>
+                <w:left w:val="none" w:sz="0" w:space="0" w:color="auto"/>
+                <w:bottom w:val="none" w:sz="0" w:space="0" w:color="auto"/>
+                <w:right w:val="none" w:sz="0" w:space="0" w:color="auto"/>
+                <w:between w:val="none" w:sz="0" w:space="0" w:color="auto"/>
+                <w:bar w:val="none" w:sz="0" w:color="auto"/>
+              </w:pBdr>
+              <w:rPr>
+                <w:lang w:val="en-US"/>
+              </w:rPr>
+            </w:pPr>
+            <w:r>
+              <w:rPr>
+                <w:rFonts w:hint="default"/>
+                <w:lang w:val="en-US"/>
+              </w:rPr>
+              <w:t>该用例描述用户</w:t>
+            </w:r>
+            <w:r>
+              <w:rPr>
+                <w:rFonts w:hint="default"/>
+                <w:lang w:val="en-US"/>
+              </w:rPr>
+              <w:t>发布弹幕文本</w:t>
+            </w:r>
+            <w:r>
+              <w:rPr>
+                <w:rFonts w:hint="default"/>
+                <w:lang w:val="en-US"/>
+              </w:rPr>
+              <w:t>的过程</w:t>
+            </w:r>
+          </w:p>
+        </w:tc>
+      </w:tr>
+      <w:tr>
+        <w:trPr>
+          <w:trHeight w:val="362"/>
+        </w:trPr>
+        <w:tc>
+          <w:tcPr>
+            <w:tcW w:w="2149" w:type="dxa"/>
+          </w:tcPr>
+          <w:p>
+            <w:pPr>
+              <w:pBdr>
+                <w:top w:val="none" w:sz="0" w:space="0" w:color="auto"/>
+                <w:left w:val="none" w:sz="0" w:space="0" w:color="auto"/>
+                <w:bottom w:val="none" w:sz="0" w:space="0" w:color="auto"/>
+                <w:right w:val="none" w:sz="0" w:space="0" w:color="auto"/>
+                <w:between w:val="none" w:sz="0" w:space="0" w:color="auto"/>
+                <w:bar w:val="none" w:sz="0" w:color="auto"/>
+              </w:pBdr>
+              <w:rPr>
+                <w:lang w:val="en-US"/>
+              </w:rPr>
+            </w:pPr>
+            <w:r>
+              <w:rPr>
+                <w:rFonts w:hint="default"/>
+                <w:lang w:val="en-US"/>
+              </w:rPr>
+              <w:t>前置条件</w:t>
+            </w:r>
+          </w:p>
+        </w:tc>
+        <w:tc>
+          <w:tcPr>
+            <w:tcW w:w="6899" w:type="dxa"/>
+          </w:tcPr>
+          <w:p>
+            <w:pPr>
+              <w:pBdr>
+                <w:top w:val="none" w:sz="0" w:space="0" w:color="auto"/>
+                <w:left w:val="none" w:sz="0" w:space="0" w:color="auto"/>
+                <w:bottom w:val="none" w:sz="0" w:space="0" w:color="auto"/>
+                <w:right w:val="none" w:sz="0" w:space="0" w:color="auto"/>
+                <w:between w:val="none" w:sz="0" w:space="0" w:color="auto"/>
+                <w:bar w:val="none" w:sz="0" w:color="auto"/>
+              </w:pBdr>
+              <w:rPr>
+                <w:lang w:val="en-US"/>
+              </w:rPr>
+            </w:pPr>
+            <w:r>
+              <w:rPr>
+                <w:rFonts w:hint="default"/>
+                <w:lang w:val="en-US"/>
+              </w:rPr>
+              <w:t>该用户已经进入系统并登录</w:t>
+            </w:r>
+          </w:p>
+        </w:tc>
+      </w:tr>
+      <w:tr>
+        <w:trPr>
+          <w:trHeight w:val="362"/>
+        </w:trPr>
+        <w:tc>
+          <w:tcPr>
+            <w:tcW w:w="2149" w:type="dxa"/>
+          </w:tcPr>
+          <w:p>
+            <w:pPr>
+              <w:pBdr>
+                <w:top w:val="none" w:sz="0" w:space="0" w:color="auto"/>
+                <w:left w:val="none" w:sz="0" w:space="0" w:color="auto"/>
+                <w:bottom w:val="none" w:sz="0" w:space="0" w:color="auto"/>
+                <w:right w:val="none" w:sz="0" w:space="0" w:color="auto"/>
+                <w:between w:val="none" w:sz="0" w:space="0" w:color="auto"/>
+                <w:bar w:val="none" w:sz="0" w:color="auto"/>
+              </w:pBdr>
+              <w:rPr>
+                <w:lang w:val="en-US"/>
+              </w:rPr>
+            </w:pPr>
+            <w:r>
+              <w:rPr>
+                <w:rFonts w:hint="default"/>
+                <w:lang w:val="en-US"/>
+              </w:rPr>
+              <w:t>典型事件过程</w:t>
+            </w:r>
+          </w:p>
+        </w:tc>
+        <w:tc>
+          <w:tcPr>
+            <w:tcW w:w="6899" w:type="dxa"/>
+          </w:tcPr>
+          <w:p>
+            <w:pPr>
+              <w:pBdr>
+                <w:top w:val="none" w:sz="0" w:space="0" w:color="auto"/>
+                <w:left w:val="none" w:sz="0" w:space="0" w:color="auto"/>
+                <w:bottom w:val="none" w:sz="0" w:space="0" w:color="auto"/>
+                <w:right w:val="none" w:sz="0" w:space="0" w:color="auto"/>
+                <w:between w:val="none" w:sz="0" w:space="0" w:color="auto"/>
+                <w:bar w:val="none" w:sz="0" w:color="auto"/>
+              </w:pBdr>
+              <w:rPr>
+                <w:rFonts w:hint="default"/>
+                <w:lang w:val="en-US"/>
+              </w:rPr>
+            </w:pPr>
+            <w:r>
+              <w:rPr>
+                <w:rFonts w:hint="default"/>
+                <w:lang w:val="en-US"/>
+              </w:rPr>
+              <w:t>1.</w:t>
+            </w:r>
+            <w:r>
+              <w:rPr>
+                <w:lang w:val="en-US"/>
+              </w:rPr>
+              <w:t>用户进入</w:t>
+            </w:r>
+            <w:r>
+              <w:rPr>
+                <w:rFonts w:hint="default"/>
+                <w:lang w:val="en-US"/>
+              </w:rPr>
+              <w:t>视频播放</w:t>
+            </w:r>
+            <w:r>
+              <w:rPr>
+                <w:rFonts w:hint="default"/>
+                <w:lang w:val="en-US"/>
+              </w:rPr>
+              <w:t>页</w:t>
+            </w:r>
+          </w:p>
+          <w:p>
+            <w:pPr>
+              <w:pBdr>
+                <w:top w:val="none" w:sz="0" w:space="0" w:color="auto"/>
+                <w:left w:val="none" w:sz="0" w:space="0" w:color="auto"/>
+                <w:bottom w:val="none" w:sz="0" w:space="0" w:color="auto"/>
+                <w:right w:val="none" w:sz="0" w:space="0" w:color="auto"/>
+                <w:between w:val="none" w:sz="0" w:space="0" w:color="auto"/>
+                <w:bar w:val="none" w:sz="0" w:color="auto"/>
+              </w:pBdr>
+              <w:rPr>
+                <w:lang w:val="en-US"/>
+              </w:rPr>
+            </w:pPr>
+            <w:r>
+              <w:rPr>
+                <w:rFonts w:hint="default"/>
+                <w:lang w:val="en-US"/>
+              </w:rPr>
+              <w:t>2.</w:t>
+            </w:r>
+            <w:r>
+              <w:rPr>
+                <w:lang w:val="en-US"/>
+              </w:rPr>
+              <w:t>弹幕</w:t>
+            </w:r>
+            <w:r>
+              <w:rPr>
+                <w:rFonts w:hint="default"/>
+                <w:lang w:val="en-US"/>
+              </w:rPr>
+              <w:t>文本</w:t>
+            </w:r>
+            <w:r>
+              <w:rPr>
+                <w:lang w:val="en-US"/>
+              </w:rPr>
+              <w:t>框输入</w:t>
+            </w:r>
+            <w:r>
+              <w:rPr>
+                <w:rFonts w:hint="default"/>
+                <w:lang w:val="en-US"/>
+              </w:rPr>
+              <w:t>并点击</w:t>
+            </w:r>
+            <w:r>
+              <w:rPr>
+                <w:lang w:val="en-US"/>
+              </w:rPr>
+              <w:t>发布</w:t>
+            </w:r>
+          </w:p>
+          <w:p>
+            <w:pPr>
+              <w:pBdr>
+                <w:top w:val="none" w:sz="0" w:space="0" w:color="auto"/>
+                <w:left w:val="none" w:sz="0" w:space="0" w:color="auto"/>
+                <w:bottom w:val="none" w:sz="0" w:space="0" w:color="auto"/>
+                <w:right w:val="none" w:sz="0" w:space="0" w:color="auto"/>
+                <w:between w:val="none" w:sz="0" w:space="0" w:color="auto"/>
+                <w:bar w:val="none" w:sz="0" w:color="auto"/>
+              </w:pBdr>
+              <w:rPr>
+                <w:lang w:val="en-US"/>
+              </w:rPr>
+            </w:pPr>
+            <w:r>
+              <w:rPr>
+                <w:rFonts w:hint="default"/>
+                <w:lang w:val="en-US"/>
+              </w:rPr>
+              <w:t>3.</w:t>
+            </w:r>
+            <w:r>
+              <w:rPr>
+                <w:lang w:val="en-US"/>
+              </w:rPr>
+              <w:t>弹幕区域</w:t>
+            </w:r>
+            <w:r>
+              <w:rPr>
+                <w:rFonts w:hint="default"/>
+                <w:lang w:val="en-US"/>
+              </w:rPr>
+              <w:t>出现当前弹幕</w:t>
+            </w:r>
+          </w:p>
+        </w:tc>
+      </w:tr>
+      <w:tr>
+        <w:trPr>
+          <w:trHeight w:val="341"/>
+        </w:trPr>
+        <w:tc>
+          <w:tcPr>
+            <w:tcW w:w="2149" w:type="dxa"/>
+          </w:tcPr>
+          <w:p>
+            <w:pPr>
+              <w:pBdr>
+                <w:top w:val="none" w:sz="0" w:space="0" w:color="auto"/>
+                <w:left w:val="none" w:sz="0" w:space="0" w:color="auto"/>
+                <w:bottom w:val="none" w:sz="0" w:space="0" w:color="auto"/>
+                <w:right w:val="none" w:sz="0" w:space="0" w:color="auto"/>
+                <w:between w:val="none" w:sz="0" w:space="0" w:color="auto"/>
+                <w:bar w:val="none" w:sz="0" w:color="auto"/>
+              </w:pBdr>
+              <w:rPr>
+                <w:lang w:val="en-US"/>
+              </w:rPr>
+            </w:pPr>
+            <w:r>
+              <w:rPr>
+                <w:rFonts w:hint="default"/>
+                <w:lang w:val="en-US"/>
+              </w:rPr>
+              <w:t>后置条件</w:t>
+            </w:r>
+          </w:p>
+        </w:tc>
+        <w:tc>
+          <w:tcPr>
+            <w:tcW w:w="6899" w:type="dxa"/>
+          </w:tcPr>
+          <w:p>
+            <w:pPr>
+              <w:pBdr>
+                <w:top w:val="none" w:sz="0" w:space="0" w:color="auto"/>
+                <w:left w:val="none" w:sz="0" w:space="0" w:color="auto"/>
+                <w:bottom w:val="none" w:sz="0" w:space="0" w:color="auto"/>
+                <w:right w:val="none" w:sz="0" w:space="0" w:color="auto"/>
+                <w:between w:val="none" w:sz="0" w:space="0" w:color="auto"/>
+                <w:bar w:val="none" w:sz="0" w:color="auto"/>
+              </w:pBdr>
+              <w:rPr>
+                <w:lang w:val="en-US"/>
+              </w:rPr>
+            </w:pPr>
+            <w:r>
+              <w:rPr>
+                <w:rFonts w:hint="default"/>
+                <w:lang w:val="en-US"/>
+              </w:rPr>
+              <w:t>系统</w:t>
+            </w:r>
+            <w:r>
+              <w:rPr>
+                <w:rFonts w:hint="default"/>
+                <w:lang w:val="en-US"/>
+              </w:rPr>
+              <w:t>增加一条弹幕记录</w:t>
+            </w:r>
+          </w:p>
+        </w:tc>
+      </w:tr>
+      <w:tr>
+        <w:tblPrEx>
+          <w:tblLook w:val="04A0" w:firstRow="1" w:lastRow="0" w:firstColumn="1" w:lastColumn="0" w:noHBand="0" w:noVBand="1"/>
+        </w:tblPrEx>
+        <w:tc>
+          <w:tcPr>
+            <w:cnfStyle w:val="001000000000" w:firstRow="0" w:lastRow="0" w:firstColumn="1" w:lastColumn="0" w:oddVBand="0" w:evenVBand="0" w:oddHBand="0" w:evenHBand="0" w:firstRowFirstColumn="0" w:firstRowLastColumn="0" w:lastRowFirstColumn="0" w:lastRowLastColumn="0"/>
+            <w:tcW w:w="2149" w:type="dxa"/>
+          </w:tcPr>
+          <w:p>
+            <w:pPr>
+              <w:pBdr>
+                <w:top w:val="none" w:sz="0" w:space="0" w:color="auto"/>
+                <w:left w:val="none" w:sz="0" w:space="0" w:color="auto"/>
+                <w:bottom w:val="none" w:sz="0" w:space="0" w:color="auto"/>
+                <w:right w:val="none" w:sz="0" w:space="0" w:color="auto"/>
+                <w:between w:val="none" w:sz="0" w:space="0" w:color="auto"/>
+                <w:bar w:val="none" w:sz="0" w:color="auto"/>
+              </w:pBdr>
+              <w:rPr>
+                <w:lang w:val="en-US"/>
+              </w:rPr>
+            </w:pPr>
+            <w:r>
+              <w:rPr>
+                <w:rFonts w:hint="default"/>
+                <w:b w:val="0"/>
+                <w:lang w:val="en-US"/>
+              </w:rPr>
+              <w:t>结论</w:t>
+            </w:r>
+          </w:p>
+        </w:tc>
+        <w:tc>
+          <w:tcPr>
+            <w:tcW w:w="6899" w:type="dxa"/>
+          </w:tcPr>
+          <w:p>
+            <w:pPr>
+              <w:pBdr>
+                <w:top w:val="none" w:sz="0" w:space="0" w:color="auto"/>
+                <w:left w:val="none" w:sz="0" w:space="0" w:color="auto"/>
+                <w:bottom w:val="none" w:sz="0" w:space="0" w:color="auto"/>
+                <w:right w:val="none" w:sz="0" w:space="0" w:color="auto"/>
+                <w:between w:val="none" w:sz="0" w:space="0" w:color="auto"/>
+                <w:bar w:val="none" w:sz="0" w:color="auto"/>
+              </w:pBdr>
+              <w:cnfStyle w:val="000000000000" w:firstRow="0" w:lastRow="0" w:firstColumn="0" w:lastColumn="0" w:oddVBand="0" w:evenVBand="0" w:oddHBand="0" w:evenHBand="0" w:firstRowFirstColumn="0" w:firstRowLastColumn="0" w:lastRowFirstColumn="0" w:lastRowLastColumn="0"/>
+              <w:rPr>
+                <w:lang w:val="en-US"/>
+              </w:rPr>
+            </w:pPr>
+            <w:r>
+              <w:rPr>
+                <w:rFonts w:hint="default"/>
+                <w:lang w:val="en-US"/>
+              </w:rPr>
+              <w:t>当用户完成</w:t>
+            </w:r>
+            <w:r>
+              <w:rPr>
+                <w:rFonts w:hint="default"/>
+                <w:lang w:val="en-US"/>
+              </w:rPr>
+              <w:t>弹幕发布</w:t>
+            </w:r>
+            <w:r>
+              <w:rPr>
+                <w:rFonts w:hint="default"/>
+                <w:lang w:val="en-US"/>
+              </w:rPr>
+              <w:t>所有步骤，</w:t>
+            </w:r>
+            <w:r>
+              <w:rPr>
+                <w:lang w:val="en-US"/>
+              </w:rPr>
+              <w:t>该用例结束</w:t>
+            </w:r>
+          </w:p>
+        </w:tc>
+      </w:tr>
+    </w:tbl>
+    <w:p>
+      <w:pPr>
+        <w:rPr>
+          <w:rFonts w:hint="default"/>
+        </w:rPr>
+      </w:pPr>
+    </w:p>
+    <w:p>
+      <w:pPr>
+        <w:rPr>
+          <w:rFonts w:hint="default"/>
+        </w:rPr>
+      </w:pPr>
+      <w:r>
+        <w:t>5</w:t>
+      </w:r>
+      <w:r>
+        <w:t>）查看</w:t>
+      </w:r>
+      <w:r>
+        <w:rPr>
+          <w:rFonts w:hint="default"/>
+        </w:rPr>
+        <w:t>弹幕文本情感</w:t>
+      </w:r>
+      <w:r>
+        <w:t>波动</w:t>
+      </w:r>
+      <w:r>
+        <w:rPr>
+          <w:rFonts w:hint="default"/>
+        </w:rPr>
+        <w:t>分析</w:t>
+      </w:r>
+    </w:p>
+    <w:p>
+      <w:pPr>
+        <w:rPr>
+          <w:rFonts w:hint="default"/>
+        </w:rPr>
+      </w:pPr>
+      <w:r>
+        <w:t>通过</w:t>
+      </w:r>
+      <w:r>
+        <w:rPr>
+          <w:rFonts w:hint="default"/>
+        </w:rPr>
+        <w:t>第三章的弹幕文本</w:t>
+      </w:r>
+      <w:r>
+        <w:t>情感</w:t>
+      </w:r>
+      <w:r>
+        <w:rPr>
+          <w:rFonts w:hint="default"/>
+        </w:rPr>
+        <w:t>分析算法分析，</w:t>
+      </w:r>
+      <w:r>
+        <w:t>可以</w:t>
+      </w:r>
+      <w:r>
+        <w:rPr>
+          <w:rFonts w:hint="default"/>
+        </w:rPr>
+        <w:t>得到展示视频对应时间点上情感波动的折线图，</w:t>
+      </w:r>
+      <w:r>
+        <w:t>这条曲线图</w:t>
+      </w:r>
+      <w:r>
+        <w:rPr>
+          <w:rFonts w:hint="default"/>
+        </w:rPr>
+        <w:t>是由</w:t>
+      </w:r>
+      <w:r>
+        <w:t>一组时间序列</w:t>
+      </w:r>
+      <w:r>
+        <w:rPr>
+          <w:rFonts w:hint="default"/>
+        </w:rPr>
+        <w:t>上的情感值点经过连线生成的，</w:t>
+      </w:r>
+      <w:r>
+        <w:t>当鼠标</w:t>
+      </w:r>
+      <w:r>
+        <w:rPr>
+          <w:rFonts w:hint="default"/>
+        </w:rPr>
+        <w:t>移动到某一个点上时，</w:t>
+      </w:r>
+      <w:r>
+        <w:t>会</w:t>
+      </w:r>
+      <w:r>
+        <w:rPr>
+          <w:rFonts w:hint="default"/>
+        </w:rPr>
+        <w:t>弹出信息框，</w:t>
+      </w:r>
+      <w:r>
+        <w:t>框中</w:t>
+      </w:r>
+      <w:r>
+        <w:rPr>
+          <w:rFonts w:hint="default"/>
+        </w:rPr>
+        <w:t>会显示对应的时间戳信息和情感值信息。</w:t>
+      </w:r>
+      <w:r>
+        <w:t>用例描述</w:t>
+      </w:r>
+      <w:r>
+        <w:rPr>
+          <w:rFonts w:hint="default"/>
+        </w:rPr>
+        <w:t>如下表</w:t>
+      </w:r>
+      <w:r>
+        <w:rPr>
+          <w:rFonts w:hint="default"/>
+        </w:rPr>
+        <w:t>4-4</w:t>
+      </w:r>
+      <w:r>
+        <w:t>所示</w:t>
+      </w:r>
+      <w:r>
+        <w:rPr>
+          <w:rFonts w:hint="default"/>
+        </w:rPr>
+        <w:t>：</w:t>
+      </w:r>
+    </w:p>
+    <w:p>
+      <w:pPr>
+        <w:rPr>
+          <w:lang w:val="en-US"/>
+        </w:rPr>
+      </w:pPr>
+      <w:r>
+        <w:t>表</w:t>
+      </w:r>
+      <w:r>
+        <w:rPr>
+          <w:rFonts w:hint="default"/>
+        </w:rPr>
+        <w:t>4-4</w:t>
+      </w:r>
+      <w:r>
+        <w:rPr>
+          <w:rFonts w:hint="default"/>
+        </w:rPr>
+        <w:t xml:space="preserve"> </w:t>
+      </w:r>
+      <w:r>
+        <w:t>查看</w:t>
+      </w:r>
+      <w:r>
+        <w:rPr>
+          <w:rFonts w:hint="default"/>
+        </w:rPr>
+        <w:t>弹幕文本情感</w:t>
+      </w:r>
+      <w:r>
+        <w:t>波动</w:t>
+      </w:r>
+      <w:r>
+        <w:rPr>
+          <w:rFonts w:hint="default"/>
+        </w:rPr>
+        <w:t>用例描述</w:t>
+      </w:r>
+    </w:p>
+    <w:tbl>
+      <w:tblPr>
+        <w:tblStyle w:val="21"/>
+        <w:tblW w:w="9048" w:type="dxa"/>
+        <w:tblLook w:val="0620" w:firstRow="1" w:lastRow="0" w:firstColumn="0" w:lastColumn="0" w:noHBand="1" w:noVBand="1"/>
+      </w:tblPr>
+      <w:tblGrid>
+        <w:gridCol w:w="2149"/>
+        <w:gridCol w:w="6899"/>
+      </w:tblGrid>
+      <w:tr>
+        <w:trPr>
+          <w:cnfStyle w:val="100000000000" w:firstRow="1" w:lastRow="0" w:firstColumn="0" w:lastColumn="0" w:oddVBand="0" w:evenVBand="0" w:oddHBand="0" w:evenHBand="0" w:firstRowFirstColumn="0" w:firstRowLastColumn="0" w:lastRowFirstColumn="0" w:lastRowLastColumn="0"/>
+          <w:trHeight w:val="341"/>
+        </w:trPr>
+        <w:tc>
+          <w:tcPr>
+            <w:tcW w:w="2149" w:type="dxa"/>
+          </w:tcPr>
+          <w:p>
+            <w:pPr>
+              <w:pBdr>
+                <w:top w:val="none" w:sz="0" w:space="0" w:color="auto"/>
+                <w:left w:val="none" w:sz="0" w:space="0" w:color="auto"/>
+                <w:bottom w:val="none" w:sz="0" w:space="0" w:color="auto"/>
+                <w:right w:val="none" w:sz="0" w:space="0" w:color="auto"/>
+                <w:between w:val="none" w:sz="0" w:space="0" w:color="auto"/>
+                <w:bar w:val="none" w:sz="0" w:color="auto"/>
+              </w:pBdr>
+              <w:jc w:val="center"/>
+              <w:rPr>
+                <w:b w:val="0"/>
+                <w:lang w:val="en-US"/>
+              </w:rPr>
+            </w:pPr>
+            <w:r>
+              <w:rPr>
+                <w:rFonts w:hint="default"/>
+                <w:b w:val="0"/>
+                <w:lang w:val="en-US"/>
+              </w:rPr>
+              <w:t>表项</w:t>
+            </w:r>
+          </w:p>
+        </w:tc>
+        <w:tc>
+          <w:tcPr>
+            <w:tcW w:w="6899" w:type="dxa"/>
+          </w:tcPr>
+          <w:p>
+            <w:pPr>
+              <w:pBdr>
+                <w:top w:val="none" w:sz="0" w:space="0" w:color="auto"/>
+                <w:left w:val="none" w:sz="0" w:space="0" w:color="auto"/>
+                <w:bottom w:val="none" w:sz="0" w:space="0" w:color="auto"/>
+                <w:right w:val="none" w:sz="0" w:space="0" w:color="auto"/>
+                <w:between w:val="none" w:sz="0" w:space="0" w:color="auto"/>
+                <w:bar w:val="none" w:sz="0" w:color="auto"/>
+              </w:pBdr>
+              <w:jc w:val="center"/>
+              <w:rPr>
+                <w:b w:val="0"/>
+                <w:lang w:val="en-US"/>
+              </w:rPr>
+            </w:pPr>
+            <w:r>
+              <w:rPr>
+                <w:rFonts w:hint="default"/>
+                <w:b w:val="0"/>
+                <w:lang w:val="en-US"/>
+              </w:rPr>
+              <w:t>说明</w:t>
+            </w:r>
+          </w:p>
+        </w:tc>
+      </w:tr>
+      <w:tr>
+        <w:trPr>
+          <w:trHeight w:val="362"/>
+        </w:trPr>
+        <w:tc>
+          <w:tcPr>
+            <w:tcW w:w="2149" w:type="dxa"/>
+          </w:tcPr>
+          <w:p>
+            <w:pPr>
+              <w:pBdr>
+                <w:top w:val="none" w:sz="0" w:space="0" w:color="auto"/>
+                <w:left w:val="none" w:sz="0" w:space="0" w:color="auto"/>
+                <w:bottom w:val="none" w:sz="0" w:space="0" w:color="auto"/>
+                <w:right w:val="none" w:sz="0" w:space="0" w:color="auto"/>
+                <w:between w:val="none" w:sz="0" w:space="0" w:color="auto"/>
+                <w:bar w:val="none" w:sz="0" w:color="auto"/>
+              </w:pBdr>
+              <w:rPr>
+                <w:lang w:val="en-US"/>
+              </w:rPr>
+            </w:pPr>
+            <w:r>
+              <w:rPr>
+                <w:rFonts w:hint="default"/>
+                <w:lang w:val="en-US"/>
+              </w:rPr>
+              <w:t>用例名称</w:t>
+            </w:r>
+          </w:p>
+        </w:tc>
+        <w:tc>
+          <w:tcPr>
+            <w:tcW w:w="6899" w:type="dxa"/>
+          </w:tcPr>
+          <w:p>
+            <w:pPr>
+              <w:pBdr>
+                <w:top w:val="none" w:sz="0" w:space="0" w:color="auto"/>
+                <w:left w:val="none" w:sz="0" w:space="0" w:color="auto"/>
+                <w:bottom w:val="none" w:sz="0" w:space="0" w:color="auto"/>
+                <w:right w:val="none" w:sz="0" w:space="0" w:color="auto"/>
+                <w:between w:val="none" w:sz="0" w:space="0" w:color="auto"/>
+                <w:bar w:val="none" w:sz="0" w:color="auto"/>
+              </w:pBdr>
+              <w:rPr>
+                <w:lang w:val="en-US"/>
+              </w:rPr>
+            </w:pPr>
+            <w:r>
+              <w:t>查看</w:t>
+            </w:r>
+            <w:r>
+              <w:rPr>
+                <w:rFonts w:hint="default"/>
+              </w:rPr>
+              <w:t>弹幕文本情感</w:t>
+            </w:r>
+            <w:r>
+              <w:t>波动</w:t>
+            </w:r>
+          </w:p>
+        </w:tc>
+      </w:tr>
+      <w:tr>
+        <w:trPr>
+          <w:trHeight w:val="362"/>
+        </w:trPr>
+        <w:tc>
+          <w:tcPr>
+            <w:tcW w:w="2149" w:type="dxa"/>
+          </w:tcPr>
+          <w:p>
+            <w:pPr>
+              <w:pBdr>
+                <w:top w:val="none" w:sz="0" w:space="0" w:color="auto"/>
+                <w:left w:val="none" w:sz="0" w:space="0" w:color="auto"/>
+                <w:bottom w:val="none" w:sz="0" w:space="0" w:color="auto"/>
+                <w:right w:val="none" w:sz="0" w:space="0" w:color="auto"/>
+                <w:between w:val="none" w:sz="0" w:space="0" w:color="auto"/>
+                <w:bar w:val="none" w:sz="0" w:color="auto"/>
+              </w:pBdr>
+              <w:rPr>
+                <w:lang w:val="en-US"/>
+              </w:rPr>
+            </w:pPr>
+            <w:r>
+              <w:rPr>
+                <w:rFonts w:hint="default"/>
+                <w:lang w:val="en-US"/>
+              </w:rPr>
+              <w:t>来源</w:t>
+            </w:r>
+          </w:p>
+        </w:tc>
+        <w:tc>
+          <w:tcPr>
+            <w:tcW w:w="6899" w:type="dxa"/>
+          </w:tcPr>
+          <w:p>
+            <w:pPr>
+              <w:pBdr>
+                <w:top w:val="none" w:sz="0" w:space="0" w:color="auto"/>
+                <w:left w:val="none" w:sz="0" w:space="0" w:color="auto"/>
+                <w:bottom w:val="none" w:sz="0" w:space="0" w:color="auto"/>
+                <w:right w:val="none" w:sz="0" w:space="0" w:color="auto"/>
+                <w:between w:val="none" w:sz="0" w:space="0" w:color="auto"/>
+                <w:bar w:val="none" w:sz="0" w:color="auto"/>
+              </w:pBdr>
+              <w:rPr>
+                <w:lang w:val="en-US"/>
+              </w:rPr>
+            </w:pPr>
+            <w:r>
+              <w:rPr>
+                <w:rFonts w:hint="default"/>
+                <w:lang w:val="en-US"/>
+              </w:rPr>
+              <w:t>需求</w:t>
+            </w:r>
+          </w:p>
+        </w:tc>
+      </w:tr>
+      <w:tr>
+        <w:trPr>
+          <w:trHeight w:val="362"/>
+        </w:trPr>
+        <w:tc>
+          <w:tcPr>
+            <w:tcW w:w="2149" w:type="dxa"/>
+          </w:tcPr>
+          <w:p>
+            <w:pPr>
+              <w:pBdr>
+                <w:top w:val="none" w:sz="0" w:space="0" w:color="auto"/>
+                <w:left w:val="none" w:sz="0" w:space="0" w:color="auto"/>
+                <w:bottom w:val="none" w:sz="0" w:space="0" w:color="auto"/>
+                <w:right w:val="none" w:sz="0" w:space="0" w:color="auto"/>
+                <w:between w:val="none" w:sz="0" w:space="0" w:color="auto"/>
+                <w:bar w:val="none" w:sz="0" w:color="auto"/>
+              </w:pBdr>
+              <w:rPr>
+                <w:lang w:val="en-US"/>
+              </w:rPr>
+            </w:pPr>
+            <w:r>
+              <w:rPr>
+                <w:rFonts w:hint="default"/>
+                <w:lang w:val="en-US"/>
+              </w:rPr>
+              <w:t>主要参与者</w:t>
+            </w:r>
+          </w:p>
+        </w:tc>
+        <w:tc>
+          <w:tcPr>
+            <w:tcW w:w="6899" w:type="dxa"/>
+          </w:tcPr>
+          <w:p>
+            <w:pPr>
+              <w:pBdr>
+                <w:top w:val="none" w:sz="0" w:space="0" w:color="auto"/>
+                <w:left w:val="none" w:sz="0" w:space="0" w:color="auto"/>
+                <w:bottom w:val="none" w:sz="0" w:space="0" w:color="auto"/>
+                <w:right w:val="none" w:sz="0" w:space="0" w:color="auto"/>
+                <w:between w:val="none" w:sz="0" w:space="0" w:color="auto"/>
+                <w:bar w:val="none" w:sz="0" w:color="auto"/>
+              </w:pBdr>
+              <w:rPr>
+                <w:lang w:val="en-US"/>
+              </w:rPr>
+            </w:pPr>
+            <w:r>
+              <w:rPr>
+                <w:lang w:val="en-US"/>
+              </w:rPr>
+              <w:t>会员用户</w:t>
+            </w:r>
+          </w:p>
+        </w:tc>
+      </w:tr>
+      <w:tr>
+        <w:trPr>
+          <w:trHeight w:val="362"/>
+        </w:trPr>
+        <w:tc>
+          <w:tcPr>
+            <w:tcW w:w="2149" w:type="dxa"/>
+          </w:tcPr>
+          <w:p>
+            <w:pPr>
+              <w:pBdr>
+                <w:top w:val="none" w:sz="0" w:space="0" w:color="auto"/>
+                <w:left w:val="none" w:sz="0" w:space="0" w:color="auto"/>
+                <w:bottom w:val="none" w:sz="0" w:space="0" w:color="auto"/>
+                <w:right w:val="none" w:sz="0" w:space="0" w:color="auto"/>
+                <w:between w:val="none" w:sz="0" w:space="0" w:color="auto"/>
+                <w:bar w:val="none" w:sz="0" w:color="auto"/>
+              </w:pBdr>
+              <w:rPr>
+                <w:lang w:val="en-US"/>
+              </w:rPr>
+            </w:pPr>
+            <w:r>
+              <w:rPr>
+                <w:rFonts w:hint="default"/>
+                <w:lang w:val="en-US"/>
+              </w:rPr>
+              <w:t>描述</w:t>
+            </w:r>
+          </w:p>
+        </w:tc>
+        <w:tc>
+          <w:tcPr>
+            <w:tcW w:w="6899" w:type="dxa"/>
+          </w:tcPr>
+          <w:p>
+            <w:pPr>
+              <w:pBdr>
+                <w:top w:val="none" w:sz="0" w:space="0" w:color="auto"/>
+                <w:left w:val="none" w:sz="0" w:space="0" w:color="auto"/>
+                <w:bottom w:val="none" w:sz="0" w:space="0" w:color="auto"/>
+                <w:right w:val="none" w:sz="0" w:space="0" w:color="auto"/>
+                <w:between w:val="none" w:sz="0" w:space="0" w:color="auto"/>
+                <w:bar w:val="none" w:sz="0" w:color="auto"/>
+              </w:pBdr>
+              <w:rPr>
+                <w:lang w:val="en-US"/>
+              </w:rPr>
+            </w:pPr>
+            <w:r>
+              <w:rPr>
+                <w:rFonts w:hint="default"/>
+                <w:lang w:val="en-US"/>
+              </w:rPr>
+              <w:t>该用例描述用户</w:t>
+            </w:r>
+            <w:r>
+              <w:t>查看</w:t>
+            </w:r>
+            <w:r>
+              <w:rPr>
+                <w:rFonts w:hint="default"/>
+              </w:rPr>
+              <w:t>弹幕文本情感</w:t>
+            </w:r>
+            <w:r>
+              <w:t>波动</w:t>
+            </w:r>
+            <w:r>
+              <w:rPr>
+                <w:rFonts w:hint="default"/>
+                <w:lang w:val="en-US"/>
+              </w:rPr>
+              <w:t>的过程</w:t>
+            </w:r>
+          </w:p>
+        </w:tc>
+      </w:tr>
+      <w:tr>
+        <w:trPr>
+          <w:trHeight w:val="362"/>
+        </w:trPr>
+        <w:tc>
+          <w:tcPr>
+            <w:tcW w:w="2149" w:type="dxa"/>
+          </w:tcPr>
+          <w:p>
+            <w:pPr>
+              <w:pBdr>
+                <w:top w:val="none" w:sz="0" w:space="0" w:color="auto"/>
+                <w:left w:val="none" w:sz="0" w:space="0" w:color="auto"/>
+                <w:bottom w:val="none" w:sz="0" w:space="0" w:color="auto"/>
+                <w:right w:val="none" w:sz="0" w:space="0" w:color="auto"/>
+                <w:between w:val="none" w:sz="0" w:space="0" w:color="auto"/>
+                <w:bar w:val="none" w:sz="0" w:color="auto"/>
+              </w:pBdr>
+              <w:rPr>
+                <w:lang w:val="en-US"/>
+              </w:rPr>
+            </w:pPr>
+            <w:r>
+              <w:rPr>
+                <w:rFonts w:hint="default"/>
+                <w:lang w:val="en-US"/>
+              </w:rPr>
+              <w:t>前置条件</w:t>
+            </w:r>
+          </w:p>
+        </w:tc>
+        <w:tc>
+          <w:tcPr>
+            <w:tcW w:w="6899" w:type="dxa"/>
+          </w:tcPr>
+          <w:p>
+            <w:pPr>
+              <w:pBdr>
+                <w:top w:val="none" w:sz="0" w:space="0" w:color="auto"/>
+                <w:left w:val="none" w:sz="0" w:space="0" w:color="auto"/>
+                <w:bottom w:val="none" w:sz="0" w:space="0" w:color="auto"/>
+                <w:right w:val="none" w:sz="0" w:space="0" w:color="auto"/>
+                <w:between w:val="none" w:sz="0" w:space="0" w:color="auto"/>
+                <w:bar w:val="none" w:sz="0" w:color="auto"/>
+              </w:pBdr>
+              <w:rPr>
+                <w:lang w:val="en-US"/>
+              </w:rPr>
+            </w:pPr>
+            <w:r>
+              <w:rPr>
+                <w:rFonts w:hint="default"/>
+                <w:lang w:val="en-US"/>
+              </w:rPr>
+              <w:t>该用户已经进入系统并登录</w:t>
+            </w:r>
+          </w:p>
+        </w:tc>
+      </w:tr>
+      <w:tr>
+        <w:trPr>
+          <w:trHeight w:val="362"/>
+        </w:trPr>
+        <w:tc>
+          <w:tcPr>
+            <w:tcW w:w="2149" w:type="dxa"/>
+          </w:tcPr>
+          <w:p>
+            <w:pPr>
+              <w:pBdr>
+                <w:top w:val="none" w:sz="0" w:space="0" w:color="auto"/>
+                <w:left w:val="none" w:sz="0" w:space="0" w:color="auto"/>
+                <w:bottom w:val="none" w:sz="0" w:space="0" w:color="auto"/>
+                <w:right w:val="none" w:sz="0" w:space="0" w:color="auto"/>
+                <w:between w:val="none" w:sz="0" w:space="0" w:color="auto"/>
+                <w:bar w:val="none" w:sz="0" w:color="auto"/>
+              </w:pBdr>
+              <w:rPr>
+                <w:lang w:val="en-US"/>
+              </w:rPr>
+            </w:pPr>
+            <w:r>
+              <w:rPr>
+                <w:rFonts w:hint="default"/>
+                <w:lang w:val="en-US"/>
+              </w:rPr>
+              <w:t>典型事件过程</w:t>
+            </w:r>
+          </w:p>
+        </w:tc>
+        <w:tc>
+          <w:tcPr>
+            <w:tcW w:w="6899" w:type="dxa"/>
+          </w:tcPr>
+          <w:p>
+            <w:pPr>
+              <w:pBdr>
+                <w:top w:val="none" w:sz="0" w:space="0" w:color="auto"/>
+                <w:left w:val="none" w:sz="0" w:space="0" w:color="auto"/>
+                <w:bottom w:val="none" w:sz="0" w:space="0" w:color="auto"/>
+                <w:right w:val="none" w:sz="0" w:space="0" w:color="auto"/>
+                <w:between w:val="none" w:sz="0" w:space="0" w:color="auto"/>
+                <w:bar w:val="none" w:sz="0" w:color="auto"/>
+              </w:pBdr>
+              <w:rPr>
+                <w:rFonts w:hint="default"/>
+                <w:lang w:val="en-US"/>
+              </w:rPr>
+            </w:pPr>
+            <w:r>
+              <w:rPr>
+                <w:rFonts w:hint="default"/>
+                <w:lang w:val="en-US"/>
+              </w:rPr>
+              <w:t>1.</w:t>
+            </w:r>
+            <w:r>
+              <w:rPr>
+                <w:lang w:val="en-US"/>
+              </w:rPr>
+              <w:t>用户进入</w:t>
+            </w:r>
+            <w:r>
+              <w:rPr>
+                <w:rFonts w:hint="default"/>
+                <w:lang w:val="en-US"/>
+              </w:rPr>
+              <w:t>视频资源播放</w:t>
+            </w:r>
+            <w:r>
+              <w:rPr>
+                <w:rFonts w:hint="default"/>
+                <w:lang w:val="en-US"/>
+              </w:rPr>
+              <w:t>页</w:t>
+            </w:r>
+          </w:p>
+          <w:p>
+            <w:pPr>
+              <w:pBdr>
+                <w:top w:val="none" w:sz="0" w:space="0" w:color="auto"/>
+                <w:left w:val="none" w:sz="0" w:space="0" w:color="auto"/>
+                <w:bottom w:val="none" w:sz="0" w:space="0" w:color="auto"/>
+                <w:right w:val="none" w:sz="0" w:space="0" w:color="auto"/>
+                <w:between w:val="none" w:sz="0" w:space="0" w:color="auto"/>
+                <w:bar w:val="none" w:sz="0" w:color="auto"/>
+              </w:pBdr>
+              <w:rPr>
+                <w:rFonts w:hint="default"/>
+                <w:lang w:val="en-US"/>
+              </w:rPr>
+            </w:pPr>
+            <w:r>
+              <w:rPr>
+                <w:rFonts w:hint="default"/>
+                <w:lang w:val="en-US"/>
+              </w:rPr>
+              <w:t>2.</w:t>
+            </w:r>
+            <w:r>
+              <w:rPr>
+                <w:lang w:val="en-US"/>
+              </w:rPr>
+              <w:t>系统显示</w:t>
+            </w:r>
+            <w:r>
+              <w:rPr>
+                <w:rFonts w:hint="default"/>
+              </w:rPr>
+              <w:t>弹幕文本情感</w:t>
+            </w:r>
+            <w:r>
+              <w:t>波动</w:t>
+            </w:r>
+            <w:r>
+              <w:rPr>
+                <w:rFonts w:hint="default"/>
+                <w:lang w:val="en-US"/>
+              </w:rPr>
+              <w:t>详情</w:t>
+            </w:r>
+          </w:p>
+          <w:p>
+            <w:pPr>
+              <w:pBdr>
+                <w:top w:val="none" w:sz="0" w:space="0" w:color="auto"/>
+                <w:left w:val="none" w:sz="0" w:space="0" w:color="auto"/>
+                <w:bottom w:val="none" w:sz="0" w:space="0" w:color="auto"/>
+                <w:right w:val="none" w:sz="0" w:space="0" w:color="auto"/>
+                <w:between w:val="none" w:sz="0" w:space="0" w:color="auto"/>
+                <w:bar w:val="none" w:sz="0" w:color="auto"/>
+              </w:pBdr>
+              <w:rPr>
+                <w:lang w:val="en-US"/>
+              </w:rPr>
+            </w:pPr>
+            <w:r>
+              <w:rPr>
+                <w:lang w:val="en-US"/>
+              </w:rPr>
+              <w:t>3.</w:t>
+            </w:r>
+            <w:r>
+              <w:rPr>
+                <w:lang w:val="en-US"/>
+              </w:rPr>
+              <w:t>鼠标</w:t>
+            </w:r>
+            <w:r>
+              <w:rPr>
+                <w:rFonts w:hint="default"/>
+                <w:lang w:val="en-US"/>
+              </w:rPr>
+              <w:t>移动到折线的点上，</w:t>
+            </w:r>
+            <w:r>
+              <w:rPr>
+                <w:lang w:val="en-US"/>
+              </w:rPr>
+              <w:t>弹出</w:t>
+            </w:r>
+            <w:r>
+              <w:rPr>
+                <w:rFonts w:hint="default"/>
+                <w:lang w:val="en-US"/>
+              </w:rPr>
+              <w:t>信息框显示对应属性信息</w:t>
+            </w:r>
+          </w:p>
+        </w:tc>
+      </w:tr>
+      <w:tr>
+        <w:trPr>
+          <w:trHeight w:val="341"/>
+        </w:trPr>
+        <w:tc>
+          <w:tcPr>
+            <w:tcW w:w="2149" w:type="dxa"/>
+          </w:tcPr>
+          <w:p>
+            <w:pPr>
+              <w:pBdr>
+                <w:top w:val="none" w:sz="0" w:space="0" w:color="auto"/>
+                <w:left w:val="none" w:sz="0" w:space="0" w:color="auto"/>
+                <w:bottom w:val="none" w:sz="0" w:space="0" w:color="auto"/>
+                <w:right w:val="none" w:sz="0" w:space="0" w:color="auto"/>
+                <w:between w:val="none" w:sz="0" w:space="0" w:color="auto"/>
+                <w:bar w:val="none" w:sz="0" w:color="auto"/>
+              </w:pBdr>
+              <w:rPr>
+                <w:lang w:val="en-US"/>
+              </w:rPr>
+            </w:pPr>
+            <w:r>
+              <w:rPr>
+                <w:rFonts w:hint="default"/>
+                <w:lang w:val="en-US"/>
+              </w:rPr>
+              <w:t>后置条件</w:t>
+            </w:r>
+          </w:p>
+        </w:tc>
+        <w:tc>
+          <w:tcPr>
+            <w:tcW w:w="6899" w:type="dxa"/>
+          </w:tcPr>
+          <w:p>
+            <w:pPr>
+              <w:pBdr>
+                <w:top w:val="none" w:sz="0" w:space="0" w:color="auto"/>
+                <w:left w:val="none" w:sz="0" w:space="0" w:color="auto"/>
+                <w:bottom w:val="none" w:sz="0" w:space="0" w:color="auto"/>
+                <w:right w:val="none" w:sz="0" w:space="0" w:color="auto"/>
+                <w:between w:val="none" w:sz="0" w:space="0" w:color="auto"/>
+                <w:bar w:val="none" w:sz="0" w:color="auto"/>
+              </w:pBdr>
+              <w:rPr>
+                <w:lang w:val="en-US"/>
+              </w:rPr>
+            </w:pPr>
+            <w:r>
+              <w:rPr>
+                <w:rFonts w:hint="default"/>
+                <w:lang w:val="en-US"/>
+              </w:rPr>
+              <w:t>系统保存用户</w:t>
+            </w:r>
+            <w:r>
+              <w:rPr>
+                <w:lang w:val="en-US"/>
+              </w:rPr>
+              <w:t>浏览</w:t>
+            </w:r>
+            <w:r>
+              <w:rPr>
+                <w:rFonts w:hint="default"/>
+                <w:lang w:val="en-US"/>
+              </w:rPr>
+              <w:t>记录</w:t>
+            </w:r>
+          </w:p>
+        </w:tc>
+      </w:tr>
+      <w:tr>
+        <w:tblPrEx>
+          <w:tblLook w:val="04A0" w:firstRow="1" w:lastRow="0" w:firstColumn="1" w:lastColumn="0" w:noHBand="0" w:noVBand="1"/>
+        </w:tblPrEx>
+        <w:tc>
+          <w:tcPr>
+            <w:cnfStyle w:val="001000000000" w:firstRow="0" w:lastRow="0" w:firstColumn="1" w:lastColumn="0" w:oddVBand="0" w:evenVBand="0" w:oddHBand="0" w:evenHBand="0" w:firstRowFirstColumn="0" w:firstRowLastColumn="0" w:lastRowFirstColumn="0" w:lastRowLastColumn="0"/>
+            <w:tcW w:w="2149" w:type="dxa"/>
+          </w:tcPr>
+          <w:p>
+            <w:pPr>
+              <w:pBdr>
+                <w:top w:val="none" w:sz="0" w:space="0" w:color="auto"/>
+                <w:left w:val="none" w:sz="0" w:space="0" w:color="auto"/>
+                <w:bottom w:val="none" w:sz="0" w:space="0" w:color="auto"/>
+                <w:right w:val="none" w:sz="0" w:space="0" w:color="auto"/>
+                <w:between w:val="none" w:sz="0" w:space="0" w:color="auto"/>
+                <w:bar w:val="none" w:sz="0" w:color="auto"/>
+              </w:pBdr>
+              <w:rPr>
+                <w:lang w:val="en-US"/>
+              </w:rPr>
+            </w:pPr>
+            <w:r>
+              <w:rPr>
+                <w:rFonts w:hint="default"/>
+                <w:b w:val="0"/>
+                <w:lang w:val="en-US"/>
+              </w:rPr>
+              <w:t>结论</w:t>
+            </w:r>
+          </w:p>
+        </w:tc>
+        <w:tc>
+          <w:tcPr>
+            <w:tcW w:w="6899" w:type="dxa"/>
+          </w:tcPr>
+          <w:p>
+            <w:pPr>
+              <w:pBdr>
+                <w:top w:val="none" w:sz="0" w:space="0" w:color="auto"/>
+                <w:left w:val="none" w:sz="0" w:space="0" w:color="auto"/>
+                <w:bottom w:val="none" w:sz="0" w:space="0" w:color="auto"/>
+                <w:right w:val="none" w:sz="0" w:space="0" w:color="auto"/>
+                <w:between w:val="none" w:sz="0" w:space="0" w:color="auto"/>
+                <w:bar w:val="none" w:sz="0" w:color="auto"/>
+              </w:pBdr>
+              <w:cnfStyle w:val="000000000000" w:firstRow="0" w:lastRow="0" w:firstColumn="0" w:lastColumn="0" w:oddVBand="0" w:evenVBand="0" w:oddHBand="0" w:evenHBand="0" w:firstRowFirstColumn="0" w:firstRowLastColumn="0" w:lastRowFirstColumn="0" w:lastRowLastColumn="0"/>
+              <w:rPr>
+                <w:lang w:val="en-US"/>
+              </w:rPr>
+            </w:pPr>
+            <w:r>
+              <w:rPr>
+                <w:rFonts w:hint="default"/>
+                <w:lang w:val="en-US"/>
+              </w:rPr>
+              <w:t>当用户完成</w:t>
+            </w:r>
+            <w:r>
+              <w:t>查看</w:t>
+            </w:r>
+            <w:r>
+              <w:rPr>
+                <w:rFonts w:hint="default"/>
+              </w:rPr>
+              <w:t>弹幕文本情感</w:t>
+            </w:r>
+            <w:r>
+              <w:t>波动</w:t>
+            </w:r>
+            <w:r>
+              <w:rPr>
+                <w:rFonts w:hint="default"/>
+                <w:lang w:val="en-US"/>
+              </w:rPr>
+              <w:t>所有步骤，</w:t>
+            </w:r>
+            <w:r>
+              <w:rPr>
+                <w:lang w:val="en-US"/>
+              </w:rPr>
+              <w:t>该用例结束</w:t>
+            </w:r>
+          </w:p>
+        </w:tc>
+      </w:tr>
+    </w:tbl>
+    <w:p>
+      <w:pPr>
+        <w:rPr>
+          <w:rFonts w:hint="default"/>
+        </w:rPr>
+      </w:pPr>
+    </w:p>
+    <w:p>
+      <w:pPr>
+        <w:rPr>
+          <w:rFonts w:hint="default"/>
+        </w:rPr>
+      </w:pPr>
+      <w:r>
+        <w:t>6</w:t>
+      </w:r>
+      <w:r>
+        <w:t>）</w:t>
+      </w:r>
+      <w:r>
+        <w:rPr>
+          <w:rFonts w:hint="default"/>
+        </w:rPr>
+        <w:t>视频</w:t>
+      </w:r>
+      <w:r>
+        <w:t>评论模块</w:t>
+      </w:r>
+    </w:p>
+    <w:p>
+      <w:pPr>
+        <w:rPr>
+          <w:rFonts w:hint="default"/>
+        </w:rPr>
+      </w:pPr>
+      <w:r>
+        <w:rPr>
+          <w:rFonts w:hint="default"/>
+        </w:rPr>
+        <w:t>视频</w:t>
+      </w:r>
+      <w:r>
+        <w:t>评论模块</w:t>
+      </w:r>
+      <w:r>
+        <w:rPr>
+          <w:rFonts w:hint="default"/>
+        </w:rPr>
+        <w:t>允许所有用户使用的系统功能。</w:t>
+      </w:r>
+      <w:r>
+        <w:t>用户在</w:t>
+      </w:r>
+      <w:r>
+        <w:rPr>
+          <w:rFonts w:hint="default"/>
+        </w:rPr>
+        <w:t>登录系统后，</w:t>
+      </w:r>
+      <w:r>
+        <w:t>点击</w:t>
+      </w:r>
+      <w:r>
+        <w:rPr>
+          <w:rFonts w:hint="default"/>
+        </w:rPr>
+        <w:t>视频资源链接，</w:t>
+      </w:r>
+      <w:r>
+        <w:t>即可计入</w:t>
+      </w:r>
+      <w:r>
+        <w:rPr>
+          <w:rFonts w:hint="default"/>
+        </w:rPr>
+        <w:t>相应的视频资源页面，</w:t>
+      </w:r>
+      <w:r>
+        <w:t>评论</w:t>
+      </w:r>
+      <w:r>
+        <w:rPr>
+          <w:rFonts w:hint="default"/>
+        </w:rPr>
+        <w:t>模块在视频资源页的下部。</w:t>
+      </w:r>
+      <w:r>
+        <w:rPr>
+          <w:rFonts w:hint="default"/>
+        </w:rPr>
+        <w:t>视频</w:t>
+      </w:r>
+      <w:r>
+        <w:t>评论模块</w:t>
+      </w:r>
+      <w:r>
+        <w:rPr>
+          <w:rFonts w:hint="default"/>
+        </w:rPr>
+        <w:t>功能包括发帖、</w:t>
+      </w:r>
+      <w:r>
+        <w:t>回帖</w:t>
+      </w:r>
+      <w:r>
+        <w:rPr>
+          <w:rFonts w:hint="default"/>
+        </w:rPr>
+        <w:t>、</w:t>
+      </w:r>
+      <w:r>
+        <w:t>关注</w:t>
+      </w:r>
+      <w:r>
+        <w:rPr>
+          <w:rFonts w:hint="default"/>
+        </w:rPr>
+        <w:t>其他用户、</w:t>
+      </w:r>
+      <w:r>
+        <w:t>收藏</w:t>
+      </w:r>
+      <w:r>
+        <w:rPr>
+          <w:rFonts w:hint="default"/>
+        </w:rPr>
+        <w:t>帖子以及</w:t>
+      </w:r>
+      <w:r>
+        <w:t>向</w:t>
+      </w:r>
+      <w:r>
+        <w:rPr>
+          <w:rFonts w:hint="default"/>
+        </w:rPr>
+        <w:t>其他用户发送私信等。</w:t>
+      </w:r>
+    </w:p>
+    <w:p>
+      <w:pPr>
+        <w:rPr>
+          <w:rFonts w:hint="default"/>
+        </w:rPr>
+      </w:pPr>
+      <w:r>
+        <w:t>下面</w:t>
+      </w:r>
+      <w:r>
+        <w:rPr>
+          <w:rFonts w:hint="default"/>
+        </w:rPr>
+        <w:t>以</w:t>
+      </w:r>
+      <w:r>
+        <w:rPr>
+          <w:rFonts w:hint="default"/>
+        </w:rPr>
+        <w:t>视频</w:t>
+      </w:r>
+      <w:r>
+        <w:t>评论模块</w:t>
+      </w:r>
+      <w:r>
+        <w:rPr>
+          <w:rFonts w:hint="default"/>
+        </w:rPr>
+        <w:t>的发帖功能为例，</w:t>
+      </w:r>
+      <w:r>
+        <w:t>对用例进行</w:t>
+      </w:r>
+      <w:r>
+        <w:rPr>
+          <w:rFonts w:hint="default"/>
+        </w:rPr>
+        <w:t>描述。</w:t>
+      </w:r>
+      <w:r>
+        <w:rPr>
+          <w:rFonts w:hint="default"/>
+        </w:rPr>
+        <w:t>视频</w:t>
+      </w:r>
+      <w:r>
+        <w:t>评论模块</w:t>
+      </w:r>
+      <w:r>
+        <w:rPr>
+          <w:rFonts w:hint="default"/>
+        </w:rPr>
+        <w:t>发帖用例描述如下表</w:t>
+      </w:r>
+      <w:r>
+        <w:rPr>
+          <w:rFonts w:hint="default"/>
+        </w:rPr>
+        <w:t>4-5</w:t>
+      </w:r>
+      <w:r>
+        <w:t>所示</w:t>
+      </w:r>
+      <w:r>
+        <w:rPr>
+          <w:rFonts w:hint="default"/>
+        </w:rPr>
+        <w:t>：</w:t>
+      </w:r>
+    </w:p>
+    <w:p>
+      <w:pPr>
+        <w:rPr>
+          <w:lang w:val="en-US"/>
+        </w:rPr>
+      </w:pPr>
+      <w:r>
+        <w:t>表</w:t>
+      </w:r>
+      <w:r>
+        <w:rPr>
+          <w:rFonts w:hint="default"/>
+        </w:rPr>
+        <w:t>4-5</w:t>
+      </w:r>
+      <w:r>
+        <w:rPr>
+          <w:rFonts w:hint="default"/>
+        </w:rPr>
+        <w:t>视频</w:t>
+      </w:r>
+      <w:r>
+        <w:t>评论模块</w:t>
+      </w:r>
+      <w:r>
+        <w:rPr>
+          <w:rFonts w:hint="default"/>
+        </w:rPr>
+        <w:t>用例描述</w:t>
+      </w:r>
+    </w:p>
+    <w:tbl>
+      <w:tblPr>
+        <w:tblStyle w:val="21"/>
+        <w:tblW w:w="9048" w:type="dxa"/>
+        <w:tblLook w:val="0620" w:firstRow="1" w:lastRow="0" w:firstColumn="0" w:lastColumn="0" w:noHBand="1" w:noVBand="1"/>
+      </w:tblPr>
+      <w:tblGrid>
+        <w:gridCol w:w="2149"/>
+        <w:gridCol w:w="6899"/>
+      </w:tblGrid>
+      <w:tr>
+        <w:trPr>
+          <w:cnfStyle w:val="100000000000" w:firstRow="1" w:lastRow="0" w:firstColumn="0" w:lastColumn="0" w:oddVBand="0" w:evenVBand="0" w:oddHBand="0" w:evenHBand="0" w:firstRowFirstColumn="0" w:firstRowLastColumn="0" w:lastRowFirstColumn="0" w:lastRowLastColumn="0"/>
+          <w:trHeight w:val="341"/>
+        </w:trPr>
+        <w:tc>
+          <w:tcPr>
+            <w:tcW w:w="2149" w:type="dxa"/>
+          </w:tcPr>
+          <w:p>
+            <w:pPr>
+              <w:pBdr>
+                <w:top w:val="none" w:sz="0" w:space="0" w:color="auto"/>
+                <w:left w:val="none" w:sz="0" w:space="0" w:color="auto"/>
+                <w:bottom w:val="none" w:sz="0" w:space="0" w:color="auto"/>
+                <w:right w:val="none" w:sz="0" w:space="0" w:color="auto"/>
+                <w:between w:val="none" w:sz="0" w:space="0" w:color="auto"/>
+                <w:bar w:val="none" w:sz="0" w:color="auto"/>
+              </w:pBdr>
+              <w:jc w:val="center"/>
+              <w:rPr>
+                <w:b w:val="0"/>
+                <w:lang w:val="en-US"/>
+              </w:rPr>
+            </w:pPr>
+            <w:r>
+              <w:rPr>
+                <w:rFonts w:hint="default"/>
+                <w:b w:val="0"/>
+                <w:lang w:val="en-US"/>
+              </w:rPr>
+              <w:t>表项</w:t>
+            </w:r>
+          </w:p>
+        </w:tc>
+        <w:tc>
+          <w:tcPr>
+            <w:tcW w:w="6899" w:type="dxa"/>
+          </w:tcPr>
+          <w:p>
+            <w:pPr>
+              <w:pBdr>
+                <w:top w:val="none" w:sz="0" w:space="0" w:color="auto"/>
+                <w:left w:val="none" w:sz="0" w:space="0" w:color="auto"/>
+                <w:bottom w:val="none" w:sz="0" w:space="0" w:color="auto"/>
+                <w:right w:val="none" w:sz="0" w:space="0" w:color="auto"/>
+                <w:between w:val="none" w:sz="0" w:space="0" w:color="auto"/>
+                <w:bar w:val="none" w:sz="0" w:color="auto"/>
+              </w:pBdr>
+              <w:jc w:val="center"/>
+              <w:rPr>
+                <w:b w:val="0"/>
+                <w:lang w:val="en-US"/>
+              </w:rPr>
+            </w:pPr>
+            <w:r>
+              <w:rPr>
+                <w:rFonts w:hint="default"/>
+                <w:b w:val="0"/>
+                <w:lang w:val="en-US"/>
+              </w:rPr>
+              <w:t>说明</w:t>
+            </w:r>
+          </w:p>
+        </w:tc>
+      </w:tr>
+      <w:tr>
+        <w:trPr>
+          <w:trHeight w:val="362"/>
+        </w:trPr>
+        <w:tc>
+          <w:tcPr>
+            <w:tcW w:w="2149" w:type="dxa"/>
+          </w:tcPr>
+          <w:p>
+            <w:pPr>
+              <w:pBdr>
+                <w:top w:val="none" w:sz="0" w:space="0" w:color="auto"/>
+                <w:left w:val="none" w:sz="0" w:space="0" w:color="auto"/>
+                <w:bottom w:val="none" w:sz="0" w:space="0" w:color="auto"/>
+                <w:right w:val="none" w:sz="0" w:space="0" w:color="auto"/>
+                <w:between w:val="none" w:sz="0" w:space="0" w:color="auto"/>
+                <w:bar w:val="none" w:sz="0" w:color="auto"/>
+              </w:pBdr>
+              <w:rPr>
+                <w:lang w:val="en-US"/>
+              </w:rPr>
+            </w:pPr>
+            <w:r>
+              <w:rPr>
+                <w:rFonts w:hint="default"/>
+                <w:lang w:val="en-US"/>
+              </w:rPr>
+              <w:t>用例名称</w:t>
+            </w:r>
+          </w:p>
+        </w:tc>
+        <w:tc>
+          <w:tcPr>
+            <w:tcW w:w="6899" w:type="dxa"/>
+          </w:tcPr>
+          <w:p>
+            <w:pPr>
+              <w:pBdr>
+                <w:top w:val="none" w:sz="0" w:space="0" w:color="auto"/>
+                <w:left w:val="none" w:sz="0" w:space="0" w:color="auto"/>
+                <w:bottom w:val="none" w:sz="0" w:space="0" w:color="auto"/>
+                <w:right w:val="none" w:sz="0" w:space="0" w:color="auto"/>
+                <w:between w:val="none" w:sz="0" w:space="0" w:color="auto"/>
+                <w:bar w:val="none" w:sz="0" w:color="auto"/>
+              </w:pBdr>
+              <w:rPr>
+                <w:lang w:val="en-US"/>
+              </w:rPr>
+            </w:pPr>
+            <w:r>
+              <w:rPr>
+                <w:rFonts w:hint="default"/>
+              </w:rPr>
+              <w:t>视频</w:t>
+            </w:r>
+            <w:r>
+              <w:t>评论模块</w:t>
+            </w:r>
+            <w:r>
+              <w:rPr>
+                <w:rFonts w:hint="default"/>
+              </w:rPr>
+              <w:t>发帖</w:t>
+            </w:r>
+          </w:p>
+        </w:tc>
+      </w:tr>
+      <w:tr>
+        <w:trPr>
+          <w:trHeight w:val="362"/>
+        </w:trPr>
+        <w:tc>
+          <w:tcPr>
+            <w:tcW w:w="2149" w:type="dxa"/>
+          </w:tcPr>
+          <w:p>
+            <w:pPr>
+              <w:pBdr>
+                <w:top w:val="none" w:sz="0" w:space="0" w:color="auto"/>
+                <w:left w:val="none" w:sz="0" w:space="0" w:color="auto"/>
+                <w:bottom w:val="none" w:sz="0" w:space="0" w:color="auto"/>
+                <w:right w:val="none" w:sz="0" w:space="0" w:color="auto"/>
+                <w:between w:val="none" w:sz="0" w:space="0" w:color="auto"/>
+                <w:bar w:val="none" w:sz="0" w:color="auto"/>
+              </w:pBdr>
+              <w:rPr>
+                <w:lang w:val="en-US"/>
+              </w:rPr>
+            </w:pPr>
+            <w:r>
+              <w:rPr>
+                <w:rFonts w:hint="default"/>
+                <w:lang w:val="en-US"/>
+              </w:rPr>
+              <w:lastRenderedPageBreak/>
+              <w:t>来源</w:t>
+            </w:r>
+          </w:p>
+        </w:tc>
+        <w:tc>
+          <w:tcPr>
+            <w:tcW w:w="6899" w:type="dxa"/>
+          </w:tcPr>
+          <w:p>
+            <w:pPr>
+              <w:pBdr>
+                <w:top w:val="none" w:sz="0" w:space="0" w:color="auto"/>
+                <w:left w:val="none" w:sz="0" w:space="0" w:color="auto"/>
+                <w:bottom w:val="none" w:sz="0" w:space="0" w:color="auto"/>
+                <w:right w:val="none" w:sz="0" w:space="0" w:color="auto"/>
+                <w:between w:val="none" w:sz="0" w:space="0" w:color="auto"/>
+                <w:bar w:val="none" w:sz="0" w:color="auto"/>
+              </w:pBdr>
+              <w:rPr>
+                <w:lang w:val="en-US"/>
+              </w:rPr>
+            </w:pPr>
+            <w:r>
+              <w:rPr>
+                <w:rFonts w:hint="default"/>
+                <w:lang w:val="en-US"/>
+              </w:rPr>
+              <w:t>需求</w:t>
+            </w:r>
+          </w:p>
+        </w:tc>
+      </w:tr>
+      <w:tr>
+        <w:trPr>
+          <w:trHeight w:val="362"/>
+        </w:trPr>
+        <w:tc>
+          <w:tcPr>
+            <w:tcW w:w="2149" w:type="dxa"/>
+          </w:tcPr>
+          <w:p>
+            <w:pPr>
+              <w:pBdr>
+                <w:top w:val="none" w:sz="0" w:space="0" w:color="auto"/>
+                <w:left w:val="none" w:sz="0" w:space="0" w:color="auto"/>
+                <w:bottom w:val="none" w:sz="0" w:space="0" w:color="auto"/>
+                <w:right w:val="none" w:sz="0" w:space="0" w:color="auto"/>
+                <w:between w:val="none" w:sz="0" w:space="0" w:color="auto"/>
+                <w:bar w:val="none" w:sz="0" w:color="auto"/>
+              </w:pBdr>
+              <w:rPr>
+                <w:lang w:val="en-US"/>
+              </w:rPr>
+            </w:pPr>
+            <w:r>
+              <w:rPr>
+                <w:rFonts w:hint="default"/>
+                <w:lang w:val="en-US"/>
+              </w:rPr>
+              <w:t>主要参与者</w:t>
+            </w:r>
+          </w:p>
+        </w:tc>
+        <w:tc>
+          <w:tcPr>
+            <w:tcW w:w="6899" w:type="dxa"/>
+          </w:tcPr>
+          <w:p>
+            <w:pPr>
+              <w:pBdr>
+                <w:top w:val="none" w:sz="0" w:space="0" w:color="auto"/>
+                <w:left w:val="none" w:sz="0" w:space="0" w:color="auto"/>
+                <w:bottom w:val="none" w:sz="0" w:space="0" w:color="auto"/>
+                <w:right w:val="none" w:sz="0" w:space="0" w:color="auto"/>
+                <w:between w:val="none" w:sz="0" w:space="0" w:color="auto"/>
+                <w:bar w:val="none" w:sz="0" w:color="auto"/>
+              </w:pBdr>
+              <w:rPr>
+                <w:lang w:val="en-US"/>
+              </w:rPr>
+            </w:pPr>
+            <w:r>
+              <w:rPr>
+                <w:rFonts w:hint="default"/>
+                <w:lang w:val="en-US"/>
+              </w:rPr>
+              <w:t>普通用户、</w:t>
+            </w:r>
+            <w:r>
+              <w:rPr>
+                <w:lang w:val="en-US"/>
+              </w:rPr>
+              <w:t>会员用户</w:t>
+            </w:r>
+          </w:p>
+        </w:tc>
+      </w:tr>
+      <w:tr>
+        <w:trPr>
+          <w:trHeight w:val="362"/>
+        </w:trPr>
+        <w:tc>
+          <w:tcPr>
+            <w:tcW w:w="2149" w:type="dxa"/>
+          </w:tcPr>
+          <w:p>
+            <w:pPr>
+              <w:pBdr>
+                <w:top w:val="none" w:sz="0" w:space="0" w:color="auto"/>
+                <w:left w:val="none" w:sz="0" w:space="0" w:color="auto"/>
+                <w:bottom w:val="none" w:sz="0" w:space="0" w:color="auto"/>
+                <w:right w:val="none" w:sz="0" w:space="0" w:color="auto"/>
+                <w:between w:val="none" w:sz="0" w:space="0" w:color="auto"/>
+                <w:bar w:val="none" w:sz="0" w:color="auto"/>
+              </w:pBdr>
+              <w:rPr>
+                <w:lang w:val="en-US"/>
+              </w:rPr>
+            </w:pPr>
+            <w:r>
+              <w:rPr>
+                <w:rFonts w:hint="default"/>
+                <w:lang w:val="en-US"/>
+              </w:rPr>
+              <w:t>描述</w:t>
+            </w:r>
+          </w:p>
+        </w:tc>
+        <w:tc>
+          <w:tcPr>
+            <w:tcW w:w="6899" w:type="dxa"/>
+          </w:tcPr>
+          <w:p>
+            <w:pPr>
+              <w:pBdr>
+                <w:top w:val="none" w:sz="0" w:space="0" w:color="auto"/>
+                <w:left w:val="none" w:sz="0" w:space="0" w:color="auto"/>
+                <w:bottom w:val="none" w:sz="0" w:space="0" w:color="auto"/>
+                <w:right w:val="none" w:sz="0" w:space="0" w:color="auto"/>
+                <w:between w:val="none" w:sz="0" w:space="0" w:color="auto"/>
+                <w:bar w:val="none" w:sz="0" w:color="auto"/>
+              </w:pBdr>
+              <w:rPr>
+                <w:lang w:val="en-US"/>
+              </w:rPr>
+            </w:pPr>
+            <w:r>
+              <w:rPr>
+                <w:rFonts w:hint="default"/>
+                <w:lang w:val="en-US"/>
+              </w:rPr>
+              <w:t>该用例描述用户</w:t>
+            </w:r>
+            <w:r>
+              <w:rPr>
+                <w:rFonts w:hint="default"/>
+              </w:rPr>
+              <w:t>视频</w:t>
+            </w:r>
+            <w:r>
+              <w:t>评论模块</w:t>
+            </w:r>
+            <w:r>
+              <w:rPr>
+                <w:rFonts w:hint="default"/>
+              </w:rPr>
+              <w:t>发帖</w:t>
+            </w:r>
+            <w:r>
+              <w:rPr>
+                <w:rFonts w:hint="default"/>
+                <w:lang w:val="en-US"/>
+              </w:rPr>
+              <w:t>的过程</w:t>
+            </w:r>
+          </w:p>
+        </w:tc>
+      </w:tr>
+      <w:tr>
+        <w:trPr>
+          <w:trHeight w:val="362"/>
+        </w:trPr>
+        <w:tc>
+          <w:tcPr>
+            <w:tcW w:w="2149" w:type="dxa"/>
+          </w:tcPr>
+          <w:p>
+            <w:pPr>
+              <w:pBdr>
+                <w:top w:val="none" w:sz="0" w:space="0" w:color="auto"/>
+                <w:left w:val="none" w:sz="0" w:space="0" w:color="auto"/>
+                <w:bottom w:val="none" w:sz="0" w:space="0" w:color="auto"/>
+                <w:right w:val="none" w:sz="0" w:space="0" w:color="auto"/>
+                <w:between w:val="none" w:sz="0" w:space="0" w:color="auto"/>
+                <w:bar w:val="none" w:sz="0" w:color="auto"/>
+              </w:pBdr>
+              <w:rPr>
+                <w:lang w:val="en-US"/>
+              </w:rPr>
+            </w:pPr>
+            <w:r>
+              <w:rPr>
+                <w:rFonts w:hint="default"/>
+                <w:lang w:val="en-US"/>
+              </w:rPr>
+              <w:t>前置条件</w:t>
+            </w:r>
+          </w:p>
+        </w:tc>
+        <w:tc>
+          <w:tcPr>
+            <w:tcW w:w="6899" w:type="dxa"/>
+          </w:tcPr>
+          <w:p>
+            <w:pPr>
+              <w:pBdr>
+                <w:top w:val="none" w:sz="0" w:space="0" w:color="auto"/>
+                <w:left w:val="none" w:sz="0" w:space="0" w:color="auto"/>
+                <w:bottom w:val="none" w:sz="0" w:space="0" w:color="auto"/>
+                <w:right w:val="none" w:sz="0" w:space="0" w:color="auto"/>
+                <w:between w:val="none" w:sz="0" w:space="0" w:color="auto"/>
+                <w:bar w:val="none" w:sz="0" w:color="auto"/>
+              </w:pBdr>
+              <w:rPr>
+                <w:lang w:val="en-US"/>
+              </w:rPr>
+            </w:pPr>
+            <w:r>
+              <w:rPr>
+                <w:rFonts w:hint="default"/>
+                <w:lang w:val="en-US"/>
+              </w:rPr>
+              <w:t>该用户已经进入系统并登录</w:t>
+            </w:r>
+          </w:p>
+        </w:tc>
+      </w:tr>
+      <w:tr>
+        <w:trPr>
+          <w:trHeight w:val="362"/>
+        </w:trPr>
+        <w:tc>
+          <w:tcPr>
+            <w:tcW w:w="2149" w:type="dxa"/>
+          </w:tcPr>
+          <w:p>
+            <w:pPr>
+              <w:pBdr>
+                <w:top w:val="none" w:sz="0" w:space="0" w:color="auto"/>
+                <w:left w:val="none" w:sz="0" w:space="0" w:color="auto"/>
+                <w:bottom w:val="none" w:sz="0" w:space="0" w:color="auto"/>
+                <w:right w:val="none" w:sz="0" w:space="0" w:color="auto"/>
+                <w:between w:val="none" w:sz="0" w:space="0" w:color="auto"/>
+                <w:bar w:val="none" w:sz="0" w:color="auto"/>
+              </w:pBdr>
+              <w:rPr>
+                <w:lang w:val="en-US"/>
+              </w:rPr>
+            </w:pPr>
+            <w:r>
+              <w:rPr>
+                <w:rFonts w:hint="default"/>
+                <w:lang w:val="en-US"/>
+              </w:rPr>
+              <w:t>典型事件过程</w:t>
+            </w:r>
+          </w:p>
+        </w:tc>
+        <w:tc>
+          <w:tcPr>
+            <w:tcW w:w="6899" w:type="dxa"/>
+          </w:tcPr>
+          <w:p>
+            <w:pPr>
+              <w:pStyle w:val="a6"/>
+              <w:numPr>
+                <w:ilvl w:val="0"/>
+                <w:numId w:val="14"/>
+              </w:numPr>
+              <w:pBdr>
+                <w:top w:val="none" w:sz="0" w:space="0" w:color="auto"/>
+                <w:left w:val="none" w:sz="0" w:space="0" w:color="auto"/>
+                <w:bottom w:val="none" w:sz="0" w:space="0" w:color="auto"/>
+                <w:right w:val="none" w:sz="0" w:space="0" w:color="auto"/>
+                <w:between w:val="none" w:sz="0" w:space="0" w:color="auto"/>
+                <w:bar w:val="none" w:sz="0" w:color="auto"/>
+              </w:pBdr>
+              <w:ind w:firstLineChars="0"/>
+              <w:rPr>
+                <w:rFonts w:hint="default"/>
+                <w:lang w:val="en-US"/>
+              </w:rPr>
+            </w:pPr>
+            <w:r>
+              <w:rPr>
+                <w:lang w:val="en-US"/>
+              </w:rPr>
+              <w:t>用户进入</w:t>
+            </w:r>
+            <w:r>
+              <w:rPr>
+                <w:rFonts w:hint="default"/>
+                <w:lang w:val="en-US"/>
+              </w:rPr>
+              <w:t>系统首页</w:t>
+            </w:r>
+          </w:p>
+          <w:p>
+            <w:pPr>
+              <w:pStyle w:val="a6"/>
+              <w:numPr>
+                <w:ilvl w:val="0"/>
+                <w:numId w:val="14"/>
+              </w:numPr>
+              <w:pBdr>
+                <w:top w:val="none" w:sz="0" w:space="0" w:color="auto"/>
+                <w:left w:val="none" w:sz="0" w:space="0" w:color="auto"/>
+                <w:bottom w:val="none" w:sz="0" w:space="0" w:color="auto"/>
+                <w:right w:val="none" w:sz="0" w:space="0" w:color="auto"/>
+                <w:between w:val="none" w:sz="0" w:space="0" w:color="auto"/>
+                <w:bar w:val="none" w:sz="0" w:color="auto"/>
+              </w:pBdr>
+              <w:ind w:firstLineChars="0"/>
+              <w:rPr>
+                <w:rFonts w:hint="default"/>
+                <w:lang w:val="en-US"/>
+              </w:rPr>
+            </w:pPr>
+            <w:r>
+              <w:rPr>
+                <w:lang w:val="en-US"/>
+              </w:rPr>
+              <w:t>搜索框输入</w:t>
+            </w:r>
+            <w:r>
+              <w:rPr>
+                <w:rFonts w:hint="default"/>
+                <w:lang w:val="en-US"/>
+              </w:rPr>
+              <w:t>关键字并点击搜索</w:t>
+            </w:r>
+          </w:p>
+          <w:p>
+            <w:pPr>
+              <w:pStyle w:val="a6"/>
+              <w:numPr>
+                <w:ilvl w:val="0"/>
+                <w:numId w:val="14"/>
+              </w:numPr>
+              <w:pBdr>
+                <w:top w:val="none" w:sz="0" w:space="0" w:color="auto"/>
+                <w:left w:val="none" w:sz="0" w:space="0" w:color="auto"/>
+                <w:bottom w:val="none" w:sz="0" w:space="0" w:color="auto"/>
+                <w:right w:val="none" w:sz="0" w:space="0" w:color="auto"/>
+                <w:between w:val="none" w:sz="0" w:space="0" w:color="auto"/>
+                <w:bar w:val="none" w:sz="0" w:color="auto"/>
+              </w:pBdr>
+              <w:ind w:firstLineChars="0"/>
+              <w:rPr>
+                <w:lang w:val="en-US"/>
+              </w:rPr>
+            </w:pPr>
+            <w:r>
+              <w:rPr>
+                <w:lang w:val="en-US"/>
+              </w:rPr>
+              <w:t>系统显示</w:t>
+            </w:r>
+            <w:r>
+              <w:rPr>
+                <w:rFonts w:hint="default"/>
+                <w:lang w:val="en-US"/>
+              </w:rPr>
+              <w:t>视频资源详情</w:t>
+            </w:r>
+          </w:p>
+        </w:tc>
+      </w:tr>
+      <w:tr>
+        <w:trPr>
+          <w:trHeight w:val="341"/>
+        </w:trPr>
+        <w:tc>
+          <w:tcPr>
+            <w:tcW w:w="2149" w:type="dxa"/>
+          </w:tcPr>
+          <w:p>
+            <w:pPr>
+              <w:pBdr>
+                <w:top w:val="none" w:sz="0" w:space="0" w:color="auto"/>
+                <w:left w:val="none" w:sz="0" w:space="0" w:color="auto"/>
+                <w:bottom w:val="none" w:sz="0" w:space="0" w:color="auto"/>
+                <w:right w:val="none" w:sz="0" w:space="0" w:color="auto"/>
+                <w:between w:val="none" w:sz="0" w:space="0" w:color="auto"/>
+                <w:bar w:val="none" w:sz="0" w:color="auto"/>
+              </w:pBdr>
+              <w:rPr>
+                <w:lang w:val="en-US"/>
+              </w:rPr>
+            </w:pPr>
+            <w:r>
+              <w:rPr>
+                <w:rFonts w:hint="default"/>
+                <w:lang w:val="en-US"/>
+              </w:rPr>
+              <w:t>后置条件</w:t>
+            </w:r>
+          </w:p>
+        </w:tc>
+        <w:tc>
+          <w:tcPr>
+            <w:tcW w:w="6899" w:type="dxa"/>
+          </w:tcPr>
+          <w:p>
+            <w:pPr>
+              <w:pBdr>
+                <w:top w:val="none" w:sz="0" w:space="0" w:color="auto"/>
+                <w:left w:val="none" w:sz="0" w:space="0" w:color="auto"/>
+                <w:bottom w:val="none" w:sz="0" w:space="0" w:color="auto"/>
+                <w:right w:val="none" w:sz="0" w:space="0" w:color="auto"/>
+                <w:between w:val="none" w:sz="0" w:space="0" w:color="auto"/>
+                <w:bar w:val="none" w:sz="0" w:color="auto"/>
+              </w:pBdr>
+              <w:rPr>
+                <w:lang w:val="en-US"/>
+              </w:rPr>
+            </w:pPr>
+            <w:r>
+              <w:rPr>
+                <w:rFonts w:hint="default"/>
+                <w:lang w:val="en-US"/>
+              </w:rPr>
+              <w:t>系统</w:t>
+            </w:r>
+            <w:r>
+              <w:rPr>
+                <w:rFonts w:hint="default"/>
+                <w:lang w:val="en-US"/>
+              </w:rPr>
+              <w:t>增加一条用户评论</w:t>
+            </w:r>
+          </w:p>
+        </w:tc>
+      </w:tr>
+      <w:tr>
+        <w:tblPrEx>
+          <w:tblLook w:val="04A0" w:firstRow="1" w:lastRow="0" w:firstColumn="1" w:lastColumn="0" w:noHBand="0" w:noVBand="1"/>
+        </w:tblPrEx>
+        <w:tc>
+          <w:tcPr>
+            <w:cnfStyle w:val="001000000000" w:firstRow="0" w:lastRow="0" w:firstColumn="1" w:lastColumn="0" w:oddVBand="0" w:evenVBand="0" w:oddHBand="0" w:evenHBand="0" w:firstRowFirstColumn="0" w:firstRowLastColumn="0" w:lastRowFirstColumn="0" w:lastRowLastColumn="0"/>
+            <w:tcW w:w="2149" w:type="dxa"/>
+          </w:tcPr>
+          <w:p>
+            <w:pPr>
+              <w:pBdr>
+                <w:top w:val="none" w:sz="0" w:space="0" w:color="auto"/>
+                <w:left w:val="none" w:sz="0" w:space="0" w:color="auto"/>
+                <w:bottom w:val="none" w:sz="0" w:space="0" w:color="auto"/>
+                <w:right w:val="none" w:sz="0" w:space="0" w:color="auto"/>
+                <w:between w:val="none" w:sz="0" w:space="0" w:color="auto"/>
+                <w:bar w:val="none" w:sz="0" w:color="auto"/>
+              </w:pBdr>
+              <w:rPr>
+                <w:lang w:val="en-US"/>
+              </w:rPr>
+            </w:pPr>
+            <w:r>
+              <w:rPr>
+                <w:rFonts w:hint="default"/>
+                <w:b w:val="0"/>
+                <w:lang w:val="en-US"/>
+              </w:rPr>
+              <w:t>结论</w:t>
+            </w:r>
+          </w:p>
+        </w:tc>
+        <w:tc>
+          <w:tcPr>
+            <w:tcW w:w="6899" w:type="dxa"/>
+          </w:tcPr>
+          <w:p>
+            <w:pPr>
+              <w:pBdr>
+                <w:top w:val="none" w:sz="0" w:space="0" w:color="auto"/>
+                <w:left w:val="none" w:sz="0" w:space="0" w:color="auto"/>
+                <w:bottom w:val="none" w:sz="0" w:space="0" w:color="auto"/>
+                <w:right w:val="none" w:sz="0" w:space="0" w:color="auto"/>
+                <w:between w:val="none" w:sz="0" w:space="0" w:color="auto"/>
+                <w:bar w:val="none" w:sz="0" w:color="auto"/>
+              </w:pBdr>
+              <w:cnfStyle w:val="000000000000" w:firstRow="0" w:lastRow="0" w:firstColumn="0" w:lastColumn="0" w:oddVBand="0" w:evenVBand="0" w:oddHBand="0" w:evenHBand="0" w:firstRowFirstColumn="0" w:firstRowLastColumn="0" w:lastRowFirstColumn="0" w:lastRowLastColumn="0"/>
+              <w:rPr>
+                <w:lang w:val="en-US"/>
+              </w:rPr>
+            </w:pPr>
+            <w:r>
+              <w:rPr>
+                <w:rFonts w:hint="default"/>
+                <w:lang w:val="en-US"/>
+              </w:rPr>
+              <w:t>当用户完成</w:t>
+            </w:r>
+            <w:r>
+              <w:rPr>
+                <w:rFonts w:hint="default"/>
+                <w:lang w:val="en-US"/>
+              </w:rPr>
+              <w:t>发帖</w:t>
+            </w:r>
+            <w:r>
+              <w:rPr>
+                <w:rFonts w:hint="default"/>
+                <w:lang w:val="en-US"/>
+              </w:rPr>
+              <w:t>所有步骤，</w:t>
+            </w:r>
+            <w:r>
+              <w:rPr>
+                <w:lang w:val="en-US"/>
+              </w:rPr>
+              <w:t>该用例结束</w:t>
+            </w:r>
+          </w:p>
+        </w:tc>
+      </w:tr>
+    </w:tbl>
+    <w:p>
+      <w:pPr>
+        <w:rPr>
+          <w:rFonts w:hint="default"/>
+        </w:rPr>
+      </w:pPr>
+    </w:p>
+    <w:p>
+      <w:pPr>
+        <w:rPr>
+          <w:rFonts w:hint="default"/>
+        </w:rPr>
+      </w:pPr>
+      <w:r>
+        <w:t>7</w:t>
+      </w:r>
+      <w:r>
+        <w:t>）个人</w:t>
+      </w:r>
+      <w:r>
+        <w:rPr>
+          <w:rFonts w:hint="default"/>
+        </w:rPr>
+        <w:t>管理</w:t>
+      </w:r>
+    </w:p>
+    <w:p>
+      <w:r>
+        <w:rPr>
+          <w:rFonts w:hint="default"/>
+        </w:rPr>
+        <w:t>会</w:t>
+      </w:r>
+      <w:r>
+        <w:rPr>
+          <w:rFonts w:hint="default"/>
+        </w:rPr>
+        <w:t>员在登陆系统后，可以进行个人管理的相关操作。用户可以进行个人信息的修改，也可以对收藏的</w:t>
+      </w:r>
+      <w:r>
+        <w:rPr>
+          <w:rFonts w:hint="default"/>
+        </w:rPr>
+        <w:t>视频</w:t>
+      </w:r>
+      <w:r>
+        <w:rPr>
+          <w:rFonts w:hint="default"/>
+        </w:rPr>
+        <w:t>、帖子、关注的用户等相关内容进行管理操作。除了和其他用户之间的私信操作，当用户对系统信息的准确性、系统检索的结果、或系统收录的信息的真实性有所怀疑时，都可以通过私信想管理员进行反馈。</w:t>
+      </w:r>
+      <w:r>
+        <w:rPr>
+          <w:rFonts w:hint="default"/>
+        </w:rPr>
+        <w:t xml:space="preserve"> </w:t>
+      </w:r>
+      <w:r>
+        <w:rPr>
+          <w:rFonts w:hint="default"/>
+        </w:rPr>
+        <w:t>下面以系统中的个人管理为例，对用例进行描述。个人管理的用例描述如下表</w:t>
+      </w:r>
+      <w:r>
+        <w:rPr>
+          <w:rFonts w:hint="default"/>
+        </w:rPr>
+        <w:t>4-6</w:t>
+      </w:r>
+      <w:r>
+        <w:rPr>
+          <w:rFonts w:hint="default"/>
+        </w:rPr>
+        <w:t>所示：</w:t>
+      </w:r>
+    </w:p>
+    <w:p>
+      <w:pPr>
+        <w:rPr>
+          <w:lang w:val="en-US"/>
+        </w:rPr>
+      </w:pPr>
+      <w:r>
+        <w:t>表</w:t>
+      </w:r>
+      <w:r>
+        <w:rPr>
+          <w:rFonts w:hint="default"/>
+        </w:rPr>
+        <w:t>4-6</w:t>
+      </w:r>
+      <w:r>
+        <w:t>个人</w:t>
+      </w:r>
+      <w:r>
+        <w:rPr>
+          <w:rFonts w:hint="default"/>
+        </w:rPr>
+        <w:t>管理</w:t>
+      </w:r>
+      <w:r>
+        <w:rPr>
+          <w:rFonts w:hint="default"/>
+        </w:rPr>
+        <w:t>用例描述</w:t>
+      </w:r>
+    </w:p>
+    <w:tbl>
+      <w:tblPr>
+        <w:tblStyle w:val="21"/>
+        <w:tblW w:w="9048" w:type="dxa"/>
+        <w:tblLook w:val="0620" w:firstRow="1" w:lastRow="0" w:firstColumn="0" w:lastColumn="0" w:noHBand="1" w:noVBand="1"/>
+      </w:tblPr>
+      <w:tblGrid>
+        <w:gridCol w:w="2149"/>
+        <w:gridCol w:w="6899"/>
+      </w:tblGrid>
+      <w:tr>
+        <w:trPr>
+          <w:cnfStyle w:val="100000000000" w:firstRow="1" w:lastRow="0" w:firstColumn="0" w:lastColumn="0" w:oddVBand="0" w:evenVBand="0" w:oddHBand="0" w:evenHBand="0" w:firstRowFirstColumn="0" w:firstRowLastColumn="0" w:lastRowFirstColumn="0" w:lastRowLastColumn="0"/>
+          <w:trHeight w:val="341"/>
+        </w:trPr>
+        <w:tc>
+          <w:tcPr>
+            <w:tcW w:w="2149" w:type="dxa"/>
+          </w:tcPr>
+          <w:p>
+            <w:pPr>
+              <w:pBdr>
+                <w:top w:val="none" w:sz="0" w:space="0" w:color="auto"/>
+                <w:left w:val="none" w:sz="0" w:space="0" w:color="auto"/>
+                <w:bottom w:val="none" w:sz="0" w:space="0" w:color="auto"/>
+                <w:right w:val="none" w:sz="0" w:space="0" w:color="auto"/>
+                <w:between w:val="none" w:sz="0" w:space="0" w:color="auto"/>
+                <w:bar w:val="none" w:sz="0" w:color="auto"/>
+              </w:pBdr>
+              <w:jc w:val="center"/>
+              <w:rPr>
+                <w:b w:val="0"/>
+                <w:lang w:val="en-US"/>
+              </w:rPr>
+            </w:pPr>
+            <w:r>
+              <w:rPr>
+                <w:rFonts w:hint="default"/>
+                <w:b w:val="0"/>
+                <w:lang w:val="en-US"/>
+              </w:rPr>
+              <w:t>表项</w:t>
+            </w:r>
+          </w:p>
+        </w:tc>
+        <w:tc>
+          <w:tcPr>
+            <w:tcW w:w="6899" w:type="dxa"/>
+          </w:tcPr>
+          <w:p>
+            <w:pPr>
+              <w:pBdr>
+                <w:top w:val="none" w:sz="0" w:space="0" w:color="auto"/>
+                <w:left w:val="none" w:sz="0" w:space="0" w:color="auto"/>
+                <w:bottom w:val="none" w:sz="0" w:space="0" w:color="auto"/>
+                <w:right w:val="none" w:sz="0" w:space="0" w:color="auto"/>
+                <w:between w:val="none" w:sz="0" w:space="0" w:color="auto"/>
+                <w:bar w:val="none" w:sz="0" w:color="auto"/>
+              </w:pBdr>
+              <w:jc w:val="center"/>
+              <w:rPr>
+                <w:b w:val="0"/>
+                <w:lang w:val="en-US"/>
+              </w:rPr>
+            </w:pPr>
+            <w:r>
+              <w:rPr>
+                <w:rFonts w:hint="default"/>
+                <w:b w:val="0"/>
+                <w:lang w:val="en-US"/>
+              </w:rPr>
+              <w:t>说明</w:t>
+            </w:r>
+          </w:p>
+        </w:tc>
+      </w:tr>
+      <w:tr>
+        <w:trPr>
+          <w:trHeight w:val="362"/>
+        </w:trPr>
+        <w:tc>
+          <w:tcPr>
+            <w:tcW w:w="2149" w:type="dxa"/>
+          </w:tcPr>
+          <w:p>
+            <w:pPr>
+              <w:pBdr>
+                <w:top w:val="none" w:sz="0" w:space="0" w:color="auto"/>
+                <w:left w:val="none" w:sz="0" w:space="0" w:color="auto"/>
+                <w:bottom w:val="none" w:sz="0" w:space="0" w:color="auto"/>
+                <w:right w:val="none" w:sz="0" w:space="0" w:color="auto"/>
+                <w:between w:val="none" w:sz="0" w:space="0" w:color="auto"/>
+                <w:bar w:val="none" w:sz="0" w:color="auto"/>
+              </w:pBdr>
+              <w:rPr>
+                <w:lang w:val="en-US"/>
+              </w:rPr>
+            </w:pPr>
+            <w:r>
+              <w:rPr>
+                <w:rFonts w:hint="default"/>
+                <w:lang w:val="en-US"/>
+              </w:rPr>
+              <w:t>用例名称</w:t>
+            </w:r>
+          </w:p>
+        </w:tc>
+        <w:tc>
+          <w:tcPr>
+            <w:tcW w:w="6899" w:type="dxa"/>
+          </w:tcPr>
+          <w:p>
+            <w:pPr>
+              <w:pBdr>
+                <w:top w:val="none" w:sz="0" w:space="0" w:color="auto"/>
+                <w:left w:val="none" w:sz="0" w:space="0" w:color="auto"/>
+                <w:bottom w:val="none" w:sz="0" w:space="0" w:color="auto"/>
+                <w:right w:val="none" w:sz="0" w:space="0" w:color="auto"/>
+                <w:between w:val="none" w:sz="0" w:space="0" w:color="auto"/>
+                <w:bar w:val="none" w:sz="0" w:color="auto"/>
+              </w:pBdr>
+              <w:rPr>
+                <w:lang w:val="en-US"/>
+              </w:rPr>
+            </w:pPr>
+            <w:r>
+              <w:rPr>
+                <w:rFonts w:hint="default"/>
+                <w:lang w:val="en-US"/>
+              </w:rPr>
+              <w:t>个人信息管理</w:t>
+            </w:r>
+          </w:p>
+        </w:tc>
+      </w:tr>
+      <w:tr>
+        <w:trPr>
+          <w:trHeight w:val="362"/>
+        </w:trPr>
+        <w:tc>
+          <w:tcPr>
+            <w:tcW w:w="2149" w:type="dxa"/>
+          </w:tcPr>
+          <w:p>
+            <w:pPr>
+              <w:pBdr>
+                <w:top w:val="none" w:sz="0" w:space="0" w:color="auto"/>
+                <w:left w:val="none" w:sz="0" w:space="0" w:color="auto"/>
+                <w:bottom w:val="none" w:sz="0" w:space="0" w:color="auto"/>
+                <w:right w:val="none" w:sz="0" w:space="0" w:color="auto"/>
+                <w:between w:val="none" w:sz="0" w:space="0" w:color="auto"/>
+                <w:bar w:val="none" w:sz="0" w:color="auto"/>
+              </w:pBdr>
+              <w:rPr>
+                <w:lang w:val="en-US"/>
+              </w:rPr>
+            </w:pPr>
+            <w:r>
+              <w:rPr>
+                <w:rFonts w:hint="default"/>
+                <w:lang w:val="en-US"/>
+              </w:rPr>
+              <w:t>来源</w:t>
+            </w:r>
+          </w:p>
+        </w:tc>
+        <w:tc>
+          <w:tcPr>
+            <w:tcW w:w="6899" w:type="dxa"/>
+          </w:tcPr>
+          <w:p>
+            <w:pPr>
+              <w:pBdr>
+                <w:top w:val="none" w:sz="0" w:space="0" w:color="auto"/>
+                <w:left w:val="none" w:sz="0" w:space="0" w:color="auto"/>
+                <w:bottom w:val="none" w:sz="0" w:space="0" w:color="auto"/>
+                <w:right w:val="none" w:sz="0" w:space="0" w:color="auto"/>
+                <w:between w:val="none" w:sz="0" w:space="0" w:color="auto"/>
+                <w:bar w:val="none" w:sz="0" w:color="auto"/>
+              </w:pBdr>
+              <w:rPr>
+                <w:lang w:val="en-US"/>
+              </w:rPr>
+            </w:pPr>
+            <w:r>
+              <w:rPr>
+                <w:rFonts w:hint="default"/>
+                <w:lang w:val="en-US"/>
+              </w:rPr>
+              <w:t>需求</w:t>
+            </w:r>
+          </w:p>
+        </w:tc>
+      </w:tr>
+      <w:tr>
+        <w:trPr>
+          <w:trHeight w:val="362"/>
+        </w:trPr>
+        <w:tc>
+          <w:tcPr>
+            <w:tcW w:w="2149" w:type="dxa"/>
+          </w:tcPr>
+          <w:p>
+            <w:pPr>
+              <w:pBdr>
+                <w:top w:val="none" w:sz="0" w:space="0" w:color="auto"/>
+                <w:left w:val="none" w:sz="0" w:space="0" w:color="auto"/>
+                <w:bottom w:val="none" w:sz="0" w:space="0" w:color="auto"/>
+                <w:right w:val="none" w:sz="0" w:space="0" w:color="auto"/>
+                <w:between w:val="none" w:sz="0" w:space="0" w:color="auto"/>
+                <w:bar w:val="none" w:sz="0" w:color="auto"/>
+              </w:pBdr>
+              <w:rPr>
+                <w:lang w:val="en-US"/>
+              </w:rPr>
+            </w:pPr>
+            <w:r>
+              <w:rPr>
+                <w:rFonts w:hint="default"/>
+                <w:lang w:val="en-US"/>
+              </w:rPr>
+              <w:t>主要参与者</w:t>
+            </w:r>
+          </w:p>
+        </w:tc>
+        <w:tc>
+          <w:tcPr>
+            <w:tcW w:w="6899" w:type="dxa"/>
+          </w:tcPr>
+          <w:p>
+            <w:pPr>
+              <w:pBdr>
+                <w:top w:val="none" w:sz="0" w:space="0" w:color="auto"/>
+                <w:left w:val="none" w:sz="0" w:space="0" w:color="auto"/>
+                <w:bottom w:val="none" w:sz="0" w:space="0" w:color="auto"/>
+                <w:right w:val="none" w:sz="0" w:space="0" w:color="auto"/>
+                <w:between w:val="none" w:sz="0" w:space="0" w:color="auto"/>
+                <w:bar w:val="none" w:sz="0" w:color="auto"/>
+              </w:pBdr>
+              <w:rPr>
+                <w:rFonts w:hint="default"/>
+                <w:lang w:val="en-US"/>
+              </w:rPr>
+            </w:pPr>
+            <w:r>
+              <w:rPr>
+                <w:rFonts w:hint="default"/>
+                <w:lang w:val="en-US"/>
+              </w:rPr>
+              <w:t>普通用户</w:t>
+            </w:r>
+          </w:p>
+        </w:tc>
+      </w:tr>
+      <w:tr>
+        <w:trPr>
+          <w:trHeight w:val="362"/>
+        </w:trPr>
+        <w:tc>
+          <w:tcPr>
+            <w:tcW w:w="2149" w:type="dxa"/>
+          </w:tcPr>
+          <w:p>
+            <w:pPr>
+              <w:pBdr>
+                <w:top w:val="none" w:sz="0" w:space="0" w:color="auto"/>
+                <w:left w:val="none" w:sz="0" w:space="0" w:color="auto"/>
+                <w:bottom w:val="none" w:sz="0" w:space="0" w:color="auto"/>
+                <w:right w:val="none" w:sz="0" w:space="0" w:color="auto"/>
+                <w:between w:val="none" w:sz="0" w:space="0" w:color="auto"/>
+                <w:bar w:val="none" w:sz="0" w:color="auto"/>
+              </w:pBdr>
+              <w:rPr>
+                <w:lang w:val="en-US"/>
+              </w:rPr>
+            </w:pPr>
+            <w:r>
+              <w:rPr>
+                <w:rFonts w:hint="default"/>
+                <w:lang w:val="en-US"/>
+              </w:rPr>
+              <w:t>描述</w:t>
+            </w:r>
+          </w:p>
+        </w:tc>
+        <w:tc>
+          <w:tcPr>
+            <w:tcW w:w="6899" w:type="dxa"/>
+          </w:tcPr>
+          <w:p>
+            <w:pPr>
+              <w:pBdr>
+                <w:top w:val="none" w:sz="0" w:space="0" w:color="auto"/>
+                <w:left w:val="none" w:sz="0" w:space="0" w:color="auto"/>
+                <w:bottom w:val="none" w:sz="0" w:space="0" w:color="auto"/>
+                <w:right w:val="none" w:sz="0" w:space="0" w:color="auto"/>
+                <w:between w:val="none" w:sz="0" w:space="0" w:color="auto"/>
+                <w:bar w:val="none" w:sz="0" w:color="auto"/>
+              </w:pBdr>
+              <w:rPr>
+                <w:lang w:val="en-US"/>
+              </w:rPr>
+            </w:pPr>
+            <w:r>
+              <w:rPr>
+                <w:rFonts w:hint="default"/>
+                <w:lang w:val="en-US"/>
+              </w:rPr>
+              <w:t>该用例描述用户</w:t>
+            </w:r>
+            <w:r>
+              <w:rPr>
+                <w:rFonts w:hint="default"/>
+                <w:lang w:val="en-US"/>
+              </w:rPr>
+              <w:t>个人信息管理</w:t>
+            </w:r>
+            <w:r>
+              <w:rPr>
+                <w:rFonts w:hint="default"/>
+                <w:lang w:val="en-US"/>
+              </w:rPr>
+              <w:t>的过程</w:t>
+            </w:r>
+          </w:p>
+        </w:tc>
+      </w:tr>
+      <w:tr>
+        <w:trPr>
+          <w:trHeight w:val="362"/>
+        </w:trPr>
+        <w:tc>
+          <w:tcPr>
+            <w:tcW w:w="2149" w:type="dxa"/>
+          </w:tcPr>
+          <w:p>
+            <w:pPr>
+              <w:pBdr>
+                <w:top w:val="none" w:sz="0" w:space="0" w:color="auto"/>
+                <w:left w:val="none" w:sz="0" w:space="0" w:color="auto"/>
+                <w:bottom w:val="none" w:sz="0" w:space="0" w:color="auto"/>
+                <w:right w:val="none" w:sz="0" w:space="0" w:color="auto"/>
+                <w:between w:val="none" w:sz="0" w:space="0" w:color="auto"/>
+                <w:bar w:val="none" w:sz="0" w:color="auto"/>
+              </w:pBdr>
+              <w:rPr>
+                <w:lang w:val="en-US"/>
+              </w:rPr>
+            </w:pPr>
+            <w:r>
+              <w:rPr>
+                <w:rFonts w:hint="default"/>
+                <w:lang w:val="en-US"/>
+              </w:rPr>
+              <w:t>前置条件</w:t>
+            </w:r>
+          </w:p>
+        </w:tc>
+        <w:tc>
+          <w:tcPr>
+            <w:tcW w:w="6899" w:type="dxa"/>
+          </w:tcPr>
+          <w:p>
+            <w:pPr>
+              <w:pBdr>
+                <w:top w:val="none" w:sz="0" w:space="0" w:color="auto"/>
+                <w:left w:val="none" w:sz="0" w:space="0" w:color="auto"/>
+                <w:bottom w:val="none" w:sz="0" w:space="0" w:color="auto"/>
+                <w:right w:val="none" w:sz="0" w:space="0" w:color="auto"/>
+                <w:between w:val="none" w:sz="0" w:space="0" w:color="auto"/>
+                <w:bar w:val="none" w:sz="0" w:color="auto"/>
+              </w:pBdr>
+              <w:rPr>
+                <w:lang w:val="en-US"/>
+              </w:rPr>
+            </w:pPr>
+            <w:r>
+              <w:rPr>
+                <w:rFonts w:hint="default"/>
+                <w:lang w:val="en-US"/>
+              </w:rPr>
+              <w:t>该用户已经进入系统并登录</w:t>
+            </w:r>
+          </w:p>
+        </w:tc>
+      </w:tr>
+      <w:tr>
+        <w:trPr>
+          <w:trHeight w:val="362"/>
+        </w:trPr>
+        <w:tc>
+          <w:tcPr>
+            <w:tcW w:w="2149" w:type="dxa"/>
+          </w:tcPr>
+          <w:p>
+            <w:pPr>
+              <w:pBdr>
+                <w:top w:val="none" w:sz="0" w:space="0" w:color="auto"/>
+                <w:left w:val="none" w:sz="0" w:space="0" w:color="auto"/>
+                <w:bottom w:val="none" w:sz="0" w:space="0" w:color="auto"/>
+                <w:right w:val="none" w:sz="0" w:space="0" w:color="auto"/>
+                <w:between w:val="none" w:sz="0" w:space="0" w:color="auto"/>
+                <w:bar w:val="none" w:sz="0" w:color="auto"/>
+              </w:pBdr>
+              <w:rPr>
+                <w:lang w:val="en-US"/>
+              </w:rPr>
+            </w:pPr>
+            <w:r>
+              <w:rPr>
+                <w:rFonts w:hint="default"/>
+                <w:lang w:val="en-US"/>
+              </w:rPr>
+              <w:t>典型事件过程</w:t>
+            </w:r>
+          </w:p>
+        </w:tc>
+        <w:tc>
+          <w:tcPr>
+            <w:tcW w:w="6899" w:type="dxa"/>
+          </w:tcPr>
+          <w:p>
+            <w:pPr>
+              <w:pBdr>
+                <w:top w:val="none" w:sz="0" w:space="0" w:color="auto"/>
+                <w:left w:val="none" w:sz="0" w:space="0" w:color="auto"/>
+                <w:bottom w:val="none" w:sz="0" w:space="0" w:color="auto"/>
+                <w:right w:val="none" w:sz="0" w:space="0" w:color="auto"/>
+                <w:between w:val="none" w:sz="0" w:space="0" w:color="auto"/>
+                <w:bar w:val="none" w:sz="0" w:color="auto"/>
+              </w:pBdr>
+              <w:rPr>
+                <w:rFonts w:hint="default"/>
+                <w:lang w:val="en-US"/>
+              </w:rPr>
+            </w:pPr>
+            <w:r>
+              <w:rPr>
+                <w:rFonts w:hint="default"/>
+                <w:lang w:val="en-US"/>
+              </w:rPr>
+              <w:t>1.</w:t>
+            </w:r>
+            <w:r>
+              <w:rPr>
+                <w:lang w:val="en-US"/>
+              </w:rPr>
+              <w:t>用户</w:t>
+            </w:r>
+            <w:r>
+              <w:rPr>
+                <w:rFonts w:hint="default"/>
+                <w:lang w:val="en-US"/>
+              </w:rPr>
+              <w:t>点击</w:t>
+            </w:r>
+            <w:r>
+              <w:rPr>
+                <w:rFonts w:hint="default"/>
+                <w:lang w:val="en-US"/>
+              </w:rPr>
+              <w:t>“</w:t>
+            </w:r>
+            <w:r>
+              <w:rPr>
+                <w:rFonts w:hint="default"/>
+                <w:lang w:val="en-US"/>
+              </w:rPr>
+              <w:t>用户管理</w:t>
+            </w:r>
+            <w:r>
+              <w:rPr>
+                <w:rFonts w:hint="default"/>
+                <w:lang w:val="en-US"/>
+              </w:rPr>
+              <w:t>”</w:t>
+            </w:r>
+            <w:r>
+              <w:rPr>
+                <w:rFonts w:hint="default"/>
+                <w:lang w:val="en-US"/>
+              </w:rPr>
+              <w:t>按钮，进入用户管理界面</w:t>
+            </w:r>
+          </w:p>
+          <w:p>
+            <w:pPr>
+              <w:pBdr>
+                <w:top w:val="none" w:sz="0" w:space="0" w:color="auto"/>
+                <w:left w:val="none" w:sz="0" w:space="0" w:color="auto"/>
+                <w:bottom w:val="none" w:sz="0" w:space="0" w:color="auto"/>
+                <w:right w:val="none" w:sz="0" w:space="0" w:color="auto"/>
+                <w:between w:val="none" w:sz="0" w:space="0" w:color="auto"/>
+                <w:bar w:val="none" w:sz="0" w:color="auto"/>
+              </w:pBdr>
+              <w:rPr>
+                <w:rFonts w:hint="default"/>
+                <w:lang w:val="en-US"/>
+              </w:rPr>
+            </w:pPr>
+            <w:r>
+              <w:rPr>
+                <w:rFonts w:hint="default"/>
+                <w:lang w:val="en-US"/>
+              </w:rPr>
+              <w:t>2.</w:t>
+            </w:r>
+            <w:r>
+              <w:rPr>
+                <w:rFonts w:hint="default"/>
+                <w:lang w:val="en-US"/>
+              </w:rPr>
+              <w:t>用户点击</w:t>
+            </w:r>
+            <w:r>
+              <w:rPr>
+                <w:rFonts w:hint="default"/>
+                <w:lang w:val="en-US"/>
+              </w:rPr>
+              <w:t>“</w:t>
+            </w:r>
+            <w:r>
+              <w:rPr>
+                <w:rFonts w:hint="default"/>
+                <w:lang w:val="en-US"/>
+              </w:rPr>
+              <w:t>基本信息</w:t>
+            </w:r>
+            <w:r>
+              <w:rPr>
+                <w:rFonts w:hint="default"/>
+                <w:lang w:val="en-US"/>
+              </w:rPr>
+              <w:t>”</w:t>
+            </w:r>
+            <w:r>
+              <w:rPr>
+                <w:rFonts w:hint="default"/>
+                <w:lang w:val="en-US"/>
+              </w:rPr>
+              <w:t>按钮，</w:t>
+            </w:r>
+            <w:r>
+              <w:rPr>
+                <w:lang w:val="en-US"/>
+              </w:rPr>
+              <w:t>进行</w:t>
+            </w:r>
+            <w:r>
+              <w:rPr>
+                <w:rFonts w:hint="default"/>
+                <w:lang w:val="en-US"/>
+              </w:rPr>
+              <w:t>个人信息修改</w:t>
+            </w:r>
+          </w:p>
+          <w:p>
+            <w:pPr>
+              <w:pBdr>
+                <w:top w:val="none" w:sz="0" w:space="0" w:color="auto"/>
+                <w:left w:val="none" w:sz="0" w:space="0" w:color="auto"/>
+                <w:bottom w:val="none" w:sz="0" w:space="0" w:color="auto"/>
+                <w:right w:val="none" w:sz="0" w:space="0" w:color="auto"/>
+                <w:between w:val="none" w:sz="0" w:space="0" w:color="auto"/>
+                <w:bar w:val="none" w:sz="0" w:color="auto"/>
+              </w:pBdr>
+              <w:rPr>
+                <w:lang w:val="en-US"/>
+              </w:rPr>
+            </w:pPr>
+            <w:r>
+              <w:rPr>
+                <w:rFonts w:hint="default"/>
+                <w:lang w:val="en-US"/>
+              </w:rPr>
+              <w:t>3.</w:t>
+            </w:r>
+            <w:r>
+              <w:rPr>
+                <w:rFonts w:hint="default"/>
+                <w:lang w:val="en-US"/>
+              </w:rPr>
+              <w:t>用户对需要调整的信息进行修改或补充</w:t>
+            </w:r>
+          </w:p>
+        </w:tc>
+      </w:tr>
+      <w:tr>
+        <w:trPr>
+          <w:trHeight w:val="341"/>
+        </w:trPr>
+        <w:tc>
+          <w:tcPr>
+            <w:tcW w:w="2149" w:type="dxa"/>
+          </w:tcPr>
+          <w:p>
+            <w:pPr>
+              <w:pBdr>
+                <w:top w:val="none" w:sz="0" w:space="0" w:color="auto"/>
+                <w:left w:val="none" w:sz="0" w:space="0" w:color="auto"/>
+                <w:bottom w:val="none" w:sz="0" w:space="0" w:color="auto"/>
+                <w:right w:val="none" w:sz="0" w:space="0" w:color="auto"/>
+                <w:between w:val="none" w:sz="0" w:space="0" w:color="auto"/>
+                <w:bar w:val="none" w:sz="0" w:color="auto"/>
+              </w:pBdr>
+              <w:rPr>
+                <w:lang w:val="en-US"/>
+              </w:rPr>
+            </w:pPr>
+            <w:r>
+              <w:rPr>
+                <w:rFonts w:hint="default"/>
+                <w:lang w:val="en-US"/>
+              </w:rPr>
+              <w:t>后置条件</w:t>
+            </w:r>
+          </w:p>
+        </w:tc>
+        <w:tc>
+          <w:tcPr>
+            <w:tcW w:w="6899" w:type="dxa"/>
+          </w:tcPr>
+          <w:p>
+            <w:pPr>
+              <w:pBdr>
+                <w:top w:val="none" w:sz="0" w:space="0" w:color="auto"/>
+                <w:left w:val="none" w:sz="0" w:space="0" w:color="auto"/>
+                <w:bottom w:val="none" w:sz="0" w:space="0" w:color="auto"/>
+                <w:right w:val="none" w:sz="0" w:space="0" w:color="auto"/>
+                <w:between w:val="none" w:sz="0" w:space="0" w:color="auto"/>
+                <w:bar w:val="none" w:sz="0" w:color="auto"/>
+              </w:pBdr>
+              <w:rPr>
+                <w:lang w:val="en-US"/>
+              </w:rPr>
+            </w:pPr>
+            <w:r>
+              <w:rPr>
+                <w:rFonts w:hint="default"/>
+                <w:lang w:val="en-US"/>
+              </w:rPr>
+              <w:t>系统</w:t>
+            </w:r>
+            <w:r>
+              <w:rPr>
+                <w:lang w:val="en-US"/>
+              </w:rPr>
+              <w:t>对用户</w:t>
+            </w:r>
+            <w:r>
+              <w:rPr>
+                <w:rFonts w:hint="default"/>
+                <w:lang w:val="en-US"/>
+              </w:rPr>
+              <w:t>最新的个人信息记录</w:t>
+            </w:r>
+          </w:p>
+        </w:tc>
+      </w:tr>
+      <w:tr>
+        <w:tblPrEx>
+          <w:tblLook w:val="04A0" w:firstRow="1" w:lastRow="0" w:firstColumn="1" w:lastColumn="0" w:noHBand="0" w:noVBand="1"/>
+        </w:tblPrEx>
+        <w:tc>
+          <w:tcPr>
+            <w:cnfStyle w:val="001000000000" w:firstRow="0" w:lastRow="0" w:firstColumn="1" w:lastColumn="0" w:oddVBand="0" w:evenVBand="0" w:oddHBand="0" w:evenHBand="0" w:firstRowFirstColumn="0" w:firstRowLastColumn="0" w:lastRowFirstColumn="0" w:lastRowLastColumn="0"/>
+            <w:tcW w:w="2149" w:type="dxa"/>
+          </w:tcPr>
+          <w:p>
+            <w:pPr>
+              <w:pBdr>
+                <w:top w:val="none" w:sz="0" w:space="0" w:color="auto"/>
+                <w:left w:val="none" w:sz="0" w:space="0" w:color="auto"/>
+                <w:bottom w:val="none" w:sz="0" w:space="0" w:color="auto"/>
+                <w:right w:val="none" w:sz="0" w:space="0" w:color="auto"/>
+                <w:between w:val="none" w:sz="0" w:space="0" w:color="auto"/>
+                <w:bar w:val="none" w:sz="0" w:color="auto"/>
+              </w:pBdr>
+              <w:rPr>
+                <w:lang w:val="en-US"/>
+              </w:rPr>
+            </w:pPr>
+            <w:r>
+              <w:rPr>
+                <w:rFonts w:hint="default"/>
+                <w:b w:val="0"/>
+                <w:lang w:val="en-US"/>
+              </w:rPr>
+              <w:t>结论</w:t>
+            </w:r>
+          </w:p>
+        </w:tc>
+        <w:tc>
+          <w:tcPr>
+            <w:tcW w:w="6899" w:type="dxa"/>
+          </w:tcPr>
+          <w:p>
+            <w:pPr>
+              <w:pBdr>
+                <w:top w:val="none" w:sz="0" w:space="0" w:color="auto"/>
+                <w:left w:val="none" w:sz="0" w:space="0" w:color="auto"/>
+                <w:bottom w:val="none" w:sz="0" w:space="0" w:color="auto"/>
+                <w:right w:val="none" w:sz="0" w:space="0" w:color="auto"/>
+                <w:between w:val="none" w:sz="0" w:space="0" w:color="auto"/>
+                <w:bar w:val="none" w:sz="0" w:color="auto"/>
+              </w:pBdr>
+              <w:cnfStyle w:val="000000000000" w:firstRow="0" w:lastRow="0" w:firstColumn="0" w:lastColumn="0" w:oddVBand="0" w:evenVBand="0" w:oddHBand="0" w:evenHBand="0" w:firstRowFirstColumn="0" w:firstRowLastColumn="0" w:lastRowFirstColumn="0" w:lastRowLastColumn="0"/>
+              <w:rPr>
+                <w:lang w:val="en-US"/>
+              </w:rPr>
+            </w:pPr>
+            <w:r>
+              <w:rPr>
+                <w:rFonts w:hint="default"/>
+                <w:lang w:val="en-US"/>
+              </w:rPr>
+              <w:t>当用户完成</w:t>
+            </w:r>
+            <w:r>
+              <w:rPr>
+                <w:rFonts w:hint="default"/>
+                <w:lang w:val="en-US"/>
+              </w:rPr>
+              <w:t>个人信息管理的</w:t>
+            </w:r>
+            <w:r>
+              <w:rPr>
+                <w:rFonts w:hint="default"/>
+                <w:lang w:val="en-US"/>
+              </w:rPr>
+              <w:t>所有步骤，</w:t>
+            </w:r>
+            <w:r>
+              <w:rPr>
+                <w:lang w:val="en-US"/>
+              </w:rPr>
+              <w:t>该用例结束</w:t>
+            </w:r>
+          </w:p>
+        </w:tc>
+      </w:tr>
+    </w:tbl>
+    <w:p>
+      <w:pPr>
+        <w:rPr>
+          <w:rFonts w:hint="default"/>
+        </w:rPr>
+      </w:pPr>
+    </w:p>
+    <w:p>
+      <w:r>
+        <w:t>8</w:t>
+      </w:r>
+      <w:r>
+        <w:t>）管理员</w:t>
+      </w:r>
+      <w:r>
+        <w:rPr>
+          <w:rFonts w:hint="default"/>
+        </w:rPr>
+        <w:t>管理</w:t>
+      </w:r>
+    </w:p>
+    <w:p>
+      <w:pPr>
+        <w:rPr>
+          <w:rFonts w:hint="default"/>
+        </w:rPr>
+      </w:pPr>
+      <w:r>
+        <w:rPr>
+          <w:rFonts w:hint="default"/>
+        </w:rPr>
+        <w:t>系</w:t>
+      </w:r>
+      <w:r>
+        <w:rPr>
+          <w:rFonts w:hint="default"/>
+        </w:rPr>
+        <w:t>统的管理员管理功能只有管理员用户才可以使用，包括系统论坛的管理、</w:t>
+      </w:r>
+      <w:r>
+        <w:rPr>
+          <w:rFonts w:hint="default"/>
+        </w:rPr>
+        <w:t>视频资源</w:t>
+      </w:r>
+      <w:r>
+        <w:rPr>
+          <w:rFonts w:hint="default"/>
+        </w:rPr>
+        <w:t>的管理、用户信息的管理等。其中，</w:t>
+      </w:r>
+      <w:r>
+        <w:rPr>
+          <w:rFonts w:hint="default"/>
+        </w:rPr>
+        <w:t>视频评论模块</w:t>
+      </w:r>
+      <w:r>
+        <w:rPr>
+          <w:rFonts w:hint="default"/>
+        </w:rPr>
+        <w:t>管理是指管理员可以对论坛中的帖子进行添加、删除、查询、修改等操作；</w:t>
+      </w:r>
+      <w:r>
+        <w:rPr>
+          <w:rFonts w:hint="default"/>
+        </w:rPr>
+        <w:t>视频资源</w:t>
+      </w:r>
+      <w:r>
+        <w:rPr>
+          <w:rFonts w:hint="default"/>
+        </w:rPr>
+        <w:t>管理是指对</w:t>
+      </w:r>
+      <w:r>
+        <w:rPr>
+          <w:rFonts w:hint="default"/>
+        </w:rPr>
+        <w:t>视频资源进行</w:t>
+      </w:r>
+      <w:r>
+        <w:rPr>
+          <w:rFonts w:hint="default"/>
+        </w:rPr>
+        <w:t>添加、删除、查询、修改等操作；用户管理是指对系统会员用户信息的添加、删除、查询、修改等操作。</w:t>
+      </w:r>
+      <w:r>
+        <w:rPr>
+          <w:rFonts w:hint="default"/>
+        </w:rPr>
+        <w:t xml:space="preserve"> </w:t>
+      </w:r>
+    </w:p>
+    <w:p>
+      <w:r>
+        <w:rPr>
+          <w:rFonts w:hint="default"/>
+        </w:rPr>
+        <w:t>下面以管理员管理中的</w:t>
+      </w:r>
+      <w:r>
+        <w:rPr>
+          <w:rFonts w:hint="default"/>
+        </w:rPr>
+        <w:t>视频资源</w:t>
+      </w:r>
+      <w:r>
+        <w:rPr>
+          <w:rFonts w:hint="default"/>
+        </w:rPr>
+        <w:t>管理为例，对用例进行描述。</w:t>
+      </w:r>
+      <w:r>
+        <w:rPr>
+          <w:rFonts w:hint="default"/>
+        </w:rPr>
+        <w:t>视频资源</w:t>
+      </w:r>
+      <w:r>
+        <w:rPr>
+          <w:rFonts w:hint="default"/>
+        </w:rPr>
+        <w:t>管理的用例描述如下表</w:t>
+      </w:r>
+      <w:r>
+        <w:rPr>
+          <w:rFonts w:hint="default"/>
+        </w:rPr>
+        <w:t>4-7</w:t>
+      </w:r>
+      <w:r>
+        <w:rPr>
+          <w:rFonts w:hint="default"/>
+        </w:rPr>
+        <w:t>所示：</w:t>
+      </w:r>
+    </w:p>
+    <w:p>
+      <w:pPr>
+        <w:rPr>
+          <w:lang w:val="en-US"/>
+        </w:rPr>
+      </w:pPr>
+      <w:r>
+        <w:t>表</w:t>
+      </w:r>
+      <w:r>
+        <w:rPr>
+          <w:rFonts w:hint="default"/>
+        </w:rPr>
+        <w:t>4-7</w:t>
+      </w:r>
+      <w:r>
+        <w:t>管理员</w:t>
+      </w:r>
+      <w:r>
+        <w:rPr>
+          <w:rFonts w:hint="default"/>
+        </w:rPr>
+        <w:t>管理</w:t>
+      </w:r>
+      <w:r>
+        <w:rPr>
+          <w:rFonts w:hint="default"/>
+        </w:rPr>
+        <w:t>用例描述</w:t>
+      </w:r>
+    </w:p>
+    <w:tbl>
+      <w:tblPr>
+        <w:tblStyle w:val="21"/>
+        <w:tblW w:w="9048" w:type="dxa"/>
+        <w:tblLook w:val="0620" w:firstRow="1" w:lastRow="0" w:firstColumn="0" w:lastColumn="0" w:noHBand="1" w:noVBand="1"/>
+      </w:tblPr>
+      <w:tblGrid>
+        <w:gridCol w:w="2149"/>
+        <w:gridCol w:w="6899"/>
+      </w:tblGrid>
+      <w:tr>
+        <w:trPr>
+          <w:cnfStyle w:val="100000000000" w:firstRow="1" w:lastRow="0" w:firstColumn="0" w:lastColumn="0" w:oddVBand="0" w:evenVBand="0" w:oddHBand="0" w:evenHBand="0" w:firstRowFirstColumn="0" w:firstRowLastColumn="0" w:lastRowFirstColumn="0" w:lastRowLastColumn="0"/>
+          <w:trHeight w:val="341"/>
+        </w:trPr>
+        <w:tc>
+          <w:tcPr>
+            <w:tcW w:w="2149" w:type="dxa"/>
+          </w:tcPr>
+          <w:p>
+            <w:pPr>
+              <w:pBdr>
+                <w:top w:val="none" w:sz="0" w:space="0" w:color="auto"/>
+                <w:left w:val="none" w:sz="0" w:space="0" w:color="auto"/>
+                <w:bottom w:val="none" w:sz="0" w:space="0" w:color="auto"/>
+                <w:right w:val="none" w:sz="0" w:space="0" w:color="auto"/>
+                <w:between w:val="none" w:sz="0" w:space="0" w:color="auto"/>
+                <w:bar w:val="none" w:sz="0" w:color="auto"/>
+              </w:pBdr>
+              <w:jc w:val="center"/>
+              <w:rPr>
+                <w:b w:val="0"/>
+                <w:lang w:val="en-US"/>
+              </w:rPr>
+            </w:pPr>
+            <w:r>
+              <w:rPr>
+                <w:rFonts w:hint="default"/>
+                <w:b w:val="0"/>
+                <w:lang w:val="en-US"/>
+              </w:rPr>
+              <w:t>表项</w:t>
+            </w:r>
+          </w:p>
+        </w:tc>
+        <w:tc>
+          <w:tcPr>
+            <w:tcW w:w="6899" w:type="dxa"/>
+          </w:tcPr>
+          <w:p>
+            <w:pPr>
+              <w:pBdr>
+                <w:top w:val="none" w:sz="0" w:space="0" w:color="auto"/>
+                <w:left w:val="none" w:sz="0" w:space="0" w:color="auto"/>
+                <w:bottom w:val="none" w:sz="0" w:space="0" w:color="auto"/>
+                <w:right w:val="none" w:sz="0" w:space="0" w:color="auto"/>
+                <w:between w:val="none" w:sz="0" w:space="0" w:color="auto"/>
+                <w:bar w:val="none" w:sz="0" w:color="auto"/>
+              </w:pBdr>
+              <w:jc w:val="center"/>
+              <w:rPr>
+                <w:b w:val="0"/>
+                <w:lang w:val="en-US"/>
+              </w:rPr>
+            </w:pPr>
+            <w:r>
+              <w:rPr>
+                <w:rFonts w:hint="default"/>
+                <w:b w:val="0"/>
+                <w:lang w:val="en-US"/>
+              </w:rPr>
+              <w:t>说明</w:t>
+            </w:r>
+          </w:p>
+        </w:tc>
+      </w:tr>
+      <w:tr>
+        <w:trPr>
+          <w:trHeight w:val="362"/>
+        </w:trPr>
+        <w:tc>
+          <w:tcPr>
+            <w:tcW w:w="2149" w:type="dxa"/>
+          </w:tcPr>
+          <w:p>
+            <w:pPr>
+              <w:pBdr>
+                <w:top w:val="none" w:sz="0" w:space="0" w:color="auto"/>
+                <w:left w:val="none" w:sz="0" w:space="0" w:color="auto"/>
+                <w:bottom w:val="none" w:sz="0" w:space="0" w:color="auto"/>
+                <w:right w:val="none" w:sz="0" w:space="0" w:color="auto"/>
+                <w:between w:val="none" w:sz="0" w:space="0" w:color="auto"/>
+                <w:bar w:val="none" w:sz="0" w:color="auto"/>
+              </w:pBdr>
+              <w:rPr>
+                <w:lang w:val="en-US"/>
+              </w:rPr>
+            </w:pPr>
+            <w:r>
+              <w:rPr>
+                <w:rFonts w:hint="default"/>
+                <w:lang w:val="en-US"/>
+              </w:rPr>
+              <w:t>用例名称</w:t>
+            </w:r>
+          </w:p>
+        </w:tc>
+        <w:tc>
+          <w:tcPr>
+            <w:tcW w:w="6899" w:type="dxa"/>
+          </w:tcPr>
+          <w:p>
+            <w:pPr>
+              <w:pBdr>
+                <w:top w:val="none" w:sz="0" w:space="0" w:color="auto"/>
+                <w:left w:val="none" w:sz="0" w:space="0" w:color="auto"/>
+                <w:bottom w:val="none" w:sz="0" w:space="0" w:color="auto"/>
+                <w:right w:val="none" w:sz="0" w:space="0" w:color="auto"/>
+                <w:between w:val="none" w:sz="0" w:space="0" w:color="auto"/>
+                <w:bar w:val="none" w:sz="0" w:color="auto"/>
+              </w:pBdr>
+              <w:rPr>
+                <w:lang w:val="en-US"/>
+              </w:rPr>
+            </w:pPr>
+            <w:r>
+              <w:t>管理员</w:t>
+            </w:r>
+            <w:r>
+              <w:rPr>
+                <w:rFonts w:hint="default"/>
+              </w:rPr>
+              <w:t>管理</w:t>
+            </w:r>
+          </w:p>
+        </w:tc>
+      </w:tr>
+      <w:tr>
+        <w:trPr>
+          <w:trHeight w:val="362"/>
+        </w:trPr>
+        <w:tc>
+          <w:tcPr>
+            <w:tcW w:w="2149" w:type="dxa"/>
+          </w:tcPr>
+          <w:p>
+            <w:pPr>
+              <w:pBdr>
+                <w:top w:val="none" w:sz="0" w:space="0" w:color="auto"/>
+                <w:left w:val="none" w:sz="0" w:space="0" w:color="auto"/>
+                <w:bottom w:val="none" w:sz="0" w:space="0" w:color="auto"/>
+                <w:right w:val="none" w:sz="0" w:space="0" w:color="auto"/>
+                <w:between w:val="none" w:sz="0" w:space="0" w:color="auto"/>
+                <w:bar w:val="none" w:sz="0" w:color="auto"/>
+              </w:pBdr>
+              <w:rPr>
+                <w:lang w:val="en-US"/>
+              </w:rPr>
+            </w:pPr>
+            <w:r>
+              <w:rPr>
+                <w:rFonts w:hint="default"/>
+                <w:lang w:val="en-US"/>
+              </w:rPr>
+              <w:t>来源</w:t>
+            </w:r>
+          </w:p>
+        </w:tc>
+        <w:tc>
+          <w:tcPr>
+            <w:tcW w:w="6899" w:type="dxa"/>
+          </w:tcPr>
+          <w:p>
+            <w:pPr>
+              <w:pBdr>
+                <w:top w:val="none" w:sz="0" w:space="0" w:color="auto"/>
+                <w:left w:val="none" w:sz="0" w:space="0" w:color="auto"/>
+                <w:bottom w:val="none" w:sz="0" w:space="0" w:color="auto"/>
+                <w:right w:val="none" w:sz="0" w:space="0" w:color="auto"/>
+                <w:between w:val="none" w:sz="0" w:space="0" w:color="auto"/>
+                <w:bar w:val="none" w:sz="0" w:color="auto"/>
+              </w:pBdr>
+              <w:rPr>
+                <w:lang w:val="en-US"/>
+              </w:rPr>
+            </w:pPr>
+            <w:r>
+              <w:rPr>
+                <w:rFonts w:hint="default"/>
+                <w:lang w:val="en-US"/>
+              </w:rPr>
+              <w:t>需求</w:t>
+            </w:r>
+          </w:p>
+        </w:tc>
+      </w:tr>
+      <w:tr>
+        <w:trPr>
+          <w:trHeight w:val="362"/>
+        </w:trPr>
+        <w:tc>
+          <w:tcPr>
+            <w:tcW w:w="2149" w:type="dxa"/>
+          </w:tcPr>
+          <w:p>
+            <w:pPr>
+              <w:pBdr>
+                <w:top w:val="none" w:sz="0" w:space="0" w:color="auto"/>
+                <w:left w:val="none" w:sz="0" w:space="0" w:color="auto"/>
+                <w:bottom w:val="none" w:sz="0" w:space="0" w:color="auto"/>
+                <w:right w:val="none" w:sz="0" w:space="0" w:color="auto"/>
+                <w:between w:val="none" w:sz="0" w:space="0" w:color="auto"/>
+                <w:bar w:val="none" w:sz="0" w:color="auto"/>
+              </w:pBdr>
+              <w:rPr>
+                <w:lang w:val="en-US"/>
+              </w:rPr>
+            </w:pPr>
+            <w:r>
+              <w:rPr>
+                <w:rFonts w:hint="default"/>
+                <w:lang w:val="en-US"/>
+              </w:rPr>
+              <w:t>主要参与者</w:t>
+            </w:r>
+          </w:p>
+        </w:tc>
+        <w:tc>
+          <w:tcPr>
+            <w:tcW w:w="6899" w:type="dxa"/>
+          </w:tcPr>
+          <w:p>
+            <w:pPr>
+              <w:pBdr>
+                <w:top w:val="none" w:sz="0" w:space="0" w:color="auto"/>
+                <w:left w:val="none" w:sz="0" w:space="0" w:color="auto"/>
+                <w:bottom w:val="none" w:sz="0" w:space="0" w:color="auto"/>
+                <w:right w:val="none" w:sz="0" w:space="0" w:color="auto"/>
+                <w:between w:val="none" w:sz="0" w:space="0" w:color="auto"/>
+                <w:bar w:val="none" w:sz="0" w:color="auto"/>
+              </w:pBdr>
+              <w:rPr>
+                <w:lang w:val="en-US"/>
+              </w:rPr>
+            </w:pPr>
+            <w:r>
+              <w:rPr>
+                <w:rFonts w:hint="default"/>
+                <w:lang w:val="en-US"/>
+              </w:rPr>
+              <w:t>管理员</w:t>
+            </w:r>
+            <w:r>
+              <w:rPr>
+                <w:lang w:val="en-US"/>
+              </w:rPr>
+              <w:t>用户</w:t>
+            </w:r>
+          </w:p>
+        </w:tc>
+      </w:tr>
+      <w:tr>
+        <w:trPr>
+          <w:trHeight w:val="362"/>
+        </w:trPr>
+        <w:tc>
+          <w:tcPr>
+            <w:tcW w:w="2149" w:type="dxa"/>
+          </w:tcPr>
+          <w:p>
+            <w:pPr>
+              <w:pBdr>
+                <w:top w:val="none" w:sz="0" w:space="0" w:color="auto"/>
+                <w:left w:val="none" w:sz="0" w:space="0" w:color="auto"/>
+                <w:bottom w:val="none" w:sz="0" w:space="0" w:color="auto"/>
+                <w:right w:val="none" w:sz="0" w:space="0" w:color="auto"/>
+                <w:between w:val="none" w:sz="0" w:space="0" w:color="auto"/>
+                <w:bar w:val="none" w:sz="0" w:color="auto"/>
+              </w:pBdr>
+              <w:rPr>
+                <w:lang w:val="en-US"/>
+              </w:rPr>
+            </w:pPr>
+            <w:r>
+              <w:rPr>
+                <w:rFonts w:hint="default"/>
+                <w:lang w:val="en-US"/>
+              </w:rPr>
+              <w:t>描述</w:t>
+            </w:r>
+          </w:p>
+        </w:tc>
+        <w:tc>
+          <w:tcPr>
+            <w:tcW w:w="6899" w:type="dxa"/>
+          </w:tcPr>
+          <w:p>
+            <w:pPr>
+              <w:pBdr>
+                <w:top w:val="none" w:sz="0" w:space="0" w:color="auto"/>
+                <w:left w:val="none" w:sz="0" w:space="0" w:color="auto"/>
+                <w:bottom w:val="none" w:sz="0" w:space="0" w:color="auto"/>
+                <w:right w:val="none" w:sz="0" w:space="0" w:color="auto"/>
+                <w:between w:val="none" w:sz="0" w:space="0" w:color="auto"/>
+                <w:bar w:val="none" w:sz="0" w:color="auto"/>
+              </w:pBdr>
+              <w:rPr>
+                <w:lang w:val="en-US"/>
+              </w:rPr>
+            </w:pPr>
+            <w:r>
+              <w:rPr>
+                <w:rFonts w:hint="default"/>
+                <w:lang w:val="en-US"/>
+              </w:rPr>
+              <w:t>该用例描述</w:t>
+            </w:r>
+            <w:r>
+              <w:rPr>
+                <w:rFonts w:hint="default"/>
+                <w:lang w:val="en-US"/>
+              </w:rPr>
+              <w:t>管理员进行后台视频管理</w:t>
+            </w:r>
+            <w:r>
+              <w:rPr>
+                <w:rFonts w:hint="default"/>
+                <w:lang w:val="en-US"/>
+              </w:rPr>
+              <w:t>的过程</w:t>
+            </w:r>
+          </w:p>
+        </w:tc>
+      </w:tr>
+      <w:tr>
+        <w:trPr>
+          <w:trHeight w:val="362"/>
+        </w:trPr>
+        <w:tc>
+          <w:tcPr>
+            <w:tcW w:w="2149" w:type="dxa"/>
+          </w:tcPr>
+          <w:p>
+            <w:pPr>
+              <w:pBdr>
+                <w:top w:val="none" w:sz="0" w:space="0" w:color="auto"/>
+                <w:left w:val="none" w:sz="0" w:space="0" w:color="auto"/>
+                <w:bottom w:val="none" w:sz="0" w:space="0" w:color="auto"/>
+                <w:right w:val="none" w:sz="0" w:space="0" w:color="auto"/>
+                <w:between w:val="none" w:sz="0" w:space="0" w:color="auto"/>
+                <w:bar w:val="none" w:sz="0" w:color="auto"/>
+              </w:pBdr>
+              <w:rPr>
+                <w:lang w:val="en-US"/>
+              </w:rPr>
+            </w:pPr>
+            <w:r>
+              <w:rPr>
+                <w:rFonts w:hint="default"/>
+                <w:lang w:val="en-US"/>
+              </w:rPr>
+              <w:lastRenderedPageBreak/>
+              <w:t>前置条件</w:t>
+            </w:r>
+          </w:p>
+        </w:tc>
+        <w:tc>
+          <w:tcPr>
+            <w:tcW w:w="6899" w:type="dxa"/>
+          </w:tcPr>
+          <w:p>
+            <w:pPr>
+              <w:pBdr>
+                <w:top w:val="none" w:sz="0" w:space="0" w:color="auto"/>
+                <w:left w:val="none" w:sz="0" w:space="0" w:color="auto"/>
+                <w:bottom w:val="none" w:sz="0" w:space="0" w:color="auto"/>
+                <w:right w:val="none" w:sz="0" w:space="0" w:color="auto"/>
+                <w:between w:val="none" w:sz="0" w:space="0" w:color="auto"/>
+                <w:bar w:val="none" w:sz="0" w:color="auto"/>
+              </w:pBdr>
+              <w:rPr>
+                <w:lang w:val="en-US"/>
+              </w:rPr>
+            </w:pPr>
+            <w:r>
+              <w:rPr>
+                <w:rFonts w:hint="default"/>
+                <w:lang w:val="en-US"/>
+              </w:rPr>
+              <w:t>该用户已经进入系统并登录</w:t>
+            </w:r>
+          </w:p>
+        </w:tc>
+      </w:tr>
+      <w:tr>
+        <w:trPr>
+          <w:trHeight w:val="362"/>
+        </w:trPr>
+        <w:tc>
+          <w:tcPr>
+            <w:tcW w:w="2149" w:type="dxa"/>
+          </w:tcPr>
+          <w:p>
+            <w:pPr>
+              <w:pBdr>
+                <w:top w:val="none" w:sz="0" w:space="0" w:color="auto"/>
+                <w:left w:val="none" w:sz="0" w:space="0" w:color="auto"/>
+                <w:bottom w:val="none" w:sz="0" w:space="0" w:color="auto"/>
+                <w:right w:val="none" w:sz="0" w:space="0" w:color="auto"/>
+                <w:between w:val="none" w:sz="0" w:space="0" w:color="auto"/>
+                <w:bar w:val="none" w:sz="0" w:color="auto"/>
+              </w:pBdr>
+              <w:rPr>
+                <w:lang w:val="en-US"/>
+              </w:rPr>
+            </w:pPr>
+            <w:r>
+              <w:rPr>
+                <w:rFonts w:hint="default"/>
+                <w:lang w:val="en-US"/>
+              </w:rPr>
+              <w:t>典型事件过程</w:t>
+            </w:r>
+          </w:p>
+        </w:tc>
+        <w:tc>
+          <w:tcPr>
+            <w:tcW w:w="6899" w:type="dxa"/>
+          </w:tcPr>
+          <w:p>
+            <w:pPr>
+              <w:pBdr>
+                <w:top w:val="none" w:sz="0" w:space="0" w:color="auto"/>
+                <w:left w:val="none" w:sz="0" w:space="0" w:color="auto"/>
+                <w:bottom w:val="none" w:sz="0" w:space="0" w:color="auto"/>
+                <w:right w:val="none" w:sz="0" w:space="0" w:color="auto"/>
+                <w:between w:val="none" w:sz="0" w:space="0" w:color="auto"/>
+                <w:bar w:val="none" w:sz="0" w:color="auto"/>
+              </w:pBdr>
+              <w:rPr>
+                <w:rFonts w:hint="default"/>
+                <w:lang w:val="en-US"/>
+              </w:rPr>
+            </w:pPr>
+            <w:r>
+              <w:rPr>
+                <w:rFonts w:hint="default"/>
+                <w:lang w:val="en-US"/>
+              </w:rPr>
+              <w:t>1.</w:t>
+            </w:r>
+            <w:r>
+              <w:rPr>
+                <w:lang w:val="en-US"/>
+              </w:rPr>
+              <w:t>用户</w:t>
+            </w:r>
+            <w:r>
+              <w:rPr>
+                <w:rFonts w:hint="default"/>
+                <w:lang w:val="en-US"/>
+              </w:rPr>
+              <w:t>点击</w:t>
+            </w:r>
+            <w:r>
+              <w:rPr>
+                <w:rFonts w:hint="default"/>
+                <w:lang w:val="en-US"/>
+              </w:rPr>
+              <w:t>“</w:t>
+            </w:r>
+            <w:r>
+              <w:rPr>
+                <w:rFonts w:hint="default"/>
+                <w:lang w:val="en-US"/>
+              </w:rPr>
+              <w:t>视频资源管理</w:t>
+            </w:r>
+            <w:r>
+              <w:rPr>
+                <w:rFonts w:hint="default"/>
+                <w:lang w:val="en-US"/>
+              </w:rPr>
+              <w:t>”</w:t>
+            </w:r>
+            <w:r>
+              <w:rPr>
+                <w:rFonts w:hint="default"/>
+                <w:lang w:val="en-US"/>
+              </w:rPr>
+              <w:t>按钮，</w:t>
+            </w:r>
+            <w:r>
+              <w:rPr>
+                <w:lang w:val="en-US"/>
+              </w:rPr>
+              <w:t>进入</w:t>
+            </w:r>
+            <w:r>
+              <w:rPr>
+                <w:rFonts w:hint="default"/>
+                <w:lang w:val="en-US"/>
+              </w:rPr>
+              <w:t>视频管理界面</w:t>
+            </w:r>
+          </w:p>
+          <w:p>
+            <w:pPr>
+              <w:pBdr>
+                <w:top w:val="none" w:sz="0" w:space="0" w:color="auto"/>
+                <w:left w:val="none" w:sz="0" w:space="0" w:color="auto"/>
+                <w:bottom w:val="none" w:sz="0" w:space="0" w:color="auto"/>
+                <w:right w:val="none" w:sz="0" w:space="0" w:color="auto"/>
+                <w:between w:val="none" w:sz="0" w:space="0" w:color="auto"/>
+                <w:bar w:val="none" w:sz="0" w:color="auto"/>
+              </w:pBdr>
+              <w:rPr>
+                <w:lang w:val="en-US"/>
+              </w:rPr>
+            </w:pPr>
+            <w:r>
+              <w:rPr>
+                <w:rFonts w:hint="default"/>
+                <w:lang w:val="en-US"/>
+              </w:rPr>
+              <w:t>2.</w:t>
+            </w:r>
+            <w:r>
+              <w:rPr>
+                <w:rFonts w:hint="default"/>
+                <w:lang w:val="en-US"/>
+              </w:rPr>
+              <w:t>用户点击</w:t>
+            </w:r>
+            <w:r>
+              <w:rPr>
+                <w:rFonts w:hint="default"/>
+                <w:lang w:val="en-US"/>
+              </w:rPr>
+              <w:t>“</w:t>
+            </w:r>
+            <w:r>
+              <w:rPr>
+                <w:rFonts w:hint="default"/>
+                <w:lang w:val="en-US"/>
+              </w:rPr>
+              <w:t>基本信息</w:t>
+            </w:r>
+            <w:r>
+              <w:rPr>
+                <w:rFonts w:hint="default"/>
+                <w:lang w:val="en-US"/>
+              </w:rPr>
+              <w:t>”</w:t>
+            </w:r>
+            <w:r>
+              <w:rPr>
+                <w:rFonts w:hint="default"/>
+                <w:lang w:val="en-US"/>
+              </w:rPr>
+              <w:t>按钮，</w:t>
+            </w:r>
+            <w:r>
+              <w:rPr>
+                <w:lang w:val="en-US"/>
+              </w:rPr>
+              <w:t>进行</w:t>
+            </w:r>
+            <w:r>
+              <w:rPr>
+                <w:rFonts w:hint="default"/>
+                <w:lang w:val="en-US"/>
+              </w:rPr>
+              <w:t>视频信息修改</w:t>
+            </w:r>
+          </w:p>
+          <w:p>
+            <w:pPr>
+              <w:pBdr>
+                <w:top w:val="none" w:sz="0" w:space="0" w:color="auto"/>
+                <w:left w:val="none" w:sz="0" w:space="0" w:color="auto"/>
+                <w:bottom w:val="none" w:sz="0" w:space="0" w:color="auto"/>
+                <w:right w:val="none" w:sz="0" w:space="0" w:color="auto"/>
+                <w:between w:val="none" w:sz="0" w:space="0" w:color="auto"/>
+                <w:bar w:val="none" w:sz="0" w:color="auto"/>
+              </w:pBdr>
+              <w:rPr>
+                <w:lang w:val="en-US"/>
+              </w:rPr>
+            </w:pPr>
+            <w:r>
+              <w:rPr>
+                <w:rFonts w:hint="default"/>
+                <w:lang w:val="en-US"/>
+              </w:rPr>
+              <w:t>3.</w:t>
+            </w:r>
+            <w:r>
+              <w:rPr>
+                <w:rFonts w:hint="default"/>
+                <w:lang w:val="en-US"/>
+              </w:rPr>
+              <w:t>用户对需要调整的信息进行修改或补充</w:t>
+            </w:r>
+          </w:p>
+        </w:tc>
+      </w:tr>
+      <w:tr>
+        <w:trPr>
+          <w:trHeight w:val="341"/>
+        </w:trPr>
+        <w:tc>
+          <w:tcPr>
+            <w:tcW w:w="2149" w:type="dxa"/>
+          </w:tcPr>
+          <w:p>
+            <w:pPr>
+              <w:pBdr>
+                <w:top w:val="none" w:sz="0" w:space="0" w:color="auto"/>
+                <w:left w:val="none" w:sz="0" w:space="0" w:color="auto"/>
+                <w:bottom w:val="none" w:sz="0" w:space="0" w:color="auto"/>
+                <w:right w:val="none" w:sz="0" w:space="0" w:color="auto"/>
+                <w:between w:val="none" w:sz="0" w:space="0" w:color="auto"/>
+                <w:bar w:val="none" w:sz="0" w:color="auto"/>
+              </w:pBdr>
+              <w:rPr>
+                <w:lang w:val="en-US"/>
+              </w:rPr>
+            </w:pPr>
+            <w:r>
+              <w:rPr>
+                <w:rFonts w:hint="default"/>
+                <w:lang w:val="en-US"/>
+              </w:rPr>
+              <w:t>后置条件</w:t>
+            </w:r>
+          </w:p>
+        </w:tc>
+        <w:tc>
+          <w:tcPr>
+            <w:tcW w:w="6899" w:type="dxa"/>
+          </w:tcPr>
+          <w:p>
+            <w:pPr>
+              <w:pBdr>
+                <w:top w:val="none" w:sz="0" w:space="0" w:color="auto"/>
+                <w:left w:val="none" w:sz="0" w:space="0" w:color="auto"/>
+                <w:bottom w:val="none" w:sz="0" w:space="0" w:color="auto"/>
+                <w:right w:val="none" w:sz="0" w:space="0" w:color="auto"/>
+                <w:between w:val="none" w:sz="0" w:space="0" w:color="auto"/>
+                <w:bar w:val="none" w:sz="0" w:color="auto"/>
+              </w:pBdr>
+              <w:rPr>
+                <w:lang w:val="en-US"/>
+              </w:rPr>
+            </w:pPr>
+            <w:r>
+              <w:rPr>
+                <w:rFonts w:hint="default"/>
+                <w:lang w:val="en-US"/>
+              </w:rPr>
+              <w:t>系统</w:t>
+            </w:r>
+            <w:r>
+              <w:rPr>
+                <w:lang w:val="en-US"/>
+              </w:rPr>
+              <w:t>对用户</w:t>
+            </w:r>
+            <w:r>
+              <w:rPr>
+                <w:rFonts w:hint="default"/>
+                <w:lang w:val="en-US"/>
+              </w:rPr>
+              <w:t>最新的视频资源信息记录</w:t>
+            </w:r>
+          </w:p>
+        </w:tc>
+      </w:tr>
+      <w:tr>
+        <w:tblPrEx>
+          <w:tblLook w:val="04A0" w:firstRow="1" w:lastRow="0" w:firstColumn="1" w:lastColumn="0" w:noHBand="0" w:noVBand="1"/>
+        </w:tblPrEx>
+        <w:tc>
+          <w:tcPr>
+            <w:cnfStyle w:val="001000000000" w:firstRow="0" w:lastRow="0" w:firstColumn="1" w:lastColumn="0" w:oddVBand="0" w:evenVBand="0" w:oddHBand="0" w:evenHBand="0" w:firstRowFirstColumn="0" w:firstRowLastColumn="0" w:lastRowFirstColumn="0" w:lastRowLastColumn="0"/>
+            <w:tcW w:w="2149" w:type="dxa"/>
+          </w:tcPr>
+          <w:p>
+            <w:pPr>
+              <w:pBdr>
+                <w:top w:val="none" w:sz="0" w:space="0" w:color="auto"/>
+                <w:left w:val="none" w:sz="0" w:space="0" w:color="auto"/>
+                <w:bottom w:val="none" w:sz="0" w:space="0" w:color="auto"/>
+                <w:right w:val="none" w:sz="0" w:space="0" w:color="auto"/>
+                <w:between w:val="none" w:sz="0" w:space="0" w:color="auto"/>
+                <w:bar w:val="none" w:sz="0" w:color="auto"/>
+              </w:pBdr>
+              <w:rPr>
+                <w:lang w:val="en-US"/>
+              </w:rPr>
+            </w:pPr>
+            <w:r>
+              <w:rPr>
+                <w:rFonts w:hint="default"/>
+                <w:b w:val="0"/>
+                <w:lang w:val="en-US"/>
+              </w:rPr>
+              <w:t>结论</w:t>
+            </w:r>
+          </w:p>
+        </w:tc>
+        <w:tc>
+          <w:tcPr>
+            <w:tcW w:w="6899" w:type="dxa"/>
+          </w:tcPr>
+          <w:p>
+            <w:pPr>
+              <w:pBdr>
+                <w:top w:val="none" w:sz="0" w:space="0" w:color="auto"/>
+                <w:left w:val="none" w:sz="0" w:space="0" w:color="auto"/>
+                <w:bottom w:val="none" w:sz="0" w:space="0" w:color="auto"/>
+                <w:right w:val="none" w:sz="0" w:space="0" w:color="auto"/>
+                <w:between w:val="none" w:sz="0" w:space="0" w:color="auto"/>
+                <w:bar w:val="none" w:sz="0" w:color="auto"/>
+              </w:pBdr>
+              <w:cnfStyle w:val="000000000000" w:firstRow="0" w:lastRow="0" w:firstColumn="0" w:lastColumn="0" w:oddVBand="0" w:evenVBand="0" w:oddHBand="0" w:evenHBand="0" w:firstRowFirstColumn="0" w:firstRowLastColumn="0" w:lastRowFirstColumn="0" w:lastRowLastColumn="0"/>
+              <w:rPr>
+                <w:lang w:val="en-US"/>
+              </w:rPr>
+            </w:pPr>
+            <w:r>
+              <w:rPr>
+                <w:rFonts w:hint="default"/>
+                <w:lang w:val="en-US"/>
+              </w:rPr>
+              <w:t>当用户完成</w:t>
+            </w:r>
+            <w:r>
+              <w:rPr>
+                <w:rFonts w:hint="default"/>
+                <w:lang w:val="en-US"/>
+              </w:rPr>
+              <w:t>视频资源管理的</w:t>
+            </w:r>
+            <w:r>
+              <w:rPr>
+                <w:rFonts w:hint="default"/>
+                <w:lang w:val="en-US"/>
+              </w:rPr>
+              <w:t>所有步骤，</w:t>
+            </w:r>
+            <w:r>
+              <w:rPr>
+                <w:lang w:val="en-US"/>
+              </w:rPr>
+              <w:t>该用例结束</w:t>
+            </w:r>
+          </w:p>
+        </w:tc>
+      </w:tr>
+    </w:tbl>
+    <w:p>
+      <w:pPr>
+        <w:rPr>
+          <w:rFonts w:hint="default"/>
+        </w:rPr>
+      </w:pPr>
       <w:bookmarkStart w:id="49" w:name="_GoBack"/>
       <w:bookmarkEnd w:id="49"/>
     </w:p>
-    <w:p>
-      <w:pPr>
-        <w:rPr>
-          <w:rFonts w:hint="default"/>
-        </w:rPr>
-      </w:pPr>
-      <w:r>
-        <w:t>3</w:t>
-      </w:r>
-      <w:r>
-        <w:t>）视频</w:t>
-      </w:r>
-      <w:r>
-        <w:rPr>
-          <w:rFonts w:hint="default"/>
-        </w:rPr>
-        <w:t>播放</w:t>
-      </w:r>
-    </w:p>
-    <w:p>
-      <w:pPr>
-        <w:rPr>
-          <w:rFonts w:hint="default"/>
-        </w:rPr>
-      </w:pPr>
-      <w:r>
-        <w:t>4</w:t>
-      </w:r>
-      <w:r>
-        <w:t>）</w:t>
-      </w:r>
-      <w:r>
-        <w:rPr>
-          <w:rFonts w:hint="default"/>
-        </w:rPr>
-        <w:t>弹幕发布</w:t>
-      </w:r>
-    </w:p>
-    <w:p>
-      <w:pPr>
-        <w:rPr>
-          <w:rFonts w:hint="default"/>
-        </w:rPr>
-      </w:pPr>
-      <w:r>
-        <w:t>5</w:t>
-      </w:r>
-      <w:r>
-        <w:t>）查看</w:t>
-      </w:r>
-      <w:r>
-        <w:rPr>
-          <w:rFonts w:hint="default"/>
-        </w:rPr>
-        <w:t>弹幕文本情感</w:t>
-      </w:r>
-      <w:r>
-        <w:t>波动</w:t>
-      </w:r>
-      <w:r>
-        <w:rPr>
-          <w:rFonts w:hint="default"/>
-        </w:rPr>
-        <w:t>分析</w:t>
-      </w:r>
-    </w:p>
-    <w:p>
-      <w:pPr>
-        <w:rPr>
-          <w:rFonts w:hint="default"/>
-        </w:rPr>
-      </w:pPr>
-      <w:r>
-        <w:t>6</w:t>
-      </w:r>
-      <w:r>
-        <w:t>）</w:t>
-      </w:r>
-      <w:r>
-        <w:rPr>
-          <w:rFonts w:hint="default"/>
-        </w:rPr>
-        <w:t>视频</w:t>
-      </w:r>
-      <w:r>
-        <w:t>论坛</w:t>
-      </w:r>
-    </w:p>
-    <w:p>
-      <w:pPr>
-        <w:rPr>
-          <w:rFonts w:hint="default"/>
-        </w:rPr>
-      </w:pPr>
-      <w:r>
-        <w:t>7</w:t>
-      </w:r>
-      <w:r>
-        <w:t>）个人</w:t>
-      </w:r>
-      <w:r>
-        <w:rPr>
-          <w:rFonts w:hint="default"/>
-        </w:rPr>
-        <w:t>管理</w:t>
-      </w:r>
-    </w:p>
-    <w:p>
-      <w:pPr>
-        <w:rPr>
-          <w:rFonts w:hint="default"/>
-        </w:rPr>
-      </w:pPr>
-      <w:r>
-        <w:t>8</w:t>
-      </w:r>
-      <w:r>
-        <w:t>）管理员</w:t>
-      </w:r>
-      <w:r>
-        <w:rPr>
-          <w:rFonts w:hint="default"/>
-        </w:rPr>
-        <w:t>管理</w:t>
-      </w:r>
-    </w:p>
-    <w:p/>
     <w:p>
       <w:pPr>
         <w:rPr>
@@ -32421,16 +38377,16 @@
     </w:lvl>
   </w:abstractNum>
   <w:abstractNum w:abstractNumId="12">
-    <w:nsid w:val="78B10130"/>
+    <w:nsid w:val="5FCB4A41"/>
     <w:multiLevelType w:val="hybridMultilevel"/>
-    <w:tmpl w:val="2154F5A0"/>
-    <w:lvl w:ilvl="0" w:tplc="6B421D9A">
+    <w:tmpl w:val="192E4264"/>
+    <w:lvl w:ilvl="0" w:tplc="92A8D5A0">
       <w:start w:val="1"/>
       <w:numFmt w:val="decimal"/>
-      <w:lvlText w:val="%1)"/>
+      <w:lvlText w:val="%1."/>
       <w:lvlJc w:val="left"/>
       <w:pPr>
-        <w:ind w:left="1080" w:hanging="360"/>
+        <w:ind w:left="360" w:hanging="360"/>
       </w:pPr>
       <w:rPr>
         <w:rFonts w:hint="default"/>
@@ -32442,6 +38398,184 @@
       <w:lvlText w:val="%2)"/>
       <w:lvlJc w:val="left"/>
       <w:pPr>
+        <w:ind w:left="960" w:hanging="480"/>
+      </w:pPr>
+    </w:lvl>
+    <w:lvl w:ilvl="2" w:tplc="0409001B" w:tentative="1">
+      <w:start w:val="1"/>
+      <w:numFmt w:val="lowerRoman"/>
+      <w:lvlText w:val="%3."/>
+      <w:lvlJc w:val="right"/>
+      <w:pPr>
+        <w:ind w:left="1440" w:hanging="480"/>
+      </w:pPr>
+    </w:lvl>
+    <w:lvl w:ilvl="3" w:tplc="0409000F" w:tentative="1">
+      <w:start w:val="1"/>
+      <w:numFmt w:val="decimal"/>
+      <w:lvlText w:val="%4."/>
+      <w:lvlJc w:val="left"/>
+      <w:pPr>
+        <w:ind w:left="1920" w:hanging="480"/>
+      </w:pPr>
+    </w:lvl>
+    <w:lvl w:ilvl="4" w:tplc="04090019" w:tentative="1">
+      <w:start w:val="1"/>
+      <w:numFmt w:val="lowerLetter"/>
+      <w:lvlText w:val="%5)"/>
+      <w:lvlJc w:val="left"/>
+      <w:pPr>
+        <w:ind w:left="2400" w:hanging="480"/>
+      </w:pPr>
+    </w:lvl>
+    <w:lvl w:ilvl="5" w:tplc="0409001B" w:tentative="1">
+      <w:start w:val="1"/>
+      <w:numFmt w:val="lowerRoman"/>
+      <w:lvlText w:val="%6."/>
+      <w:lvlJc w:val="right"/>
+      <w:pPr>
+        <w:ind w:left="2880" w:hanging="480"/>
+      </w:pPr>
+    </w:lvl>
+    <w:lvl w:ilvl="6" w:tplc="0409000F" w:tentative="1">
+      <w:start w:val="1"/>
+      <w:numFmt w:val="decimal"/>
+      <w:lvlText w:val="%7."/>
+      <w:lvlJc w:val="left"/>
+      <w:pPr>
+        <w:ind w:left="3360" w:hanging="480"/>
+      </w:pPr>
+    </w:lvl>
+    <w:lvl w:ilvl="7" w:tplc="04090019" w:tentative="1">
+      <w:start w:val="1"/>
+      <w:numFmt w:val="lowerLetter"/>
+      <w:lvlText w:val="%8)"/>
+      <w:lvlJc w:val="left"/>
+      <w:pPr>
+        <w:ind w:left="3840" w:hanging="480"/>
+      </w:pPr>
+    </w:lvl>
+    <w:lvl w:ilvl="8" w:tplc="0409001B" w:tentative="1">
+      <w:start w:val="1"/>
+      <w:numFmt w:val="lowerRoman"/>
+      <w:lvlText w:val="%9."/>
+      <w:lvlJc w:val="right"/>
+      <w:pPr>
+        <w:ind w:left="4320" w:hanging="480"/>
+      </w:pPr>
+    </w:lvl>
+  </w:abstractNum>
+  <w:abstractNum w:abstractNumId="13">
+    <w:nsid w:val="75712FA2"/>
+    <w:multiLevelType w:val="hybridMultilevel"/>
+    <w:tmpl w:val="184EF040"/>
+    <w:lvl w:ilvl="0" w:tplc="7B002ACC">
+      <w:start w:val="1"/>
+      <w:numFmt w:val="decimal"/>
+      <w:lvlText w:val="%1．"/>
+      <w:lvlJc w:val="left"/>
+      <w:pPr>
+        <w:ind w:left="360" w:hanging="360"/>
+      </w:pPr>
+      <w:rPr>
+        <w:rFonts w:hint="default"/>
+      </w:rPr>
+    </w:lvl>
+    <w:lvl w:ilvl="1" w:tplc="04090019" w:tentative="1">
+      <w:start w:val="1"/>
+      <w:numFmt w:val="lowerLetter"/>
+      <w:lvlText w:val="%2)"/>
+      <w:lvlJc w:val="left"/>
+      <w:pPr>
+        <w:ind w:left="960" w:hanging="480"/>
+      </w:pPr>
+    </w:lvl>
+    <w:lvl w:ilvl="2" w:tplc="0409001B" w:tentative="1">
+      <w:start w:val="1"/>
+      <w:numFmt w:val="lowerRoman"/>
+      <w:lvlText w:val="%3."/>
+      <w:lvlJc w:val="right"/>
+      <w:pPr>
+        <w:ind w:left="1440" w:hanging="480"/>
+      </w:pPr>
+    </w:lvl>
+    <w:lvl w:ilvl="3" w:tplc="0409000F" w:tentative="1">
+      <w:start w:val="1"/>
+      <w:numFmt w:val="decimal"/>
+      <w:lvlText w:val="%4."/>
+      <w:lvlJc w:val="left"/>
+      <w:pPr>
+        <w:ind w:left="1920" w:hanging="480"/>
+      </w:pPr>
+    </w:lvl>
+    <w:lvl w:ilvl="4" w:tplc="04090019" w:tentative="1">
+      <w:start w:val="1"/>
+      <w:numFmt w:val="lowerLetter"/>
+      <w:lvlText w:val="%5)"/>
+      <w:lvlJc w:val="left"/>
+      <w:pPr>
+        <w:ind w:left="2400" w:hanging="480"/>
+      </w:pPr>
+    </w:lvl>
+    <w:lvl w:ilvl="5" w:tplc="0409001B" w:tentative="1">
+      <w:start w:val="1"/>
+      <w:numFmt w:val="lowerRoman"/>
+      <w:lvlText w:val="%6."/>
+      <w:lvlJc w:val="right"/>
+      <w:pPr>
+        <w:ind w:left="2880" w:hanging="480"/>
+      </w:pPr>
+    </w:lvl>
+    <w:lvl w:ilvl="6" w:tplc="0409000F" w:tentative="1">
+      <w:start w:val="1"/>
+      <w:numFmt w:val="decimal"/>
+      <w:lvlText w:val="%7."/>
+      <w:lvlJc w:val="left"/>
+      <w:pPr>
+        <w:ind w:left="3360" w:hanging="480"/>
+      </w:pPr>
+    </w:lvl>
+    <w:lvl w:ilvl="7" w:tplc="04090019" w:tentative="1">
+      <w:start w:val="1"/>
+      <w:numFmt w:val="lowerLetter"/>
+      <w:lvlText w:val="%8)"/>
+      <w:lvlJc w:val="left"/>
+      <w:pPr>
+        <w:ind w:left="3840" w:hanging="480"/>
+      </w:pPr>
+    </w:lvl>
+    <w:lvl w:ilvl="8" w:tplc="0409001B" w:tentative="1">
+      <w:start w:val="1"/>
+      <w:numFmt w:val="lowerRoman"/>
+      <w:lvlText w:val="%9."/>
+      <w:lvlJc w:val="right"/>
+      <w:pPr>
+        <w:ind w:left="4320" w:hanging="480"/>
+      </w:pPr>
+    </w:lvl>
+  </w:abstractNum>
+  <w:abstractNum w:abstractNumId="14">
+    <w:nsid w:val="78B10130"/>
+    <w:multiLevelType w:val="hybridMultilevel"/>
+    <w:tmpl w:val="2154F5A0"/>
+    <w:lvl w:ilvl="0" w:tplc="6B421D9A">
+      <w:start w:val="1"/>
+      <w:numFmt w:val="decimal"/>
+      <w:lvlText w:val="%1)"/>
+      <w:lvlJc w:val="left"/>
+      <w:pPr>
+        <w:ind w:left="1080" w:hanging="360"/>
+      </w:pPr>
+      <w:rPr>
+        <w:rFonts w:hint="default"/>
+      </w:rPr>
+    </w:lvl>
+    <w:lvl w:ilvl="1" w:tplc="04090019" w:tentative="1">
+      <w:start w:val="1"/>
+      <w:numFmt w:val="lowerLetter"/>
+      <w:lvlText w:val="%2)"/>
+      <w:lvlJc w:val="left"/>
+      <w:pPr>
         <w:ind w:left="1680" w:hanging="480"/>
       </w:pPr>
     </w:lvl>
@@ -32516,7 +38650,7 @@
     <w:abstractNumId w:val="9"/>
   </w:num>
   <w:num w:numId="3">
-    <w:abstractNumId w:val="12"/>
+    <w:abstractNumId w:val="14"/>
   </w:num>
   <w:num w:numId="4">
     <w:abstractNumId w:val="7"/>
@@ -32547,6 +38681,12 @@
   </w:num>
   <w:num w:numId="13">
     <w:abstractNumId w:val="11"/>
+  </w:num>
+  <w:num w:numId="14">
+    <w:abstractNumId w:val="12"/>
+  </w:num>
+  <w:num w:numId="15">
+    <w:abstractNumId w:val="13"/>
   </w:num>
 </w:numbering>
 </file>
@@ -32961,6 +39101,7 @@
   </w:latentStyles>
   <w:style w:type="paragraph" w:default="1" w:styleId="a">
     <w:name w:val="Normal"/>
+    <w:rsid w:val="005B4DDB"/>
     <w:rPr>
       <w:rFonts w:ascii="Arial Unicode MS" w:eastAsia="Helvetica Neue" w:hAnsi="Arial Unicode MS" w:cs="Arial Unicode MS" w:hint="eastAsia"/>
       <w:color w:val="000000"/>
@@ -33922,11 +40063,11 @@
         </c:dLbls>
         <c:marker val="1"/>
         <c:smooth val="0"/>
-        <c:axId val="-2135270240"/>
-        <c:axId val="-2135192640"/>
+        <c:axId val="2137653680"/>
+        <c:axId val="-2118343776"/>
       </c:lineChart>
       <c:catAx>
-        <c:axId val="-2135270240"/>
+        <c:axId val="2137653680"/>
         <c:scaling>
           <c:orientation val="minMax"/>
         </c:scaling>
@@ -33969,7 +40110,7 @@
             <a:endParaRPr lang="zh-CN"/>
           </a:p>
         </c:txPr>
-        <c:crossAx val="-2135192640"/>
+        <c:crossAx val="-2118343776"/>
         <c:crosses val="autoZero"/>
         <c:auto val="1"/>
         <c:lblAlgn val="ctr"/>
@@ -33977,7 +40118,7 @@
         <c:noMultiLvlLbl val="0"/>
       </c:catAx>
       <c:valAx>
-        <c:axId val="-2135192640"/>
+        <c:axId val="-2118343776"/>
         <c:scaling>
           <c:orientation val="minMax"/>
         </c:scaling>
@@ -34028,7 +40169,7 @@
             <a:endParaRPr lang="zh-CN"/>
           </a:p>
         </c:txPr>
-        <c:crossAx val="-2135270240"/>
+        <c:crossAx val="2137653680"/>
         <c:crosses val="autoZero"/>
         <c:crossBetween val="between"/>
       </c:valAx>
@@ -34377,11 +40518,11 @@
           <c:showBubbleSize val="0"/>
         </c:dLbls>
         <c:gapWidth val="150"/>
-        <c:axId val="-2107453024"/>
-        <c:axId val="-2106057312"/>
+        <c:axId val="-2116787552"/>
+        <c:axId val="-2118246144"/>
       </c:barChart>
       <c:catAx>
-        <c:axId val="-2107453024"/>
+        <c:axId val="-2116787552"/>
         <c:scaling>
           <c:orientation val="minMax"/>
         </c:scaling>
@@ -34424,7 +40565,7 @@
             <a:endParaRPr lang="zh-CN"/>
           </a:p>
         </c:txPr>
-        <c:crossAx val="-2106057312"/>
+        <c:crossAx val="-2118246144"/>
         <c:crosses val="autoZero"/>
         <c:auto val="1"/>
         <c:lblAlgn val="ctr"/>
@@ -34432,7 +40573,7 @@
         <c:noMultiLvlLbl val="0"/>
       </c:catAx>
       <c:valAx>
-        <c:axId val="-2106057312"/>
+        <c:axId val="-2118246144"/>
         <c:scaling>
           <c:orientation val="minMax"/>
         </c:scaling>
@@ -34483,7 +40624,7 @@
             <a:endParaRPr lang="zh-CN"/>
           </a:p>
         </c:txPr>
-        <c:crossAx val="-2107453024"/>
+        <c:crossAx val="-2116787552"/>
         <c:crosses val="autoZero"/>
         <c:crossBetween val="between"/>
       </c:valAx>
@@ -34806,11 +40947,11 @@
         </c:dLbls>
         <c:gapWidth val="219"/>
         <c:overlap val="-27"/>
-        <c:axId val="-2107466208"/>
-        <c:axId val="-2111109920"/>
+        <c:axId val="-2120579056"/>
+        <c:axId val="-2113812768"/>
       </c:barChart>
       <c:catAx>
-        <c:axId val="-2107466208"/>
+        <c:axId val="-2120579056"/>
         <c:scaling>
           <c:orientation val="minMax"/>
         </c:scaling>
@@ -34853,7 +40994,7 @@
             <a:endParaRPr lang="zh-CN"/>
           </a:p>
         </c:txPr>
-        <c:crossAx val="-2111109920"/>
+        <c:crossAx val="-2113812768"/>
         <c:crosses val="autoZero"/>
         <c:auto val="1"/>
         <c:lblAlgn val="ctr"/>
@@ -34861,7 +41002,7 @@
         <c:noMultiLvlLbl val="0"/>
       </c:catAx>
       <c:valAx>
-        <c:axId val="-2111109920"/>
+        <c:axId val="-2113812768"/>
         <c:scaling>
           <c:orientation val="minMax"/>
         </c:scaling>
@@ -34912,7 +41053,7 @@
             <a:endParaRPr lang="zh-CN"/>
           </a:p>
         </c:txPr>
-        <c:crossAx val="-2107466208"/>
+        <c:crossAx val="-2120579056"/>
         <c:crosses val="autoZero"/>
         <c:crossBetween val="between"/>
       </c:valAx>
@@ -35209,11 +41350,11 @@
         </c:dLbls>
         <c:gapWidth val="219"/>
         <c:overlap val="-27"/>
-        <c:axId val="-2111185984"/>
-        <c:axId val="-2111182896"/>
+        <c:axId val="-2113565584"/>
+        <c:axId val="-2130842912"/>
       </c:barChart>
       <c:catAx>
-        <c:axId val="-2111185984"/>
+        <c:axId val="-2113565584"/>
         <c:scaling>
           <c:orientation val="minMax"/>
         </c:scaling>
@@ -35256,7 +41397,7 @@
             <a:endParaRPr lang="zh-CN"/>
           </a:p>
         </c:txPr>
-        <c:crossAx val="-2111182896"/>
+        <c:crossAx val="-2130842912"/>
         <c:crosses val="autoZero"/>
         <c:auto val="1"/>
         <c:lblAlgn val="ctr"/>
@@ -35264,7 +41405,7 @@
         <c:noMultiLvlLbl val="0"/>
       </c:catAx>
       <c:valAx>
-        <c:axId val="-2111182896"/>
+        <c:axId val="-2130842912"/>
         <c:scaling>
           <c:orientation val="minMax"/>
         </c:scaling>
@@ -35315,7 +41456,7 @@
             <a:endParaRPr lang="zh-CN"/>
           </a:p>
         </c:txPr>
-        <c:crossAx val="-2111185984"/>
+        <c:crossAx val="-2113565584"/>
         <c:crosses val="autoZero"/>
         <c:crossBetween val="between"/>
       </c:valAx>
@@ -38624,7 +44765,7 @@
 </file>
 
 <file path=customXml/itemProps1.xml><?xml version="1.0" encoding="utf-8"?>
-<ds:datastoreItem xmlns:ds="http://schemas.openxmlformats.org/officeDocument/2006/customXml" ds:itemID="{4F582126-1F9E-7648-803A-C8E4676BA569}">
+<ds:datastoreItem xmlns:ds="http://schemas.openxmlformats.org/officeDocument/2006/customXml" ds:itemID="{EB9B1CD5-A21E-B345-88B9-B3FC4C6764F2}">
   <ds:schemaRefs>
     <ds:schemaRef ds:uri="http://schemas.openxmlformats.org/officeDocument/2006/bibliography"/>
   </ds:schemaRefs>

--- a/论文/论文前两章 (自动保存的).docx
+++ b/论文/论文前两章 (自动保存的).docx
@@ -4283,7 +4283,6 @@
         </w:rPr>
         <w:t>弹幕视频再世界范围内变得愈来愈流行，其评论内容直接显示在视频界面上，当某个视频有很多评论是，视频界面上就会产生如同无数子弹飞过的效果。目前国内最著名的量大弹幕视频网站分别是AcFun和</w:t>
       </w:r>
-      <w:proofErr w:type="spellStart"/>
       <w:r>
         <w:rPr>
           <w:rFonts w:ascii="STSong" w:eastAsia="STSong" w:hAnsi="STSong"/>
@@ -4293,7 +4292,6 @@
         </w:rPr>
         <w:t>bilibili</w:t>
       </w:r>
-      <w:proofErr w:type="spellEnd"/>
       <w:r>
         <w:rPr>
           <w:rFonts w:ascii="STSong" w:eastAsia="STSong" w:hAnsi="STSong"/>
@@ -36302,156 +36300,1815 @@
         </w:tc>
       </w:tr>
     </w:tbl>
-    <w:p>
-      <w:pPr>
-        <w:rPr>
-          <w:rFonts w:hint="default"/>
-        </w:rPr>
-      </w:pPr>
+    <w:p/>
+    <w:p>
+      <w:pPr>
+        <w:rPr>
+          <w:rFonts w:hint="default"/>
+        </w:rPr>
+      </w:pPr>
+      <w:r>
+        <w:t>4.2.2</w:t>
+      </w:r>
+      <w:r>
+        <w:t>基于</w:t>
+      </w:r>
+      <w:r>
+        <w:rPr>
+          <w:rFonts w:hint="default"/>
+        </w:rPr>
+        <w:t>情感分析</w:t>
+      </w:r>
+      <w:r>
+        <w:t>的</w:t>
+      </w:r>
+      <w:r>
+        <w:rPr>
+          <w:rFonts w:hint="default"/>
+        </w:rPr>
+        <w:t>视频弹幕</w:t>
+      </w:r>
+      <w:r>
+        <w:t>系统</w:t>
+      </w:r>
+      <w:r>
+        <w:t>的</w:t>
+      </w:r>
+      <w:r>
+        <w:rPr>
+          <w:rFonts w:hint="default"/>
+        </w:rPr>
+        <w:t>静态模型</w:t>
+      </w:r>
+    </w:p>
+    <w:p>
+      <w:pPr>
+        <w:rPr>
+          <w:rFonts w:hint="default"/>
+        </w:rPr>
+      </w:pPr>
+      <w:r>
+        <w:t>本文</w:t>
+      </w:r>
+      <w:r>
+        <w:rPr>
+          <w:rFonts w:hint="default"/>
+        </w:rPr>
+        <w:t>使用静态模型对系统进行分析的主要目标，</w:t>
+      </w:r>
+      <w:r>
+        <w:t>是能够</w:t>
+      </w:r>
+      <w:r>
+        <w:rPr>
+          <w:rFonts w:hint="default"/>
+        </w:rPr>
+        <w:t>获得基于情感分析的视频弹幕文本系统的所有核心累，</w:t>
+      </w:r>
+      <w:r>
+        <w:t>以及</w:t>
+      </w:r>
+      <w:r>
+        <w:rPr>
+          <w:rFonts w:hint="default"/>
+        </w:rPr>
+        <w:t>类之间的基本关系。</w:t>
+      </w:r>
+      <w:r>
+        <w:t>系统</w:t>
+      </w:r>
+      <w:r>
+        <w:rPr>
+          <w:rFonts w:hint="default"/>
+        </w:rPr>
+        <w:t>的核心</w:t>
+      </w:r>
+      <w:r>
+        <w:t>类图</w:t>
+      </w:r>
+      <w:r>
+        <w:rPr>
+          <w:rFonts w:hint="default"/>
+        </w:rPr>
+        <w:t>如下图</w:t>
+      </w:r>
+      <w:r>
+        <w:rPr>
+          <w:rFonts w:hint="default"/>
+        </w:rPr>
+        <w:t>4-3</w:t>
+      </w:r>
+      <w:r>
+        <w:t>所示</w:t>
+      </w:r>
+      <w:r>
+        <w:rPr>
+          <w:rFonts w:hint="default"/>
+        </w:rPr>
+        <w:t>：</w:t>
+      </w:r>
+    </w:p>
+    <w:p/>
+    <w:p>
+      <w:pPr>
+        <w:rPr>
+          <w:rFonts w:hint="default"/>
+        </w:rPr>
+      </w:pPr>
+      <w:r>
+        <w:rPr>
+          <w:rFonts w:hint="default"/>
+        </w:rPr>
+        <w:t>系统的核心类包括</w:t>
+      </w:r>
+      <w:r>
+        <w:rPr>
+          <w:rFonts w:hint="default"/>
+        </w:rPr>
+        <w:t xml:space="preserve"> </w:t>
+      </w:r>
+      <w:r>
+        <w:rPr>
+          <w:rFonts w:hint="default"/>
+        </w:rPr>
+        <w:t>等。</w:t>
+      </w:r>
+      <w:r>
+        <w:t>其中</w:t>
+      </w:r>
+      <w:r>
+        <w:rPr>
+          <w:rFonts w:hint="default"/>
+        </w:rPr>
+        <w:t>，</w:t>
+      </w:r>
+      <w:r>
+        <w:t>User</w:t>
+      </w:r>
+      <w:r>
+        <w:rPr>
+          <w:rFonts w:hint="default"/>
+        </w:rPr>
+        <w:t>类表示用户类，</w:t>
+      </w:r>
+      <w:r>
+        <w:t>Video</w:t>
+      </w:r>
+      <w:r>
+        <w:rPr>
+          <w:rFonts w:hint="default"/>
+        </w:rPr>
+        <w:t>表示视频类，</w:t>
+      </w:r>
+      <w:r>
+        <w:t>Barrage</w:t>
+      </w:r>
+      <w:r>
+        <w:rPr>
+          <w:rFonts w:hint="default"/>
+        </w:rPr>
+        <w:t>类表示弹幕文本类，</w:t>
+      </w:r>
+      <w:r>
+        <w:t>这三个</w:t>
+      </w:r>
+      <w:r>
+        <w:rPr>
+          <w:rFonts w:hint="default"/>
+        </w:rPr>
+        <w:t>类</w:t>
+      </w:r>
+      <w:r>
+        <w:t>是</w:t>
+      </w:r>
+      <w:r>
+        <w:rPr>
+          <w:rFonts w:hint="default"/>
+        </w:rPr>
+        <w:t>系统中关键的部分。</w:t>
+      </w:r>
+    </w:p>
+    <w:p>
+      <w:pPr>
+        <w:rPr>
+          <w:rFonts w:hint="default"/>
+        </w:rPr>
+      </w:pPr>
+      <w:r>
+        <w:rPr>
+          <w:rFonts w:hint="default"/>
+        </w:rPr>
+        <w:t>在对系统的静态模型进行说明之后，</w:t>
+      </w:r>
+      <w:r>
+        <w:t>下面</w:t>
+      </w:r>
+      <w:r>
+        <w:rPr>
+          <w:rFonts w:hint="default"/>
+        </w:rPr>
+        <w:t>将对基于情感分析的视频弹幕文本系统的行为模型进行详细的描述。</w:t>
+      </w:r>
+    </w:p>
+    <w:p/>
+    <w:p>
+      <w:pPr>
+        <w:rPr>
+          <w:rFonts w:hint="default"/>
+        </w:rPr>
+      </w:pPr>
+      <w:r>
+        <w:t>4.2.3</w:t>
+      </w:r>
+      <w:r>
+        <w:t>基于</w:t>
+      </w:r>
+      <w:r>
+        <w:rPr>
+          <w:rFonts w:hint="default"/>
+        </w:rPr>
+        <w:t>情感分析</w:t>
+      </w:r>
+      <w:r>
+        <w:t>的</w:t>
+      </w:r>
+      <w:r>
+        <w:rPr>
+          <w:rFonts w:hint="default"/>
+        </w:rPr>
+        <w:t>视频弹幕</w:t>
+      </w:r>
+      <w:r>
+        <w:t>系统</w:t>
+      </w:r>
+      <w:r>
+        <w:t>的</w:t>
+      </w:r>
+      <w:r>
+        <w:rPr>
+          <w:rFonts w:hint="default"/>
+        </w:rPr>
+        <w:t>行为模型</w:t>
+      </w:r>
+    </w:p>
+    <w:p>
+      <w:pPr>
+        <w:rPr>
+          <w:rFonts w:hint="default"/>
+        </w:rPr>
+      </w:pPr>
+      <w:r>
+        <w:rPr>
+          <w:rFonts w:hint="default"/>
+        </w:rPr>
+        <w:t>本文将使用活动图来对基于情感分析的视频弹幕文本系统的行为模型进行说明。</w:t>
+      </w:r>
+      <w:r>
+        <w:t>活动</w:t>
+      </w:r>
+      <w:r>
+        <w:rPr>
+          <w:rFonts w:hint="default"/>
+        </w:rPr>
+        <w:t>图用来描述业务用例内部时间六中不同活动之间的动作序列，</w:t>
+      </w:r>
+      <w:r>
+        <w:t>实现</w:t>
+      </w:r>
+      <w:r>
+        <w:rPr>
+          <w:rFonts w:hint="default"/>
+        </w:rPr>
+        <w:t>不同互动之间的控制，</w:t>
+      </w:r>
+      <w:r>
+        <w:t>特别适合</w:t>
+      </w:r>
+      <w:r>
+        <w:rPr>
+          <w:rFonts w:hint="default"/>
+        </w:rPr>
+        <w:t>于工作流和兵法的处理行为，</w:t>
+      </w:r>
+      <w:r>
+        <w:t>同时可以</w:t>
+      </w:r>
+      <w:r>
+        <w:rPr>
+          <w:rFonts w:hint="default"/>
+        </w:rPr>
+        <w:t>按照需要来定义活动中的对象和对应的状态、</w:t>
+      </w:r>
+      <w:r>
+        <w:t>角色</w:t>
+      </w:r>
+      <w:r>
+        <w:rPr>
+          <w:rFonts w:hint="default"/>
+        </w:rPr>
+        <w:t>和属性的改变。</w:t>
+      </w:r>
+      <w:r>
+        <w:t>下面</w:t>
+      </w:r>
+      <w:r>
+        <w:rPr>
+          <w:rFonts w:hint="default"/>
+        </w:rPr>
+        <w:t>，</w:t>
+      </w:r>
+      <w:r>
+        <w:t>将按照</w:t>
+      </w:r>
+      <w:r>
+        <w:rPr>
+          <w:rFonts w:hint="default"/>
+        </w:rPr>
+        <w:t>需求分析中的功能划分，</w:t>
+      </w:r>
+      <w:r>
+        <w:t>对系统对象之间</w:t>
+      </w:r>
+      <w:r>
+        <w:rPr>
+          <w:rFonts w:hint="default"/>
+        </w:rPr>
+        <w:t>的交互过程进行详细的说明。</w:t>
+      </w:r>
+    </w:p>
+    <w:p>
+      <w:pPr>
+        <w:rPr>
+          <w:rFonts w:hint="default"/>
+        </w:rPr>
+      </w:pPr>
+      <w:r>
+        <w:rPr>
+          <w:rFonts w:hint="default"/>
+        </w:rPr>
+        <w:t>1</w:t>
+      </w:r>
+      <w:r>
+        <w:rPr>
+          <w:rFonts w:hint="default"/>
+        </w:rPr>
+        <w:t>）</w:t>
+      </w:r>
+      <w:r>
+        <w:t>视频资源查询</w:t>
+      </w:r>
+    </w:p>
+    <w:p>
+      <w:pPr>
+        <w:rPr>
+          <w:rFonts w:hint="default"/>
+        </w:rPr>
+      </w:pPr>
+      <w:r>
+        <w:rPr>
+          <w:rFonts w:hint="default"/>
+        </w:rPr>
+        <w:t>系统的视频查询功能主要设计游客、</w:t>
+      </w:r>
+      <w:r>
+        <w:t>会员</w:t>
+      </w:r>
+      <w:r>
+        <w:rPr>
+          <w:rFonts w:hint="default"/>
+        </w:rPr>
+        <w:t>用户和系统。</w:t>
+      </w:r>
+      <w:r>
+        <w:t>下面以检索</w:t>
+      </w:r>
+      <w:r>
+        <w:rPr>
+          <w:rFonts w:hint="default"/>
+        </w:rPr>
+        <w:t>视频为例，</w:t>
+      </w:r>
+      <w:r>
+        <w:t>说明</w:t>
+      </w:r>
+      <w:r>
+        <w:rPr>
+          <w:rFonts w:hint="default"/>
+        </w:rPr>
+        <w:t>用户对视频进行查询的过程：</w:t>
+      </w:r>
+      <w:r>
+        <w:t>用户进入下同后</w:t>
+      </w:r>
+      <w:r>
+        <w:rPr>
+          <w:rFonts w:hint="default"/>
+        </w:rPr>
+        <w:t>，</w:t>
+      </w:r>
+      <w:r>
+        <w:t>并在</w:t>
+      </w:r>
+      <w:r>
+        <w:rPr>
+          <w:rFonts w:hint="default"/>
+        </w:rPr>
+        <w:t>检索框中输入需要检索的额关键词。</w:t>
+      </w:r>
+      <w:r>
+        <w:rPr>
+          <w:rFonts w:hint="default"/>
+        </w:rPr>
+        <w:t>关键词可以是同意的视频编号、</w:t>
+      </w:r>
+      <w:r>
+        <w:t>视频名称</w:t>
+      </w:r>
+      <w:r>
+        <w:rPr>
+          <w:rFonts w:hint="default"/>
+        </w:rPr>
+        <w:t>，</w:t>
+      </w:r>
+      <w:r>
+        <w:t>也可以是</w:t>
+      </w:r>
+      <w:r>
+        <w:rPr>
+          <w:rFonts w:hint="default"/>
+        </w:rPr>
+        <w:t>视频发布者信息等。</w:t>
+      </w:r>
+      <w:r>
+        <w:t>在输入</w:t>
+      </w:r>
+      <w:r>
+        <w:rPr>
+          <w:rFonts w:hint="default"/>
+        </w:rPr>
+        <w:t>检索关键词后，</w:t>
+      </w:r>
+      <w:r>
+        <w:t>用户</w:t>
+      </w:r>
+      <w:r>
+        <w:rPr>
+          <w:rFonts w:hint="default"/>
+        </w:rPr>
+        <w:t>需要选择检索的信息类型。</w:t>
+      </w:r>
+      <w:r>
+        <w:t>信息类型</w:t>
+      </w:r>
+      <w:r>
+        <w:rPr>
+          <w:rFonts w:hint="default"/>
+        </w:rPr>
+        <w:t>分为两类，</w:t>
+      </w:r>
+      <w:r>
+        <w:t>一类</w:t>
+      </w:r>
+      <w:r>
+        <w:rPr>
+          <w:rFonts w:hint="default"/>
+        </w:rPr>
+        <w:t>是直接对视频进行检索，</w:t>
+      </w:r>
+      <w:r>
+        <w:t>用户点击</w:t>
+      </w:r>
+      <w:r>
+        <w:rPr>
+          <w:rFonts w:hint="default"/>
+        </w:rPr>
+        <w:t>检索结果后就可以查看视频的技术指标等详细信息；</w:t>
+      </w:r>
+      <w:r>
+        <w:t>另一类</w:t>
+      </w:r>
+      <w:r>
+        <w:rPr>
+          <w:rFonts w:hint="default"/>
+        </w:rPr>
+        <w:t>是该视频的相关附属信息。</w:t>
+      </w:r>
+      <w:r>
+        <w:t>系统</w:t>
+      </w:r>
+      <w:r>
+        <w:rPr>
+          <w:rFonts w:hint="default"/>
+        </w:rPr>
+        <w:t>视频资源查询的</w:t>
+      </w:r>
+      <w:r>
+        <w:t>活动图</w:t>
+      </w:r>
+      <w:r>
+        <w:rPr>
+          <w:rFonts w:hint="default"/>
+        </w:rPr>
+        <w:t>如下图</w:t>
+      </w:r>
+      <w:r>
+        <w:rPr>
+          <w:rFonts w:hint="default"/>
+        </w:rPr>
+        <w:t>4-4</w:t>
+      </w:r>
+      <w:r>
+        <w:t>所示</w:t>
+      </w:r>
+      <w:r>
+        <w:rPr>
+          <w:rFonts w:hint="default"/>
+        </w:rPr>
+        <w:t>：</w:t>
+      </w:r>
+    </w:p>
+    <w:p>
+      <w:pPr>
+        <w:rPr>
+          <w:rFonts w:hint="default"/>
+        </w:rPr>
+      </w:pPr>
+    </w:p>
+    <w:p>
+      <w:pPr>
+        <w:rPr>
+          <w:rFonts w:hint="default"/>
+        </w:rPr>
+      </w:pPr>
+      <w:r>
+        <w:t>图</w:t>
+      </w:r>
+      <w:r>
+        <w:rPr>
+          <w:rFonts w:hint="default"/>
+        </w:rPr>
+        <w:t xml:space="preserve">4-4 </w:t>
+      </w:r>
+      <w:r>
+        <w:t>视频资源</w:t>
+      </w:r>
+      <w:r>
+        <w:rPr>
+          <w:rFonts w:hint="default"/>
+        </w:rPr>
+        <w:t>查询活动图</w:t>
+      </w:r>
+    </w:p>
+    <w:p>
+      <w:pPr>
+        <w:rPr>
+          <w:rFonts w:hint="default"/>
+        </w:rPr>
+      </w:pPr>
+    </w:p>
+    <w:p>
+      <w:pPr>
+        <w:rPr>
+          <w:rFonts w:hint="default"/>
+        </w:rPr>
+      </w:pPr>
+      <w:r>
+        <w:t>2</w:t>
+      </w:r>
+      <w:r>
+        <w:t>）</w:t>
+      </w:r>
+      <w:r>
+        <w:rPr>
+          <w:rFonts w:hint="default"/>
+        </w:rPr>
+        <w:t>播放视频</w:t>
+      </w:r>
+    </w:p>
+    <w:p>
+      <w:pPr>
+        <w:rPr>
+          <w:rFonts w:hint="default"/>
+        </w:rPr>
+      </w:pPr>
+      <w:r>
+        <w:t>系统</w:t>
+      </w:r>
+      <w:r>
+        <w:rPr>
+          <w:rFonts w:hint="default"/>
+        </w:rPr>
+        <w:t>的</w:t>
+      </w:r>
+      <w:r>
+        <w:t>基础功能</w:t>
+      </w:r>
+      <w:r>
+        <w:rPr>
+          <w:rFonts w:hint="default"/>
+        </w:rPr>
+        <w:t>是播放视频，</w:t>
+      </w:r>
+      <w:r>
+        <w:t>并且</w:t>
+      </w:r>
+      <w:r>
+        <w:rPr>
+          <w:rFonts w:hint="default"/>
+        </w:rPr>
+        <w:t>系统提供的视频播放器</w:t>
+      </w:r>
+      <w:r>
+        <w:rPr>
+          <w:rFonts w:hint="default"/>
+        </w:rPr>
+        <w:t>提供了控制视频播放的一组按钮。</w:t>
+      </w:r>
+      <w:r>
+        <w:t>用户</w:t>
+      </w:r>
+      <w:r>
+        <w:rPr>
+          <w:rFonts w:hint="default"/>
+        </w:rPr>
+        <w:t>首先登录系统，</w:t>
+      </w:r>
+      <w:r>
+        <w:t>通过</w:t>
+      </w:r>
+      <w:r>
+        <w:rPr>
+          <w:rFonts w:hint="default"/>
+        </w:rPr>
+        <w:t>检索之后点击进入特定的视频播放页面。</w:t>
+      </w:r>
+      <w:r>
+        <w:t>在</w:t>
+      </w:r>
+      <w:r>
+        <w:rPr>
+          <w:rFonts w:hint="default"/>
+        </w:rPr>
+        <w:t>页面中系统默认自动播放视频资源；</w:t>
+      </w:r>
+      <w:r>
+        <w:t>用户</w:t>
+      </w:r>
+      <w:r>
+        <w:rPr>
+          <w:rFonts w:hint="default"/>
+        </w:rPr>
+        <w:t>可以通过控制条中的</w:t>
+      </w:r>
+      <w:r>
+        <w:rPr>
+          <w:rFonts w:hint="default"/>
+        </w:rPr>
+        <w:t>“</w:t>
+      </w:r>
+      <w:r>
+        <w:rPr>
+          <w:rFonts w:hint="default"/>
+        </w:rPr>
+        <w:t>暂停</w:t>
+      </w:r>
+      <w:r>
+        <w:rPr>
+          <w:rFonts w:hint="default"/>
+        </w:rPr>
+        <w:t>”</w:t>
+      </w:r>
+      <w:r>
+        <w:rPr>
+          <w:rFonts w:hint="default"/>
+        </w:rPr>
+        <w:t>、</w:t>
+      </w:r>
+      <w:r>
+        <w:rPr>
+          <w:rFonts w:hint="default"/>
+        </w:rPr>
+        <w:t>“</w:t>
+      </w:r>
+      <w:r>
+        <w:rPr>
+          <w:rFonts w:hint="default"/>
+        </w:rPr>
+        <w:t>停止</w:t>
+      </w:r>
+      <w:r>
+        <w:rPr>
+          <w:rFonts w:hint="default"/>
+        </w:rPr>
+        <w:t>”</w:t>
+      </w:r>
+      <w:r>
+        <w:rPr>
+          <w:rFonts w:hint="default"/>
+        </w:rPr>
+        <w:t>、</w:t>
+      </w:r>
+      <w:r>
+        <w:rPr>
+          <w:rFonts w:hint="default"/>
+        </w:rPr>
+        <w:t>“</w:t>
+      </w:r>
+      <w:r>
+        <w:rPr>
+          <w:rFonts w:hint="default"/>
+        </w:rPr>
+        <w:t>重播</w:t>
+      </w:r>
+      <w:r>
+        <w:rPr>
+          <w:rFonts w:hint="default"/>
+        </w:rPr>
+        <w:t>”</w:t>
+      </w:r>
+      <w:r>
+        <w:rPr>
+          <w:rFonts w:hint="default"/>
+        </w:rPr>
+        <w:t>按钮进行对视频的控制。</w:t>
+      </w:r>
+    </w:p>
+    <w:p>
+      <w:pPr>
+        <w:rPr>
+          <w:rFonts w:hint="default"/>
+        </w:rPr>
+      </w:pPr>
+      <w:r>
+        <w:t>与此同时</w:t>
+      </w:r>
+      <w:r>
+        <w:rPr>
+          <w:rFonts w:hint="default"/>
+        </w:rPr>
+        <w:t>，</w:t>
+      </w:r>
+      <w:r>
+        <w:t>在播放视频</w:t>
+      </w:r>
+      <w:r>
+        <w:rPr>
+          <w:rFonts w:hint="default"/>
+        </w:rPr>
+        <w:t>的同时，</w:t>
+      </w:r>
+      <w:r>
+        <w:t>视频</w:t>
+      </w:r>
+      <w:r>
+        <w:rPr>
+          <w:rFonts w:hint="default"/>
+        </w:rPr>
+        <w:t>播放区域的浮层上会自动播放弹幕文本，</w:t>
+      </w:r>
+      <w:r>
+        <w:t>用户</w:t>
+      </w:r>
+      <w:r>
+        <w:rPr>
+          <w:rFonts w:hint="default"/>
+        </w:rPr>
+        <w:t>可以观看弹幕文本；</w:t>
+      </w:r>
+      <w:r>
+        <w:t>用户</w:t>
+      </w:r>
+      <w:r>
+        <w:rPr>
+          <w:rFonts w:hint="default"/>
+        </w:rPr>
+        <w:t>还可以在视频下部的弹幕发布输入框键入想发送的文本，</w:t>
+      </w:r>
+      <w:r>
+        <w:t>点击</w:t>
+      </w:r>
+      <w:r>
+        <w:rPr>
+          <w:rFonts w:hint="default"/>
+        </w:rPr>
+        <w:t>发布按钮进行发布。</w:t>
+      </w:r>
+      <w:r>
+        <w:t>播放</w:t>
+      </w:r>
+      <w:r>
+        <w:rPr>
+          <w:rFonts w:hint="default"/>
+        </w:rPr>
+        <w:t>视频的活动图如下图</w:t>
+      </w:r>
+      <w:r>
+        <w:rPr>
+          <w:rFonts w:hint="default"/>
+        </w:rPr>
+        <w:t>4-5</w:t>
+      </w:r>
+      <w:r>
+        <w:t>所示</w:t>
+      </w:r>
+      <w:r>
+        <w:rPr>
+          <w:rFonts w:hint="default"/>
+        </w:rPr>
+        <w:t>：</w:t>
+      </w:r>
+    </w:p>
+    <w:p/>
+    <w:p>
+      <w:r>
+        <w:t>图</w:t>
+      </w:r>
+      <w:r>
+        <w:rPr>
+          <w:rFonts w:hint="default"/>
+        </w:rPr>
+        <w:t xml:space="preserve">4-5 </w:t>
+      </w:r>
+      <w:r>
+        <w:t>播放视频</w:t>
+      </w:r>
+      <w:r>
+        <w:rPr>
+          <w:rFonts w:hint="default"/>
+        </w:rPr>
+        <w:t>活动图</w:t>
+      </w:r>
+    </w:p>
+    <w:p/>
+    <w:p>
+      <w:pPr>
+        <w:rPr>
+          <w:rFonts w:hint="default"/>
+        </w:rPr>
+      </w:pPr>
+      <w:r>
+        <w:rPr>
+          <w:rFonts w:hint="default"/>
+        </w:rPr>
+        <w:t>3</w:t>
+      </w:r>
+      <w:r>
+        <w:rPr>
+          <w:rFonts w:hint="default"/>
+        </w:rPr>
+        <w:t>）</w:t>
+      </w:r>
+      <w:r>
+        <w:rPr>
+          <w:rFonts w:hint="default"/>
+        </w:rPr>
+        <w:t>查看视频情感波动折线图</w:t>
+      </w:r>
+    </w:p>
+    <w:p>
+      <w:pPr>
+        <w:rPr>
+          <w:rFonts w:hint="default"/>
+        </w:rPr>
+      </w:pPr>
+      <w:r>
+        <w:t>用户</w:t>
+      </w:r>
+      <w:r>
+        <w:rPr>
+          <w:rFonts w:hint="default"/>
+        </w:rPr>
+        <w:t>可以在本系统中查看当前视频的</w:t>
+      </w:r>
+      <w:r>
+        <w:rPr>
+          <w:rFonts w:hint="default"/>
+        </w:rPr>
+        <w:t>情感倾向数值在时间轴上的波动状况，</w:t>
+      </w:r>
+      <w:r>
+        <w:t>作为</w:t>
+      </w:r>
+      <w:r>
+        <w:rPr>
+          <w:rFonts w:hint="default"/>
+        </w:rPr>
+        <w:t>观看视频之前对当前视频</w:t>
+      </w:r>
+      <w:r>
+        <w:t>简要</w:t>
+      </w:r>
+      <w:r>
+        <w:rPr>
+          <w:rFonts w:hint="default"/>
+        </w:rPr>
+        <w:t>了解的参考。</w:t>
+      </w:r>
+      <w:r>
+        <w:t>用户</w:t>
+      </w:r>
+      <w:r>
+        <w:rPr>
+          <w:rFonts w:hint="default"/>
+        </w:rPr>
+        <w:t>需要首先在搜索框中输入视频</w:t>
+      </w:r>
+      <w:r>
+        <w:t>编号</w:t>
+      </w:r>
+      <w:r>
+        <w:rPr>
+          <w:rFonts w:hint="default"/>
+        </w:rPr>
+        <w:t>或视频名称，</w:t>
+      </w:r>
+      <w:r>
+        <w:t>在</w:t>
+      </w:r>
+      <w:r>
+        <w:rPr>
+          <w:rFonts w:hint="default"/>
+        </w:rPr>
+        <w:t>检索出需要查询的视频之后，</w:t>
+      </w:r>
+      <w:r>
+        <w:t>进入</w:t>
+      </w:r>
+      <w:r>
+        <w:rPr>
+          <w:rFonts w:hint="default"/>
+        </w:rPr>
+        <w:t>视频详情页面。系统会对当前视频资源进行情感</w:t>
+      </w:r>
+      <w:r>
+        <w:t>分析</w:t>
+      </w:r>
+      <w:r>
+        <w:rPr>
+          <w:rFonts w:hint="default"/>
+        </w:rPr>
+        <w:t>，</w:t>
+      </w:r>
+      <w:r>
+        <w:t>生成</w:t>
+      </w:r>
+      <w:r>
+        <w:rPr>
+          <w:rFonts w:hint="default"/>
+        </w:rPr>
+        <w:t>一</w:t>
+      </w:r>
+      <w:r>
+        <w:rPr>
+          <w:rFonts w:hint="default"/>
+        </w:rPr>
+        <w:lastRenderedPageBreak/>
+        <w:t>个</w:t>
+      </w:r>
+      <w:r>
+        <w:t>横坐标</w:t>
+      </w:r>
+      <w:r>
+        <w:rPr>
+          <w:rFonts w:hint="default"/>
+        </w:rPr>
+        <w:t>是时间轴的情感波动折线图，</w:t>
+      </w:r>
+      <w:r>
+        <w:t>显示</w:t>
+      </w:r>
+      <w:r>
+        <w:rPr>
+          <w:rFonts w:hint="default"/>
+        </w:rPr>
+        <w:t>在视频详情页中。</w:t>
+      </w:r>
+      <w:r>
+        <w:t>查看</w:t>
+      </w:r>
+      <w:r>
+        <w:rPr>
+          <w:rFonts w:hint="default"/>
+        </w:rPr>
+        <w:t>视频弹幕情感波动折线图的活动图如下图</w:t>
+      </w:r>
+      <w:r>
+        <w:rPr>
+          <w:rFonts w:hint="default"/>
+        </w:rPr>
+        <w:t>4-6</w:t>
+      </w:r>
+      <w:r>
+        <w:t>所示</w:t>
+      </w:r>
+      <w:r>
+        <w:rPr>
+          <w:rFonts w:hint="default"/>
+        </w:rPr>
+        <w:t>：</w:t>
+      </w:r>
+    </w:p>
+    <w:p/>
+    <w:p>
+      <w:pPr>
+        <w:rPr>
+          <w:rFonts w:hint="default"/>
+        </w:rPr>
+      </w:pPr>
+      <w:r>
+        <w:rPr>
+          <w:rFonts w:hint="default"/>
+        </w:rPr>
+        <w:t>图</w:t>
+      </w:r>
+      <w:r>
+        <w:rPr>
+          <w:rFonts w:hint="default"/>
+        </w:rPr>
+        <w:t>4-6</w:t>
+      </w:r>
+      <w:r>
+        <w:rPr>
+          <w:rFonts w:hint="default"/>
+        </w:rPr>
+        <w:t xml:space="preserve"> </w:t>
+      </w:r>
+      <w:r>
+        <w:t>查看</w:t>
+      </w:r>
+      <w:r>
+        <w:rPr>
+          <w:rFonts w:hint="default"/>
+        </w:rPr>
+        <w:t>视频情感波动折线图活动图</w:t>
+      </w:r>
+    </w:p>
+    <w:p>
+      <w:pPr>
+        <w:rPr>
+          <w:rFonts w:hint="default"/>
+        </w:rPr>
+      </w:pPr>
+    </w:p>
+    <w:p>
+      <w:pPr>
+        <w:rPr>
+          <w:rFonts w:hint="default"/>
+        </w:rPr>
+      </w:pPr>
+      <w:r>
+        <w:rPr>
+          <w:rFonts w:hint="default"/>
+        </w:rPr>
+        <w:t>4</w:t>
+      </w:r>
+      <w:r>
+        <w:rPr>
+          <w:rFonts w:hint="default"/>
+        </w:rPr>
+        <w:t>）</w:t>
+      </w:r>
+      <w:r>
+        <w:t>视频</w:t>
+      </w:r>
+      <w:r>
+        <w:rPr>
+          <w:rFonts w:hint="default"/>
+        </w:rPr>
+        <w:t>评论模块</w:t>
+      </w:r>
+    </w:p>
+    <w:p>
+      <w:pPr>
+        <w:rPr>
+          <w:rFonts w:hint="default"/>
+        </w:rPr>
+      </w:pPr>
+      <w:r>
+        <w:t>视频评论模块</w:t>
+      </w:r>
+      <w:r>
+        <w:rPr>
+          <w:rFonts w:hint="default"/>
+        </w:rPr>
+        <w:t>的使用需要用户首先登录系统。</w:t>
+      </w:r>
+      <w:r>
+        <w:t>用户</w:t>
+      </w:r>
+      <w:r>
+        <w:rPr>
+          <w:rFonts w:hint="default"/>
+        </w:rPr>
+        <w:t>可以在评论区发帖、</w:t>
+      </w:r>
+      <w:r>
+        <w:t>回帖</w:t>
+      </w:r>
+      <w:r>
+        <w:rPr>
+          <w:rFonts w:hint="default"/>
+        </w:rPr>
+        <w:t>、</w:t>
+      </w:r>
+      <w:r>
+        <w:t>关注用户</w:t>
+      </w:r>
+      <w:r>
+        <w:rPr>
+          <w:rFonts w:hint="default"/>
+        </w:rPr>
+        <w:t>、</w:t>
+      </w:r>
+      <w:r>
+        <w:t>收藏帖子</w:t>
+      </w:r>
+      <w:r>
+        <w:rPr>
+          <w:rFonts w:hint="default"/>
+        </w:rPr>
+        <w:t>、</w:t>
+      </w:r>
+      <w:r>
+        <w:t>收藏</w:t>
+      </w:r>
+      <w:r>
+        <w:rPr>
+          <w:rFonts w:hint="default"/>
+        </w:rPr>
+        <w:t>帖子或发送私信。</w:t>
+      </w:r>
+      <w:r>
+        <w:t>用户</w:t>
+      </w:r>
+      <w:r>
+        <w:rPr>
+          <w:rFonts w:hint="default"/>
+        </w:rPr>
+        <w:t>视频评论模块的</w:t>
+      </w:r>
+      <w:r>
+        <w:rPr>
+          <w:rFonts w:hint="default"/>
+        </w:rPr>
+        <w:t>活动图如下图</w:t>
+      </w:r>
+      <w:r>
+        <w:rPr>
+          <w:rFonts w:hint="default"/>
+        </w:rPr>
+        <w:t>4-7</w:t>
+      </w:r>
+      <w:r>
+        <w:t>所示</w:t>
+      </w:r>
+      <w:r>
+        <w:rPr>
+          <w:rFonts w:hint="default"/>
+        </w:rPr>
+        <w:t>：</w:t>
+      </w:r>
+    </w:p>
+    <w:p/>
+    <w:p>
+      <w:pPr>
+        <w:rPr>
+          <w:rFonts w:hint="default"/>
+        </w:rPr>
+      </w:pPr>
+      <w:r>
+        <w:t>图</w:t>
+      </w:r>
+      <w:r>
+        <w:rPr>
+          <w:rFonts w:hint="default"/>
+        </w:rPr>
+        <w:t xml:space="preserve">4-7 </w:t>
+      </w:r>
+      <w:r>
+        <w:t>视频评论</w:t>
+      </w:r>
+      <w:r>
+        <w:rPr>
+          <w:rFonts w:hint="default"/>
+        </w:rPr>
+        <w:t>模块活动图</w:t>
+      </w:r>
+    </w:p>
+    <w:p/>
+    <w:p>
+      <w:pPr>
+        <w:rPr>
+          <w:rFonts w:hint="default"/>
+        </w:rPr>
+      </w:pPr>
+      <w:r>
+        <w:t>5</w:t>
+      </w:r>
+      <w:r>
+        <w:t>）个人管理</w:t>
+      </w:r>
+    </w:p>
+    <w:p>
+      <w:pPr>
+        <w:rPr>
+          <w:rFonts w:hint="default"/>
+        </w:rPr>
+      </w:pPr>
+      <w:r>
+        <w:t>个</w:t>
+      </w:r>
+      <w:r>
+        <w:rPr>
+          <w:rFonts w:hint="default"/>
+        </w:rPr>
+        <w:t>人管理的本质是用户</w:t>
+      </w:r>
+      <w:r>
+        <w:rPr>
+          <w:rFonts w:hint="default"/>
+        </w:rPr>
+        <w:t>在登陆自己的账号后，对自身的信息，例如用户名、密码、收藏夹</w:t>
+      </w:r>
+      <w:r>
+        <w:rPr>
+          <w:rFonts w:hint="default"/>
+        </w:rPr>
+        <w:t>、私信等相关信息，进行增加、删除、修改、查找的操作。当用户正确登陆自己的账号之后，便可以进行相应的操作。现在以用户修改个人信息为例，介绍系统中用户进行个人信息管理的活动图，如图</w:t>
+      </w:r>
+      <w:r>
+        <w:rPr>
+          <w:rFonts w:hint="default"/>
+        </w:rPr>
+        <w:t>4-8</w:t>
+      </w:r>
+      <w:r>
+        <w:rPr>
+          <w:rFonts w:hint="default"/>
+        </w:rPr>
+        <w:t>所示：</w:t>
+      </w:r>
+    </w:p>
+    <w:p/>
+    <w:p>
+      <w:pPr>
+        <w:rPr>
+          <w:rFonts w:hint="default"/>
+        </w:rPr>
+      </w:pPr>
+      <w:r>
+        <w:t>图</w:t>
+      </w:r>
+      <w:r>
+        <w:rPr>
+          <w:rFonts w:hint="default"/>
+        </w:rPr>
+        <w:t xml:space="preserve">4-8 </w:t>
+      </w:r>
+      <w:r>
+        <w:t>个人信息</w:t>
+      </w:r>
+      <w:r>
+        <w:rPr>
+          <w:rFonts w:hint="default"/>
+        </w:rPr>
+        <w:t>管理活动图</w:t>
+      </w:r>
+    </w:p>
+    <w:p/>
+    <w:p>
+      <w:pPr>
+        <w:rPr>
+          <w:rFonts w:hint="default"/>
+        </w:rPr>
+      </w:pPr>
+      <w:r>
+        <w:t>6</w:t>
+      </w:r>
+      <w:r>
+        <w:t>）管理员</w:t>
+      </w:r>
+      <w:r>
+        <w:rPr>
+          <w:rFonts w:hint="default"/>
+        </w:rPr>
+        <w:t>管理</w:t>
+      </w:r>
+    </w:p>
+    <w:p>
+      <w:pPr>
+        <w:rPr>
+          <w:rFonts w:hint="default"/>
+        </w:rPr>
+      </w:pPr>
+      <w:r>
+        <w:t>管理员</w:t>
+      </w:r>
+      <w:r>
+        <w:rPr>
+          <w:rFonts w:hint="default"/>
+        </w:rPr>
+        <w:t>用户有权限对视频资源、</w:t>
+      </w:r>
+      <w:r>
+        <w:t>会员信息</w:t>
+      </w:r>
+      <w:r>
+        <w:rPr>
+          <w:rFonts w:hint="default"/>
+        </w:rPr>
+        <w:t>、</w:t>
+      </w:r>
+      <w:r>
+        <w:t>视频弹幕</w:t>
+      </w:r>
+      <w:r>
+        <w:rPr>
+          <w:rFonts w:hint="default"/>
+        </w:rPr>
+        <w:t>、</w:t>
+      </w:r>
+      <w:r>
+        <w:t>视频评论</w:t>
+      </w:r>
+      <w:r>
+        <w:rPr>
+          <w:rFonts w:hint="default"/>
+        </w:rPr>
+        <w:t>的信息进行管理。</w:t>
+      </w:r>
+      <w:r>
+        <w:t>其中</w:t>
+      </w:r>
+      <w:r>
+        <w:rPr>
+          <w:rFonts w:hint="default"/>
+        </w:rPr>
+        <w:t>，</w:t>
+      </w:r>
+      <w:r>
+        <w:t>管理员</w:t>
+      </w:r>
+      <w:r>
+        <w:rPr>
+          <w:rFonts w:hint="default"/>
+        </w:rPr>
+        <w:t>管理的核心功能是对以上信息的增加、</w:t>
+      </w:r>
+      <w:r>
+        <w:t>删除</w:t>
+      </w:r>
+      <w:r>
+        <w:rPr>
+          <w:rFonts w:hint="default"/>
+        </w:rPr>
+        <w:t>、</w:t>
+      </w:r>
+      <w:r>
+        <w:t>修改</w:t>
+      </w:r>
+      <w:r>
+        <w:rPr>
+          <w:rFonts w:hint="default"/>
+        </w:rPr>
+        <w:t>和查询操作。</w:t>
+      </w:r>
+      <w:r>
+        <w:t>下文</w:t>
+      </w:r>
+      <w:r>
+        <w:rPr>
+          <w:rFonts w:hint="default"/>
+        </w:rPr>
+        <w:t>以添加视频资源信息为例，</w:t>
+      </w:r>
+      <w:r>
+        <w:t>活动图</w:t>
+      </w:r>
+      <w:r>
+        <w:rPr>
+          <w:rFonts w:hint="default"/>
+        </w:rPr>
+        <w:t>如图</w:t>
+      </w:r>
+      <w:r>
+        <w:rPr>
+          <w:rFonts w:hint="default"/>
+        </w:rPr>
+        <w:t>4-9</w:t>
+      </w:r>
+      <w:r>
+        <w:t>所示</w:t>
+      </w:r>
+      <w:r>
+        <w:rPr>
+          <w:rFonts w:hint="default"/>
+        </w:rPr>
+        <w:t>：</w:t>
+      </w:r>
+    </w:p>
+    <w:p/>
+    <w:p>
+      <w:r>
+        <w:t>图</w:t>
+      </w:r>
+      <w:r>
+        <w:rPr>
+          <w:rFonts w:hint="default"/>
+        </w:rPr>
+        <w:t xml:space="preserve">4-9 </w:t>
+      </w:r>
+      <w:r>
+        <w:t>视频资源</w:t>
+      </w:r>
+      <w:r>
+        <w:rPr>
+          <w:rFonts w:hint="default"/>
+        </w:rPr>
+        <w:t>添加活动图</w:t>
+      </w:r>
+    </w:p>
+    <w:p/>
+    <w:p>
+      <w:pPr>
+        <w:rPr>
+          <w:rFonts w:hint="default"/>
+        </w:rPr>
+      </w:pPr>
+      <w:r>
+        <w:t>4.3</w:t>
+      </w:r>
+      <w:r>
+        <w:t>基于</w:t>
+      </w:r>
+      <w:r>
+        <w:rPr>
+          <w:rFonts w:hint="default"/>
+        </w:rPr>
+        <w:t>情感分析</w:t>
+      </w:r>
+      <w:r>
+        <w:t>的</w:t>
+      </w:r>
+      <w:r>
+        <w:rPr>
+          <w:rFonts w:hint="default"/>
+        </w:rPr>
+        <w:t>视频弹幕</w:t>
+      </w:r>
+      <w:r>
+        <w:t>系统</w:t>
+      </w:r>
+      <w:r>
+        <w:t>的</w:t>
+      </w:r>
+      <w:r>
+        <w:rPr>
+          <w:rFonts w:hint="default"/>
+        </w:rPr>
+        <w:t>非功能性需求</w:t>
+      </w:r>
+    </w:p>
+    <w:p>
+      <w:pPr>
+        <w:rPr>
+          <w:rFonts w:hint="default"/>
+        </w:rPr>
+      </w:pPr>
+      <w:r>
+        <w:rPr>
+          <w:rFonts w:hint="default"/>
+        </w:rPr>
+        <w:t>系</w:t>
+      </w:r>
+      <w:r>
+        <w:rPr>
+          <w:rFonts w:hint="default"/>
+        </w:rPr>
+        <w:t>统的非功能性需求，是指产品为满足用户业务需求而具有的功能意外的其他特性。针对本文的基于倾向性的股票资讯服务系统，应当具有以下非功能性需求：</w:t>
+      </w:r>
+      <w:r>
+        <w:rPr>
+          <w:rFonts w:hint="default"/>
+        </w:rPr>
+        <w:t xml:space="preserve"> </w:t>
+      </w:r>
+    </w:p>
+    <w:p>
+      <w:pPr>
+        <w:rPr>
+          <w:rFonts w:hint="default"/>
+        </w:rPr>
+      </w:pPr>
+      <w:r>
+        <w:rPr>
+          <w:rFonts w:hint="default"/>
+        </w:rPr>
+        <w:t>1</w:t>
+      </w:r>
+      <w:r>
+        <w:rPr>
+          <w:rFonts w:hint="default"/>
+        </w:rPr>
+        <w:t>）性能需求</w:t>
+      </w:r>
+      <w:r>
+        <w:rPr>
+          <w:rFonts w:hint="default"/>
+        </w:rPr>
+        <w:t xml:space="preserve">: </w:t>
+      </w:r>
+      <w:r>
+        <w:rPr>
+          <w:rFonts w:hint="default"/>
+        </w:rPr>
+        <w:t>并发用户数小于</w:t>
+      </w:r>
+      <w:r>
+        <w:rPr>
+          <w:rFonts w:hint="default"/>
+        </w:rPr>
+        <w:t>1000</w:t>
+      </w:r>
+      <w:r>
+        <w:rPr>
+          <w:rFonts w:hint="default"/>
+        </w:rPr>
+        <w:t>，在</w:t>
+      </w:r>
+      <w:r>
+        <w:rPr>
+          <w:rFonts w:hint="default"/>
+        </w:rPr>
+        <w:t>1000</w:t>
+      </w:r>
+      <w:r>
+        <w:rPr>
+          <w:rFonts w:hint="default"/>
+        </w:rPr>
+        <w:t>个并发用户进行股票检索时，业务处理响应时间在</w:t>
+      </w:r>
+      <w:r>
+        <w:rPr>
+          <w:rFonts w:hint="default"/>
+        </w:rPr>
+        <w:t>5</w:t>
+      </w:r>
+      <w:r>
+        <w:rPr>
+          <w:rFonts w:hint="default"/>
+        </w:rPr>
+        <w:t>秒以内；对股票进行交易时，不计入网络传输时间，买进和卖出的响应时间在</w:t>
+      </w:r>
+      <w:r>
+        <w:rPr>
+          <w:rFonts w:hint="default"/>
+        </w:rPr>
+        <w:t>3</w:t>
+      </w:r>
+      <w:r>
+        <w:rPr>
+          <w:rFonts w:hint="default"/>
+        </w:rPr>
+        <w:t>秒以内。当使用股票论坛功能时，回帖、发帖的响应时间应该在</w:t>
+      </w:r>
+      <w:r>
+        <w:rPr>
+          <w:rFonts w:hint="default"/>
+        </w:rPr>
+        <w:t>5</w:t>
+      </w:r>
+      <w:r>
+        <w:rPr>
+          <w:rFonts w:hint="default"/>
+        </w:rPr>
+        <w:t>秒以内。</w:t>
+      </w:r>
+    </w:p>
+    <w:p>
+      <w:pPr>
+        <w:rPr>
+          <w:rFonts w:hint="default"/>
+        </w:rPr>
+      </w:pPr>
+      <w:r>
+        <w:rPr>
+          <w:rFonts w:hint="default"/>
+        </w:rPr>
+        <w:t xml:space="preserve"> 2</w:t>
+      </w:r>
+      <w:r>
+        <w:rPr>
+          <w:rFonts w:hint="default"/>
+        </w:rPr>
+        <w:t>）可靠性：可靠性是指，在规定的一段时间内与条件下软件维持其性能和水平的属性。软件的可靠性包括成熟性、容错性和易恢复性。尽管本文设计的交易行为是模拟、仿真的，但仍然应该对故障情况有严格的要求。此外，一旦发生故障，应当能够迅速重建系统，恢复数据，以免影响用户体验。</w:t>
+      </w:r>
+      <w:r>
+        <w:rPr>
+          <w:rFonts w:hint="default"/>
+        </w:rPr>
+        <w:t xml:space="preserve"> </w:t>
+      </w:r>
+    </w:p>
+    <w:p>
+      <w:pPr>
+        <w:rPr>
+          <w:rFonts w:hint="default"/>
+        </w:rPr>
+      </w:pPr>
+      <w:r>
+        <w:rPr>
+          <w:rFonts w:hint="default"/>
+        </w:rPr>
+        <w:t>3</w:t>
+      </w:r>
+      <w:r>
+        <w:rPr>
+          <w:rFonts w:hint="default"/>
+        </w:rPr>
+        <w:t>）易用性：易用性是与一组规定或者潜在的用户为使用其软件所需做的努力和对这样的使用所作的评价有关的一组属性，包括易理解性、易学习性和易操作性。本文所设计的基于倾向性分析的股票资讯服务系统，在模拟交易方面应当具备和真实交易完全一致的使用体验，在股票舆情查询上则应该简便易学，便于用户迅速习惯。</w:t>
+      </w:r>
+      <w:r>
+        <w:rPr>
+          <w:rFonts w:hint="default"/>
+        </w:rPr>
+        <w:t xml:space="preserve"> </w:t>
+      </w:r>
+    </w:p>
+    <w:p>
+      <w:pPr>
+        <w:rPr>
+          <w:rFonts w:hint="default"/>
+        </w:rPr>
+      </w:pPr>
+      <w:r>
+        <w:rPr>
+          <w:rFonts w:hint="default"/>
+        </w:rPr>
+        <w:t>4</w:t>
+      </w:r>
+      <w:r>
+        <w:rPr>
+          <w:rFonts w:hint="default"/>
+        </w:rPr>
+        <w:t>）可移植性：可移植性是指与软件可从某一环境转移到另一环境的能力有关的一组属性。具体包括系统的适应性、易安装性、遵循性、以及可替换性。软件的移动化是当前的趋势，股票的交易操作也越来越多得由手机完成，因此开发基于移动网络的版本对本系统有重要的意义。</w:t>
+      </w:r>
+      <w:r>
+        <w:rPr>
+          <w:rFonts w:hint="default"/>
+        </w:rPr>
+        <w:t xml:space="preserve"> </w:t>
+      </w:r>
+    </w:p>
+    <w:p>
+      <w:pPr>
+        <w:rPr>
+          <w:rFonts w:hint="default"/>
+        </w:rPr>
+      </w:pPr>
+      <w:r>
+        <w:rPr>
+          <w:rFonts w:hint="default"/>
+        </w:rPr>
+        <w:t>5</w:t>
+      </w:r>
+      <w:r>
+        <w:rPr>
+          <w:rFonts w:hint="default"/>
+        </w:rPr>
+        <w:t>）安全性：即与防止对程序技术局的非授权的故意或者意外访问的能力有关的软件属性。如用户权限、动态口令、数据库字段加密等。系统应该能够保障用户的个人信息安全。</w:t>
+      </w:r>
+    </w:p>
+    <w:p/>
+    <w:p>
+      <w:pPr>
+        <w:rPr>
+          <w:rFonts w:hint="default"/>
+        </w:rPr>
+      </w:pPr>
+      <w:r>
+        <w:t xml:space="preserve">4.4 </w:t>
+      </w:r>
+      <w:r>
+        <w:t>本章小结</w:t>
+      </w:r>
+    </w:p>
+    <w:p>
+      <w:pPr>
+        <w:rPr>
+          <w:rFonts w:hint="default"/>
+        </w:rPr>
+      </w:pPr>
+      <w:r>
+        <w:rPr>
+          <w:rFonts w:hint="default"/>
+        </w:rPr>
+        <w:t>本章对基于情感分析的视频</w:t>
+      </w:r>
+      <w:r>
+        <w:t>弹幕系统</w:t>
+      </w:r>
+      <w:r>
+        <w:rPr>
+          <w:rFonts w:hint="default"/>
+        </w:rPr>
+        <w:t>的主要需求进行了分析和归纳，</w:t>
+      </w:r>
+      <w:r>
+        <w:t>对系统</w:t>
+      </w:r>
+      <w:r>
+        <w:rPr>
+          <w:rFonts w:hint="default"/>
+        </w:rPr>
+        <w:t>需要实现的主要功能进行了清晰的表达和描述。</w:t>
+      </w:r>
+      <w:r>
+        <w:t>本章</w:t>
+      </w:r>
+      <w:r>
+        <w:rPr>
+          <w:rFonts w:hint="default"/>
+        </w:rPr>
+        <w:t>首先立足全局，</w:t>
+      </w:r>
+      <w:r>
+        <w:t>将整个系统</w:t>
+      </w:r>
+      <w:r>
+        <w:rPr>
+          <w:rFonts w:hint="default"/>
+        </w:rPr>
+        <w:t>的框架和设计进行了全面的概括：</w:t>
+      </w:r>
+      <w:r>
+        <w:t>然后将系统功能</w:t>
+      </w:r>
+      <w:r>
+        <w:rPr>
+          <w:rFonts w:hint="default"/>
+        </w:rPr>
+        <w:t>进行了细分，</w:t>
+      </w:r>
+      <w:r>
+        <w:t>详细介绍了</w:t>
+      </w:r>
+      <w:r>
+        <w:rPr>
+          <w:rFonts w:hint="default"/>
+        </w:rPr>
+        <w:t>系统需要实现的</w:t>
+      </w:r>
+      <w:r>
+        <w:t>各大</w:t>
+      </w:r>
+      <w:r>
+        <w:rPr>
+          <w:rFonts w:hint="default"/>
+        </w:rPr>
+        <w:t>功能的具体设计。</w:t>
+      </w:r>
+      <w:r>
+        <w:t>本章</w:t>
+      </w:r>
+      <w:r>
+        <w:rPr>
+          <w:rFonts w:hint="default"/>
+        </w:rPr>
+        <w:t>主要使用了</w:t>
+      </w:r>
+      <w:r>
+        <w:rPr>
+          <w:rFonts w:hint="default"/>
+        </w:rPr>
+        <w:t>UML</w:t>
+      </w:r>
+      <w:r>
+        <w:rPr>
+          <w:rFonts w:hint="default"/>
+        </w:rPr>
+        <w:t>，</w:t>
+      </w:r>
+      <w:r>
+        <w:t>从系统</w:t>
+      </w:r>
+      <w:r>
+        <w:rPr>
+          <w:rFonts w:hint="default"/>
+        </w:rPr>
+        <w:t>的功能模型，</w:t>
+      </w:r>
+      <w:r>
+        <w:t>静态模型</w:t>
+      </w:r>
+      <w:r>
+        <w:rPr>
+          <w:rFonts w:hint="default"/>
+        </w:rPr>
+        <w:t>以及行为模型三个角度三个方面对需求设计进行规范化的描述。</w:t>
+      </w:r>
       <w:bookmarkStart w:id="49" w:name="_GoBack"/>
       <w:bookmarkEnd w:id="49"/>
-    </w:p>
-    <w:p>
-      <w:pPr>
-        <w:rPr>
-          <w:rFonts w:hint="default"/>
-        </w:rPr>
-      </w:pPr>
-      <w:r>
-        <w:t>4.2.2</w:t>
-      </w:r>
-      <w:r>
-        <w:t>基于</w:t>
-      </w:r>
-      <w:r>
-        <w:rPr>
-          <w:rFonts w:hint="default"/>
-        </w:rPr>
-        <w:t>情感分析</w:t>
-      </w:r>
-      <w:r>
-        <w:t>的</w:t>
-      </w:r>
-      <w:r>
-        <w:rPr>
-          <w:rFonts w:hint="default"/>
-        </w:rPr>
-        <w:t>视频弹幕</w:t>
-      </w:r>
-      <w:r>
-        <w:t>系统</w:t>
-      </w:r>
-      <w:r>
-        <w:t>的</w:t>
-      </w:r>
-      <w:r>
-        <w:rPr>
-          <w:rFonts w:hint="default"/>
-        </w:rPr>
-        <w:t>静态模型</w:t>
-      </w:r>
-    </w:p>
-    <w:p>
-      <w:pPr>
-        <w:rPr>
-          <w:rFonts w:hint="default"/>
-        </w:rPr>
-      </w:pPr>
-      <w:r>
-        <w:t>4.2.3</w:t>
-      </w:r>
-      <w:r>
-        <w:t>基于</w:t>
-      </w:r>
-      <w:r>
-        <w:rPr>
-          <w:rFonts w:hint="default"/>
-        </w:rPr>
-        <w:t>情感分析</w:t>
-      </w:r>
-      <w:r>
-        <w:t>的</w:t>
-      </w:r>
-      <w:r>
-        <w:rPr>
-          <w:rFonts w:hint="default"/>
-        </w:rPr>
-        <w:t>视频弹幕</w:t>
-      </w:r>
-      <w:r>
-        <w:t>系统</w:t>
-      </w:r>
-      <w:r>
-        <w:t>的</w:t>
-      </w:r>
-      <w:r>
-        <w:rPr>
-          <w:rFonts w:hint="default"/>
-        </w:rPr>
-        <w:t>行为模型</w:t>
-      </w:r>
-    </w:p>
-    <w:p/>
-    <w:p>
-      <w:pPr>
-        <w:rPr>
-          <w:rFonts w:hint="default"/>
-        </w:rPr>
-      </w:pPr>
-      <w:r>
-        <w:t>4.3</w:t>
-      </w:r>
-      <w:r>
-        <w:t>基于</w:t>
-      </w:r>
-      <w:r>
-        <w:rPr>
-          <w:rFonts w:hint="default"/>
-        </w:rPr>
-        <w:t>情感分析</w:t>
-      </w:r>
-      <w:r>
-        <w:t>的</w:t>
-      </w:r>
-      <w:r>
-        <w:rPr>
-          <w:rFonts w:hint="default"/>
-        </w:rPr>
-        <w:t>视频弹幕</w:t>
-      </w:r>
-      <w:r>
-        <w:t>系统</w:t>
-      </w:r>
-      <w:r>
-        <w:t>的</w:t>
-      </w:r>
-      <w:r>
-        <w:rPr>
-          <w:rFonts w:hint="default"/>
-        </w:rPr>
-        <w:t>非功能性需求</w:t>
-      </w:r>
-    </w:p>
-    <w:p/>
-    <w:p>
-      <w:pPr>
-        <w:rPr>
-          <w:rFonts w:hint="default"/>
-        </w:rPr>
-      </w:pPr>
-      <w:r>
-        <w:t xml:space="preserve">4.4 </w:t>
-      </w:r>
-      <w:r>
-        <w:t>本章小结</w:t>
-      </w:r>
-    </w:p>
-    <w:p>
-      <w:pPr>
-        <w:rPr>
-          <w:rFonts w:hint="default"/>
-        </w:rPr>
-      </w:pPr>
     </w:p>
     <w:p/>
     <w:p/>
@@ -37275,6 +38932,95 @@
 <file path=word/numbering.xml><?xml version="1.0" encoding="utf-8"?>
 <w:numbering xmlns:wpc="http://schemas.microsoft.com/office/word/2010/wordprocessingCanvas" xmlns:mo="http://schemas.microsoft.com/office/mac/office/2008/main" xmlns:mc="http://schemas.openxmlformats.org/markup-compatibility/2006" xmlns:mv="urn:schemas-microsoft-com:mac:vml" xmlns:o="urn:schemas-microsoft-com:office:office" xmlns:r="http://schemas.openxmlformats.org/officeDocument/2006/relationships" xmlns:m="http://schemas.openxmlformats.org/officeDocument/2006/math" xmlns:v="urn:schemas-microsoft-com:vml" xmlns:wp14="http://schemas.microsoft.com/office/word/2010/wordprocessingDrawing" xmlns:wp="http://schemas.openxmlformats.org/drawingml/2006/wordprocessingDrawing" xmlns:w10="urn:schemas-microsoft-com:office:word" xmlns:w="http://schemas.openxmlformats.org/wordprocessingml/2006/main" xmlns:w14="http://schemas.microsoft.com/office/word/2010/wordml" xmlns:w15="http://schemas.microsoft.com/office/word/2012/wordml" xmlns:wpg="http://schemas.microsoft.com/office/word/2010/wordprocessingGroup" xmlns:wpi="http://schemas.microsoft.com/office/word/2010/wordprocessingInk" xmlns:wne="http://schemas.microsoft.com/office/word/2006/wordml" xmlns:wps="http://schemas.microsoft.com/office/word/2010/wordprocessingShape" mc:Ignorable="w14 w15 wp14">
   <w:abstractNum w:abstractNumId="0">
+    <w:nsid w:val="052171FF"/>
+    <w:multiLevelType w:val="hybridMultilevel"/>
+    <w:tmpl w:val="9474C2F8"/>
+    <w:lvl w:ilvl="0" w:tplc="72745ADE">
+      <w:start w:val="1"/>
+      <w:numFmt w:val="decimal"/>
+      <w:lvlText w:val="%1）"/>
+      <w:lvlJc w:val="left"/>
+      <w:pPr>
+        <w:ind w:left="340" w:hanging="340"/>
+      </w:pPr>
+      <w:rPr>
+        <w:rFonts w:hint="eastAsia"/>
+      </w:rPr>
+    </w:lvl>
+    <w:lvl w:ilvl="1" w:tplc="04090019" w:tentative="1">
+      <w:start w:val="1"/>
+      <w:numFmt w:val="lowerLetter"/>
+      <w:lvlText w:val="%2)"/>
+      <w:lvlJc w:val="left"/>
+      <w:pPr>
+        <w:ind w:left="960" w:hanging="480"/>
+      </w:pPr>
+    </w:lvl>
+    <w:lvl w:ilvl="2" w:tplc="0409001B" w:tentative="1">
+      <w:start w:val="1"/>
+      <w:numFmt w:val="lowerRoman"/>
+      <w:lvlText w:val="%3."/>
+      <w:lvlJc w:val="right"/>
+      <w:pPr>
+        <w:ind w:left="1440" w:hanging="480"/>
+      </w:pPr>
+    </w:lvl>
+    <w:lvl w:ilvl="3" w:tplc="0409000F" w:tentative="1">
+      <w:start w:val="1"/>
+      <w:numFmt w:val="decimal"/>
+      <w:lvlText w:val="%4."/>
+      <w:lvlJc w:val="left"/>
+      <w:pPr>
+        <w:ind w:left="1920" w:hanging="480"/>
+      </w:pPr>
+    </w:lvl>
+    <w:lvl w:ilvl="4" w:tplc="04090019" w:tentative="1">
+      <w:start w:val="1"/>
+      <w:numFmt w:val="lowerLetter"/>
+      <w:lvlText w:val="%5)"/>
+      <w:lvlJc w:val="left"/>
+      <w:pPr>
+        <w:ind w:left="2400" w:hanging="480"/>
+      </w:pPr>
+    </w:lvl>
+    <w:lvl w:ilvl="5" w:tplc="0409001B" w:tentative="1">
+      <w:start w:val="1"/>
+      <w:numFmt w:val="lowerRoman"/>
+      <w:lvlText w:val="%6."/>
+      <w:lvlJc w:val="right"/>
+      <w:pPr>
+        <w:ind w:left="2880" w:hanging="480"/>
+      </w:pPr>
+    </w:lvl>
+    <w:lvl w:ilvl="6" w:tplc="0409000F" w:tentative="1">
+      <w:start w:val="1"/>
+      <w:numFmt w:val="decimal"/>
+      <w:lvlText w:val="%7."/>
+      <w:lvlJc w:val="left"/>
+      <w:pPr>
+        <w:ind w:left="3360" w:hanging="480"/>
+      </w:pPr>
+    </w:lvl>
+    <w:lvl w:ilvl="7" w:tplc="04090019" w:tentative="1">
+      <w:start w:val="1"/>
+      <w:numFmt w:val="lowerLetter"/>
+      <w:lvlText w:val="%8)"/>
+      <w:lvlJc w:val="left"/>
+      <w:pPr>
+        <w:ind w:left="3840" w:hanging="480"/>
+      </w:pPr>
+    </w:lvl>
+    <w:lvl w:ilvl="8" w:tplc="0409001B" w:tentative="1">
+      <w:start w:val="1"/>
+      <w:numFmt w:val="lowerRoman"/>
+      <w:lvlText w:val="%9."/>
+      <w:lvlJc w:val="right"/>
+      <w:pPr>
+        <w:ind w:left="4320" w:hanging="480"/>
+      </w:pPr>
+    </w:lvl>
+  </w:abstractNum>
+  <w:abstractNum w:abstractNumId="1">
     <w:nsid w:val="0BE27EE4"/>
     <w:multiLevelType w:val="multilevel"/>
     <w:tmpl w:val="9E721A50"/>
@@ -37387,7 +39133,7 @@
       </w:rPr>
     </w:lvl>
   </w:abstractNum>
-  <w:abstractNum w:abstractNumId="1">
+  <w:abstractNum w:abstractNumId="2">
     <w:nsid w:val="16591675"/>
     <w:multiLevelType w:val="multilevel"/>
     <w:tmpl w:val="E8045DFA"/>
@@ -37486,7 +39232,7 @@
       </w:rPr>
     </w:lvl>
   </w:abstractNum>
-  <w:abstractNum w:abstractNumId="2">
+  <w:abstractNum w:abstractNumId="3">
     <w:nsid w:val="197C53D3"/>
     <w:multiLevelType w:val="hybridMultilevel"/>
     <w:tmpl w:val="85FECF3A"/>
@@ -37575,7 +39321,7 @@
       </w:pPr>
     </w:lvl>
   </w:abstractNum>
-  <w:abstractNum w:abstractNumId="3">
+  <w:abstractNum w:abstractNumId="4">
     <w:nsid w:val="1DC41733"/>
     <w:multiLevelType w:val="hybridMultilevel"/>
     <w:tmpl w:val="AB929302"/>
@@ -37664,7 +39410,7 @@
       </w:pPr>
     </w:lvl>
   </w:abstractNum>
-  <w:abstractNum w:abstractNumId="4">
+  <w:abstractNum w:abstractNumId="5">
     <w:nsid w:val="22C06891"/>
     <w:multiLevelType w:val="hybridMultilevel"/>
     <w:tmpl w:val="3B1ABE28"/>
@@ -37753,7 +39499,7 @@
       </w:pPr>
     </w:lvl>
   </w:abstractNum>
-  <w:abstractNum w:abstractNumId="5">
+  <w:abstractNum w:abstractNumId="6">
     <w:nsid w:val="2F3C45A3"/>
     <w:multiLevelType w:val="hybridMultilevel"/>
     <w:tmpl w:val="4E72FD5E"/>
@@ -37842,7 +39588,7 @@
       </w:pPr>
     </w:lvl>
   </w:abstractNum>
-  <w:abstractNum w:abstractNumId="6">
+  <w:abstractNum w:abstractNumId="7">
     <w:nsid w:val="2F56214E"/>
     <w:multiLevelType w:val="hybridMultilevel"/>
     <w:tmpl w:val="CF3CE7D6"/>
@@ -37931,7 +39677,7 @@
       </w:pPr>
     </w:lvl>
   </w:abstractNum>
-  <w:abstractNum w:abstractNumId="7">
+  <w:abstractNum w:abstractNumId="8">
     <w:nsid w:val="33AB7241"/>
     <w:multiLevelType w:val="hybridMultilevel"/>
     <w:tmpl w:val="D64CD00C"/>
@@ -38020,7 +39766,7 @@
       </w:pPr>
     </w:lvl>
   </w:abstractNum>
-  <w:abstractNum w:abstractNumId="8">
+  <w:abstractNum w:abstractNumId="9">
     <w:nsid w:val="38BC4217"/>
     <w:multiLevelType w:val="hybridMultilevel"/>
     <w:tmpl w:val="85BE7492"/>
@@ -38109,7 +39855,7 @@
       </w:pPr>
     </w:lvl>
   </w:abstractNum>
-  <w:abstractNum w:abstractNumId="9">
+  <w:abstractNum w:abstractNumId="10">
     <w:nsid w:val="461E21F1"/>
     <w:multiLevelType w:val="hybridMultilevel"/>
     <w:tmpl w:val="8ACC3B0E"/>
@@ -38198,7 +39944,7 @@
       </w:pPr>
     </w:lvl>
   </w:abstractNum>
-  <w:abstractNum w:abstractNumId="10">
+  <w:abstractNum w:abstractNumId="11">
     <w:nsid w:val="547711ED"/>
     <w:multiLevelType w:val="hybridMultilevel"/>
     <w:tmpl w:val="1E8AE706"/>
@@ -38287,7 +40033,7 @@
       </w:pPr>
     </w:lvl>
   </w:abstractNum>
-  <w:abstractNum w:abstractNumId="11">
+  <w:abstractNum w:abstractNumId="12">
     <w:nsid w:val="5A857A77"/>
     <w:multiLevelType w:val="hybridMultilevel"/>
     <w:tmpl w:val="324274DA"/>
@@ -38376,7 +40122,7 @@
       </w:pPr>
     </w:lvl>
   </w:abstractNum>
-  <w:abstractNum w:abstractNumId="12">
+  <w:abstractNum w:abstractNumId="13">
     <w:nsid w:val="5FCB4A41"/>
     <w:multiLevelType w:val="hybridMultilevel"/>
     <w:tmpl w:val="192E4264"/>
@@ -38465,7 +40211,7 @@
       </w:pPr>
     </w:lvl>
   </w:abstractNum>
-  <w:abstractNum w:abstractNumId="13">
+  <w:abstractNum w:abstractNumId="14">
     <w:nsid w:val="75712FA2"/>
     <w:multiLevelType w:val="hybridMultilevel"/>
     <w:tmpl w:val="184EF040"/>
@@ -38554,7 +40300,7 @@
       </w:pPr>
     </w:lvl>
   </w:abstractNum>
-  <w:abstractNum w:abstractNumId="14">
+  <w:abstractNum w:abstractNumId="15">
     <w:nsid w:val="78B10130"/>
     <w:multiLevelType w:val="hybridMultilevel"/>
     <w:tmpl w:val="2154F5A0"/>
@@ -38644,49 +40390,52 @@
     </w:lvl>
   </w:abstractNum>
   <w:num w:numId="1">
+    <w:abstractNumId w:val="9"/>
+  </w:num>
+  <w:num w:numId="2">
+    <w:abstractNumId w:val="10"/>
+  </w:num>
+  <w:num w:numId="3">
+    <w:abstractNumId w:val="15"/>
+  </w:num>
+  <w:num w:numId="4">
     <w:abstractNumId w:val="8"/>
   </w:num>
-  <w:num w:numId="2">
-    <w:abstractNumId w:val="9"/>
+  <w:num w:numId="5">
+    <w:abstractNumId w:val="5"/>
   </w:num>
-  <w:num w:numId="3">
+  <w:num w:numId="6">
+    <w:abstractNumId w:val="6"/>
+  </w:num>
+  <w:num w:numId="7">
+    <w:abstractNumId w:val="4"/>
+  </w:num>
+  <w:num w:numId="8">
+    <w:abstractNumId w:val="2"/>
+  </w:num>
+  <w:num w:numId="9">
+    <w:abstractNumId w:val="3"/>
+  </w:num>
+  <w:num w:numId="10">
+    <w:abstractNumId w:val="11"/>
+  </w:num>
+  <w:num w:numId="11">
+    <w:abstractNumId w:val="7"/>
+  </w:num>
+  <w:num w:numId="12">
+    <w:abstractNumId w:val="1"/>
+  </w:num>
+  <w:num w:numId="13">
+    <w:abstractNumId w:val="12"/>
+  </w:num>
+  <w:num w:numId="14">
+    <w:abstractNumId w:val="13"/>
+  </w:num>
+  <w:num w:numId="15">
     <w:abstractNumId w:val="14"/>
   </w:num>
-  <w:num w:numId="4">
-    <w:abstractNumId w:val="7"/>
-  </w:num>
-  <w:num w:numId="5">
-    <w:abstractNumId w:val="4"/>
-  </w:num>
-  <w:num w:numId="6">
-    <w:abstractNumId w:val="5"/>
-  </w:num>
-  <w:num w:numId="7">
-    <w:abstractNumId w:val="3"/>
-  </w:num>
-  <w:num w:numId="8">
-    <w:abstractNumId w:val="1"/>
-  </w:num>
-  <w:num w:numId="9">
-    <w:abstractNumId w:val="2"/>
-  </w:num>
-  <w:num w:numId="10">
-    <w:abstractNumId w:val="10"/>
-  </w:num>
-  <w:num w:numId="11">
-    <w:abstractNumId w:val="6"/>
-  </w:num>
-  <w:num w:numId="12">
+  <w:num w:numId="16">
     <w:abstractNumId w:val="0"/>
-  </w:num>
-  <w:num w:numId="13">
-    <w:abstractNumId w:val="11"/>
-  </w:num>
-  <w:num w:numId="14">
-    <w:abstractNumId w:val="12"/>
-  </w:num>
-  <w:num w:numId="15">
-    <w:abstractNumId w:val="13"/>
   </w:num>
 </w:numbering>
 </file>
@@ -40063,11 +41812,11 @@
         </c:dLbls>
         <c:marker val="1"/>
         <c:smooth val="0"/>
-        <c:axId val="2137653680"/>
-        <c:axId val="-2118343776"/>
+        <c:axId val="-2119774192"/>
+        <c:axId val="-2119499648"/>
       </c:lineChart>
       <c:catAx>
-        <c:axId val="2137653680"/>
+        <c:axId val="-2119774192"/>
         <c:scaling>
           <c:orientation val="minMax"/>
         </c:scaling>
@@ -40110,7 +41859,7 @@
             <a:endParaRPr lang="zh-CN"/>
           </a:p>
         </c:txPr>
-        <c:crossAx val="-2118343776"/>
+        <c:crossAx val="-2119499648"/>
         <c:crosses val="autoZero"/>
         <c:auto val="1"/>
         <c:lblAlgn val="ctr"/>
@@ -40118,7 +41867,7 @@
         <c:noMultiLvlLbl val="0"/>
       </c:catAx>
       <c:valAx>
-        <c:axId val="-2118343776"/>
+        <c:axId val="-2119499648"/>
         <c:scaling>
           <c:orientation val="minMax"/>
         </c:scaling>
@@ -40169,7 +41918,7 @@
             <a:endParaRPr lang="zh-CN"/>
           </a:p>
         </c:txPr>
-        <c:crossAx val="2137653680"/>
+        <c:crossAx val="-2119774192"/>
         <c:crosses val="autoZero"/>
         <c:crossBetween val="between"/>
       </c:valAx>
@@ -40518,11 +42267,11 @@
           <c:showBubbleSize val="0"/>
         </c:dLbls>
         <c:gapWidth val="150"/>
-        <c:axId val="-2116787552"/>
-        <c:axId val="-2118246144"/>
+        <c:axId val="-2120509312"/>
+        <c:axId val="-2113420848"/>
       </c:barChart>
       <c:catAx>
-        <c:axId val="-2116787552"/>
+        <c:axId val="-2120509312"/>
         <c:scaling>
           <c:orientation val="minMax"/>
         </c:scaling>
@@ -40565,7 +42314,7 @@
             <a:endParaRPr lang="zh-CN"/>
           </a:p>
         </c:txPr>
-        <c:crossAx val="-2118246144"/>
+        <c:crossAx val="-2113420848"/>
         <c:crosses val="autoZero"/>
         <c:auto val="1"/>
         <c:lblAlgn val="ctr"/>
@@ -40573,7 +42322,7 @@
         <c:noMultiLvlLbl val="0"/>
       </c:catAx>
       <c:valAx>
-        <c:axId val="-2118246144"/>
+        <c:axId val="-2113420848"/>
         <c:scaling>
           <c:orientation val="minMax"/>
         </c:scaling>
@@ -40624,7 +42373,7 @@
             <a:endParaRPr lang="zh-CN"/>
           </a:p>
         </c:txPr>
-        <c:crossAx val="-2116787552"/>
+        <c:crossAx val="-2120509312"/>
         <c:crosses val="autoZero"/>
         <c:crossBetween val="between"/>
       </c:valAx>
@@ -40947,11 +42696,11 @@
         </c:dLbls>
         <c:gapWidth val="219"/>
         <c:overlap val="-27"/>
-        <c:axId val="-2120579056"/>
-        <c:axId val="-2113812768"/>
+        <c:axId val="-2117239168"/>
+        <c:axId val="-2120714128"/>
       </c:barChart>
       <c:catAx>
-        <c:axId val="-2120579056"/>
+        <c:axId val="-2117239168"/>
         <c:scaling>
           <c:orientation val="minMax"/>
         </c:scaling>
@@ -40994,7 +42743,7 @@
             <a:endParaRPr lang="zh-CN"/>
           </a:p>
         </c:txPr>
-        <c:crossAx val="-2113812768"/>
+        <c:crossAx val="-2120714128"/>
         <c:crosses val="autoZero"/>
         <c:auto val="1"/>
         <c:lblAlgn val="ctr"/>
@@ -41002,7 +42751,7 @@
         <c:noMultiLvlLbl val="0"/>
       </c:catAx>
       <c:valAx>
-        <c:axId val="-2113812768"/>
+        <c:axId val="-2120714128"/>
         <c:scaling>
           <c:orientation val="minMax"/>
         </c:scaling>
@@ -41053,7 +42802,7 @@
             <a:endParaRPr lang="zh-CN"/>
           </a:p>
         </c:txPr>
-        <c:crossAx val="-2120579056"/>
+        <c:crossAx val="-2117239168"/>
         <c:crosses val="autoZero"/>
         <c:crossBetween val="between"/>
       </c:valAx>
@@ -41350,11 +43099,11 @@
         </c:dLbls>
         <c:gapWidth val="219"/>
         <c:overlap val="-27"/>
-        <c:axId val="-2113565584"/>
-        <c:axId val="-2130842912"/>
+        <c:axId val="-2119264544"/>
+        <c:axId val="-1162915600"/>
       </c:barChart>
       <c:catAx>
-        <c:axId val="-2113565584"/>
+        <c:axId val="-2119264544"/>
         <c:scaling>
           <c:orientation val="minMax"/>
         </c:scaling>
@@ -41397,7 +43146,7 @@
             <a:endParaRPr lang="zh-CN"/>
           </a:p>
         </c:txPr>
-        <c:crossAx val="-2130842912"/>
+        <c:crossAx val="-1162915600"/>
         <c:crosses val="autoZero"/>
         <c:auto val="1"/>
         <c:lblAlgn val="ctr"/>
@@ -41405,7 +43154,7 @@
         <c:noMultiLvlLbl val="0"/>
       </c:catAx>
       <c:valAx>
-        <c:axId val="-2130842912"/>
+        <c:axId val="-1162915600"/>
         <c:scaling>
           <c:orientation val="minMax"/>
         </c:scaling>
@@ -41456,7 +43205,7 @@
             <a:endParaRPr lang="zh-CN"/>
           </a:p>
         </c:txPr>
-        <c:crossAx val="-2113565584"/>
+        <c:crossAx val="-2119264544"/>
         <c:crosses val="autoZero"/>
         <c:crossBetween val="between"/>
       </c:valAx>
@@ -44765,7 +46514,7 @@
 </file>
 
 <file path=customXml/itemProps1.xml><?xml version="1.0" encoding="utf-8"?>
-<ds:datastoreItem xmlns:ds="http://schemas.openxmlformats.org/officeDocument/2006/customXml" ds:itemID="{EB9B1CD5-A21E-B345-88B9-B3FC4C6764F2}">
+<ds:datastoreItem xmlns:ds="http://schemas.openxmlformats.org/officeDocument/2006/customXml" ds:itemID="{366498F0-FF34-7144-B545-0B8186FA0ED5}">
   <ds:schemaRefs>
     <ds:schemaRef ds:uri="http://schemas.openxmlformats.org/officeDocument/2006/bibliography"/>
   </ds:schemaRefs>

--- a/论文/论文前两章 (自动保存的).docx
+++ b/论文/论文前两章 (自动保存的).docx
@@ -4283,6 +4283,7 @@
         </w:rPr>
         <w:t>弹幕视频再世界范围内变得愈来愈流行，其评论内容直接显示在视频界面上，当某个视频有很多评论是，视频界面上就会产生如同无数子弹飞过的效果。目前国内最著名的量大弹幕视频网站分别是AcFun和</w:t>
       </w:r>
+      <w:proofErr w:type="spellStart"/>
       <w:r>
         <w:rPr>
           <w:rFonts w:ascii="STSong" w:eastAsia="STSong" w:hAnsi="STSong"/>
@@ -4292,6 +4293,7 @@
         </w:rPr>
         <w:t>bilibili</w:t>
       </w:r>
+      <w:proofErr w:type="spellEnd"/>
       <w:r>
         <w:rPr>
           <w:rFonts w:ascii="STSong" w:eastAsia="STSong" w:hAnsi="STSong"/>
@@ -29795,9 +29797,64 @@
     <w:p>
       <w:pPr>
         <w:rPr>
-          <w:rFonts w:hint="default"/>
-        </w:rPr>
-      </w:pPr>
+          <w:lang w:val="en-US"/>
+        </w:rPr>
+      </w:pPr>
+      <w:r>
+        <w:rPr>
+          <w:noProof/>
+          <w:lang w:val="en-US"/>
+        </w:rPr>
+        <w:lastRenderedPageBreak/>
+        <w:drawing>
+          <wp:inline distT="0" distB="0" distL="0" distR="0" wp14:anchorId="4D76F83B" wp14:editId="6DD85556">
+            <wp:extent cx="5684520" cy="6918325"/>
+            <wp:effectExtent l="0" t="0" r="5080" b="0"/>
+            <wp:docPr id="23" name="图片 23" descr="论文图表/4-1.png"/>
+            <wp:cNvGraphicFramePr>
+              <a:graphicFrameLocks xmlns:a="http://schemas.openxmlformats.org/drawingml/2006/main" noChangeAspect="1"/>
+            </wp:cNvGraphicFramePr>
+            <a:graphic xmlns:a="http://schemas.openxmlformats.org/drawingml/2006/main">
+              <a:graphicData uri="http://schemas.openxmlformats.org/drawingml/2006/picture">
+                <pic:pic xmlns:pic="http://schemas.openxmlformats.org/drawingml/2006/picture">
+                  <pic:nvPicPr>
+                    <pic:cNvPr id="0" name="Picture 5" descr="论文图表/4-1.png"/>
+                    <pic:cNvPicPr>
+                      <a:picLocks noChangeAspect="1" noChangeArrowheads="1"/>
+                    </pic:cNvPicPr>
+                  </pic:nvPicPr>
+                  <pic:blipFill>
+                    <a:blip r:embed="rId27">
+                      <a:extLst>
+                        <a:ext uri="{28A0092B-C50C-407E-A947-70E740481C1C}">
+                          <a14:useLocalDpi xmlns:a14="http://schemas.microsoft.com/office/drawing/2010/main" val="0"/>
+                        </a:ext>
+                      </a:extLst>
+                    </a:blip>
+                    <a:srcRect/>
+                    <a:stretch>
+                      <a:fillRect/>
+                    </a:stretch>
+                  </pic:blipFill>
+                  <pic:spPr bwMode="auto">
+                    <a:xfrm>
+                      <a:off x="0" y="0"/>
+                      <a:ext cx="5684520" cy="6918325"/>
+                    </a:xfrm>
+                    <a:prstGeom prst="rect">
+                      <a:avLst/>
+                    </a:prstGeom>
+                    <a:noFill/>
+                    <a:ln>
+                      <a:noFill/>
+                    </a:ln>
+                  </pic:spPr>
+                </pic:pic>
+              </a:graphicData>
+            </a:graphic>
+          </wp:inline>
+        </w:drawing>
+      </w:r>
     </w:p>
     <w:p>
       <w:pPr>
@@ -29849,7 +29906,70 @@
         <w:t>所示：</w:t>
       </w:r>
     </w:p>
-    <w:p/>
+    <w:p>
+      <w:pPr>
+        <w:rPr>
+          <w:rFonts w:hint="default"/>
+          <w:lang w:val="en-US"/>
+        </w:rPr>
+      </w:pPr>
+      <w:r>
+        <w:rPr>
+          <w:rFonts w:hint="default"/>
+          <w:noProof/>
+          <w:lang w:val="en-US"/>
+        </w:rPr>
+        <w:lastRenderedPageBreak/>
+        <w:drawing>
+          <wp:inline distT="0" distB="0" distL="0" distR="0" wp14:anchorId="14753B88" wp14:editId="1CE5373B">
+            <wp:extent cx="5673725" cy="5464175"/>
+            <wp:effectExtent l="0" t="0" r="0" b="0"/>
+            <wp:docPr id="20" name="图片 20" descr="论文图表/4-2.png"/>
+            <wp:cNvGraphicFramePr>
+              <a:graphicFrameLocks xmlns:a="http://schemas.openxmlformats.org/drawingml/2006/main" noChangeAspect="1"/>
+            </wp:cNvGraphicFramePr>
+            <a:graphic xmlns:a="http://schemas.openxmlformats.org/drawingml/2006/main">
+              <a:graphicData uri="http://schemas.openxmlformats.org/drawingml/2006/picture">
+                <pic:pic xmlns:pic="http://schemas.openxmlformats.org/drawingml/2006/picture">
+                  <pic:nvPicPr>
+                    <pic:cNvPr id="0" name="Picture 2" descr="论文图表/4-2.png"/>
+                    <pic:cNvPicPr>
+                      <a:picLocks noChangeAspect="1" noChangeArrowheads="1"/>
+                    </pic:cNvPicPr>
+                  </pic:nvPicPr>
+                  <pic:blipFill>
+                    <a:blip r:embed="rId28">
+                      <a:extLst>
+                        <a:ext uri="{28A0092B-C50C-407E-A947-70E740481C1C}">
+                          <a14:useLocalDpi xmlns:a14="http://schemas.microsoft.com/office/drawing/2010/main" val="0"/>
+                        </a:ext>
+                      </a:extLst>
+                    </a:blip>
+                    <a:srcRect/>
+                    <a:stretch>
+                      <a:fillRect/>
+                    </a:stretch>
+                  </pic:blipFill>
+                  <pic:spPr bwMode="auto">
+                    <a:xfrm>
+                      <a:off x="0" y="0"/>
+                      <a:ext cx="5673725" cy="5464175"/>
+                    </a:xfrm>
+                    <a:prstGeom prst="rect">
+                      <a:avLst/>
+                    </a:prstGeom>
+                    <a:noFill/>
+                    <a:ln>
+                      <a:noFill/>
+                    </a:ln>
+                  </pic:spPr>
+                </pic:pic>
+              </a:graphicData>
+            </a:graphic>
+          </wp:inline>
+        </w:drawing>
+      </w:r>
+    </w:p>
     <w:p>
       <w:pPr>
         <w:rPr>
@@ -29916,7 +30036,6 @@
         </w:rPr>
       </w:pPr>
       <w:r>
-        <w:lastRenderedPageBreak/>
         <w:t>2</w:t>
       </w:r>
       <w:r>
@@ -30413,6 +30532,7 @@
                 <w:rFonts w:hint="default"/>
                 <w:lang w:val="en-US"/>
               </w:rPr>
+              <w:lastRenderedPageBreak/>
               <w:t>来源</w:t>
             </w:r>
           </w:p>
@@ -31870,7 +31990,6 @@
         </w:rPr>
       </w:pPr>
       <w:r>
-        <w:lastRenderedPageBreak/>
         <w:t>弹幕</w:t>
       </w:r>
       <w:r>
@@ -32557,6 +32676,7 @@
                 <w:rFonts w:hint="default"/>
                 <w:lang w:val="en-US"/>
               </w:rPr>
+              <w:lastRenderedPageBreak/>
               <w:t>后置条件</w:t>
             </w:r>
           </w:p>
@@ -33992,7 +34112,6 @@
                 <w:rFonts w:hint="default"/>
                 <w:lang w:val="en-US"/>
               </w:rPr>
-              <w:lastRenderedPageBreak/>
               <w:t>来源</w:t>
             </w:r>
           </w:p>
@@ -34569,7 +34688,14 @@
         <w:rPr>
           <w:rFonts w:hint="default"/>
         </w:rPr>
-        <w:t>、帖子、关注的用户等相关内容进行管理操作。除了和其他用户之间的私信操作，当用户对系统信息的准确性、系统检索的结果、或系统收录的信息的真实性有所怀疑时，都可以通过私信想管理员进行反馈。</w:t>
+        <w:t>、帖子、关注的用户等相关内容进行管理操作。除了和其他用户之间的私信操</w:t>
+      </w:r>
+      <w:r>
+        <w:rPr>
+          <w:rFonts w:hint="default"/>
+        </w:rPr>
+        <w:lastRenderedPageBreak/>
+        <w:t>作，当用户对系统信息的准确性、系统检索的结果、或系统收录的信息的真实性有所怀疑时，都可以通过私信想管理员进行反馈。</w:t>
       </w:r>
       <w:r>
         <w:rPr>
@@ -35899,7 +36025,6 @@
                 <w:rFonts w:hint="default"/>
                 <w:lang w:val="en-US"/>
               </w:rPr>
-              <w:lastRenderedPageBreak/>
               <w:t>前置条件</w:t>
             </w:r>
           </w:p>
@@ -36408,1707 +36533,1769 @@
         <w:t>：</w:t>
       </w:r>
     </w:p>
-    <w:p/>
-    <w:p>
-      <w:pPr>
-        <w:rPr>
-          <w:rFonts w:hint="default"/>
-        </w:rPr>
-      </w:pPr>
-      <w:r>
-        <w:rPr>
-          <w:rFonts w:hint="default"/>
-        </w:rPr>
-        <w:t>系统的核心类包括</w:t>
-      </w:r>
-      <w:r>
-        <w:rPr>
-          <w:rFonts w:hint="default"/>
-        </w:rPr>
-        <w:t xml:space="preserve"> </w:t>
-      </w:r>
-      <w:r>
-        <w:rPr>
-          <w:rFonts w:hint="default"/>
-        </w:rPr>
-        <w:t>等。</w:t>
-      </w:r>
-      <w:r>
-        <w:t>其中</w:t>
-      </w:r>
-      <w:r>
-        <w:rPr>
-          <w:rFonts w:hint="default"/>
-        </w:rPr>
-        <w:t>，</w:t>
-      </w:r>
-      <w:r>
-        <w:t>User</w:t>
-      </w:r>
-      <w:r>
-        <w:rPr>
-          <w:rFonts w:hint="default"/>
-        </w:rPr>
-        <w:t>类表示用户类，</w:t>
-      </w:r>
-      <w:r>
-        <w:t>Video</w:t>
-      </w:r>
-      <w:r>
-        <w:rPr>
-          <w:rFonts w:hint="default"/>
-        </w:rPr>
-        <w:t>表示视频类，</w:t>
-      </w:r>
-      <w:r>
-        <w:t>Barrage</w:t>
-      </w:r>
-      <w:r>
-        <w:rPr>
-          <w:rFonts w:hint="default"/>
-        </w:rPr>
-        <w:t>类表示弹幕文本类，</w:t>
-      </w:r>
-      <w:r>
-        <w:t>这三个</w:t>
-      </w:r>
-      <w:r>
-        <w:rPr>
-          <w:rFonts w:hint="default"/>
-        </w:rPr>
-        <w:t>类</w:t>
-      </w:r>
-      <w:r>
-        <w:t>是</w:t>
-      </w:r>
-      <w:r>
-        <w:rPr>
-          <w:rFonts w:hint="default"/>
-        </w:rPr>
-        <w:t>系统中关键的部分。</w:t>
-      </w:r>
-    </w:p>
-    <w:p>
-      <w:pPr>
-        <w:rPr>
-          <w:rFonts w:hint="default"/>
-        </w:rPr>
-      </w:pPr>
-      <w:r>
-        <w:rPr>
-          <w:rFonts w:hint="default"/>
-        </w:rPr>
-        <w:t>在对系统的静态模型进行说明之后，</w:t>
-      </w:r>
-      <w:r>
-        <w:t>下面</w:t>
-      </w:r>
-      <w:r>
-        <w:rPr>
-          <w:rFonts w:hint="default"/>
-        </w:rPr>
-        <w:t>将对基于情感分析的视频弹幕文本系统的行为模型进行详细的描述。</w:t>
-      </w:r>
-    </w:p>
-    <w:p/>
-    <w:p>
-      <w:pPr>
-        <w:rPr>
-          <w:rFonts w:hint="default"/>
-        </w:rPr>
-      </w:pPr>
-      <w:r>
-        <w:t>4.2.3</w:t>
-      </w:r>
-      <w:r>
-        <w:t>基于</w:t>
-      </w:r>
-      <w:r>
-        <w:rPr>
-          <w:rFonts w:hint="default"/>
-        </w:rPr>
-        <w:t>情感分析</w:t>
-      </w:r>
-      <w:r>
-        <w:t>的</w:t>
-      </w:r>
-      <w:r>
-        <w:rPr>
-          <w:rFonts w:hint="default"/>
-        </w:rPr>
-        <w:t>视频弹幕</w:t>
-      </w:r>
-      <w:r>
-        <w:t>系统</w:t>
-      </w:r>
-      <w:r>
-        <w:t>的</w:t>
-      </w:r>
-      <w:r>
-        <w:rPr>
-          <w:rFonts w:hint="default"/>
-        </w:rPr>
-        <w:t>行为模型</w:t>
-      </w:r>
-    </w:p>
-    <w:p>
-      <w:pPr>
-        <w:rPr>
-          <w:rFonts w:hint="default"/>
-        </w:rPr>
-      </w:pPr>
-      <w:r>
-        <w:rPr>
-          <w:rFonts w:hint="default"/>
-        </w:rPr>
-        <w:t>本文将使用活动图来对基于情感分析的视频弹幕文本系统的行为模型进行说明。</w:t>
-      </w:r>
-      <w:r>
-        <w:t>活动</w:t>
-      </w:r>
-      <w:r>
-        <w:rPr>
-          <w:rFonts w:hint="default"/>
-        </w:rPr>
-        <w:t>图用来描述业务用例内部时间六中不同活动之间的动作序列，</w:t>
-      </w:r>
-      <w:r>
-        <w:t>实现</w:t>
-      </w:r>
-      <w:r>
-        <w:rPr>
-          <w:rFonts w:hint="default"/>
-        </w:rPr>
-        <w:t>不同互动之间的控制，</w:t>
-      </w:r>
-      <w:r>
-        <w:t>特别适合</w:t>
-      </w:r>
-      <w:r>
-        <w:rPr>
-          <w:rFonts w:hint="default"/>
-        </w:rPr>
-        <w:t>于工作流和兵法的处理行为，</w:t>
-      </w:r>
-      <w:r>
-        <w:t>同时可以</w:t>
-      </w:r>
-      <w:r>
-        <w:rPr>
-          <w:rFonts w:hint="default"/>
-        </w:rPr>
-        <w:t>按照需要来定义活动中的对象和对应的状态、</w:t>
-      </w:r>
-      <w:r>
-        <w:t>角色</w:t>
-      </w:r>
-      <w:r>
-        <w:rPr>
-          <w:rFonts w:hint="default"/>
-        </w:rPr>
-        <w:t>和属性的改变。</w:t>
-      </w:r>
-      <w:r>
-        <w:t>下面</w:t>
-      </w:r>
-      <w:r>
-        <w:rPr>
-          <w:rFonts w:hint="default"/>
-        </w:rPr>
-        <w:t>，</w:t>
-      </w:r>
-      <w:r>
-        <w:t>将按照</w:t>
-      </w:r>
-      <w:r>
-        <w:rPr>
-          <w:rFonts w:hint="default"/>
-        </w:rPr>
-        <w:t>需求分析中的功能划分，</w:t>
-      </w:r>
-      <w:r>
-        <w:t>对系统对象之间</w:t>
-      </w:r>
-      <w:r>
-        <w:rPr>
-          <w:rFonts w:hint="default"/>
-        </w:rPr>
-        <w:t>的交互过程进行详细的说明。</w:t>
-      </w:r>
-    </w:p>
-    <w:p>
-      <w:pPr>
-        <w:rPr>
-          <w:rFonts w:hint="default"/>
-        </w:rPr>
-      </w:pPr>
-      <w:r>
-        <w:rPr>
-          <w:rFonts w:hint="default"/>
-        </w:rPr>
-        <w:t>1</w:t>
-      </w:r>
-      <w:r>
-        <w:rPr>
-          <w:rFonts w:hint="default"/>
-        </w:rPr>
-        <w:t>）</w:t>
-      </w:r>
-      <w:r>
-        <w:t>视频资源查询</w:t>
-      </w:r>
-    </w:p>
-    <w:p>
-      <w:pPr>
-        <w:rPr>
-          <w:rFonts w:hint="default"/>
-        </w:rPr>
-      </w:pPr>
-      <w:r>
-        <w:rPr>
-          <w:rFonts w:hint="default"/>
-        </w:rPr>
-        <w:t>系统的视频查询功能主要设计游客、</w:t>
-      </w:r>
-      <w:r>
-        <w:t>会员</w:t>
-      </w:r>
-      <w:r>
-        <w:rPr>
-          <w:rFonts w:hint="default"/>
-        </w:rPr>
-        <w:t>用户和系统。</w:t>
-      </w:r>
-      <w:r>
-        <w:t>下面以检索</w:t>
-      </w:r>
-      <w:r>
-        <w:rPr>
-          <w:rFonts w:hint="default"/>
-        </w:rPr>
-        <w:t>视频为例，</w:t>
-      </w:r>
-      <w:r>
-        <w:t>说明</w:t>
-      </w:r>
-      <w:r>
-        <w:rPr>
-          <w:rFonts w:hint="default"/>
-        </w:rPr>
-        <w:t>用户对视频进行查询的过程：</w:t>
-      </w:r>
-      <w:r>
-        <w:t>用户进入下同后</w:t>
-      </w:r>
-      <w:r>
-        <w:rPr>
-          <w:rFonts w:hint="default"/>
-        </w:rPr>
-        <w:t>，</w:t>
-      </w:r>
-      <w:r>
-        <w:t>并在</w:t>
-      </w:r>
-      <w:r>
-        <w:rPr>
-          <w:rFonts w:hint="default"/>
-        </w:rPr>
-        <w:t>检索框中输入需要检索的额关键词。</w:t>
-      </w:r>
-      <w:r>
-        <w:rPr>
-          <w:rFonts w:hint="default"/>
-        </w:rPr>
-        <w:t>关键词可以是同意的视频编号、</w:t>
-      </w:r>
-      <w:r>
-        <w:t>视频名称</w:t>
-      </w:r>
-      <w:r>
-        <w:rPr>
-          <w:rFonts w:hint="default"/>
-        </w:rPr>
-        <w:t>，</w:t>
-      </w:r>
-      <w:r>
-        <w:t>也可以是</w:t>
-      </w:r>
-      <w:r>
-        <w:rPr>
-          <w:rFonts w:hint="default"/>
-        </w:rPr>
-        <w:t>视频发布者信息等。</w:t>
-      </w:r>
-      <w:r>
-        <w:t>在输入</w:t>
-      </w:r>
-      <w:r>
-        <w:rPr>
-          <w:rFonts w:hint="default"/>
-        </w:rPr>
-        <w:t>检索关键词后，</w:t>
-      </w:r>
-      <w:r>
-        <w:t>用户</w:t>
-      </w:r>
-      <w:r>
-        <w:rPr>
-          <w:rFonts w:hint="default"/>
-        </w:rPr>
-        <w:t>需要选择检索的信息类型。</w:t>
-      </w:r>
-      <w:r>
-        <w:t>信息类型</w:t>
-      </w:r>
-      <w:r>
-        <w:rPr>
-          <w:rFonts w:hint="default"/>
-        </w:rPr>
-        <w:t>分为两类，</w:t>
-      </w:r>
-      <w:r>
-        <w:t>一类</w:t>
-      </w:r>
-      <w:r>
-        <w:rPr>
-          <w:rFonts w:hint="default"/>
-        </w:rPr>
-        <w:t>是直接对视频进行检索，</w:t>
-      </w:r>
-      <w:r>
-        <w:t>用户点击</w:t>
-      </w:r>
-      <w:r>
-        <w:rPr>
-          <w:rFonts w:hint="default"/>
-        </w:rPr>
-        <w:t>检索结果后就可以查看视频的技术指标等详细信息；</w:t>
-      </w:r>
-      <w:r>
-        <w:t>另一类</w:t>
-      </w:r>
-      <w:r>
-        <w:rPr>
-          <w:rFonts w:hint="default"/>
-        </w:rPr>
-        <w:t>是该视频的相关附属信息。</w:t>
-      </w:r>
-      <w:r>
-        <w:t>系统</w:t>
-      </w:r>
-      <w:r>
-        <w:rPr>
-          <w:rFonts w:hint="default"/>
-        </w:rPr>
-        <w:t>视频资源查询的</w:t>
-      </w:r>
-      <w:r>
-        <w:t>活动图</w:t>
-      </w:r>
-      <w:r>
-        <w:rPr>
-          <w:rFonts w:hint="default"/>
-        </w:rPr>
-        <w:t>如下图</w:t>
-      </w:r>
-      <w:r>
-        <w:rPr>
-          <w:rFonts w:hint="default"/>
-        </w:rPr>
-        <w:t>4-4</w:t>
-      </w:r>
-      <w:r>
-        <w:t>所示</w:t>
-      </w:r>
-      <w:r>
-        <w:rPr>
-          <w:rFonts w:hint="default"/>
-        </w:rPr>
-        <w:t>：</w:t>
-      </w:r>
-    </w:p>
-    <w:p>
-      <w:pPr>
-        <w:rPr>
-          <w:rFonts w:hint="default"/>
-        </w:rPr>
-      </w:pPr>
-    </w:p>
-    <w:p>
-      <w:pPr>
-        <w:rPr>
-          <w:rFonts w:hint="default"/>
-        </w:rPr>
-      </w:pPr>
-      <w:r>
-        <w:t>图</w:t>
-      </w:r>
-      <w:r>
-        <w:rPr>
-          <w:rFonts w:hint="default"/>
-        </w:rPr>
-        <w:t xml:space="preserve">4-4 </w:t>
-      </w:r>
-      <w:r>
-        <w:t>视频资源</w:t>
-      </w:r>
-      <w:r>
-        <w:rPr>
-          <w:rFonts w:hint="default"/>
-        </w:rPr>
-        <w:t>查询活动图</w:t>
-      </w:r>
-    </w:p>
-    <w:p>
-      <w:pPr>
-        <w:rPr>
-          <w:rFonts w:hint="default"/>
-        </w:rPr>
-      </w:pPr>
-    </w:p>
-    <w:p>
-      <w:pPr>
-        <w:rPr>
-          <w:rFonts w:hint="default"/>
-        </w:rPr>
-      </w:pPr>
-      <w:r>
-        <w:t>2</w:t>
-      </w:r>
-      <w:r>
-        <w:t>）</w:t>
-      </w:r>
-      <w:r>
-        <w:rPr>
-          <w:rFonts w:hint="default"/>
-        </w:rPr>
-        <w:t>播放视频</w:t>
-      </w:r>
-    </w:p>
-    <w:p>
-      <w:pPr>
-        <w:rPr>
-          <w:rFonts w:hint="default"/>
-        </w:rPr>
-      </w:pPr>
-      <w:r>
-        <w:t>系统</w:t>
-      </w:r>
-      <w:r>
-        <w:rPr>
-          <w:rFonts w:hint="default"/>
-        </w:rPr>
-        <w:t>的</w:t>
-      </w:r>
-      <w:r>
-        <w:t>基础功能</w:t>
-      </w:r>
-      <w:r>
-        <w:rPr>
-          <w:rFonts w:hint="default"/>
-        </w:rPr>
-        <w:t>是播放视频，</w:t>
-      </w:r>
-      <w:r>
-        <w:t>并且</w:t>
-      </w:r>
-      <w:r>
-        <w:rPr>
-          <w:rFonts w:hint="default"/>
-        </w:rPr>
-        <w:t>系统提供的视频播放器</w:t>
-      </w:r>
-      <w:r>
-        <w:rPr>
-          <w:rFonts w:hint="default"/>
-        </w:rPr>
-        <w:t>提供了控制视频播放的一组按钮。</w:t>
-      </w:r>
-      <w:r>
-        <w:t>用户</w:t>
-      </w:r>
-      <w:r>
-        <w:rPr>
-          <w:rFonts w:hint="default"/>
-        </w:rPr>
-        <w:t>首先登录系统，</w:t>
-      </w:r>
-      <w:r>
-        <w:t>通过</w:t>
-      </w:r>
-      <w:r>
-        <w:rPr>
-          <w:rFonts w:hint="default"/>
-        </w:rPr>
-        <w:t>检索之后点击进入特定的视频播放页面。</w:t>
-      </w:r>
-      <w:r>
-        <w:t>在</w:t>
-      </w:r>
-      <w:r>
-        <w:rPr>
-          <w:rFonts w:hint="default"/>
-        </w:rPr>
-        <w:t>页面中系统默认自动播放视频资源；</w:t>
-      </w:r>
-      <w:r>
-        <w:t>用户</w:t>
-      </w:r>
-      <w:r>
-        <w:rPr>
-          <w:rFonts w:hint="default"/>
-        </w:rPr>
-        <w:t>可以通过控制条中的</w:t>
-      </w:r>
-      <w:r>
-        <w:rPr>
-          <w:rFonts w:hint="default"/>
-        </w:rPr>
-        <w:t>“</w:t>
-      </w:r>
-      <w:r>
-        <w:rPr>
-          <w:rFonts w:hint="default"/>
-        </w:rPr>
-        <w:t>暂停</w:t>
-      </w:r>
-      <w:r>
-        <w:rPr>
-          <w:rFonts w:hint="default"/>
-        </w:rPr>
-        <w:t>”</w:t>
-      </w:r>
-      <w:r>
-        <w:rPr>
-          <w:rFonts w:hint="default"/>
-        </w:rPr>
-        <w:t>、</w:t>
-      </w:r>
-      <w:r>
-        <w:rPr>
-          <w:rFonts w:hint="default"/>
-        </w:rPr>
-        <w:t>“</w:t>
-      </w:r>
-      <w:r>
-        <w:rPr>
-          <w:rFonts w:hint="default"/>
-        </w:rPr>
-        <w:t>停止</w:t>
-      </w:r>
-      <w:r>
-        <w:rPr>
-          <w:rFonts w:hint="default"/>
-        </w:rPr>
-        <w:t>”</w:t>
-      </w:r>
-      <w:r>
-        <w:rPr>
-          <w:rFonts w:hint="default"/>
-        </w:rPr>
-        <w:t>、</w:t>
-      </w:r>
-      <w:r>
-        <w:rPr>
-          <w:rFonts w:hint="default"/>
-        </w:rPr>
-        <w:t>“</w:t>
-      </w:r>
-      <w:r>
-        <w:rPr>
-          <w:rFonts w:hint="default"/>
-        </w:rPr>
-        <w:t>重播</w:t>
-      </w:r>
-      <w:r>
-        <w:rPr>
-          <w:rFonts w:hint="default"/>
-        </w:rPr>
-        <w:t>”</w:t>
-      </w:r>
-      <w:r>
-        <w:rPr>
-          <w:rFonts w:hint="default"/>
-        </w:rPr>
-        <w:t>按钮进行对视频的控制。</w:t>
-      </w:r>
-    </w:p>
-    <w:p>
-      <w:pPr>
-        <w:rPr>
-          <w:rFonts w:hint="default"/>
-        </w:rPr>
-      </w:pPr>
-      <w:r>
-        <w:t>与此同时</w:t>
-      </w:r>
-      <w:r>
-        <w:rPr>
-          <w:rFonts w:hint="default"/>
-        </w:rPr>
-        <w:t>，</w:t>
-      </w:r>
-      <w:r>
-        <w:t>在播放视频</w:t>
-      </w:r>
-      <w:r>
-        <w:rPr>
-          <w:rFonts w:hint="default"/>
-        </w:rPr>
-        <w:t>的同时，</w:t>
-      </w:r>
-      <w:r>
-        <w:t>视频</w:t>
-      </w:r>
-      <w:r>
-        <w:rPr>
-          <w:rFonts w:hint="default"/>
-        </w:rPr>
-        <w:t>播放区域的浮层上会自动播放弹幕文本，</w:t>
-      </w:r>
-      <w:r>
-        <w:t>用户</w:t>
-      </w:r>
-      <w:r>
-        <w:rPr>
-          <w:rFonts w:hint="default"/>
-        </w:rPr>
-        <w:t>可以观看弹幕文本；</w:t>
-      </w:r>
-      <w:r>
-        <w:t>用户</w:t>
-      </w:r>
-      <w:r>
-        <w:rPr>
-          <w:rFonts w:hint="default"/>
-        </w:rPr>
-        <w:t>还可以在视频下部的弹幕发布输入框键入想发送的文本，</w:t>
-      </w:r>
-      <w:r>
-        <w:t>点击</w:t>
-      </w:r>
-      <w:r>
-        <w:rPr>
-          <w:rFonts w:hint="default"/>
-        </w:rPr>
-        <w:t>发布按钮进行发布。</w:t>
-      </w:r>
-      <w:r>
-        <w:t>播放</w:t>
-      </w:r>
-      <w:r>
-        <w:rPr>
-          <w:rFonts w:hint="default"/>
-        </w:rPr>
-        <w:t>视频的活动图如下图</w:t>
-      </w:r>
-      <w:r>
-        <w:rPr>
-          <w:rFonts w:hint="default"/>
-        </w:rPr>
-        <w:t>4-5</w:t>
-      </w:r>
-      <w:r>
-        <w:t>所示</w:t>
-      </w:r>
-      <w:r>
-        <w:rPr>
-          <w:rFonts w:hint="default"/>
-        </w:rPr>
-        <w:t>：</w:t>
-      </w:r>
-    </w:p>
-    <w:p/>
-    <w:p>
-      <w:r>
-        <w:t>图</w:t>
-      </w:r>
-      <w:r>
-        <w:rPr>
-          <w:rFonts w:hint="default"/>
-        </w:rPr>
-        <w:t xml:space="preserve">4-5 </w:t>
-      </w:r>
-      <w:r>
-        <w:t>播放视频</w:t>
-      </w:r>
-      <w:r>
-        <w:rPr>
-          <w:rFonts w:hint="default"/>
-        </w:rPr>
-        <w:t>活动图</w:t>
-      </w:r>
-    </w:p>
-    <w:p/>
-    <w:p>
-      <w:pPr>
-        <w:rPr>
-          <w:rFonts w:hint="default"/>
-        </w:rPr>
-      </w:pPr>
-      <w:r>
-        <w:rPr>
-          <w:rFonts w:hint="default"/>
-        </w:rPr>
-        <w:t>3</w:t>
-      </w:r>
-      <w:r>
-        <w:rPr>
-          <w:rFonts w:hint="default"/>
-        </w:rPr>
-        <w:t>）</w:t>
-      </w:r>
-      <w:r>
-        <w:rPr>
-          <w:rFonts w:hint="default"/>
-        </w:rPr>
-        <w:t>查看视频情感波动折线图</w:t>
-      </w:r>
-    </w:p>
-    <w:p>
-      <w:pPr>
-        <w:rPr>
-          <w:rFonts w:hint="default"/>
-        </w:rPr>
-      </w:pPr>
-      <w:r>
-        <w:t>用户</w:t>
-      </w:r>
-      <w:r>
-        <w:rPr>
-          <w:rFonts w:hint="default"/>
-        </w:rPr>
-        <w:t>可以在本系统中查看当前视频的</w:t>
-      </w:r>
-      <w:r>
-        <w:rPr>
-          <w:rFonts w:hint="default"/>
-        </w:rPr>
-        <w:t>情感倾向数值在时间轴上的波动状况，</w:t>
-      </w:r>
-      <w:r>
-        <w:t>作为</w:t>
-      </w:r>
-      <w:r>
-        <w:rPr>
-          <w:rFonts w:hint="default"/>
-        </w:rPr>
-        <w:t>观看视频之前对当前视频</w:t>
-      </w:r>
-      <w:r>
-        <w:t>简要</w:t>
-      </w:r>
-      <w:r>
-        <w:rPr>
-          <w:rFonts w:hint="default"/>
-        </w:rPr>
-        <w:t>了解的参考。</w:t>
-      </w:r>
-      <w:r>
-        <w:t>用户</w:t>
-      </w:r>
-      <w:r>
-        <w:rPr>
-          <w:rFonts w:hint="default"/>
-        </w:rPr>
-        <w:t>需要首先在搜索框中输入视频</w:t>
-      </w:r>
-      <w:r>
-        <w:t>编号</w:t>
-      </w:r>
-      <w:r>
-        <w:rPr>
-          <w:rFonts w:hint="default"/>
-        </w:rPr>
-        <w:t>或视频名称，</w:t>
-      </w:r>
-      <w:r>
-        <w:t>在</w:t>
-      </w:r>
-      <w:r>
-        <w:rPr>
-          <w:rFonts w:hint="default"/>
-        </w:rPr>
-        <w:t>检索出需要查询的视频之后，</w:t>
-      </w:r>
-      <w:r>
-        <w:t>进入</w:t>
-      </w:r>
-      <w:r>
-        <w:rPr>
-          <w:rFonts w:hint="default"/>
-        </w:rPr>
-        <w:t>视频详情页面。系统会对当前视频资源进行情感</w:t>
-      </w:r>
-      <w:r>
-        <w:t>分析</w:t>
-      </w:r>
-      <w:r>
-        <w:rPr>
-          <w:rFonts w:hint="default"/>
-        </w:rPr>
-        <w:t>，</w:t>
-      </w:r>
-      <w:r>
-        <w:t>生成</w:t>
-      </w:r>
-      <w:r>
-        <w:rPr>
-          <w:rFonts w:hint="default"/>
-        </w:rPr>
-        <w:t>一</w:t>
-      </w:r>
-      <w:r>
-        <w:rPr>
-          <w:rFonts w:hint="default"/>
+    <w:p>
+      <w:pPr>
+        <w:rPr>
+          <w:lang w:val="en-US"/>
+        </w:rPr>
+      </w:pPr>
+      <w:r>
+        <w:rPr>
+          <w:noProof/>
+          <w:lang w:val="en-US"/>
         </w:rPr>
         <w:lastRenderedPageBreak/>
-        <w:t>个</w:t>
-      </w:r>
-      <w:r>
-        <w:t>横坐标</w:t>
-      </w:r>
-      <w:r>
-        <w:rPr>
-          <w:rFonts w:hint="default"/>
-        </w:rPr>
-        <w:t>是时间轴的情感波动折线图，</w:t>
-      </w:r>
-      <w:r>
-        <w:t>显示</w:t>
-      </w:r>
-      <w:r>
-        <w:rPr>
-          <w:rFonts w:hint="default"/>
-        </w:rPr>
-        <w:t>在视频详情页中。</w:t>
-      </w:r>
-      <w:r>
-        <w:t>查看</w:t>
-      </w:r>
-      <w:r>
-        <w:rPr>
-          <w:rFonts w:hint="default"/>
-        </w:rPr>
-        <w:t>视频弹幕情感波动折线图的活动图如下图</w:t>
-      </w:r>
-      <w:r>
-        <w:rPr>
-          <w:rFonts w:hint="default"/>
-        </w:rPr>
-        <w:t>4-6</w:t>
-      </w:r>
-      <w:r>
-        <w:t>所示</w:t>
-      </w:r>
-      <w:r>
-        <w:rPr>
-          <w:rFonts w:hint="default"/>
-        </w:rPr>
-        <w:t>：</w:t>
-      </w:r>
-    </w:p>
-    <w:p/>
-    <w:p>
-      <w:pPr>
-        <w:rPr>
-          <w:rFonts w:hint="default"/>
-        </w:rPr>
-      </w:pPr>
-      <w:r>
-        <w:rPr>
-          <w:rFonts w:hint="default"/>
-        </w:rPr>
-        <w:t>图</w:t>
-      </w:r>
-      <w:r>
-        <w:rPr>
-          <w:rFonts w:hint="default"/>
-        </w:rPr>
-        <w:t>4-6</w:t>
-      </w:r>
-      <w:r>
-        <w:rPr>
-          <w:rFonts w:hint="default"/>
-        </w:rPr>
-        <w:t xml:space="preserve"> </w:t>
-      </w:r>
-      <w:r>
-        <w:t>查看</w:t>
-      </w:r>
-      <w:r>
-        <w:rPr>
-          <w:rFonts w:hint="default"/>
-        </w:rPr>
-        <w:t>视频情感波动折线图活动图</w:t>
-      </w:r>
-    </w:p>
-    <w:p>
-      <w:pPr>
-        <w:rPr>
-          <w:rFonts w:hint="default"/>
-        </w:rPr>
-      </w:pPr>
-    </w:p>
-    <w:p>
-      <w:pPr>
-        <w:rPr>
-          <w:rFonts w:hint="default"/>
-        </w:rPr>
-      </w:pPr>
-      <w:r>
-        <w:rPr>
-          <w:rFonts w:hint="default"/>
-        </w:rPr>
-        <w:t>4</w:t>
-      </w:r>
-      <w:r>
-        <w:rPr>
-          <w:rFonts w:hint="default"/>
-        </w:rPr>
-        <w:t>）</w:t>
-      </w:r>
-      <w:r>
-        <w:t>视频</w:t>
-      </w:r>
-      <w:r>
-        <w:rPr>
-          <w:rFonts w:hint="default"/>
-        </w:rPr>
-        <w:t>评论模块</w:t>
-      </w:r>
-    </w:p>
-    <w:p>
-      <w:pPr>
-        <w:rPr>
-          <w:rFonts w:hint="default"/>
-        </w:rPr>
-      </w:pPr>
-      <w:r>
-        <w:t>视频评论模块</w:t>
-      </w:r>
-      <w:r>
-        <w:rPr>
-          <w:rFonts w:hint="default"/>
-        </w:rPr>
-        <w:t>的使用需要用户首先登录系统。</w:t>
-      </w:r>
-      <w:r>
-        <w:t>用户</w:t>
-      </w:r>
-      <w:r>
-        <w:rPr>
-          <w:rFonts w:hint="default"/>
-        </w:rPr>
-        <w:t>可以在评论区发帖、</w:t>
-      </w:r>
-      <w:r>
-        <w:t>回帖</w:t>
-      </w:r>
-      <w:r>
-        <w:rPr>
-          <w:rFonts w:hint="default"/>
-        </w:rPr>
-        <w:t>、</w:t>
-      </w:r>
-      <w:r>
-        <w:t>关注用户</w:t>
-      </w:r>
-      <w:r>
-        <w:rPr>
-          <w:rFonts w:hint="default"/>
-        </w:rPr>
-        <w:t>、</w:t>
-      </w:r>
-      <w:r>
-        <w:t>收藏帖子</w:t>
-      </w:r>
-      <w:r>
-        <w:rPr>
-          <w:rFonts w:hint="default"/>
-        </w:rPr>
-        <w:t>、</w:t>
-      </w:r>
-      <w:r>
-        <w:t>收藏</w:t>
-      </w:r>
-      <w:r>
-        <w:rPr>
-          <w:rFonts w:hint="default"/>
-        </w:rPr>
-        <w:t>帖子或发送私信。</w:t>
-      </w:r>
-      <w:r>
-        <w:t>用户</w:t>
-      </w:r>
-      <w:r>
-        <w:rPr>
-          <w:rFonts w:hint="default"/>
-        </w:rPr>
-        <w:t>视频评论模块的</w:t>
-      </w:r>
-      <w:r>
-        <w:rPr>
-          <w:rFonts w:hint="default"/>
-        </w:rPr>
-        <w:t>活动图如下图</w:t>
-      </w:r>
-      <w:r>
-        <w:rPr>
-          <w:rFonts w:hint="default"/>
-        </w:rPr>
-        <w:t>4-7</w:t>
-      </w:r>
-      <w:r>
-        <w:t>所示</w:t>
-      </w:r>
-      <w:r>
-        <w:rPr>
-          <w:rFonts w:hint="default"/>
-        </w:rPr>
-        <w:t>：</w:t>
-      </w:r>
-    </w:p>
-    <w:p/>
-    <w:p>
-      <w:pPr>
-        <w:rPr>
-          <w:rFonts w:hint="default"/>
-        </w:rPr>
-      </w:pPr>
-      <w:r>
-        <w:t>图</w:t>
-      </w:r>
-      <w:r>
-        <w:rPr>
-          <w:rFonts w:hint="default"/>
-        </w:rPr>
-        <w:t xml:space="preserve">4-7 </w:t>
-      </w:r>
-      <w:r>
-        <w:t>视频评论</w:t>
-      </w:r>
-      <w:r>
-        <w:rPr>
-          <w:rFonts w:hint="default"/>
-        </w:rPr>
-        <w:t>模块活动图</w:t>
-      </w:r>
-    </w:p>
-    <w:p/>
-    <w:p>
-      <w:pPr>
-        <w:rPr>
-          <w:rFonts w:hint="default"/>
-        </w:rPr>
-      </w:pPr>
-      <w:r>
-        <w:t>5</w:t>
-      </w:r>
-      <w:r>
-        <w:t>）个人管理</w:t>
-      </w:r>
-    </w:p>
-    <w:p>
-      <w:pPr>
-        <w:rPr>
-          <w:rFonts w:hint="default"/>
-        </w:rPr>
-      </w:pPr>
-      <w:r>
-        <w:t>个</w:t>
-      </w:r>
-      <w:r>
-        <w:rPr>
-          <w:rFonts w:hint="default"/>
-        </w:rPr>
-        <w:t>人管理的本质是用户</w:t>
-      </w:r>
-      <w:r>
-        <w:rPr>
-          <w:rFonts w:hint="default"/>
-        </w:rPr>
-        <w:t>在登陆自己的账号后，对自身的信息，例如用户名、密码、收藏夹</w:t>
-      </w:r>
-      <w:r>
-        <w:rPr>
-          <w:rFonts w:hint="default"/>
-        </w:rPr>
-        <w:t>、私信等相关信息，进行增加、删除、修改、查找的操作。当用户正确登陆自己的账号之后，便可以进行相应的操作。现在以用户修改个人信息为例，介绍系统中用户进行个人信息管理的活动图，如图</w:t>
-      </w:r>
-      <w:r>
-        <w:rPr>
-          <w:rFonts w:hint="default"/>
-        </w:rPr>
-        <w:t>4-8</w:t>
-      </w:r>
-      <w:r>
-        <w:rPr>
-          <w:rFonts w:hint="default"/>
-        </w:rPr>
-        <w:t>所示：</w:t>
-      </w:r>
-    </w:p>
-    <w:p/>
-    <w:p>
-      <w:pPr>
-        <w:rPr>
-          <w:rFonts w:hint="default"/>
-        </w:rPr>
-      </w:pPr>
-      <w:r>
-        <w:t>图</w:t>
-      </w:r>
-      <w:r>
-        <w:rPr>
-          <w:rFonts w:hint="default"/>
-        </w:rPr>
-        <w:t xml:space="preserve">4-8 </w:t>
-      </w:r>
-      <w:r>
-        <w:t>个人信息</w:t>
-      </w:r>
-      <w:r>
-        <w:rPr>
-          <w:rFonts w:hint="default"/>
-        </w:rPr>
-        <w:t>管理活动图</w:t>
-      </w:r>
-    </w:p>
-    <w:p/>
-    <w:p>
-      <w:pPr>
-        <w:rPr>
-          <w:rFonts w:hint="default"/>
-        </w:rPr>
-      </w:pPr>
-      <w:r>
-        <w:t>6</w:t>
-      </w:r>
-      <w:r>
-        <w:t>）管理员</w:t>
-      </w:r>
-      <w:r>
-        <w:rPr>
-          <w:rFonts w:hint="default"/>
-        </w:rPr>
-        <w:t>管理</w:t>
-      </w:r>
-    </w:p>
-    <w:p>
-      <w:pPr>
-        <w:rPr>
-          <w:rFonts w:hint="default"/>
-        </w:rPr>
-      </w:pPr>
-      <w:r>
-        <w:t>管理员</w:t>
-      </w:r>
-      <w:r>
-        <w:rPr>
-          <w:rFonts w:hint="default"/>
-        </w:rPr>
-        <w:t>用户有权限对视频资源、</w:t>
-      </w:r>
-      <w:r>
-        <w:t>会员信息</w:t>
-      </w:r>
-      <w:r>
-        <w:rPr>
-          <w:rFonts w:hint="default"/>
-        </w:rPr>
-        <w:t>、</w:t>
-      </w:r>
-      <w:r>
-        <w:t>视频弹幕</w:t>
-      </w:r>
-      <w:r>
-        <w:rPr>
-          <w:rFonts w:hint="default"/>
-        </w:rPr>
-        <w:t>、</w:t>
-      </w:r>
-      <w:r>
-        <w:t>视频评论</w:t>
-      </w:r>
-      <w:r>
-        <w:rPr>
-          <w:rFonts w:hint="default"/>
-        </w:rPr>
-        <w:t>的信息进行管理。</w:t>
-      </w:r>
-      <w:r>
-        <w:t>其中</w:t>
-      </w:r>
-      <w:r>
-        <w:rPr>
-          <w:rFonts w:hint="default"/>
-        </w:rPr>
-        <w:t>，</w:t>
-      </w:r>
-      <w:r>
-        <w:t>管理员</w:t>
-      </w:r>
-      <w:r>
-        <w:rPr>
-          <w:rFonts w:hint="default"/>
-        </w:rPr>
-        <w:t>管理的核心功能是对以上信息的增加、</w:t>
-      </w:r>
-      <w:r>
-        <w:t>删除</w:t>
-      </w:r>
-      <w:r>
-        <w:rPr>
-          <w:rFonts w:hint="default"/>
-        </w:rPr>
-        <w:t>、</w:t>
-      </w:r>
-      <w:r>
-        <w:t>修改</w:t>
-      </w:r>
-      <w:r>
-        <w:rPr>
-          <w:rFonts w:hint="default"/>
-        </w:rPr>
-        <w:t>和查询操作。</w:t>
-      </w:r>
-      <w:r>
-        <w:t>下文</w:t>
-      </w:r>
-      <w:r>
-        <w:rPr>
-          <w:rFonts w:hint="default"/>
-        </w:rPr>
-        <w:t>以添加视频资源信息为例，</w:t>
-      </w:r>
-      <w:r>
-        <w:t>活动图</w:t>
-      </w:r>
-      <w:r>
-        <w:rPr>
-          <w:rFonts w:hint="default"/>
-        </w:rPr>
-        <w:t>如图</w:t>
-      </w:r>
-      <w:r>
-        <w:rPr>
-          <w:rFonts w:hint="default"/>
-        </w:rPr>
-        <w:t>4-9</w:t>
-      </w:r>
-      <w:r>
-        <w:t>所示</w:t>
-      </w:r>
-      <w:r>
-        <w:rPr>
-          <w:rFonts w:hint="default"/>
-        </w:rPr>
-        <w:t>：</w:t>
-      </w:r>
-    </w:p>
-    <w:p/>
-    <w:p>
-      <w:r>
-        <w:t>图</w:t>
-      </w:r>
-      <w:r>
-        <w:rPr>
-          <w:rFonts w:hint="default"/>
-        </w:rPr>
-        <w:t xml:space="preserve">4-9 </w:t>
-      </w:r>
-      <w:r>
-        <w:t>视频资源</w:t>
-      </w:r>
-      <w:r>
-        <w:rPr>
-          <w:rFonts w:hint="default"/>
-        </w:rPr>
-        <w:t>添加活动图</w:t>
-      </w:r>
-    </w:p>
-    <w:p/>
-    <w:p>
-      <w:pPr>
-        <w:rPr>
-          <w:rFonts w:hint="default"/>
-        </w:rPr>
-      </w:pPr>
-      <w:r>
-        <w:t>4.3</w:t>
-      </w:r>
-      <w:r>
-        <w:t>基于</w:t>
-      </w:r>
-      <w:r>
-        <w:rPr>
-          <w:rFonts w:hint="default"/>
-        </w:rPr>
-        <w:t>情感分析</w:t>
-      </w:r>
-      <w:r>
-        <w:t>的</w:t>
-      </w:r>
-      <w:r>
-        <w:rPr>
-          <w:rFonts w:hint="default"/>
-        </w:rPr>
-        <w:t>视频弹幕</w:t>
-      </w:r>
-      <w:r>
-        <w:t>系统</w:t>
-      </w:r>
-      <w:r>
-        <w:t>的</w:t>
-      </w:r>
-      <w:r>
-        <w:rPr>
-          <w:rFonts w:hint="default"/>
-        </w:rPr>
-        <w:t>非功能性需求</w:t>
-      </w:r>
-    </w:p>
-    <w:p>
-      <w:pPr>
-        <w:rPr>
-          <w:rFonts w:hint="default"/>
-        </w:rPr>
-      </w:pPr>
-      <w:r>
-        <w:rPr>
-          <w:rFonts w:hint="default"/>
-        </w:rPr>
-        <w:t>系</w:t>
-      </w:r>
-      <w:r>
-        <w:rPr>
-          <w:rFonts w:hint="default"/>
-        </w:rPr>
-        <w:t>统的非功能性需求，是指产品为满足用户业务需求而具有的功能意外的其他特性。针对本文的基于倾向性的股票资讯服务系统，应当具有以下非功能性需求：</w:t>
-      </w:r>
-      <w:r>
-        <w:rPr>
-          <w:rFonts w:hint="default"/>
-        </w:rPr>
-        <w:t xml:space="preserve"> </w:t>
-      </w:r>
-    </w:p>
-    <w:p>
-      <w:pPr>
-        <w:rPr>
-          <w:rFonts w:hint="default"/>
-        </w:rPr>
-      </w:pPr>
-      <w:r>
-        <w:rPr>
-          <w:rFonts w:hint="default"/>
-        </w:rPr>
-        <w:t>1</w:t>
-      </w:r>
-      <w:r>
-        <w:rPr>
-          <w:rFonts w:hint="default"/>
-        </w:rPr>
-        <w:t>）性能需求</w:t>
-      </w:r>
-      <w:r>
-        <w:rPr>
-          <w:rFonts w:hint="default"/>
-        </w:rPr>
-        <w:t xml:space="preserve">: </w:t>
-      </w:r>
-      <w:r>
-        <w:rPr>
-          <w:rFonts w:hint="default"/>
-        </w:rPr>
-        <w:t>并发用户数小于</w:t>
-      </w:r>
-      <w:r>
-        <w:rPr>
-          <w:rFonts w:hint="default"/>
-        </w:rPr>
-        <w:t>1000</w:t>
-      </w:r>
-      <w:r>
-        <w:rPr>
-          <w:rFonts w:hint="default"/>
-        </w:rPr>
-        <w:t>，在</w:t>
-      </w:r>
-      <w:r>
-        <w:rPr>
-          <w:rFonts w:hint="default"/>
-        </w:rPr>
-        <w:t>1000</w:t>
-      </w:r>
-      <w:r>
-        <w:rPr>
-          <w:rFonts w:hint="default"/>
-        </w:rPr>
-        <w:t>个并发用户进行股票检索时，业务处理响应时间在</w:t>
-      </w:r>
-      <w:r>
-        <w:rPr>
-          <w:rFonts w:hint="default"/>
-        </w:rPr>
-        <w:t>5</w:t>
-      </w:r>
-      <w:r>
-        <w:rPr>
-          <w:rFonts w:hint="default"/>
-        </w:rPr>
-        <w:t>秒以内；对股票进行交易时，不计入网络传输时间，买进和卖出的响应时间在</w:t>
-      </w:r>
-      <w:r>
-        <w:rPr>
-          <w:rFonts w:hint="default"/>
-        </w:rPr>
-        <w:t>3</w:t>
-      </w:r>
-      <w:r>
-        <w:rPr>
-          <w:rFonts w:hint="default"/>
-        </w:rPr>
-        <w:t>秒以内。当使用股票论坛功能时，回帖、发帖的响应时间应该在</w:t>
-      </w:r>
-      <w:r>
-        <w:rPr>
-          <w:rFonts w:hint="default"/>
-        </w:rPr>
-        <w:t>5</w:t>
-      </w:r>
-      <w:r>
-        <w:rPr>
-          <w:rFonts w:hint="default"/>
-        </w:rPr>
-        <w:t>秒以内。</w:t>
-      </w:r>
-    </w:p>
-    <w:p>
-      <w:pPr>
-        <w:rPr>
-          <w:rFonts w:hint="default"/>
-        </w:rPr>
-      </w:pPr>
-      <w:r>
-        <w:rPr>
-          <w:rFonts w:hint="default"/>
-        </w:rPr>
-        <w:t xml:space="preserve"> 2</w:t>
-      </w:r>
-      <w:r>
-        <w:rPr>
-          <w:rFonts w:hint="default"/>
-        </w:rPr>
-        <w:t>）可靠性：可靠性是指，在规定的一段时间内与条件下软件维持其性能和水平的属性。软件的可靠性包括成熟性、容错性和易恢复性。尽管本文设计的交易行为是模拟、仿真的，但仍然应该对故障情况有严格的要求。此外，一旦发生故障，应当能够迅速重建系统，恢复数据，以免影响用户体验。</w:t>
-      </w:r>
-      <w:r>
-        <w:rPr>
-          <w:rFonts w:hint="default"/>
-        </w:rPr>
-        <w:t xml:space="preserve"> </w:t>
-      </w:r>
-    </w:p>
-    <w:p>
-      <w:pPr>
-        <w:rPr>
-          <w:rFonts w:hint="default"/>
-        </w:rPr>
-      </w:pPr>
-      <w:r>
-        <w:rPr>
-          <w:rFonts w:hint="default"/>
-        </w:rPr>
-        <w:t>3</w:t>
-      </w:r>
-      <w:r>
-        <w:rPr>
-          <w:rFonts w:hint="default"/>
-        </w:rPr>
-        <w:t>）易用性：易用性是与一组规定或者潜在的用户为使用其软件所需做的努力和对这样的使用所作的评价有关的一组属性，包括易理解性、易学习性和易操作性。本文所设计的基于倾向性分析的股票资讯服务系统，在模拟交易方面应当具备和真实交易完全一致的使用体验，在股票舆情查询上则应该简便易学，便于用户迅速习惯。</w:t>
-      </w:r>
-      <w:r>
-        <w:rPr>
-          <w:rFonts w:hint="default"/>
-        </w:rPr>
-        <w:t xml:space="preserve"> </w:t>
-      </w:r>
-    </w:p>
-    <w:p>
-      <w:pPr>
-        <w:rPr>
-          <w:rFonts w:hint="default"/>
-        </w:rPr>
-      </w:pPr>
-      <w:r>
-        <w:rPr>
-          <w:rFonts w:hint="default"/>
-        </w:rPr>
-        <w:t>4</w:t>
-      </w:r>
-      <w:r>
-        <w:rPr>
-          <w:rFonts w:hint="default"/>
-        </w:rPr>
-        <w:t>）可移植性：可移植性是指与软件可从某一环境转移到另一环境的能力有关的一组属性。具体包括系统的适应性、易安装性、遵循性、以及可替换性。软件的移动化是当前的趋势，股票的交易操作也越来越多得由手机完成，因此开发基于移动网络的版本对本系统有重要的意义。</w:t>
-      </w:r>
-      <w:r>
-        <w:rPr>
-          <w:rFonts w:hint="default"/>
-        </w:rPr>
-        <w:t xml:space="preserve"> </w:t>
-      </w:r>
-    </w:p>
-    <w:p>
-      <w:pPr>
-        <w:rPr>
-          <w:rFonts w:hint="default"/>
-        </w:rPr>
-      </w:pPr>
-      <w:r>
-        <w:rPr>
-          <w:rFonts w:hint="default"/>
-        </w:rPr>
-        <w:t>5</w:t>
-      </w:r>
-      <w:r>
-        <w:rPr>
-          <w:rFonts w:hint="default"/>
-        </w:rPr>
-        <w:t>）安全性：即与防止对程序技术局的非授权的故意或者意外访问的能力有关的软件属性。如用户权限、动态口令、数据库字段加密等。系统应该能够保障用户的个人信息安全。</w:t>
-      </w:r>
-    </w:p>
-    <w:p/>
-    <w:p>
-      <w:pPr>
-        <w:rPr>
-          <w:rFonts w:hint="default"/>
-        </w:rPr>
-      </w:pPr>
-      <w:r>
-        <w:t xml:space="preserve">4.4 </w:t>
-      </w:r>
-      <w:r>
-        <w:t>本章小结</w:t>
-      </w:r>
-    </w:p>
-    <w:p>
-      <w:pPr>
-        <w:rPr>
-          <w:rFonts w:hint="default"/>
-        </w:rPr>
-      </w:pPr>
-      <w:r>
-        <w:rPr>
-          <w:rFonts w:hint="default"/>
-        </w:rPr>
-        <w:t>本章对基于情感分析的视频</w:t>
-      </w:r>
-      <w:r>
-        <w:t>弹幕系统</w:t>
-      </w:r>
-      <w:r>
-        <w:rPr>
-          <w:rFonts w:hint="default"/>
-        </w:rPr>
-        <w:t>的主要需求进行了分析和归纳，</w:t>
-      </w:r>
-      <w:r>
-        <w:t>对系统</w:t>
-      </w:r>
-      <w:r>
-        <w:rPr>
-          <w:rFonts w:hint="default"/>
-        </w:rPr>
-        <w:t>需要实现的主要功能进行了清晰的表达和描述。</w:t>
-      </w:r>
-      <w:r>
-        <w:t>本章</w:t>
-      </w:r>
-      <w:r>
-        <w:rPr>
-          <w:rFonts w:hint="default"/>
-        </w:rPr>
-        <w:t>首先立足全局，</w:t>
-      </w:r>
-      <w:r>
-        <w:t>将整个系统</w:t>
-      </w:r>
-      <w:r>
-        <w:rPr>
-          <w:rFonts w:hint="default"/>
-        </w:rPr>
-        <w:t>的框架和设计进行了全面的概括：</w:t>
-      </w:r>
-      <w:r>
-        <w:t>然后将系统功能</w:t>
-      </w:r>
-      <w:r>
-        <w:rPr>
-          <w:rFonts w:hint="default"/>
-        </w:rPr>
-        <w:t>进行了细分，</w:t>
-      </w:r>
-      <w:r>
-        <w:t>详细介绍了</w:t>
-      </w:r>
-      <w:r>
-        <w:rPr>
-          <w:rFonts w:hint="default"/>
-        </w:rPr>
-        <w:t>系统需要实现的</w:t>
-      </w:r>
-      <w:r>
-        <w:t>各大</w:t>
-      </w:r>
-      <w:r>
-        <w:rPr>
-          <w:rFonts w:hint="default"/>
-        </w:rPr>
-        <w:t>功能的具体设计。</w:t>
-      </w:r>
-      <w:r>
-        <w:t>本章</w:t>
-      </w:r>
-      <w:r>
-        <w:rPr>
-          <w:rFonts w:hint="default"/>
-        </w:rPr>
-        <w:t>主要使用了</w:t>
-      </w:r>
-      <w:r>
-        <w:rPr>
-          <w:rFonts w:hint="default"/>
-        </w:rPr>
-        <w:t>UML</w:t>
-      </w:r>
-      <w:r>
-        <w:rPr>
-          <w:rFonts w:hint="default"/>
-        </w:rPr>
-        <w:t>，</w:t>
-      </w:r>
-      <w:r>
-        <w:t>从系统</w:t>
-      </w:r>
-      <w:r>
-        <w:rPr>
-          <w:rFonts w:hint="default"/>
-        </w:rPr>
-        <w:t>的功能模型，</w:t>
-      </w:r>
-      <w:r>
-        <w:t>静态模型</w:t>
-      </w:r>
-      <w:r>
-        <w:rPr>
-          <w:rFonts w:hint="default"/>
-        </w:rPr>
-        <w:t>以及行为模型三个角度三个方面对需求设计进行规范化的描述。</w:t>
+        <w:drawing>
+          <wp:inline distT="0" distB="0" distL="0" distR="0" wp14:anchorId="54669AC6" wp14:editId="59FDEC38">
+            <wp:extent cx="5673725" cy="7028815"/>
+            <wp:effectExtent l="0" t="0" r="0" b="6985"/>
+            <wp:docPr id="25" name="图片 25" descr="论文图表/详细类图.png"/>
+            <wp:cNvGraphicFramePr>
+              <a:graphicFrameLocks xmlns:a="http://schemas.openxmlformats.org/drawingml/2006/main" noChangeAspect="1"/>
+            </wp:cNvGraphicFramePr>
+            <a:graphic xmlns:a="http://schemas.openxmlformats.org/drawingml/2006/main">
+              <a:graphicData uri="http://schemas.openxmlformats.org/drawingml/2006/picture">
+                <pic:pic xmlns:pic="http://schemas.openxmlformats.org/drawingml/2006/picture">
+                  <pic:nvPicPr>
+                    <pic:cNvPr id="0" name="Picture 7" descr="论文图表/详细类图.png"/>
+                    <pic:cNvPicPr>
+                      <a:picLocks noChangeAspect="1" noChangeArrowheads="1"/>
+                    </pic:cNvPicPr>
+                  </pic:nvPicPr>
+                  <pic:blipFill>
+                    <a:blip r:embed="rId29">
+                      <a:extLst>
+                        <a:ext uri="{28A0092B-C50C-407E-A947-70E740481C1C}">
+                          <a14:useLocalDpi xmlns:a14="http://schemas.microsoft.com/office/drawing/2010/main" val="0"/>
+                        </a:ext>
+                      </a:extLst>
+                    </a:blip>
+                    <a:srcRect/>
+                    <a:stretch>
+                      <a:fillRect/>
+                    </a:stretch>
+                  </pic:blipFill>
+                  <pic:spPr bwMode="auto">
+                    <a:xfrm>
+                      <a:off x="0" y="0"/>
+                      <a:ext cx="5673725" cy="7028815"/>
+                    </a:xfrm>
+                    <a:prstGeom prst="rect">
+                      <a:avLst/>
+                    </a:prstGeom>
+                    <a:noFill/>
+                    <a:ln>
+                      <a:noFill/>
+                    </a:ln>
+                  </pic:spPr>
+                </pic:pic>
+              </a:graphicData>
+            </a:graphic>
+          </wp:inline>
+        </w:drawing>
       </w:r>
       <w:bookmarkStart w:id="49" w:name="_GoBack"/>
       <w:bookmarkEnd w:id="49"/>
+    </w:p>
+    <w:p>
+      <w:pPr>
+        <w:rPr>
+          <w:rFonts w:hint="default"/>
+        </w:rPr>
+      </w:pPr>
+      <w:r>
+        <w:rPr>
+          <w:rFonts w:hint="default"/>
+        </w:rPr>
+        <w:t>系统的核心类包括</w:t>
+      </w:r>
+      <w:r>
+        <w:rPr>
+          <w:rFonts w:hint="default"/>
+        </w:rPr>
+        <w:t xml:space="preserve"> </w:t>
+      </w:r>
+      <w:r>
+        <w:rPr>
+          <w:rFonts w:hint="default"/>
+        </w:rPr>
+        <w:t>等。</w:t>
+      </w:r>
+      <w:r>
+        <w:t>其中</w:t>
+      </w:r>
+      <w:r>
+        <w:rPr>
+          <w:rFonts w:hint="default"/>
+        </w:rPr>
+        <w:t>，</w:t>
+      </w:r>
+      <w:r>
+        <w:t>User</w:t>
+      </w:r>
+      <w:r>
+        <w:rPr>
+          <w:rFonts w:hint="default"/>
+        </w:rPr>
+        <w:t>类表示用户类，</w:t>
+      </w:r>
+      <w:r>
+        <w:t>Video</w:t>
+      </w:r>
+      <w:r>
+        <w:rPr>
+          <w:rFonts w:hint="default"/>
+        </w:rPr>
+        <w:t>表示视频类，</w:t>
+      </w:r>
+      <w:r>
+        <w:t>Barrage</w:t>
+      </w:r>
+      <w:r>
+        <w:rPr>
+          <w:rFonts w:hint="default"/>
+        </w:rPr>
+        <w:t>类表示弹幕文本类，</w:t>
+      </w:r>
+      <w:r>
+        <w:t>这三个</w:t>
+      </w:r>
+      <w:r>
+        <w:rPr>
+          <w:rFonts w:hint="default"/>
+        </w:rPr>
+        <w:t>类</w:t>
+      </w:r>
+      <w:r>
+        <w:t>是</w:t>
+      </w:r>
+      <w:r>
+        <w:rPr>
+          <w:rFonts w:hint="default"/>
+        </w:rPr>
+        <w:t>系统中关键的部分。</w:t>
+      </w:r>
+    </w:p>
+    <w:p>
+      <w:pPr>
+        <w:rPr>
+          <w:rFonts w:hint="default"/>
+        </w:rPr>
+      </w:pPr>
+      <w:r>
+        <w:rPr>
+          <w:rFonts w:hint="default"/>
+        </w:rPr>
+        <w:t>在对系统的静态模型进行说明之后，</w:t>
+      </w:r>
+      <w:r>
+        <w:t>下面</w:t>
+      </w:r>
+      <w:r>
+        <w:rPr>
+          <w:rFonts w:hint="default"/>
+        </w:rPr>
+        <w:t>将对基于情感分析的视频弹幕文本系统的行为模型进行详细的描述。</w:t>
+      </w:r>
+    </w:p>
+    <w:p/>
+    <w:p>
+      <w:pPr>
+        <w:rPr>
+          <w:rFonts w:hint="default"/>
+        </w:rPr>
+      </w:pPr>
+      <w:r>
+        <w:t>4.2.3</w:t>
+      </w:r>
+      <w:r>
+        <w:t>基于</w:t>
+      </w:r>
+      <w:r>
+        <w:rPr>
+          <w:rFonts w:hint="default"/>
+        </w:rPr>
+        <w:t>情感分析</w:t>
+      </w:r>
+      <w:r>
+        <w:t>的</w:t>
+      </w:r>
+      <w:r>
+        <w:rPr>
+          <w:rFonts w:hint="default"/>
+        </w:rPr>
+        <w:t>视频弹幕</w:t>
+      </w:r>
+      <w:r>
+        <w:t>系统</w:t>
+      </w:r>
+      <w:r>
+        <w:t>的</w:t>
+      </w:r>
+      <w:r>
+        <w:rPr>
+          <w:rFonts w:hint="default"/>
+        </w:rPr>
+        <w:t>行为模型</w:t>
+      </w:r>
+    </w:p>
+    <w:p>
+      <w:pPr>
+        <w:rPr>
+          <w:rFonts w:hint="default"/>
+        </w:rPr>
+      </w:pPr>
+      <w:r>
+        <w:rPr>
+          <w:rFonts w:hint="default"/>
+        </w:rPr>
+        <w:t>本文将使用活动图来对基于情感分析的视频弹幕文本系统的行为模型进行说明。</w:t>
+      </w:r>
+      <w:r>
+        <w:t>活动</w:t>
+      </w:r>
+      <w:r>
+        <w:rPr>
+          <w:rFonts w:hint="default"/>
+        </w:rPr>
+        <w:t>图用来描述业务用例内部时间六中不同活动之间的动作序列，</w:t>
+      </w:r>
+      <w:r>
+        <w:t>实现</w:t>
+      </w:r>
+      <w:r>
+        <w:rPr>
+          <w:rFonts w:hint="default"/>
+        </w:rPr>
+        <w:t>不同互动之间的控制，</w:t>
+      </w:r>
+      <w:r>
+        <w:t>特别适合</w:t>
+      </w:r>
+      <w:r>
+        <w:rPr>
+          <w:rFonts w:hint="default"/>
+        </w:rPr>
+        <w:t>于工作流和兵法的处理行为，</w:t>
+      </w:r>
+      <w:r>
+        <w:t>同时可以</w:t>
+      </w:r>
+      <w:r>
+        <w:rPr>
+          <w:rFonts w:hint="default"/>
+        </w:rPr>
+        <w:t>按照需要来定义活动中的对象和对应的状态、</w:t>
+      </w:r>
+      <w:r>
+        <w:t>角色</w:t>
+      </w:r>
+      <w:r>
+        <w:rPr>
+          <w:rFonts w:hint="default"/>
+        </w:rPr>
+        <w:t>和</w:t>
+      </w:r>
+      <w:r>
+        <w:rPr>
+          <w:rFonts w:hint="default"/>
+        </w:rPr>
+        <w:lastRenderedPageBreak/>
+        <w:t>属性的改变。</w:t>
+      </w:r>
+      <w:r>
+        <w:t>下面</w:t>
+      </w:r>
+      <w:r>
+        <w:rPr>
+          <w:rFonts w:hint="default"/>
+        </w:rPr>
+        <w:t>，</w:t>
+      </w:r>
+      <w:r>
+        <w:t>将按照</w:t>
+      </w:r>
+      <w:r>
+        <w:rPr>
+          <w:rFonts w:hint="default"/>
+        </w:rPr>
+        <w:t>需求分析中的功能划分，</w:t>
+      </w:r>
+      <w:r>
+        <w:t>对系统对象之间</w:t>
+      </w:r>
+      <w:r>
+        <w:rPr>
+          <w:rFonts w:hint="default"/>
+        </w:rPr>
+        <w:t>的交互过程进行详细的说明。</w:t>
+      </w:r>
+    </w:p>
+    <w:p>
+      <w:pPr>
+        <w:rPr>
+          <w:rFonts w:hint="default"/>
+        </w:rPr>
+      </w:pPr>
+      <w:r>
+        <w:rPr>
+          <w:rFonts w:hint="default"/>
+        </w:rPr>
+        <w:t>1</w:t>
+      </w:r>
+      <w:r>
+        <w:rPr>
+          <w:rFonts w:hint="default"/>
+        </w:rPr>
+        <w:t>）</w:t>
+      </w:r>
+      <w:r>
+        <w:t>视频资源查询</w:t>
+      </w:r>
+    </w:p>
+    <w:p>
+      <w:pPr>
+        <w:rPr>
+          <w:rFonts w:hint="default"/>
+        </w:rPr>
+      </w:pPr>
+      <w:r>
+        <w:rPr>
+          <w:rFonts w:hint="default"/>
+        </w:rPr>
+        <w:t>系统的视频查询功能主要设计游客、</w:t>
+      </w:r>
+      <w:r>
+        <w:t>会员</w:t>
+      </w:r>
+      <w:r>
+        <w:rPr>
+          <w:rFonts w:hint="default"/>
+        </w:rPr>
+        <w:t>用户和系统。</w:t>
+      </w:r>
+      <w:r>
+        <w:t>下面以检索</w:t>
+      </w:r>
+      <w:r>
+        <w:rPr>
+          <w:rFonts w:hint="default"/>
+        </w:rPr>
+        <w:t>视频为例，</w:t>
+      </w:r>
+      <w:r>
+        <w:t>说明</w:t>
+      </w:r>
+      <w:r>
+        <w:rPr>
+          <w:rFonts w:hint="default"/>
+        </w:rPr>
+        <w:t>用户对视频进行查询的过程：</w:t>
+      </w:r>
+      <w:r>
+        <w:t>用户进入下同后</w:t>
+      </w:r>
+      <w:r>
+        <w:rPr>
+          <w:rFonts w:hint="default"/>
+        </w:rPr>
+        <w:t>，</w:t>
+      </w:r>
+      <w:r>
+        <w:t>并在</w:t>
+      </w:r>
+      <w:r>
+        <w:rPr>
+          <w:rFonts w:hint="default"/>
+        </w:rPr>
+        <w:t>检索框中输入需要检索的额关键词。</w:t>
+      </w:r>
+      <w:r>
+        <w:rPr>
+          <w:rFonts w:hint="default"/>
+        </w:rPr>
+        <w:t>关键词可以是同意的视频编号、</w:t>
+      </w:r>
+      <w:r>
+        <w:t>视频名称</w:t>
+      </w:r>
+      <w:r>
+        <w:rPr>
+          <w:rFonts w:hint="default"/>
+        </w:rPr>
+        <w:t>，</w:t>
+      </w:r>
+      <w:r>
+        <w:t>也可以是</w:t>
+      </w:r>
+      <w:r>
+        <w:rPr>
+          <w:rFonts w:hint="default"/>
+        </w:rPr>
+        <w:t>视频发布者信息等。</w:t>
+      </w:r>
+      <w:r>
+        <w:t>在输入</w:t>
+      </w:r>
+      <w:r>
+        <w:rPr>
+          <w:rFonts w:hint="default"/>
+        </w:rPr>
+        <w:t>检索关键词后，</w:t>
+      </w:r>
+      <w:r>
+        <w:t>用户</w:t>
+      </w:r>
+      <w:r>
+        <w:rPr>
+          <w:rFonts w:hint="default"/>
+        </w:rPr>
+        <w:t>需要选择检索的信息类型。</w:t>
+      </w:r>
+      <w:r>
+        <w:t>信息类型</w:t>
+      </w:r>
+      <w:r>
+        <w:rPr>
+          <w:rFonts w:hint="default"/>
+        </w:rPr>
+        <w:t>分为两类，</w:t>
+      </w:r>
+      <w:r>
+        <w:t>一类</w:t>
+      </w:r>
+      <w:r>
+        <w:rPr>
+          <w:rFonts w:hint="default"/>
+        </w:rPr>
+        <w:t>是直接对视频进行检索，</w:t>
+      </w:r>
+      <w:r>
+        <w:t>用户点击</w:t>
+      </w:r>
+      <w:r>
+        <w:rPr>
+          <w:rFonts w:hint="default"/>
+        </w:rPr>
+        <w:t>检索结果后就可以查看视频的技术指标等详细信息；</w:t>
+      </w:r>
+      <w:r>
+        <w:t>另一类</w:t>
+      </w:r>
+      <w:r>
+        <w:rPr>
+          <w:rFonts w:hint="default"/>
+        </w:rPr>
+        <w:t>是该视频的相关附属信息。</w:t>
+      </w:r>
+      <w:r>
+        <w:t>系统</w:t>
+      </w:r>
+      <w:r>
+        <w:rPr>
+          <w:rFonts w:hint="default"/>
+        </w:rPr>
+        <w:t>视频资源查询的</w:t>
+      </w:r>
+      <w:r>
+        <w:t>活动图</w:t>
+      </w:r>
+      <w:r>
+        <w:rPr>
+          <w:rFonts w:hint="default"/>
+        </w:rPr>
+        <w:t>如下图</w:t>
+      </w:r>
+      <w:r>
+        <w:rPr>
+          <w:rFonts w:hint="default"/>
+        </w:rPr>
+        <w:t>4-4</w:t>
+      </w:r>
+      <w:r>
+        <w:t>所示</w:t>
+      </w:r>
+      <w:r>
+        <w:rPr>
+          <w:rFonts w:hint="default"/>
+        </w:rPr>
+        <w:t>：</w:t>
+      </w:r>
+    </w:p>
+    <w:p>
+      <w:pPr>
+        <w:rPr>
+          <w:rFonts w:hint="default"/>
+        </w:rPr>
+      </w:pPr>
+    </w:p>
+    <w:p>
+      <w:pPr>
+        <w:rPr>
+          <w:rFonts w:hint="default"/>
+        </w:rPr>
+      </w:pPr>
+      <w:r>
+        <w:t>图</w:t>
+      </w:r>
+      <w:r>
+        <w:rPr>
+          <w:rFonts w:hint="default"/>
+        </w:rPr>
+        <w:t xml:space="preserve">4-4 </w:t>
+      </w:r>
+      <w:r>
+        <w:t>视频资源</w:t>
+      </w:r>
+      <w:r>
+        <w:rPr>
+          <w:rFonts w:hint="default"/>
+        </w:rPr>
+        <w:t>查询活动图</w:t>
+      </w:r>
+    </w:p>
+    <w:p>
+      <w:pPr>
+        <w:rPr>
+          <w:rFonts w:hint="default"/>
+        </w:rPr>
+      </w:pPr>
+    </w:p>
+    <w:p>
+      <w:pPr>
+        <w:rPr>
+          <w:rFonts w:hint="default"/>
+        </w:rPr>
+      </w:pPr>
+      <w:r>
+        <w:t>2</w:t>
+      </w:r>
+      <w:r>
+        <w:t>）</w:t>
+      </w:r>
+      <w:r>
+        <w:rPr>
+          <w:rFonts w:hint="default"/>
+        </w:rPr>
+        <w:t>播放视频</w:t>
+      </w:r>
+    </w:p>
+    <w:p>
+      <w:pPr>
+        <w:rPr>
+          <w:rFonts w:hint="default"/>
+        </w:rPr>
+      </w:pPr>
+      <w:r>
+        <w:t>系统</w:t>
+      </w:r>
+      <w:r>
+        <w:rPr>
+          <w:rFonts w:hint="default"/>
+        </w:rPr>
+        <w:t>的</w:t>
+      </w:r>
+      <w:r>
+        <w:t>基础功能</w:t>
+      </w:r>
+      <w:r>
+        <w:rPr>
+          <w:rFonts w:hint="default"/>
+        </w:rPr>
+        <w:t>是播放视频，</w:t>
+      </w:r>
+      <w:r>
+        <w:t>并且</w:t>
+      </w:r>
+      <w:r>
+        <w:rPr>
+          <w:rFonts w:hint="default"/>
+        </w:rPr>
+        <w:t>系统提供的视频播放器</w:t>
+      </w:r>
+      <w:r>
+        <w:rPr>
+          <w:rFonts w:hint="default"/>
+        </w:rPr>
+        <w:t>提供了控制视频播放的一组按钮。</w:t>
+      </w:r>
+      <w:r>
+        <w:t>用户</w:t>
+      </w:r>
+      <w:r>
+        <w:rPr>
+          <w:rFonts w:hint="default"/>
+        </w:rPr>
+        <w:t>首先登录系统，</w:t>
+      </w:r>
+      <w:r>
+        <w:t>通过</w:t>
+      </w:r>
+      <w:r>
+        <w:rPr>
+          <w:rFonts w:hint="default"/>
+        </w:rPr>
+        <w:t>检索之后点击进入特定的视频播放页面。</w:t>
+      </w:r>
+      <w:r>
+        <w:t>在</w:t>
+      </w:r>
+      <w:r>
+        <w:rPr>
+          <w:rFonts w:hint="default"/>
+        </w:rPr>
+        <w:t>页面中系统默认自动播放视频资源；</w:t>
+      </w:r>
+      <w:r>
+        <w:t>用户</w:t>
+      </w:r>
+      <w:r>
+        <w:rPr>
+          <w:rFonts w:hint="default"/>
+        </w:rPr>
+        <w:t>可以通过控制条中的</w:t>
+      </w:r>
+      <w:r>
+        <w:rPr>
+          <w:rFonts w:hint="default"/>
+        </w:rPr>
+        <w:t>“</w:t>
+      </w:r>
+      <w:r>
+        <w:rPr>
+          <w:rFonts w:hint="default"/>
+        </w:rPr>
+        <w:t>暂停</w:t>
+      </w:r>
+      <w:r>
+        <w:rPr>
+          <w:rFonts w:hint="default"/>
+        </w:rPr>
+        <w:t>”</w:t>
+      </w:r>
+      <w:r>
+        <w:rPr>
+          <w:rFonts w:hint="default"/>
+        </w:rPr>
+        <w:t>、</w:t>
+      </w:r>
+      <w:r>
+        <w:rPr>
+          <w:rFonts w:hint="default"/>
+        </w:rPr>
+        <w:t>“</w:t>
+      </w:r>
+      <w:r>
+        <w:rPr>
+          <w:rFonts w:hint="default"/>
+        </w:rPr>
+        <w:t>停止</w:t>
+      </w:r>
+      <w:r>
+        <w:rPr>
+          <w:rFonts w:hint="default"/>
+        </w:rPr>
+        <w:t>”</w:t>
+      </w:r>
+      <w:r>
+        <w:rPr>
+          <w:rFonts w:hint="default"/>
+        </w:rPr>
+        <w:t>、</w:t>
+      </w:r>
+      <w:r>
+        <w:rPr>
+          <w:rFonts w:hint="default"/>
+        </w:rPr>
+        <w:t>“</w:t>
+      </w:r>
+      <w:r>
+        <w:rPr>
+          <w:rFonts w:hint="default"/>
+        </w:rPr>
+        <w:t>重播</w:t>
+      </w:r>
+      <w:r>
+        <w:rPr>
+          <w:rFonts w:hint="default"/>
+        </w:rPr>
+        <w:t>”</w:t>
+      </w:r>
+      <w:r>
+        <w:rPr>
+          <w:rFonts w:hint="default"/>
+        </w:rPr>
+        <w:t>按钮进行对视频的控制。</w:t>
+      </w:r>
+    </w:p>
+    <w:p>
+      <w:pPr>
+        <w:rPr>
+          <w:rFonts w:hint="default"/>
+        </w:rPr>
+      </w:pPr>
+      <w:r>
+        <w:t>与此同时</w:t>
+      </w:r>
+      <w:r>
+        <w:rPr>
+          <w:rFonts w:hint="default"/>
+        </w:rPr>
+        <w:t>，</w:t>
+      </w:r>
+      <w:r>
+        <w:t>在播放视频</w:t>
+      </w:r>
+      <w:r>
+        <w:rPr>
+          <w:rFonts w:hint="default"/>
+        </w:rPr>
+        <w:t>的同时，</w:t>
+      </w:r>
+      <w:r>
+        <w:t>视频</w:t>
+      </w:r>
+      <w:r>
+        <w:rPr>
+          <w:rFonts w:hint="default"/>
+        </w:rPr>
+        <w:t>播放区域的浮层上会自动播放弹幕文本，</w:t>
+      </w:r>
+      <w:r>
+        <w:t>用户</w:t>
+      </w:r>
+      <w:r>
+        <w:rPr>
+          <w:rFonts w:hint="default"/>
+        </w:rPr>
+        <w:t>可以观看弹幕文本；</w:t>
+      </w:r>
+      <w:r>
+        <w:t>用户</w:t>
+      </w:r>
+      <w:r>
+        <w:rPr>
+          <w:rFonts w:hint="default"/>
+        </w:rPr>
+        <w:t>还可以在视频下部的弹幕发布输入框键入想发送的文本，</w:t>
+      </w:r>
+      <w:r>
+        <w:t>点击</w:t>
+      </w:r>
+      <w:r>
+        <w:rPr>
+          <w:rFonts w:hint="default"/>
+        </w:rPr>
+        <w:t>发布按钮进行发布。</w:t>
+      </w:r>
+      <w:r>
+        <w:t>播放</w:t>
+      </w:r>
+      <w:r>
+        <w:rPr>
+          <w:rFonts w:hint="default"/>
+        </w:rPr>
+        <w:t>视频的活动图如下图</w:t>
+      </w:r>
+      <w:r>
+        <w:rPr>
+          <w:rFonts w:hint="default"/>
+        </w:rPr>
+        <w:t>4-5</w:t>
+      </w:r>
+      <w:r>
+        <w:t>所示</w:t>
+      </w:r>
+      <w:r>
+        <w:rPr>
+          <w:rFonts w:hint="default"/>
+        </w:rPr>
+        <w:t>：</w:t>
+      </w:r>
+    </w:p>
+    <w:p/>
+    <w:p>
+      <w:r>
+        <w:t>图</w:t>
+      </w:r>
+      <w:r>
+        <w:rPr>
+          <w:rFonts w:hint="default"/>
+        </w:rPr>
+        <w:t xml:space="preserve">4-5 </w:t>
+      </w:r>
+      <w:r>
+        <w:t>播放视频</w:t>
+      </w:r>
+      <w:r>
+        <w:rPr>
+          <w:rFonts w:hint="default"/>
+        </w:rPr>
+        <w:t>活动图</w:t>
+      </w:r>
+    </w:p>
+    <w:p/>
+    <w:p>
+      <w:pPr>
+        <w:rPr>
+          <w:rFonts w:hint="default"/>
+        </w:rPr>
+      </w:pPr>
+      <w:r>
+        <w:rPr>
+          <w:rFonts w:hint="default"/>
+        </w:rPr>
+        <w:t>3</w:t>
+      </w:r>
+      <w:r>
+        <w:rPr>
+          <w:rFonts w:hint="default"/>
+        </w:rPr>
+        <w:t>）</w:t>
+      </w:r>
+      <w:r>
+        <w:rPr>
+          <w:rFonts w:hint="default"/>
+        </w:rPr>
+        <w:t>查看视频情感波动折线图</w:t>
+      </w:r>
+    </w:p>
+    <w:p>
+      <w:pPr>
+        <w:rPr>
+          <w:rFonts w:hint="default"/>
+        </w:rPr>
+      </w:pPr>
+      <w:r>
+        <w:t>用户</w:t>
+      </w:r>
+      <w:r>
+        <w:rPr>
+          <w:rFonts w:hint="default"/>
+        </w:rPr>
+        <w:t>可以在本系统中查看当前视频的</w:t>
+      </w:r>
+      <w:r>
+        <w:rPr>
+          <w:rFonts w:hint="default"/>
+        </w:rPr>
+        <w:t>情感倾向数值在时间轴上的波动状况，</w:t>
+      </w:r>
+      <w:r>
+        <w:t>作为</w:t>
+      </w:r>
+      <w:r>
+        <w:rPr>
+          <w:rFonts w:hint="default"/>
+        </w:rPr>
+        <w:t>观看视频之前对当前视频</w:t>
+      </w:r>
+      <w:r>
+        <w:t>简要</w:t>
+      </w:r>
+      <w:r>
+        <w:rPr>
+          <w:rFonts w:hint="default"/>
+        </w:rPr>
+        <w:t>了解的参考。</w:t>
+      </w:r>
+      <w:r>
+        <w:t>用户</w:t>
+      </w:r>
+      <w:r>
+        <w:rPr>
+          <w:rFonts w:hint="default"/>
+        </w:rPr>
+        <w:t>需要首先在搜索框中输入视频</w:t>
+      </w:r>
+      <w:r>
+        <w:t>编号</w:t>
+      </w:r>
+      <w:r>
+        <w:rPr>
+          <w:rFonts w:hint="default"/>
+        </w:rPr>
+        <w:t>或视频名称，</w:t>
+      </w:r>
+      <w:r>
+        <w:t>在</w:t>
+      </w:r>
+      <w:r>
+        <w:rPr>
+          <w:rFonts w:hint="default"/>
+        </w:rPr>
+        <w:t>检索出需要查询的视频之后，</w:t>
+      </w:r>
+      <w:r>
+        <w:t>进入</w:t>
+      </w:r>
+      <w:r>
+        <w:rPr>
+          <w:rFonts w:hint="default"/>
+        </w:rPr>
+        <w:t>视频详情页面。系统会对当前视频资源进行情感</w:t>
+      </w:r>
+      <w:r>
+        <w:t>分析</w:t>
+      </w:r>
+      <w:r>
+        <w:rPr>
+          <w:rFonts w:hint="default"/>
+        </w:rPr>
+        <w:t>，</w:t>
+      </w:r>
+      <w:r>
+        <w:t>生成</w:t>
+      </w:r>
+      <w:r>
+        <w:rPr>
+          <w:rFonts w:hint="default"/>
+        </w:rPr>
+        <w:t>一个</w:t>
+      </w:r>
+      <w:r>
+        <w:t>横坐标</w:t>
+      </w:r>
+      <w:r>
+        <w:rPr>
+          <w:rFonts w:hint="default"/>
+        </w:rPr>
+        <w:t>是时间轴的情感波动折线图，</w:t>
+      </w:r>
+      <w:r>
+        <w:t>显示</w:t>
+      </w:r>
+      <w:r>
+        <w:rPr>
+          <w:rFonts w:hint="default"/>
+        </w:rPr>
+        <w:t>在视频详情页中。</w:t>
+      </w:r>
+      <w:r>
+        <w:t>查看</w:t>
+      </w:r>
+      <w:r>
+        <w:rPr>
+          <w:rFonts w:hint="default"/>
+        </w:rPr>
+        <w:t>视频弹幕情感波动折线图的活动图如下图</w:t>
+      </w:r>
+      <w:r>
+        <w:rPr>
+          <w:rFonts w:hint="default"/>
+        </w:rPr>
+        <w:t>4-6</w:t>
+      </w:r>
+      <w:r>
+        <w:t>所示</w:t>
+      </w:r>
+      <w:r>
+        <w:rPr>
+          <w:rFonts w:hint="default"/>
+        </w:rPr>
+        <w:t>：</w:t>
+      </w:r>
+    </w:p>
+    <w:p/>
+    <w:p>
+      <w:pPr>
+        <w:rPr>
+          <w:rFonts w:hint="default"/>
+        </w:rPr>
+      </w:pPr>
+      <w:r>
+        <w:rPr>
+          <w:rFonts w:hint="default"/>
+        </w:rPr>
+        <w:t>图</w:t>
+      </w:r>
+      <w:r>
+        <w:rPr>
+          <w:rFonts w:hint="default"/>
+        </w:rPr>
+        <w:t>4-6</w:t>
+      </w:r>
+      <w:r>
+        <w:rPr>
+          <w:rFonts w:hint="default"/>
+        </w:rPr>
+        <w:t xml:space="preserve"> </w:t>
+      </w:r>
+      <w:r>
+        <w:t>查看</w:t>
+      </w:r>
+      <w:r>
+        <w:rPr>
+          <w:rFonts w:hint="default"/>
+        </w:rPr>
+        <w:t>视频情感波动折线图活动图</w:t>
+      </w:r>
+    </w:p>
+    <w:p>
+      <w:pPr>
+        <w:rPr>
+          <w:rFonts w:hint="default"/>
+        </w:rPr>
+      </w:pPr>
+    </w:p>
+    <w:p>
+      <w:pPr>
+        <w:rPr>
+          <w:rFonts w:hint="default"/>
+        </w:rPr>
+      </w:pPr>
+      <w:r>
+        <w:rPr>
+          <w:rFonts w:hint="default"/>
+        </w:rPr>
+        <w:t>4</w:t>
+      </w:r>
+      <w:r>
+        <w:rPr>
+          <w:rFonts w:hint="default"/>
+        </w:rPr>
+        <w:t>）</w:t>
+      </w:r>
+      <w:r>
+        <w:t>视频</w:t>
+      </w:r>
+      <w:r>
+        <w:rPr>
+          <w:rFonts w:hint="default"/>
+        </w:rPr>
+        <w:t>评论模块</w:t>
+      </w:r>
+    </w:p>
+    <w:p>
+      <w:pPr>
+        <w:rPr>
+          <w:rFonts w:hint="default"/>
+        </w:rPr>
+      </w:pPr>
+      <w:r>
+        <w:t>视频评论模块</w:t>
+      </w:r>
+      <w:r>
+        <w:rPr>
+          <w:rFonts w:hint="default"/>
+        </w:rPr>
+        <w:t>的使用需要用户首先登录系统。</w:t>
+      </w:r>
+      <w:r>
+        <w:t>用户</w:t>
+      </w:r>
+      <w:r>
+        <w:rPr>
+          <w:rFonts w:hint="default"/>
+        </w:rPr>
+        <w:t>可以在评论区发帖、</w:t>
+      </w:r>
+      <w:r>
+        <w:t>回帖</w:t>
+      </w:r>
+      <w:r>
+        <w:rPr>
+          <w:rFonts w:hint="default"/>
+        </w:rPr>
+        <w:t>、</w:t>
+      </w:r>
+      <w:r>
+        <w:t>关注用户</w:t>
+      </w:r>
+      <w:r>
+        <w:rPr>
+          <w:rFonts w:hint="default"/>
+        </w:rPr>
+        <w:t>、</w:t>
+      </w:r>
+      <w:r>
+        <w:t>收藏帖子</w:t>
+      </w:r>
+      <w:r>
+        <w:rPr>
+          <w:rFonts w:hint="default"/>
+        </w:rPr>
+        <w:t>、</w:t>
+      </w:r>
+      <w:r>
+        <w:t>收藏</w:t>
+      </w:r>
+      <w:r>
+        <w:rPr>
+          <w:rFonts w:hint="default"/>
+        </w:rPr>
+        <w:t>帖子或发送私信。</w:t>
+      </w:r>
+      <w:r>
+        <w:t>用户</w:t>
+      </w:r>
+      <w:r>
+        <w:rPr>
+          <w:rFonts w:hint="default"/>
+        </w:rPr>
+        <w:t>视频评论模块的</w:t>
+      </w:r>
+      <w:r>
+        <w:rPr>
+          <w:rFonts w:hint="default"/>
+        </w:rPr>
+        <w:t>活动图如下图</w:t>
+      </w:r>
+      <w:r>
+        <w:rPr>
+          <w:rFonts w:hint="default"/>
+        </w:rPr>
+        <w:t>4-7</w:t>
+      </w:r>
+      <w:r>
+        <w:t>所示</w:t>
+      </w:r>
+      <w:r>
+        <w:rPr>
+          <w:rFonts w:hint="default"/>
+        </w:rPr>
+        <w:t>：</w:t>
+      </w:r>
+    </w:p>
+    <w:p/>
+    <w:p>
+      <w:pPr>
+        <w:rPr>
+          <w:rFonts w:hint="default"/>
+        </w:rPr>
+      </w:pPr>
+      <w:r>
+        <w:t>图</w:t>
+      </w:r>
+      <w:r>
+        <w:rPr>
+          <w:rFonts w:hint="default"/>
+        </w:rPr>
+        <w:t xml:space="preserve">4-7 </w:t>
+      </w:r>
+      <w:r>
+        <w:t>视频评论</w:t>
+      </w:r>
+      <w:r>
+        <w:rPr>
+          <w:rFonts w:hint="default"/>
+        </w:rPr>
+        <w:t>模块活动图</w:t>
+      </w:r>
+    </w:p>
+    <w:p/>
+    <w:p>
+      <w:pPr>
+        <w:rPr>
+          <w:rFonts w:hint="default"/>
+        </w:rPr>
+      </w:pPr>
+      <w:r>
+        <w:t>5</w:t>
+      </w:r>
+      <w:r>
+        <w:t>）个人管理</w:t>
+      </w:r>
+    </w:p>
+    <w:p>
+      <w:pPr>
+        <w:rPr>
+          <w:rFonts w:hint="default"/>
+        </w:rPr>
+      </w:pPr>
+      <w:r>
+        <w:t>个</w:t>
+      </w:r>
+      <w:r>
+        <w:rPr>
+          <w:rFonts w:hint="default"/>
+        </w:rPr>
+        <w:t>人管理的本质是用户</w:t>
+      </w:r>
+      <w:r>
+        <w:rPr>
+          <w:rFonts w:hint="default"/>
+        </w:rPr>
+        <w:t>在登陆自己的账号后，对自身的信息，例如用户名、密码、收藏夹</w:t>
+      </w:r>
+      <w:r>
+        <w:rPr>
+          <w:rFonts w:hint="default"/>
+        </w:rPr>
+        <w:t>、私信等相关信息，进行增加、删除、修改、查找的操作。当用户正确登陆自己的账号之后，便可以进行相应的操作。现在以用户修改个人信息为例，介绍系统中用户进行个人信息管理的活动图，如图</w:t>
+      </w:r>
+      <w:r>
+        <w:rPr>
+          <w:rFonts w:hint="default"/>
+        </w:rPr>
+        <w:t>4-8</w:t>
+      </w:r>
+      <w:r>
+        <w:rPr>
+          <w:rFonts w:hint="default"/>
+        </w:rPr>
+        <w:t>所示：</w:t>
+      </w:r>
+    </w:p>
+    <w:p/>
+    <w:p>
+      <w:pPr>
+        <w:rPr>
+          <w:rFonts w:hint="default"/>
+        </w:rPr>
+      </w:pPr>
+      <w:r>
+        <w:t>图</w:t>
+      </w:r>
+      <w:r>
+        <w:rPr>
+          <w:rFonts w:hint="default"/>
+        </w:rPr>
+        <w:t xml:space="preserve">4-8 </w:t>
+      </w:r>
+      <w:r>
+        <w:t>个人信息</w:t>
+      </w:r>
+      <w:r>
+        <w:rPr>
+          <w:rFonts w:hint="default"/>
+        </w:rPr>
+        <w:t>管理活动图</w:t>
+      </w:r>
+    </w:p>
+    <w:p/>
+    <w:p>
+      <w:pPr>
+        <w:rPr>
+          <w:rFonts w:hint="default"/>
+        </w:rPr>
+      </w:pPr>
+      <w:r>
+        <w:t>6</w:t>
+      </w:r>
+      <w:r>
+        <w:t>）管理员</w:t>
+      </w:r>
+      <w:r>
+        <w:rPr>
+          <w:rFonts w:hint="default"/>
+        </w:rPr>
+        <w:t>管理</w:t>
+      </w:r>
+    </w:p>
+    <w:p>
+      <w:pPr>
+        <w:rPr>
+          <w:rFonts w:hint="default"/>
+        </w:rPr>
+      </w:pPr>
+      <w:r>
+        <w:lastRenderedPageBreak/>
+        <w:t>管理员</w:t>
+      </w:r>
+      <w:r>
+        <w:rPr>
+          <w:rFonts w:hint="default"/>
+        </w:rPr>
+        <w:t>用户有权限对视频资源、</w:t>
+      </w:r>
+      <w:r>
+        <w:t>会员信息</w:t>
+      </w:r>
+      <w:r>
+        <w:rPr>
+          <w:rFonts w:hint="default"/>
+        </w:rPr>
+        <w:t>、</w:t>
+      </w:r>
+      <w:r>
+        <w:t>视频弹幕</w:t>
+      </w:r>
+      <w:r>
+        <w:rPr>
+          <w:rFonts w:hint="default"/>
+        </w:rPr>
+        <w:t>、</w:t>
+      </w:r>
+      <w:r>
+        <w:t>视频评论</w:t>
+      </w:r>
+      <w:r>
+        <w:rPr>
+          <w:rFonts w:hint="default"/>
+        </w:rPr>
+        <w:t>的信息进行管理。</w:t>
+      </w:r>
+      <w:r>
+        <w:t>其中</w:t>
+      </w:r>
+      <w:r>
+        <w:rPr>
+          <w:rFonts w:hint="default"/>
+        </w:rPr>
+        <w:t>，</w:t>
+      </w:r>
+      <w:r>
+        <w:t>管理员</w:t>
+      </w:r>
+      <w:r>
+        <w:rPr>
+          <w:rFonts w:hint="default"/>
+        </w:rPr>
+        <w:t>管理的核心功能是对以上信息的增加、</w:t>
+      </w:r>
+      <w:r>
+        <w:t>删除</w:t>
+      </w:r>
+      <w:r>
+        <w:rPr>
+          <w:rFonts w:hint="default"/>
+        </w:rPr>
+        <w:t>、</w:t>
+      </w:r>
+      <w:r>
+        <w:t>修改</w:t>
+      </w:r>
+      <w:r>
+        <w:rPr>
+          <w:rFonts w:hint="default"/>
+        </w:rPr>
+        <w:t>和查询操作。</w:t>
+      </w:r>
+      <w:r>
+        <w:t>下文</w:t>
+      </w:r>
+      <w:r>
+        <w:rPr>
+          <w:rFonts w:hint="default"/>
+        </w:rPr>
+        <w:t>以添加视频资源信息为例，</w:t>
+      </w:r>
+      <w:r>
+        <w:t>活动图</w:t>
+      </w:r>
+      <w:r>
+        <w:rPr>
+          <w:rFonts w:hint="default"/>
+        </w:rPr>
+        <w:t>如图</w:t>
+      </w:r>
+      <w:r>
+        <w:rPr>
+          <w:rFonts w:hint="default"/>
+        </w:rPr>
+        <w:t>4-9</w:t>
+      </w:r>
+      <w:r>
+        <w:t>所示</w:t>
+      </w:r>
+      <w:r>
+        <w:rPr>
+          <w:rFonts w:hint="default"/>
+        </w:rPr>
+        <w:t>：</w:t>
+      </w:r>
+    </w:p>
+    <w:p/>
+    <w:p>
+      <w:r>
+        <w:t>图</w:t>
+      </w:r>
+      <w:r>
+        <w:rPr>
+          <w:rFonts w:hint="default"/>
+        </w:rPr>
+        <w:t xml:space="preserve">4-9 </w:t>
+      </w:r>
+      <w:r>
+        <w:t>视频资源</w:t>
+      </w:r>
+      <w:r>
+        <w:rPr>
+          <w:rFonts w:hint="default"/>
+        </w:rPr>
+        <w:t>添加活动图</w:t>
+      </w:r>
+    </w:p>
+    <w:p/>
+    <w:p>
+      <w:pPr>
+        <w:rPr>
+          <w:rFonts w:hint="default"/>
+        </w:rPr>
+      </w:pPr>
+      <w:r>
+        <w:t>4.3</w:t>
+      </w:r>
+      <w:r>
+        <w:t>基于</w:t>
+      </w:r>
+      <w:r>
+        <w:rPr>
+          <w:rFonts w:hint="default"/>
+        </w:rPr>
+        <w:t>情感分析</w:t>
+      </w:r>
+      <w:r>
+        <w:t>的</w:t>
+      </w:r>
+      <w:r>
+        <w:rPr>
+          <w:rFonts w:hint="default"/>
+        </w:rPr>
+        <w:t>视频弹幕</w:t>
+      </w:r>
+      <w:r>
+        <w:t>系统</w:t>
+      </w:r>
+      <w:r>
+        <w:t>的</w:t>
+      </w:r>
+      <w:r>
+        <w:rPr>
+          <w:rFonts w:hint="default"/>
+        </w:rPr>
+        <w:t>非功能性需求</w:t>
+      </w:r>
+    </w:p>
+    <w:p>
+      <w:pPr>
+        <w:rPr>
+          <w:rFonts w:hint="default"/>
+        </w:rPr>
+      </w:pPr>
+      <w:r>
+        <w:rPr>
+          <w:rFonts w:hint="default"/>
+        </w:rPr>
+        <w:t>系</w:t>
+      </w:r>
+      <w:r>
+        <w:rPr>
+          <w:rFonts w:hint="default"/>
+        </w:rPr>
+        <w:t>统的非功能性需求，是指产品为满足用户业务需求而具有的功能意外的其他特性。针对本文的基于倾向性的股票资讯服务系统，应当具有以下非功能性需求：</w:t>
+      </w:r>
+      <w:r>
+        <w:rPr>
+          <w:rFonts w:hint="default"/>
+        </w:rPr>
+        <w:t xml:space="preserve"> </w:t>
+      </w:r>
+    </w:p>
+    <w:p>
+      <w:pPr>
+        <w:rPr>
+          <w:rFonts w:hint="default"/>
+        </w:rPr>
+      </w:pPr>
+      <w:r>
+        <w:rPr>
+          <w:rFonts w:hint="default"/>
+        </w:rPr>
+        <w:t>1</w:t>
+      </w:r>
+      <w:r>
+        <w:rPr>
+          <w:rFonts w:hint="default"/>
+        </w:rPr>
+        <w:t>）性能需求</w:t>
+      </w:r>
+      <w:r>
+        <w:rPr>
+          <w:rFonts w:hint="default"/>
+        </w:rPr>
+        <w:t xml:space="preserve">: </w:t>
+      </w:r>
+      <w:r>
+        <w:rPr>
+          <w:rFonts w:hint="default"/>
+        </w:rPr>
+        <w:t>并发用户数小于</w:t>
+      </w:r>
+      <w:r>
+        <w:rPr>
+          <w:rFonts w:hint="default"/>
+        </w:rPr>
+        <w:t>1000</w:t>
+      </w:r>
+      <w:r>
+        <w:rPr>
+          <w:rFonts w:hint="default"/>
+        </w:rPr>
+        <w:t>，在</w:t>
+      </w:r>
+      <w:r>
+        <w:rPr>
+          <w:rFonts w:hint="default"/>
+        </w:rPr>
+        <w:t>1000</w:t>
+      </w:r>
+      <w:r>
+        <w:rPr>
+          <w:rFonts w:hint="default"/>
+        </w:rPr>
+        <w:t>个并发用户进行股票检索时，业务处理响应时间在</w:t>
+      </w:r>
+      <w:r>
+        <w:rPr>
+          <w:rFonts w:hint="default"/>
+        </w:rPr>
+        <w:t>5</w:t>
+      </w:r>
+      <w:r>
+        <w:rPr>
+          <w:rFonts w:hint="default"/>
+        </w:rPr>
+        <w:t>秒以内；对股票进行交易时，不计入网络传输时间，买进和卖出的响应时间在</w:t>
+      </w:r>
+      <w:r>
+        <w:rPr>
+          <w:rFonts w:hint="default"/>
+        </w:rPr>
+        <w:t>3</w:t>
+      </w:r>
+      <w:r>
+        <w:rPr>
+          <w:rFonts w:hint="default"/>
+        </w:rPr>
+        <w:t>秒以内。当使用股票论坛功能时，回帖、发帖的响应时间应该在</w:t>
+      </w:r>
+      <w:r>
+        <w:rPr>
+          <w:rFonts w:hint="default"/>
+        </w:rPr>
+        <w:t>5</w:t>
+      </w:r>
+      <w:r>
+        <w:rPr>
+          <w:rFonts w:hint="default"/>
+        </w:rPr>
+        <w:t>秒以内。</w:t>
+      </w:r>
+    </w:p>
+    <w:p>
+      <w:pPr>
+        <w:rPr>
+          <w:rFonts w:hint="default"/>
+        </w:rPr>
+      </w:pPr>
+      <w:r>
+        <w:rPr>
+          <w:rFonts w:hint="default"/>
+        </w:rPr>
+        <w:t xml:space="preserve"> 2</w:t>
+      </w:r>
+      <w:r>
+        <w:rPr>
+          <w:rFonts w:hint="default"/>
+        </w:rPr>
+        <w:t>）可靠性：可靠性是指，在规定的一段时间内与条件下软件维持其性能和水平的属性。软件的可靠性包括成熟性、容错性和易恢复性。尽管本文设计的交易行为是模拟、仿真的，但仍然应该对故障情况有严格的要求。此外，一旦发生故障，应当能够迅速重建系统，恢复数据，以免影响用户体验。</w:t>
+      </w:r>
+      <w:r>
+        <w:rPr>
+          <w:rFonts w:hint="default"/>
+        </w:rPr>
+        <w:t xml:space="preserve"> </w:t>
+      </w:r>
+    </w:p>
+    <w:p>
+      <w:pPr>
+        <w:rPr>
+          <w:rFonts w:hint="default"/>
+        </w:rPr>
+      </w:pPr>
+      <w:r>
+        <w:rPr>
+          <w:rFonts w:hint="default"/>
+        </w:rPr>
+        <w:t>3</w:t>
+      </w:r>
+      <w:r>
+        <w:rPr>
+          <w:rFonts w:hint="default"/>
+        </w:rPr>
+        <w:t>）易用性：易用性是与一组规定或者潜在的用户为使用其软件所需做的努力和对这样的使用所作的评价有关的一组属性，包括易理解性、易学习性和易操作性。本文所设计的基于倾向性分析的股票资讯服务系统，在模拟交易方面应当具备和真实交易完全一致的使用体验，在股票舆情查询上则应该简便易学，便于用户迅速习惯。</w:t>
+      </w:r>
+      <w:r>
+        <w:rPr>
+          <w:rFonts w:hint="default"/>
+        </w:rPr>
+        <w:t xml:space="preserve"> </w:t>
+      </w:r>
+    </w:p>
+    <w:p>
+      <w:pPr>
+        <w:rPr>
+          <w:rFonts w:hint="default"/>
+        </w:rPr>
+      </w:pPr>
+      <w:r>
+        <w:rPr>
+          <w:rFonts w:hint="default"/>
+        </w:rPr>
+        <w:t>4</w:t>
+      </w:r>
+      <w:r>
+        <w:rPr>
+          <w:rFonts w:hint="default"/>
+        </w:rPr>
+        <w:t>）可移植性：可移植性是指与软件可从某一环境转移到另一环境的能力有关的一组属性。具体包括系统的适应性、易安装性、遵循性、以及可替换性。软件的移动化是当前的趋势，股票的交易操作也越来越多得由手机完成，因此开发基于移动网络的版本对本系统有重要的意义。</w:t>
+      </w:r>
+      <w:r>
+        <w:rPr>
+          <w:rFonts w:hint="default"/>
+        </w:rPr>
+        <w:t xml:space="preserve"> </w:t>
+      </w:r>
+    </w:p>
+    <w:p>
+      <w:pPr>
+        <w:rPr>
+          <w:rFonts w:hint="default"/>
+        </w:rPr>
+      </w:pPr>
+      <w:r>
+        <w:rPr>
+          <w:rFonts w:hint="default"/>
+        </w:rPr>
+        <w:t>5</w:t>
+      </w:r>
+      <w:r>
+        <w:rPr>
+          <w:rFonts w:hint="default"/>
+        </w:rPr>
+        <w:t>）安全性：即与防止对程序技术局的非授权的故意或者意外访问的能力有关的软件属性。如用户权限、动态口令、数据库字段加密等。系统应该能够保障用户的个人信息安全。</w:t>
+      </w:r>
+    </w:p>
+    <w:p/>
+    <w:p>
+      <w:pPr>
+        <w:rPr>
+          <w:rFonts w:hint="default"/>
+        </w:rPr>
+      </w:pPr>
+      <w:r>
+        <w:t xml:space="preserve">4.4 </w:t>
+      </w:r>
+      <w:r>
+        <w:t>本章小结</w:t>
+      </w:r>
+    </w:p>
+    <w:p>
+      <w:pPr>
+        <w:rPr>
+          <w:rFonts w:hint="default"/>
+        </w:rPr>
+      </w:pPr>
+      <w:r>
+        <w:rPr>
+          <w:rFonts w:hint="default"/>
+        </w:rPr>
+        <w:t>本章对基于情感分析的视频</w:t>
+      </w:r>
+      <w:r>
+        <w:t>弹幕系统</w:t>
+      </w:r>
+      <w:r>
+        <w:rPr>
+          <w:rFonts w:hint="default"/>
+        </w:rPr>
+        <w:t>的主要需求进行了分析和归纳，</w:t>
+      </w:r>
+      <w:r>
+        <w:t>对系统</w:t>
+      </w:r>
+      <w:r>
+        <w:rPr>
+          <w:rFonts w:hint="default"/>
+        </w:rPr>
+        <w:t>需要实现的主要功能进行了清晰的表达和描述。</w:t>
+      </w:r>
+      <w:r>
+        <w:t>本章</w:t>
+      </w:r>
+      <w:r>
+        <w:rPr>
+          <w:rFonts w:hint="default"/>
+        </w:rPr>
+        <w:t>首先立足全局，</w:t>
+      </w:r>
+      <w:r>
+        <w:t>将整个系统</w:t>
+      </w:r>
+      <w:r>
+        <w:rPr>
+          <w:rFonts w:hint="default"/>
+        </w:rPr>
+        <w:t>的框架和设计进行了全面的概括：</w:t>
+      </w:r>
+      <w:r>
+        <w:t>然后将系统功能</w:t>
+      </w:r>
+      <w:r>
+        <w:rPr>
+          <w:rFonts w:hint="default"/>
+        </w:rPr>
+        <w:t>进行了细分，</w:t>
+      </w:r>
+      <w:r>
+        <w:t>详细介绍了</w:t>
+      </w:r>
+      <w:r>
+        <w:rPr>
+          <w:rFonts w:hint="default"/>
+        </w:rPr>
+        <w:t>系统需要实现的</w:t>
+      </w:r>
+      <w:r>
+        <w:t>各大</w:t>
+      </w:r>
+      <w:r>
+        <w:rPr>
+          <w:rFonts w:hint="default"/>
+        </w:rPr>
+        <w:t>功能的具体设计。</w:t>
+      </w:r>
+      <w:r>
+        <w:t>本章</w:t>
+      </w:r>
+      <w:r>
+        <w:rPr>
+          <w:rFonts w:hint="default"/>
+        </w:rPr>
+        <w:t>主要使用了</w:t>
+      </w:r>
+      <w:r>
+        <w:rPr>
+          <w:rFonts w:hint="default"/>
+        </w:rPr>
+        <w:t>UML</w:t>
+      </w:r>
+      <w:r>
+        <w:rPr>
+          <w:rFonts w:hint="default"/>
+        </w:rPr>
+        <w:t>，</w:t>
+      </w:r>
+      <w:r>
+        <w:t>从系统</w:t>
+      </w:r>
+      <w:r>
+        <w:rPr>
+          <w:rFonts w:hint="default"/>
+        </w:rPr>
+        <w:t>的功能模型，</w:t>
+      </w:r>
+      <w:r>
+        <w:t>静态模型</w:t>
+      </w:r>
+      <w:r>
+        <w:rPr>
+          <w:rFonts w:hint="default"/>
+        </w:rPr>
+        <w:t>以及行为模型三个角度三个方面对需求设计进行规范化的描述。</w:t>
+      </w:r>
     </w:p>
     <w:p/>
     <w:p/>
@@ -38367,6 +38554,7 @@
         </w:rPr>
       </w:pPr>
       <w:r>
+        <w:lastRenderedPageBreak/>
         <w:t>6</w:t>
       </w:r>
       <w:r>
@@ -38837,8 +39025,8 @@
       </w:pPr>
     </w:p>
     <w:sectPr>
-      <w:headerReference w:type="default" r:id="rId27"/>
-      <w:footerReference w:type="default" r:id="rId28"/>
+      <w:headerReference w:type="default" r:id="rId30"/>
+      <w:footerReference w:type="default" r:id="rId31"/>
       <w:pgSz w:w="11906" w:h="16838"/>
       <w:pgMar w:top="1701" w:right="1474" w:bottom="1418" w:left="1474" w:header="1134" w:footer="992" w:gutter="0"/>
       <w:cols w:space="720"/>
@@ -41812,11 +42000,11 @@
         </c:dLbls>
         <c:marker val="1"/>
         <c:smooth val="0"/>
-        <c:axId val="-2119774192"/>
-        <c:axId val="-2119499648"/>
+        <c:axId val="-2119908144"/>
+        <c:axId val="-2114529808"/>
       </c:lineChart>
       <c:catAx>
-        <c:axId val="-2119774192"/>
+        <c:axId val="-2119908144"/>
         <c:scaling>
           <c:orientation val="minMax"/>
         </c:scaling>
@@ -41859,7 +42047,7 @@
             <a:endParaRPr lang="zh-CN"/>
           </a:p>
         </c:txPr>
-        <c:crossAx val="-2119499648"/>
+        <c:crossAx val="-2114529808"/>
         <c:crosses val="autoZero"/>
         <c:auto val="1"/>
         <c:lblAlgn val="ctr"/>
@@ -41867,7 +42055,7 @@
         <c:noMultiLvlLbl val="0"/>
       </c:catAx>
       <c:valAx>
-        <c:axId val="-2119499648"/>
+        <c:axId val="-2114529808"/>
         <c:scaling>
           <c:orientation val="minMax"/>
         </c:scaling>
@@ -41918,7 +42106,7 @@
             <a:endParaRPr lang="zh-CN"/>
           </a:p>
         </c:txPr>
-        <c:crossAx val="-2119774192"/>
+        <c:crossAx val="-2119908144"/>
         <c:crosses val="autoZero"/>
         <c:crossBetween val="between"/>
       </c:valAx>
@@ -42267,11 +42455,11 @@
           <c:showBubbleSize val="0"/>
         </c:dLbls>
         <c:gapWidth val="150"/>
-        <c:axId val="-2120509312"/>
-        <c:axId val="-2113420848"/>
+        <c:axId val="-2114697776"/>
+        <c:axId val="-2114325824"/>
       </c:barChart>
       <c:catAx>
-        <c:axId val="-2120509312"/>
+        <c:axId val="-2114697776"/>
         <c:scaling>
           <c:orientation val="minMax"/>
         </c:scaling>
@@ -42314,7 +42502,7 @@
             <a:endParaRPr lang="zh-CN"/>
           </a:p>
         </c:txPr>
-        <c:crossAx val="-2113420848"/>
+        <c:crossAx val="-2114325824"/>
         <c:crosses val="autoZero"/>
         <c:auto val="1"/>
         <c:lblAlgn val="ctr"/>
@@ -42322,7 +42510,7 @@
         <c:noMultiLvlLbl val="0"/>
       </c:catAx>
       <c:valAx>
-        <c:axId val="-2113420848"/>
+        <c:axId val="-2114325824"/>
         <c:scaling>
           <c:orientation val="minMax"/>
         </c:scaling>
@@ -42373,7 +42561,7 @@
             <a:endParaRPr lang="zh-CN"/>
           </a:p>
         </c:txPr>
-        <c:crossAx val="-2120509312"/>
+        <c:crossAx val="-2114697776"/>
         <c:crosses val="autoZero"/>
         <c:crossBetween val="between"/>
       </c:valAx>
@@ -42696,11 +42884,11 @@
         </c:dLbls>
         <c:gapWidth val="219"/>
         <c:overlap val="-27"/>
-        <c:axId val="-2117239168"/>
-        <c:axId val="-2120714128"/>
+        <c:axId val="-1955227536"/>
+        <c:axId val="-2118298288"/>
       </c:barChart>
       <c:catAx>
-        <c:axId val="-2117239168"/>
+        <c:axId val="-1955227536"/>
         <c:scaling>
           <c:orientation val="minMax"/>
         </c:scaling>
@@ -42743,7 +42931,7 @@
             <a:endParaRPr lang="zh-CN"/>
           </a:p>
         </c:txPr>
-        <c:crossAx val="-2120714128"/>
+        <c:crossAx val="-2118298288"/>
         <c:crosses val="autoZero"/>
         <c:auto val="1"/>
         <c:lblAlgn val="ctr"/>
@@ -42751,7 +42939,7 @@
         <c:noMultiLvlLbl val="0"/>
       </c:catAx>
       <c:valAx>
-        <c:axId val="-2120714128"/>
+        <c:axId val="-2118298288"/>
         <c:scaling>
           <c:orientation val="minMax"/>
         </c:scaling>
@@ -42802,7 +42990,7 @@
             <a:endParaRPr lang="zh-CN"/>
           </a:p>
         </c:txPr>
-        <c:crossAx val="-2117239168"/>
+        <c:crossAx val="-1955227536"/>
         <c:crosses val="autoZero"/>
         <c:crossBetween val="between"/>
       </c:valAx>
@@ -43099,11 +43287,11 @@
         </c:dLbls>
         <c:gapWidth val="219"/>
         <c:overlap val="-27"/>
-        <c:axId val="-2119264544"/>
-        <c:axId val="-1162915600"/>
+        <c:axId val="-1163187680"/>
+        <c:axId val="-2114583728"/>
       </c:barChart>
       <c:catAx>
-        <c:axId val="-2119264544"/>
+        <c:axId val="-1163187680"/>
         <c:scaling>
           <c:orientation val="minMax"/>
         </c:scaling>
@@ -43146,7 +43334,7 @@
             <a:endParaRPr lang="zh-CN"/>
           </a:p>
         </c:txPr>
-        <c:crossAx val="-1162915600"/>
+        <c:crossAx val="-2114583728"/>
         <c:crosses val="autoZero"/>
         <c:auto val="1"/>
         <c:lblAlgn val="ctr"/>
@@ -43154,7 +43342,7 @@
         <c:noMultiLvlLbl val="0"/>
       </c:catAx>
       <c:valAx>
-        <c:axId val="-1162915600"/>
+        <c:axId val="-2114583728"/>
         <c:scaling>
           <c:orientation val="minMax"/>
         </c:scaling>
@@ -43205,7 +43393,7 @@
             <a:endParaRPr lang="zh-CN"/>
           </a:p>
         </c:txPr>
-        <c:crossAx val="-2119264544"/>
+        <c:crossAx val="-1163187680"/>
         <c:crosses val="autoZero"/>
         <c:crossBetween val="between"/>
       </c:valAx>
@@ -46514,7 +46702,7 @@
 </file>
 
 <file path=customXml/itemProps1.xml><?xml version="1.0" encoding="utf-8"?>
-<ds:datastoreItem xmlns:ds="http://schemas.openxmlformats.org/officeDocument/2006/customXml" ds:itemID="{366498F0-FF34-7144-B545-0B8186FA0ED5}">
+<ds:datastoreItem xmlns:ds="http://schemas.openxmlformats.org/officeDocument/2006/customXml" ds:itemID="{AA9663AB-ADA1-0D46-BA4A-DA7DC3E28FB3}">
   <ds:schemaRefs>
     <ds:schemaRef ds:uri="http://schemas.openxmlformats.org/officeDocument/2006/bibliography"/>
   </ds:schemaRefs>

--- a/论文/论文前两章 (自动保存的).docx
+++ b/论文/论文前两章 (自动保存的).docx
@@ -29797,6 +29797,7 @@
     <w:p>
       <w:pPr>
         <w:rPr>
+          <w:rFonts w:hint="default"/>
           <w:lang w:val="en-US"/>
         </w:rPr>
       </w:pPr>
@@ -30149,13 +30150,7 @@
         <w:rPr>
           <w:rFonts w:hint="default"/>
         </w:rPr>
-        <w:t>游客和会员都可以使用的功能是</w:t>
-      </w:r>
-      <w:r>
-        <w:rPr>
-          <w:rFonts w:hint="default"/>
-        </w:rPr>
-        <w:t>视频检索、</w:t>
+        <w:t>游客和会员都可以使用的功能是视频检索、</w:t>
       </w:r>
       <w:r>
         <w:t>视频播放</w:t>
@@ -30191,7 +30186,122 @@
         <w:rPr>
           <w:rFonts w:hint="default"/>
         </w:rPr>
-        <w:t>评论</w:t>
+        <w:t>评论。</w:t>
+      </w:r>
+      <w:r>
+        <w:t>视频检索</w:t>
+      </w:r>
+      <w:r>
+        <w:rPr>
+          <w:rFonts w:hint="default"/>
+        </w:rPr>
+        <w:t>为用户提供视频的查找功能，</w:t>
+      </w:r>
+      <w:r>
+        <w:t>用户</w:t>
+      </w:r>
+      <w:r>
+        <w:rPr>
+          <w:rFonts w:hint="default"/>
+        </w:rPr>
+        <w:t>可以按照视频</w:t>
+      </w:r>
+      <w:r>
+        <w:rPr>
+          <w:rFonts w:hint="default"/>
+        </w:rPr>
+        <w:t>id</w:t>
+      </w:r>
+      <w:r>
+        <w:rPr>
+          <w:rFonts w:hint="default"/>
+        </w:rPr>
+        <w:t>、</w:t>
+      </w:r>
+      <w:r>
+        <w:t>视频名称</w:t>
+      </w:r>
+      <w:r>
+        <w:rPr>
+          <w:rFonts w:hint="default"/>
+        </w:rPr>
+        <w:t>等关键字进行视频的信息检索。</w:t>
+      </w:r>
+      <w:r>
+        <w:t>视频</w:t>
+      </w:r>
+      <w:r>
+        <w:rPr>
+          <w:rFonts w:hint="default"/>
+        </w:rPr>
+        <w:t>弹幕</w:t>
+      </w:r>
+      <w:r>
+        <w:rPr>
+          <w:rFonts w:hint="default"/>
+        </w:rPr>
+        <w:t>是在视频播放区域滑动显示的一种特殊的评论文本，</w:t>
+      </w:r>
+      <w:r>
+        <w:t>它</w:t>
+      </w:r>
+      <w:r>
+        <w:rPr>
+          <w:rFonts w:hint="default"/>
+        </w:rPr>
+        <w:t>的特点是和视频时间有高度相关性。</w:t>
+      </w:r>
+      <w:r>
+        <w:rPr>
+          <w:rFonts w:hint="default"/>
+        </w:rPr>
+        <w:t>视频属性是视频资源的一些基本属性信息，</w:t>
+      </w:r>
+      <w:r>
+        <w:t>包含了</w:t>
+      </w:r>
+      <w:r>
+        <w:rPr>
+          <w:rFonts w:hint="default"/>
+        </w:rPr>
+        <w:t>视频时长、</w:t>
+      </w:r>
+      <w:r>
+        <w:t>视频来源</w:t>
+      </w:r>
+      <w:r>
+        <w:rPr>
+          <w:rFonts w:hint="default"/>
+        </w:rPr>
+        <w:t>、</w:t>
+      </w:r>
+      <w:r>
+        <w:t>主题</w:t>
+      </w:r>
+      <w:r>
+        <w:rPr>
+          <w:rFonts w:hint="default"/>
+        </w:rPr>
+        <w:t>等。</w:t>
+      </w:r>
+    </w:p>
+    <w:p>
+      <w:pPr>
+        <w:rPr>
+          <w:rFonts w:hint="default"/>
+        </w:rPr>
+      </w:pPr>
+      <w:r>
+        <w:t>下面</w:t>
+      </w:r>
+      <w:r>
+        <w:rPr>
+          <w:rFonts w:hint="default"/>
+        </w:rPr>
+        <w:t>以视频查询功能中的查看视频资源为例，</w:t>
+      </w:r>
+      <w:r>
+        <w:t>对用例进行描述</w:t>
       </w:r>
       <w:r>
         <w:rPr>
@@ -30200,127 +30310,6 @@
         <w:t>。</w:t>
       </w:r>
       <w:r>
-        <w:t>视频检索</w:t>
-      </w:r>
-      <w:r>
-        <w:rPr>
-          <w:rFonts w:hint="default"/>
-        </w:rPr>
-        <w:t>为用户提供视频的查找功能，</w:t>
-      </w:r>
-      <w:r>
-        <w:t>用户</w:t>
-      </w:r>
-      <w:r>
-        <w:rPr>
-          <w:rFonts w:hint="default"/>
-        </w:rPr>
-        <w:t>可以按照视频</w:t>
-      </w:r>
-      <w:r>
-        <w:rPr>
-          <w:rFonts w:hint="default"/>
-        </w:rPr>
-        <w:t>id</w:t>
-      </w:r>
-      <w:r>
-        <w:rPr>
-          <w:rFonts w:hint="default"/>
-        </w:rPr>
-        <w:t>、</w:t>
-      </w:r>
-      <w:r>
-        <w:t>视频名称</w:t>
-      </w:r>
-      <w:r>
-        <w:rPr>
-          <w:rFonts w:hint="default"/>
-        </w:rPr>
-        <w:t>等关键字进行视频的信息检索。</w:t>
-      </w:r>
-      <w:r>
-        <w:t>视频</w:t>
-      </w:r>
-      <w:r>
-        <w:rPr>
-          <w:rFonts w:hint="default"/>
-        </w:rPr>
-        <w:t>弹幕</w:t>
-      </w:r>
-      <w:r>
-        <w:rPr>
-          <w:rFonts w:hint="default"/>
-        </w:rPr>
-        <w:t>是在视频播放区域滑动显示的一种特殊的评论文本，</w:t>
-      </w:r>
-      <w:r>
-        <w:t>它</w:t>
-      </w:r>
-      <w:r>
-        <w:rPr>
-          <w:rFonts w:hint="default"/>
-        </w:rPr>
-        <w:t>的特点是和视频时间有高度相关性。</w:t>
-      </w:r>
-      <w:r>
-        <w:rPr>
-          <w:rFonts w:hint="default"/>
-        </w:rPr>
-        <w:t>视频属性是视频资源的一些基本属性信息，</w:t>
-      </w:r>
-      <w:r>
-        <w:t>包含了</w:t>
-      </w:r>
-      <w:r>
-        <w:rPr>
-          <w:rFonts w:hint="default"/>
-        </w:rPr>
-        <w:t>视频时长、</w:t>
-      </w:r>
-      <w:r>
-        <w:t>视频来源</w:t>
-      </w:r>
-      <w:r>
-        <w:rPr>
-          <w:rFonts w:hint="default"/>
-        </w:rPr>
-        <w:t>、</w:t>
-      </w:r>
-      <w:r>
-        <w:t>主题</w:t>
-      </w:r>
-      <w:r>
-        <w:rPr>
-          <w:rFonts w:hint="default"/>
-        </w:rPr>
-        <w:t>等。</w:t>
-      </w:r>
-    </w:p>
-    <w:p>
-      <w:pPr>
-        <w:rPr>
-          <w:rFonts w:hint="default"/>
-        </w:rPr>
-      </w:pPr>
-      <w:r>
-        <w:t>下面</w:t>
-      </w:r>
-      <w:r>
-        <w:rPr>
-          <w:rFonts w:hint="default"/>
-        </w:rPr>
-        <w:t>以视频查询功能中的查看视频资源为例，</w:t>
-      </w:r>
-      <w:r>
-        <w:t>对用例进行描述</w:t>
-      </w:r>
-      <w:r>
-        <w:rPr>
-          <w:rFonts w:hint="default"/>
-        </w:rPr>
-        <w:t>。</w:t>
-      </w:r>
-      <w:r>
         <w:t>查看</w:t>
       </w:r>
       <w:r>
@@ -30348,6 +30337,7 @@
     <w:p>
       <w:pPr>
         <w:rPr>
+          <w:rFonts w:hint="default"/>
           <w:lang w:val="en-US"/>
         </w:rPr>
       </w:pPr>
@@ -30401,6 +30391,7 @@
               </w:pBdr>
               <w:jc w:val="center"/>
               <w:rPr>
+                <w:rFonts w:hint="default"/>
                 <w:b w:val="0"/>
                 <w:lang w:val="en-US"/>
               </w:rPr>
@@ -30431,6 +30422,7 @@
               </w:pBdr>
               <w:jc w:val="center"/>
               <w:rPr>
+                <w:rFonts w:hint="default"/>
                 <w:b w:val="0"/>
                 <w:lang w:val="en-US"/>
               </w:rPr>
@@ -30465,6 +30457,7 @@
                 <w:bar w:val="none" w:sz="0" w:color="auto"/>
               </w:pBdr>
               <w:rPr>
+                <w:rFonts w:hint="default"/>
                 <w:lang w:val="en-US"/>
               </w:rPr>
             </w:pPr>
@@ -30492,6 +30485,7 @@
                 <w:bar w:val="none" w:sz="0" w:color="auto"/>
               </w:pBdr>
               <w:rPr>
+                <w:rFonts w:hint="default"/>
                 <w:lang w:val="en-US"/>
               </w:rPr>
             </w:pPr>
@@ -30524,6 +30518,7 @@
                 <w:bar w:val="none" w:sz="0" w:color="auto"/>
               </w:pBdr>
               <w:rPr>
+                <w:rFonts w:hint="default"/>
                 <w:lang w:val="en-US"/>
               </w:rPr>
             </w:pPr>
@@ -30552,6 +30547,7 @@
                 <w:bar w:val="none" w:sz="0" w:color="auto"/>
               </w:pBdr>
               <w:rPr>
+                <w:rFonts w:hint="default"/>
                 <w:lang w:val="en-US"/>
               </w:rPr>
             </w:pPr>
@@ -30584,6 +30580,7 @@
                 <w:bar w:val="none" w:sz="0" w:color="auto"/>
               </w:pBdr>
               <w:rPr>
+                <w:rFonts w:hint="default"/>
                 <w:lang w:val="en-US"/>
               </w:rPr>
             </w:pPr>
@@ -30611,6 +30608,7 @@
                 <w:bar w:val="none" w:sz="0" w:color="auto"/>
               </w:pBdr>
               <w:rPr>
+                <w:rFonts w:hint="default"/>
                 <w:lang w:val="en-US"/>
               </w:rPr>
             </w:pPr>
@@ -30649,6 +30647,7 @@
                 <w:bar w:val="none" w:sz="0" w:color="auto"/>
               </w:pBdr>
               <w:rPr>
+                <w:rFonts w:hint="default"/>
                 <w:lang w:val="en-US"/>
               </w:rPr>
             </w:pPr>
@@ -30676,6 +30675,7 @@
                 <w:bar w:val="none" w:sz="0" w:color="auto"/>
               </w:pBdr>
               <w:rPr>
+                <w:rFonts w:hint="default"/>
                 <w:lang w:val="en-US"/>
               </w:rPr>
             </w:pPr>
@@ -30721,6 +30721,7 @@
                 <w:bar w:val="none" w:sz="0" w:color="auto"/>
               </w:pBdr>
               <w:rPr>
+                <w:rFonts w:hint="default"/>
                 <w:lang w:val="en-US"/>
               </w:rPr>
             </w:pPr>
@@ -30748,6 +30749,7 @@
                 <w:bar w:val="none" w:sz="0" w:color="auto"/>
               </w:pBdr>
               <w:rPr>
+                <w:rFonts w:hint="default"/>
                 <w:lang w:val="en-US"/>
               </w:rPr>
             </w:pPr>
@@ -30780,6 +30782,7 @@
                 <w:bar w:val="none" w:sz="0" w:color="auto"/>
               </w:pBdr>
               <w:rPr>
+                <w:rFonts w:hint="default"/>
                 <w:lang w:val="en-US"/>
               </w:rPr>
             </w:pPr>
@@ -30879,6 +30882,7 @@
                 <w:bar w:val="none" w:sz="0" w:color="auto"/>
               </w:pBdr>
               <w:rPr>
+                <w:rFonts w:hint="default"/>
                 <w:lang w:val="en-US"/>
               </w:rPr>
             </w:pPr>
@@ -30924,6 +30928,7 @@
                 <w:bar w:val="none" w:sz="0" w:color="auto"/>
               </w:pBdr>
               <w:rPr>
+                <w:rFonts w:hint="default"/>
                 <w:lang w:val="en-US"/>
               </w:rPr>
             </w:pPr>
@@ -30951,6 +30956,7 @@
                 <w:bar w:val="none" w:sz="0" w:color="auto"/>
               </w:pBdr>
               <w:rPr>
+                <w:rFonts w:hint="default"/>
                 <w:lang w:val="en-US"/>
               </w:rPr>
             </w:pPr>
@@ -30984,6 +30990,7 @@
                 <w:bar w:val="none" w:sz="0" w:color="auto"/>
               </w:pBdr>
               <w:rPr>
+                <w:rFonts w:hint="default"/>
                 <w:b w:val="0"/>
                 <w:lang w:val="en-US"/>
               </w:rPr>
@@ -31014,6 +31021,7 @@
               </w:pBdr>
               <w:cnfStyle w:val="000000000000" w:firstRow="0" w:lastRow="0" w:firstColumn="0" w:lastColumn="0" w:oddVBand="0" w:evenVBand="0" w:oddHBand="0" w:evenHBand="0" w:firstRowFirstColumn="0" w:firstRowLastColumn="0" w:lastRowFirstColumn="0" w:lastRowLastColumn="0"/>
               <w:rPr>
+                <w:rFonts w:hint="default"/>
                 <w:lang w:val="en-US"/>
               </w:rPr>
             </w:pPr>
@@ -31167,6 +31175,7 @@
     <w:p>
       <w:pPr>
         <w:rPr>
+          <w:rFonts w:hint="default"/>
           <w:lang w:val="en-US"/>
         </w:rPr>
       </w:pPr>
@@ -31229,6 +31238,7 @@
               </w:pBdr>
               <w:jc w:val="center"/>
               <w:rPr>
+                <w:rFonts w:hint="default"/>
                 <w:b w:val="0"/>
                 <w:lang w:val="en-US"/>
               </w:rPr>
@@ -31259,6 +31269,7 @@
               </w:pBdr>
               <w:jc w:val="center"/>
               <w:rPr>
+                <w:rFonts w:hint="default"/>
                 <w:b w:val="0"/>
                 <w:lang w:val="en-US"/>
               </w:rPr>
@@ -31293,6 +31304,7 @@
                 <w:bar w:val="none" w:sz="0" w:color="auto"/>
               </w:pBdr>
               <w:rPr>
+                <w:rFonts w:hint="default"/>
                 <w:lang w:val="en-US"/>
               </w:rPr>
             </w:pPr>
@@ -31320,6 +31332,7 @@
                 <w:bar w:val="none" w:sz="0" w:color="auto"/>
               </w:pBdr>
               <w:rPr>
+                <w:rFonts w:hint="default"/>
                 <w:lang w:val="en-US"/>
               </w:rPr>
             </w:pPr>
@@ -31359,6 +31372,7 @@
                 <w:bar w:val="none" w:sz="0" w:color="auto"/>
               </w:pBdr>
               <w:rPr>
+                <w:rFonts w:hint="default"/>
                 <w:lang w:val="en-US"/>
               </w:rPr>
             </w:pPr>
@@ -31386,6 +31400,7 @@
                 <w:bar w:val="none" w:sz="0" w:color="auto"/>
               </w:pBdr>
               <w:rPr>
+                <w:rFonts w:hint="default"/>
                 <w:lang w:val="en-US"/>
               </w:rPr>
             </w:pPr>
@@ -31418,6 +31433,7 @@
                 <w:bar w:val="none" w:sz="0" w:color="auto"/>
               </w:pBdr>
               <w:rPr>
+                <w:rFonts w:hint="default"/>
                 <w:lang w:val="en-US"/>
               </w:rPr>
             </w:pPr>
@@ -31445,6 +31461,7 @@
                 <w:bar w:val="none" w:sz="0" w:color="auto"/>
               </w:pBdr>
               <w:rPr>
+                <w:rFonts w:hint="default"/>
                 <w:lang w:val="en-US"/>
               </w:rPr>
             </w:pPr>
@@ -31483,6 +31500,7 @@
                 <w:bar w:val="none" w:sz="0" w:color="auto"/>
               </w:pBdr>
               <w:rPr>
+                <w:rFonts w:hint="default"/>
                 <w:lang w:val="en-US"/>
               </w:rPr>
             </w:pPr>
@@ -31510,6 +31528,7 @@
                 <w:bar w:val="none" w:sz="0" w:color="auto"/>
               </w:pBdr>
               <w:rPr>
+                <w:rFonts w:hint="default"/>
                 <w:lang w:val="en-US"/>
               </w:rPr>
             </w:pPr>
@@ -31556,6 +31575,7 @@
                 <w:bar w:val="none" w:sz="0" w:color="auto"/>
               </w:pBdr>
               <w:rPr>
+                <w:rFonts w:hint="default"/>
                 <w:lang w:val="en-US"/>
               </w:rPr>
             </w:pPr>
@@ -31583,6 +31603,7 @@
                 <w:bar w:val="none" w:sz="0" w:color="auto"/>
               </w:pBdr>
               <w:rPr>
+                <w:rFonts w:hint="default"/>
                 <w:lang w:val="en-US"/>
               </w:rPr>
             </w:pPr>
@@ -31615,6 +31636,7 @@
                 <w:bar w:val="none" w:sz="0" w:color="auto"/>
               </w:pBdr>
               <w:rPr>
+                <w:rFonts w:hint="default"/>
                 <w:lang w:val="en-US"/>
               </w:rPr>
             </w:pPr>
@@ -31721,6 +31743,7 @@
                 <w:bar w:val="none" w:sz="0" w:color="auto"/>
               </w:pBdr>
               <w:rPr>
+                <w:rFonts w:hint="default"/>
                 <w:lang w:val="en-US"/>
               </w:rPr>
             </w:pPr>
@@ -31829,6 +31852,7 @@
                 <w:bar w:val="none" w:sz="0" w:color="auto"/>
               </w:pBdr>
               <w:rPr>
+                <w:rFonts w:hint="default"/>
                 <w:lang w:val="en-US"/>
               </w:rPr>
             </w:pPr>
@@ -31856,6 +31880,7 @@
                 <w:bar w:val="none" w:sz="0" w:color="auto"/>
               </w:pBdr>
               <w:rPr>
+                <w:rFonts w:hint="default"/>
                 <w:lang w:val="en-US"/>
               </w:rPr>
             </w:pPr>
@@ -31903,6 +31928,7 @@
                 <w:bar w:val="none" w:sz="0" w:color="auto"/>
               </w:pBdr>
               <w:rPr>
+                <w:rFonts w:hint="default"/>
                 <w:lang w:val="en-US"/>
               </w:rPr>
             </w:pPr>
@@ -31923,6 +31949,9 @@
           <w:p>
             <w:pPr>
               <w:cnfStyle w:val="000000000000" w:firstRow="0" w:lastRow="0" w:firstColumn="0" w:lastColumn="0" w:oddVBand="0" w:evenVBand="0" w:oddHBand="0" w:evenHBand="0" w:firstRowFirstColumn="0" w:firstRowLastColumn="0" w:lastRowFirstColumn="0" w:lastRowLastColumn="0"/>
+              <w:rPr>
+                <w:rFonts w:hint="default"/>
+              </w:rPr>
             </w:pPr>
             <w:r>
               <w:rPr>
@@ -32062,6 +32091,7 @@
     <w:p>
       <w:pPr>
         <w:rPr>
+          <w:rFonts w:hint="default"/>
           <w:lang w:val="en-US"/>
         </w:rPr>
       </w:pPr>
@@ -32127,6 +32157,7 @@
               </w:pBdr>
               <w:jc w:val="center"/>
               <w:rPr>
+                <w:rFonts w:hint="default"/>
                 <w:b w:val="0"/>
                 <w:lang w:val="en-US"/>
               </w:rPr>
@@ -32157,6 +32188,7 @@
               </w:pBdr>
               <w:jc w:val="center"/>
               <w:rPr>
+                <w:rFonts w:hint="default"/>
                 <w:b w:val="0"/>
                 <w:lang w:val="en-US"/>
               </w:rPr>
@@ -32191,6 +32223,7 @@
                 <w:bar w:val="none" w:sz="0" w:color="auto"/>
               </w:pBdr>
               <w:rPr>
+                <w:rFonts w:hint="default"/>
                 <w:lang w:val="en-US"/>
               </w:rPr>
             </w:pPr>
@@ -32218,6 +32251,7 @@
                 <w:bar w:val="none" w:sz="0" w:color="auto"/>
               </w:pBdr>
               <w:rPr>
+                <w:rFonts w:hint="default"/>
                 <w:lang w:val="en-US"/>
               </w:rPr>
             </w:pPr>
@@ -32250,6 +32284,7 @@
                 <w:bar w:val="none" w:sz="0" w:color="auto"/>
               </w:pBdr>
               <w:rPr>
+                <w:rFonts w:hint="default"/>
                 <w:lang w:val="en-US"/>
               </w:rPr>
             </w:pPr>
@@ -32277,6 +32312,7 @@
                 <w:bar w:val="none" w:sz="0" w:color="auto"/>
               </w:pBdr>
               <w:rPr>
+                <w:rFonts w:hint="default"/>
                 <w:lang w:val="en-US"/>
               </w:rPr>
             </w:pPr>
@@ -32309,6 +32345,7 @@
                 <w:bar w:val="none" w:sz="0" w:color="auto"/>
               </w:pBdr>
               <w:rPr>
+                <w:rFonts w:hint="default"/>
                 <w:lang w:val="en-US"/>
               </w:rPr>
             </w:pPr>
@@ -32336,6 +32373,7 @@
                 <w:bar w:val="none" w:sz="0" w:color="auto"/>
               </w:pBdr>
               <w:rPr>
+                <w:rFonts w:hint="default"/>
                 <w:lang w:val="en-US"/>
               </w:rPr>
             </w:pPr>
@@ -32367,6 +32405,7 @@
                 <w:bar w:val="none" w:sz="0" w:color="auto"/>
               </w:pBdr>
               <w:rPr>
+                <w:rFonts w:hint="default"/>
                 <w:lang w:val="en-US"/>
               </w:rPr>
             </w:pPr>
@@ -32394,6 +32433,7 @@
                 <w:bar w:val="none" w:sz="0" w:color="auto"/>
               </w:pBdr>
               <w:rPr>
+                <w:rFonts w:hint="default"/>
                 <w:lang w:val="en-US"/>
               </w:rPr>
             </w:pPr>
@@ -32440,6 +32480,7 @@
                 <w:bar w:val="none" w:sz="0" w:color="auto"/>
               </w:pBdr>
               <w:rPr>
+                <w:rFonts w:hint="default"/>
                 <w:lang w:val="en-US"/>
               </w:rPr>
             </w:pPr>
@@ -32467,6 +32508,7 @@
                 <w:bar w:val="none" w:sz="0" w:color="auto"/>
               </w:pBdr>
               <w:rPr>
+                <w:rFonts w:hint="default"/>
                 <w:lang w:val="en-US"/>
               </w:rPr>
             </w:pPr>
@@ -32499,6 +32541,7 @@
                 <w:bar w:val="none" w:sz="0" w:color="auto"/>
               </w:pBdr>
               <w:rPr>
+                <w:rFonts w:hint="default"/>
                 <w:lang w:val="en-US"/>
               </w:rPr>
             </w:pPr>
@@ -32569,6 +32612,7 @@
                 <w:bar w:val="none" w:sz="0" w:color="auto"/>
               </w:pBdr>
               <w:rPr>
+                <w:rFonts w:hint="default"/>
                 <w:lang w:val="en-US"/>
               </w:rPr>
             </w:pPr>
@@ -32623,6 +32667,7 @@
                 <w:bar w:val="none" w:sz="0" w:color="auto"/>
               </w:pBdr>
               <w:rPr>
+                <w:rFonts w:hint="default"/>
                 <w:lang w:val="en-US"/>
               </w:rPr>
             </w:pPr>
@@ -32668,6 +32713,7 @@
                 <w:bar w:val="none" w:sz="0" w:color="auto"/>
               </w:pBdr>
               <w:rPr>
+                <w:rFonts w:hint="default"/>
                 <w:lang w:val="en-US"/>
               </w:rPr>
             </w:pPr>
@@ -32696,6 +32742,7 @@
                 <w:bar w:val="none" w:sz="0" w:color="auto"/>
               </w:pBdr>
               <w:rPr>
+                <w:rFonts w:hint="default"/>
                 <w:lang w:val="en-US"/>
               </w:rPr>
             </w:pPr>
@@ -32736,6 +32783,7 @@
                 <w:bar w:val="none" w:sz="0" w:color="auto"/>
               </w:pBdr>
               <w:rPr>
+                <w:rFonts w:hint="default"/>
                 <w:lang w:val="en-US"/>
               </w:rPr>
             </w:pPr>
@@ -32765,6 +32813,7 @@
               </w:pBdr>
               <w:cnfStyle w:val="000000000000" w:firstRow="0" w:lastRow="0" w:firstColumn="0" w:lastColumn="0" w:oddVBand="0" w:evenVBand="0" w:oddHBand="0" w:evenHBand="0" w:firstRowFirstColumn="0" w:firstRowLastColumn="0" w:lastRowFirstColumn="0" w:lastRowLastColumn="0"/>
               <w:rPr>
+                <w:rFonts w:hint="default"/>
                 <w:lang w:val="en-US"/>
               </w:rPr>
             </w:pPr>
@@ -32940,6 +32989,7 @@
     <w:p>
       <w:pPr>
         <w:rPr>
+          <w:rFonts w:hint="default"/>
           <w:lang w:val="en-US"/>
         </w:rPr>
       </w:pPr>
@@ -33008,6 +33058,7 @@
               </w:pBdr>
               <w:jc w:val="center"/>
               <w:rPr>
+                <w:rFonts w:hint="default"/>
                 <w:b w:val="0"/>
                 <w:lang w:val="en-US"/>
               </w:rPr>
@@ -33038,6 +33089,7 @@
               </w:pBdr>
               <w:jc w:val="center"/>
               <w:rPr>
+                <w:rFonts w:hint="default"/>
                 <w:b w:val="0"/>
                 <w:lang w:val="en-US"/>
               </w:rPr>
@@ -33072,6 +33124,7 @@
                 <w:bar w:val="none" w:sz="0" w:color="auto"/>
               </w:pBdr>
               <w:rPr>
+                <w:rFonts w:hint="default"/>
                 <w:lang w:val="en-US"/>
               </w:rPr>
             </w:pPr>
@@ -33099,6 +33152,7 @@
                 <w:bar w:val="none" w:sz="0" w:color="auto"/>
               </w:pBdr>
               <w:rPr>
+                <w:rFonts w:hint="default"/>
                 <w:lang w:val="en-US"/>
               </w:rPr>
             </w:pPr>
@@ -33136,6 +33190,7 @@
                 <w:bar w:val="none" w:sz="0" w:color="auto"/>
               </w:pBdr>
               <w:rPr>
+                <w:rFonts w:hint="default"/>
                 <w:lang w:val="en-US"/>
               </w:rPr>
             </w:pPr>
@@ -33163,6 +33218,7 @@
                 <w:bar w:val="none" w:sz="0" w:color="auto"/>
               </w:pBdr>
               <w:rPr>
+                <w:rFonts w:hint="default"/>
                 <w:lang w:val="en-US"/>
               </w:rPr>
             </w:pPr>
@@ -33195,6 +33251,7 @@
                 <w:bar w:val="none" w:sz="0" w:color="auto"/>
               </w:pBdr>
               <w:rPr>
+                <w:rFonts w:hint="default"/>
                 <w:lang w:val="en-US"/>
               </w:rPr>
             </w:pPr>
@@ -33222,6 +33279,7 @@
                 <w:bar w:val="none" w:sz="0" w:color="auto"/>
               </w:pBdr>
               <w:rPr>
+                <w:rFonts w:hint="default"/>
                 <w:lang w:val="en-US"/>
               </w:rPr>
             </w:pPr>
@@ -33253,6 +33311,7 @@
                 <w:bar w:val="none" w:sz="0" w:color="auto"/>
               </w:pBdr>
               <w:rPr>
+                <w:rFonts w:hint="default"/>
                 <w:lang w:val="en-US"/>
               </w:rPr>
             </w:pPr>
@@ -33280,6 +33339,7 @@
                 <w:bar w:val="none" w:sz="0" w:color="auto"/>
               </w:pBdr>
               <w:rPr>
+                <w:rFonts w:hint="default"/>
                 <w:lang w:val="en-US"/>
               </w:rPr>
             </w:pPr>
@@ -33331,6 +33391,7 @@
                 <w:bar w:val="none" w:sz="0" w:color="auto"/>
               </w:pBdr>
               <w:rPr>
+                <w:rFonts w:hint="default"/>
                 <w:lang w:val="en-US"/>
               </w:rPr>
             </w:pPr>
@@ -33358,6 +33419,7 @@
                 <w:bar w:val="none" w:sz="0" w:color="auto"/>
               </w:pBdr>
               <w:rPr>
+                <w:rFonts w:hint="default"/>
                 <w:lang w:val="en-US"/>
               </w:rPr>
             </w:pPr>
@@ -33390,6 +33452,7 @@
                 <w:bar w:val="none" w:sz="0" w:color="auto"/>
               </w:pBdr>
               <w:rPr>
+                <w:rFonts w:hint="default"/>
                 <w:lang w:val="en-US"/>
               </w:rPr>
             </w:pPr>
@@ -33505,6 +33568,7 @@
                 <w:bar w:val="none" w:sz="0" w:color="auto"/>
               </w:pBdr>
               <w:rPr>
+                <w:rFonts w:hint="default"/>
                 <w:lang w:val="en-US"/>
               </w:rPr>
             </w:pPr>
@@ -33562,6 +33626,7 @@
                 <w:bar w:val="none" w:sz="0" w:color="auto"/>
               </w:pBdr>
               <w:rPr>
+                <w:rFonts w:hint="default"/>
                 <w:lang w:val="en-US"/>
               </w:rPr>
             </w:pPr>
@@ -33589,6 +33654,7 @@
                 <w:bar w:val="none" w:sz="0" w:color="auto"/>
               </w:pBdr>
               <w:rPr>
+                <w:rFonts w:hint="default"/>
                 <w:lang w:val="en-US"/>
               </w:rPr>
             </w:pPr>
@@ -33635,6 +33701,7 @@
                 <w:bar w:val="none" w:sz="0" w:color="auto"/>
               </w:pBdr>
               <w:rPr>
+                <w:rFonts w:hint="default"/>
                 <w:lang w:val="en-US"/>
               </w:rPr>
             </w:pPr>
@@ -33664,6 +33731,7 @@
               </w:pBdr>
               <w:cnfStyle w:val="000000000000" w:firstRow="0" w:lastRow="0" w:firstColumn="0" w:lastColumn="0" w:oddVBand="0" w:evenVBand="0" w:oddHBand="0" w:evenHBand="0" w:firstRowFirstColumn="0" w:firstRowLastColumn="0" w:lastRowFirstColumn="0" w:lastRowLastColumn="0"/>
               <w:rPr>
+                <w:rFonts w:hint="default"/>
                 <w:lang w:val="en-US"/>
               </w:rPr>
             </w:pPr>
@@ -33854,13 +33922,7 @@
         <w:rPr>
           <w:rFonts w:hint="default"/>
         </w:rPr>
-        <w:t>以</w:t>
-      </w:r>
-      <w:r>
-        <w:rPr>
-          <w:rFonts w:hint="default"/>
-        </w:rPr>
-        <w:t>视频</w:t>
+        <w:t>以视频</w:t>
       </w:r>
       <w:r>
         <w:t>评论模块</w:t>
@@ -33878,13 +33940,7 @@
         <w:rPr>
           <w:rFonts w:hint="default"/>
         </w:rPr>
-        <w:t>描述。</w:t>
-      </w:r>
-      <w:r>
-        <w:rPr>
-          <w:rFonts w:hint="default"/>
-        </w:rPr>
-        <w:t>视频</w:t>
+        <w:t>描述。视频</w:t>
       </w:r>
       <w:r>
         <w:t>评论模块</w:t>
@@ -33914,6 +33970,7 @@
     <w:p>
       <w:pPr>
         <w:rPr>
+          <w:rFonts w:hint="default"/>
           <w:lang w:val="en-US"/>
         </w:rPr>
       </w:pPr>
@@ -33973,6 +34030,7 @@
               </w:pBdr>
               <w:jc w:val="center"/>
               <w:rPr>
+                <w:rFonts w:hint="default"/>
                 <w:b w:val="0"/>
                 <w:lang w:val="en-US"/>
               </w:rPr>
@@ -34003,6 +34061,7 @@
               </w:pBdr>
               <w:jc w:val="center"/>
               <w:rPr>
+                <w:rFonts w:hint="default"/>
                 <w:b w:val="0"/>
                 <w:lang w:val="en-US"/>
               </w:rPr>
@@ -34037,6 +34096,7 @@
                 <w:bar w:val="none" w:sz="0" w:color="auto"/>
               </w:pBdr>
               <w:rPr>
+                <w:rFonts w:hint="default"/>
                 <w:lang w:val="en-US"/>
               </w:rPr>
             </w:pPr>
@@ -34064,6 +34124,7 @@
                 <w:bar w:val="none" w:sz="0" w:color="auto"/>
               </w:pBdr>
               <w:rPr>
+                <w:rFonts w:hint="default"/>
                 <w:lang w:val="en-US"/>
               </w:rPr>
             </w:pPr>
@@ -34104,6 +34165,7 @@
                 <w:bar w:val="none" w:sz="0" w:color="auto"/>
               </w:pBdr>
               <w:rPr>
+                <w:rFonts w:hint="default"/>
                 <w:lang w:val="en-US"/>
               </w:rPr>
             </w:pPr>
@@ -34131,6 +34193,7 @@
                 <w:bar w:val="none" w:sz="0" w:color="auto"/>
               </w:pBdr>
               <w:rPr>
+                <w:rFonts w:hint="default"/>
                 <w:lang w:val="en-US"/>
               </w:rPr>
             </w:pPr>
@@ -34163,6 +34226,7 @@
                 <w:bar w:val="none" w:sz="0" w:color="auto"/>
               </w:pBdr>
               <w:rPr>
+                <w:rFonts w:hint="default"/>
                 <w:lang w:val="en-US"/>
               </w:rPr>
             </w:pPr>
@@ -34190,6 +34254,7 @@
                 <w:bar w:val="none" w:sz="0" w:color="auto"/>
               </w:pBdr>
               <w:rPr>
+                <w:rFonts w:hint="default"/>
                 <w:lang w:val="en-US"/>
               </w:rPr>
             </w:pPr>
@@ -34228,6 +34293,7 @@
                 <w:bar w:val="none" w:sz="0" w:color="auto"/>
               </w:pBdr>
               <w:rPr>
+                <w:rFonts w:hint="default"/>
                 <w:lang w:val="en-US"/>
               </w:rPr>
             </w:pPr>
@@ -34255,6 +34321,7 @@
                 <w:bar w:val="none" w:sz="0" w:color="auto"/>
               </w:pBdr>
               <w:rPr>
+                <w:rFonts w:hint="default"/>
                 <w:lang w:val="en-US"/>
               </w:rPr>
             </w:pPr>
@@ -34309,6 +34376,7 @@
                 <w:bar w:val="none" w:sz="0" w:color="auto"/>
               </w:pBdr>
               <w:rPr>
+                <w:rFonts w:hint="default"/>
                 <w:lang w:val="en-US"/>
               </w:rPr>
             </w:pPr>
@@ -34336,6 +34404,7 @@
                 <w:bar w:val="none" w:sz="0" w:color="auto"/>
               </w:pBdr>
               <w:rPr>
+                <w:rFonts w:hint="default"/>
                 <w:lang w:val="en-US"/>
               </w:rPr>
             </w:pPr>
@@ -34368,6 +34437,7 @@
                 <w:bar w:val="none" w:sz="0" w:color="auto"/>
               </w:pBdr>
               <w:rPr>
+                <w:rFonts w:hint="default"/>
                 <w:lang w:val="en-US"/>
               </w:rPr>
             </w:pPr>
@@ -34471,6 +34541,7 @@
               </w:pBdr>
               <w:ind w:firstLineChars="0"/>
               <w:rPr>
+                <w:rFonts w:hint="default"/>
                 <w:lang w:val="en-US"/>
               </w:rPr>
             </w:pPr>
@@ -34509,6 +34580,7 @@
                 <w:bar w:val="none" w:sz="0" w:color="auto"/>
               </w:pBdr>
               <w:rPr>
+                <w:rFonts w:hint="default"/>
                 <w:lang w:val="en-US"/>
               </w:rPr>
             </w:pPr>
@@ -34536,6 +34608,7 @@
                 <w:bar w:val="none" w:sz="0" w:color="auto"/>
               </w:pBdr>
               <w:rPr>
+                <w:rFonts w:hint="default"/>
                 <w:lang w:val="en-US"/>
               </w:rPr>
             </w:pPr>
@@ -34576,6 +34649,7 @@
                 <w:bar w:val="none" w:sz="0" w:color="auto"/>
               </w:pBdr>
               <w:rPr>
+                <w:rFonts w:hint="default"/>
                 <w:lang w:val="en-US"/>
               </w:rPr>
             </w:pPr>
@@ -34605,6 +34679,7 @@
               </w:pBdr>
               <w:cnfStyle w:val="000000000000" w:firstRow="0" w:lastRow="0" w:firstColumn="0" w:lastColumn="0" w:oddVBand="0" w:evenVBand="0" w:oddHBand="0" w:evenHBand="0" w:firstRowFirstColumn="0" w:firstRowLastColumn="0" w:lastRowFirstColumn="0" w:lastRowLastColumn="0"/>
               <w:rPr>
+                <w:rFonts w:hint="default"/>
                 <w:lang w:val="en-US"/>
               </w:rPr>
             </w:pPr>
@@ -34666,6 +34741,11 @@
       </w:r>
     </w:p>
     <w:p>
+      <w:pPr>
+        <w:rPr>
+          <w:rFonts w:hint="default"/>
+        </w:rPr>
+      </w:pPr>
       <w:r>
         <w:rPr>
           <w:rFonts w:hint="default"/>
@@ -34725,6 +34805,7 @@
     <w:p>
       <w:pPr>
         <w:rPr>
+          <w:rFonts w:hint="default"/>
           <w:lang w:val="en-US"/>
         </w:rPr>
       </w:pPr>
@@ -34784,6 +34865,7 @@
               </w:pBdr>
               <w:jc w:val="center"/>
               <w:rPr>
+                <w:rFonts w:hint="default"/>
                 <w:b w:val="0"/>
                 <w:lang w:val="en-US"/>
               </w:rPr>
@@ -34814,6 +34896,7 @@
               </w:pBdr>
               <w:jc w:val="center"/>
               <w:rPr>
+                <w:rFonts w:hint="default"/>
                 <w:b w:val="0"/>
                 <w:lang w:val="en-US"/>
               </w:rPr>
@@ -34848,6 +34931,7 @@
                 <w:bar w:val="none" w:sz="0" w:color="auto"/>
               </w:pBdr>
               <w:rPr>
+                <w:rFonts w:hint="default"/>
                 <w:lang w:val="en-US"/>
               </w:rPr>
             </w:pPr>
@@ -34875,6 +34959,7 @@
                 <w:bar w:val="none" w:sz="0" w:color="auto"/>
               </w:pBdr>
               <w:rPr>
+                <w:rFonts w:hint="default"/>
                 <w:lang w:val="en-US"/>
               </w:rPr>
             </w:pPr>
@@ -34907,6 +34992,7 @@
                 <w:bar w:val="none" w:sz="0" w:color="auto"/>
               </w:pBdr>
               <w:rPr>
+                <w:rFonts w:hint="default"/>
                 <w:lang w:val="en-US"/>
               </w:rPr>
             </w:pPr>
@@ -34934,6 +35020,7 @@
                 <w:bar w:val="none" w:sz="0" w:color="auto"/>
               </w:pBdr>
               <w:rPr>
+                <w:rFonts w:hint="default"/>
                 <w:lang w:val="en-US"/>
               </w:rPr>
             </w:pPr>
@@ -34966,6 +35053,7 @@
                 <w:bar w:val="none" w:sz="0" w:color="auto"/>
               </w:pBdr>
               <w:rPr>
+                <w:rFonts w:hint="default"/>
                 <w:lang w:val="en-US"/>
               </w:rPr>
             </w:pPr>
@@ -35026,6 +35114,7 @@
                 <w:bar w:val="none" w:sz="0" w:color="auto"/>
               </w:pBdr>
               <w:rPr>
+                <w:rFonts w:hint="default"/>
                 <w:lang w:val="en-US"/>
               </w:rPr>
             </w:pPr>
@@ -35053,6 +35142,7 @@
                 <w:bar w:val="none" w:sz="0" w:color="auto"/>
               </w:pBdr>
               <w:rPr>
+                <w:rFonts w:hint="default"/>
                 <w:lang w:val="en-US"/>
               </w:rPr>
             </w:pPr>
@@ -35099,6 +35189,7 @@
                 <w:bar w:val="none" w:sz="0" w:color="auto"/>
               </w:pBdr>
               <w:rPr>
+                <w:rFonts w:hint="default"/>
                 <w:lang w:val="en-US"/>
               </w:rPr>
             </w:pPr>
@@ -35126,6 +35217,7 @@
                 <w:bar w:val="none" w:sz="0" w:color="auto"/>
               </w:pBdr>
               <w:rPr>
+                <w:rFonts w:hint="default"/>
                 <w:lang w:val="en-US"/>
               </w:rPr>
             </w:pPr>
@@ -35158,6 +35250,7 @@
                 <w:bar w:val="none" w:sz="0" w:color="auto"/>
               </w:pBdr>
               <w:rPr>
+                <w:rFonts w:hint="default"/>
                 <w:lang w:val="en-US"/>
               </w:rPr>
             </w:pPr>
@@ -35320,6 +35413,7 @@
                 <w:bar w:val="none" w:sz="0" w:color="auto"/>
               </w:pBdr>
               <w:rPr>
+                <w:rFonts w:hint="default"/>
                 <w:lang w:val="en-US"/>
               </w:rPr>
             </w:pPr>
@@ -35359,6 +35453,7 @@
                 <w:bar w:val="none" w:sz="0" w:color="auto"/>
               </w:pBdr>
               <w:rPr>
+                <w:rFonts w:hint="default"/>
                 <w:lang w:val="en-US"/>
               </w:rPr>
             </w:pPr>
@@ -35386,6 +35481,7 @@
                 <w:bar w:val="none" w:sz="0" w:color="auto"/>
               </w:pBdr>
               <w:rPr>
+                <w:rFonts w:hint="default"/>
                 <w:lang w:val="en-US"/>
               </w:rPr>
             </w:pPr>
@@ -35432,6 +35528,7 @@
                 <w:bar w:val="none" w:sz="0" w:color="auto"/>
               </w:pBdr>
               <w:rPr>
+                <w:rFonts w:hint="default"/>
                 <w:lang w:val="en-US"/>
               </w:rPr>
             </w:pPr>
@@ -35461,6 +35558,7 @@
               </w:pBdr>
               <w:cnfStyle w:val="000000000000" w:firstRow="0" w:lastRow="0" w:firstColumn="0" w:lastColumn="0" w:oddVBand="0" w:evenVBand="0" w:oddHBand="0" w:evenHBand="0" w:firstRowFirstColumn="0" w:firstRowLastColumn="0" w:lastRowFirstColumn="0" w:lastRowLastColumn="0"/>
               <w:rPr>
+                <w:rFonts w:hint="default"/>
                 <w:lang w:val="en-US"/>
               </w:rPr>
             </w:pPr>
@@ -35503,6 +35601,11 @@
       </w:pPr>
     </w:p>
     <w:p>
+      <w:pPr>
+        <w:rPr>
+          <w:rFonts w:hint="default"/>
+        </w:rPr>
+      </w:pPr>
       <w:r>
         <w:t>8</w:t>
       </w:r>
@@ -35590,6 +35693,11 @@
       </w:r>
     </w:p>
     <w:p>
+      <w:pPr>
+        <w:rPr>
+          <w:rFonts w:hint="default"/>
+        </w:rPr>
+      </w:pPr>
       <w:r>
         <w:rPr>
           <w:rFonts w:hint="default"/>
@@ -35636,6 +35744,7 @@
     <w:p>
       <w:pPr>
         <w:rPr>
+          <w:rFonts w:hint="default"/>
           <w:lang w:val="en-US"/>
         </w:rPr>
       </w:pPr>
@@ -35695,6 +35804,7 @@
               </w:pBdr>
               <w:jc w:val="center"/>
               <w:rPr>
+                <w:rFonts w:hint="default"/>
                 <w:b w:val="0"/>
                 <w:lang w:val="en-US"/>
               </w:rPr>
@@ -35725,6 +35835,7 @@
               </w:pBdr>
               <w:jc w:val="center"/>
               <w:rPr>
+                <w:rFonts w:hint="default"/>
                 <w:b w:val="0"/>
                 <w:lang w:val="en-US"/>
               </w:rPr>
@@ -35759,6 +35870,7 @@
                 <w:bar w:val="none" w:sz="0" w:color="auto"/>
               </w:pBdr>
               <w:rPr>
+                <w:rFonts w:hint="default"/>
                 <w:lang w:val="en-US"/>
               </w:rPr>
             </w:pPr>
@@ -35786,6 +35898,7 @@
                 <w:bar w:val="none" w:sz="0" w:color="auto"/>
               </w:pBdr>
               <w:rPr>
+                <w:rFonts w:hint="default"/>
                 <w:lang w:val="en-US"/>
               </w:rPr>
             </w:pPr>
@@ -35820,6 +35933,7 @@
                 <w:bar w:val="none" w:sz="0" w:color="auto"/>
               </w:pBdr>
               <w:rPr>
+                <w:rFonts w:hint="default"/>
                 <w:lang w:val="en-US"/>
               </w:rPr>
             </w:pPr>
@@ -35847,6 +35961,7 @@
                 <w:bar w:val="none" w:sz="0" w:color="auto"/>
               </w:pBdr>
               <w:rPr>
+                <w:rFonts w:hint="default"/>
                 <w:lang w:val="en-US"/>
               </w:rPr>
             </w:pPr>
@@ -35879,6 +35994,7 @@
                 <w:bar w:val="none" w:sz="0" w:color="auto"/>
               </w:pBdr>
               <w:rPr>
+                <w:rFonts w:hint="default"/>
                 <w:lang w:val="en-US"/>
               </w:rPr>
             </w:pPr>
@@ -35906,6 +36022,7 @@
                 <w:bar w:val="none" w:sz="0" w:color="auto"/>
               </w:pBdr>
               <w:rPr>
+                <w:rFonts w:hint="default"/>
                 <w:lang w:val="en-US"/>
               </w:rPr>
             </w:pPr>
@@ -35944,6 +36061,7 @@
                 <w:bar w:val="none" w:sz="0" w:color="auto"/>
               </w:pBdr>
               <w:rPr>
+                <w:rFonts w:hint="default"/>
                 <w:lang w:val="en-US"/>
               </w:rPr>
             </w:pPr>
@@ -35971,6 +36089,7 @@
                 <w:bar w:val="none" w:sz="0" w:color="auto"/>
               </w:pBdr>
               <w:rPr>
+                <w:rFonts w:hint="default"/>
                 <w:lang w:val="en-US"/>
               </w:rPr>
             </w:pPr>
@@ -36017,6 +36136,7 @@
                 <w:bar w:val="none" w:sz="0" w:color="auto"/>
               </w:pBdr>
               <w:rPr>
+                <w:rFonts w:hint="default"/>
                 <w:lang w:val="en-US"/>
               </w:rPr>
             </w:pPr>
@@ -36044,6 +36164,7 @@
                 <w:bar w:val="none" w:sz="0" w:color="auto"/>
               </w:pBdr>
               <w:rPr>
+                <w:rFonts w:hint="default"/>
                 <w:lang w:val="en-US"/>
               </w:rPr>
             </w:pPr>
@@ -36076,6 +36197,7 @@
                 <w:bar w:val="none" w:sz="0" w:color="auto"/>
               </w:pBdr>
               <w:rPr>
+                <w:rFonts w:hint="default"/>
                 <w:lang w:val="en-US"/>
               </w:rPr>
             </w:pPr>
@@ -36180,6 +36302,7 @@
                 <w:bar w:val="none" w:sz="0" w:color="auto"/>
               </w:pBdr>
               <w:rPr>
+                <w:rFonts w:hint="default"/>
                 <w:lang w:val="en-US"/>
               </w:rPr>
             </w:pPr>
@@ -36250,6 +36373,7 @@
                 <w:bar w:val="none" w:sz="0" w:color="auto"/>
               </w:pBdr>
               <w:rPr>
+                <w:rFonts w:hint="default"/>
                 <w:lang w:val="en-US"/>
               </w:rPr>
             </w:pPr>
@@ -36289,6 +36413,7 @@
                 <w:bar w:val="none" w:sz="0" w:color="auto"/>
               </w:pBdr>
               <w:rPr>
+                <w:rFonts w:hint="default"/>
                 <w:lang w:val="en-US"/>
               </w:rPr>
             </w:pPr>
@@ -36316,6 +36441,7 @@
                 <w:bar w:val="none" w:sz="0" w:color="auto"/>
               </w:pBdr>
               <w:rPr>
+                <w:rFonts w:hint="default"/>
                 <w:lang w:val="en-US"/>
               </w:rPr>
             </w:pPr>
@@ -36362,6 +36488,7 @@
                 <w:bar w:val="none" w:sz="0" w:color="auto"/>
               </w:pBdr>
               <w:rPr>
+                <w:rFonts w:hint="default"/>
                 <w:lang w:val="en-US"/>
               </w:rPr>
             </w:pPr>
@@ -36391,6 +36518,7 @@
               </w:pBdr>
               <w:cnfStyle w:val="000000000000" w:firstRow="0" w:lastRow="0" w:firstColumn="0" w:lastColumn="0" w:oddVBand="0" w:evenVBand="0" w:oddHBand="0" w:evenHBand="0" w:firstRowFirstColumn="0" w:firstRowLastColumn="0" w:lastRowFirstColumn="0" w:lastRowLastColumn="0"/>
               <w:rPr>
+                <w:rFonts w:hint="default"/>
                 <w:lang w:val="en-US"/>
               </w:rPr>
             </w:pPr>
@@ -36425,7 +36553,13 @@
         </w:tc>
       </w:tr>
     </w:tbl>
-    <w:p/>
+    <w:p>
+      <w:pPr>
+        <w:rPr>
+          <w:rFonts w:hint="default"/>
+        </w:rPr>
+      </w:pPr>
+    </w:p>
     <w:p>
       <w:pPr>
         <w:rPr>
@@ -36536,6 +36670,7 @@
     <w:p>
       <w:pPr>
         <w:rPr>
+          <w:rFonts w:hint="default"/>
           <w:lang w:val="en-US"/>
         </w:rPr>
       </w:pPr>
@@ -36594,6 +36729,5642 @@
           </wp:inline>
         </w:drawing>
       </w:r>
+    </w:p>
+    <w:p>
+      <w:pPr>
+        <w:rPr>
+          <w:rFonts w:hint="default"/>
+        </w:rPr>
+      </w:pPr>
+      <w:r>
+        <w:rPr>
+          <w:rFonts w:hint="default"/>
+        </w:rPr>
+        <w:t>系统的核心类包括</w:t>
+      </w:r>
+      <w:r>
+        <w:rPr>
+          <w:rFonts w:hint="default"/>
+        </w:rPr>
+        <w:t xml:space="preserve"> </w:t>
+      </w:r>
+      <w:r>
+        <w:rPr>
+          <w:rFonts w:hint="default"/>
+        </w:rPr>
+        <w:t>等。</w:t>
+      </w:r>
+      <w:r>
+        <w:t>其中</w:t>
+      </w:r>
+      <w:r>
+        <w:rPr>
+          <w:rFonts w:hint="default"/>
+        </w:rPr>
+        <w:t>，</w:t>
+      </w:r>
+      <w:r>
+        <w:t>User</w:t>
+      </w:r>
+      <w:r>
+        <w:rPr>
+          <w:rFonts w:hint="default"/>
+        </w:rPr>
+        <w:t>类表示用户类，</w:t>
+      </w:r>
+      <w:r>
+        <w:t>Video</w:t>
+      </w:r>
+      <w:r>
+        <w:rPr>
+          <w:rFonts w:hint="default"/>
+        </w:rPr>
+        <w:t>表示视频类，</w:t>
+      </w:r>
+      <w:r>
+        <w:t>Barrage</w:t>
+      </w:r>
+      <w:r>
+        <w:rPr>
+          <w:rFonts w:hint="default"/>
+        </w:rPr>
+        <w:t>类表示弹幕文本类，</w:t>
+      </w:r>
+      <w:r>
+        <w:t>这三个</w:t>
+      </w:r>
+      <w:r>
+        <w:rPr>
+          <w:rFonts w:hint="default"/>
+        </w:rPr>
+        <w:t>类</w:t>
+      </w:r>
+      <w:r>
+        <w:t>是</w:t>
+      </w:r>
+      <w:r>
+        <w:rPr>
+          <w:rFonts w:hint="default"/>
+        </w:rPr>
+        <w:t>系统中关键的部分。</w:t>
+      </w:r>
+    </w:p>
+    <w:p>
+      <w:pPr>
+        <w:rPr>
+          <w:rFonts w:hint="default"/>
+        </w:rPr>
+      </w:pPr>
+      <w:r>
+        <w:rPr>
+          <w:rFonts w:hint="default"/>
+        </w:rPr>
+        <w:t>在对系统的静态模型进行说明之后，</w:t>
+      </w:r>
+      <w:r>
+        <w:t>下面</w:t>
+      </w:r>
+      <w:r>
+        <w:rPr>
+          <w:rFonts w:hint="default"/>
+        </w:rPr>
+        <w:t>将对基于情感分析的视频弹幕文本系统的行为模型进行详细的描述。</w:t>
+      </w:r>
+    </w:p>
+    <w:p>
+      <w:pPr>
+        <w:rPr>
+          <w:rFonts w:hint="default"/>
+        </w:rPr>
+      </w:pPr>
+    </w:p>
+    <w:p>
+      <w:pPr>
+        <w:rPr>
+          <w:rFonts w:hint="default"/>
+        </w:rPr>
+      </w:pPr>
+      <w:r>
+        <w:t>4.2.3</w:t>
+      </w:r>
+      <w:r>
+        <w:t>基于</w:t>
+      </w:r>
+      <w:r>
+        <w:rPr>
+          <w:rFonts w:hint="default"/>
+        </w:rPr>
+        <w:t>情感分析</w:t>
+      </w:r>
+      <w:r>
+        <w:t>的</w:t>
+      </w:r>
+      <w:r>
+        <w:rPr>
+          <w:rFonts w:hint="default"/>
+        </w:rPr>
+        <w:t>视频弹幕</w:t>
+      </w:r>
+      <w:r>
+        <w:t>系统</w:t>
+      </w:r>
+      <w:r>
+        <w:t>的</w:t>
+      </w:r>
+      <w:r>
+        <w:rPr>
+          <w:rFonts w:hint="default"/>
+        </w:rPr>
+        <w:t>行为模型</w:t>
+      </w:r>
+    </w:p>
+    <w:p>
+      <w:pPr>
+        <w:rPr>
+          <w:rFonts w:hint="default"/>
+        </w:rPr>
+      </w:pPr>
+      <w:r>
+        <w:rPr>
+          <w:rFonts w:hint="default"/>
+        </w:rPr>
+        <w:t>本文将使用活动图来对基于情感分析的视频弹幕文本系统的行为模型进行说明。</w:t>
+      </w:r>
+      <w:r>
+        <w:t>活动</w:t>
+      </w:r>
+      <w:r>
+        <w:rPr>
+          <w:rFonts w:hint="default"/>
+        </w:rPr>
+        <w:t>图用来描述业务用例内部时间六中不同活动之间的动作序列，</w:t>
+      </w:r>
+      <w:r>
+        <w:t>实现</w:t>
+      </w:r>
+      <w:r>
+        <w:rPr>
+          <w:rFonts w:hint="default"/>
+        </w:rPr>
+        <w:t>不同互动之间的控制，</w:t>
+      </w:r>
+      <w:r>
+        <w:t>特别适合</w:t>
+      </w:r>
+      <w:r>
+        <w:rPr>
+          <w:rFonts w:hint="default"/>
+        </w:rPr>
+        <w:t>于工作流和兵法的处理行为，</w:t>
+      </w:r>
+      <w:r>
+        <w:t>同时可以</w:t>
+      </w:r>
+      <w:r>
+        <w:rPr>
+          <w:rFonts w:hint="default"/>
+        </w:rPr>
+        <w:t>按照需要来定义活动中的对象和对应的状态、</w:t>
+      </w:r>
+      <w:r>
+        <w:t>角色</w:t>
+      </w:r>
+      <w:r>
+        <w:rPr>
+          <w:rFonts w:hint="default"/>
+        </w:rPr>
+        <w:t>和</w:t>
+      </w:r>
+      <w:r>
+        <w:rPr>
+          <w:rFonts w:hint="default"/>
+        </w:rPr>
+        <w:lastRenderedPageBreak/>
+        <w:t>属性的改变。</w:t>
+      </w:r>
+      <w:r>
+        <w:t>下面</w:t>
+      </w:r>
+      <w:r>
+        <w:rPr>
+          <w:rFonts w:hint="default"/>
+        </w:rPr>
+        <w:t>，</w:t>
+      </w:r>
+      <w:r>
+        <w:t>将按照</w:t>
+      </w:r>
+      <w:r>
+        <w:rPr>
+          <w:rFonts w:hint="default"/>
+        </w:rPr>
+        <w:t>需求分析中的功能划分，</w:t>
+      </w:r>
+      <w:r>
+        <w:t>对系统对象之间</w:t>
+      </w:r>
+      <w:r>
+        <w:rPr>
+          <w:rFonts w:hint="default"/>
+        </w:rPr>
+        <w:t>的交互过程进行详细的说明。</w:t>
+      </w:r>
+    </w:p>
+    <w:p>
+      <w:pPr>
+        <w:rPr>
+          <w:rFonts w:hint="default"/>
+        </w:rPr>
+      </w:pPr>
+      <w:r>
+        <w:rPr>
+          <w:rFonts w:hint="default"/>
+        </w:rPr>
+        <w:t>1</w:t>
+      </w:r>
+      <w:r>
+        <w:rPr>
+          <w:rFonts w:hint="default"/>
+        </w:rPr>
+        <w:t>）</w:t>
+      </w:r>
+      <w:r>
+        <w:t>视频资源查询</w:t>
+      </w:r>
+    </w:p>
+    <w:p>
+      <w:pPr>
+        <w:rPr>
+          <w:rFonts w:hint="default"/>
+        </w:rPr>
+      </w:pPr>
+      <w:r>
+        <w:rPr>
+          <w:rFonts w:hint="default"/>
+        </w:rPr>
+        <w:t>系统的视频查询功能主要设计游客、</w:t>
+      </w:r>
+      <w:r>
+        <w:t>会员</w:t>
+      </w:r>
+      <w:r>
+        <w:rPr>
+          <w:rFonts w:hint="default"/>
+        </w:rPr>
+        <w:t>用户和系统。</w:t>
+      </w:r>
+      <w:r>
+        <w:t>下面以检索</w:t>
+      </w:r>
+      <w:r>
+        <w:rPr>
+          <w:rFonts w:hint="default"/>
+        </w:rPr>
+        <w:t>视频为例，</w:t>
+      </w:r>
+      <w:r>
+        <w:t>说明</w:t>
+      </w:r>
+      <w:r>
+        <w:rPr>
+          <w:rFonts w:hint="default"/>
+        </w:rPr>
+        <w:t>用户对视频进行查询的过程：</w:t>
+      </w:r>
+      <w:r>
+        <w:t>用户进入下同后</w:t>
+      </w:r>
+      <w:r>
+        <w:rPr>
+          <w:rFonts w:hint="default"/>
+        </w:rPr>
+        <w:t>，</w:t>
+      </w:r>
+      <w:r>
+        <w:t>并在</w:t>
+      </w:r>
+      <w:r>
+        <w:rPr>
+          <w:rFonts w:hint="default"/>
+        </w:rPr>
+        <w:t>检索框中输入需要检索的额关键词。</w:t>
+      </w:r>
+      <w:r>
+        <w:rPr>
+          <w:rFonts w:hint="default"/>
+        </w:rPr>
+        <w:t>关键词可以是同意的视频编号、</w:t>
+      </w:r>
+      <w:r>
+        <w:t>视频名称</w:t>
+      </w:r>
+      <w:r>
+        <w:rPr>
+          <w:rFonts w:hint="default"/>
+        </w:rPr>
+        <w:t>，</w:t>
+      </w:r>
+      <w:r>
+        <w:t>也可以是</w:t>
+      </w:r>
+      <w:r>
+        <w:rPr>
+          <w:rFonts w:hint="default"/>
+        </w:rPr>
+        <w:t>视频发布者信息等。</w:t>
+      </w:r>
+      <w:r>
+        <w:t>在输入</w:t>
+      </w:r>
+      <w:r>
+        <w:rPr>
+          <w:rFonts w:hint="default"/>
+        </w:rPr>
+        <w:t>检索关键词后，</w:t>
+      </w:r>
+      <w:r>
+        <w:t>用户</w:t>
+      </w:r>
+      <w:r>
+        <w:rPr>
+          <w:rFonts w:hint="default"/>
+        </w:rPr>
+        <w:t>需要选择检索的信息类型。</w:t>
+      </w:r>
+      <w:r>
+        <w:t>信息类型</w:t>
+      </w:r>
+      <w:r>
+        <w:rPr>
+          <w:rFonts w:hint="default"/>
+        </w:rPr>
+        <w:t>分为两类，</w:t>
+      </w:r>
+      <w:r>
+        <w:t>一类</w:t>
+      </w:r>
+      <w:r>
+        <w:rPr>
+          <w:rFonts w:hint="default"/>
+        </w:rPr>
+        <w:t>是直接对视频进行检索，</w:t>
+      </w:r>
+      <w:r>
+        <w:t>用户点击</w:t>
+      </w:r>
+      <w:r>
+        <w:rPr>
+          <w:rFonts w:hint="default"/>
+        </w:rPr>
+        <w:t>检索结果后就可以查看视频的技术指标等详细信息；</w:t>
+      </w:r>
+      <w:r>
+        <w:t>另一类</w:t>
+      </w:r>
+      <w:r>
+        <w:rPr>
+          <w:rFonts w:hint="default"/>
+        </w:rPr>
+        <w:t>是该视频的相关附属信息。</w:t>
+      </w:r>
+      <w:r>
+        <w:t>系统</w:t>
+      </w:r>
+      <w:r>
+        <w:rPr>
+          <w:rFonts w:hint="default"/>
+        </w:rPr>
+        <w:t>视频资源查询的</w:t>
+      </w:r>
+      <w:r>
+        <w:t>活动图</w:t>
+      </w:r>
+      <w:r>
+        <w:rPr>
+          <w:rFonts w:hint="default"/>
+        </w:rPr>
+        <w:t>如下图</w:t>
+      </w:r>
+      <w:r>
+        <w:rPr>
+          <w:rFonts w:hint="default"/>
+        </w:rPr>
+        <w:t>4-4</w:t>
+      </w:r>
+      <w:r>
+        <w:t>所示</w:t>
+      </w:r>
+      <w:r>
+        <w:rPr>
+          <w:rFonts w:hint="default"/>
+        </w:rPr>
+        <w:t>：</w:t>
+      </w:r>
+    </w:p>
+    <w:p>
+      <w:pPr>
+        <w:rPr>
+          <w:rFonts w:hint="default"/>
+        </w:rPr>
+      </w:pPr>
+    </w:p>
+    <w:p>
+      <w:pPr>
+        <w:rPr>
+          <w:rFonts w:hint="default"/>
+        </w:rPr>
+      </w:pPr>
+      <w:r>
+        <w:t>图</w:t>
+      </w:r>
+      <w:r>
+        <w:rPr>
+          <w:rFonts w:hint="default"/>
+        </w:rPr>
+        <w:t xml:space="preserve">4-4 </w:t>
+      </w:r>
+      <w:r>
+        <w:t>视频资源</w:t>
+      </w:r>
+      <w:r>
+        <w:rPr>
+          <w:rFonts w:hint="default"/>
+        </w:rPr>
+        <w:t>查询活动图</w:t>
+      </w:r>
+    </w:p>
+    <w:p>
+      <w:pPr>
+        <w:rPr>
+          <w:rFonts w:hint="default"/>
+        </w:rPr>
+      </w:pPr>
+    </w:p>
+    <w:p>
+      <w:pPr>
+        <w:rPr>
+          <w:rFonts w:hint="default"/>
+        </w:rPr>
+      </w:pPr>
+      <w:r>
+        <w:t>2</w:t>
+      </w:r>
+      <w:r>
+        <w:t>）</w:t>
+      </w:r>
+      <w:r>
+        <w:rPr>
+          <w:rFonts w:hint="default"/>
+        </w:rPr>
+        <w:t>播放视频</w:t>
+      </w:r>
+    </w:p>
+    <w:p>
+      <w:pPr>
+        <w:rPr>
+          <w:rFonts w:hint="default"/>
+        </w:rPr>
+      </w:pPr>
+      <w:r>
+        <w:t>系统</w:t>
+      </w:r>
+      <w:r>
+        <w:rPr>
+          <w:rFonts w:hint="default"/>
+        </w:rPr>
+        <w:t>的</w:t>
+      </w:r>
+      <w:r>
+        <w:t>基础功能</w:t>
+      </w:r>
+      <w:r>
+        <w:rPr>
+          <w:rFonts w:hint="default"/>
+        </w:rPr>
+        <w:t>是播放视频，</w:t>
+      </w:r>
+      <w:r>
+        <w:t>并且</w:t>
+      </w:r>
+      <w:r>
+        <w:rPr>
+          <w:rFonts w:hint="default"/>
+        </w:rPr>
+        <w:t>系统提供的视频播放器</w:t>
+      </w:r>
+      <w:r>
+        <w:rPr>
+          <w:rFonts w:hint="default"/>
+        </w:rPr>
+        <w:t>提供了控制视频播放的一组按钮。</w:t>
+      </w:r>
+      <w:r>
+        <w:t>用户</w:t>
+      </w:r>
+      <w:r>
+        <w:rPr>
+          <w:rFonts w:hint="default"/>
+        </w:rPr>
+        <w:t>首先登录系统，</w:t>
+      </w:r>
+      <w:r>
+        <w:t>通过</w:t>
+      </w:r>
+      <w:r>
+        <w:rPr>
+          <w:rFonts w:hint="default"/>
+        </w:rPr>
+        <w:t>检索之后点击进入特定的视频播放页面。</w:t>
+      </w:r>
+      <w:r>
+        <w:t>在</w:t>
+      </w:r>
+      <w:r>
+        <w:rPr>
+          <w:rFonts w:hint="default"/>
+        </w:rPr>
+        <w:t>页面中系统默认自动播放视频资源；</w:t>
+      </w:r>
+      <w:r>
+        <w:t>用户</w:t>
+      </w:r>
+      <w:r>
+        <w:rPr>
+          <w:rFonts w:hint="default"/>
+        </w:rPr>
+        <w:t>可以通过控制条中的</w:t>
+      </w:r>
+      <w:r>
+        <w:rPr>
+          <w:rFonts w:hint="default"/>
+        </w:rPr>
+        <w:t>“</w:t>
+      </w:r>
+      <w:r>
+        <w:rPr>
+          <w:rFonts w:hint="default"/>
+        </w:rPr>
+        <w:t>暂停</w:t>
+      </w:r>
+      <w:r>
+        <w:rPr>
+          <w:rFonts w:hint="default"/>
+        </w:rPr>
+        <w:t>”</w:t>
+      </w:r>
+      <w:r>
+        <w:rPr>
+          <w:rFonts w:hint="default"/>
+        </w:rPr>
+        <w:t>、</w:t>
+      </w:r>
+      <w:r>
+        <w:rPr>
+          <w:rFonts w:hint="default"/>
+        </w:rPr>
+        <w:t>“</w:t>
+      </w:r>
+      <w:r>
+        <w:rPr>
+          <w:rFonts w:hint="default"/>
+        </w:rPr>
+        <w:t>停止</w:t>
+      </w:r>
+      <w:r>
+        <w:rPr>
+          <w:rFonts w:hint="default"/>
+        </w:rPr>
+        <w:t>”</w:t>
+      </w:r>
+      <w:r>
+        <w:rPr>
+          <w:rFonts w:hint="default"/>
+        </w:rPr>
+        <w:t>、</w:t>
+      </w:r>
+      <w:r>
+        <w:rPr>
+          <w:rFonts w:hint="default"/>
+        </w:rPr>
+        <w:t>“</w:t>
+      </w:r>
+      <w:r>
+        <w:rPr>
+          <w:rFonts w:hint="default"/>
+        </w:rPr>
+        <w:t>重播</w:t>
+      </w:r>
+      <w:r>
+        <w:rPr>
+          <w:rFonts w:hint="default"/>
+        </w:rPr>
+        <w:t>”</w:t>
+      </w:r>
+      <w:r>
+        <w:rPr>
+          <w:rFonts w:hint="default"/>
+        </w:rPr>
+        <w:t>按钮进行对视频的控制。</w:t>
+      </w:r>
+    </w:p>
+    <w:p>
+      <w:pPr>
+        <w:rPr>
+          <w:rFonts w:hint="default"/>
+        </w:rPr>
+      </w:pPr>
+      <w:r>
+        <w:t>与此同时</w:t>
+      </w:r>
+      <w:r>
+        <w:rPr>
+          <w:rFonts w:hint="default"/>
+        </w:rPr>
+        <w:t>，</w:t>
+      </w:r>
+      <w:r>
+        <w:t>在播放视频</w:t>
+      </w:r>
+      <w:r>
+        <w:rPr>
+          <w:rFonts w:hint="default"/>
+        </w:rPr>
+        <w:t>的同时，</w:t>
+      </w:r>
+      <w:r>
+        <w:t>视频</w:t>
+      </w:r>
+      <w:r>
+        <w:rPr>
+          <w:rFonts w:hint="default"/>
+        </w:rPr>
+        <w:t>播放区域的浮层上会自动播放弹幕文本，</w:t>
+      </w:r>
+      <w:r>
+        <w:t>用户</w:t>
+      </w:r>
+      <w:r>
+        <w:rPr>
+          <w:rFonts w:hint="default"/>
+        </w:rPr>
+        <w:t>可以观看弹幕文本；</w:t>
+      </w:r>
+      <w:r>
+        <w:t>用户</w:t>
+      </w:r>
+      <w:r>
+        <w:rPr>
+          <w:rFonts w:hint="default"/>
+        </w:rPr>
+        <w:t>还可以在视频下部的弹幕发布输入框键入想发送的文本，</w:t>
+      </w:r>
+      <w:r>
+        <w:t>点击</w:t>
+      </w:r>
+      <w:r>
+        <w:rPr>
+          <w:rFonts w:hint="default"/>
+        </w:rPr>
+        <w:t>发布按钮进行发布。</w:t>
+      </w:r>
+      <w:r>
+        <w:t>播放</w:t>
+      </w:r>
+      <w:r>
+        <w:rPr>
+          <w:rFonts w:hint="default"/>
+        </w:rPr>
+        <w:t>视频的活动图如下图</w:t>
+      </w:r>
+      <w:r>
+        <w:rPr>
+          <w:rFonts w:hint="default"/>
+        </w:rPr>
+        <w:t>4-5</w:t>
+      </w:r>
+      <w:r>
+        <w:t>所示</w:t>
+      </w:r>
+      <w:r>
+        <w:rPr>
+          <w:rFonts w:hint="default"/>
+        </w:rPr>
+        <w:t>：</w:t>
+      </w:r>
+    </w:p>
+    <w:p>
+      <w:pPr>
+        <w:rPr>
+          <w:rFonts w:hint="default"/>
+        </w:rPr>
+      </w:pPr>
+    </w:p>
+    <w:p>
+      <w:pPr>
+        <w:rPr>
+          <w:rFonts w:hint="default"/>
+        </w:rPr>
+      </w:pPr>
+      <w:r>
+        <w:t>图</w:t>
+      </w:r>
+      <w:r>
+        <w:rPr>
+          <w:rFonts w:hint="default"/>
+        </w:rPr>
+        <w:t xml:space="preserve">4-5 </w:t>
+      </w:r>
+      <w:r>
+        <w:t>播放视频</w:t>
+      </w:r>
+      <w:r>
+        <w:rPr>
+          <w:rFonts w:hint="default"/>
+        </w:rPr>
+        <w:t>活动图</w:t>
+      </w:r>
+    </w:p>
+    <w:p>
+      <w:pPr>
+        <w:rPr>
+          <w:rFonts w:hint="default"/>
+        </w:rPr>
+      </w:pPr>
+    </w:p>
+    <w:p>
+      <w:pPr>
+        <w:rPr>
+          <w:rFonts w:hint="default"/>
+        </w:rPr>
+      </w:pPr>
+      <w:r>
+        <w:rPr>
+          <w:rFonts w:hint="default"/>
+        </w:rPr>
+        <w:t>3</w:t>
+      </w:r>
+      <w:r>
+        <w:rPr>
+          <w:rFonts w:hint="default"/>
+        </w:rPr>
+        <w:t>）</w:t>
+      </w:r>
+      <w:r>
+        <w:rPr>
+          <w:rFonts w:hint="default"/>
+        </w:rPr>
+        <w:t>查看视频情感波动折线图</w:t>
+      </w:r>
+    </w:p>
+    <w:p>
+      <w:pPr>
+        <w:rPr>
+          <w:rFonts w:hint="default"/>
+        </w:rPr>
+      </w:pPr>
+      <w:r>
+        <w:t>用户</w:t>
+      </w:r>
+      <w:r>
+        <w:rPr>
+          <w:rFonts w:hint="default"/>
+        </w:rPr>
+        <w:t>可以在本系统中查看当前视频的</w:t>
+      </w:r>
+      <w:r>
+        <w:rPr>
+          <w:rFonts w:hint="default"/>
+        </w:rPr>
+        <w:t>情感倾向数值在时间轴上的波动状况，</w:t>
+      </w:r>
+      <w:r>
+        <w:t>作为</w:t>
+      </w:r>
+      <w:r>
+        <w:rPr>
+          <w:rFonts w:hint="default"/>
+        </w:rPr>
+        <w:t>观看视频之前对当前视频</w:t>
+      </w:r>
+      <w:r>
+        <w:t>简要</w:t>
+      </w:r>
+      <w:r>
+        <w:rPr>
+          <w:rFonts w:hint="default"/>
+        </w:rPr>
+        <w:t>了解的参考。</w:t>
+      </w:r>
+      <w:r>
+        <w:t>用户</w:t>
+      </w:r>
+      <w:r>
+        <w:rPr>
+          <w:rFonts w:hint="default"/>
+        </w:rPr>
+        <w:t>需要首先在搜索框中输入视频</w:t>
+      </w:r>
+      <w:r>
+        <w:t>编号</w:t>
+      </w:r>
+      <w:r>
+        <w:rPr>
+          <w:rFonts w:hint="default"/>
+        </w:rPr>
+        <w:t>或视频名称，</w:t>
+      </w:r>
+      <w:r>
+        <w:t>在</w:t>
+      </w:r>
+      <w:r>
+        <w:rPr>
+          <w:rFonts w:hint="default"/>
+        </w:rPr>
+        <w:t>检索出需要查询的视频之后，</w:t>
+      </w:r>
+      <w:r>
+        <w:t>进入</w:t>
+      </w:r>
+      <w:r>
+        <w:rPr>
+          <w:rFonts w:hint="default"/>
+        </w:rPr>
+        <w:t>视频详情页面。系统会对当前视频资源进行情感</w:t>
+      </w:r>
+      <w:r>
+        <w:t>分析</w:t>
+      </w:r>
+      <w:r>
+        <w:rPr>
+          <w:rFonts w:hint="default"/>
+        </w:rPr>
+        <w:t>，</w:t>
+      </w:r>
+      <w:r>
+        <w:t>生成</w:t>
+      </w:r>
+      <w:r>
+        <w:rPr>
+          <w:rFonts w:hint="default"/>
+        </w:rPr>
+        <w:t>一个</w:t>
+      </w:r>
+      <w:r>
+        <w:t>横坐标</w:t>
+      </w:r>
+      <w:r>
+        <w:rPr>
+          <w:rFonts w:hint="default"/>
+        </w:rPr>
+        <w:t>是时间轴的情感波动折线图，</w:t>
+      </w:r>
+      <w:r>
+        <w:t>显示</w:t>
+      </w:r>
+      <w:r>
+        <w:rPr>
+          <w:rFonts w:hint="default"/>
+        </w:rPr>
+        <w:t>在视频详情页中。</w:t>
+      </w:r>
+      <w:r>
+        <w:t>查看</w:t>
+      </w:r>
+      <w:r>
+        <w:rPr>
+          <w:rFonts w:hint="default"/>
+        </w:rPr>
+        <w:t>视频弹幕情感波动折线图的活动图如下图</w:t>
+      </w:r>
+      <w:r>
+        <w:rPr>
+          <w:rFonts w:hint="default"/>
+        </w:rPr>
+        <w:t>4-6</w:t>
+      </w:r>
+      <w:r>
+        <w:t>所示</w:t>
+      </w:r>
+      <w:r>
+        <w:rPr>
+          <w:rFonts w:hint="default"/>
+        </w:rPr>
+        <w:t>：</w:t>
+      </w:r>
+    </w:p>
+    <w:p>
+      <w:pPr>
+        <w:rPr>
+          <w:rFonts w:hint="default"/>
+        </w:rPr>
+      </w:pPr>
+    </w:p>
+    <w:p>
+      <w:pPr>
+        <w:rPr>
+          <w:rFonts w:hint="default"/>
+        </w:rPr>
+      </w:pPr>
+      <w:r>
+        <w:rPr>
+          <w:rFonts w:hint="default"/>
+        </w:rPr>
+        <w:t>图</w:t>
+      </w:r>
+      <w:r>
+        <w:rPr>
+          <w:rFonts w:hint="default"/>
+        </w:rPr>
+        <w:t>4-6</w:t>
+      </w:r>
+      <w:r>
+        <w:rPr>
+          <w:rFonts w:hint="default"/>
+        </w:rPr>
+        <w:t xml:space="preserve"> </w:t>
+      </w:r>
+      <w:r>
+        <w:t>查看</w:t>
+      </w:r>
+      <w:r>
+        <w:rPr>
+          <w:rFonts w:hint="default"/>
+        </w:rPr>
+        <w:t>视频情感波动折线图活动图</w:t>
+      </w:r>
+    </w:p>
+    <w:p>
+      <w:pPr>
+        <w:rPr>
+          <w:rFonts w:hint="default"/>
+        </w:rPr>
+      </w:pPr>
+    </w:p>
+    <w:p>
+      <w:pPr>
+        <w:rPr>
+          <w:rFonts w:hint="default"/>
+        </w:rPr>
+      </w:pPr>
+      <w:r>
+        <w:rPr>
+          <w:rFonts w:hint="default"/>
+        </w:rPr>
+        <w:t>4</w:t>
+      </w:r>
+      <w:r>
+        <w:rPr>
+          <w:rFonts w:hint="default"/>
+        </w:rPr>
+        <w:t>）</w:t>
+      </w:r>
+      <w:r>
+        <w:t>视频</w:t>
+      </w:r>
+      <w:r>
+        <w:rPr>
+          <w:rFonts w:hint="default"/>
+        </w:rPr>
+        <w:t>评论模块</w:t>
+      </w:r>
+    </w:p>
+    <w:p>
+      <w:pPr>
+        <w:rPr>
+          <w:rFonts w:hint="default"/>
+        </w:rPr>
+      </w:pPr>
+      <w:r>
+        <w:t>视频评论模块</w:t>
+      </w:r>
+      <w:r>
+        <w:rPr>
+          <w:rFonts w:hint="default"/>
+        </w:rPr>
+        <w:t>的使用需要用户首先登录系统。</w:t>
+      </w:r>
+      <w:r>
+        <w:t>用户</w:t>
+      </w:r>
+      <w:r>
+        <w:rPr>
+          <w:rFonts w:hint="default"/>
+        </w:rPr>
+        <w:t>可以在评论区发帖、</w:t>
+      </w:r>
+      <w:r>
+        <w:t>回帖</w:t>
+      </w:r>
+      <w:r>
+        <w:rPr>
+          <w:rFonts w:hint="default"/>
+        </w:rPr>
+        <w:t>、</w:t>
+      </w:r>
+      <w:r>
+        <w:t>关注用户</w:t>
+      </w:r>
+      <w:r>
+        <w:rPr>
+          <w:rFonts w:hint="default"/>
+        </w:rPr>
+        <w:t>、</w:t>
+      </w:r>
+      <w:r>
+        <w:t>收藏帖子</w:t>
+      </w:r>
+      <w:r>
+        <w:rPr>
+          <w:rFonts w:hint="default"/>
+        </w:rPr>
+        <w:t>、</w:t>
+      </w:r>
+      <w:r>
+        <w:t>收藏</w:t>
+      </w:r>
+      <w:r>
+        <w:rPr>
+          <w:rFonts w:hint="default"/>
+        </w:rPr>
+        <w:t>帖子或发送私信。</w:t>
+      </w:r>
+      <w:r>
+        <w:t>用户</w:t>
+      </w:r>
+      <w:r>
+        <w:rPr>
+          <w:rFonts w:hint="default"/>
+        </w:rPr>
+        <w:t>视频评论模块的</w:t>
+      </w:r>
+      <w:r>
+        <w:rPr>
+          <w:rFonts w:hint="default"/>
+        </w:rPr>
+        <w:t>活动图如下图</w:t>
+      </w:r>
+      <w:r>
+        <w:rPr>
+          <w:rFonts w:hint="default"/>
+        </w:rPr>
+        <w:t>4-7</w:t>
+      </w:r>
+      <w:r>
+        <w:t>所示</w:t>
+      </w:r>
+      <w:r>
+        <w:rPr>
+          <w:rFonts w:hint="default"/>
+        </w:rPr>
+        <w:t>：</w:t>
+      </w:r>
+    </w:p>
+    <w:p>
+      <w:pPr>
+        <w:rPr>
+          <w:rFonts w:hint="default"/>
+        </w:rPr>
+      </w:pPr>
+    </w:p>
+    <w:p>
+      <w:pPr>
+        <w:rPr>
+          <w:rFonts w:hint="default"/>
+        </w:rPr>
+      </w:pPr>
+      <w:r>
+        <w:t>图</w:t>
+      </w:r>
+      <w:r>
+        <w:rPr>
+          <w:rFonts w:hint="default"/>
+        </w:rPr>
+        <w:t xml:space="preserve">4-7 </w:t>
+      </w:r>
+      <w:r>
+        <w:t>视频评论</w:t>
+      </w:r>
+      <w:r>
+        <w:rPr>
+          <w:rFonts w:hint="default"/>
+        </w:rPr>
+        <w:t>模块活动图</w:t>
+      </w:r>
+    </w:p>
+    <w:p>
+      <w:pPr>
+        <w:rPr>
+          <w:rFonts w:hint="default"/>
+        </w:rPr>
+      </w:pPr>
+    </w:p>
+    <w:p>
+      <w:pPr>
+        <w:rPr>
+          <w:rFonts w:hint="default"/>
+        </w:rPr>
+      </w:pPr>
+      <w:r>
+        <w:t>5</w:t>
+      </w:r>
+      <w:r>
+        <w:t>）个人管理</w:t>
+      </w:r>
+    </w:p>
+    <w:p>
+      <w:pPr>
+        <w:rPr>
+          <w:rFonts w:hint="default"/>
+        </w:rPr>
+      </w:pPr>
+      <w:r>
+        <w:t>个</w:t>
+      </w:r>
+      <w:r>
+        <w:rPr>
+          <w:rFonts w:hint="default"/>
+        </w:rPr>
+        <w:t>人管理的本质是用户</w:t>
+      </w:r>
+      <w:r>
+        <w:rPr>
+          <w:rFonts w:hint="default"/>
+        </w:rPr>
+        <w:t>在登陆自己的账号后，对自身的信息，例如用户名、密码、收藏夹</w:t>
+      </w:r>
+      <w:r>
+        <w:rPr>
+          <w:rFonts w:hint="default"/>
+        </w:rPr>
+        <w:t>、私信等相关信息，进行增加、删除、修改、查找的操作。当用户正确登陆自己的账号之后，便可以进行相应的操作。现在以用户修改个人信息为例，介绍系统中用户进行个人信息管理的活动图，如图</w:t>
+      </w:r>
+      <w:r>
+        <w:rPr>
+          <w:rFonts w:hint="default"/>
+        </w:rPr>
+        <w:t>4-8</w:t>
+      </w:r>
+      <w:r>
+        <w:rPr>
+          <w:rFonts w:hint="default"/>
+        </w:rPr>
+        <w:t>所示：</w:t>
+      </w:r>
+    </w:p>
+    <w:p>
+      <w:pPr>
+        <w:rPr>
+          <w:rFonts w:hint="default"/>
+        </w:rPr>
+      </w:pPr>
+    </w:p>
+    <w:p>
+      <w:pPr>
+        <w:rPr>
+          <w:rFonts w:hint="default"/>
+        </w:rPr>
+      </w:pPr>
+      <w:r>
+        <w:t>图</w:t>
+      </w:r>
+      <w:r>
+        <w:rPr>
+          <w:rFonts w:hint="default"/>
+        </w:rPr>
+        <w:t xml:space="preserve">4-8 </w:t>
+      </w:r>
+      <w:r>
+        <w:t>个人信息</w:t>
+      </w:r>
+      <w:r>
+        <w:rPr>
+          <w:rFonts w:hint="default"/>
+        </w:rPr>
+        <w:t>管理活动图</w:t>
+      </w:r>
+    </w:p>
+    <w:p>
+      <w:pPr>
+        <w:rPr>
+          <w:rFonts w:hint="default"/>
+        </w:rPr>
+      </w:pPr>
+    </w:p>
+    <w:p>
+      <w:pPr>
+        <w:rPr>
+          <w:rFonts w:hint="default"/>
+        </w:rPr>
+      </w:pPr>
+      <w:r>
+        <w:t>6</w:t>
+      </w:r>
+      <w:r>
+        <w:t>）管理员</w:t>
+      </w:r>
+      <w:r>
+        <w:rPr>
+          <w:rFonts w:hint="default"/>
+        </w:rPr>
+        <w:t>管理</w:t>
+      </w:r>
+    </w:p>
+    <w:p>
+      <w:pPr>
+        <w:rPr>
+          <w:rFonts w:hint="default"/>
+        </w:rPr>
+      </w:pPr>
+      <w:r>
+        <w:lastRenderedPageBreak/>
+        <w:t>管理员</w:t>
+      </w:r>
+      <w:r>
+        <w:rPr>
+          <w:rFonts w:hint="default"/>
+        </w:rPr>
+        <w:t>用户有权限对视频资源、</w:t>
+      </w:r>
+      <w:r>
+        <w:t>会员信息</w:t>
+      </w:r>
+      <w:r>
+        <w:rPr>
+          <w:rFonts w:hint="default"/>
+        </w:rPr>
+        <w:t>、</w:t>
+      </w:r>
+      <w:r>
+        <w:t>视频弹幕</w:t>
+      </w:r>
+      <w:r>
+        <w:rPr>
+          <w:rFonts w:hint="default"/>
+        </w:rPr>
+        <w:t>、</w:t>
+      </w:r>
+      <w:r>
+        <w:t>视频评论</w:t>
+      </w:r>
+      <w:r>
+        <w:rPr>
+          <w:rFonts w:hint="default"/>
+        </w:rPr>
+        <w:t>的信息进行管理。</w:t>
+      </w:r>
+      <w:r>
+        <w:t>其中</w:t>
+      </w:r>
+      <w:r>
+        <w:rPr>
+          <w:rFonts w:hint="default"/>
+        </w:rPr>
+        <w:t>，</w:t>
+      </w:r>
+      <w:r>
+        <w:t>管理员</w:t>
+      </w:r>
+      <w:r>
+        <w:rPr>
+          <w:rFonts w:hint="default"/>
+        </w:rPr>
+        <w:t>管理的核心功能是对以上信息的增加、</w:t>
+      </w:r>
+      <w:r>
+        <w:t>删除</w:t>
+      </w:r>
+      <w:r>
+        <w:rPr>
+          <w:rFonts w:hint="default"/>
+        </w:rPr>
+        <w:t>、</w:t>
+      </w:r>
+      <w:r>
+        <w:t>修改</w:t>
+      </w:r>
+      <w:r>
+        <w:rPr>
+          <w:rFonts w:hint="default"/>
+        </w:rPr>
+        <w:t>和查询操作。</w:t>
+      </w:r>
+      <w:r>
+        <w:t>下文</w:t>
+      </w:r>
+      <w:r>
+        <w:rPr>
+          <w:rFonts w:hint="default"/>
+        </w:rPr>
+        <w:t>以添加视频资源信息为例，</w:t>
+      </w:r>
+      <w:r>
+        <w:t>活动图</w:t>
+      </w:r>
+      <w:r>
+        <w:rPr>
+          <w:rFonts w:hint="default"/>
+        </w:rPr>
+        <w:t>如图</w:t>
+      </w:r>
+      <w:r>
+        <w:rPr>
+          <w:rFonts w:hint="default"/>
+        </w:rPr>
+        <w:t>4-9</w:t>
+      </w:r>
+      <w:r>
+        <w:t>所示</w:t>
+      </w:r>
+      <w:r>
+        <w:rPr>
+          <w:rFonts w:hint="default"/>
+        </w:rPr>
+        <w:t>：</w:t>
+      </w:r>
+    </w:p>
+    <w:p>
+      <w:pPr>
+        <w:rPr>
+          <w:rFonts w:hint="default"/>
+        </w:rPr>
+      </w:pPr>
+    </w:p>
+    <w:p>
+      <w:pPr>
+        <w:rPr>
+          <w:rFonts w:hint="default"/>
+        </w:rPr>
+      </w:pPr>
+      <w:r>
+        <w:t>图</w:t>
+      </w:r>
+      <w:r>
+        <w:rPr>
+          <w:rFonts w:hint="default"/>
+        </w:rPr>
+        <w:t xml:space="preserve">4-9 </w:t>
+      </w:r>
+      <w:r>
+        <w:t>视频资源</w:t>
+      </w:r>
+      <w:r>
+        <w:rPr>
+          <w:rFonts w:hint="default"/>
+        </w:rPr>
+        <w:t>添加活动图</w:t>
+      </w:r>
+    </w:p>
+    <w:p>
+      <w:pPr>
+        <w:rPr>
+          <w:rFonts w:hint="default"/>
+        </w:rPr>
+      </w:pPr>
+    </w:p>
+    <w:p>
+      <w:pPr>
+        <w:rPr>
+          <w:rFonts w:hint="default"/>
+        </w:rPr>
+      </w:pPr>
+      <w:r>
+        <w:t>4.3</w:t>
+      </w:r>
+      <w:r>
+        <w:t>基于</w:t>
+      </w:r>
+      <w:r>
+        <w:rPr>
+          <w:rFonts w:hint="default"/>
+        </w:rPr>
+        <w:t>情感分析</w:t>
+      </w:r>
+      <w:r>
+        <w:t>的</w:t>
+      </w:r>
+      <w:r>
+        <w:rPr>
+          <w:rFonts w:hint="default"/>
+        </w:rPr>
+        <w:t>视频弹幕</w:t>
+      </w:r>
+      <w:r>
+        <w:t>系统</w:t>
+      </w:r>
+      <w:r>
+        <w:t>的</w:t>
+      </w:r>
+      <w:r>
+        <w:rPr>
+          <w:rFonts w:hint="default"/>
+        </w:rPr>
+        <w:t>非功能性需求</w:t>
+      </w:r>
+    </w:p>
+    <w:p>
+      <w:pPr>
+        <w:rPr>
+          <w:rFonts w:hint="default"/>
+        </w:rPr>
+      </w:pPr>
+      <w:r>
+        <w:rPr>
+          <w:rFonts w:hint="default"/>
+        </w:rPr>
+        <w:t>系</w:t>
+      </w:r>
+      <w:r>
+        <w:rPr>
+          <w:rFonts w:hint="default"/>
+        </w:rPr>
+        <w:t>统的非功能性需求，是指产品为满足用户业务需求而具有的功能意外的其他特性。针对本文的基于倾向性的股票资讯服务系统，应当具有以下非功能性需求：</w:t>
+      </w:r>
+      <w:r>
+        <w:rPr>
+          <w:rFonts w:hint="default"/>
+        </w:rPr>
+        <w:t xml:space="preserve"> </w:t>
+      </w:r>
+    </w:p>
+    <w:p>
+      <w:pPr>
+        <w:rPr>
+          <w:rFonts w:hint="default"/>
+        </w:rPr>
+      </w:pPr>
+      <w:r>
+        <w:rPr>
+          <w:rFonts w:hint="default"/>
+        </w:rPr>
+        <w:t>1</w:t>
+      </w:r>
+      <w:r>
+        <w:rPr>
+          <w:rFonts w:hint="default"/>
+        </w:rPr>
+        <w:t>）性能需求</w:t>
+      </w:r>
+      <w:r>
+        <w:rPr>
+          <w:rFonts w:hint="default"/>
+        </w:rPr>
+        <w:t xml:space="preserve">: </w:t>
+      </w:r>
+      <w:r>
+        <w:rPr>
+          <w:rFonts w:hint="default"/>
+        </w:rPr>
+        <w:t>并发用户数小于</w:t>
+      </w:r>
+      <w:r>
+        <w:rPr>
+          <w:rFonts w:hint="default"/>
+        </w:rPr>
+        <w:t>1000</w:t>
+      </w:r>
+      <w:r>
+        <w:rPr>
+          <w:rFonts w:hint="default"/>
+        </w:rPr>
+        <w:t>，在</w:t>
+      </w:r>
+      <w:r>
+        <w:rPr>
+          <w:rFonts w:hint="default"/>
+        </w:rPr>
+        <w:t>1000</w:t>
+      </w:r>
+      <w:r>
+        <w:rPr>
+          <w:rFonts w:hint="default"/>
+        </w:rPr>
+        <w:t>个并发用户进行股票检索时，业务处理响应时间在</w:t>
+      </w:r>
+      <w:r>
+        <w:rPr>
+          <w:rFonts w:hint="default"/>
+        </w:rPr>
+        <w:t>5</w:t>
+      </w:r>
+      <w:r>
+        <w:rPr>
+          <w:rFonts w:hint="default"/>
+        </w:rPr>
+        <w:t>秒以内；对股票进行交易时，不计入网络传输时间，买进和卖出的响应时间在</w:t>
+      </w:r>
+      <w:r>
+        <w:rPr>
+          <w:rFonts w:hint="default"/>
+        </w:rPr>
+        <w:t>3</w:t>
+      </w:r>
+      <w:r>
+        <w:rPr>
+          <w:rFonts w:hint="default"/>
+        </w:rPr>
+        <w:t>秒以内。当使用股票论坛功能时，回帖、发帖的响应时间应该在</w:t>
+      </w:r>
+      <w:r>
+        <w:rPr>
+          <w:rFonts w:hint="default"/>
+        </w:rPr>
+        <w:t>5</w:t>
+      </w:r>
+      <w:r>
+        <w:rPr>
+          <w:rFonts w:hint="default"/>
+        </w:rPr>
+        <w:t>秒以内。</w:t>
+      </w:r>
+    </w:p>
+    <w:p>
+      <w:pPr>
+        <w:rPr>
+          <w:rFonts w:hint="default"/>
+        </w:rPr>
+      </w:pPr>
+      <w:r>
+        <w:rPr>
+          <w:rFonts w:hint="default"/>
+        </w:rPr>
+        <w:t xml:space="preserve"> 2</w:t>
+      </w:r>
+      <w:r>
+        <w:rPr>
+          <w:rFonts w:hint="default"/>
+        </w:rPr>
+        <w:t>）可靠性：可靠性是指，在规定的一段时间内与条件下软件维持其性能和水平的属性。软件的可靠性包括成熟性、容错性和易恢复性。尽管本文设计的交易行为是模拟、仿真的，但仍然应该对故障情况有严格的要求。此外，一旦发生故障，应当能够迅速重建系统，恢复数据，以免影响用户体验。</w:t>
+      </w:r>
+      <w:r>
+        <w:rPr>
+          <w:rFonts w:hint="default"/>
+        </w:rPr>
+        <w:t xml:space="preserve"> </w:t>
+      </w:r>
+    </w:p>
+    <w:p>
+      <w:pPr>
+        <w:rPr>
+          <w:rFonts w:hint="default"/>
+        </w:rPr>
+      </w:pPr>
+      <w:r>
+        <w:rPr>
+          <w:rFonts w:hint="default"/>
+        </w:rPr>
+        <w:t>3</w:t>
+      </w:r>
+      <w:r>
+        <w:rPr>
+          <w:rFonts w:hint="default"/>
+        </w:rPr>
+        <w:t>）易用性：易用性是与一组规定或者潜在的用户为使用其软件所需做的努力和对这样的使用所作的评价有关的一组属性，包括易理解性、易学习性和易操作性。本文所设计的基于倾向性分析的股票资讯服务系统，在模拟交易方面应当具备和真实交易完全一致的使用体验，在股票舆情查询上则应该简便易学，便于用户迅速习惯。</w:t>
+      </w:r>
+      <w:r>
+        <w:rPr>
+          <w:rFonts w:hint="default"/>
+        </w:rPr>
+        <w:t xml:space="preserve"> </w:t>
+      </w:r>
+    </w:p>
+    <w:p>
+      <w:pPr>
+        <w:rPr>
+          <w:rFonts w:hint="default"/>
+        </w:rPr>
+      </w:pPr>
+      <w:r>
+        <w:rPr>
+          <w:rFonts w:hint="default"/>
+        </w:rPr>
+        <w:t>4</w:t>
+      </w:r>
+      <w:r>
+        <w:rPr>
+          <w:rFonts w:hint="default"/>
+        </w:rPr>
+        <w:t>）可移植性：可移植性是指与软件可从某一环境转移到另一环境的能力有关的一组属性。具体包括系统的适应性、易安装性、遵循性、以及可替换性。软件的移动化是当前的趋势，股票的交易操作也越来越多得由手机完成，因此开发基于移动网络的版本对本系统有重要的意义。</w:t>
+      </w:r>
+      <w:r>
+        <w:rPr>
+          <w:rFonts w:hint="default"/>
+        </w:rPr>
+        <w:t xml:space="preserve"> </w:t>
+      </w:r>
+    </w:p>
+    <w:p>
+      <w:pPr>
+        <w:rPr>
+          <w:rFonts w:hint="default"/>
+        </w:rPr>
+      </w:pPr>
+      <w:r>
+        <w:rPr>
+          <w:rFonts w:hint="default"/>
+        </w:rPr>
+        <w:t>5</w:t>
+      </w:r>
+      <w:r>
+        <w:rPr>
+          <w:rFonts w:hint="default"/>
+        </w:rPr>
+        <w:t>）安全性：即与防止对程序技术局的非授权的故意或者意外访问的能力有关的软件属性。如用户权限、动态口令、数据库字段加密等。系统应该能够保障用户的个人信息安全。</w:t>
+      </w:r>
+    </w:p>
+    <w:p>
+      <w:pPr>
+        <w:rPr>
+          <w:rFonts w:hint="default"/>
+        </w:rPr>
+      </w:pPr>
+    </w:p>
+    <w:p>
+      <w:pPr>
+        <w:rPr>
+          <w:rFonts w:hint="default"/>
+        </w:rPr>
+      </w:pPr>
+      <w:r>
+        <w:t xml:space="preserve">4.4 </w:t>
+      </w:r>
+      <w:r>
+        <w:t>本章小结</w:t>
+      </w:r>
+    </w:p>
+    <w:p>
+      <w:pPr>
+        <w:rPr>
+          <w:rFonts w:hint="default"/>
+        </w:rPr>
+      </w:pPr>
+      <w:r>
+        <w:rPr>
+          <w:rFonts w:hint="default"/>
+        </w:rPr>
+        <w:t>本章对基于情感分析的视频</w:t>
+      </w:r>
+      <w:r>
+        <w:t>弹幕系统</w:t>
+      </w:r>
+      <w:r>
+        <w:rPr>
+          <w:rFonts w:hint="default"/>
+        </w:rPr>
+        <w:t>的主要需求进行了分析和归纳，</w:t>
+      </w:r>
+      <w:r>
+        <w:t>对系统</w:t>
+      </w:r>
+      <w:r>
+        <w:rPr>
+          <w:rFonts w:hint="default"/>
+        </w:rPr>
+        <w:t>需要实现的主要功能进行了清晰的表达和描述。</w:t>
+      </w:r>
+      <w:r>
+        <w:t>本章</w:t>
+      </w:r>
+      <w:r>
+        <w:rPr>
+          <w:rFonts w:hint="default"/>
+        </w:rPr>
+        <w:t>首先立足全局，</w:t>
+      </w:r>
+      <w:r>
+        <w:t>将整个系统</w:t>
+      </w:r>
+      <w:r>
+        <w:rPr>
+          <w:rFonts w:hint="default"/>
+        </w:rPr>
+        <w:t>的框架和设计进行了全面的概括：</w:t>
+      </w:r>
+      <w:r>
+        <w:t>然后将系统功能</w:t>
+      </w:r>
+      <w:r>
+        <w:rPr>
+          <w:rFonts w:hint="default"/>
+        </w:rPr>
+        <w:t>进行了细分，</w:t>
+      </w:r>
+      <w:r>
+        <w:t>详细介绍了</w:t>
+      </w:r>
+      <w:r>
+        <w:rPr>
+          <w:rFonts w:hint="default"/>
+        </w:rPr>
+        <w:t>系统需要实现的</w:t>
+      </w:r>
+      <w:r>
+        <w:t>各大</w:t>
+      </w:r>
+      <w:r>
+        <w:rPr>
+          <w:rFonts w:hint="default"/>
+        </w:rPr>
+        <w:t>功能的具体设计。</w:t>
+      </w:r>
+      <w:r>
+        <w:t>本章</w:t>
+      </w:r>
+      <w:r>
+        <w:rPr>
+          <w:rFonts w:hint="default"/>
+        </w:rPr>
+        <w:t>主要使用了</w:t>
+      </w:r>
+      <w:r>
+        <w:rPr>
+          <w:rFonts w:hint="default"/>
+        </w:rPr>
+        <w:t>UML</w:t>
+      </w:r>
+      <w:r>
+        <w:rPr>
+          <w:rFonts w:hint="default"/>
+        </w:rPr>
+        <w:t>，</w:t>
+      </w:r>
+      <w:r>
+        <w:t>从系统</w:t>
+      </w:r>
+      <w:r>
+        <w:rPr>
+          <w:rFonts w:hint="default"/>
+        </w:rPr>
+        <w:t>的功能模型，</w:t>
+      </w:r>
+      <w:r>
+        <w:t>静态模型</w:t>
+      </w:r>
+      <w:r>
+        <w:rPr>
+          <w:rFonts w:hint="default"/>
+        </w:rPr>
+        <w:t>以及行为模型三个角度三个方面对需求设计进行规范化的描述。</w:t>
+      </w:r>
+    </w:p>
+    <w:p>
+      <w:pPr>
+        <w:rPr>
+          <w:rFonts w:hint="default"/>
+        </w:rPr>
+      </w:pPr>
+    </w:p>
+    <w:p>
+      <w:pPr>
+        <w:rPr>
+          <w:rFonts w:hint="default"/>
+        </w:rPr>
+      </w:pPr>
+    </w:p>
+    <w:p>
+      <w:pPr>
+        <w:rPr>
+          <w:rFonts w:hint="default"/>
+        </w:rPr>
+      </w:pPr>
+    </w:p>
+    <w:p>
+      <w:pPr>
+        <w:rPr>
+          <w:rFonts w:hint="default"/>
+        </w:rPr>
+      </w:pPr>
+    </w:p>
+    <w:p>
+      <w:pPr>
+        <w:rPr>
+          <w:rFonts w:hint="default"/>
+        </w:rPr>
+      </w:pPr>
+    </w:p>
+    <w:p>
+      <w:pPr>
+        <w:rPr>
+          <w:rFonts w:hint="default"/>
+        </w:rPr>
+      </w:pPr>
+    </w:p>
+    <w:p>
+      <w:pPr>
+        <w:rPr>
+          <w:rFonts w:hint="default"/>
+        </w:rPr>
+      </w:pPr>
+    </w:p>
+    <w:p>
+      <w:pPr>
+        <w:rPr>
+          <w:rFonts w:hint="default"/>
+        </w:rPr>
+      </w:pPr>
+    </w:p>
+    <w:p>
+      <w:pPr>
+        <w:rPr>
+          <w:rFonts w:hint="default"/>
+        </w:rPr>
+      </w:pPr>
+    </w:p>
+    <w:p>
+      <w:pPr>
+        <w:rPr>
+          <w:rFonts w:hint="default"/>
+        </w:rPr>
+      </w:pPr>
+    </w:p>
+    <w:p>
+      <w:pPr>
+        <w:rPr>
+          <w:rFonts w:hint="default"/>
+        </w:rPr>
+      </w:pPr>
+    </w:p>
+    <w:p>
+      <w:pPr>
+        <w:rPr>
+          <w:rFonts w:hint="default"/>
+        </w:rPr>
+      </w:pPr>
+    </w:p>
+    <w:p>
+      <w:pPr>
+        <w:rPr>
+          <w:rFonts w:hint="default"/>
+        </w:rPr>
+      </w:pPr>
+    </w:p>
+    <w:p>
+      <w:pPr>
+        <w:rPr>
+          <w:rFonts w:hint="default"/>
+        </w:rPr>
+      </w:pPr>
+      <w:r>
+        <w:lastRenderedPageBreak/>
+        <w:t>5</w:t>
+      </w:r>
+      <w:r>
+        <w:t>基于</w:t>
+      </w:r>
+      <w:r>
+        <w:rPr>
+          <w:rFonts w:hint="default"/>
+        </w:rPr>
+        <w:t>情感分析</w:t>
+      </w:r>
+      <w:r>
+        <w:t>的</w:t>
+      </w:r>
+      <w:r>
+        <w:rPr>
+          <w:rFonts w:hint="default"/>
+        </w:rPr>
+        <w:t>视频弹幕</w:t>
+      </w:r>
+      <w:r>
+        <w:t>系统</w:t>
+      </w:r>
+      <w:r>
+        <w:t>的</w:t>
+      </w:r>
+      <w:r>
+        <w:rPr>
+          <w:rFonts w:hint="default"/>
+        </w:rPr>
+        <w:t>设计</w:t>
+      </w:r>
+    </w:p>
+    <w:p>
+      <w:pPr>
+        <w:rPr>
+          <w:rFonts w:hint="default"/>
+        </w:rPr>
+      </w:pPr>
+      <w:r>
+        <w:rPr>
+          <w:rFonts w:hint="default"/>
+        </w:rPr>
+        <w:t>上</w:t>
+      </w:r>
+      <w:r>
+        <w:rPr>
+          <w:rFonts w:hint="default"/>
+        </w:rPr>
+        <w:t>章对基于</w:t>
+      </w:r>
+      <w:r>
+        <w:rPr>
+          <w:rFonts w:hint="default"/>
+        </w:rPr>
+        <w:t>情感分析的视频弹幕</w:t>
+      </w:r>
+      <w:r>
+        <w:rPr>
+          <w:rFonts w:hint="default"/>
+        </w:rPr>
+        <w:t>系统的整体需求做了介绍，对于系统需要完成的主要功能点进行了阐述，对主要角色的功能通过用例图进行了展示，同时进行了系统静态建模和系统动态建模。本章将从系统构架设计、系统概要设计、系统详细设计和数据库设计四个方面对系统设计进行讨论，为系统的实现打下基础。</w:t>
+      </w:r>
+    </w:p>
+    <w:p>
+      <w:pPr>
+        <w:rPr>
+          <w:rFonts w:hint="default"/>
+        </w:rPr>
+      </w:pPr>
+    </w:p>
+    <w:p>
+      <w:pPr>
+        <w:rPr>
+          <w:rFonts w:hint="default"/>
+        </w:rPr>
+      </w:pPr>
+      <w:r>
+        <w:t>5.1</w:t>
+      </w:r>
+      <w:r>
+        <w:t>基于</w:t>
+      </w:r>
+      <w:r>
+        <w:rPr>
+          <w:rFonts w:hint="default"/>
+        </w:rPr>
+        <w:t>情感分析</w:t>
+      </w:r>
+      <w:r>
+        <w:t>的</w:t>
+      </w:r>
+      <w:r>
+        <w:rPr>
+          <w:rFonts w:hint="default"/>
+        </w:rPr>
+        <w:t>视频弹幕</w:t>
+      </w:r>
+      <w:r>
+        <w:t>系统</w:t>
+      </w:r>
+      <w:r>
+        <w:t>的</w:t>
+      </w:r>
+      <w:r>
+        <w:rPr>
+          <w:rFonts w:hint="default"/>
+        </w:rPr>
+        <w:t>架构设计</w:t>
+      </w:r>
+    </w:p>
+    <w:p>
+      <w:pPr>
+        <w:rPr>
+          <w:rFonts w:hint="default"/>
+        </w:rPr>
+      </w:pPr>
+      <w:r>
+        <w:rPr>
+          <w:rFonts w:hint="default"/>
+        </w:rPr>
+        <w:t>本</w:t>
+      </w:r>
+      <w:r>
+        <w:rPr>
+          <w:rFonts w:hint="default"/>
+        </w:rPr>
+        <w:t>系统打算采用基于</w:t>
+      </w:r>
+      <w:r>
+        <w:rPr>
+          <w:rFonts w:hint="default"/>
+        </w:rPr>
+        <w:t>B/S</w:t>
+      </w:r>
+      <w:r>
+        <w:rPr>
+          <w:rFonts w:hint="default"/>
+        </w:rPr>
+        <w:t>（浏览器</w:t>
+      </w:r>
+      <w:r>
+        <w:rPr>
+          <w:rFonts w:hint="default"/>
+        </w:rPr>
+        <w:t>/</w:t>
+      </w:r>
+      <w:r>
+        <w:rPr>
+          <w:rFonts w:hint="default"/>
+        </w:rPr>
+        <w:t>服务器）模式的分层体系结构，表示层是返回给用户显示的页面，方便用户对系统的操作；数据层用来存放股票、用户信息等；业务层主要是事务处理，包括处理用户的请求、系统与用户的交互和实现系统的功能。</w:t>
+      </w:r>
+      <w:r>
+        <w:rPr>
+          <w:rFonts w:hint="default"/>
+        </w:rPr>
+        <w:t xml:space="preserve"> </w:t>
+      </w:r>
+      <w:r>
+        <w:rPr>
+          <w:rFonts w:hint="default"/>
+        </w:rPr>
+        <w:t>根据上一节对系统的需求分析，本文采用基于</w:t>
+      </w:r>
+      <w:r>
+        <w:rPr>
+          <w:rFonts w:hint="default"/>
+        </w:rPr>
+        <w:t>SSH</w:t>
+      </w:r>
+      <w:r>
+        <w:rPr>
+          <w:rFonts w:hint="default"/>
+        </w:rPr>
+        <w:t>（</w:t>
+      </w:r>
+      <w:r>
+        <w:rPr>
+          <w:rFonts w:hint="default"/>
+        </w:rPr>
+        <w:t>Structs+Spring+Hibernate</w:t>
+      </w:r>
+      <w:r>
+        <w:rPr>
+          <w:rFonts w:hint="default"/>
+        </w:rPr>
+        <w:t>）框架来构建系统，可以实现搭建结构清晰、可复用性好、维护方便的</w:t>
+      </w:r>
+      <w:r>
+        <w:rPr>
+          <w:rFonts w:hint="default"/>
+        </w:rPr>
+        <w:t>Web</w:t>
+      </w:r>
+      <w:r>
+        <w:rPr>
+          <w:rFonts w:hint="default"/>
+        </w:rPr>
+        <w:t>应用程序。其中使用</w:t>
+      </w:r>
+      <w:r>
+        <w:rPr>
+          <w:rFonts w:hint="default"/>
+        </w:rPr>
+        <w:t>Struts</w:t>
+      </w:r>
+      <w:r>
+        <w:rPr>
+          <w:rFonts w:hint="default"/>
+        </w:rPr>
+        <w:t>作为系统的整体基础架构，负责</w:t>
+      </w:r>
+      <w:r>
+        <w:rPr>
+          <w:rFonts w:hint="default"/>
+        </w:rPr>
+        <w:t>MVC</w:t>
+      </w:r>
+      <w:r>
+        <w:rPr>
+          <w:rFonts w:hint="default"/>
+        </w:rPr>
+        <w:t>的分离，在</w:t>
+      </w:r>
+      <w:r>
+        <w:rPr>
+          <w:rFonts w:hint="default"/>
+        </w:rPr>
+        <w:t>Struts</w:t>
+      </w:r>
+      <w:r>
+        <w:rPr>
+          <w:rFonts w:hint="default"/>
+        </w:rPr>
+        <w:t>框架的模型部分，控制业务跳转；利用</w:t>
+      </w:r>
+      <w:r>
+        <w:rPr>
+          <w:rFonts w:hint="default"/>
+        </w:rPr>
+        <w:t>Hibernate</w:t>
+      </w:r>
+      <w:r>
+        <w:rPr>
+          <w:rFonts w:hint="default"/>
+        </w:rPr>
+        <w:t>框架对持久层提供支持；</w:t>
+      </w:r>
+      <w:r>
+        <w:rPr>
+          <w:rFonts w:hint="default"/>
+        </w:rPr>
+        <w:t>Spring</w:t>
+      </w:r>
+      <w:r>
+        <w:rPr>
+          <w:rFonts w:hint="default"/>
+        </w:rPr>
+        <w:t>做管理，管理</w:t>
+      </w:r>
+      <w:r>
+        <w:rPr>
+          <w:rFonts w:hint="default"/>
+        </w:rPr>
+        <w:t>Struts</w:t>
+      </w:r>
+      <w:r>
+        <w:rPr>
+          <w:rFonts w:hint="default"/>
+        </w:rPr>
+        <w:t>和</w:t>
+      </w:r>
+      <w:r>
+        <w:rPr>
+          <w:rFonts w:hint="default"/>
+        </w:rPr>
+        <w:t>Hibernate</w:t>
+      </w:r>
+      <w:r>
+        <w:rPr>
+          <w:rFonts w:hint="default"/>
+        </w:rPr>
+        <w:t>。本系统的体系结构从职责上分为四层，依次为表示层、业务层、数据持久层和域模型层，如图</w:t>
+      </w:r>
+      <w:r>
+        <w:rPr>
+          <w:rFonts w:hint="default"/>
+        </w:rPr>
+        <w:t>5-1</w:t>
+      </w:r>
+      <w:r>
+        <w:rPr>
+          <w:rFonts w:hint="default"/>
+        </w:rPr>
+        <w:t>所示。</w:t>
+      </w:r>
+    </w:p>
+    <w:p>
+      <w:pPr>
+        <w:rPr>
+          <w:rFonts w:hint="default"/>
+          <w:color w:val="FF0000"/>
+        </w:rPr>
+      </w:pPr>
+      <w:r>
+        <w:rPr>
+          <w:rFonts w:hint="default"/>
+          <w:color w:val="FF0000"/>
+        </w:rPr>
+        <w:t>？</w:t>
+      </w:r>
+    </w:p>
+    <w:p>
+      <w:r>
+        <w:rPr>
+          <w:rFonts w:hint="default"/>
+        </w:rPr>
+        <w:t>图</w:t>
+      </w:r>
+      <w:r>
+        <w:rPr>
+          <w:rFonts w:hint="default"/>
+        </w:rPr>
+        <w:t xml:space="preserve">5-1 </w:t>
+      </w:r>
+      <w:r>
+        <w:t>系统</w:t>
+      </w:r>
+      <w:r>
+        <w:rPr>
+          <w:rFonts w:hint="default"/>
+        </w:rPr>
+        <w:t>的体系结构图</w:t>
+      </w:r>
+    </w:p>
+    <w:p>
+      <w:pPr>
+        <w:rPr>
+          <w:rFonts w:hint="default"/>
+        </w:rPr>
+      </w:pPr>
+      <w:r>
+        <w:rPr>
+          <w:rFonts w:hint="default"/>
+        </w:rPr>
+        <w:t>从</w:t>
+      </w:r>
+      <w:r>
+        <w:rPr>
+          <w:rFonts w:hint="default"/>
+        </w:rPr>
+        <w:t>图</w:t>
+      </w:r>
+      <w:r>
+        <w:rPr>
+          <w:rFonts w:hint="default"/>
+        </w:rPr>
+        <w:t>5-1</w:t>
+      </w:r>
+      <w:r>
+        <w:rPr>
+          <w:rFonts w:hint="default"/>
+        </w:rPr>
+        <w:t>中可以看出，表示层使用了</w:t>
+      </w:r>
+      <w:r>
+        <w:rPr>
+          <w:rFonts w:hint="default"/>
+        </w:rPr>
+        <w:t>Struts</w:t>
+      </w:r>
+      <w:r>
+        <w:rPr>
+          <w:rFonts w:hint="default"/>
+        </w:rPr>
+        <w:t>框架构建了系统页面与业务逻辑的分离，使页面显示和业务逻辑实现低耦合，业务层由</w:t>
+      </w:r>
+      <w:r>
+        <w:rPr>
+          <w:rFonts w:hint="default"/>
+        </w:rPr>
+        <w:t>Spring</w:t>
+      </w:r>
+      <w:r>
+        <w:rPr>
+          <w:rFonts w:hint="default"/>
+        </w:rPr>
+        <w:t>来完成事务的处理功能，数据持久层采用了</w:t>
+      </w:r>
+      <w:r>
+        <w:rPr>
+          <w:rFonts w:hint="default"/>
+        </w:rPr>
+        <w:t>Hibernate</w:t>
+      </w:r>
+      <w:r>
+        <w:rPr>
+          <w:rFonts w:hint="default"/>
+        </w:rPr>
+        <w:t>框架实现的</w:t>
+      </w:r>
+      <w:r>
+        <w:rPr>
+          <w:rFonts w:hint="default"/>
+        </w:rPr>
+        <w:t>DAO</w:t>
+      </w:r>
+      <w:r>
+        <w:rPr>
+          <w:rFonts w:hint="default"/>
+        </w:rPr>
+        <w:t>类来实现</w:t>
+      </w:r>
+      <w:r>
+        <w:rPr>
+          <w:rFonts w:hint="default"/>
+        </w:rPr>
+        <w:t>Java</w:t>
+      </w:r>
+      <w:r>
+        <w:rPr>
+          <w:rFonts w:hint="default"/>
+        </w:rPr>
+        <w:t>类与数据库之间的转换和访问，使业务逻辑与数据持久化分离。下面对各层功能做详细的论述。</w:t>
+      </w:r>
+    </w:p>
+    <w:p>
+      <w:pPr>
+        <w:rPr>
+          <w:rFonts w:hint="default"/>
+        </w:rPr>
+      </w:pPr>
+      <w:r>
+        <w:rPr>
+          <w:rFonts w:hint="default"/>
+        </w:rPr>
+        <w:t>表</w:t>
+      </w:r>
+      <w:r>
+        <w:rPr>
+          <w:rFonts w:hint="default"/>
+        </w:rPr>
+        <w:t>现层：包含系统与用户交互</w:t>
+      </w:r>
+      <w:r>
+        <w:rPr>
+          <w:rFonts w:hint="default"/>
+        </w:rPr>
+        <w:t>GUI</w:t>
+      </w:r>
+      <w:r>
+        <w:rPr>
+          <w:rFonts w:hint="default"/>
+        </w:rPr>
+        <w:t>（图形用户界面）和数据验证等。该层用于向系统用户提供图像交互界面，允许用户在显示页面中输入和编辑信息，同时该层还提供</w:t>
+      </w:r>
+    </w:p>
+    <w:p>
+      <w:pPr>
+        <w:rPr>
+          <w:rFonts w:hint="default"/>
+        </w:rPr>
+      </w:pPr>
+      <w:r>
+        <w:rPr>
+          <w:rFonts w:hint="default"/>
+        </w:rPr>
+        <w:t>数据验证功能，用于验证数据的有效性。该层主要包含的模块有系统各个功能模块的显示页面和相关请求处理页面。</w:t>
+      </w:r>
+      <w:r>
+        <w:rPr>
+          <w:rFonts w:hint="default"/>
+        </w:rPr>
+        <w:t xml:space="preserve"> </w:t>
+      </w:r>
+    </w:p>
+    <w:p>
+      <w:pPr>
+        <w:rPr>
+          <w:rFonts w:hint="default"/>
+        </w:rPr>
+      </w:pPr>
+      <w:r>
+        <w:rPr>
+          <w:rFonts w:hint="default"/>
+        </w:rPr>
+        <w:t>业务层：包含业务规则的处理代码，即程序中与业务相关的专业算法、业务政策等。该层用于执行业务流程和指定数据的业务规则。业务层是面向业务应用，为表示层提供业务服务。主要包含的模块有</w:t>
+      </w:r>
+      <w:r>
+        <w:rPr>
+          <w:rFonts w:hint="default"/>
+        </w:rPr>
+        <w:t>视频播放、</w:t>
+      </w:r>
+      <w:r>
+        <w:t>弹幕</w:t>
+      </w:r>
+      <w:r>
+        <w:rPr>
+          <w:rFonts w:hint="default"/>
+        </w:rPr>
+        <w:t>播放及发布、视频</w:t>
+      </w:r>
+      <w:r>
+        <w:t>评论</w:t>
+      </w:r>
+      <w:r>
+        <w:rPr>
+          <w:rFonts w:hint="default"/>
+        </w:rPr>
+        <w:t>模块、</w:t>
+      </w:r>
+      <w:r>
+        <w:t>情感分析</w:t>
+      </w:r>
+      <w:r>
+        <w:rPr>
+          <w:rFonts w:hint="default"/>
+        </w:rPr>
+        <w:t>可视化模块</w:t>
+      </w:r>
+      <w:r>
+        <w:rPr>
+          <w:rFonts w:hint="default"/>
+        </w:rPr>
+        <w:t>。还包括个人信息管理、用户管理、帖子管理、评论管理模块中需要进行处理的部分，需要与数据库之间交互处理。</w:t>
+      </w:r>
+      <w:r>
+        <w:rPr>
+          <w:rFonts w:hint="default"/>
+        </w:rPr>
+        <w:t xml:space="preserve"> </w:t>
+      </w:r>
+    </w:p>
+    <w:p>
+      <w:pPr>
+        <w:rPr>
+          <w:rFonts w:hint="default"/>
+        </w:rPr>
+      </w:pPr>
+      <w:r>
+        <w:rPr>
+          <w:rFonts w:hint="default"/>
+        </w:rPr>
+        <w:t>数据持久层：包含数据处理代码和数据存储代码。该层主要包括数据存取服务，负责与数据库之间的通信。包括</w:t>
+      </w:r>
+      <w:r>
+        <w:rPr>
+          <w:rFonts w:hint="default"/>
+        </w:rPr>
+        <w:t>视频、资讯、</w:t>
+      </w:r>
+      <w:r>
+        <w:t>评论</w:t>
+      </w:r>
+      <w:r>
+        <w:rPr>
+          <w:rFonts w:hint="default"/>
+        </w:rPr>
+        <w:t>、账户信息、</w:t>
+      </w:r>
+      <w:r>
+        <w:rPr>
+          <w:rFonts w:hint="default"/>
+        </w:rPr>
+        <w:t>弹幕信息</w:t>
+      </w:r>
+      <w:r>
+        <w:rPr>
+          <w:rFonts w:hint="default"/>
+        </w:rPr>
+        <w:t>、用户和管理员的个人信息。</w:t>
+      </w:r>
+    </w:p>
+    <w:p/>
+    <w:p>
+      <w:pPr>
+        <w:rPr>
+          <w:rFonts w:hint="default"/>
+        </w:rPr>
+      </w:pPr>
+      <w:r>
+        <w:t>5.2</w:t>
+      </w:r>
+      <w:r>
+        <w:t>基于</w:t>
+      </w:r>
+      <w:r>
+        <w:rPr>
+          <w:rFonts w:hint="default"/>
+        </w:rPr>
+        <w:t>情感分析</w:t>
+      </w:r>
+      <w:r>
+        <w:t>的</w:t>
+      </w:r>
+      <w:r>
+        <w:rPr>
+          <w:rFonts w:hint="default"/>
+        </w:rPr>
+        <w:t>视频弹幕</w:t>
+      </w:r>
+      <w:r>
+        <w:t>系统</w:t>
+      </w:r>
+      <w:r>
+        <w:t>的</w:t>
+      </w:r>
+      <w:r>
+        <w:rPr>
+          <w:rFonts w:hint="default"/>
+        </w:rPr>
+        <w:t>概要设计</w:t>
+      </w:r>
+    </w:p>
+    <w:p>
+      <w:pPr>
+        <w:rPr>
+          <w:rFonts w:hint="default"/>
+        </w:rPr>
+      </w:pPr>
+      <w:r>
+        <w:t xml:space="preserve">5.2.1 </w:t>
+      </w:r>
+      <w:r>
+        <w:t>功能模块设计</w:t>
+      </w:r>
+    </w:p>
+    <w:p>
+      <w:pPr>
+        <w:rPr>
+          <w:rFonts w:hint="default"/>
+        </w:rPr>
+      </w:pPr>
+      <w:r>
+        <w:rPr>
+          <w:rFonts w:hint="default"/>
+        </w:rPr>
+        <w:t>本</w:t>
+      </w:r>
+      <w:r>
+        <w:rPr>
+          <w:rFonts w:hint="default"/>
+        </w:rPr>
+        <w:t>文设计的基于</w:t>
+      </w:r>
+      <w:r>
+        <w:rPr>
+          <w:rFonts w:hint="default"/>
+        </w:rPr>
+        <w:t>情感分析的视频弹幕</w:t>
+      </w:r>
+      <w:r>
+        <w:rPr>
+          <w:rFonts w:hint="default"/>
+        </w:rPr>
+        <w:t>系统的最终目的，是要实现用户方便</w:t>
+      </w:r>
+      <w:r>
+        <w:rPr>
+          <w:rFonts w:hint="default"/>
+        </w:rPr>
+        <w:t>查询及播放视频</w:t>
+      </w:r>
+      <w:r>
+        <w:rPr>
+          <w:rFonts w:hint="default"/>
+        </w:rPr>
+        <w:t>，</w:t>
+      </w:r>
+      <w:r>
+        <w:rPr>
+          <w:rFonts w:hint="default"/>
+        </w:rPr>
+        <w:t>观看弹幕，</w:t>
+      </w:r>
+      <w:r>
+        <w:t>并结合弹幕</w:t>
+      </w:r>
+      <w:r>
+        <w:rPr>
+          <w:rFonts w:hint="default"/>
+        </w:rPr>
+        <w:t>的情感分析可视化帮助用户更好的观看视频</w:t>
+      </w:r>
+      <w:r>
+        <w:rPr>
+          <w:rFonts w:hint="default"/>
+        </w:rPr>
+        <w:t>的需求。用户在该系统中可以获得</w:t>
+      </w:r>
+      <w:r>
+        <w:rPr>
+          <w:rFonts w:hint="default"/>
+        </w:rPr>
+        <w:t>当前视频情感值在时间轴上的波动情况</w:t>
+      </w:r>
+      <w:r>
+        <w:rPr>
+          <w:rFonts w:hint="default"/>
+        </w:rPr>
+        <w:t>，</w:t>
+      </w:r>
+      <w:r>
+        <w:t>通过</w:t>
+      </w:r>
+      <w:r>
+        <w:rPr>
+          <w:rFonts w:hint="default"/>
+        </w:rPr>
+        <w:t>折线图的波动情况告诉用户哪些时间点上是视频情节冲突的高潮，</w:t>
+      </w:r>
+      <w:r>
+        <w:rPr>
+          <w:rFonts w:hint="default"/>
+        </w:rPr>
+        <w:t>从而帮助自己决策</w:t>
+      </w:r>
+      <w:r>
+        <w:rPr>
+          <w:rFonts w:hint="default"/>
+        </w:rPr>
+        <w:t>观看视频</w:t>
+      </w:r>
+      <w:r>
+        <w:rPr>
+          <w:rFonts w:hint="default"/>
+        </w:rPr>
+        <w:t>。</w:t>
+      </w:r>
+      <w:r>
+        <w:rPr>
+          <w:rFonts w:hint="default"/>
+        </w:rPr>
+        <w:t xml:space="preserve"> </w:t>
+      </w:r>
+      <w:r>
+        <w:rPr>
+          <w:rFonts w:hint="default"/>
+        </w:rPr>
+        <w:t>从系统的功能角度，可以将本系统具体的分为</w:t>
+      </w:r>
+      <w:r>
+        <w:rPr>
+          <w:rFonts w:hint="default"/>
+        </w:rPr>
+        <w:t>5</w:t>
+      </w:r>
+      <w:r>
+        <w:rPr>
+          <w:rFonts w:hint="default"/>
+        </w:rPr>
+        <w:t>个功能模块，分别是</w:t>
+      </w:r>
+      <w:r>
+        <w:t>视频</w:t>
+      </w:r>
+      <w:r>
+        <w:rPr>
+          <w:rFonts w:hint="default"/>
+        </w:rPr>
+        <w:t>资源</w:t>
+      </w:r>
+      <w:r>
+        <w:rPr>
+          <w:rFonts w:hint="default"/>
+        </w:rPr>
+        <w:t>查询模块、</w:t>
+      </w:r>
+      <w:r>
+        <w:rPr>
+          <w:rFonts w:hint="default"/>
+        </w:rPr>
+        <w:t>视频播放</w:t>
+      </w:r>
+      <w:r>
+        <w:rPr>
+          <w:rFonts w:hint="default"/>
+        </w:rPr>
+        <w:t>模块、</w:t>
+      </w:r>
+      <w:r>
+        <w:rPr>
+          <w:rFonts w:hint="default"/>
+        </w:rPr>
+        <w:t>视频评论</w:t>
+      </w:r>
+      <w:r>
+        <w:rPr>
+          <w:rFonts w:hint="default"/>
+        </w:rPr>
+        <w:t>模块、个人管理模块、管理员管理模块。下面对系统的各个功能模块进行详细的介绍。系统功能模块图如下图</w:t>
+      </w:r>
+      <w:r>
+        <w:rPr>
+          <w:rFonts w:hint="default"/>
+        </w:rPr>
+        <w:t>5-2</w:t>
+      </w:r>
+      <w:r>
+        <w:rPr>
+          <w:rFonts w:hint="default"/>
+        </w:rPr>
+        <w:t>。</w:t>
+      </w:r>
+    </w:p>
+    <w:p>
+      <w:pPr>
+        <w:rPr>
+          <w:rFonts w:hint="default"/>
+          <w:color w:val="FF0000"/>
+        </w:rPr>
+      </w:pPr>
+      <w:r>
+        <w:rPr>
+          <w:rFonts w:hint="default"/>
+          <w:noProof/>
+          <w:color w:val="FF0000"/>
+          <w:lang w:val="en-US"/>
+        </w:rPr>
+        <w:lastRenderedPageBreak/>
+        <w:drawing>
+          <wp:inline distT="0" distB="0" distL="0" distR="0" wp14:anchorId="13931A33" wp14:editId="0D60D938">
+            <wp:extent cx="5680710" cy="3793490"/>
+            <wp:effectExtent l="0" t="0" r="0" b="0"/>
+            <wp:docPr id="16" name="图片 16" descr="../../../../../../../Downloads/未命名文件%20(1"/>
+            <wp:cNvGraphicFramePr>
+              <a:graphicFrameLocks xmlns:a="http://schemas.openxmlformats.org/drawingml/2006/main" noChangeAspect="1"/>
+            </wp:cNvGraphicFramePr>
+            <a:graphic xmlns:a="http://schemas.openxmlformats.org/drawingml/2006/main">
+              <a:graphicData uri="http://schemas.openxmlformats.org/drawingml/2006/picture">
+                <pic:pic xmlns:pic="http://schemas.openxmlformats.org/drawingml/2006/picture">
+                  <pic:nvPicPr>
+                    <pic:cNvPr id="0" name="Picture 1" descr="../../../../../../../Downloads/未命名文件%20(1"/>
+                    <pic:cNvPicPr>
+                      <a:picLocks noChangeAspect="1" noChangeArrowheads="1"/>
+                    </pic:cNvPicPr>
+                  </pic:nvPicPr>
+                  <pic:blipFill>
+                    <a:blip r:embed="rId30">
+                      <a:extLst>
+                        <a:ext uri="{28A0092B-C50C-407E-A947-70E740481C1C}">
+                          <a14:useLocalDpi xmlns:a14="http://schemas.microsoft.com/office/drawing/2010/main" val="0"/>
+                        </a:ext>
+                      </a:extLst>
+                    </a:blip>
+                    <a:srcRect/>
+                    <a:stretch>
+                      <a:fillRect/>
+                    </a:stretch>
+                  </pic:blipFill>
+                  <pic:spPr bwMode="auto">
+                    <a:xfrm>
+                      <a:off x="0" y="0"/>
+                      <a:ext cx="5680710" cy="3793490"/>
+                    </a:xfrm>
+                    <a:prstGeom prst="rect">
+                      <a:avLst/>
+                    </a:prstGeom>
+                    <a:noFill/>
+                    <a:ln>
+                      <a:noFill/>
+                    </a:ln>
+                  </pic:spPr>
+                </pic:pic>
+              </a:graphicData>
+            </a:graphic>
+          </wp:inline>
+        </w:drawing>
+      </w:r>
+    </w:p>
+    <w:p>
+      <w:r>
+        <w:rPr>
+          <w:rFonts w:hint="default"/>
+        </w:rPr>
+        <w:t>图</w:t>
+      </w:r>
+      <w:r>
+        <w:rPr>
+          <w:rFonts w:hint="default"/>
+        </w:rPr>
+        <w:t xml:space="preserve">5-2 </w:t>
+      </w:r>
+      <w:r>
+        <w:t>系统</w:t>
+      </w:r>
+      <w:r>
+        <w:rPr>
+          <w:rFonts w:hint="default"/>
+        </w:rPr>
+        <w:t>的功能模块图</w:t>
+      </w:r>
+    </w:p>
+    <w:p/>
+    <w:p>
+      <w:pPr>
+        <w:rPr>
+          <w:rFonts w:hint="default"/>
+        </w:rPr>
+      </w:pPr>
+      <w:r>
+        <w:t>视频</w:t>
+      </w:r>
+      <w:r>
+        <w:rPr>
+          <w:rFonts w:hint="default"/>
+        </w:rPr>
+        <w:t>资源</w:t>
+      </w:r>
+      <w:r>
+        <w:rPr>
+          <w:rFonts w:hint="default"/>
+        </w:rPr>
+        <w:t>查询</w:t>
+      </w:r>
+      <w:r>
+        <w:rPr>
+          <w:rFonts w:hint="default"/>
+        </w:rPr>
+        <w:t>模块，是用户进行</w:t>
+      </w:r>
+      <w:r>
+        <w:rPr>
+          <w:rFonts w:hint="default"/>
+        </w:rPr>
+        <w:t>视频资源</w:t>
+      </w:r>
+      <w:r>
+        <w:rPr>
+          <w:rFonts w:hint="default"/>
+        </w:rPr>
+        <w:t>浏览</w:t>
+      </w:r>
+      <w:r>
+        <w:rPr>
+          <w:rFonts w:hint="default"/>
+        </w:rPr>
+        <w:t>的功能。普通游客用户可以对具体的</w:t>
+      </w:r>
+      <w:r>
+        <w:t>视频</w:t>
+      </w:r>
+      <w:r>
+        <w:rPr>
+          <w:rFonts w:hint="default"/>
+        </w:rPr>
+        <w:t>资源</w:t>
+      </w:r>
+      <w:r>
+        <w:rPr>
+          <w:rFonts w:hint="default"/>
+        </w:rPr>
+        <w:t>进行检索，以检索自己感兴趣的</w:t>
+      </w:r>
+      <w:r>
+        <w:rPr>
+          <w:rFonts w:hint="default"/>
+        </w:rPr>
+        <w:t>视频</w:t>
+      </w:r>
+      <w:r>
+        <w:rPr>
+          <w:rFonts w:hint="default"/>
+        </w:rPr>
+        <w:t>或者相关的</w:t>
+      </w:r>
+      <w:r>
+        <w:rPr>
+          <w:rFonts w:hint="default"/>
+        </w:rPr>
+        <w:t>视频资源</w:t>
+      </w:r>
+      <w:r>
+        <w:rPr>
+          <w:rFonts w:hint="default"/>
+        </w:rPr>
+        <w:t>。游客也可以浏览系统</w:t>
+      </w:r>
+      <w:r>
+        <w:rPr>
+          <w:rFonts w:hint="default"/>
+        </w:rPr>
+        <w:t>视频</w:t>
+      </w:r>
+      <w:r>
+        <w:rPr>
+          <w:rFonts w:hint="default"/>
+        </w:rPr>
+        <w:t>首页的</w:t>
+      </w:r>
+      <w:r>
+        <w:rPr>
+          <w:rFonts w:hint="default"/>
+        </w:rPr>
+        <w:t>视频资源</w:t>
+      </w:r>
+      <w:r>
+        <w:rPr>
+          <w:rFonts w:hint="default"/>
+        </w:rPr>
+        <w:t>列表，对系统默认显示的</w:t>
+      </w:r>
+      <w:r>
+        <w:rPr>
+          <w:rFonts w:hint="default"/>
+        </w:rPr>
+        <w:t>视频信息</w:t>
+      </w:r>
+      <w:r>
+        <w:rPr>
+          <w:rFonts w:hint="default"/>
+        </w:rPr>
+        <w:t>进行查看。用户登陆系统并认证为会员后，就可以使用系统资讯查询的个性化功能。会员可以选择查看的</w:t>
+      </w:r>
+      <w:r>
+        <w:rPr>
+          <w:rFonts w:hint="default"/>
+        </w:rPr>
+        <w:t>视频的弹幕</w:t>
+      </w:r>
+      <w:r>
+        <w:rPr>
+          <w:rFonts w:hint="default"/>
+        </w:rPr>
+        <w:t>，也可以查看股</w:t>
+      </w:r>
+      <w:r>
+        <w:rPr>
+          <w:rFonts w:hint="default"/>
+        </w:rPr>
+        <w:t>视频弹幕分析生成的情感可视化图表</w:t>
+      </w:r>
+      <w:r>
+        <w:rPr>
+          <w:rFonts w:hint="default"/>
+        </w:rPr>
+        <w:t>，从而掌握</w:t>
+      </w:r>
+      <w:r>
+        <w:rPr>
+          <w:rFonts w:hint="default"/>
+        </w:rPr>
+        <w:t>视频的</w:t>
+      </w:r>
+      <w:r>
+        <w:t>情感</w:t>
+      </w:r>
+      <w:r>
+        <w:rPr>
+          <w:rFonts w:hint="default"/>
+        </w:rPr>
+        <w:t>波动情况</w:t>
+      </w:r>
+      <w:r>
+        <w:rPr>
+          <w:rFonts w:hint="default"/>
+        </w:rPr>
+        <w:t>。</w:t>
+      </w:r>
+      <w:r>
+        <w:rPr>
+          <w:rFonts w:hint="default"/>
+        </w:rPr>
+        <w:t xml:space="preserve"> </w:t>
+      </w:r>
+    </w:p>
+    <w:p>
+      <w:pPr>
+        <w:rPr>
+          <w:rFonts w:hint="default"/>
+        </w:rPr>
+      </w:pPr>
+      <w:r>
+        <w:t>视频</w:t>
+      </w:r>
+      <w:r>
+        <w:rPr>
+          <w:rFonts w:hint="default"/>
+        </w:rPr>
+        <w:t>播放模块，</w:t>
+      </w:r>
+      <w:r>
+        <w:rPr>
+          <w:rFonts w:hint="default"/>
+        </w:rPr>
+        <w:t>是整个</w:t>
+      </w:r>
+      <w:r>
+        <w:t>基于</w:t>
+      </w:r>
+      <w:r>
+        <w:rPr>
+          <w:rFonts w:hint="default"/>
+        </w:rPr>
+        <w:t>情感分析的视频弹幕系统的核心模块，</w:t>
+      </w:r>
+      <w:r>
+        <w:t>其中由</w:t>
+      </w:r>
+      <w:r>
+        <w:rPr>
+          <w:rFonts w:hint="default"/>
+        </w:rPr>
+        <w:t>三个子模块构成。其一是视频播放模块，</w:t>
+      </w:r>
+      <w:r>
+        <w:t>用户</w:t>
+      </w:r>
+      <w:r>
+        <w:rPr>
+          <w:rFonts w:hint="default"/>
+        </w:rPr>
+        <w:t>通过视频播放页面中的视频播放器，</w:t>
+      </w:r>
+      <w:r>
+        <w:t>可以</w:t>
+      </w:r>
+      <w:r>
+        <w:rPr>
+          <w:rFonts w:hint="default"/>
+        </w:rPr>
+        <w:t>观看和控制视频，</w:t>
+      </w:r>
+      <w:r>
+        <w:t>如暂停</w:t>
+      </w:r>
+      <w:r>
+        <w:rPr>
+          <w:rFonts w:hint="default"/>
+        </w:rPr>
+        <w:t>、</w:t>
+      </w:r>
+      <w:r>
+        <w:t>停止</w:t>
+      </w:r>
+      <w:r>
+        <w:rPr>
+          <w:rFonts w:hint="default"/>
+        </w:rPr>
+        <w:t>、</w:t>
+      </w:r>
+      <w:r>
+        <w:t>重播</w:t>
+      </w:r>
+      <w:r>
+        <w:rPr>
+          <w:rFonts w:hint="default"/>
+        </w:rPr>
+        <w:t>等。</w:t>
+      </w:r>
+      <w:r>
+        <w:t>其二</w:t>
+      </w:r>
+      <w:r>
+        <w:rPr>
+          <w:rFonts w:hint="default"/>
+        </w:rPr>
+        <w:t>是视频弹幕子模块，</w:t>
+      </w:r>
+      <w:r>
+        <w:t>功能</w:t>
+      </w:r>
+      <w:r>
+        <w:rPr>
+          <w:rFonts w:hint="default"/>
+        </w:rPr>
+        <w:t>集成了弹幕文本的播放，</w:t>
+      </w:r>
+      <w:r>
+        <w:t>以及</w:t>
+      </w:r>
+      <w:r>
+        <w:rPr>
+          <w:rFonts w:hint="default"/>
+        </w:rPr>
+        <w:t>用户发布弹幕的</w:t>
+      </w:r>
+      <w:r>
+        <w:t>输入框</w:t>
+      </w:r>
+      <w:r>
+        <w:rPr>
+          <w:rFonts w:hint="default"/>
+        </w:rPr>
+        <w:t>。</w:t>
+      </w:r>
+      <w:r>
+        <w:t>用户</w:t>
+      </w:r>
+      <w:r>
+        <w:rPr>
+          <w:rFonts w:hint="default"/>
+        </w:rPr>
+        <w:t>可以在此键入自己的弹幕文本</w:t>
+      </w:r>
+      <w:r>
+        <w:t>并发送</w:t>
+      </w:r>
+      <w:r>
+        <w:rPr>
+          <w:rFonts w:hint="default"/>
+        </w:rPr>
+        <w:t>。</w:t>
+      </w:r>
+      <w:r>
+        <w:t>其三</w:t>
+      </w:r>
+      <w:r>
+        <w:rPr>
+          <w:rFonts w:hint="default"/>
+        </w:rPr>
+        <w:t>是视频弹幕情感分析可视化子模块，</w:t>
+      </w:r>
+      <w:r>
+        <w:t>通过</w:t>
+      </w:r>
+      <w:r>
+        <w:rPr>
+          <w:rFonts w:hint="default"/>
+        </w:rPr>
+        <w:t>系统对弹幕的情感分析，</w:t>
+      </w:r>
+      <w:r>
+        <w:t>会</w:t>
+      </w:r>
+      <w:r>
+        <w:rPr>
+          <w:rFonts w:hint="default"/>
+        </w:rPr>
+        <w:t>借助可视化的形式在页面对应区域显示分析的结果，</w:t>
+      </w:r>
+      <w:r>
+        <w:t>包括</w:t>
+      </w:r>
+      <w:r>
+        <w:rPr>
+          <w:rFonts w:hint="default"/>
+        </w:rPr>
+        <w:t>了视频密度折线图、</w:t>
+      </w:r>
+      <w:r>
+        <w:t>视频弹幕</w:t>
+      </w:r>
+      <w:r>
+        <w:rPr>
+          <w:rFonts w:hint="default"/>
+        </w:rPr>
+        <w:t>情感波动折线图等。</w:t>
+      </w:r>
+    </w:p>
+    <w:p>
+      <w:r>
+        <w:rPr>
+          <w:rFonts w:hint="default"/>
+        </w:rPr>
+        <w:t>视频</w:t>
+      </w:r>
+      <w:r>
+        <w:rPr>
+          <w:rFonts w:hint="default"/>
+        </w:rPr>
+        <w:t>论坛模块，会员在登陆系统后，可以使用</w:t>
+      </w:r>
+      <w:r>
+        <w:rPr>
+          <w:rFonts w:hint="default"/>
+        </w:rPr>
+        <w:t>视频评论区</w:t>
+      </w:r>
+      <w:r>
+        <w:rPr>
+          <w:rFonts w:hint="default"/>
+        </w:rPr>
+        <w:t>中的相关功能。用户可以在</w:t>
+      </w:r>
+      <w:r>
+        <w:rPr>
+          <w:rFonts w:hint="default"/>
+        </w:rPr>
+        <w:t>视频评论区</w:t>
+      </w:r>
+      <w:r>
+        <w:rPr>
+          <w:rFonts w:hint="default"/>
+        </w:rPr>
+        <w:t>中交流自己的</w:t>
+      </w:r>
+      <w:r>
+        <w:t>观看体验</w:t>
+      </w:r>
+      <w:r>
+        <w:rPr>
+          <w:rFonts w:hint="default"/>
+        </w:rPr>
+        <w:t>，也可以发表对</w:t>
+      </w:r>
+      <w:r>
+        <w:rPr>
+          <w:rFonts w:hint="default"/>
+        </w:rPr>
+        <w:t>视频呢</w:t>
+      </w:r>
+      <w:r>
+        <w:rPr>
+          <w:rFonts w:hint="default"/>
+        </w:rPr>
+        <w:t>的看法等等。本模块的功能包括发帖、回帖、关注其他用户、收藏帖子以及向其他帖子发送私信。该模块为系统增加了社交属性，增强了用户黏性，为用户的交流、沟通提供了平台。</w:t>
+      </w:r>
+    </w:p>
+    <w:p>
+      <w:pPr>
+        <w:rPr>
+          <w:rFonts w:hint="default"/>
+        </w:rPr>
+      </w:pPr>
+      <w:r>
+        <w:rPr>
+          <w:rFonts w:hint="default"/>
+        </w:rPr>
+        <w:t>个人管理模块，是指会员用户对个人信息等相关信息进行管理的功能。系统使用者首先可以使用用户注册的功能，成为系统的注册用户，即会员。在注册成为会员后，用户就可以进行登陆操作，并使用会员的相关功能。用户在登陆后，可以进入个人信息管理界面，对账号信息，例如用户名、密码、头像等进行修改。用户在个人管理模块下，也可以进行收藏的管理，浏览、删除已经收藏的股票或帖子。用户同时可以对关注的其他用户进行删除。此外，在个人管理功能中，用户可以对私信进行查看、删除等操作。</w:t>
+      </w:r>
+    </w:p>
+    <w:p>
+      <w:pPr>
+        <w:rPr>
+          <w:rFonts w:hint="default"/>
+        </w:rPr>
+      </w:pPr>
+      <w:r>
+        <w:rPr>
+          <w:rFonts w:hint="default"/>
+        </w:rPr>
+        <w:t>管</w:t>
+      </w:r>
+      <w:r>
+        <w:rPr>
+          <w:rFonts w:hint="default"/>
+        </w:rPr>
+        <w:t>理员管理模块：管理员管理是针对系统管理者的，系统管理员不需要注册，他们的账号是在系统后台中直接分配的。当系统管理员管理系统的时候首先需要以管理员的身份登录，登录以后可以管理个人资料、可以对系统用户进行管理，包括系统用户的增加和删除等。系统管理员还可以对用户的评论和反馈进行管理，可以通过查看使用系统时产生的日志管理查看</w:t>
+      </w:r>
+      <w:r>
+        <w:rPr>
+          <w:rFonts w:hint="default"/>
+        </w:rPr>
+        <w:lastRenderedPageBreak/>
+        <w:t>系统是否正常运行。当然，管理员也可以对股票的信息进行管理，并就论坛的内容进行添加、搜索、修改、删除的操作。当管理员退出系统时需要注销系统，保证系统的安全。</w:t>
+      </w:r>
+    </w:p>
+    <w:p/>
+    <w:p>
+      <w:pPr>
+        <w:rPr>
+          <w:rFonts w:hint="default"/>
+        </w:rPr>
+      </w:pPr>
+      <w:r>
+        <w:t xml:space="preserve">5.2.2 </w:t>
+      </w:r>
+      <w:r>
+        <w:t>类的设计</w:t>
+      </w:r>
+    </w:p>
+    <w:p>
+      <w:pPr>
+        <w:rPr>
+          <w:rFonts w:hint="default"/>
+        </w:rPr>
+      </w:pPr>
+      <w:r>
+        <w:rPr>
+          <w:rFonts w:hint="default"/>
+        </w:rPr>
+        <w:t>系统的详细类图如下图</w:t>
+      </w:r>
+      <w:r>
+        <w:rPr>
+          <w:rFonts w:hint="default"/>
+        </w:rPr>
+        <w:t>5-3</w:t>
+      </w:r>
+      <w:r>
+        <w:t>所示</w:t>
+      </w:r>
+      <w:r>
+        <w:rPr>
+          <w:rFonts w:hint="default"/>
+        </w:rPr>
+        <w:t>：</w:t>
+      </w:r>
+    </w:p>
+    <w:p>
+      <w:r>
+        <w:rPr>
+          <w:noProof/>
+          <w:lang w:val="en-US"/>
+        </w:rPr>
+        <w:drawing>
+          <wp:inline distT="0" distB="0" distL="0" distR="0" wp14:anchorId="4CB54EE4" wp14:editId="6CAABE71">
+            <wp:extent cx="5671185" cy="7023100"/>
+            <wp:effectExtent l="0" t="0" r="0" b="12700"/>
+            <wp:docPr id="21" name="图片 21" descr="../../../../../../../Desktop/弹幕%20关键情节打点%20情感分析%20文献资料/论文/论文图表"/>
+            <wp:cNvGraphicFramePr>
+              <a:graphicFrameLocks xmlns:a="http://schemas.openxmlformats.org/drawingml/2006/main" noChangeAspect="1"/>
+            </wp:cNvGraphicFramePr>
+            <a:graphic xmlns:a="http://schemas.openxmlformats.org/drawingml/2006/main">
+              <a:graphicData uri="http://schemas.openxmlformats.org/drawingml/2006/picture">
+                <pic:pic xmlns:pic="http://schemas.openxmlformats.org/drawingml/2006/picture">
+                  <pic:nvPicPr>
+                    <pic:cNvPr id="0" name="Picture 2" descr="../../../../../../../Desktop/弹幕%20关键情节打点%20情感分析%20文献资料/论文/论文图表"/>
+                    <pic:cNvPicPr>
+                      <a:picLocks noChangeAspect="1" noChangeArrowheads="1"/>
+                    </pic:cNvPicPr>
+                  </pic:nvPicPr>
+                  <pic:blipFill>
+                    <a:blip r:embed="rId29">
+                      <a:extLst>
+                        <a:ext uri="{28A0092B-C50C-407E-A947-70E740481C1C}">
+                          <a14:useLocalDpi xmlns:a14="http://schemas.microsoft.com/office/drawing/2010/main" val="0"/>
+                        </a:ext>
+                      </a:extLst>
+                    </a:blip>
+                    <a:srcRect/>
+                    <a:stretch>
+                      <a:fillRect/>
+                    </a:stretch>
+                  </pic:blipFill>
+                  <pic:spPr bwMode="auto">
+                    <a:xfrm>
+                      <a:off x="0" y="0"/>
+                      <a:ext cx="5671185" cy="7023100"/>
+                    </a:xfrm>
+                    <a:prstGeom prst="rect">
+                      <a:avLst/>
+                    </a:prstGeom>
+                    <a:noFill/>
+                    <a:ln>
+                      <a:noFill/>
+                    </a:ln>
+                  </pic:spPr>
+                </pic:pic>
+              </a:graphicData>
+            </a:graphic>
+          </wp:inline>
+        </w:drawing>
+      </w:r>
+    </w:p>
+    <w:p>
+      <w:pPr>
+        <w:rPr>
+          <w:rFonts w:hint="default"/>
+        </w:rPr>
+      </w:pPr>
+      <w:r>
+        <w:rPr>
+          <w:rFonts w:hint="default"/>
+        </w:rPr>
+        <w:t>图</w:t>
+      </w:r>
+      <w:r>
+        <w:rPr>
+          <w:rFonts w:hint="default"/>
+        </w:rPr>
+        <w:t xml:space="preserve">5-3 </w:t>
+      </w:r>
+      <w:r>
+        <w:t>系统</w:t>
+      </w:r>
+      <w:r>
+        <w:rPr>
+          <w:rFonts w:hint="default"/>
+        </w:rPr>
+        <w:t>的详细类图</w:t>
+      </w:r>
+    </w:p>
+    <w:p/>
+    <w:p>
+      <w:pPr>
+        <w:rPr>
+          <w:rFonts w:hint="default"/>
+          <w:lang w:val="en-US"/>
+        </w:rPr>
+      </w:pPr>
+      <w:r>
+        <w:t>图中可以看到</w:t>
+      </w:r>
+      <w:r>
+        <w:rPr>
+          <w:rFonts w:hint="default"/>
+        </w:rPr>
+        <w:t>，</w:t>
+      </w:r>
+      <w:r>
+        <w:t>系统中最核心</w:t>
+      </w:r>
+      <w:r>
+        <w:rPr>
+          <w:rFonts w:hint="default"/>
+        </w:rPr>
+        <w:t>的类是</w:t>
+      </w:r>
+      <w:r>
+        <w:rPr>
+          <w:rFonts w:hint="default"/>
+        </w:rPr>
+        <w:t>User</w:t>
+      </w:r>
+      <w:r>
+        <w:rPr>
+          <w:rFonts w:hint="default"/>
+        </w:rPr>
+        <w:t>类，</w:t>
+      </w:r>
+      <w:r>
+        <w:t>Video</w:t>
+      </w:r>
+      <w:r>
+        <w:rPr>
+          <w:rFonts w:hint="default"/>
+        </w:rPr>
+        <w:t>类，</w:t>
+      </w:r>
+      <w:r>
+        <w:t>Barrage</w:t>
+      </w:r>
+      <w:r>
+        <w:rPr>
+          <w:rFonts w:hint="default"/>
+        </w:rPr>
+        <w:t>类以及</w:t>
+      </w:r>
+      <w:r>
+        <w:t>SentiA</w:t>
+      </w:r>
+      <w:proofErr w:type="spellStart"/>
+      <w:r>
+        <w:rPr>
+          <w:rFonts w:hint="default"/>
+          <w:lang w:val="en-US"/>
+        </w:rPr>
+        <w:t>nalyze</w:t>
+      </w:r>
+      <w:proofErr w:type="spellEnd"/>
+      <w:r>
+        <w:rPr>
+          <w:rFonts w:hint="default"/>
+          <w:lang w:val="en-US"/>
+        </w:rPr>
+        <w:t>类。</w:t>
+      </w:r>
+    </w:p>
+    <w:p>
+      <w:pPr>
+        <w:rPr>
+          <w:rFonts w:hint="default"/>
+          <w:lang w:val="en-US"/>
+        </w:rPr>
+      </w:pPr>
+      <w:r>
+        <w:rPr>
+          <w:lang w:val="en-US"/>
+        </w:rPr>
+        <w:lastRenderedPageBreak/>
+        <w:t>User</w:t>
+      </w:r>
+      <w:r>
+        <w:rPr>
+          <w:rFonts w:hint="default"/>
+          <w:lang w:val="en-US"/>
+        </w:rPr>
+        <w:t>类</w:t>
+      </w:r>
+      <w:r>
+        <w:rPr>
+          <w:lang w:val="en-US"/>
+        </w:rPr>
+        <w:t>涉及</w:t>
+      </w:r>
+      <w:r>
+        <w:rPr>
+          <w:rFonts w:hint="default"/>
+          <w:lang w:val="en-US"/>
+        </w:rPr>
+        <w:t>login()</w:t>
+      </w:r>
+      <w:r>
+        <w:rPr>
+          <w:rFonts w:hint="default"/>
+          <w:lang w:val="en-US"/>
+        </w:rPr>
+        <w:t>和</w:t>
+      </w:r>
+      <w:r>
+        <w:rPr>
+          <w:rFonts w:hint="default"/>
+          <w:lang w:val="en-US"/>
+        </w:rPr>
+        <w:t>logout()</w:t>
+      </w:r>
+      <w:r>
+        <w:rPr>
+          <w:rFonts w:hint="default"/>
+          <w:lang w:val="en-US"/>
+        </w:rPr>
+        <w:t>方法，</w:t>
+      </w:r>
+      <w:r>
+        <w:rPr>
+          <w:lang w:val="en-US"/>
+        </w:rPr>
+        <w:t>分别</w:t>
+      </w:r>
+      <w:r>
+        <w:rPr>
+          <w:rFonts w:hint="default"/>
+          <w:lang w:val="en-US"/>
+        </w:rPr>
+        <w:t>用于系统的登录和注销。</w:t>
+      </w:r>
+      <w:r>
+        <w:rPr>
+          <w:rFonts w:hint="default"/>
+          <w:lang w:val="en-US"/>
+        </w:rPr>
+        <w:t>Client</w:t>
+      </w:r>
+      <w:r>
+        <w:rPr>
+          <w:rFonts w:hint="default"/>
+          <w:lang w:val="en-US"/>
+        </w:rPr>
+        <w:t>、</w:t>
+      </w:r>
+      <w:proofErr w:type="spellStart"/>
+      <w:r>
+        <w:rPr>
+          <w:lang w:val="en-US"/>
+        </w:rPr>
+        <w:t>Vip</w:t>
+      </w:r>
+      <w:r>
+        <w:rPr>
+          <w:rFonts w:hint="default"/>
+          <w:lang w:val="en-US"/>
+        </w:rPr>
+        <w:t>Client</w:t>
+      </w:r>
+      <w:proofErr w:type="spellEnd"/>
+      <w:r>
+        <w:rPr>
+          <w:rFonts w:hint="default"/>
+          <w:lang w:val="en-US"/>
+        </w:rPr>
+        <w:t>和</w:t>
+      </w:r>
+      <w:r>
+        <w:rPr>
+          <w:rFonts w:hint="default"/>
+          <w:lang w:val="en-US"/>
+        </w:rPr>
+        <w:t>Admin</w:t>
+      </w:r>
+      <w:r>
+        <w:rPr>
+          <w:rFonts w:hint="default"/>
+          <w:lang w:val="en-US"/>
+        </w:rPr>
+        <w:t>类</w:t>
+      </w:r>
+      <w:r>
+        <w:rPr>
+          <w:lang w:val="en-US"/>
+        </w:rPr>
+        <w:t>继承</w:t>
+      </w:r>
+      <w:r>
+        <w:rPr>
+          <w:rFonts w:hint="default"/>
+          <w:lang w:val="en-US"/>
+        </w:rPr>
+        <w:t>自</w:t>
+      </w:r>
+      <w:r>
+        <w:rPr>
+          <w:rFonts w:hint="default"/>
+          <w:lang w:val="en-US"/>
+        </w:rPr>
+        <w:t>User</w:t>
+      </w:r>
+      <w:r>
+        <w:rPr>
+          <w:rFonts w:hint="default"/>
+          <w:lang w:val="en-US"/>
+        </w:rPr>
+        <w:t>类。</w:t>
+      </w:r>
+      <w:r>
+        <w:rPr>
+          <w:lang w:val="en-US"/>
+        </w:rPr>
+        <w:t>其中</w:t>
+      </w:r>
+      <w:r>
+        <w:rPr>
+          <w:rFonts w:hint="default"/>
+          <w:lang w:val="en-US"/>
+        </w:rPr>
+        <w:t>Client</w:t>
+      </w:r>
+      <w:r>
+        <w:rPr>
+          <w:rFonts w:hint="default"/>
+          <w:lang w:val="en-US"/>
+        </w:rPr>
+        <w:t>类是系统的普通用户类，</w:t>
+      </w:r>
+      <w:r>
+        <w:rPr>
+          <w:lang w:val="en-US"/>
+        </w:rPr>
+        <w:t>它</w:t>
+      </w:r>
+      <w:r>
+        <w:rPr>
+          <w:rFonts w:hint="default"/>
+          <w:lang w:val="en-US"/>
+        </w:rPr>
+        <w:t>包含有一些用户通用的方法，</w:t>
+      </w:r>
+      <w:r>
+        <w:rPr>
+          <w:lang w:val="en-US"/>
+        </w:rPr>
+        <w:t>如</w:t>
+      </w:r>
+      <w:proofErr w:type="spellStart"/>
+      <w:r>
+        <w:rPr>
+          <w:rFonts w:hint="default"/>
+          <w:lang w:val="en-US"/>
+        </w:rPr>
+        <w:t>regist</w:t>
+      </w:r>
+      <w:proofErr w:type="spellEnd"/>
+      <w:r>
+        <w:rPr>
+          <w:rFonts w:hint="default"/>
+          <w:lang w:val="en-US"/>
+        </w:rPr>
+        <w:t>()</w:t>
+      </w:r>
+      <w:r>
+        <w:rPr>
+          <w:rFonts w:hint="default"/>
+          <w:lang w:val="en-US"/>
+        </w:rPr>
+        <w:t>注册用户</w:t>
+      </w:r>
+      <w:r>
+        <w:rPr>
+          <w:rFonts w:hint="default"/>
+          <w:lang w:val="en-US"/>
+        </w:rPr>
+        <w:t>,</w:t>
+      </w:r>
+      <w:proofErr w:type="spellStart"/>
+      <w:r>
+        <w:rPr>
+          <w:rFonts w:hint="default"/>
+          <w:lang w:val="en-US"/>
+        </w:rPr>
+        <w:t>editMyAccount</w:t>
+      </w:r>
+      <w:proofErr w:type="spellEnd"/>
+      <w:r>
+        <w:rPr>
+          <w:rFonts w:hint="default"/>
+          <w:lang w:val="en-US"/>
+        </w:rPr>
+        <w:t>()</w:t>
+      </w:r>
+      <w:r>
+        <w:rPr>
+          <w:rFonts w:hint="default"/>
+          <w:lang w:val="en-US"/>
+        </w:rPr>
+        <w:t>编辑个人帐户信息</w:t>
+      </w:r>
+      <w:r>
+        <w:rPr>
+          <w:rFonts w:hint="default"/>
+          <w:lang w:val="en-US"/>
+        </w:rPr>
+        <w:t>,</w:t>
+      </w:r>
+      <w:proofErr w:type="spellStart"/>
+      <w:r>
+        <w:rPr>
+          <w:rFonts w:hint="default"/>
+          <w:lang w:val="en-US"/>
+        </w:rPr>
+        <w:t>postComment</w:t>
+      </w:r>
+      <w:proofErr w:type="spellEnd"/>
+      <w:r>
+        <w:rPr>
+          <w:rFonts w:hint="default"/>
+          <w:lang w:val="en-US"/>
+        </w:rPr>
+        <w:t>()</w:t>
+      </w:r>
+      <w:r>
+        <w:rPr>
+          <w:rFonts w:hint="default"/>
+          <w:lang w:val="en-US"/>
+        </w:rPr>
+        <w:t>发布评论</w:t>
+      </w:r>
+      <w:r>
+        <w:rPr>
+          <w:rFonts w:hint="default"/>
+          <w:lang w:val="en-US"/>
+        </w:rPr>
+        <w:t>,</w:t>
+      </w:r>
+      <w:proofErr w:type="spellStart"/>
+      <w:r>
+        <w:rPr>
+          <w:rFonts w:hint="default"/>
+          <w:lang w:val="en-US"/>
+        </w:rPr>
+        <w:t>replyComment</w:t>
+      </w:r>
+      <w:proofErr w:type="spellEnd"/>
+      <w:r>
+        <w:rPr>
+          <w:rFonts w:hint="default"/>
+          <w:lang w:val="en-US"/>
+        </w:rPr>
+        <w:t>()</w:t>
+      </w:r>
+      <w:r>
+        <w:rPr>
+          <w:rFonts w:hint="default"/>
+          <w:lang w:val="en-US"/>
+        </w:rPr>
+        <w:t>回复别人的评论</w:t>
+      </w:r>
+      <w:r>
+        <w:rPr>
+          <w:rFonts w:hint="default"/>
+          <w:lang w:val="en-US"/>
+        </w:rPr>
+        <w:t>,</w:t>
+      </w:r>
+      <w:proofErr w:type="spellStart"/>
+      <w:r>
+        <w:rPr>
+          <w:rFonts w:hint="default"/>
+          <w:lang w:val="en-US"/>
+        </w:rPr>
+        <w:t>likeVideo</w:t>
+      </w:r>
+      <w:proofErr w:type="spellEnd"/>
+      <w:r>
+        <w:rPr>
+          <w:rFonts w:hint="default"/>
+          <w:lang w:val="en-US"/>
+        </w:rPr>
+        <w:t>()</w:t>
+      </w:r>
+      <w:r>
+        <w:rPr>
+          <w:rFonts w:hint="default"/>
+          <w:lang w:val="en-US"/>
+        </w:rPr>
+        <w:t>给视频点赞等等</w:t>
+      </w:r>
+      <w:r>
+        <w:rPr>
+          <w:rFonts w:hint="default"/>
+          <w:lang w:val="en-US"/>
+        </w:rPr>
+        <w:t>。</w:t>
+      </w:r>
+      <w:proofErr w:type="spellStart"/>
+      <w:r>
+        <w:rPr>
+          <w:rFonts w:hint="default"/>
+          <w:lang w:val="en-US"/>
+        </w:rPr>
+        <w:t>Vip</w:t>
+      </w:r>
+      <w:r>
+        <w:rPr>
+          <w:rFonts w:hint="default"/>
+          <w:lang w:val="en-US"/>
+        </w:rPr>
+        <w:t>Client</w:t>
+      </w:r>
+      <w:proofErr w:type="spellEnd"/>
+      <w:r>
+        <w:rPr>
+          <w:rFonts w:hint="default"/>
+          <w:lang w:val="en-US"/>
+        </w:rPr>
+        <w:t>类是系统</w:t>
+      </w:r>
+      <w:r>
+        <w:rPr>
+          <w:lang w:val="en-US"/>
+        </w:rPr>
+        <w:t>的</w:t>
+      </w:r>
+      <w:r>
+        <w:rPr>
+          <w:rFonts w:hint="default"/>
+          <w:lang w:val="en-US"/>
+        </w:rPr>
+        <w:t>会员类，</w:t>
+      </w:r>
+      <w:r>
+        <w:rPr>
+          <w:lang w:val="en-US"/>
+        </w:rPr>
+        <w:t>所设计的方法</w:t>
+      </w:r>
+      <w:r>
+        <w:rPr>
+          <w:rFonts w:hint="default"/>
+          <w:lang w:val="en-US"/>
+        </w:rPr>
+        <w:t>有</w:t>
+      </w:r>
+      <w:proofErr w:type="spellStart"/>
+      <w:r>
+        <w:rPr>
+          <w:rFonts w:hint="default"/>
+          <w:lang w:val="en-US"/>
+        </w:rPr>
+        <w:t>postBarrage</w:t>
+      </w:r>
+      <w:proofErr w:type="spellEnd"/>
+      <w:r>
+        <w:rPr>
+          <w:rFonts w:hint="default"/>
+          <w:lang w:val="en-US"/>
+        </w:rPr>
+        <w:t>(),</w:t>
+      </w:r>
+      <w:proofErr w:type="spellStart"/>
+      <w:r>
+        <w:rPr>
+          <w:rFonts w:hint="default"/>
+          <w:lang w:val="en-US"/>
+        </w:rPr>
+        <w:t>watchBarrageSentiGraph</w:t>
+      </w:r>
+      <w:proofErr w:type="spellEnd"/>
+      <w:r>
+        <w:rPr>
+          <w:rFonts w:hint="default"/>
+          <w:lang w:val="en-US"/>
+        </w:rPr>
+        <w:t>()</w:t>
+      </w:r>
+      <w:r>
+        <w:rPr>
+          <w:rFonts w:hint="default"/>
+          <w:lang w:val="en-US"/>
+        </w:rPr>
+        <w:t>等，</w:t>
+      </w:r>
+      <w:r>
+        <w:rPr>
+          <w:lang w:val="en-US"/>
+        </w:rPr>
+        <w:t>分别</w:t>
+      </w:r>
+      <w:r>
+        <w:rPr>
+          <w:rFonts w:hint="default"/>
+          <w:lang w:val="en-US"/>
+        </w:rPr>
+        <w:t>指的是发布弹幕、</w:t>
+      </w:r>
+      <w:r>
+        <w:rPr>
+          <w:lang w:val="en-US"/>
+        </w:rPr>
+        <w:t>查看</w:t>
+      </w:r>
+      <w:r>
+        <w:rPr>
+          <w:rFonts w:hint="default"/>
+          <w:lang w:val="en-US"/>
+        </w:rPr>
+        <w:t>弹幕情感分析折线图，</w:t>
+      </w:r>
+      <w:r>
+        <w:rPr>
+          <w:lang w:val="en-US"/>
+        </w:rPr>
+        <w:t>它们</w:t>
+      </w:r>
+      <w:r>
+        <w:rPr>
+          <w:rFonts w:hint="default"/>
+          <w:lang w:val="en-US"/>
+        </w:rPr>
+        <w:t>是会员特有的功能方法。</w:t>
+      </w:r>
+    </w:p>
+    <w:p>
+      <w:pPr>
+        <w:rPr>
+          <w:rFonts w:hint="default"/>
+          <w:lang w:val="en-US"/>
+        </w:rPr>
+      </w:pPr>
+      <w:r>
+        <w:rPr>
+          <w:lang w:val="en-US"/>
+        </w:rPr>
+        <w:t>Video</w:t>
+      </w:r>
+      <w:r>
+        <w:rPr>
+          <w:rFonts w:hint="default"/>
+          <w:lang w:val="en-US"/>
+        </w:rPr>
+        <w:t>类是系统的视频资源类，它有较为详细的属性信息，</w:t>
+      </w:r>
+      <w:r>
+        <w:rPr>
+          <w:lang w:val="en-US"/>
+        </w:rPr>
+        <w:t>相对</w:t>
+      </w:r>
+      <w:r>
+        <w:rPr>
+          <w:rFonts w:hint="default"/>
+          <w:lang w:val="en-US"/>
+        </w:rPr>
+        <w:t>完整的描述了视频的基本状况。</w:t>
+      </w:r>
+      <w:r>
+        <w:rPr>
+          <w:lang w:val="en-US"/>
+        </w:rPr>
+        <w:t>用于</w:t>
+      </w:r>
+      <w:r>
+        <w:rPr>
+          <w:rFonts w:hint="default"/>
+          <w:lang w:val="en-US"/>
+        </w:rPr>
+        <w:t>展示从主流视频网站上</w:t>
+      </w:r>
+      <w:r>
+        <w:rPr>
+          <w:lang w:val="en-US"/>
+        </w:rPr>
+        <w:t>爬取</w:t>
+      </w:r>
+      <w:r>
+        <w:rPr>
+          <w:rFonts w:hint="default"/>
+          <w:lang w:val="en-US"/>
+        </w:rPr>
+        <w:t>的视频资源，</w:t>
+      </w:r>
+      <w:r>
+        <w:rPr>
+          <w:lang w:val="en-US"/>
+        </w:rPr>
+        <w:t>这些视频</w:t>
+      </w:r>
+      <w:r>
+        <w:rPr>
+          <w:rFonts w:hint="default"/>
+          <w:lang w:val="en-US"/>
+        </w:rPr>
+        <w:t>网站主要是中国最大的弹幕视频网站</w:t>
+      </w:r>
+      <w:r>
+        <w:rPr>
+          <w:rFonts w:hint="default"/>
+          <w:lang w:val="en-US"/>
+        </w:rPr>
+        <w:t>bilibili.com</w:t>
+      </w:r>
+      <w:r>
+        <w:rPr>
+          <w:rFonts w:hint="default"/>
+          <w:lang w:val="en-US"/>
+        </w:rPr>
+        <w:t>。</w:t>
+      </w:r>
+    </w:p>
+    <w:p>
+      <w:pPr>
+        <w:rPr>
+          <w:rFonts w:hint="default"/>
+          <w:lang w:val="en-US"/>
+        </w:rPr>
+      </w:pPr>
+      <w:r>
+        <w:rPr>
+          <w:rFonts w:hint="default"/>
+          <w:lang w:val="en-US"/>
+        </w:rPr>
+        <w:t>Barrage</w:t>
+      </w:r>
+      <w:r>
+        <w:rPr>
+          <w:rFonts w:hint="default"/>
+          <w:lang w:val="en-US"/>
+        </w:rPr>
+        <w:t>类代表的是弹幕类，</w:t>
+      </w:r>
+      <w:r>
+        <w:rPr>
+          <w:lang w:val="en-US"/>
+        </w:rPr>
+        <w:t>与视频类</w:t>
+      </w:r>
+      <w:r>
+        <w:rPr>
+          <w:rFonts w:hint="default"/>
+          <w:lang w:val="en-US"/>
+        </w:rPr>
+        <w:t>Video</w:t>
+      </w:r>
+      <w:r>
+        <w:rPr>
+          <w:rFonts w:hint="default"/>
+          <w:lang w:val="en-US"/>
+        </w:rPr>
+        <w:t>、</w:t>
+      </w:r>
+      <w:r>
+        <w:rPr>
+          <w:lang w:val="en-US"/>
+        </w:rPr>
+        <w:t>用户</w:t>
+      </w:r>
+      <w:r>
+        <w:rPr>
+          <w:rFonts w:hint="default"/>
+          <w:lang w:val="en-US"/>
+        </w:rPr>
+        <w:t>类</w:t>
+      </w:r>
+      <w:proofErr w:type="spellStart"/>
+      <w:r>
+        <w:rPr>
+          <w:rFonts w:hint="default"/>
+          <w:lang w:val="en-US"/>
+        </w:rPr>
+        <w:t>VipClient</w:t>
+      </w:r>
+      <w:proofErr w:type="spellEnd"/>
+      <w:r>
+        <w:rPr>
+          <w:rFonts w:hint="default"/>
+          <w:lang w:val="en-US"/>
+        </w:rPr>
+        <w:t>等关联，</w:t>
+      </w:r>
+      <w:r>
+        <w:rPr>
+          <w:lang w:val="en-US"/>
+        </w:rPr>
+        <w:t>支撑</w:t>
+      </w:r>
+      <w:r>
+        <w:rPr>
+          <w:rFonts w:hint="default"/>
+          <w:lang w:val="en-US"/>
+        </w:rPr>
+        <w:t>视频弹幕的功能业务，</w:t>
+      </w:r>
+      <w:r>
+        <w:rPr>
+          <w:lang w:val="en-US"/>
+        </w:rPr>
+        <w:t>对</w:t>
+      </w:r>
+      <w:r>
+        <w:rPr>
+          <w:rFonts w:hint="default"/>
+          <w:lang w:val="en-US"/>
+        </w:rPr>
+        <w:t>用户对视频的弹幕评论进行表示。</w:t>
+      </w:r>
+    </w:p>
+    <w:p>
+      <w:pPr>
+        <w:rPr>
+          <w:rFonts w:hint="default"/>
+          <w:lang w:val="en-US"/>
+        </w:rPr>
+      </w:pPr>
+      <w:r>
+        <w:rPr>
+          <w:lang w:val="en-US"/>
+        </w:rPr>
+        <w:t>在情感分析类</w:t>
+      </w:r>
+      <w:proofErr w:type="spellStart"/>
+      <w:r>
+        <w:rPr>
+          <w:rFonts w:hint="default"/>
+          <w:lang w:val="en-US"/>
+        </w:rPr>
+        <w:t>SentiAnalyze</w:t>
+      </w:r>
+      <w:proofErr w:type="spellEnd"/>
+      <w:r>
+        <w:rPr>
+          <w:rFonts w:hint="default"/>
+          <w:lang w:val="en-US"/>
+        </w:rPr>
+        <w:t>中，</w:t>
+      </w:r>
+      <w:proofErr w:type="spellStart"/>
+      <w:r>
+        <w:rPr>
+          <w:lang w:val="en-US"/>
+        </w:rPr>
+        <w:t>cal</w:t>
+      </w:r>
+      <w:r>
+        <w:rPr>
+          <w:rFonts w:hint="default"/>
+          <w:lang w:val="en-US"/>
+        </w:rPr>
+        <w:t>BarrageSentiment</w:t>
+      </w:r>
+      <w:proofErr w:type="spellEnd"/>
+      <w:r>
+        <w:rPr>
+          <w:rFonts w:hint="default"/>
+          <w:lang w:val="en-US"/>
+        </w:rPr>
+        <w:t>()</w:t>
+      </w:r>
+      <w:r>
+        <w:rPr>
+          <w:lang w:val="en-US"/>
+        </w:rPr>
+        <w:t>是</w:t>
+      </w:r>
+      <w:r>
+        <w:rPr>
+          <w:rFonts w:hint="default"/>
+          <w:lang w:val="en-US"/>
+        </w:rPr>
+        <w:t>情感分析</w:t>
+      </w:r>
+      <w:r>
+        <w:rPr>
+          <w:lang w:val="en-US"/>
+        </w:rPr>
+        <w:t>所需要</w:t>
+      </w:r>
+      <w:r>
+        <w:rPr>
+          <w:rFonts w:hint="default"/>
+          <w:lang w:val="en-US"/>
+        </w:rPr>
+        <w:t>的方法，</w:t>
+      </w:r>
+      <w:r>
+        <w:rPr>
+          <w:lang w:val="en-US"/>
+        </w:rPr>
+        <w:t>并记录各视频</w:t>
+      </w:r>
+      <w:r>
+        <w:rPr>
+          <w:rFonts w:hint="default"/>
+          <w:lang w:val="en-US"/>
+        </w:rPr>
+        <w:t>计算得出的情感分类结果信息。</w:t>
+      </w:r>
+      <w:r>
+        <w:rPr>
+          <w:lang w:val="en-US"/>
+        </w:rPr>
+        <w:t>它</w:t>
+      </w:r>
+      <w:r>
+        <w:rPr>
+          <w:lang w:val="en-US"/>
+        </w:rPr>
+        <w:t>与视频类</w:t>
+      </w:r>
+      <w:r>
+        <w:rPr>
+          <w:rFonts w:hint="default"/>
+          <w:lang w:val="en-US"/>
+        </w:rPr>
+        <w:t>Video</w:t>
+      </w:r>
+      <w:r>
+        <w:rPr>
+          <w:rFonts w:hint="default"/>
+          <w:lang w:val="en-US"/>
+        </w:rPr>
+        <w:t>、</w:t>
+      </w:r>
+      <w:r>
+        <w:rPr>
+          <w:lang w:val="en-US"/>
+        </w:rPr>
+        <w:t>用户</w:t>
+      </w:r>
+      <w:r>
+        <w:rPr>
+          <w:rFonts w:hint="default"/>
+          <w:lang w:val="en-US"/>
+        </w:rPr>
+        <w:t>类</w:t>
+      </w:r>
+      <w:proofErr w:type="spellStart"/>
+      <w:r>
+        <w:rPr>
+          <w:rFonts w:hint="default"/>
+          <w:lang w:val="en-US"/>
+        </w:rPr>
+        <w:t>VipClient</w:t>
+      </w:r>
+      <w:proofErr w:type="spellEnd"/>
+      <w:r>
+        <w:rPr>
+          <w:rFonts w:hint="default"/>
+          <w:lang w:val="en-US"/>
+        </w:rPr>
+        <w:t>等关联</w:t>
+      </w:r>
+      <w:r>
+        <w:rPr>
+          <w:rFonts w:hint="default"/>
+          <w:lang w:val="en-US"/>
+        </w:rPr>
+        <w:t>，</w:t>
+      </w:r>
+      <w:r>
+        <w:rPr>
+          <w:lang w:val="en-US"/>
+        </w:rPr>
+        <w:t>对</w:t>
+      </w:r>
+      <w:r>
+        <w:rPr>
+          <w:rFonts w:hint="default"/>
+          <w:lang w:val="en-US"/>
+        </w:rPr>
+        <w:t>视频弹幕的情感走势进行了分析，</w:t>
+      </w:r>
+      <w:r>
+        <w:rPr>
+          <w:lang w:val="en-US"/>
+        </w:rPr>
+        <w:t>最终</w:t>
+      </w:r>
+      <w:r>
+        <w:rPr>
+          <w:rFonts w:hint="default"/>
+          <w:lang w:val="en-US"/>
+        </w:rPr>
+        <w:t>对分类结果进行统计呈现给用户。</w:t>
+      </w:r>
+    </w:p>
+    <w:p>
+      <w:pPr>
+        <w:rPr>
+          <w:rFonts w:hint="default"/>
+          <w:lang w:val="en-US"/>
+        </w:rPr>
+      </w:pPr>
+      <w:r>
+        <w:rPr>
+          <w:lang w:val="en-US"/>
+        </w:rPr>
+        <w:t>在对系统</w:t>
+      </w:r>
+      <w:r>
+        <w:rPr>
+          <w:rFonts w:hint="default"/>
+          <w:lang w:val="en-US"/>
+        </w:rPr>
+        <w:t>的类进行描述之后，</w:t>
+      </w:r>
+      <w:r>
+        <w:rPr>
+          <w:lang w:val="en-US"/>
+        </w:rPr>
+        <w:t>将利用类中</w:t>
+      </w:r>
+      <w:r>
+        <w:rPr>
+          <w:rFonts w:hint="default"/>
+          <w:lang w:val="en-US"/>
+        </w:rPr>
+        <w:t>的方法，</w:t>
+      </w:r>
+      <w:r>
+        <w:rPr>
+          <w:lang w:val="en-US"/>
+        </w:rPr>
+        <w:t>进一步</w:t>
+      </w:r>
+      <w:r>
+        <w:rPr>
+          <w:rFonts w:hint="default"/>
+          <w:lang w:val="en-US"/>
+        </w:rPr>
+        <w:t>对系统的工呢个进行详细设计。</w:t>
+      </w:r>
+    </w:p>
+    <w:p>
+      <w:pPr>
+        <w:rPr>
+          <w:lang w:val="en-US"/>
+        </w:rPr>
+      </w:pPr>
+    </w:p>
+    <w:p>
+      <w:pPr>
+        <w:rPr>
+          <w:rFonts w:hint="default"/>
+        </w:rPr>
+      </w:pPr>
+      <w:r>
+        <w:t>5.3</w:t>
+      </w:r>
+      <w:r>
+        <w:t>基于</w:t>
+      </w:r>
+      <w:r>
+        <w:rPr>
+          <w:rFonts w:hint="default"/>
+        </w:rPr>
+        <w:t>情感分析</w:t>
+      </w:r>
+      <w:r>
+        <w:t>的</w:t>
+      </w:r>
+      <w:r>
+        <w:rPr>
+          <w:rFonts w:hint="default"/>
+        </w:rPr>
+        <w:t>视频弹幕</w:t>
+      </w:r>
+      <w:r>
+        <w:t>系统</w:t>
+      </w:r>
+      <w:r>
+        <w:t>的</w:t>
+      </w:r>
+      <w:r>
+        <w:rPr>
+          <w:rFonts w:hint="default"/>
+        </w:rPr>
+        <w:t>详细设计</w:t>
+      </w:r>
+    </w:p>
+    <w:p>
+      <w:pPr>
+        <w:rPr>
+          <w:rFonts w:hint="default"/>
+        </w:rPr>
+      </w:pPr>
+      <w:r>
+        <w:rPr>
+          <w:rFonts w:hint="default"/>
+        </w:rPr>
+        <w:t>本</w:t>
+      </w:r>
+      <w:r>
+        <w:rPr>
+          <w:rFonts w:hint="default"/>
+        </w:rPr>
+        <w:t>节对系统的详细设计的阐述将类的设计以及各功能模块的详细设计方面展开。在此前对于系统功能分析的基础上，本节将对系统功能进行进一步的详细设计，主要分析系统的</w:t>
+      </w:r>
+      <w:r>
+        <w:rPr>
+          <w:rFonts w:hint="default"/>
+        </w:rPr>
+        <w:t>5</w:t>
+      </w:r>
+      <w:r>
+        <w:rPr>
+          <w:rFonts w:hint="default"/>
+        </w:rPr>
+        <w:t>个</w:t>
+      </w:r>
+      <w:r>
+        <w:rPr>
+          <w:rFonts w:hint="default"/>
+        </w:rPr>
+        <w:t>子</w:t>
+      </w:r>
+      <w:r>
+        <w:rPr>
+          <w:rFonts w:hint="default"/>
+        </w:rPr>
+        <w:t>功能模块，并给出各模块的顺序图。</w:t>
+      </w:r>
+      <w:r>
+        <w:rPr>
+          <w:rFonts w:hint="default"/>
+        </w:rPr>
+        <w:t xml:space="preserve"> </w:t>
+      </w:r>
+    </w:p>
+    <w:p>
+      <w:r>
+        <w:rPr>
+          <w:rFonts w:hint="default"/>
+        </w:rPr>
+        <w:t>通过前面对系统功能的分析，本节对系统功能的详细设计主要从</w:t>
+      </w:r>
+      <w:r>
+        <w:t>视频</w:t>
+      </w:r>
+      <w:r>
+        <w:rPr>
+          <w:rFonts w:hint="default"/>
+        </w:rPr>
+        <w:t>资源</w:t>
+      </w:r>
+      <w:r>
+        <w:rPr>
+          <w:rFonts w:hint="default"/>
+        </w:rPr>
+        <w:t>查询模块、</w:t>
+      </w:r>
+      <w:r>
+        <w:rPr>
+          <w:rFonts w:hint="default"/>
+        </w:rPr>
+        <w:t>视频播放</w:t>
+      </w:r>
+      <w:r>
+        <w:rPr>
+          <w:rFonts w:hint="default"/>
+        </w:rPr>
+        <w:t>模块、</w:t>
+      </w:r>
+      <w:r>
+        <w:rPr>
+          <w:rFonts w:hint="default"/>
+        </w:rPr>
+        <w:t>弹幕情感分析模块、</w:t>
+      </w:r>
+      <w:r>
+        <w:rPr>
+          <w:rFonts w:hint="default"/>
+        </w:rPr>
+        <w:t>视频评论</w:t>
+      </w:r>
+      <w:r>
+        <w:rPr>
+          <w:rFonts w:hint="default"/>
+        </w:rPr>
+        <w:t>模块、个人管理模块</w:t>
+      </w:r>
+      <w:r>
+        <w:rPr>
+          <w:rFonts w:hint="default"/>
+        </w:rPr>
+        <w:t>等给予详细的阐述，并给出各功能模块的顺序图。</w:t>
+      </w:r>
+    </w:p>
+    <w:p>
+      <w:pPr>
+        <w:rPr>
+          <w:rFonts w:hint="default"/>
+          <w:lang w:val="en-US"/>
+        </w:rPr>
+      </w:pPr>
+      <w:r>
+        <w:rPr>
+          <w:rFonts w:hint="default"/>
+        </w:rPr>
+        <w:t>5</w:t>
+      </w:r>
+      <w:r>
+        <w:rPr>
+          <w:rFonts w:hint="default"/>
+          <w:lang w:val="en-US"/>
+        </w:rPr>
+        <w:t xml:space="preserve">.3.1 </w:t>
+      </w:r>
+      <w:r>
+        <w:rPr>
+          <w:rFonts w:hint="default"/>
+          <w:lang w:val="en-US"/>
+        </w:rPr>
+        <w:t>视频查询模块</w:t>
+      </w:r>
+    </w:p>
+    <w:p>
+      <w:pPr>
+        <w:rPr>
+          <w:rFonts w:hint="default"/>
+          <w:lang w:val="en-US"/>
+        </w:rPr>
+      </w:pPr>
+      <w:r>
+        <w:rPr>
+          <w:rFonts w:hint="default"/>
+          <w:lang w:val="en-US"/>
+        </w:rPr>
+        <w:t>视频检索是系统查询模块的子功能。</w:t>
+      </w:r>
+      <w:r>
+        <w:rPr>
+          <w:lang w:val="en-US"/>
+        </w:rPr>
+        <w:t>用户</w:t>
+      </w:r>
+      <w:r>
+        <w:rPr>
+          <w:rFonts w:hint="default"/>
+          <w:lang w:val="en-US"/>
+        </w:rPr>
+        <w:t>进入系统主页，</w:t>
+      </w:r>
+      <w:r>
+        <w:rPr>
+          <w:lang w:val="en-US"/>
+        </w:rPr>
+        <w:t>选择</w:t>
+      </w:r>
+      <w:r>
+        <w:rPr>
+          <w:rFonts w:hint="default"/>
+          <w:lang w:val="en-US"/>
+        </w:rPr>
+        <w:t>搜索方式为搜索</w:t>
+      </w:r>
+      <w:r>
+        <w:rPr>
+          <w:lang w:val="en-US"/>
+        </w:rPr>
+        <w:t>视频</w:t>
+      </w:r>
+      <w:r>
+        <w:rPr>
+          <w:rFonts w:hint="default"/>
+          <w:lang w:val="en-US"/>
+        </w:rPr>
+        <w:t>，</w:t>
+      </w:r>
+      <w:r>
+        <w:rPr>
+          <w:lang w:val="en-US"/>
+        </w:rPr>
+        <w:t>在搜索框中</w:t>
+      </w:r>
+      <w:r>
+        <w:rPr>
+          <w:rFonts w:hint="default"/>
+          <w:lang w:val="en-US"/>
+        </w:rPr>
+        <w:t>输入查询关键词，</w:t>
+      </w:r>
+      <w:r>
+        <w:rPr>
+          <w:lang w:val="en-US"/>
+        </w:rPr>
+        <w:t>比如</w:t>
+      </w:r>
+      <w:r>
+        <w:rPr>
+          <w:rFonts w:hint="default"/>
+          <w:lang w:val="en-US"/>
+        </w:rPr>
+        <w:t>视频名称</w:t>
+      </w:r>
+      <w:r>
+        <w:rPr>
+          <w:lang w:val="en-US"/>
+        </w:rPr>
+        <w:t>或者</w:t>
+      </w:r>
+      <w:r>
+        <w:rPr>
+          <w:rFonts w:hint="default"/>
+          <w:lang w:val="en-US"/>
+        </w:rPr>
+        <w:t>id</w:t>
+      </w:r>
+      <w:r>
+        <w:rPr>
+          <w:rFonts w:hint="default"/>
+          <w:lang w:val="en-US"/>
+        </w:rPr>
+        <w:t>，</w:t>
+      </w:r>
+      <w:r>
+        <w:rPr>
+          <w:lang w:val="en-US"/>
+        </w:rPr>
+        <w:t>系统对输入</w:t>
+      </w:r>
+      <w:r>
+        <w:rPr>
+          <w:rFonts w:hint="default"/>
+          <w:lang w:val="en-US"/>
+        </w:rPr>
+        <w:t>的关键词进行匹配，</w:t>
+      </w:r>
+      <w:r>
+        <w:rPr>
+          <w:lang w:val="en-US"/>
+        </w:rPr>
+        <w:t>数据库</w:t>
+      </w:r>
+      <w:r>
+        <w:rPr>
+          <w:rFonts w:hint="default"/>
+          <w:lang w:val="en-US"/>
+        </w:rPr>
+        <w:t>最终返回检索结果给用户。</w:t>
+      </w:r>
+      <w:r>
+        <w:rPr>
+          <w:lang w:val="en-US"/>
+        </w:rPr>
+        <w:t>用户</w:t>
+      </w:r>
+      <w:r>
+        <w:rPr>
+          <w:rFonts w:hint="default"/>
+          <w:lang w:val="en-US"/>
+        </w:rPr>
+        <w:t>检索视频的时序图如图</w:t>
+      </w:r>
+      <w:r>
+        <w:rPr>
+          <w:rFonts w:hint="default"/>
+          <w:lang w:val="en-US"/>
+        </w:rPr>
+        <w:t>5-4</w:t>
+      </w:r>
+      <w:r>
+        <w:rPr>
+          <w:lang w:val="en-US"/>
+        </w:rPr>
+        <w:t>所示</w:t>
+      </w:r>
+      <w:r>
+        <w:rPr>
+          <w:rFonts w:hint="default"/>
+          <w:lang w:val="en-US"/>
+        </w:rPr>
+        <w:t>。</w:t>
+      </w:r>
+    </w:p>
+    <w:p>
+      <w:pPr>
+        <w:rPr>
+          <w:rFonts w:hint="default"/>
+          <w:color w:val="FF0000"/>
+          <w:lang w:val="en-US"/>
+        </w:rPr>
+      </w:pPr>
+      <w:r>
+        <w:rPr>
+          <w:rFonts w:hint="default"/>
+          <w:noProof/>
+          <w:color w:val="FF0000"/>
+          <w:lang w:val="en-US"/>
+        </w:rPr>
+        <w:drawing>
+          <wp:inline distT="0" distB="0" distL="0" distR="0" wp14:anchorId="6D4CA06F" wp14:editId="1BB74B0B">
+            <wp:extent cx="5688330" cy="2313940"/>
+            <wp:effectExtent l="0" t="0" r="1270" b="0"/>
+            <wp:docPr id="22" name="图片 22"/>
+            <wp:cNvGraphicFramePr>
+              <a:graphicFrameLocks xmlns:a="http://schemas.openxmlformats.org/drawingml/2006/main" noChangeAspect="1"/>
+            </wp:cNvGraphicFramePr>
+            <a:graphic xmlns:a="http://schemas.openxmlformats.org/drawingml/2006/main">
+              <a:graphicData uri="http://schemas.openxmlformats.org/drawingml/2006/picture">
+                <pic:pic xmlns:pic="http://schemas.openxmlformats.org/drawingml/2006/picture">
+                  <pic:nvPicPr>
+                    <pic:cNvPr id="22" name="用户视频检索时序图5-4.png"/>
+                    <pic:cNvPicPr/>
+                  </pic:nvPicPr>
+                  <pic:blipFill>
+                    <a:blip r:embed="rId31">
+                      <a:extLst>
+                        <a:ext uri="{28A0092B-C50C-407E-A947-70E740481C1C}">
+                          <a14:useLocalDpi xmlns:a14="http://schemas.microsoft.com/office/drawing/2010/main" val="0"/>
+                        </a:ext>
+                      </a:extLst>
+                    </a:blip>
+                    <a:stretch>
+                      <a:fillRect/>
+                    </a:stretch>
+                  </pic:blipFill>
+                  <pic:spPr>
+                    <a:xfrm>
+                      <a:off x="0" y="0"/>
+                      <a:ext cx="5688330" cy="2313940"/>
+                    </a:xfrm>
+                    <a:prstGeom prst="rect">
+                      <a:avLst/>
+                    </a:prstGeom>
+                  </pic:spPr>
+                </pic:pic>
+              </a:graphicData>
+            </a:graphic>
+          </wp:inline>
+        </w:drawing>
+      </w:r>
+    </w:p>
+    <w:p>
+      <w:pPr>
+        <w:rPr>
+          <w:rFonts w:hint="default"/>
+          <w:lang w:val="en-US"/>
+        </w:rPr>
+      </w:pPr>
+      <w:r>
+        <w:rPr>
+          <w:rFonts w:hint="default"/>
+          <w:lang w:val="en-US"/>
+        </w:rPr>
+        <w:t>图</w:t>
+      </w:r>
+      <w:r>
+        <w:rPr>
+          <w:rFonts w:hint="default"/>
+          <w:lang w:val="en-US"/>
+        </w:rPr>
+        <w:t xml:space="preserve">5-4 </w:t>
+      </w:r>
+      <w:r>
+        <w:rPr>
+          <w:lang w:val="en-US"/>
+        </w:rPr>
+        <w:t>用户</w:t>
+      </w:r>
+      <w:r>
+        <w:rPr>
+          <w:rFonts w:hint="default"/>
+          <w:lang w:val="en-US"/>
+        </w:rPr>
+        <w:t>视频查询时序图</w:t>
+      </w:r>
+    </w:p>
+    <w:p>
+      <w:pPr>
+        <w:rPr>
+          <w:lang w:val="en-US"/>
+        </w:rPr>
+      </w:pPr>
+    </w:p>
+    <w:p>
+      <w:pPr>
+        <w:rPr>
+          <w:rFonts w:hint="default"/>
+          <w:lang w:val="en-US"/>
+        </w:rPr>
+      </w:pPr>
+      <w:r>
+        <w:rPr>
+          <w:rFonts w:hint="default"/>
+          <w:lang w:val="en-US"/>
+        </w:rPr>
+        <w:t xml:space="preserve">5.3.2 </w:t>
+      </w:r>
+      <w:r>
+        <w:rPr>
+          <w:lang w:val="en-US"/>
+        </w:rPr>
+        <w:t>视频</w:t>
+      </w:r>
+      <w:r>
+        <w:rPr>
+          <w:rFonts w:hint="default"/>
+          <w:lang w:val="en-US"/>
+        </w:rPr>
+        <w:t>播放模块</w:t>
+      </w:r>
+    </w:p>
+    <w:p>
+      <w:pPr>
+        <w:rPr>
+          <w:rFonts w:hint="default"/>
+          <w:lang w:val="en-US"/>
+        </w:rPr>
+      </w:pPr>
+      <w:r>
+        <w:rPr>
+          <w:rFonts w:hint="default"/>
+          <w:lang w:val="en-US"/>
+        </w:rPr>
+        <w:t>视频播放模块，</w:t>
+      </w:r>
+      <w:r>
+        <w:rPr>
+          <w:lang w:val="en-US"/>
+        </w:rPr>
+        <w:t>顾名思义</w:t>
+      </w:r>
+      <w:r>
+        <w:rPr>
+          <w:rFonts w:hint="default"/>
+          <w:lang w:val="en-US"/>
+        </w:rPr>
+        <w:t>是指对视频文件进行播放的模块，</w:t>
+      </w:r>
+      <w:r>
+        <w:rPr>
+          <w:lang w:val="en-US"/>
+        </w:rPr>
+        <w:t>也是</w:t>
+      </w:r>
+      <w:r>
+        <w:rPr>
+          <w:rFonts w:hint="default"/>
+          <w:lang w:val="en-US"/>
+        </w:rPr>
+        <w:t>整个视频弹幕网站的基础模块。页面在刷新时会自动播放视频文件；</w:t>
+      </w:r>
+      <w:r>
+        <w:rPr>
+          <w:lang w:val="en-US"/>
+        </w:rPr>
+        <w:t>在观看视频</w:t>
+      </w:r>
+      <w:r>
+        <w:rPr>
+          <w:rFonts w:hint="default"/>
+          <w:lang w:val="en-US"/>
+        </w:rPr>
+        <w:t>的同时，</w:t>
+      </w:r>
+      <w:r>
+        <w:rPr>
+          <w:lang w:val="en-US"/>
+        </w:rPr>
+        <w:t>用户</w:t>
+      </w:r>
+      <w:r>
+        <w:rPr>
+          <w:rFonts w:hint="default"/>
+          <w:lang w:val="en-US"/>
+        </w:rPr>
+        <w:t>可以通过视频播放器完成对视频的控制。</w:t>
+      </w:r>
+      <w:r>
+        <w:rPr>
+          <w:lang w:val="en-US"/>
+        </w:rPr>
+        <w:t>系统</w:t>
+      </w:r>
+      <w:r>
+        <w:rPr>
+          <w:rFonts w:hint="default"/>
+          <w:lang w:val="en-US"/>
+        </w:rPr>
+        <w:t>用户视频</w:t>
+      </w:r>
+      <w:r>
+        <w:rPr>
+          <w:lang w:val="en-US"/>
+        </w:rPr>
+        <w:t>播放</w:t>
+      </w:r>
+      <w:r>
+        <w:rPr>
+          <w:rFonts w:hint="default"/>
+          <w:lang w:val="en-US"/>
+        </w:rPr>
+        <w:t>模块时序图如图</w:t>
+      </w:r>
+      <w:r>
+        <w:rPr>
+          <w:rFonts w:hint="default"/>
+          <w:lang w:val="en-US"/>
+        </w:rPr>
+        <w:t>5-6</w:t>
+      </w:r>
+      <w:r>
+        <w:rPr>
+          <w:lang w:val="en-US"/>
+        </w:rPr>
+        <w:t>所示</w:t>
+      </w:r>
+      <w:r>
+        <w:rPr>
+          <w:rFonts w:hint="default"/>
+          <w:lang w:val="en-US"/>
+        </w:rPr>
+        <w:t>。</w:t>
+      </w:r>
+    </w:p>
+    <w:p>
+      <w:pPr>
+        <w:rPr>
+          <w:rFonts w:hint="default"/>
+          <w:lang w:val="en-US"/>
+        </w:rPr>
+      </w:pPr>
+      <w:r>
+        <w:rPr>
+          <w:noProof/>
+          <w:lang w:val="en-US"/>
+        </w:rPr>
+        <w:lastRenderedPageBreak/>
+        <w:drawing>
+          <wp:inline distT="0" distB="0" distL="0" distR="0" wp14:anchorId="7D9751D6" wp14:editId="3ECD8953">
+            <wp:extent cx="5688330" cy="3668395"/>
+            <wp:effectExtent l="0" t="0" r="0" b="0"/>
+            <wp:docPr id="24" name="图片 24"/>
+            <wp:cNvGraphicFramePr>
+              <a:graphicFrameLocks xmlns:a="http://schemas.openxmlformats.org/drawingml/2006/main" noChangeAspect="1"/>
+            </wp:cNvGraphicFramePr>
+            <a:graphic xmlns:a="http://schemas.openxmlformats.org/drawingml/2006/main">
+              <a:graphicData uri="http://schemas.openxmlformats.org/drawingml/2006/picture">
+                <pic:pic xmlns:pic="http://schemas.openxmlformats.org/drawingml/2006/picture">
+                  <pic:nvPicPr>
+                    <pic:cNvPr id="24" name="视频播放时序图.png"/>
+                    <pic:cNvPicPr/>
+                  </pic:nvPicPr>
+                  <pic:blipFill>
+                    <a:blip r:embed="rId32">
+                      <a:extLst>
+                        <a:ext uri="{28A0092B-C50C-407E-A947-70E740481C1C}">
+                          <a14:useLocalDpi xmlns:a14="http://schemas.microsoft.com/office/drawing/2010/main" val="0"/>
+                        </a:ext>
+                      </a:extLst>
+                    </a:blip>
+                    <a:stretch>
+                      <a:fillRect/>
+                    </a:stretch>
+                  </pic:blipFill>
+                  <pic:spPr>
+                    <a:xfrm>
+                      <a:off x="0" y="0"/>
+                      <a:ext cx="5688330" cy="3668395"/>
+                    </a:xfrm>
+                    <a:prstGeom prst="rect">
+                      <a:avLst/>
+                    </a:prstGeom>
+                  </pic:spPr>
+                </pic:pic>
+              </a:graphicData>
+            </a:graphic>
+          </wp:inline>
+        </w:drawing>
+      </w:r>
+      <w:r>
+        <w:rPr>
+          <w:lang w:val="en-US"/>
+        </w:rPr>
+        <w:t>图</w:t>
+      </w:r>
+      <w:r>
+        <w:rPr>
+          <w:rFonts w:hint="default"/>
+          <w:lang w:val="en-US"/>
+        </w:rPr>
+        <w:t xml:space="preserve">5-6 </w:t>
+      </w:r>
+      <w:r>
+        <w:rPr>
+          <w:lang w:val="en-US"/>
+        </w:rPr>
+        <w:t>视频播放</w:t>
+      </w:r>
+      <w:r>
+        <w:rPr>
+          <w:rFonts w:hint="default"/>
+          <w:lang w:val="en-US"/>
+        </w:rPr>
+        <w:t>模块时序图</w:t>
+      </w:r>
+    </w:p>
+    <w:p>
+      <w:pPr>
+        <w:rPr>
+          <w:lang w:val="en-US"/>
+        </w:rPr>
+      </w:pPr>
+    </w:p>
+    <w:p>
+      <w:pPr>
+        <w:rPr>
+          <w:rFonts w:hint="default"/>
+          <w:lang w:val="en-US"/>
+        </w:rPr>
+      </w:pPr>
+      <w:r>
+        <w:rPr>
+          <w:rFonts w:hint="default"/>
+          <w:lang w:val="en-US"/>
+        </w:rPr>
+        <w:t xml:space="preserve">5.3.3 </w:t>
+      </w:r>
+      <w:r>
+        <w:rPr>
+          <w:lang w:val="en-US"/>
+        </w:rPr>
+        <w:t>弹幕</w:t>
+      </w:r>
+      <w:r>
+        <w:rPr>
+          <w:rFonts w:hint="default"/>
+          <w:lang w:val="en-US"/>
+        </w:rPr>
+        <w:t>情感分析模块</w:t>
+      </w:r>
+      <w:r>
+        <w:rPr>
+          <w:rFonts w:hint="default"/>
+          <w:lang w:val="en-US"/>
+        </w:rPr>
+        <w:t xml:space="preserve"> </w:t>
+      </w:r>
+    </w:p>
+    <w:p>
+      <w:pPr>
+        <w:rPr>
+          <w:rFonts w:hint="default"/>
+          <w:lang w:val="en-US"/>
+        </w:rPr>
+      </w:pPr>
+      <w:r>
+        <w:rPr>
+          <w:rFonts w:hint="default"/>
+          <w:lang w:val="en-US"/>
+        </w:rPr>
+        <w:t>视频情感分析是系统针对视频的弹幕文本进行的情感分析的过程。</w:t>
+      </w:r>
+      <w:r>
+        <w:rPr>
+          <w:lang w:val="en-US"/>
+        </w:rPr>
+        <w:t>系统首先</w:t>
+      </w:r>
+      <w:r>
+        <w:rPr>
+          <w:rFonts w:hint="default"/>
+          <w:lang w:val="en-US"/>
+        </w:rPr>
+        <w:t>对弹幕文本进行分词等预处理操作；</w:t>
+      </w:r>
+      <w:r>
+        <w:rPr>
+          <w:lang w:val="en-US"/>
+        </w:rPr>
+        <w:t>随后进行</w:t>
+      </w:r>
+      <w:r>
+        <w:rPr>
+          <w:rFonts w:hint="default"/>
+          <w:lang w:val="en-US"/>
+        </w:rPr>
+        <w:t>词性情感特征抽取；之后根据本文改进的结合客观弹幕的情感分析模型进行情感模型优化，</w:t>
+      </w:r>
+      <w:r>
+        <w:rPr>
+          <w:lang w:val="en-US"/>
+        </w:rPr>
+        <w:t>并结合</w:t>
+      </w:r>
+      <w:r>
+        <w:rPr>
+          <w:rFonts w:hint="default"/>
+          <w:lang w:val="en-US"/>
+        </w:rPr>
+        <w:t>SVM</w:t>
+      </w:r>
+      <w:r>
+        <w:rPr>
+          <w:rFonts w:hint="default"/>
+          <w:lang w:val="en-US"/>
+        </w:rPr>
+        <w:t>算法最终得出弹幕文本的情感分类，</w:t>
+      </w:r>
+      <w:r>
+        <w:rPr>
+          <w:lang w:val="en-US"/>
+        </w:rPr>
+        <w:t>统计所有</w:t>
+      </w:r>
+      <w:r>
+        <w:rPr>
+          <w:rFonts w:hint="default"/>
+          <w:lang w:val="en-US"/>
+        </w:rPr>
+        <w:t>相关弹幕文本的情感分类，</w:t>
+      </w:r>
+      <w:r>
+        <w:rPr>
+          <w:lang w:val="en-US"/>
+        </w:rPr>
+        <w:t>将</w:t>
+      </w:r>
+      <w:r>
+        <w:rPr>
+          <w:rFonts w:hint="default"/>
+          <w:lang w:val="en-US"/>
+        </w:rPr>
+        <w:t>结果返回给视频</w:t>
+      </w:r>
+      <w:r>
+        <w:rPr>
+          <w:lang w:val="en-US"/>
+        </w:rPr>
+        <w:t>展示</w:t>
+      </w:r>
+      <w:r>
+        <w:rPr>
+          <w:rFonts w:hint="default"/>
+          <w:lang w:val="en-US"/>
+        </w:rPr>
+        <w:t>页面，</w:t>
+      </w:r>
+      <w:r>
+        <w:rPr>
+          <w:lang w:val="en-US"/>
+        </w:rPr>
+        <w:t>用于</w:t>
+      </w:r>
+      <w:r>
+        <w:rPr>
+          <w:rFonts w:hint="default"/>
+          <w:lang w:val="en-US"/>
+        </w:rPr>
+        <w:t>展示视频的情感波动的可视化数据。</w:t>
+      </w:r>
+      <w:r>
+        <w:rPr>
+          <w:lang w:val="en-US"/>
+        </w:rPr>
+        <w:t>系统</w:t>
+      </w:r>
+      <w:r>
+        <w:rPr>
+          <w:rFonts w:hint="default"/>
+          <w:lang w:val="en-US"/>
+        </w:rPr>
+        <w:t>视频情感分析的时序图如</w:t>
+      </w:r>
+      <w:r>
+        <w:rPr>
+          <w:lang w:val="en-US"/>
+        </w:rPr>
+        <w:t>图</w:t>
+      </w:r>
+      <w:r>
+        <w:rPr>
+          <w:rFonts w:hint="default"/>
+          <w:lang w:val="en-US"/>
+        </w:rPr>
+        <w:t>5-5</w:t>
+      </w:r>
+      <w:r>
+        <w:rPr>
+          <w:lang w:val="en-US"/>
+        </w:rPr>
+        <w:t>所示</w:t>
+      </w:r>
+      <w:r>
+        <w:rPr>
+          <w:rFonts w:hint="default"/>
+          <w:lang w:val="en-US"/>
+        </w:rPr>
+        <w:t>。</w:t>
+      </w:r>
+    </w:p>
+    <w:p>
+      <w:pPr>
+        <w:rPr>
+          <w:rFonts w:hint="default"/>
+          <w:lang w:val="en-US"/>
+        </w:rPr>
+      </w:pPr>
+      <w:r>
+        <w:rPr>
+          <w:rFonts w:hint="default"/>
+          <w:noProof/>
+          <w:lang w:val="en-US"/>
+        </w:rPr>
+        <w:drawing>
+          <wp:inline distT="0" distB="0" distL="0" distR="0" wp14:anchorId="0B95CB9D" wp14:editId="6E5508B1">
+            <wp:extent cx="5688330" cy="1807845"/>
+            <wp:effectExtent l="0" t="0" r="1270" b="0"/>
+            <wp:docPr id="26" name="图片 26"/>
+            <wp:cNvGraphicFramePr>
+              <a:graphicFrameLocks xmlns:a="http://schemas.openxmlformats.org/drawingml/2006/main" noChangeAspect="1"/>
+            </wp:cNvGraphicFramePr>
+            <a:graphic xmlns:a="http://schemas.openxmlformats.org/drawingml/2006/main">
+              <a:graphicData uri="http://schemas.openxmlformats.org/drawingml/2006/picture">
+                <pic:pic xmlns:pic="http://schemas.openxmlformats.org/drawingml/2006/picture">
+                  <pic:nvPicPr>
+                    <pic:cNvPr id="26" name="弹幕情感分析时序图.png"/>
+                    <pic:cNvPicPr/>
+                  </pic:nvPicPr>
+                  <pic:blipFill>
+                    <a:blip r:embed="rId33" cstate="print">
+                      <a:extLst>
+                        <a:ext uri="{28A0092B-C50C-407E-A947-70E740481C1C}">
+                          <a14:useLocalDpi xmlns:a14="http://schemas.microsoft.com/office/drawing/2010/main" val="0"/>
+                        </a:ext>
+                      </a:extLst>
+                    </a:blip>
+                    <a:stretch>
+                      <a:fillRect/>
+                    </a:stretch>
+                  </pic:blipFill>
+                  <pic:spPr>
+                    <a:xfrm>
+                      <a:off x="0" y="0"/>
+                      <a:ext cx="5688330" cy="1807845"/>
+                    </a:xfrm>
+                    <a:prstGeom prst="rect">
+                      <a:avLst/>
+                    </a:prstGeom>
+                  </pic:spPr>
+                </pic:pic>
+              </a:graphicData>
+            </a:graphic>
+          </wp:inline>
+        </w:drawing>
+      </w:r>
+      <w:r>
+        <w:rPr>
+          <w:rFonts w:hint="default"/>
+          <w:lang w:val="en-US"/>
+        </w:rPr>
+        <w:t>图</w:t>
+      </w:r>
+      <w:r>
+        <w:rPr>
+          <w:rFonts w:hint="default"/>
+          <w:lang w:val="en-US"/>
+        </w:rPr>
+        <w:t xml:space="preserve">5-5 </w:t>
+      </w:r>
+      <w:r>
+        <w:rPr>
+          <w:lang w:val="en-US"/>
+        </w:rPr>
+        <w:t>弹幕情感分析</w:t>
+      </w:r>
+      <w:r>
+        <w:rPr>
+          <w:rFonts w:hint="default"/>
+          <w:lang w:val="en-US"/>
+        </w:rPr>
+        <w:t>模块时序图</w:t>
+      </w:r>
+    </w:p>
+    <w:p>
+      <w:pPr>
+        <w:rPr>
+          <w:lang w:val="en-US"/>
+        </w:rPr>
+      </w:pPr>
+    </w:p>
+    <w:p>
+      <w:pPr>
+        <w:rPr>
+          <w:rFonts w:hint="default"/>
+          <w:lang w:val="en-US"/>
+        </w:rPr>
+      </w:pPr>
+      <w:r>
+        <w:rPr>
+          <w:rFonts w:hint="default"/>
+          <w:lang w:val="en-US"/>
+        </w:rPr>
+        <w:t xml:space="preserve">5.3.4 </w:t>
+      </w:r>
+      <w:r>
+        <w:rPr>
+          <w:lang w:val="en-US"/>
+        </w:rPr>
+        <w:t>视频评论</w:t>
+      </w:r>
+      <w:r>
+        <w:rPr>
+          <w:rFonts w:hint="default"/>
+          <w:lang w:val="en-US"/>
+        </w:rPr>
+        <w:t>模块</w:t>
+      </w:r>
+    </w:p>
+    <w:p>
+      <w:pPr>
+        <w:rPr>
+          <w:rFonts w:hint="default"/>
+          <w:lang w:val="en-US"/>
+        </w:rPr>
+      </w:pPr>
+      <w:r>
+        <w:rPr>
+          <w:rFonts w:hint="default"/>
+          <w:lang w:val="en-US"/>
+        </w:rPr>
+        <w:t>视频评论模块，</w:t>
+      </w:r>
+      <w:r>
+        <w:rPr>
+          <w:lang w:val="en-US"/>
+        </w:rPr>
+        <w:t>用户可以</w:t>
+      </w:r>
+      <w:r>
+        <w:rPr>
+          <w:rFonts w:hint="default"/>
+          <w:lang w:val="en-US"/>
+        </w:rPr>
+        <w:t>发帖和</w:t>
+      </w:r>
+      <w:r>
+        <w:rPr>
+          <w:lang w:val="en-US"/>
+        </w:rPr>
+        <w:t>回复</w:t>
+      </w:r>
+      <w:r>
+        <w:rPr>
+          <w:rFonts w:hint="default"/>
+          <w:lang w:val="en-US"/>
+        </w:rPr>
+        <w:t>。</w:t>
+      </w:r>
+      <w:r>
+        <w:rPr>
+          <w:lang w:val="en-US"/>
+        </w:rPr>
+        <w:t>用户在</w:t>
+      </w:r>
+      <w:r>
+        <w:rPr>
+          <w:rFonts w:hint="default"/>
+          <w:lang w:val="en-US"/>
+        </w:rPr>
+        <w:t>评论区发帖的顺序图如图</w:t>
+      </w:r>
+      <w:r>
+        <w:rPr>
+          <w:rFonts w:hint="default"/>
+          <w:lang w:val="en-US"/>
+        </w:rPr>
+        <w:t>5-7</w:t>
+      </w:r>
+      <w:r>
+        <w:rPr>
+          <w:lang w:val="en-US"/>
+        </w:rPr>
+        <w:t>所示</w:t>
+      </w:r>
+      <w:r>
+        <w:rPr>
+          <w:rFonts w:hint="default"/>
+          <w:lang w:val="en-US"/>
+        </w:rPr>
+        <w:t>。</w:t>
+      </w:r>
+    </w:p>
+    <w:p>
+      <w:pPr>
+        <w:rPr>
+          <w:rFonts w:hint="default"/>
+          <w:lang w:val="en-US"/>
+        </w:rPr>
+      </w:pPr>
+      <w:r>
+        <w:rPr>
+          <w:rFonts w:hint="default"/>
+          <w:noProof/>
+          <w:lang w:val="en-US"/>
+        </w:rPr>
+        <w:lastRenderedPageBreak/>
+        <w:drawing>
+          <wp:inline distT="0" distB="0" distL="0" distR="0" wp14:anchorId="1D29C33C" wp14:editId="67DC10D3">
+            <wp:extent cx="5688330" cy="1980565"/>
+            <wp:effectExtent l="0" t="0" r="1270" b="0"/>
+            <wp:docPr id="27" name="图片 27"/>
+            <wp:cNvGraphicFramePr>
+              <a:graphicFrameLocks xmlns:a="http://schemas.openxmlformats.org/drawingml/2006/main" noChangeAspect="1"/>
+            </wp:cNvGraphicFramePr>
+            <a:graphic xmlns:a="http://schemas.openxmlformats.org/drawingml/2006/main">
+              <a:graphicData uri="http://schemas.openxmlformats.org/drawingml/2006/picture">
+                <pic:pic xmlns:pic="http://schemas.openxmlformats.org/drawingml/2006/picture">
+                  <pic:nvPicPr>
+                    <pic:cNvPr id="27" name="评论模块时序图.png"/>
+                    <pic:cNvPicPr/>
+                  </pic:nvPicPr>
+                  <pic:blipFill>
+                    <a:blip r:embed="rId34" cstate="print">
+                      <a:extLst>
+                        <a:ext uri="{28A0092B-C50C-407E-A947-70E740481C1C}">
+                          <a14:useLocalDpi xmlns:a14="http://schemas.microsoft.com/office/drawing/2010/main" val="0"/>
+                        </a:ext>
+                      </a:extLst>
+                    </a:blip>
+                    <a:stretch>
+                      <a:fillRect/>
+                    </a:stretch>
+                  </pic:blipFill>
+                  <pic:spPr>
+                    <a:xfrm>
+                      <a:off x="0" y="0"/>
+                      <a:ext cx="5688330" cy="1980565"/>
+                    </a:xfrm>
+                    <a:prstGeom prst="rect">
+                      <a:avLst/>
+                    </a:prstGeom>
+                  </pic:spPr>
+                </pic:pic>
+              </a:graphicData>
+            </a:graphic>
+          </wp:inline>
+        </w:drawing>
+      </w:r>
+    </w:p>
+    <w:p>
+      <w:pPr>
+        <w:rPr>
+          <w:rFonts w:hint="default"/>
+          <w:lang w:val="en-US"/>
+        </w:rPr>
+      </w:pPr>
+      <w:r>
+        <w:rPr>
+          <w:lang w:val="en-US"/>
+        </w:rPr>
+        <w:t>图</w:t>
+      </w:r>
+      <w:r>
+        <w:rPr>
+          <w:rFonts w:hint="default"/>
+          <w:lang w:val="en-US"/>
+        </w:rPr>
+        <w:t xml:space="preserve">5-7 </w:t>
+      </w:r>
+      <w:r>
+        <w:rPr>
+          <w:lang w:val="en-US"/>
+        </w:rPr>
+        <w:t>用户评论</w:t>
+      </w:r>
+      <w:r>
+        <w:rPr>
+          <w:rFonts w:hint="default"/>
+          <w:lang w:val="en-US"/>
+        </w:rPr>
+        <w:t>时序图</w:t>
+      </w:r>
+    </w:p>
+    <w:p>
+      <w:pPr>
+        <w:rPr>
+          <w:rFonts w:hint="default"/>
+          <w:lang w:val="en-US"/>
+        </w:rPr>
+      </w:pPr>
+    </w:p>
+    <w:p>
+      <w:pPr>
+        <w:rPr>
+          <w:rFonts w:hint="default"/>
+          <w:lang w:val="en-US"/>
+        </w:rPr>
+      </w:pPr>
+      <w:r>
+        <w:rPr>
+          <w:rFonts w:hint="default"/>
+          <w:lang w:val="en-US"/>
+        </w:rPr>
+        <w:t xml:space="preserve">5.3.5 </w:t>
+      </w:r>
+      <w:r>
+        <w:rPr>
+          <w:rFonts w:hint="default"/>
+          <w:lang w:val="en-US"/>
+        </w:rPr>
+        <w:t>个人管理模块</w:t>
+      </w:r>
+    </w:p>
+    <w:p>
+      <w:pPr>
+        <w:rPr>
+          <w:rFonts w:hint="default"/>
+          <w:lang w:val="en-US"/>
+        </w:rPr>
+      </w:pPr>
+      <w:r>
+        <w:rPr>
+          <w:rFonts w:hint="default"/>
+          <w:lang w:val="en-US"/>
+        </w:rPr>
+        <w:t>在</w:t>
+      </w:r>
+      <w:r>
+        <w:rPr>
+          <w:rFonts w:hint="default"/>
+          <w:lang w:val="en-US"/>
+        </w:rPr>
+        <w:t>个人管理模块中，用户可以对自己的个人信息进行修改，包括登录密码、邮箱、头像等账号信息，以及收藏信息，关注用户等。个人信息修改的时序图如图</w:t>
+      </w:r>
+      <w:r>
+        <w:rPr>
+          <w:rFonts w:hint="default"/>
+          <w:lang w:val="en-US"/>
+        </w:rPr>
+        <w:t>5-8</w:t>
+      </w:r>
+      <w:r>
+        <w:rPr>
+          <w:rFonts w:hint="default"/>
+          <w:lang w:val="en-US"/>
+        </w:rPr>
+        <w:t>所示。</w:t>
+      </w:r>
+    </w:p>
+    <w:p>
+      <w:pPr>
+        <w:rPr>
+          <w:lang w:val="en-US"/>
+        </w:rPr>
+      </w:pPr>
+      <w:r>
+        <w:rPr>
+          <w:rFonts w:hint="default"/>
+          <w:noProof/>
+          <w:lang w:val="en-US"/>
+        </w:rPr>
+        <w:drawing>
+          <wp:inline distT="0" distB="0" distL="0" distR="0" wp14:anchorId="022D970B" wp14:editId="79FD02C7">
+            <wp:extent cx="5688330" cy="2313940"/>
+            <wp:effectExtent l="0" t="0" r="1270" b="0"/>
+            <wp:docPr id="28" name="图片 28"/>
+            <wp:cNvGraphicFramePr>
+              <a:graphicFrameLocks xmlns:a="http://schemas.openxmlformats.org/drawingml/2006/main" noChangeAspect="1"/>
+            </wp:cNvGraphicFramePr>
+            <a:graphic xmlns:a="http://schemas.openxmlformats.org/drawingml/2006/main">
+              <a:graphicData uri="http://schemas.openxmlformats.org/drawingml/2006/picture">
+                <pic:pic xmlns:pic="http://schemas.openxmlformats.org/drawingml/2006/picture">
+                  <pic:nvPicPr>
+                    <pic:cNvPr id="28" name="个人信息修改时序图.png"/>
+                    <pic:cNvPicPr/>
+                  </pic:nvPicPr>
+                  <pic:blipFill>
+                    <a:blip r:embed="rId35">
+                      <a:extLst>
+                        <a:ext uri="{28A0092B-C50C-407E-A947-70E740481C1C}">
+                          <a14:useLocalDpi xmlns:a14="http://schemas.microsoft.com/office/drawing/2010/main" val="0"/>
+                        </a:ext>
+                      </a:extLst>
+                    </a:blip>
+                    <a:stretch>
+                      <a:fillRect/>
+                    </a:stretch>
+                  </pic:blipFill>
+                  <pic:spPr>
+                    <a:xfrm>
+                      <a:off x="0" y="0"/>
+                      <a:ext cx="5688330" cy="2313940"/>
+                    </a:xfrm>
+                    <a:prstGeom prst="rect">
+                      <a:avLst/>
+                    </a:prstGeom>
+                  </pic:spPr>
+                </pic:pic>
+              </a:graphicData>
+            </a:graphic>
+          </wp:inline>
+        </w:drawing>
+      </w:r>
+      <w:r>
+        <w:rPr>
+          <w:rFonts w:hint="default"/>
+          <w:lang w:val="en-US"/>
+        </w:rPr>
+        <w:t>图</w:t>
+      </w:r>
+      <w:r>
+        <w:rPr>
+          <w:rFonts w:hint="default"/>
+          <w:lang w:val="en-US"/>
+        </w:rPr>
+        <w:t xml:space="preserve">5-8 </w:t>
+      </w:r>
+      <w:r>
+        <w:rPr>
+          <w:lang w:val="en-US"/>
+        </w:rPr>
+        <w:t>个人信息</w:t>
+      </w:r>
+      <w:r>
+        <w:rPr>
+          <w:rFonts w:hint="default"/>
+          <w:lang w:val="en-US"/>
+        </w:rPr>
+        <w:t>修改时序图</w:t>
+      </w:r>
+    </w:p>
+    <w:p>
+      <w:pPr>
+        <w:rPr>
+          <w:lang w:val="en-US"/>
+        </w:rPr>
+      </w:pPr>
+    </w:p>
+    <w:p>
+      <w:pPr>
+        <w:rPr>
+          <w:rFonts w:hint="default"/>
+        </w:rPr>
+      </w:pPr>
+      <w:r>
+        <w:t>5.4</w:t>
+      </w:r>
+      <w:r>
+        <w:t>基于</w:t>
+      </w:r>
+      <w:r>
+        <w:rPr>
+          <w:rFonts w:hint="default"/>
+        </w:rPr>
+        <w:t>情感分析</w:t>
+      </w:r>
+      <w:r>
+        <w:t>的</w:t>
+      </w:r>
+      <w:r>
+        <w:rPr>
+          <w:rFonts w:hint="default"/>
+        </w:rPr>
+        <w:t>视频弹幕</w:t>
+      </w:r>
+      <w:r>
+        <w:t>系统</w:t>
+      </w:r>
+      <w:r>
+        <w:t>的</w:t>
+      </w:r>
+      <w:r>
+        <w:rPr>
+          <w:rFonts w:hint="default"/>
+        </w:rPr>
+        <w:t>数据库设计</w:t>
+      </w:r>
       <w:bookmarkStart w:id="49" w:name="_GoBack"/>
       <w:bookmarkEnd w:id="49"/>
     </w:p>
@@ -36601,656 +42372,46 @@
       <w:pPr>
         <w:rPr>
           <w:rFonts w:hint="default"/>
-        </w:rPr>
-      </w:pPr>
-      <w:r>
-        <w:rPr>
-          <w:rFonts w:hint="default"/>
-        </w:rPr>
-        <w:t>系统的核心类包括</w:t>
-      </w:r>
-      <w:r>
-        <w:rPr>
-          <w:rFonts w:hint="default"/>
-        </w:rPr>
-        <w:t xml:space="preserve"> </w:t>
-      </w:r>
-      <w:r>
-        <w:rPr>
-          <w:rFonts w:hint="default"/>
-        </w:rPr>
-        <w:t>等。</w:t>
-      </w:r>
-      <w:r>
-        <w:t>其中</w:t>
-      </w:r>
-      <w:r>
-        <w:rPr>
-          <w:rFonts w:hint="default"/>
-        </w:rPr>
-        <w:t>，</w:t>
-      </w:r>
-      <w:r>
-        <w:t>User</w:t>
-      </w:r>
-      <w:r>
-        <w:rPr>
-          <w:rFonts w:hint="default"/>
-        </w:rPr>
-        <w:t>类表示用户类，</w:t>
-      </w:r>
-      <w:r>
-        <w:t>Video</w:t>
-      </w:r>
-      <w:r>
-        <w:rPr>
-          <w:rFonts w:hint="default"/>
-        </w:rPr>
-        <w:t>表示视频类，</w:t>
-      </w:r>
-      <w:r>
-        <w:t>Barrage</w:t>
-      </w:r>
-      <w:r>
-        <w:rPr>
-          <w:rFonts w:hint="default"/>
-        </w:rPr>
-        <w:t>类表示弹幕文本类，</w:t>
-      </w:r>
-      <w:r>
-        <w:t>这三个</w:t>
-      </w:r>
-      <w:r>
-        <w:rPr>
-          <w:rFonts w:hint="default"/>
-        </w:rPr>
-        <w:t>类</w:t>
-      </w:r>
-      <w:r>
-        <w:t>是</w:t>
-      </w:r>
-      <w:r>
-        <w:rPr>
-          <w:rFonts w:hint="default"/>
-        </w:rPr>
-        <w:t>系统中关键的部分。</w:t>
-      </w:r>
-    </w:p>
-    <w:p>
-      <w:pPr>
-        <w:rPr>
-          <w:rFonts w:hint="default"/>
-        </w:rPr>
-      </w:pPr>
-      <w:r>
-        <w:rPr>
-          <w:rFonts w:hint="default"/>
-        </w:rPr>
-        <w:t>在对系统的静态模型进行说明之后，</w:t>
-      </w:r>
-      <w:r>
-        <w:t>下面</w:t>
-      </w:r>
-      <w:r>
-        <w:rPr>
-          <w:rFonts w:hint="default"/>
-        </w:rPr>
-        <w:t>将对基于情感分析的视频弹幕文本系统的行为模型进行详细的描述。</w:t>
-      </w:r>
-    </w:p>
-    <w:p/>
-    <w:p>
-      <w:pPr>
-        <w:rPr>
-          <w:rFonts w:hint="default"/>
-        </w:rPr>
-      </w:pPr>
-      <w:r>
-        <w:t>4.2.3</w:t>
-      </w:r>
-      <w:r>
-        <w:t>基于</w:t>
-      </w:r>
-      <w:r>
-        <w:rPr>
-          <w:rFonts w:hint="default"/>
-        </w:rPr>
-        <w:t>情感分析</w:t>
-      </w:r>
-      <w:r>
-        <w:t>的</w:t>
-      </w:r>
-      <w:r>
-        <w:rPr>
-          <w:rFonts w:hint="default"/>
-        </w:rPr>
-        <w:t>视频弹幕</w:t>
-      </w:r>
-      <w:r>
-        <w:t>系统</w:t>
-      </w:r>
-      <w:r>
-        <w:t>的</w:t>
-      </w:r>
-      <w:r>
-        <w:rPr>
-          <w:rFonts w:hint="default"/>
-        </w:rPr>
-        <w:t>行为模型</w:t>
-      </w:r>
-    </w:p>
-    <w:p>
-      <w:pPr>
-        <w:rPr>
-          <w:rFonts w:hint="default"/>
-        </w:rPr>
-      </w:pPr>
-      <w:r>
-        <w:rPr>
-          <w:rFonts w:hint="default"/>
-        </w:rPr>
-        <w:t>本文将使用活动图来对基于情感分析的视频弹幕文本系统的行为模型进行说明。</w:t>
-      </w:r>
-      <w:r>
-        <w:t>活动</w:t>
-      </w:r>
-      <w:r>
-        <w:rPr>
-          <w:rFonts w:hint="default"/>
-        </w:rPr>
-        <w:t>图用来描述业务用例内部时间六中不同活动之间的动作序列，</w:t>
-      </w:r>
-      <w:r>
-        <w:t>实现</w:t>
-      </w:r>
-      <w:r>
-        <w:rPr>
-          <w:rFonts w:hint="default"/>
-        </w:rPr>
-        <w:t>不同互动之间的控制，</w:t>
-      </w:r>
-      <w:r>
-        <w:t>特别适合</w:t>
-      </w:r>
-      <w:r>
-        <w:rPr>
-          <w:rFonts w:hint="default"/>
-        </w:rPr>
-        <w:t>于工作流和兵法的处理行为，</w:t>
-      </w:r>
-      <w:r>
-        <w:t>同时可以</w:t>
-      </w:r>
-      <w:r>
-        <w:rPr>
-          <w:rFonts w:hint="default"/>
-        </w:rPr>
-        <w:t>按照需要来定义活动中的对象和对应的状态、</w:t>
-      </w:r>
-      <w:r>
-        <w:t>角色</w:t>
-      </w:r>
-      <w:r>
-        <w:rPr>
-          <w:rFonts w:hint="default"/>
-        </w:rPr>
-        <w:t>和</w:t>
-      </w:r>
-      <w:r>
-        <w:rPr>
-          <w:rFonts w:hint="default"/>
-        </w:rPr>
-        <w:lastRenderedPageBreak/>
-        <w:t>属性的改变。</w:t>
-      </w:r>
-      <w:r>
-        <w:t>下面</w:t>
-      </w:r>
-      <w:r>
-        <w:rPr>
-          <w:rFonts w:hint="default"/>
-        </w:rPr>
-        <w:t>，</w:t>
-      </w:r>
-      <w:r>
-        <w:t>将按照</w:t>
-      </w:r>
-      <w:r>
-        <w:rPr>
-          <w:rFonts w:hint="default"/>
-        </w:rPr>
-        <w:t>需求分析中的功能划分，</w:t>
-      </w:r>
-      <w:r>
-        <w:t>对系统对象之间</w:t>
-      </w:r>
-      <w:r>
-        <w:rPr>
-          <w:rFonts w:hint="default"/>
-        </w:rPr>
-        <w:t>的交互过程进行详细的说明。</w:t>
-      </w:r>
-    </w:p>
-    <w:p>
-      <w:pPr>
-        <w:rPr>
-          <w:rFonts w:hint="default"/>
-        </w:rPr>
-      </w:pPr>
-      <w:r>
-        <w:rPr>
-          <w:rFonts w:hint="default"/>
-        </w:rPr>
-        <w:t>1</w:t>
-      </w:r>
-      <w:r>
-        <w:rPr>
-          <w:rFonts w:hint="default"/>
-        </w:rPr>
-        <w:t>）</w:t>
-      </w:r>
-      <w:r>
-        <w:t>视频资源查询</w:t>
-      </w:r>
-    </w:p>
-    <w:p>
-      <w:pPr>
-        <w:rPr>
-          <w:rFonts w:hint="default"/>
-        </w:rPr>
-      </w:pPr>
-      <w:r>
-        <w:rPr>
-          <w:rFonts w:hint="default"/>
-        </w:rPr>
-        <w:t>系统的视频查询功能主要设计游客、</w:t>
-      </w:r>
-      <w:r>
-        <w:t>会员</w:t>
-      </w:r>
-      <w:r>
-        <w:rPr>
-          <w:rFonts w:hint="default"/>
-        </w:rPr>
-        <w:t>用户和系统。</w:t>
-      </w:r>
-      <w:r>
-        <w:t>下面以检索</w:t>
-      </w:r>
-      <w:r>
-        <w:rPr>
-          <w:rFonts w:hint="default"/>
-        </w:rPr>
-        <w:t>视频为例，</w:t>
-      </w:r>
-      <w:r>
-        <w:t>说明</w:t>
-      </w:r>
-      <w:r>
-        <w:rPr>
-          <w:rFonts w:hint="default"/>
-        </w:rPr>
-        <w:t>用户对视频进行查询的过程：</w:t>
-      </w:r>
-      <w:r>
-        <w:t>用户进入下同后</w:t>
-      </w:r>
-      <w:r>
-        <w:rPr>
-          <w:rFonts w:hint="default"/>
-        </w:rPr>
-        <w:t>，</w:t>
-      </w:r>
-      <w:r>
-        <w:t>并在</w:t>
-      </w:r>
-      <w:r>
-        <w:rPr>
-          <w:rFonts w:hint="default"/>
-        </w:rPr>
-        <w:t>检索框中输入需要检索的额关键词。</w:t>
-      </w:r>
-      <w:r>
-        <w:rPr>
-          <w:rFonts w:hint="default"/>
-        </w:rPr>
-        <w:t>关键词可以是同意的视频编号、</w:t>
-      </w:r>
-      <w:r>
-        <w:t>视频名称</w:t>
-      </w:r>
-      <w:r>
-        <w:rPr>
-          <w:rFonts w:hint="default"/>
-        </w:rPr>
-        <w:t>，</w:t>
-      </w:r>
-      <w:r>
-        <w:t>也可以是</w:t>
-      </w:r>
-      <w:r>
-        <w:rPr>
-          <w:rFonts w:hint="default"/>
-        </w:rPr>
-        <w:t>视频发布者信息等。</w:t>
-      </w:r>
-      <w:r>
-        <w:t>在输入</w:t>
-      </w:r>
-      <w:r>
-        <w:rPr>
-          <w:rFonts w:hint="default"/>
-        </w:rPr>
-        <w:t>检索关键词后，</w:t>
-      </w:r>
-      <w:r>
-        <w:t>用户</w:t>
-      </w:r>
-      <w:r>
-        <w:rPr>
-          <w:rFonts w:hint="default"/>
-        </w:rPr>
-        <w:t>需要选择检索的信息类型。</w:t>
-      </w:r>
-      <w:r>
-        <w:t>信息类型</w:t>
-      </w:r>
-      <w:r>
-        <w:rPr>
-          <w:rFonts w:hint="default"/>
-        </w:rPr>
-        <w:t>分为两类，</w:t>
-      </w:r>
-      <w:r>
-        <w:t>一类</w:t>
-      </w:r>
-      <w:r>
-        <w:rPr>
-          <w:rFonts w:hint="default"/>
-        </w:rPr>
-        <w:t>是直接对视频进行检索，</w:t>
-      </w:r>
-      <w:r>
-        <w:t>用户点击</w:t>
-      </w:r>
-      <w:r>
-        <w:rPr>
-          <w:rFonts w:hint="default"/>
-        </w:rPr>
-        <w:t>检索结果后就可以查看视频的技术指标等详细信息；</w:t>
-      </w:r>
-      <w:r>
-        <w:t>另一类</w:t>
-      </w:r>
-      <w:r>
-        <w:rPr>
-          <w:rFonts w:hint="default"/>
-        </w:rPr>
-        <w:t>是该视频的相关附属信息。</w:t>
-      </w:r>
-      <w:r>
-        <w:t>系统</w:t>
-      </w:r>
-      <w:r>
-        <w:rPr>
-          <w:rFonts w:hint="default"/>
-        </w:rPr>
-        <w:t>视频资源查询的</w:t>
-      </w:r>
-      <w:r>
-        <w:t>活动图</w:t>
-      </w:r>
-      <w:r>
-        <w:rPr>
-          <w:rFonts w:hint="default"/>
-        </w:rPr>
-        <w:t>如下图</w:t>
-      </w:r>
-      <w:r>
-        <w:rPr>
-          <w:rFonts w:hint="default"/>
-        </w:rPr>
-        <w:t>4-4</w:t>
-      </w:r>
-      <w:r>
-        <w:t>所示</w:t>
-      </w:r>
-      <w:r>
-        <w:rPr>
-          <w:rFonts w:hint="default"/>
-        </w:rPr>
-        <w:t>：</w:t>
-      </w:r>
-    </w:p>
-    <w:p>
-      <w:pPr>
-        <w:rPr>
-          <w:rFonts w:hint="default"/>
-        </w:rPr>
-      </w:pPr>
-    </w:p>
-    <w:p>
-      <w:pPr>
-        <w:rPr>
-          <w:rFonts w:hint="default"/>
-        </w:rPr>
-      </w:pPr>
-      <w:r>
-        <w:t>图</w:t>
-      </w:r>
-      <w:r>
-        <w:rPr>
-          <w:rFonts w:hint="default"/>
-        </w:rPr>
-        <w:t xml:space="preserve">4-4 </w:t>
-      </w:r>
-      <w:r>
-        <w:t>视频资源</w:t>
-      </w:r>
-      <w:r>
-        <w:rPr>
-          <w:rFonts w:hint="default"/>
-        </w:rPr>
-        <w:t>查询活动图</w:t>
-      </w:r>
-    </w:p>
-    <w:p>
-      <w:pPr>
-        <w:rPr>
-          <w:rFonts w:hint="default"/>
-        </w:rPr>
-      </w:pPr>
-    </w:p>
-    <w:p>
-      <w:pPr>
-        <w:rPr>
-          <w:rFonts w:hint="default"/>
-        </w:rPr>
-      </w:pPr>
-      <w:r>
-        <w:t>2</w:t>
-      </w:r>
-      <w:r>
-        <w:t>）</w:t>
-      </w:r>
-      <w:r>
-        <w:rPr>
-          <w:rFonts w:hint="default"/>
-        </w:rPr>
-        <w:t>播放视频</w:t>
-      </w:r>
-    </w:p>
-    <w:p>
-      <w:pPr>
-        <w:rPr>
-          <w:rFonts w:hint="default"/>
-        </w:rPr>
-      </w:pPr>
-      <w:r>
-        <w:t>系统</w:t>
-      </w:r>
-      <w:r>
-        <w:rPr>
-          <w:rFonts w:hint="default"/>
-        </w:rPr>
-        <w:t>的</w:t>
-      </w:r>
-      <w:r>
-        <w:t>基础功能</w:t>
-      </w:r>
-      <w:r>
-        <w:rPr>
-          <w:rFonts w:hint="default"/>
-        </w:rPr>
-        <w:t>是播放视频，</w:t>
-      </w:r>
-      <w:r>
-        <w:t>并且</w:t>
-      </w:r>
-      <w:r>
-        <w:rPr>
-          <w:rFonts w:hint="default"/>
-        </w:rPr>
-        <w:t>系统提供的视频播放器</w:t>
-      </w:r>
-      <w:r>
-        <w:rPr>
-          <w:rFonts w:hint="default"/>
-        </w:rPr>
-        <w:t>提供了控制视频播放的一组按钮。</w:t>
-      </w:r>
-      <w:r>
-        <w:t>用户</w:t>
-      </w:r>
-      <w:r>
-        <w:rPr>
-          <w:rFonts w:hint="default"/>
-        </w:rPr>
-        <w:t>首先登录系统，</w:t>
-      </w:r>
-      <w:r>
-        <w:t>通过</w:t>
-      </w:r>
-      <w:r>
-        <w:rPr>
-          <w:rFonts w:hint="default"/>
-        </w:rPr>
-        <w:t>检索之后点击进入特定的视频播放页面。</w:t>
-      </w:r>
-      <w:r>
-        <w:t>在</w:t>
-      </w:r>
-      <w:r>
-        <w:rPr>
-          <w:rFonts w:hint="default"/>
-        </w:rPr>
-        <w:t>页面中系统默认自动播放视频资源；</w:t>
-      </w:r>
-      <w:r>
-        <w:t>用户</w:t>
-      </w:r>
-      <w:r>
-        <w:rPr>
-          <w:rFonts w:hint="default"/>
-        </w:rPr>
-        <w:t>可以通过控制条中的</w:t>
-      </w:r>
-      <w:r>
-        <w:rPr>
-          <w:rFonts w:hint="default"/>
-        </w:rPr>
-        <w:t>“</w:t>
-      </w:r>
-      <w:r>
-        <w:rPr>
-          <w:rFonts w:hint="default"/>
-        </w:rPr>
-        <w:t>暂停</w:t>
-      </w:r>
-      <w:r>
-        <w:rPr>
-          <w:rFonts w:hint="default"/>
-        </w:rPr>
-        <w:t>”</w:t>
-      </w:r>
-      <w:r>
-        <w:rPr>
-          <w:rFonts w:hint="default"/>
-        </w:rPr>
-        <w:t>、</w:t>
-      </w:r>
-      <w:r>
-        <w:rPr>
-          <w:rFonts w:hint="default"/>
-        </w:rPr>
-        <w:t>“</w:t>
-      </w:r>
-      <w:r>
-        <w:rPr>
-          <w:rFonts w:hint="default"/>
-        </w:rPr>
-        <w:t>停止</w:t>
-      </w:r>
-      <w:r>
-        <w:rPr>
-          <w:rFonts w:hint="default"/>
-        </w:rPr>
-        <w:t>”</w:t>
-      </w:r>
-      <w:r>
-        <w:rPr>
-          <w:rFonts w:hint="default"/>
-        </w:rPr>
-        <w:t>、</w:t>
-      </w:r>
-      <w:r>
-        <w:rPr>
-          <w:rFonts w:hint="default"/>
-        </w:rPr>
-        <w:t>“</w:t>
-      </w:r>
-      <w:r>
-        <w:rPr>
-          <w:rFonts w:hint="default"/>
-        </w:rPr>
-        <w:t>重播</w:t>
-      </w:r>
-      <w:r>
-        <w:rPr>
-          <w:rFonts w:hint="default"/>
-        </w:rPr>
-        <w:t>”</w:t>
-      </w:r>
-      <w:r>
-        <w:rPr>
-          <w:rFonts w:hint="default"/>
-        </w:rPr>
-        <w:t>按钮进行对视频的控制。</w:t>
-      </w:r>
-    </w:p>
-    <w:p>
-      <w:pPr>
-        <w:rPr>
-          <w:rFonts w:hint="default"/>
-        </w:rPr>
-      </w:pPr>
-      <w:r>
-        <w:t>与此同时</w:t>
-      </w:r>
-      <w:r>
-        <w:rPr>
-          <w:rFonts w:hint="default"/>
-        </w:rPr>
-        <w:t>，</w:t>
-      </w:r>
-      <w:r>
-        <w:t>在播放视频</w:t>
-      </w:r>
-      <w:r>
-        <w:rPr>
-          <w:rFonts w:hint="default"/>
-        </w:rPr>
-        <w:t>的同时，</w:t>
+          <w:lang w:val="en-US"/>
+        </w:rPr>
+      </w:pPr>
+    </w:p>
+    <w:p>
+      <w:pPr>
+        <w:rPr>
+          <w:rFonts w:hint="default"/>
+        </w:rPr>
+      </w:pPr>
+      <w:r>
+        <w:t xml:space="preserve">5.5 </w:t>
+      </w:r>
+      <w:r>
+        <w:t>本章</w:t>
+      </w:r>
+      <w:r>
+        <w:rPr>
+          <w:rFonts w:hint="default"/>
+        </w:rPr>
+        <w:t>小结</w:t>
+      </w:r>
+    </w:p>
+    <w:p>
+      <w:pPr>
+        <w:rPr>
+          <w:rFonts w:hint="default"/>
+        </w:rPr>
+      </w:pPr>
+      <w:r>
+        <w:rPr>
+          <w:rFonts w:hint="default"/>
+        </w:rPr>
+        <w:t>本</w:t>
+      </w:r>
+      <w:r>
+        <w:rPr>
+          <w:rFonts w:hint="default"/>
+        </w:rPr>
+        <w:t>章根据上一章的需求分析和功能设计，对该系统需要使用到的主要模块进行了详细的分析和设计。在整体框架的指导下，分别对系统的</w:t>
       </w:r>
       <w:r>
         <w:t>视频</w:t>
@@ -37259,1012 +42420,43 @@
         <w:rPr>
           <w:rFonts w:hint="default"/>
         </w:rPr>
-        <w:t>播放区域的浮层上会自动播放弹幕文本，</w:t>
-      </w:r>
-      <w:r>
-        <w:t>用户</w:t>
-      </w:r>
-      <w:r>
-        <w:rPr>
-          <w:rFonts w:hint="default"/>
-        </w:rPr>
-        <w:t>可以观看弹幕文本；</w:t>
-      </w:r>
-      <w:r>
-        <w:t>用户</w:t>
-      </w:r>
-      <w:r>
-        <w:rPr>
-          <w:rFonts w:hint="default"/>
-        </w:rPr>
-        <w:t>还可以在视频下部的弹幕发布输入框键入想发送的文本，</w:t>
-      </w:r>
-      <w:r>
-        <w:t>点击</w:t>
-      </w:r>
-      <w:r>
-        <w:rPr>
-          <w:rFonts w:hint="default"/>
-        </w:rPr>
-        <w:t>发布按钮进行发布。</w:t>
-      </w:r>
-      <w:r>
-        <w:t>播放</w:t>
-      </w:r>
-      <w:r>
-        <w:rPr>
-          <w:rFonts w:hint="default"/>
-        </w:rPr>
-        <w:t>视频的活动图如下图</w:t>
-      </w:r>
-      <w:r>
-        <w:rPr>
-          <w:rFonts w:hint="default"/>
-        </w:rPr>
-        <w:t>4-5</w:t>
-      </w:r>
-      <w:r>
-        <w:t>所示</w:t>
-      </w:r>
-      <w:r>
-        <w:rPr>
-          <w:rFonts w:hint="default"/>
-        </w:rPr>
-        <w:t>：</w:t>
-      </w:r>
-    </w:p>
-    <w:p/>
-    <w:p>
-      <w:r>
-        <w:t>图</w:t>
-      </w:r>
-      <w:r>
-        <w:rPr>
-          <w:rFonts w:hint="default"/>
-        </w:rPr>
-        <w:t xml:space="preserve">4-5 </w:t>
-      </w:r>
-      <w:r>
-        <w:t>播放视频</w:t>
-      </w:r>
-      <w:r>
-        <w:rPr>
-          <w:rFonts w:hint="default"/>
-        </w:rPr>
-        <w:t>活动图</w:t>
-      </w:r>
-    </w:p>
-    <w:p/>
-    <w:p>
-      <w:pPr>
-        <w:rPr>
-          <w:rFonts w:hint="default"/>
-        </w:rPr>
-      </w:pPr>
-      <w:r>
-        <w:rPr>
-          <w:rFonts w:hint="default"/>
-        </w:rPr>
-        <w:t>3</w:t>
-      </w:r>
-      <w:r>
-        <w:rPr>
-          <w:rFonts w:hint="default"/>
-        </w:rPr>
-        <w:t>）</w:t>
-      </w:r>
-      <w:r>
-        <w:rPr>
-          <w:rFonts w:hint="default"/>
-        </w:rPr>
-        <w:t>查看视频情感波动折线图</w:t>
-      </w:r>
-    </w:p>
-    <w:p>
-      <w:pPr>
-        <w:rPr>
-          <w:rFonts w:hint="default"/>
-        </w:rPr>
-      </w:pPr>
-      <w:r>
-        <w:t>用户</w:t>
-      </w:r>
-      <w:r>
-        <w:rPr>
-          <w:rFonts w:hint="default"/>
-        </w:rPr>
-        <w:t>可以在本系统中查看当前视频的</w:t>
-      </w:r>
-      <w:r>
-        <w:rPr>
-          <w:rFonts w:hint="default"/>
-        </w:rPr>
-        <w:t>情感倾向数值在时间轴上的波动状况，</w:t>
-      </w:r>
-      <w:r>
-        <w:t>作为</w:t>
-      </w:r>
-      <w:r>
-        <w:rPr>
-          <w:rFonts w:hint="default"/>
-        </w:rPr>
-        <w:t>观看视频之前对当前视频</w:t>
-      </w:r>
-      <w:r>
-        <w:t>简要</w:t>
-      </w:r>
-      <w:r>
-        <w:rPr>
-          <w:rFonts w:hint="default"/>
-        </w:rPr>
-        <w:t>了解的参考。</w:t>
-      </w:r>
-      <w:r>
-        <w:t>用户</w:t>
-      </w:r>
-      <w:r>
-        <w:rPr>
-          <w:rFonts w:hint="default"/>
-        </w:rPr>
-        <w:t>需要首先在搜索框中输入视频</w:t>
-      </w:r>
-      <w:r>
-        <w:t>编号</w:t>
-      </w:r>
-      <w:r>
-        <w:rPr>
-          <w:rFonts w:hint="default"/>
-        </w:rPr>
-        <w:t>或视频名称，</w:t>
-      </w:r>
-      <w:r>
-        <w:t>在</w:t>
-      </w:r>
-      <w:r>
-        <w:rPr>
-          <w:rFonts w:hint="default"/>
-        </w:rPr>
-        <w:t>检索出需要查询的视频之后，</w:t>
-      </w:r>
-      <w:r>
-        <w:t>进入</w:t>
-      </w:r>
-      <w:r>
-        <w:rPr>
-          <w:rFonts w:hint="default"/>
-        </w:rPr>
-        <w:t>视频详情页面。系统会对当前视频资源进行情感</w:t>
-      </w:r>
-      <w:r>
-        <w:t>分析</w:t>
-      </w:r>
-      <w:r>
-        <w:rPr>
-          <w:rFonts w:hint="default"/>
-        </w:rPr>
-        <w:t>，</w:t>
-      </w:r>
-      <w:r>
-        <w:t>生成</w:t>
-      </w:r>
-      <w:r>
-        <w:rPr>
-          <w:rFonts w:hint="default"/>
-        </w:rPr>
-        <w:t>一个</w:t>
-      </w:r>
-      <w:r>
-        <w:t>横坐标</w:t>
-      </w:r>
-      <w:r>
-        <w:rPr>
-          <w:rFonts w:hint="default"/>
-        </w:rPr>
-        <w:t>是时间轴的情感波动折线图，</w:t>
-      </w:r>
-      <w:r>
-        <w:t>显示</w:t>
-      </w:r>
-      <w:r>
-        <w:rPr>
-          <w:rFonts w:hint="default"/>
-        </w:rPr>
-        <w:t>在视频详情页中。</w:t>
-      </w:r>
-      <w:r>
-        <w:t>查看</w:t>
-      </w:r>
-      <w:r>
-        <w:rPr>
-          <w:rFonts w:hint="default"/>
-        </w:rPr>
-        <w:t>视频弹幕情感波动折线图的活动图如下图</w:t>
-      </w:r>
-      <w:r>
-        <w:rPr>
-          <w:rFonts w:hint="default"/>
-        </w:rPr>
-        <w:t>4-6</w:t>
-      </w:r>
-      <w:r>
-        <w:t>所示</w:t>
-      </w:r>
-      <w:r>
-        <w:rPr>
-          <w:rFonts w:hint="default"/>
-        </w:rPr>
-        <w:t>：</w:t>
-      </w:r>
-    </w:p>
-    <w:p/>
-    <w:p>
-      <w:pPr>
-        <w:rPr>
-          <w:rFonts w:hint="default"/>
-        </w:rPr>
-      </w:pPr>
-      <w:r>
-        <w:rPr>
-          <w:rFonts w:hint="default"/>
-        </w:rPr>
-        <w:t>图</w:t>
-      </w:r>
-      <w:r>
-        <w:rPr>
-          <w:rFonts w:hint="default"/>
-        </w:rPr>
-        <w:t>4-6</w:t>
-      </w:r>
-      <w:r>
-        <w:rPr>
-          <w:rFonts w:hint="default"/>
-        </w:rPr>
-        <w:t xml:space="preserve"> </w:t>
-      </w:r>
-      <w:r>
-        <w:t>查看</w:t>
-      </w:r>
-      <w:r>
-        <w:rPr>
-          <w:rFonts w:hint="default"/>
-        </w:rPr>
-        <w:t>视频情感波动折线图活动图</w:t>
-      </w:r>
-    </w:p>
-    <w:p>
-      <w:pPr>
-        <w:rPr>
-          <w:rFonts w:hint="default"/>
-        </w:rPr>
-      </w:pPr>
-    </w:p>
-    <w:p>
-      <w:pPr>
-        <w:rPr>
-          <w:rFonts w:hint="default"/>
-        </w:rPr>
-      </w:pPr>
-      <w:r>
-        <w:rPr>
-          <w:rFonts w:hint="default"/>
-        </w:rPr>
-        <w:t>4</w:t>
-      </w:r>
-      <w:r>
-        <w:rPr>
-          <w:rFonts w:hint="default"/>
-        </w:rPr>
-        <w:t>）</w:t>
-      </w:r>
-      <w:r>
-        <w:t>视频</w:t>
-      </w:r>
-      <w:r>
-        <w:rPr>
-          <w:rFonts w:hint="default"/>
-        </w:rPr>
-        <w:t>评论模块</w:t>
-      </w:r>
-    </w:p>
-    <w:p>
-      <w:pPr>
-        <w:rPr>
-          <w:rFonts w:hint="default"/>
-        </w:rPr>
-      </w:pPr>
-      <w:r>
-        <w:t>视频评论模块</w:t>
-      </w:r>
-      <w:r>
-        <w:rPr>
-          <w:rFonts w:hint="default"/>
-        </w:rPr>
-        <w:t>的使用需要用户首先登录系统。</w:t>
-      </w:r>
-      <w:r>
-        <w:t>用户</w:t>
-      </w:r>
-      <w:r>
-        <w:rPr>
-          <w:rFonts w:hint="default"/>
-        </w:rPr>
-        <w:t>可以在评论区发帖、</w:t>
-      </w:r>
-      <w:r>
-        <w:t>回帖</w:t>
-      </w:r>
-      <w:r>
-        <w:rPr>
-          <w:rFonts w:hint="default"/>
-        </w:rPr>
-        <w:t>、</w:t>
-      </w:r>
-      <w:r>
-        <w:t>关注用户</w:t>
-      </w:r>
-      <w:r>
-        <w:rPr>
-          <w:rFonts w:hint="default"/>
-        </w:rPr>
-        <w:t>、</w:t>
-      </w:r>
-      <w:r>
-        <w:t>收藏帖子</w:t>
-      </w:r>
-      <w:r>
-        <w:rPr>
-          <w:rFonts w:hint="default"/>
-        </w:rPr>
-        <w:t>、</w:t>
-      </w:r>
-      <w:r>
-        <w:t>收藏</w:t>
-      </w:r>
-      <w:r>
-        <w:rPr>
-          <w:rFonts w:hint="default"/>
-        </w:rPr>
-        <w:t>帖子或发送私信。</w:t>
-      </w:r>
-      <w:r>
-        <w:t>用户</w:t>
-      </w:r>
-      <w:r>
-        <w:rPr>
-          <w:rFonts w:hint="default"/>
-        </w:rPr>
-        <w:t>视频评论模块的</w:t>
-      </w:r>
-      <w:r>
-        <w:rPr>
-          <w:rFonts w:hint="default"/>
-        </w:rPr>
-        <w:t>活动图如下图</w:t>
-      </w:r>
-      <w:r>
-        <w:rPr>
-          <w:rFonts w:hint="default"/>
-        </w:rPr>
-        <w:t>4-7</w:t>
-      </w:r>
-      <w:r>
-        <w:t>所示</w:t>
-      </w:r>
-      <w:r>
-        <w:rPr>
-          <w:rFonts w:hint="default"/>
-        </w:rPr>
-        <w:t>：</w:t>
-      </w:r>
-    </w:p>
-    <w:p/>
-    <w:p>
-      <w:pPr>
-        <w:rPr>
-          <w:rFonts w:hint="default"/>
-        </w:rPr>
-      </w:pPr>
-      <w:r>
-        <w:t>图</w:t>
-      </w:r>
-      <w:r>
-        <w:rPr>
-          <w:rFonts w:hint="default"/>
-        </w:rPr>
-        <w:t xml:space="preserve">4-7 </w:t>
-      </w:r>
-      <w:r>
+        <w:t>资源</w:t>
+      </w:r>
+      <w:r>
+        <w:rPr>
+          <w:rFonts w:hint="default"/>
+        </w:rPr>
+        <w:t>查询模块、</w:t>
+      </w:r>
+      <w:r>
+        <w:rPr>
+          <w:rFonts w:hint="default"/>
+        </w:rPr>
+        <w:t>视频播放</w:t>
+      </w:r>
+      <w:r>
+        <w:rPr>
+          <w:rFonts w:hint="default"/>
+        </w:rPr>
+        <w:t>模块、</w:t>
+      </w:r>
+      <w:r>
+        <w:rPr>
+          <w:rFonts w:hint="default"/>
+        </w:rPr>
         <w:t>视频评论</w:t>
       </w:r>
       <w:r>
         <w:rPr>
           <w:rFonts w:hint="default"/>
         </w:rPr>
-        <w:t>模块活动图</w:t>
-      </w:r>
-    </w:p>
-    <w:p/>
-    <w:p>
-      <w:pPr>
-        <w:rPr>
-          <w:rFonts w:hint="default"/>
-        </w:rPr>
-      </w:pPr>
-      <w:r>
-        <w:t>5</w:t>
-      </w:r>
-      <w:r>
-        <w:t>）个人管理</w:t>
-      </w:r>
-    </w:p>
-    <w:p>
-      <w:pPr>
-        <w:rPr>
-          <w:rFonts w:hint="default"/>
-        </w:rPr>
-      </w:pPr>
-      <w:r>
-        <w:t>个</w:t>
-      </w:r>
-      <w:r>
-        <w:rPr>
-          <w:rFonts w:hint="default"/>
-        </w:rPr>
-        <w:t>人管理的本质是用户</w:t>
-      </w:r>
-      <w:r>
-        <w:rPr>
-          <w:rFonts w:hint="default"/>
-        </w:rPr>
-        <w:t>在登陆自己的账号后，对自身的信息，例如用户名、密码、收藏夹</w:t>
-      </w:r>
-      <w:r>
-        <w:rPr>
-          <w:rFonts w:hint="default"/>
-        </w:rPr>
-        <w:t>、私信等相关信息，进行增加、删除、修改、查找的操作。当用户正确登陆自己的账号之后，便可以进行相应的操作。现在以用户修改个人信息为例，介绍系统中用户进行个人信息管理的活动图，如图</w:t>
-      </w:r>
-      <w:r>
-        <w:rPr>
-          <w:rFonts w:hint="default"/>
-        </w:rPr>
-        <w:t>4-8</w:t>
-      </w:r>
-      <w:r>
-        <w:rPr>
-          <w:rFonts w:hint="default"/>
-        </w:rPr>
-        <w:t>所示：</w:t>
-      </w:r>
-    </w:p>
-    <w:p/>
-    <w:p>
-      <w:pPr>
-        <w:rPr>
-          <w:rFonts w:hint="default"/>
-        </w:rPr>
-      </w:pPr>
-      <w:r>
-        <w:t>图</w:t>
-      </w:r>
-      <w:r>
-        <w:rPr>
-          <w:rFonts w:hint="default"/>
-        </w:rPr>
-        <w:t xml:space="preserve">4-8 </w:t>
-      </w:r>
-      <w:r>
-        <w:t>个人信息</w:t>
-      </w:r>
-      <w:r>
-        <w:rPr>
-          <w:rFonts w:hint="default"/>
-        </w:rPr>
-        <w:t>管理活动图</w:t>
-      </w:r>
-    </w:p>
-    <w:p/>
-    <w:p>
-      <w:pPr>
-        <w:rPr>
-          <w:rFonts w:hint="default"/>
-        </w:rPr>
-      </w:pPr>
-      <w:r>
-        <w:t>6</w:t>
-      </w:r>
-      <w:r>
-        <w:t>）管理员</w:t>
-      </w:r>
-      <w:r>
-        <w:rPr>
-          <w:rFonts w:hint="default"/>
-        </w:rPr>
-        <w:t>管理</w:t>
-      </w:r>
-    </w:p>
-    <w:p>
-      <w:pPr>
-        <w:rPr>
-          <w:rFonts w:hint="default"/>
-        </w:rPr>
-      </w:pPr>
-      <w:r>
-        <w:lastRenderedPageBreak/>
-        <w:t>管理员</w:t>
-      </w:r>
-      <w:r>
-        <w:rPr>
-          <w:rFonts w:hint="default"/>
-        </w:rPr>
-        <w:t>用户有权限对视频资源、</w:t>
-      </w:r>
-      <w:r>
-        <w:t>会员信息</w:t>
-      </w:r>
-      <w:r>
-        <w:rPr>
-          <w:rFonts w:hint="default"/>
-        </w:rPr>
-        <w:t>、</w:t>
-      </w:r>
-      <w:r>
-        <w:t>视频弹幕</w:t>
-      </w:r>
-      <w:r>
-        <w:rPr>
-          <w:rFonts w:hint="default"/>
-        </w:rPr>
-        <w:t>、</w:t>
-      </w:r>
-      <w:r>
-        <w:t>视频评论</w:t>
-      </w:r>
-      <w:r>
-        <w:rPr>
-          <w:rFonts w:hint="default"/>
-        </w:rPr>
-        <w:t>的信息进行管理。</w:t>
-      </w:r>
-      <w:r>
-        <w:t>其中</w:t>
-      </w:r>
-      <w:r>
-        <w:rPr>
-          <w:rFonts w:hint="default"/>
-        </w:rPr>
-        <w:t>，</w:t>
-      </w:r>
-      <w:r>
-        <w:t>管理员</w:t>
-      </w:r>
-      <w:r>
-        <w:rPr>
-          <w:rFonts w:hint="default"/>
-        </w:rPr>
-        <w:t>管理的核心功能是对以上信息的增加、</w:t>
-      </w:r>
-      <w:r>
-        <w:t>删除</w:t>
-      </w:r>
-      <w:r>
-        <w:rPr>
-          <w:rFonts w:hint="default"/>
-        </w:rPr>
-        <w:t>、</w:t>
-      </w:r>
-      <w:r>
-        <w:t>修改</w:t>
-      </w:r>
-      <w:r>
-        <w:rPr>
-          <w:rFonts w:hint="default"/>
-        </w:rPr>
-        <w:t>和查询操作。</w:t>
-      </w:r>
-      <w:r>
-        <w:t>下文</w:t>
-      </w:r>
-      <w:r>
-        <w:rPr>
-          <w:rFonts w:hint="default"/>
-        </w:rPr>
-        <w:t>以添加视频资源信息为例，</w:t>
-      </w:r>
-      <w:r>
-        <w:t>活动图</w:t>
-      </w:r>
-      <w:r>
-        <w:rPr>
-          <w:rFonts w:hint="default"/>
-        </w:rPr>
-        <w:t>如图</w:t>
-      </w:r>
-      <w:r>
-        <w:rPr>
-          <w:rFonts w:hint="default"/>
-        </w:rPr>
-        <w:t>4-9</w:t>
-      </w:r>
-      <w:r>
-        <w:t>所示</w:t>
-      </w:r>
-      <w:r>
-        <w:rPr>
-          <w:rFonts w:hint="default"/>
-        </w:rPr>
-        <w:t>：</w:t>
-      </w:r>
-    </w:p>
-    <w:p/>
-    <w:p>
-      <w:r>
-        <w:t>图</w:t>
-      </w:r>
-      <w:r>
-        <w:rPr>
-          <w:rFonts w:hint="default"/>
-        </w:rPr>
-        <w:t xml:space="preserve">4-9 </w:t>
-      </w:r>
-      <w:r>
-        <w:t>视频资源</w:t>
-      </w:r>
-      <w:r>
-        <w:rPr>
-          <w:rFonts w:hint="default"/>
-        </w:rPr>
-        <w:t>添加活动图</w:t>
-      </w:r>
-    </w:p>
-    <w:p/>
-    <w:p>
-      <w:pPr>
-        <w:rPr>
-          <w:rFonts w:hint="default"/>
-        </w:rPr>
-      </w:pPr>
-      <w:r>
-        <w:t>4.3</w:t>
-      </w:r>
-      <w:r>
-        <w:t>基于</w:t>
-      </w:r>
-      <w:r>
-        <w:rPr>
-          <w:rFonts w:hint="default"/>
-        </w:rPr>
-        <w:t>情感分析</w:t>
-      </w:r>
-      <w:r>
-        <w:t>的</w:t>
-      </w:r>
-      <w:r>
-        <w:rPr>
-          <w:rFonts w:hint="default"/>
-        </w:rPr>
-        <w:t>视频弹幕</w:t>
-      </w:r>
-      <w:r>
-        <w:t>系统</w:t>
-      </w:r>
-      <w:r>
-        <w:t>的</w:t>
-      </w:r>
-      <w:r>
-        <w:rPr>
-          <w:rFonts w:hint="default"/>
-        </w:rPr>
-        <w:t>非功能性需求</w:t>
-      </w:r>
-    </w:p>
-    <w:p>
-      <w:pPr>
-        <w:rPr>
-          <w:rFonts w:hint="default"/>
-        </w:rPr>
-      </w:pPr>
-      <w:r>
-        <w:rPr>
-          <w:rFonts w:hint="default"/>
-        </w:rPr>
-        <w:t>系</w:t>
-      </w:r>
-      <w:r>
-        <w:rPr>
-          <w:rFonts w:hint="default"/>
-        </w:rPr>
-        <w:t>统的非功能性需求，是指产品为满足用户业务需求而具有的功能意外的其他特性。针对本文的基于倾向性的股票资讯服务系统，应当具有以下非功能性需求：</w:t>
-      </w:r>
-      <w:r>
-        <w:rPr>
-          <w:rFonts w:hint="default"/>
-        </w:rPr>
-        <w:t xml:space="preserve"> </w:t>
-      </w:r>
-    </w:p>
-    <w:p>
-      <w:pPr>
-        <w:rPr>
-          <w:rFonts w:hint="default"/>
-        </w:rPr>
-      </w:pPr>
-      <w:r>
-        <w:rPr>
-          <w:rFonts w:hint="default"/>
-        </w:rPr>
-        <w:t>1</w:t>
-      </w:r>
-      <w:r>
-        <w:rPr>
-          <w:rFonts w:hint="default"/>
-        </w:rPr>
-        <w:t>）性能需求</w:t>
-      </w:r>
-      <w:r>
-        <w:rPr>
-          <w:rFonts w:hint="default"/>
-        </w:rPr>
-        <w:t xml:space="preserve">: </w:t>
-      </w:r>
-      <w:r>
-        <w:rPr>
-          <w:rFonts w:hint="default"/>
-        </w:rPr>
-        <w:t>并发用户数小于</w:t>
-      </w:r>
-      <w:r>
-        <w:rPr>
-          <w:rFonts w:hint="default"/>
-        </w:rPr>
-        <w:t>1000</w:t>
-      </w:r>
-      <w:r>
-        <w:rPr>
-          <w:rFonts w:hint="default"/>
-        </w:rPr>
-        <w:t>，在</w:t>
-      </w:r>
-      <w:r>
-        <w:rPr>
-          <w:rFonts w:hint="default"/>
-        </w:rPr>
-        <w:t>1000</w:t>
-      </w:r>
-      <w:r>
-        <w:rPr>
-          <w:rFonts w:hint="default"/>
-        </w:rPr>
-        <w:t>个并发用户进行股票检索时，业务处理响应时间在</w:t>
-      </w:r>
-      <w:r>
-        <w:rPr>
-          <w:rFonts w:hint="default"/>
-        </w:rPr>
-        <w:t>5</w:t>
-      </w:r>
-      <w:r>
-        <w:rPr>
-          <w:rFonts w:hint="default"/>
-        </w:rPr>
-        <w:t>秒以内；对股票进行交易时，不计入网络传输时间，买进和卖出的响应时间在</w:t>
-      </w:r>
-      <w:r>
-        <w:rPr>
-          <w:rFonts w:hint="default"/>
-        </w:rPr>
-        <w:t>3</w:t>
-      </w:r>
-      <w:r>
-        <w:rPr>
-          <w:rFonts w:hint="default"/>
-        </w:rPr>
-        <w:t>秒以内。当使用股票论坛功能时，回帖、发帖的响应时间应该在</w:t>
-      </w:r>
-      <w:r>
-        <w:rPr>
-          <w:rFonts w:hint="default"/>
-        </w:rPr>
-        <w:t>5</w:t>
-      </w:r>
-      <w:r>
-        <w:rPr>
-          <w:rFonts w:hint="default"/>
-        </w:rPr>
-        <w:t>秒以内。</w:t>
-      </w:r>
-    </w:p>
-    <w:p>
-      <w:pPr>
-        <w:rPr>
-          <w:rFonts w:hint="default"/>
-        </w:rPr>
-      </w:pPr>
-      <w:r>
-        <w:rPr>
-          <w:rFonts w:hint="default"/>
-        </w:rPr>
-        <w:t xml:space="preserve"> 2</w:t>
-      </w:r>
-      <w:r>
-        <w:rPr>
-          <w:rFonts w:hint="default"/>
-        </w:rPr>
-        <w:t>）可靠性：可靠性是指，在规定的一段时间内与条件下软件维持其性能和水平的属性。软件的可靠性包括成熟性、容错性和易恢复性。尽管本文设计的交易行为是模拟、仿真的，但仍然应该对故障情况有严格的要求。此外，一旦发生故障，应当能够迅速重建系统，恢复数据，以免影响用户体验。</w:t>
-      </w:r>
-      <w:r>
-        <w:rPr>
-          <w:rFonts w:hint="default"/>
-        </w:rPr>
-        <w:t xml:space="preserve"> </w:t>
-      </w:r>
-    </w:p>
-    <w:p>
-      <w:pPr>
-        <w:rPr>
-          <w:rFonts w:hint="default"/>
-        </w:rPr>
-      </w:pPr>
-      <w:r>
-        <w:rPr>
-          <w:rFonts w:hint="default"/>
-        </w:rPr>
-        <w:t>3</w:t>
-      </w:r>
-      <w:r>
-        <w:rPr>
-          <w:rFonts w:hint="default"/>
-        </w:rPr>
-        <w:t>）易用性：易用性是与一组规定或者潜在的用户为使用其软件所需做的努力和对这样的使用所作的评价有关的一组属性，包括易理解性、易学习性和易操作性。本文所设计的基于倾向性分析的股票资讯服务系统，在模拟交易方面应当具备和真实交易完全一致的使用体验，在股票舆情查询上则应该简便易学，便于用户迅速习惯。</w:t>
-      </w:r>
-      <w:r>
-        <w:rPr>
-          <w:rFonts w:hint="default"/>
-        </w:rPr>
-        <w:t xml:space="preserve"> </w:t>
-      </w:r>
-    </w:p>
-    <w:p>
-      <w:pPr>
-        <w:rPr>
-          <w:rFonts w:hint="default"/>
-        </w:rPr>
-      </w:pPr>
-      <w:r>
-        <w:rPr>
-          <w:rFonts w:hint="default"/>
-        </w:rPr>
-        <w:t>4</w:t>
-      </w:r>
-      <w:r>
-        <w:rPr>
-          <w:rFonts w:hint="default"/>
-        </w:rPr>
-        <w:t>）可移植性：可移植性是指与软件可从某一环境转移到另一环境的能力有关的一组属性。具体包括系统的适应性、易安装性、遵循性、以及可替换性。软件的移动化是当前的趋势，股票的交易操作也越来越多得由手机完成，因此开发基于移动网络的版本对本系统有重要的意义。</w:t>
-      </w:r>
-      <w:r>
-        <w:rPr>
-          <w:rFonts w:hint="default"/>
-        </w:rPr>
-        <w:t xml:space="preserve"> </w:t>
-      </w:r>
-    </w:p>
-    <w:p>
-      <w:pPr>
-        <w:rPr>
-          <w:rFonts w:hint="default"/>
-        </w:rPr>
-      </w:pPr>
-      <w:r>
-        <w:rPr>
-          <w:rFonts w:hint="default"/>
-        </w:rPr>
-        <w:t>5</w:t>
-      </w:r>
-      <w:r>
-        <w:rPr>
-          <w:rFonts w:hint="default"/>
-        </w:rPr>
-        <w:t>）安全性：即与防止对程序技术局的非授权的故意或者意外访问的能力有关的软件属性。如用户权限、动态口令、数据库字段加密等。系统应该能够保障用户的个人信息安全。</w:t>
-      </w:r>
-    </w:p>
-    <w:p/>
-    <w:p>
-      <w:pPr>
-        <w:rPr>
-          <w:rFonts w:hint="default"/>
-        </w:rPr>
-      </w:pPr>
-      <w:r>
-        <w:t xml:space="preserve">4.4 </w:t>
-      </w:r>
-      <w:r>
-        <w:t>本章小结</w:t>
-      </w:r>
-    </w:p>
-    <w:p>
-      <w:pPr>
-        <w:rPr>
-          <w:rFonts w:hint="default"/>
-        </w:rPr>
-      </w:pPr>
-      <w:r>
-        <w:rPr>
-          <w:rFonts w:hint="default"/>
-        </w:rPr>
-        <w:t>本章对基于情感分析的视频</w:t>
-      </w:r>
-      <w:r>
-        <w:t>弹幕系统</w:t>
-      </w:r>
-      <w:r>
-        <w:rPr>
-          <w:rFonts w:hint="default"/>
-        </w:rPr>
-        <w:t>的主要需求进行了分析和归纳，</w:t>
-      </w:r>
-      <w:r>
-        <w:t>对系统</w:t>
-      </w:r>
-      <w:r>
-        <w:rPr>
-          <w:rFonts w:hint="default"/>
-        </w:rPr>
-        <w:t>需要实现的主要功能进行了清晰的表达和描述。</w:t>
-      </w:r>
-      <w:r>
-        <w:t>本章</w:t>
-      </w:r>
-      <w:r>
-        <w:rPr>
-          <w:rFonts w:hint="default"/>
-        </w:rPr>
-        <w:t>首先立足全局，</w:t>
-      </w:r>
-      <w:r>
-        <w:t>将整个系统</w:t>
-      </w:r>
-      <w:r>
-        <w:rPr>
-          <w:rFonts w:hint="default"/>
-        </w:rPr>
-        <w:t>的框架和设计进行了全面的概括：</w:t>
-      </w:r>
-      <w:r>
-        <w:t>然后将系统功能</w:t>
-      </w:r>
-      <w:r>
-        <w:rPr>
-          <w:rFonts w:hint="default"/>
-        </w:rPr>
-        <w:t>进行了细分，</w:t>
-      </w:r>
-      <w:r>
-        <w:t>详细介绍了</w:t>
-      </w:r>
-      <w:r>
-        <w:rPr>
-          <w:rFonts w:hint="default"/>
-        </w:rPr>
-        <w:t>系统需要实现的</w:t>
-      </w:r>
-      <w:r>
-        <w:t>各大</w:t>
-      </w:r>
-      <w:r>
-        <w:rPr>
-          <w:rFonts w:hint="default"/>
-        </w:rPr>
-        <w:t>功能的具体设计。</w:t>
-      </w:r>
-      <w:r>
-        <w:t>本章</w:t>
-      </w:r>
-      <w:r>
-        <w:rPr>
-          <w:rFonts w:hint="default"/>
-        </w:rPr>
-        <w:t>主要使用了</w:t>
+        <w:t>模块、个人管理模块、管理员管理模块</w:t>
+      </w:r>
+      <w:r>
+        <w:rPr>
+          <w:rFonts w:hint="default"/>
+        </w:rPr>
+        <w:t>进行了详细的刻画。借助</w:t>
       </w:r>
       <w:r>
         <w:rPr>
@@ -38276,39 +42468,56 @@
         <w:rPr>
           <w:rFonts w:hint="default"/>
         </w:rPr>
-        <w:t>，</w:t>
-      </w:r>
-      <w:r>
-        <w:t>从系统</w:t>
-      </w:r>
-      <w:r>
-        <w:rPr>
-          <w:rFonts w:hint="default"/>
-        </w:rPr>
-        <w:t>的功能模型，</w:t>
-      </w:r>
-      <w:r>
-        <w:t>静态模型</w:t>
-      </w:r>
-      <w:r>
-        <w:rPr>
-          <w:rFonts w:hint="default"/>
-        </w:rPr>
-        <w:t>以及行为模型三个角度三个方面对需求设计进行规范化的描述。</w:t>
-      </w:r>
+        <w:t>工具，将系统的主要内容进行了设计，包括架构设计、概要设计、详细设计和数据库设计等。在整个设计的过程中，该系统遵循系统分析的要求，对系统的具体功能进行了完整的覆盖，并在</w:t>
+      </w:r>
+      <w:r>
+        <w:rPr>
+          <w:rFonts w:hint="default"/>
+        </w:rPr>
+        <w:t>弹幕情感分析</w:t>
+      </w:r>
+      <w:r>
+        <w:rPr>
+          <w:rFonts w:hint="default"/>
+        </w:rPr>
+        <w:t>模块对关键的算法进行了改良，使得系统的</w:t>
+      </w:r>
+      <w:r>
+        <w:rPr>
+          <w:rFonts w:hint="default"/>
+        </w:rPr>
+        <w:t>视频弹幕情感</w:t>
+      </w:r>
+      <w:r>
+        <w:rPr>
+          <w:rFonts w:hint="default"/>
+        </w:rPr>
+        <w:t>分析更加优化，并且具有更好的可用性。本章为下一章的系统实现奠定了基础。</w:t>
+      </w:r>
+    </w:p>
+    <w:p>
+      <w:pPr>
+        <w:rPr>
+          <w:rFonts w:hint="default"/>
+        </w:rPr>
+      </w:pPr>
     </w:p>
     <w:p/>
     <w:p/>
     <w:p/>
     <w:p/>
-    <w:p>
-      <w:pPr>
-        <w:rPr>
-          <w:rFonts w:hint="default"/>
-        </w:rPr>
-      </w:pPr>
-      <w:r>
-        <w:t>5</w:t>
+    <w:p/>
+    <w:p/>
+    <w:p/>
+    <w:p/>
+    <w:p>
+      <w:pPr>
+        <w:rPr>
+          <w:rFonts w:hint="default"/>
+        </w:rPr>
+      </w:pPr>
+      <w:r>
+        <w:t>6</w:t>
       </w:r>
       <w:r>
         <w:t>基于</w:t>
@@ -38338,341 +42547,99 @@
         <w:rPr>
           <w:rFonts w:hint="default"/>
         </w:rPr>
-        <w:t>设计</w:t>
-      </w:r>
-    </w:p>
-    <w:p>
-      <w:pPr>
-        <w:rPr>
-          <w:rFonts w:hint="default"/>
-        </w:rPr>
-      </w:pPr>
-      <w:r>
-        <w:t>5.1</w:t>
-      </w:r>
-      <w:r>
-        <w:t>基于</w:t>
-      </w:r>
-      <w:r>
-        <w:rPr>
-          <w:rFonts w:hint="default"/>
-        </w:rPr>
-        <w:t>情感分析</w:t>
-      </w:r>
-      <w:r>
-        <w:t>的</w:t>
-      </w:r>
-      <w:r>
-        <w:rPr>
-          <w:rFonts w:hint="default"/>
-        </w:rPr>
-        <w:t>视频弹幕</w:t>
+        <w:t>实现与测试</w:t>
+      </w:r>
+    </w:p>
+    <w:p>
+      <w:pPr>
+        <w:rPr>
+          <w:rFonts w:hint="default"/>
+        </w:rPr>
+      </w:pPr>
+      <w:r>
+        <w:t xml:space="preserve">6.1 </w:t>
+      </w:r>
+      <w:r>
+        <w:t>系统的</w:t>
+      </w:r>
+      <w:r>
+        <w:rPr>
+          <w:rFonts w:hint="default"/>
+        </w:rPr>
+        <w:t>开发环境</w:t>
+      </w:r>
+    </w:p>
+    <w:p>
+      <w:pPr>
+        <w:rPr>
+          <w:rFonts w:hint="default"/>
+        </w:rPr>
+      </w:pPr>
+      <w:r>
+        <w:t xml:space="preserve">6.2 </w:t>
+      </w:r>
+      <w:r>
+        <w:t>系统主要功能</w:t>
+      </w:r>
+      <w:r>
+        <w:rPr>
+          <w:rFonts w:hint="default"/>
+        </w:rPr>
+        <w:t>的实现</w:t>
+      </w:r>
+    </w:p>
+    <w:p>
+      <w:pPr>
+        <w:rPr>
+          <w:rFonts w:hint="default"/>
+        </w:rPr>
+      </w:pPr>
+      <w:r>
+        <w:t xml:space="preserve">6.3 </w:t>
+      </w:r>
+      <w:r>
+        <w:t>系统测试</w:t>
+      </w:r>
+    </w:p>
+    <w:p>
+      <w:pPr>
+        <w:rPr>
+          <w:rFonts w:hint="default"/>
+        </w:rPr>
+      </w:pPr>
+      <w:r>
+        <w:t xml:space="preserve">6.3.1 </w:t>
+      </w:r>
+      <w:r>
+        <w:t>系统测试环境</w:t>
+      </w:r>
+    </w:p>
+    <w:p>
+      <w:pPr>
+        <w:rPr>
+          <w:rFonts w:hint="default"/>
+        </w:rPr>
+      </w:pPr>
+      <w:r>
+        <w:t xml:space="preserve">6.3.2 </w:t>
+      </w:r>
+      <w:r>
+        <w:t>系统功能测试</w:t>
+      </w:r>
+    </w:p>
+    <w:p>
+      <w:pPr>
+        <w:rPr>
+          <w:rFonts w:hint="default"/>
+        </w:rPr>
+      </w:pPr>
+      <w:r>
+        <w:t xml:space="preserve">6.3.3 </w:t>
       </w:r>
       <w:r>
         <w:t>系统</w:t>
       </w:r>
       <w:r>
-        <w:t>的</w:t>
-      </w:r>
-      <w:r>
-        <w:rPr>
-          <w:rFonts w:hint="default"/>
-        </w:rPr>
-        <w:t>架构设计</w:t>
-      </w:r>
-    </w:p>
-    <w:p>
-      <w:pPr>
-        <w:rPr>
-          <w:rFonts w:hint="default"/>
-        </w:rPr>
-      </w:pPr>
-      <w:r>
-        <w:t>5.2</w:t>
-      </w:r>
-      <w:r>
-        <w:t>基于</w:t>
-      </w:r>
-      <w:r>
-        <w:rPr>
-          <w:rFonts w:hint="default"/>
-        </w:rPr>
-        <w:t>情感分析</w:t>
-      </w:r>
-      <w:r>
-        <w:t>的</w:t>
-      </w:r>
-      <w:r>
-        <w:rPr>
-          <w:rFonts w:hint="default"/>
-        </w:rPr>
-        <w:t>视频弹幕</w:t>
-      </w:r>
-      <w:r>
-        <w:t>系统</w:t>
-      </w:r>
-      <w:r>
-        <w:t>的</w:t>
-      </w:r>
-      <w:r>
-        <w:rPr>
-          <w:rFonts w:hint="default"/>
-        </w:rPr>
-        <w:t>概要设计</w:t>
-      </w:r>
-    </w:p>
-    <w:p>
-      <w:pPr>
-        <w:rPr>
-          <w:rFonts w:hint="default"/>
-        </w:rPr>
-      </w:pPr>
-      <w:r>
-        <w:t xml:space="preserve">5.2.1 </w:t>
-      </w:r>
-      <w:r>
-        <w:t>功能模块设计</w:t>
-      </w:r>
-    </w:p>
-    <w:p>
-      <w:pPr>
-        <w:rPr>
-          <w:rFonts w:hint="default"/>
-        </w:rPr>
-      </w:pPr>
-      <w:r>
-        <w:t xml:space="preserve">5.2.2 </w:t>
-      </w:r>
-      <w:r>
-        <w:t>类的设计</w:t>
-      </w:r>
-    </w:p>
-    <w:p>
-      <w:pPr>
-        <w:rPr>
-          <w:rFonts w:hint="default"/>
-        </w:rPr>
-      </w:pPr>
-      <w:r>
-        <w:t>5.3</w:t>
-      </w:r>
-      <w:r>
-        <w:t>基于</w:t>
-      </w:r>
-      <w:r>
-        <w:rPr>
-          <w:rFonts w:hint="default"/>
-        </w:rPr>
-        <w:t>情感分析</w:t>
-      </w:r>
-      <w:r>
-        <w:t>的</w:t>
-      </w:r>
-      <w:r>
-        <w:rPr>
-          <w:rFonts w:hint="default"/>
-        </w:rPr>
-        <w:t>视频弹幕</w:t>
-      </w:r>
-      <w:r>
-        <w:t>系统</w:t>
-      </w:r>
-      <w:r>
-        <w:t>的</w:t>
-      </w:r>
-      <w:r>
-        <w:rPr>
-          <w:rFonts w:hint="default"/>
-        </w:rPr>
-        <w:t>详细设计</w:t>
-      </w:r>
-    </w:p>
-    <w:p>
-      <w:pPr>
-        <w:rPr>
-          <w:rFonts w:hint="default"/>
-        </w:rPr>
-      </w:pPr>
-      <w:r>
-        <w:t>5.4</w:t>
-      </w:r>
-      <w:r>
-        <w:t>基于</w:t>
-      </w:r>
-      <w:r>
-        <w:rPr>
-          <w:rFonts w:hint="default"/>
-        </w:rPr>
-        <w:t>情感分析</w:t>
-      </w:r>
-      <w:r>
-        <w:t>的</w:t>
-      </w:r>
-      <w:r>
-        <w:rPr>
-          <w:rFonts w:hint="default"/>
-        </w:rPr>
-        <w:t>视频弹幕</w:t>
-      </w:r>
-      <w:r>
-        <w:t>系统</w:t>
-      </w:r>
-      <w:r>
-        <w:t>的</w:t>
-      </w:r>
-      <w:r>
-        <w:rPr>
-          <w:rFonts w:hint="default"/>
-        </w:rPr>
-        <w:t>数据库设计</w:t>
-      </w:r>
-    </w:p>
-    <w:p>
-      <w:pPr>
-        <w:rPr>
-          <w:rFonts w:hint="default"/>
-        </w:rPr>
-      </w:pPr>
-      <w:r>
-        <w:t xml:space="preserve">5.5 </w:t>
-      </w:r>
-      <w:r>
-        <w:t>本章</w:t>
-      </w:r>
-      <w:r>
-        <w:rPr>
-          <w:rFonts w:hint="default"/>
-        </w:rPr>
-        <w:t>小结</w:t>
-      </w:r>
-    </w:p>
-    <w:p/>
-    <w:p>
-      <w:pPr>
-        <w:rPr>
-          <w:rFonts w:hint="default"/>
-        </w:rPr>
-      </w:pPr>
-      <w:r>
-        <w:lastRenderedPageBreak/>
-        <w:t>6</w:t>
-      </w:r>
-      <w:r>
-        <w:t>基于</w:t>
-      </w:r>
-      <w:r>
-        <w:rPr>
-          <w:rFonts w:hint="default"/>
-        </w:rPr>
-        <w:t>情感分析</w:t>
-      </w:r>
-      <w:r>
-        <w:t>的</w:t>
-      </w:r>
-      <w:r>
-        <w:rPr>
-          <w:rFonts w:hint="default"/>
-        </w:rPr>
-        <w:t>视频弹幕</w:t>
-      </w:r>
-      <w:r>
-        <w:t>系统</w:t>
-      </w:r>
-      <w:r>
-        <w:t>的</w:t>
-      </w:r>
-      <w:r>
-        <w:rPr>
-          <w:rFonts w:hint="default"/>
-        </w:rPr>
-        <w:t>实现与测试</w:t>
-      </w:r>
-    </w:p>
-    <w:p>
-      <w:pPr>
-        <w:rPr>
-          <w:rFonts w:hint="default"/>
-        </w:rPr>
-      </w:pPr>
-      <w:r>
-        <w:t xml:space="preserve">6.1 </w:t>
-      </w:r>
-      <w:r>
-        <w:t>系统的</w:t>
-      </w:r>
-      <w:r>
-        <w:rPr>
-          <w:rFonts w:hint="default"/>
-        </w:rPr>
-        <w:t>开发环境</w:t>
-      </w:r>
-    </w:p>
-    <w:p>
-      <w:r>
-        <w:t xml:space="preserve">6.2 </w:t>
-      </w:r>
-      <w:r>
-        <w:t>系统主要功能</w:t>
-      </w:r>
-      <w:r>
-        <w:rPr>
-          <w:rFonts w:hint="default"/>
-        </w:rPr>
-        <w:t>的实现</w:t>
-      </w:r>
-    </w:p>
-    <w:p>
-      <w:pPr>
-        <w:rPr>
-          <w:rFonts w:hint="default"/>
-        </w:rPr>
-      </w:pPr>
-      <w:r>
-        <w:t xml:space="preserve">6.3 </w:t>
-      </w:r>
-      <w:r>
-        <w:t>系统测试</w:t>
-      </w:r>
-    </w:p>
-    <w:p>
-      <w:pPr>
-        <w:rPr>
-          <w:rFonts w:hint="default"/>
-        </w:rPr>
-      </w:pPr>
-      <w:r>
-        <w:t xml:space="preserve">6.3.1 </w:t>
-      </w:r>
-      <w:r>
-        <w:t>系统测试环境</w:t>
-      </w:r>
-    </w:p>
-    <w:p>
-      <w:pPr>
-        <w:rPr>
-          <w:rFonts w:hint="default"/>
-        </w:rPr>
-      </w:pPr>
-      <w:r>
-        <w:t xml:space="preserve">6.3.2 </w:t>
-      </w:r>
-      <w:r>
-        <w:t>系统功能测试</w:t>
-      </w:r>
-    </w:p>
-    <w:p>
-      <w:pPr>
-        <w:rPr>
-          <w:rFonts w:hint="default"/>
-        </w:rPr>
-      </w:pPr>
-      <w:r>
-        <w:t xml:space="preserve">6.3.3 </w:t>
-      </w:r>
-      <w:r>
-        <w:t>系统</w:t>
-      </w:r>
-      <w:r>
         <w:rPr>
           <w:rFonts w:hint="default"/>
         </w:rPr>
@@ -38692,7 +42659,13 @@
         <w:t>本章小结</w:t>
       </w:r>
     </w:p>
-    <w:p/>
+    <w:p>
+      <w:pPr>
+        <w:rPr>
+          <w:rFonts w:hint="default"/>
+        </w:rPr>
+      </w:pPr>
+    </w:p>
     <w:p>
       <w:pPr>
         <w:rPr>
@@ -38732,7 +42705,13 @@
         <w:t>展望</w:t>
       </w:r>
     </w:p>
-    <w:p/>
+    <w:p>
+      <w:pPr>
+        <w:rPr>
+          <w:rFonts w:hint="default"/>
+        </w:rPr>
+      </w:pPr>
+    </w:p>
     <w:p>
       <w:pPr>
         <w:rPr>
@@ -38754,6 +42733,11 @@
       </w:r>
     </w:p>
     <w:p>
+      <w:pPr>
+        <w:rPr>
+          <w:rFonts w:hint="default"/>
+        </w:rPr>
+      </w:pPr>
       <w:r>
         <w:t>攻读硕士</w:t>
       </w:r>
@@ -39025,8 +43009,8 @@
       </w:pPr>
     </w:p>
     <w:sectPr>
-      <w:headerReference w:type="default" r:id="rId30"/>
-      <w:footerReference w:type="default" r:id="rId31"/>
+      <w:headerReference w:type="default" r:id="rId36"/>
+      <w:footerReference w:type="default" r:id="rId37"/>
       <w:pgSz w:w="11906" w:h="16838"/>
       <w:pgMar w:top="1701" w:right="1474" w:bottom="1418" w:left="1474" w:header="1134" w:footer="992" w:gutter="0"/>
       <w:cols w:space="720"/>
@@ -42000,11 +45984,11 @@
         </c:dLbls>
         <c:marker val="1"/>
         <c:smooth val="0"/>
-        <c:axId val="-2119908144"/>
-        <c:axId val="-2114529808"/>
+        <c:axId val="2135176752"/>
+        <c:axId val="-1974281888"/>
       </c:lineChart>
       <c:catAx>
-        <c:axId val="-2119908144"/>
+        <c:axId val="2135176752"/>
         <c:scaling>
           <c:orientation val="minMax"/>
         </c:scaling>
@@ -42047,7 +46031,7 @@
             <a:endParaRPr lang="zh-CN"/>
           </a:p>
         </c:txPr>
-        <c:crossAx val="-2114529808"/>
+        <c:crossAx val="-1974281888"/>
         <c:crosses val="autoZero"/>
         <c:auto val="1"/>
         <c:lblAlgn val="ctr"/>
@@ -42055,7 +46039,7 @@
         <c:noMultiLvlLbl val="0"/>
       </c:catAx>
       <c:valAx>
-        <c:axId val="-2114529808"/>
+        <c:axId val="-1974281888"/>
         <c:scaling>
           <c:orientation val="minMax"/>
         </c:scaling>
@@ -42106,7 +46090,7 @@
             <a:endParaRPr lang="zh-CN"/>
           </a:p>
         </c:txPr>
-        <c:crossAx val="-2119908144"/>
+        <c:crossAx val="2135176752"/>
         <c:crosses val="autoZero"/>
         <c:crossBetween val="between"/>
       </c:valAx>
@@ -42455,11 +46439,11 @@
           <c:showBubbleSize val="0"/>
         </c:dLbls>
         <c:gapWidth val="150"/>
-        <c:axId val="-2114697776"/>
-        <c:axId val="-2114325824"/>
+        <c:axId val="2055081152"/>
+        <c:axId val="2133704560"/>
       </c:barChart>
       <c:catAx>
-        <c:axId val="-2114697776"/>
+        <c:axId val="2055081152"/>
         <c:scaling>
           <c:orientation val="minMax"/>
         </c:scaling>
@@ -42502,7 +46486,7 @@
             <a:endParaRPr lang="zh-CN"/>
           </a:p>
         </c:txPr>
-        <c:crossAx val="-2114325824"/>
+        <c:crossAx val="2133704560"/>
         <c:crosses val="autoZero"/>
         <c:auto val="1"/>
         <c:lblAlgn val="ctr"/>
@@ -42510,7 +46494,7 @@
         <c:noMultiLvlLbl val="0"/>
       </c:catAx>
       <c:valAx>
-        <c:axId val="-2114325824"/>
+        <c:axId val="2133704560"/>
         <c:scaling>
           <c:orientation val="minMax"/>
         </c:scaling>
@@ -42561,7 +46545,7 @@
             <a:endParaRPr lang="zh-CN"/>
           </a:p>
         </c:txPr>
-        <c:crossAx val="-2114697776"/>
+        <c:crossAx val="2055081152"/>
         <c:crosses val="autoZero"/>
         <c:crossBetween val="between"/>
       </c:valAx>
@@ -42884,11 +46868,11 @@
         </c:dLbls>
         <c:gapWidth val="219"/>
         <c:overlap val="-27"/>
-        <c:axId val="-1955227536"/>
-        <c:axId val="-2118298288"/>
+        <c:axId val="-2120831280"/>
+        <c:axId val="-2120326256"/>
       </c:barChart>
       <c:catAx>
-        <c:axId val="-1955227536"/>
+        <c:axId val="-2120831280"/>
         <c:scaling>
           <c:orientation val="minMax"/>
         </c:scaling>
@@ -42931,7 +46915,7 @@
             <a:endParaRPr lang="zh-CN"/>
           </a:p>
         </c:txPr>
-        <c:crossAx val="-2118298288"/>
+        <c:crossAx val="-2120326256"/>
         <c:crosses val="autoZero"/>
         <c:auto val="1"/>
         <c:lblAlgn val="ctr"/>
@@ -42939,7 +46923,7 @@
         <c:noMultiLvlLbl val="0"/>
       </c:catAx>
       <c:valAx>
-        <c:axId val="-2118298288"/>
+        <c:axId val="-2120326256"/>
         <c:scaling>
           <c:orientation val="minMax"/>
         </c:scaling>
@@ -42990,7 +46974,7 @@
             <a:endParaRPr lang="zh-CN"/>
           </a:p>
         </c:txPr>
-        <c:crossAx val="-1955227536"/>
+        <c:crossAx val="-2120831280"/>
         <c:crosses val="autoZero"/>
         <c:crossBetween val="between"/>
       </c:valAx>
@@ -43287,11 +47271,11 @@
         </c:dLbls>
         <c:gapWidth val="219"/>
         <c:overlap val="-27"/>
-        <c:axId val="-1163187680"/>
-        <c:axId val="-2114583728"/>
+        <c:axId val="-1973393584"/>
+        <c:axId val="-1163828176"/>
       </c:barChart>
       <c:catAx>
-        <c:axId val="-1163187680"/>
+        <c:axId val="-1973393584"/>
         <c:scaling>
           <c:orientation val="minMax"/>
         </c:scaling>
@@ -43334,7 +47318,7 @@
             <a:endParaRPr lang="zh-CN"/>
           </a:p>
         </c:txPr>
-        <c:crossAx val="-2114583728"/>
+        <c:crossAx val="-1163828176"/>
         <c:crosses val="autoZero"/>
         <c:auto val="1"/>
         <c:lblAlgn val="ctr"/>
@@ -43342,7 +47326,7 @@
         <c:noMultiLvlLbl val="0"/>
       </c:catAx>
       <c:valAx>
-        <c:axId val="-2114583728"/>
+        <c:axId val="-1163828176"/>
         <c:scaling>
           <c:orientation val="minMax"/>
         </c:scaling>
@@ -43393,7 +47377,7 @@
             <a:endParaRPr lang="zh-CN"/>
           </a:p>
         </c:txPr>
-        <c:crossAx val="-1163187680"/>
+        <c:crossAx val="-1973393584"/>
         <c:crosses val="autoZero"/>
         <c:crossBetween val="between"/>
       </c:valAx>
@@ -46702,7 +50686,7 @@
 </file>
 
 <file path=customXml/itemProps1.xml><?xml version="1.0" encoding="utf-8"?>
-<ds:datastoreItem xmlns:ds="http://schemas.openxmlformats.org/officeDocument/2006/customXml" ds:itemID="{AA9663AB-ADA1-0D46-BA4A-DA7DC3E28FB3}">
+<ds:datastoreItem xmlns:ds="http://schemas.openxmlformats.org/officeDocument/2006/customXml" ds:itemID="{7CC8B3C4-6A17-A94E-8765-71287ADFD297}">
   <ds:schemaRefs>
     <ds:schemaRef ds:uri="http://schemas.openxmlformats.org/officeDocument/2006/bibliography"/>
   </ds:schemaRefs>

--- a/论文/论文前两章 (自动保存的).docx
+++ b/论文/论文前两章 (自动保存的).docx
@@ -4283,7 +4283,6 @@
         </w:rPr>
         <w:t>弹幕视频再世界范围内变得愈来愈流行，其评论内容直接显示在视频界面上，当某个视频有很多评论是，视频界面上就会产生如同无数子弹飞过的效果。目前国内最著名的量大弹幕视频网站分别是AcFun和</w:t>
       </w:r>
-      <w:proofErr w:type="spellStart"/>
       <w:r>
         <w:rPr>
           <w:rFonts w:ascii="STSong" w:eastAsia="STSong" w:hAnsi="STSong"/>
@@ -4293,7 +4292,6 @@
         </w:rPr>
         <w:t>bilibili</w:t>
       </w:r>
-      <w:proofErr w:type="spellEnd"/>
       <w:r>
         <w:rPr>
           <w:rFonts w:ascii="STSong" w:eastAsia="STSong" w:hAnsi="STSong"/>
@@ -38919,6 +38917,11 @@
       </w:r>
     </w:p>
     <w:p>
+      <w:pPr>
+        <w:rPr>
+          <w:rFonts w:hint="default"/>
+        </w:rPr>
+      </w:pPr>
       <w:r>
         <w:rPr>
           <w:rFonts w:hint="default"/>
@@ -39042,13 +39045,7 @@
         <w:rPr>
           <w:rFonts w:hint="default"/>
         </w:rPr>
-        <w:t>表</w:t>
-      </w:r>
-      <w:r>
-        <w:rPr>
-          <w:rFonts w:hint="default"/>
-        </w:rPr>
-        <w:t>现层：包含系统与用户交互</w:t>
+        <w:t>表现层：包含系统与用户交互</w:t>
       </w:r>
       <w:r>
         <w:rPr>
@@ -39180,7 +39177,13 @@
         <w:t>、用户和管理员的个人信息。</w:t>
       </w:r>
     </w:p>
-    <w:p/>
+    <w:p>
+      <w:pPr>
+        <w:rPr>
+          <w:rFonts w:hint="default"/>
+        </w:rPr>
+      </w:pPr>
+    </w:p>
     <w:p>
       <w:pPr>
         <w:rPr>
@@ -39478,6 +39481,11 @@
       </w:r>
     </w:p>
     <w:p>
+      <w:pPr>
+        <w:rPr>
+          <w:rFonts w:hint="default"/>
+        </w:rPr>
+      </w:pPr>
       <w:r>
         <w:rPr>
           <w:rFonts w:hint="default"/>
@@ -39500,7 +39508,13 @@
         <w:t>的功能模块图</w:t>
       </w:r>
     </w:p>
-    <w:p/>
+    <w:p>
+      <w:pPr>
+        <w:rPr>
+          <w:rFonts w:hint="default"/>
+        </w:rPr>
+      </w:pPr>
+    </w:p>
     <w:p>
       <w:pPr>
         <w:rPr>
@@ -39858,6 +39872,11 @@
       </w:r>
     </w:p>
     <w:p>
+      <w:pPr>
+        <w:rPr>
+          <w:rFonts w:hint="default"/>
+        </w:rPr>
+      </w:pPr>
       <w:r>
         <w:rPr>
           <w:rFonts w:hint="default"/>
@@ -39955,7 +39974,13 @@
         <w:t>系统是否正常运行。当然，管理员也可以对股票的信息进行管理，并就论坛的内容进行添加、搜索、修改、删除的操作。当管理员退出系统时需要注销系统，保证系统的安全。</w:t>
       </w:r>
     </w:p>
-    <w:p/>
+    <w:p>
+      <w:pPr>
+        <w:rPr>
+          <w:rFonts w:hint="default"/>
+        </w:rPr>
+      </w:pPr>
+    </w:p>
     <w:p>
       <w:pPr>
         <w:rPr>
@@ -39998,6 +40023,11 @@
       </w:r>
     </w:p>
     <w:p>
+      <w:pPr>
+        <w:rPr>
+          <w:rFonts w:hint="default"/>
+        </w:rPr>
+      </w:pPr>
       <w:r>
         <w:rPr>
           <w:noProof/>
@@ -40081,7 +40111,13 @@
         <w:t>的详细类图</w:t>
       </w:r>
     </w:p>
-    <w:p/>
+    <w:p>
+      <w:pPr>
+        <w:rPr>
+          <w:rFonts w:hint="default"/>
+        </w:rPr>
+      </w:pPr>
+    </w:p>
     <w:p>
       <w:pPr>
         <w:rPr>
@@ -40140,7 +40176,6 @@
       <w:r>
         <w:t>SentiA</w:t>
       </w:r>
-      <w:proofErr w:type="spellStart"/>
       <w:r>
         <w:rPr>
           <w:rFonts w:hint="default"/>
@@ -40148,7 +40183,6 @@
         </w:rPr>
         <w:t>nalyze</w:t>
       </w:r>
-      <w:proofErr w:type="spellEnd"/>
       <w:r>
         <w:rPr>
           <w:rFonts w:hint="default"/>
@@ -40239,7 +40273,6 @@
         </w:rPr>
         <w:t>、</w:t>
       </w:r>
-      <w:proofErr w:type="spellStart"/>
       <w:r>
         <w:rPr>
           <w:lang w:val="en-US"/>
@@ -40253,7 +40286,6 @@
         </w:rPr>
         <w:t>Client</w:t>
       </w:r>
-      <w:proofErr w:type="spellEnd"/>
       <w:r>
         <w:rPr>
           <w:rFonts w:hint="default"/>
@@ -40341,21 +40373,12 @@
         </w:rPr>
         <w:t>如</w:t>
       </w:r>
-      <w:proofErr w:type="spellStart"/>
-      <w:r>
-        <w:rPr>
-          <w:rFonts w:hint="default"/>
-          <w:lang w:val="en-US"/>
-        </w:rPr>
-        <w:t>regist</w:t>
-      </w:r>
-      <w:proofErr w:type="spellEnd"/>
-      <w:r>
-        <w:rPr>
-          <w:rFonts w:hint="default"/>
-          <w:lang w:val="en-US"/>
-        </w:rPr>
-        <w:t>()</w:t>
+      <w:r>
+        <w:rPr>
+          <w:rFonts w:hint="default"/>
+          <w:lang w:val="en-US"/>
+        </w:rPr>
+        <w:t>regist()</w:t>
       </w:r>
       <w:r>
         <w:rPr>
@@ -40369,23 +40392,7 @@
           <w:rFonts w:hint="default"/>
           <w:lang w:val="en-US"/>
         </w:rPr>
-        <w:t>,</w:t>
-      </w:r>
-      <w:proofErr w:type="spellStart"/>
-      <w:r>
-        <w:rPr>
-          <w:rFonts w:hint="default"/>
-          <w:lang w:val="en-US"/>
-        </w:rPr>
-        <w:t>editMyAccount</w:t>
-      </w:r>
-      <w:proofErr w:type="spellEnd"/>
-      <w:r>
-        <w:rPr>
-          <w:rFonts w:hint="default"/>
-          <w:lang w:val="en-US"/>
-        </w:rPr>
-        <w:t>()</w:t>
+        <w:t>,editMyAccount()</w:t>
       </w:r>
       <w:r>
         <w:rPr>
@@ -40399,23 +40406,7 @@
           <w:rFonts w:hint="default"/>
           <w:lang w:val="en-US"/>
         </w:rPr>
-        <w:t>,</w:t>
-      </w:r>
-      <w:proofErr w:type="spellStart"/>
-      <w:r>
-        <w:rPr>
-          <w:rFonts w:hint="default"/>
-          <w:lang w:val="en-US"/>
-        </w:rPr>
-        <w:t>postComment</w:t>
-      </w:r>
-      <w:proofErr w:type="spellEnd"/>
-      <w:r>
-        <w:rPr>
-          <w:rFonts w:hint="default"/>
-          <w:lang w:val="en-US"/>
-        </w:rPr>
-        <w:t>()</w:t>
+        <w:t>,postComment()</w:t>
       </w:r>
       <w:r>
         <w:rPr>
@@ -40429,23 +40420,7 @@
           <w:rFonts w:hint="default"/>
           <w:lang w:val="en-US"/>
         </w:rPr>
-        <w:t>,</w:t>
-      </w:r>
-      <w:proofErr w:type="spellStart"/>
-      <w:r>
-        <w:rPr>
-          <w:rFonts w:hint="default"/>
-          <w:lang w:val="en-US"/>
-        </w:rPr>
-        <w:t>replyComment</w:t>
-      </w:r>
-      <w:proofErr w:type="spellEnd"/>
-      <w:r>
-        <w:rPr>
-          <w:rFonts w:hint="default"/>
-          <w:lang w:val="en-US"/>
-        </w:rPr>
-        <w:t>()</w:t>
+        <w:t>,replyComment()</w:t>
       </w:r>
       <w:r>
         <w:rPr>
@@ -40459,23 +40434,7 @@
           <w:rFonts w:hint="default"/>
           <w:lang w:val="en-US"/>
         </w:rPr>
-        <w:t>,</w:t>
-      </w:r>
-      <w:proofErr w:type="spellStart"/>
-      <w:r>
-        <w:rPr>
-          <w:rFonts w:hint="default"/>
-          <w:lang w:val="en-US"/>
-        </w:rPr>
-        <w:t>likeVideo</w:t>
-      </w:r>
-      <w:proofErr w:type="spellEnd"/>
-      <w:r>
-        <w:rPr>
-          <w:rFonts w:hint="default"/>
-          <w:lang w:val="en-US"/>
-        </w:rPr>
-        <w:t>()</w:t>
+        <w:t>,likeVideo()</w:t>
       </w:r>
       <w:r>
         <w:rPr>
@@ -40491,7 +40450,6 @@
         </w:rPr>
         <w:t>。</w:t>
       </w:r>
-      <w:proofErr w:type="spellStart"/>
       <w:r>
         <w:rPr>
           <w:rFonts w:hint="default"/>
@@ -40506,7 +40464,6 @@
         </w:rPr>
         <w:t>Client</w:t>
       </w:r>
-      <w:proofErr w:type="spellEnd"/>
       <w:r>
         <w:rPr>
           <w:rFonts w:hint="default"/>
@@ -40540,37 +40497,12 @@
         </w:rPr>
         <w:t>有</w:t>
       </w:r>
-      <w:proofErr w:type="spellStart"/>
-      <w:r>
-        <w:rPr>
-          <w:rFonts w:hint="default"/>
-          <w:lang w:val="en-US"/>
-        </w:rPr>
-        <w:t>postBarrage</w:t>
-      </w:r>
-      <w:proofErr w:type="spellEnd"/>
-      <w:r>
-        <w:rPr>
-          <w:rFonts w:hint="default"/>
-          <w:lang w:val="en-US"/>
-        </w:rPr>
-        <w:t>(),</w:t>
-      </w:r>
-      <w:proofErr w:type="spellStart"/>
-      <w:r>
-        <w:rPr>
-          <w:rFonts w:hint="default"/>
-          <w:lang w:val="en-US"/>
-        </w:rPr>
-        <w:t>watchBarrageSentiGraph</w:t>
-      </w:r>
-      <w:proofErr w:type="spellEnd"/>
-      <w:r>
-        <w:rPr>
-          <w:rFonts w:hint="default"/>
-          <w:lang w:val="en-US"/>
-        </w:rPr>
-        <w:t>()</w:t>
+      <w:r>
+        <w:rPr>
+          <w:rFonts w:hint="default"/>
+          <w:lang w:val="en-US"/>
+        </w:rPr>
+        <w:t>postBarrage(),watchBarrageSentiGraph()</w:t>
       </w:r>
       <w:r>
         <w:rPr>
@@ -40760,7 +40692,6 @@
         </w:rPr>
         <w:t>类</w:t>
       </w:r>
-      <w:proofErr w:type="spellStart"/>
       <w:r>
         <w:rPr>
           <w:rFonts w:hint="default"/>
@@ -40768,7 +40699,6 @@
         </w:rPr>
         <w:t>VipClient</w:t>
       </w:r>
-      <w:proofErr w:type="spellEnd"/>
       <w:r>
         <w:rPr>
           <w:rFonts w:hint="default"/>
@@ -40816,7 +40746,6 @@
         </w:rPr>
         <w:t>在情感分析类</w:t>
       </w:r>
-      <w:proofErr w:type="spellStart"/>
       <w:r>
         <w:rPr>
           <w:rFonts w:hint="default"/>
@@ -40824,7 +40753,6 @@
         </w:rPr>
         <w:t>SentiAnalyze</w:t>
       </w:r>
-      <w:proofErr w:type="spellEnd"/>
       <w:r>
         <w:rPr>
           <w:rFonts w:hint="default"/>
@@ -40832,7 +40760,6 @@
         </w:rPr>
         <w:t>中，</w:t>
       </w:r>
-      <w:proofErr w:type="spellStart"/>
       <w:r>
         <w:rPr>
           <w:lang w:val="en-US"/>
@@ -40844,15 +40771,7 @@
           <w:rFonts w:hint="default"/>
           <w:lang w:val="en-US"/>
         </w:rPr>
-        <w:t>BarrageSentiment</w:t>
-      </w:r>
-      <w:proofErr w:type="spellEnd"/>
-      <w:r>
-        <w:rPr>
-          <w:rFonts w:hint="default"/>
-          <w:lang w:val="en-US"/>
-        </w:rPr>
-        <w:t>()</w:t>
+        <w:t>BarrageSentiment()</w:t>
       </w:r>
       <w:r>
         <w:rPr>
@@ -40897,13 +40816,7 @@
         <w:rPr>
           <w:lang w:val="en-US"/>
         </w:rPr>
-        <w:t>它</w:t>
-      </w:r>
-      <w:r>
-        <w:rPr>
-          <w:lang w:val="en-US"/>
-        </w:rPr>
-        <w:t>与视频类</w:t>
+        <w:t>它与视频类</w:t>
       </w:r>
       <w:r>
         <w:rPr>
@@ -40932,7 +40845,6 @@
         </w:rPr>
         <w:t>类</w:t>
       </w:r>
-      <w:proofErr w:type="spellStart"/>
       <w:r>
         <w:rPr>
           <w:rFonts w:hint="default"/>
@@ -40940,20 +40852,12 @@
         </w:rPr>
         <w:t>VipClient</w:t>
       </w:r>
-      <w:proofErr w:type="spellEnd"/>
-      <w:r>
-        <w:rPr>
-          <w:rFonts w:hint="default"/>
-          <w:lang w:val="en-US"/>
-        </w:rPr>
-        <w:t>等关联</w:t>
-      </w:r>
-      <w:r>
-        <w:rPr>
-          <w:rFonts w:hint="default"/>
-          <w:lang w:val="en-US"/>
-        </w:rPr>
-        <w:t>，</w:t>
+      <w:r>
+        <w:rPr>
+          <w:rFonts w:hint="default"/>
+          <w:lang w:val="en-US"/>
+        </w:rPr>
+        <w:t>等关联，</w:t>
       </w:r>
       <w:r>
         <w:rPr>
@@ -41032,6 +40936,7 @@
     <w:p>
       <w:pPr>
         <w:rPr>
+          <w:rFonts w:hint="default"/>
           <w:lang w:val="en-US"/>
         </w:rPr>
       </w:pPr>
@@ -41126,6 +41031,11 @@
       </w:r>
     </w:p>
     <w:p>
+      <w:pPr>
+        <w:rPr>
+          <w:rFonts w:hint="default"/>
+        </w:rPr>
+      </w:pPr>
       <w:r>
         <w:rPr>
           <w:rFonts w:hint="default"/>
@@ -41467,6 +41377,7 @@
     <w:p>
       <w:pPr>
         <w:rPr>
+          <w:rFonts w:hint="default"/>
           <w:lang w:val="en-US"/>
         </w:rPr>
       </w:pPr>
@@ -41697,6 +41608,7 @@
     <w:p>
       <w:pPr>
         <w:rPr>
+          <w:rFonts w:hint="default"/>
           <w:lang w:val="en-US"/>
         </w:rPr>
       </w:pPr>
@@ -41974,6 +41886,7 @@
     <w:p>
       <w:pPr>
         <w:rPr>
+          <w:rFonts w:hint="default"/>
           <w:lang w:val="en-US"/>
         </w:rPr>
       </w:pPr>
@@ -42240,6 +42153,7 @@
     <w:p>
       <w:pPr>
         <w:rPr>
+          <w:rFonts w:hint="default"/>
           <w:lang w:val="en-US"/>
         </w:rPr>
       </w:pPr>
@@ -42322,6 +42236,7 @@
     <w:p>
       <w:pPr>
         <w:rPr>
+          <w:rFonts w:hint="default"/>
           <w:lang w:val="en-US"/>
         </w:rPr>
       </w:pPr>
@@ -42365,9 +42280,6350 @@
         </w:rPr>
         <w:t>数据库设计</w:t>
       </w:r>
-      <w:bookmarkStart w:id="49" w:name="_GoBack"/>
-      <w:bookmarkEnd w:id="49"/>
-    </w:p>
+    </w:p>
+    <w:p>
+      <w:pPr>
+        <w:rPr>
+          <w:rFonts w:hint="default"/>
+          <w:lang w:val="en-US"/>
+        </w:rPr>
+      </w:pPr>
+      <w:r>
+        <w:rPr>
+          <w:rFonts w:hint="default"/>
+          <w:lang w:val="en-US"/>
+        </w:rPr>
+        <w:t>本文使用</w:t>
+      </w:r>
+      <w:r>
+        <w:rPr>
+          <w:rFonts w:hint="default"/>
+          <w:lang w:val="en-US"/>
+        </w:rPr>
+        <w:t>Mysql</w:t>
+      </w:r>
+      <w:r>
+        <w:rPr>
+          <w:rFonts w:hint="default"/>
+          <w:lang w:val="en-US"/>
+        </w:rPr>
+        <w:t>数据库作为基于情感分析的视频弹幕系统的数据库。</w:t>
+      </w:r>
+      <w:r>
+        <w:rPr>
+          <w:lang w:val="en-US"/>
+        </w:rPr>
+        <w:t>系统</w:t>
+      </w:r>
+      <w:r>
+        <w:rPr>
+          <w:rFonts w:hint="default"/>
+          <w:lang w:val="en-US"/>
+        </w:rPr>
+        <w:t>的数据库设计如下图</w:t>
+      </w:r>
+      <w:r>
+        <w:rPr>
+          <w:rFonts w:hint="default"/>
+          <w:lang w:val="en-US"/>
+        </w:rPr>
+        <w:t>5-10</w:t>
+      </w:r>
+      <w:r>
+        <w:rPr>
+          <w:lang w:val="en-US"/>
+        </w:rPr>
+        <w:t>所示</w:t>
+      </w:r>
+      <w:r>
+        <w:rPr>
+          <w:rFonts w:hint="default"/>
+          <w:lang w:val="en-US"/>
+        </w:rPr>
+        <w:t>：</w:t>
+      </w:r>
+    </w:p>
+    <w:p>
+      <w:pPr>
+        <w:rPr>
+          <w:rFonts w:hint="default"/>
+          <w:color w:val="FF0000"/>
+          <w:lang w:val="en-US"/>
+        </w:rPr>
+      </w:pPr>
+      <w:r>
+        <w:rPr>
+          <w:rFonts w:hint="default"/>
+          <w:noProof/>
+          <w:color w:val="FF0000"/>
+          <w:lang w:val="en-US"/>
+        </w:rPr>
+        <w:lastRenderedPageBreak/>
+        <w:drawing>
+          <wp:inline distT="0" distB="0" distL="0" distR="0" wp14:anchorId="6F775F13" wp14:editId="3B4AE55F">
+            <wp:extent cx="5676900" cy="3810000"/>
+            <wp:effectExtent l="0" t="0" r="12700" b="0"/>
+            <wp:docPr id="29" name="图片 29" descr="../../../../../../../Desktop/弹幕%20关键情节打点%20情感分析%20文献资料/论文/论文图表/视频弹幕系"/>
+            <wp:cNvGraphicFramePr>
+              <a:graphicFrameLocks xmlns:a="http://schemas.openxmlformats.org/drawingml/2006/main" noChangeAspect="1"/>
+            </wp:cNvGraphicFramePr>
+            <a:graphic xmlns:a="http://schemas.openxmlformats.org/drawingml/2006/main">
+              <a:graphicData uri="http://schemas.openxmlformats.org/drawingml/2006/picture">
+                <pic:pic xmlns:pic="http://schemas.openxmlformats.org/drawingml/2006/picture">
+                  <pic:nvPicPr>
+                    <pic:cNvPr id="0" name="Picture 1" descr="../../../../../../../Desktop/弹幕%20关键情节打点%20情感分析%20文献资料/论文/论文图表/视频弹幕系"/>
+                    <pic:cNvPicPr>
+                      <a:picLocks noChangeAspect="1" noChangeArrowheads="1"/>
+                    </pic:cNvPicPr>
+                  </pic:nvPicPr>
+                  <pic:blipFill>
+                    <a:blip r:embed="rId36" cstate="print">
+                      <a:extLst>
+                        <a:ext uri="{28A0092B-C50C-407E-A947-70E740481C1C}">
+                          <a14:useLocalDpi xmlns:a14="http://schemas.microsoft.com/office/drawing/2010/main" val="0"/>
+                        </a:ext>
+                      </a:extLst>
+                    </a:blip>
+                    <a:srcRect/>
+                    <a:stretch>
+                      <a:fillRect/>
+                    </a:stretch>
+                  </pic:blipFill>
+                  <pic:spPr bwMode="auto">
+                    <a:xfrm>
+                      <a:off x="0" y="0"/>
+                      <a:ext cx="5676900" cy="3810000"/>
+                    </a:xfrm>
+                    <a:prstGeom prst="rect">
+                      <a:avLst/>
+                    </a:prstGeom>
+                    <a:noFill/>
+                    <a:ln>
+                      <a:noFill/>
+                    </a:ln>
+                  </pic:spPr>
+                </pic:pic>
+              </a:graphicData>
+            </a:graphic>
+          </wp:inline>
+        </w:drawing>
+      </w:r>
+    </w:p>
+    <w:p>
+      <w:pPr>
+        <w:rPr>
+          <w:rFonts w:hint="default"/>
+          <w:lang w:val="en-US"/>
+        </w:rPr>
+      </w:pPr>
+      <w:r>
+        <w:rPr>
+          <w:lang w:val="en-US"/>
+        </w:rPr>
+        <w:t>图</w:t>
+      </w:r>
+      <w:r>
+        <w:rPr>
+          <w:rFonts w:hint="default"/>
+          <w:lang w:val="en-US"/>
+        </w:rPr>
+        <w:t xml:space="preserve">5-10 </w:t>
+      </w:r>
+      <w:r>
+        <w:rPr>
+          <w:lang w:val="en-US"/>
+        </w:rPr>
+        <w:t>系统数据库</w:t>
+      </w:r>
+      <w:r>
+        <w:rPr>
+          <w:rFonts w:hint="default"/>
+          <w:lang w:val="en-US"/>
+        </w:rPr>
+        <w:t>的</w:t>
+      </w:r>
+      <w:r>
+        <w:rPr>
+          <w:lang w:val="en-US"/>
+        </w:rPr>
+        <w:t>实体</w:t>
+      </w:r>
+      <w:r>
+        <w:rPr>
+          <w:rFonts w:hint="default"/>
+          <w:lang w:val="en-US"/>
+        </w:rPr>
+        <w:t>关系模型</w:t>
+      </w:r>
+    </w:p>
+    <w:p>
+      <w:pPr>
+        <w:rPr>
+          <w:rFonts w:hint="default"/>
+          <w:lang w:val="en-US"/>
+        </w:rPr>
+      </w:pPr>
+    </w:p>
+    <w:p>
+      <w:pPr>
+        <w:rPr>
+          <w:rFonts w:hint="default"/>
+          <w:lang w:val="en-US"/>
+        </w:rPr>
+      </w:pPr>
+      <w:r>
+        <w:rPr>
+          <w:lang w:val="en-US"/>
+        </w:rPr>
+        <w:t>数据库业务</w:t>
+      </w:r>
+      <w:r>
+        <w:rPr>
+          <w:rFonts w:hint="default"/>
+          <w:lang w:val="en-US"/>
+        </w:rPr>
+        <w:t>围绕</w:t>
+      </w:r>
+      <w:r>
+        <w:rPr>
+          <w:rFonts w:hint="default"/>
+          <w:lang w:val="en-US"/>
+        </w:rPr>
+        <w:t>User</w:t>
+      </w:r>
+      <w:r>
+        <w:rPr>
+          <w:rFonts w:hint="default"/>
+          <w:lang w:val="en-US"/>
+        </w:rPr>
+        <w:t>表</w:t>
+      </w:r>
+      <w:r>
+        <w:rPr>
+          <w:rFonts w:hint="default"/>
+          <w:lang w:val="en-US"/>
+        </w:rPr>
+        <w:t>，</w:t>
+      </w:r>
+      <w:r>
+        <w:rPr>
+          <w:lang w:val="en-US"/>
+        </w:rPr>
+        <w:t>Video</w:t>
+      </w:r>
+      <w:r>
+        <w:rPr>
+          <w:rFonts w:hint="default"/>
+          <w:lang w:val="en-US"/>
+        </w:rPr>
+        <w:t>表，</w:t>
+      </w:r>
+      <w:r>
+        <w:rPr>
+          <w:lang w:val="en-US"/>
+        </w:rPr>
+        <w:t>Barrage</w:t>
+      </w:r>
+      <w:r>
+        <w:rPr>
+          <w:rFonts w:hint="default"/>
+          <w:lang w:val="en-US"/>
+        </w:rPr>
+        <w:t>表</w:t>
+      </w:r>
+      <w:r>
+        <w:rPr>
+          <w:rFonts w:hint="default"/>
+          <w:lang w:val="en-US"/>
+        </w:rPr>
+        <w:t>和</w:t>
+      </w:r>
+      <w:r>
+        <w:rPr>
+          <w:rFonts w:hint="default"/>
+          <w:lang w:val="en-US"/>
+        </w:rPr>
+        <w:t>VideoComment</w:t>
+      </w:r>
+      <w:r>
+        <w:rPr>
+          <w:rFonts w:hint="default"/>
+          <w:lang w:val="en-US"/>
+        </w:rPr>
+        <w:t>表</w:t>
+      </w:r>
+      <w:r>
+        <w:rPr>
+          <w:rFonts w:hint="default"/>
+          <w:lang w:val="en-US"/>
+        </w:rPr>
+        <w:t>进行设计。</w:t>
+      </w:r>
+      <w:r>
+        <w:rPr>
+          <w:rFonts w:hint="default"/>
+          <w:lang w:val="en-US"/>
+        </w:rPr>
+        <w:t>整个系统的业务，</w:t>
+      </w:r>
+      <w:r>
+        <w:rPr>
+          <w:lang w:val="en-US"/>
+        </w:rPr>
+        <w:t>均由</w:t>
+      </w:r>
+      <w:r>
+        <w:rPr>
+          <w:rFonts w:hint="default"/>
+          <w:lang w:val="en-US"/>
+        </w:rPr>
+        <w:t>User</w:t>
+      </w:r>
+      <w:r>
+        <w:rPr>
+          <w:rFonts w:hint="default"/>
+          <w:lang w:val="en-US"/>
+        </w:rPr>
+        <w:t>表发起。</w:t>
+      </w:r>
+      <w:r>
+        <w:rPr>
+          <w:lang w:val="en-US"/>
+        </w:rPr>
+        <w:t>User</w:t>
+      </w:r>
+      <w:r>
+        <w:rPr>
+          <w:rFonts w:hint="default"/>
+          <w:lang w:val="en-US"/>
+        </w:rPr>
+        <w:t>表根据角色类型分为管理员和普通用户、</w:t>
+      </w:r>
+      <w:r>
+        <w:rPr>
+          <w:lang w:val="en-US"/>
+        </w:rPr>
+        <w:t>VIP</w:t>
+      </w:r>
+      <w:r>
+        <w:rPr>
+          <w:rFonts w:hint="default"/>
+          <w:lang w:val="en-US"/>
+        </w:rPr>
+        <w:t>用户。</w:t>
+      </w:r>
+      <w:r>
+        <w:rPr>
+          <w:lang w:val="en-US"/>
+        </w:rPr>
+        <w:t>Video</w:t>
+      </w:r>
+      <w:r>
+        <w:rPr>
+          <w:rFonts w:hint="default"/>
+          <w:lang w:val="en-US"/>
+        </w:rPr>
+        <w:t>表存储视频资源，</w:t>
+      </w:r>
+      <w:r>
+        <w:rPr>
+          <w:lang w:val="en-US"/>
+        </w:rPr>
+        <w:t>支持系统</w:t>
+      </w:r>
+      <w:r>
+        <w:rPr>
+          <w:rFonts w:hint="default"/>
+          <w:lang w:val="en-US"/>
+        </w:rPr>
+        <w:t>的视频业务。</w:t>
+      </w:r>
+      <w:r>
+        <w:rPr>
+          <w:lang w:val="en-US"/>
+        </w:rPr>
+        <w:t>Barrage</w:t>
+      </w:r>
+      <w:r>
+        <w:rPr>
+          <w:rFonts w:hint="default"/>
+          <w:lang w:val="en-US"/>
+        </w:rPr>
+        <w:t>表存储弹幕基本信息，</w:t>
+      </w:r>
+      <w:r>
+        <w:rPr>
+          <w:lang w:val="en-US"/>
+        </w:rPr>
+        <w:t>方便</w:t>
+      </w:r>
+      <w:r>
+        <w:rPr>
+          <w:rFonts w:hint="default"/>
+          <w:lang w:val="en-US"/>
+        </w:rPr>
+        <w:t>和其他表单进行关联。</w:t>
+      </w:r>
+      <w:r>
+        <w:rPr>
+          <w:lang w:val="en-US"/>
+        </w:rPr>
+        <w:t>VideoComment</w:t>
+      </w:r>
+      <w:r>
+        <w:rPr>
+          <w:rFonts w:hint="default"/>
+          <w:lang w:val="en-US"/>
+        </w:rPr>
+        <w:t>表存储和视频评论、</w:t>
+      </w:r>
+      <w:r>
+        <w:rPr>
+          <w:lang w:val="en-US"/>
+        </w:rPr>
+        <w:t>回复</w:t>
+      </w:r>
+      <w:r>
+        <w:rPr>
+          <w:rFonts w:hint="default"/>
+          <w:lang w:val="en-US"/>
+        </w:rPr>
+        <w:t>等信息，</w:t>
+      </w:r>
+      <w:r>
+        <w:rPr>
+          <w:lang w:val="en-US"/>
+        </w:rPr>
+        <w:t>以及</w:t>
+      </w:r>
+      <w:r>
+        <w:rPr>
+          <w:rFonts w:hint="default"/>
+          <w:lang w:val="en-US"/>
+        </w:rPr>
+        <w:t>它们之间的依存关系。</w:t>
+      </w:r>
+    </w:p>
+    <w:p>
+      <w:pPr>
+        <w:rPr>
+          <w:rFonts w:hint="default"/>
+          <w:lang w:val="en-US"/>
+        </w:rPr>
+      </w:pPr>
+      <w:r>
+        <w:rPr>
+          <w:lang w:val="en-US"/>
+        </w:rPr>
+        <w:t>同时</w:t>
+      </w:r>
+      <w:r>
+        <w:rPr>
+          <w:rFonts w:hint="default"/>
+          <w:lang w:val="en-US"/>
+        </w:rPr>
+        <w:t>，</w:t>
+      </w:r>
+      <w:r>
+        <w:rPr>
+          <w:lang w:val="en-US"/>
+        </w:rPr>
+        <w:t>有一些</w:t>
+      </w:r>
+      <w:r>
+        <w:rPr>
+          <w:rFonts w:hint="default"/>
+          <w:lang w:val="en-US"/>
+        </w:rPr>
+        <w:t>表用来</w:t>
+      </w:r>
+      <w:r>
+        <w:rPr>
+          <w:lang w:val="en-US"/>
+        </w:rPr>
+        <w:t>存储</w:t>
+      </w:r>
+      <w:r>
+        <w:rPr>
+          <w:rFonts w:hint="default"/>
+          <w:lang w:val="en-US"/>
+        </w:rPr>
+        <w:t>用户的一些交互信息。</w:t>
+      </w:r>
+      <w:r>
+        <w:rPr>
+          <w:lang w:val="en-US"/>
+        </w:rPr>
+        <w:t>比如</w:t>
+      </w:r>
+      <w:r>
+        <w:rPr>
+          <w:rFonts w:hint="default"/>
+          <w:lang w:val="en-US"/>
+        </w:rPr>
+        <w:t>CommentInteraction</w:t>
+      </w:r>
+      <w:r>
+        <w:rPr>
+          <w:rFonts w:hint="default"/>
+          <w:lang w:val="en-US"/>
+        </w:rPr>
+        <w:t>表</w:t>
+      </w:r>
+      <w:r>
+        <w:rPr>
+          <w:lang w:val="en-US"/>
+        </w:rPr>
+        <w:t>存储了</w:t>
+      </w:r>
+      <w:r>
+        <w:rPr>
+          <w:rFonts w:hint="default"/>
+          <w:lang w:val="en-US"/>
+        </w:rPr>
+        <w:t>用户对已存在的评论信息的一些交互操作，</w:t>
+      </w:r>
+      <w:r>
+        <w:rPr>
+          <w:lang w:val="en-US"/>
+        </w:rPr>
+        <w:t>如</w:t>
+      </w:r>
+      <w:r>
+        <w:rPr>
+          <w:rFonts w:hint="default"/>
+          <w:lang w:val="en-US"/>
+        </w:rPr>
+        <w:t>点赞、踩、</w:t>
+      </w:r>
+      <w:r>
+        <w:rPr>
+          <w:lang w:val="en-US"/>
+        </w:rPr>
+        <w:t>收藏</w:t>
+      </w:r>
+      <w:r>
+        <w:rPr>
+          <w:rFonts w:hint="default"/>
+          <w:lang w:val="en-US"/>
+        </w:rPr>
+        <w:t>等；</w:t>
+      </w:r>
+      <w:r>
+        <w:rPr>
+          <w:lang w:val="en-US"/>
+        </w:rPr>
+        <w:t>又</w:t>
+      </w:r>
+      <w:r>
+        <w:rPr>
+          <w:rFonts w:hint="default"/>
+          <w:lang w:val="en-US"/>
+        </w:rPr>
+        <w:t>如</w:t>
+      </w:r>
+      <w:r>
+        <w:rPr>
+          <w:rFonts w:hint="default"/>
+          <w:lang w:val="en-US"/>
+        </w:rPr>
+        <w:t>BarrageInteraction</w:t>
+      </w:r>
+      <w:r>
+        <w:rPr>
+          <w:rFonts w:hint="default"/>
+          <w:lang w:val="en-US"/>
+        </w:rPr>
+        <w:t>表存储了用户对已发布的弹幕的交互操作，</w:t>
+      </w:r>
+      <w:r>
+        <w:rPr>
+          <w:lang w:val="en-US"/>
+        </w:rPr>
+        <w:t>如</w:t>
+      </w:r>
+      <w:r>
+        <w:rPr>
+          <w:rFonts w:hint="default"/>
+          <w:lang w:val="en-US"/>
+        </w:rPr>
+        <w:t>点赞等。</w:t>
+      </w:r>
+    </w:p>
+    <w:p>
+      <w:pPr>
+        <w:rPr>
+          <w:lang w:val="en-US"/>
+        </w:rPr>
+      </w:pPr>
+      <w:r>
+        <w:rPr>
+          <w:lang w:val="en-US"/>
+        </w:rPr>
+        <w:t>Authorization</w:t>
+      </w:r>
+      <w:r>
+        <w:rPr>
+          <w:rFonts w:hint="default"/>
+          <w:lang w:val="en-US"/>
+        </w:rPr>
+        <w:t>表和</w:t>
+      </w:r>
+      <w:r>
+        <w:rPr>
+          <w:rFonts w:hint="default"/>
+          <w:lang w:val="en-US"/>
+        </w:rPr>
+        <w:t>R</w:t>
+      </w:r>
+      <w:r>
+        <w:rPr>
+          <w:lang w:val="en-US"/>
+        </w:rPr>
+        <w:t>ole</w:t>
+      </w:r>
+      <w:r>
+        <w:rPr>
+          <w:rFonts w:hint="default"/>
+          <w:lang w:val="en-US"/>
+        </w:rPr>
+        <w:t>表分别表示</w:t>
+      </w:r>
+      <w:r>
+        <w:rPr>
+          <w:lang w:val="en-US"/>
+        </w:rPr>
+        <w:t>权限</w:t>
+      </w:r>
+      <w:r>
+        <w:rPr>
+          <w:rFonts w:hint="default"/>
+          <w:lang w:val="en-US"/>
+        </w:rPr>
+        <w:t>表和用户角色表，</w:t>
+      </w:r>
+      <w:r>
+        <w:rPr>
+          <w:lang w:val="en-US"/>
+        </w:rPr>
+        <w:t>通过</w:t>
+      </w:r>
+      <w:r>
+        <w:rPr>
+          <w:rFonts w:hint="default"/>
+          <w:lang w:val="en-US"/>
+        </w:rPr>
+        <w:t>AuthorizationRole_Relation</w:t>
+      </w:r>
+      <w:r>
+        <w:rPr>
+          <w:rFonts w:hint="default"/>
+          <w:lang w:val="en-US"/>
+        </w:rPr>
+        <w:t>表关联起来。</w:t>
+      </w:r>
+      <w:r>
+        <w:rPr>
+          <w:lang w:val="en-US"/>
+        </w:rPr>
+        <w:t>以上三个表</w:t>
+      </w:r>
+      <w:r>
+        <w:rPr>
+          <w:rFonts w:hint="default"/>
+          <w:lang w:val="en-US"/>
+        </w:rPr>
+        <w:t>主要支撑系统的用户权限配置模块的持久层功能。</w:t>
+      </w:r>
+    </w:p>
+    <w:p>
+      <w:pPr>
+        <w:rPr>
+          <w:rFonts w:hint="default"/>
+          <w:lang w:val="en-US"/>
+        </w:rPr>
+      </w:pPr>
+      <w:r>
+        <w:rPr>
+          <w:rFonts w:hint="default"/>
+          <w:lang w:val="en-US"/>
+        </w:rPr>
+        <w:t>有</w:t>
+      </w:r>
+      <w:r>
+        <w:rPr>
+          <w:rFonts w:hint="default"/>
+          <w:lang w:val="en-US"/>
+        </w:rPr>
+        <w:t>了以上的分析，下面可以对数据库的各个表格，及表格中字段和类型进行具体的设计。由于篇幅的原因，本文就系统最重要的几张数据库表进行介绍，包括</w:t>
+      </w:r>
+      <w:r>
+        <w:rPr>
+          <w:rFonts w:hint="default"/>
+          <w:lang w:val="en-US"/>
+        </w:rPr>
+        <w:t>用户表、</w:t>
+      </w:r>
+      <w:r>
+        <w:rPr>
+          <w:rFonts w:hint="default"/>
+          <w:lang w:val="en-US"/>
+        </w:rPr>
+        <w:t>视频</w:t>
+      </w:r>
+      <w:r>
+        <w:rPr>
+          <w:rFonts w:hint="default"/>
+          <w:lang w:val="en-US"/>
+        </w:rPr>
+        <w:t>表、</w:t>
+      </w:r>
+      <w:r>
+        <w:rPr>
+          <w:lang w:val="en-US"/>
+        </w:rPr>
+        <w:t>弹幕</w:t>
+      </w:r>
+      <w:r>
+        <w:rPr>
+          <w:rFonts w:hint="default"/>
+          <w:lang w:val="en-US"/>
+        </w:rPr>
+        <w:t>表、视频</w:t>
+      </w:r>
+      <w:r>
+        <w:rPr>
+          <w:rFonts w:hint="default"/>
+          <w:lang w:val="en-US"/>
+        </w:rPr>
+        <w:t>评论表、</w:t>
+      </w:r>
+      <w:r>
+        <w:rPr>
+          <w:lang w:val="en-US"/>
+        </w:rPr>
+        <w:t>角色表</w:t>
+      </w:r>
+      <w:r>
+        <w:rPr>
+          <w:rFonts w:hint="default"/>
+          <w:lang w:val="en-US"/>
+        </w:rPr>
+        <w:t>、</w:t>
+      </w:r>
+      <w:r>
+        <w:rPr>
+          <w:rFonts w:hint="default"/>
+          <w:lang w:val="en-US"/>
+        </w:rPr>
+        <w:t>权限表，</w:t>
+      </w:r>
+      <w:r>
+        <w:rPr>
+          <w:rFonts w:hint="default"/>
+          <w:lang w:val="en-US"/>
+        </w:rPr>
+        <w:t>各个表的结构如下</w:t>
+      </w:r>
+      <w:r>
+        <w:rPr>
+          <w:rFonts w:hint="default"/>
+          <w:lang w:val="en-US"/>
+        </w:rPr>
+        <w:t xml:space="preserve"> </w:t>
+      </w:r>
+      <w:r>
+        <w:rPr>
+          <w:rFonts w:hint="default"/>
+          <w:lang w:val="en-US"/>
+        </w:rPr>
+        <w:t>。</w:t>
+      </w:r>
+    </w:p>
+    <w:p>
+      <w:pPr>
+        <w:pStyle w:val="a6"/>
+        <w:numPr>
+          <w:ilvl w:val="0"/>
+          <w:numId w:val="17"/>
+        </w:numPr>
+        <w:ind w:firstLineChars="0"/>
+        <w:rPr>
+          <w:rFonts w:hint="default"/>
+          <w:lang w:val="en-US"/>
+        </w:rPr>
+      </w:pPr>
+      <w:r>
+        <w:rPr>
+          <w:lang w:val="en-US"/>
+        </w:rPr>
+        <w:t>用户表</w:t>
+      </w:r>
+    </w:p>
+    <w:p>
+      <w:pPr>
+        <w:rPr>
+          <w:rFonts w:hint="default"/>
+          <w:lang w:val="en-US"/>
+        </w:rPr>
+      </w:pPr>
+      <w:r>
+        <w:rPr>
+          <w:rFonts w:hint="default"/>
+          <w:lang w:val="en-US"/>
+        </w:rPr>
+        <w:t>用</w:t>
+      </w:r>
+      <w:r>
+        <w:rPr>
+          <w:rFonts w:hint="default"/>
+          <w:lang w:val="en-US"/>
+        </w:rPr>
+        <w:t>户信息表记录用户的基本信息，其中的</w:t>
+      </w:r>
+      <w:r>
+        <w:rPr>
+          <w:rFonts w:hint="default"/>
+          <w:lang w:val="en-US"/>
+        </w:rPr>
+        <w:t>UserID</w:t>
+      </w:r>
+      <w:r>
+        <w:rPr>
+          <w:rFonts w:hint="default"/>
+          <w:lang w:val="en-US"/>
+        </w:rPr>
+        <w:t>代表用户编号，也是用户信息表的主键，</w:t>
+      </w:r>
+      <w:r>
+        <w:rPr>
+          <w:rFonts w:hint="default"/>
+          <w:lang w:val="en-US"/>
+        </w:rPr>
+        <w:t>UserName</w:t>
+      </w:r>
+      <w:r>
+        <w:rPr>
+          <w:rFonts w:hint="default"/>
+          <w:lang w:val="en-US"/>
+        </w:rPr>
+        <w:t>代表用户名，</w:t>
+      </w:r>
+      <w:r>
+        <w:rPr>
+          <w:rFonts w:hint="default"/>
+          <w:lang w:val="en-US"/>
+        </w:rPr>
+        <w:t>UserPwd</w:t>
+      </w:r>
+      <w:r>
+        <w:rPr>
+          <w:rFonts w:hint="default"/>
+          <w:lang w:val="en-US"/>
+        </w:rPr>
+        <w:t>代表用户密码，</w:t>
+      </w:r>
+      <w:r>
+        <w:rPr>
+          <w:rFonts w:hint="default"/>
+          <w:lang w:val="en-US"/>
+        </w:rPr>
+        <w:t xml:space="preserve"> RoleID</w:t>
+      </w:r>
+      <w:r>
+        <w:rPr>
+          <w:rFonts w:hint="default"/>
+          <w:lang w:val="en-US"/>
+        </w:rPr>
+        <w:t>代表用户的角色编号，用户角色一共有两种，分别为普通用户和管理员用户。用户信息表如表</w:t>
+      </w:r>
+      <w:r>
+        <w:rPr>
+          <w:rFonts w:hint="default"/>
+          <w:lang w:val="en-US"/>
+        </w:rPr>
+        <w:t>5-1</w:t>
+      </w:r>
+      <w:r>
+        <w:rPr>
+          <w:rFonts w:hint="default"/>
+          <w:lang w:val="en-US"/>
+        </w:rPr>
+        <w:t>所示。</w:t>
+      </w:r>
+    </w:p>
+    <w:p>
+      <w:pPr>
+        <w:rPr>
+          <w:rFonts w:hint="default"/>
+          <w:lang w:val="en-US"/>
+        </w:rPr>
+      </w:pPr>
+      <w:r>
+        <w:rPr>
+          <w:lang w:val="en-US"/>
+        </w:rPr>
+        <w:t>表</w:t>
+      </w:r>
+      <w:r>
+        <w:rPr>
+          <w:rFonts w:hint="default"/>
+          <w:lang w:val="en-US"/>
+        </w:rPr>
+        <w:t xml:space="preserve">5-1 </w:t>
+      </w:r>
+      <w:r>
+        <w:rPr>
+          <w:rFonts w:hint="default"/>
+          <w:lang w:val="en-US"/>
+        </w:rPr>
+        <w:t>用户信息表</w:t>
+      </w:r>
+    </w:p>
+    <w:tbl>
+      <w:tblPr>
+        <w:tblStyle w:val="21"/>
+        <w:tblW w:w="0" w:type="auto"/>
+        <w:tblLook w:val="04A0" w:firstRow="1" w:lastRow="0" w:firstColumn="1" w:lastColumn="0" w:noHBand="0" w:noVBand="1"/>
+      </w:tblPr>
+      <w:tblGrid>
+        <w:gridCol w:w="2982"/>
+        <w:gridCol w:w="2983"/>
+        <w:gridCol w:w="2983"/>
+      </w:tblGrid>
+      <w:tr>
+        <w:trPr>
+          <w:cnfStyle w:val="100000000000" w:firstRow="1" w:lastRow="0" w:firstColumn="0" w:lastColumn="0" w:oddVBand="0" w:evenVBand="0" w:oddHBand="0" w:evenHBand="0" w:firstRowFirstColumn="0" w:firstRowLastColumn="0" w:lastRowFirstColumn="0" w:lastRowLastColumn="0"/>
+        </w:trPr>
+        <w:tc>
+          <w:tcPr>
+            <w:cnfStyle w:val="001000000000" w:firstRow="0" w:lastRow="0" w:firstColumn="1" w:lastColumn="0" w:oddVBand="0" w:evenVBand="0" w:oddHBand="0" w:evenHBand="0" w:firstRowFirstColumn="0" w:firstRowLastColumn="0" w:lastRowFirstColumn="0" w:lastRowLastColumn="0"/>
+            <w:tcW w:w="2982" w:type="dxa"/>
+          </w:tcPr>
+          <w:p>
+            <w:pPr>
+              <w:pBdr>
+                <w:top w:val="none" w:sz="0" w:space="0" w:color="auto"/>
+                <w:left w:val="none" w:sz="0" w:space="0" w:color="auto"/>
+                <w:bottom w:val="none" w:sz="0" w:space="0" w:color="auto"/>
+                <w:right w:val="none" w:sz="0" w:space="0" w:color="auto"/>
+                <w:between w:val="none" w:sz="0" w:space="0" w:color="auto"/>
+                <w:bar w:val="none" w:sz="0" w:color="auto"/>
+              </w:pBdr>
+              <w:ind w:left="1320" w:hanging="440"/>
+              <w:jc w:val="center"/>
+              <w:rPr>
+                <w:lang w:val="en-US"/>
+              </w:rPr>
+            </w:pPr>
+            <w:r>
+              <w:rPr>
+                <w:rFonts w:hint="default"/>
+                <w:lang w:val="en-US"/>
+              </w:rPr>
+              <w:t>字段名称</w:t>
+            </w:r>
+          </w:p>
+        </w:tc>
+        <w:tc>
+          <w:tcPr>
+            <w:tcW w:w="2983" w:type="dxa"/>
+          </w:tcPr>
+          <w:p>
+            <w:pPr>
+              <w:pBdr>
+                <w:top w:val="none" w:sz="0" w:space="0" w:color="auto"/>
+                <w:left w:val="none" w:sz="0" w:space="0" w:color="auto"/>
+                <w:bottom w:val="none" w:sz="0" w:space="0" w:color="auto"/>
+                <w:right w:val="none" w:sz="0" w:space="0" w:color="auto"/>
+                <w:between w:val="none" w:sz="0" w:space="0" w:color="auto"/>
+                <w:bar w:val="none" w:sz="0" w:color="auto"/>
+              </w:pBdr>
+              <w:ind w:left="1320" w:hanging="440"/>
+              <w:jc w:val="center"/>
+              <w:cnfStyle w:val="100000000000" w:firstRow="1" w:lastRow="0" w:firstColumn="0" w:lastColumn="0" w:oddVBand="0" w:evenVBand="0" w:oddHBand="0" w:evenHBand="0" w:firstRowFirstColumn="0" w:firstRowLastColumn="0" w:lastRowFirstColumn="0" w:lastRowLastColumn="0"/>
+              <w:rPr>
+                <w:lang w:val="en-US"/>
+              </w:rPr>
+            </w:pPr>
+            <w:r>
+              <w:rPr>
+                <w:rFonts w:hint="default"/>
+                <w:lang w:val="en-US"/>
+              </w:rPr>
+              <w:t>字段代码</w:t>
+            </w:r>
+          </w:p>
+        </w:tc>
+        <w:tc>
+          <w:tcPr>
+            <w:tcW w:w="2983" w:type="dxa"/>
+          </w:tcPr>
+          <w:p>
+            <w:pPr>
+              <w:pBdr>
+                <w:top w:val="none" w:sz="0" w:space="0" w:color="auto"/>
+                <w:left w:val="none" w:sz="0" w:space="0" w:color="auto"/>
+                <w:bottom w:val="none" w:sz="0" w:space="0" w:color="auto"/>
+                <w:right w:val="none" w:sz="0" w:space="0" w:color="auto"/>
+                <w:between w:val="none" w:sz="0" w:space="0" w:color="auto"/>
+                <w:bar w:val="none" w:sz="0" w:color="auto"/>
+              </w:pBdr>
+              <w:ind w:left="1320" w:hanging="440"/>
+              <w:jc w:val="center"/>
+              <w:cnfStyle w:val="100000000000" w:firstRow="1" w:lastRow="0" w:firstColumn="0" w:lastColumn="0" w:oddVBand="0" w:evenVBand="0" w:oddHBand="0" w:evenHBand="0" w:firstRowFirstColumn="0" w:firstRowLastColumn="0" w:lastRowFirstColumn="0" w:lastRowLastColumn="0"/>
+              <w:rPr>
+                <w:lang w:val="en-US"/>
+              </w:rPr>
+            </w:pPr>
+            <w:r>
+              <w:rPr>
+                <w:rFonts w:hint="default"/>
+                <w:lang w:val="en-US"/>
+              </w:rPr>
+              <w:t>数据类型</w:t>
+            </w:r>
+          </w:p>
+        </w:tc>
+      </w:tr>
+      <w:tr>
+        <w:trPr>
+          <w:cnfStyle w:val="000000100000" w:firstRow="0" w:lastRow="0" w:firstColumn="0" w:lastColumn="0" w:oddVBand="0" w:evenVBand="0" w:oddHBand="1" w:evenHBand="0" w:firstRowFirstColumn="0" w:firstRowLastColumn="0" w:lastRowFirstColumn="0" w:lastRowLastColumn="0"/>
+        </w:trPr>
+        <w:tc>
+          <w:tcPr>
+            <w:cnfStyle w:val="001000000000" w:firstRow="0" w:lastRow="0" w:firstColumn="1" w:lastColumn="0" w:oddVBand="0" w:evenVBand="0" w:oddHBand="0" w:evenHBand="0" w:firstRowFirstColumn="0" w:firstRowLastColumn="0" w:lastRowFirstColumn="0" w:lastRowLastColumn="0"/>
+            <w:tcW w:w="2982" w:type="dxa"/>
+          </w:tcPr>
+          <w:p>
+            <w:pPr>
+              <w:pBdr>
+                <w:top w:val="none" w:sz="0" w:space="0" w:color="auto"/>
+                <w:left w:val="none" w:sz="0" w:space="0" w:color="auto"/>
+                <w:bottom w:val="none" w:sz="0" w:space="0" w:color="auto"/>
+                <w:right w:val="none" w:sz="0" w:space="0" w:color="auto"/>
+                <w:between w:val="none" w:sz="0" w:space="0" w:color="auto"/>
+                <w:bar w:val="none" w:sz="0" w:color="auto"/>
+              </w:pBdr>
+              <w:ind w:left="1320" w:hanging="440"/>
+              <w:rPr>
+                <w:b w:val="0"/>
+                <w:lang w:val="en-US"/>
+              </w:rPr>
+            </w:pPr>
+            <w:r>
+              <w:rPr>
+                <w:rFonts w:hint="default"/>
+                <w:b w:val="0"/>
+                <w:lang w:val="en-US"/>
+              </w:rPr>
+              <w:t>用户</w:t>
+            </w:r>
+            <w:r>
+              <w:rPr>
+                <w:rFonts w:hint="default"/>
+                <w:b w:val="0"/>
+                <w:lang w:val="en-US"/>
+              </w:rPr>
+              <w:t>ID</w:t>
+            </w:r>
+          </w:p>
+        </w:tc>
+        <w:tc>
+          <w:tcPr>
+            <w:tcW w:w="2983" w:type="dxa"/>
+          </w:tcPr>
+          <w:p>
+            <w:pPr>
+              <w:pBdr>
+                <w:top w:val="none" w:sz="0" w:space="0" w:color="auto"/>
+                <w:left w:val="none" w:sz="0" w:space="0" w:color="auto"/>
+                <w:bottom w:val="none" w:sz="0" w:space="0" w:color="auto"/>
+                <w:right w:val="none" w:sz="0" w:space="0" w:color="auto"/>
+                <w:between w:val="none" w:sz="0" w:space="0" w:color="auto"/>
+                <w:bar w:val="none" w:sz="0" w:color="auto"/>
+              </w:pBdr>
+              <w:ind w:left="1320" w:hanging="440"/>
+              <w:cnfStyle w:val="000000100000" w:firstRow="0" w:lastRow="0" w:firstColumn="0" w:lastColumn="0" w:oddVBand="0" w:evenVBand="0" w:oddHBand="1" w:evenHBand="0" w:firstRowFirstColumn="0" w:firstRowLastColumn="0" w:lastRowFirstColumn="0" w:lastRowLastColumn="0"/>
+              <w:rPr>
+                <w:lang w:val="en-US"/>
+              </w:rPr>
+            </w:pPr>
+            <w:r>
+              <w:rPr>
+                <w:rFonts w:hint="default"/>
+                <w:lang w:val="en-US"/>
+              </w:rPr>
+              <w:t>UserID</w:t>
+            </w:r>
+          </w:p>
+        </w:tc>
+        <w:tc>
+          <w:tcPr>
+            <w:tcW w:w="2983" w:type="dxa"/>
+          </w:tcPr>
+          <w:p>
+            <w:pPr>
+              <w:pBdr>
+                <w:top w:val="none" w:sz="0" w:space="0" w:color="auto"/>
+                <w:left w:val="none" w:sz="0" w:space="0" w:color="auto"/>
+                <w:bottom w:val="none" w:sz="0" w:space="0" w:color="auto"/>
+                <w:right w:val="none" w:sz="0" w:space="0" w:color="auto"/>
+                <w:between w:val="none" w:sz="0" w:space="0" w:color="auto"/>
+                <w:bar w:val="none" w:sz="0" w:color="auto"/>
+              </w:pBdr>
+              <w:ind w:left="1320" w:hanging="440"/>
+              <w:cnfStyle w:val="000000100000" w:firstRow="0" w:lastRow="0" w:firstColumn="0" w:lastColumn="0" w:oddVBand="0" w:evenVBand="0" w:oddHBand="1" w:evenHBand="0" w:firstRowFirstColumn="0" w:firstRowLastColumn="0" w:lastRowFirstColumn="0" w:lastRowLastColumn="0"/>
+              <w:rPr>
+                <w:lang w:val="en-US"/>
+              </w:rPr>
+            </w:pPr>
+            <w:r>
+              <w:rPr>
+                <w:rFonts w:hint="default"/>
+                <w:lang w:val="en-US"/>
+              </w:rPr>
+              <w:t>Integer</w:t>
+            </w:r>
+          </w:p>
+        </w:tc>
+      </w:tr>
+      <w:tr>
+        <w:tc>
+          <w:tcPr>
+            <w:cnfStyle w:val="001000000000" w:firstRow="0" w:lastRow="0" w:firstColumn="1" w:lastColumn="0" w:oddVBand="0" w:evenVBand="0" w:oddHBand="0" w:evenHBand="0" w:firstRowFirstColumn="0" w:firstRowLastColumn="0" w:lastRowFirstColumn="0" w:lastRowLastColumn="0"/>
+            <w:tcW w:w="2982" w:type="dxa"/>
+          </w:tcPr>
+          <w:p>
+            <w:pPr>
+              <w:pBdr>
+                <w:top w:val="none" w:sz="0" w:space="0" w:color="auto"/>
+                <w:left w:val="none" w:sz="0" w:space="0" w:color="auto"/>
+                <w:bottom w:val="none" w:sz="0" w:space="0" w:color="auto"/>
+                <w:right w:val="none" w:sz="0" w:space="0" w:color="auto"/>
+                <w:between w:val="none" w:sz="0" w:space="0" w:color="auto"/>
+                <w:bar w:val="none" w:sz="0" w:color="auto"/>
+              </w:pBdr>
+              <w:ind w:left="1320" w:hanging="440"/>
+              <w:rPr>
+                <w:b w:val="0"/>
+                <w:lang w:val="en-US"/>
+              </w:rPr>
+            </w:pPr>
+            <w:r>
+              <w:rPr>
+                <w:rFonts w:hint="default"/>
+                <w:b w:val="0"/>
+                <w:lang w:val="en-US"/>
+              </w:rPr>
+              <w:t>角色</w:t>
+            </w:r>
+            <w:r>
+              <w:rPr>
+                <w:rFonts w:hint="default"/>
+                <w:b w:val="0"/>
+                <w:lang w:val="en-US"/>
+              </w:rPr>
+              <w:t>ID</w:t>
+            </w:r>
+          </w:p>
+        </w:tc>
+        <w:tc>
+          <w:tcPr>
+            <w:tcW w:w="2983" w:type="dxa"/>
+          </w:tcPr>
+          <w:p>
+            <w:pPr>
+              <w:pBdr>
+                <w:top w:val="none" w:sz="0" w:space="0" w:color="auto"/>
+                <w:left w:val="none" w:sz="0" w:space="0" w:color="auto"/>
+                <w:bottom w:val="none" w:sz="0" w:space="0" w:color="auto"/>
+                <w:right w:val="none" w:sz="0" w:space="0" w:color="auto"/>
+                <w:between w:val="none" w:sz="0" w:space="0" w:color="auto"/>
+                <w:bar w:val="none" w:sz="0" w:color="auto"/>
+              </w:pBdr>
+              <w:ind w:left="1320" w:hanging="440"/>
+              <w:cnfStyle w:val="000000000000" w:firstRow="0" w:lastRow="0" w:firstColumn="0" w:lastColumn="0" w:oddVBand="0" w:evenVBand="0" w:oddHBand="0" w:evenHBand="0" w:firstRowFirstColumn="0" w:firstRowLastColumn="0" w:lastRowFirstColumn="0" w:lastRowLastColumn="0"/>
+              <w:rPr>
+                <w:lang w:val="en-US"/>
+              </w:rPr>
+            </w:pPr>
+            <w:r>
+              <w:rPr>
+                <w:rFonts w:hint="default"/>
+                <w:lang w:val="en-US"/>
+              </w:rPr>
+              <w:t>RoleID</w:t>
+            </w:r>
+          </w:p>
+        </w:tc>
+        <w:tc>
+          <w:tcPr>
+            <w:tcW w:w="2983" w:type="dxa"/>
+          </w:tcPr>
+          <w:p>
+            <w:pPr>
+              <w:pBdr>
+                <w:top w:val="none" w:sz="0" w:space="0" w:color="auto"/>
+                <w:left w:val="none" w:sz="0" w:space="0" w:color="auto"/>
+                <w:bottom w:val="none" w:sz="0" w:space="0" w:color="auto"/>
+                <w:right w:val="none" w:sz="0" w:space="0" w:color="auto"/>
+                <w:between w:val="none" w:sz="0" w:space="0" w:color="auto"/>
+                <w:bar w:val="none" w:sz="0" w:color="auto"/>
+              </w:pBdr>
+              <w:ind w:left="1320" w:hanging="440"/>
+              <w:cnfStyle w:val="000000000000" w:firstRow="0" w:lastRow="0" w:firstColumn="0" w:lastColumn="0" w:oddVBand="0" w:evenVBand="0" w:oddHBand="0" w:evenHBand="0" w:firstRowFirstColumn="0" w:firstRowLastColumn="0" w:lastRowFirstColumn="0" w:lastRowLastColumn="0"/>
+              <w:rPr>
+                <w:lang w:val="en-US"/>
+              </w:rPr>
+            </w:pPr>
+            <w:r>
+              <w:rPr>
+                <w:rFonts w:hint="default"/>
+                <w:lang w:val="en-US"/>
+              </w:rPr>
+              <w:t>Integer</w:t>
+            </w:r>
+          </w:p>
+        </w:tc>
+      </w:tr>
+      <w:tr>
+        <w:trPr>
+          <w:cnfStyle w:val="000000100000" w:firstRow="0" w:lastRow="0" w:firstColumn="0" w:lastColumn="0" w:oddVBand="0" w:evenVBand="0" w:oddHBand="1" w:evenHBand="0" w:firstRowFirstColumn="0" w:firstRowLastColumn="0" w:lastRowFirstColumn="0" w:lastRowLastColumn="0"/>
+        </w:trPr>
+        <w:tc>
+          <w:tcPr>
+            <w:cnfStyle w:val="001000000000" w:firstRow="0" w:lastRow="0" w:firstColumn="1" w:lastColumn="0" w:oddVBand="0" w:evenVBand="0" w:oddHBand="0" w:evenHBand="0" w:firstRowFirstColumn="0" w:firstRowLastColumn="0" w:lastRowFirstColumn="0" w:lastRowLastColumn="0"/>
+            <w:tcW w:w="2982" w:type="dxa"/>
+          </w:tcPr>
+          <w:p>
+            <w:pPr>
+              <w:pBdr>
+                <w:top w:val="none" w:sz="0" w:space="0" w:color="auto"/>
+                <w:left w:val="none" w:sz="0" w:space="0" w:color="auto"/>
+                <w:bottom w:val="none" w:sz="0" w:space="0" w:color="auto"/>
+                <w:right w:val="none" w:sz="0" w:space="0" w:color="auto"/>
+                <w:between w:val="none" w:sz="0" w:space="0" w:color="auto"/>
+                <w:bar w:val="none" w:sz="0" w:color="auto"/>
+              </w:pBdr>
+              <w:ind w:left="1320" w:hanging="440"/>
+              <w:rPr>
+                <w:b w:val="0"/>
+                <w:lang w:val="en-US"/>
+              </w:rPr>
+            </w:pPr>
+            <w:r>
+              <w:rPr>
+                <w:rFonts w:hint="default"/>
+                <w:b w:val="0"/>
+                <w:lang w:val="en-US"/>
+              </w:rPr>
+              <w:t>用户名</w:t>
+            </w:r>
+          </w:p>
+        </w:tc>
+        <w:tc>
+          <w:tcPr>
+            <w:tcW w:w="2983" w:type="dxa"/>
+          </w:tcPr>
+          <w:p>
+            <w:pPr>
+              <w:pBdr>
+                <w:top w:val="none" w:sz="0" w:space="0" w:color="auto"/>
+                <w:left w:val="none" w:sz="0" w:space="0" w:color="auto"/>
+                <w:bottom w:val="none" w:sz="0" w:space="0" w:color="auto"/>
+                <w:right w:val="none" w:sz="0" w:space="0" w:color="auto"/>
+                <w:between w:val="none" w:sz="0" w:space="0" w:color="auto"/>
+                <w:bar w:val="none" w:sz="0" w:color="auto"/>
+              </w:pBdr>
+              <w:ind w:left="1320" w:hanging="440"/>
+              <w:cnfStyle w:val="000000100000" w:firstRow="0" w:lastRow="0" w:firstColumn="0" w:lastColumn="0" w:oddVBand="0" w:evenVBand="0" w:oddHBand="1" w:evenHBand="0" w:firstRowFirstColumn="0" w:firstRowLastColumn="0" w:lastRowFirstColumn="0" w:lastRowLastColumn="0"/>
+              <w:rPr>
+                <w:rFonts w:hint="default"/>
+                <w:lang w:val="en-US"/>
+              </w:rPr>
+            </w:pPr>
+            <w:r>
+              <w:rPr>
+                <w:rFonts w:hint="default"/>
+                <w:lang w:val="en-US"/>
+              </w:rPr>
+              <w:t>UserName</w:t>
+            </w:r>
+          </w:p>
+        </w:tc>
+        <w:tc>
+          <w:tcPr>
+            <w:tcW w:w="2983" w:type="dxa"/>
+          </w:tcPr>
+          <w:p>
+            <w:pPr>
+              <w:pBdr>
+                <w:top w:val="none" w:sz="0" w:space="0" w:color="auto"/>
+                <w:left w:val="none" w:sz="0" w:space="0" w:color="auto"/>
+                <w:bottom w:val="none" w:sz="0" w:space="0" w:color="auto"/>
+                <w:right w:val="none" w:sz="0" w:space="0" w:color="auto"/>
+                <w:between w:val="none" w:sz="0" w:space="0" w:color="auto"/>
+                <w:bar w:val="none" w:sz="0" w:color="auto"/>
+              </w:pBdr>
+              <w:ind w:left="1320" w:hanging="440"/>
+              <w:cnfStyle w:val="000000100000" w:firstRow="0" w:lastRow="0" w:firstColumn="0" w:lastColumn="0" w:oddVBand="0" w:evenVBand="0" w:oddHBand="1" w:evenHBand="0" w:firstRowFirstColumn="0" w:firstRowLastColumn="0" w:lastRowFirstColumn="0" w:lastRowLastColumn="0"/>
+              <w:rPr>
+                <w:rFonts w:hint="default"/>
+                <w:lang w:val="en-US"/>
+              </w:rPr>
+            </w:pPr>
+            <w:r>
+              <w:rPr>
+                <w:rFonts w:hint="default"/>
+                <w:lang w:val="en-US"/>
+              </w:rPr>
+              <w:t>Varchar(45)</w:t>
+            </w:r>
+          </w:p>
+        </w:tc>
+      </w:tr>
+      <w:tr>
+        <w:tc>
+          <w:tcPr>
+            <w:cnfStyle w:val="001000000000" w:firstRow="0" w:lastRow="0" w:firstColumn="1" w:lastColumn="0" w:oddVBand="0" w:evenVBand="0" w:oddHBand="0" w:evenHBand="0" w:firstRowFirstColumn="0" w:firstRowLastColumn="0" w:lastRowFirstColumn="0" w:lastRowLastColumn="0"/>
+            <w:tcW w:w="2982" w:type="dxa"/>
+          </w:tcPr>
+          <w:p>
+            <w:pPr>
+              <w:pBdr>
+                <w:top w:val="none" w:sz="0" w:space="0" w:color="auto"/>
+                <w:left w:val="none" w:sz="0" w:space="0" w:color="auto"/>
+                <w:bottom w:val="none" w:sz="0" w:space="0" w:color="auto"/>
+                <w:right w:val="none" w:sz="0" w:space="0" w:color="auto"/>
+                <w:between w:val="none" w:sz="0" w:space="0" w:color="auto"/>
+                <w:bar w:val="none" w:sz="0" w:color="auto"/>
+              </w:pBdr>
+              <w:ind w:left="1320" w:hanging="440"/>
+              <w:rPr>
+                <w:b w:val="0"/>
+                <w:lang w:val="en-US"/>
+              </w:rPr>
+            </w:pPr>
+            <w:r>
+              <w:rPr>
+                <w:rFonts w:hint="default"/>
+                <w:b w:val="0"/>
+                <w:lang w:val="en-US"/>
+              </w:rPr>
+              <w:t>用户密码</w:t>
+            </w:r>
+          </w:p>
+        </w:tc>
+        <w:tc>
+          <w:tcPr>
+            <w:tcW w:w="2983" w:type="dxa"/>
+          </w:tcPr>
+          <w:p>
+            <w:pPr>
+              <w:pBdr>
+                <w:top w:val="none" w:sz="0" w:space="0" w:color="auto"/>
+                <w:left w:val="none" w:sz="0" w:space="0" w:color="auto"/>
+                <w:bottom w:val="none" w:sz="0" w:space="0" w:color="auto"/>
+                <w:right w:val="none" w:sz="0" w:space="0" w:color="auto"/>
+                <w:between w:val="none" w:sz="0" w:space="0" w:color="auto"/>
+                <w:bar w:val="none" w:sz="0" w:color="auto"/>
+              </w:pBdr>
+              <w:ind w:left="1320" w:hanging="440"/>
+              <w:cnfStyle w:val="000000000000" w:firstRow="0" w:lastRow="0" w:firstColumn="0" w:lastColumn="0" w:oddVBand="0" w:evenVBand="0" w:oddHBand="0" w:evenHBand="0" w:firstRowFirstColumn="0" w:firstRowLastColumn="0" w:lastRowFirstColumn="0" w:lastRowLastColumn="0"/>
+              <w:rPr>
+                <w:rFonts w:hint="default"/>
+                <w:lang w:val="en-US"/>
+              </w:rPr>
+            </w:pPr>
+            <w:r>
+              <w:rPr>
+                <w:rFonts w:hint="default"/>
+                <w:lang w:val="en-US"/>
+              </w:rPr>
+              <w:t>UserPwd</w:t>
+            </w:r>
+          </w:p>
+        </w:tc>
+        <w:tc>
+          <w:tcPr>
+            <w:tcW w:w="2983" w:type="dxa"/>
+          </w:tcPr>
+          <w:p>
+            <w:pPr>
+              <w:pBdr>
+                <w:top w:val="none" w:sz="0" w:space="0" w:color="auto"/>
+                <w:left w:val="none" w:sz="0" w:space="0" w:color="auto"/>
+                <w:bottom w:val="none" w:sz="0" w:space="0" w:color="auto"/>
+                <w:right w:val="none" w:sz="0" w:space="0" w:color="auto"/>
+                <w:between w:val="none" w:sz="0" w:space="0" w:color="auto"/>
+                <w:bar w:val="none" w:sz="0" w:color="auto"/>
+              </w:pBdr>
+              <w:ind w:left="1320" w:hanging="440"/>
+              <w:cnfStyle w:val="000000000000" w:firstRow="0" w:lastRow="0" w:firstColumn="0" w:lastColumn="0" w:oddVBand="0" w:evenVBand="0" w:oddHBand="0" w:evenHBand="0" w:firstRowFirstColumn="0" w:firstRowLastColumn="0" w:lastRowFirstColumn="0" w:lastRowLastColumn="0"/>
+              <w:rPr>
+                <w:lang w:val="en-US"/>
+              </w:rPr>
+            </w:pPr>
+            <w:r>
+              <w:rPr>
+                <w:rFonts w:hint="default"/>
+                <w:lang w:val="en-US"/>
+              </w:rPr>
+              <w:t>Varchar(45)</w:t>
+            </w:r>
+          </w:p>
+        </w:tc>
+      </w:tr>
+      <w:tr>
+        <w:trPr>
+          <w:cnfStyle w:val="000000100000" w:firstRow="0" w:lastRow="0" w:firstColumn="0" w:lastColumn="0" w:oddVBand="0" w:evenVBand="0" w:oddHBand="1" w:evenHBand="0" w:firstRowFirstColumn="0" w:firstRowLastColumn="0" w:lastRowFirstColumn="0" w:lastRowLastColumn="0"/>
+        </w:trPr>
+        <w:tc>
+          <w:tcPr>
+            <w:cnfStyle w:val="001000000000" w:firstRow="0" w:lastRow="0" w:firstColumn="1" w:lastColumn="0" w:oddVBand="0" w:evenVBand="0" w:oddHBand="0" w:evenHBand="0" w:firstRowFirstColumn="0" w:firstRowLastColumn="0" w:lastRowFirstColumn="0" w:lastRowLastColumn="0"/>
+            <w:tcW w:w="2982" w:type="dxa"/>
+          </w:tcPr>
+          <w:p>
+            <w:pPr>
+              <w:pBdr>
+                <w:top w:val="none" w:sz="0" w:space="0" w:color="auto"/>
+                <w:left w:val="none" w:sz="0" w:space="0" w:color="auto"/>
+                <w:bottom w:val="none" w:sz="0" w:space="0" w:color="auto"/>
+                <w:right w:val="none" w:sz="0" w:space="0" w:color="auto"/>
+                <w:between w:val="none" w:sz="0" w:space="0" w:color="auto"/>
+                <w:bar w:val="none" w:sz="0" w:color="auto"/>
+              </w:pBdr>
+              <w:ind w:left="1320" w:hanging="440"/>
+              <w:rPr>
+                <w:b w:val="0"/>
+                <w:lang w:val="en-US"/>
+              </w:rPr>
+            </w:pPr>
+            <w:r>
+              <w:rPr>
+                <w:rFonts w:hint="default"/>
+                <w:b w:val="0"/>
+                <w:lang w:val="en-US"/>
+              </w:rPr>
+              <w:t>用户邮箱</w:t>
+            </w:r>
+          </w:p>
+        </w:tc>
+        <w:tc>
+          <w:tcPr>
+            <w:tcW w:w="2983" w:type="dxa"/>
+          </w:tcPr>
+          <w:p>
+            <w:pPr>
+              <w:pBdr>
+                <w:top w:val="none" w:sz="0" w:space="0" w:color="auto"/>
+                <w:left w:val="none" w:sz="0" w:space="0" w:color="auto"/>
+                <w:bottom w:val="none" w:sz="0" w:space="0" w:color="auto"/>
+                <w:right w:val="none" w:sz="0" w:space="0" w:color="auto"/>
+                <w:between w:val="none" w:sz="0" w:space="0" w:color="auto"/>
+                <w:bar w:val="none" w:sz="0" w:color="auto"/>
+              </w:pBdr>
+              <w:ind w:left="1320" w:hanging="440"/>
+              <w:cnfStyle w:val="000000100000" w:firstRow="0" w:lastRow="0" w:firstColumn="0" w:lastColumn="0" w:oddVBand="0" w:evenVBand="0" w:oddHBand="1" w:evenHBand="0" w:firstRowFirstColumn="0" w:firstRowLastColumn="0" w:lastRowFirstColumn="0" w:lastRowLastColumn="0"/>
+              <w:rPr>
+                <w:rFonts w:hint="default"/>
+                <w:lang w:val="en-US"/>
+              </w:rPr>
+            </w:pPr>
+            <w:r>
+              <w:rPr>
+                <w:rFonts w:hint="default"/>
+                <w:lang w:val="en-US"/>
+              </w:rPr>
+              <w:t>UserEmail</w:t>
+            </w:r>
+          </w:p>
+        </w:tc>
+        <w:tc>
+          <w:tcPr>
+            <w:tcW w:w="2983" w:type="dxa"/>
+          </w:tcPr>
+          <w:p>
+            <w:pPr>
+              <w:pBdr>
+                <w:top w:val="none" w:sz="0" w:space="0" w:color="auto"/>
+                <w:left w:val="none" w:sz="0" w:space="0" w:color="auto"/>
+                <w:bottom w:val="none" w:sz="0" w:space="0" w:color="auto"/>
+                <w:right w:val="none" w:sz="0" w:space="0" w:color="auto"/>
+                <w:between w:val="none" w:sz="0" w:space="0" w:color="auto"/>
+                <w:bar w:val="none" w:sz="0" w:color="auto"/>
+              </w:pBdr>
+              <w:ind w:left="1320" w:hanging="440"/>
+              <w:cnfStyle w:val="000000100000" w:firstRow="0" w:lastRow="0" w:firstColumn="0" w:lastColumn="0" w:oddVBand="0" w:evenVBand="0" w:oddHBand="1" w:evenHBand="0" w:firstRowFirstColumn="0" w:firstRowLastColumn="0" w:lastRowFirstColumn="0" w:lastRowLastColumn="0"/>
+              <w:rPr>
+                <w:lang w:val="en-US"/>
+              </w:rPr>
+            </w:pPr>
+            <w:r>
+              <w:rPr>
+                <w:rFonts w:hint="default"/>
+                <w:lang w:val="en-US"/>
+              </w:rPr>
+              <w:t>Varchar(45)</w:t>
+            </w:r>
+          </w:p>
+        </w:tc>
+      </w:tr>
+      <w:tr>
+        <w:tc>
+          <w:tcPr>
+            <w:cnfStyle w:val="001000000000" w:firstRow="0" w:lastRow="0" w:firstColumn="1" w:lastColumn="0" w:oddVBand="0" w:evenVBand="0" w:oddHBand="0" w:evenHBand="0" w:firstRowFirstColumn="0" w:firstRowLastColumn="0" w:lastRowFirstColumn="0" w:lastRowLastColumn="0"/>
+            <w:tcW w:w="2982" w:type="dxa"/>
+          </w:tcPr>
+          <w:p>
+            <w:pPr>
+              <w:pBdr>
+                <w:top w:val="none" w:sz="0" w:space="0" w:color="auto"/>
+                <w:left w:val="none" w:sz="0" w:space="0" w:color="auto"/>
+                <w:bottom w:val="none" w:sz="0" w:space="0" w:color="auto"/>
+                <w:right w:val="none" w:sz="0" w:space="0" w:color="auto"/>
+                <w:between w:val="none" w:sz="0" w:space="0" w:color="auto"/>
+                <w:bar w:val="none" w:sz="0" w:color="auto"/>
+              </w:pBdr>
+              <w:ind w:left="1320" w:hanging="440"/>
+              <w:rPr>
+                <w:b w:val="0"/>
+                <w:lang w:val="en-US"/>
+              </w:rPr>
+            </w:pPr>
+            <w:r>
+              <w:rPr>
+                <w:rFonts w:hint="default"/>
+                <w:b w:val="0"/>
+                <w:lang w:val="en-US"/>
+              </w:rPr>
+              <w:lastRenderedPageBreak/>
+              <w:t>用户头像</w:t>
+            </w:r>
+          </w:p>
+        </w:tc>
+        <w:tc>
+          <w:tcPr>
+            <w:tcW w:w="2983" w:type="dxa"/>
+          </w:tcPr>
+          <w:p>
+            <w:pPr>
+              <w:pBdr>
+                <w:top w:val="none" w:sz="0" w:space="0" w:color="auto"/>
+                <w:left w:val="none" w:sz="0" w:space="0" w:color="auto"/>
+                <w:bottom w:val="none" w:sz="0" w:space="0" w:color="auto"/>
+                <w:right w:val="none" w:sz="0" w:space="0" w:color="auto"/>
+                <w:between w:val="none" w:sz="0" w:space="0" w:color="auto"/>
+                <w:bar w:val="none" w:sz="0" w:color="auto"/>
+              </w:pBdr>
+              <w:ind w:left="1320" w:hanging="440"/>
+              <w:cnfStyle w:val="000000000000" w:firstRow="0" w:lastRow="0" w:firstColumn="0" w:lastColumn="0" w:oddVBand="0" w:evenVBand="0" w:oddHBand="0" w:evenHBand="0" w:firstRowFirstColumn="0" w:firstRowLastColumn="0" w:lastRowFirstColumn="0" w:lastRowLastColumn="0"/>
+              <w:rPr>
+                <w:rFonts w:hint="default"/>
+                <w:lang w:val="en-US"/>
+              </w:rPr>
+            </w:pPr>
+            <w:r>
+              <w:rPr>
+                <w:rFonts w:hint="default"/>
+                <w:lang w:val="en-US"/>
+              </w:rPr>
+              <w:t>UserHeadImage</w:t>
+            </w:r>
+          </w:p>
+        </w:tc>
+        <w:tc>
+          <w:tcPr>
+            <w:tcW w:w="2983" w:type="dxa"/>
+          </w:tcPr>
+          <w:p>
+            <w:pPr>
+              <w:pBdr>
+                <w:top w:val="none" w:sz="0" w:space="0" w:color="auto"/>
+                <w:left w:val="none" w:sz="0" w:space="0" w:color="auto"/>
+                <w:bottom w:val="none" w:sz="0" w:space="0" w:color="auto"/>
+                <w:right w:val="none" w:sz="0" w:space="0" w:color="auto"/>
+                <w:between w:val="none" w:sz="0" w:space="0" w:color="auto"/>
+                <w:bar w:val="none" w:sz="0" w:color="auto"/>
+              </w:pBdr>
+              <w:ind w:left="1320" w:hanging="440"/>
+              <w:cnfStyle w:val="000000000000" w:firstRow="0" w:lastRow="0" w:firstColumn="0" w:lastColumn="0" w:oddVBand="0" w:evenVBand="0" w:oddHBand="0" w:evenHBand="0" w:firstRowFirstColumn="0" w:firstRowLastColumn="0" w:lastRowFirstColumn="0" w:lastRowLastColumn="0"/>
+              <w:rPr>
+                <w:lang w:val="en-US"/>
+              </w:rPr>
+            </w:pPr>
+            <w:r>
+              <w:rPr>
+                <w:rFonts w:hint="default"/>
+                <w:lang w:val="en-US"/>
+              </w:rPr>
+              <w:t>Varchar(45)</w:t>
+            </w:r>
+          </w:p>
+        </w:tc>
+      </w:tr>
+      <w:tr>
+        <w:trPr>
+          <w:cnfStyle w:val="000000100000" w:firstRow="0" w:lastRow="0" w:firstColumn="0" w:lastColumn="0" w:oddVBand="0" w:evenVBand="0" w:oddHBand="1" w:evenHBand="0" w:firstRowFirstColumn="0" w:firstRowLastColumn="0" w:lastRowFirstColumn="0" w:lastRowLastColumn="0"/>
+        </w:trPr>
+        <w:tc>
+          <w:tcPr>
+            <w:cnfStyle w:val="001000000000" w:firstRow="0" w:lastRow="0" w:firstColumn="1" w:lastColumn="0" w:oddVBand="0" w:evenVBand="0" w:oddHBand="0" w:evenHBand="0" w:firstRowFirstColumn="0" w:firstRowLastColumn="0" w:lastRowFirstColumn="0" w:lastRowLastColumn="0"/>
+            <w:tcW w:w="2982" w:type="dxa"/>
+          </w:tcPr>
+          <w:p>
+            <w:pPr>
+              <w:pBdr>
+                <w:top w:val="none" w:sz="0" w:space="0" w:color="auto"/>
+                <w:left w:val="none" w:sz="0" w:space="0" w:color="auto"/>
+                <w:bottom w:val="none" w:sz="0" w:space="0" w:color="auto"/>
+                <w:right w:val="none" w:sz="0" w:space="0" w:color="auto"/>
+                <w:between w:val="none" w:sz="0" w:space="0" w:color="auto"/>
+                <w:bar w:val="none" w:sz="0" w:color="auto"/>
+              </w:pBdr>
+              <w:ind w:left="1320" w:hanging="440"/>
+              <w:rPr>
+                <w:b w:val="0"/>
+                <w:lang w:val="en-US"/>
+              </w:rPr>
+            </w:pPr>
+            <w:r>
+              <w:rPr>
+                <w:rFonts w:hint="default"/>
+                <w:b w:val="0"/>
+                <w:lang w:val="en-US"/>
+              </w:rPr>
+              <w:t>用户状态</w:t>
+            </w:r>
+          </w:p>
+        </w:tc>
+        <w:tc>
+          <w:tcPr>
+            <w:tcW w:w="2983" w:type="dxa"/>
+          </w:tcPr>
+          <w:p>
+            <w:pPr>
+              <w:pBdr>
+                <w:top w:val="none" w:sz="0" w:space="0" w:color="auto"/>
+                <w:left w:val="none" w:sz="0" w:space="0" w:color="auto"/>
+                <w:bottom w:val="none" w:sz="0" w:space="0" w:color="auto"/>
+                <w:right w:val="none" w:sz="0" w:space="0" w:color="auto"/>
+                <w:between w:val="none" w:sz="0" w:space="0" w:color="auto"/>
+                <w:bar w:val="none" w:sz="0" w:color="auto"/>
+              </w:pBdr>
+              <w:ind w:left="1320" w:hanging="440"/>
+              <w:cnfStyle w:val="000000100000" w:firstRow="0" w:lastRow="0" w:firstColumn="0" w:lastColumn="0" w:oddVBand="0" w:evenVBand="0" w:oddHBand="1" w:evenHBand="0" w:firstRowFirstColumn="0" w:firstRowLastColumn="0" w:lastRowFirstColumn="0" w:lastRowLastColumn="0"/>
+              <w:rPr>
+                <w:rFonts w:hint="default"/>
+                <w:lang w:val="en-US"/>
+              </w:rPr>
+            </w:pPr>
+            <w:r>
+              <w:rPr>
+                <w:rFonts w:hint="default"/>
+                <w:lang w:val="en-US"/>
+              </w:rPr>
+              <w:t>UserState</w:t>
+            </w:r>
+          </w:p>
+        </w:tc>
+        <w:tc>
+          <w:tcPr>
+            <w:tcW w:w="2983" w:type="dxa"/>
+          </w:tcPr>
+          <w:p>
+            <w:pPr>
+              <w:pBdr>
+                <w:top w:val="none" w:sz="0" w:space="0" w:color="auto"/>
+                <w:left w:val="none" w:sz="0" w:space="0" w:color="auto"/>
+                <w:bottom w:val="none" w:sz="0" w:space="0" w:color="auto"/>
+                <w:right w:val="none" w:sz="0" w:space="0" w:color="auto"/>
+                <w:between w:val="none" w:sz="0" w:space="0" w:color="auto"/>
+                <w:bar w:val="none" w:sz="0" w:color="auto"/>
+              </w:pBdr>
+              <w:ind w:left="1320" w:hanging="440"/>
+              <w:cnfStyle w:val="000000100000" w:firstRow="0" w:lastRow="0" w:firstColumn="0" w:lastColumn="0" w:oddVBand="0" w:evenVBand="0" w:oddHBand="1" w:evenHBand="0" w:firstRowFirstColumn="0" w:firstRowLastColumn="0" w:lastRowFirstColumn="0" w:lastRowLastColumn="0"/>
+              <w:rPr>
+                <w:lang w:val="en-US"/>
+              </w:rPr>
+            </w:pPr>
+            <w:r>
+              <w:rPr>
+                <w:rFonts w:hint="default"/>
+                <w:lang w:val="en-US"/>
+              </w:rPr>
+              <w:t>Varchar(45)</w:t>
+            </w:r>
+          </w:p>
+        </w:tc>
+      </w:tr>
+      <w:tr>
+        <w:tc>
+          <w:tcPr>
+            <w:cnfStyle w:val="001000000000" w:firstRow="0" w:lastRow="0" w:firstColumn="1" w:lastColumn="0" w:oddVBand="0" w:evenVBand="0" w:oddHBand="0" w:evenHBand="0" w:firstRowFirstColumn="0" w:firstRowLastColumn="0" w:lastRowFirstColumn="0" w:lastRowLastColumn="0"/>
+            <w:tcW w:w="2982" w:type="dxa"/>
+          </w:tcPr>
+          <w:p>
+            <w:pPr>
+              <w:pBdr>
+                <w:top w:val="none" w:sz="0" w:space="0" w:color="auto"/>
+                <w:left w:val="none" w:sz="0" w:space="0" w:color="auto"/>
+                <w:bottom w:val="none" w:sz="0" w:space="0" w:color="auto"/>
+                <w:right w:val="none" w:sz="0" w:space="0" w:color="auto"/>
+                <w:between w:val="none" w:sz="0" w:space="0" w:color="auto"/>
+                <w:bar w:val="none" w:sz="0" w:color="auto"/>
+              </w:pBdr>
+              <w:ind w:left="1320" w:hanging="440"/>
+              <w:rPr>
+                <w:b w:val="0"/>
+                <w:lang w:val="en-US"/>
+              </w:rPr>
+            </w:pPr>
+            <w:r>
+              <w:rPr>
+                <w:rFonts w:hint="default"/>
+                <w:b w:val="0"/>
+                <w:lang w:val="en-US"/>
+              </w:rPr>
+              <w:t>用户性别</w:t>
+            </w:r>
+          </w:p>
+        </w:tc>
+        <w:tc>
+          <w:tcPr>
+            <w:tcW w:w="2983" w:type="dxa"/>
+          </w:tcPr>
+          <w:p>
+            <w:pPr>
+              <w:pBdr>
+                <w:top w:val="none" w:sz="0" w:space="0" w:color="auto"/>
+                <w:left w:val="none" w:sz="0" w:space="0" w:color="auto"/>
+                <w:bottom w:val="none" w:sz="0" w:space="0" w:color="auto"/>
+                <w:right w:val="none" w:sz="0" w:space="0" w:color="auto"/>
+                <w:between w:val="none" w:sz="0" w:space="0" w:color="auto"/>
+                <w:bar w:val="none" w:sz="0" w:color="auto"/>
+              </w:pBdr>
+              <w:ind w:left="1320" w:hanging="440"/>
+              <w:cnfStyle w:val="000000000000" w:firstRow="0" w:lastRow="0" w:firstColumn="0" w:lastColumn="0" w:oddVBand="0" w:evenVBand="0" w:oddHBand="0" w:evenHBand="0" w:firstRowFirstColumn="0" w:firstRowLastColumn="0" w:lastRowFirstColumn="0" w:lastRowLastColumn="0"/>
+              <w:rPr>
+                <w:rFonts w:hint="default"/>
+                <w:lang w:val="en-US"/>
+              </w:rPr>
+            </w:pPr>
+            <w:r>
+              <w:rPr>
+                <w:rFonts w:hint="default"/>
+                <w:lang w:val="en-US"/>
+              </w:rPr>
+              <w:t>UserSex</w:t>
+            </w:r>
+          </w:p>
+        </w:tc>
+        <w:tc>
+          <w:tcPr>
+            <w:tcW w:w="2983" w:type="dxa"/>
+          </w:tcPr>
+          <w:p>
+            <w:pPr>
+              <w:pBdr>
+                <w:top w:val="none" w:sz="0" w:space="0" w:color="auto"/>
+                <w:left w:val="none" w:sz="0" w:space="0" w:color="auto"/>
+                <w:bottom w:val="none" w:sz="0" w:space="0" w:color="auto"/>
+                <w:right w:val="none" w:sz="0" w:space="0" w:color="auto"/>
+                <w:between w:val="none" w:sz="0" w:space="0" w:color="auto"/>
+                <w:bar w:val="none" w:sz="0" w:color="auto"/>
+              </w:pBdr>
+              <w:ind w:left="1320" w:hanging="440"/>
+              <w:cnfStyle w:val="000000000000" w:firstRow="0" w:lastRow="0" w:firstColumn="0" w:lastColumn="0" w:oddVBand="0" w:evenVBand="0" w:oddHBand="0" w:evenHBand="0" w:firstRowFirstColumn="0" w:firstRowLastColumn="0" w:lastRowFirstColumn="0" w:lastRowLastColumn="0"/>
+              <w:rPr>
+                <w:rFonts w:hint="default"/>
+                <w:lang w:val="en-US"/>
+              </w:rPr>
+            </w:pPr>
+            <w:r>
+              <w:rPr>
+                <w:rFonts w:hint="default"/>
+                <w:lang w:val="en-US"/>
+              </w:rPr>
+              <w:t>boolean</w:t>
+            </w:r>
+          </w:p>
+        </w:tc>
+      </w:tr>
+    </w:tbl>
+    <w:p>
+      <w:pPr>
+        <w:pStyle w:val="a6"/>
+        <w:numPr>
+          <w:ilvl w:val="0"/>
+          <w:numId w:val="17"/>
+        </w:numPr>
+        <w:ind w:firstLineChars="0"/>
+        <w:rPr>
+          <w:rFonts w:hint="default"/>
+          <w:lang w:val="en-US"/>
+        </w:rPr>
+      </w:pPr>
+      <w:r>
+        <w:rPr>
+          <w:rFonts w:hint="default"/>
+          <w:lang w:val="en-US"/>
+        </w:rPr>
+        <w:t>视频表</w:t>
+      </w:r>
+    </w:p>
+    <w:p>
+      <w:pPr>
+        <w:rPr>
+          <w:rFonts w:hint="default"/>
+          <w:lang w:val="en-US"/>
+        </w:rPr>
+      </w:pPr>
+      <w:r>
+        <w:rPr>
+          <w:rFonts w:hint="default"/>
+          <w:lang w:val="en-US"/>
+        </w:rPr>
+        <w:t>视频表</w:t>
+      </w:r>
+      <w:r>
+        <w:rPr>
+          <w:rFonts w:hint="default"/>
+          <w:lang w:val="en-US"/>
+        </w:rPr>
+        <w:t>主要有如下关键</w:t>
+      </w:r>
+      <w:r>
+        <w:rPr>
+          <w:lang w:val="en-US"/>
+        </w:rPr>
+        <w:t>字段</w:t>
+      </w:r>
+      <w:r>
+        <w:rPr>
+          <w:rFonts w:hint="default"/>
+          <w:lang w:val="en-US"/>
+        </w:rPr>
+        <w:t>：</w:t>
+      </w:r>
+      <w:r>
+        <w:rPr>
+          <w:lang w:val="en-US"/>
+        </w:rPr>
+        <w:t>视频</w:t>
+      </w:r>
+      <w:r>
+        <w:rPr>
+          <w:rFonts w:hint="default"/>
+          <w:lang w:val="en-US"/>
+        </w:rPr>
+        <w:t>资源路径描述视频资源的文件位置，</w:t>
+      </w:r>
+      <w:r>
+        <w:rPr>
+          <w:lang w:val="en-US"/>
+        </w:rPr>
+        <w:t>视频分类</w:t>
+      </w:r>
+      <w:r>
+        <w:rPr>
+          <w:rFonts w:hint="default"/>
+          <w:lang w:val="en-US"/>
+        </w:rPr>
+        <w:t>ID</w:t>
+      </w:r>
+      <w:r>
+        <w:rPr>
+          <w:rFonts w:hint="default"/>
+          <w:lang w:val="en-US"/>
+        </w:rPr>
+        <w:t>表示了视频所属的戏份类别的</w:t>
+      </w:r>
+      <w:r>
+        <w:rPr>
+          <w:rFonts w:hint="default"/>
+          <w:lang w:val="en-US"/>
+        </w:rPr>
+        <w:t>ID</w:t>
+      </w:r>
+      <w:r>
+        <w:rPr>
+          <w:rFonts w:hint="default"/>
+          <w:lang w:val="en-US"/>
+        </w:rPr>
+        <w:t>。</w:t>
+      </w:r>
+      <w:r>
+        <w:rPr>
+          <w:lang w:val="en-US"/>
+        </w:rPr>
+        <w:t>详细</w:t>
+      </w:r>
+      <w:r>
+        <w:rPr>
+          <w:rFonts w:hint="default"/>
+          <w:lang w:val="en-US"/>
+        </w:rPr>
+        <w:t>字段介绍</w:t>
+      </w:r>
+      <w:r>
+        <w:rPr>
+          <w:lang w:val="en-US"/>
+        </w:rPr>
+        <w:t>如表</w:t>
+      </w:r>
+      <w:r>
+        <w:rPr>
+          <w:rFonts w:hint="default"/>
+          <w:lang w:val="en-US"/>
+        </w:rPr>
+        <w:t>5-2</w:t>
+      </w:r>
+      <w:r>
+        <w:rPr>
+          <w:rFonts w:hint="default"/>
+          <w:lang w:val="en-US"/>
+        </w:rPr>
+        <w:t>。</w:t>
+      </w:r>
+    </w:p>
+    <w:p>
+      <w:pPr>
+        <w:rPr>
+          <w:lang w:val="en-US"/>
+        </w:rPr>
+      </w:pPr>
+      <w:r>
+        <w:rPr>
+          <w:lang w:val="en-US"/>
+        </w:rPr>
+        <w:t>表</w:t>
+      </w:r>
+      <w:r>
+        <w:rPr>
+          <w:rFonts w:hint="default"/>
+          <w:lang w:val="en-US"/>
+        </w:rPr>
+        <w:t xml:space="preserve">5-2 </w:t>
+      </w:r>
+      <w:r>
+        <w:rPr>
+          <w:lang w:val="en-US"/>
+        </w:rPr>
+        <w:t>视频表</w:t>
+      </w:r>
+    </w:p>
+    <w:tbl>
+      <w:tblPr>
+        <w:tblStyle w:val="21"/>
+        <w:tblW w:w="0" w:type="auto"/>
+        <w:tblLook w:val="04A0" w:firstRow="1" w:lastRow="0" w:firstColumn="1" w:lastColumn="0" w:noHBand="0" w:noVBand="1"/>
+      </w:tblPr>
+      <w:tblGrid>
+        <w:gridCol w:w="2982"/>
+        <w:gridCol w:w="2983"/>
+        <w:gridCol w:w="2983"/>
+      </w:tblGrid>
+      <w:tr>
+        <w:trPr>
+          <w:cnfStyle w:val="100000000000" w:firstRow="1" w:lastRow="0" w:firstColumn="0" w:lastColumn="0" w:oddVBand="0" w:evenVBand="0" w:oddHBand="0" w:evenHBand="0" w:firstRowFirstColumn="0" w:firstRowLastColumn="0" w:lastRowFirstColumn="0" w:lastRowLastColumn="0"/>
+        </w:trPr>
+        <w:tc>
+          <w:tcPr>
+            <w:cnfStyle w:val="001000000000" w:firstRow="0" w:lastRow="0" w:firstColumn="1" w:lastColumn="0" w:oddVBand="0" w:evenVBand="0" w:oddHBand="0" w:evenHBand="0" w:firstRowFirstColumn="0" w:firstRowLastColumn="0" w:lastRowFirstColumn="0" w:lastRowLastColumn="0"/>
+            <w:tcW w:w="2982" w:type="dxa"/>
+          </w:tcPr>
+          <w:p>
+            <w:pPr>
+              <w:pBdr>
+                <w:top w:val="none" w:sz="0" w:space="0" w:color="auto"/>
+                <w:left w:val="none" w:sz="0" w:space="0" w:color="auto"/>
+                <w:bottom w:val="none" w:sz="0" w:space="0" w:color="auto"/>
+                <w:right w:val="none" w:sz="0" w:space="0" w:color="auto"/>
+                <w:between w:val="none" w:sz="0" w:space="0" w:color="auto"/>
+                <w:bar w:val="none" w:sz="0" w:color="auto"/>
+              </w:pBdr>
+              <w:ind w:left="1320" w:hanging="440"/>
+              <w:jc w:val="center"/>
+              <w:rPr>
+                <w:lang w:val="en-US"/>
+              </w:rPr>
+            </w:pPr>
+            <w:r>
+              <w:rPr>
+                <w:rFonts w:hint="default"/>
+                <w:lang w:val="en-US"/>
+              </w:rPr>
+              <w:t>字段名称</w:t>
+            </w:r>
+          </w:p>
+        </w:tc>
+        <w:tc>
+          <w:tcPr>
+            <w:tcW w:w="2983" w:type="dxa"/>
+          </w:tcPr>
+          <w:p>
+            <w:pPr>
+              <w:pBdr>
+                <w:top w:val="none" w:sz="0" w:space="0" w:color="auto"/>
+                <w:left w:val="none" w:sz="0" w:space="0" w:color="auto"/>
+                <w:bottom w:val="none" w:sz="0" w:space="0" w:color="auto"/>
+                <w:right w:val="none" w:sz="0" w:space="0" w:color="auto"/>
+                <w:between w:val="none" w:sz="0" w:space="0" w:color="auto"/>
+                <w:bar w:val="none" w:sz="0" w:color="auto"/>
+              </w:pBdr>
+              <w:ind w:left="1320" w:hanging="440"/>
+              <w:jc w:val="center"/>
+              <w:cnfStyle w:val="100000000000" w:firstRow="1" w:lastRow="0" w:firstColumn="0" w:lastColumn="0" w:oddVBand="0" w:evenVBand="0" w:oddHBand="0" w:evenHBand="0" w:firstRowFirstColumn="0" w:firstRowLastColumn="0" w:lastRowFirstColumn="0" w:lastRowLastColumn="0"/>
+              <w:rPr>
+                <w:lang w:val="en-US"/>
+              </w:rPr>
+            </w:pPr>
+            <w:r>
+              <w:rPr>
+                <w:rFonts w:hint="default"/>
+                <w:lang w:val="en-US"/>
+              </w:rPr>
+              <w:t>字段代码</w:t>
+            </w:r>
+          </w:p>
+        </w:tc>
+        <w:tc>
+          <w:tcPr>
+            <w:tcW w:w="2983" w:type="dxa"/>
+          </w:tcPr>
+          <w:p>
+            <w:pPr>
+              <w:pBdr>
+                <w:top w:val="none" w:sz="0" w:space="0" w:color="auto"/>
+                <w:left w:val="none" w:sz="0" w:space="0" w:color="auto"/>
+                <w:bottom w:val="none" w:sz="0" w:space="0" w:color="auto"/>
+                <w:right w:val="none" w:sz="0" w:space="0" w:color="auto"/>
+                <w:between w:val="none" w:sz="0" w:space="0" w:color="auto"/>
+                <w:bar w:val="none" w:sz="0" w:color="auto"/>
+              </w:pBdr>
+              <w:ind w:left="1320" w:hanging="440"/>
+              <w:jc w:val="center"/>
+              <w:cnfStyle w:val="100000000000" w:firstRow="1" w:lastRow="0" w:firstColumn="0" w:lastColumn="0" w:oddVBand="0" w:evenVBand="0" w:oddHBand="0" w:evenHBand="0" w:firstRowFirstColumn="0" w:firstRowLastColumn="0" w:lastRowFirstColumn="0" w:lastRowLastColumn="0"/>
+              <w:rPr>
+                <w:lang w:val="en-US"/>
+              </w:rPr>
+            </w:pPr>
+            <w:r>
+              <w:rPr>
+                <w:rFonts w:hint="default"/>
+                <w:lang w:val="en-US"/>
+              </w:rPr>
+              <w:t>数据类型</w:t>
+            </w:r>
+          </w:p>
+        </w:tc>
+      </w:tr>
+      <w:tr>
+        <w:trPr>
+          <w:cnfStyle w:val="000000100000" w:firstRow="0" w:lastRow="0" w:firstColumn="0" w:lastColumn="0" w:oddVBand="0" w:evenVBand="0" w:oddHBand="1" w:evenHBand="0" w:firstRowFirstColumn="0" w:firstRowLastColumn="0" w:lastRowFirstColumn="0" w:lastRowLastColumn="0"/>
+        </w:trPr>
+        <w:tc>
+          <w:tcPr>
+            <w:cnfStyle w:val="001000000000" w:firstRow="0" w:lastRow="0" w:firstColumn="1" w:lastColumn="0" w:oddVBand="0" w:evenVBand="0" w:oddHBand="0" w:evenHBand="0" w:firstRowFirstColumn="0" w:firstRowLastColumn="0" w:lastRowFirstColumn="0" w:lastRowLastColumn="0"/>
+            <w:tcW w:w="2982" w:type="dxa"/>
+          </w:tcPr>
+          <w:p>
+            <w:pPr>
+              <w:pBdr>
+                <w:top w:val="none" w:sz="0" w:space="0" w:color="auto"/>
+                <w:left w:val="none" w:sz="0" w:space="0" w:color="auto"/>
+                <w:bottom w:val="none" w:sz="0" w:space="0" w:color="auto"/>
+                <w:right w:val="none" w:sz="0" w:space="0" w:color="auto"/>
+                <w:between w:val="none" w:sz="0" w:space="0" w:color="auto"/>
+                <w:bar w:val="none" w:sz="0" w:color="auto"/>
+              </w:pBdr>
+              <w:ind w:left="1320" w:hanging="440"/>
+              <w:rPr>
+                <w:b w:val="0"/>
+                <w:lang w:val="en-US"/>
+              </w:rPr>
+            </w:pPr>
+            <w:r>
+              <w:rPr>
+                <w:rFonts w:hint="default"/>
+                <w:b w:val="0"/>
+                <w:lang w:val="en-US"/>
+              </w:rPr>
+              <w:t xml:space="preserve"> </w:t>
+            </w:r>
+            <w:r>
+              <w:rPr>
+                <w:rFonts w:hint="default"/>
+                <w:b w:val="0"/>
+                <w:lang w:val="en-US"/>
+              </w:rPr>
+              <w:t>视频</w:t>
+            </w:r>
+            <w:r>
+              <w:rPr>
+                <w:rFonts w:hint="default"/>
+                <w:b w:val="0"/>
+                <w:lang w:val="en-US"/>
+              </w:rPr>
+              <w:t>ID</w:t>
+            </w:r>
+          </w:p>
+        </w:tc>
+        <w:tc>
+          <w:tcPr>
+            <w:tcW w:w="2983" w:type="dxa"/>
+          </w:tcPr>
+          <w:p>
+            <w:pPr>
+              <w:pBdr>
+                <w:top w:val="none" w:sz="0" w:space="0" w:color="auto"/>
+                <w:left w:val="none" w:sz="0" w:space="0" w:color="auto"/>
+                <w:bottom w:val="none" w:sz="0" w:space="0" w:color="auto"/>
+                <w:right w:val="none" w:sz="0" w:space="0" w:color="auto"/>
+                <w:between w:val="none" w:sz="0" w:space="0" w:color="auto"/>
+                <w:bar w:val="none" w:sz="0" w:color="auto"/>
+              </w:pBdr>
+              <w:ind w:left="1320" w:hanging="440"/>
+              <w:cnfStyle w:val="000000100000" w:firstRow="0" w:lastRow="0" w:firstColumn="0" w:lastColumn="0" w:oddVBand="0" w:evenVBand="0" w:oddHBand="1" w:evenHBand="0" w:firstRowFirstColumn="0" w:firstRowLastColumn="0" w:lastRowFirstColumn="0" w:lastRowLastColumn="0"/>
+              <w:rPr>
+                <w:lang w:val="en-US"/>
+              </w:rPr>
+            </w:pPr>
+            <w:r>
+              <w:rPr>
+                <w:rFonts w:hint="default"/>
+                <w:lang w:val="en-US"/>
+              </w:rPr>
+              <w:t>videoID</w:t>
+            </w:r>
+          </w:p>
+        </w:tc>
+        <w:tc>
+          <w:tcPr>
+            <w:tcW w:w="2983" w:type="dxa"/>
+          </w:tcPr>
+          <w:p>
+            <w:pPr>
+              <w:pBdr>
+                <w:top w:val="none" w:sz="0" w:space="0" w:color="auto"/>
+                <w:left w:val="none" w:sz="0" w:space="0" w:color="auto"/>
+                <w:bottom w:val="none" w:sz="0" w:space="0" w:color="auto"/>
+                <w:right w:val="none" w:sz="0" w:space="0" w:color="auto"/>
+                <w:between w:val="none" w:sz="0" w:space="0" w:color="auto"/>
+                <w:bar w:val="none" w:sz="0" w:color="auto"/>
+              </w:pBdr>
+              <w:ind w:left="1320" w:hanging="440"/>
+              <w:cnfStyle w:val="000000100000" w:firstRow="0" w:lastRow="0" w:firstColumn="0" w:lastColumn="0" w:oddVBand="0" w:evenVBand="0" w:oddHBand="1" w:evenHBand="0" w:firstRowFirstColumn="0" w:firstRowLastColumn="0" w:lastRowFirstColumn="0" w:lastRowLastColumn="0"/>
+              <w:rPr>
+                <w:lang w:val="en-US"/>
+              </w:rPr>
+            </w:pPr>
+            <w:r>
+              <w:rPr>
+                <w:rFonts w:hint="default"/>
+                <w:lang w:val="en-US"/>
+              </w:rPr>
+              <w:t>Integer</w:t>
+            </w:r>
+          </w:p>
+        </w:tc>
+      </w:tr>
+      <w:tr>
+        <w:tc>
+          <w:tcPr>
+            <w:cnfStyle w:val="001000000000" w:firstRow="0" w:lastRow="0" w:firstColumn="1" w:lastColumn="0" w:oddVBand="0" w:evenVBand="0" w:oddHBand="0" w:evenHBand="0" w:firstRowFirstColumn="0" w:firstRowLastColumn="0" w:lastRowFirstColumn="0" w:lastRowLastColumn="0"/>
+            <w:tcW w:w="2982" w:type="dxa"/>
+          </w:tcPr>
+          <w:p>
+            <w:pPr>
+              <w:pBdr>
+                <w:top w:val="none" w:sz="0" w:space="0" w:color="auto"/>
+                <w:left w:val="none" w:sz="0" w:space="0" w:color="auto"/>
+                <w:bottom w:val="none" w:sz="0" w:space="0" w:color="auto"/>
+                <w:right w:val="none" w:sz="0" w:space="0" w:color="auto"/>
+                <w:between w:val="none" w:sz="0" w:space="0" w:color="auto"/>
+                <w:bar w:val="none" w:sz="0" w:color="auto"/>
+              </w:pBdr>
+              <w:ind w:left="1320" w:hanging="440"/>
+              <w:rPr>
+                <w:rFonts w:hint="default"/>
+                <w:b w:val="0"/>
+                <w:lang w:val="en-US"/>
+              </w:rPr>
+            </w:pPr>
+            <w:r>
+              <w:rPr>
+                <w:rFonts w:hint="default"/>
+                <w:b w:val="0"/>
+                <w:lang w:val="en-US"/>
+              </w:rPr>
+              <w:t>用户</w:t>
+            </w:r>
+            <w:r>
+              <w:rPr>
+                <w:rFonts w:hint="default"/>
+                <w:b w:val="0"/>
+                <w:lang w:val="en-US"/>
+              </w:rPr>
+              <w:t>ID</w:t>
+            </w:r>
+            <w:r>
+              <w:rPr>
+                <w:rFonts w:hint="default"/>
+                <w:b w:val="0"/>
+                <w:lang w:val="en-US"/>
+              </w:rPr>
+              <w:t>（外键）</w:t>
+            </w:r>
+          </w:p>
+        </w:tc>
+        <w:tc>
+          <w:tcPr>
+            <w:tcW w:w="2983" w:type="dxa"/>
+          </w:tcPr>
+          <w:p>
+            <w:pPr>
+              <w:pBdr>
+                <w:top w:val="none" w:sz="0" w:space="0" w:color="auto"/>
+                <w:left w:val="none" w:sz="0" w:space="0" w:color="auto"/>
+                <w:bottom w:val="none" w:sz="0" w:space="0" w:color="auto"/>
+                <w:right w:val="none" w:sz="0" w:space="0" w:color="auto"/>
+                <w:between w:val="none" w:sz="0" w:space="0" w:color="auto"/>
+                <w:bar w:val="none" w:sz="0" w:color="auto"/>
+              </w:pBdr>
+              <w:ind w:left="1320" w:hanging="440"/>
+              <w:cnfStyle w:val="000000000000" w:firstRow="0" w:lastRow="0" w:firstColumn="0" w:lastColumn="0" w:oddVBand="0" w:evenVBand="0" w:oddHBand="0" w:evenHBand="0" w:firstRowFirstColumn="0" w:firstRowLastColumn="0" w:lastRowFirstColumn="0" w:lastRowLastColumn="0"/>
+              <w:rPr>
+                <w:lang w:val="en-US"/>
+              </w:rPr>
+            </w:pPr>
+            <w:r>
+              <w:rPr>
+                <w:rFonts w:hint="default"/>
+                <w:lang w:val="en-US"/>
+              </w:rPr>
+              <w:t>userID</w:t>
+            </w:r>
+          </w:p>
+        </w:tc>
+        <w:tc>
+          <w:tcPr>
+            <w:tcW w:w="2983" w:type="dxa"/>
+          </w:tcPr>
+          <w:p>
+            <w:pPr>
+              <w:pBdr>
+                <w:top w:val="none" w:sz="0" w:space="0" w:color="auto"/>
+                <w:left w:val="none" w:sz="0" w:space="0" w:color="auto"/>
+                <w:bottom w:val="none" w:sz="0" w:space="0" w:color="auto"/>
+                <w:right w:val="none" w:sz="0" w:space="0" w:color="auto"/>
+                <w:between w:val="none" w:sz="0" w:space="0" w:color="auto"/>
+                <w:bar w:val="none" w:sz="0" w:color="auto"/>
+              </w:pBdr>
+              <w:ind w:left="1320" w:hanging="440"/>
+              <w:cnfStyle w:val="000000000000" w:firstRow="0" w:lastRow="0" w:firstColumn="0" w:lastColumn="0" w:oddVBand="0" w:evenVBand="0" w:oddHBand="0" w:evenHBand="0" w:firstRowFirstColumn="0" w:firstRowLastColumn="0" w:lastRowFirstColumn="0" w:lastRowLastColumn="0"/>
+              <w:rPr>
+                <w:lang w:val="en-US"/>
+              </w:rPr>
+            </w:pPr>
+            <w:r>
+              <w:rPr>
+                <w:rFonts w:hint="default"/>
+                <w:lang w:val="en-US"/>
+              </w:rPr>
+              <w:t>Integer</w:t>
+            </w:r>
+          </w:p>
+        </w:tc>
+      </w:tr>
+      <w:tr>
+        <w:trPr>
+          <w:cnfStyle w:val="000000100000" w:firstRow="0" w:lastRow="0" w:firstColumn="0" w:lastColumn="0" w:oddVBand="0" w:evenVBand="0" w:oddHBand="1" w:evenHBand="0" w:firstRowFirstColumn="0" w:firstRowLastColumn="0" w:lastRowFirstColumn="0" w:lastRowLastColumn="0"/>
+        </w:trPr>
+        <w:tc>
+          <w:tcPr>
+            <w:cnfStyle w:val="001000000000" w:firstRow="0" w:lastRow="0" w:firstColumn="1" w:lastColumn="0" w:oddVBand="0" w:evenVBand="0" w:oddHBand="0" w:evenHBand="0" w:firstRowFirstColumn="0" w:firstRowLastColumn="0" w:lastRowFirstColumn="0" w:lastRowLastColumn="0"/>
+            <w:tcW w:w="2982" w:type="dxa"/>
+          </w:tcPr>
+          <w:p>
+            <w:pPr>
+              <w:pBdr>
+                <w:top w:val="none" w:sz="0" w:space="0" w:color="auto"/>
+                <w:left w:val="none" w:sz="0" w:space="0" w:color="auto"/>
+                <w:bottom w:val="none" w:sz="0" w:space="0" w:color="auto"/>
+                <w:right w:val="none" w:sz="0" w:space="0" w:color="auto"/>
+                <w:between w:val="none" w:sz="0" w:space="0" w:color="auto"/>
+                <w:bar w:val="none" w:sz="0" w:color="auto"/>
+              </w:pBdr>
+              <w:ind w:left="1320" w:hanging="440"/>
+              <w:rPr>
+                <w:b w:val="0"/>
+                <w:lang w:val="en-US"/>
+              </w:rPr>
+            </w:pPr>
+            <w:r>
+              <w:rPr>
+                <w:rFonts w:hint="default"/>
+                <w:b w:val="0"/>
+                <w:lang w:val="en-US"/>
+              </w:rPr>
+              <w:t>视频</w:t>
+            </w:r>
+            <w:r>
+              <w:rPr>
+                <w:b w:val="0"/>
+                <w:lang w:val="en-US"/>
+              </w:rPr>
+              <w:t>资源路径</w:t>
+            </w:r>
+          </w:p>
+        </w:tc>
+        <w:tc>
+          <w:tcPr>
+            <w:tcW w:w="2983" w:type="dxa"/>
+          </w:tcPr>
+          <w:p>
+            <w:pPr>
+              <w:pBdr>
+                <w:top w:val="none" w:sz="0" w:space="0" w:color="auto"/>
+                <w:left w:val="none" w:sz="0" w:space="0" w:color="auto"/>
+                <w:bottom w:val="none" w:sz="0" w:space="0" w:color="auto"/>
+                <w:right w:val="none" w:sz="0" w:space="0" w:color="auto"/>
+                <w:between w:val="none" w:sz="0" w:space="0" w:color="auto"/>
+                <w:bar w:val="none" w:sz="0" w:color="auto"/>
+              </w:pBdr>
+              <w:ind w:left="1320" w:hanging="440"/>
+              <w:cnfStyle w:val="000000100000" w:firstRow="0" w:lastRow="0" w:firstColumn="0" w:lastColumn="0" w:oddVBand="0" w:evenVBand="0" w:oddHBand="1" w:evenHBand="0" w:firstRowFirstColumn="0" w:firstRowLastColumn="0" w:lastRowFirstColumn="0" w:lastRowLastColumn="0"/>
+              <w:rPr>
+                <w:lang w:val="en-US"/>
+              </w:rPr>
+            </w:pPr>
+            <w:r>
+              <w:rPr>
+                <w:rFonts w:hint="default"/>
+                <w:lang w:val="en-US"/>
+              </w:rPr>
+              <w:t>video</w:t>
+            </w:r>
+            <w:r>
+              <w:rPr>
+                <w:rFonts w:hint="default"/>
+                <w:lang w:val="en-US"/>
+              </w:rPr>
+              <w:t>Url</w:t>
+            </w:r>
+          </w:p>
+        </w:tc>
+        <w:tc>
+          <w:tcPr>
+            <w:tcW w:w="2983" w:type="dxa"/>
+          </w:tcPr>
+          <w:p>
+            <w:pPr>
+              <w:pBdr>
+                <w:top w:val="none" w:sz="0" w:space="0" w:color="auto"/>
+                <w:left w:val="none" w:sz="0" w:space="0" w:color="auto"/>
+                <w:bottom w:val="none" w:sz="0" w:space="0" w:color="auto"/>
+                <w:right w:val="none" w:sz="0" w:space="0" w:color="auto"/>
+                <w:between w:val="none" w:sz="0" w:space="0" w:color="auto"/>
+                <w:bar w:val="none" w:sz="0" w:color="auto"/>
+              </w:pBdr>
+              <w:ind w:left="1320" w:hanging="440"/>
+              <w:cnfStyle w:val="000000100000" w:firstRow="0" w:lastRow="0" w:firstColumn="0" w:lastColumn="0" w:oddVBand="0" w:evenVBand="0" w:oddHBand="1" w:evenHBand="0" w:firstRowFirstColumn="0" w:firstRowLastColumn="0" w:lastRowFirstColumn="0" w:lastRowLastColumn="0"/>
+              <w:rPr>
+                <w:lang w:val="en-US"/>
+              </w:rPr>
+            </w:pPr>
+            <w:r>
+              <w:rPr>
+                <w:rFonts w:hint="default"/>
+                <w:lang w:val="en-US"/>
+              </w:rPr>
+              <w:t>Varchar(45)</w:t>
+            </w:r>
+          </w:p>
+        </w:tc>
+      </w:tr>
+      <w:tr>
+        <w:tc>
+          <w:tcPr>
+            <w:cnfStyle w:val="001000000000" w:firstRow="0" w:lastRow="0" w:firstColumn="1" w:lastColumn="0" w:oddVBand="0" w:evenVBand="0" w:oddHBand="0" w:evenHBand="0" w:firstRowFirstColumn="0" w:firstRowLastColumn="0" w:lastRowFirstColumn="0" w:lastRowLastColumn="0"/>
+            <w:tcW w:w="2982" w:type="dxa"/>
+          </w:tcPr>
+          <w:p>
+            <w:pPr>
+              <w:pBdr>
+                <w:top w:val="none" w:sz="0" w:space="0" w:color="auto"/>
+                <w:left w:val="none" w:sz="0" w:space="0" w:color="auto"/>
+                <w:bottom w:val="none" w:sz="0" w:space="0" w:color="auto"/>
+                <w:right w:val="none" w:sz="0" w:space="0" w:color="auto"/>
+                <w:between w:val="none" w:sz="0" w:space="0" w:color="auto"/>
+                <w:bar w:val="none" w:sz="0" w:color="auto"/>
+              </w:pBdr>
+              <w:ind w:left="1320" w:hanging="440"/>
+              <w:rPr>
+                <w:b w:val="0"/>
+                <w:lang w:val="en-US"/>
+              </w:rPr>
+            </w:pPr>
+            <w:r>
+              <w:rPr>
+                <w:rFonts w:hint="default"/>
+                <w:b w:val="0"/>
+                <w:lang w:val="en-US"/>
+              </w:rPr>
+              <w:t>视频名称</w:t>
+            </w:r>
+          </w:p>
+        </w:tc>
+        <w:tc>
+          <w:tcPr>
+            <w:tcW w:w="2983" w:type="dxa"/>
+          </w:tcPr>
+          <w:p>
+            <w:pPr>
+              <w:pBdr>
+                <w:top w:val="none" w:sz="0" w:space="0" w:color="auto"/>
+                <w:left w:val="none" w:sz="0" w:space="0" w:color="auto"/>
+                <w:bottom w:val="none" w:sz="0" w:space="0" w:color="auto"/>
+                <w:right w:val="none" w:sz="0" w:space="0" w:color="auto"/>
+                <w:between w:val="none" w:sz="0" w:space="0" w:color="auto"/>
+                <w:bar w:val="none" w:sz="0" w:color="auto"/>
+              </w:pBdr>
+              <w:ind w:left="1320" w:hanging="440"/>
+              <w:cnfStyle w:val="000000000000" w:firstRow="0" w:lastRow="0" w:firstColumn="0" w:lastColumn="0" w:oddVBand="0" w:evenVBand="0" w:oddHBand="0" w:evenHBand="0" w:firstRowFirstColumn="0" w:firstRowLastColumn="0" w:lastRowFirstColumn="0" w:lastRowLastColumn="0"/>
+              <w:rPr>
+                <w:lang w:val="en-US"/>
+              </w:rPr>
+            </w:pPr>
+            <w:r>
+              <w:rPr>
+                <w:rFonts w:hint="default"/>
+                <w:lang w:val="en-US"/>
+              </w:rPr>
+              <w:t>videoName</w:t>
+            </w:r>
+          </w:p>
+        </w:tc>
+        <w:tc>
+          <w:tcPr>
+            <w:tcW w:w="2983" w:type="dxa"/>
+          </w:tcPr>
+          <w:p>
+            <w:pPr>
+              <w:pBdr>
+                <w:top w:val="none" w:sz="0" w:space="0" w:color="auto"/>
+                <w:left w:val="none" w:sz="0" w:space="0" w:color="auto"/>
+                <w:bottom w:val="none" w:sz="0" w:space="0" w:color="auto"/>
+                <w:right w:val="none" w:sz="0" w:space="0" w:color="auto"/>
+                <w:between w:val="none" w:sz="0" w:space="0" w:color="auto"/>
+                <w:bar w:val="none" w:sz="0" w:color="auto"/>
+              </w:pBdr>
+              <w:ind w:left="1320" w:hanging="440"/>
+              <w:cnfStyle w:val="000000000000" w:firstRow="0" w:lastRow="0" w:firstColumn="0" w:lastColumn="0" w:oddVBand="0" w:evenVBand="0" w:oddHBand="0" w:evenHBand="0" w:firstRowFirstColumn="0" w:firstRowLastColumn="0" w:lastRowFirstColumn="0" w:lastRowLastColumn="0"/>
+              <w:rPr>
+                <w:lang w:val="en-US"/>
+              </w:rPr>
+            </w:pPr>
+            <w:r>
+              <w:rPr>
+                <w:rFonts w:hint="default"/>
+                <w:lang w:val="en-US"/>
+              </w:rPr>
+              <w:t>Varchar(45)</w:t>
+            </w:r>
+          </w:p>
+        </w:tc>
+      </w:tr>
+      <w:tr>
+        <w:trPr>
+          <w:cnfStyle w:val="000000100000" w:firstRow="0" w:lastRow="0" w:firstColumn="0" w:lastColumn="0" w:oddVBand="0" w:evenVBand="0" w:oddHBand="1" w:evenHBand="0" w:firstRowFirstColumn="0" w:firstRowLastColumn="0" w:lastRowFirstColumn="0" w:lastRowLastColumn="0"/>
+        </w:trPr>
+        <w:tc>
+          <w:tcPr>
+            <w:cnfStyle w:val="001000000000" w:firstRow="0" w:lastRow="0" w:firstColumn="1" w:lastColumn="0" w:oddVBand="0" w:evenVBand="0" w:oddHBand="0" w:evenHBand="0" w:firstRowFirstColumn="0" w:firstRowLastColumn="0" w:lastRowFirstColumn="0" w:lastRowLastColumn="0"/>
+            <w:tcW w:w="2982" w:type="dxa"/>
+          </w:tcPr>
+          <w:p>
+            <w:pPr>
+              <w:pBdr>
+                <w:top w:val="none" w:sz="0" w:space="0" w:color="auto"/>
+                <w:left w:val="none" w:sz="0" w:space="0" w:color="auto"/>
+                <w:bottom w:val="none" w:sz="0" w:space="0" w:color="auto"/>
+                <w:right w:val="none" w:sz="0" w:space="0" w:color="auto"/>
+                <w:between w:val="none" w:sz="0" w:space="0" w:color="auto"/>
+                <w:bar w:val="none" w:sz="0" w:color="auto"/>
+              </w:pBdr>
+              <w:ind w:left="1320" w:hanging="440"/>
+              <w:rPr>
+                <w:b w:val="0"/>
+                <w:lang w:val="en-US"/>
+              </w:rPr>
+            </w:pPr>
+            <w:r>
+              <w:rPr>
+                <w:rFonts w:hint="default"/>
+                <w:b w:val="0"/>
+                <w:lang w:val="en-US"/>
+              </w:rPr>
+              <w:t>视频品牌</w:t>
+            </w:r>
+          </w:p>
+        </w:tc>
+        <w:tc>
+          <w:tcPr>
+            <w:tcW w:w="2983" w:type="dxa"/>
+          </w:tcPr>
+          <w:p>
+            <w:pPr>
+              <w:pBdr>
+                <w:top w:val="none" w:sz="0" w:space="0" w:color="auto"/>
+                <w:left w:val="none" w:sz="0" w:space="0" w:color="auto"/>
+                <w:bottom w:val="none" w:sz="0" w:space="0" w:color="auto"/>
+                <w:right w:val="none" w:sz="0" w:space="0" w:color="auto"/>
+                <w:between w:val="none" w:sz="0" w:space="0" w:color="auto"/>
+                <w:bar w:val="none" w:sz="0" w:color="auto"/>
+              </w:pBdr>
+              <w:ind w:left="1320" w:hanging="440"/>
+              <w:cnfStyle w:val="000000100000" w:firstRow="0" w:lastRow="0" w:firstColumn="0" w:lastColumn="0" w:oddVBand="0" w:evenVBand="0" w:oddHBand="1" w:evenHBand="0" w:firstRowFirstColumn="0" w:firstRowLastColumn="0" w:lastRowFirstColumn="0" w:lastRowLastColumn="0"/>
+              <w:rPr>
+                <w:lang w:val="en-US"/>
+              </w:rPr>
+            </w:pPr>
+            <w:r>
+              <w:rPr>
+                <w:rFonts w:hint="default"/>
+                <w:lang w:val="en-US"/>
+              </w:rPr>
+              <w:t>videoBrand</w:t>
+            </w:r>
+          </w:p>
+        </w:tc>
+        <w:tc>
+          <w:tcPr>
+            <w:tcW w:w="2983" w:type="dxa"/>
+          </w:tcPr>
+          <w:p>
+            <w:pPr>
+              <w:pBdr>
+                <w:top w:val="none" w:sz="0" w:space="0" w:color="auto"/>
+                <w:left w:val="none" w:sz="0" w:space="0" w:color="auto"/>
+                <w:bottom w:val="none" w:sz="0" w:space="0" w:color="auto"/>
+                <w:right w:val="none" w:sz="0" w:space="0" w:color="auto"/>
+                <w:between w:val="none" w:sz="0" w:space="0" w:color="auto"/>
+                <w:bar w:val="none" w:sz="0" w:color="auto"/>
+              </w:pBdr>
+              <w:ind w:left="1320" w:hanging="440"/>
+              <w:cnfStyle w:val="000000100000" w:firstRow="0" w:lastRow="0" w:firstColumn="0" w:lastColumn="0" w:oddVBand="0" w:evenVBand="0" w:oddHBand="1" w:evenHBand="0" w:firstRowFirstColumn="0" w:firstRowLastColumn="0" w:lastRowFirstColumn="0" w:lastRowLastColumn="0"/>
+              <w:rPr>
+                <w:lang w:val="en-US"/>
+              </w:rPr>
+            </w:pPr>
+            <w:r>
+              <w:rPr>
+                <w:rFonts w:hint="default"/>
+                <w:lang w:val="en-US"/>
+              </w:rPr>
+              <w:t>Varchar(45)</w:t>
+            </w:r>
+          </w:p>
+        </w:tc>
+      </w:tr>
+      <w:tr>
+        <w:tc>
+          <w:tcPr>
+            <w:cnfStyle w:val="001000000000" w:firstRow="0" w:lastRow="0" w:firstColumn="1" w:lastColumn="0" w:oddVBand="0" w:evenVBand="0" w:oddHBand="0" w:evenHBand="0" w:firstRowFirstColumn="0" w:firstRowLastColumn="0" w:lastRowFirstColumn="0" w:lastRowLastColumn="0"/>
+            <w:tcW w:w="2982" w:type="dxa"/>
+          </w:tcPr>
+          <w:p>
+            <w:pPr>
+              <w:pBdr>
+                <w:top w:val="none" w:sz="0" w:space="0" w:color="auto"/>
+                <w:left w:val="none" w:sz="0" w:space="0" w:color="auto"/>
+                <w:bottom w:val="none" w:sz="0" w:space="0" w:color="auto"/>
+                <w:right w:val="none" w:sz="0" w:space="0" w:color="auto"/>
+                <w:between w:val="none" w:sz="0" w:space="0" w:color="auto"/>
+                <w:bar w:val="none" w:sz="0" w:color="auto"/>
+              </w:pBdr>
+              <w:ind w:left="1320" w:hanging="440"/>
+              <w:rPr>
+                <w:b w:val="0"/>
+                <w:lang w:val="en-US"/>
+              </w:rPr>
+            </w:pPr>
+            <w:r>
+              <w:rPr>
+                <w:rFonts w:hint="default"/>
+                <w:b w:val="0"/>
+                <w:lang w:val="en-US"/>
+              </w:rPr>
+              <w:t>视频分类</w:t>
+            </w:r>
+            <w:r>
+              <w:rPr>
+                <w:rFonts w:hint="default"/>
+                <w:b w:val="0"/>
+                <w:lang w:val="en-US"/>
+              </w:rPr>
+              <w:t>ID</w:t>
+            </w:r>
+          </w:p>
+        </w:tc>
+        <w:tc>
+          <w:tcPr>
+            <w:tcW w:w="2983" w:type="dxa"/>
+          </w:tcPr>
+          <w:p>
+            <w:pPr>
+              <w:pBdr>
+                <w:top w:val="none" w:sz="0" w:space="0" w:color="auto"/>
+                <w:left w:val="none" w:sz="0" w:space="0" w:color="auto"/>
+                <w:bottom w:val="none" w:sz="0" w:space="0" w:color="auto"/>
+                <w:right w:val="none" w:sz="0" w:space="0" w:color="auto"/>
+                <w:between w:val="none" w:sz="0" w:space="0" w:color="auto"/>
+                <w:bar w:val="none" w:sz="0" w:color="auto"/>
+              </w:pBdr>
+              <w:ind w:left="1320" w:hanging="440"/>
+              <w:cnfStyle w:val="000000000000" w:firstRow="0" w:lastRow="0" w:firstColumn="0" w:lastColumn="0" w:oddVBand="0" w:evenVBand="0" w:oddHBand="0" w:evenHBand="0" w:firstRowFirstColumn="0" w:firstRowLastColumn="0" w:lastRowFirstColumn="0" w:lastRowLastColumn="0"/>
+              <w:rPr>
+                <w:lang w:val="en-US"/>
+              </w:rPr>
+            </w:pPr>
+            <w:r>
+              <w:rPr>
+                <w:rFonts w:hint="default"/>
+                <w:lang w:val="en-US"/>
+              </w:rPr>
+              <w:t>videoCategoryID</w:t>
+            </w:r>
+          </w:p>
+        </w:tc>
+        <w:tc>
+          <w:tcPr>
+            <w:tcW w:w="2983" w:type="dxa"/>
+          </w:tcPr>
+          <w:p>
+            <w:pPr>
+              <w:pBdr>
+                <w:top w:val="none" w:sz="0" w:space="0" w:color="auto"/>
+                <w:left w:val="none" w:sz="0" w:space="0" w:color="auto"/>
+                <w:bottom w:val="none" w:sz="0" w:space="0" w:color="auto"/>
+                <w:right w:val="none" w:sz="0" w:space="0" w:color="auto"/>
+                <w:between w:val="none" w:sz="0" w:space="0" w:color="auto"/>
+                <w:bar w:val="none" w:sz="0" w:color="auto"/>
+              </w:pBdr>
+              <w:ind w:left="1320" w:hanging="440"/>
+              <w:cnfStyle w:val="000000000000" w:firstRow="0" w:lastRow="0" w:firstColumn="0" w:lastColumn="0" w:oddVBand="0" w:evenVBand="0" w:oddHBand="0" w:evenHBand="0" w:firstRowFirstColumn="0" w:firstRowLastColumn="0" w:lastRowFirstColumn="0" w:lastRowLastColumn="0"/>
+              <w:rPr>
+                <w:lang w:val="en-US"/>
+              </w:rPr>
+            </w:pPr>
+            <w:r>
+              <w:rPr>
+                <w:rFonts w:hint="default"/>
+                <w:lang w:val="en-US"/>
+              </w:rPr>
+              <w:t>Integer</w:t>
+            </w:r>
+          </w:p>
+        </w:tc>
+      </w:tr>
+    </w:tbl>
+    <w:p>
+      <w:pPr>
+        <w:rPr>
+          <w:lang w:val="en-US"/>
+        </w:rPr>
+      </w:pPr>
+    </w:p>
+    <w:p>
+      <w:pPr>
+        <w:pStyle w:val="a6"/>
+        <w:numPr>
+          <w:ilvl w:val="0"/>
+          <w:numId w:val="17"/>
+        </w:numPr>
+        <w:ind w:firstLineChars="0"/>
+        <w:rPr>
+          <w:rFonts w:hint="default"/>
+          <w:lang w:val="en-US"/>
+        </w:rPr>
+      </w:pPr>
+      <w:r>
+        <w:rPr>
+          <w:rFonts w:hint="default"/>
+          <w:lang w:val="en-US"/>
+        </w:rPr>
+        <w:t>弹幕表</w:t>
+      </w:r>
+    </w:p>
+    <w:p>
+      <w:pPr>
+        <w:rPr>
+          <w:rFonts w:hint="default"/>
+          <w:lang w:val="en-US"/>
+        </w:rPr>
+      </w:pPr>
+      <w:r>
+        <w:rPr>
+          <w:rFonts w:hint="default"/>
+          <w:lang w:val="en-US"/>
+        </w:rPr>
+        <w:t>弹幕</w:t>
+      </w:r>
+      <w:r>
+        <w:rPr>
+          <w:rFonts w:hint="default"/>
+          <w:lang w:val="en-US"/>
+        </w:rPr>
+        <w:t>表主要有如下关键</w:t>
+      </w:r>
+      <w:r>
+        <w:rPr>
+          <w:lang w:val="en-US"/>
+        </w:rPr>
+        <w:t>字段</w:t>
+      </w:r>
+      <w:r>
+        <w:rPr>
+          <w:rFonts w:hint="default"/>
+          <w:lang w:val="en-US"/>
+        </w:rPr>
+        <w:t>：</w:t>
+      </w:r>
+      <w:r>
+        <w:rPr>
+          <w:rFonts w:hint="default"/>
+          <w:lang w:val="en-US"/>
+        </w:rPr>
+        <w:t>弹幕时间戳指向弹幕所对应的视频播放时间点</w:t>
+      </w:r>
+      <w:r>
+        <w:rPr>
+          <w:rFonts w:hint="default"/>
+          <w:lang w:val="en-US"/>
+        </w:rPr>
+        <w:t>。</w:t>
+      </w:r>
+      <w:r>
+        <w:rPr>
+          <w:lang w:val="en-US"/>
+        </w:rPr>
+        <w:t>详细</w:t>
+      </w:r>
+      <w:r>
+        <w:rPr>
+          <w:rFonts w:hint="default"/>
+          <w:lang w:val="en-US"/>
+        </w:rPr>
+        <w:t>字段介绍</w:t>
+      </w:r>
+      <w:r>
+        <w:rPr>
+          <w:lang w:val="en-US"/>
+        </w:rPr>
+        <w:t>如表</w:t>
+      </w:r>
+      <w:r>
+        <w:rPr>
+          <w:rFonts w:hint="default"/>
+          <w:lang w:val="en-US"/>
+        </w:rPr>
+        <w:t>5-3</w:t>
+      </w:r>
+      <w:r>
+        <w:rPr>
+          <w:rFonts w:hint="default"/>
+          <w:lang w:val="en-US"/>
+        </w:rPr>
+        <w:t>。</w:t>
+      </w:r>
+    </w:p>
+    <w:p>
+      <w:pPr>
+        <w:rPr>
+          <w:rFonts w:hint="default"/>
+          <w:lang w:val="en-US"/>
+        </w:rPr>
+      </w:pPr>
+      <w:r>
+        <w:rPr>
+          <w:lang w:val="en-US"/>
+        </w:rPr>
+        <w:t>表</w:t>
+      </w:r>
+      <w:r>
+        <w:rPr>
+          <w:rFonts w:hint="default"/>
+          <w:lang w:val="en-US"/>
+        </w:rPr>
+        <w:t>5-3</w:t>
+      </w:r>
+      <w:r>
+        <w:rPr>
+          <w:rFonts w:hint="default"/>
+          <w:lang w:val="en-US"/>
+        </w:rPr>
+        <w:t xml:space="preserve"> </w:t>
+      </w:r>
+      <w:r>
+        <w:rPr>
+          <w:rFonts w:hint="default"/>
+          <w:lang w:val="en-US"/>
+        </w:rPr>
+        <w:t>弹幕</w:t>
+      </w:r>
+      <w:r>
+        <w:rPr>
+          <w:lang w:val="en-US"/>
+        </w:rPr>
+        <w:t>表</w:t>
+      </w:r>
+    </w:p>
+    <w:tbl>
+      <w:tblPr>
+        <w:tblStyle w:val="21"/>
+        <w:tblW w:w="0" w:type="auto"/>
+        <w:tblLook w:val="04A0" w:firstRow="1" w:lastRow="0" w:firstColumn="1" w:lastColumn="0" w:noHBand="0" w:noVBand="1"/>
+      </w:tblPr>
+      <w:tblGrid>
+        <w:gridCol w:w="2982"/>
+        <w:gridCol w:w="2983"/>
+        <w:gridCol w:w="2983"/>
+      </w:tblGrid>
+      <w:tr>
+        <w:trPr>
+          <w:cnfStyle w:val="100000000000" w:firstRow="1" w:lastRow="0" w:firstColumn="0" w:lastColumn="0" w:oddVBand="0" w:evenVBand="0" w:oddHBand="0" w:evenHBand="0" w:firstRowFirstColumn="0" w:firstRowLastColumn="0" w:lastRowFirstColumn="0" w:lastRowLastColumn="0"/>
+        </w:trPr>
+        <w:tc>
+          <w:tcPr>
+            <w:cnfStyle w:val="001000000000" w:firstRow="0" w:lastRow="0" w:firstColumn="1" w:lastColumn="0" w:oddVBand="0" w:evenVBand="0" w:oddHBand="0" w:evenHBand="0" w:firstRowFirstColumn="0" w:firstRowLastColumn="0" w:lastRowFirstColumn="0" w:lastRowLastColumn="0"/>
+            <w:tcW w:w="2982" w:type="dxa"/>
+          </w:tcPr>
+          <w:p>
+            <w:pPr>
+              <w:pBdr>
+                <w:top w:val="none" w:sz="0" w:space="0" w:color="auto"/>
+                <w:left w:val="none" w:sz="0" w:space="0" w:color="auto"/>
+                <w:bottom w:val="none" w:sz="0" w:space="0" w:color="auto"/>
+                <w:right w:val="none" w:sz="0" w:space="0" w:color="auto"/>
+                <w:between w:val="none" w:sz="0" w:space="0" w:color="auto"/>
+                <w:bar w:val="none" w:sz="0" w:color="auto"/>
+              </w:pBdr>
+              <w:ind w:left="1320" w:hanging="440"/>
+              <w:jc w:val="center"/>
+              <w:rPr>
+                <w:lang w:val="en-US"/>
+              </w:rPr>
+            </w:pPr>
+            <w:r>
+              <w:rPr>
+                <w:rFonts w:hint="default"/>
+                <w:lang w:val="en-US"/>
+              </w:rPr>
+              <w:t>字段名称</w:t>
+            </w:r>
+          </w:p>
+        </w:tc>
+        <w:tc>
+          <w:tcPr>
+            <w:tcW w:w="2983" w:type="dxa"/>
+          </w:tcPr>
+          <w:p>
+            <w:pPr>
+              <w:pBdr>
+                <w:top w:val="none" w:sz="0" w:space="0" w:color="auto"/>
+                <w:left w:val="none" w:sz="0" w:space="0" w:color="auto"/>
+                <w:bottom w:val="none" w:sz="0" w:space="0" w:color="auto"/>
+                <w:right w:val="none" w:sz="0" w:space="0" w:color="auto"/>
+                <w:between w:val="none" w:sz="0" w:space="0" w:color="auto"/>
+                <w:bar w:val="none" w:sz="0" w:color="auto"/>
+              </w:pBdr>
+              <w:ind w:left="1320" w:hanging="440"/>
+              <w:jc w:val="center"/>
+              <w:cnfStyle w:val="100000000000" w:firstRow="1" w:lastRow="0" w:firstColumn="0" w:lastColumn="0" w:oddVBand="0" w:evenVBand="0" w:oddHBand="0" w:evenHBand="0" w:firstRowFirstColumn="0" w:firstRowLastColumn="0" w:lastRowFirstColumn="0" w:lastRowLastColumn="0"/>
+              <w:rPr>
+                <w:lang w:val="en-US"/>
+              </w:rPr>
+            </w:pPr>
+            <w:r>
+              <w:rPr>
+                <w:rFonts w:hint="default"/>
+                <w:lang w:val="en-US"/>
+              </w:rPr>
+              <w:t>字段代码</w:t>
+            </w:r>
+          </w:p>
+        </w:tc>
+        <w:tc>
+          <w:tcPr>
+            <w:tcW w:w="2983" w:type="dxa"/>
+          </w:tcPr>
+          <w:p>
+            <w:pPr>
+              <w:pBdr>
+                <w:top w:val="none" w:sz="0" w:space="0" w:color="auto"/>
+                <w:left w:val="none" w:sz="0" w:space="0" w:color="auto"/>
+                <w:bottom w:val="none" w:sz="0" w:space="0" w:color="auto"/>
+                <w:right w:val="none" w:sz="0" w:space="0" w:color="auto"/>
+                <w:between w:val="none" w:sz="0" w:space="0" w:color="auto"/>
+                <w:bar w:val="none" w:sz="0" w:color="auto"/>
+              </w:pBdr>
+              <w:ind w:left="1320" w:hanging="440"/>
+              <w:jc w:val="center"/>
+              <w:cnfStyle w:val="100000000000" w:firstRow="1" w:lastRow="0" w:firstColumn="0" w:lastColumn="0" w:oddVBand="0" w:evenVBand="0" w:oddHBand="0" w:evenHBand="0" w:firstRowFirstColumn="0" w:firstRowLastColumn="0" w:lastRowFirstColumn="0" w:lastRowLastColumn="0"/>
+              <w:rPr>
+                <w:lang w:val="en-US"/>
+              </w:rPr>
+            </w:pPr>
+            <w:r>
+              <w:rPr>
+                <w:rFonts w:hint="default"/>
+                <w:lang w:val="en-US"/>
+              </w:rPr>
+              <w:t>数据类型</w:t>
+            </w:r>
+          </w:p>
+        </w:tc>
+      </w:tr>
+      <w:tr>
+        <w:trPr>
+          <w:cnfStyle w:val="000000100000" w:firstRow="0" w:lastRow="0" w:firstColumn="0" w:lastColumn="0" w:oddVBand="0" w:evenVBand="0" w:oddHBand="1" w:evenHBand="0" w:firstRowFirstColumn="0" w:firstRowLastColumn="0" w:lastRowFirstColumn="0" w:lastRowLastColumn="0"/>
+        </w:trPr>
+        <w:tc>
+          <w:tcPr>
+            <w:cnfStyle w:val="001000000000" w:firstRow="0" w:lastRow="0" w:firstColumn="1" w:lastColumn="0" w:oddVBand="0" w:evenVBand="0" w:oddHBand="0" w:evenHBand="0" w:firstRowFirstColumn="0" w:firstRowLastColumn="0" w:lastRowFirstColumn="0" w:lastRowLastColumn="0"/>
+            <w:tcW w:w="2982" w:type="dxa"/>
+          </w:tcPr>
+          <w:p>
+            <w:pPr>
+              <w:pBdr>
+                <w:top w:val="none" w:sz="0" w:space="0" w:color="auto"/>
+                <w:left w:val="none" w:sz="0" w:space="0" w:color="auto"/>
+                <w:bottom w:val="none" w:sz="0" w:space="0" w:color="auto"/>
+                <w:right w:val="none" w:sz="0" w:space="0" w:color="auto"/>
+                <w:between w:val="none" w:sz="0" w:space="0" w:color="auto"/>
+                <w:bar w:val="none" w:sz="0" w:color="auto"/>
+              </w:pBdr>
+              <w:ind w:left="1320" w:hanging="440"/>
+              <w:rPr>
+                <w:b w:val="0"/>
+                <w:lang w:val="en-US"/>
+              </w:rPr>
+            </w:pPr>
+            <w:r>
+              <w:rPr>
+                <w:rFonts w:hint="default"/>
+                <w:b w:val="0"/>
+                <w:lang w:val="en-US"/>
+              </w:rPr>
+              <w:t xml:space="preserve"> </w:t>
+            </w:r>
+            <w:r>
+              <w:rPr>
+                <w:rFonts w:hint="default"/>
+                <w:b w:val="0"/>
+                <w:lang w:val="en-US"/>
+              </w:rPr>
+              <w:t>弹幕</w:t>
+            </w:r>
+            <w:r>
+              <w:rPr>
+                <w:rFonts w:hint="default"/>
+                <w:b w:val="0"/>
+                <w:lang w:val="en-US"/>
+              </w:rPr>
+              <w:t>ID</w:t>
+            </w:r>
+          </w:p>
+        </w:tc>
+        <w:tc>
+          <w:tcPr>
+            <w:tcW w:w="2983" w:type="dxa"/>
+          </w:tcPr>
+          <w:p>
+            <w:pPr>
+              <w:pBdr>
+                <w:top w:val="none" w:sz="0" w:space="0" w:color="auto"/>
+                <w:left w:val="none" w:sz="0" w:space="0" w:color="auto"/>
+                <w:bottom w:val="none" w:sz="0" w:space="0" w:color="auto"/>
+                <w:right w:val="none" w:sz="0" w:space="0" w:color="auto"/>
+                <w:between w:val="none" w:sz="0" w:space="0" w:color="auto"/>
+                <w:bar w:val="none" w:sz="0" w:color="auto"/>
+              </w:pBdr>
+              <w:ind w:left="1320" w:hanging="440"/>
+              <w:cnfStyle w:val="000000100000" w:firstRow="0" w:lastRow="0" w:firstColumn="0" w:lastColumn="0" w:oddVBand="0" w:evenVBand="0" w:oddHBand="1" w:evenHBand="0" w:firstRowFirstColumn="0" w:firstRowLastColumn="0" w:lastRowFirstColumn="0" w:lastRowLastColumn="0"/>
+              <w:rPr>
+                <w:lang w:val="en-US"/>
+              </w:rPr>
+            </w:pPr>
+            <w:r>
+              <w:rPr>
+                <w:rFonts w:hint="default"/>
+                <w:lang w:val="en-US"/>
+              </w:rPr>
+              <w:t>barrageID</w:t>
+            </w:r>
+          </w:p>
+        </w:tc>
+        <w:tc>
+          <w:tcPr>
+            <w:tcW w:w="2983" w:type="dxa"/>
+          </w:tcPr>
+          <w:p>
+            <w:pPr>
+              <w:pBdr>
+                <w:top w:val="none" w:sz="0" w:space="0" w:color="auto"/>
+                <w:left w:val="none" w:sz="0" w:space="0" w:color="auto"/>
+                <w:bottom w:val="none" w:sz="0" w:space="0" w:color="auto"/>
+                <w:right w:val="none" w:sz="0" w:space="0" w:color="auto"/>
+                <w:between w:val="none" w:sz="0" w:space="0" w:color="auto"/>
+                <w:bar w:val="none" w:sz="0" w:color="auto"/>
+              </w:pBdr>
+              <w:ind w:left="1320" w:hanging="440"/>
+              <w:cnfStyle w:val="000000100000" w:firstRow="0" w:lastRow="0" w:firstColumn="0" w:lastColumn="0" w:oddVBand="0" w:evenVBand="0" w:oddHBand="1" w:evenHBand="0" w:firstRowFirstColumn="0" w:firstRowLastColumn="0" w:lastRowFirstColumn="0" w:lastRowLastColumn="0"/>
+              <w:rPr>
+                <w:lang w:val="en-US"/>
+              </w:rPr>
+            </w:pPr>
+            <w:r>
+              <w:rPr>
+                <w:rFonts w:hint="default"/>
+                <w:lang w:val="en-US"/>
+              </w:rPr>
+              <w:t>Integer</w:t>
+            </w:r>
+          </w:p>
+        </w:tc>
+      </w:tr>
+      <w:tr>
+        <w:tc>
+          <w:tcPr>
+            <w:cnfStyle w:val="001000000000" w:firstRow="0" w:lastRow="0" w:firstColumn="1" w:lastColumn="0" w:oddVBand="0" w:evenVBand="0" w:oddHBand="0" w:evenHBand="0" w:firstRowFirstColumn="0" w:firstRowLastColumn="0" w:lastRowFirstColumn="0" w:lastRowLastColumn="0"/>
+            <w:tcW w:w="2982" w:type="dxa"/>
+          </w:tcPr>
+          <w:p>
+            <w:pPr>
+              <w:pBdr>
+                <w:top w:val="none" w:sz="0" w:space="0" w:color="auto"/>
+                <w:left w:val="none" w:sz="0" w:space="0" w:color="auto"/>
+                <w:bottom w:val="none" w:sz="0" w:space="0" w:color="auto"/>
+                <w:right w:val="none" w:sz="0" w:space="0" w:color="auto"/>
+                <w:between w:val="none" w:sz="0" w:space="0" w:color="auto"/>
+                <w:bar w:val="none" w:sz="0" w:color="auto"/>
+              </w:pBdr>
+              <w:ind w:left="1320" w:hanging="440"/>
+              <w:rPr>
+                <w:rFonts w:hint="default"/>
+                <w:b w:val="0"/>
+                <w:lang w:val="en-US"/>
+              </w:rPr>
+            </w:pPr>
+            <w:r>
+              <w:rPr>
+                <w:rFonts w:hint="default"/>
+                <w:b w:val="0"/>
+                <w:lang w:val="en-US"/>
+              </w:rPr>
+              <w:t>用户</w:t>
+            </w:r>
+            <w:r>
+              <w:rPr>
+                <w:rFonts w:hint="default"/>
+                <w:b w:val="0"/>
+                <w:lang w:val="en-US"/>
+              </w:rPr>
+              <w:t>ID</w:t>
+            </w:r>
+            <w:r>
+              <w:rPr>
+                <w:rFonts w:hint="default"/>
+                <w:b w:val="0"/>
+                <w:lang w:val="en-US"/>
+              </w:rPr>
+              <w:t>（外键）</w:t>
+            </w:r>
+          </w:p>
+        </w:tc>
+        <w:tc>
+          <w:tcPr>
+            <w:tcW w:w="2983" w:type="dxa"/>
+          </w:tcPr>
+          <w:p>
+            <w:pPr>
+              <w:pBdr>
+                <w:top w:val="none" w:sz="0" w:space="0" w:color="auto"/>
+                <w:left w:val="none" w:sz="0" w:space="0" w:color="auto"/>
+                <w:bottom w:val="none" w:sz="0" w:space="0" w:color="auto"/>
+                <w:right w:val="none" w:sz="0" w:space="0" w:color="auto"/>
+                <w:between w:val="none" w:sz="0" w:space="0" w:color="auto"/>
+                <w:bar w:val="none" w:sz="0" w:color="auto"/>
+              </w:pBdr>
+              <w:ind w:left="1320" w:hanging="440"/>
+              <w:cnfStyle w:val="000000000000" w:firstRow="0" w:lastRow="0" w:firstColumn="0" w:lastColumn="0" w:oddVBand="0" w:evenVBand="0" w:oddHBand="0" w:evenHBand="0" w:firstRowFirstColumn="0" w:firstRowLastColumn="0" w:lastRowFirstColumn="0" w:lastRowLastColumn="0"/>
+              <w:rPr>
+                <w:lang w:val="en-US"/>
+              </w:rPr>
+            </w:pPr>
+            <w:r>
+              <w:rPr>
+                <w:rFonts w:hint="default"/>
+                <w:lang w:val="en-US"/>
+              </w:rPr>
+              <w:t>userID</w:t>
+            </w:r>
+          </w:p>
+        </w:tc>
+        <w:tc>
+          <w:tcPr>
+            <w:tcW w:w="2983" w:type="dxa"/>
+          </w:tcPr>
+          <w:p>
+            <w:pPr>
+              <w:pBdr>
+                <w:top w:val="none" w:sz="0" w:space="0" w:color="auto"/>
+                <w:left w:val="none" w:sz="0" w:space="0" w:color="auto"/>
+                <w:bottom w:val="none" w:sz="0" w:space="0" w:color="auto"/>
+                <w:right w:val="none" w:sz="0" w:space="0" w:color="auto"/>
+                <w:between w:val="none" w:sz="0" w:space="0" w:color="auto"/>
+                <w:bar w:val="none" w:sz="0" w:color="auto"/>
+              </w:pBdr>
+              <w:ind w:left="1320" w:hanging="440"/>
+              <w:cnfStyle w:val="000000000000" w:firstRow="0" w:lastRow="0" w:firstColumn="0" w:lastColumn="0" w:oddVBand="0" w:evenVBand="0" w:oddHBand="0" w:evenHBand="0" w:firstRowFirstColumn="0" w:firstRowLastColumn="0" w:lastRowFirstColumn="0" w:lastRowLastColumn="0"/>
+              <w:rPr>
+                <w:lang w:val="en-US"/>
+              </w:rPr>
+            </w:pPr>
+            <w:r>
+              <w:rPr>
+                <w:rFonts w:hint="default"/>
+                <w:lang w:val="en-US"/>
+              </w:rPr>
+              <w:t>Integer</w:t>
+            </w:r>
+          </w:p>
+        </w:tc>
+      </w:tr>
+      <w:tr>
+        <w:trPr>
+          <w:cnfStyle w:val="000000100000" w:firstRow="0" w:lastRow="0" w:firstColumn="0" w:lastColumn="0" w:oddVBand="0" w:evenVBand="0" w:oddHBand="1" w:evenHBand="0" w:firstRowFirstColumn="0" w:firstRowLastColumn="0" w:lastRowFirstColumn="0" w:lastRowLastColumn="0"/>
+        </w:trPr>
+        <w:tc>
+          <w:tcPr>
+            <w:cnfStyle w:val="001000000000" w:firstRow="0" w:lastRow="0" w:firstColumn="1" w:lastColumn="0" w:oddVBand="0" w:evenVBand="0" w:oddHBand="0" w:evenHBand="0" w:firstRowFirstColumn="0" w:firstRowLastColumn="0" w:lastRowFirstColumn="0" w:lastRowLastColumn="0"/>
+            <w:tcW w:w="2982" w:type="dxa"/>
+          </w:tcPr>
+          <w:p>
+            <w:pPr>
+              <w:pBdr>
+                <w:top w:val="none" w:sz="0" w:space="0" w:color="auto"/>
+                <w:left w:val="none" w:sz="0" w:space="0" w:color="auto"/>
+                <w:bottom w:val="none" w:sz="0" w:space="0" w:color="auto"/>
+                <w:right w:val="none" w:sz="0" w:space="0" w:color="auto"/>
+                <w:between w:val="none" w:sz="0" w:space="0" w:color="auto"/>
+                <w:bar w:val="none" w:sz="0" w:color="auto"/>
+              </w:pBdr>
+              <w:ind w:left="1320" w:hanging="440"/>
+              <w:rPr>
+                <w:rFonts w:hint="default"/>
+                <w:b w:val="0"/>
+                <w:lang w:val="en-US"/>
+              </w:rPr>
+            </w:pPr>
+            <w:r>
+              <w:rPr>
+                <w:rFonts w:hint="default"/>
+                <w:b w:val="0"/>
+                <w:lang w:val="en-US"/>
+              </w:rPr>
+              <w:t>视频</w:t>
+            </w:r>
+            <w:r>
+              <w:rPr>
+                <w:rFonts w:hint="default"/>
+                <w:b w:val="0"/>
+                <w:lang w:val="en-US"/>
+              </w:rPr>
+              <w:t>ID</w:t>
+            </w:r>
+            <w:r>
+              <w:rPr>
+                <w:rFonts w:hint="default"/>
+                <w:b w:val="0"/>
+                <w:lang w:val="en-US"/>
+              </w:rPr>
+              <w:t>（外键）</w:t>
+            </w:r>
+          </w:p>
+        </w:tc>
+        <w:tc>
+          <w:tcPr>
+            <w:tcW w:w="2983" w:type="dxa"/>
+          </w:tcPr>
+          <w:p>
+            <w:pPr>
+              <w:pBdr>
+                <w:top w:val="none" w:sz="0" w:space="0" w:color="auto"/>
+                <w:left w:val="none" w:sz="0" w:space="0" w:color="auto"/>
+                <w:bottom w:val="none" w:sz="0" w:space="0" w:color="auto"/>
+                <w:right w:val="none" w:sz="0" w:space="0" w:color="auto"/>
+                <w:between w:val="none" w:sz="0" w:space="0" w:color="auto"/>
+                <w:bar w:val="none" w:sz="0" w:color="auto"/>
+              </w:pBdr>
+              <w:ind w:left="1320" w:hanging="440"/>
+              <w:cnfStyle w:val="000000100000" w:firstRow="0" w:lastRow="0" w:firstColumn="0" w:lastColumn="0" w:oddVBand="0" w:evenVBand="0" w:oddHBand="1" w:evenHBand="0" w:firstRowFirstColumn="0" w:firstRowLastColumn="0" w:lastRowFirstColumn="0" w:lastRowLastColumn="0"/>
+              <w:rPr>
+                <w:lang w:val="en-US"/>
+              </w:rPr>
+            </w:pPr>
+            <w:r>
+              <w:rPr>
+                <w:rFonts w:hint="default"/>
+                <w:lang w:val="en-US"/>
+              </w:rPr>
+              <w:t>videoID</w:t>
+            </w:r>
+          </w:p>
+        </w:tc>
+        <w:tc>
+          <w:tcPr>
+            <w:tcW w:w="2983" w:type="dxa"/>
+          </w:tcPr>
+          <w:p>
+            <w:pPr>
+              <w:pBdr>
+                <w:top w:val="none" w:sz="0" w:space="0" w:color="auto"/>
+                <w:left w:val="none" w:sz="0" w:space="0" w:color="auto"/>
+                <w:bottom w:val="none" w:sz="0" w:space="0" w:color="auto"/>
+                <w:right w:val="none" w:sz="0" w:space="0" w:color="auto"/>
+                <w:between w:val="none" w:sz="0" w:space="0" w:color="auto"/>
+                <w:bar w:val="none" w:sz="0" w:color="auto"/>
+              </w:pBdr>
+              <w:ind w:left="1320" w:hanging="440"/>
+              <w:cnfStyle w:val="000000100000" w:firstRow="0" w:lastRow="0" w:firstColumn="0" w:lastColumn="0" w:oddVBand="0" w:evenVBand="0" w:oddHBand="1" w:evenHBand="0" w:firstRowFirstColumn="0" w:firstRowLastColumn="0" w:lastRowFirstColumn="0" w:lastRowLastColumn="0"/>
+              <w:rPr>
+                <w:lang w:val="en-US"/>
+              </w:rPr>
+            </w:pPr>
+            <w:r>
+              <w:rPr>
+                <w:rFonts w:hint="default"/>
+                <w:lang w:val="en-US"/>
+              </w:rPr>
+              <w:t>Integer</w:t>
+            </w:r>
+          </w:p>
+        </w:tc>
+      </w:tr>
+      <w:tr>
+        <w:tc>
+          <w:tcPr>
+            <w:cnfStyle w:val="001000000000" w:firstRow="0" w:lastRow="0" w:firstColumn="1" w:lastColumn="0" w:oddVBand="0" w:evenVBand="0" w:oddHBand="0" w:evenHBand="0" w:firstRowFirstColumn="0" w:firstRowLastColumn="0" w:lastRowFirstColumn="0" w:lastRowLastColumn="0"/>
+            <w:tcW w:w="2982" w:type="dxa"/>
+          </w:tcPr>
+          <w:p>
+            <w:pPr>
+              <w:pBdr>
+                <w:top w:val="none" w:sz="0" w:space="0" w:color="auto"/>
+                <w:left w:val="none" w:sz="0" w:space="0" w:color="auto"/>
+                <w:bottom w:val="none" w:sz="0" w:space="0" w:color="auto"/>
+                <w:right w:val="none" w:sz="0" w:space="0" w:color="auto"/>
+                <w:between w:val="none" w:sz="0" w:space="0" w:color="auto"/>
+                <w:bar w:val="none" w:sz="0" w:color="auto"/>
+              </w:pBdr>
+              <w:ind w:left="1320" w:hanging="440"/>
+              <w:rPr>
+                <w:b w:val="0"/>
+                <w:lang w:val="en-US"/>
+              </w:rPr>
+            </w:pPr>
+            <w:r>
+              <w:rPr>
+                <w:rFonts w:hint="default"/>
+                <w:b w:val="0"/>
+                <w:lang w:val="en-US"/>
+              </w:rPr>
+              <w:t>弹幕文本内容</w:t>
+            </w:r>
+          </w:p>
+        </w:tc>
+        <w:tc>
+          <w:tcPr>
+            <w:tcW w:w="2983" w:type="dxa"/>
+          </w:tcPr>
+          <w:p>
+            <w:pPr>
+              <w:pBdr>
+                <w:top w:val="none" w:sz="0" w:space="0" w:color="auto"/>
+                <w:left w:val="none" w:sz="0" w:space="0" w:color="auto"/>
+                <w:bottom w:val="none" w:sz="0" w:space="0" w:color="auto"/>
+                <w:right w:val="none" w:sz="0" w:space="0" w:color="auto"/>
+                <w:between w:val="none" w:sz="0" w:space="0" w:color="auto"/>
+                <w:bar w:val="none" w:sz="0" w:color="auto"/>
+              </w:pBdr>
+              <w:ind w:left="1320" w:hanging="440"/>
+              <w:cnfStyle w:val="000000000000" w:firstRow="0" w:lastRow="0" w:firstColumn="0" w:lastColumn="0" w:oddVBand="0" w:evenVBand="0" w:oddHBand="0" w:evenHBand="0" w:firstRowFirstColumn="0" w:firstRowLastColumn="0" w:lastRowFirstColumn="0" w:lastRowLastColumn="0"/>
+              <w:rPr>
+                <w:lang w:val="en-US"/>
+              </w:rPr>
+            </w:pPr>
+            <w:r>
+              <w:rPr>
+                <w:rFonts w:hint="default"/>
+                <w:lang w:val="en-US"/>
+              </w:rPr>
+              <w:t>barrageContent</w:t>
+            </w:r>
+          </w:p>
+        </w:tc>
+        <w:tc>
+          <w:tcPr>
+            <w:tcW w:w="2983" w:type="dxa"/>
+          </w:tcPr>
+          <w:p>
+            <w:pPr>
+              <w:pBdr>
+                <w:top w:val="none" w:sz="0" w:space="0" w:color="auto"/>
+                <w:left w:val="none" w:sz="0" w:space="0" w:color="auto"/>
+                <w:bottom w:val="none" w:sz="0" w:space="0" w:color="auto"/>
+                <w:right w:val="none" w:sz="0" w:space="0" w:color="auto"/>
+                <w:between w:val="none" w:sz="0" w:space="0" w:color="auto"/>
+                <w:bar w:val="none" w:sz="0" w:color="auto"/>
+              </w:pBdr>
+              <w:ind w:left="1320" w:hanging="440"/>
+              <w:cnfStyle w:val="000000000000" w:firstRow="0" w:lastRow="0" w:firstColumn="0" w:lastColumn="0" w:oddVBand="0" w:evenVBand="0" w:oddHBand="0" w:evenHBand="0" w:firstRowFirstColumn="0" w:firstRowLastColumn="0" w:lastRowFirstColumn="0" w:lastRowLastColumn="0"/>
+              <w:rPr>
+                <w:lang w:val="en-US"/>
+              </w:rPr>
+            </w:pPr>
+            <w:r>
+              <w:rPr>
+                <w:rFonts w:hint="default"/>
+                <w:lang w:val="en-US"/>
+              </w:rPr>
+              <w:t>Varchar(45)</w:t>
+            </w:r>
+          </w:p>
+        </w:tc>
+      </w:tr>
+      <w:tr>
+        <w:trPr>
+          <w:cnfStyle w:val="000000100000" w:firstRow="0" w:lastRow="0" w:firstColumn="0" w:lastColumn="0" w:oddVBand="0" w:evenVBand="0" w:oddHBand="1" w:evenHBand="0" w:firstRowFirstColumn="0" w:firstRowLastColumn="0" w:lastRowFirstColumn="0" w:lastRowLastColumn="0"/>
+        </w:trPr>
+        <w:tc>
+          <w:tcPr>
+            <w:cnfStyle w:val="001000000000" w:firstRow="0" w:lastRow="0" w:firstColumn="1" w:lastColumn="0" w:oddVBand="0" w:evenVBand="0" w:oddHBand="0" w:evenHBand="0" w:firstRowFirstColumn="0" w:firstRowLastColumn="0" w:lastRowFirstColumn="0" w:lastRowLastColumn="0"/>
+            <w:tcW w:w="2982" w:type="dxa"/>
+          </w:tcPr>
+          <w:p>
+            <w:pPr>
+              <w:pBdr>
+                <w:top w:val="none" w:sz="0" w:space="0" w:color="auto"/>
+                <w:left w:val="none" w:sz="0" w:space="0" w:color="auto"/>
+                <w:bottom w:val="none" w:sz="0" w:space="0" w:color="auto"/>
+                <w:right w:val="none" w:sz="0" w:space="0" w:color="auto"/>
+                <w:between w:val="none" w:sz="0" w:space="0" w:color="auto"/>
+                <w:bar w:val="none" w:sz="0" w:color="auto"/>
+              </w:pBdr>
+              <w:ind w:left="1320" w:hanging="440"/>
+              <w:rPr>
+                <w:b w:val="0"/>
+                <w:lang w:val="en-US"/>
+              </w:rPr>
+            </w:pPr>
+            <w:r>
+              <w:rPr>
+                <w:rFonts w:hint="default"/>
+                <w:b w:val="0"/>
+                <w:lang w:val="en-US"/>
+              </w:rPr>
+              <w:t>弹幕时间戳</w:t>
+            </w:r>
+          </w:p>
+        </w:tc>
+        <w:tc>
+          <w:tcPr>
+            <w:tcW w:w="2983" w:type="dxa"/>
+          </w:tcPr>
+          <w:p>
+            <w:pPr>
+              <w:pBdr>
+                <w:top w:val="none" w:sz="0" w:space="0" w:color="auto"/>
+                <w:left w:val="none" w:sz="0" w:space="0" w:color="auto"/>
+                <w:bottom w:val="none" w:sz="0" w:space="0" w:color="auto"/>
+                <w:right w:val="none" w:sz="0" w:space="0" w:color="auto"/>
+                <w:between w:val="none" w:sz="0" w:space="0" w:color="auto"/>
+                <w:bar w:val="none" w:sz="0" w:color="auto"/>
+              </w:pBdr>
+              <w:ind w:left="1320" w:hanging="440"/>
+              <w:cnfStyle w:val="000000100000" w:firstRow="0" w:lastRow="0" w:firstColumn="0" w:lastColumn="0" w:oddVBand="0" w:evenVBand="0" w:oddHBand="1" w:evenHBand="0" w:firstRowFirstColumn="0" w:firstRowLastColumn="0" w:lastRowFirstColumn="0" w:lastRowLastColumn="0"/>
+              <w:rPr>
+                <w:lang w:val="en-US"/>
+              </w:rPr>
+            </w:pPr>
+            <w:r>
+              <w:rPr>
+                <w:rFonts w:hint="default"/>
+                <w:lang w:val="en-US"/>
+              </w:rPr>
+              <w:t>barrageTimestamp</w:t>
+            </w:r>
+          </w:p>
+        </w:tc>
+        <w:tc>
+          <w:tcPr>
+            <w:tcW w:w="2983" w:type="dxa"/>
+          </w:tcPr>
+          <w:p>
+            <w:pPr>
+              <w:pBdr>
+                <w:top w:val="none" w:sz="0" w:space="0" w:color="auto"/>
+                <w:left w:val="none" w:sz="0" w:space="0" w:color="auto"/>
+                <w:bottom w:val="none" w:sz="0" w:space="0" w:color="auto"/>
+                <w:right w:val="none" w:sz="0" w:space="0" w:color="auto"/>
+                <w:between w:val="none" w:sz="0" w:space="0" w:color="auto"/>
+                <w:bar w:val="none" w:sz="0" w:color="auto"/>
+              </w:pBdr>
+              <w:ind w:left="1320" w:hanging="440"/>
+              <w:cnfStyle w:val="000000100000" w:firstRow="0" w:lastRow="0" w:firstColumn="0" w:lastColumn="0" w:oddVBand="0" w:evenVBand="0" w:oddHBand="1" w:evenHBand="0" w:firstRowFirstColumn="0" w:firstRowLastColumn="0" w:lastRowFirstColumn="0" w:lastRowLastColumn="0"/>
+              <w:rPr>
+                <w:rFonts w:hint="default"/>
+                <w:lang w:val="en-US"/>
+              </w:rPr>
+            </w:pPr>
+            <w:r>
+              <w:rPr>
+                <w:rFonts w:hint="default"/>
+                <w:lang w:val="en-US"/>
+              </w:rPr>
+              <w:t>Timestamp(10)</w:t>
+            </w:r>
+          </w:p>
+        </w:tc>
+      </w:tr>
+      <w:tr>
+        <w:tc>
+          <w:tcPr>
+            <w:cnfStyle w:val="001000000000" w:firstRow="0" w:lastRow="0" w:firstColumn="1" w:lastColumn="0" w:oddVBand="0" w:evenVBand="0" w:oddHBand="0" w:evenHBand="0" w:firstRowFirstColumn="0" w:firstRowLastColumn="0" w:lastRowFirstColumn="0" w:lastRowLastColumn="0"/>
+            <w:tcW w:w="2982" w:type="dxa"/>
+          </w:tcPr>
+          <w:p>
+            <w:pPr>
+              <w:pBdr>
+                <w:top w:val="none" w:sz="0" w:space="0" w:color="auto"/>
+                <w:left w:val="none" w:sz="0" w:space="0" w:color="auto"/>
+                <w:bottom w:val="none" w:sz="0" w:space="0" w:color="auto"/>
+                <w:right w:val="none" w:sz="0" w:space="0" w:color="auto"/>
+                <w:between w:val="none" w:sz="0" w:space="0" w:color="auto"/>
+                <w:bar w:val="none" w:sz="0" w:color="auto"/>
+              </w:pBdr>
+              <w:ind w:left="1320" w:hanging="440"/>
+              <w:rPr>
+                <w:b w:val="0"/>
+                <w:lang w:val="en-US"/>
+              </w:rPr>
+            </w:pPr>
+            <w:r>
+              <w:rPr>
+                <w:rFonts w:hint="default"/>
+                <w:b w:val="0"/>
+                <w:lang w:val="en-US"/>
+              </w:rPr>
+              <w:t>弹幕颜色</w:t>
+            </w:r>
+          </w:p>
+        </w:tc>
+        <w:tc>
+          <w:tcPr>
+            <w:tcW w:w="2983" w:type="dxa"/>
+          </w:tcPr>
+          <w:p>
+            <w:pPr>
+              <w:pBdr>
+                <w:top w:val="none" w:sz="0" w:space="0" w:color="auto"/>
+                <w:left w:val="none" w:sz="0" w:space="0" w:color="auto"/>
+                <w:bottom w:val="none" w:sz="0" w:space="0" w:color="auto"/>
+                <w:right w:val="none" w:sz="0" w:space="0" w:color="auto"/>
+                <w:between w:val="none" w:sz="0" w:space="0" w:color="auto"/>
+                <w:bar w:val="none" w:sz="0" w:color="auto"/>
+              </w:pBdr>
+              <w:ind w:left="1320" w:hanging="440"/>
+              <w:cnfStyle w:val="000000000000" w:firstRow="0" w:lastRow="0" w:firstColumn="0" w:lastColumn="0" w:oddVBand="0" w:evenVBand="0" w:oddHBand="0" w:evenHBand="0" w:firstRowFirstColumn="0" w:firstRowLastColumn="0" w:lastRowFirstColumn="0" w:lastRowLastColumn="0"/>
+              <w:rPr>
+                <w:lang w:val="en-US"/>
+              </w:rPr>
+            </w:pPr>
+            <w:r>
+              <w:rPr>
+                <w:rFonts w:hint="default"/>
+                <w:lang w:val="en-US"/>
+              </w:rPr>
+              <w:t>barrageColor</w:t>
+            </w:r>
+          </w:p>
+        </w:tc>
+        <w:tc>
+          <w:tcPr>
+            <w:tcW w:w="2983" w:type="dxa"/>
+          </w:tcPr>
+          <w:p>
+            <w:pPr>
+              <w:pBdr>
+                <w:top w:val="none" w:sz="0" w:space="0" w:color="auto"/>
+                <w:left w:val="none" w:sz="0" w:space="0" w:color="auto"/>
+                <w:bottom w:val="none" w:sz="0" w:space="0" w:color="auto"/>
+                <w:right w:val="none" w:sz="0" w:space="0" w:color="auto"/>
+                <w:between w:val="none" w:sz="0" w:space="0" w:color="auto"/>
+                <w:bar w:val="none" w:sz="0" w:color="auto"/>
+              </w:pBdr>
+              <w:ind w:left="1320" w:hanging="440"/>
+              <w:cnfStyle w:val="000000000000" w:firstRow="0" w:lastRow="0" w:firstColumn="0" w:lastColumn="0" w:oddVBand="0" w:evenVBand="0" w:oddHBand="0" w:evenHBand="0" w:firstRowFirstColumn="0" w:firstRowLastColumn="0" w:lastRowFirstColumn="0" w:lastRowLastColumn="0"/>
+              <w:rPr>
+                <w:lang w:val="en-US"/>
+              </w:rPr>
+            </w:pPr>
+            <w:r>
+              <w:rPr>
+                <w:rFonts w:hint="default"/>
+                <w:lang w:val="en-US"/>
+              </w:rPr>
+              <w:t>Varchar(45)</w:t>
+            </w:r>
+          </w:p>
+        </w:tc>
+      </w:tr>
+      <w:tr>
+        <w:trPr>
+          <w:cnfStyle w:val="000000100000" w:firstRow="0" w:lastRow="0" w:firstColumn="0" w:lastColumn="0" w:oddVBand="0" w:evenVBand="0" w:oddHBand="1" w:evenHBand="0" w:firstRowFirstColumn="0" w:firstRowLastColumn="0" w:lastRowFirstColumn="0" w:lastRowLastColumn="0"/>
+        </w:trPr>
+        <w:tc>
+          <w:tcPr>
+            <w:cnfStyle w:val="001000000000" w:firstRow="0" w:lastRow="0" w:firstColumn="1" w:lastColumn="0" w:oddVBand="0" w:evenVBand="0" w:oddHBand="0" w:evenHBand="0" w:firstRowFirstColumn="0" w:firstRowLastColumn="0" w:lastRowFirstColumn="0" w:lastRowLastColumn="0"/>
+            <w:tcW w:w="2982" w:type="dxa"/>
+          </w:tcPr>
+          <w:p>
+            <w:pPr>
+              <w:pBdr>
+                <w:top w:val="none" w:sz="0" w:space="0" w:color="auto"/>
+                <w:left w:val="none" w:sz="0" w:space="0" w:color="auto"/>
+                <w:bottom w:val="none" w:sz="0" w:space="0" w:color="auto"/>
+                <w:right w:val="none" w:sz="0" w:space="0" w:color="auto"/>
+                <w:between w:val="none" w:sz="0" w:space="0" w:color="auto"/>
+                <w:bar w:val="none" w:sz="0" w:color="auto"/>
+              </w:pBdr>
+              <w:ind w:left="1320" w:hanging="440"/>
+              <w:rPr>
+                <w:b w:val="0"/>
+                <w:lang w:val="en-US"/>
+              </w:rPr>
+            </w:pPr>
+            <w:r>
+              <w:rPr>
+                <w:rFonts w:hint="default"/>
+                <w:b w:val="0"/>
+                <w:lang w:val="en-US"/>
+              </w:rPr>
+              <w:t>弹幕字体</w:t>
+            </w:r>
+          </w:p>
+        </w:tc>
+        <w:tc>
+          <w:tcPr>
+            <w:tcW w:w="2983" w:type="dxa"/>
+          </w:tcPr>
+          <w:p>
+            <w:pPr>
+              <w:pBdr>
+                <w:top w:val="none" w:sz="0" w:space="0" w:color="auto"/>
+                <w:left w:val="none" w:sz="0" w:space="0" w:color="auto"/>
+                <w:bottom w:val="none" w:sz="0" w:space="0" w:color="auto"/>
+                <w:right w:val="none" w:sz="0" w:space="0" w:color="auto"/>
+                <w:between w:val="none" w:sz="0" w:space="0" w:color="auto"/>
+                <w:bar w:val="none" w:sz="0" w:color="auto"/>
+              </w:pBdr>
+              <w:ind w:left="1320" w:hanging="440"/>
+              <w:cnfStyle w:val="000000100000" w:firstRow="0" w:lastRow="0" w:firstColumn="0" w:lastColumn="0" w:oddVBand="0" w:evenVBand="0" w:oddHBand="1" w:evenHBand="0" w:firstRowFirstColumn="0" w:firstRowLastColumn="0" w:lastRowFirstColumn="0" w:lastRowLastColumn="0"/>
+              <w:rPr>
+                <w:lang w:val="en-US"/>
+              </w:rPr>
+            </w:pPr>
+            <w:r>
+              <w:rPr>
+                <w:rFonts w:hint="default"/>
+                <w:lang w:val="en-US"/>
+              </w:rPr>
+              <w:t>Font</w:t>
+            </w:r>
+          </w:p>
+        </w:tc>
+        <w:tc>
+          <w:tcPr>
+            <w:tcW w:w="2983" w:type="dxa"/>
+          </w:tcPr>
+          <w:p>
+            <w:pPr>
+              <w:pBdr>
+                <w:top w:val="none" w:sz="0" w:space="0" w:color="auto"/>
+                <w:left w:val="none" w:sz="0" w:space="0" w:color="auto"/>
+                <w:bottom w:val="none" w:sz="0" w:space="0" w:color="auto"/>
+                <w:right w:val="none" w:sz="0" w:space="0" w:color="auto"/>
+                <w:between w:val="none" w:sz="0" w:space="0" w:color="auto"/>
+                <w:bar w:val="none" w:sz="0" w:color="auto"/>
+              </w:pBdr>
+              <w:ind w:left="1320" w:hanging="440"/>
+              <w:cnfStyle w:val="000000100000" w:firstRow="0" w:lastRow="0" w:firstColumn="0" w:lastColumn="0" w:oddVBand="0" w:evenVBand="0" w:oddHBand="1" w:evenHBand="0" w:firstRowFirstColumn="0" w:firstRowLastColumn="0" w:lastRowFirstColumn="0" w:lastRowLastColumn="0"/>
+              <w:rPr>
+                <w:lang w:val="en-US"/>
+              </w:rPr>
+            </w:pPr>
+            <w:r>
+              <w:rPr>
+                <w:rFonts w:hint="default"/>
+                <w:lang w:val="en-US"/>
+              </w:rPr>
+              <w:t>Varchar(45)</w:t>
+            </w:r>
+          </w:p>
+        </w:tc>
+      </w:tr>
+      <w:tr>
+        <w:trPr>
+          <w:trHeight w:val="259"/>
+        </w:trPr>
+        <w:tc>
+          <w:tcPr>
+            <w:cnfStyle w:val="001000000000" w:firstRow="0" w:lastRow="0" w:firstColumn="1" w:lastColumn="0" w:oddVBand="0" w:evenVBand="0" w:oddHBand="0" w:evenHBand="0" w:firstRowFirstColumn="0" w:firstRowLastColumn="0" w:lastRowFirstColumn="0" w:lastRowLastColumn="0"/>
+            <w:tcW w:w="2982" w:type="dxa"/>
+          </w:tcPr>
+          <w:p>
+            <w:pPr>
+              <w:pBdr>
+                <w:top w:val="none" w:sz="0" w:space="0" w:color="auto"/>
+                <w:left w:val="none" w:sz="0" w:space="0" w:color="auto"/>
+                <w:bottom w:val="none" w:sz="0" w:space="0" w:color="auto"/>
+                <w:right w:val="none" w:sz="0" w:space="0" w:color="auto"/>
+                <w:between w:val="none" w:sz="0" w:space="0" w:color="auto"/>
+                <w:bar w:val="none" w:sz="0" w:color="auto"/>
+              </w:pBdr>
+              <w:ind w:left="1320" w:hanging="440"/>
+              <w:rPr>
+                <w:b w:val="0"/>
+                <w:lang w:val="en-US"/>
+              </w:rPr>
+            </w:pPr>
+            <w:r>
+              <w:rPr>
+                <w:rFonts w:hint="default"/>
+                <w:b w:val="0"/>
+                <w:lang w:val="en-US"/>
+              </w:rPr>
+              <w:t>弹幕字</w:t>
+            </w:r>
+            <w:r>
+              <w:rPr>
+                <w:b w:val="0"/>
+                <w:lang w:val="en-US"/>
+              </w:rPr>
+              <w:t>号</w:t>
+            </w:r>
+          </w:p>
+        </w:tc>
+        <w:tc>
+          <w:tcPr>
+            <w:tcW w:w="2983" w:type="dxa"/>
+          </w:tcPr>
+          <w:p>
+            <w:pPr>
+              <w:pBdr>
+                <w:top w:val="none" w:sz="0" w:space="0" w:color="auto"/>
+                <w:left w:val="none" w:sz="0" w:space="0" w:color="auto"/>
+                <w:bottom w:val="none" w:sz="0" w:space="0" w:color="auto"/>
+                <w:right w:val="none" w:sz="0" w:space="0" w:color="auto"/>
+                <w:between w:val="none" w:sz="0" w:space="0" w:color="auto"/>
+                <w:bar w:val="none" w:sz="0" w:color="auto"/>
+              </w:pBdr>
+              <w:ind w:left="1320" w:hanging="440"/>
+              <w:cnfStyle w:val="000000000000" w:firstRow="0" w:lastRow="0" w:firstColumn="0" w:lastColumn="0" w:oddVBand="0" w:evenVBand="0" w:oddHBand="0" w:evenHBand="0" w:firstRowFirstColumn="0" w:firstRowLastColumn="0" w:lastRowFirstColumn="0" w:lastRowLastColumn="0"/>
+              <w:rPr>
+                <w:lang w:val="en-US"/>
+              </w:rPr>
+            </w:pPr>
+            <w:r>
+              <w:rPr>
+                <w:rFonts w:hint="default"/>
+                <w:lang w:val="en-US"/>
+              </w:rPr>
+              <w:t>wordSize</w:t>
+            </w:r>
+          </w:p>
+        </w:tc>
+        <w:tc>
+          <w:tcPr>
+            <w:tcW w:w="2983" w:type="dxa"/>
+          </w:tcPr>
+          <w:p>
+            <w:pPr>
+              <w:pBdr>
+                <w:top w:val="none" w:sz="0" w:space="0" w:color="auto"/>
+                <w:left w:val="none" w:sz="0" w:space="0" w:color="auto"/>
+                <w:bottom w:val="none" w:sz="0" w:space="0" w:color="auto"/>
+                <w:right w:val="none" w:sz="0" w:space="0" w:color="auto"/>
+                <w:between w:val="none" w:sz="0" w:space="0" w:color="auto"/>
+                <w:bar w:val="none" w:sz="0" w:color="auto"/>
+              </w:pBdr>
+              <w:ind w:left="1320" w:hanging="440"/>
+              <w:cnfStyle w:val="000000000000" w:firstRow="0" w:lastRow="0" w:firstColumn="0" w:lastColumn="0" w:oddVBand="0" w:evenVBand="0" w:oddHBand="0" w:evenHBand="0" w:firstRowFirstColumn="0" w:firstRowLastColumn="0" w:lastRowFirstColumn="0" w:lastRowLastColumn="0"/>
+              <w:rPr>
+                <w:lang w:val="en-US"/>
+              </w:rPr>
+            </w:pPr>
+            <w:r>
+              <w:rPr>
+                <w:rFonts w:hint="default"/>
+                <w:lang w:val="en-US"/>
+              </w:rPr>
+              <w:t>Varchar(45)</w:t>
+            </w:r>
+          </w:p>
+        </w:tc>
+      </w:tr>
+    </w:tbl>
+    <w:p>
+      <w:pPr>
+        <w:rPr>
+          <w:rFonts w:hint="default"/>
+          <w:lang w:val="en-US"/>
+        </w:rPr>
+      </w:pPr>
+    </w:p>
+    <w:p>
+      <w:pPr>
+        <w:pStyle w:val="a6"/>
+        <w:numPr>
+          <w:ilvl w:val="0"/>
+          <w:numId w:val="17"/>
+        </w:numPr>
+        <w:ind w:firstLineChars="0"/>
+        <w:rPr>
+          <w:rFonts w:hint="default"/>
+          <w:lang w:val="en-US"/>
+        </w:rPr>
+      </w:pPr>
+      <w:r>
+        <w:rPr>
+          <w:lang w:val="en-US"/>
+        </w:rPr>
+        <w:t>视频评论表</w:t>
+      </w:r>
+    </w:p>
+    <w:p>
+      <w:pPr>
+        <w:rPr>
+          <w:rFonts w:hint="default"/>
+          <w:lang w:val="en-US"/>
+        </w:rPr>
+      </w:pPr>
+      <w:r>
+        <w:rPr>
+          <w:rFonts w:hint="default"/>
+          <w:lang w:val="en-US"/>
+        </w:rPr>
+        <w:t>视频</w:t>
+      </w:r>
+      <w:r>
+        <w:rPr>
+          <w:rFonts w:hint="default"/>
+          <w:lang w:val="en-US"/>
+        </w:rPr>
+        <w:t>评论</w:t>
+      </w:r>
+      <w:r>
+        <w:rPr>
+          <w:rFonts w:hint="default"/>
+          <w:lang w:val="en-US"/>
+        </w:rPr>
+        <w:t>表主要有如下关键</w:t>
+      </w:r>
+      <w:r>
+        <w:rPr>
+          <w:lang w:val="en-US"/>
+        </w:rPr>
+        <w:t>字段</w:t>
+      </w:r>
+      <w:r>
+        <w:rPr>
+          <w:rFonts w:hint="default"/>
+          <w:lang w:val="en-US"/>
+        </w:rPr>
+        <w:t>：</w:t>
+      </w:r>
+      <w:r>
+        <w:rPr>
+          <w:rFonts w:hint="default"/>
+          <w:lang w:val="en-US"/>
+        </w:rPr>
+        <w:t>评论来源这一字段用来区分是本系统发布的评论</w:t>
+      </w:r>
+      <w:r>
+        <w:rPr>
+          <w:lang w:val="en-US"/>
+        </w:rPr>
+        <w:t>或者</w:t>
+      </w:r>
+      <w:r>
+        <w:rPr>
+          <w:rFonts w:hint="default"/>
+          <w:lang w:val="en-US"/>
+        </w:rPr>
+        <w:t>来自外部论坛爬去的评论数据；</w:t>
+      </w:r>
+      <w:r>
+        <w:rPr>
+          <w:lang w:val="en-US"/>
+        </w:rPr>
+        <w:t>是否</w:t>
+      </w:r>
+      <w:r>
+        <w:rPr>
+          <w:rFonts w:hint="default"/>
+          <w:lang w:val="en-US"/>
+        </w:rPr>
+        <w:t>根评论字段，区分是根评论还是对其他评论的回复；</w:t>
+      </w:r>
+      <w:r>
+        <w:rPr>
+          <w:lang w:val="en-US"/>
+        </w:rPr>
+        <w:t>回复对象评论</w:t>
+      </w:r>
+      <w:r>
+        <w:rPr>
+          <w:rFonts w:hint="default"/>
+          <w:lang w:val="en-US"/>
+        </w:rPr>
+        <w:t>ID</w:t>
+      </w:r>
+      <w:r>
+        <w:rPr>
+          <w:rFonts w:hint="default"/>
+          <w:lang w:val="en-US"/>
+        </w:rPr>
+        <w:t>即如字面意</w:t>
+      </w:r>
+      <w:r>
+        <w:rPr>
+          <w:rFonts w:hint="default"/>
+          <w:lang w:val="en-US"/>
+        </w:rPr>
+        <w:t>。</w:t>
+      </w:r>
+      <w:r>
+        <w:rPr>
+          <w:lang w:val="en-US"/>
+        </w:rPr>
+        <w:t>详细</w:t>
+      </w:r>
+      <w:r>
+        <w:rPr>
+          <w:rFonts w:hint="default"/>
+          <w:lang w:val="en-US"/>
+        </w:rPr>
+        <w:t>字段介绍</w:t>
+      </w:r>
+      <w:r>
+        <w:rPr>
+          <w:lang w:val="en-US"/>
+        </w:rPr>
+        <w:t>如表</w:t>
+      </w:r>
+      <w:r>
+        <w:rPr>
+          <w:rFonts w:hint="default"/>
+          <w:lang w:val="en-US"/>
+        </w:rPr>
+        <w:t>5-4</w:t>
+      </w:r>
+      <w:r>
+        <w:rPr>
+          <w:rFonts w:hint="default"/>
+          <w:lang w:val="en-US"/>
+        </w:rPr>
+        <w:t>。</w:t>
+      </w:r>
+    </w:p>
+    <w:p>
+      <w:pPr>
+        <w:rPr>
+          <w:rFonts w:hint="default"/>
+          <w:lang w:val="en-US"/>
+        </w:rPr>
+      </w:pPr>
+      <w:r>
+        <w:rPr>
+          <w:lang w:val="en-US"/>
+        </w:rPr>
+        <w:t>表</w:t>
+      </w:r>
+      <w:r>
+        <w:rPr>
+          <w:rFonts w:hint="default"/>
+          <w:lang w:val="en-US"/>
+        </w:rPr>
+        <w:t>5-4</w:t>
+      </w:r>
+      <w:r>
+        <w:rPr>
+          <w:rFonts w:hint="default"/>
+          <w:lang w:val="en-US"/>
+        </w:rPr>
+        <w:t xml:space="preserve"> </w:t>
+      </w:r>
+      <w:r>
+        <w:rPr>
+          <w:rFonts w:hint="default"/>
+          <w:lang w:val="en-US"/>
+        </w:rPr>
+        <w:t>视频评论</w:t>
+      </w:r>
+      <w:r>
+        <w:rPr>
+          <w:lang w:val="en-US"/>
+        </w:rPr>
+        <w:t>表</w:t>
+      </w:r>
+    </w:p>
+    <w:tbl>
+      <w:tblPr>
+        <w:tblStyle w:val="21"/>
+        <w:tblW w:w="0" w:type="auto"/>
+        <w:tblLook w:val="04A0" w:firstRow="1" w:lastRow="0" w:firstColumn="1" w:lastColumn="0" w:noHBand="0" w:noVBand="1"/>
+      </w:tblPr>
+      <w:tblGrid>
+        <w:gridCol w:w="2826"/>
+        <w:gridCol w:w="3212"/>
+        <w:gridCol w:w="2920"/>
+      </w:tblGrid>
+      <w:tr>
+        <w:trPr>
+          <w:cnfStyle w:val="100000000000" w:firstRow="1" w:lastRow="0" w:firstColumn="0" w:lastColumn="0" w:oddVBand="0" w:evenVBand="0" w:oddHBand="0" w:evenHBand="0" w:firstRowFirstColumn="0" w:firstRowLastColumn="0" w:lastRowFirstColumn="0" w:lastRowLastColumn="0"/>
+        </w:trPr>
+        <w:tc>
+          <w:tcPr>
+            <w:cnfStyle w:val="001000000000" w:firstRow="0" w:lastRow="0" w:firstColumn="1" w:lastColumn="0" w:oddVBand="0" w:evenVBand="0" w:oddHBand="0" w:evenHBand="0" w:firstRowFirstColumn="0" w:firstRowLastColumn="0" w:lastRowFirstColumn="0" w:lastRowLastColumn="0"/>
+            <w:tcW w:w="2982" w:type="dxa"/>
+          </w:tcPr>
+          <w:p>
+            <w:pPr>
+              <w:pBdr>
+                <w:top w:val="none" w:sz="0" w:space="0" w:color="auto"/>
+                <w:left w:val="none" w:sz="0" w:space="0" w:color="auto"/>
+                <w:bottom w:val="none" w:sz="0" w:space="0" w:color="auto"/>
+                <w:right w:val="none" w:sz="0" w:space="0" w:color="auto"/>
+                <w:between w:val="none" w:sz="0" w:space="0" w:color="auto"/>
+                <w:bar w:val="none" w:sz="0" w:color="auto"/>
+              </w:pBdr>
+              <w:ind w:left="1320" w:hanging="440"/>
+              <w:jc w:val="center"/>
+              <w:rPr>
+                <w:lang w:val="en-US"/>
+              </w:rPr>
+            </w:pPr>
+            <w:r>
+              <w:rPr>
+                <w:rFonts w:hint="default"/>
+                <w:lang w:val="en-US"/>
+              </w:rPr>
+              <w:t>字段名称</w:t>
+            </w:r>
+          </w:p>
+        </w:tc>
+        <w:tc>
+          <w:tcPr>
+            <w:tcW w:w="2983" w:type="dxa"/>
+          </w:tcPr>
+          <w:p>
+            <w:pPr>
+              <w:pBdr>
+                <w:top w:val="none" w:sz="0" w:space="0" w:color="auto"/>
+                <w:left w:val="none" w:sz="0" w:space="0" w:color="auto"/>
+                <w:bottom w:val="none" w:sz="0" w:space="0" w:color="auto"/>
+                <w:right w:val="none" w:sz="0" w:space="0" w:color="auto"/>
+                <w:between w:val="none" w:sz="0" w:space="0" w:color="auto"/>
+                <w:bar w:val="none" w:sz="0" w:color="auto"/>
+              </w:pBdr>
+              <w:ind w:left="1320" w:hanging="440"/>
+              <w:jc w:val="center"/>
+              <w:cnfStyle w:val="100000000000" w:firstRow="1" w:lastRow="0" w:firstColumn="0" w:lastColumn="0" w:oddVBand="0" w:evenVBand="0" w:oddHBand="0" w:evenHBand="0" w:firstRowFirstColumn="0" w:firstRowLastColumn="0" w:lastRowFirstColumn="0" w:lastRowLastColumn="0"/>
+              <w:rPr>
+                <w:lang w:val="en-US"/>
+              </w:rPr>
+            </w:pPr>
+            <w:r>
+              <w:rPr>
+                <w:rFonts w:hint="default"/>
+                <w:lang w:val="en-US"/>
+              </w:rPr>
+              <w:t>字段代码</w:t>
+            </w:r>
+          </w:p>
+        </w:tc>
+        <w:tc>
+          <w:tcPr>
+            <w:tcW w:w="2983" w:type="dxa"/>
+          </w:tcPr>
+          <w:p>
+            <w:pPr>
+              <w:pBdr>
+                <w:top w:val="none" w:sz="0" w:space="0" w:color="auto"/>
+                <w:left w:val="none" w:sz="0" w:space="0" w:color="auto"/>
+                <w:bottom w:val="none" w:sz="0" w:space="0" w:color="auto"/>
+                <w:right w:val="none" w:sz="0" w:space="0" w:color="auto"/>
+                <w:between w:val="none" w:sz="0" w:space="0" w:color="auto"/>
+                <w:bar w:val="none" w:sz="0" w:color="auto"/>
+              </w:pBdr>
+              <w:ind w:left="1320" w:hanging="440"/>
+              <w:jc w:val="center"/>
+              <w:cnfStyle w:val="100000000000" w:firstRow="1" w:lastRow="0" w:firstColumn="0" w:lastColumn="0" w:oddVBand="0" w:evenVBand="0" w:oddHBand="0" w:evenHBand="0" w:firstRowFirstColumn="0" w:firstRowLastColumn="0" w:lastRowFirstColumn="0" w:lastRowLastColumn="0"/>
+              <w:rPr>
+                <w:lang w:val="en-US"/>
+              </w:rPr>
+            </w:pPr>
+            <w:r>
+              <w:rPr>
+                <w:rFonts w:hint="default"/>
+                <w:lang w:val="en-US"/>
+              </w:rPr>
+              <w:t>数据类型</w:t>
+            </w:r>
+          </w:p>
+        </w:tc>
+      </w:tr>
+      <w:tr>
+        <w:trPr>
+          <w:cnfStyle w:val="000000100000" w:firstRow="0" w:lastRow="0" w:firstColumn="0" w:lastColumn="0" w:oddVBand="0" w:evenVBand="0" w:oddHBand="1" w:evenHBand="0" w:firstRowFirstColumn="0" w:firstRowLastColumn="0" w:lastRowFirstColumn="0" w:lastRowLastColumn="0"/>
+        </w:trPr>
+        <w:tc>
+          <w:tcPr>
+            <w:cnfStyle w:val="001000000000" w:firstRow="0" w:lastRow="0" w:firstColumn="1" w:lastColumn="0" w:oddVBand="0" w:evenVBand="0" w:oddHBand="0" w:evenHBand="0" w:firstRowFirstColumn="0" w:firstRowLastColumn="0" w:lastRowFirstColumn="0" w:lastRowLastColumn="0"/>
+            <w:tcW w:w="2982" w:type="dxa"/>
+          </w:tcPr>
+          <w:p>
+            <w:pPr>
+              <w:pBdr>
+                <w:top w:val="none" w:sz="0" w:space="0" w:color="auto"/>
+                <w:left w:val="none" w:sz="0" w:space="0" w:color="auto"/>
+                <w:bottom w:val="none" w:sz="0" w:space="0" w:color="auto"/>
+                <w:right w:val="none" w:sz="0" w:space="0" w:color="auto"/>
+                <w:between w:val="none" w:sz="0" w:space="0" w:color="auto"/>
+                <w:bar w:val="none" w:sz="0" w:color="auto"/>
+              </w:pBdr>
+              <w:ind w:left="1320" w:hanging="440"/>
+              <w:rPr>
+                <w:b w:val="0"/>
+                <w:lang w:val="en-US"/>
+              </w:rPr>
+            </w:pPr>
+            <w:r>
+              <w:rPr>
+                <w:rFonts w:hint="default"/>
+                <w:b w:val="0"/>
+                <w:lang w:val="en-US"/>
+              </w:rPr>
+              <w:t>评论</w:t>
+            </w:r>
+            <w:r>
+              <w:rPr>
+                <w:rFonts w:hint="default"/>
+                <w:b w:val="0"/>
+                <w:lang w:val="en-US"/>
+              </w:rPr>
+              <w:t>ID</w:t>
+            </w:r>
+          </w:p>
+        </w:tc>
+        <w:tc>
+          <w:tcPr>
+            <w:tcW w:w="2983" w:type="dxa"/>
+          </w:tcPr>
+          <w:p>
+            <w:pPr>
+              <w:pBdr>
+                <w:top w:val="none" w:sz="0" w:space="0" w:color="auto"/>
+                <w:left w:val="none" w:sz="0" w:space="0" w:color="auto"/>
+                <w:bottom w:val="none" w:sz="0" w:space="0" w:color="auto"/>
+                <w:right w:val="none" w:sz="0" w:space="0" w:color="auto"/>
+                <w:between w:val="none" w:sz="0" w:space="0" w:color="auto"/>
+                <w:bar w:val="none" w:sz="0" w:color="auto"/>
+              </w:pBdr>
+              <w:ind w:left="1320" w:hanging="440"/>
+              <w:cnfStyle w:val="000000100000" w:firstRow="0" w:lastRow="0" w:firstColumn="0" w:lastColumn="0" w:oddVBand="0" w:evenVBand="0" w:oddHBand="1" w:evenHBand="0" w:firstRowFirstColumn="0" w:firstRowLastColumn="0" w:lastRowFirstColumn="0" w:lastRowLastColumn="0"/>
+              <w:rPr>
+                <w:rFonts w:hint="default"/>
+                <w:lang w:val="en-US"/>
+              </w:rPr>
+            </w:pPr>
+            <w:r>
+              <w:rPr>
+                <w:rFonts w:hint="default"/>
+                <w:lang w:val="en-US"/>
+              </w:rPr>
+              <w:t>commentID</w:t>
+            </w:r>
+          </w:p>
+        </w:tc>
+        <w:tc>
+          <w:tcPr>
+            <w:tcW w:w="2983" w:type="dxa"/>
+          </w:tcPr>
+          <w:p>
+            <w:pPr>
+              <w:pBdr>
+                <w:top w:val="none" w:sz="0" w:space="0" w:color="auto"/>
+                <w:left w:val="none" w:sz="0" w:space="0" w:color="auto"/>
+                <w:bottom w:val="none" w:sz="0" w:space="0" w:color="auto"/>
+                <w:right w:val="none" w:sz="0" w:space="0" w:color="auto"/>
+                <w:between w:val="none" w:sz="0" w:space="0" w:color="auto"/>
+                <w:bar w:val="none" w:sz="0" w:color="auto"/>
+              </w:pBdr>
+              <w:ind w:left="1320" w:hanging="440"/>
+              <w:cnfStyle w:val="000000100000" w:firstRow="0" w:lastRow="0" w:firstColumn="0" w:lastColumn="0" w:oddVBand="0" w:evenVBand="0" w:oddHBand="1" w:evenHBand="0" w:firstRowFirstColumn="0" w:firstRowLastColumn="0" w:lastRowFirstColumn="0" w:lastRowLastColumn="0"/>
+              <w:rPr>
+                <w:lang w:val="en-US"/>
+              </w:rPr>
+            </w:pPr>
+            <w:r>
+              <w:rPr>
+                <w:rFonts w:hint="default"/>
+                <w:lang w:val="en-US"/>
+              </w:rPr>
+              <w:t>Integer</w:t>
+            </w:r>
+          </w:p>
+        </w:tc>
+      </w:tr>
+      <w:tr>
+        <w:tc>
+          <w:tcPr>
+            <w:cnfStyle w:val="001000000000" w:firstRow="0" w:lastRow="0" w:firstColumn="1" w:lastColumn="0" w:oddVBand="0" w:evenVBand="0" w:oddHBand="0" w:evenHBand="0" w:firstRowFirstColumn="0" w:firstRowLastColumn="0" w:lastRowFirstColumn="0" w:lastRowLastColumn="0"/>
+            <w:tcW w:w="2982" w:type="dxa"/>
+          </w:tcPr>
+          <w:p>
+            <w:pPr>
+              <w:pBdr>
+                <w:top w:val="none" w:sz="0" w:space="0" w:color="auto"/>
+                <w:left w:val="none" w:sz="0" w:space="0" w:color="auto"/>
+                <w:bottom w:val="none" w:sz="0" w:space="0" w:color="auto"/>
+                <w:right w:val="none" w:sz="0" w:space="0" w:color="auto"/>
+                <w:between w:val="none" w:sz="0" w:space="0" w:color="auto"/>
+                <w:bar w:val="none" w:sz="0" w:color="auto"/>
+              </w:pBdr>
+              <w:ind w:left="1320" w:hanging="440"/>
+              <w:rPr>
+                <w:rFonts w:hint="default"/>
+                <w:b w:val="0"/>
+                <w:lang w:val="en-US"/>
+              </w:rPr>
+            </w:pPr>
+            <w:r>
+              <w:rPr>
+                <w:rFonts w:hint="default"/>
+                <w:b w:val="0"/>
+                <w:lang w:val="en-US"/>
+              </w:rPr>
+              <w:t>用户</w:t>
+            </w:r>
+            <w:r>
+              <w:rPr>
+                <w:rFonts w:hint="default"/>
+                <w:b w:val="0"/>
+                <w:lang w:val="en-US"/>
+              </w:rPr>
+              <w:t>ID</w:t>
+            </w:r>
+            <w:r>
+              <w:rPr>
+                <w:rFonts w:hint="default"/>
+                <w:b w:val="0"/>
+                <w:lang w:val="en-US"/>
+              </w:rPr>
+              <w:t>（外键）</w:t>
+            </w:r>
+          </w:p>
+        </w:tc>
+        <w:tc>
+          <w:tcPr>
+            <w:tcW w:w="2983" w:type="dxa"/>
+          </w:tcPr>
+          <w:p>
+            <w:pPr>
+              <w:pBdr>
+                <w:top w:val="none" w:sz="0" w:space="0" w:color="auto"/>
+                <w:left w:val="none" w:sz="0" w:space="0" w:color="auto"/>
+                <w:bottom w:val="none" w:sz="0" w:space="0" w:color="auto"/>
+                <w:right w:val="none" w:sz="0" w:space="0" w:color="auto"/>
+                <w:between w:val="none" w:sz="0" w:space="0" w:color="auto"/>
+                <w:bar w:val="none" w:sz="0" w:color="auto"/>
+              </w:pBdr>
+              <w:ind w:left="1320" w:hanging="440"/>
+              <w:cnfStyle w:val="000000000000" w:firstRow="0" w:lastRow="0" w:firstColumn="0" w:lastColumn="0" w:oddVBand="0" w:evenVBand="0" w:oddHBand="0" w:evenHBand="0" w:firstRowFirstColumn="0" w:firstRowLastColumn="0" w:lastRowFirstColumn="0" w:lastRowLastColumn="0"/>
+              <w:rPr>
+                <w:rFonts w:hint="default"/>
+                <w:lang w:val="en-US"/>
+              </w:rPr>
+            </w:pPr>
+            <w:r>
+              <w:rPr>
+                <w:rFonts w:hint="default"/>
+                <w:lang w:val="en-US"/>
+              </w:rPr>
+              <w:t>userID</w:t>
+            </w:r>
+          </w:p>
+        </w:tc>
+        <w:tc>
+          <w:tcPr>
+            <w:tcW w:w="2983" w:type="dxa"/>
+          </w:tcPr>
+          <w:p>
+            <w:pPr>
+              <w:pBdr>
+                <w:top w:val="none" w:sz="0" w:space="0" w:color="auto"/>
+                <w:left w:val="none" w:sz="0" w:space="0" w:color="auto"/>
+                <w:bottom w:val="none" w:sz="0" w:space="0" w:color="auto"/>
+                <w:right w:val="none" w:sz="0" w:space="0" w:color="auto"/>
+                <w:between w:val="none" w:sz="0" w:space="0" w:color="auto"/>
+                <w:bar w:val="none" w:sz="0" w:color="auto"/>
+              </w:pBdr>
+              <w:ind w:left="1320" w:hanging="440"/>
+              <w:cnfStyle w:val="000000000000" w:firstRow="0" w:lastRow="0" w:firstColumn="0" w:lastColumn="0" w:oddVBand="0" w:evenVBand="0" w:oddHBand="0" w:evenHBand="0" w:firstRowFirstColumn="0" w:firstRowLastColumn="0" w:lastRowFirstColumn="0" w:lastRowLastColumn="0"/>
+              <w:rPr>
+                <w:lang w:val="en-US"/>
+              </w:rPr>
+            </w:pPr>
+            <w:r>
+              <w:rPr>
+                <w:rFonts w:hint="default"/>
+                <w:lang w:val="en-US"/>
+              </w:rPr>
+              <w:t>Integer</w:t>
+            </w:r>
+          </w:p>
+        </w:tc>
+      </w:tr>
+      <w:tr>
+        <w:trPr>
+          <w:cnfStyle w:val="000000100000" w:firstRow="0" w:lastRow="0" w:firstColumn="0" w:lastColumn="0" w:oddVBand="0" w:evenVBand="0" w:oddHBand="1" w:evenHBand="0" w:firstRowFirstColumn="0" w:firstRowLastColumn="0" w:lastRowFirstColumn="0" w:lastRowLastColumn="0"/>
+        </w:trPr>
+        <w:tc>
+          <w:tcPr>
+            <w:cnfStyle w:val="001000000000" w:firstRow="0" w:lastRow="0" w:firstColumn="1" w:lastColumn="0" w:oddVBand="0" w:evenVBand="0" w:oddHBand="0" w:evenHBand="0" w:firstRowFirstColumn="0" w:firstRowLastColumn="0" w:lastRowFirstColumn="0" w:lastRowLastColumn="0"/>
+            <w:tcW w:w="2982" w:type="dxa"/>
+          </w:tcPr>
+          <w:p>
+            <w:pPr>
+              <w:pBdr>
+                <w:top w:val="none" w:sz="0" w:space="0" w:color="auto"/>
+                <w:left w:val="none" w:sz="0" w:space="0" w:color="auto"/>
+                <w:bottom w:val="none" w:sz="0" w:space="0" w:color="auto"/>
+                <w:right w:val="none" w:sz="0" w:space="0" w:color="auto"/>
+                <w:between w:val="none" w:sz="0" w:space="0" w:color="auto"/>
+                <w:bar w:val="none" w:sz="0" w:color="auto"/>
+              </w:pBdr>
+              <w:ind w:left="1320" w:hanging="440"/>
+              <w:rPr>
+                <w:rFonts w:hint="default"/>
+                <w:b w:val="0"/>
+                <w:lang w:val="en-US"/>
+              </w:rPr>
+            </w:pPr>
+            <w:r>
+              <w:rPr>
+                <w:rFonts w:hint="default"/>
+                <w:b w:val="0"/>
+                <w:lang w:val="en-US"/>
+              </w:rPr>
+              <w:t>视频</w:t>
+            </w:r>
+            <w:r>
+              <w:rPr>
+                <w:rFonts w:hint="default"/>
+                <w:b w:val="0"/>
+                <w:lang w:val="en-US"/>
+              </w:rPr>
+              <w:t>ID</w:t>
+            </w:r>
+            <w:r>
+              <w:rPr>
+                <w:rFonts w:hint="default"/>
+                <w:b w:val="0"/>
+                <w:lang w:val="en-US"/>
+              </w:rPr>
+              <w:t>（外键）</w:t>
+            </w:r>
+          </w:p>
+        </w:tc>
+        <w:tc>
+          <w:tcPr>
+            <w:tcW w:w="2983" w:type="dxa"/>
+          </w:tcPr>
+          <w:p>
+            <w:pPr>
+              <w:pBdr>
+                <w:top w:val="none" w:sz="0" w:space="0" w:color="auto"/>
+                <w:left w:val="none" w:sz="0" w:space="0" w:color="auto"/>
+                <w:bottom w:val="none" w:sz="0" w:space="0" w:color="auto"/>
+                <w:right w:val="none" w:sz="0" w:space="0" w:color="auto"/>
+                <w:between w:val="none" w:sz="0" w:space="0" w:color="auto"/>
+                <w:bar w:val="none" w:sz="0" w:color="auto"/>
+              </w:pBdr>
+              <w:ind w:left="1320" w:hanging="440"/>
+              <w:cnfStyle w:val="000000100000" w:firstRow="0" w:lastRow="0" w:firstColumn="0" w:lastColumn="0" w:oddVBand="0" w:evenVBand="0" w:oddHBand="1" w:evenHBand="0" w:firstRowFirstColumn="0" w:firstRowLastColumn="0" w:lastRowFirstColumn="0" w:lastRowLastColumn="0"/>
+              <w:rPr>
+                <w:rFonts w:hint="default"/>
+                <w:lang w:val="en-US"/>
+              </w:rPr>
+            </w:pPr>
+            <w:r>
+              <w:rPr>
+                <w:rFonts w:hint="default"/>
+                <w:lang w:val="en-US"/>
+              </w:rPr>
+              <w:t>videoID</w:t>
+            </w:r>
+          </w:p>
+        </w:tc>
+        <w:tc>
+          <w:tcPr>
+            <w:tcW w:w="2983" w:type="dxa"/>
+          </w:tcPr>
+          <w:p>
+            <w:pPr>
+              <w:pBdr>
+                <w:top w:val="none" w:sz="0" w:space="0" w:color="auto"/>
+                <w:left w:val="none" w:sz="0" w:space="0" w:color="auto"/>
+                <w:bottom w:val="none" w:sz="0" w:space="0" w:color="auto"/>
+                <w:right w:val="none" w:sz="0" w:space="0" w:color="auto"/>
+                <w:between w:val="none" w:sz="0" w:space="0" w:color="auto"/>
+                <w:bar w:val="none" w:sz="0" w:color="auto"/>
+              </w:pBdr>
+              <w:ind w:left="1320" w:hanging="440"/>
+              <w:cnfStyle w:val="000000100000" w:firstRow="0" w:lastRow="0" w:firstColumn="0" w:lastColumn="0" w:oddVBand="0" w:evenVBand="0" w:oddHBand="1" w:evenHBand="0" w:firstRowFirstColumn="0" w:firstRowLastColumn="0" w:lastRowFirstColumn="0" w:lastRowLastColumn="0"/>
+              <w:rPr>
+                <w:lang w:val="en-US"/>
+              </w:rPr>
+            </w:pPr>
+            <w:r>
+              <w:rPr>
+                <w:rFonts w:hint="default"/>
+                <w:lang w:val="en-US"/>
+              </w:rPr>
+              <w:t>Integer</w:t>
+            </w:r>
+          </w:p>
+        </w:tc>
+      </w:tr>
+      <w:tr>
+        <w:tc>
+          <w:tcPr>
+            <w:cnfStyle w:val="001000000000" w:firstRow="0" w:lastRow="0" w:firstColumn="1" w:lastColumn="0" w:oddVBand="0" w:evenVBand="0" w:oddHBand="0" w:evenHBand="0" w:firstRowFirstColumn="0" w:firstRowLastColumn="0" w:lastRowFirstColumn="0" w:lastRowLastColumn="0"/>
+            <w:tcW w:w="2982" w:type="dxa"/>
+          </w:tcPr>
+          <w:p>
+            <w:pPr>
+              <w:pBdr>
+                <w:top w:val="none" w:sz="0" w:space="0" w:color="auto"/>
+                <w:left w:val="none" w:sz="0" w:space="0" w:color="auto"/>
+                <w:bottom w:val="none" w:sz="0" w:space="0" w:color="auto"/>
+                <w:right w:val="none" w:sz="0" w:space="0" w:color="auto"/>
+                <w:between w:val="none" w:sz="0" w:space="0" w:color="auto"/>
+                <w:bar w:val="none" w:sz="0" w:color="auto"/>
+              </w:pBdr>
+              <w:ind w:left="1320" w:hanging="440"/>
+              <w:rPr>
+                <w:b w:val="0"/>
+                <w:lang w:val="en-US"/>
+              </w:rPr>
+            </w:pPr>
+            <w:r>
+              <w:rPr>
+                <w:rFonts w:hint="default"/>
+                <w:b w:val="0"/>
+                <w:lang w:val="en-US"/>
+              </w:rPr>
+              <w:t>评论标题</w:t>
+            </w:r>
+          </w:p>
+        </w:tc>
+        <w:tc>
+          <w:tcPr>
+            <w:tcW w:w="2983" w:type="dxa"/>
+          </w:tcPr>
+          <w:p>
+            <w:pPr>
+              <w:pBdr>
+                <w:top w:val="none" w:sz="0" w:space="0" w:color="auto"/>
+                <w:left w:val="none" w:sz="0" w:space="0" w:color="auto"/>
+                <w:bottom w:val="none" w:sz="0" w:space="0" w:color="auto"/>
+                <w:right w:val="none" w:sz="0" w:space="0" w:color="auto"/>
+                <w:between w:val="none" w:sz="0" w:space="0" w:color="auto"/>
+                <w:bar w:val="none" w:sz="0" w:color="auto"/>
+              </w:pBdr>
+              <w:ind w:left="1320" w:hanging="440"/>
+              <w:cnfStyle w:val="000000000000" w:firstRow="0" w:lastRow="0" w:firstColumn="0" w:lastColumn="0" w:oddVBand="0" w:evenVBand="0" w:oddHBand="0" w:evenHBand="0" w:firstRowFirstColumn="0" w:firstRowLastColumn="0" w:lastRowFirstColumn="0" w:lastRowLastColumn="0"/>
+              <w:rPr>
+                <w:rFonts w:hint="default"/>
+                <w:lang w:val="en-US"/>
+              </w:rPr>
+            </w:pPr>
+            <w:r>
+              <w:rPr>
+                <w:rFonts w:hint="default"/>
+                <w:lang w:val="en-US"/>
+              </w:rPr>
+              <w:t>commentTitle</w:t>
+            </w:r>
+          </w:p>
+        </w:tc>
+        <w:tc>
+          <w:tcPr>
+            <w:tcW w:w="2983" w:type="dxa"/>
+          </w:tcPr>
+          <w:p>
+            <w:pPr>
+              <w:pBdr>
+                <w:top w:val="none" w:sz="0" w:space="0" w:color="auto"/>
+                <w:left w:val="none" w:sz="0" w:space="0" w:color="auto"/>
+                <w:bottom w:val="none" w:sz="0" w:space="0" w:color="auto"/>
+                <w:right w:val="none" w:sz="0" w:space="0" w:color="auto"/>
+                <w:between w:val="none" w:sz="0" w:space="0" w:color="auto"/>
+                <w:bar w:val="none" w:sz="0" w:color="auto"/>
+              </w:pBdr>
+              <w:ind w:left="1320" w:hanging="440"/>
+              <w:cnfStyle w:val="000000000000" w:firstRow="0" w:lastRow="0" w:firstColumn="0" w:lastColumn="0" w:oddVBand="0" w:evenVBand="0" w:oddHBand="0" w:evenHBand="0" w:firstRowFirstColumn="0" w:firstRowLastColumn="0" w:lastRowFirstColumn="0" w:lastRowLastColumn="0"/>
+              <w:rPr>
+                <w:lang w:val="en-US"/>
+              </w:rPr>
+            </w:pPr>
+            <w:r>
+              <w:rPr>
+                <w:rFonts w:hint="default"/>
+                <w:lang w:val="en-US"/>
+              </w:rPr>
+              <w:t>Varchar(45)</w:t>
+            </w:r>
+          </w:p>
+        </w:tc>
+      </w:tr>
+      <w:tr>
+        <w:trPr>
+          <w:cnfStyle w:val="000000100000" w:firstRow="0" w:lastRow="0" w:firstColumn="0" w:lastColumn="0" w:oddVBand="0" w:evenVBand="0" w:oddHBand="1" w:evenHBand="0" w:firstRowFirstColumn="0" w:firstRowLastColumn="0" w:lastRowFirstColumn="0" w:lastRowLastColumn="0"/>
+        </w:trPr>
+        <w:tc>
+          <w:tcPr>
+            <w:cnfStyle w:val="001000000000" w:firstRow="0" w:lastRow="0" w:firstColumn="1" w:lastColumn="0" w:oddVBand="0" w:evenVBand="0" w:oddHBand="0" w:evenHBand="0" w:firstRowFirstColumn="0" w:firstRowLastColumn="0" w:lastRowFirstColumn="0" w:lastRowLastColumn="0"/>
+            <w:tcW w:w="2982" w:type="dxa"/>
+          </w:tcPr>
+          <w:p>
+            <w:pPr>
+              <w:pBdr>
+                <w:top w:val="none" w:sz="0" w:space="0" w:color="auto"/>
+                <w:left w:val="none" w:sz="0" w:space="0" w:color="auto"/>
+                <w:bottom w:val="none" w:sz="0" w:space="0" w:color="auto"/>
+                <w:right w:val="none" w:sz="0" w:space="0" w:color="auto"/>
+                <w:between w:val="none" w:sz="0" w:space="0" w:color="auto"/>
+                <w:bar w:val="none" w:sz="0" w:color="auto"/>
+              </w:pBdr>
+              <w:ind w:left="1320" w:hanging="440"/>
+              <w:rPr>
+                <w:b w:val="0"/>
+                <w:lang w:val="en-US"/>
+              </w:rPr>
+            </w:pPr>
+            <w:r>
+              <w:rPr>
+                <w:rFonts w:hint="default"/>
+                <w:b w:val="0"/>
+                <w:lang w:val="en-US"/>
+              </w:rPr>
+              <w:t>评论内容</w:t>
+            </w:r>
+          </w:p>
+        </w:tc>
+        <w:tc>
+          <w:tcPr>
+            <w:tcW w:w="2983" w:type="dxa"/>
+          </w:tcPr>
+          <w:p>
+            <w:pPr>
+              <w:pBdr>
+                <w:top w:val="none" w:sz="0" w:space="0" w:color="auto"/>
+                <w:left w:val="none" w:sz="0" w:space="0" w:color="auto"/>
+                <w:bottom w:val="none" w:sz="0" w:space="0" w:color="auto"/>
+                <w:right w:val="none" w:sz="0" w:space="0" w:color="auto"/>
+                <w:between w:val="none" w:sz="0" w:space="0" w:color="auto"/>
+                <w:bar w:val="none" w:sz="0" w:color="auto"/>
+              </w:pBdr>
+              <w:ind w:left="1320" w:hanging="440"/>
+              <w:cnfStyle w:val="000000100000" w:firstRow="0" w:lastRow="0" w:firstColumn="0" w:lastColumn="0" w:oddVBand="0" w:evenVBand="0" w:oddHBand="1" w:evenHBand="0" w:firstRowFirstColumn="0" w:firstRowLastColumn="0" w:lastRowFirstColumn="0" w:lastRowLastColumn="0"/>
+              <w:rPr>
+                <w:rFonts w:hint="default"/>
+                <w:lang w:val="en-US"/>
+              </w:rPr>
+            </w:pPr>
+            <w:r>
+              <w:rPr>
+                <w:rFonts w:hint="default"/>
+                <w:lang w:val="en-US"/>
+              </w:rPr>
+              <w:t>commentContent</w:t>
+            </w:r>
+          </w:p>
+        </w:tc>
+        <w:tc>
+          <w:tcPr>
+            <w:tcW w:w="2983" w:type="dxa"/>
+          </w:tcPr>
+          <w:p>
+            <w:pPr>
+              <w:pBdr>
+                <w:top w:val="none" w:sz="0" w:space="0" w:color="auto"/>
+                <w:left w:val="none" w:sz="0" w:space="0" w:color="auto"/>
+                <w:bottom w:val="none" w:sz="0" w:space="0" w:color="auto"/>
+                <w:right w:val="none" w:sz="0" w:space="0" w:color="auto"/>
+                <w:between w:val="none" w:sz="0" w:space="0" w:color="auto"/>
+                <w:bar w:val="none" w:sz="0" w:color="auto"/>
+              </w:pBdr>
+              <w:ind w:left="1320" w:hanging="440"/>
+              <w:cnfStyle w:val="000000100000" w:firstRow="0" w:lastRow="0" w:firstColumn="0" w:lastColumn="0" w:oddVBand="0" w:evenVBand="0" w:oddHBand="1" w:evenHBand="0" w:firstRowFirstColumn="0" w:firstRowLastColumn="0" w:lastRowFirstColumn="0" w:lastRowLastColumn="0"/>
+              <w:rPr>
+                <w:lang w:val="en-US"/>
+              </w:rPr>
+            </w:pPr>
+            <w:r>
+              <w:rPr>
+                <w:rFonts w:hint="default"/>
+                <w:lang w:val="en-US"/>
+              </w:rPr>
+              <w:t>Varchar(45)</w:t>
+            </w:r>
+          </w:p>
+        </w:tc>
+      </w:tr>
+      <w:tr>
+        <w:tc>
+          <w:tcPr>
+            <w:cnfStyle w:val="001000000000" w:firstRow="0" w:lastRow="0" w:firstColumn="1" w:lastColumn="0" w:oddVBand="0" w:evenVBand="0" w:oddHBand="0" w:evenHBand="0" w:firstRowFirstColumn="0" w:firstRowLastColumn="0" w:lastRowFirstColumn="0" w:lastRowLastColumn="0"/>
+            <w:tcW w:w="2982" w:type="dxa"/>
+          </w:tcPr>
+          <w:p>
+            <w:pPr>
+              <w:pBdr>
+                <w:top w:val="none" w:sz="0" w:space="0" w:color="auto"/>
+                <w:left w:val="none" w:sz="0" w:space="0" w:color="auto"/>
+                <w:bottom w:val="none" w:sz="0" w:space="0" w:color="auto"/>
+                <w:right w:val="none" w:sz="0" w:space="0" w:color="auto"/>
+                <w:between w:val="none" w:sz="0" w:space="0" w:color="auto"/>
+                <w:bar w:val="none" w:sz="0" w:color="auto"/>
+              </w:pBdr>
+              <w:ind w:left="1320" w:hanging="440"/>
+              <w:rPr>
+                <w:b w:val="0"/>
+                <w:lang w:val="en-US"/>
+              </w:rPr>
+            </w:pPr>
+            <w:r>
+              <w:rPr>
+                <w:rFonts w:hint="default"/>
+                <w:b w:val="0"/>
+                <w:lang w:val="en-US"/>
+              </w:rPr>
+              <w:t>评论来源</w:t>
+            </w:r>
+          </w:p>
+        </w:tc>
+        <w:tc>
+          <w:tcPr>
+            <w:tcW w:w="2983" w:type="dxa"/>
+          </w:tcPr>
+          <w:p>
+            <w:pPr>
+              <w:pBdr>
+                <w:top w:val="none" w:sz="0" w:space="0" w:color="auto"/>
+                <w:left w:val="none" w:sz="0" w:space="0" w:color="auto"/>
+                <w:bottom w:val="none" w:sz="0" w:space="0" w:color="auto"/>
+                <w:right w:val="none" w:sz="0" w:space="0" w:color="auto"/>
+                <w:between w:val="none" w:sz="0" w:space="0" w:color="auto"/>
+                <w:bar w:val="none" w:sz="0" w:color="auto"/>
+              </w:pBdr>
+              <w:ind w:left="1320" w:hanging="440"/>
+              <w:cnfStyle w:val="000000000000" w:firstRow="0" w:lastRow="0" w:firstColumn="0" w:lastColumn="0" w:oddVBand="0" w:evenVBand="0" w:oddHBand="0" w:evenHBand="0" w:firstRowFirstColumn="0" w:firstRowLastColumn="0" w:lastRowFirstColumn="0" w:lastRowLastColumn="0"/>
+              <w:rPr>
+                <w:rFonts w:hint="default"/>
+                <w:lang w:val="en-US"/>
+              </w:rPr>
+            </w:pPr>
+            <w:r>
+              <w:rPr>
+                <w:rFonts w:hint="default"/>
+                <w:lang w:val="en-US"/>
+              </w:rPr>
+              <w:t>commentSource</w:t>
+            </w:r>
+          </w:p>
+        </w:tc>
+        <w:tc>
+          <w:tcPr>
+            <w:tcW w:w="2983" w:type="dxa"/>
+          </w:tcPr>
+          <w:p>
+            <w:pPr>
+              <w:pBdr>
+                <w:top w:val="none" w:sz="0" w:space="0" w:color="auto"/>
+                <w:left w:val="none" w:sz="0" w:space="0" w:color="auto"/>
+                <w:bottom w:val="none" w:sz="0" w:space="0" w:color="auto"/>
+                <w:right w:val="none" w:sz="0" w:space="0" w:color="auto"/>
+                <w:between w:val="none" w:sz="0" w:space="0" w:color="auto"/>
+                <w:bar w:val="none" w:sz="0" w:color="auto"/>
+              </w:pBdr>
+              <w:ind w:left="1320" w:hanging="440"/>
+              <w:cnfStyle w:val="000000000000" w:firstRow="0" w:lastRow="0" w:firstColumn="0" w:lastColumn="0" w:oddVBand="0" w:evenVBand="0" w:oddHBand="0" w:evenHBand="0" w:firstRowFirstColumn="0" w:firstRowLastColumn="0" w:lastRowFirstColumn="0" w:lastRowLastColumn="0"/>
+              <w:rPr>
+                <w:lang w:val="en-US"/>
+              </w:rPr>
+            </w:pPr>
+            <w:r>
+              <w:rPr>
+                <w:rFonts w:hint="default"/>
+                <w:lang w:val="en-US"/>
+              </w:rPr>
+              <w:t>Varchar(45)</w:t>
+            </w:r>
+          </w:p>
+        </w:tc>
+      </w:tr>
+      <w:tr>
+        <w:trPr>
+          <w:cnfStyle w:val="000000100000" w:firstRow="0" w:lastRow="0" w:firstColumn="0" w:lastColumn="0" w:oddVBand="0" w:evenVBand="0" w:oddHBand="1" w:evenHBand="0" w:firstRowFirstColumn="0" w:firstRowLastColumn="0" w:lastRowFirstColumn="0" w:lastRowLastColumn="0"/>
+        </w:trPr>
+        <w:tc>
+          <w:tcPr>
+            <w:cnfStyle w:val="001000000000" w:firstRow="0" w:lastRow="0" w:firstColumn="1" w:lastColumn="0" w:oddVBand="0" w:evenVBand="0" w:oddHBand="0" w:evenHBand="0" w:firstRowFirstColumn="0" w:firstRowLastColumn="0" w:lastRowFirstColumn="0" w:lastRowLastColumn="0"/>
+            <w:tcW w:w="2982" w:type="dxa"/>
+          </w:tcPr>
+          <w:p>
+            <w:pPr>
+              <w:pBdr>
+                <w:top w:val="none" w:sz="0" w:space="0" w:color="auto"/>
+                <w:left w:val="none" w:sz="0" w:space="0" w:color="auto"/>
+                <w:bottom w:val="none" w:sz="0" w:space="0" w:color="auto"/>
+                <w:right w:val="none" w:sz="0" w:space="0" w:color="auto"/>
+                <w:between w:val="none" w:sz="0" w:space="0" w:color="auto"/>
+                <w:bar w:val="none" w:sz="0" w:color="auto"/>
+              </w:pBdr>
+              <w:ind w:left="1320" w:hanging="440"/>
+              <w:rPr>
+                <w:b w:val="0"/>
+                <w:lang w:val="en-US"/>
+              </w:rPr>
+            </w:pPr>
+            <w:r>
+              <w:rPr>
+                <w:rFonts w:hint="default"/>
+                <w:b w:val="0"/>
+                <w:lang w:val="en-US"/>
+              </w:rPr>
+              <w:t>评论发布时间</w:t>
+            </w:r>
+          </w:p>
+        </w:tc>
+        <w:tc>
+          <w:tcPr>
+            <w:tcW w:w="2983" w:type="dxa"/>
+          </w:tcPr>
+          <w:p>
+            <w:pPr>
+              <w:pBdr>
+                <w:top w:val="none" w:sz="0" w:space="0" w:color="auto"/>
+                <w:left w:val="none" w:sz="0" w:space="0" w:color="auto"/>
+                <w:bottom w:val="none" w:sz="0" w:space="0" w:color="auto"/>
+                <w:right w:val="none" w:sz="0" w:space="0" w:color="auto"/>
+                <w:between w:val="none" w:sz="0" w:space="0" w:color="auto"/>
+                <w:bar w:val="none" w:sz="0" w:color="auto"/>
+              </w:pBdr>
+              <w:ind w:left="1320" w:hanging="440"/>
+              <w:cnfStyle w:val="000000100000" w:firstRow="0" w:lastRow="0" w:firstColumn="0" w:lastColumn="0" w:oddVBand="0" w:evenVBand="0" w:oddHBand="1" w:evenHBand="0" w:firstRowFirstColumn="0" w:firstRowLastColumn="0" w:lastRowFirstColumn="0" w:lastRowLastColumn="0"/>
+              <w:rPr>
+                <w:rFonts w:hint="default"/>
+                <w:lang w:val="en-US"/>
+              </w:rPr>
+            </w:pPr>
+            <w:r>
+              <w:rPr>
+                <w:rFonts w:hint="default"/>
+                <w:lang w:val="en-US"/>
+              </w:rPr>
+              <w:t>commentPublishTime</w:t>
+            </w:r>
+          </w:p>
+        </w:tc>
+        <w:tc>
+          <w:tcPr>
+            <w:tcW w:w="2983" w:type="dxa"/>
+          </w:tcPr>
+          <w:p>
+            <w:pPr>
+              <w:pBdr>
+                <w:top w:val="none" w:sz="0" w:space="0" w:color="auto"/>
+                <w:left w:val="none" w:sz="0" w:space="0" w:color="auto"/>
+                <w:bottom w:val="none" w:sz="0" w:space="0" w:color="auto"/>
+                <w:right w:val="none" w:sz="0" w:space="0" w:color="auto"/>
+                <w:between w:val="none" w:sz="0" w:space="0" w:color="auto"/>
+                <w:bar w:val="none" w:sz="0" w:color="auto"/>
+              </w:pBdr>
+              <w:ind w:left="1320" w:hanging="440"/>
+              <w:cnfStyle w:val="000000100000" w:firstRow="0" w:lastRow="0" w:firstColumn="0" w:lastColumn="0" w:oddVBand="0" w:evenVBand="0" w:oddHBand="1" w:evenHBand="0" w:firstRowFirstColumn="0" w:firstRowLastColumn="0" w:lastRowFirstColumn="0" w:lastRowLastColumn="0"/>
+              <w:rPr>
+                <w:lang w:val="en-US"/>
+              </w:rPr>
+            </w:pPr>
+            <w:r>
+              <w:rPr>
+                <w:rFonts w:hint="default"/>
+                <w:lang w:val="en-US"/>
+              </w:rPr>
+              <w:t>Timestamp(10)</w:t>
+            </w:r>
+          </w:p>
+        </w:tc>
+      </w:tr>
+      <w:tr>
+        <w:tc>
+          <w:tcPr>
+            <w:cnfStyle w:val="001000000000" w:firstRow="0" w:lastRow="0" w:firstColumn="1" w:lastColumn="0" w:oddVBand="0" w:evenVBand="0" w:oddHBand="0" w:evenHBand="0" w:firstRowFirstColumn="0" w:firstRowLastColumn="0" w:lastRowFirstColumn="0" w:lastRowLastColumn="0"/>
+            <w:tcW w:w="2982" w:type="dxa"/>
+          </w:tcPr>
+          <w:p>
+            <w:pPr>
+              <w:pBdr>
+                <w:top w:val="none" w:sz="0" w:space="0" w:color="auto"/>
+                <w:left w:val="none" w:sz="0" w:space="0" w:color="auto"/>
+                <w:bottom w:val="none" w:sz="0" w:space="0" w:color="auto"/>
+                <w:right w:val="none" w:sz="0" w:space="0" w:color="auto"/>
+                <w:between w:val="none" w:sz="0" w:space="0" w:color="auto"/>
+                <w:bar w:val="none" w:sz="0" w:color="auto"/>
+              </w:pBdr>
+              <w:ind w:left="1320" w:hanging="440"/>
+              <w:rPr>
+                <w:b w:val="0"/>
+                <w:lang w:val="en-US"/>
+              </w:rPr>
+            </w:pPr>
+            <w:r>
+              <w:rPr>
+                <w:rFonts w:hint="default"/>
+                <w:b w:val="0"/>
+                <w:lang w:val="en-US"/>
+              </w:rPr>
+              <w:t>点击数</w:t>
+            </w:r>
+          </w:p>
+        </w:tc>
+        <w:tc>
+          <w:tcPr>
+            <w:tcW w:w="2983" w:type="dxa"/>
+          </w:tcPr>
+          <w:p>
+            <w:pPr>
+              <w:pBdr>
+                <w:top w:val="none" w:sz="0" w:space="0" w:color="auto"/>
+                <w:left w:val="none" w:sz="0" w:space="0" w:color="auto"/>
+                <w:bottom w:val="none" w:sz="0" w:space="0" w:color="auto"/>
+                <w:right w:val="none" w:sz="0" w:space="0" w:color="auto"/>
+                <w:between w:val="none" w:sz="0" w:space="0" w:color="auto"/>
+                <w:bar w:val="none" w:sz="0" w:color="auto"/>
+              </w:pBdr>
+              <w:ind w:left="1320" w:hanging="440"/>
+              <w:cnfStyle w:val="000000000000" w:firstRow="0" w:lastRow="0" w:firstColumn="0" w:lastColumn="0" w:oddVBand="0" w:evenVBand="0" w:oddHBand="0" w:evenHBand="0" w:firstRowFirstColumn="0" w:firstRowLastColumn="0" w:lastRowFirstColumn="0" w:lastRowLastColumn="0"/>
+              <w:rPr>
+                <w:rFonts w:hint="default"/>
+                <w:lang w:val="en-US"/>
+              </w:rPr>
+            </w:pPr>
+            <w:r>
+              <w:rPr>
+                <w:rFonts w:hint="default"/>
+                <w:lang w:val="en-US"/>
+              </w:rPr>
+              <w:t>clickNum</w:t>
+            </w:r>
+          </w:p>
+        </w:tc>
+        <w:tc>
+          <w:tcPr>
+            <w:tcW w:w="2983" w:type="dxa"/>
+          </w:tcPr>
+          <w:p>
+            <w:pPr>
+              <w:pBdr>
+                <w:top w:val="none" w:sz="0" w:space="0" w:color="auto"/>
+                <w:left w:val="none" w:sz="0" w:space="0" w:color="auto"/>
+                <w:bottom w:val="none" w:sz="0" w:space="0" w:color="auto"/>
+                <w:right w:val="none" w:sz="0" w:space="0" w:color="auto"/>
+                <w:between w:val="none" w:sz="0" w:space="0" w:color="auto"/>
+                <w:bar w:val="none" w:sz="0" w:color="auto"/>
+              </w:pBdr>
+              <w:ind w:left="1320" w:hanging="440"/>
+              <w:cnfStyle w:val="000000000000" w:firstRow="0" w:lastRow="0" w:firstColumn="0" w:lastColumn="0" w:oddVBand="0" w:evenVBand="0" w:oddHBand="0" w:evenHBand="0" w:firstRowFirstColumn="0" w:firstRowLastColumn="0" w:lastRowFirstColumn="0" w:lastRowLastColumn="0"/>
+              <w:rPr>
+                <w:lang w:val="en-US"/>
+              </w:rPr>
+            </w:pPr>
+            <w:r>
+              <w:rPr>
+                <w:rFonts w:hint="default"/>
+                <w:lang w:val="en-US"/>
+              </w:rPr>
+              <w:t>Integer</w:t>
+            </w:r>
+          </w:p>
+        </w:tc>
+      </w:tr>
+      <w:tr>
+        <w:trPr>
+          <w:cnfStyle w:val="000000100000" w:firstRow="0" w:lastRow="0" w:firstColumn="0" w:lastColumn="0" w:oddVBand="0" w:evenVBand="0" w:oddHBand="1" w:evenHBand="0" w:firstRowFirstColumn="0" w:firstRowLastColumn="0" w:lastRowFirstColumn="0" w:lastRowLastColumn="0"/>
+        </w:trPr>
+        <w:tc>
+          <w:tcPr>
+            <w:cnfStyle w:val="001000000000" w:firstRow="0" w:lastRow="0" w:firstColumn="1" w:lastColumn="0" w:oddVBand="0" w:evenVBand="0" w:oddHBand="0" w:evenHBand="0" w:firstRowFirstColumn="0" w:firstRowLastColumn="0" w:lastRowFirstColumn="0" w:lastRowLastColumn="0"/>
+            <w:tcW w:w="2982" w:type="dxa"/>
+          </w:tcPr>
+          <w:p>
+            <w:pPr>
+              <w:pBdr>
+                <w:top w:val="none" w:sz="0" w:space="0" w:color="auto"/>
+                <w:left w:val="none" w:sz="0" w:space="0" w:color="auto"/>
+                <w:bottom w:val="none" w:sz="0" w:space="0" w:color="auto"/>
+                <w:right w:val="none" w:sz="0" w:space="0" w:color="auto"/>
+                <w:between w:val="none" w:sz="0" w:space="0" w:color="auto"/>
+                <w:bar w:val="none" w:sz="0" w:color="auto"/>
+              </w:pBdr>
+              <w:ind w:left="1320" w:hanging="440"/>
+              <w:rPr>
+                <w:b w:val="0"/>
+                <w:lang w:val="en-US"/>
+              </w:rPr>
+            </w:pPr>
+            <w:r>
+              <w:rPr>
+                <w:rFonts w:hint="default"/>
+                <w:b w:val="0"/>
+                <w:lang w:val="en-US"/>
+              </w:rPr>
+              <w:t>回复</w:t>
+            </w:r>
+            <w:r>
+              <w:rPr>
+                <w:b w:val="0"/>
+                <w:lang w:val="en-US"/>
+              </w:rPr>
+              <w:t>数</w:t>
+            </w:r>
+          </w:p>
+        </w:tc>
+        <w:tc>
+          <w:tcPr>
+            <w:tcW w:w="2983" w:type="dxa"/>
+          </w:tcPr>
+          <w:p>
+            <w:pPr>
+              <w:pBdr>
+                <w:top w:val="none" w:sz="0" w:space="0" w:color="auto"/>
+                <w:left w:val="none" w:sz="0" w:space="0" w:color="auto"/>
+                <w:bottom w:val="none" w:sz="0" w:space="0" w:color="auto"/>
+                <w:right w:val="none" w:sz="0" w:space="0" w:color="auto"/>
+                <w:between w:val="none" w:sz="0" w:space="0" w:color="auto"/>
+                <w:bar w:val="none" w:sz="0" w:color="auto"/>
+              </w:pBdr>
+              <w:ind w:left="1320" w:hanging="440"/>
+              <w:cnfStyle w:val="000000100000" w:firstRow="0" w:lastRow="0" w:firstColumn="0" w:lastColumn="0" w:oddVBand="0" w:evenVBand="0" w:oddHBand="1" w:evenHBand="0" w:firstRowFirstColumn="0" w:firstRowLastColumn="0" w:lastRowFirstColumn="0" w:lastRowLastColumn="0"/>
+              <w:rPr>
+                <w:rFonts w:hint="default"/>
+                <w:lang w:val="en-US"/>
+              </w:rPr>
+            </w:pPr>
+            <w:r>
+              <w:rPr>
+                <w:rFonts w:hint="default"/>
+                <w:lang w:val="en-US"/>
+              </w:rPr>
+              <w:t>replyNum</w:t>
+            </w:r>
+          </w:p>
+        </w:tc>
+        <w:tc>
+          <w:tcPr>
+            <w:tcW w:w="2983" w:type="dxa"/>
+          </w:tcPr>
+          <w:p>
+            <w:pPr>
+              <w:pBdr>
+                <w:top w:val="none" w:sz="0" w:space="0" w:color="auto"/>
+                <w:left w:val="none" w:sz="0" w:space="0" w:color="auto"/>
+                <w:bottom w:val="none" w:sz="0" w:space="0" w:color="auto"/>
+                <w:right w:val="none" w:sz="0" w:space="0" w:color="auto"/>
+                <w:between w:val="none" w:sz="0" w:space="0" w:color="auto"/>
+                <w:bar w:val="none" w:sz="0" w:color="auto"/>
+              </w:pBdr>
+              <w:ind w:left="1320" w:hanging="440"/>
+              <w:cnfStyle w:val="000000100000" w:firstRow="0" w:lastRow="0" w:firstColumn="0" w:lastColumn="0" w:oddVBand="0" w:evenVBand="0" w:oddHBand="1" w:evenHBand="0" w:firstRowFirstColumn="0" w:firstRowLastColumn="0" w:lastRowFirstColumn="0" w:lastRowLastColumn="0"/>
+              <w:rPr>
+                <w:lang w:val="en-US"/>
+              </w:rPr>
+            </w:pPr>
+            <w:r>
+              <w:rPr>
+                <w:rFonts w:hint="default"/>
+                <w:lang w:val="en-US"/>
+              </w:rPr>
+              <w:t>Integer</w:t>
+            </w:r>
+          </w:p>
+        </w:tc>
+      </w:tr>
+      <w:tr>
+        <w:tc>
+          <w:tcPr>
+            <w:cnfStyle w:val="001000000000" w:firstRow="0" w:lastRow="0" w:firstColumn="1" w:lastColumn="0" w:oddVBand="0" w:evenVBand="0" w:oddHBand="0" w:evenHBand="0" w:firstRowFirstColumn="0" w:firstRowLastColumn="0" w:lastRowFirstColumn="0" w:lastRowLastColumn="0"/>
+            <w:tcW w:w="2982" w:type="dxa"/>
+          </w:tcPr>
+          <w:p>
+            <w:pPr>
+              <w:pBdr>
+                <w:top w:val="none" w:sz="0" w:space="0" w:color="auto"/>
+                <w:left w:val="none" w:sz="0" w:space="0" w:color="auto"/>
+                <w:bottom w:val="none" w:sz="0" w:space="0" w:color="auto"/>
+                <w:right w:val="none" w:sz="0" w:space="0" w:color="auto"/>
+                <w:between w:val="none" w:sz="0" w:space="0" w:color="auto"/>
+                <w:bar w:val="none" w:sz="0" w:color="auto"/>
+              </w:pBdr>
+              <w:ind w:left="1320" w:hanging="440"/>
+              <w:rPr>
+                <w:b w:val="0"/>
+                <w:lang w:val="en-US"/>
+              </w:rPr>
+            </w:pPr>
+            <w:r>
+              <w:rPr>
+                <w:rFonts w:hint="default"/>
+                <w:b w:val="0"/>
+                <w:lang w:val="en-US"/>
+              </w:rPr>
+              <w:t>页面浏览数</w:t>
+            </w:r>
+          </w:p>
+        </w:tc>
+        <w:tc>
+          <w:tcPr>
+            <w:tcW w:w="2983" w:type="dxa"/>
+          </w:tcPr>
+          <w:p>
+            <w:pPr>
+              <w:pBdr>
+                <w:top w:val="none" w:sz="0" w:space="0" w:color="auto"/>
+                <w:left w:val="none" w:sz="0" w:space="0" w:color="auto"/>
+                <w:bottom w:val="none" w:sz="0" w:space="0" w:color="auto"/>
+                <w:right w:val="none" w:sz="0" w:space="0" w:color="auto"/>
+                <w:between w:val="none" w:sz="0" w:space="0" w:color="auto"/>
+                <w:bar w:val="none" w:sz="0" w:color="auto"/>
+              </w:pBdr>
+              <w:ind w:left="1320" w:hanging="440"/>
+              <w:cnfStyle w:val="000000000000" w:firstRow="0" w:lastRow="0" w:firstColumn="0" w:lastColumn="0" w:oddVBand="0" w:evenVBand="0" w:oddHBand="0" w:evenHBand="0" w:firstRowFirstColumn="0" w:firstRowLastColumn="0" w:lastRowFirstColumn="0" w:lastRowLastColumn="0"/>
+              <w:rPr>
+                <w:rFonts w:hint="default"/>
+                <w:lang w:val="en-US"/>
+              </w:rPr>
+            </w:pPr>
+            <w:r>
+              <w:rPr>
+                <w:rFonts w:hint="default"/>
+                <w:lang w:val="en-US"/>
+              </w:rPr>
+              <w:t>pvNum</w:t>
+            </w:r>
+          </w:p>
+        </w:tc>
+        <w:tc>
+          <w:tcPr>
+            <w:tcW w:w="2983" w:type="dxa"/>
+          </w:tcPr>
+          <w:p>
+            <w:pPr>
+              <w:pBdr>
+                <w:top w:val="none" w:sz="0" w:space="0" w:color="auto"/>
+                <w:left w:val="none" w:sz="0" w:space="0" w:color="auto"/>
+                <w:bottom w:val="none" w:sz="0" w:space="0" w:color="auto"/>
+                <w:right w:val="none" w:sz="0" w:space="0" w:color="auto"/>
+                <w:between w:val="none" w:sz="0" w:space="0" w:color="auto"/>
+                <w:bar w:val="none" w:sz="0" w:color="auto"/>
+              </w:pBdr>
+              <w:ind w:left="1320" w:hanging="440"/>
+              <w:cnfStyle w:val="000000000000" w:firstRow="0" w:lastRow="0" w:firstColumn="0" w:lastColumn="0" w:oddVBand="0" w:evenVBand="0" w:oddHBand="0" w:evenHBand="0" w:firstRowFirstColumn="0" w:firstRowLastColumn="0" w:lastRowFirstColumn="0" w:lastRowLastColumn="0"/>
+              <w:rPr>
+                <w:lang w:val="en-US"/>
+              </w:rPr>
+            </w:pPr>
+            <w:r>
+              <w:rPr>
+                <w:rFonts w:hint="default"/>
+                <w:lang w:val="en-US"/>
+              </w:rPr>
+              <w:t>Integer</w:t>
+            </w:r>
+          </w:p>
+        </w:tc>
+      </w:tr>
+      <w:tr>
+        <w:trPr>
+          <w:cnfStyle w:val="000000100000" w:firstRow="0" w:lastRow="0" w:firstColumn="0" w:lastColumn="0" w:oddVBand="0" w:evenVBand="0" w:oddHBand="1" w:evenHBand="0" w:firstRowFirstColumn="0" w:firstRowLastColumn="0" w:lastRowFirstColumn="0" w:lastRowLastColumn="0"/>
+        </w:trPr>
+        <w:tc>
+          <w:tcPr>
+            <w:cnfStyle w:val="001000000000" w:firstRow="0" w:lastRow="0" w:firstColumn="1" w:lastColumn="0" w:oddVBand="0" w:evenVBand="0" w:oddHBand="0" w:evenHBand="0" w:firstRowFirstColumn="0" w:firstRowLastColumn="0" w:lastRowFirstColumn="0" w:lastRowLastColumn="0"/>
+            <w:tcW w:w="2982" w:type="dxa"/>
+          </w:tcPr>
+          <w:p>
+            <w:pPr>
+              <w:pBdr>
+                <w:top w:val="none" w:sz="0" w:space="0" w:color="auto"/>
+                <w:left w:val="none" w:sz="0" w:space="0" w:color="auto"/>
+                <w:bottom w:val="none" w:sz="0" w:space="0" w:color="auto"/>
+                <w:right w:val="none" w:sz="0" w:space="0" w:color="auto"/>
+                <w:between w:val="none" w:sz="0" w:space="0" w:color="auto"/>
+                <w:bar w:val="none" w:sz="0" w:color="auto"/>
+              </w:pBdr>
+              <w:ind w:left="1320" w:hanging="440"/>
+              <w:rPr>
+                <w:b w:val="0"/>
+                <w:lang w:val="en-US"/>
+              </w:rPr>
+            </w:pPr>
+            <w:r>
+              <w:rPr>
+                <w:rFonts w:hint="default"/>
+                <w:b w:val="0"/>
+                <w:lang w:val="en-US"/>
+              </w:rPr>
+              <w:lastRenderedPageBreak/>
+              <w:t>是否根评论</w:t>
+            </w:r>
+          </w:p>
+        </w:tc>
+        <w:tc>
+          <w:tcPr>
+            <w:tcW w:w="2983" w:type="dxa"/>
+          </w:tcPr>
+          <w:p>
+            <w:pPr>
+              <w:pBdr>
+                <w:top w:val="none" w:sz="0" w:space="0" w:color="auto"/>
+                <w:left w:val="none" w:sz="0" w:space="0" w:color="auto"/>
+                <w:bottom w:val="none" w:sz="0" w:space="0" w:color="auto"/>
+                <w:right w:val="none" w:sz="0" w:space="0" w:color="auto"/>
+                <w:between w:val="none" w:sz="0" w:space="0" w:color="auto"/>
+                <w:bar w:val="none" w:sz="0" w:color="auto"/>
+              </w:pBdr>
+              <w:ind w:left="1320" w:hanging="440"/>
+              <w:cnfStyle w:val="000000100000" w:firstRow="0" w:lastRow="0" w:firstColumn="0" w:lastColumn="0" w:oddVBand="0" w:evenVBand="0" w:oddHBand="1" w:evenHBand="0" w:firstRowFirstColumn="0" w:firstRowLastColumn="0" w:lastRowFirstColumn="0" w:lastRowLastColumn="0"/>
+              <w:rPr>
+                <w:rFonts w:hint="default"/>
+                <w:lang w:val="en-US"/>
+              </w:rPr>
+            </w:pPr>
+            <w:r>
+              <w:rPr>
+                <w:rFonts w:hint="default"/>
+                <w:lang w:val="en-US"/>
+              </w:rPr>
+              <w:t>isRootComment</w:t>
+            </w:r>
+          </w:p>
+        </w:tc>
+        <w:tc>
+          <w:tcPr>
+            <w:tcW w:w="2983" w:type="dxa"/>
+          </w:tcPr>
+          <w:p>
+            <w:pPr>
+              <w:pBdr>
+                <w:top w:val="none" w:sz="0" w:space="0" w:color="auto"/>
+                <w:left w:val="none" w:sz="0" w:space="0" w:color="auto"/>
+                <w:bottom w:val="none" w:sz="0" w:space="0" w:color="auto"/>
+                <w:right w:val="none" w:sz="0" w:space="0" w:color="auto"/>
+                <w:between w:val="none" w:sz="0" w:space="0" w:color="auto"/>
+                <w:bar w:val="none" w:sz="0" w:color="auto"/>
+              </w:pBdr>
+              <w:ind w:left="1320" w:hanging="440"/>
+              <w:cnfStyle w:val="000000100000" w:firstRow="0" w:lastRow="0" w:firstColumn="0" w:lastColumn="0" w:oddVBand="0" w:evenVBand="0" w:oddHBand="1" w:evenHBand="0" w:firstRowFirstColumn="0" w:firstRowLastColumn="0" w:lastRowFirstColumn="0" w:lastRowLastColumn="0"/>
+              <w:rPr>
+                <w:rFonts w:hint="default"/>
+                <w:lang w:val="en-US"/>
+              </w:rPr>
+            </w:pPr>
+            <w:r>
+              <w:rPr>
+                <w:rFonts w:hint="default"/>
+                <w:lang w:val="en-US"/>
+              </w:rPr>
+              <w:t>Boolean</w:t>
+            </w:r>
+          </w:p>
+        </w:tc>
+      </w:tr>
+      <w:tr>
+        <w:trPr>
+          <w:trHeight w:val="259"/>
+        </w:trPr>
+        <w:tc>
+          <w:tcPr>
+            <w:cnfStyle w:val="001000000000" w:firstRow="0" w:lastRow="0" w:firstColumn="1" w:lastColumn="0" w:oddVBand="0" w:evenVBand="0" w:oddHBand="0" w:evenHBand="0" w:firstRowFirstColumn="0" w:firstRowLastColumn="0" w:lastRowFirstColumn="0" w:lastRowLastColumn="0"/>
+            <w:tcW w:w="2982" w:type="dxa"/>
+          </w:tcPr>
+          <w:p>
+            <w:pPr>
+              <w:pBdr>
+                <w:top w:val="none" w:sz="0" w:space="0" w:color="auto"/>
+                <w:left w:val="none" w:sz="0" w:space="0" w:color="auto"/>
+                <w:bottom w:val="none" w:sz="0" w:space="0" w:color="auto"/>
+                <w:right w:val="none" w:sz="0" w:space="0" w:color="auto"/>
+                <w:between w:val="none" w:sz="0" w:space="0" w:color="auto"/>
+                <w:bar w:val="none" w:sz="0" w:color="auto"/>
+              </w:pBdr>
+              <w:ind w:left="1320" w:hanging="440"/>
+              <w:rPr>
+                <w:b w:val="0"/>
+                <w:lang w:val="en-US"/>
+              </w:rPr>
+            </w:pPr>
+            <w:r>
+              <w:rPr>
+                <w:rFonts w:hint="default"/>
+                <w:b w:val="0"/>
+                <w:lang w:val="en-US"/>
+              </w:rPr>
+              <w:t>回复对象评论</w:t>
+            </w:r>
+            <w:r>
+              <w:rPr>
+                <w:rFonts w:hint="default"/>
+                <w:b w:val="0"/>
+                <w:lang w:val="en-US"/>
+              </w:rPr>
+              <w:t>ID</w:t>
+            </w:r>
+          </w:p>
+        </w:tc>
+        <w:tc>
+          <w:tcPr>
+            <w:tcW w:w="2983" w:type="dxa"/>
+          </w:tcPr>
+          <w:p>
+            <w:pPr>
+              <w:pBdr>
+                <w:top w:val="none" w:sz="0" w:space="0" w:color="auto"/>
+                <w:left w:val="none" w:sz="0" w:space="0" w:color="auto"/>
+                <w:bottom w:val="none" w:sz="0" w:space="0" w:color="auto"/>
+                <w:right w:val="none" w:sz="0" w:space="0" w:color="auto"/>
+                <w:between w:val="none" w:sz="0" w:space="0" w:color="auto"/>
+                <w:bar w:val="none" w:sz="0" w:color="auto"/>
+              </w:pBdr>
+              <w:ind w:left="1320" w:hanging="440"/>
+              <w:cnfStyle w:val="000000000000" w:firstRow="0" w:lastRow="0" w:firstColumn="0" w:lastColumn="0" w:oddVBand="0" w:evenVBand="0" w:oddHBand="0" w:evenHBand="0" w:firstRowFirstColumn="0" w:firstRowLastColumn="0" w:lastRowFirstColumn="0" w:lastRowLastColumn="0"/>
+              <w:rPr>
+                <w:rFonts w:hint="default"/>
+                <w:lang w:val="en-US"/>
+              </w:rPr>
+            </w:pPr>
+            <w:r>
+              <w:rPr>
+                <w:rFonts w:hint="default"/>
+                <w:lang w:val="en-US"/>
+              </w:rPr>
+              <w:t>replyToCommentID</w:t>
+            </w:r>
+          </w:p>
+        </w:tc>
+        <w:tc>
+          <w:tcPr>
+            <w:tcW w:w="2983" w:type="dxa"/>
+          </w:tcPr>
+          <w:p>
+            <w:pPr>
+              <w:pBdr>
+                <w:top w:val="none" w:sz="0" w:space="0" w:color="auto"/>
+                <w:left w:val="none" w:sz="0" w:space="0" w:color="auto"/>
+                <w:bottom w:val="none" w:sz="0" w:space="0" w:color="auto"/>
+                <w:right w:val="none" w:sz="0" w:space="0" w:color="auto"/>
+                <w:between w:val="none" w:sz="0" w:space="0" w:color="auto"/>
+                <w:bar w:val="none" w:sz="0" w:color="auto"/>
+              </w:pBdr>
+              <w:ind w:left="1320" w:hanging="440"/>
+              <w:cnfStyle w:val="000000000000" w:firstRow="0" w:lastRow="0" w:firstColumn="0" w:lastColumn="0" w:oddVBand="0" w:evenVBand="0" w:oddHBand="0" w:evenHBand="0" w:firstRowFirstColumn="0" w:firstRowLastColumn="0" w:lastRowFirstColumn="0" w:lastRowLastColumn="0"/>
+              <w:rPr>
+                <w:lang w:val="en-US"/>
+              </w:rPr>
+            </w:pPr>
+            <w:r>
+              <w:rPr>
+                <w:rFonts w:hint="default"/>
+                <w:lang w:val="en-US"/>
+              </w:rPr>
+              <w:t>Integer</w:t>
+            </w:r>
+          </w:p>
+        </w:tc>
+      </w:tr>
+    </w:tbl>
+    <w:p>
+      <w:pPr>
+        <w:rPr>
+          <w:lang w:val="en-US"/>
+        </w:rPr>
+      </w:pPr>
+    </w:p>
+    <w:p>
+      <w:pPr>
+        <w:pStyle w:val="a6"/>
+        <w:numPr>
+          <w:ilvl w:val="0"/>
+          <w:numId w:val="17"/>
+        </w:numPr>
+        <w:ind w:firstLineChars="0"/>
+        <w:rPr>
+          <w:rFonts w:hint="default"/>
+          <w:lang w:val="en-US"/>
+        </w:rPr>
+      </w:pPr>
+      <w:r>
+        <w:rPr>
+          <w:rFonts w:hint="default"/>
+          <w:lang w:val="en-US"/>
+        </w:rPr>
+        <w:t>角色</w:t>
+      </w:r>
+      <w:r>
+        <w:rPr>
+          <w:lang w:val="en-US"/>
+        </w:rPr>
+        <w:t>表</w:t>
+      </w:r>
+    </w:p>
+    <w:p>
+      <w:pPr>
+        <w:rPr>
+          <w:rFonts w:hint="default"/>
+          <w:lang w:val="en-US"/>
+        </w:rPr>
+      </w:pPr>
+      <w:r>
+        <w:rPr>
+          <w:rFonts w:hint="default"/>
+          <w:lang w:val="en-US"/>
+        </w:rPr>
+        <w:t>角色</w:t>
+      </w:r>
+      <w:r>
+        <w:rPr>
+          <w:rFonts w:hint="default"/>
+          <w:lang w:val="en-US"/>
+        </w:rPr>
+        <w:t>表</w:t>
+      </w:r>
+      <w:r>
+        <w:rPr>
+          <w:lang w:val="en-US"/>
+        </w:rPr>
+        <w:t>详细</w:t>
+      </w:r>
+      <w:r>
+        <w:rPr>
+          <w:rFonts w:hint="default"/>
+          <w:lang w:val="en-US"/>
+        </w:rPr>
+        <w:t>字段介绍</w:t>
+      </w:r>
+      <w:r>
+        <w:rPr>
+          <w:lang w:val="en-US"/>
+        </w:rPr>
+        <w:t>如表</w:t>
+      </w:r>
+      <w:r>
+        <w:rPr>
+          <w:rFonts w:hint="default"/>
+          <w:lang w:val="en-US"/>
+        </w:rPr>
+        <w:t>5-5</w:t>
+      </w:r>
+      <w:r>
+        <w:rPr>
+          <w:rFonts w:hint="default"/>
+          <w:lang w:val="en-US"/>
+        </w:rPr>
+        <w:t>。</w:t>
+      </w:r>
+    </w:p>
+    <w:p>
+      <w:pPr>
+        <w:rPr>
+          <w:lang w:val="en-US"/>
+        </w:rPr>
+      </w:pPr>
+      <w:r>
+        <w:rPr>
+          <w:lang w:val="en-US"/>
+        </w:rPr>
+        <w:t>表</w:t>
+      </w:r>
+      <w:r>
+        <w:rPr>
+          <w:rFonts w:hint="default"/>
+          <w:lang w:val="en-US"/>
+        </w:rPr>
+        <w:t>5-5</w:t>
+      </w:r>
+      <w:r>
+        <w:rPr>
+          <w:rFonts w:hint="default"/>
+          <w:lang w:val="en-US"/>
+        </w:rPr>
+        <w:t xml:space="preserve"> </w:t>
+      </w:r>
+      <w:r>
+        <w:rPr>
+          <w:rFonts w:hint="default"/>
+          <w:lang w:val="en-US"/>
+        </w:rPr>
+        <w:t>角色</w:t>
+      </w:r>
+      <w:r>
+        <w:rPr>
+          <w:lang w:val="en-US"/>
+        </w:rPr>
+        <w:t>表</w:t>
+      </w:r>
+    </w:p>
+    <w:tbl>
+      <w:tblPr>
+        <w:tblStyle w:val="21"/>
+        <w:tblW w:w="0" w:type="auto"/>
+        <w:tblLook w:val="04A0" w:firstRow="1" w:lastRow="0" w:firstColumn="1" w:lastColumn="0" w:noHBand="0" w:noVBand="1"/>
+      </w:tblPr>
+      <w:tblGrid>
+        <w:gridCol w:w="2982"/>
+        <w:gridCol w:w="2983"/>
+        <w:gridCol w:w="2983"/>
+      </w:tblGrid>
+      <w:tr>
+        <w:trPr>
+          <w:cnfStyle w:val="100000000000" w:firstRow="1" w:lastRow="0" w:firstColumn="0" w:lastColumn="0" w:oddVBand="0" w:evenVBand="0" w:oddHBand="0" w:evenHBand="0" w:firstRowFirstColumn="0" w:firstRowLastColumn="0" w:lastRowFirstColumn="0" w:lastRowLastColumn="0"/>
+        </w:trPr>
+        <w:tc>
+          <w:tcPr>
+            <w:cnfStyle w:val="001000000000" w:firstRow="0" w:lastRow="0" w:firstColumn="1" w:lastColumn="0" w:oddVBand="0" w:evenVBand="0" w:oddHBand="0" w:evenHBand="0" w:firstRowFirstColumn="0" w:firstRowLastColumn="0" w:lastRowFirstColumn="0" w:lastRowLastColumn="0"/>
+            <w:tcW w:w="2982" w:type="dxa"/>
+          </w:tcPr>
+          <w:p>
+            <w:pPr>
+              <w:pBdr>
+                <w:top w:val="none" w:sz="0" w:space="0" w:color="auto"/>
+                <w:left w:val="none" w:sz="0" w:space="0" w:color="auto"/>
+                <w:bottom w:val="none" w:sz="0" w:space="0" w:color="auto"/>
+                <w:right w:val="none" w:sz="0" w:space="0" w:color="auto"/>
+                <w:between w:val="none" w:sz="0" w:space="0" w:color="auto"/>
+                <w:bar w:val="none" w:sz="0" w:color="auto"/>
+              </w:pBdr>
+              <w:ind w:left="1320" w:hanging="440"/>
+              <w:jc w:val="center"/>
+              <w:rPr>
+                <w:lang w:val="en-US"/>
+              </w:rPr>
+            </w:pPr>
+            <w:r>
+              <w:rPr>
+                <w:rFonts w:hint="default"/>
+                <w:lang w:val="en-US"/>
+              </w:rPr>
+              <w:t>字段名称</w:t>
+            </w:r>
+          </w:p>
+        </w:tc>
+        <w:tc>
+          <w:tcPr>
+            <w:tcW w:w="2983" w:type="dxa"/>
+          </w:tcPr>
+          <w:p>
+            <w:pPr>
+              <w:pBdr>
+                <w:top w:val="none" w:sz="0" w:space="0" w:color="auto"/>
+                <w:left w:val="none" w:sz="0" w:space="0" w:color="auto"/>
+                <w:bottom w:val="none" w:sz="0" w:space="0" w:color="auto"/>
+                <w:right w:val="none" w:sz="0" w:space="0" w:color="auto"/>
+                <w:between w:val="none" w:sz="0" w:space="0" w:color="auto"/>
+                <w:bar w:val="none" w:sz="0" w:color="auto"/>
+              </w:pBdr>
+              <w:ind w:left="1320" w:hanging="440"/>
+              <w:jc w:val="center"/>
+              <w:cnfStyle w:val="100000000000" w:firstRow="1" w:lastRow="0" w:firstColumn="0" w:lastColumn="0" w:oddVBand="0" w:evenVBand="0" w:oddHBand="0" w:evenHBand="0" w:firstRowFirstColumn="0" w:firstRowLastColumn="0" w:lastRowFirstColumn="0" w:lastRowLastColumn="0"/>
+              <w:rPr>
+                <w:lang w:val="en-US"/>
+              </w:rPr>
+            </w:pPr>
+            <w:r>
+              <w:rPr>
+                <w:rFonts w:hint="default"/>
+                <w:lang w:val="en-US"/>
+              </w:rPr>
+              <w:t>字段代码</w:t>
+            </w:r>
+          </w:p>
+        </w:tc>
+        <w:tc>
+          <w:tcPr>
+            <w:tcW w:w="2983" w:type="dxa"/>
+          </w:tcPr>
+          <w:p>
+            <w:pPr>
+              <w:pBdr>
+                <w:top w:val="none" w:sz="0" w:space="0" w:color="auto"/>
+                <w:left w:val="none" w:sz="0" w:space="0" w:color="auto"/>
+                <w:bottom w:val="none" w:sz="0" w:space="0" w:color="auto"/>
+                <w:right w:val="none" w:sz="0" w:space="0" w:color="auto"/>
+                <w:between w:val="none" w:sz="0" w:space="0" w:color="auto"/>
+                <w:bar w:val="none" w:sz="0" w:color="auto"/>
+              </w:pBdr>
+              <w:ind w:left="1320" w:hanging="440"/>
+              <w:jc w:val="center"/>
+              <w:cnfStyle w:val="100000000000" w:firstRow="1" w:lastRow="0" w:firstColumn="0" w:lastColumn="0" w:oddVBand="0" w:evenVBand="0" w:oddHBand="0" w:evenHBand="0" w:firstRowFirstColumn="0" w:firstRowLastColumn="0" w:lastRowFirstColumn="0" w:lastRowLastColumn="0"/>
+              <w:rPr>
+                <w:lang w:val="en-US"/>
+              </w:rPr>
+            </w:pPr>
+            <w:r>
+              <w:rPr>
+                <w:rFonts w:hint="default"/>
+                <w:lang w:val="en-US"/>
+              </w:rPr>
+              <w:t>数据类型</w:t>
+            </w:r>
+          </w:p>
+        </w:tc>
+      </w:tr>
+      <w:tr>
+        <w:trPr>
+          <w:cnfStyle w:val="000000100000" w:firstRow="0" w:lastRow="0" w:firstColumn="0" w:lastColumn="0" w:oddVBand="0" w:evenVBand="0" w:oddHBand="1" w:evenHBand="0" w:firstRowFirstColumn="0" w:firstRowLastColumn="0" w:lastRowFirstColumn="0" w:lastRowLastColumn="0"/>
+        </w:trPr>
+        <w:tc>
+          <w:tcPr>
+            <w:cnfStyle w:val="001000000000" w:firstRow="0" w:lastRow="0" w:firstColumn="1" w:lastColumn="0" w:oddVBand="0" w:evenVBand="0" w:oddHBand="0" w:evenHBand="0" w:firstRowFirstColumn="0" w:firstRowLastColumn="0" w:lastRowFirstColumn="0" w:lastRowLastColumn="0"/>
+            <w:tcW w:w="2982" w:type="dxa"/>
+          </w:tcPr>
+          <w:p>
+            <w:pPr>
+              <w:pBdr>
+                <w:top w:val="none" w:sz="0" w:space="0" w:color="auto"/>
+                <w:left w:val="none" w:sz="0" w:space="0" w:color="auto"/>
+                <w:bottom w:val="none" w:sz="0" w:space="0" w:color="auto"/>
+                <w:right w:val="none" w:sz="0" w:space="0" w:color="auto"/>
+                <w:between w:val="none" w:sz="0" w:space="0" w:color="auto"/>
+                <w:bar w:val="none" w:sz="0" w:color="auto"/>
+              </w:pBdr>
+              <w:ind w:left="1320" w:hanging="440"/>
+              <w:rPr>
+                <w:b w:val="0"/>
+                <w:lang w:val="en-US"/>
+              </w:rPr>
+            </w:pPr>
+            <w:r>
+              <w:rPr>
+                <w:b w:val="0"/>
+                <w:lang w:val="en-US"/>
+              </w:rPr>
+              <w:t>角色</w:t>
+            </w:r>
+            <w:r>
+              <w:rPr>
+                <w:rFonts w:hint="default"/>
+                <w:b w:val="0"/>
+                <w:lang w:val="en-US"/>
+              </w:rPr>
+              <w:t>ID</w:t>
+            </w:r>
+          </w:p>
+        </w:tc>
+        <w:tc>
+          <w:tcPr>
+            <w:tcW w:w="2983" w:type="dxa"/>
+          </w:tcPr>
+          <w:p>
+            <w:pPr>
+              <w:pBdr>
+                <w:top w:val="none" w:sz="0" w:space="0" w:color="auto"/>
+                <w:left w:val="none" w:sz="0" w:space="0" w:color="auto"/>
+                <w:bottom w:val="none" w:sz="0" w:space="0" w:color="auto"/>
+                <w:right w:val="none" w:sz="0" w:space="0" w:color="auto"/>
+                <w:between w:val="none" w:sz="0" w:space="0" w:color="auto"/>
+                <w:bar w:val="none" w:sz="0" w:color="auto"/>
+              </w:pBdr>
+              <w:ind w:left="1320" w:hanging="440"/>
+              <w:cnfStyle w:val="000000100000" w:firstRow="0" w:lastRow="0" w:firstColumn="0" w:lastColumn="0" w:oddVBand="0" w:evenVBand="0" w:oddHBand="1" w:evenHBand="0" w:firstRowFirstColumn="0" w:firstRowLastColumn="0" w:lastRowFirstColumn="0" w:lastRowLastColumn="0"/>
+              <w:rPr>
+                <w:rFonts w:hint="default"/>
+                <w:lang w:val="en-US"/>
+              </w:rPr>
+            </w:pPr>
+            <w:r>
+              <w:rPr>
+                <w:rFonts w:hint="default"/>
+                <w:lang w:val="en-US"/>
+              </w:rPr>
+              <w:t>roleID</w:t>
+            </w:r>
+          </w:p>
+        </w:tc>
+        <w:tc>
+          <w:tcPr>
+            <w:tcW w:w="2983" w:type="dxa"/>
+          </w:tcPr>
+          <w:p>
+            <w:pPr>
+              <w:pBdr>
+                <w:top w:val="none" w:sz="0" w:space="0" w:color="auto"/>
+                <w:left w:val="none" w:sz="0" w:space="0" w:color="auto"/>
+                <w:bottom w:val="none" w:sz="0" w:space="0" w:color="auto"/>
+                <w:right w:val="none" w:sz="0" w:space="0" w:color="auto"/>
+                <w:between w:val="none" w:sz="0" w:space="0" w:color="auto"/>
+                <w:bar w:val="none" w:sz="0" w:color="auto"/>
+              </w:pBdr>
+              <w:ind w:left="1320" w:hanging="440"/>
+              <w:cnfStyle w:val="000000100000" w:firstRow="0" w:lastRow="0" w:firstColumn="0" w:lastColumn="0" w:oddVBand="0" w:evenVBand="0" w:oddHBand="1" w:evenHBand="0" w:firstRowFirstColumn="0" w:firstRowLastColumn="0" w:lastRowFirstColumn="0" w:lastRowLastColumn="0"/>
+              <w:rPr>
+                <w:lang w:val="en-US"/>
+              </w:rPr>
+            </w:pPr>
+            <w:r>
+              <w:rPr>
+                <w:rFonts w:hint="default"/>
+                <w:lang w:val="en-US"/>
+              </w:rPr>
+              <w:t>Integer</w:t>
+            </w:r>
+          </w:p>
+        </w:tc>
+      </w:tr>
+      <w:tr>
+        <w:tc>
+          <w:tcPr>
+            <w:cnfStyle w:val="001000000000" w:firstRow="0" w:lastRow="0" w:firstColumn="1" w:lastColumn="0" w:oddVBand="0" w:evenVBand="0" w:oddHBand="0" w:evenHBand="0" w:firstRowFirstColumn="0" w:firstRowLastColumn="0" w:lastRowFirstColumn="0" w:lastRowLastColumn="0"/>
+            <w:tcW w:w="2982" w:type="dxa"/>
+          </w:tcPr>
+          <w:p>
+            <w:pPr>
+              <w:pBdr>
+                <w:top w:val="none" w:sz="0" w:space="0" w:color="auto"/>
+                <w:left w:val="none" w:sz="0" w:space="0" w:color="auto"/>
+                <w:bottom w:val="none" w:sz="0" w:space="0" w:color="auto"/>
+                <w:right w:val="none" w:sz="0" w:space="0" w:color="auto"/>
+                <w:between w:val="none" w:sz="0" w:space="0" w:color="auto"/>
+                <w:bar w:val="none" w:sz="0" w:color="auto"/>
+              </w:pBdr>
+              <w:ind w:left="1320" w:hanging="440"/>
+              <w:rPr>
+                <w:b w:val="0"/>
+                <w:lang w:val="en-US"/>
+              </w:rPr>
+            </w:pPr>
+            <w:r>
+              <w:rPr>
+                <w:rFonts w:hint="default"/>
+                <w:b w:val="0"/>
+                <w:lang w:val="en-US"/>
+              </w:rPr>
+              <w:t>角色名称</w:t>
+            </w:r>
+          </w:p>
+        </w:tc>
+        <w:tc>
+          <w:tcPr>
+            <w:tcW w:w="2983" w:type="dxa"/>
+          </w:tcPr>
+          <w:p>
+            <w:pPr>
+              <w:pBdr>
+                <w:top w:val="none" w:sz="0" w:space="0" w:color="auto"/>
+                <w:left w:val="none" w:sz="0" w:space="0" w:color="auto"/>
+                <w:bottom w:val="none" w:sz="0" w:space="0" w:color="auto"/>
+                <w:right w:val="none" w:sz="0" w:space="0" w:color="auto"/>
+                <w:between w:val="none" w:sz="0" w:space="0" w:color="auto"/>
+                <w:bar w:val="none" w:sz="0" w:color="auto"/>
+              </w:pBdr>
+              <w:ind w:left="1320" w:hanging="440"/>
+              <w:cnfStyle w:val="000000000000" w:firstRow="0" w:lastRow="0" w:firstColumn="0" w:lastColumn="0" w:oddVBand="0" w:evenVBand="0" w:oddHBand="0" w:evenHBand="0" w:firstRowFirstColumn="0" w:firstRowLastColumn="0" w:lastRowFirstColumn="0" w:lastRowLastColumn="0"/>
+              <w:rPr>
+                <w:rFonts w:hint="default"/>
+                <w:lang w:val="en-US"/>
+              </w:rPr>
+            </w:pPr>
+            <w:r>
+              <w:rPr>
+                <w:rFonts w:hint="default"/>
+                <w:lang w:val="en-US"/>
+              </w:rPr>
+              <w:t>roleName</w:t>
+            </w:r>
+          </w:p>
+        </w:tc>
+        <w:tc>
+          <w:tcPr>
+            <w:tcW w:w="2983" w:type="dxa"/>
+          </w:tcPr>
+          <w:p>
+            <w:pPr>
+              <w:pBdr>
+                <w:top w:val="none" w:sz="0" w:space="0" w:color="auto"/>
+                <w:left w:val="none" w:sz="0" w:space="0" w:color="auto"/>
+                <w:bottom w:val="none" w:sz="0" w:space="0" w:color="auto"/>
+                <w:right w:val="none" w:sz="0" w:space="0" w:color="auto"/>
+                <w:between w:val="none" w:sz="0" w:space="0" w:color="auto"/>
+                <w:bar w:val="none" w:sz="0" w:color="auto"/>
+              </w:pBdr>
+              <w:ind w:left="1320" w:hanging="440"/>
+              <w:cnfStyle w:val="000000000000" w:firstRow="0" w:lastRow="0" w:firstColumn="0" w:lastColumn="0" w:oddVBand="0" w:evenVBand="0" w:oddHBand="0" w:evenHBand="0" w:firstRowFirstColumn="0" w:firstRowLastColumn="0" w:lastRowFirstColumn="0" w:lastRowLastColumn="0"/>
+              <w:rPr>
+                <w:lang w:val="en-US"/>
+              </w:rPr>
+            </w:pPr>
+            <w:r>
+              <w:rPr>
+                <w:rFonts w:hint="default"/>
+                <w:lang w:val="en-US"/>
+              </w:rPr>
+              <w:t>Varchar(45)</w:t>
+            </w:r>
+          </w:p>
+        </w:tc>
+      </w:tr>
+      <w:tr>
+        <w:trPr>
+          <w:cnfStyle w:val="000000100000" w:firstRow="0" w:lastRow="0" w:firstColumn="0" w:lastColumn="0" w:oddVBand="0" w:evenVBand="0" w:oddHBand="1" w:evenHBand="0" w:firstRowFirstColumn="0" w:firstRowLastColumn="0" w:lastRowFirstColumn="0" w:lastRowLastColumn="0"/>
+        </w:trPr>
+        <w:tc>
+          <w:tcPr>
+            <w:cnfStyle w:val="001000000000" w:firstRow="0" w:lastRow="0" w:firstColumn="1" w:lastColumn="0" w:oddVBand="0" w:evenVBand="0" w:oddHBand="0" w:evenHBand="0" w:firstRowFirstColumn="0" w:firstRowLastColumn="0" w:lastRowFirstColumn="0" w:lastRowLastColumn="0"/>
+            <w:tcW w:w="2982" w:type="dxa"/>
+          </w:tcPr>
+          <w:p>
+            <w:pPr>
+              <w:pBdr>
+                <w:top w:val="none" w:sz="0" w:space="0" w:color="auto"/>
+                <w:left w:val="none" w:sz="0" w:space="0" w:color="auto"/>
+                <w:bottom w:val="none" w:sz="0" w:space="0" w:color="auto"/>
+                <w:right w:val="none" w:sz="0" w:space="0" w:color="auto"/>
+                <w:between w:val="none" w:sz="0" w:space="0" w:color="auto"/>
+                <w:bar w:val="none" w:sz="0" w:color="auto"/>
+              </w:pBdr>
+              <w:ind w:left="1320" w:hanging="440"/>
+              <w:rPr>
+                <w:b w:val="0"/>
+                <w:lang w:val="en-US"/>
+              </w:rPr>
+            </w:pPr>
+            <w:r>
+              <w:rPr>
+                <w:rFonts w:hint="default"/>
+                <w:b w:val="0"/>
+                <w:lang w:val="en-US"/>
+              </w:rPr>
+              <w:t>角色描述</w:t>
+            </w:r>
+          </w:p>
+        </w:tc>
+        <w:tc>
+          <w:tcPr>
+            <w:tcW w:w="2983" w:type="dxa"/>
+          </w:tcPr>
+          <w:p>
+            <w:pPr>
+              <w:pBdr>
+                <w:top w:val="none" w:sz="0" w:space="0" w:color="auto"/>
+                <w:left w:val="none" w:sz="0" w:space="0" w:color="auto"/>
+                <w:bottom w:val="none" w:sz="0" w:space="0" w:color="auto"/>
+                <w:right w:val="none" w:sz="0" w:space="0" w:color="auto"/>
+                <w:between w:val="none" w:sz="0" w:space="0" w:color="auto"/>
+                <w:bar w:val="none" w:sz="0" w:color="auto"/>
+              </w:pBdr>
+              <w:ind w:left="1320" w:hanging="440"/>
+              <w:cnfStyle w:val="000000100000" w:firstRow="0" w:lastRow="0" w:firstColumn="0" w:lastColumn="0" w:oddVBand="0" w:evenVBand="0" w:oddHBand="1" w:evenHBand="0" w:firstRowFirstColumn="0" w:firstRowLastColumn="0" w:lastRowFirstColumn="0" w:lastRowLastColumn="0"/>
+              <w:rPr>
+                <w:rFonts w:hint="default"/>
+                <w:lang w:val="en-US"/>
+              </w:rPr>
+            </w:pPr>
+            <w:r>
+              <w:rPr>
+                <w:rFonts w:hint="default"/>
+                <w:lang w:val="en-US"/>
+              </w:rPr>
+              <w:t>roleDescription</w:t>
+            </w:r>
+          </w:p>
+        </w:tc>
+        <w:tc>
+          <w:tcPr>
+            <w:tcW w:w="2983" w:type="dxa"/>
+          </w:tcPr>
+          <w:p>
+            <w:pPr>
+              <w:pBdr>
+                <w:top w:val="none" w:sz="0" w:space="0" w:color="auto"/>
+                <w:left w:val="none" w:sz="0" w:space="0" w:color="auto"/>
+                <w:bottom w:val="none" w:sz="0" w:space="0" w:color="auto"/>
+                <w:right w:val="none" w:sz="0" w:space="0" w:color="auto"/>
+                <w:between w:val="none" w:sz="0" w:space="0" w:color="auto"/>
+                <w:bar w:val="none" w:sz="0" w:color="auto"/>
+              </w:pBdr>
+              <w:ind w:left="1320" w:hanging="440"/>
+              <w:cnfStyle w:val="000000100000" w:firstRow="0" w:lastRow="0" w:firstColumn="0" w:lastColumn="0" w:oddVBand="0" w:evenVBand="0" w:oddHBand="1" w:evenHBand="0" w:firstRowFirstColumn="0" w:firstRowLastColumn="0" w:lastRowFirstColumn="0" w:lastRowLastColumn="0"/>
+              <w:rPr>
+                <w:lang w:val="en-US"/>
+              </w:rPr>
+            </w:pPr>
+            <w:r>
+              <w:rPr>
+                <w:rFonts w:hint="default"/>
+                <w:lang w:val="en-US"/>
+              </w:rPr>
+              <w:t>Varchar(45)</w:t>
+            </w:r>
+          </w:p>
+        </w:tc>
+      </w:tr>
+    </w:tbl>
+    <w:p>
+      <w:pPr>
+        <w:rPr>
+          <w:rFonts w:hint="default"/>
+          <w:lang w:val="en-US"/>
+        </w:rPr>
+      </w:pPr>
+    </w:p>
+    <w:p>
+      <w:pPr>
+        <w:pStyle w:val="a6"/>
+        <w:numPr>
+          <w:ilvl w:val="0"/>
+          <w:numId w:val="17"/>
+        </w:numPr>
+        <w:ind w:firstLineChars="0"/>
+        <w:rPr>
+          <w:rFonts w:hint="default"/>
+          <w:lang w:val="en-US"/>
+        </w:rPr>
+      </w:pPr>
+      <w:r>
+        <w:rPr>
+          <w:lang w:val="en-US"/>
+        </w:rPr>
+        <w:t>权限表</w:t>
+      </w:r>
+    </w:p>
+    <w:p>
+      <w:pPr>
+        <w:rPr>
+          <w:rFonts w:hint="default"/>
+          <w:lang w:val="en-US"/>
+        </w:rPr>
+      </w:pPr>
+      <w:r>
+        <w:rPr>
+          <w:rFonts w:hint="default"/>
+          <w:lang w:val="en-US"/>
+        </w:rPr>
+        <w:t>权限</w:t>
+      </w:r>
+      <w:r>
+        <w:rPr>
+          <w:rFonts w:hint="default"/>
+          <w:lang w:val="en-US"/>
+        </w:rPr>
+        <w:t>表</w:t>
+      </w:r>
+      <w:r>
+        <w:rPr>
+          <w:lang w:val="en-US"/>
+        </w:rPr>
+        <w:t>详细</w:t>
+      </w:r>
+      <w:r>
+        <w:rPr>
+          <w:rFonts w:hint="default"/>
+          <w:lang w:val="en-US"/>
+        </w:rPr>
+        <w:t>字段介绍</w:t>
+      </w:r>
+      <w:r>
+        <w:rPr>
+          <w:lang w:val="en-US"/>
+        </w:rPr>
+        <w:t>如表</w:t>
+      </w:r>
+      <w:r>
+        <w:rPr>
+          <w:rFonts w:hint="default"/>
+          <w:lang w:val="en-US"/>
+        </w:rPr>
+        <w:t>5-6</w:t>
+      </w:r>
+      <w:r>
+        <w:rPr>
+          <w:rFonts w:hint="default"/>
+          <w:lang w:val="en-US"/>
+        </w:rPr>
+        <w:t>。</w:t>
+      </w:r>
+    </w:p>
+    <w:p>
+      <w:pPr>
+        <w:rPr>
+          <w:lang w:val="en-US"/>
+        </w:rPr>
+      </w:pPr>
+      <w:r>
+        <w:rPr>
+          <w:lang w:val="en-US"/>
+        </w:rPr>
+        <w:t>表</w:t>
+      </w:r>
+      <w:r>
+        <w:rPr>
+          <w:rFonts w:hint="default"/>
+          <w:lang w:val="en-US"/>
+        </w:rPr>
+        <w:t>5-6</w:t>
+      </w:r>
+      <w:r>
+        <w:rPr>
+          <w:rFonts w:hint="default"/>
+          <w:lang w:val="en-US"/>
+        </w:rPr>
+        <w:t xml:space="preserve"> </w:t>
+      </w:r>
+      <w:r>
+        <w:rPr>
+          <w:rFonts w:hint="default"/>
+          <w:lang w:val="en-US"/>
+        </w:rPr>
+        <w:t>权限</w:t>
+      </w:r>
+      <w:r>
+        <w:rPr>
+          <w:lang w:val="en-US"/>
+        </w:rPr>
+        <w:t>表</w:t>
+      </w:r>
+    </w:p>
+    <w:tbl>
+      <w:tblPr>
+        <w:tblStyle w:val="21"/>
+        <w:tblW w:w="0" w:type="auto"/>
+        <w:tblLook w:val="04A0" w:firstRow="1" w:lastRow="0" w:firstColumn="1" w:lastColumn="0" w:noHBand="0" w:noVBand="1"/>
+      </w:tblPr>
+      <w:tblGrid>
+        <w:gridCol w:w="2982"/>
+        <w:gridCol w:w="2983"/>
+        <w:gridCol w:w="2983"/>
+      </w:tblGrid>
+      <w:tr>
+        <w:trPr>
+          <w:cnfStyle w:val="100000000000" w:firstRow="1" w:lastRow="0" w:firstColumn="0" w:lastColumn="0" w:oddVBand="0" w:evenVBand="0" w:oddHBand="0" w:evenHBand="0" w:firstRowFirstColumn="0" w:firstRowLastColumn="0" w:lastRowFirstColumn="0" w:lastRowLastColumn="0"/>
+        </w:trPr>
+        <w:tc>
+          <w:tcPr>
+            <w:cnfStyle w:val="001000000000" w:firstRow="0" w:lastRow="0" w:firstColumn="1" w:lastColumn="0" w:oddVBand="0" w:evenVBand="0" w:oddHBand="0" w:evenHBand="0" w:firstRowFirstColumn="0" w:firstRowLastColumn="0" w:lastRowFirstColumn="0" w:lastRowLastColumn="0"/>
+            <w:tcW w:w="2982" w:type="dxa"/>
+          </w:tcPr>
+          <w:p>
+            <w:pPr>
+              <w:pBdr>
+                <w:top w:val="none" w:sz="0" w:space="0" w:color="auto"/>
+                <w:left w:val="none" w:sz="0" w:space="0" w:color="auto"/>
+                <w:bottom w:val="none" w:sz="0" w:space="0" w:color="auto"/>
+                <w:right w:val="none" w:sz="0" w:space="0" w:color="auto"/>
+                <w:between w:val="none" w:sz="0" w:space="0" w:color="auto"/>
+                <w:bar w:val="none" w:sz="0" w:color="auto"/>
+              </w:pBdr>
+              <w:ind w:left="1320" w:hanging="440"/>
+              <w:jc w:val="center"/>
+              <w:rPr>
+                <w:lang w:val="en-US"/>
+              </w:rPr>
+            </w:pPr>
+            <w:r>
+              <w:rPr>
+                <w:rFonts w:hint="default"/>
+                <w:lang w:val="en-US"/>
+              </w:rPr>
+              <w:t>字段名称</w:t>
+            </w:r>
+          </w:p>
+        </w:tc>
+        <w:tc>
+          <w:tcPr>
+            <w:tcW w:w="2983" w:type="dxa"/>
+          </w:tcPr>
+          <w:p>
+            <w:pPr>
+              <w:pBdr>
+                <w:top w:val="none" w:sz="0" w:space="0" w:color="auto"/>
+                <w:left w:val="none" w:sz="0" w:space="0" w:color="auto"/>
+                <w:bottom w:val="none" w:sz="0" w:space="0" w:color="auto"/>
+                <w:right w:val="none" w:sz="0" w:space="0" w:color="auto"/>
+                <w:between w:val="none" w:sz="0" w:space="0" w:color="auto"/>
+                <w:bar w:val="none" w:sz="0" w:color="auto"/>
+              </w:pBdr>
+              <w:ind w:left="1320" w:hanging="440"/>
+              <w:jc w:val="center"/>
+              <w:cnfStyle w:val="100000000000" w:firstRow="1" w:lastRow="0" w:firstColumn="0" w:lastColumn="0" w:oddVBand="0" w:evenVBand="0" w:oddHBand="0" w:evenHBand="0" w:firstRowFirstColumn="0" w:firstRowLastColumn="0" w:lastRowFirstColumn="0" w:lastRowLastColumn="0"/>
+              <w:rPr>
+                <w:lang w:val="en-US"/>
+              </w:rPr>
+            </w:pPr>
+            <w:r>
+              <w:rPr>
+                <w:rFonts w:hint="default"/>
+                <w:lang w:val="en-US"/>
+              </w:rPr>
+              <w:t>字段代码</w:t>
+            </w:r>
+          </w:p>
+        </w:tc>
+        <w:tc>
+          <w:tcPr>
+            <w:tcW w:w="2983" w:type="dxa"/>
+          </w:tcPr>
+          <w:p>
+            <w:pPr>
+              <w:pBdr>
+                <w:top w:val="none" w:sz="0" w:space="0" w:color="auto"/>
+                <w:left w:val="none" w:sz="0" w:space="0" w:color="auto"/>
+                <w:bottom w:val="none" w:sz="0" w:space="0" w:color="auto"/>
+                <w:right w:val="none" w:sz="0" w:space="0" w:color="auto"/>
+                <w:between w:val="none" w:sz="0" w:space="0" w:color="auto"/>
+                <w:bar w:val="none" w:sz="0" w:color="auto"/>
+              </w:pBdr>
+              <w:ind w:left="1320" w:hanging="440"/>
+              <w:jc w:val="center"/>
+              <w:cnfStyle w:val="100000000000" w:firstRow="1" w:lastRow="0" w:firstColumn="0" w:lastColumn="0" w:oddVBand="0" w:evenVBand="0" w:oddHBand="0" w:evenHBand="0" w:firstRowFirstColumn="0" w:firstRowLastColumn="0" w:lastRowFirstColumn="0" w:lastRowLastColumn="0"/>
+              <w:rPr>
+                <w:lang w:val="en-US"/>
+              </w:rPr>
+            </w:pPr>
+            <w:r>
+              <w:rPr>
+                <w:rFonts w:hint="default"/>
+                <w:lang w:val="en-US"/>
+              </w:rPr>
+              <w:t>数据类型</w:t>
+            </w:r>
+          </w:p>
+        </w:tc>
+      </w:tr>
+      <w:tr>
+        <w:trPr>
+          <w:cnfStyle w:val="000000100000" w:firstRow="0" w:lastRow="0" w:firstColumn="0" w:lastColumn="0" w:oddVBand="0" w:evenVBand="0" w:oddHBand="1" w:evenHBand="0" w:firstRowFirstColumn="0" w:firstRowLastColumn="0" w:lastRowFirstColumn="0" w:lastRowLastColumn="0"/>
+          <w:trHeight w:val="301"/>
+        </w:trPr>
+        <w:tc>
+          <w:tcPr>
+            <w:cnfStyle w:val="001000000000" w:firstRow="0" w:lastRow="0" w:firstColumn="1" w:lastColumn="0" w:oddVBand="0" w:evenVBand="0" w:oddHBand="0" w:evenHBand="0" w:firstRowFirstColumn="0" w:firstRowLastColumn="0" w:lastRowFirstColumn="0" w:lastRowLastColumn="0"/>
+            <w:tcW w:w="2982" w:type="dxa"/>
+          </w:tcPr>
+          <w:p>
+            <w:pPr>
+              <w:pBdr>
+                <w:top w:val="none" w:sz="0" w:space="0" w:color="auto"/>
+                <w:left w:val="none" w:sz="0" w:space="0" w:color="auto"/>
+                <w:bottom w:val="none" w:sz="0" w:space="0" w:color="auto"/>
+                <w:right w:val="none" w:sz="0" w:space="0" w:color="auto"/>
+                <w:between w:val="none" w:sz="0" w:space="0" w:color="auto"/>
+                <w:bar w:val="none" w:sz="0" w:color="auto"/>
+              </w:pBdr>
+              <w:ind w:left="1320" w:hanging="440"/>
+              <w:rPr>
+                <w:b w:val="0"/>
+                <w:lang w:val="en-US"/>
+              </w:rPr>
+            </w:pPr>
+            <w:r>
+              <w:rPr>
+                <w:rFonts w:hint="default"/>
+                <w:b w:val="0"/>
+                <w:lang w:val="en-US"/>
+              </w:rPr>
+              <w:t>权限</w:t>
+            </w:r>
+            <w:r>
+              <w:rPr>
+                <w:rFonts w:hint="default"/>
+                <w:b w:val="0"/>
+                <w:lang w:val="en-US"/>
+              </w:rPr>
+              <w:t>ID</w:t>
+            </w:r>
+          </w:p>
+        </w:tc>
+        <w:tc>
+          <w:tcPr>
+            <w:tcW w:w="2983" w:type="dxa"/>
+          </w:tcPr>
+          <w:p>
+            <w:pPr>
+              <w:pBdr>
+                <w:top w:val="none" w:sz="0" w:space="0" w:color="auto"/>
+                <w:left w:val="none" w:sz="0" w:space="0" w:color="auto"/>
+                <w:bottom w:val="none" w:sz="0" w:space="0" w:color="auto"/>
+                <w:right w:val="none" w:sz="0" w:space="0" w:color="auto"/>
+                <w:between w:val="none" w:sz="0" w:space="0" w:color="auto"/>
+                <w:bar w:val="none" w:sz="0" w:color="auto"/>
+              </w:pBdr>
+              <w:ind w:left="1320" w:hanging="440"/>
+              <w:cnfStyle w:val="000000100000" w:firstRow="0" w:lastRow="0" w:firstColumn="0" w:lastColumn="0" w:oddVBand="0" w:evenVBand="0" w:oddHBand="1" w:evenHBand="0" w:firstRowFirstColumn="0" w:firstRowLastColumn="0" w:lastRowFirstColumn="0" w:lastRowLastColumn="0"/>
+              <w:rPr>
+                <w:rFonts w:hint="default"/>
+                <w:lang w:val="en-US"/>
+              </w:rPr>
+            </w:pPr>
+            <w:r>
+              <w:rPr>
+                <w:rFonts w:hint="default"/>
+                <w:lang w:val="en-US"/>
+              </w:rPr>
+              <w:t>authID</w:t>
+            </w:r>
+          </w:p>
+        </w:tc>
+        <w:tc>
+          <w:tcPr>
+            <w:tcW w:w="2983" w:type="dxa"/>
+          </w:tcPr>
+          <w:p>
+            <w:pPr>
+              <w:pBdr>
+                <w:top w:val="none" w:sz="0" w:space="0" w:color="auto"/>
+                <w:left w:val="none" w:sz="0" w:space="0" w:color="auto"/>
+                <w:bottom w:val="none" w:sz="0" w:space="0" w:color="auto"/>
+                <w:right w:val="none" w:sz="0" w:space="0" w:color="auto"/>
+                <w:between w:val="none" w:sz="0" w:space="0" w:color="auto"/>
+                <w:bar w:val="none" w:sz="0" w:color="auto"/>
+              </w:pBdr>
+              <w:ind w:left="1320" w:hanging="440"/>
+              <w:cnfStyle w:val="000000100000" w:firstRow="0" w:lastRow="0" w:firstColumn="0" w:lastColumn="0" w:oddVBand="0" w:evenVBand="0" w:oddHBand="1" w:evenHBand="0" w:firstRowFirstColumn="0" w:firstRowLastColumn="0" w:lastRowFirstColumn="0" w:lastRowLastColumn="0"/>
+              <w:rPr>
+                <w:lang w:val="en-US"/>
+              </w:rPr>
+            </w:pPr>
+            <w:r>
+              <w:rPr>
+                <w:rFonts w:hint="default"/>
+                <w:lang w:val="en-US"/>
+              </w:rPr>
+              <w:t>Integer</w:t>
+            </w:r>
+          </w:p>
+        </w:tc>
+      </w:tr>
+      <w:tr>
+        <w:tc>
+          <w:tcPr>
+            <w:cnfStyle w:val="001000000000" w:firstRow="0" w:lastRow="0" w:firstColumn="1" w:lastColumn="0" w:oddVBand="0" w:evenVBand="0" w:oddHBand="0" w:evenHBand="0" w:firstRowFirstColumn="0" w:firstRowLastColumn="0" w:lastRowFirstColumn="0" w:lastRowLastColumn="0"/>
+            <w:tcW w:w="2982" w:type="dxa"/>
+          </w:tcPr>
+          <w:p>
+            <w:pPr>
+              <w:pBdr>
+                <w:top w:val="none" w:sz="0" w:space="0" w:color="auto"/>
+                <w:left w:val="none" w:sz="0" w:space="0" w:color="auto"/>
+                <w:bottom w:val="none" w:sz="0" w:space="0" w:color="auto"/>
+                <w:right w:val="none" w:sz="0" w:space="0" w:color="auto"/>
+                <w:between w:val="none" w:sz="0" w:space="0" w:color="auto"/>
+                <w:bar w:val="none" w:sz="0" w:color="auto"/>
+              </w:pBdr>
+              <w:ind w:left="1320" w:hanging="440"/>
+              <w:rPr>
+                <w:b w:val="0"/>
+                <w:lang w:val="en-US"/>
+              </w:rPr>
+            </w:pPr>
+            <w:r>
+              <w:rPr>
+                <w:rFonts w:hint="default"/>
+                <w:b w:val="0"/>
+                <w:lang w:val="en-US"/>
+              </w:rPr>
+              <w:t>权限名称</w:t>
+            </w:r>
+          </w:p>
+        </w:tc>
+        <w:tc>
+          <w:tcPr>
+            <w:tcW w:w="2983" w:type="dxa"/>
+          </w:tcPr>
+          <w:p>
+            <w:pPr>
+              <w:pBdr>
+                <w:top w:val="none" w:sz="0" w:space="0" w:color="auto"/>
+                <w:left w:val="none" w:sz="0" w:space="0" w:color="auto"/>
+                <w:bottom w:val="none" w:sz="0" w:space="0" w:color="auto"/>
+                <w:right w:val="none" w:sz="0" w:space="0" w:color="auto"/>
+                <w:between w:val="none" w:sz="0" w:space="0" w:color="auto"/>
+                <w:bar w:val="none" w:sz="0" w:color="auto"/>
+              </w:pBdr>
+              <w:ind w:left="1320" w:hanging="440"/>
+              <w:cnfStyle w:val="000000000000" w:firstRow="0" w:lastRow="0" w:firstColumn="0" w:lastColumn="0" w:oddVBand="0" w:evenVBand="0" w:oddHBand="0" w:evenHBand="0" w:firstRowFirstColumn="0" w:firstRowLastColumn="0" w:lastRowFirstColumn="0" w:lastRowLastColumn="0"/>
+              <w:rPr>
+                <w:rFonts w:hint="default"/>
+                <w:lang w:val="en-US"/>
+              </w:rPr>
+            </w:pPr>
+            <w:r>
+              <w:rPr>
+                <w:rFonts w:hint="default"/>
+                <w:lang w:val="en-US"/>
+              </w:rPr>
+              <w:t>authName</w:t>
+            </w:r>
+          </w:p>
+        </w:tc>
+        <w:tc>
+          <w:tcPr>
+            <w:tcW w:w="2983" w:type="dxa"/>
+          </w:tcPr>
+          <w:p>
+            <w:pPr>
+              <w:pBdr>
+                <w:top w:val="none" w:sz="0" w:space="0" w:color="auto"/>
+                <w:left w:val="none" w:sz="0" w:space="0" w:color="auto"/>
+                <w:bottom w:val="none" w:sz="0" w:space="0" w:color="auto"/>
+                <w:right w:val="none" w:sz="0" w:space="0" w:color="auto"/>
+                <w:between w:val="none" w:sz="0" w:space="0" w:color="auto"/>
+                <w:bar w:val="none" w:sz="0" w:color="auto"/>
+              </w:pBdr>
+              <w:ind w:left="1320" w:hanging="440"/>
+              <w:cnfStyle w:val="000000000000" w:firstRow="0" w:lastRow="0" w:firstColumn="0" w:lastColumn="0" w:oddVBand="0" w:evenVBand="0" w:oddHBand="0" w:evenHBand="0" w:firstRowFirstColumn="0" w:firstRowLastColumn="0" w:lastRowFirstColumn="0" w:lastRowLastColumn="0"/>
+              <w:rPr>
+                <w:lang w:val="en-US"/>
+              </w:rPr>
+            </w:pPr>
+            <w:r>
+              <w:rPr>
+                <w:rFonts w:hint="default"/>
+                <w:lang w:val="en-US"/>
+              </w:rPr>
+              <w:t>Varchar(45)</w:t>
+            </w:r>
+          </w:p>
+        </w:tc>
+      </w:tr>
+      <w:tr>
+        <w:trPr>
+          <w:cnfStyle w:val="000000100000" w:firstRow="0" w:lastRow="0" w:firstColumn="0" w:lastColumn="0" w:oddVBand="0" w:evenVBand="0" w:oddHBand="1" w:evenHBand="0" w:firstRowFirstColumn="0" w:firstRowLastColumn="0" w:lastRowFirstColumn="0" w:lastRowLastColumn="0"/>
+        </w:trPr>
+        <w:tc>
+          <w:tcPr>
+            <w:cnfStyle w:val="001000000000" w:firstRow="0" w:lastRow="0" w:firstColumn="1" w:lastColumn="0" w:oddVBand="0" w:evenVBand="0" w:oddHBand="0" w:evenHBand="0" w:firstRowFirstColumn="0" w:firstRowLastColumn="0" w:lastRowFirstColumn="0" w:lastRowLastColumn="0"/>
+            <w:tcW w:w="2982" w:type="dxa"/>
+          </w:tcPr>
+          <w:p>
+            <w:pPr>
+              <w:pBdr>
+                <w:top w:val="none" w:sz="0" w:space="0" w:color="auto"/>
+                <w:left w:val="none" w:sz="0" w:space="0" w:color="auto"/>
+                <w:bottom w:val="none" w:sz="0" w:space="0" w:color="auto"/>
+                <w:right w:val="none" w:sz="0" w:space="0" w:color="auto"/>
+                <w:between w:val="none" w:sz="0" w:space="0" w:color="auto"/>
+                <w:bar w:val="none" w:sz="0" w:color="auto"/>
+              </w:pBdr>
+              <w:ind w:left="1320" w:hanging="440"/>
+              <w:rPr>
+                <w:b w:val="0"/>
+                <w:lang w:val="en-US"/>
+              </w:rPr>
+            </w:pPr>
+            <w:r>
+              <w:rPr>
+                <w:rFonts w:hint="default"/>
+                <w:b w:val="0"/>
+                <w:lang w:val="en-US"/>
+              </w:rPr>
+              <w:t>权限描述</w:t>
+            </w:r>
+          </w:p>
+        </w:tc>
+        <w:tc>
+          <w:tcPr>
+            <w:tcW w:w="2983" w:type="dxa"/>
+          </w:tcPr>
+          <w:p>
+            <w:pPr>
+              <w:pBdr>
+                <w:top w:val="none" w:sz="0" w:space="0" w:color="auto"/>
+                <w:left w:val="none" w:sz="0" w:space="0" w:color="auto"/>
+                <w:bottom w:val="none" w:sz="0" w:space="0" w:color="auto"/>
+                <w:right w:val="none" w:sz="0" w:space="0" w:color="auto"/>
+                <w:between w:val="none" w:sz="0" w:space="0" w:color="auto"/>
+                <w:bar w:val="none" w:sz="0" w:color="auto"/>
+              </w:pBdr>
+              <w:ind w:left="1320" w:hanging="440"/>
+              <w:cnfStyle w:val="000000100000" w:firstRow="0" w:lastRow="0" w:firstColumn="0" w:lastColumn="0" w:oddVBand="0" w:evenVBand="0" w:oddHBand="1" w:evenHBand="0" w:firstRowFirstColumn="0" w:firstRowLastColumn="0" w:lastRowFirstColumn="0" w:lastRowLastColumn="0"/>
+              <w:rPr>
+                <w:rFonts w:hint="default"/>
+                <w:lang w:val="en-US"/>
+              </w:rPr>
+            </w:pPr>
+            <w:r>
+              <w:rPr>
+                <w:rFonts w:hint="default"/>
+                <w:lang w:val="en-US"/>
+              </w:rPr>
+              <w:t>authDescription</w:t>
+            </w:r>
+          </w:p>
+        </w:tc>
+        <w:tc>
+          <w:tcPr>
+            <w:tcW w:w="2983" w:type="dxa"/>
+          </w:tcPr>
+          <w:p>
+            <w:pPr>
+              <w:pBdr>
+                <w:top w:val="none" w:sz="0" w:space="0" w:color="auto"/>
+                <w:left w:val="none" w:sz="0" w:space="0" w:color="auto"/>
+                <w:bottom w:val="none" w:sz="0" w:space="0" w:color="auto"/>
+                <w:right w:val="none" w:sz="0" w:space="0" w:color="auto"/>
+                <w:between w:val="none" w:sz="0" w:space="0" w:color="auto"/>
+                <w:bar w:val="none" w:sz="0" w:color="auto"/>
+              </w:pBdr>
+              <w:ind w:left="1320" w:hanging="440"/>
+              <w:cnfStyle w:val="000000100000" w:firstRow="0" w:lastRow="0" w:firstColumn="0" w:lastColumn="0" w:oddVBand="0" w:evenVBand="0" w:oddHBand="1" w:evenHBand="0" w:firstRowFirstColumn="0" w:firstRowLastColumn="0" w:lastRowFirstColumn="0" w:lastRowLastColumn="0"/>
+              <w:rPr>
+                <w:lang w:val="en-US"/>
+              </w:rPr>
+            </w:pPr>
+            <w:r>
+              <w:rPr>
+                <w:rFonts w:hint="default"/>
+                <w:lang w:val="en-US"/>
+              </w:rPr>
+              <w:t>Varchar(45)</w:t>
+            </w:r>
+          </w:p>
+        </w:tc>
+      </w:tr>
+      <w:tr>
+        <w:tc>
+          <w:tcPr>
+            <w:cnfStyle w:val="001000000000" w:firstRow="0" w:lastRow="0" w:firstColumn="1" w:lastColumn="0" w:oddVBand="0" w:evenVBand="0" w:oddHBand="0" w:evenHBand="0" w:firstRowFirstColumn="0" w:firstRowLastColumn="0" w:lastRowFirstColumn="0" w:lastRowLastColumn="0"/>
+            <w:tcW w:w="2982" w:type="dxa"/>
+          </w:tcPr>
+          <w:p>
+            <w:pPr>
+              <w:pBdr>
+                <w:top w:val="none" w:sz="0" w:space="0" w:color="auto"/>
+                <w:left w:val="none" w:sz="0" w:space="0" w:color="auto"/>
+                <w:bottom w:val="none" w:sz="0" w:space="0" w:color="auto"/>
+                <w:right w:val="none" w:sz="0" w:space="0" w:color="auto"/>
+                <w:between w:val="none" w:sz="0" w:space="0" w:color="auto"/>
+                <w:bar w:val="none" w:sz="0" w:color="auto"/>
+              </w:pBdr>
+              <w:ind w:left="1320" w:hanging="440"/>
+              <w:rPr>
+                <w:rFonts w:hint="default"/>
+                <w:b w:val="0"/>
+                <w:lang w:val="en-US"/>
+              </w:rPr>
+            </w:pPr>
+            <w:r>
+              <w:rPr>
+                <w:rFonts w:hint="default"/>
+                <w:b w:val="0"/>
+                <w:lang w:val="en-US"/>
+              </w:rPr>
+              <w:t>权限粒度级别</w:t>
+            </w:r>
+          </w:p>
+        </w:tc>
+        <w:tc>
+          <w:tcPr>
+            <w:tcW w:w="2983" w:type="dxa"/>
+          </w:tcPr>
+          <w:p>
+            <w:pPr>
+              <w:pBdr>
+                <w:top w:val="none" w:sz="0" w:space="0" w:color="auto"/>
+                <w:left w:val="none" w:sz="0" w:space="0" w:color="auto"/>
+                <w:bottom w:val="none" w:sz="0" w:space="0" w:color="auto"/>
+                <w:right w:val="none" w:sz="0" w:space="0" w:color="auto"/>
+                <w:between w:val="none" w:sz="0" w:space="0" w:color="auto"/>
+                <w:bar w:val="none" w:sz="0" w:color="auto"/>
+              </w:pBdr>
+              <w:ind w:left="1320" w:hanging="440"/>
+              <w:cnfStyle w:val="000000000000" w:firstRow="0" w:lastRow="0" w:firstColumn="0" w:lastColumn="0" w:oddVBand="0" w:evenVBand="0" w:oddHBand="0" w:evenHBand="0" w:firstRowFirstColumn="0" w:firstRowLastColumn="0" w:lastRowFirstColumn="0" w:lastRowLastColumn="0"/>
+              <w:rPr>
+                <w:rFonts w:hint="default"/>
+                <w:lang w:val="en-US"/>
+              </w:rPr>
+            </w:pPr>
+            <w:r>
+              <w:rPr>
+                <w:rFonts w:hint="default"/>
+                <w:lang w:val="en-US"/>
+              </w:rPr>
+              <w:t>authLevel</w:t>
+            </w:r>
+          </w:p>
+        </w:tc>
+        <w:tc>
+          <w:tcPr>
+            <w:tcW w:w="2983" w:type="dxa"/>
+          </w:tcPr>
+          <w:p>
+            <w:pPr>
+              <w:pBdr>
+                <w:top w:val="none" w:sz="0" w:space="0" w:color="auto"/>
+                <w:left w:val="none" w:sz="0" w:space="0" w:color="auto"/>
+                <w:bottom w:val="none" w:sz="0" w:space="0" w:color="auto"/>
+                <w:right w:val="none" w:sz="0" w:space="0" w:color="auto"/>
+                <w:between w:val="none" w:sz="0" w:space="0" w:color="auto"/>
+                <w:bar w:val="none" w:sz="0" w:color="auto"/>
+              </w:pBdr>
+              <w:ind w:left="1320" w:hanging="440"/>
+              <w:cnfStyle w:val="000000000000" w:firstRow="0" w:lastRow="0" w:firstColumn="0" w:lastColumn="0" w:oddVBand="0" w:evenVBand="0" w:oddHBand="0" w:evenHBand="0" w:firstRowFirstColumn="0" w:firstRowLastColumn="0" w:lastRowFirstColumn="0" w:lastRowLastColumn="0"/>
+              <w:rPr>
+                <w:lang w:val="en-US"/>
+              </w:rPr>
+            </w:pPr>
+            <w:r>
+              <w:rPr>
+                <w:rFonts w:hint="default"/>
+                <w:lang w:val="en-US"/>
+              </w:rPr>
+              <w:t>Varchar(45)</w:t>
+            </w:r>
+          </w:p>
+        </w:tc>
+      </w:tr>
+    </w:tbl>
     <w:p>
       <w:pPr>
         <w:rPr>
@@ -42494,6 +48750,62 @@
         </w:rPr>
         <w:t>分析更加优化，并且具有更好的可用性。本章为下一章的系统实现奠定了基础。</w:t>
       </w:r>
+    </w:p>
+    <w:p>
+      <w:pPr>
+        <w:rPr>
+          <w:rFonts w:hint="default"/>
+        </w:rPr>
+      </w:pPr>
+    </w:p>
+    <w:p>
+      <w:pPr>
+        <w:rPr>
+          <w:rFonts w:hint="default"/>
+        </w:rPr>
+      </w:pPr>
+    </w:p>
+    <w:p>
+      <w:pPr>
+        <w:rPr>
+          <w:rFonts w:hint="default"/>
+        </w:rPr>
+      </w:pPr>
+    </w:p>
+    <w:p>
+      <w:pPr>
+        <w:rPr>
+          <w:rFonts w:hint="default"/>
+        </w:rPr>
+      </w:pPr>
+    </w:p>
+    <w:p>
+      <w:pPr>
+        <w:rPr>
+          <w:rFonts w:hint="default"/>
+        </w:rPr>
+      </w:pPr>
+    </w:p>
+    <w:p>
+      <w:pPr>
+        <w:rPr>
+          <w:rFonts w:hint="default"/>
+        </w:rPr>
+      </w:pPr>
+    </w:p>
+    <w:p>
+      <w:pPr>
+        <w:rPr>
+          <w:rFonts w:hint="default"/>
+        </w:rPr>
+      </w:pPr>
+    </w:p>
+    <w:p>
+      <w:pPr>
+        <w:rPr>
+          <w:rFonts w:hint="default"/>
+        </w:rPr>
+      </w:pPr>
     </w:p>
     <w:p>
       <w:pPr>
@@ -42510,6 +48822,8 @@
     <w:p/>
     <w:p/>
     <w:p/>
+    <w:p/>
+    <w:p/>
     <w:p>
       <w:pPr>
         <w:rPr>
@@ -42550,6 +48864,7 @@
         <w:t>实现与测试</w:t>
       </w:r>
     </w:p>
+    <w:p/>
     <w:p>
       <w:pPr>
         <w:rPr>
@@ -42576,6 +48891,239 @@
         </w:rPr>
       </w:pPr>
       <w:r>
+        <w:rPr>
+          <w:rFonts w:hint="default"/>
+        </w:rPr>
+        <w:t>1</w:t>
+      </w:r>
+      <w:r>
+        <w:rPr>
+          <w:rFonts w:hint="default"/>
+        </w:rPr>
+        <w:t>）</w:t>
+      </w:r>
+      <w:r>
+        <w:rPr>
+          <w:rFonts w:hint="default"/>
+        </w:rPr>
+        <w:t>系统的软件配置</w:t>
+      </w:r>
+      <w:r>
+        <w:rPr>
+          <w:rFonts w:hint="default"/>
+        </w:rPr>
+        <w:t xml:space="preserve"> </w:t>
+      </w:r>
+    </w:p>
+    <w:p>
+      <w:pPr>
+        <w:rPr>
+          <w:rFonts w:hint="default"/>
+        </w:rPr>
+      </w:pPr>
+      <w:r>
+        <w:rPr>
+          <w:rFonts w:hint="default"/>
+        </w:rPr>
+        <w:t>操作系统：</w:t>
+      </w:r>
+      <w:r>
+        <w:rPr>
+          <w:rFonts w:hint="default"/>
+        </w:rPr>
+        <w:t xml:space="preserve">Windows864bit </w:t>
+      </w:r>
+    </w:p>
+    <w:p>
+      <w:pPr>
+        <w:rPr>
+          <w:rFonts w:hint="default"/>
+        </w:rPr>
+      </w:pPr>
+      <w:r>
+        <w:rPr>
+          <w:rFonts w:hint="default"/>
+        </w:rPr>
+        <w:t>数据库：</w:t>
+      </w:r>
+      <w:r>
+        <w:rPr>
+          <w:rFonts w:hint="default"/>
+        </w:rPr>
+        <w:t xml:space="preserve">MySQL5.6.16 </w:t>
+      </w:r>
+    </w:p>
+    <w:p>
+      <w:pPr>
+        <w:rPr>
+          <w:rFonts w:hint="default"/>
+        </w:rPr>
+      </w:pPr>
+      <w:r>
+        <w:rPr>
+          <w:rFonts w:hint="default"/>
+        </w:rPr>
+        <w:t>JAVA</w:t>
+      </w:r>
+      <w:r>
+        <w:rPr>
+          <w:rFonts w:hint="default"/>
+        </w:rPr>
+        <w:t>开发环境：</w:t>
+      </w:r>
+      <w:r>
+        <w:rPr>
+          <w:rFonts w:hint="default"/>
+        </w:rPr>
+        <w:t>MyEclipse8.5</w:t>
+      </w:r>
+      <w:r>
+        <w:rPr>
+          <w:rFonts w:hint="default"/>
+        </w:rPr>
+        <w:t>，</w:t>
+      </w:r>
+      <w:r>
+        <w:rPr>
+          <w:rFonts w:hint="default"/>
+        </w:rPr>
+        <w:t xml:space="preserve">JDK1.6.0_17 </w:t>
+      </w:r>
+    </w:p>
+    <w:p>
+      <w:pPr>
+        <w:rPr>
+          <w:rFonts w:hint="default"/>
+        </w:rPr>
+      </w:pPr>
+      <w:r>
+        <w:rPr>
+          <w:rFonts w:hint="default"/>
+        </w:rPr>
+        <w:t>服务器：</w:t>
+      </w:r>
+      <w:r>
+        <w:rPr>
+          <w:rFonts w:hint="default"/>
+        </w:rPr>
+        <w:t xml:space="preserve">Tomcat6.0 </w:t>
+      </w:r>
+    </w:p>
+    <w:p>
+      <w:pPr>
+        <w:rPr>
+          <w:rFonts w:hint="default"/>
+        </w:rPr>
+      </w:pPr>
+      <w:r>
+        <w:rPr>
+          <w:rFonts w:hint="default"/>
+        </w:rPr>
+        <w:t>2</w:t>
+      </w:r>
+      <w:r>
+        <w:rPr>
+          <w:rFonts w:hint="default"/>
+        </w:rPr>
+        <w:t>）硬件平台参数</w:t>
+      </w:r>
+      <w:r>
+        <w:rPr>
+          <w:rFonts w:hint="default"/>
+        </w:rPr>
+        <w:t xml:space="preserve"> </w:t>
+      </w:r>
+    </w:p>
+    <w:p>
+      <w:pPr>
+        <w:rPr>
+          <w:rFonts w:hint="default"/>
+        </w:rPr>
+      </w:pPr>
+      <w:r>
+        <w:rPr>
+          <w:rFonts w:hint="default"/>
+        </w:rPr>
+        <w:t>设备：</w:t>
+      </w:r>
+      <w:r>
+        <w:rPr>
+          <w:rFonts w:hint="default"/>
+        </w:rPr>
+        <w:t xml:space="preserve">ThinkPadT420 </w:t>
+      </w:r>
+    </w:p>
+    <w:p>
+      <w:pPr>
+        <w:rPr>
+          <w:rFonts w:hint="default"/>
+        </w:rPr>
+      </w:pPr>
+      <w:r>
+        <w:rPr>
+          <w:rFonts w:hint="default"/>
+        </w:rPr>
+        <w:t>CPU</w:t>
+      </w:r>
+      <w:r>
+        <w:rPr>
+          <w:rFonts w:hint="default"/>
+        </w:rPr>
+        <w:t>：酷睿</w:t>
+      </w:r>
+      <w:r>
+        <w:rPr>
+          <w:rFonts w:hint="default"/>
+        </w:rPr>
+        <w:t xml:space="preserve">i52520M </w:t>
+      </w:r>
+    </w:p>
+    <w:p>
+      <w:pPr>
+        <w:rPr>
+          <w:rFonts w:hint="default"/>
+        </w:rPr>
+      </w:pPr>
+      <w:r>
+        <w:rPr>
+          <w:rFonts w:hint="default"/>
+        </w:rPr>
+        <w:t>内存：</w:t>
+      </w:r>
+      <w:r>
+        <w:rPr>
+          <w:rFonts w:hint="default"/>
+        </w:rPr>
+        <w:t xml:space="preserve">4GB </w:t>
+      </w:r>
+    </w:p>
+    <w:p>
+      <w:pPr>
+        <w:rPr>
+          <w:rFonts w:hint="default"/>
+        </w:rPr>
+      </w:pPr>
+      <w:r>
+        <w:rPr>
+          <w:rFonts w:hint="default"/>
+        </w:rPr>
+        <w:t>硬盘：</w:t>
+      </w:r>
+      <w:r>
+        <w:rPr>
+          <w:rFonts w:hint="default"/>
+        </w:rPr>
+        <w:t>500GB</w:t>
+      </w:r>
+    </w:p>
+    <w:p/>
+    <w:p>
+      <w:pPr>
+        <w:rPr>
+          <w:rFonts w:hint="default"/>
+        </w:rPr>
+      </w:pPr>
+      <w:r>
         <w:t xml:space="preserve">6.2 </w:t>
       </w:r>
       <w:r>
@@ -42595,6 +49143,342 @@
         </w:rPr>
       </w:pPr>
       <w:r>
+        <w:t>6.2.1</w:t>
+      </w:r>
+      <w:r>
+        <w:rPr>
+          <w:rFonts w:hint="default"/>
+        </w:rPr>
+        <w:t xml:space="preserve"> </w:t>
+      </w:r>
+      <w:r>
+        <w:rPr>
+          <w:rFonts w:hint="default"/>
+        </w:rPr>
+        <w:t>视频检索模块的实现</w:t>
+      </w:r>
+    </w:p>
+    <w:p>
+      <w:pPr>
+        <w:rPr>
+          <w:rFonts w:hint="default"/>
+        </w:rPr>
+      </w:pPr>
+      <w:r>
+        <w:t>1</w:t>
+      </w:r>
+      <w:r>
+        <w:t>）关键代码</w:t>
+      </w:r>
+    </w:p>
+    <w:p>
+      <w:r>
+        <w:t>2</w:t>
+      </w:r>
+      <w:r>
+        <w:t>）</w:t>
+      </w:r>
+      <w:r>
+        <w:rPr>
+          <w:rFonts w:hint="default"/>
+        </w:rPr>
+        <w:t>实现效果</w:t>
+      </w:r>
+      <w:r>
+        <w:t xml:space="preserve"> </w:t>
+      </w:r>
+    </w:p>
+    <w:p>
+      <w:pPr>
+        <w:rPr>
+          <w:rFonts w:hint="default"/>
+        </w:rPr>
+      </w:pPr>
+      <w:r>
+        <w:t>6.2.2</w:t>
+      </w:r>
+      <w:r>
+        <w:rPr>
+          <w:rFonts w:hint="default"/>
+        </w:rPr>
+        <w:t xml:space="preserve"> </w:t>
+      </w:r>
+      <w:r>
+        <w:t>视频</w:t>
+      </w:r>
+      <w:r>
+        <w:rPr>
+          <w:rFonts w:hint="default"/>
+        </w:rPr>
+        <w:t>播放模块</w:t>
+      </w:r>
+    </w:p>
+    <w:p>
+      <w:pPr>
+        <w:rPr>
+          <w:rFonts w:hint="default"/>
+        </w:rPr>
+      </w:pPr>
+      <w:r>
+        <w:t>1</w:t>
+      </w:r>
+      <w:r>
+        <w:t>）关键代码</w:t>
+      </w:r>
+    </w:p>
+    <w:p>
+      <w:pPr>
+        <w:rPr>
+          <w:rFonts w:hint="default"/>
+        </w:rPr>
+      </w:pPr>
+      <w:r>
+        <w:t>2</w:t>
+      </w:r>
+      <w:r>
+        <w:t>）</w:t>
+      </w:r>
+      <w:r>
+        <w:rPr>
+          <w:rFonts w:hint="default"/>
+        </w:rPr>
+        <w:t>实现效果</w:t>
+      </w:r>
+      <w:r>
+        <w:t xml:space="preserve"> </w:t>
+      </w:r>
+    </w:p>
+    <w:p>
+      <w:pPr>
+        <w:rPr>
+          <w:rFonts w:hint="default"/>
+        </w:rPr>
+      </w:pPr>
+      <w:r>
+        <w:t>6.2.3</w:t>
+      </w:r>
+      <w:r>
+        <w:rPr>
+          <w:rFonts w:hint="default"/>
+        </w:rPr>
+        <w:t xml:space="preserve"> </w:t>
+      </w:r>
+      <w:r>
+        <w:rPr>
+          <w:rFonts w:hint="default"/>
+        </w:rPr>
+        <w:t>弹幕情感分析模块</w:t>
+      </w:r>
+    </w:p>
+    <w:p>
+      <w:pPr>
+        <w:rPr>
+          <w:rFonts w:hint="default"/>
+        </w:rPr>
+      </w:pPr>
+      <w:r>
+        <w:t>1</w:t>
+      </w:r>
+      <w:r>
+        <w:t>）关键代码</w:t>
+      </w:r>
+    </w:p>
+    <w:p>
+      <w:pPr>
+        <w:rPr>
+          <w:rFonts w:hint="default"/>
+        </w:rPr>
+      </w:pPr>
+      <w:r>
+        <w:t>2</w:t>
+      </w:r>
+      <w:r>
+        <w:t>）</w:t>
+      </w:r>
+      <w:r>
+        <w:rPr>
+          <w:rFonts w:hint="default"/>
+        </w:rPr>
+        <w:t>实现效果</w:t>
+      </w:r>
+      <w:r>
+        <w:t xml:space="preserve"> </w:t>
+      </w:r>
+    </w:p>
+    <w:p>
+      <w:pPr>
+        <w:rPr>
+          <w:rFonts w:hint="default"/>
+        </w:rPr>
+      </w:pPr>
+      <w:r>
+        <w:t>6.2.4</w:t>
+      </w:r>
+      <w:r>
+        <w:rPr>
+          <w:rFonts w:hint="default"/>
+        </w:rPr>
+        <w:t xml:space="preserve"> </w:t>
+      </w:r>
+      <w:r>
+        <w:t>视频</w:t>
+      </w:r>
+      <w:r>
+        <w:rPr>
+          <w:rFonts w:hint="default"/>
+        </w:rPr>
+        <w:t>评论模块</w:t>
+      </w:r>
+    </w:p>
+    <w:p>
+      <w:pPr>
+        <w:rPr>
+          <w:rFonts w:hint="default"/>
+        </w:rPr>
+      </w:pPr>
+      <w:r>
+        <w:t>1</w:t>
+      </w:r>
+      <w:r>
+        <w:t>）关键代码</w:t>
+      </w:r>
+    </w:p>
+    <w:p>
+      <w:pPr>
+        <w:rPr>
+          <w:rFonts w:hint="default"/>
+        </w:rPr>
+      </w:pPr>
+      <w:r>
+        <w:t>2</w:t>
+      </w:r>
+      <w:r>
+        <w:t>）</w:t>
+      </w:r>
+      <w:r>
+        <w:rPr>
+          <w:rFonts w:hint="default"/>
+        </w:rPr>
+        <w:t>实现效果</w:t>
+      </w:r>
+      <w:r>
+        <w:t xml:space="preserve"> </w:t>
+      </w:r>
+    </w:p>
+    <w:p>
+      <w:pPr>
+        <w:rPr>
+          <w:rFonts w:hint="default"/>
+        </w:rPr>
+      </w:pPr>
+      <w:r>
+        <w:t>6.2.5</w:t>
+      </w:r>
+      <w:r>
+        <w:rPr>
+          <w:rFonts w:hint="default"/>
+        </w:rPr>
+        <w:t xml:space="preserve"> </w:t>
+      </w:r>
+      <w:r>
+        <w:t>个人管理模块</w:t>
+      </w:r>
+    </w:p>
+    <w:p>
+      <w:pPr>
+        <w:rPr>
+          <w:rFonts w:hint="default"/>
+        </w:rPr>
+      </w:pPr>
+      <w:r>
+        <w:t>1</w:t>
+      </w:r>
+      <w:r>
+        <w:t>）关键代码</w:t>
+      </w:r>
+    </w:p>
+    <w:p>
+      <w:r>
+        <w:t>2</w:t>
+      </w:r>
+      <w:r>
+        <w:t>）</w:t>
+      </w:r>
+      <w:r>
+        <w:rPr>
+          <w:rFonts w:hint="default"/>
+        </w:rPr>
+        <w:t>实现效果</w:t>
+      </w:r>
+      <w:r>
+        <w:t xml:space="preserve"> </w:t>
+      </w:r>
+    </w:p>
+    <w:p>
+      <w:pPr>
+        <w:rPr>
+          <w:rFonts w:hint="default"/>
+        </w:rPr>
+      </w:pPr>
+      <w:r>
+        <w:t>6.2.5</w:t>
+      </w:r>
+      <w:r>
+        <w:rPr>
+          <w:rFonts w:hint="default"/>
+        </w:rPr>
+        <w:t xml:space="preserve"> </w:t>
+      </w:r>
+      <w:r>
+        <w:t>管理员</w:t>
+      </w:r>
+      <w:r>
+        <w:t>管理模块</w:t>
+      </w:r>
+    </w:p>
+    <w:p>
+      <w:pPr>
+        <w:rPr>
+          <w:rFonts w:hint="default"/>
+        </w:rPr>
+      </w:pPr>
+      <w:r>
+        <w:t>1</w:t>
+      </w:r>
+      <w:r>
+        <w:t>）关键代码</w:t>
+      </w:r>
+    </w:p>
+    <w:p>
+      <w:pPr>
+        <w:rPr>
+          <w:rFonts w:hint="default"/>
+        </w:rPr>
+      </w:pPr>
+      <w:r>
+        <w:t>2</w:t>
+      </w:r>
+      <w:r>
+        <w:t>）</w:t>
+      </w:r>
+      <w:r>
+        <w:rPr>
+          <w:rFonts w:hint="default"/>
+        </w:rPr>
+        <w:t>实现效果</w:t>
+      </w:r>
+      <w:r>
+        <w:t xml:space="preserve"> </w:t>
+      </w:r>
+    </w:p>
+    <w:p/>
+    <w:p>
+      <w:pPr>
+        <w:rPr>
+          <w:rFonts w:hint="default"/>
+        </w:rPr>
+      </w:pPr>
+      <w:r>
         <w:t xml:space="preserve">6.3 </w:t>
       </w:r>
       <w:r>
@@ -42653,6 +49537,279 @@
         </w:rPr>
       </w:pPr>
       <w:r>
+        <w:rPr>
+          <w:rFonts w:hint="default"/>
+        </w:rPr>
+        <w:t>性</w:t>
+      </w:r>
+      <w:r>
+        <w:rPr>
+          <w:rFonts w:hint="default"/>
+        </w:rPr>
+        <w:t>能测试主要对响应时间、事务处理速率和其他与时间相关的需求进行评测和评估。性能评测的目标是核实在正常的预期工作量和预期的最繁重工作量情况下性能需求是否都已满足。由需求分析得到的性能需求指标如下：</w:t>
+      </w:r>
+      <w:r>
+        <w:rPr>
+          <w:rFonts w:hint="default"/>
+        </w:rPr>
+        <w:t xml:space="preserve"> </w:t>
+      </w:r>
+      <w:r>
+        <w:rPr>
+          <w:rFonts w:hint="default"/>
+        </w:rPr>
+        <w:t>并发用户数小于</w:t>
+      </w:r>
+      <w:r>
+        <w:rPr>
+          <w:rFonts w:hint="default"/>
+        </w:rPr>
+        <w:t>1000</w:t>
+      </w:r>
+      <w:r>
+        <w:rPr>
+          <w:rFonts w:hint="default"/>
+        </w:rPr>
+        <w:t>，在</w:t>
+      </w:r>
+      <w:r>
+        <w:rPr>
+          <w:rFonts w:hint="default"/>
+        </w:rPr>
+        <w:t>1000</w:t>
+      </w:r>
+      <w:r>
+        <w:rPr>
+          <w:rFonts w:hint="default"/>
+        </w:rPr>
+        <w:t>个并发用户进行股票检索时，业务处理响应时间在</w:t>
+      </w:r>
+      <w:r>
+        <w:rPr>
+          <w:rFonts w:hint="default"/>
+        </w:rPr>
+        <w:t>5</w:t>
+      </w:r>
+      <w:r>
+        <w:rPr>
+          <w:rFonts w:hint="default"/>
+        </w:rPr>
+        <w:t>秒以内；对股票进行交易时，不计入网络传输时间，买进和卖出的响应时间在</w:t>
+      </w:r>
+      <w:r>
+        <w:rPr>
+          <w:rFonts w:hint="default"/>
+        </w:rPr>
+        <w:t>3</w:t>
+      </w:r>
+      <w:r>
+        <w:rPr>
+          <w:rFonts w:hint="default"/>
+        </w:rPr>
+        <w:t>秒以内。当使用股票论坛功能时，回帖、发帖的响应时间应该在</w:t>
+      </w:r>
+      <w:r>
+        <w:rPr>
+          <w:rFonts w:hint="default"/>
+        </w:rPr>
+        <w:t>5</w:t>
+      </w:r>
+      <w:r>
+        <w:rPr>
+          <w:rFonts w:hint="default"/>
+        </w:rPr>
+        <w:t>秒以内。</w:t>
+      </w:r>
+      <w:r>
+        <w:rPr>
+          <w:rFonts w:hint="default"/>
+        </w:rPr>
+        <w:t xml:space="preserve"> </w:t>
+      </w:r>
+      <w:r>
+        <w:rPr>
+          <w:rFonts w:hint="default"/>
+        </w:rPr>
+        <w:t>系统实现后，在搭建的</w:t>
+      </w:r>
+      <w:r>
+        <w:rPr>
+          <w:rFonts w:hint="default"/>
+        </w:rPr>
+        <w:t>LoadRunner</w:t>
+      </w:r>
+      <w:r>
+        <w:rPr>
+          <w:rFonts w:hint="default"/>
+        </w:rPr>
+        <w:t>测试环境中，让系统的服务器一直处于开启状</w:t>
+      </w:r>
+    </w:p>
+    <w:p>
+      <w:pPr>
+        <w:rPr>
+          <w:rFonts w:hint="default"/>
+        </w:rPr>
+      </w:pPr>
+      <w:r>
+        <w:rPr>
+          <w:rFonts w:hint="default"/>
+        </w:rPr>
+        <w:lastRenderedPageBreak/>
+        <w:t>态，让系统持续运行了</w:t>
+      </w:r>
+      <w:r>
+        <w:rPr>
+          <w:rFonts w:hint="default"/>
+        </w:rPr>
+        <w:t>3</w:t>
+      </w:r>
+      <w:r>
+        <w:rPr>
+          <w:rFonts w:hint="default"/>
+        </w:rPr>
+        <w:t>天，没有发生意外中断的情况，可以有效工作，客观地证明了系统满足稳定性指标。性能测试的结果如下表</w:t>
+      </w:r>
+      <w:r>
+        <w:rPr>
+          <w:rFonts w:hint="default"/>
+        </w:rPr>
+        <w:t>6-6</w:t>
+      </w:r>
+      <w:r>
+        <w:rPr>
+          <w:rFonts w:hint="default"/>
+        </w:rPr>
+        <w:t>所示（秒：</w:t>
+      </w:r>
+      <w:r>
+        <w:rPr>
+          <w:rFonts w:hint="default"/>
+        </w:rPr>
+        <w:t>s</w:t>
+      </w:r>
+      <w:r>
+        <w:rPr>
+          <w:rFonts w:hint="default"/>
+        </w:rPr>
+        <w:t>）。</w:t>
+      </w:r>
+    </w:p>
+    <w:p/>
+    <w:p>
+      <w:pPr>
+        <w:rPr>
+          <w:rFonts w:hint="default"/>
+        </w:rPr>
+      </w:pPr>
+      <w:r>
+        <w:rPr>
+          <w:rFonts w:hint="default"/>
+        </w:rPr>
+        <w:t>程中，发现</w:t>
+      </w:r>
+      <w:r>
+        <w:rPr>
+          <w:rFonts w:hint="default"/>
+        </w:rPr>
+        <w:t>100</w:t>
+      </w:r>
+      <w:r>
+        <w:rPr>
+          <w:rFonts w:hint="default"/>
+        </w:rPr>
+        <w:t>个以内用户同时使用系统时，系统的处理速度变化不大；</w:t>
+      </w:r>
+      <w:r>
+        <w:rPr>
+          <w:rFonts w:hint="default"/>
+        </w:rPr>
+        <w:t>200</w:t>
+      </w:r>
+      <w:r>
+        <w:rPr>
+          <w:rFonts w:hint="default"/>
+        </w:rPr>
+        <w:t>个以内用户同时使用系统时，系统能够快速准确地完成业务的处理；在</w:t>
+      </w:r>
+      <w:r>
+        <w:rPr>
+          <w:rFonts w:hint="default"/>
+        </w:rPr>
+        <w:t>200</w:t>
+      </w:r>
+      <w:r>
+        <w:rPr>
+          <w:rFonts w:hint="default"/>
+        </w:rPr>
+        <w:t>至</w:t>
+      </w:r>
+      <w:r>
+        <w:rPr>
+          <w:rFonts w:hint="default"/>
+        </w:rPr>
+        <w:t>500</w:t>
+      </w:r>
+      <w:r>
+        <w:rPr>
+          <w:rFonts w:hint="default"/>
+        </w:rPr>
+        <w:t>个用户同时使用系统时，系统的处理时间加长，并且有处理失败的情况，但系统仍能正常运行。当并发数达到</w:t>
+      </w:r>
+      <w:r>
+        <w:rPr>
+          <w:rFonts w:hint="default"/>
+        </w:rPr>
+        <w:t>1000</w:t>
+      </w:r>
+      <w:r>
+        <w:rPr>
+          <w:rFonts w:hint="default"/>
+        </w:rPr>
+        <w:t>时，发帖的错误率有一定上升，并出现检索失败的情况，但系统人能够正常运行。测试说明该系统达到了支持</w:t>
+      </w:r>
+      <w:r>
+        <w:rPr>
+          <w:rFonts w:hint="default"/>
+        </w:rPr>
+        <w:t>1000</w:t>
+      </w:r>
+      <w:r>
+        <w:rPr>
+          <w:rFonts w:hint="default"/>
+        </w:rPr>
+        <w:t>个用户同时操作的目标，保证了系统在需求范围内正常工作，满足</w:t>
+      </w:r>
+      <w:r>
+        <w:rPr>
+          <w:rFonts w:hint="default"/>
+        </w:rPr>
+        <w:t>了业务</w:t>
+      </w:r>
+      <w:r>
+        <w:t>处理能力</w:t>
+      </w:r>
+      <w:r>
+        <w:rPr>
+          <w:rFonts w:hint="default"/>
+        </w:rPr>
+        <w:t>指标的要求</w:t>
+      </w:r>
+      <w:r>
+        <w:rPr>
+          <w:rFonts w:hint="default"/>
+        </w:rPr>
+        <w:t>。</w:t>
+      </w:r>
+    </w:p>
+    <w:p/>
+    <w:p>
+      <w:pPr>
+        <w:rPr>
+          <w:rFonts w:hint="default"/>
+        </w:rPr>
+      </w:pPr>
+      <w:r>
         <w:t xml:space="preserve">6.4 </w:t>
       </w:r>
       <w:r>
@@ -42665,7 +49822,143 @@
           <w:rFonts w:hint="default"/>
         </w:rPr>
       </w:pPr>
-    </w:p>
+      <w:r>
+        <w:rPr>
+          <w:rFonts w:hint="default"/>
+        </w:rPr>
+        <w:t>本章将基于情感分析的视频弹幕系统的</w:t>
+      </w:r>
+      <w:r>
+        <w:rPr>
+          <w:rFonts w:hint="default"/>
+        </w:rPr>
+        <w:t>实现的核心代码、功能截图以及测试过程进行详细的展示，以描述系统的实现与测试。在代码与功能展示上</w:t>
+      </w:r>
+      <w:r>
+        <w:rPr>
+          <w:rFonts w:hint="default"/>
+        </w:rPr>
+        <w:t>以模块为单位，</w:t>
+      </w:r>
+      <w:r>
+        <w:t>具体描述了</w:t>
+      </w:r>
+      <w:r>
+        <w:rPr>
+          <w:rFonts w:hint="default"/>
+        </w:rPr>
+        <w:t>系统视频检索模块、</w:t>
+      </w:r>
+      <w:r>
+        <w:t>视频播放模块</w:t>
+      </w:r>
+      <w:r>
+        <w:rPr>
+          <w:rFonts w:hint="default"/>
+        </w:rPr>
+        <w:t>、</w:t>
+      </w:r>
+      <w:r>
+        <w:t>弹幕</w:t>
+      </w:r>
+      <w:r>
+        <w:rPr>
+          <w:rFonts w:hint="default"/>
+        </w:rPr>
+        <w:t>情感分析可视化展示模块、</w:t>
+      </w:r>
+      <w:r>
+        <w:t>视频评论模块</w:t>
+      </w:r>
+      <w:r>
+        <w:rPr>
+          <w:rFonts w:hint="default"/>
+        </w:rPr>
+        <w:t>、</w:t>
+      </w:r>
+      <w:r>
+        <w:t>个人管理模块</w:t>
+      </w:r>
+      <w:r>
+        <w:rPr>
+          <w:rFonts w:hint="default"/>
+        </w:rPr>
+        <w:t>、</w:t>
+      </w:r>
+      <w:r>
+        <w:t>管理员</w:t>
+      </w:r>
+      <w:r>
+        <w:rPr>
+          <w:rFonts w:hint="default"/>
+        </w:rPr>
+        <w:t>管理模块的核心代码和系统界面。</w:t>
+      </w:r>
+      <w:r>
+        <w:t>随后</w:t>
+      </w:r>
+      <w:r>
+        <w:rPr>
+          <w:rFonts w:hint="default"/>
+        </w:rPr>
+        <w:t>，</w:t>
+      </w:r>
+      <w:r>
+        <w:t>本章</w:t>
+      </w:r>
+      <w:r>
+        <w:rPr>
+          <w:rFonts w:hint="default"/>
+        </w:rPr>
+        <w:t>对系统的功能进行了用例测试，</w:t>
+      </w:r>
+      <w:r>
+        <w:t>保证了</w:t>
+      </w:r>
+      <w:r>
+        <w:rPr>
+          <w:rFonts w:hint="default"/>
+        </w:rPr>
+        <w:t>系统的实用性。</w:t>
+      </w:r>
+    </w:p>
+    <w:p>
+      <w:pPr>
+        <w:rPr>
+          <w:rFonts w:hint="default"/>
+        </w:rPr>
+      </w:pPr>
+    </w:p>
+    <w:p/>
+    <w:p/>
+    <w:p/>
+    <w:p/>
+    <w:p/>
+    <w:p/>
+    <w:p/>
+    <w:p/>
+    <w:p/>
+    <w:p/>
+    <w:p/>
+    <w:p/>
+    <w:p/>
+    <w:p/>
+    <w:p/>
+    <w:p/>
+    <w:p/>
+    <w:p/>
+    <w:p/>
+    <w:p/>
+    <w:p/>
+    <w:p/>
+    <w:p/>
+    <w:p/>
+    <w:p/>
+    <w:p/>
+    <w:p/>
+    <w:p/>
+    <w:p/>
+    <w:p/>
     <w:p>
       <w:pPr>
         <w:rPr>
@@ -42711,6 +50004,14 @@
           <w:rFonts w:hint="default"/>
         </w:rPr>
       </w:pPr>
+    </w:p>
+    <w:p/>
+    <w:p/>
+    <w:p/>
+    <w:p/>
+    <w:p>
+      <w:bookmarkStart w:id="49" w:name="_GoBack"/>
+      <w:bookmarkEnd w:id="49"/>
     </w:p>
     <w:p>
       <w:pPr>
@@ -42860,82 +50161,6 @@
     </w:p>
     <w:p>
       <w:pPr>
-        <w:pStyle w:val="1"/>
-        <w:spacing w:before="480" w:after="240"/>
-        <w:rPr>
-          <w:rFonts w:hint="default"/>
-        </w:rPr>
-      </w:pPr>
-      <w:bookmarkStart w:id="50" w:name="_Toc505780751"/>
-      <w:r>
-        <w:lastRenderedPageBreak/>
-        <w:t>第</w:t>
-      </w:r>
-      <w:r>
-        <w:rPr>
-          <w:rFonts w:hint="default"/>
-        </w:rPr>
-        <w:t>六</w:t>
-      </w:r>
-      <w:r>
-        <w:t>章</w:t>
-      </w:r>
-      <w:r>
-        <w:t xml:space="preserve"> </w:t>
-      </w:r>
-      <w:r>
-        <w:t>结论与展望</w:t>
-      </w:r>
-      <w:bookmarkEnd w:id="50"/>
-    </w:p>
-    <w:p>
-      <w:pPr>
-        <w:pStyle w:val="2"/>
-        <w:spacing w:before="240" w:after="120"/>
-        <w:rPr>
-          <w:rFonts w:hint="default"/>
-        </w:rPr>
-      </w:pPr>
-      <w:bookmarkStart w:id="51" w:name="_Toc505780752"/>
-      <w:r>
-        <w:rPr>
-          <w:rFonts w:hint="default"/>
-        </w:rPr>
-        <w:t>6</w:t>
-      </w:r>
-      <w:r>
-        <w:t xml:space="preserve">.1 </w:t>
-      </w:r>
-      <w:r>
-        <w:t>结论</w:t>
-      </w:r>
-      <w:bookmarkEnd w:id="51"/>
-    </w:p>
-    <w:p>
-      <w:pPr>
-        <w:pStyle w:val="2"/>
-        <w:spacing w:before="240" w:after="120"/>
-        <w:rPr>
-          <w:rFonts w:hint="default"/>
-        </w:rPr>
-      </w:pPr>
-      <w:bookmarkStart w:id="52" w:name="_Toc505780753"/>
-      <w:r>
-        <w:rPr>
-          <w:rFonts w:hint="default"/>
-        </w:rPr>
-        <w:t>6</w:t>
-      </w:r>
-      <w:r>
-        <w:t xml:space="preserve">.2 </w:t>
-      </w:r>
-      <w:r>
-        <w:t>展望</w:t>
-      </w:r>
-      <w:bookmarkEnd w:id="52"/>
-    </w:p>
-    <w:p>
-      <w:pPr>
         <w:spacing w:before="200" w:after="100" w:line="288" w:lineRule="auto"/>
         <w:rPr>
           <w:rFonts w:ascii="STSong" w:eastAsia="STSong" w:hAnsi="STSong" w:cs="Adobe 仿宋 Std R" w:hint="default"/>
@@ -42969,16 +50194,6 @@
         <w:spacing w:before="200" w:after="100" w:line="288" w:lineRule="auto"/>
         <w:rPr>
           <w:rFonts w:ascii="STSong" w:eastAsia="STSong" w:hAnsi="STSong" w:cs="Adobe 仿宋 Std R" w:hint="default"/>
-          <w:sz w:val="36"/>
-          <w:szCs w:val="36"/>
-        </w:rPr>
-      </w:pPr>
-    </w:p>
-    <w:p>
-      <w:pPr>
-        <w:spacing w:before="200" w:after="100" w:line="288" w:lineRule="auto"/>
-        <w:rPr>
-          <w:rFonts w:ascii="STSong" w:eastAsia="STSong" w:hAnsi="STSong" w:cs="Adobe 仿宋 Std R" w:hint="default"/>
           <w:sz w:val="30"/>
           <w:szCs w:val="30"/>
         </w:rPr>
@@ -43009,8 +50224,8 @@
       </w:pPr>
     </w:p>
     <w:sectPr>
-      <w:headerReference w:type="default" r:id="rId36"/>
-      <w:footerReference w:type="default" r:id="rId37"/>
+      <w:headerReference w:type="default" r:id="rId37"/>
+      <w:footerReference w:type="default" r:id="rId38"/>
       <w:pgSz w:w="11906" w:h="16838"/>
       <w:pgMar w:top="1701" w:right="1474" w:bottom="1418" w:left="1474" w:header="1134" w:footer="992" w:gutter="0"/>
       <w:cols w:space="720"/>
@@ -43672,6 +50887,95 @@
     </w:lvl>
   </w:abstractNum>
   <w:abstractNum w:abstractNumId="6">
+    <w:nsid w:val="2D277195"/>
+    <w:multiLevelType w:val="hybridMultilevel"/>
+    <w:tmpl w:val="02BC5658"/>
+    <w:lvl w:ilvl="0" w:tplc="EDD47BE8">
+      <w:start w:val="1"/>
+      <w:numFmt w:val="decimal"/>
+      <w:lvlText w:val="%1）"/>
+      <w:lvlJc w:val="left"/>
+      <w:pPr>
+        <w:ind w:left="360" w:hanging="360"/>
+      </w:pPr>
+      <w:rPr>
+        <w:rFonts w:hint="eastAsia"/>
+      </w:rPr>
+    </w:lvl>
+    <w:lvl w:ilvl="1" w:tplc="04090019" w:tentative="1">
+      <w:start w:val="1"/>
+      <w:numFmt w:val="lowerLetter"/>
+      <w:lvlText w:val="%2)"/>
+      <w:lvlJc w:val="left"/>
+      <w:pPr>
+        <w:ind w:left="960" w:hanging="480"/>
+      </w:pPr>
+    </w:lvl>
+    <w:lvl w:ilvl="2" w:tplc="0409001B" w:tentative="1">
+      <w:start w:val="1"/>
+      <w:numFmt w:val="lowerRoman"/>
+      <w:lvlText w:val="%3."/>
+      <w:lvlJc w:val="right"/>
+      <w:pPr>
+        <w:ind w:left="1440" w:hanging="480"/>
+      </w:pPr>
+    </w:lvl>
+    <w:lvl w:ilvl="3" w:tplc="0409000F" w:tentative="1">
+      <w:start w:val="1"/>
+      <w:numFmt w:val="decimal"/>
+      <w:lvlText w:val="%4."/>
+      <w:lvlJc w:val="left"/>
+      <w:pPr>
+        <w:ind w:left="1920" w:hanging="480"/>
+      </w:pPr>
+    </w:lvl>
+    <w:lvl w:ilvl="4" w:tplc="04090019" w:tentative="1">
+      <w:start w:val="1"/>
+      <w:numFmt w:val="lowerLetter"/>
+      <w:lvlText w:val="%5)"/>
+      <w:lvlJc w:val="left"/>
+      <w:pPr>
+        <w:ind w:left="2400" w:hanging="480"/>
+      </w:pPr>
+    </w:lvl>
+    <w:lvl w:ilvl="5" w:tplc="0409001B" w:tentative="1">
+      <w:start w:val="1"/>
+      <w:numFmt w:val="lowerRoman"/>
+      <w:lvlText w:val="%6."/>
+      <w:lvlJc w:val="right"/>
+      <w:pPr>
+        <w:ind w:left="2880" w:hanging="480"/>
+      </w:pPr>
+    </w:lvl>
+    <w:lvl w:ilvl="6" w:tplc="0409000F" w:tentative="1">
+      <w:start w:val="1"/>
+      <w:numFmt w:val="decimal"/>
+      <w:lvlText w:val="%7."/>
+      <w:lvlJc w:val="left"/>
+      <w:pPr>
+        <w:ind w:left="3360" w:hanging="480"/>
+      </w:pPr>
+    </w:lvl>
+    <w:lvl w:ilvl="7" w:tplc="04090019" w:tentative="1">
+      <w:start w:val="1"/>
+      <w:numFmt w:val="lowerLetter"/>
+      <w:lvlText w:val="%8)"/>
+      <w:lvlJc w:val="left"/>
+      <w:pPr>
+        <w:ind w:left="3840" w:hanging="480"/>
+      </w:pPr>
+    </w:lvl>
+    <w:lvl w:ilvl="8" w:tplc="0409001B" w:tentative="1">
+      <w:start w:val="1"/>
+      <w:numFmt w:val="lowerRoman"/>
+      <w:lvlText w:val="%9."/>
+      <w:lvlJc w:val="right"/>
+      <w:pPr>
+        <w:ind w:left="4320" w:hanging="480"/>
+      </w:pPr>
+    </w:lvl>
+  </w:abstractNum>
+  <w:abstractNum w:abstractNumId="7">
     <w:nsid w:val="2F3C45A3"/>
     <w:multiLevelType w:val="hybridMultilevel"/>
     <w:tmpl w:val="4E72FD5E"/>
@@ -43760,7 +51064,7 @@
       </w:pPr>
     </w:lvl>
   </w:abstractNum>
-  <w:abstractNum w:abstractNumId="7">
+  <w:abstractNum w:abstractNumId="8">
     <w:nsid w:val="2F56214E"/>
     <w:multiLevelType w:val="hybridMultilevel"/>
     <w:tmpl w:val="CF3CE7D6"/>
@@ -43849,7 +51153,7 @@
       </w:pPr>
     </w:lvl>
   </w:abstractNum>
-  <w:abstractNum w:abstractNumId="8">
+  <w:abstractNum w:abstractNumId="9">
     <w:nsid w:val="33AB7241"/>
     <w:multiLevelType w:val="hybridMultilevel"/>
     <w:tmpl w:val="D64CD00C"/>
@@ -43938,7 +51242,7 @@
       </w:pPr>
     </w:lvl>
   </w:abstractNum>
-  <w:abstractNum w:abstractNumId="9">
+  <w:abstractNum w:abstractNumId="10">
     <w:nsid w:val="38BC4217"/>
     <w:multiLevelType w:val="hybridMultilevel"/>
     <w:tmpl w:val="85BE7492"/>
@@ -44027,7 +51331,7 @@
       </w:pPr>
     </w:lvl>
   </w:abstractNum>
-  <w:abstractNum w:abstractNumId="10">
+  <w:abstractNum w:abstractNumId="11">
     <w:nsid w:val="461E21F1"/>
     <w:multiLevelType w:val="hybridMultilevel"/>
     <w:tmpl w:val="8ACC3B0E"/>
@@ -44116,7 +51420,7 @@
       </w:pPr>
     </w:lvl>
   </w:abstractNum>
-  <w:abstractNum w:abstractNumId="11">
+  <w:abstractNum w:abstractNumId="12">
     <w:nsid w:val="547711ED"/>
     <w:multiLevelType w:val="hybridMultilevel"/>
     <w:tmpl w:val="1E8AE706"/>
@@ -44205,7 +51509,7 @@
       </w:pPr>
     </w:lvl>
   </w:abstractNum>
-  <w:abstractNum w:abstractNumId="12">
+  <w:abstractNum w:abstractNumId="13">
     <w:nsid w:val="5A857A77"/>
     <w:multiLevelType w:val="hybridMultilevel"/>
     <w:tmpl w:val="324274DA"/>
@@ -44294,7 +51598,7 @@
       </w:pPr>
     </w:lvl>
   </w:abstractNum>
-  <w:abstractNum w:abstractNumId="13">
+  <w:abstractNum w:abstractNumId="14">
     <w:nsid w:val="5FCB4A41"/>
     <w:multiLevelType w:val="hybridMultilevel"/>
     <w:tmpl w:val="192E4264"/>
@@ -44383,7 +51687,7 @@
       </w:pPr>
     </w:lvl>
   </w:abstractNum>
-  <w:abstractNum w:abstractNumId="14">
+  <w:abstractNum w:abstractNumId="15">
     <w:nsid w:val="75712FA2"/>
     <w:multiLevelType w:val="hybridMultilevel"/>
     <w:tmpl w:val="184EF040"/>
@@ -44472,7 +51776,7 @@
       </w:pPr>
     </w:lvl>
   </w:abstractNum>
-  <w:abstractNum w:abstractNumId="15">
+  <w:abstractNum w:abstractNumId="16">
     <w:nsid w:val="78B10130"/>
     <w:multiLevelType w:val="hybridMultilevel"/>
     <w:tmpl w:val="2154F5A0"/>
@@ -44562,22 +51866,22 @@
     </w:lvl>
   </w:abstractNum>
   <w:num w:numId="1">
-    <w:abstractNumId w:val="9"/>
+    <w:abstractNumId w:val="10"/>
   </w:num>
   <w:num w:numId="2">
-    <w:abstractNumId w:val="10"/>
+    <w:abstractNumId w:val="11"/>
   </w:num>
   <w:num w:numId="3">
-    <w:abstractNumId w:val="15"/>
+    <w:abstractNumId w:val="16"/>
   </w:num>
   <w:num w:numId="4">
-    <w:abstractNumId w:val="8"/>
+    <w:abstractNumId w:val="9"/>
   </w:num>
   <w:num w:numId="5">
     <w:abstractNumId w:val="5"/>
   </w:num>
   <w:num w:numId="6">
-    <w:abstractNumId w:val="6"/>
+    <w:abstractNumId w:val="7"/>
   </w:num>
   <w:num w:numId="7">
     <w:abstractNumId w:val="4"/>
@@ -44589,25 +51893,28 @@
     <w:abstractNumId w:val="3"/>
   </w:num>
   <w:num w:numId="10">
-    <w:abstractNumId w:val="11"/>
+    <w:abstractNumId w:val="12"/>
   </w:num>
   <w:num w:numId="11">
-    <w:abstractNumId w:val="7"/>
+    <w:abstractNumId w:val="8"/>
   </w:num>
   <w:num w:numId="12">
     <w:abstractNumId w:val="1"/>
   </w:num>
   <w:num w:numId="13">
-    <w:abstractNumId w:val="12"/>
+    <w:abstractNumId w:val="13"/>
   </w:num>
   <w:num w:numId="14">
-    <w:abstractNumId w:val="13"/>
+    <w:abstractNumId w:val="14"/>
   </w:num>
   <w:num w:numId="15">
-    <w:abstractNumId w:val="14"/>
+    <w:abstractNumId w:val="15"/>
   </w:num>
   <w:num w:numId="16">
     <w:abstractNumId w:val="0"/>
+  </w:num>
+  <w:num w:numId="17">
+    <w:abstractNumId w:val="6"/>
   </w:num>
 </w:numbering>
 </file>
@@ -45827,6 +53134,78 @@
       <w:lang w:val="zh-CN"/>
     </w:rPr>
   </w:style>
+  <w:style w:type="paragraph" w:styleId="33">
+    <w:name w:val="List 3"/>
+    <w:basedOn w:val="a"/>
+    <w:uiPriority w:val="99"/>
+    <w:unhideWhenUsed/>
+    <w:rsid w:val="006206C8"/>
+    <w:pPr>
+      <w:ind w:leftChars="400" w:left="100" w:hangingChars="200" w:hanging="200"/>
+      <w:contextualSpacing/>
+    </w:pPr>
+  </w:style>
+  <w:style w:type="table" w:styleId="12">
+    <w:name w:val="Grid Table 1 Light"/>
+    <w:basedOn w:val="a1"/>
+    <w:uiPriority w:val="46"/>
+    <w:rsid w:val="006206C8"/>
+    <w:tblPr>
+      <w:tblStyleRowBandSize w:val="1"/>
+      <w:tblStyleColBandSize w:val="1"/>
+      <w:tblInd w:w="0" w:type="dxa"/>
+      <w:tblBorders>
+        <w:top w:val="single" w:sz="4" w:space="0" w:color="999999" w:themeColor="text1" w:themeTint="66"/>
+        <w:left w:val="single" w:sz="4" w:space="0" w:color="999999" w:themeColor="text1" w:themeTint="66"/>
+        <w:bottom w:val="single" w:sz="4" w:space="0" w:color="999999" w:themeColor="text1" w:themeTint="66"/>
+        <w:right w:val="single" w:sz="4" w:space="0" w:color="999999" w:themeColor="text1" w:themeTint="66"/>
+        <w:insideH w:val="single" w:sz="4" w:space="0" w:color="999999" w:themeColor="text1" w:themeTint="66"/>
+        <w:insideV w:val="single" w:sz="4" w:space="0" w:color="999999" w:themeColor="text1" w:themeTint="66"/>
+      </w:tblBorders>
+      <w:tblCellMar>
+        <w:top w:w="0" w:type="dxa"/>
+        <w:left w:w="108" w:type="dxa"/>
+        <w:bottom w:w="0" w:type="dxa"/>
+        <w:right w:w="108" w:type="dxa"/>
+      </w:tblCellMar>
+    </w:tblPr>
+    <w:tblStylePr w:type="firstRow">
+      <w:rPr>
+        <w:b/>
+        <w:bCs/>
+      </w:rPr>
+      <w:tblPr/>
+      <w:tcPr>
+        <w:tcBorders>
+          <w:bottom w:val="single" w:sz="12" w:space="0" w:color="666666" w:themeColor="text1" w:themeTint="99"/>
+        </w:tcBorders>
+      </w:tcPr>
+    </w:tblStylePr>
+    <w:tblStylePr w:type="lastRow">
+      <w:rPr>
+        <w:b/>
+        <w:bCs/>
+      </w:rPr>
+      <w:tblPr/>
+      <w:tcPr>
+        <w:tcBorders>
+          <w:top w:val="double" w:sz="2" w:space="0" w:color="666666" w:themeColor="text1" w:themeTint="99"/>
+        </w:tcBorders>
+      </w:tcPr>
+    </w:tblStylePr>
+    <w:tblStylePr w:type="firstCol">
+      <w:rPr>
+        <w:b/>
+        <w:bCs/>
+      </w:rPr>
+    </w:tblStylePr>
+    <w:tblStylePr w:type="lastCol">
+      <w:rPr>
+        <w:b/>
+        <w:bCs/>
+      </w:rPr>
+    </w:tblStylePr>
+  </w:style>
 </w:styles>
 </file>
 
@@ -45984,11 +53363,11 @@
         </c:dLbls>
         <c:marker val="1"/>
         <c:smooth val="0"/>
-        <c:axId val="2135176752"/>
-        <c:axId val="-1974281888"/>
+        <c:axId val="-2024924112"/>
+        <c:axId val="-2025485792"/>
       </c:lineChart>
       <c:catAx>
-        <c:axId val="2135176752"/>
+        <c:axId val="-2024924112"/>
         <c:scaling>
           <c:orientation val="minMax"/>
         </c:scaling>
@@ -46031,7 +53410,7 @@
             <a:endParaRPr lang="zh-CN"/>
           </a:p>
         </c:txPr>
-        <c:crossAx val="-1974281888"/>
+        <c:crossAx val="-2025485792"/>
         <c:crosses val="autoZero"/>
         <c:auto val="1"/>
         <c:lblAlgn val="ctr"/>
@@ -46039,7 +53418,7 @@
         <c:noMultiLvlLbl val="0"/>
       </c:catAx>
       <c:valAx>
-        <c:axId val="-1974281888"/>
+        <c:axId val="-2025485792"/>
         <c:scaling>
           <c:orientation val="minMax"/>
         </c:scaling>
@@ -46090,7 +53469,7 @@
             <a:endParaRPr lang="zh-CN"/>
           </a:p>
         </c:txPr>
-        <c:crossAx val="2135176752"/>
+        <c:crossAx val="-2024924112"/>
         <c:crosses val="autoZero"/>
         <c:crossBetween val="between"/>
       </c:valAx>
@@ -46439,11 +53818,11 @@
           <c:showBubbleSize val="0"/>
         </c:dLbls>
         <c:gapWidth val="150"/>
-        <c:axId val="2055081152"/>
-        <c:axId val="2133704560"/>
+        <c:axId val="-1932316272"/>
+        <c:axId val="-2050904256"/>
       </c:barChart>
       <c:catAx>
-        <c:axId val="2055081152"/>
+        <c:axId val="-1932316272"/>
         <c:scaling>
           <c:orientation val="minMax"/>
         </c:scaling>
@@ -46486,7 +53865,7 @@
             <a:endParaRPr lang="zh-CN"/>
           </a:p>
         </c:txPr>
-        <c:crossAx val="2133704560"/>
+        <c:crossAx val="-2050904256"/>
         <c:crosses val="autoZero"/>
         <c:auto val="1"/>
         <c:lblAlgn val="ctr"/>
@@ -46494,7 +53873,7 @@
         <c:noMultiLvlLbl val="0"/>
       </c:catAx>
       <c:valAx>
-        <c:axId val="2133704560"/>
+        <c:axId val="-2050904256"/>
         <c:scaling>
           <c:orientation val="minMax"/>
         </c:scaling>
@@ -46545,7 +53924,7 @@
             <a:endParaRPr lang="zh-CN"/>
           </a:p>
         </c:txPr>
-        <c:crossAx val="2055081152"/>
+        <c:crossAx val="-1932316272"/>
         <c:crosses val="autoZero"/>
         <c:crossBetween val="between"/>
       </c:valAx>
@@ -46868,11 +54247,11 @@
         </c:dLbls>
         <c:gapWidth val="219"/>
         <c:overlap val="-27"/>
-        <c:axId val="-2120831280"/>
-        <c:axId val="-2120326256"/>
+        <c:axId val="-2085116752"/>
+        <c:axId val="-2087771136"/>
       </c:barChart>
       <c:catAx>
-        <c:axId val="-2120831280"/>
+        <c:axId val="-2085116752"/>
         <c:scaling>
           <c:orientation val="minMax"/>
         </c:scaling>
@@ -46915,7 +54294,7 @@
             <a:endParaRPr lang="zh-CN"/>
           </a:p>
         </c:txPr>
-        <c:crossAx val="-2120326256"/>
+        <c:crossAx val="-2087771136"/>
         <c:crosses val="autoZero"/>
         <c:auto val="1"/>
         <c:lblAlgn val="ctr"/>
@@ -46923,7 +54302,7 @@
         <c:noMultiLvlLbl val="0"/>
       </c:catAx>
       <c:valAx>
-        <c:axId val="-2120326256"/>
+        <c:axId val="-2087771136"/>
         <c:scaling>
           <c:orientation val="minMax"/>
         </c:scaling>
@@ -46974,7 +54353,7 @@
             <a:endParaRPr lang="zh-CN"/>
           </a:p>
         </c:txPr>
-        <c:crossAx val="-2120831280"/>
+        <c:crossAx val="-2085116752"/>
         <c:crosses val="autoZero"/>
         <c:crossBetween val="between"/>
       </c:valAx>
@@ -47271,11 +54650,11 @@
         </c:dLbls>
         <c:gapWidth val="219"/>
         <c:overlap val="-27"/>
-        <c:axId val="-1973393584"/>
-        <c:axId val="-1163828176"/>
+        <c:axId val="-2140949328"/>
+        <c:axId val="-2039589456"/>
       </c:barChart>
       <c:catAx>
-        <c:axId val="-1973393584"/>
+        <c:axId val="-2140949328"/>
         <c:scaling>
           <c:orientation val="minMax"/>
         </c:scaling>
@@ -47318,7 +54697,7 @@
             <a:endParaRPr lang="zh-CN"/>
           </a:p>
         </c:txPr>
-        <c:crossAx val="-1163828176"/>
+        <c:crossAx val="-2039589456"/>
         <c:crosses val="autoZero"/>
         <c:auto val="1"/>
         <c:lblAlgn val="ctr"/>
@@ -47326,7 +54705,7 @@
         <c:noMultiLvlLbl val="0"/>
       </c:catAx>
       <c:valAx>
-        <c:axId val="-1163828176"/>
+        <c:axId val="-2039589456"/>
         <c:scaling>
           <c:orientation val="minMax"/>
         </c:scaling>
@@ -47377,7 +54756,7 @@
             <a:endParaRPr lang="zh-CN"/>
           </a:p>
         </c:txPr>
-        <c:crossAx val="-1973393584"/>
+        <c:crossAx val="-2140949328"/>
         <c:crosses val="autoZero"/>
         <c:crossBetween val="between"/>
       </c:valAx>
@@ -50686,7 +58065,7 @@
 </file>
 
 <file path=customXml/itemProps1.xml><?xml version="1.0" encoding="utf-8"?>
-<ds:datastoreItem xmlns:ds="http://schemas.openxmlformats.org/officeDocument/2006/customXml" ds:itemID="{7CC8B3C4-6A17-A94E-8765-71287ADFD297}">
+<ds:datastoreItem xmlns:ds="http://schemas.openxmlformats.org/officeDocument/2006/customXml" ds:itemID="{D474687B-1CFA-F84D-90A4-690F7E52D62A}">
   <ds:schemaRefs>
     <ds:schemaRef ds:uri="http://schemas.openxmlformats.org/officeDocument/2006/bibliography"/>
   </ds:schemaRefs>
